--- a/SFWR ENG 2MX3 Summary.docx
+++ b/SFWR ENG 2MX3 Summary.docx
@@ -26,8 +26,13 @@
         <w:t>Instructor: Dr.</w:t>
       </w:r>
       <w:r>
-        <w:t xml:space="preserve"> MvM</w:t>
-      </w:r>
+        <w:t xml:space="preserve"> </w:t>
+      </w:r>
+      <w:proofErr w:type="spellStart"/>
+      <w:r>
+        <w:t>MvM</w:t>
+      </w:r>
+      <w:proofErr w:type="spellEnd"/>
     </w:p>
     <w:p>
       <w:pPr>
@@ -36,8 +41,6 @@
       <w:r>
         <w:t>Date: Winter 2014</w:t>
       </w:r>
-      <w:bookmarkStart w:id="0" w:name="_GoBack"/>
-      <w:bookmarkEnd w:id="0"/>
     </w:p>
     <w:p>
       <w:pPr>
@@ -59,7 +62,8 @@
         </w:rPr>
         <w:t xml:space="preserve">ade using </w:t>
       </w:r>
-      <w:hyperlink r:id="rId7" w:history="1">
+      <w:hyperlink r:id="rId8" w:history="1">
+        <w:proofErr w:type="spellStart"/>
         <w:r>
           <w:rPr>
             <w:rStyle w:val="Hyperlink"/>
@@ -67,6 +71,7 @@
           </w:rPr>
           <w:t>MathType</w:t>
         </w:r>
+        <w:proofErr w:type="spellEnd"/>
       </w:hyperlink>
       <w:r>
         <w:rPr>
@@ -74,7 +79,8 @@
         </w:rPr>
         <w:t xml:space="preserve">; graphs made using </w:t>
       </w:r>
-      <w:hyperlink r:id="rId8" w:history="1">
+      <w:hyperlink r:id="rId9" w:history="1">
+        <w:proofErr w:type="spellStart"/>
         <w:r>
           <w:rPr>
             <w:rStyle w:val="Hyperlink"/>
@@ -82,6 +88,7 @@
           </w:rPr>
           <w:t>Winplot</w:t>
         </w:r>
+        <w:proofErr w:type="spellEnd"/>
       </w:hyperlink>
       <w:r>
         <w:rPr>
@@ -92,19 +99,3810 @@
     </w:p>
     <w:p>
       <w:pPr>
+        <w:pStyle w:val="NoSpacing"/>
+      </w:pPr>
+    </w:p>
+    <w:p>
+      <w:pPr>
+        <w:pStyle w:val="NoSpacing"/>
+      </w:pPr>
+      <w:r>
+        <w:t>CTRL-F (?) to find locations which need to fixed</w:t>
+      </w:r>
+    </w:p>
+    <w:p>
+      <w:pPr>
+        <w:pStyle w:val="NoSpacing"/>
+      </w:pPr>
+    </w:p>
+    <w:p>
+      <w:pPr>
+        <w:pStyle w:val="NoSpacing"/>
+      </w:pPr>
+      <w:r>
+        <w:t>Bonus: Order of writing symbols, such as exponents: digits-</w:t>
+      </w:r>
+      <w:proofErr w:type="spellStart"/>
+      <w:r>
+        <w:t>i</w:t>
+      </w:r>
+      <w:proofErr w:type="spellEnd"/>
+      <w:r>
+        <w:t>-variables</w:t>
+      </w:r>
+    </w:p>
+    <w:p>
+      <w:pPr>
         <w:pStyle w:val="Heading1"/>
       </w:pPr>
       <w:r>
-        <w:t>Chapter</w:t>
+        <w:t>Discrete Systems</w:t>
+      </w:r>
+    </w:p>
+    <w:p>
+      <w:pPr>
+        <w:pStyle w:val="NoSpacing"/>
+      </w:pPr>
+      <w:r>
+        <w:t>If there’s no x in the equation, there must be a mistake because there’s no input.</w:t>
+      </w:r>
+    </w:p>
+    <w:p>
+      <w:pPr>
+        <w:pStyle w:val="Heading2"/>
+      </w:pPr>
+      <w:bookmarkStart w:id="0" w:name="_Deltas"/>
+      <w:bookmarkEnd w:id="0"/>
+      <w:r>
+        <w:t>Deltas</w:t>
+      </w:r>
+    </w:p>
+    <w:p>
+      <w:pPr>
+        <w:pStyle w:val="NoSpacing"/>
+      </w:pPr>
+      <w:r>
+        <w:t>2 types of deltas (δ):</w:t>
+      </w:r>
+    </w:p>
+    <w:p>
+      <w:pPr>
+        <w:pStyle w:val="NoSpacing"/>
+      </w:pPr>
+      <w:proofErr w:type="spellStart"/>
+      <w:r>
+        <w:rPr>
+          <w:b/>
+        </w:rPr>
+        <w:t>Kronecker</w:t>
+      </w:r>
+      <w:proofErr w:type="spellEnd"/>
+      <w:r>
+        <w:rPr>
+          <w:b/>
+        </w:rPr>
+        <w:t xml:space="preserve"> Delta</w:t>
+      </w:r>
+      <w:r>
+        <w:t xml:space="preserve">: discrete time domain, </w:t>
+      </w:r>
+      <w:r>
+        <w:rPr>
+          <w:position w:val="-30"/>
+        </w:rPr>
+        <w:object w:dxaOrig="3159" w:dyaOrig="720">
+          <v:shapetype id="_x0000_t75" coordsize="21600,21600" o:spt="75" o:preferrelative="t" path="m@4@5l@4@11@9@11@9@5xe" filled="f" stroked="f">
+            <v:stroke joinstyle="miter"/>
+            <v:formulas>
+              <v:f eqn="if lineDrawn pixelLineWidth 0"/>
+              <v:f eqn="sum @0 1 0"/>
+              <v:f eqn="sum 0 0 @1"/>
+              <v:f eqn="prod @2 1 2"/>
+              <v:f eqn="prod @3 21600 pixelWidth"/>
+              <v:f eqn="prod @3 21600 pixelHeight"/>
+              <v:f eqn="sum @0 0 1"/>
+              <v:f eqn="prod @6 1 2"/>
+              <v:f eqn="prod @7 21600 pixelWidth"/>
+              <v:f eqn="sum @8 21600 0"/>
+              <v:f eqn="prod @7 21600 pixelHeight"/>
+              <v:f eqn="sum @10 21600 0"/>
+            </v:formulas>
+            <v:path o:extrusionok="f" gradientshapeok="t" o:connecttype="rect"/>
+            <o:lock v:ext="edit" aspectratio="t"/>
+          </v:shapetype>
+          <v:shape id="_x0000_i1025" type="#_x0000_t75" style="width:158.15pt;height:36.2pt" o:ole="">
+            <v:imagedata r:id="rId10" o:title=""/>
+          </v:shape>
+          <o:OLEObject Type="Embed" ProgID="Equation.DSMT4" ShapeID="_x0000_i1025" DrawAspect="Content" ObjectID="_1450976520" r:id="rId11"/>
+        </w:object>
+      </w:r>
+    </w:p>
+    <w:p>
+      <w:pPr>
+        <w:pStyle w:val="NoSpacing"/>
+      </w:pPr>
+      <w:r>
+        <w:rPr>
+          <w:b/>
+        </w:rPr>
+        <w:t>Dirac Delta</w:t>
+      </w:r>
+      <w:r>
+        <w:t>: continuous time domain, δ(t) = ∞, δ(else) = 0, ∫δ(0) = 1</w:t>
+      </w:r>
+    </w:p>
+    <w:p>
+      <w:pPr>
+        <w:pStyle w:val="NoSpacing"/>
+      </w:pPr>
+    </w:p>
+    <w:p>
+      <w:pPr>
+        <w:pStyle w:val="NoSpacing"/>
+      </w:pPr>
+      <w:r>
+        <w:t>Discrete manipulates functions of n.</w:t>
+      </w:r>
+    </w:p>
+    <w:p>
+      <w:pPr>
+        <w:pStyle w:val="NoSpacing"/>
+      </w:pPr>
+      <w:r>
+        <w:t>Continuous manipulates functions of t.</w:t>
+      </w:r>
+    </w:p>
+    <w:p>
+      <w:pPr>
+        <w:pStyle w:val="NoSpacing"/>
+      </w:pPr>
+    </w:p>
+    <w:p>
+      <w:pPr>
+        <w:pStyle w:val="NoSpacing"/>
+      </w:pPr>
+      <w:r>
+        <w:t>y = output</w:t>
+      </w:r>
+    </w:p>
+    <w:p>
+      <w:pPr>
+        <w:pStyle w:val="NoSpacing"/>
+      </w:pPr>
+      <w:r>
+        <w:rPr>
+          <w:b/>
+        </w:rPr>
+        <w:t>Causal system</w:t>
+      </w:r>
+      <w:r>
+        <w:t>: system = 0 before impulse</w:t>
+      </w:r>
+    </w:p>
+    <w:p>
+      <w:pPr>
+        <w:pStyle w:val="NoSpacing"/>
+      </w:pPr>
+    </w:p>
+    <w:p>
+      <w:pPr>
+        <w:pStyle w:val="NoSpacing"/>
+      </w:pPr>
+      <w:r>
+        <w:t>Only use cosine curves; represent sine curves with a phase shift.</w:t>
+      </w:r>
+    </w:p>
+    <w:p>
+      <w:pPr>
+        <w:pStyle w:val="NoSpacing"/>
+      </w:pPr>
+    </w:p>
+    <w:p>
+      <w:pPr>
+        <w:pStyle w:val="NoSpacing"/>
+      </w:pPr>
+      <w:r>
+        <w:t>y(n) and x(n) are not states</w:t>
+      </w:r>
+    </w:p>
+    <w:p>
+      <w:pPr>
+        <w:pStyle w:val="NoSpacing"/>
+      </w:pPr>
+    </w:p>
+    <w:p>
+      <w:pPr>
+        <w:pStyle w:val="NoSpacing"/>
+      </w:pPr>
+      <w:r>
+        <w:t>If you have a y(n−2) state, but not a y(n−1) state, include a y(n−1) state anyways.</w:t>
+      </w:r>
+    </w:p>
+    <w:p>
+      <w:pPr>
+        <w:pStyle w:val="NoSpacing"/>
+      </w:pPr>
+    </w:p>
+    <w:p>
+      <w:pPr>
+        <w:pStyle w:val="NoSpacing"/>
+      </w:pPr>
+      <w:r>
+        <w:rPr>
+          <w:b/>
+        </w:rPr>
+        <w:t>SISO</w:t>
+      </w:r>
+      <w:r>
+        <w:t>: single-input, single-output</w:t>
+      </w:r>
+    </w:p>
+    <w:p>
+      <w:pPr>
+        <w:pStyle w:val="NoSpacing"/>
+      </w:pPr>
+      <w:r>
+        <w:rPr>
+          <w:b/>
+        </w:rPr>
+        <w:t>MIMO system</w:t>
+      </w:r>
+      <w:r>
+        <w:t>: Multiple Inputs Multiple Outputs.</w:t>
+      </w:r>
+    </w:p>
+    <w:p>
+      <w:pPr>
+        <w:pStyle w:val="NoSpacing"/>
+      </w:pPr>
+    </w:p>
+    <w:p>
+      <w:pPr>
+        <w:pStyle w:val="NoSpacing"/>
+      </w:pPr>
+      <w:r>
+        <w:t>All the systems we examine are “zero-state”. Initial state is zero, s(0) = 0</w:t>
+      </w:r>
+    </w:p>
+    <w:p>
+      <w:pPr>
+        <w:pStyle w:val="NoSpacing"/>
+      </w:pPr>
+    </w:p>
+    <w:p>
+      <w:pPr>
+        <w:pStyle w:val="NoSpacing"/>
+      </w:pPr>
+      <w:r>
+        <w:rPr>
+          <w:position w:val="-16"/>
+        </w:rPr>
+        <w:object w:dxaOrig="2920" w:dyaOrig="440">
+          <v:shape id="_x0000_i1026" type="#_x0000_t75" style="width:146.2pt;height:22.1pt" o:ole="">
+            <v:imagedata r:id="rId12" o:title=""/>
+          </v:shape>
+          <o:OLEObject Type="Embed" ProgID="Equation.DSMT4" ShapeID="_x0000_i1026" DrawAspect="Content" ObjectID="_1450976521" r:id="rId13"/>
+        </w:object>
+      </w:r>
+    </w:p>
+    <w:p>
+      <w:pPr>
+        <w:pStyle w:val="Heading2"/>
+      </w:pPr>
+      <w:r>
+        <w:t>Discrete Systems</w:t>
+      </w:r>
+    </w:p>
+    <w:p>
+      <w:pPr>
+        <w:pStyle w:val="NoSpacing"/>
+        <w:numPr>
+          <w:ilvl w:val="0"/>
+          <w:numId w:val="1"/>
+        </w:numPr>
+      </w:pPr>
+      <w:r>
+        <w:t>More precise, more theoretical</w:t>
+      </w:r>
+    </w:p>
+    <w:p>
+      <w:pPr>
+        <w:pStyle w:val="NoSpacing"/>
+        <w:numPr>
+          <w:ilvl w:val="0"/>
+          <w:numId w:val="1"/>
+        </w:numPr>
+      </w:pPr>
+      <w:r>
+        <w:t>Discrete input signals</w:t>
+      </w:r>
+    </w:p>
+    <w:p>
+      <w:pPr>
+        <w:pStyle w:val="NoSpacing"/>
+        <w:numPr>
+          <w:ilvl w:val="0"/>
+          <w:numId w:val="1"/>
+        </w:numPr>
+      </w:pPr>
+      <w:r>
+        <w:lastRenderedPageBreak/>
+        <w:t>Easier to process because it’s digital</w:t>
+      </w:r>
+    </w:p>
+    <w:p>
+      <w:pPr>
+        <w:pStyle w:val="NoSpacing"/>
+      </w:pPr>
+    </w:p>
+    <w:p>
+      <w:pPr>
+        <w:pStyle w:val="Heading2"/>
+      </w:pPr>
+      <w:r>
+        <w:t>Continuous System</w:t>
+      </w:r>
+    </w:p>
+    <w:p>
+      <w:pPr>
+        <w:pStyle w:val="NoSpacing"/>
+        <w:numPr>
+          <w:ilvl w:val="0"/>
+          <w:numId w:val="2"/>
+        </w:numPr>
+      </w:pPr>
+      <w:r>
+        <w:t>e.g. x(t) = 2cos(t)</w:t>
+      </w:r>
+    </w:p>
+    <w:p>
+      <w:pPr>
+        <w:pStyle w:val="NoSpacing"/>
+        <w:numPr>
+          <w:ilvl w:val="0"/>
+          <w:numId w:val="2"/>
+        </w:numPr>
+      </w:pPr>
+      <w:r>
+        <w:t>Analog</w:t>
+      </w:r>
+    </w:p>
+    <w:p>
+      <w:pPr>
+        <w:pStyle w:val="Heading1"/>
+      </w:pPr>
+      <w:bookmarkStart w:id="1" w:name="_Difference_equations"/>
+      <w:bookmarkEnd w:id="1"/>
+      <w:r>
+        <w:t>Diff</w:t>
+      </w:r>
+      <w:r>
+        <w:t>e</w:t>
+      </w:r>
+      <w:r>
+        <w:t>rence eq</w:t>
+      </w:r>
+      <w:r>
+        <w:t>uation</w:t>
+      </w:r>
+    </w:p>
+    <w:p>
+      <w:pPr>
+        <w:pStyle w:val="Heading2"/>
+      </w:pPr>
+      <w:r>
+        <w:t>Differ</w:t>
+      </w:r>
+      <w:r>
+        <w:t>ence eq</w:t>
+      </w:r>
+      <w:r>
+        <w:t>uation</w:t>
+      </w:r>
+      <w:r>
+        <w:t xml:space="preserve"> to State Space equation</w:t>
+      </w:r>
+    </w:p>
+    <w:p>
+      <w:pPr>
+        <w:pStyle w:val="NoSpacing"/>
+      </w:pPr>
+      <w:r>
+        <w:t>The first sum is manipulation of input signals and the second part is m</w:t>
+      </w:r>
+      <w:r>
+        <w:t>anipulation of output signals.</w:t>
+      </w:r>
+    </w:p>
+    <w:p>
+      <w:pPr>
+        <w:pStyle w:val="NoSpacing"/>
+      </w:pPr>
+      <w:r>
+        <w:rPr>
+          <w:position w:val="-28"/>
+        </w:rPr>
+        <w:object w:dxaOrig="3640" w:dyaOrig="680">
+          <v:shape id="_x0000_i1027" type="#_x0000_t75" style="width:182pt;height:34pt" o:ole="">
+            <v:imagedata r:id="rId14" o:title=""/>
+          </v:shape>
+          <o:OLEObject Type="Embed" ProgID="Equation.DSMT4" ShapeID="_x0000_i1027" DrawAspect="Content" ObjectID="_1450976522" r:id="rId15"/>
+        </w:object>
+      </w:r>
+      <w:r>
+        <w:t xml:space="preserve">, </w:t>
+      </w:r>
+      <w:r>
+        <w:t xml:space="preserve">which is interchangeable with: </w:t>
+      </w:r>
+    </w:p>
+    <w:p>
+      <w:pPr>
+        <w:pStyle w:val="NoSpacing"/>
+      </w:pPr>
+      <w:r>
+        <w:rPr>
+          <w:position w:val="-60"/>
+        </w:rPr>
+        <w:object w:dxaOrig="2160" w:dyaOrig="1320">
+          <v:shape id="_x0000_i1028" type="#_x0000_t75" style="width:108.2pt;height:65.8pt" o:ole="">
+            <v:imagedata r:id="rId16" o:title=""/>
+          </v:shape>
+          <o:OLEObject Type="Embed" ProgID="Equation.DSMT4" ShapeID="_x0000_i1028" DrawAspect="Content" ObjectID="_1450976523" r:id="rId17"/>
+        </w:object>
+      </w:r>
+    </w:p>
+    <w:p>
+      <w:pPr>
+        <w:pStyle w:val="NoSpacing"/>
+      </w:pPr>
+      <w:r>
+        <w:t>Euler’s equations:</w:t>
+      </w:r>
+    </w:p>
+    <w:p>
+      <w:pPr>
+        <w:pStyle w:val="NoSpacing"/>
+      </w:pPr>
+      <w:r>
+        <w:rPr>
+          <w:position w:val="-62"/>
+        </w:rPr>
+        <w:object w:dxaOrig="2020" w:dyaOrig="1300">
+          <v:shape id="_x0000_i1029" type="#_x0000_t75" style="width:101.15pt;height:64.95pt" o:ole="">
+            <v:imagedata r:id="rId18" o:title=""/>
+          </v:shape>
+          <o:OLEObject Type="Embed" ProgID="Equation.DSMT4" ShapeID="_x0000_i1029" DrawAspect="Content" ObjectID="_1450976524" r:id="rId19"/>
+        </w:object>
+      </w:r>
+    </w:p>
+    <w:p>
+      <w:pPr>
+        <w:pStyle w:val="NoSpacing"/>
+      </w:pPr>
+    </w:p>
+    <w:p>
+      <w:pPr>
+        <w:pStyle w:val="Heading2"/>
+      </w:pPr>
+      <w:bookmarkStart w:id="2" w:name="_[A,_B,_C,"/>
+      <w:bookmarkEnd w:id="2"/>
+      <w:r>
+        <w:t>[A, B, C, D] representation</w:t>
+      </w:r>
+    </w:p>
+    <w:p>
+      <w:pPr>
+        <w:pStyle w:val="NoSpacing"/>
+      </w:pPr>
+      <w:r>
+        <w:t>(?)</w:t>
+      </w:r>
+    </w:p>
+    <w:p>
+      <w:pPr>
+        <w:pStyle w:val="NoSpacing"/>
+      </w:pPr>
+    </w:p>
+    <w:p>
+      <w:pPr>
+        <w:pStyle w:val="NoSpacing"/>
+      </w:pPr>
+      <w:r>
+        <w:rPr>
+          <w:b/>
+        </w:rPr>
+        <w:t>Linear Time Invariant</w:t>
+      </w:r>
+      <w:r>
+        <w:t xml:space="preserve"> (LTI) System: you may flip order of system and delay</w:t>
+      </w:r>
+      <w:r>
+        <w:t xml:space="preserve"> (?)</w:t>
+      </w:r>
+    </w:p>
+    <w:p>
+      <w:pPr>
+        <w:pStyle w:val="NoSpacing"/>
+      </w:pPr>
+    </w:p>
+    <w:p>
+      <w:pPr>
+        <w:pStyle w:val="NoSpacing"/>
+      </w:pPr>
+      <w:r>
+        <w:t xml:space="preserve">If </w:t>
+      </w:r>
+    </w:p>
+    <w:p>
+      <w:pPr>
+        <w:pStyle w:val="NoSpacing"/>
+      </w:pPr>
+      <w:r>
+        <w:t>Determine the equation of the next state and re-write the output in matrix form</w:t>
+      </w:r>
+      <w:r>
+        <w:t>.</w:t>
+      </w:r>
+    </w:p>
+    <w:p>
+      <w:pPr>
+        <w:pStyle w:val="NoSpacing"/>
+      </w:pPr>
+    </w:p>
+    <w:p>
+      <w:pPr>
+        <w:pStyle w:val="NoSpacing"/>
+      </w:pPr>
+      <w:r>
+        <w:t>Next state:</w:t>
+      </w:r>
+    </w:p>
+    <w:p>
+      <w:pPr>
+        <w:pStyle w:val="NoSpacing"/>
+      </w:pPr>
+      <w:r>
+        <w:t>Output:</w:t>
+      </w:r>
+    </w:p>
+    <w:p>
+      <w:pPr>
+        <w:pStyle w:val="Heading2"/>
+      </w:pPr>
+      <w:r>
+        <w:t>Compound Interest</w:t>
+      </w:r>
+    </w:p>
+    <w:p>
+      <w:pPr>
+        <w:pStyle w:val="NoSpacing"/>
+      </w:pPr>
+      <w:r>
+        <w:rPr>
+          <w:i/>
+        </w:rPr>
+        <w:t>n</w:t>
+      </w:r>
+      <w:r>
+        <w:t>: billing period</w:t>
+      </w:r>
+    </w:p>
+    <w:p>
+      <w:pPr>
+        <w:pStyle w:val="NoSpacing"/>
+      </w:pPr>
+      <w:r>
+        <w:rPr>
+          <w:i/>
+        </w:rPr>
+        <w:t>α</w:t>
+      </w:r>
+      <w:r>
+        <w:t>: interest</w:t>
+      </w:r>
+    </w:p>
+    <w:p>
+      <w:pPr>
+        <w:pStyle w:val="NoSpacing"/>
+      </w:pPr>
+      <w:r>
+        <w:rPr>
+          <w:i/>
+        </w:rPr>
+        <w:t>x</w:t>
+      </w:r>
+      <w:r>
+        <w:t>: deposits</w:t>
+      </w:r>
+    </w:p>
+    <w:p>
+      <w:pPr>
+        <w:pStyle w:val="NoSpacing"/>
+      </w:pPr>
+      <w:r>
+        <w:rPr>
+          <w:position w:val="-34"/>
+        </w:rPr>
+        <w:object w:dxaOrig="3340" w:dyaOrig="800">
+          <v:shape id="_x0000_i1030" type="#_x0000_t75" style="width:166.95pt;height:40.2pt" o:ole="">
+            <v:imagedata r:id="rId20" o:title=""/>
+          </v:shape>
+          <o:OLEObject Type="Embed" ProgID="Equation.DSMT4" ShapeID="_x0000_i1030" DrawAspect="Content" ObjectID="_1450976525" r:id="rId21"/>
+        </w:object>
+      </w:r>
+    </w:p>
+    <w:p>
+      <w:pPr>
+        <w:pStyle w:val="NoSpacing"/>
+      </w:pPr>
+    </w:p>
+    <w:p>
+      <w:pPr>
+        <w:pStyle w:val="NoSpacing"/>
+      </w:pPr>
+      <w:r>
+        <w:t>Similar to an impulse, let’s model someone putting money in a bank and leaving it there forever:</w:t>
+      </w:r>
+    </w:p>
+    <w:p>
+      <w:pPr>
+        <w:pStyle w:val="NoSpacing"/>
+      </w:pPr>
+      <w:r>
+        <w:rPr>
+          <w:position w:val="-30"/>
+        </w:rPr>
+        <w:object w:dxaOrig="2120" w:dyaOrig="720">
+          <v:shape id="_x0000_i1031" type="#_x0000_t75" style="width:106pt;height:36.2pt" o:ole="">
+            <v:imagedata r:id="rId22" o:title=""/>
+          </v:shape>
+          <o:OLEObject Type="Embed" ProgID="Equation.DSMT4" ShapeID="_x0000_i1031" DrawAspect="Content" ObjectID="_1450976526" r:id="rId23"/>
+        </w:object>
+      </w:r>
+    </w:p>
+    <w:p>
+      <w:pPr>
+        <w:pStyle w:val="NoSpacing"/>
+      </w:pPr>
+      <w:r>
+        <w:rPr>
+          <w:position w:val="-58"/>
+        </w:rPr>
+        <w:object w:dxaOrig="1700" w:dyaOrig="1240">
+          <v:shape id="_x0000_i1032" type="#_x0000_t75" style="width:85.25pt;height:61.85pt" o:ole="">
+            <v:imagedata r:id="rId24" o:title=""/>
+          </v:shape>
+          <o:OLEObject Type="Embed" ProgID="Equation.DSMT4" ShapeID="_x0000_i1032" DrawAspect="Content" ObjectID="_1450976527" r:id="rId25"/>
+        </w:object>
+      </w:r>
+    </w:p>
+    <w:p>
+      <w:pPr>
+        <w:pStyle w:val="NoSpacing"/>
+      </w:pPr>
+      <w:r>
+        <w:t xml:space="preserve">So you can interpolate: </w:t>
+      </w:r>
+      <w:r>
+        <w:rPr>
+          <w:position w:val="-14"/>
+        </w:rPr>
+        <w:object w:dxaOrig="1700" w:dyaOrig="440">
+          <v:shape id="_x0000_i1033" type="#_x0000_t75" style="width:85.25pt;height:22.1pt" o:ole="">
+            <v:imagedata r:id="rId26" o:title=""/>
+          </v:shape>
+          <o:OLEObject Type="Embed" ProgID="Equation.DSMT4" ShapeID="_x0000_i1033" DrawAspect="Content" ObjectID="_1450976528" r:id="rId27"/>
+        </w:object>
+      </w:r>
+    </w:p>
+    <w:p>
+      <w:pPr>
+        <w:pStyle w:val="Heading1"/>
+      </w:pPr>
+      <w:r>
+        <w:t>Impulse Response</w:t>
+      </w:r>
+    </w:p>
+    <w:p>
+      <w:pPr>
+        <w:pStyle w:val="NoSpacing"/>
+      </w:pPr>
+      <w:r>
+        <w:t xml:space="preserve">When the definition of impulse response has not been specified, it </w:t>
+      </w:r>
+      <w:r>
+        <w:t xml:space="preserve">can be modeled by the </w:t>
+      </w:r>
+      <w:hyperlink w:anchor="_Deltas" w:history="1">
+        <w:r>
+          <w:rPr>
+            <w:rStyle w:val="Hyperlink"/>
+          </w:rPr>
+          <w:t>Kronecker delta function</w:t>
+        </w:r>
+      </w:hyperlink>
+      <w:r>
+        <w:t>.</w:t>
+      </w:r>
+    </w:p>
+    <w:p>
+      <w:pPr>
+        <w:pStyle w:val="Heading2"/>
+      </w:pPr>
+      <w:r>
+        <w:t>FIR</w:t>
+      </w:r>
+    </w:p>
+    <w:p>
+      <w:pPr>
+        <w:pStyle w:val="NoSpacing"/>
+      </w:pPr>
+      <w:r>
+        <w:rPr>
+          <w:b/>
+        </w:rPr>
+        <w:t>Finite Impulse Response</w:t>
+      </w:r>
+      <w:r>
+        <w:t xml:space="preserve"> </w:t>
+      </w:r>
+      <w:r>
+        <w:t xml:space="preserve">(FIR) </w:t>
+      </w:r>
+      <w:r>
+        <w:t>system</w:t>
+      </w:r>
+      <w:r>
+        <w:t>:</w:t>
+      </w:r>
+      <w:r>
+        <w:t xml:space="preserve"> A system that has an impulse response that has a ﬁnite duration (is zero at a ﬁnite time). One way of seeing if it is finite is if it has no y’s in it,</w:t>
+      </w:r>
+    </w:p>
+    <w:p>
+      <w:pPr>
+        <w:pStyle w:val="Heading3"/>
+      </w:pPr>
+      <w:r>
+        <w:t>e.g.)</w:t>
+      </w:r>
+    </w:p>
+    <w:p>
+      <w:pPr>
+        <w:pStyle w:val="NoSpacing"/>
+      </w:pPr>
+      <w:r>
+        <w:t>y(n) = x(n) + x(n−2)</w:t>
+      </w:r>
+    </w:p>
+    <w:p>
+      <w:pPr>
+        <w:pStyle w:val="NoSpacing"/>
+      </w:pPr>
+    </w:p>
+    <w:p>
+      <w:pPr>
+        <w:pStyle w:val="NoSpacing"/>
+      </w:pPr>
+      <w:r>
+        <w:t xml:space="preserve">How we model systems in this course is using a </w:t>
+      </w:r>
+      <w:r>
+        <w:rPr>
+          <w:b/>
+        </w:rPr>
+        <w:t>state space table</w:t>
+      </w:r>
+      <w:r>
+        <w:t>. This table analyzes what the output of the given system is when you are given an impulse. The prof usually leaves the labels blank, but this time, I’ll leave them in there. Next time, however, they won’t be there:</w:t>
+      </w:r>
+    </w:p>
+    <w:p>
+      <w:pPr>
+        <w:pStyle w:val="NoSpacing"/>
+      </w:pPr>
+    </w:p>
+    <w:tbl>
+      <w:tblPr>
+        <w:tblStyle w:val="TableGrid"/>
+        <w:tblW w:w="0" w:type="auto"/>
+        <w:tblLook w:val="04A0" w:firstRow="1" w:lastRow="0" w:firstColumn="1" w:lastColumn="0" w:noHBand="0" w:noVBand="1"/>
+      </w:tblPr>
+      <w:tblGrid>
+        <w:gridCol w:w="1596"/>
+        <w:gridCol w:w="1596"/>
+        <w:gridCol w:w="1596"/>
+        <w:gridCol w:w="1596"/>
+        <w:gridCol w:w="1596"/>
+        <w:gridCol w:w="1596"/>
+      </w:tblGrid>
+      <w:tr>
+        <w:tc>
+          <w:tcPr>
+            <w:tcW w:w="1596" w:type="dxa"/>
+            <w:shd w:val="clear" w:color="auto" w:fill="F2F2F2" w:themeFill="background1" w:themeFillShade="F2"/>
+          </w:tcPr>
+          <w:p>
+            <w:pPr>
+              <w:pStyle w:val="NoSpacing"/>
+            </w:pPr>
+            <w:r>
+              <w:t>Time</w:t>
+            </w:r>
+          </w:p>
+        </w:tc>
+        <w:tc>
+          <w:tcPr>
+            <w:tcW w:w="1596" w:type="dxa"/>
+            <w:shd w:val="clear" w:color="auto" w:fill="F2F2F2" w:themeFill="background1" w:themeFillShade="F2"/>
+          </w:tcPr>
+          <w:p>
+            <w:pPr>
+              <w:pStyle w:val="NoSpacing"/>
+            </w:pPr>
+            <w:r>
+              <w:t>0</w:t>
+            </w:r>
+          </w:p>
+        </w:tc>
+        <w:tc>
+          <w:tcPr>
+            <w:tcW w:w="1596" w:type="dxa"/>
+            <w:shd w:val="clear" w:color="auto" w:fill="F2F2F2" w:themeFill="background1" w:themeFillShade="F2"/>
+          </w:tcPr>
+          <w:p>
+            <w:pPr>
+              <w:pStyle w:val="NoSpacing"/>
+            </w:pPr>
+            <w:r>
+              <w:t>1</w:t>
+            </w:r>
+          </w:p>
+        </w:tc>
+        <w:tc>
+          <w:tcPr>
+            <w:tcW w:w="1596" w:type="dxa"/>
+            <w:shd w:val="clear" w:color="auto" w:fill="F2F2F2" w:themeFill="background1" w:themeFillShade="F2"/>
+          </w:tcPr>
+          <w:p>
+            <w:pPr>
+              <w:pStyle w:val="NoSpacing"/>
+            </w:pPr>
+            <w:r>
+              <w:t>2</w:t>
+            </w:r>
+          </w:p>
+        </w:tc>
+        <w:tc>
+          <w:tcPr>
+            <w:tcW w:w="1596" w:type="dxa"/>
+            <w:shd w:val="clear" w:color="auto" w:fill="F2F2F2" w:themeFill="background1" w:themeFillShade="F2"/>
+          </w:tcPr>
+          <w:p>
+            <w:pPr>
+              <w:pStyle w:val="NoSpacing"/>
+            </w:pPr>
+            <w:r>
+              <w:t>3</w:t>
+            </w:r>
+          </w:p>
+        </w:tc>
+        <w:tc>
+          <w:tcPr>
+            <w:tcW w:w="1596" w:type="dxa"/>
+            <w:shd w:val="clear" w:color="auto" w:fill="F2F2F2" w:themeFill="background1" w:themeFillShade="F2"/>
+          </w:tcPr>
+          <w:p>
+            <w:pPr>
+              <w:pStyle w:val="NoSpacing"/>
+            </w:pPr>
+            <w:r>
+              <w:t>4</w:t>
+            </w:r>
+          </w:p>
+        </w:tc>
+      </w:tr>
+      <w:tr>
+        <w:tc>
+          <w:tcPr>
+            <w:tcW w:w="1596" w:type="dxa"/>
+          </w:tcPr>
+          <w:p>
+            <w:pPr>
+              <w:pStyle w:val="NoSpacing"/>
+            </w:pPr>
+            <w:r>
+              <w:t>Input [x(n)]</w:t>
+            </w:r>
+          </w:p>
+        </w:tc>
+        <w:tc>
+          <w:tcPr>
+            <w:tcW w:w="1596" w:type="dxa"/>
+          </w:tcPr>
+          <w:p>
+            <w:pPr>
+              <w:pStyle w:val="NoSpacing"/>
+            </w:pPr>
+            <w:r>
+              <w:t>1</w:t>
+            </w:r>
+          </w:p>
+        </w:tc>
+        <w:tc>
+          <w:tcPr>
+            <w:tcW w:w="1596" w:type="dxa"/>
+          </w:tcPr>
+          <w:p>
+            <w:pPr>
+              <w:pStyle w:val="NoSpacing"/>
+            </w:pPr>
+            <w:r>
+              <w:t>0</w:t>
+            </w:r>
+          </w:p>
+        </w:tc>
+        <w:tc>
+          <w:tcPr>
+            <w:tcW w:w="1596" w:type="dxa"/>
+          </w:tcPr>
+          <w:p>
+            <w:pPr>
+              <w:pStyle w:val="NoSpacing"/>
+            </w:pPr>
+            <w:r>
+              <w:t>0</w:t>
+            </w:r>
+          </w:p>
+        </w:tc>
+        <w:tc>
+          <w:tcPr>
+            <w:tcW w:w="1596" w:type="dxa"/>
+          </w:tcPr>
+          <w:p>
+            <w:pPr>
+              <w:pStyle w:val="NoSpacing"/>
+            </w:pPr>
+            <w:r>
+              <w:t>0</w:t>
+            </w:r>
+          </w:p>
+        </w:tc>
+        <w:tc>
+          <w:tcPr>
+            <w:tcW w:w="1596" w:type="dxa"/>
+          </w:tcPr>
+          <w:p>
+            <w:pPr>
+              <w:pStyle w:val="NoSpacing"/>
+            </w:pPr>
+            <w:r>
+              <w:t>0</w:t>
+            </w:r>
+          </w:p>
+        </w:tc>
+      </w:tr>
+      <w:tr>
+        <w:tc>
+          <w:tcPr>
+            <w:tcW w:w="1596" w:type="dxa"/>
+          </w:tcPr>
+          <w:p>
+            <w:pPr>
+              <w:pStyle w:val="NoSpacing"/>
+            </w:pPr>
+            <w:r>
+              <w:t>Output [y(n)]</w:t>
+            </w:r>
+          </w:p>
+        </w:tc>
+        <w:tc>
+          <w:tcPr>
+            <w:tcW w:w="1596" w:type="dxa"/>
+          </w:tcPr>
+          <w:p>
+            <w:pPr>
+              <w:pStyle w:val="NoSpacing"/>
+            </w:pPr>
+            <w:r>
+              <w:t>1</w:t>
+            </w:r>
+          </w:p>
+        </w:tc>
+        <w:tc>
+          <w:tcPr>
+            <w:tcW w:w="1596" w:type="dxa"/>
+          </w:tcPr>
+          <w:p>
+            <w:pPr>
+              <w:pStyle w:val="NoSpacing"/>
+            </w:pPr>
+            <w:r>
+              <w:t>0</w:t>
+            </w:r>
+          </w:p>
+        </w:tc>
+        <w:tc>
+          <w:tcPr>
+            <w:tcW w:w="1596" w:type="dxa"/>
+          </w:tcPr>
+          <w:p>
+            <w:pPr>
+              <w:pStyle w:val="NoSpacing"/>
+            </w:pPr>
+            <w:r>
+              <w:t>1</w:t>
+            </w:r>
+          </w:p>
+        </w:tc>
+        <w:tc>
+          <w:tcPr>
+            <w:tcW w:w="1596" w:type="dxa"/>
+          </w:tcPr>
+          <w:p>
+            <w:pPr>
+              <w:pStyle w:val="NoSpacing"/>
+            </w:pPr>
+            <w:r>
+              <w:t>0</w:t>
+            </w:r>
+          </w:p>
+        </w:tc>
+        <w:tc>
+          <w:tcPr>
+            <w:tcW w:w="1596" w:type="dxa"/>
+          </w:tcPr>
+          <w:p>
+            <w:pPr>
+              <w:pStyle w:val="NoSpacing"/>
+            </w:pPr>
+            <w:r>
+              <w:t>0</w:t>
+            </w:r>
+          </w:p>
+        </w:tc>
+      </w:tr>
+    </w:tbl>
+    <w:p>
+      <w:pPr>
+        <w:pStyle w:val="NoSpacing"/>
+      </w:pPr>
+    </w:p>
+    <w:p>
+      <w:pPr>
+        <w:pStyle w:val="NoSpacing"/>
+      </w:pPr>
+      <w:r>
+        <w:t xml:space="preserve">From this table, you can tell that it’s an FIR system, since the output is 0 after t = 2. </w:t>
+      </w:r>
+    </w:p>
+    <w:p>
+      <w:pPr>
+        <w:pStyle w:val="Heading2"/>
+      </w:pPr>
+      <w:r>
+        <w:t>IIR</w:t>
+      </w:r>
+    </w:p>
+    <w:p>
+      <w:pPr>
+        <w:pStyle w:val="NoSpacing"/>
+      </w:pPr>
+      <w:r>
+        <w:rPr>
+          <w:b/>
+        </w:rPr>
+        <w:t>Inﬁnite Impulse Response</w:t>
+      </w:r>
+      <w:r>
+        <w:t xml:space="preserve"> </w:t>
+      </w:r>
+      <w:r>
+        <w:t xml:space="preserve">(IIR) </w:t>
+      </w:r>
+      <w:r>
+        <w:t>system. A system that has an impulse response that has an inﬁnite duration (con</w:t>
+      </w:r>
+      <w:r>
+        <w:t>tinues to respond indeﬁnitely)</w:t>
+      </w:r>
+      <w:r>
+        <w:t xml:space="preserve">. IIR systems generally have </w:t>
+      </w:r>
+      <w:r>
+        <w:rPr>
+          <w:i/>
+        </w:rPr>
+        <w:t>y</w:t>
+      </w:r>
+      <w:r>
+        <w:t xml:space="preserve"> on both sides of the equation</w:t>
+      </w:r>
+    </w:p>
+    <w:p>
+      <w:pPr>
+        <w:pStyle w:val="Heading3"/>
+      </w:pPr>
+      <w:r>
+        <w:t xml:space="preserve">e.g.) </w:t>
+      </w:r>
+    </w:p>
+    <w:p>
+      <w:pPr>
+        <w:pStyle w:val="NoSpacing"/>
+      </w:pPr>
+      <w:r>
+        <w:t>y(n) = x(n) + 0.5y(n−1)</w:t>
+      </w:r>
+    </w:p>
+    <w:p>
+      <w:pPr>
+        <w:pStyle w:val="NoSpacing"/>
+      </w:pPr>
+    </w:p>
+    <w:tbl>
+      <w:tblPr>
+        <w:tblStyle w:val="TableGrid"/>
+        <w:tblW w:w="0" w:type="auto"/>
+        <w:tblLook w:val="04A0" w:firstRow="1" w:lastRow="0" w:firstColumn="1" w:lastColumn="0" w:noHBand="0" w:noVBand="1"/>
+      </w:tblPr>
+      <w:tblGrid>
+        <w:gridCol w:w="1596"/>
+        <w:gridCol w:w="1596"/>
+        <w:gridCol w:w="1596"/>
+        <w:gridCol w:w="1596"/>
+        <w:gridCol w:w="1596"/>
+        <w:gridCol w:w="1596"/>
+      </w:tblGrid>
+      <w:tr>
+        <w:tc>
+          <w:tcPr>
+            <w:tcW w:w="1596" w:type="dxa"/>
+          </w:tcPr>
+          <w:p>
+            <w:pPr>
+              <w:pStyle w:val="NoSpacing"/>
+            </w:pPr>
+          </w:p>
+        </w:tc>
+        <w:tc>
+          <w:tcPr>
+            <w:tcW w:w="1596" w:type="dxa"/>
+          </w:tcPr>
+          <w:p>
+            <w:pPr>
+              <w:pStyle w:val="NoSpacing"/>
+            </w:pPr>
+            <w:r>
+              <w:t>1</w:t>
+            </w:r>
+          </w:p>
+        </w:tc>
+        <w:tc>
+          <w:tcPr>
+            <w:tcW w:w="1596" w:type="dxa"/>
+          </w:tcPr>
+          <w:p>
+            <w:pPr>
+              <w:pStyle w:val="NoSpacing"/>
+            </w:pPr>
+            <w:r>
+              <w:t>0</w:t>
+            </w:r>
+          </w:p>
+        </w:tc>
+        <w:tc>
+          <w:tcPr>
+            <w:tcW w:w="1596" w:type="dxa"/>
+          </w:tcPr>
+          <w:p>
+            <w:pPr>
+              <w:pStyle w:val="NoSpacing"/>
+            </w:pPr>
+            <w:r>
+              <w:t>0</w:t>
+            </w:r>
+          </w:p>
+        </w:tc>
+        <w:tc>
+          <w:tcPr>
+            <w:tcW w:w="1596" w:type="dxa"/>
+          </w:tcPr>
+          <w:p>
+            <w:pPr>
+              <w:pStyle w:val="NoSpacing"/>
+            </w:pPr>
+            <w:r>
+              <w:t>0</w:t>
+            </w:r>
+          </w:p>
+        </w:tc>
+        <w:tc>
+          <w:tcPr>
+            <w:tcW w:w="1596" w:type="dxa"/>
+          </w:tcPr>
+          <w:p>
+            <w:pPr>
+              <w:pStyle w:val="NoSpacing"/>
+            </w:pPr>
+            <w:r>
+              <w:t>0</w:t>
+            </w:r>
+          </w:p>
+        </w:tc>
+      </w:tr>
+      <w:tr>
+        <w:tc>
+          <w:tcPr>
+            <w:tcW w:w="1596" w:type="dxa"/>
+          </w:tcPr>
+          <w:p>
+            <w:pPr>
+              <w:pStyle w:val="NoSpacing"/>
+            </w:pPr>
+          </w:p>
+        </w:tc>
+        <w:tc>
+          <w:tcPr>
+            <w:tcW w:w="1596" w:type="dxa"/>
+          </w:tcPr>
+          <w:p>
+            <w:pPr>
+              <w:pStyle w:val="NoSpacing"/>
+            </w:pPr>
+            <w:r>
+              <w:t>1</w:t>
+            </w:r>
+          </w:p>
+        </w:tc>
+        <w:tc>
+          <w:tcPr>
+            <w:tcW w:w="1596" w:type="dxa"/>
+          </w:tcPr>
+          <w:p>
+            <w:pPr>
+              <w:pStyle w:val="NoSpacing"/>
+            </w:pPr>
+            <w:r>
+              <w:t>½</w:t>
+            </w:r>
+          </w:p>
+        </w:tc>
+        <w:tc>
+          <w:tcPr>
+            <w:tcW w:w="1596" w:type="dxa"/>
+          </w:tcPr>
+          <w:p>
+            <w:pPr>
+              <w:pStyle w:val="NoSpacing"/>
+            </w:pPr>
+            <w:r>
+              <w:t>¼</w:t>
+            </w:r>
+          </w:p>
+        </w:tc>
+        <w:tc>
+          <w:tcPr>
+            <w:tcW w:w="1596" w:type="dxa"/>
+          </w:tcPr>
+          <w:p>
+            <w:pPr>
+              <w:pStyle w:val="NoSpacing"/>
+            </w:pPr>
+            <w:r>
+              <w:rPr>
+                <w:rFonts w:cs="Times New Roman"/>
+              </w:rPr>
+              <w:t>⅛</w:t>
+            </w:r>
+          </w:p>
+        </w:tc>
+        <w:tc>
+          <w:tcPr>
+            <w:tcW w:w="1596" w:type="dxa"/>
+          </w:tcPr>
+          <w:p>
+            <w:pPr>
+              <w:pStyle w:val="NoSpacing"/>
+            </w:pPr>
+            <w:r>
+              <w:t>1/16</w:t>
+            </w:r>
+          </w:p>
+        </w:tc>
+      </w:tr>
+    </w:tbl>
+    <w:p>
+      <w:pPr>
+        <w:pStyle w:val="NoSpacing"/>
+      </w:pPr>
+    </w:p>
+    <w:p>
+      <w:pPr>
+        <w:pStyle w:val="NoSpacing"/>
+      </w:pPr>
+      <w:r>
+        <w:t>Notice how the system doesn’t end? This is why it is called an IIR system. Also, notice how the labels are gone? Get used to it and imagine them there every time you make a table like this.</w:t>
+      </w:r>
+    </w:p>
+    <w:p>
+      <w:pPr>
+        <w:pStyle w:val="Heading2"/>
+      </w:pPr>
+      <w:r>
+        <w:lastRenderedPageBreak/>
+        <w:t>Impulse Response</w:t>
+      </w:r>
+    </w:p>
+    <w:p>
+      <w:pPr>
+        <w:pStyle w:val="NoSpacing"/>
+      </w:pPr>
+      <w:r>
+        <w:rPr>
+          <w:b/>
+        </w:rPr>
+        <w:t>Impulse Response</w:t>
+      </w:r>
+      <w:r>
+        <w:t xml:space="preserve"> is notated as </w:t>
+      </w:r>
+      <w:proofErr w:type="gramStart"/>
+      <w:r>
+        <w:t>h(</w:t>
+      </w:r>
+      <w:proofErr w:type="gramEnd"/>
+      <w:r>
+        <w:rPr>
+          <w:i/>
+        </w:rPr>
+        <w:t>n</w:t>
+      </w:r>
+      <w:r>
+        <w:t xml:space="preserve">). It is the </w:t>
+      </w:r>
+      <w:r>
+        <w:t xml:space="preserve">output, </w:t>
+      </w:r>
+      <w:proofErr w:type="gramStart"/>
+      <w:r>
+        <w:t>y(</w:t>
+      </w:r>
+      <w:proofErr w:type="gramEnd"/>
+      <w:r>
+        <w:t xml:space="preserve">n), when the input, x(n) is a combination of shifts of the </w:t>
+      </w:r>
+      <w:proofErr w:type="spellStart"/>
+      <w:r>
+        <w:t>Kronecker</w:t>
+      </w:r>
+      <w:proofErr w:type="spellEnd"/>
+      <w:r>
+        <w:t xml:space="preserve"> delta function.</w:t>
+      </w:r>
+    </w:p>
+    <w:p>
+      <w:pPr>
+        <w:pStyle w:val="NoSpacing"/>
+      </w:pPr>
+    </w:p>
+    <w:p>
+      <w:pPr>
+        <w:pStyle w:val="NoSpacing"/>
+      </w:pPr>
+      <w:r>
+        <w:t xml:space="preserve">Remember </w:t>
+      </w:r>
+      <w:hyperlink w:anchor="_[A,_B,_C," w:history="1">
+        <w:r>
+          <w:rPr>
+            <w:rStyle w:val="Hyperlink"/>
+          </w:rPr>
+          <w:t>ABCD representation</w:t>
+        </w:r>
+      </w:hyperlink>
+      <w:r>
+        <w:t>?</w:t>
+      </w:r>
+    </w:p>
+    <w:p>
+      <w:pPr>
+        <w:pStyle w:val="NoSpacing"/>
+      </w:pPr>
+      <w:r>
+        <w:rPr>
+          <w:position w:val="-52"/>
+        </w:rPr>
+        <w:object w:dxaOrig="2120" w:dyaOrig="1160">
+          <v:shape id="_x0000_i1042" type="#_x0000_t75" style="width:106pt;height:57.85pt" o:ole="">
+            <v:imagedata r:id="rId28" o:title=""/>
+          </v:shape>
+          <o:OLEObject Type="Embed" ProgID="Equation.DSMT4" ShapeID="_x0000_i1042" DrawAspect="Content" ObjectID="_1450976529" r:id="rId29"/>
+        </w:object>
+      </w:r>
+    </w:p>
+    <w:p>
+      <w:pPr>
+        <w:pStyle w:val="Heading1"/>
+      </w:pPr>
+      <w:r>
+        <w:t>Convolution</w:t>
+      </w:r>
+    </w:p>
+    <w:p>
+      <w:pPr>
+        <w:pStyle w:val="NoSpacing"/>
+      </w:pPr>
+      <w:r>
+        <w:rPr>
+          <w:position w:val="-46"/>
+        </w:rPr>
+        <w:object w:dxaOrig="4320" w:dyaOrig="1040">
+          <v:shape id="_x0000_i1041" type="#_x0000_t75" style="width:3in;height:52.1pt" o:ole="">
+            <v:imagedata r:id="rId30" o:title=""/>
+          </v:shape>
+          <o:OLEObject Type="Embed" ProgID="Equation.DSMT4" ShapeID="_x0000_i1041" DrawAspect="Content" ObjectID="_1450976530" r:id="rId31"/>
+        </w:object>
+      </w:r>
+    </w:p>
+    <w:p>
+      <w:pPr>
+        <w:pStyle w:val="NoSpacing"/>
+      </w:pPr>
+    </w:p>
+    <w:p>
+      <w:pPr>
+        <w:pStyle w:val="NoSpacing"/>
+      </w:pPr>
+      <w:r>
+        <w:t xml:space="preserve">If something appears to have the convolution equation, it </w:t>
+      </w:r>
+      <w:r>
+        <w:rPr>
+          <w:u w:val="single"/>
+        </w:rPr>
+        <w:t>will</w:t>
+      </w:r>
+      <w:r>
+        <w:t xml:space="preserve"> be convolution and thus, you may use its properties.</w:t>
+      </w:r>
+    </w:p>
+    <w:p>
+      <w:pPr>
+        <w:pStyle w:val="Heading2"/>
+      </w:pPr>
+      <w:r>
+        <w:t>I</w:t>
+      </w:r>
+      <w:r>
+        <w:t>mpulse response to difference equation</w:t>
+      </w:r>
+    </w:p>
+    <w:p>
+      <w:pPr>
+        <w:pStyle w:val="NoSpacing"/>
+      </w:pPr>
+      <w:r>
+        <w:t xml:space="preserve">Sometimes your impulse response may be specified. </w:t>
+      </w:r>
+      <w:r>
+        <w:t xml:space="preserve">There are 2 ways of converting your impulse response into the </w:t>
+      </w:r>
+      <w:hyperlink w:anchor="_Difference_equations" w:history="1">
+        <w:r>
+          <w:rPr>
+            <w:rStyle w:val="Hyperlink"/>
+          </w:rPr>
+          <w:t>difference equation</w:t>
+        </w:r>
+      </w:hyperlink>
+      <w:r>
+        <w:t>:</w:t>
+      </w:r>
+    </w:p>
+    <w:p>
+      <w:pPr>
+        <w:pStyle w:val="NoSpacing"/>
+        <w:numPr>
+          <w:ilvl w:val="0"/>
+          <w:numId w:val="3"/>
+        </w:numPr>
+      </w:pPr>
+      <w:hyperlink w:anchor="_Equation_method" w:history="1">
+        <w:r>
+          <w:rPr>
+            <w:rStyle w:val="Hyperlink"/>
+          </w:rPr>
+          <w:t>Convolution E</w:t>
+        </w:r>
+        <w:r>
+          <w:rPr>
+            <w:rStyle w:val="Hyperlink"/>
+          </w:rPr>
+          <w:t>quation method</w:t>
+        </w:r>
+      </w:hyperlink>
+    </w:p>
+    <w:p>
+      <w:pPr>
+        <w:pStyle w:val="NoSpacing"/>
+        <w:numPr>
+          <w:ilvl w:val="0"/>
+          <w:numId w:val="3"/>
+        </w:numPr>
+      </w:pPr>
+      <w:hyperlink w:anchor="_Table_method" w:history="1">
+        <w:r>
+          <w:rPr>
+            <w:rStyle w:val="Hyperlink"/>
+          </w:rPr>
+          <w:t>Table method</w:t>
+        </w:r>
+      </w:hyperlink>
+    </w:p>
+    <w:p>
+      <w:pPr>
+        <w:pStyle w:val="Heading3"/>
+      </w:pPr>
+      <w:r>
+        <w:t>e.g.)</w:t>
+      </w:r>
+    </w:p>
+    <w:p>
+      <w:pPr>
+        <w:pStyle w:val="NoSpacing"/>
+      </w:pPr>
+      <w:r>
+        <w:t>We’re going to use the same example to demonstrate both methods</w:t>
+      </w:r>
+    </w:p>
+    <w:p>
+      <w:pPr>
+        <w:pStyle w:val="NoSpacing"/>
+      </w:pPr>
+      <w:r>
+        <w:rPr>
+          <w:position w:val="-66"/>
+        </w:rPr>
+        <w:object w:dxaOrig="2120" w:dyaOrig="1440">
+          <v:shape id="_x0000_i1034" type="#_x0000_t75" style="width:106pt;height:1in" o:ole="">
+            <v:imagedata r:id="rId32" o:title=""/>
+          </v:shape>
+          <o:OLEObject Type="Embed" ProgID="Equation.DSMT4" ShapeID="_x0000_i1034" DrawAspect="Content" ObjectID="_1450976531" r:id="rId33"/>
+        </w:object>
+      </w:r>
+    </w:p>
+    <w:p>
+      <w:pPr>
+        <w:pStyle w:val="NoSpacing"/>
+      </w:pPr>
+      <w:r>
+        <w:t>x(n) = δ(n) + δ(n−2)</w:t>
+      </w:r>
+    </w:p>
+    <w:p>
+      <w:pPr>
+        <w:pStyle w:val="Heading3"/>
+      </w:pPr>
+      <w:bookmarkStart w:id="3" w:name="_e.g.)_Equation_method"/>
+      <w:bookmarkStart w:id="4" w:name="_Equation_method"/>
+      <w:bookmarkEnd w:id="3"/>
+      <w:bookmarkEnd w:id="4"/>
+      <w:r>
+        <w:t xml:space="preserve">Convolution </w:t>
+      </w:r>
+      <w:r>
+        <w:t>Equation</w:t>
+      </w:r>
+      <w:r>
+        <w:t xml:space="preserve"> method</w:t>
+      </w:r>
+    </w:p>
+    <w:p>
+      <w:pPr>
+        <w:pStyle w:val="NoSpacing"/>
+      </w:pPr>
+      <w:r>
+        <w:rPr>
+          <w:position w:val="-34"/>
+        </w:rPr>
+        <w:object w:dxaOrig="2380" w:dyaOrig="800">
+          <v:shape id="_x0000_i1040" type="#_x0000_t75" style="width:118.8pt;height:40.2pt" o:ole="">
+            <v:imagedata r:id="rId34" o:title=""/>
+          </v:shape>
+          <o:OLEObject Type="Embed" ProgID="Equation.DSMT4" ShapeID="_x0000_i1040" DrawAspect="Content" ObjectID="_1450976532" r:id="rId35"/>
+        </w:object>
+      </w:r>
+    </w:p>
+    <w:p>
+      <w:pPr>
+        <w:pStyle w:val="NoSpacing"/>
+      </w:pPr>
+      <w:r>
+        <w:t xml:space="preserve">Let’s plug in some values of </w:t>
+      </w:r>
+      <w:r>
+        <w:rPr>
+          <w:i/>
+        </w:rPr>
+        <w:t>n</w:t>
+      </w:r>
+      <w:r>
+        <w:t>:</w:t>
+      </w:r>
+    </w:p>
+    <w:p>
+      <w:pPr>
+        <w:pStyle w:val="NoSpacing"/>
+      </w:pPr>
+      <w:r>
+        <w:rPr>
+          <w:position w:val="-28"/>
+        </w:rPr>
+        <w:object w:dxaOrig="2220" w:dyaOrig="680">
+          <v:shape id="_x0000_i1035" type="#_x0000_t75" style="width:110.85pt;height:34pt" o:ole="">
+            <v:imagedata r:id="rId36" o:title=""/>
+          </v:shape>
+          <o:OLEObject Type="Embed" ProgID="Equation.DSMT4" ShapeID="_x0000_i1035" DrawAspect="Content" ObjectID="_1450976533" r:id="rId37"/>
+        </w:object>
+      </w:r>
+    </w:p>
+    <w:p>
+      <w:pPr>
+        <w:pStyle w:val="NoSpacing"/>
+      </w:pPr>
+      <w:r>
+        <w:t xml:space="preserve">However, since </w:t>
+      </w:r>
+      <w:proofErr w:type="gramStart"/>
+      <w:r>
+        <w:t>h</w:t>
+      </w:r>
+      <w:r>
+        <w:t>(</w:t>
+      </w:r>
+      <w:proofErr w:type="gramEnd"/>
+      <w:r>
+        <w:t>anything</w:t>
+      </w:r>
+      <w:r>
+        <w:t xml:space="preserve"> </w:t>
+      </w:r>
+      <w:r>
+        <w:t>&lt;</w:t>
+      </w:r>
+      <w:r>
+        <w:t xml:space="preserve"> 0) = 0, </w:t>
+      </w:r>
+      <w:r>
+        <w:t xml:space="preserve">we only </w:t>
+      </w:r>
+      <w:r>
+        <w:t>get output</w:t>
+      </w:r>
+      <w:r>
+        <w:t xml:space="preserve"> when i = 0</w:t>
+      </w:r>
+      <w:r>
+        <w:t>:</w:t>
+      </w:r>
+    </w:p>
+    <w:p>
+      <w:pPr>
+        <w:pStyle w:val="NoSpacing"/>
+      </w:pPr>
+      <w:r>
+        <w:rPr>
+          <w:position w:val="-28"/>
+        </w:rPr>
+        <w:object w:dxaOrig="1800" w:dyaOrig="680">
+          <v:shape id="_x0000_i1036" type="#_x0000_t75" style="width:90.1pt;height:34pt" o:ole="">
+            <v:imagedata r:id="rId38" o:title=""/>
+          </v:shape>
+          <o:OLEObject Type="Embed" ProgID="Equation.DSMT4" ShapeID="_x0000_i1036" DrawAspect="Content" ObjectID="_1450976534" r:id="rId39"/>
+        </w:object>
+      </w:r>
+    </w:p>
+    <w:p>
+      <w:pPr>
+        <w:pStyle w:val="NoSpacing"/>
+      </w:pPr>
+      <w:r>
+        <w:rPr>
+          <w:position w:val="-54"/>
+        </w:rPr>
+        <w:object w:dxaOrig="3379" w:dyaOrig="1600">
+          <v:shape id="_x0000_i1037" type="#_x0000_t75" style="width:168.75pt;height:79.95pt" o:ole="">
+            <v:imagedata r:id="rId40" o:title=""/>
+          </v:shape>
+          <o:OLEObject Type="Embed" ProgID="Equation.DSMT4" ShapeID="_x0000_i1037" DrawAspect="Content" ObjectID="_1450976535" r:id="rId41"/>
+        </w:object>
+      </w:r>
+    </w:p>
+    <w:p>
+      <w:pPr>
+        <w:pStyle w:val="NoSpacing"/>
+      </w:pPr>
+      <w:r>
+        <w:rPr>
+          <w:position w:val="-84"/>
+        </w:rPr>
+        <w:object w:dxaOrig="4900" w:dyaOrig="1800">
+          <v:shape id="_x0000_i1038" type="#_x0000_t75" style="width:244.7pt;height:90.1pt" o:ole="">
+            <v:imagedata r:id="rId42" o:title=""/>
+          </v:shape>
+          <o:OLEObject Type="Embed" ProgID="Equation.DSMT4" ShapeID="_x0000_i1038" DrawAspect="Content" ObjectID="_1450976536" r:id="rId43"/>
+        </w:object>
+      </w:r>
+    </w:p>
+    <w:p>
+      <w:pPr>
+        <w:pStyle w:val="NoSpacing"/>
+      </w:pPr>
+      <w:r>
+        <w:rPr>
+          <w:position w:val="-84"/>
+        </w:rPr>
+        <w:object w:dxaOrig="6280" w:dyaOrig="1800">
+          <v:shape id="_x0000_i1039" type="#_x0000_t75" style="width:313.6pt;height:90.1pt" o:ole="">
+            <v:imagedata r:id="rId44" o:title=""/>
+          </v:shape>
+          <o:OLEObject Type="Embed" ProgID="Equation.DSMT4" ShapeID="_x0000_i1039" DrawAspect="Content" ObjectID="_1450976537" r:id="rId45"/>
+        </w:object>
+      </w:r>
+    </w:p>
+    <w:p>
+      <w:pPr>
+        <w:pStyle w:val="NoSpacing"/>
+      </w:pPr>
+      <w:r>
+        <w:t>We’re supposed to stop at this point for some reason.</w:t>
+      </w:r>
+    </w:p>
+    <w:p>
+      <w:pPr>
+        <w:pStyle w:val="Heading3"/>
+      </w:pPr>
+      <w:bookmarkStart w:id="5" w:name="_e.g.)_Table_method"/>
+      <w:bookmarkStart w:id="6" w:name="_Table_method"/>
+      <w:bookmarkEnd w:id="5"/>
+      <w:bookmarkEnd w:id="6"/>
+      <w:r>
+        <w:t>Table method</w:t>
+      </w:r>
+    </w:p>
+    <w:tbl>
+      <w:tblPr>
+        <w:tblStyle w:val="TableGrid"/>
+        <w:tblW w:w="0" w:type="auto"/>
+        <w:tblLook w:val="04A0" w:firstRow="1" w:lastRow="0" w:firstColumn="1" w:lastColumn="0" w:noHBand="0" w:noVBand="1"/>
+      </w:tblPr>
+      <w:tblGrid>
+        <w:gridCol w:w="1368"/>
+        <w:gridCol w:w="1368"/>
+        <w:gridCol w:w="1368"/>
+        <w:gridCol w:w="1368"/>
+        <w:gridCol w:w="1368"/>
+        <w:gridCol w:w="1368"/>
+        <w:gridCol w:w="1368"/>
+      </w:tblGrid>
+      <w:tr>
+        <w:tc>
+          <w:tcPr>
+            <w:tcW w:w="1368" w:type="dxa"/>
+          </w:tcPr>
+          <w:p>
+            <w:pPr>
+              <w:pStyle w:val="NoSpacing"/>
+            </w:pPr>
+            <w:r>
+              <w:t>x(n)</w:t>
+            </w:r>
+            <w:r>
+              <w:t xml:space="preserve"> </w:t>
+            </w:r>
+            <w:r>
+              <w:sym w:font="Wingdings" w:char="F0E0"/>
+            </w:r>
+          </w:p>
+        </w:tc>
+        <w:tc>
+          <w:tcPr>
+            <w:tcW w:w="1368" w:type="dxa"/>
+          </w:tcPr>
+          <w:p>
+            <w:pPr>
+              <w:pStyle w:val="NoSpacing"/>
+            </w:pPr>
+            <w:r>
+              <w:t>1</w:t>
+            </w:r>
+          </w:p>
+        </w:tc>
+        <w:tc>
+          <w:tcPr>
+            <w:tcW w:w="1368" w:type="dxa"/>
+          </w:tcPr>
+          <w:p>
+            <w:pPr>
+              <w:pStyle w:val="NoSpacing"/>
+            </w:pPr>
+            <w:r>
+              <w:t>0</w:t>
+            </w:r>
+          </w:p>
+        </w:tc>
+        <w:tc>
+          <w:tcPr>
+            <w:tcW w:w="1368" w:type="dxa"/>
+          </w:tcPr>
+          <w:p>
+            <w:pPr>
+              <w:pStyle w:val="NoSpacing"/>
+            </w:pPr>
+            <w:r>
+              <w:t>1</w:t>
+            </w:r>
+          </w:p>
+        </w:tc>
+        <w:tc>
+          <w:tcPr>
+            <w:tcW w:w="1368" w:type="dxa"/>
+          </w:tcPr>
+          <w:p>
+            <w:pPr>
+              <w:pStyle w:val="NoSpacing"/>
+            </w:pPr>
+            <w:r>
+              <w:t>0</w:t>
+            </w:r>
+          </w:p>
+        </w:tc>
+        <w:tc>
+          <w:tcPr>
+            <w:tcW w:w="1368" w:type="dxa"/>
+          </w:tcPr>
+          <w:p>
+            <w:pPr>
+              <w:pStyle w:val="NoSpacing"/>
+            </w:pPr>
+            <w:r>
+              <w:t>0</w:t>
+            </w:r>
+          </w:p>
+        </w:tc>
+        <w:tc>
+          <w:tcPr>
+            <w:tcW w:w="1368" w:type="dxa"/>
+          </w:tcPr>
+          <w:p>
+            <w:pPr>
+              <w:pStyle w:val="NoSpacing"/>
+            </w:pPr>
+            <w:r>
+              <w:t>0</w:t>
+            </w:r>
+          </w:p>
+        </w:tc>
+      </w:tr>
+      <w:tr>
+        <w:tc>
+          <w:tcPr>
+            <w:tcW w:w="1368" w:type="dxa"/>
+          </w:tcPr>
+          <w:p>
+            <w:pPr>
+              <w:pStyle w:val="NoSpacing"/>
+            </w:pPr>
+            <w:r>
+              <w:t>h</w:t>
+            </w:r>
+            <w:r>
+              <w:t>(0)</w:t>
+            </w:r>
+          </w:p>
+        </w:tc>
+        <w:tc>
+          <w:tcPr>
+            <w:tcW w:w="1368" w:type="dxa"/>
+          </w:tcPr>
+          <w:p>
+            <w:pPr>
+              <w:pStyle w:val="NoSpacing"/>
+            </w:pPr>
+            <w:r>
+              <w:t>1</w:t>
+            </w:r>
+          </w:p>
+        </w:tc>
+        <w:tc>
+          <w:tcPr>
+            <w:tcW w:w="1368" w:type="dxa"/>
+          </w:tcPr>
+          <w:p>
+            <w:pPr>
+              <w:pStyle w:val="NoSpacing"/>
+            </w:pPr>
+            <w:r>
+              <w:t>2</w:t>
+            </w:r>
+          </w:p>
+        </w:tc>
+        <w:tc>
+          <w:tcPr>
+            <w:tcW w:w="1368" w:type="dxa"/>
+          </w:tcPr>
+          <w:p>
+            <w:pPr>
+              <w:pStyle w:val="NoSpacing"/>
+            </w:pPr>
+            <w:r>
+              <w:t>3</w:t>
+            </w:r>
+          </w:p>
+        </w:tc>
+        <w:tc>
+          <w:tcPr>
+            <w:tcW w:w="1368" w:type="dxa"/>
+          </w:tcPr>
+          <w:p>
+            <w:pPr>
+              <w:pStyle w:val="NoSpacing"/>
+            </w:pPr>
+            <w:r>
+              <w:t>0</w:t>
+            </w:r>
+          </w:p>
+        </w:tc>
+        <w:tc>
+          <w:tcPr>
+            <w:tcW w:w="1368" w:type="dxa"/>
+          </w:tcPr>
+          <w:p>
+            <w:pPr>
+              <w:pStyle w:val="NoSpacing"/>
+            </w:pPr>
+            <w:r>
+              <w:t>0</w:t>
+            </w:r>
+          </w:p>
+        </w:tc>
+        <w:tc>
+          <w:tcPr>
+            <w:tcW w:w="1368" w:type="dxa"/>
+          </w:tcPr>
+          <w:p>
+            <w:pPr>
+              <w:pStyle w:val="NoSpacing"/>
+            </w:pPr>
+            <w:r>
+              <w:t>0</w:t>
+            </w:r>
+          </w:p>
+        </w:tc>
+      </w:tr>
+      <w:tr>
+        <w:tc>
+          <w:tcPr>
+            <w:tcW w:w="1368" w:type="dxa"/>
+          </w:tcPr>
+          <w:p>
+            <w:pPr>
+              <w:pStyle w:val="NoSpacing"/>
+            </w:pPr>
+            <w:r>
+              <w:t>h</w:t>
+            </w:r>
+            <w:r>
+              <w:t>(</w:t>
+            </w:r>
+            <w:r>
+              <w:t>1</w:t>
+            </w:r>
+            <w:r>
+              <w:t>)</w:t>
+            </w:r>
+          </w:p>
+        </w:tc>
+        <w:tc>
+          <w:tcPr>
+            <w:tcW w:w="1368" w:type="dxa"/>
+          </w:tcPr>
+          <w:p>
+            <w:pPr>
+              <w:pStyle w:val="NoSpacing"/>
+            </w:pPr>
+            <w:r>
+              <w:t>0</w:t>
+            </w:r>
+          </w:p>
+        </w:tc>
+        <w:tc>
+          <w:tcPr>
+            <w:tcW w:w="1368" w:type="dxa"/>
+          </w:tcPr>
+          <w:p>
+            <w:pPr>
+              <w:pStyle w:val="NoSpacing"/>
+            </w:pPr>
+            <w:r>
+              <w:t>0</w:t>
+            </w:r>
+          </w:p>
+        </w:tc>
+        <w:tc>
+          <w:tcPr>
+            <w:tcW w:w="1368" w:type="dxa"/>
+          </w:tcPr>
+          <w:p>
+            <w:pPr>
+              <w:pStyle w:val="NoSpacing"/>
+            </w:pPr>
+            <w:r>
+              <w:t>0</w:t>
+            </w:r>
+          </w:p>
+        </w:tc>
+        <w:tc>
+          <w:tcPr>
+            <w:tcW w:w="1368" w:type="dxa"/>
+          </w:tcPr>
+          <w:p>
+            <w:pPr>
+              <w:pStyle w:val="NoSpacing"/>
+            </w:pPr>
+            <w:r>
+              <w:t>0</w:t>
+            </w:r>
+          </w:p>
+        </w:tc>
+        <w:tc>
+          <w:tcPr>
+            <w:tcW w:w="1368" w:type="dxa"/>
+          </w:tcPr>
+          <w:p>
+            <w:pPr>
+              <w:pStyle w:val="NoSpacing"/>
+            </w:pPr>
+            <w:r>
+              <w:t>0</w:t>
+            </w:r>
+          </w:p>
+        </w:tc>
+        <w:tc>
+          <w:tcPr>
+            <w:tcW w:w="1368" w:type="dxa"/>
+          </w:tcPr>
+          <w:p>
+            <w:pPr>
+              <w:pStyle w:val="NoSpacing"/>
+            </w:pPr>
+            <w:r>
+              <w:t>0</w:t>
+            </w:r>
+          </w:p>
+        </w:tc>
+      </w:tr>
+      <w:tr>
+        <w:tc>
+          <w:tcPr>
+            <w:tcW w:w="1368" w:type="dxa"/>
+          </w:tcPr>
+          <w:p>
+            <w:pPr>
+              <w:pStyle w:val="NoSpacing"/>
+            </w:pPr>
+            <w:r>
+              <w:t>h</w:t>
+            </w:r>
+            <w:r>
+              <w:t>(</w:t>
+            </w:r>
+            <w:r>
+              <w:t>2</w:t>
+            </w:r>
+            <w:r>
+              <w:t>)</w:t>
+            </w:r>
+          </w:p>
+        </w:tc>
+        <w:tc>
+          <w:tcPr>
+            <w:tcW w:w="1368" w:type="dxa"/>
+          </w:tcPr>
+          <w:p>
+            <w:pPr>
+              <w:pStyle w:val="NoSpacing"/>
+            </w:pPr>
+            <w:r>
+              <w:t>0</w:t>
+            </w:r>
+          </w:p>
+        </w:tc>
+        <w:tc>
+          <w:tcPr>
+            <w:tcW w:w="1368" w:type="dxa"/>
+          </w:tcPr>
+          <w:p>
+            <w:pPr>
+              <w:pStyle w:val="NoSpacing"/>
+            </w:pPr>
+            <w:r>
+              <w:t>0</w:t>
+            </w:r>
+          </w:p>
+        </w:tc>
+        <w:tc>
+          <w:tcPr>
+            <w:tcW w:w="1368" w:type="dxa"/>
+          </w:tcPr>
+          <w:p>
+            <w:pPr>
+              <w:pStyle w:val="NoSpacing"/>
+            </w:pPr>
+            <w:r>
+              <w:t>1</w:t>
+            </w:r>
+          </w:p>
+        </w:tc>
+        <w:tc>
+          <w:tcPr>
+            <w:tcW w:w="1368" w:type="dxa"/>
+          </w:tcPr>
+          <w:p>
+            <w:pPr>
+              <w:pStyle w:val="NoSpacing"/>
+            </w:pPr>
+            <w:r>
+              <w:t>2</w:t>
+            </w:r>
+          </w:p>
+        </w:tc>
+        <w:tc>
+          <w:tcPr>
+            <w:tcW w:w="1368" w:type="dxa"/>
+          </w:tcPr>
+          <w:p>
+            <w:pPr>
+              <w:pStyle w:val="NoSpacing"/>
+            </w:pPr>
+            <w:r>
+              <w:t>3</w:t>
+            </w:r>
+          </w:p>
+        </w:tc>
+        <w:tc>
+          <w:tcPr>
+            <w:tcW w:w="1368" w:type="dxa"/>
+          </w:tcPr>
+          <w:p>
+            <w:pPr>
+              <w:pStyle w:val="NoSpacing"/>
+            </w:pPr>
+            <w:r>
+              <w:t>0</w:t>
+            </w:r>
+          </w:p>
+        </w:tc>
+      </w:tr>
+      <w:tr>
+        <w:tc>
+          <w:tcPr>
+            <w:tcW w:w="1368" w:type="dxa"/>
+          </w:tcPr>
+          <w:p>
+            <w:pPr>
+              <w:pStyle w:val="NoSpacing"/>
+            </w:pPr>
+            <w:r>
+              <w:t>y(n)</w:t>
+            </w:r>
+          </w:p>
+        </w:tc>
+        <w:tc>
+          <w:tcPr>
+            <w:tcW w:w="1368" w:type="dxa"/>
+          </w:tcPr>
+          <w:p>
+            <w:pPr>
+              <w:pStyle w:val="NoSpacing"/>
+            </w:pPr>
+            <w:r>
+              <w:t>1</w:t>
+            </w:r>
+          </w:p>
+        </w:tc>
+        <w:tc>
+          <w:tcPr>
+            <w:tcW w:w="1368" w:type="dxa"/>
+          </w:tcPr>
+          <w:p>
+            <w:pPr>
+              <w:pStyle w:val="NoSpacing"/>
+            </w:pPr>
+            <w:r>
+              <w:t>2</w:t>
+            </w:r>
+          </w:p>
+        </w:tc>
+        <w:tc>
+          <w:tcPr>
+            <w:tcW w:w="1368" w:type="dxa"/>
+          </w:tcPr>
+          <w:p>
+            <w:pPr>
+              <w:pStyle w:val="NoSpacing"/>
+            </w:pPr>
+            <w:r>
+              <w:t>4</w:t>
+            </w:r>
+          </w:p>
+        </w:tc>
+        <w:tc>
+          <w:tcPr>
+            <w:tcW w:w="1368" w:type="dxa"/>
+          </w:tcPr>
+          <w:p>
+            <w:pPr>
+              <w:pStyle w:val="NoSpacing"/>
+            </w:pPr>
+            <w:r>
+              <w:t>2</w:t>
+            </w:r>
+          </w:p>
+        </w:tc>
+        <w:tc>
+          <w:tcPr>
+            <w:tcW w:w="1368" w:type="dxa"/>
+          </w:tcPr>
+          <w:p>
+            <w:pPr>
+              <w:pStyle w:val="NoSpacing"/>
+            </w:pPr>
+            <w:r>
+              <w:t>3</w:t>
+            </w:r>
+          </w:p>
+        </w:tc>
+        <w:tc>
+          <w:tcPr>
+            <w:tcW w:w="1368" w:type="dxa"/>
+          </w:tcPr>
+          <w:p>
+            <w:pPr>
+              <w:pStyle w:val="NoSpacing"/>
+            </w:pPr>
+            <w:r>
+              <w:t>0</w:t>
+            </w:r>
+          </w:p>
+        </w:tc>
+      </w:tr>
+    </w:tbl>
+    <w:p>
+      <w:pPr>
+        <w:pStyle w:val="NoSpacing"/>
+      </w:pPr>
+      <w:r>
+        <w:t>We’re supposed to stop at this point for some reason.</w:t>
+      </w:r>
+    </w:p>
+    <w:p>
+      <w:pPr>
+        <w:pStyle w:val="Heading3"/>
+      </w:pPr>
+      <w:r>
+        <w:t>Kemal’s Method</w:t>
+      </w:r>
+    </w:p>
+    <w:p>
+      <w:pPr>
+        <w:pStyle w:val="NoSpacing"/>
+      </w:pPr>
+      <w:r>
+        <w:t xml:space="preserve">Someone else probably thought of this before me, but </w:t>
+      </w:r>
+      <w:r>
+        <w:t>there’s a</w:t>
+      </w:r>
+      <w:r>
+        <w:t xml:space="preserve"> faster</w:t>
+      </w:r>
+      <w:r>
+        <w:t xml:space="preserve"> way of directly converting your impulse response to your difference equation:</w:t>
+      </w:r>
+    </w:p>
+    <w:p>
+      <w:pPr>
+        <w:pStyle w:val="NoSpacing"/>
+      </w:pPr>
+      <w:r>
+        <w:rPr>
+          <w:position w:val="-84"/>
+        </w:rPr>
+        <w:object w:dxaOrig="2200" w:dyaOrig="1800">
+          <v:shape id="_x0000_i1043" type="#_x0000_t75" style="width:110pt;height:90.1pt" o:ole="">
+            <v:imagedata r:id="rId46" o:title=""/>
+          </v:shape>
+          <o:OLEObject Type="Embed" ProgID="Equation.DSMT4" ShapeID="_x0000_i1043" DrawAspect="Content" ObjectID="_1450976538" r:id="rId47"/>
+        </w:object>
+      </w:r>
+    </w:p>
+    <w:p>
+      <w:pPr>
+        <w:pStyle w:val="Heading1"/>
+      </w:pPr>
+      <w:r>
+        <w:t>Frequency/Time Domain</w:t>
+      </w:r>
+    </w:p>
+    <w:p>
+      <w:pPr>
+        <w:pStyle w:val="NoSpacing"/>
+      </w:pPr>
+      <w:r>
+        <w:t>Upper-case variable: frequency domain</w:t>
+      </w:r>
+    </w:p>
+    <w:p>
+      <w:pPr>
+        <w:pStyle w:val="NoSpacing"/>
+      </w:pPr>
+      <w:r>
+        <w:t>Lower-case variable: time domain</w:t>
+      </w:r>
+    </w:p>
+    <w:p>
+      <w:pPr>
+        <w:pStyle w:val="NoSpacing"/>
+        <w:jc w:val="center"/>
+      </w:pPr>
+      <w:r>
+        <w:rPr>
+          <w:noProof/>
+          <w:lang w:eastAsia="en-CA"/>
+        </w:rPr>
+        <w:lastRenderedPageBreak/>
+        <w:drawing>
+          <wp:inline distT="0" distB="0" distL="0" distR="0">
+            <wp:extent cx="5943600" cy="2987880"/>
+            <wp:effectExtent l="0" t="0" r="0" b="3175"/>
+            <wp:docPr id="1" name="Picture 1" descr="https://lh5.googleusercontent.com/mveU0CHrEWjBVWMTDkP-FRDy8-HZx51tZtA7PSVkgw7RgxjGSomXeXS42Aaa8DIeP4I8d_MpXiKlSaR-9qB3daBCsnpdU83dLs_oiP92TUtpZgIDYMysBsL-"/>
+            <wp:cNvGraphicFramePr>
+              <a:graphicFrameLocks xmlns:a="http://schemas.openxmlformats.org/drawingml/2006/main" noChangeAspect="1"/>
+            </wp:cNvGraphicFramePr>
+            <a:graphic xmlns:a="http://schemas.openxmlformats.org/drawingml/2006/main">
+              <a:graphicData uri="http://schemas.openxmlformats.org/drawingml/2006/picture">
+                <pic:pic xmlns:pic="http://schemas.openxmlformats.org/drawingml/2006/picture">
+                  <pic:nvPicPr>
+                    <pic:cNvPr id="0" name="Picture 125" descr="https://lh5.googleusercontent.com/mveU0CHrEWjBVWMTDkP-FRDy8-HZx51tZtA7PSVkgw7RgxjGSomXeXS42Aaa8DIeP4I8d_MpXiKlSaR-9qB3daBCsnpdU83dLs_oiP92TUtpZgIDYMysBsL-"/>
+                    <pic:cNvPicPr>
+                      <a:picLocks noChangeAspect="1" noChangeArrowheads="1"/>
+                    </pic:cNvPicPr>
+                  </pic:nvPicPr>
+                  <pic:blipFill>
+                    <a:blip r:embed="rId48">
+                      <a:extLst>
+                        <a:ext uri="{28A0092B-C50C-407E-A947-70E740481C1C}">
+                          <a14:useLocalDpi xmlns:a14="http://schemas.microsoft.com/office/drawing/2010/main" val="0"/>
+                        </a:ext>
+                      </a:extLst>
+                    </a:blip>
+                    <a:srcRect/>
+                    <a:stretch>
+                      <a:fillRect/>
+                    </a:stretch>
+                  </pic:blipFill>
+                  <pic:spPr bwMode="auto">
+                    <a:xfrm>
+                      <a:off x="0" y="0"/>
+                      <a:ext cx="5943600" cy="2987880"/>
+                    </a:xfrm>
+                    <a:prstGeom prst="rect">
+                      <a:avLst/>
+                    </a:prstGeom>
+                    <a:noFill/>
+                    <a:ln>
+                      <a:noFill/>
+                    </a:ln>
+                  </pic:spPr>
+                </pic:pic>
+              </a:graphicData>
+            </a:graphic>
+          </wp:inline>
+        </w:drawing>
+      </w:r>
+    </w:p>
+    <w:p>
+      <w:pPr>
+        <w:pStyle w:val="NoSpacing"/>
+      </w:pPr>
+    </w:p>
+    <w:p>
+      <w:pPr>
+        <w:pStyle w:val="NoSpacing"/>
+      </w:pPr>
+      <w:r>
+        <w:t xml:space="preserve">Remember that </w:t>
+      </w:r>
+      <w:r>
+        <w:rPr>
+          <w:i/>
+        </w:rPr>
+        <w:t>upper-case</w:t>
+      </w:r>
+      <w:r>
+        <w:t xml:space="preserve"> variables</w:t>
+      </w:r>
+      <w:r>
+        <w:t xml:space="preserve"> (frequency-domain)</w:t>
+      </w:r>
+      <w:r>
+        <w:t xml:space="preserve"> are </w:t>
+      </w:r>
+      <w:r>
+        <w:rPr>
+          <w:i/>
+        </w:rPr>
+        <w:t>multiplied</w:t>
+      </w:r>
+      <w:proofErr w:type="gramStart"/>
+      <w:r>
+        <w:t xml:space="preserve">: </w:t>
+      </w:r>
+      <w:proofErr w:type="gramEnd"/>
+      <w:r>
+        <w:rPr>
+          <w:position w:val="-14"/>
+        </w:rPr>
+        <w:object w:dxaOrig="2200" w:dyaOrig="400">
+          <v:shape id="_x0000_i1044" type="#_x0000_t75" style="width:110pt;height:19.9pt" o:ole="">
+            <v:imagedata r:id="rId49" o:title=""/>
+          </v:shape>
+          <o:OLEObject Type="Embed" ProgID="Equation.DSMT4" ShapeID="_x0000_i1044" DrawAspect="Content" ObjectID="_1450976539" r:id="rId50"/>
+        </w:object>
+      </w:r>
+      <w:r>
+        <w:t>, and</w:t>
+      </w:r>
+      <w:r>
+        <w:t xml:space="preserve"> </w:t>
+      </w:r>
+      <w:r>
+        <w:rPr>
+          <w:i/>
+        </w:rPr>
+        <w:t>l</w:t>
+      </w:r>
+      <w:r>
+        <w:rPr>
+          <w:i/>
+        </w:rPr>
+        <w:t>ower-case</w:t>
+      </w:r>
+      <w:r>
+        <w:t xml:space="preserve"> variables </w:t>
+      </w:r>
+      <w:r>
+        <w:t xml:space="preserve">(time-domain) </w:t>
+      </w:r>
+      <w:r>
+        <w:t xml:space="preserve">are </w:t>
+      </w:r>
+      <w:r>
+        <w:rPr>
+          <w:i/>
+        </w:rPr>
+        <w:t>convoluted</w:t>
+      </w:r>
+      <w:r>
+        <w:t xml:space="preserve">: </w:t>
+      </w:r>
+      <w:r>
+        <w:rPr>
+          <w:position w:val="-18"/>
+        </w:rPr>
+        <w:object w:dxaOrig="3760" w:dyaOrig="520">
+          <v:shape id="_x0000_i1045" type="#_x0000_t75" style="width:188.15pt;height:26.05pt" o:ole="">
+            <v:imagedata r:id="rId51" o:title=""/>
+          </v:shape>
+          <o:OLEObject Type="Embed" ProgID="Equation.DSMT4" ShapeID="_x0000_i1045" DrawAspect="Content" ObjectID="_1450976540" r:id="rId52"/>
+        </w:object>
+      </w:r>
+    </w:p>
+    <w:p>
+      <w:pPr>
+        <w:pStyle w:val="NoSpacing"/>
+      </w:pPr>
+    </w:p>
+    <w:bookmarkStart w:id="7" w:name="_GoBack"/>
+    <w:p>
+      <w:pPr>
+        <w:pStyle w:val="NoSpacing"/>
+      </w:pPr>
+      <w:r>
+        <w:rPr>
+          <w:position w:val="-50"/>
+        </w:rPr>
+        <w:object w:dxaOrig="2420" w:dyaOrig="1160">
+          <v:shape id="_x0000_i1048" type="#_x0000_t75" style="width:121.05pt;height:57.85pt" o:ole="">
+            <v:imagedata r:id="rId53" o:title=""/>
+          </v:shape>
+          <o:OLEObject Type="Embed" ProgID="Equation.DSMT4" ShapeID="_x0000_i1048" DrawAspect="Content" ObjectID="_1450976541" r:id="rId54"/>
+        </w:object>
+      </w:r>
+      <w:bookmarkEnd w:id="7"/>
+      <w:r>
+        <w:tab/>
+        <w:t>(?)</w:t>
+      </w:r>
+    </w:p>
+    <w:p>
+      <w:pPr>
+        <w:pStyle w:val="NoSpacing"/>
+      </w:pPr>
+    </w:p>
+    <w:p>
+      <w:pPr>
+        <w:pStyle w:val="NoSpacing"/>
+      </w:pPr>
+      <w:proofErr w:type="gramStart"/>
+      <w:r>
+        <w:t>e.g.</w:t>
+      </w:r>
+      <w:proofErr w:type="gramEnd"/>
+    </w:p>
+    <w:p>
+      <w:pPr>
+        <w:pStyle w:val="NoSpacing"/>
+      </w:pPr>
+      <w:r>
+        <w:t>I</w:t>
+      </w:r>
+      <w:r>
+        <w:t xml:space="preserve">f you wanted to normalize </w:t>
+      </w:r>
+      <w:r>
+        <w:rPr>
+          <w:position w:val="-12"/>
+        </w:rPr>
+        <w:object w:dxaOrig="800" w:dyaOrig="360">
+          <v:shape id="_x0000_i1046" type="#_x0000_t75" style="width:40.2pt;height:18.1pt" o:ole="">
+            <v:imagedata r:id="rId55" o:title=""/>
+          </v:shape>
+          <o:OLEObject Type="Embed" ProgID="Equation.DSMT4" ShapeID="_x0000_i1046" DrawAspect="Content" ObjectID="_1450976542" r:id="rId56"/>
+        </w:object>
+      </w:r>
+      <w:r>
+        <w:t xml:space="preserve"> (should be divisible by 2)</w:t>
+      </w:r>
+    </w:p>
+    <w:p>
+      <w:pPr>
+        <w:pStyle w:val="NoSpacing"/>
+      </w:pPr>
+      <w:r>
+        <w:rPr>
+          <w:position w:val="-44"/>
+        </w:rPr>
+        <w:object w:dxaOrig="1219" w:dyaOrig="999">
+          <v:shape id="_x0000_i1047" type="#_x0000_t75" style="width:60.95pt;height:49.9pt" o:ole="">
+            <v:imagedata r:id="rId57" o:title=""/>
+          </v:shape>
+          <o:OLEObject Type="Embed" ProgID="Equation.DSMT4" ShapeID="_x0000_i1047" DrawAspect="Content" ObjectID="_1450976543" r:id="rId58"/>
+        </w:object>
+      </w:r>
+    </w:p>
+    <w:p>
+      <w:pPr>
+        <w:pStyle w:val="NoSpacing"/>
+      </w:pPr>
+    </w:p>
+    <w:p>
+      <w:pPr>
+        <w:pStyle w:val="NoSpacing"/>
+      </w:pPr>
+      <w:r>
+        <w:t>Frequency Response</w:t>
+      </w:r>
+    </w:p>
+    <w:p>
+      <w:pPr>
+        <w:pStyle w:val="NoSpacing"/>
+      </w:pPr>
+    </w:p>
+    <w:p>
+      <w:pPr>
+        <w:pStyle w:val="NoSpacing"/>
+      </w:pPr>
+      <w:r>
+        <w:t>e.g. y(n) + y(n−1) = 2x(n) − 5x(n−2)</w:t>
+      </w:r>
+    </w:p>
+    <w:p>
+      <w:pPr>
+        <w:pStyle w:val="NoSpacing"/>
+      </w:pPr>
+      <w:r>
+        <w:t>Factor everything out to isolate H(ω):</w:t>
+      </w:r>
+    </w:p>
+    <w:p>
+      <w:pPr>
+        <w:pStyle w:val="NoSpacing"/>
+      </w:pPr>
+    </w:p>
+    <w:p>
+      <w:pPr>
+        <w:pStyle w:val="NoSpacing"/>
+      </w:pPr>
+      <w:r>
+        <w:t>Formula:</w:t>
+      </w:r>
+    </w:p>
+    <w:p>
+      <w:pPr>
+        <w:pStyle w:val="NoSpacing"/>
+      </w:pPr>
+    </w:p>
+    <w:p>
+      <w:pPr>
+        <w:pStyle w:val="NoSpacing"/>
+      </w:pPr>
+      <w:r>
+        <w:t>Table: (the argument will always be negative because you can’t look ahead of time)</w:t>
+      </w:r>
+    </w:p>
+    <w:p>
+      <w:pPr>
+        <w:pStyle w:val="NoSpacing"/>
+      </w:pPr>
+      <w:r>
+        <w:t>ω</w:t>
+      </w:r>
+    </w:p>
+    <w:p>
+      <w:pPr>
+        <w:pStyle w:val="NoSpacing"/>
+      </w:pPr>
+      <w:r>
+        <w:t>H(ω)</w:t>
+      </w:r>
+    </w:p>
+    <w:p>
+      <w:pPr>
+        <w:pStyle w:val="NoSpacing"/>
+      </w:pPr>
+      <w:r>
+        <w:t>||H(ω)||</w:t>
+      </w:r>
+    </w:p>
+    <w:p>
+      <w:pPr>
+        <w:pStyle w:val="NoSpacing"/>
+      </w:pPr>
+      <w:r>
+        <w:t>*</w:t>
+      </w:r>
+    </w:p>
+    <w:p>
+      <w:pPr>
+        <w:pStyle w:val="NoSpacing"/>
+      </w:pPr>
+      <w:r>
+        <w:lastRenderedPageBreak/>
+        <w:t>0</w:t>
+      </w:r>
+    </w:p>
+    <w:p>
+      <w:pPr>
+        <w:pStyle w:val="NoSpacing"/>
+      </w:pPr>
+      <w:r>
+        <w:t>−3/2</w:t>
+      </w:r>
+    </w:p>
+    <w:p>
+      <w:pPr>
+        <w:pStyle w:val="NoSpacing"/>
+      </w:pPr>
+      <w:r>
+        <w:t>3/2</w:t>
+      </w:r>
+    </w:p>
+    <w:p>
+      <w:pPr>
+        <w:pStyle w:val="NoSpacing"/>
+      </w:pPr>
+      <w:r>
+        <w:t>−π</w:t>
+      </w:r>
+    </w:p>
+    <w:p>
+      <w:pPr>
+        <w:pStyle w:val="NoSpacing"/>
+      </w:pPr>
+      <w:r>
+        <w:t>*</w:t>
+      </w:r>
+    </w:p>
+    <w:p>
+      <w:pPr>
+        <w:pStyle w:val="NoSpacing"/>
+      </w:pPr>
+      <w:r>
+        <w:t>*</w:t>
+      </w:r>
+    </w:p>
+    <w:p>
+      <w:pPr>
+        <w:pStyle w:val="NoSpacing"/>
+      </w:pPr>
+      <w:r>
+        <w:t>*</w:t>
+      </w:r>
+    </w:p>
+    <w:p>
+      <w:pPr>
+        <w:pStyle w:val="NoSpacing"/>
+      </w:pPr>
+      <w:r>
+        <w:t>*</w:t>
+      </w:r>
+    </w:p>
+    <w:p>
+      <w:pPr>
+        <w:pStyle w:val="NoSpacing"/>
+      </w:pPr>
+      <w:r>
+        <w:t>π</w:t>
+      </w:r>
+    </w:p>
+    <w:p>
+      <w:pPr>
+        <w:pStyle w:val="NoSpacing"/>
+      </w:pPr>
+    </w:p>
+    <w:p>
+      <w:pPr>
+        <w:pStyle w:val="NoSpacing"/>
+      </w:pPr>
+    </w:p>
+    <w:p>
+      <w:pPr>
+        <w:pStyle w:val="NoSpacing"/>
+      </w:pPr>
+    </w:p>
+    <w:p>
+      <w:pPr>
+        <w:pStyle w:val="NoSpacing"/>
+      </w:pPr>
+    </w:p>
+    <w:p>
+      <w:pPr>
+        <w:pStyle w:val="NoSpacing"/>
+      </w:pPr>
+    </w:p>
+    <w:p>
+      <w:pPr>
+        <w:pStyle w:val="NoSpacing"/>
+      </w:pPr>
+    </w:p>
+    <w:p>
+      <w:pPr>
+        <w:pStyle w:val="NoSpacing"/>
+      </w:pPr>
+    </w:p>
+    <w:p>
+      <w:pPr>
+        <w:pStyle w:val="NoSpacing"/>
+      </w:pPr>
+    </w:p>
+    <w:p>
+      <w:pPr>
+        <w:pStyle w:val="NoSpacing"/>
+      </w:pPr>
+    </w:p>
+    <w:p>
+      <w:pPr>
+        <w:pStyle w:val="NoSpacing"/>
+      </w:pPr>
+      <w:r>
+        <w:t>Frequency, Periodicity</w:t>
+      </w:r>
+    </w:p>
+    <w:p>
+      <w:pPr>
+        <w:pStyle w:val="NoSpacing"/>
+      </w:pPr>
+      <w:r>
+        <w:t>blah blah</w:t>
+      </w:r>
+    </w:p>
+    <w:p>
+      <w:pPr>
+        <w:pStyle w:val="NoSpacing"/>
+      </w:pPr>
+    </w:p>
+    <w:p>
+      <w:pPr>
+        <w:pStyle w:val="NoSpacing"/>
+      </w:pPr>
+      <w:r>
+        <w:t>Filter a signal</w:t>
+      </w:r>
+    </w:p>
+    <w:p>
+      <w:pPr>
+        <w:pStyle w:val="NoSpacing"/>
+      </w:pPr>
+      <w:r>
+        <w:t>Sawtooth signals are periodic, so you have to use the Fourier Series on it.</w:t>
+      </w:r>
+    </w:p>
+    <w:p>
+      <w:pPr>
+        <w:pStyle w:val="NoSpacing"/>
+      </w:pPr>
+    </w:p>
+    <w:p>
+      <w:pPr>
+        <w:pStyle w:val="NoSpacing"/>
+      </w:pPr>
+      <w:r>
+        <w:t>State Space</w:t>
+      </w:r>
+    </w:p>
+    <w:p>
+      <w:pPr>
+        <w:pStyle w:val="NoSpacing"/>
+      </w:pPr>
+      <w:r>
+        <w:t>S(n+1) = A∙s(n) + B∙x(n)</w:t>
+      </w:r>
+    </w:p>
+    <w:p>
+      <w:pPr>
+        <w:pStyle w:val="NoSpacing"/>
+      </w:pPr>
+      <w:r>
+        <w:t>y(n) = C∙s(n) + D∙x(n)</w:t>
+      </w:r>
+    </w:p>
+    <w:p>
+      <w:pPr>
+        <w:pStyle w:val="NoSpacing"/>
+      </w:pPr>
+    </w:p>
+    <w:p>
+      <w:pPr>
+        <w:pStyle w:val="NoSpacing"/>
+      </w:pPr>
+      <w:r>
+        <w:t>e.g. y(n) = x(n) + 2x(n−2)</w:t>
+      </w:r>
+    </w:p>
+    <w:p>
+      <w:pPr>
+        <w:pStyle w:val="NoSpacing"/>
+      </w:pPr>
+      <w:r>
+        <w:t>let = x(n−2)</w:t>
+      </w:r>
+    </w:p>
+    <w:p>
+      <w:pPr>
+        <w:pStyle w:val="NoSpacing"/>
+      </w:pPr>
+    </w:p>
+    <w:p>
+      <w:pPr>
+        <w:pStyle w:val="NoSpacing"/>
+      </w:pPr>
+      <w:r>
+        <w:tab/>
+      </w:r>
+      <w:r>
+        <w:tab/>
+        <w:t>&lt;insert matrices&gt;</w:t>
+      </w:r>
+    </w:p>
+    <w:p>
+      <w:pPr>
+        <w:pStyle w:val="NoSpacing"/>
+      </w:pPr>
+    </w:p>
+    <w:p>
+      <w:pPr>
+        <w:pStyle w:val="NoSpacing"/>
+      </w:pPr>
+      <w:r>
+        <w:t>Complex Numbers</w:t>
+      </w:r>
+    </w:p>
+    <w:p>
+      <w:pPr>
+        <w:pStyle w:val="NoSpacing"/>
+      </w:pPr>
+      <w:r>
+        <w:t>Draw a graph where the x values represent the real dimension and the y values represent the complex dimension.</w:t>
+      </w:r>
+    </w:p>
+    <w:p>
+      <w:pPr>
+        <w:pStyle w:val="NoSpacing"/>
+      </w:pPr>
+    </w:p>
+    <w:p>
+      <w:pPr>
+        <w:pStyle w:val="NoSpacing"/>
+      </w:pPr>
+      <w:r>
+        <w:t>Refer to Euler’s equations a lot (in the difference equations section).</w:t>
+      </w:r>
+    </w:p>
+    <w:p>
+      <w:pPr>
+        <w:pStyle w:val="NoSpacing"/>
+      </w:pPr>
+    </w:p>
+    <w:p>
+      <w:pPr>
+        <w:pStyle w:val="NoSpacing"/>
+      </w:pPr>
+      <w:r>
+        <w:t xml:space="preserve">e.g. </w:t>
+      </w:r>
+    </w:p>
+    <w:p>
+      <w:pPr>
+        <w:pStyle w:val="NoSpacing"/>
+      </w:pPr>
+      <w:r>
+        <w:t>Magnitude = =</w:t>
+      </w:r>
+    </w:p>
+    <w:p>
+      <w:pPr>
+        <w:pStyle w:val="NoSpacing"/>
+      </w:pPr>
+    </w:p>
+    <w:p>
+      <w:pPr>
+        <w:pStyle w:val="NoSpacing"/>
+      </w:pPr>
+      <w:r>
+        <w:t xml:space="preserve">Divide by the magnitude on the unit circle. Thus, the point is: </w:t>
+      </w:r>
+    </w:p>
+    <w:p>
+      <w:pPr>
+        <w:pStyle w:val="NoSpacing"/>
+      </w:pPr>
+      <w:r>
+        <w:t>Know your special triangles.</w:t>
+      </w:r>
+    </w:p>
+    <w:p>
+      <w:pPr>
+        <w:pStyle w:val="NoSpacing"/>
+      </w:pPr>
+    </w:p>
+    <w:p>
+      <w:pPr>
+        <w:pStyle w:val="NoSpacing"/>
+      </w:pPr>
+    </w:p>
+    <w:p>
+      <w:pPr>
+        <w:pStyle w:val="NoSpacing"/>
+      </w:pPr>
+      <w:r>
+        <w:lastRenderedPageBreak/>
+        <w:t xml:space="preserve">Now, put it into the form: </w:t>
+      </w:r>
+    </w:p>
+    <w:p>
+      <w:pPr>
+        <w:pStyle w:val="NoSpacing"/>
+      </w:pPr>
+    </w:p>
+    <w:p>
+      <w:pPr>
+        <w:pStyle w:val="NoSpacing"/>
+      </w:pPr>
+      <w:r>
+        <w:t>Impulse Response to Frequency Response</w:t>
+      </w:r>
+    </w:p>
+    <w:p>
+      <w:pPr>
+        <w:pStyle w:val="NoSpacing"/>
+      </w:pPr>
+    </w:p>
+    <w:p>
+      <w:pPr>
+        <w:pStyle w:val="NoSpacing"/>
+      </w:pPr>
+      <w:r>
+        <w:t xml:space="preserve"> </w:t>
+      </w:r>
+    </w:p>
+    <w:p>
+      <w:pPr>
+        <w:pStyle w:val="NoSpacing"/>
+      </w:pPr>
+      <w:r>
+        <w:t>FS (Fourier Series)</w:t>
+      </w:r>
+    </w:p>
+    <w:p>
+      <w:pPr>
+        <w:pStyle w:val="NoSpacing"/>
+      </w:pPr>
+      <w:r>
+        <w:t>FT (Fourier Transform)</w:t>
+      </w:r>
+    </w:p>
+    <w:p>
+      <w:pPr>
+        <w:pStyle w:val="NoSpacing"/>
+      </w:pPr>
+      <w:r>
+        <w:t>DT (Discrete Time)</w:t>
+      </w:r>
+    </w:p>
+    <w:p>
+      <w:pPr>
+        <w:pStyle w:val="NoSpacing"/>
+      </w:pPr>
+      <w:r>
+        <w:t>*</w:t>
+      </w:r>
+    </w:p>
+    <w:p>
+      <w:pPr>
+        <w:pStyle w:val="NoSpacing"/>
+      </w:pPr>
+      <w:r>
+        <w:t>*Summary:</w:t>
+      </w:r>
+    </w:p>
+    <w:p>
+      <w:pPr>
+        <w:pStyle w:val="NoSpacing"/>
+      </w:pPr>
+      <w:r>
+        <w:t>Continuous Time</w:t>
+      </w:r>
+    </w:p>
+    <w:p>
+      <w:pPr>
+        <w:pStyle w:val="NoSpacing"/>
+      </w:pPr>
+      <w:r>
+        <w:t>*</w:t>
+      </w:r>
+    </w:p>
+    <w:p>
+      <w:pPr>
+        <w:pStyle w:val="NoSpacing"/>
+      </w:pPr>
+      <w:r>
+        <w:t>*Summary:</w:t>
+      </w:r>
+    </w:p>
+    <w:p>
+      <w:pPr>
+        <w:pStyle w:val="NoSpacing"/>
+      </w:pPr>
+      <w:r>
+        <w:t>forward transform: time → frequency domain (look for negative exponents on e)</w:t>
+      </w:r>
+    </w:p>
+    <w:p>
+      <w:pPr>
+        <w:pStyle w:val="NoSpacing"/>
+      </w:pPr>
+      <w:r>
+        <w:t>transform-1: frequency → time domain (look for positive exponents on e)</w:t>
+      </w:r>
+    </w:p>
+    <w:p>
+      <w:pPr>
+        <w:pStyle w:val="NoSpacing"/>
+      </w:pPr>
+    </w:p>
+    <w:p>
+      <w:pPr>
+        <w:pStyle w:val="NoSpacing"/>
+      </w:pPr>
+      <w:r>
+        <w:t>For discrete frequency only: ω = ω0∙k</w:t>
+      </w:r>
+    </w:p>
+    <w:p>
+      <w:pPr>
+        <w:pStyle w:val="NoSpacing"/>
+      </w:pPr>
+      <w:r>
+        <w:t>For continuous frequency only: ω = ω0∙t</w:t>
+      </w:r>
+    </w:p>
+    <w:p>
+      <w:pPr>
+        <w:pStyle w:val="NoSpacing"/>
+      </w:pPr>
+    </w:p>
+    <w:p>
+      <w:pPr>
+        <w:pStyle w:val="NoSpacing"/>
+      </w:pPr>
+      <w:r>
+        <w:t>If h is a function of time, then CTFT; if not, DTFT. i.e. h(t), do CTFT; h(n), do DTFT</w:t>
+      </w:r>
+    </w:p>
+    <w:p>
+      <w:pPr>
+        <w:pStyle w:val="NoSpacing"/>
+      </w:pPr>
+      <w:r>
+        <w:t>The impulse response, h(n), of a system is the y(n) when x(n) is an impulse: δ(n).</w:t>
+      </w:r>
+    </w:p>
+    <w:p>
+      <w:pPr>
+        <w:pStyle w:val="NoSpacing"/>
+      </w:pPr>
+    </w:p>
+    <w:p>
+      <w:pPr>
+        <w:pStyle w:val="NoSpacing"/>
+      </w:pPr>
+      <w:r>
+        <w:t>Step Response</w:t>
+      </w:r>
+    </w:p>
+    <w:p>
+      <w:pPr>
+        <w:pStyle w:val="NoSpacing"/>
+      </w:pPr>
+      <w:r>
+        <w:t xml:space="preserve">Removal of frequency component at a point means H(point) = 0, so you just pretend the value is a root at that time. i.e. </w:t>
+      </w:r>
+    </w:p>
+    <w:p>
+      <w:pPr>
+        <w:pStyle w:val="NoSpacing"/>
+      </w:pPr>
+    </w:p>
+    <w:p>
+      <w:pPr>
+        <w:pStyle w:val="NoSpacing"/>
+      </w:pPr>
+      <w:r>
+        <w:t>Compare</w:t>
+      </w:r>
+    </w:p>
+    <w:p>
+      <w:pPr>
+        <w:pStyle w:val="NoSpacing"/>
+      </w:pPr>
+      <w:r>
+        <w:t>blah blah</w:t>
+      </w:r>
+    </w:p>
+    <w:p>
+      <w:pPr>
+        <w:pStyle w:val="NoSpacing"/>
+      </w:pPr>
+    </w:p>
+    <w:p>
+      <w:pPr>
+        <w:pStyle w:val="NoSpacing"/>
+      </w:pPr>
+      <w:r>
+        <w:t>DTFT versus DFT</w:t>
+      </w:r>
+    </w:p>
+    <w:p>
+      <w:pPr>
+        <w:pStyle w:val="NoSpacing"/>
+      </w:pPr>
+      <w:r>
+        <w:t>The DFT is actually the most popular transform, because there's an efficient algorithm for it called the FFT. It’s the same as the DTFS, but with different scaling. See the difference:</w:t>
+      </w:r>
+    </w:p>
+    <w:p>
+      <w:pPr>
+        <w:pStyle w:val="NoSpacing"/>
+      </w:pPr>
+    </w:p>
+    <w:p>
+      <w:pPr>
+        <w:pStyle w:val="NoSpacing"/>
+      </w:pPr>
+      <w:r>
+        <w:t>DTFS</w:t>
+      </w:r>
+    </w:p>
+    <w:p>
+      <w:pPr>
+        <w:pStyle w:val="NoSpacing"/>
+      </w:pPr>
+      <w:r>
+        <w:t>DFT / FFT</w:t>
+      </w:r>
+    </w:p>
+    <w:p>
+      <w:pPr>
+        <w:pStyle w:val="NoSpacing"/>
+      </w:pPr>
+      <w:r>
+        <w:t>*</w:t>
+      </w:r>
+    </w:p>
+    <w:p>
+      <w:pPr>
+        <w:pStyle w:val="NoSpacing"/>
+      </w:pPr>
+      <w:r>
+        <w:t>*</w:t>
+      </w:r>
+    </w:p>
+    <w:p>
+      <w:pPr>
+        <w:pStyle w:val="NoSpacing"/>
+      </w:pPr>
+    </w:p>
+    <w:p>
+      <w:pPr>
+        <w:pStyle w:val="NoSpacing"/>
+      </w:pPr>
+      <w:r>
+        <w:t>Because the [forward] DFT doesn't divide out the number of points p, if you use a higher sampling rate the DFT will be larger for the same input.  This is why it's actually better to scale the DFT output by 1/p anyways when looking at it afterwards.</w:t>
+      </w:r>
+    </w:p>
+    <w:p>
+      <w:pPr>
+        <w:pStyle w:val="NoSpacing"/>
+      </w:pPr>
+    </w:p>
+    <w:p>
+      <w:pPr>
+        <w:pStyle w:val="NoSpacing"/>
+      </w:pPr>
+      <w:r>
+        <w:t>Because the [forward] DFT doesn't divide out the number of points p, if you use a higher sampling rate the DFT will be larger for the same input.  This is why it's actually better to scale the DFT output by 1/p anyways when looking at it afterwards.</w:t>
+      </w:r>
+    </w:p>
+    <w:p>
+      <w:pPr>
+        <w:pStyle w:val="NoSpacing"/>
+      </w:pPr>
+    </w:p>
+    <w:p>
+      <w:pPr>
+        <w:pStyle w:val="NoSpacing"/>
+      </w:pPr>
+      <w:r>
+        <w:lastRenderedPageBreak/>
+        <w:t>Fourier Series</w:t>
+      </w:r>
+    </w:p>
+    <w:p>
+      <w:pPr>
+        <w:pStyle w:val="NoSpacing"/>
+      </w:pPr>
+      <w:r>
+        <w:t>Midterm 1-Question 3:</w:t>
+      </w:r>
+    </w:p>
+    <w:p>
+      <w:pPr>
+        <w:pStyle w:val="NoSpacing"/>
+      </w:pPr>
+      <w:r>
+        <w:t>Given . Your coefficient of k should be a multiple of 2π, so make p=4.</w:t>
+      </w:r>
+    </w:p>
+    <w:p>
+      <w:pPr>
+        <w:pStyle w:val="NoSpacing"/>
+      </w:pPr>
+      <w:r>
+        <w:t>calculate your x(n) values before your __ values.</w:t>
+      </w:r>
+    </w:p>
+    <w:p>
+      <w:pPr>
+        <w:pStyle w:val="NoSpacing"/>
+      </w:pPr>
+    </w:p>
+    <w:p>
+      <w:pPr>
+        <w:pStyle w:val="NoSpacing"/>
+      </w:pPr>
+      <w:r>
+        <w:t>x(n) = 2sin(π/2 n), so you get 0, 2, 0, and −2</w:t>
+      </w:r>
+    </w:p>
+    <w:p>
+      <w:pPr>
+        <w:pStyle w:val="NoSpacing"/>
+      </w:pPr>
+    </w:p>
+    <w:p>
+      <w:pPr>
+        <w:pStyle w:val="NoSpacing"/>
+      </w:pPr>
+      <w:r>
+        <w:t>Xk’s are the fourier coefficients.;jm</w:t>
+      </w:r>
+    </w:p>
+    <w:p>
+      <w:pPr>
+        <w:pStyle w:val="NoSpacing"/>
+      </w:pPr>
+    </w:p>
+    <w:p>
+      <w:pPr>
+        <w:pStyle w:val="NoSpacing"/>
+      </w:pPr>
+      <w:r>
+        <w:t>Alternative method:</w:t>
+      </w:r>
+    </w:p>
+    <w:p>
+      <w:pPr>
+        <w:pStyle w:val="NoSpacing"/>
+      </w:pPr>
+      <w:r>
+        <w:t>X(t) = cos(t) + sin(2t) =&gt; convert to complex exponentials: , so</w:t>
+      </w:r>
+    </w:p>
+    <w:p>
+      <w:pPr>
+        <w:pStyle w:val="NoSpacing"/>
+      </w:pPr>
+      <w:r>
+        <w:t>k = 1,−1 =&gt;</w:t>
+      </w:r>
+    </w:p>
+    <w:p>
+      <w:pPr>
+        <w:pStyle w:val="NoSpacing"/>
+      </w:pPr>
+    </w:p>
+    <w:p>
+      <w:pPr>
+        <w:pStyle w:val="NoSpacing"/>
+      </w:pPr>
+      <w:r>
+        <w:t>Question 1, midterm 2</w:t>
+      </w:r>
+    </w:p>
+    <w:p>
+      <w:pPr>
+        <w:pStyle w:val="NoSpacing"/>
+      </w:pPr>
+      <w:r>
+        <w:t xml:space="preserve">X(n) = 1, 1, 0, 0 → </w:t>
+      </w:r>
+    </w:p>
+    <w:p>
+      <w:pPr>
+        <w:pStyle w:val="NoSpacing"/>
+      </w:pPr>
+      <w:r>
+        <w:t xml:space="preserve">N = p, so </w:t>
+      </w:r>
+    </w:p>
+    <w:p>
+      <w:pPr>
+        <w:pStyle w:val="NoSpacing"/>
+      </w:pPr>
+    </w:p>
+    <w:p>
+      <w:pPr>
+        <w:pStyle w:val="NoSpacing"/>
+      </w:pPr>
+    </w:p>
+    <w:p>
+      <w:pPr>
+        <w:pStyle w:val="NoSpacing"/>
+      </w:pPr>
+      <w:r>
+        <w:t>Fourier Transform</w:t>
+      </w:r>
+    </w:p>
+    <w:p>
+      <w:pPr>
+        <w:pStyle w:val="NoSpacing"/>
+      </w:pPr>
+      <w:r>
+        <w:t>Test 2, Question 3</w:t>
+      </w:r>
+    </w:p>
+    <w:p>
+      <w:pPr>
+        <w:pStyle w:val="NoSpacing"/>
+      </w:pPr>
+      <w:r>
+        <w:t xml:space="preserve">CTFT: </w:t>
+      </w:r>
+    </w:p>
+    <w:p>
+      <w:pPr>
+        <w:pStyle w:val="NoSpacing"/>
+      </w:pPr>
+      <w:r>
+        <w:t>Recall that integral of a dirac is 1.</w:t>
+      </w:r>
+    </w:p>
+    <w:p>
+      <w:pPr>
+        <w:pStyle w:val="NoSpacing"/>
+      </w:pPr>
+    </w:p>
+    <w:p>
+      <w:pPr>
+        <w:pStyle w:val="NoSpacing"/>
+      </w:pPr>
+      <w:r>
+        <w:t>Time and Frequency Domain</w:t>
+      </w:r>
+    </w:p>
+    <w:p>
+      <w:pPr>
+        <w:pStyle w:val="NoSpacing"/>
+      </w:pPr>
+      <w:r>
+        <w:t>Gif demonstration of what the frequency domain is.</w:t>
+      </w:r>
+    </w:p>
+    <w:p>
+      <w:pPr>
+        <w:pStyle w:val="NoSpacing"/>
+      </w:pPr>
+    </w:p>
+    <w:p>
+      <w:pPr>
+        <w:pStyle w:val="NoSpacing"/>
+      </w:pPr>
+      <w:r>
+        <w:t>Frequency Band Detection</w:t>
+      </w:r>
+    </w:p>
+    <w:p>
+      <w:pPr>
+        <w:pStyle w:val="NoSpacing"/>
+      </w:pPr>
+      <w:r>
+        <w:t>blah blah</w:t>
+      </w:r>
+    </w:p>
+    <w:p>
+      <w:pPr>
+        <w:pStyle w:val="NoSpacing"/>
+      </w:pPr>
+    </w:p>
+    <w:p>
+      <w:pPr>
+        <w:pStyle w:val="NoSpacing"/>
+      </w:pPr>
+      <w:r>
+        <w:t>CTFT</w:t>
+      </w:r>
+    </w:p>
+    <w:p>
+      <w:pPr>
+        <w:pStyle w:val="NoSpacing"/>
+      </w:pPr>
+      <w:r>
+        <w:t>blah blah</w:t>
+      </w:r>
+    </w:p>
+    <w:p>
+      <w:pPr>
+        <w:pStyle w:val="NoSpacing"/>
+      </w:pPr>
+    </w:p>
+    <w:p>
+      <w:pPr>
+        <w:pStyle w:val="NoSpacing"/>
+      </w:pPr>
+      <w:r>
+        <w:t>Frequency Response to Impulse Response</w:t>
+      </w:r>
+    </w:p>
+    <w:p>
+      <w:pPr>
+        <w:pStyle w:val="NoSpacing"/>
+      </w:pPr>
+      <w:r>
+        <w:t>blah blah</w:t>
+      </w:r>
+    </w:p>
+    <w:p>
+      <w:pPr>
+        <w:pStyle w:val="NoSpacing"/>
+      </w:pPr>
+    </w:p>
+    <w:p>
+      <w:pPr>
+        <w:pStyle w:val="NoSpacing"/>
+      </w:pPr>
+      <w:r>
+        <w:t>Z and Laplace Transform</w:t>
+      </w:r>
+    </w:p>
+    <w:p>
+      <w:pPr>
+        <w:pStyle w:val="NoSpacing"/>
+      </w:pPr>
+      <w:r>
+        <w:t>If you aren’t given a value for x, assume it’s a delta function.</w:t>
+      </w:r>
+    </w:p>
+    <w:p>
+      <w:pPr>
+        <w:pStyle w:val="NoSpacing"/>
+      </w:pPr>
+    </w:p>
+    <w:p>
+      <w:pPr>
+        <w:pStyle w:val="NoSpacing"/>
+      </w:pPr>
+      <w:r>
+        <w:t>e.g. Practice 3, question 3</w:t>
+      </w:r>
+    </w:p>
+    <w:p>
+      <w:pPr>
+        <w:pStyle w:val="NoSpacing"/>
+      </w:pPr>
+      <w:r>
+        <w:t>1) Laplace:</w:t>
+      </w:r>
+    </w:p>
+    <w:p>
+      <w:pPr>
+        <w:pStyle w:val="NoSpacing"/>
+      </w:pPr>
+    </w:p>
+    <w:p>
+      <w:pPr>
+        <w:pStyle w:val="NoSpacing"/>
+      </w:pPr>
+      <w:r>
+        <w:t>2) Isolate for Y:</w:t>
+      </w:r>
+    </w:p>
+    <w:p>
+      <w:pPr>
+        <w:pStyle w:val="NoSpacing"/>
+      </w:pPr>
+      <w:r>
+        <w:t>Poles of the transfer function are the coefficients of X(s) function.</w:t>
+      </w:r>
+    </w:p>
+    <w:p>
+      <w:pPr>
+        <w:pStyle w:val="NoSpacing"/>
+      </w:pPr>
+      <w:r>
+        <w:t>Assume x(t) = δ(t), so X(s) = 1</w:t>
+      </w:r>
+    </w:p>
+    <w:p>
+      <w:pPr>
+        <w:pStyle w:val="NoSpacing"/>
+      </w:pPr>
+    </w:p>
+    <w:p>
+      <w:pPr>
+        <w:pStyle w:val="NoSpacing"/>
+      </w:pPr>
+      <w:r>
+        <w:t>3)</w:t>
+      </w:r>
+    </w:p>
+    <w:p>
+      <w:pPr>
+        <w:pStyle w:val="NoSpacing"/>
+      </w:pPr>
+      <w:r>
+        <w:lastRenderedPageBreak/>
+        <w:t>4) Quadratic formula OR factor to find the poles</w:t>
+      </w:r>
+    </w:p>
+    <w:p>
+      <w:pPr>
+        <w:pStyle w:val="NoSpacing"/>
+      </w:pPr>
+      <w:r>
+        <w:t>This region of convergence doesn’t include the imaginary axis.</w:t>
+      </w:r>
+    </w:p>
+    <w:p>
+      <w:pPr>
+        <w:pStyle w:val="NoSpacing"/>
+      </w:pPr>
+    </w:p>
+    <w:p>
+      <w:pPr>
+        <w:pStyle w:val="NoSpacing"/>
+      </w:pPr>
+      <w:r>
+        <w:t>The region of convergence of H(s) must include the imaginary axis in order for the system to be stable.</w:t>
+      </w:r>
+    </w:p>
+    <w:p>
+      <w:pPr>
+        <w:pStyle w:val="NoSpacing"/>
+      </w:pPr>
+    </w:p>
+    <w:p>
+      <w:pPr>
+        <w:pStyle w:val="NoSpacing"/>
+      </w:pPr>
+      <w:r>
+        <w:t>H(s) is:</w:t>
+      </w:r>
+    </w:p>
+    <w:p>
+      <w:pPr>
+        <w:pStyle w:val="NoSpacing"/>
+      </w:pPr>
+      <w:r>
+        <w:t>Called the transfer function, and is</w:t>
+      </w:r>
+    </w:p>
+    <w:p>
+      <w:pPr>
+        <w:pStyle w:val="NoSpacing"/>
+      </w:pPr>
+      <w:r>
+        <w:t>The Laplace transform of the impulse response, h(t).</w:t>
+      </w:r>
+    </w:p>
+    <w:p>
+      <w:pPr>
+        <w:pStyle w:val="NoSpacing"/>
+      </w:pPr>
+    </w:p>
+    <w:p>
+      <w:pPr>
+        <w:pStyle w:val="NoSpacing"/>
+      </w:pPr>
+      <w:r>
+        <w:t>Z-transform</w:t>
+      </w:r>
+    </w:p>
+    <w:p>
+      <w:pPr>
+        <w:pStyle w:val="NoSpacing"/>
+      </w:pPr>
+      <w:r>
+        <w:t>Kind of like the laplace transform but for discrete functions.</w:t>
+      </w:r>
+    </w:p>
+    <w:p>
+      <w:pPr>
+        <w:pStyle w:val="NoSpacing"/>
+      </w:pPr>
+    </w:p>
+    <w:p>
+      <w:pPr>
+        <w:pStyle w:val="NoSpacing"/>
+      </w:pPr>
+    </w:p>
+    <w:p>
+      <w:pPr>
+        <w:pStyle w:val="NoSpacing"/>
+      </w:pPr>
+      <w:r>
+        <w:t>Brick-wall Filter</w:t>
+      </w:r>
+    </w:p>
+    <w:p>
+      <w:pPr>
+        <w:pStyle w:val="NoSpacing"/>
+      </w:pPr>
+      <w:r>
+        <w:t>blah  blah</w:t>
+      </w:r>
+    </w:p>
+    <w:p>
+      <w:pPr>
+        <w:pStyle w:val="NoSpacing"/>
+      </w:pPr>
+    </w:p>
+    <w:p>
+      <w:pPr>
+        <w:pStyle w:val="NoSpacing"/>
+      </w:pPr>
+      <w:r>
+        <w:t>Block Diagrams</w:t>
+      </w:r>
+    </w:p>
+    <w:p>
+      <w:pPr>
+        <w:pStyle w:val="NoSpacing"/>
+      </w:pPr>
+    </w:p>
+    <w:p>
+      <w:pPr>
+        <w:pStyle w:val="NoSpacing"/>
+      </w:pPr>
+      <w:r>
+        <w:t>ALWAYS has 2 inputs, one output. If anything else, ignore. Output = sum of inputs.</w:t>
+      </w:r>
+    </w:p>
+    <w:p>
+      <w:pPr>
+        <w:pStyle w:val="NoSpacing"/>
+      </w:pPr>
+      <w:r>
+        <w:t>When a wire splits up into 2, multiply outputs of the junction by the input.</w:t>
+      </w:r>
+    </w:p>
+    <w:p>
+      <w:pPr>
+        <w:pStyle w:val="NoSpacing"/>
+      </w:pPr>
+    </w:p>
+    <w:p>
+      <w:pPr>
+        <w:pStyle w:val="NoSpacing"/>
+      </w:pPr>
+      <w:r>
+        <w:t>When a wire encounters a delay or an amplifier or anything without a junction, multiply your current value by the object.</w:t>
+      </w:r>
+    </w:p>
+    <w:p>
+      <w:pPr>
+        <w:pStyle w:val="NoSpacing"/>
+      </w:pPr>
+    </w:p>
+    <w:p>
+      <w:pPr>
+        <w:pStyle w:val="NoSpacing"/>
+      </w:pPr>
+      <w:r>
+        <w:t xml:space="preserve">Feedback loop: jump ahead, then look back. Also, </w:t>
+      </w:r>
+    </w:p>
+    <w:p>
+      <w:pPr>
+        <w:pStyle w:val="NoSpacing"/>
+      </w:pPr>
+    </w:p>
+    <w:p>
+      <w:pPr>
+        <w:pStyle w:val="NoSpacing"/>
+      </w:pPr>
+    </w:p>
+    <w:p>
+      <w:pPr>
+        <w:pStyle w:val="NoSpacing"/>
+      </w:pPr>
+      <w:r>
+        <w:t>D = delay = e-iω</w:t>
+      </w:r>
+    </w:p>
+    <w:p>
+      <w:pPr>
+        <w:pStyle w:val="NoSpacing"/>
+      </w:pPr>
+      <w:r>
+        <w:t>Bonus: D is technically a function, so keep it on the left of things that depend on it, similar to d/dt</w:t>
       </w:r>
     </w:p>
     <w:sectPr>
-      <w:headerReference w:type="even" r:id="rId9"/>
-      <w:headerReference w:type="default" r:id="rId10"/>
-      <w:footerReference w:type="even" r:id="rId11"/>
-      <w:footerReference w:type="default" r:id="rId12"/>
-      <w:headerReference w:type="first" r:id="rId13"/>
-      <w:footerReference w:type="first" r:id="rId14"/>
+      <w:footerReference w:type="default" r:id="rId59"/>
       <w:pgSz w:w="12240" w:h="15840"/>
       <w:pgMar w:top="1440" w:right="1440" w:bottom="1440" w:left="1440" w:header="708" w:footer="708" w:gutter="0"/>
       <w:cols w:space="708"/>
@@ -140,16 +3938,6 @@
 </file>
 
 <file path=word/footer1.xml><?xml version="1.0" encoding="utf-8"?>
-<w:ftr xmlns:wpc="http://schemas.microsoft.com/office/word/2010/wordprocessingCanvas" xmlns:mc="http://schemas.openxmlformats.org/markup-compatibility/2006" xmlns:o="urn:schemas-microsoft-com:office:office" xmlns:r="http://schemas.openxmlformats.org/officeDocument/2006/relationships" xmlns:m="http://schemas.openxmlformats.org/officeDocument/2006/math" xmlns:v="urn:schemas-microsoft-com:vml" xmlns:wp14="http://schemas.microsoft.com/office/word/2010/wordprocessingDrawing" xmlns:wp="http://schemas.openxmlformats.org/drawingml/2006/wordprocessingDrawing" xmlns:w10="urn:schemas-microsoft-com:office:word" xmlns:w="http://schemas.openxmlformats.org/wordprocessingml/2006/main" xmlns:w14="http://schemas.microsoft.com/office/word/2010/wordml" xmlns:wpg="http://schemas.microsoft.com/office/word/2010/wordprocessingGroup" xmlns:wpi="http://schemas.microsoft.com/office/word/2010/wordprocessingInk" xmlns:wne="http://schemas.microsoft.com/office/word/2006/wordml" xmlns:wps="http://schemas.microsoft.com/office/word/2010/wordprocessingShape" mc:Ignorable="w14 wp14">
-  <w:p>
-    <w:pPr>
-      <w:pStyle w:val="Footer"/>
-    </w:pPr>
-  </w:p>
-</w:ftr>
-</file>
-
-<file path=word/footer2.xml><?xml version="1.0" encoding="utf-8"?>
 <w:ftr xmlns:wpc="http://schemas.microsoft.com/office/word/2010/wordprocessingCanvas" xmlns:mc="http://schemas.openxmlformats.org/markup-compatibility/2006" xmlns:o="urn:schemas-microsoft-com:office:office" xmlns:r="http://schemas.openxmlformats.org/officeDocument/2006/relationships" xmlns:m="http://schemas.openxmlformats.org/officeDocument/2006/math" xmlns:v="urn:schemas-microsoft-com:vml" xmlns:wp14="http://schemas.microsoft.com/office/word/2010/wordprocessingDrawing" xmlns:wp="http://schemas.openxmlformats.org/drawingml/2006/wordprocessingDrawing" xmlns:w10="urn:schemas-microsoft-com:office:word" xmlns:w="http://schemas.openxmlformats.org/wordprocessingml/2006/main" xmlns:w14="http://schemas.microsoft.com/office/word/2010/wordml" xmlns:wpg="http://schemas.microsoft.com/office/word/2010/wordprocessingGroup" xmlns:wpi="http://schemas.microsoft.com/office/word/2010/wordprocessingInk" xmlns:wne="http://schemas.microsoft.com/office/word/2006/wordml" xmlns:wps="http://schemas.microsoft.com/office/word/2010/wordprocessingShape" mc:Ignorable="w14 wp14">
   <w:sdt>
     <w:sdtPr>
@@ -208,7 +3996,7 @@
                 <w:bCs/>
                 <w:noProof/>
               </w:rPr>
-              <w:t>1</w:t>
+              <w:t>6</w:t>
             </w:r>
             <w:r>
               <w:rPr>
@@ -250,7 +4038,7 @@
                 <w:bCs/>
                 <w:noProof/>
               </w:rPr>
-              <w:t>1</w:t>
+              <w:t>10</w:t>
             </w:r>
             <w:r>
               <w:rPr>
@@ -273,16 +4061,6 @@
 </w:ftr>
 </file>
 
-<file path=word/footer3.xml><?xml version="1.0" encoding="utf-8"?>
-<w:ftr xmlns:wpc="http://schemas.microsoft.com/office/word/2010/wordprocessingCanvas" xmlns:mc="http://schemas.openxmlformats.org/markup-compatibility/2006" xmlns:o="urn:schemas-microsoft-com:office:office" xmlns:r="http://schemas.openxmlformats.org/officeDocument/2006/relationships" xmlns:m="http://schemas.openxmlformats.org/officeDocument/2006/math" xmlns:v="urn:schemas-microsoft-com:vml" xmlns:wp14="http://schemas.microsoft.com/office/word/2010/wordprocessingDrawing" xmlns:wp="http://schemas.openxmlformats.org/drawingml/2006/wordprocessingDrawing" xmlns:w10="urn:schemas-microsoft-com:office:word" xmlns:w="http://schemas.openxmlformats.org/wordprocessingml/2006/main" xmlns:w14="http://schemas.microsoft.com/office/word/2010/wordml" xmlns:wpg="http://schemas.microsoft.com/office/word/2010/wordprocessingGroup" xmlns:wpi="http://schemas.microsoft.com/office/word/2010/wordprocessingInk" xmlns:wne="http://schemas.microsoft.com/office/word/2006/wordml" xmlns:wps="http://schemas.microsoft.com/office/word/2010/wordprocessingShape" mc:Ignorable="w14 wp14">
-  <w:p>
-    <w:pPr>
-      <w:pStyle w:val="Footer"/>
-    </w:pPr>
-  </w:p>
-</w:ftr>
-</file>
-
 <file path=word/footnotes.xml><?xml version="1.0" encoding="utf-8"?>
 <w:footnotes xmlns:wpc="http://schemas.microsoft.com/office/word/2010/wordprocessingCanvas" xmlns:mc="http://schemas.openxmlformats.org/markup-compatibility/2006" xmlns:o="urn:schemas-microsoft-com:office:office" xmlns:r="http://schemas.openxmlformats.org/officeDocument/2006/relationships" xmlns:m="http://schemas.openxmlformats.org/officeDocument/2006/math" xmlns:v="urn:schemas-microsoft-com:vml" xmlns:wp14="http://schemas.microsoft.com/office/word/2010/wordprocessingDrawing" xmlns:wp="http://schemas.openxmlformats.org/drawingml/2006/wordprocessingDrawing" xmlns:w10="urn:schemas-microsoft-com:office:word" xmlns:w="http://schemas.openxmlformats.org/wordprocessingml/2006/main" xmlns:w14="http://schemas.microsoft.com/office/word/2010/wordml" xmlns:wpg="http://schemas.microsoft.com/office/word/2010/wordprocessingGroup" xmlns:wpi="http://schemas.microsoft.com/office/word/2010/wordprocessingInk" xmlns:wne="http://schemas.microsoft.com/office/word/2006/wordml" xmlns:wps="http://schemas.microsoft.com/office/word/2010/wordprocessingShape" mc:Ignorable="w14 wp14">
   <w:footnote w:type="separator" w:id="-1">
@@ -308,34 +4086,357 @@
 </w:footnotes>
 </file>
 
-<file path=word/header1.xml><?xml version="1.0" encoding="utf-8"?>
-<w:hdr xmlns:wpc="http://schemas.microsoft.com/office/word/2010/wordprocessingCanvas" xmlns:mc="http://schemas.openxmlformats.org/markup-compatibility/2006" xmlns:o="urn:schemas-microsoft-com:office:office" xmlns:r="http://schemas.openxmlformats.org/officeDocument/2006/relationships" xmlns:m="http://schemas.openxmlformats.org/officeDocument/2006/math" xmlns:v="urn:schemas-microsoft-com:vml" xmlns:wp14="http://schemas.microsoft.com/office/word/2010/wordprocessingDrawing" xmlns:wp="http://schemas.openxmlformats.org/drawingml/2006/wordprocessingDrawing" xmlns:w10="urn:schemas-microsoft-com:office:word" xmlns:w="http://schemas.openxmlformats.org/wordprocessingml/2006/main" xmlns:w14="http://schemas.microsoft.com/office/word/2010/wordml" xmlns:wpg="http://schemas.microsoft.com/office/word/2010/wordprocessingGroup" xmlns:wpi="http://schemas.microsoft.com/office/word/2010/wordprocessingInk" xmlns:wne="http://schemas.microsoft.com/office/word/2006/wordml" xmlns:wps="http://schemas.microsoft.com/office/word/2010/wordprocessingShape" mc:Ignorable="w14 wp14">
-  <w:p>
-    <w:pPr>
-      <w:pStyle w:val="Header"/>
-    </w:pPr>
-  </w:p>
-</w:hdr>
-</file>
-
-<file path=word/header2.xml><?xml version="1.0" encoding="utf-8"?>
-<w:hdr xmlns:wpc="http://schemas.microsoft.com/office/word/2010/wordprocessingCanvas" xmlns:mc="http://schemas.openxmlformats.org/markup-compatibility/2006" xmlns:o="urn:schemas-microsoft-com:office:office" xmlns:r="http://schemas.openxmlformats.org/officeDocument/2006/relationships" xmlns:m="http://schemas.openxmlformats.org/officeDocument/2006/math" xmlns:v="urn:schemas-microsoft-com:vml" xmlns:wp14="http://schemas.microsoft.com/office/word/2010/wordprocessingDrawing" xmlns:wp="http://schemas.openxmlformats.org/drawingml/2006/wordprocessingDrawing" xmlns:w10="urn:schemas-microsoft-com:office:word" xmlns:w="http://schemas.openxmlformats.org/wordprocessingml/2006/main" xmlns:w14="http://schemas.microsoft.com/office/word/2010/wordml" xmlns:wpg="http://schemas.microsoft.com/office/word/2010/wordprocessingGroup" xmlns:wpi="http://schemas.microsoft.com/office/word/2010/wordprocessingInk" xmlns:wne="http://schemas.microsoft.com/office/word/2006/wordml" xmlns:wps="http://schemas.microsoft.com/office/word/2010/wordprocessingShape" mc:Ignorable="w14 wp14">
-  <w:p>
-    <w:pPr>
-      <w:pStyle w:val="Header"/>
-    </w:pPr>
-  </w:p>
-</w:hdr>
-</file>
-
-<file path=word/header3.xml><?xml version="1.0" encoding="utf-8"?>
-<w:hdr xmlns:wpc="http://schemas.microsoft.com/office/word/2010/wordprocessingCanvas" xmlns:mc="http://schemas.openxmlformats.org/markup-compatibility/2006" xmlns:o="urn:schemas-microsoft-com:office:office" xmlns:r="http://schemas.openxmlformats.org/officeDocument/2006/relationships" xmlns:m="http://schemas.openxmlformats.org/officeDocument/2006/math" xmlns:v="urn:schemas-microsoft-com:vml" xmlns:wp14="http://schemas.microsoft.com/office/word/2010/wordprocessingDrawing" xmlns:wp="http://schemas.openxmlformats.org/drawingml/2006/wordprocessingDrawing" xmlns:w10="urn:schemas-microsoft-com:office:word" xmlns:w="http://schemas.openxmlformats.org/wordprocessingml/2006/main" xmlns:w14="http://schemas.microsoft.com/office/word/2010/wordml" xmlns:wpg="http://schemas.microsoft.com/office/word/2010/wordprocessingGroup" xmlns:wpi="http://schemas.microsoft.com/office/word/2010/wordprocessingInk" xmlns:wne="http://schemas.microsoft.com/office/word/2006/wordml" xmlns:wps="http://schemas.microsoft.com/office/word/2010/wordprocessingShape" mc:Ignorable="w14 wp14">
-  <w:p>
-    <w:pPr>
-      <w:pStyle w:val="Header"/>
-    </w:pPr>
-  </w:p>
-</w:hdr>
+<file path=word/numbering.xml><?xml version="1.0" encoding="utf-8"?>
+<w:numbering xmlns:wpc="http://schemas.microsoft.com/office/word/2010/wordprocessingCanvas" xmlns:mc="http://schemas.openxmlformats.org/markup-compatibility/2006" xmlns:o="urn:schemas-microsoft-com:office:office" xmlns:r="http://schemas.openxmlformats.org/officeDocument/2006/relationships" xmlns:m="http://schemas.openxmlformats.org/officeDocument/2006/math" xmlns:v="urn:schemas-microsoft-com:vml" xmlns:wp14="http://schemas.microsoft.com/office/word/2010/wordprocessingDrawing" xmlns:wp="http://schemas.openxmlformats.org/drawingml/2006/wordprocessingDrawing" xmlns:w10="urn:schemas-microsoft-com:office:word" xmlns:w="http://schemas.openxmlformats.org/wordprocessingml/2006/main" xmlns:w14="http://schemas.microsoft.com/office/word/2010/wordml" xmlns:wpg="http://schemas.microsoft.com/office/word/2010/wordprocessingGroup" xmlns:wpi="http://schemas.microsoft.com/office/word/2010/wordprocessingInk" xmlns:wne="http://schemas.microsoft.com/office/word/2006/wordml" xmlns:wps="http://schemas.microsoft.com/office/word/2010/wordprocessingShape" mc:Ignorable="w14 wp14">
+  <w:abstractNum w:abstractNumId="0">
+    <w:nsid w:val="02482DCB"/>
+    <w:multiLevelType w:val="hybridMultilevel"/>
+    <w:tmpl w:val="DEB08C58"/>
+    <w:lvl w:ilvl="0" w:tplc="10090001">
+      <w:start w:val="1"/>
+      <w:numFmt w:val="bullet"/>
+      <w:lvlText w:val=""/>
+      <w:lvlJc w:val="left"/>
+      <w:pPr>
+        <w:ind w:left="720" w:hanging="360"/>
+      </w:pPr>
+      <w:rPr>
+        <w:rFonts w:ascii="Symbol" w:hAnsi="Symbol" w:hint="default"/>
+      </w:rPr>
+    </w:lvl>
+    <w:lvl w:ilvl="1" w:tplc="10090003" w:tentative="1">
+      <w:start w:val="1"/>
+      <w:numFmt w:val="bullet"/>
+      <w:lvlText w:val="o"/>
+      <w:lvlJc w:val="left"/>
+      <w:pPr>
+        <w:ind w:left="1440" w:hanging="360"/>
+      </w:pPr>
+      <w:rPr>
+        <w:rFonts w:ascii="Courier New" w:hAnsi="Courier New" w:cs="Courier New" w:hint="default"/>
+      </w:rPr>
+    </w:lvl>
+    <w:lvl w:ilvl="2" w:tplc="10090005" w:tentative="1">
+      <w:start w:val="1"/>
+      <w:numFmt w:val="bullet"/>
+      <w:lvlText w:val=""/>
+      <w:lvlJc w:val="left"/>
+      <w:pPr>
+        <w:ind w:left="2160" w:hanging="360"/>
+      </w:pPr>
+      <w:rPr>
+        <w:rFonts w:ascii="Wingdings" w:hAnsi="Wingdings" w:hint="default"/>
+      </w:rPr>
+    </w:lvl>
+    <w:lvl w:ilvl="3" w:tplc="10090001" w:tentative="1">
+      <w:start w:val="1"/>
+      <w:numFmt w:val="bullet"/>
+      <w:lvlText w:val=""/>
+      <w:lvlJc w:val="left"/>
+      <w:pPr>
+        <w:ind w:left="2880" w:hanging="360"/>
+      </w:pPr>
+      <w:rPr>
+        <w:rFonts w:ascii="Symbol" w:hAnsi="Symbol" w:hint="default"/>
+      </w:rPr>
+    </w:lvl>
+    <w:lvl w:ilvl="4" w:tplc="10090003" w:tentative="1">
+      <w:start w:val="1"/>
+      <w:numFmt w:val="bullet"/>
+      <w:lvlText w:val="o"/>
+      <w:lvlJc w:val="left"/>
+      <w:pPr>
+        <w:ind w:left="3600" w:hanging="360"/>
+      </w:pPr>
+      <w:rPr>
+        <w:rFonts w:ascii="Courier New" w:hAnsi="Courier New" w:cs="Courier New" w:hint="default"/>
+      </w:rPr>
+    </w:lvl>
+    <w:lvl w:ilvl="5" w:tplc="10090005" w:tentative="1">
+      <w:start w:val="1"/>
+      <w:numFmt w:val="bullet"/>
+      <w:lvlText w:val=""/>
+      <w:lvlJc w:val="left"/>
+      <w:pPr>
+        <w:ind w:left="4320" w:hanging="360"/>
+      </w:pPr>
+      <w:rPr>
+        <w:rFonts w:ascii="Wingdings" w:hAnsi="Wingdings" w:hint="default"/>
+      </w:rPr>
+    </w:lvl>
+    <w:lvl w:ilvl="6" w:tplc="10090001" w:tentative="1">
+      <w:start w:val="1"/>
+      <w:numFmt w:val="bullet"/>
+      <w:lvlText w:val=""/>
+      <w:lvlJc w:val="left"/>
+      <w:pPr>
+        <w:ind w:left="5040" w:hanging="360"/>
+      </w:pPr>
+      <w:rPr>
+        <w:rFonts w:ascii="Symbol" w:hAnsi="Symbol" w:hint="default"/>
+      </w:rPr>
+    </w:lvl>
+    <w:lvl w:ilvl="7" w:tplc="10090003" w:tentative="1">
+      <w:start w:val="1"/>
+      <w:numFmt w:val="bullet"/>
+      <w:lvlText w:val="o"/>
+      <w:lvlJc w:val="left"/>
+      <w:pPr>
+        <w:ind w:left="5760" w:hanging="360"/>
+      </w:pPr>
+      <w:rPr>
+        <w:rFonts w:ascii="Courier New" w:hAnsi="Courier New" w:cs="Courier New" w:hint="default"/>
+      </w:rPr>
+    </w:lvl>
+    <w:lvl w:ilvl="8" w:tplc="10090005" w:tentative="1">
+      <w:start w:val="1"/>
+      <w:numFmt w:val="bullet"/>
+      <w:lvlText w:val=""/>
+      <w:lvlJc w:val="left"/>
+      <w:pPr>
+        <w:ind w:left="6480" w:hanging="360"/>
+      </w:pPr>
+      <w:rPr>
+        <w:rFonts w:ascii="Wingdings" w:hAnsi="Wingdings" w:hint="default"/>
+      </w:rPr>
+    </w:lvl>
+  </w:abstractNum>
+  <w:abstractNum w:abstractNumId="1">
+    <w:nsid w:val="32646905"/>
+    <w:multiLevelType w:val="hybridMultilevel"/>
+    <w:tmpl w:val="52D4F29C"/>
+    <w:lvl w:ilvl="0" w:tplc="10090001">
+      <w:start w:val="1"/>
+      <w:numFmt w:val="bullet"/>
+      <w:lvlText w:val=""/>
+      <w:lvlJc w:val="left"/>
+      <w:pPr>
+        <w:ind w:left="720" w:hanging="360"/>
+      </w:pPr>
+      <w:rPr>
+        <w:rFonts w:ascii="Symbol" w:hAnsi="Symbol" w:hint="default"/>
+      </w:rPr>
+    </w:lvl>
+    <w:lvl w:ilvl="1" w:tplc="10090003" w:tentative="1">
+      <w:start w:val="1"/>
+      <w:numFmt w:val="bullet"/>
+      <w:lvlText w:val="o"/>
+      <w:lvlJc w:val="left"/>
+      <w:pPr>
+        <w:ind w:left="1440" w:hanging="360"/>
+      </w:pPr>
+      <w:rPr>
+        <w:rFonts w:ascii="Courier New" w:hAnsi="Courier New" w:cs="Courier New" w:hint="default"/>
+      </w:rPr>
+    </w:lvl>
+    <w:lvl w:ilvl="2" w:tplc="10090005" w:tentative="1">
+      <w:start w:val="1"/>
+      <w:numFmt w:val="bullet"/>
+      <w:lvlText w:val=""/>
+      <w:lvlJc w:val="left"/>
+      <w:pPr>
+        <w:ind w:left="2160" w:hanging="360"/>
+      </w:pPr>
+      <w:rPr>
+        <w:rFonts w:ascii="Wingdings" w:hAnsi="Wingdings" w:hint="default"/>
+      </w:rPr>
+    </w:lvl>
+    <w:lvl w:ilvl="3" w:tplc="10090001" w:tentative="1">
+      <w:start w:val="1"/>
+      <w:numFmt w:val="bullet"/>
+      <w:lvlText w:val=""/>
+      <w:lvlJc w:val="left"/>
+      <w:pPr>
+        <w:ind w:left="2880" w:hanging="360"/>
+      </w:pPr>
+      <w:rPr>
+        <w:rFonts w:ascii="Symbol" w:hAnsi="Symbol" w:hint="default"/>
+      </w:rPr>
+    </w:lvl>
+    <w:lvl w:ilvl="4" w:tplc="10090003" w:tentative="1">
+      <w:start w:val="1"/>
+      <w:numFmt w:val="bullet"/>
+      <w:lvlText w:val="o"/>
+      <w:lvlJc w:val="left"/>
+      <w:pPr>
+        <w:ind w:left="3600" w:hanging="360"/>
+      </w:pPr>
+      <w:rPr>
+        <w:rFonts w:ascii="Courier New" w:hAnsi="Courier New" w:cs="Courier New" w:hint="default"/>
+      </w:rPr>
+    </w:lvl>
+    <w:lvl w:ilvl="5" w:tplc="10090005" w:tentative="1">
+      <w:start w:val="1"/>
+      <w:numFmt w:val="bullet"/>
+      <w:lvlText w:val=""/>
+      <w:lvlJc w:val="left"/>
+      <w:pPr>
+        <w:ind w:left="4320" w:hanging="360"/>
+      </w:pPr>
+      <w:rPr>
+        <w:rFonts w:ascii="Wingdings" w:hAnsi="Wingdings" w:hint="default"/>
+      </w:rPr>
+    </w:lvl>
+    <w:lvl w:ilvl="6" w:tplc="10090001" w:tentative="1">
+      <w:start w:val="1"/>
+      <w:numFmt w:val="bullet"/>
+      <w:lvlText w:val=""/>
+      <w:lvlJc w:val="left"/>
+      <w:pPr>
+        <w:ind w:left="5040" w:hanging="360"/>
+      </w:pPr>
+      <w:rPr>
+        <w:rFonts w:ascii="Symbol" w:hAnsi="Symbol" w:hint="default"/>
+      </w:rPr>
+    </w:lvl>
+    <w:lvl w:ilvl="7" w:tplc="10090003" w:tentative="1">
+      <w:start w:val="1"/>
+      <w:numFmt w:val="bullet"/>
+      <w:lvlText w:val="o"/>
+      <w:lvlJc w:val="left"/>
+      <w:pPr>
+        <w:ind w:left="5760" w:hanging="360"/>
+      </w:pPr>
+      <w:rPr>
+        <w:rFonts w:ascii="Courier New" w:hAnsi="Courier New" w:cs="Courier New" w:hint="default"/>
+      </w:rPr>
+    </w:lvl>
+    <w:lvl w:ilvl="8" w:tplc="10090005" w:tentative="1">
+      <w:start w:val="1"/>
+      <w:numFmt w:val="bullet"/>
+      <w:lvlText w:val=""/>
+      <w:lvlJc w:val="left"/>
+      <w:pPr>
+        <w:ind w:left="6480" w:hanging="360"/>
+      </w:pPr>
+      <w:rPr>
+        <w:rFonts w:ascii="Wingdings" w:hAnsi="Wingdings" w:hint="default"/>
+      </w:rPr>
+    </w:lvl>
+  </w:abstractNum>
+  <w:abstractNum w:abstractNumId="2">
+    <w:nsid w:val="3E226880"/>
+    <w:multiLevelType w:val="hybridMultilevel"/>
+    <w:tmpl w:val="6F3A9FCC"/>
+    <w:lvl w:ilvl="0" w:tplc="10090001">
+      <w:start w:val="1"/>
+      <w:numFmt w:val="bullet"/>
+      <w:lvlText w:val=""/>
+      <w:lvlJc w:val="left"/>
+      <w:pPr>
+        <w:ind w:left="720" w:hanging="360"/>
+      </w:pPr>
+      <w:rPr>
+        <w:rFonts w:ascii="Symbol" w:hAnsi="Symbol" w:hint="default"/>
+      </w:rPr>
+    </w:lvl>
+    <w:lvl w:ilvl="1" w:tplc="10090003" w:tentative="1">
+      <w:start w:val="1"/>
+      <w:numFmt w:val="bullet"/>
+      <w:lvlText w:val="o"/>
+      <w:lvlJc w:val="left"/>
+      <w:pPr>
+        <w:ind w:left="1440" w:hanging="360"/>
+      </w:pPr>
+      <w:rPr>
+        <w:rFonts w:ascii="Courier New" w:hAnsi="Courier New" w:cs="Courier New" w:hint="default"/>
+      </w:rPr>
+    </w:lvl>
+    <w:lvl w:ilvl="2" w:tplc="10090005" w:tentative="1">
+      <w:start w:val="1"/>
+      <w:numFmt w:val="bullet"/>
+      <w:lvlText w:val=""/>
+      <w:lvlJc w:val="left"/>
+      <w:pPr>
+        <w:ind w:left="2160" w:hanging="360"/>
+      </w:pPr>
+      <w:rPr>
+        <w:rFonts w:ascii="Wingdings" w:hAnsi="Wingdings" w:hint="default"/>
+      </w:rPr>
+    </w:lvl>
+    <w:lvl w:ilvl="3" w:tplc="10090001" w:tentative="1">
+      <w:start w:val="1"/>
+      <w:numFmt w:val="bullet"/>
+      <w:lvlText w:val=""/>
+      <w:lvlJc w:val="left"/>
+      <w:pPr>
+        <w:ind w:left="2880" w:hanging="360"/>
+      </w:pPr>
+      <w:rPr>
+        <w:rFonts w:ascii="Symbol" w:hAnsi="Symbol" w:hint="default"/>
+      </w:rPr>
+    </w:lvl>
+    <w:lvl w:ilvl="4" w:tplc="10090003" w:tentative="1">
+      <w:start w:val="1"/>
+      <w:numFmt w:val="bullet"/>
+      <w:lvlText w:val="o"/>
+      <w:lvlJc w:val="left"/>
+      <w:pPr>
+        <w:ind w:left="3600" w:hanging="360"/>
+      </w:pPr>
+      <w:rPr>
+        <w:rFonts w:ascii="Courier New" w:hAnsi="Courier New" w:cs="Courier New" w:hint="default"/>
+      </w:rPr>
+    </w:lvl>
+    <w:lvl w:ilvl="5" w:tplc="10090005" w:tentative="1">
+      <w:start w:val="1"/>
+      <w:numFmt w:val="bullet"/>
+      <w:lvlText w:val=""/>
+      <w:lvlJc w:val="left"/>
+      <w:pPr>
+        <w:ind w:left="4320" w:hanging="360"/>
+      </w:pPr>
+      <w:rPr>
+        <w:rFonts w:ascii="Wingdings" w:hAnsi="Wingdings" w:hint="default"/>
+      </w:rPr>
+    </w:lvl>
+    <w:lvl w:ilvl="6" w:tplc="10090001" w:tentative="1">
+      <w:start w:val="1"/>
+      <w:numFmt w:val="bullet"/>
+      <w:lvlText w:val=""/>
+      <w:lvlJc w:val="left"/>
+      <w:pPr>
+        <w:ind w:left="5040" w:hanging="360"/>
+      </w:pPr>
+      <w:rPr>
+        <w:rFonts w:ascii="Symbol" w:hAnsi="Symbol" w:hint="default"/>
+      </w:rPr>
+    </w:lvl>
+    <w:lvl w:ilvl="7" w:tplc="10090003" w:tentative="1">
+      <w:start w:val="1"/>
+      <w:numFmt w:val="bullet"/>
+      <w:lvlText w:val="o"/>
+      <w:lvlJc w:val="left"/>
+      <w:pPr>
+        <w:ind w:left="5760" w:hanging="360"/>
+      </w:pPr>
+      <w:rPr>
+        <w:rFonts w:ascii="Courier New" w:hAnsi="Courier New" w:cs="Courier New" w:hint="default"/>
+      </w:rPr>
+    </w:lvl>
+    <w:lvl w:ilvl="8" w:tplc="10090005" w:tentative="1">
+      <w:start w:val="1"/>
+      <w:numFmt w:val="bullet"/>
+      <w:lvlText w:val=""/>
+      <w:lvlJc w:val="left"/>
+      <w:pPr>
+        <w:ind w:left="6480" w:hanging="360"/>
+      </w:pPr>
+      <w:rPr>
+        <w:rFonts w:ascii="Wingdings" w:hAnsi="Wingdings" w:hint="default"/>
+      </w:rPr>
+    </w:lvl>
+  </w:abstractNum>
+  <w:num w:numId="1">
+    <w:abstractNumId w:val="1"/>
+  </w:num>
+  <w:num w:numId="2">
+    <w:abstractNumId w:val="2"/>
+  </w:num>
+  <w:num w:numId="3">
+    <w:abstractNumId w:val="0"/>
+  </w:num>
+</w:numbering>
 </file>
 
 <file path=word/styles.xml><?xml version="1.0" encoding="utf-8"?>
@@ -519,6 +4620,52 @@
       <w:color w:val="365F91" w:themeColor="accent1" w:themeShade="BF"/>
       <w:sz w:val="28"/>
       <w:szCs w:val="28"/>
+    </w:rPr>
+  </w:style>
+  <w:style w:type="paragraph" w:styleId="Heading2">
+    <w:name w:val="heading 2"/>
+    <w:basedOn w:val="Normal"/>
+    <w:next w:val="Normal"/>
+    <w:link w:val="Heading2Char"/>
+    <w:uiPriority w:val="9"/>
+    <w:unhideWhenUsed/>
+    <w:qFormat/>
+    <w:rsid w:val="00AC44A4"/>
+    <w:pPr>
+      <w:keepNext/>
+      <w:keepLines/>
+      <w:spacing w:before="200" w:after="0"/>
+      <w:outlineLvl w:val="1"/>
+    </w:pPr>
+    <w:rPr>
+      <w:rFonts w:asciiTheme="majorHAnsi" w:eastAsiaTheme="majorEastAsia" w:hAnsiTheme="majorHAnsi" w:cstheme="majorBidi"/>
+      <w:b/>
+      <w:bCs/>
+      <w:color w:val="4F81BD" w:themeColor="accent1"/>
+      <w:sz w:val="26"/>
+      <w:szCs w:val="26"/>
+    </w:rPr>
+  </w:style>
+  <w:style w:type="paragraph" w:styleId="Heading3">
+    <w:name w:val="heading 3"/>
+    <w:basedOn w:val="Normal"/>
+    <w:next w:val="Normal"/>
+    <w:link w:val="Heading3Char"/>
+    <w:uiPriority w:val="9"/>
+    <w:unhideWhenUsed/>
+    <w:qFormat/>
+    <w:rsid w:val="00195003"/>
+    <w:pPr>
+      <w:keepNext/>
+      <w:keepLines/>
+      <w:spacing w:before="200" w:after="0"/>
+      <w:outlineLvl w:val="2"/>
+    </w:pPr>
+    <w:rPr>
+      <w:rFonts w:asciiTheme="majorHAnsi" w:eastAsiaTheme="majorEastAsia" w:hAnsiTheme="majorHAnsi" w:cstheme="majorBidi"/>
+      <w:b/>
+      <w:bCs/>
+      <w:color w:val="4F81BD" w:themeColor="accent1"/>
     </w:rPr>
   </w:style>
   <w:style w:type="character" w:default="1" w:styleId="DefaultParagraphFont">
@@ -706,6 +4853,72 @@
       <w:szCs w:val="16"/>
     </w:rPr>
   </w:style>
+  <w:style w:type="character" w:customStyle="1" w:styleId="Heading2Char">
+    <w:name w:val="Heading 2 Char"/>
+    <w:basedOn w:val="DefaultParagraphFont"/>
+    <w:link w:val="Heading2"/>
+    <w:uiPriority w:val="9"/>
+    <w:rsid w:val="00AC44A4"/>
+    <w:rPr>
+      <w:rFonts w:asciiTheme="majorHAnsi" w:eastAsiaTheme="majorEastAsia" w:hAnsiTheme="majorHAnsi" w:cstheme="majorBidi"/>
+      <w:b/>
+      <w:bCs/>
+      <w:color w:val="4F81BD" w:themeColor="accent1"/>
+      <w:sz w:val="26"/>
+      <w:szCs w:val="26"/>
+    </w:rPr>
+  </w:style>
+  <w:style w:type="character" w:customStyle="1" w:styleId="Heading3Char">
+    <w:name w:val="Heading 3 Char"/>
+    <w:basedOn w:val="DefaultParagraphFont"/>
+    <w:link w:val="Heading3"/>
+    <w:uiPriority w:val="9"/>
+    <w:rsid w:val="00195003"/>
+    <w:rPr>
+      <w:rFonts w:asciiTheme="majorHAnsi" w:eastAsiaTheme="majorEastAsia" w:hAnsiTheme="majorHAnsi" w:cstheme="majorBidi"/>
+      <w:b/>
+      <w:bCs/>
+      <w:color w:val="4F81BD" w:themeColor="accent1"/>
+    </w:rPr>
+  </w:style>
+  <w:style w:type="table" w:styleId="TableGrid">
+    <w:name w:val="Table Grid"/>
+    <w:basedOn w:val="TableNormal"/>
+    <w:uiPriority w:val="59"/>
+    <w:rsid w:val="00195003"/>
+    <w:pPr>
+      <w:spacing w:after="0" w:line="240" w:lineRule="auto"/>
+    </w:pPr>
+    <w:tblPr>
+      <w:tblInd w:w="0" w:type="dxa"/>
+      <w:tblBorders>
+        <w:top w:val="single" w:sz="4" w:space="0" w:color="auto"/>
+        <w:left w:val="single" w:sz="4" w:space="0" w:color="auto"/>
+        <w:bottom w:val="single" w:sz="4" w:space="0" w:color="auto"/>
+        <w:right w:val="single" w:sz="4" w:space="0" w:color="auto"/>
+        <w:insideH w:val="single" w:sz="4" w:space="0" w:color="auto"/>
+        <w:insideV w:val="single" w:sz="4" w:space="0" w:color="auto"/>
+      </w:tblBorders>
+      <w:tblCellMar>
+        <w:top w:w="0" w:type="dxa"/>
+        <w:left w:w="108" w:type="dxa"/>
+        <w:bottom w:w="0" w:type="dxa"/>
+        <w:right w:w="108" w:type="dxa"/>
+      </w:tblCellMar>
+    </w:tblPr>
+  </w:style>
+  <w:style w:type="character" w:styleId="FollowedHyperlink">
+    <w:name w:val="FollowedHyperlink"/>
+    <w:basedOn w:val="DefaultParagraphFont"/>
+    <w:uiPriority w:val="99"/>
+    <w:semiHidden/>
+    <w:unhideWhenUsed/>
+    <w:rsid w:val="00AD65D4"/>
+    <w:rPr>
+      <w:color w:val="800080" w:themeColor="followedHyperlink"/>
+      <w:u w:val="single"/>
+    </w:rPr>
+  </w:style>
 </w:styles>
 </file>
 
@@ -890,6 +5103,52 @@
       <w:color w:val="365F91" w:themeColor="accent1" w:themeShade="BF"/>
       <w:sz w:val="28"/>
       <w:szCs w:val="28"/>
+    </w:rPr>
+  </w:style>
+  <w:style w:type="paragraph" w:styleId="Heading2">
+    <w:name w:val="heading 2"/>
+    <w:basedOn w:val="Normal"/>
+    <w:next w:val="Normal"/>
+    <w:link w:val="Heading2Char"/>
+    <w:uiPriority w:val="9"/>
+    <w:unhideWhenUsed/>
+    <w:qFormat/>
+    <w:rsid w:val="00AC44A4"/>
+    <w:pPr>
+      <w:keepNext/>
+      <w:keepLines/>
+      <w:spacing w:before="200" w:after="0"/>
+      <w:outlineLvl w:val="1"/>
+    </w:pPr>
+    <w:rPr>
+      <w:rFonts w:asciiTheme="majorHAnsi" w:eastAsiaTheme="majorEastAsia" w:hAnsiTheme="majorHAnsi" w:cstheme="majorBidi"/>
+      <w:b/>
+      <w:bCs/>
+      <w:color w:val="4F81BD" w:themeColor="accent1"/>
+      <w:sz w:val="26"/>
+      <w:szCs w:val="26"/>
+    </w:rPr>
+  </w:style>
+  <w:style w:type="paragraph" w:styleId="Heading3">
+    <w:name w:val="heading 3"/>
+    <w:basedOn w:val="Normal"/>
+    <w:next w:val="Normal"/>
+    <w:link w:val="Heading3Char"/>
+    <w:uiPriority w:val="9"/>
+    <w:unhideWhenUsed/>
+    <w:qFormat/>
+    <w:rsid w:val="00195003"/>
+    <w:pPr>
+      <w:keepNext/>
+      <w:keepLines/>
+      <w:spacing w:before="200" w:after="0"/>
+      <w:outlineLvl w:val="2"/>
+    </w:pPr>
+    <w:rPr>
+      <w:rFonts w:asciiTheme="majorHAnsi" w:eastAsiaTheme="majorEastAsia" w:hAnsiTheme="majorHAnsi" w:cstheme="majorBidi"/>
+      <w:b/>
+      <w:bCs/>
+      <w:color w:val="4F81BD" w:themeColor="accent1"/>
     </w:rPr>
   </w:style>
   <w:style w:type="character" w:default="1" w:styleId="DefaultParagraphFont">
@@ -1075,6 +5334,72 @@
       <w:rFonts w:ascii="Tahoma" w:hAnsi="Tahoma" w:cs="Tahoma"/>
       <w:sz w:val="16"/>
       <w:szCs w:val="16"/>
+    </w:rPr>
+  </w:style>
+  <w:style w:type="character" w:customStyle="1" w:styleId="Heading2Char">
+    <w:name w:val="Heading 2 Char"/>
+    <w:basedOn w:val="DefaultParagraphFont"/>
+    <w:link w:val="Heading2"/>
+    <w:uiPriority w:val="9"/>
+    <w:rsid w:val="00AC44A4"/>
+    <w:rPr>
+      <w:rFonts w:asciiTheme="majorHAnsi" w:eastAsiaTheme="majorEastAsia" w:hAnsiTheme="majorHAnsi" w:cstheme="majorBidi"/>
+      <w:b/>
+      <w:bCs/>
+      <w:color w:val="4F81BD" w:themeColor="accent1"/>
+      <w:sz w:val="26"/>
+      <w:szCs w:val="26"/>
+    </w:rPr>
+  </w:style>
+  <w:style w:type="character" w:customStyle="1" w:styleId="Heading3Char">
+    <w:name w:val="Heading 3 Char"/>
+    <w:basedOn w:val="DefaultParagraphFont"/>
+    <w:link w:val="Heading3"/>
+    <w:uiPriority w:val="9"/>
+    <w:rsid w:val="00195003"/>
+    <w:rPr>
+      <w:rFonts w:asciiTheme="majorHAnsi" w:eastAsiaTheme="majorEastAsia" w:hAnsiTheme="majorHAnsi" w:cstheme="majorBidi"/>
+      <w:b/>
+      <w:bCs/>
+      <w:color w:val="4F81BD" w:themeColor="accent1"/>
+    </w:rPr>
+  </w:style>
+  <w:style w:type="table" w:styleId="TableGrid">
+    <w:name w:val="Table Grid"/>
+    <w:basedOn w:val="TableNormal"/>
+    <w:uiPriority w:val="59"/>
+    <w:rsid w:val="00195003"/>
+    <w:pPr>
+      <w:spacing w:after="0" w:line="240" w:lineRule="auto"/>
+    </w:pPr>
+    <w:tblPr>
+      <w:tblInd w:w="0" w:type="dxa"/>
+      <w:tblBorders>
+        <w:top w:val="single" w:sz="4" w:space="0" w:color="auto"/>
+        <w:left w:val="single" w:sz="4" w:space="0" w:color="auto"/>
+        <w:bottom w:val="single" w:sz="4" w:space="0" w:color="auto"/>
+        <w:right w:val="single" w:sz="4" w:space="0" w:color="auto"/>
+        <w:insideH w:val="single" w:sz="4" w:space="0" w:color="auto"/>
+        <w:insideV w:val="single" w:sz="4" w:space="0" w:color="auto"/>
+      </w:tblBorders>
+      <w:tblCellMar>
+        <w:top w:w="0" w:type="dxa"/>
+        <w:left w:w="108" w:type="dxa"/>
+        <w:bottom w:w="0" w:type="dxa"/>
+        <w:right w:w="108" w:type="dxa"/>
+      </w:tblCellMar>
+    </w:tblPr>
+  </w:style>
+  <w:style w:type="character" w:styleId="FollowedHyperlink">
+    <w:name w:val="FollowedHyperlink"/>
+    <w:basedOn w:val="DefaultParagraphFont"/>
+    <w:uiPriority w:val="99"/>
+    <w:semiHidden/>
+    <w:unhideWhenUsed/>
+    <w:rsid w:val="00AD65D4"/>
+    <w:rPr>
+      <w:color w:val="800080" w:themeColor="followedHyperlink"/>
+      <w:u w:val="single"/>
     </w:rPr>
   </w:style>
 </w:styles>

--- a/SFWR ENG 2MX3 Summary.docx
+++ b/SFWR ENG 2MX3 Summary.docx
@@ -213,7 +213,7 @@
           <v:shape id="_x0000_i1025" type="#_x0000_t75" style="width:158.15pt;height:36.2pt" o:ole="">
             <v:imagedata r:id="rId10" o:title=""/>
           </v:shape>
-          <o:OLEObject Type="Embed" ProgID="Equation.DSMT4" ShapeID="_x0000_i1025" DrawAspect="Content" ObjectID="_1450976520" r:id="rId11"/>
+          <o:OLEObject Type="Embed" ProgID="Equation.DSMT4" ShapeID="_x0000_i1025" DrawAspect="Content" ObjectID="_1451129061" r:id="rId11"/>
         </w:object>
       </w:r>
     </w:p>
@@ -381,7 +381,7 @@
           <v:shape id="_x0000_i1026" type="#_x0000_t75" style="width:146.2pt;height:22.1pt" o:ole="">
             <v:imagedata r:id="rId12" o:title=""/>
           </v:shape>
-          <o:OLEObject Type="Embed" ProgID="Equation.DSMT4" ShapeID="_x0000_i1026" DrawAspect="Content" ObjectID="_1450976521" r:id="rId13"/>
+          <o:OLEObject Type="Embed" ProgID="Equation.DSMT4" ShapeID="_x0000_i1026" DrawAspect="Content" ObjectID="_1451129062" r:id="rId13"/>
         </w:object>
       </w:r>
     </w:p>
@@ -526,7 +526,7 @@
           <v:shape id="_x0000_i1027" type="#_x0000_t75" style="width:182pt;height:34pt" o:ole="">
             <v:imagedata r:id="rId14" o:title=""/>
           </v:shape>
-          <o:OLEObject Type="Embed" ProgID="Equation.DSMT4" ShapeID="_x0000_i1027" DrawAspect="Content" ObjectID="_1450976522" r:id="rId15"/>
+          <o:OLEObject Type="Embed" ProgID="Equation.DSMT4" ShapeID="_x0000_i1027" DrawAspect="Content" ObjectID="_1451129063" r:id="rId15"/>
         </w:object>
       </w:r>
       <w:r>
@@ -548,7 +548,7 @@
           <v:shape id="_x0000_i1028" type="#_x0000_t75" style="width:108.2pt;height:65.8pt" o:ole="">
             <v:imagedata r:id="rId16" o:title=""/>
           </v:shape>
-          <o:OLEObject Type="Embed" ProgID="Equation.DSMT4" ShapeID="_x0000_i1028" DrawAspect="Content" ObjectID="_1450976523" r:id="rId17"/>
+          <o:OLEObject Type="Embed" ProgID="Equation.DSMT4" ShapeID="_x0000_i1028" DrawAspect="Content" ObjectID="_1451129064" r:id="rId17"/>
         </w:object>
       </w:r>
     </w:p>
@@ -572,7 +572,7 @@
           <v:shape id="_x0000_i1029" type="#_x0000_t75" style="width:101.15pt;height:64.95pt" o:ole="">
             <v:imagedata r:id="rId18" o:title=""/>
           </v:shape>
-          <o:OLEObject Type="Embed" ProgID="Equation.DSMT4" ShapeID="_x0000_i1029" DrawAspect="Content" ObjectID="_1450976524" r:id="rId19"/>
+          <o:OLEObject Type="Embed" ProgID="Equation.DSMT4" ShapeID="_x0000_i1029" DrawAspect="Content" ObjectID="_1451129065" r:id="rId19"/>
         </w:object>
       </w:r>
     </w:p>
@@ -615,10 +615,7 @@
         <w:t>Linear Time Invariant</w:t>
       </w:r>
       <w:r>
-        <w:t xml:space="preserve"> (LTI) System: you may flip order of system and delay</w:t>
-      </w:r>
-      <w:r>
-        <w:t xml:space="preserve"> (?)</w:t>
+        <w:t xml:space="preserve"> (LTI) System: you may flip order of system and delay (?)</w:t>
       </w:r>
     </w:p>
     <w:p>
@@ -728,7 +725,7 @@
           <v:shape id="_x0000_i1030" type="#_x0000_t75" style="width:166.95pt;height:40.2pt" o:ole="">
             <v:imagedata r:id="rId20" o:title=""/>
           </v:shape>
-          <o:OLEObject Type="Embed" ProgID="Equation.DSMT4" ShapeID="_x0000_i1030" DrawAspect="Content" ObjectID="_1450976525" r:id="rId21"/>
+          <o:OLEObject Type="Embed" ProgID="Equation.DSMT4" ShapeID="_x0000_i1030" DrawAspect="Content" ObjectID="_1451129066" r:id="rId21"/>
         </w:object>
       </w:r>
     </w:p>
@@ -757,7 +754,7 @@
           <v:shape id="_x0000_i1031" type="#_x0000_t75" style="width:106pt;height:36.2pt" o:ole="">
             <v:imagedata r:id="rId22" o:title=""/>
           </v:shape>
-          <o:OLEObject Type="Embed" ProgID="Equation.DSMT4" ShapeID="_x0000_i1031" DrawAspect="Content" ObjectID="_1450976526" r:id="rId23"/>
+          <o:OLEObject Type="Embed" ProgID="Equation.DSMT4" ShapeID="_x0000_i1031" DrawAspect="Content" ObjectID="_1451129067" r:id="rId23"/>
         </w:object>
       </w:r>
     </w:p>
@@ -773,7 +770,7 @@
           <v:shape id="_x0000_i1032" type="#_x0000_t75" style="width:85.25pt;height:61.85pt" o:ole="">
             <v:imagedata r:id="rId24" o:title=""/>
           </v:shape>
-          <o:OLEObject Type="Embed" ProgID="Equation.DSMT4" ShapeID="_x0000_i1032" DrawAspect="Content" ObjectID="_1450976527" r:id="rId25"/>
+          <o:OLEObject Type="Embed" ProgID="Equation.DSMT4" ShapeID="_x0000_i1032" DrawAspect="Content" ObjectID="_1451129068" r:id="rId25"/>
         </w:object>
       </w:r>
     </w:p>
@@ -792,7 +789,7 @@
           <v:shape id="_x0000_i1033" type="#_x0000_t75" style="width:85.25pt;height:22.1pt" o:ole="">
             <v:imagedata r:id="rId26" o:title=""/>
           </v:shape>
-          <o:OLEObject Type="Embed" ProgID="Equation.DSMT4" ShapeID="_x0000_i1033" DrawAspect="Content" ObjectID="_1450976528" r:id="rId27"/>
+          <o:OLEObject Type="Embed" ProgID="Equation.DSMT4" ShapeID="_x0000_i1033" DrawAspect="Content" ObjectID="_1451129069" r:id="rId27"/>
         </w:object>
       </w:r>
     </w:p>
@@ -1460,10 +1457,7 @@
         <w:t>n</w:t>
       </w:r>
       <w:r>
-        <w:t xml:space="preserve">). It is the </w:t>
-      </w:r>
-      <w:r>
-        <w:t xml:space="preserve">output, </w:t>
+        <w:t xml:space="preserve">). It is the output, </w:t>
       </w:r>
       <w:proofErr w:type="gramStart"/>
       <w:r>
@@ -1515,10 +1509,10 @@
           <w:position w:val="-52"/>
         </w:rPr>
         <w:object w:dxaOrig="2120" w:dyaOrig="1160">
-          <v:shape id="_x0000_i1042" type="#_x0000_t75" style="width:106pt;height:57.85pt" o:ole="">
+          <v:shape id="_x0000_i1034" type="#_x0000_t75" style="width:106pt;height:57.85pt" o:ole="">
             <v:imagedata r:id="rId28" o:title=""/>
           </v:shape>
-          <o:OLEObject Type="Embed" ProgID="Equation.DSMT4" ShapeID="_x0000_i1042" DrawAspect="Content" ObjectID="_1450976529" r:id="rId29"/>
+          <o:OLEObject Type="Embed" ProgID="Equation.DSMT4" ShapeID="_x0000_i1034" DrawAspect="Content" ObjectID="_1451129070" r:id="rId29"/>
         </w:object>
       </w:r>
     </w:p>
@@ -1539,10 +1533,10 @@
           <w:position w:val="-46"/>
         </w:rPr>
         <w:object w:dxaOrig="4320" w:dyaOrig="1040">
-          <v:shape id="_x0000_i1041" type="#_x0000_t75" style="width:3in;height:52.1pt" o:ole="">
+          <v:shape id="_x0000_i1035" type="#_x0000_t75" style="width:3in;height:52.1pt" o:ole="">
             <v:imagedata r:id="rId30" o:title=""/>
           </v:shape>
-          <o:OLEObject Type="Embed" ProgID="Equation.DSMT4" ShapeID="_x0000_i1041" DrawAspect="Content" ObjectID="_1450976530" r:id="rId31"/>
+          <o:OLEObject Type="Embed" ProgID="Equation.DSMT4" ShapeID="_x0000_i1035" DrawAspect="Content" ObjectID="_1451129071" r:id="rId31"/>
         </w:object>
       </w:r>
     </w:p>
@@ -1666,10 +1660,10 @@
           <w:position w:val="-66"/>
         </w:rPr>
         <w:object w:dxaOrig="2120" w:dyaOrig="1440">
-          <v:shape id="_x0000_i1034" type="#_x0000_t75" style="width:106pt;height:1in" o:ole="">
+          <v:shape id="_x0000_i1036" type="#_x0000_t75" style="width:106pt;height:1in" o:ole="">
             <v:imagedata r:id="rId32" o:title=""/>
           </v:shape>
-          <o:OLEObject Type="Embed" ProgID="Equation.DSMT4" ShapeID="_x0000_i1034" DrawAspect="Content" ObjectID="_1450976531" r:id="rId33"/>
+          <o:OLEObject Type="Embed" ProgID="Equation.DSMT4" ShapeID="_x0000_i1036" DrawAspect="Content" ObjectID="_1451129072" r:id="rId33"/>
         </w:object>
       </w:r>
     </w:p>
@@ -1708,10 +1702,10 @@
           <w:position w:val="-34"/>
         </w:rPr>
         <w:object w:dxaOrig="2380" w:dyaOrig="800">
-          <v:shape id="_x0000_i1040" type="#_x0000_t75" style="width:118.8pt;height:40.2pt" o:ole="">
+          <v:shape id="_x0000_i1037" type="#_x0000_t75" style="width:118.8pt;height:40.2pt" o:ole="">
             <v:imagedata r:id="rId34" o:title=""/>
           </v:shape>
-          <o:OLEObject Type="Embed" ProgID="Equation.DSMT4" ShapeID="_x0000_i1040" DrawAspect="Content" ObjectID="_1450976532" r:id="rId35"/>
+          <o:OLEObject Type="Embed" ProgID="Equation.DSMT4" ShapeID="_x0000_i1037" DrawAspect="Content" ObjectID="_1451129073" r:id="rId35"/>
         </w:object>
       </w:r>
     </w:p>
@@ -1741,10 +1735,10 @@
           <w:position w:val="-28"/>
         </w:rPr>
         <w:object w:dxaOrig="2220" w:dyaOrig="680">
-          <v:shape id="_x0000_i1035" type="#_x0000_t75" style="width:110.85pt;height:34pt" o:ole="">
+          <v:shape id="_x0000_i1038" type="#_x0000_t75" style="width:110.85pt;height:34pt" o:ole="">
             <v:imagedata r:id="rId36" o:title=""/>
           </v:shape>
-          <o:OLEObject Type="Embed" ProgID="Equation.DSMT4" ShapeID="_x0000_i1035" DrawAspect="Content" ObjectID="_1450976533" r:id="rId37"/>
+          <o:OLEObject Type="Embed" ProgID="Equation.DSMT4" ShapeID="_x0000_i1038" DrawAspect="Content" ObjectID="_1451129074" r:id="rId37"/>
         </w:object>
       </w:r>
     </w:p>
@@ -1797,10 +1791,10 @@
           <w:position w:val="-28"/>
         </w:rPr>
         <w:object w:dxaOrig="1800" w:dyaOrig="680">
-          <v:shape id="_x0000_i1036" type="#_x0000_t75" style="width:90.1pt;height:34pt" o:ole="">
+          <v:shape id="_x0000_i1039" type="#_x0000_t75" style="width:90.1pt;height:34pt" o:ole="">
             <v:imagedata r:id="rId38" o:title=""/>
           </v:shape>
-          <o:OLEObject Type="Embed" ProgID="Equation.DSMT4" ShapeID="_x0000_i1036" DrawAspect="Content" ObjectID="_1450976534" r:id="rId39"/>
+          <o:OLEObject Type="Embed" ProgID="Equation.DSMT4" ShapeID="_x0000_i1039" DrawAspect="Content" ObjectID="_1451129075" r:id="rId39"/>
         </w:object>
       </w:r>
     </w:p>
@@ -1813,10 +1807,10 @@
           <w:position w:val="-54"/>
         </w:rPr>
         <w:object w:dxaOrig="3379" w:dyaOrig="1600">
-          <v:shape id="_x0000_i1037" type="#_x0000_t75" style="width:168.75pt;height:79.95pt" o:ole="">
+          <v:shape id="_x0000_i1040" type="#_x0000_t75" style="width:168.75pt;height:79.95pt" o:ole="">
             <v:imagedata r:id="rId40" o:title=""/>
           </v:shape>
-          <o:OLEObject Type="Embed" ProgID="Equation.DSMT4" ShapeID="_x0000_i1037" DrawAspect="Content" ObjectID="_1450976535" r:id="rId41"/>
+          <o:OLEObject Type="Embed" ProgID="Equation.DSMT4" ShapeID="_x0000_i1040" DrawAspect="Content" ObjectID="_1451129076" r:id="rId41"/>
         </w:object>
       </w:r>
     </w:p>
@@ -1829,10 +1823,10 @@
           <w:position w:val="-84"/>
         </w:rPr>
         <w:object w:dxaOrig="4900" w:dyaOrig="1800">
-          <v:shape id="_x0000_i1038" type="#_x0000_t75" style="width:244.7pt;height:90.1pt" o:ole="">
+          <v:shape id="_x0000_i1041" type="#_x0000_t75" style="width:244.7pt;height:90.1pt" o:ole="">
             <v:imagedata r:id="rId42" o:title=""/>
           </v:shape>
-          <o:OLEObject Type="Embed" ProgID="Equation.DSMT4" ShapeID="_x0000_i1038" DrawAspect="Content" ObjectID="_1450976536" r:id="rId43"/>
+          <o:OLEObject Type="Embed" ProgID="Equation.DSMT4" ShapeID="_x0000_i1041" DrawAspect="Content" ObjectID="_1451129077" r:id="rId43"/>
         </w:object>
       </w:r>
     </w:p>
@@ -1845,10 +1839,10 @@
           <w:position w:val="-84"/>
         </w:rPr>
         <w:object w:dxaOrig="6280" w:dyaOrig="1800">
-          <v:shape id="_x0000_i1039" type="#_x0000_t75" style="width:313.6pt;height:90.1pt" o:ole="">
+          <v:shape id="_x0000_i1042" type="#_x0000_t75" style="width:313.6pt;height:90.1pt" o:ole="">
             <v:imagedata r:id="rId44" o:title=""/>
           </v:shape>
-          <o:OLEObject Type="Embed" ProgID="Equation.DSMT4" ShapeID="_x0000_i1039" DrawAspect="Content" ObjectID="_1450976537" r:id="rId45"/>
+          <o:OLEObject Type="Embed" ProgID="Equation.DSMT4" ShapeID="_x0000_i1042" DrawAspect="Content" ObjectID="_1451129078" r:id="rId45"/>
         </w:object>
       </w:r>
     </w:p>
@@ -2197,13 +2191,7 @@
               <w:t>h</w:t>
             </w:r>
             <w:r>
-              <w:t>(</w:t>
-            </w:r>
-            <w:r>
-              <w:t>2</w:t>
-            </w:r>
-            <w:r>
-              <w:t>)</w:t>
+              <w:t>(2)</w:t>
             </w:r>
           </w:p>
         </w:tc>
@@ -2425,7 +2413,7 @@
           <v:shape id="_x0000_i1043" type="#_x0000_t75" style="width:110pt;height:90.1pt" o:ole="">
             <v:imagedata r:id="rId46" o:title=""/>
           </v:shape>
-          <o:OLEObject Type="Embed" ProgID="Equation.DSMT4" ShapeID="_x0000_i1043" DrawAspect="Content" ObjectID="_1450976538" r:id="rId47"/>
+          <o:OLEObject Type="Embed" ProgID="Equation.DSMT4" ShapeID="_x0000_i1043" DrawAspect="Content" ObjectID="_1451129079" r:id="rId47"/>
         </w:object>
       </w:r>
     </w:p>
@@ -2560,7 +2548,7 @@
           <v:shape id="_x0000_i1044" type="#_x0000_t75" style="width:110pt;height:19.9pt" o:ole="">
             <v:imagedata r:id="rId49" o:title=""/>
           </v:shape>
-          <o:OLEObject Type="Embed" ProgID="Equation.DSMT4" ShapeID="_x0000_i1044" DrawAspect="Content" ObjectID="_1450976539" r:id="rId50"/>
+          <o:OLEObject Type="Embed" ProgID="Equation.DSMT4" ShapeID="_x0000_i1044" DrawAspect="Content" ObjectID="_1451129080" r:id="rId50"/>
         </w:object>
       </w:r>
       <w:r>
@@ -2607,7 +2595,7 @@
           <v:shape id="_x0000_i1045" type="#_x0000_t75" style="width:188.15pt;height:26.05pt" o:ole="">
             <v:imagedata r:id="rId51" o:title=""/>
           </v:shape>
-          <o:OLEObject Type="Embed" ProgID="Equation.DSMT4" ShapeID="_x0000_i1045" DrawAspect="Content" ObjectID="_1450976540" r:id="rId52"/>
+          <o:OLEObject Type="Embed" ProgID="Equation.DSMT4" ShapeID="_x0000_i1045" DrawAspect="Content" ObjectID="_1451129081" r:id="rId52"/>
         </w:object>
       </w:r>
     </w:p>
@@ -2616,7 +2604,6 @@
         <w:pStyle w:val="NoSpacing"/>
       </w:pPr>
     </w:p>
-    <w:bookmarkStart w:id="7" w:name="_GoBack"/>
     <w:p>
       <w:pPr>
         <w:pStyle w:val="NoSpacing"/>
@@ -2626,13 +2613,12 @@
           <w:position w:val="-50"/>
         </w:rPr>
         <w:object w:dxaOrig="2420" w:dyaOrig="1160">
-          <v:shape id="_x0000_i1048" type="#_x0000_t75" style="width:121.05pt;height:57.85pt" o:ole="">
+          <v:shape id="_x0000_i1046" type="#_x0000_t75" style="width:121.05pt;height:57.85pt" o:ole="">
             <v:imagedata r:id="rId53" o:title=""/>
           </v:shape>
-          <o:OLEObject Type="Embed" ProgID="Equation.DSMT4" ShapeID="_x0000_i1048" DrawAspect="Content" ObjectID="_1450976541" r:id="rId54"/>
+          <o:OLEObject Type="Embed" ProgID="Equation.DSMT4" ShapeID="_x0000_i1046" DrawAspect="Content" ObjectID="_1451129082" r:id="rId54"/>
         </w:object>
       </w:r>
-      <w:bookmarkEnd w:id="7"/>
       <w:r>
         <w:tab/>
         <w:t>(?)</w:t>
@@ -2640,12 +2626,7 @@
     </w:p>
     <w:p>
       <w:pPr>
-        <w:pStyle w:val="NoSpacing"/>
-      </w:pPr>
-    </w:p>
-    <w:p>
-      <w:pPr>
-        <w:pStyle w:val="NoSpacing"/>
+        <w:pStyle w:val="Heading3"/>
       </w:pPr>
       <w:proofErr w:type="gramStart"/>
       <w:r>
@@ -2668,10 +2649,10 @@
           <w:position w:val="-12"/>
         </w:rPr>
         <w:object w:dxaOrig="800" w:dyaOrig="360">
-          <v:shape id="_x0000_i1046" type="#_x0000_t75" style="width:40.2pt;height:18.1pt" o:ole="">
+          <v:shape id="_x0000_i1047" type="#_x0000_t75" style="width:40.2pt;height:18.1pt" o:ole="">
             <v:imagedata r:id="rId55" o:title=""/>
           </v:shape>
-          <o:OLEObject Type="Embed" ProgID="Equation.DSMT4" ShapeID="_x0000_i1046" DrawAspect="Content" ObjectID="_1450976542" r:id="rId56"/>
+          <o:OLEObject Type="Embed" ProgID="Equation.DSMT4" ShapeID="_x0000_i1047" DrawAspect="Content" ObjectID="_1451129083" r:id="rId56"/>
         </w:object>
       </w:r>
       <w:r>
@@ -2687,10 +2668,10 @@
           <w:position w:val="-44"/>
         </w:rPr>
         <w:object w:dxaOrig="1219" w:dyaOrig="999">
-          <v:shape id="_x0000_i1047" type="#_x0000_t75" style="width:60.95pt;height:49.9pt" o:ole="">
+          <v:shape id="_x0000_i1048" type="#_x0000_t75" style="width:60.95pt;height:49.9pt" o:ole="">
             <v:imagedata r:id="rId57" o:title=""/>
           </v:shape>
-          <o:OLEObject Type="Embed" ProgID="Equation.DSMT4" ShapeID="_x0000_i1047" DrawAspect="Content" ObjectID="_1450976543" r:id="rId58"/>
+          <o:OLEObject Type="Embed" ProgID="Equation.DSMT4" ShapeID="_x0000_i1048" DrawAspect="Content" ObjectID="_1451129084" r:id="rId58"/>
         </w:object>
       </w:r>
     </w:p>
@@ -2701,7 +2682,7 @@
     </w:p>
     <w:p>
       <w:pPr>
-        <w:pStyle w:val="NoSpacing"/>
+        <w:pStyle w:val="Heading2"/>
       </w:pPr>
       <w:r>
         <w:t>Frequency Response</w:t>
@@ -2711,27 +2692,78 @@
       <w:pPr>
         <w:pStyle w:val="NoSpacing"/>
       </w:pPr>
-    </w:p>
-    <w:p>
-      <w:pPr>
-        <w:pStyle w:val="NoSpacing"/>
-      </w:pPr>
-      <w:r>
-        <w:t>e.g. y(n) + y(n−1) = 2x(n) − 5x(n−2)</w:t>
-      </w:r>
-    </w:p>
-    <w:p>
-      <w:pPr>
-        <w:pStyle w:val="NoSpacing"/>
-      </w:pPr>
-      <w:r>
-        <w:t>Factor everything out to isolate H(ω):</w:t>
-      </w:r>
-    </w:p>
-    <w:p>
-      <w:pPr>
-        <w:pStyle w:val="NoSpacing"/>
-      </w:pPr>
+      <w:r>
+        <w:rPr>
+          <w:position w:val="-34"/>
+        </w:rPr>
+        <w:object w:dxaOrig="1719" w:dyaOrig="800">
+          <v:shape id="_x0000_i1049" type="#_x0000_t75" style="width:86.15pt;height:40.2pt" o:ole="">
+            <v:imagedata r:id="rId59" o:title=""/>
+          </v:shape>
+          <o:OLEObject Type="Embed" ProgID="Equation.DSMT4" ShapeID="_x0000_i1049" DrawAspect="Content" ObjectID="_1451129085" r:id="rId60"/>
+        </w:object>
+      </w:r>
+    </w:p>
+    <w:p>
+      <w:pPr>
+        <w:pStyle w:val="NoSpacing"/>
+      </w:pPr>
+      <w:proofErr w:type="gramStart"/>
+      <w:r>
+        <w:t>e.g</w:t>
+      </w:r>
+      <w:proofErr w:type="gramEnd"/>
+      <w:r>
+        <w:t>. y(n) + y(n−1) = 2x(n) − 5x(n−2)</w:t>
+      </w:r>
+    </w:p>
+    <w:p>
+      <w:pPr>
+        <w:pStyle w:val="NoSpacing"/>
+      </w:pPr>
+      <w:r>
+        <w:rPr>
+          <w:position w:val="-62"/>
+        </w:rPr>
+        <w:object w:dxaOrig="4180" w:dyaOrig="1340">
+          <v:shape id="_x0000_i1050" type="#_x0000_t75" style="width:208.95pt;height:67.15pt" o:ole="">
+            <v:imagedata r:id="rId61" o:title=""/>
+          </v:shape>
+          <o:OLEObject Type="Embed" ProgID="Equation.DSMT4" ShapeID="_x0000_i1050" DrawAspect="Content" ObjectID="_1451129086" r:id="rId62"/>
+        </w:object>
+      </w:r>
+    </w:p>
+    <w:p>
+      <w:pPr>
+        <w:pStyle w:val="NoSpacing"/>
+      </w:pPr>
+      <w:r>
+        <w:t xml:space="preserve">Factor everything out to isolate </w:t>
+      </w:r>
+      <w:proofErr w:type="gramStart"/>
+      <w:r>
+        <w:t>H(</w:t>
+      </w:r>
+      <w:proofErr w:type="gramEnd"/>
+      <w:r>
+        <w:t>ω):</w:t>
+      </w:r>
+    </w:p>
+    <w:p>
+      <w:pPr>
+        <w:pStyle w:val="NoSpacing"/>
+      </w:pPr>
+      <w:r>
+        <w:rPr>
+          <w:position w:val="-24"/>
+        </w:rPr>
+        <w:object w:dxaOrig="1800" w:dyaOrig="660">
+          <v:shape id="_x0000_i1051" type="#_x0000_t75" style="width:90.1pt;height:33.15pt" o:ole="">
+            <v:imagedata r:id="rId63" o:title=""/>
+          </v:shape>
+          <o:OLEObject Type="Embed" ProgID="Equation.DSMT4" ShapeID="_x0000_i1051" DrawAspect="Content" ObjectID="_1451129087" r:id="rId64"/>
+        </w:object>
+      </w:r>
     </w:p>
     <w:p>
       <w:pPr>
@@ -2740,11 +2772,36 @@
       <w:r>
         <w:t>Formula:</w:t>
       </w:r>
-    </w:p>
-    <w:p>
-      <w:pPr>
-        <w:pStyle w:val="NoSpacing"/>
-      </w:pPr>
+      <w:r>
+        <w:t xml:space="preserve"> </w:t>
+      </w:r>
+      <w:r>
+        <w:rPr>
+          <w:position w:val="-64"/>
+        </w:rPr>
+        <w:object w:dxaOrig="2260" w:dyaOrig="1400">
+          <v:shape id="_x0000_i1052" type="#_x0000_t75" style="width:113.1pt;height:69.8pt" o:ole="">
+            <v:imagedata r:id="rId65" o:title=""/>
+          </v:shape>
+          <o:OLEObject Type="Embed" ProgID="Equation.DSMT4" ShapeID="_x0000_i1052" DrawAspect="Content" ObjectID="_1451129088" r:id="rId66"/>
+        </w:object>
+      </w:r>
+    </w:p>
+    <w:p>
+      <w:pPr>
+        <w:pStyle w:val="NoSpacing"/>
+      </w:pPr>
+      <w:r>
+        <w:rPr>
+          <w:position w:val="-24"/>
+        </w:rPr>
+        <w:object w:dxaOrig="1800" w:dyaOrig="660">
+          <v:shape id="_x0000_i1053" type="#_x0000_t75" style="width:90.1pt;height:33.15pt" o:ole="">
+            <v:imagedata r:id="rId67" o:title=""/>
+          </v:shape>
+          <o:OLEObject Type="Embed" ProgID="Equation.DSMT4" ShapeID="_x0000_i1053" DrawAspect="Content" ObjectID="_1451129089" r:id="rId68"/>
+        </w:object>
+      </w:r>
     </w:p>
     <w:p>
       <w:pPr>
@@ -2754,162 +2811,1835 @@
         <w:t>Table: (the argument will always be negative because you can’t look ahead of time)</w:t>
       </w:r>
     </w:p>
-    <w:p>
-      <w:pPr>
-        <w:pStyle w:val="NoSpacing"/>
-      </w:pPr>
-      <w:r>
-        <w:t>ω</w:t>
-      </w:r>
-    </w:p>
-    <w:p>
-      <w:pPr>
-        <w:pStyle w:val="NoSpacing"/>
-      </w:pPr>
-      <w:r>
-        <w:t>H(ω)</w:t>
-      </w:r>
-    </w:p>
-    <w:p>
-      <w:pPr>
-        <w:pStyle w:val="NoSpacing"/>
-      </w:pPr>
-      <w:r>
-        <w:t>||H(ω)||</w:t>
-      </w:r>
-    </w:p>
-    <w:p>
-      <w:pPr>
-        <w:pStyle w:val="NoSpacing"/>
-      </w:pPr>
-      <w:r>
-        <w:t>*</w:t>
-      </w:r>
-    </w:p>
-    <w:p>
-      <w:pPr>
-        <w:pStyle w:val="NoSpacing"/>
-      </w:pPr>
+    <w:tbl>
+      <w:tblPr>
+        <w:tblStyle w:val="TableGrid"/>
+        <w:tblW w:w="0" w:type="auto"/>
+        <w:tblLook w:val="04A0" w:firstRow="1" w:lastRow="0" w:firstColumn="1" w:lastColumn="0" w:noHBand="0" w:noVBand="1"/>
+      </w:tblPr>
+      <w:tblGrid>
+        <w:gridCol w:w="2394"/>
+        <w:gridCol w:w="2394"/>
+        <w:gridCol w:w="2394"/>
+        <w:gridCol w:w="2394"/>
+      </w:tblGrid>
+      <w:tr>
+        <w:tc>
+          <w:tcPr>
+            <w:tcW w:w="2394" w:type="dxa"/>
+          </w:tcPr>
+          <w:p>
+            <w:pPr>
+              <w:pStyle w:val="NoSpacing"/>
+            </w:pPr>
+            <w:r>
+              <w:t>ω</w:t>
+            </w:r>
+          </w:p>
+        </w:tc>
+        <w:tc>
+          <w:tcPr>
+            <w:tcW w:w="2394" w:type="dxa"/>
+          </w:tcPr>
+          <w:p>
+            <w:pPr>
+              <w:pStyle w:val="NoSpacing"/>
+            </w:pPr>
+            <w:r>
+              <w:t>H(ω)</w:t>
+            </w:r>
+          </w:p>
+        </w:tc>
+        <w:tc>
+          <w:tcPr>
+            <w:tcW w:w="2394" w:type="dxa"/>
+          </w:tcPr>
+          <w:p>
+            <w:pPr>
+              <w:pStyle w:val="NoSpacing"/>
+            </w:pPr>
+            <w:r>
+              <w:t>||H(ω)||</w:t>
+            </w:r>
+          </w:p>
+        </w:tc>
+        <w:tc>
+          <w:tcPr>
+            <w:tcW w:w="2394" w:type="dxa"/>
+          </w:tcPr>
+          <w:p>
+            <w:pPr>
+              <w:pStyle w:val="NoSpacing"/>
+            </w:pPr>
+            <w:r>
+              <w:rPr>
+                <w:position w:val="-14"/>
+              </w:rPr>
+              <w:object w:dxaOrig="840" w:dyaOrig="400">
+                <v:shape id="_x0000_i1054" type="#_x0000_t75" style="width:41.95pt;height:19.9pt" o:ole="">
+                  <v:imagedata r:id="rId69" o:title=""/>
+                </v:shape>
+                <o:OLEObject Type="Embed" ProgID="Equation.DSMT4" ShapeID="_x0000_i1054" DrawAspect="Content" ObjectID="_1451129090" r:id="rId70"/>
+              </w:object>
+            </w:r>
+          </w:p>
+        </w:tc>
+      </w:tr>
+      <w:tr>
+        <w:tc>
+          <w:tcPr>
+            <w:tcW w:w="2394" w:type="dxa"/>
+          </w:tcPr>
+          <w:p>
+            <w:pPr>
+              <w:pStyle w:val="NoSpacing"/>
+            </w:pPr>
+            <w:r>
+              <w:t>0</w:t>
+            </w:r>
+          </w:p>
+        </w:tc>
+        <w:tc>
+          <w:tcPr>
+            <w:tcW w:w="2394" w:type="dxa"/>
+          </w:tcPr>
+          <w:p>
+            <w:pPr>
+              <w:pStyle w:val="NoSpacing"/>
+            </w:pPr>
+            <w:r>
+              <w:t>− 3/2</w:t>
+            </w:r>
+          </w:p>
+        </w:tc>
+        <w:tc>
+          <w:tcPr>
+            <w:tcW w:w="2394" w:type="dxa"/>
+          </w:tcPr>
+          <w:p>
+            <w:pPr>
+              <w:pStyle w:val="NoSpacing"/>
+            </w:pPr>
+            <w:r>
+              <w:t>3/2</w:t>
+            </w:r>
+          </w:p>
+        </w:tc>
+        <w:tc>
+          <w:tcPr>
+            <w:tcW w:w="2394" w:type="dxa"/>
+          </w:tcPr>
+          <w:p>
+            <w:pPr>
+              <w:pStyle w:val="NoSpacing"/>
+            </w:pPr>
+            <w:r>
+              <w:t>−π</w:t>
+            </w:r>
+          </w:p>
+        </w:tc>
+      </w:tr>
+      <w:tr>
+        <w:tc>
+          <w:tcPr>
+            <w:tcW w:w="2394" w:type="dxa"/>
+          </w:tcPr>
+          <w:p>
+            <w:pPr>
+              <w:pStyle w:val="NoSpacing"/>
+            </w:pPr>
+            <w:r>
+              <w:t>π/2</w:t>
+            </w:r>
+          </w:p>
+        </w:tc>
+        <w:tc>
+          <w:tcPr>
+            <w:tcW w:w="2394" w:type="dxa"/>
+          </w:tcPr>
+          <w:p>
+            <w:pPr>
+              <w:pStyle w:val="NoSpacing"/>
+            </w:pPr>
+            <w:r>
+              <w:rPr>
+                <w:position w:val="-12"/>
+              </w:rPr>
+              <w:object w:dxaOrig="400" w:dyaOrig="360">
+                <v:shape id="_x0000_i1055" type="#_x0000_t75" style="width:19.9pt;height:18.1pt" o:ole="">
+                  <v:imagedata r:id="rId71" o:title=""/>
+                </v:shape>
+                <o:OLEObject Type="Embed" ProgID="Equation.DSMT4" ShapeID="_x0000_i1055" DrawAspect="Content" ObjectID="_1451129091" r:id="rId72"/>
+              </w:object>
+            </w:r>
+          </w:p>
+        </w:tc>
+        <w:tc>
+          <w:tcPr>
+            <w:tcW w:w="2394" w:type="dxa"/>
+          </w:tcPr>
+          <w:p>
+            <w:pPr>
+              <w:pStyle w:val="NoSpacing"/>
+            </w:pPr>
+            <w:r>
+              <w:rPr>
+                <w:position w:val="-8"/>
+              </w:rPr>
+              <w:object w:dxaOrig="1660" w:dyaOrig="400">
+                <v:shape id="_x0000_i1056" type="#_x0000_t75" style="width:83.05pt;height:19.9pt" o:ole="">
+                  <v:imagedata r:id="rId73" o:title=""/>
+                </v:shape>
+                <o:OLEObject Type="Embed" ProgID="Equation.DSMT4" ShapeID="_x0000_i1056" DrawAspect="Content" ObjectID="_1451129092" r:id="rId74"/>
+              </w:object>
+            </w:r>
+          </w:p>
+        </w:tc>
+        <w:tc>
+          <w:tcPr>
+            <w:tcW w:w="2394" w:type="dxa"/>
+          </w:tcPr>
+          <w:p>
+            <w:pPr>
+              <w:pStyle w:val="NoSpacing"/>
+            </w:pPr>
+            <w:r>
+              <w:rPr>
+                <w:position w:val="-12"/>
+              </w:rPr>
+              <w:object w:dxaOrig="360" w:dyaOrig="360">
+                <v:shape id="_x0000_i1057" type="#_x0000_t75" style="width:18.1pt;height:18.1pt" o:ole="">
+                  <v:imagedata r:id="rId75" o:title=""/>
+                </v:shape>
+                <o:OLEObject Type="Embed" ProgID="Equation.DSMT4" ShapeID="_x0000_i1057" DrawAspect="Content" ObjectID="_1451129093" r:id="rId76"/>
+              </w:object>
+            </w:r>
+          </w:p>
+        </w:tc>
+      </w:tr>
+      <w:tr>
+        <w:tc>
+          <w:tcPr>
+            <w:tcW w:w="2394" w:type="dxa"/>
+          </w:tcPr>
+          <w:p>
+            <w:pPr>
+              <w:pStyle w:val="NoSpacing"/>
+            </w:pPr>
+            <w:r>
+              <w:t>π</w:t>
+            </w:r>
+          </w:p>
+        </w:tc>
+        <w:tc>
+          <w:tcPr>
+            <w:tcW w:w="2394" w:type="dxa"/>
+          </w:tcPr>
+          <w:p>
+            <w:pPr>
+              <w:pStyle w:val="NoSpacing"/>
+            </w:pPr>
+          </w:p>
+        </w:tc>
+        <w:tc>
+          <w:tcPr>
+            <w:tcW w:w="2394" w:type="dxa"/>
+          </w:tcPr>
+          <w:p>
+            <w:pPr>
+              <w:pStyle w:val="NoSpacing"/>
+            </w:pPr>
+          </w:p>
+        </w:tc>
+        <w:tc>
+          <w:tcPr>
+            <w:tcW w:w="2394" w:type="dxa"/>
+          </w:tcPr>
+          <w:p>
+            <w:pPr>
+              <w:pStyle w:val="NoSpacing"/>
+            </w:pPr>
+          </w:p>
+        </w:tc>
+      </w:tr>
+    </w:tbl>
+    <w:p>
+      <w:pPr>
+        <w:pStyle w:val="NoSpacing"/>
+      </w:pPr>
+    </w:p>
+    <w:p>
+      <w:pPr>
+        <w:pStyle w:val="NoSpacing"/>
+      </w:pPr>
+      <w:r>
+        <w:rPr>
+          <w:noProof/>
+          <w:lang w:eastAsia="en-CA"/>
+        </w:rPr>
+        <w:drawing>
+          <wp:inline distT="0" distB="0" distL="0" distR="0">
+            <wp:extent cx="2821737" cy="2055453"/>
+            <wp:effectExtent l="0" t="0" r="0" b="2540"/>
+            <wp:docPr id="2" name="Picture 2" descr="https://lh5.googleusercontent.com/XyU63_zTLuQcX5KQO60HYy2XcVZGTeIdoH6AlN4Cjdc6cIAdcMfktgzougOs8DXwRbTVzttSPRQMBxC4JTeqNt1nUcItMW0pwB-ca6N28I4m9Gelyb-BtYcL"/>
+            <wp:cNvGraphicFramePr>
+              <a:graphicFrameLocks xmlns:a="http://schemas.openxmlformats.org/drawingml/2006/main" noChangeAspect="1"/>
+            </wp:cNvGraphicFramePr>
+            <a:graphic xmlns:a="http://schemas.openxmlformats.org/drawingml/2006/main">
+              <a:graphicData uri="http://schemas.openxmlformats.org/drawingml/2006/picture">
+                <pic:pic xmlns:pic="http://schemas.openxmlformats.org/drawingml/2006/picture">
+                  <pic:nvPicPr>
+                    <pic:cNvPr id="0" name="Picture 57" descr="https://lh5.googleusercontent.com/XyU63_zTLuQcX5KQO60HYy2XcVZGTeIdoH6AlN4Cjdc6cIAdcMfktgzougOs8DXwRbTVzttSPRQMBxC4JTeqNt1nUcItMW0pwB-ca6N28I4m9Gelyb-BtYcL"/>
+                    <pic:cNvPicPr>
+                      <a:picLocks noChangeAspect="1" noChangeArrowheads="1"/>
+                    </pic:cNvPicPr>
+                  </pic:nvPicPr>
+                  <pic:blipFill>
+                    <a:blip r:embed="rId77">
+                      <a:extLst>
+                        <a:ext uri="{28A0092B-C50C-407E-A947-70E740481C1C}">
+                          <a14:useLocalDpi xmlns:a14="http://schemas.microsoft.com/office/drawing/2010/main" val="0"/>
+                        </a:ext>
+                      </a:extLst>
+                    </a:blip>
+                    <a:srcRect/>
+                    <a:stretch>
+                      <a:fillRect/>
+                    </a:stretch>
+                  </pic:blipFill>
+                  <pic:spPr bwMode="auto">
+                    <a:xfrm>
+                      <a:off x="0" y="0"/>
+                      <a:ext cx="2821937" cy="2055599"/>
+                    </a:xfrm>
+                    <a:prstGeom prst="rect">
+                      <a:avLst/>
+                    </a:prstGeom>
+                    <a:noFill/>
+                    <a:ln>
+                      <a:noFill/>
+                    </a:ln>
+                  </pic:spPr>
+                </pic:pic>
+              </a:graphicData>
+            </a:graphic>
+          </wp:inline>
+        </w:drawing>
+      </w:r>
+    </w:p>
+    <w:p>
+      <w:pPr>
+        <w:pStyle w:val="NoSpacing"/>
+      </w:pPr>
+    </w:p>
+    <w:p>
+      <w:pPr>
+        <w:pStyle w:val="NoSpacing"/>
+      </w:pPr>
+      <w:r>
+        <w:rPr>
+          <w:position w:val="-56"/>
+        </w:rPr>
+        <w:object w:dxaOrig="4099" w:dyaOrig="1359">
+          <v:shape id="_x0000_i1058" type="#_x0000_t75" style="width:204.95pt;height:68pt" o:ole="">
+            <v:imagedata r:id="rId78" o:title=""/>
+          </v:shape>
+          <o:OLEObject Type="Embed" ProgID="Equation.DSMT4" ShapeID="_x0000_i1058" DrawAspect="Content" ObjectID="_1451129094" r:id="rId79"/>
+        </w:object>
+      </w:r>
+    </w:p>
+    <w:p>
+      <w:pPr>
+        <w:pStyle w:val="Heading1"/>
+      </w:pPr>
+      <w:r>
+        <w:t>Filter a signal</w:t>
+      </w:r>
+    </w:p>
+    <w:p>
+      <w:pPr>
+        <w:pStyle w:val="NoSpacing"/>
+      </w:pPr>
+      <w:r>
+        <w:rPr>
+          <w:position w:val="-12"/>
+        </w:rPr>
+        <w:object w:dxaOrig="600" w:dyaOrig="360">
+          <v:shape id="_x0000_i1059" type="#_x0000_t75" style="width:30.05pt;height:18.1pt" o:ole="">
+            <v:imagedata r:id="rId80" o:title=""/>
+          </v:shape>
+          <o:OLEObject Type="Embed" ProgID="Equation.DSMT4" ShapeID="_x0000_i1059" DrawAspect="Content" ObjectID="_1451129095" r:id="rId81"/>
+        </w:object>
+      </w:r>
+    </w:p>
+    <w:p>
+      <w:pPr>
+        <w:pStyle w:val="NoSpacing"/>
+      </w:pPr>
+      <w:proofErr w:type="spellStart"/>
+      <w:r>
+        <w:rPr>
+          <w:b/>
+        </w:rPr>
+        <w:t>Sawtooth</w:t>
+      </w:r>
+      <w:proofErr w:type="spellEnd"/>
+      <w:r>
+        <w:rPr>
+          <w:b/>
+        </w:rPr>
+        <w:t xml:space="preserve"> signals</w:t>
+      </w:r>
+      <w:r>
+        <w:t xml:space="preserve"> are periodic, so you have to use the Fourier </w:t>
+      </w:r>
+      <w:proofErr w:type="gramStart"/>
+      <w:r>
+        <w:t>Series</w:t>
+      </w:r>
+      <w:proofErr w:type="gramEnd"/>
+      <w:r>
+        <w:t xml:space="preserve"> on it.</w:t>
+      </w:r>
+    </w:p>
+    <w:p>
+      <w:pPr>
+        <w:pStyle w:val="NoSpacing"/>
+      </w:pPr>
+      <w:r>
+        <w:rPr>
+          <w:position w:val="-28"/>
+        </w:rPr>
+        <w:object w:dxaOrig="4020" w:dyaOrig="680">
+          <v:shape id="_x0000_i1060" type="#_x0000_t75" style="width:201pt;height:34pt" o:ole="">
+            <v:imagedata r:id="rId82" o:title=""/>
+          </v:shape>
+          <o:OLEObject Type="Embed" ProgID="Equation.DSMT4" ShapeID="_x0000_i1060" DrawAspect="Content" ObjectID="_1451129096" r:id="rId83"/>
+        </w:object>
+      </w:r>
+    </w:p>
+    <w:p>
+      <w:pPr>
+        <w:pStyle w:val="Heading1"/>
+      </w:pPr>
+      <w:r>
+        <w:t>State Space</w:t>
+      </w:r>
+    </w:p>
+    <w:p>
+      <w:pPr>
+        <w:pStyle w:val="NoSpacing"/>
+      </w:pPr>
+      <w:proofErr w:type="gramStart"/>
+      <w:r>
+        <w:t>this</w:t>
+      </w:r>
+      <w:proofErr w:type="gramEnd"/>
+      <w:r>
+        <w:t xml:space="preserve"> vs ABCD (?)</w:t>
+      </w:r>
+    </w:p>
+    <w:p>
+      <w:pPr>
+        <w:pStyle w:val="NoSpacing"/>
+      </w:pPr>
+      <w:proofErr w:type="gramStart"/>
       <w:r>
         <w:lastRenderedPageBreak/>
+        <w:t>S(</w:t>
+      </w:r>
+      <w:proofErr w:type="gramEnd"/>
+      <w:r>
+        <w:t>n+1) = A∙s(n) + B∙x(n)</w:t>
+      </w:r>
+    </w:p>
+    <w:p>
+      <w:pPr>
+        <w:pStyle w:val="NoSpacing"/>
+      </w:pPr>
+      <w:r>
+        <w:t>y(n) = C∙s(n) + D∙x(n)</w:t>
+      </w:r>
+    </w:p>
+    <w:p>
+      <w:pPr>
+        <w:pStyle w:val="NoSpacing"/>
+      </w:pPr>
+    </w:p>
+    <w:p>
+      <w:pPr>
+        <w:pStyle w:val="NoSpacing"/>
+      </w:pPr>
+      <w:r>
+        <w:t>e.g. y(n) = x(n) + 2x(n−2)</w:t>
+      </w:r>
+    </w:p>
+    <w:p>
+      <w:pPr>
+        <w:pStyle w:val="NoSpacing"/>
+      </w:pPr>
+      <w:proofErr w:type="gramStart"/>
+      <w:r>
+        <w:t>let</w:t>
+      </w:r>
+      <w:proofErr w:type="gramEnd"/>
+      <w:r>
+        <w:t xml:space="preserve"> S</w:t>
+      </w:r>
+      <w:r>
+        <w:rPr>
+          <w:vertAlign w:val="subscript"/>
+        </w:rPr>
+        <w:t>1</w:t>
+      </w:r>
+      <w:r>
+        <w:t>(n)</w:t>
+      </w:r>
+      <w:r>
+        <w:t xml:space="preserve"> = x(n−2)</w:t>
+      </w:r>
+    </w:p>
+    <w:p>
+      <w:pPr>
+        <w:pStyle w:val="NoSpacing"/>
+      </w:pPr>
+    </w:p>
+    <w:p>
+      <w:pPr>
+        <w:pStyle w:val="NoSpacing"/>
+      </w:pPr>
+      <w:r>
+        <w:rPr>
+          <w:position w:val="-34"/>
+        </w:rPr>
+        <w:object w:dxaOrig="1640" w:dyaOrig="800">
+          <v:shape id="_x0000_i1061" type="#_x0000_t75" style="width:82.15pt;height:40.2pt" o:ole="">
+            <v:imagedata r:id="rId84" o:title=""/>
+          </v:shape>
+          <o:OLEObject Type="Embed" ProgID="Equation.DSMT4" ShapeID="_x0000_i1061" DrawAspect="Content" ObjectID="_1451129097" r:id="rId85"/>
+        </w:object>
+      </w:r>
+      <w:r>
+        <w:tab/>
+      </w:r>
+      <w:r>
+        <w:tab/>
+      </w:r>
+      <w:r>
+        <w:rPr>
+          <w:position w:val="-34"/>
+        </w:rPr>
+        <w:object w:dxaOrig="2680" w:dyaOrig="800">
+          <v:shape id="_x0000_i1062" type="#_x0000_t75" style="width:133.85pt;height:40.2pt" o:ole="">
+            <v:imagedata r:id="rId86" o:title=""/>
+          </v:shape>
+          <o:OLEObject Type="Embed" ProgID="Equation.DSMT4" ShapeID="_x0000_i1062" DrawAspect="Content" ObjectID="_1451129098" r:id="rId87"/>
+        </w:object>
+      </w:r>
+    </w:p>
+    <w:p>
+      <w:pPr>
+        <w:pStyle w:val="NoSpacing"/>
+      </w:pPr>
+      <w:r>
+        <w:t>&lt;</w:t>
+      </w:r>
+      <w:proofErr w:type="gramStart"/>
+      <w:r>
+        <w:t>insert</w:t>
+      </w:r>
+      <w:proofErr w:type="gramEnd"/>
+      <w:r>
+        <w:t xml:space="preserve"> matrices&gt;</w:t>
+      </w:r>
+    </w:p>
+    <w:p>
+      <w:pPr>
+        <w:pStyle w:val="Heading1"/>
+      </w:pPr>
+      <w:r>
+        <w:t>Complex Numbers</w:t>
+      </w:r>
+    </w:p>
+    <w:p>
+      <w:pPr>
+        <w:pStyle w:val="NoSpacing"/>
+      </w:pPr>
+      <w:r>
+        <w:t>Draw a graph where the x values represent the real dimension and the y values represent the complex dimension.</w:t>
+      </w:r>
+    </w:p>
+    <w:p>
+      <w:pPr>
+        <w:pStyle w:val="NoSpacing"/>
+      </w:pPr>
+    </w:p>
+    <w:p>
+      <w:pPr>
+        <w:pStyle w:val="NoSpacing"/>
+      </w:pPr>
+      <w:r>
+        <w:t>Refer to Euler’s equations a lot (in the difference equations section).</w:t>
+      </w:r>
+    </w:p>
+    <w:p>
+      <w:pPr>
+        <w:pStyle w:val="NoSpacing"/>
+      </w:pPr>
+    </w:p>
+    <w:p>
+      <w:pPr>
+        <w:pStyle w:val="NoSpacing"/>
+      </w:pPr>
+      <w:proofErr w:type="gramStart"/>
+      <w:r>
+        <w:t>e.g.</w:t>
+      </w:r>
+      <w:proofErr w:type="gramEnd"/>
+      <w:r>
+        <w:t xml:space="preserve"> </w:t>
+      </w:r>
+      <w:r>
+        <w:rPr>
+          <w:position w:val="-6"/>
+        </w:rPr>
+        <w:object w:dxaOrig="320" w:dyaOrig="360">
+          <v:shape id="_x0000_i1063" type="#_x0000_t75" style="width:15.9pt;height:18.1pt" o:ole="">
+            <v:imagedata r:id="rId88" o:title=""/>
+          </v:shape>
+          <o:OLEObject Type="Embed" ProgID="Equation.DSMT4" ShapeID="_x0000_i1063" DrawAspect="Content" ObjectID="_1451129099" r:id="rId89"/>
+        </w:object>
+      </w:r>
+    </w:p>
+    <w:p>
+      <w:pPr>
+        <w:pStyle w:val="NoSpacing"/>
+      </w:pPr>
+      <w:r>
+        <w:rPr>
+          <w:noProof/>
+          <w:lang w:eastAsia="en-CA"/>
+        </w:rPr>
+        <w:drawing>
+          <wp:inline distT="0" distB="0" distL="0" distR="0">
+            <wp:extent cx="1296035" cy="1296035"/>
+            <wp:effectExtent l="0" t="0" r="0" b="0"/>
+            <wp:docPr id="3" name="Picture 3" descr="https://lh6.googleusercontent.com/X2PNDF3OKGJ7T-N_y8EAclM1mkExQHiOTKYdDtNmFVovdf01X2Zv0YJfZ1W0jAmDapw4YxuFau2oJXFwuhuJIScA-EEdDJewuu-DKT-MxGy4HAwR7COoTQoM"/>
+            <wp:cNvGraphicFramePr>
+              <a:graphicFrameLocks xmlns:a="http://schemas.openxmlformats.org/drawingml/2006/main" noChangeAspect="1"/>
+            </wp:cNvGraphicFramePr>
+            <a:graphic xmlns:a="http://schemas.openxmlformats.org/drawingml/2006/main">
+              <a:graphicData uri="http://schemas.openxmlformats.org/drawingml/2006/picture">
+                <pic:pic xmlns:pic="http://schemas.openxmlformats.org/drawingml/2006/picture">
+                  <pic:nvPicPr>
+                    <pic:cNvPr id="0" name="Picture 91" descr="https://lh6.googleusercontent.com/X2PNDF3OKGJ7T-N_y8EAclM1mkExQHiOTKYdDtNmFVovdf01X2Zv0YJfZ1W0jAmDapw4YxuFau2oJXFwuhuJIScA-EEdDJewuu-DKT-MxGy4HAwR7COoTQoM"/>
+                    <pic:cNvPicPr>
+                      <a:picLocks noChangeAspect="1" noChangeArrowheads="1"/>
+                    </pic:cNvPicPr>
+                  </pic:nvPicPr>
+                  <pic:blipFill>
+                    <a:blip r:embed="rId90">
+                      <a:extLst>
+                        <a:ext uri="{28A0092B-C50C-407E-A947-70E740481C1C}">
+                          <a14:useLocalDpi xmlns:a14="http://schemas.microsoft.com/office/drawing/2010/main" val="0"/>
+                        </a:ext>
+                      </a:extLst>
+                    </a:blip>
+                    <a:srcRect/>
+                    <a:stretch>
+                      <a:fillRect/>
+                    </a:stretch>
+                  </pic:blipFill>
+                  <pic:spPr bwMode="auto">
+                    <a:xfrm>
+                      <a:off x="0" y="0"/>
+                      <a:ext cx="1296035" cy="1296035"/>
+                    </a:xfrm>
+                    <a:prstGeom prst="rect">
+                      <a:avLst/>
+                    </a:prstGeom>
+                    <a:noFill/>
+                    <a:ln>
+                      <a:noFill/>
+                    </a:ln>
+                  </pic:spPr>
+                </pic:pic>
+              </a:graphicData>
+            </a:graphic>
+          </wp:inline>
+        </w:drawing>
+      </w:r>
+    </w:p>
+    <w:p>
+      <w:pPr>
+        <w:pStyle w:val="NoSpacing"/>
+      </w:pPr>
+      <w:r>
+        <w:t>Magnitude =</w:t>
+      </w:r>
+      <w:r>
+        <w:rPr>
+          <w:position w:val="-6"/>
+        </w:rPr>
+        <w:object w:dxaOrig="820" w:dyaOrig="380">
+          <v:shape id="_x0000_i1064" type="#_x0000_t75" style="width:41.1pt;height:19pt" o:ole="">
+            <v:imagedata r:id="rId91" o:title=""/>
+          </v:shape>
+          <o:OLEObject Type="Embed" ProgID="Equation.DSMT4" ShapeID="_x0000_i1064" DrawAspect="Content" ObjectID="_1451129100" r:id="rId92"/>
+        </w:object>
+      </w:r>
+      <w:r>
+        <w:t>=</w:t>
+      </w:r>
+      <w:r>
+        <w:rPr>
+          <w:position w:val="-6"/>
+        </w:rPr>
+        <w:object w:dxaOrig="380" w:dyaOrig="340">
+          <v:shape id="_x0000_i1065" type="#_x0000_t75" style="width:19pt;height:16.8pt" o:ole="">
+            <v:imagedata r:id="rId93" o:title=""/>
+          </v:shape>
+          <o:OLEObject Type="Embed" ProgID="Equation.DSMT4" ShapeID="_x0000_i1065" DrawAspect="Content" ObjectID="_1451129101" r:id="rId94"/>
+        </w:object>
+      </w:r>
+    </w:p>
+    <w:p>
+      <w:pPr>
+        <w:pStyle w:val="NoSpacing"/>
+      </w:pPr>
+    </w:p>
+    <w:p>
+      <w:pPr>
+        <w:pStyle w:val="NoSpacing"/>
+      </w:pPr>
+      <w:r>
+        <w:t xml:space="preserve">Divide by the magnitude on the unit circle. Thus, the point is: </w:t>
+      </w:r>
+      <w:r>
+        <w:rPr>
+          <w:position w:val="-14"/>
+        </w:rPr>
+        <w:object w:dxaOrig="580" w:dyaOrig="400">
+          <v:shape id="_x0000_i1066" type="#_x0000_t75" style="width:29.15pt;height:19.9pt" o:ole="">
+            <v:imagedata r:id="rId95" o:title=""/>
+          </v:shape>
+          <o:OLEObject Type="Embed" ProgID="Equation.DSMT4" ShapeID="_x0000_i1066" DrawAspect="Content" ObjectID="_1451129102" r:id="rId96"/>
+        </w:object>
+      </w:r>
+    </w:p>
+    <w:p>
+      <w:pPr>
+        <w:pStyle w:val="NoSpacing"/>
+      </w:pPr>
+      <w:r>
+        <w:t>Know your special triangles.</w:t>
+      </w:r>
+    </w:p>
+    <w:p>
+      <w:pPr>
+        <w:pStyle w:val="NoSpacing"/>
+      </w:pPr>
+    </w:p>
+    <w:p>
+      <w:pPr>
+        <w:pStyle w:val="NoSpacing"/>
+      </w:pPr>
+      <w:r>
+        <w:rPr>
+          <w:position w:val="-4"/>
+        </w:rPr>
+        <w:object w:dxaOrig="260" w:dyaOrig="220">
+          <v:shape id="_x0000_i1067" type="#_x0000_t75" style="width:12.8pt;height:11.05pt" o:ole="">
+            <v:imagedata r:id="rId97" o:title=""/>
+          </v:shape>
+          <o:OLEObject Type="Embed" ProgID="Equation.DSMT4" ShapeID="_x0000_i1067" DrawAspect="Content" ObjectID="_1451129103" r:id="rId98"/>
+        </w:object>
+      </w:r>
+      <w:r>
+        <w:t>= argument or degree</w:t>
+      </w:r>
+    </w:p>
+    <w:p>
+      <w:pPr>
+        <w:pStyle w:val="NoSpacing"/>
+      </w:pPr>
+    </w:p>
+    <w:p>
+      <w:pPr>
+        <w:pStyle w:val="NoSpacing"/>
+      </w:pPr>
+      <w:r>
+        <w:t xml:space="preserve">Now, put it into the form: </w:t>
+      </w:r>
+      <w:r>
+        <w:rPr>
+          <w:position w:val="-14"/>
+        </w:rPr>
+        <w:object w:dxaOrig="999" w:dyaOrig="400">
+          <v:shape id="_x0000_i1068" type="#_x0000_t75" style="width:49.9pt;height:19.9pt" o:ole="">
+            <v:imagedata r:id="rId99" o:title=""/>
+          </v:shape>
+          <o:OLEObject Type="Embed" ProgID="Equation.DSMT4" ShapeID="_x0000_i1068" DrawAspect="Content" ObjectID="_1451129104" r:id="rId100"/>
+        </w:object>
+      </w:r>
+    </w:p>
+    <w:p>
+      <w:pPr>
+        <w:pStyle w:val="NoSpacing"/>
+      </w:pPr>
+      <w:r>
+        <w:rPr>
+          <w:position w:val="-14"/>
+        </w:rPr>
+        <w:object w:dxaOrig="1640" w:dyaOrig="400">
+          <v:shape id="_x0000_i1069" type="#_x0000_t75" style="width:82.15pt;height:19.9pt" o:ole="">
+            <v:imagedata r:id="rId101" o:title=""/>
+          </v:shape>
+          <o:OLEObject Type="Embed" ProgID="Equation.DSMT4" ShapeID="_x0000_i1069" DrawAspect="Content" ObjectID="_1451129105" r:id="rId102"/>
+        </w:object>
+      </w:r>
+    </w:p>
+    <w:p>
+      <w:pPr>
+        <w:pStyle w:val="NoSpacing"/>
+      </w:pPr>
+      <w:r>
+        <w:rPr>
+          <w:position w:val="-16"/>
+        </w:rPr>
+        <w:object w:dxaOrig="800" w:dyaOrig="440">
+          <v:shape id="_x0000_i1070" type="#_x0000_t75" style="width:40.2pt;height:22.1pt" o:ole="">
+            <v:imagedata r:id="rId103" o:title=""/>
+          </v:shape>
+          <o:OLEObject Type="Embed" ProgID="Equation.DSMT4" ShapeID="_x0000_i1070" DrawAspect="Content" ObjectID="_1451129106" r:id="rId104"/>
+        </w:object>
+      </w:r>
+      <w:r>
+        <w:t>= gain</w:t>
+      </w:r>
+    </w:p>
+    <w:p>
+      <w:pPr>
+        <w:pStyle w:val="NoSpacing"/>
+      </w:pPr>
+      <w:r>
+        <w:rPr>
+          <w:position w:val="-14"/>
+        </w:rPr>
+        <w:object w:dxaOrig="840" w:dyaOrig="400">
+          <v:shape id="_x0000_i1071" type="#_x0000_t75" style="width:41.95pt;height:19.9pt" o:ole="">
+            <v:imagedata r:id="rId105" o:title=""/>
+          </v:shape>
+          <o:OLEObject Type="Embed" ProgID="Equation.DSMT4" ShapeID="_x0000_i1071" DrawAspect="Content" ObjectID="_1451129107" r:id="rId106"/>
+        </w:object>
+      </w:r>
+      <w:r>
+        <w:t>= phase shift</w:t>
+      </w:r>
+    </w:p>
+    <w:p>
+      <w:pPr>
+        <w:pStyle w:val="Heading1"/>
+      </w:pPr>
+      <w:r>
+        <w:t>Impulse Response to Frequency Response</w:t>
+      </w:r>
+    </w:p>
+    <w:tbl>
+      <w:tblPr>
+        <w:tblStyle w:val="TableGrid"/>
+        <w:tblW w:w="0" w:type="auto"/>
+        <w:jc w:val="center"/>
+        <w:tblLook w:val="04A0" w:firstRow="1" w:lastRow="0" w:firstColumn="1" w:lastColumn="0" w:noHBand="0" w:noVBand="1"/>
+      </w:tblPr>
+      <w:tblGrid>
+        <w:gridCol w:w="1403"/>
+        <w:gridCol w:w="4086"/>
+        <w:gridCol w:w="4087"/>
+      </w:tblGrid>
+      <w:tr>
+        <w:trPr>
+          <w:jc w:val="center"/>
+        </w:trPr>
+        <w:tc>
+          <w:tcPr>
+            <w:tcW w:w="1403" w:type="dxa"/>
+          </w:tcPr>
+          <w:p>
+            <w:pPr>
+              <w:pStyle w:val="NoSpacing"/>
+              <w:jc w:val="center"/>
+            </w:pPr>
+          </w:p>
+        </w:tc>
+        <w:tc>
+          <w:tcPr>
+            <w:tcW w:w="4086" w:type="dxa"/>
+          </w:tcPr>
+          <w:p>
+            <w:pPr>
+              <w:pStyle w:val="NoSpacing"/>
+              <w:jc w:val="center"/>
+              <w:rPr>
+                <w:b/>
+              </w:rPr>
+            </w:pPr>
+            <w:r>
+              <w:rPr>
+                <w:b/>
+              </w:rPr>
+              <w:t>FS (Fourier Series)</w:t>
+            </w:r>
+          </w:p>
+        </w:tc>
+        <w:tc>
+          <w:tcPr>
+            <w:tcW w:w="4087" w:type="dxa"/>
+          </w:tcPr>
+          <w:p>
+            <w:pPr>
+              <w:pStyle w:val="NoSpacing"/>
+              <w:jc w:val="center"/>
+              <w:rPr>
+                <w:b/>
+              </w:rPr>
+            </w:pPr>
+            <w:r>
+              <w:rPr>
+                <w:b/>
+              </w:rPr>
+              <w:t>FT (Fourier Transform)</w:t>
+            </w:r>
+          </w:p>
+        </w:tc>
+      </w:tr>
+      <w:tr>
+        <w:trPr>
+          <w:jc w:val="center"/>
+        </w:trPr>
+        <w:tc>
+          <w:tcPr>
+            <w:tcW w:w="1403" w:type="dxa"/>
+          </w:tcPr>
+          <w:p>
+            <w:pPr>
+              <w:pStyle w:val="NoSpacing"/>
+              <w:jc w:val="center"/>
+            </w:pPr>
+            <w:r>
+              <w:lastRenderedPageBreak/>
+              <w:t>DT (Discrete Time)</w:t>
+            </w:r>
+          </w:p>
+        </w:tc>
+        <w:tc>
+          <w:tcPr>
+            <w:tcW w:w="4086" w:type="dxa"/>
+          </w:tcPr>
+          <w:p>
+            <w:pPr>
+              <w:pStyle w:val="NoSpacing"/>
+              <w:jc w:val="center"/>
+            </w:pPr>
+            <w:r>
+              <w:rPr>
+                <w:position w:val="-28"/>
+              </w:rPr>
+              <w:object w:dxaOrig="2220" w:dyaOrig="680">
+                <v:shape id="_x0000_i1072" type="#_x0000_t75" style="width:110.85pt;height:34pt" o:ole="">
+                  <v:imagedata r:id="rId107" o:title=""/>
+                </v:shape>
+                <o:OLEObject Type="Embed" ProgID="Equation.DSMT4" ShapeID="_x0000_i1072" DrawAspect="Content" ObjectID="_1451129108" r:id="rId108"/>
+              </w:object>
+            </w:r>
+          </w:p>
+          <w:p>
+            <w:pPr>
+              <w:pStyle w:val="NoSpacing"/>
+              <w:jc w:val="center"/>
+            </w:pPr>
+            <w:r>
+              <w:rPr>
+                <w:position w:val="-28"/>
+              </w:rPr>
+              <w:object w:dxaOrig="1780" w:dyaOrig="680">
+                <v:shape id="_x0000_i1073" type="#_x0000_t75" style="width:88.8pt;height:34pt" o:ole="">
+                  <v:imagedata r:id="rId109" o:title=""/>
+                </v:shape>
+                <o:OLEObject Type="Embed" ProgID="Equation.DSMT4" ShapeID="_x0000_i1073" DrawAspect="Content" ObjectID="_1451129109" r:id="rId110"/>
+              </w:object>
+            </w:r>
+          </w:p>
+        </w:tc>
+        <w:tc>
+          <w:tcPr>
+            <w:tcW w:w="4087" w:type="dxa"/>
+          </w:tcPr>
+          <w:p>
+            <w:pPr>
+              <w:pStyle w:val="NoSpacing"/>
+              <w:jc w:val="center"/>
+            </w:pPr>
+            <w:r>
+              <w:rPr>
+                <w:position w:val="-28"/>
+              </w:rPr>
+              <w:object w:dxaOrig="2280" w:dyaOrig="680">
+                <v:shape id="_x0000_i1074" type="#_x0000_t75" style="width:113.95pt;height:34pt" o:ole="">
+                  <v:imagedata r:id="rId111" o:title=""/>
+                </v:shape>
+                <o:OLEObject Type="Embed" ProgID="Equation.DSMT4" ShapeID="_x0000_i1074" DrawAspect="Content" ObjectID="_1451129110" r:id="rId112"/>
+              </w:object>
+            </w:r>
+          </w:p>
+          <w:p>
+            <w:pPr>
+              <w:pStyle w:val="NoSpacing"/>
+              <w:jc w:val="center"/>
+            </w:pPr>
+            <w:r>
+              <w:rPr>
+                <w:position w:val="-24"/>
+              </w:rPr>
+              <w:object w:dxaOrig="2659" w:dyaOrig="620">
+                <v:shape id="_x0000_i1075" type="#_x0000_t75" style="width:132.95pt;height:30.9pt" o:ole="">
+                  <v:imagedata r:id="rId113" o:title=""/>
+                </v:shape>
+                <o:OLEObject Type="Embed" ProgID="Equation.DSMT4" ShapeID="_x0000_i1075" DrawAspect="Content" ObjectID="_1451129111" r:id="rId114"/>
+              </w:object>
+            </w:r>
+          </w:p>
+          <w:p>
+            <w:pPr>
+              <w:pStyle w:val="NoSpacing"/>
+              <w:jc w:val="center"/>
+            </w:pPr>
+            <w:r>
+              <w:t>DTFT</w:t>
+            </w:r>
+            <w:r>
+              <w:rPr>
+                <w:position w:val="-16"/>
+              </w:rPr>
+              <w:object w:dxaOrig="2100" w:dyaOrig="440">
+                <v:shape id="_x0000_i1076" type="#_x0000_t75" style="width:105.15pt;height:22.1pt" o:ole="">
+                  <v:imagedata r:id="rId115" o:title=""/>
+                </v:shape>
+                <o:OLEObject Type="Embed" ProgID="Equation.DSMT4" ShapeID="_x0000_i1076" DrawAspect="Content" ObjectID="_1451129112" r:id="rId116"/>
+              </w:object>
+            </w:r>
+          </w:p>
+        </w:tc>
+      </w:tr>
+      <w:tr>
+        <w:trPr>
+          <w:jc w:val="center"/>
+        </w:trPr>
+        <w:tc>
+          <w:tcPr>
+            <w:tcW w:w="1403" w:type="dxa"/>
+          </w:tcPr>
+          <w:p>
+            <w:pPr>
+              <w:pStyle w:val="NoSpacing"/>
+              <w:jc w:val="center"/>
+            </w:pPr>
+            <w:r>
+              <w:t>CT (Continuous Time)</w:t>
+            </w:r>
+          </w:p>
+        </w:tc>
+        <w:tc>
+          <w:tcPr>
+            <w:tcW w:w="4086" w:type="dxa"/>
+          </w:tcPr>
+          <w:p>
+            <w:pPr>
+              <w:pStyle w:val="NoSpacing"/>
+              <w:jc w:val="center"/>
+            </w:pPr>
+            <w:r>
+              <w:rPr>
+                <w:position w:val="-28"/>
+              </w:rPr>
+              <w:object w:dxaOrig="2200" w:dyaOrig="660">
+                <v:shape id="_x0000_i1077" type="#_x0000_t75" style="width:110pt;height:33.15pt" o:ole="">
+                  <v:imagedata r:id="rId117" o:title=""/>
+                </v:shape>
+                <o:OLEObject Type="Embed" ProgID="Equation.DSMT4" ShapeID="_x0000_i1077" DrawAspect="Content" ObjectID="_1451129113" r:id="rId118"/>
+              </w:object>
+            </w:r>
+          </w:p>
+          <w:p>
+            <w:pPr>
+              <w:pStyle w:val="NoSpacing"/>
+              <w:jc w:val="center"/>
+            </w:pPr>
+            <w:r>
+              <w:rPr>
+                <w:position w:val="-28"/>
+              </w:rPr>
+              <w:object w:dxaOrig="1780" w:dyaOrig="680">
+                <v:shape id="_x0000_i1078" type="#_x0000_t75" style="width:88.8pt;height:34pt" o:ole="">
+                  <v:imagedata r:id="rId119" o:title=""/>
+                </v:shape>
+                <o:OLEObject Type="Embed" ProgID="Equation.DSMT4" ShapeID="_x0000_i1078" DrawAspect="Content" ObjectID="_1451129114" r:id="rId120"/>
+              </w:object>
+            </w:r>
+          </w:p>
+        </w:tc>
+        <w:tc>
+          <w:tcPr>
+            <w:tcW w:w="4087" w:type="dxa"/>
+          </w:tcPr>
+          <w:p>
+            <w:pPr>
+              <w:pStyle w:val="NoSpacing"/>
+              <w:jc w:val="center"/>
+            </w:pPr>
+            <w:r>
+              <w:rPr>
+                <w:position w:val="-18"/>
+              </w:rPr>
+              <w:object w:dxaOrig="2200" w:dyaOrig="520">
+                <v:shape id="_x0000_i1079" type="#_x0000_t75" style="width:110pt;height:26.05pt" o:ole="">
+                  <v:imagedata r:id="rId121" o:title=""/>
+                </v:shape>
+                <o:OLEObject Type="Embed" ProgID="Equation.DSMT4" ShapeID="_x0000_i1079" DrawAspect="Content" ObjectID="_1451129115" r:id="rId122"/>
+              </w:object>
+            </w:r>
+          </w:p>
+          <w:p>
+            <w:pPr>
+              <w:pStyle w:val="NoSpacing"/>
+              <w:jc w:val="center"/>
+            </w:pPr>
+            <w:r>
+              <w:rPr>
+                <w:position w:val="-24"/>
+              </w:rPr>
+              <w:object w:dxaOrig="2560" w:dyaOrig="620">
+                <v:shape id="_x0000_i1080" type="#_x0000_t75" style="width:128.1pt;height:30.9pt" o:ole="">
+                  <v:imagedata r:id="rId123" o:title=""/>
+                </v:shape>
+                <o:OLEObject Type="Embed" ProgID="Equation.DSMT4" ShapeID="_x0000_i1080" DrawAspect="Content" ObjectID="_1451129116" r:id="rId124"/>
+              </w:object>
+            </w:r>
+          </w:p>
+          <w:p>
+            <w:pPr>
+              <w:pStyle w:val="NoSpacing"/>
+              <w:jc w:val="center"/>
+            </w:pPr>
+            <w:r>
+              <w:t>Summary:</w:t>
+            </w:r>
+          </w:p>
+          <w:p>
+            <w:pPr>
+              <w:pStyle w:val="NoSpacing"/>
+              <w:jc w:val="center"/>
+            </w:pPr>
+            <w:r>
+              <w:t>CTFT</w:t>
+            </w:r>
+            <w:r>
+              <w:rPr>
+                <w:position w:val="-16"/>
+              </w:rPr>
+              <w:object w:dxaOrig="2079" w:dyaOrig="440">
+                <v:shape id="_x0000_i1081" type="#_x0000_t75" style="width:104.25pt;height:22.1pt" o:ole="">
+                  <v:imagedata r:id="rId125" o:title=""/>
+                </v:shape>
+                <o:OLEObject Type="Embed" ProgID="Equation.DSMT4" ShapeID="_x0000_i1081" DrawAspect="Content" ObjectID="_1451129117" r:id="rId126"/>
+              </w:object>
+            </w:r>
+          </w:p>
+        </w:tc>
+      </w:tr>
+    </w:tbl>
+    <w:p>
+      <w:pPr>
+        <w:pStyle w:val="NoSpacing"/>
+      </w:pPr>
+    </w:p>
+    <w:p>
+      <w:pPr>
+        <w:pStyle w:val="NoSpacing"/>
+      </w:pPr>
+      <w:r>
+        <w:rPr>
+          <w:b/>
+        </w:rPr>
+        <w:t>F</w:t>
+      </w:r>
+      <w:r>
+        <w:rPr>
+          <w:b/>
+        </w:rPr>
+        <w:t>orward transform</w:t>
+      </w:r>
+      <w:r>
+        <w:t>: time → frequency domain (look for negative exponents on e)</w:t>
+      </w:r>
+    </w:p>
+    <w:p>
+      <w:pPr>
+        <w:pStyle w:val="NoSpacing"/>
+      </w:pPr>
+      <w:r>
+        <w:t>T</w:t>
+      </w:r>
+      <w:r>
+        <w:t>ransform</w:t>
+      </w:r>
+      <w:r>
+        <w:rPr>
+          <w:vertAlign w:val="superscript"/>
+        </w:rPr>
+        <w:t>−</w:t>
+      </w:r>
+      <w:r>
+        <w:rPr>
+          <w:vertAlign w:val="superscript"/>
+        </w:rPr>
+        <w:t>1</w:t>
+      </w:r>
+      <w:r>
+        <w:t>: frequency → time domain (look for positive exponents on e)</w:t>
+      </w:r>
+    </w:p>
+    <w:p>
+      <w:pPr>
+        <w:pStyle w:val="NoSpacing"/>
+      </w:pPr>
+    </w:p>
+    <w:p>
+      <w:pPr>
+        <w:pStyle w:val="NoSpacing"/>
+      </w:pPr>
+      <w:r>
+        <w:t>For discrete frequency only: ω = ω</w:t>
+      </w:r>
+      <w:r>
+        <w:rPr>
+          <w:vertAlign w:val="subscript"/>
+        </w:rPr>
         <w:t>0</w:t>
       </w:r>
-    </w:p>
-    <w:p>
-      <w:pPr>
-        <w:pStyle w:val="NoSpacing"/>
-      </w:pPr>
-      <w:r>
-        <w:t>−3/2</w:t>
-      </w:r>
-    </w:p>
-    <w:p>
-      <w:pPr>
-        <w:pStyle w:val="NoSpacing"/>
-      </w:pPr>
-      <w:r>
-        <w:t>3/2</w:t>
-      </w:r>
-    </w:p>
-    <w:p>
-      <w:pPr>
-        <w:pStyle w:val="NoSpacing"/>
-      </w:pPr>
-      <w:r>
-        <w:t>−π</w:t>
-      </w:r>
-    </w:p>
-    <w:p>
-      <w:pPr>
-        <w:pStyle w:val="NoSpacing"/>
-      </w:pPr>
-      <w:r>
-        <w:t>*</w:t>
-      </w:r>
-    </w:p>
-    <w:p>
-      <w:pPr>
-        <w:pStyle w:val="NoSpacing"/>
-      </w:pPr>
-      <w:r>
-        <w:t>*</w:t>
-      </w:r>
-    </w:p>
-    <w:p>
-      <w:pPr>
-        <w:pStyle w:val="NoSpacing"/>
-      </w:pPr>
-      <w:r>
-        <w:t>*</w:t>
-      </w:r>
-    </w:p>
-    <w:p>
-      <w:pPr>
-        <w:pStyle w:val="NoSpacing"/>
-      </w:pPr>
-      <w:r>
-        <w:t>*</w:t>
-      </w:r>
-    </w:p>
-    <w:p>
-      <w:pPr>
-        <w:pStyle w:val="NoSpacing"/>
-      </w:pPr>
-      <w:r>
-        <w:t>π</w:t>
-      </w:r>
-    </w:p>
-    <w:p>
-      <w:pPr>
-        <w:pStyle w:val="NoSpacing"/>
-      </w:pPr>
-    </w:p>
-    <w:p>
-      <w:pPr>
-        <w:pStyle w:val="NoSpacing"/>
-      </w:pPr>
-    </w:p>
-    <w:p>
-      <w:pPr>
-        <w:pStyle w:val="NoSpacing"/>
-      </w:pPr>
-    </w:p>
-    <w:p>
-      <w:pPr>
-        <w:pStyle w:val="NoSpacing"/>
-      </w:pPr>
-    </w:p>
-    <w:p>
-      <w:pPr>
-        <w:pStyle w:val="NoSpacing"/>
-      </w:pPr>
-    </w:p>
-    <w:p>
-      <w:pPr>
-        <w:pStyle w:val="NoSpacing"/>
-      </w:pPr>
-    </w:p>
-    <w:p>
-      <w:pPr>
-        <w:pStyle w:val="NoSpacing"/>
-      </w:pPr>
-    </w:p>
-    <w:p>
-      <w:pPr>
-        <w:pStyle w:val="NoSpacing"/>
-      </w:pPr>
-    </w:p>
-    <w:p>
-      <w:pPr>
-        <w:pStyle w:val="NoSpacing"/>
-      </w:pPr>
-    </w:p>
-    <w:p>
-      <w:pPr>
-        <w:pStyle w:val="NoSpacing"/>
-      </w:pPr>
-      <w:r>
-        <w:t>Frequency, Periodicity</w:t>
+      <w:r>
+        <w:t>∙k</w:t>
+      </w:r>
+    </w:p>
+    <w:p>
+      <w:pPr>
+        <w:pStyle w:val="NoSpacing"/>
+      </w:pPr>
+      <w:r>
+        <w:t>For continuous frequency only: ω = ω</w:t>
+      </w:r>
+      <w:r>
+        <w:rPr>
+          <w:vertAlign w:val="subscript"/>
+        </w:rPr>
+        <w:t>0</w:t>
+      </w:r>
+      <w:r>
+        <w:t>∙t</w:t>
+      </w:r>
+    </w:p>
+    <w:p>
+      <w:pPr>
+        <w:pStyle w:val="NoSpacing"/>
+      </w:pPr>
+    </w:p>
+    <w:p>
+      <w:pPr>
+        <w:pStyle w:val="NoSpacing"/>
+      </w:pPr>
+      <w:r>
+        <w:t xml:space="preserve">If </w:t>
+      </w:r>
+      <w:r>
+        <w:rPr>
+          <w:i/>
+        </w:rPr>
+        <w:t>h</w:t>
+      </w:r>
+      <w:r>
+        <w:t xml:space="preserve"> is a function of time, then CTFT; if not, DTFT. i.e. h(t), do CTFT; h(n), do DTFT</w:t>
+      </w:r>
+    </w:p>
+    <w:p>
+      <w:pPr>
+        <w:pStyle w:val="NoSpacing"/>
+      </w:pPr>
+      <w:r>
+        <w:t xml:space="preserve">The impulse response, </w:t>
+      </w:r>
+      <w:proofErr w:type="gramStart"/>
+      <w:r>
+        <w:rPr>
+          <w:i/>
+        </w:rPr>
+        <w:t>h</w:t>
+      </w:r>
+      <w:r>
+        <w:t>(</w:t>
+      </w:r>
+      <w:proofErr w:type="gramEnd"/>
+      <w:r>
+        <w:rPr>
+          <w:i/>
+        </w:rPr>
+        <w:t>n</w:t>
+      </w:r>
+      <w:r>
+        <w:t>)</w:t>
+      </w:r>
+      <w:r>
+        <w:t xml:space="preserve">, of a system is the </w:t>
+      </w:r>
+      <w:r>
+        <w:rPr>
+          <w:i/>
+        </w:rPr>
+        <w:t>y</w:t>
+      </w:r>
+      <w:r>
+        <w:t>(</w:t>
+      </w:r>
+      <w:r>
+        <w:rPr>
+          <w:i/>
+        </w:rPr>
+        <w:t>n</w:t>
+      </w:r>
+      <w:r>
+        <w:t>)</w:t>
+      </w:r>
+      <w:r>
+        <w:t xml:space="preserve"> when </w:t>
+      </w:r>
+      <w:r>
+        <w:rPr>
+          <w:i/>
+        </w:rPr>
+        <w:t>x</w:t>
+      </w:r>
+      <w:r>
+        <w:t>(</w:t>
+      </w:r>
+      <w:r>
+        <w:rPr>
+          <w:i/>
+        </w:rPr>
+        <w:t>n</w:t>
+      </w:r>
+      <w:r>
+        <w:t>)</w:t>
+      </w:r>
+      <w:r>
+        <w:t xml:space="preserve"> is an impulse: </w:t>
+      </w:r>
+      <w:r>
+        <w:rPr>
+          <w:i/>
+        </w:rPr>
+        <w:t>δ</w:t>
+      </w:r>
+      <w:r>
+        <w:t>(</w:t>
+      </w:r>
+      <w:r>
+        <w:rPr>
+          <w:i/>
+        </w:rPr>
+        <w:t>n</w:t>
+      </w:r>
+      <w:r>
+        <w:t>)</w:t>
+      </w:r>
+      <w:r>
+        <w:t>.</w:t>
+      </w:r>
+    </w:p>
+    <w:p>
+      <w:pPr>
+        <w:pStyle w:val="Heading1"/>
+      </w:pPr>
+      <w:r>
+        <w:t>Step Response</w:t>
+      </w:r>
+    </w:p>
+    <w:p>
+      <w:pPr>
+        <w:pStyle w:val="NoSpacing"/>
+      </w:pPr>
+      <w:r>
+        <w:t xml:space="preserve">Removal of frequency component at a point means </w:t>
+      </w:r>
+      <w:proofErr w:type="gramStart"/>
+      <w:r>
+        <w:t>H(</w:t>
+      </w:r>
+      <w:proofErr w:type="gramEnd"/>
+      <w:r>
+        <w:t xml:space="preserve">point) = 0, so you just pretend the value is a root at that time. </w:t>
+      </w:r>
+      <w:proofErr w:type="gramStart"/>
+      <w:r>
+        <w:t>i.e.</w:t>
+      </w:r>
+      <w:proofErr w:type="gramEnd"/>
+      <w:r>
+        <w:t xml:space="preserve"> </w:t>
+      </w:r>
+      <w:r>
+        <w:rPr>
+          <w:position w:val="-18"/>
+        </w:rPr>
+        <w:object w:dxaOrig="2680" w:dyaOrig="480">
+          <v:shape id="_x0000_i1082" type="#_x0000_t75" style="width:133.85pt;height:23.85pt" o:ole="">
+            <v:imagedata r:id="rId127" o:title=""/>
+          </v:shape>
+          <o:OLEObject Type="Embed" ProgID="Equation.DSMT4" ShapeID="_x0000_i1082" DrawAspect="Content" ObjectID="_1451129118" r:id="rId128"/>
+        </w:object>
+      </w:r>
+    </w:p>
+    <w:p>
+      <w:pPr>
+        <w:pStyle w:val="Heading1"/>
+      </w:pPr>
+      <w:r>
+        <w:t>DTFT versus DFT</w:t>
+      </w:r>
+    </w:p>
+    <w:p>
+      <w:pPr>
+        <w:pStyle w:val="NoSpacing"/>
+      </w:pPr>
+      <w:r>
+        <w:t>The DFT is actually the most popular transform, because there's an efficient algorithm for it call</w:t>
+      </w:r>
+      <w:r>
+        <w:t xml:space="preserve">ed the </w:t>
+      </w:r>
+      <w:r>
+        <w:rPr>
+          <w:b/>
+        </w:rPr>
+        <w:t>Fast Fourier Transform</w:t>
+      </w:r>
+      <w:r>
+        <w:t xml:space="preserve"> (FFT)</w:t>
+      </w:r>
+      <w:r>
+        <w:t>. It’s the same as the DTFS, but with different scaling. See the difference:</w:t>
+      </w:r>
+    </w:p>
+    <w:p>
+      <w:pPr>
+        <w:pStyle w:val="NoSpacing"/>
+      </w:pPr>
+    </w:p>
+    <w:tbl>
+      <w:tblPr>
+        <w:tblStyle w:val="TableGrid"/>
+        <w:tblW w:w="0" w:type="auto"/>
+        <w:tblLook w:val="04A0" w:firstRow="1" w:lastRow="0" w:firstColumn="1" w:lastColumn="0" w:noHBand="0" w:noVBand="1"/>
+      </w:tblPr>
+      <w:tblGrid>
+        <w:gridCol w:w="4788"/>
+        <w:gridCol w:w="4788"/>
+      </w:tblGrid>
+      <w:tr>
+        <w:tc>
+          <w:tcPr>
+            <w:tcW w:w="4788" w:type="dxa"/>
+          </w:tcPr>
+          <w:p>
+            <w:pPr>
+              <w:pStyle w:val="NoSpacing"/>
+              <w:jc w:val="center"/>
+              <w:rPr>
+                <w:b/>
+              </w:rPr>
+            </w:pPr>
+            <w:r>
+              <w:rPr>
+                <w:b/>
+              </w:rPr>
+              <w:t>DTFS</w:t>
+            </w:r>
+          </w:p>
+        </w:tc>
+        <w:tc>
+          <w:tcPr>
+            <w:tcW w:w="4788" w:type="dxa"/>
+          </w:tcPr>
+          <w:p>
+            <w:pPr>
+              <w:pStyle w:val="NoSpacing"/>
+              <w:jc w:val="center"/>
+              <w:rPr>
+                <w:b/>
+              </w:rPr>
+            </w:pPr>
+            <w:r>
+              <w:rPr>
+                <w:b/>
+              </w:rPr>
+              <w:t>DFT/FFT</w:t>
+            </w:r>
+          </w:p>
+        </w:tc>
+      </w:tr>
+      <w:tr>
+        <w:tc>
+          <w:tcPr>
+            <w:tcW w:w="4788" w:type="dxa"/>
+          </w:tcPr>
+          <w:p>
+            <w:pPr>
+              <w:pStyle w:val="NoSpacing"/>
+              <w:jc w:val="center"/>
+            </w:pPr>
+            <w:r>
+              <w:rPr>
+                <w:position w:val="-28"/>
+              </w:rPr>
+              <w:object w:dxaOrig="2220" w:dyaOrig="680">
+                <v:shape id="_x0000_i1083" type="#_x0000_t75" style="width:110.85pt;height:34pt" o:ole="">
+                  <v:imagedata r:id="rId129" o:title=""/>
+                </v:shape>
+                <o:OLEObject Type="Embed" ProgID="Equation.DSMT4" ShapeID="_x0000_i1083" DrawAspect="Content" ObjectID="_1451129119" r:id="rId130"/>
+              </w:object>
+            </w:r>
+          </w:p>
+          <w:p>
+            <w:pPr>
+              <w:pStyle w:val="NoSpacing"/>
+              <w:jc w:val="center"/>
+            </w:pPr>
+            <w:r>
+              <w:rPr>
+                <w:position w:val="-28"/>
+              </w:rPr>
+              <w:object w:dxaOrig="1780" w:dyaOrig="680">
+                <v:shape id="_x0000_i1084" type="#_x0000_t75" style="width:88.8pt;height:34pt" o:ole="">
+                  <v:imagedata r:id="rId131" o:title=""/>
+                </v:shape>
+                <o:OLEObject Type="Embed" ProgID="Equation.DSMT4" ShapeID="_x0000_i1084" DrawAspect="Content" ObjectID="_1451129120" r:id="rId132"/>
+              </w:object>
+            </w:r>
+          </w:p>
+        </w:tc>
+        <w:tc>
+          <w:tcPr>
+            <w:tcW w:w="4788" w:type="dxa"/>
+          </w:tcPr>
+          <w:p>
+            <w:pPr>
+              <w:pStyle w:val="NoSpacing"/>
+              <w:jc w:val="center"/>
+            </w:pPr>
+            <w:r>
+              <w:rPr>
+                <w:position w:val="-28"/>
+              </w:rPr>
+              <w:object w:dxaOrig="2000" w:dyaOrig="680">
+                <v:shape id="_x0000_i1085" type="#_x0000_t75" style="width:99.85pt;height:34pt" o:ole="">
+                  <v:imagedata r:id="rId133" o:title=""/>
+                </v:shape>
+                <o:OLEObject Type="Embed" ProgID="Equation.DSMT4" ShapeID="_x0000_i1085" DrawAspect="Content" ObjectID="_1451129121" r:id="rId134"/>
+              </w:object>
+            </w:r>
+          </w:p>
+          <w:p>
+            <w:pPr>
+              <w:pStyle w:val="NoSpacing"/>
+              <w:jc w:val="center"/>
+            </w:pPr>
+            <w:r>
+              <w:rPr>
+                <w:position w:val="-28"/>
+              </w:rPr>
+              <w:object w:dxaOrig="2000" w:dyaOrig="680">
+                <v:shape id="_x0000_i1086" type="#_x0000_t75" style="width:99.85pt;height:34pt" o:ole="">
+                  <v:imagedata r:id="rId135" o:title=""/>
+                </v:shape>
+                <o:OLEObject Type="Embed" ProgID="Equation.DSMT4" ShapeID="_x0000_i1086" DrawAspect="Content" ObjectID="_1451129122" r:id="rId136"/>
+              </w:object>
+            </w:r>
+          </w:p>
+        </w:tc>
+      </w:tr>
+    </w:tbl>
+    <w:p>
+      <w:pPr>
+        <w:pStyle w:val="NoSpacing"/>
+      </w:pPr>
+    </w:p>
+    <w:p>
+      <w:pPr>
+        <w:pStyle w:val="NoSpacing"/>
+      </w:pPr>
+    </w:p>
+    <w:p>
+      <w:pPr>
+        <w:pStyle w:val="NoSpacing"/>
+      </w:pPr>
+      <w:r>
+        <w:t>Because the [forward] DFT doesn't divide out the number of points</w:t>
+      </w:r>
+      <w:r>
+        <w:t>,</w:t>
+      </w:r>
+      <w:r>
+        <w:t xml:space="preserve"> </w:t>
+      </w:r>
+      <w:r>
+        <w:rPr>
+          <w:i/>
+        </w:rPr>
+        <w:t>p</w:t>
+      </w:r>
+      <w:r>
+        <w:t xml:space="preserve">, </w:t>
+      </w:r>
+      <w:r>
+        <w:t>using</w:t>
+      </w:r>
+      <w:r>
+        <w:t xml:space="preserve"> a higher sampling rate </w:t>
+      </w:r>
+      <w:r>
+        <w:t xml:space="preserve">will make </w:t>
+      </w:r>
+      <w:r>
+        <w:t>the DFT larger for the same input.  This is why it's actually better to scale the DFT output by 1/p anyways when looking at it afterwards.</w:t>
+      </w:r>
+    </w:p>
+    <w:p>
+      <w:pPr>
+        <w:pStyle w:val="Heading1"/>
+      </w:pPr>
+      <w:r>
+        <w:lastRenderedPageBreak/>
+        <w:t xml:space="preserve">Fourier </w:t>
+      </w:r>
+      <w:proofErr w:type="gramStart"/>
+      <w:r>
+        <w:t>Series</w:t>
+      </w:r>
+      <w:proofErr w:type="gramEnd"/>
+    </w:p>
+    <w:p>
+      <w:pPr>
+        <w:pStyle w:val="NoSpacing"/>
+      </w:pPr>
+      <w:r>
+        <w:t>Midterm 1-Question 3:</w:t>
+      </w:r>
+    </w:p>
+    <w:p>
+      <w:pPr>
+        <w:pStyle w:val="NoSpacing"/>
+      </w:pPr>
+      <w:r>
+        <w:rPr>
+          <w:position w:val="-12"/>
+        </w:rPr>
+        <w:object w:dxaOrig="560" w:dyaOrig="360">
+          <v:shape id="_x0000_i1087" type="#_x0000_t75" style="width:27.85pt;height:18.1pt" o:ole="">
+            <v:imagedata r:id="rId137" o:title=""/>
+          </v:shape>
+          <o:OLEObject Type="Embed" ProgID="Equation.DSMT4" ShapeID="_x0000_i1087" DrawAspect="Content" ObjectID="_1451129123" r:id="rId138"/>
+        </w:object>
+      </w:r>
+      <w:bookmarkStart w:id="7" w:name="_GoBack"/>
+      <w:bookmarkEnd w:id="7"/>
+    </w:p>
+    <w:p>
+      <w:pPr>
+        <w:pStyle w:val="NoSpacing"/>
+      </w:pPr>
+      <w:proofErr w:type="gramStart"/>
+      <w:r>
+        <w:t>Given .</w:t>
+      </w:r>
+      <w:proofErr w:type="gramEnd"/>
+      <w:r>
+        <w:t xml:space="preserve"> Your coefficient of k should be a multiple of 2π, so make p=4.</w:t>
+      </w:r>
+    </w:p>
+    <w:p>
+      <w:pPr>
+        <w:pStyle w:val="NoSpacing"/>
+      </w:pPr>
+      <w:r>
+        <w:t>calculate your x(n) values before your __ values.</w:t>
+      </w:r>
+    </w:p>
+    <w:p>
+      <w:pPr>
+        <w:pStyle w:val="NoSpacing"/>
+      </w:pPr>
+    </w:p>
+    <w:p>
+      <w:pPr>
+        <w:pStyle w:val="NoSpacing"/>
+      </w:pPr>
+      <w:r>
+        <w:t>x(n) = 2sin(π/2 n), so you get 0, 2, 0, and −2</w:t>
+      </w:r>
+    </w:p>
+    <w:p>
+      <w:pPr>
+        <w:pStyle w:val="NoSpacing"/>
+      </w:pPr>
+    </w:p>
+    <w:p>
+      <w:pPr>
+        <w:pStyle w:val="NoSpacing"/>
+      </w:pPr>
+      <w:r>
+        <w:t>Xk’s are the fourier coefficients.;jm</w:t>
+      </w:r>
+    </w:p>
+    <w:p>
+      <w:pPr>
+        <w:pStyle w:val="NoSpacing"/>
+      </w:pPr>
+    </w:p>
+    <w:p>
+      <w:pPr>
+        <w:pStyle w:val="NoSpacing"/>
+      </w:pPr>
+      <w:r>
+        <w:t>Alternative method:</w:t>
+      </w:r>
+    </w:p>
+    <w:p>
+      <w:pPr>
+        <w:pStyle w:val="NoSpacing"/>
+      </w:pPr>
+      <w:r>
+        <w:t>X(t) = cos(t) + sin(2t) =&gt; convert to complex exponentials: , so</w:t>
+      </w:r>
+    </w:p>
+    <w:p>
+      <w:pPr>
+        <w:pStyle w:val="NoSpacing"/>
+      </w:pPr>
+      <w:r>
+        <w:t>k = 1,−1 =&gt;</w:t>
+      </w:r>
+    </w:p>
+    <w:p>
+      <w:pPr>
+        <w:pStyle w:val="NoSpacing"/>
+      </w:pPr>
+    </w:p>
+    <w:p>
+      <w:pPr>
+        <w:pStyle w:val="NoSpacing"/>
+      </w:pPr>
+      <w:r>
+        <w:t>Question 1, midterm 2</w:t>
+      </w:r>
+    </w:p>
+    <w:p>
+      <w:pPr>
+        <w:pStyle w:val="NoSpacing"/>
+      </w:pPr>
+      <w:r>
+        <w:t xml:space="preserve">X(n) = 1, 1, 0, 0 → </w:t>
+      </w:r>
+    </w:p>
+    <w:p>
+      <w:pPr>
+        <w:pStyle w:val="NoSpacing"/>
+      </w:pPr>
+      <w:r>
+        <w:t xml:space="preserve">N = p, so </w:t>
+      </w:r>
+    </w:p>
+    <w:p>
+      <w:pPr>
+        <w:pStyle w:val="NoSpacing"/>
+      </w:pPr>
+    </w:p>
+    <w:p>
+      <w:pPr>
+        <w:pStyle w:val="NoSpacing"/>
+      </w:pPr>
+    </w:p>
+    <w:p>
+      <w:pPr>
+        <w:pStyle w:val="NoSpacing"/>
+      </w:pPr>
+      <w:r>
+        <w:t>Fourier Transform</w:t>
+      </w:r>
+    </w:p>
+    <w:p>
+      <w:pPr>
+        <w:pStyle w:val="NoSpacing"/>
+      </w:pPr>
+      <w:r>
+        <w:t>Test 2, Question 3</w:t>
+      </w:r>
+    </w:p>
+    <w:p>
+      <w:pPr>
+        <w:pStyle w:val="NoSpacing"/>
+      </w:pPr>
+      <w:r>
+        <w:t xml:space="preserve">CTFT: </w:t>
+      </w:r>
+    </w:p>
+    <w:p>
+      <w:pPr>
+        <w:pStyle w:val="NoSpacing"/>
+      </w:pPr>
+      <w:r>
+        <w:t>Recall that integral of a dirac is 1.</w:t>
+      </w:r>
+    </w:p>
+    <w:p>
+      <w:pPr>
+        <w:pStyle w:val="NoSpacing"/>
+      </w:pPr>
+    </w:p>
+    <w:p>
+      <w:pPr>
+        <w:pStyle w:val="NoSpacing"/>
+      </w:pPr>
+      <w:r>
+        <w:t>Time and Frequency Domain</w:t>
+      </w:r>
+    </w:p>
+    <w:p>
+      <w:pPr>
+        <w:pStyle w:val="NoSpacing"/>
+      </w:pPr>
+      <w:r>
+        <w:t>Gif demonstration of what the frequency domain is.</w:t>
+      </w:r>
+    </w:p>
+    <w:p>
+      <w:pPr>
+        <w:pStyle w:val="NoSpacing"/>
+      </w:pPr>
+    </w:p>
+    <w:p>
+      <w:pPr>
+        <w:pStyle w:val="NoSpacing"/>
+      </w:pPr>
+      <w:r>
+        <w:t>Frequency Band Detection</w:t>
       </w:r>
     </w:p>
     <w:p>
@@ -2930,164 +4660,108 @@
         <w:pStyle w:val="NoSpacing"/>
       </w:pPr>
       <w:r>
-        <w:t>Filter a signal</w:t>
-      </w:r>
-    </w:p>
-    <w:p>
-      <w:pPr>
-        <w:pStyle w:val="NoSpacing"/>
-      </w:pPr>
-      <w:r>
-        <w:t>Sawtooth signals are periodic, so you have to use the Fourier Series on it.</w:t>
-      </w:r>
-    </w:p>
-    <w:p>
-      <w:pPr>
-        <w:pStyle w:val="NoSpacing"/>
-      </w:pPr>
-    </w:p>
-    <w:p>
-      <w:pPr>
-        <w:pStyle w:val="NoSpacing"/>
-      </w:pPr>
-      <w:r>
-        <w:t>State Space</w:t>
-      </w:r>
-    </w:p>
-    <w:p>
-      <w:pPr>
-        <w:pStyle w:val="NoSpacing"/>
-      </w:pPr>
-      <w:r>
-        <w:t>S(n+1) = A∙s(n) + B∙x(n)</w:t>
-      </w:r>
-    </w:p>
-    <w:p>
-      <w:pPr>
-        <w:pStyle w:val="NoSpacing"/>
-      </w:pPr>
-      <w:r>
-        <w:t>y(n) = C∙s(n) + D∙x(n)</w:t>
-      </w:r>
-    </w:p>
-    <w:p>
-      <w:pPr>
-        <w:pStyle w:val="NoSpacing"/>
-      </w:pPr>
-    </w:p>
-    <w:p>
-      <w:pPr>
-        <w:pStyle w:val="NoSpacing"/>
-      </w:pPr>
-      <w:r>
-        <w:t>e.g. y(n) = x(n) + 2x(n−2)</w:t>
-      </w:r>
-    </w:p>
-    <w:p>
-      <w:pPr>
-        <w:pStyle w:val="NoSpacing"/>
-      </w:pPr>
-      <w:r>
-        <w:t>let = x(n−2)</w:t>
-      </w:r>
-    </w:p>
-    <w:p>
-      <w:pPr>
-        <w:pStyle w:val="NoSpacing"/>
-      </w:pPr>
-    </w:p>
-    <w:p>
-      <w:pPr>
-        <w:pStyle w:val="NoSpacing"/>
-      </w:pPr>
-      <w:r>
-        <w:tab/>
-      </w:r>
-      <w:r>
-        <w:tab/>
-        <w:t>&lt;insert matrices&gt;</w:t>
-      </w:r>
-    </w:p>
-    <w:p>
-      <w:pPr>
-        <w:pStyle w:val="NoSpacing"/>
-      </w:pPr>
-    </w:p>
-    <w:p>
-      <w:pPr>
-        <w:pStyle w:val="NoSpacing"/>
-      </w:pPr>
-      <w:r>
-        <w:t>Complex Numbers</w:t>
-      </w:r>
-    </w:p>
-    <w:p>
-      <w:pPr>
-        <w:pStyle w:val="NoSpacing"/>
-      </w:pPr>
-      <w:r>
-        <w:t>Draw a graph where the x values represent the real dimension and the y values represent the complex dimension.</w:t>
-      </w:r>
-    </w:p>
-    <w:p>
-      <w:pPr>
-        <w:pStyle w:val="NoSpacing"/>
-      </w:pPr>
-    </w:p>
-    <w:p>
-      <w:pPr>
-        <w:pStyle w:val="NoSpacing"/>
-      </w:pPr>
-      <w:r>
-        <w:t>Refer to Euler’s equations a lot (in the difference equations section).</w:t>
-      </w:r>
-    </w:p>
-    <w:p>
-      <w:pPr>
-        <w:pStyle w:val="NoSpacing"/>
-      </w:pPr>
-    </w:p>
-    <w:p>
-      <w:pPr>
-        <w:pStyle w:val="NoSpacing"/>
-      </w:pPr>
-      <w:r>
-        <w:t xml:space="preserve">e.g. </w:t>
-      </w:r>
-    </w:p>
-    <w:p>
-      <w:pPr>
-        <w:pStyle w:val="NoSpacing"/>
-      </w:pPr>
-      <w:r>
-        <w:t>Magnitude = =</w:t>
-      </w:r>
-    </w:p>
-    <w:p>
-      <w:pPr>
-        <w:pStyle w:val="NoSpacing"/>
-      </w:pPr>
-    </w:p>
-    <w:p>
-      <w:pPr>
-        <w:pStyle w:val="NoSpacing"/>
-      </w:pPr>
-      <w:r>
-        <w:t xml:space="preserve">Divide by the magnitude on the unit circle. Thus, the point is: </w:t>
-      </w:r>
-    </w:p>
-    <w:p>
-      <w:pPr>
-        <w:pStyle w:val="NoSpacing"/>
-      </w:pPr>
-      <w:r>
-        <w:t>Know your special triangles.</w:t>
-      </w:r>
-    </w:p>
-    <w:p>
-      <w:pPr>
-        <w:pStyle w:val="NoSpacing"/>
-      </w:pPr>
+        <w:t>CTFT</w:t>
+      </w:r>
+    </w:p>
+    <w:p>
+      <w:pPr>
+        <w:pStyle w:val="NoSpacing"/>
+      </w:pPr>
+      <w:r>
+        <w:t>blah blah</w:t>
+      </w:r>
+    </w:p>
+    <w:p>
+      <w:pPr>
+        <w:pStyle w:val="NoSpacing"/>
+      </w:pPr>
+    </w:p>
+    <w:p>
+      <w:pPr>
+        <w:pStyle w:val="NoSpacing"/>
+      </w:pPr>
+      <w:r>
+        <w:t>Frequency Response to Impulse Response</w:t>
+      </w:r>
+    </w:p>
+    <w:p>
+      <w:pPr>
+        <w:pStyle w:val="NoSpacing"/>
+      </w:pPr>
+      <w:r>
+        <w:t>blah blah</w:t>
+      </w:r>
+    </w:p>
+    <w:p>
+      <w:pPr>
+        <w:pStyle w:val="NoSpacing"/>
+      </w:pPr>
+    </w:p>
+    <w:p>
+      <w:pPr>
+        <w:pStyle w:val="NoSpacing"/>
+      </w:pPr>
+      <w:r>
+        <w:t>Z and Laplace Transform</w:t>
+      </w:r>
+    </w:p>
+    <w:p>
+      <w:pPr>
+        <w:pStyle w:val="NoSpacing"/>
+      </w:pPr>
+      <w:r>
+        <w:t>If you aren’t given a value for x, assume it’s a delta function.</w:t>
+      </w:r>
+    </w:p>
+    <w:p>
+      <w:pPr>
+        <w:pStyle w:val="NoSpacing"/>
+      </w:pPr>
+    </w:p>
+    <w:p>
+      <w:pPr>
+        <w:pStyle w:val="NoSpacing"/>
+      </w:pPr>
+      <w:r>
+        <w:t>e.g. Practice 3, question 3</w:t>
+      </w:r>
+    </w:p>
+    <w:p>
+      <w:pPr>
+        <w:pStyle w:val="NoSpacing"/>
+      </w:pPr>
+      <w:r>
+        <w:t>1) Laplace:</w:t>
+      </w:r>
+    </w:p>
+    <w:p>
+      <w:pPr>
+        <w:pStyle w:val="NoSpacing"/>
+      </w:pPr>
+    </w:p>
+    <w:p>
+      <w:pPr>
+        <w:pStyle w:val="NoSpacing"/>
+      </w:pPr>
+      <w:r>
+        <w:t>2) Isolate for Y:</w:t>
+      </w:r>
+    </w:p>
+    <w:p>
+      <w:pPr>
+        <w:pStyle w:val="NoSpacing"/>
+      </w:pPr>
+      <w:r>
+        <w:t>Poles of the transfer function are the coefficients of X(s) function.</w:t>
+      </w:r>
+    </w:p>
+    <w:p>
+      <w:pPr>
+        <w:pStyle w:val="NoSpacing"/>
+      </w:pPr>
+      <w:r>
+        <w:t>Assume x(t) = δ(t), so X(s) = 1</w:t>
+      </w:r>
     </w:p>
     <w:p>
       <w:pPr>
@@ -3100,612 +4774,6 @@
       </w:pPr>
       <w:r>
         <w:lastRenderedPageBreak/>
-        <w:t xml:space="preserve">Now, put it into the form: </w:t>
-      </w:r>
-    </w:p>
-    <w:p>
-      <w:pPr>
-        <w:pStyle w:val="NoSpacing"/>
-      </w:pPr>
-    </w:p>
-    <w:p>
-      <w:pPr>
-        <w:pStyle w:val="NoSpacing"/>
-      </w:pPr>
-      <w:r>
-        <w:t>Impulse Response to Frequency Response</w:t>
-      </w:r>
-    </w:p>
-    <w:p>
-      <w:pPr>
-        <w:pStyle w:val="NoSpacing"/>
-      </w:pPr>
-    </w:p>
-    <w:p>
-      <w:pPr>
-        <w:pStyle w:val="NoSpacing"/>
-      </w:pPr>
-      <w:r>
-        <w:t xml:space="preserve"> </w:t>
-      </w:r>
-    </w:p>
-    <w:p>
-      <w:pPr>
-        <w:pStyle w:val="NoSpacing"/>
-      </w:pPr>
-      <w:r>
-        <w:t>FS (Fourier Series)</w:t>
-      </w:r>
-    </w:p>
-    <w:p>
-      <w:pPr>
-        <w:pStyle w:val="NoSpacing"/>
-      </w:pPr>
-      <w:r>
-        <w:t>FT (Fourier Transform)</w:t>
-      </w:r>
-    </w:p>
-    <w:p>
-      <w:pPr>
-        <w:pStyle w:val="NoSpacing"/>
-      </w:pPr>
-      <w:r>
-        <w:t>DT (Discrete Time)</w:t>
-      </w:r>
-    </w:p>
-    <w:p>
-      <w:pPr>
-        <w:pStyle w:val="NoSpacing"/>
-      </w:pPr>
-      <w:r>
-        <w:t>*</w:t>
-      </w:r>
-    </w:p>
-    <w:p>
-      <w:pPr>
-        <w:pStyle w:val="NoSpacing"/>
-      </w:pPr>
-      <w:r>
-        <w:t>*Summary:</w:t>
-      </w:r>
-    </w:p>
-    <w:p>
-      <w:pPr>
-        <w:pStyle w:val="NoSpacing"/>
-      </w:pPr>
-      <w:r>
-        <w:t>Continuous Time</w:t>
-      </w:r>
-    </w:p>
-    <w:p>
-      <w:pPr>
-        <w:pStyle w:val="NoSpacing"/>
-      </w:pPr>
-      <w:r>
-        <w:t>*</w:t>
-      </w:r>
-    </w:p>
-    <w:p>
-      <w:pPr>
-        <w:pStyle w:val="NoSpacing"/>
-      </w:pPr>
-      <w:r>
-        <w:t>*Summary:</w:t>
-      </w:r>
-    </w:p>
-    <w:p>
-      <w:pPr>
-        <w:pStyle w:val="NoSpacing"/>
-      </w:pPr>
-      <w:r>
-        <w:t>forward transform: time → frequency domain (look for negative exponents on e)</w:t>
-      </w:r>
-    </w:p>
-    <w:p>
-      <w:pPr>
-        <w:pStyle w:val="NoSpacing"/>
-      </w:pPr>
-      <w:r>
-        <w:t>transform-1: frequency → time domain (look for positive exponents on e)</w:t>
-      </w:r>
-    </w:p>
-    <w:p>
-      <w:pPr>
-        <w:pStyle w:val="NoSpacing"/>
-      </w:pPr>
-    </w:p>
-    <w:p>
-      <w:pPr>
-        <w:pStyle w:val="NoSpacing"/>
-      </w:pPr>
-      <w:r>
-        <w:t>For discrete frequency only: ω = ω0∙k</w:t>
-      </w:r>
-    </w:p>
-    <w:p>
-      <w:pPr>
-        <w:pStyle w:val="NoSpacing"/>
-      </w:pPr>
-      <w:r>
-        <w:t>For continuous frequency only: ω = ω0∙t</w:t>
-      </w:r>
-    </w:p>
-    <w:p>
-      <w:pPr>
-        <w:pStyle w:val="NoSpacing"/>
-      </w:pPr>
-    </w:p>
-    <w:p>
-      <w:pPr>
-        <w:pStyle w:val="NoSpacing"/>
-      </w:pPr>
-      <w:r>
-        <w:t>If h is a function of time, then CTFT; if not, DTFT. i.e. h(t), do CTFT; h(n), do DTFT</w:t>
-      </w:r>
-    </w:p>
-    <w:p>
-      <w:pPr>
-        <w:pStyle w:val="NoSpacing"/>
-      </w:pPr>
-      <w:r>
-        <w:t>The impulse response, h(n), of a system is the y(n) when x(n) is an impulse: δ(n).</w:t>
-      </w:r>
-    </w:p>
-    <w:p>
-      <w:pPr>
-        <w:pStyle w:val="NoSpacing"/>
-      </w:pPr>
-    </w:p>
-    <w:p>
-      <w:pPr>
-        <w:pStyle w:val="NoSpacing"/>
-      </w:pPr>
-      <w:r>
-        <w:t>Step Response</w:t>
-      </w:r>
-    </w:p>
-    <w:p>
-      <w:pPr>
-        <w:pStyle w:val="NoSpacing"/>
-      </w:pPr>
-      <w:r>
-        <w:t xml:space="preserve">Removal of frequency component at a point means H(point) = 0, so you just pretend the value is a root at that time. i.e. </w:t>
-      </w:r>
-    </w:p>
-    <w:p>
-      <w:pPr>
-        <w:pStyle w:val="NoSpacing"/>
-      </w:pPr>
-    </w:p>
-    <w:p>
-      <w:pPr>
-        <w:pStyle w:val="NoSpacing"/>
-      </w:pPr>
-      <w:r>
-        <w:t>Compare</w:t>
-      </w:r>
-    </w:p>
-    <w:p>
-      <w:pPr>
-        <w:pStyle w:val="NoSpacing"/>
-      </w:pPr>
-      <w:r>
-        <w:t>blah blah</w:t>
-      </w:r>
-    </w:p>
-    <w:p>
-      <w:pPr>
-        <w:pStyle w:val="NoSpacing"/>
-      </w:pPr>
-    </w:p>
-    <w:p>
-      <w:pPr>
-        <w:pStyle w:val="NoSpacing"/>
-      </w:pPr>
-      <w:r>
-        <w:t>DTFT versus DFT</w:t>
-      </w:r>
-    </w:p>
-    <w:p>
-      <w:pPr>
-        <w:pStyle w:val="NoSpacing"/>
-      </w:pPr>
-      <w:r>
-        <w:t>The DFT is actually the most popular transform, because there's an efficient algorithm for it called the FFT. It’s the same as the DTFS, but with different scaling. See the difference:</w:t>
-      </w:r>
-    </w:p>
-    <w:p>
-      <w:pPr>
-        <w:pStyle w:val="NoSpacing"/>
-      </w:pPr>
-    </w:p>
-    <w:p>
-      <w:pPr>
-        <w:pStyle w:val="NoSpacing"/>
-      </w:pPr>
-      <w:r>
-        <w:t>DTFS</w:t>
-      </w:r>
-    </w:p>
-    <w:p>
-      <w:pPr>
-        <w:pStyle w:val="NoSpacing"/>
-      </w:pPr>
-      <w:r>
-        <w:t>DFT / FFT</w:t>
-      </w:r>
-    </w:p>
-    <w:p>
-      <w:pPr>
-        <w:pStyle w:val="NoSpacing"/>
-      </w:pPr>
-      <w:r>
-        <w:t>*</w:t>
-      </w:r>
-    </w:p>
-    <w:p>
-      <w:pPr>
-        <w:pStyle w:val="NoSpacing"/>
-      </w:pPr>
-      <w:r>
-        <w:t>*</w:t>
-      </w:r>
-    </w:p>
-    <w:p>
-      <w:pPr>
-        <w:pStyle w:val="NoSpacing"/>
-      </w:pPr>
-    </w:p>
-    <w:p>
-      <w:pPr>
-        <w:pStyle w:val="NoSpacing"/>
-      </w:pPr>
-      <w:r>
-        <w:t>Because the [forward] DFT doesn't divide out the number of points p, if you use a higher sampling rate the DFT will be larger for the same input.  This is why it's actually better to scale the DFT output by 1/p anyways when looking at it afterwards.</w:t>
-      </w:r>
-    </w:p>
-    <w:p>
-      <w:pPr>
-        <w:pStyle w:val="NoSpacing"/>
-      </w:pPr>
-    </w:p>
-    <w:p>
-      <w:pPr>
-        <w:pStyle w:val="NoSpacing"/>
-      </w:pPr>
-      <w:r>
-        <w:t>Because the [forward] DFT doesn't divide out the number of points p, if you use a higher sampling rate the DFT will be larger for the same input.  This is why it's actually better to scale the DFT output by 1/p anyways when looking at it afterwards.</w:t>
-      </w:r>
-    </w:p>
-    <w:p>
-      <w:pPr>
-        <w:pStyle w:val="NoSpacing"/>
-      </w:pPr>
-    </w:p>
-    <w:p>
-      <w:pPr>
-        <w:pStyle w:val="NoSpacing"/>
-      </w:pPr>
-      <w:r>
-        <w:lastRenderedPageBreak/>
-        <w:t>Fourier Series</w:t>
-      </w:r>
-    </w:p>
-    <w:p>
-      <w:pPr>
-        <w:pStyle w:val="NoSpacing"/>
-      </w:pPr>
-      <w:r>
-        <w:t>Midterm 1-Question 3:</w:t>
-      </w:r>
-    </w:p>
-    <w:p>
-      <w:pPr>
-        <w:pStyle w:val="NoSpacing"/>
-      </w:pPr>
-      <w:r>
-        <w:t>Given . Your coefficient of k should be a multiple of 2π, so make p=4.</w:t>
-      </w:r>
-    </w:p>
-    <w:p>
-      <w:pPr>
-        <w:pStyle w:val="NoSpacing"/>
-      </w:pPr>
-      <w:r>
-        <w:t>calculate your x(n) values before your __ values.</w:t>
-      </w:r>
-    </w:p>
-    <w:p>
-      <w:pPr>
-        <w:pStyle w:val="NoSpacing"/>
-      </w:pPr>
-    </w:p>
-    <w:p>
-      <w:pPr>
-        <w:pStyle w:val="NoSpacing"/>
-      </w:pPr>
-      <w:r>
-        <w:t>x(n) = 2sin(π/2 n), so you get 0, 2, 0, and −2</w:t>
-      </w:r>
-    </w:p>
-    <w:p>
-      <w:pPr>
-        <w:pStyle w:val="NoSpacing"/>
-      </w:pPr>
-    </w:p>
-    <w:p>
-      <w:pPr>
-        <w:pStyle w:val="NoSpacing"/>
-      </w:pPr>
-      <w:r>
-        <w:t>Xk’s are the fourier coefficients.;jm</w:t>
-      </w:r>
-    </w:p>
-    <w:p>
-      <w:pPr>
-        <w:pStyle w:val="NoSpacing"/>
-      </w:pPr>
-    </w:p>
-    <w:p>
-      <w:pPr>
-        <w:pStyle w:val="NoSpacing"/>
-      </w:pPr>
-      <w:r>
-        <w:t>Alternative method:</w:t>
-      </w:r>
-    </w:p>
-    <w:p>
-      <w:pPr>
-        <w:pStyle w:val="NoSpacing"/>
-      </w:pPr>
-      <w:r>
-        <w:t>X(t) = cos(t) + sin(2t) =&gt; convert to complex exponentials: , so</w:t>
-      </w:r>
-    </w:p>
-    <w:p>
-      <w:pPr>
-        <w:pStyle w:val="NoSpacing"/>
-      </w:pPr>
-      <w:r>
-        <w:t>k = 1,−1 =&gt;</w:t>
-      </w:r>
-    </w:p>
-    <w:p>
-      <w:pPr>
-        <w:pStyle w:val="NoSpacing"/>
-      </w:pPr>
-    </w:p>
-    <w:p>
-      <w:pPr>
-        <w:pStyle w:val="NoSpacing"/>
-      </w:pPr>
-      <w:r>
-        <w:t>Question 1, midterm 2</w:t>
-      </w:r>
-    </w:p>
-    <w:p>
-      <w:pPr>
-        <w:pStyle w:val="NoSpacing"/>
-      </w:pPr>
-      <w:r>
-        <w:t xml:space="preserve">X(n) = 1, 1, 0, 0 → </w:t>
-      </w:r>
-    </w:p>
-    <w:p>
-      <w:pPr>
-        <w:pStyle w:val="NoSpacing"/>
-      </w:pPr>
-      <w:r>
-        <w:t xml:space="preserve">N = p, so </w:t>
-      </w:r>
-    </w:p>
-    <w:p>
-      <w:pPr>
-        <w:pStyle w:val="NoSpacing"/>
-      </w:pPr>
-    </w:p>
-    <w:p>
-      <w:pPr>
-        <w:pStyle w:val="NoSpacing"/>
-      </w:pPr>
-    </w:p>
-    <w:p>
-      <w:pPr>
-        <w:pStyle w:val="NoSpacing"/>
-      </w:pPr>
-      <w:r>
-        <w:t>Fourier Transform</w:t>
-      </w:r>
-    </w:p>
-    <w:p>
-      <w:pPr>
-        <w:pStyle w:val="NoSpacing"/>
-      </w:pPr>
-      <w:r>
-        <w:t>Test 2, Question 3</w:t>
-      </w:r>
-    </w:p>
-    <w:p>
-      <w:pPr>
-        <w:pStyle w:val="NoSpacing"/>
-      </w:pPr>
-      <w:r>
-        <w:t xml:space="preserve">CTFT: </w:t>
-      </w:r>
-    </w:p>
-    <w:p>
-      <w:pPr>
-        <w:pStyle w:val="NoSpacing"/>
-      </w:pPr>
-      <w:r>
-        <w:t>Recall that integral of a dirac is 1.</w:t>
-      </w:r>
-    </w:p>
-    <w:p>
-      <w:pPr>
-        <w:pStyle w:val="NoSpacing"/>
-      </w:pPr>
-    </w:p>
-    <w:p>
-      <w:pPr>
-        <w:pStyle w:val="NoSpacing"/>
-      </w:pPr>
-      <w:r>
-        <w:t>Time and Frequency Domain</w:t>
-      </w:r>
-    </w:p>
-    <w:p>
-      <w:pPr>
-        <w:pStyle w:val="NoSpacing"/>
-      </w:pPr>
-      <w:r>
-        <w:t>Gif demonstration of what the frequency domain is.</w:t>
-      </w:r>
-    </w:p>
-    <w:p>
-      <w:pPr>
-        <w:pStyle w:val="NoSpacing"/>
-      </w:pPr>
-    </w:p>
-    <w:p>
-      <w:pPr>
-        <w:pStyle w:val="NoSpacing"/>
-      </w:pPr>
-      <w:r>
-        <w:t>Frequency Band Detection</w:t>
-      </w:r>
-    </w:p>
-    <w:p>
-      <w:pPr>
-        <w:pStyle w:val="NoSpacing"/>
-      </w:pPr>
-      <w:r>
-        <w:t>blah blah</w:t>
-      </w:r>
-    </w:p>
-    <w:p>
-      <w:pPr>
-        <w:pStyle w:val="NoSpacing"/>
-      </w:pPr>
-    </w:p>
-    <w:p>
-      <w:pPr>
-        <w:pStyle w:val="NoSpacing"/>
-      </w:pPr>
-      <w:r>
-        <w:t>CTFT</w:t>
-      </w:r>
-    </w:p>
-    <w:p>
-      <w:pPr>
-        <w:pStyle w:val="NoSpacing"/>
-      </w:pPr>
-      <w:r>
-        <w:t>blah blah</w:t>
-      </w:r>
-    </w:p>
-    <w:p>
-      <w:pPr>
-        <w:pStyle w:val="NoSpacing"/>
-      </w:pPr>
-    </w:p>
-    <w:p>
-      <w:pPr>
-        <w:pStyle w:val="NoSpacing"/>
-      </w:pPr>
-      <w:r>
-        <w:t>Frequency Response to Impulse Response</w:t>
-      </w:r>
-    </w:p>
-    <w:p>
-      <w:pPr>
-        <w:pStyle w:val="NoSpacing"/>
-      </w:pPr>
-      <w:r>
-        <w:t>blah blah</w:t>
-      </w:r>
-    </w:p>
-    <w:p>
-      <w:pPr>
-        <w:pStyle w:val="NoSpacing"/>
-      </w:pPr>
-    </w:p>
-    <w:p>
-      <w:pPr>
-        <w:pStyle w:val="NoSpacing"/>
-      </w:pPr>
-      <w:r>
-        <w:t>Z and Laplace Transform</w:t>
-      </w:r>
-    </w:p>
-    <w:p>
-      <w:pPr>
-        <w:pStyle w:val="NoSpacing"/>
-      </w:pPr>
-      <w:r>
-        <w:t>If you aren’t given a value for x, assume it’s a delta function.</w:t>
-      </w:r>
-    </w:p>
-    <w:p>
-      <w:pPr>
-        <w:pStyle w:val="NoSpacing"/>
-      </w:pPr>
-    </w:p>
-    <w:p>
-      <w:pPr>
-        <w:pStyle w:val="NoSpacing"/>
-      </w:pPr>
-      <w:r>
-        <w:t>e.g. Practice 3, question 3</w:t>
-      </w:r>
-    </w:p>
-    <w:p>
-      <w:pPr>
-        <w:pStyle w:val="NoSpacing"/>
-      </w:pPr>
-      <w:r>
-        <w:t>1) Laplace:</w:t>
-      </w:r>
-    </w:p>
-    <w:p>
-      <w:pPr>
-        <w:pStyle w:val="NoSpacing"/>
-      </w:pPr>
-    </w:p>
-    <w:p>
-      <w:pPr>
-        <w:pStyle w:val="NoSpacing"/>
-      </w:pPr>
-      <w:r>
-        <w:t>2) Isolate for Y:</w:t>
-      </w:r>
-    </w:p>
-    <w:p>
-      <w:pPr>
-        <w:pStyle w:val="NoSpacing"/>
-      </w:pPr>
-      <w:r>
-        <w:t>Poles of the transfer function are the coefficients of X(s) function.</w:t>
-      </w:r>
-    </w:p>
-    <w:p>
-      <w:pPr>
-        <w:pStyle w:val="NoSpacing"/>
-      </w:pPr>
-      <w:r>
-        <w:t>Assume x(t) = δ(t), so X(s) = 1</w:t>
-      </w:r>
-    </w:p>
-    <w:p>
-      <w:pPr>
-        <w:pStyle w:val="NoSpacing"/>
-      </w:pPr>
-    </w:p>
-    <w:p>
-      <w:pPr>
-        <w:pStyle w:val="NoSpacing"/>
-      </w:pPr>
-      <w:r>
         <w:t>3)</w:t>
       </w:r>
     </w:p>
@@ -3714,7 +4782,6 @@
         <w:pStyle w:val="NoSpacing"/>
       </w:pPr>
       <w:r>
-        <w:lastRenderedPageBreak/>
         <w:t>4) Quadratic formula OR factor to find the poles</w:t>
       </w:r>
     </w:p>
@@ -3902,7 +4969,7 @@
       </w:r>
     </w:p>
     <w:sectPr>
-      <w:footerReference w:type="default" r:id="rId59"/>
+      <w:footerReference w:type="default" r:id="rId139"/>
       <w:pgSz w:w="12240" w:h="15840"/>
       <w:pgMar w:top="1440" w:right="1440" w:bottom="1440" w:left="1440" w:header="708" w:footer="708" w:gutter="0"/>
       <w:cols w:space="708"/>
@@ -3996,7 +5063,7 @@
                 <w:bCs/>
                 <w:noProof/>
               </w:rPr>
-              <w:t>6</w:t>
+              <w:t>10</w:t>
             </w:r>
             <w:r>
               <w:rPr>
@@ -4038,7 +5105,7 @@
                 <w:bCs/>
                 <w:noProof/>
               </w:rPr>
-              <w:t>10</w:t>
+              <w:t>11</w:t>
             </w:r>
             <w:r>
               <w:rPr>

--- a/SFWR ENG 2MX3 Summary.docx
+++ b/SFWR ENG 2MX3 Summary.docx
@@ -213,7 +213,7 @@
           <v:shape id="_x0000_i1025" type="#_x0000_t75" style="width:158.15pt;height:36.2pt" o:ole="">
             <v:imagedata r:id="rId10" o:title=""/>
           </v:shape>
-          <o:OLEObject Type="Embed" ProgID="Equation.DSMT4" ShapeID="_x0000_i1025" DrawAspect="Content" ObjectID="_1451129061" r:id="rId11"/>
+          <o:OLEObject Type="Embed" ProgID="Equation.DSMT4" ShapeID="_x0000_i1025" DrawAspect="Content" ObjectID="_1451223341" r:id="rId11"/>
         </w:object>
       </w:r>
     </w:p>
@@ -381,7 +381,7 @@
           <v:shape id="_x0000_i1026" type="#_x0000_t75" style="width:146.2pt;height:22.1pt" o:ole="">
             <v:imagedata r:id="rId12" o:title=""/>
           </v:shape>
-          <o:OLEObject Type="Embed" ProgID="Equation.DSMT4" ShapeID="_x0000_i1026" DrawAspect="Content" ObjectID="_1451129062" r:id="rId13"/>
+          <o:OLEObject Type="Embed" ProgID="Equation.DSMT4" ShapeID="_x0000_i1026" DrawAspect="Content" ObjectID="_1451223342" r:id="rId13"/>
         </w:object>
       </w:r>
     </w:p>
@@ -526,7 +526,7 @@
           <v:shape id="_x0000_i1027" type="#_x0000_t75" style="width:182pt;height:34pt" o:ole="">
             <v:imagedata r:id="rId14" o:title=""/>
           </v:shape>
-          <o:OLEObject Type="Embed" ProgID="Equation.DSMT4" ShapeID="_x0000_i1027" DrawAspect="Content" ObjectID="_1451129063" r:id="rId15"/>
+          <o:OLEObject Type="Embed" ProgID="Equation.DSMT4" ShapeID="_x0000_i1027" DrawAspect="Content" ObjectID="_1451223343" r:id="rId15"/>
         </w:object>
       </w:r>
       <w:r>
@@ -548,7 +548,7 @@
           <v:shape id="_x0000_i1028" type="#_x0000_t75" style="width:108.2pt;height:65.8pt" o:ole="">
             <v:imagedata r:id="rId16" o:title=""/>
           </v:shape>
-          <o:OLEObject Type="Embed" ProgID="Equation.DSMT4" ShapeID="_x0000_i1028" DrawAspect="Content" ObjectID="_1451129064" r:id="rId17"/>
+          <o:OLEObject Type="Embed" ProgID="Equation.DSMT4" ShapeID="_x0000_i1028" DrawAspect="Content" ObjectID="_1451223344" r:id="rId17"/>
         </w:object>
       </w:r>
     </w:p>
@@ -572,7 +572,7 @@
           <v:shape id="_x0000_i1029" type="#_x0000_t75" style="width:101.15pt;height:64.95pt" o:ole="">
             <v:imagedata r:id="rId18" o:title=""/>
           </v:shape>
-          <o:OLEObject Type="Embed" ProgID="Equation.DSMT4" ShapeID="_x0000_i1029" DrawAspect="Content" ObjectID="_1451129065" r:id="rId19"/>
+          <o:OLEObject Type="Embed" ProgID="Equation.DSMT4" ShapeID="_x0000_i1029" DrawAspect="Content" ObjectID="_1451223345" r:id="rId19"/>
         </w:object>
       </w:r>
     </w:p>
@@ -725,7 +725,7 @@
           <v:shape id="_x0000_i1030" type="#_x0000_t75" style="width:166.95pt;height:40.2pt" o:ole="">
             <v:imagedata r:id="rId20" o:title=""/>
           </v:shape>
-          <o:OLEObject Type="Embed" ProgID="Equation.DSMT4" ShapeID="_x0000_i1030" DrawAspect="Content" ObjectID="_1451129066" r:id="rId21"/>
+          <o:OLEObject Type="Embed" ProgID="Equation.DSMT4" ShapeID="_x0000_i1030" DrawAspect="Content" ObjectID="_1451223346" r:id="rId21"/>
         </w:object>
       </w:r>
     </w:p>
@@ -754,7 +754,7 @@
           <v:shape id="_x0000_i1031" type="#_x0000_t75" style="width:106pt;height:36.2pt" o:ole="">
             <v:imagedata r:id="rId22" o:title=""/>
           </v:shape>
-          <o:OLEObject Type="Embed" ProgID="Equation.DSMT4" ShapeID="_x0000_i1031" DrawAspect="Content" ObjectID="_1451129067" r:id="rId23"/>
+          <o:OLEObject Type="Embed" ProgID="Equation.DSMT4" ShapeID="_x0000_i1031" DrawAspect="Content" ObjectID="_1451223347" r:id="rId23"/>
         </w:object>
       </w:r>
     </w:p>
@@ -770,7 +770,7 @@
           <v:shape id="_x0000_i1032" type="#_x0000_t75" style="width:85.25pt;height:61.85pt" o:ole="">
             <v:imagedata r:id="rId24" o:title=""/>
           </v:shape>
-          <o:OLEObject Type="Embed" ProgID="Equation.DSMT4" ShapeID="_x0000_i1032" DrawAspect="Content" ObjectID="_1451129068" r:id="rId25"/>
+          <o:OLEObject Type="Embed" ProgID="Equation.DSMT4" ShapeID="_x0000_i1032" DrawAspect="Content" ObjectID="_1451223348" r:id="rId25"/>
         </w:object>
       </w:r>
     </w:p>
@@ -789,7 +789,7 @@
           <v:shape id="_x0000_i1033" type="#_x0000_t75" style="width:85.25pt;height:22.1pt" o:ole="">
             <v:imagedata r:id="rId26" o:title=""/>
           </v:shape>
-          <o:OLEObject Type="Embed" ProgID="Equation.DSMT4" ShapeID="_x0000_i1033" DrawAspect="Content" ObjectID="_1451129069" r:id="rId27"/>
+          <o:OLEObject Type="Embed" ProgID="Equation.DSMT4" ShapeID="_x0000_i1033" DrawAspect="Content" ObjectID="_1451223349" r:id="rId27"/>
         </w:object>
       </w:r>
     </w:p>
@@ -1512,7 +1512,7 @@
           <v:shape id="_x0000_i1034" type="#_x0000_t75" style="width:106pt;height:57.85pt" o:ole="">
             <v:imagedata r:id="rId28" o:title=""/>
           </v:shape>
-          <o:OLEObject Type="Embed" ProgID="Equation.DSMT4" ShapeID="_x0000_i1034" DrawAspect="Content" ObjectID="_1451129070" r:id="rId29"/>
+          <o:OLEObject Type="Embed" ProgID="Equation.DSMT4" ShapeID="_x0000_i1034" DrawAspect="Content" ObjectID="_1451223350" r:id="rId29"/>
         </w:object>
       </w:r>
     </w:p>
@@ -1536,7 +1536,7 @@
           <v:shape id="_x0000_i1035" type="#_x0000_t75" style="width:3in;height:52.1pt" o:ole="">
             <v:imagedata r:id="rId30" o:title=""/>
           </v:shape>
-          <o:OLEObject Type="Embed" ProgID="Equation.DSMT4" ShapeID="_x0000_i1035" DrawAspect="Content" ObjectID="_1451129071" r:id="rId31"/>
+          <o:OLEObject Type="Embed" ProgID="Equation.DSMT4" ShapeID="_x0000_i1035" DrawAspect="Content" ObjectID="_1451223351" r:id="rId31"/>
         </w:object>
       </w:r>
     </w:p>
@@ -1663,7 +1663,7 @@
           <v:shape id="_x0000_i1036" type="#_x0000_t75" style="width:106pt;height:1in" o:ole="">
             <v:imagedata r:id="rId32" o:title=""/>
           </v:shape>
-          <o:OLEObject Type="Embed" ProgID="Equation.DSMT4" ShapeID="_x0000_i1036" DrawAspect="Content" ObjectID="_1451129072" r:id="rId33"/>
+          <o:OLEObject Type="Embed" ProgID="Equation.DSMT4" ShapeID="_x0000_i1036" DrawAspect="Content" ObjectID="_1451223352" r:id="rId33"/>
         </w:object>
       </w:r>
     </w:p>
@@ -1705,7 +1705,7 @@
           <v:shape id="_x0000_i1037" type="#_x0000_t75" style="width:118.8pt;height:40.2pt" o:ole="">
             <v:imagedata r:id="rId34" o:title=""/>
           </v:shape>
-          <o:OLEObject Type="Embed" ProgID="Equation.DSMT4" ShapeID="_x0000_i1037" DrawAspect="Content" ObjectID="_1451129073" r:id="rId35"/>
+          <o:OLEObject Type="Embed" ProgID="Equation.DSMT4" ShapeID="_x0000_i1037" DrawAspect="Content" ObjectID="_1451223353" r:id="rId35"/>
         </w:object>
       </w:r>
     </w:p>
@@ -1738,7 +1738,7 @@
           <v:shape id="_x0000_i1038" type="#_x0000_t75" style="width:110.85pt;height:34pt" o:ole="">
             <v:imagedata r:id="rId36" o:title=""/>
           </v:shape>
-          <o:OLEObject Type="Embed" ProgID="Equation.DSMT4" ShapeID="_x0000_i1038" DrawAspect="Content" ObjectID="_1451129074" r:id="rId37"/>
+          <o:OLEObject Type="Embed" ProgID="Equation.DSMT4" ShapeID="_x0000_i1038" DrawAspect="Content" ObjectID="_1451223354" r:id="rId37"/>
         </w:object>
       </w:r>
     </w:p>
@@ -1794,7 +1794,7 @@
           <v:shape id="_x0000_i1039" type="#_x0000_t75" style="width:90.1pt;height:34pt" o:ole="">
             <v:imagedata r:id="rId38" o:title=""/>
           </v:shape>
-          <o:OLEObject Type="Embed" ProgID="Equation.DSMT4" ShapeID="_x0000_i1039" DrawAspect="Content" ObjectID="_1451129075" r:id="rId39"/>
+          <o:OLEObject Type="Embed" ProgID="Equation.DSMT4" ShapeID="_x0000_i1039" DrawAspect="Content" ObjectID="_1451223355" r:id="rId39"/>
         </w:object>
       </w:r>
     </w:p>
@@ -1810,7 +1810,7 @@
           <v:shape id="_x0000_i1040" type="#_x0000_t75" style="width:168.75pt;height:79.95pt" o:ole="">
             <v:imagedata r:id="rId40" o:title=""/>
           </v:shape>
-          <o:OLEObject Type="Embed" ProgID="Equation.DSMT4" ShapeID="_x0000_i1040" DrawAspect="Content" ObjectID="_1451129076" r:id="rId41"/>
+          <o:OLEObject Type="Embed" ProgID="Equation.DSMT4" ShapeID="_x0000_i1040" DrawAspect="Content" ObjectID="_1451223356" r:id="rId41"/>
         </w:object>
       </w:r>
     </w:p>
@@ -1826,7 +1826,7 @@
           <v:shape id="_x0000_i1041" type="#_x0000_t75" style="width:244.7pt;height:90.1pt" o:ole="">
             <v:imagedata r:id="rId42" o:title=""/>
           </v:shape>
-          <o:OLEObject Type="Embed" ProgID="Equation.DSMT4" ShapeID="_x0000_i1041" DrawAspect="Content" ObjectID="_1451129077" r:id="rId43"/>
+          <o:OLEObject Type="Embed" ProgID="Equation.DSMT4" ShapeID="_x0000_i1041" DrawAspect="Content" ObjectID="_1451223357" r:id="rId43"/>
         </w:object>
       </w:r>
     </w:p>
@@ -1842,7 +1842,7 @@
           <v:shape id="_x0000_i1042" type="#_x0000_t75" style="width:313.6pt;height:90.1pt" o:ole="">
             <v:imagedata r:id="rId44" o:title=""/>
           </v:shape>
-          <o:OLEObject Type="Embed" ProgID="Equation.DSMT4" ShapeID="_x0000_i1042" DrawAspect="Content" ObjectID="_1451129078" r:id="rId45"/>
+          <o:OLEObject Type="Embed" ProgID="Equation.DSMT4" ShapeID="_x0000_i1042" DrawAspect="Content" ObjectID="_1451223358" r:id="rId45"/>
         </w:object>
       </w:r>
     </w:p>
@@ -2413,7 +2413,7 @@
           <v:shape id="_x0000_i1043" type="#_x0000_t75" style="width:110pt;height:90.1pt" o:ole="">
             <v:imagedata r:id="rId46" o:title=""/>
           </v:shape>
-          <o:OLEObject Type="Embed" ProgID="Equation.DSMT4" ShapeID="_x0000_i1043" DrawAspect="Content" ObjectID="_1451129079" r:id="rId47"/>
+          <o:OLEObject Type="Embed" ProgID="Equation.DSMT4" ShapeID="_x0000_i1043" DrawAspect="Content" ObjectID="_1451223359" r:id="rId47"/>
         </w:object>
       </w:r>
     </w:p>
@@ -2548,7 +2548,7 @@
           <v:shape id="_x0000_i1044" type="#_x0000_t75" style="width:110pt;height:19.9pt" o:ole="">
             <v:imagedata r:id="rId49" o:title=""/>
           </v:shape>
-          <o:OLEObject Type="Embed" ProgID="Equation.DSMT4" ShapeID="_x0000_i1044" DrawAspect="Content" ObjectID="_1451129080" r:id="rId50"/>
+          <o:OLEObject Type="Embed" ProgID="Equation.DSMT4" ShapeID="_x0000_i1044" DrawAspect="Content" ObjectID="_1451223360" r:id="rId50"/>
         </w:object>
       </w:r>
       <w:r>
@@ -2595,7 +2595,7 @@
           <v:shape id="_x0000_i1045" type="#_x0000_t75" style="width:188.15pt;height:26.05pt" o:ole="">
             <v:imagedata r:id="rId51" o:title=""/>
           </v:shape>
-          <o:OLEObject Type="Embed" ProgID="Equation.DSMT4" ShapeID="_x0000_i1045" DrawAspect="Content" ObjectID="_1451129081" r:id="rId52"/>
+          <o:OLEObject Type="Embed" ProgID="Equation.DSMT4" ShapeID="_x0000_i1045" DrawAspect="Content" ObjectID="_1451223361" r:id="rId52"/>
         </w:object>
       </w:r>
     </w:p>
@@ -2616,7 +2616,7 @@
           <v:shape id="_x0000_i1046" type="#_x0000_t75" style="width:121.05pt;height:57.85pt" o:ole="">
             <v:imagedata r:id="rId53" o:title=""/>
           </v:shape>
-          <o:OLEObject Type="Embed" ProgID="Equation.DSMT4" ShapeID="_x0000_i1046" DrawAspect="Content" ObjectID="_1451129082" r:id="rId54"/>
+          <o:OLEObject Type="Embed" ProgID="Equation.DSMT4" ShapeID="_x0000_i1046" DrawAspect="Content" ObjectID="_1451223362" r:id="rId54"/>
         </w:object>
       </w:r>
       <w:r>
@@ -2652,7 +2652,7 @@
           <v:shape id="_x0000_i1047" type="#_x0000_t75" style="width:40.2pt;height:18.1pt" o:ole="">
             <v:imagedata r:id="rId55" o:title=""/>
           </v:shape>
-          <o:OLEObject Type="Embed" ProgID="Equation.DSMT4" ShapeID="_x0000_i1047" DrawAspect="Content" ObjectID="_1451129083" r:id="rId56"/>
+          <o:OLEObject Type="Embed" ProgID="Equation.DSMT4" ShapeID="_x0000_i1047" DrawAspect="Content" ObjectID="_1451223363" r:id="rId56"/>
         </w:object>
       </w:r>
       <w:r>
@@ -2671,7 +2671,7 @@
           <v:shape id="_x0000_i1048" type="#_x0000_t75" style="width:60.95pt;height:49.9pt" o:ole="">
             <v:imagedata r:id="rId57" o:title=""/>
           </v:shape>
-          <o:OLEObject Type="Embed" ProgID="Equation.DSMT4" ShapeID="_x0000_i1048" DrawAspect="Content" ObjectID="_1451129084" r:id="rId58"/>
+          <o:OLEObject Type="Embed" ProgID="Equation.DSMT4" ShapeID="_x0000_i1048" DrawAspect="Content" ObjectID="_1451223364" r:id="rId58"/>
         </w:object>
       </w:r>
     </w:p>
@@ -2700,7 +2700,7 @@
           <v:shape id="_x0000_i1049" type="#_x0000_t75" style="width:86.15pt;height:40.2pt" o:ole="">
             <v:imagedata r:id="rId59" o:title=""/>
           </v:shape>
-          <o:OLEObject Type="Embed" ProgID="Equation.DSMT4" ShapeID="_x0000_i1049" DrawAspect="Content" ObjectID="_1451129085" r:id="rId60"/>
+          <o:OLEObject Type="Embed" ProgID="Equation.DSMT4" ShapeID="_x0000_i1049" DrawAspect="Content" ObjectID="_1451223365" r:id="rId60"/>
         </w:object>
       </w:r>
     </w:p>
@@ -2729,7 +2729,7 @@
           <v:shape id="_x0000_i1050" type="#_x0000_t75" style="width:208.95pt;height:67.15pt" o:ole="">
             <v:imagedata r:id="rId61" o:title=""/>
           </v:shape>
-          <o:OLEObject Type="Embed" ProgID="Equation.DSMT4" ShapeID="_x0000_i1050" DrawAspect="Content" ObjectID="_1451129086" r:id="rId62"/>
+          <o:OLEObject Type="Embed" ProgID="Equation.DSMT4" ShapeID="_x0000_i1050" DrawAspect="Content" ObjectID="_1451223366" r:id="rId62"/>
         </w:object>
       </w:r>
     </w:p>
@@ -2761,7 +2761,7 @@
           <v:shape id="_x0000_i1051" type="#_x0000_t75" style="width:90.1pt;height:33.15pt" o:ole="">
             <v:imagedata r:id="rId63" o:title=""/>
           </v:shape>
-          <o:OLEObject Type="Embed" ProgID="Equation.DSMT4" ShapeID="_x0000_i1051" DrawAspect="Content" ObjectID="_1451129087" r:id="rId64"/>
+          <o:OLEObject Type="Embed" ProgID="Equation.DSMT4" ShapeID="_x0000_i1051" DrawAspect="Content" ObjectID="_1451223367" r:id="rId64"/>
         </w:object>
       </w:r>
     </w:p>
@@ -2783,7 +2783,7 @@
           <v:shape id="_x0000_i1052" type="#_x0000_t75" style="width:113.1pt;height:69.8pt" o:ole="">
             <v:imagedata r:id="rId65" o:title=""/>
           </v:shape>
-          <o:OLEObject Type="Embed" ProgID="Equation.DSMT4" ShapeID="_x0000_i1052" DrawAspect="Content" ObjectID="_1451129088" r:id="rId66"/>
+          <o:OLEObject Type="Embed" ProgID="Equation.DSMT4" ShapeID="_x0000_i1052" DrawAspect="Content" ObjectID="_1451223368" r:id="rId66"/>
         </w:object>
       </w:r>
     </w:p>
@@ -2799,7 +2799,7 @@
           <v:shape id="_x0000_i1053" type="#_x0000_t75" style="width:90.1pt;height:33.15pt" o:ole="">
             <v:imagedata r:id="rId67" o:title=""/>
           </v:shape>
-          <o:OLEObject Type="Embed" ProgID="Equation.DSMT4" ShapeID="_x0000_i1053" DrawAspect="Content" ObjectID="_1451129089" r:id="rId68"/>
+          <o:OLEObject Type="Embed" ProgID="Equation.DSMT4" ShapeID="_x0000_i1053" DrawAspect="Content" ObjectID="_1451223369" r:id="rId68"/>
         </w:object>
       </w:r>
     </w:p>
@@ -2879,7 +2879,7 @@
                 <v:shape id="_x0000_i1054" type="#_x0000_t75" style="width:41.95pt;height:19.9pt" o:ole="">
                   <v:imagedata r:id="rId69" o:title=""/>
                 </v:shape>
-                <o:OLEObject Type="Embed" ProgID="Equation.DSMT4" ShapeID="_x0000_i1054" DrawAspect="Content" ObjectID="_1451129090" r:id="rId70"/>
+                <o:OLEObject Type="Embed" ProgID="Equation.DSMT4" ShapeID="_x0000_i1054" DrawAspect="Content" ObjectID="_1451223370" r:id="rId70"/>
               </w:object>
             </w:r>
           </w:p>
@@ -2969,7 +2969,7 @@
                 <v:shape id="_x0000_i1055" type="#_x0000_t75" style="width:19.9pt;height:18.1pt" o:ole="">
                   <v:imagedata r:id="rId71" o:title=""/>
                 </v:shape>
-                <o:OLEObject Type="Embed" ProgID="Equation.DSMT4" ShapeID="_x0000_i1055" DrawAspect="Content" ObjectID="_1451129091" r:id="rId72"/>
+                <o:OLEObject Type="Embed" ProgID="Equation.DSMT4" ShapeID="_x0000_i1055" DrawAspect="Content" ObjectID="_1451223371" r:id="rId72"/>
               </w:object>
             </w:r>
           </w:p>
@@ -2990,7 +2990,7 @@
                 <v:shape id="_x0000_i1056" type="#_x0000_t75" style="width:83.05pt;height:19.9pt" o:ole="">
                   <v:imagedata r:id="rId73" o:title=""/>
                 </v:shape>
-                <o:OLEObject Type="Embed" ProgID="Equation.DSMT4" ShapeID="_x0000_i1056" DrawAspect="Content" ObjectID="_1451129092" r:id="rId74"/>
+                <o:OLEObject Type="Embed" ProgID="Equation.DSMT4" ShapeID="_x0000_i1056" DrawAspect="Content" ObjectID="_1451223372" r:id="rId74"/>
               </w:object>
             </w:r>
           </w:p>
@@ -3011,7 +3011,7 @@
                 <v:shape id="_x0000_i1057" type="#_x0000_t75" style="width:18.1pt;height:18.1pt" o:ole="">
                   <v:imagedata r:id="rId75" o:title=""/>
                 </v:shape>
-                <o:OLEObject Type="Embed" ProgID="Equation.DSMT4" ShapeID="_x0000_i1057" DrawAspect="Content" ObjectID="_1451129093" r:id="rId76"/>
+                <o:OLEObject Type="Embed" ProgID="Equation.DSMT4" ShapeID="_x0000_i1057" DrawAspect="Content" ObjectID="_1451223373" r:id="rId76"/>
               </w:object>
             </w:r>
           </w:p>
@@ -3144,7 +3144,7 @@
           <v:shape id="_x0000_i1058" type="#_x0000_t75" style="width:204.95pt;height:68pt" o:ole="">
             <v:imagedata r:id="rId78" o:title=""/>
           </v:shape>
-          <o:OLEObject Type="Embed" ProgID="Equation.DSMT4" ShapeID="_x0000_i1058" DrawAspect="Content" ObjectID="_1451129094" r:id="rId79"/>
+          <o:OLEObject Type="Embed" ProgID="Equation.DSMT4" ShapeID="_x0000_i1058" DrawAspect="Content" ObjectID="_1451223374" r:id="rId79"/>
         </w:object>
       </w:r>
     </w:p>
@@ -3168,7 +3168,7 @@
           <v:shape id="_x0000_i1059" type="#_x0000_t75" style="width:30.05pt;height:18.1pt" o:ole="">
             <v:imagedata r:id="rId80" o:title=""/>
           </v:shape>
-          <o:OLEObject Type="Embed" ProgID="Equation.DSMT4" ShapeID="_x0000_i1059" DrawAspect="Content" ObjectID="_1451129095" r:id="rId81"/>
+          <o:OLEObject Type="Embed" ProgID="Equation.DSMT4" ShapeID="_x0000_i1059" DrawAspect="Content" ObjectID="_1451223375" r:id="rId81"/>
         </w:object>
       </w:r>
     </w:p>
@@ -3214,7 +3214,7 @@
           <v:shape id="_x0000_i1060" type="#_x0000_t75" style="width:201pt;height:34pt" o:ole="">
             <v:imagedata r:id="rId82" o:title=""/>
           </v:shape>
-          <o:OLEObject Type="Embed" ProgID="Equation.DSMT4" ShapeID="_x0000_i1060" DrawAspect="Content" ObjectID="_1451129096" r:id="rId83"/>
+          <o:OLEObject Type="Embed" ProgID="Equation.DSMT4" ShapeID="_x0000_i1060" DrawAspect="Content" ObjectID="_1451223376" r:id="rId83"/>
         </w:object>
       </w:r>
     </w:p>
@@ -3316,7 +3316,7 @@
           <v:shape id="_x0000_i1061" type="#_x0000_t75" style="width:82.15pt;height:40.2pt" o:ole="">
             <v:imagedata r:id="rId84" o:title=""/>
           </v:shape>
-          <o:OLEObject Type="Embed" ProgID="Equation.DSMT4" ShapeID="_x0000_i1061" DrawAspect="Content" ObjectID="_1451129097" r:id="rId85"/>
+          <o:OLEObject Type="Embed" ProgID="Equation.DSMT4" ShapeID="_x0000_i1061" DrawAspect="Content" ObjectID="_1451223377" r:id="rId85"/>
         </w:object>
       </w:r>
       <w:r>
@@ -3333,7 +3333,7 @@
           <v:shape id="_x0000_i1062" type="#_x0000_t75" style="width:133.85pt;height:40.2pt" o:ole="">
             <v:imagedata r:id="rId86" o:title=""/>
           </v:shape>
-          <o:OLEObject Type="Embed" ProgID="Equation.DSMT4" ShapeID="_x0000_i1062" DrawAspect="Content" ObjectID="_1451129098" r:id="rId87"/>
+          <o:OLEObject Type="Embed" ProgID="Equation.DSMT4" ShapeID="_x0000_i1062" DrawAspect="Content" ObjectID="_1451223378" r:id="rId87"/>
         </w:object>
       </w:r>
     </w:p>
@@ -3407,7 +3407,7 @@
           <v:shape id="_x0000_i1063" type="#_x0000_t75" style="width:15.9pt;height:18.1pt" o:ole="">
             <v:imagedata r:id="rId88" o:title=""/>
           </v:shape>
-          <o:OLEObject Type="Embed" ProgID="Equation.DSMT4" ShapeID="_x0000_i1063" DrawAspect="Content" ObjectID="_1451129099" r:id="rId89"/>
+          <o:OLEObject Type="Embed" ProgID="Equation.DSMT4" ShapeID="_x0000_i1063" DrawAspect="Content" ObjectID="_1451223379" r:id="rId89"/>
         </w:object>
       </w:r>
     </w:p>
@@ -3485,7 +3485,7 @@
           <v:shape id="_x0000_i1064" type="#_x0000_t75" style="width:41.1pt;height:19pt" o:ole="">
             <v:imagedata r:id="rId91" o:title=""/>
           </v:shape>
-          <o:OLEObject Type="Embed" ProgID="Equation.DSMT4" ShapeID="_x0000_i1064" DrawAspect="Content" ObjectID="_1451129100" r:id="rId92"/>
+          <o:OLEObject Type="Embed" ProgID="Equation.DSMT4" ShapeID="_x0000_i1064" DrawAspect="Content" ObjectID="_1451223380" r:id="rId92"/>
         </w:object>
       </w:r>
       <w:r>
@@ -3499,7 +3499,7 @@
           <v:shape id="_x0000_i1065" type="#_x0000_t75" style="width:19pt;height:16.8pt" o:ole="">
             <v:imagedata r:id="rId93" o:title=""/>
           </v:shape>
-          <o:OLEObject Type="Embed" ProgID="Equation.DSMT4" ShapeID="_x0000_i1065" DrawAspect="Content" ObjectID="_1451129101" r:id="rId94"/>
+          <o:OLEObject Type="Embed" ProgID="Equation.DSMT4" ShapeID="_x0000_i1065" DrawAspect="Content" ObjectID="_1451223381" r:id="rId94"/>
         </w:object>
       </w:r>
     </w:p>
@@ -3523,7 +3523,7 @@
           <v:shape id="_x0000_i1066" type="#_x0000_t75" style="width:29.15pt;height:19.9pt" o:ole="">
             <v:imagedata r:id="rId95" o:title=""/>
           </v:shape>
-          <o:OLEObject Type="Embed" ProgID="Equation.DSMT4" ShapeID="_x0000_i1066" DrawAspect="Content" ObjectID="_1451129102" r:id="rId96"/>
+          <o:OLEObject Type="Embed" ProgID="Equation.DSMT4" ShapeID="_x0000_i1066" DrawAspect="Content" ObjectID="_1451223382" r:id="rId96"/>
         </w:object>
       </w:r>
     </w:p>
@@ -3552,7 +3552,7 @@
           <v:shape id="_x0000_i1067" type="#_x0000_t75" style="width:12.8pt;height:11.05pt" o:ole="">
             <v:imagedata r:id="rId97" o:title=""/>
           </v:shape>
-          <o:OLEObject Type="Embed" ProgID="Equation.DSMT4" ShapeID="_x0000_i1067" DrawAspect="Content" ObjectID="_1451129103" r:id="rId98"/>
+          <o:OLEObject Type="Embed" ProgID="Equation.DSMT4" ShapeID="_x0000_i1067" DrawAspect="Content" ObjectID="_1451223383" r:id="rId98"/>
         </w:object>
       </w:r>
       <w:r>
@@ -3579,7 +3579,7 @@
           <v:shape id="_x0000_i1068" type="#_x0000_t75" style="width:49.9pt;height:19.9pt" o:ole="">
             <v:imagedata r:id="rId99" o:title=""/>
           </v:shape>
-          <o:OLEObject Type="Embed" ProgID="Equation.DSMT4" ShapeID="_x0000_i1068" DrawAspect="Content" ObjectID="_1451129104" r:id="rId100"/>
+          <o:OLEObject Type="Embed" ProgID="Equation.DSMT4" ShapeID="_x0000_i1068" DrawAspect="Content" ObjectID="_1451223384" r:id="rId100"/>
         </w:object>
       </w:r>
     </w:p>
@@ -3595,7 +3595,7 @@
           <v:shape id="_x0000_i1069" type="#_x0000_t75" style="width:82.15pt;height:19.9pt" o:ole="">
             <v:imagedata r:id="rId101" o:title=""/>
           </v:shape>
-          <o:OLEObject Type="Embed" ProgID="Equation.DSMT4" ShapeID="_x0000_i1069" DrawAspect="Content" ObjectID="_1451129105" r:id="rId102"/>
+          <o:OLEObject Type="Embed" ProgID="Equation.DSMT4" ShapeID="_x0000_i1069" DrawAspect="Content" ObjectID="_1451223385" r:id="rId102"/>
         </w:object>
       </w:r>
     </w:p>
@@ -3611,7 +3611,7 @@
           <v:shape id="_x0000_i1070" type="#_x0000_t75" style="width:40.2pt;height:22.1pt" o:ole="">
             <v:imagedata r:id="rId103" o:title=""/>
           </v:shape>
-          <o:OLEObject Type="Embed" ProgID="Equation.DSMT4" ShapeID="_x0000_i1070" DrawAspect="Content" ObjectID="_1451129106" r:id="rId104"/>
+          <o:OLEObject Type="Embed" ProgID="Equation.DSMT4" ShapeID="_x0000_i1070" DrawAspect="Content" ObjectID="_1451223386" r:id="rId104"/>
         </w:object>
       </w:r>
       <w:r>
@@ -3630,7 +3630,7 @@
           <v:shape id="_x0000_i1071" type="#_x0000_t75" style="width:41.95pt;height:19.9pt" o:ole="">
             <v:imagedata r:id="rId105" o:title=""/>
           </v:shape>
-          <o:OLEObject Type="Embed" ProgID="Equation.DSMT4" ShapeID="_x0000_i1071" DrawAspect="Content" ObjectID="_1451129107" r:id="rId106"/>
+          <o:OLEObject Type="Embed" ProgID="Equation.DSMT4" ShapeID="_x0000_i1071" DrawAspect="Content" ObjectID="_1451223387" r:id="rId106"/>
         </w:object>
       </w:r>
       <w:r>
@@ -3749,7 +3749,7 @@
                 <v:shape id="_x0000_i1072" type="#_x0000_t75" style="width:110.85pt;height:34pt" o:ole="">
                   <v:imagedata r:id="rId107" o:title=""/>
                 </v:shape>
-                <o:OLEObject Type="Embed" ProgID="Equation.DSMT4" ShapeID="_x0000_i1072" DrawAspect="Content" ObjectID="_1451129108" r:id="rId108"/>
+                <o:OLEObject Type="Embed" ProgID="Equation.DSMT4" ShapeID="_x0000_i1072" DrawAspect="Content" ObjectID="_1451223388" r:id="rId108"/>
               </w:object>
             </w:r>
           </w:p>
@@ -3766,7 +3766,7 @@
                 <v:shape id="_x0000_i1073" type="#_x0000_t75" style="width:88.8pt;height:34pt" o:ole="">
                   <v:imagedata r:id="rId109" o:title=""/>
                 </v:shape>
-                <o:OLEObject Type="Embed" ProgID="Equation.DSMT4" ShapeID="_x0000_i1073" DrawAspect="Content" ObjectID="_1451129109" r:id="rId110"/>
+                <o:OLEObject Type="Embed" ProgID="Equation.DSMT4" ShapeID="_x0000_i1073" DrawAspect="Content" ObjectID="_1451223389" r:id="rId110"/>
               </w:object>
             </w:r>
           </w:p>
@@ -3788,7 +3788,7 @@
                 <v:shape id="_x0000_i1074" type="#_x0000_t75" style="width:113.95pt;height:34pt" o:ole="">
                   <v:imagedata r:id="rId111" o:title=""/>
                 </v:shape>
-                <o:OLEObject Type="Embed" ProgID="Equation.DSMT4" ShapeID="_x0000_i1074" DrawAspect="Content" ObjectID="_1451129110" r:id="rId112"/>
+                <o:OLEObject Type="Embed" ProgID="Equation.DSMT4" ShapeID="_x0000_i1074" DrawAspect="Content" ObjectID="_1451223390" r:id="rId112"/>
               </w:object>
             </w:r>
           </w:p>
@@ -3805,7 +3805,7 @@
                 <v:shape id="_x0000_i1075" type="#_x0000_t75" style="width:132.95pt;height:30.9pt" o:ole="">
                   <v:imagedata r:id="rId113" o:title=""/>
                 </v:shape>
-                <o:OLEObject Type="Embed" ProgID="Equation.DSMT4" ShapeID="_x0000_i1075" DrawAspect="Content" ObjectID="_1451129111" r:id="rId114"/>
+                <o:OLEObject Type="Embed" ProgID="Equation.DSMT4" ShapeID="_x0000_i1075" DrawAspect="Content" ObjectID="_1451223391" r:id="rId114"/>
               </w:object>
             </w:r>
           </w:p>
@@ -3825,7 +3825,7 @@
                 <v:shape id="_x0000_i1076" type="#_x0000_t75" style="width:105.15pt;height:22.1pt" o:ole="">
                   <v:imagedata r:id="rId115" o:title=""/>
                 </v:shape>
-                <o:OLEObject Type="Embed" ProgID="Equation.DSMT4" ShapeID="_x0000_i1076" DrawAspect="Content" ObjectID="_1451129112" r:id="rId116"/>
+                <o:OLEObject Type="Embed" ProgID="Equation.DSMT4" ShapeID="_x0000_i1076" DrawAspect="Content" ObjectID="_1451223392" r:id="rId116"/>
               </w:object>
             </w:r>
           </w:p>
@@ -3866,7 +3866,7 @@
                 <v:shape id="_x0000_i1077" type="#_x0000_t75" style="width:110pt;height:33.15pt" o:ole="">
                   <v:imagedata r:id="rId117" o:title=""/>
                 </v:shape>
-                <o:OLEObject Type="Embed" ProgID="Equation.DSMT4" ShapeID="_x0000_i1077" DrawAspect="Content" ObjectID="_1451129113" r:id="rId118"/>
+                <o:OLEObject Type="Embed" ProgID="Equation.DSMT4" ShapeID="_x0000_i1077" DrawAspect="Content" ObjectID="_1451223393" r:id="rId118"/>
               </w:object>
             </w:r>
           </w:p>
@@ -3883,7 +3883,7 @@
                 <v:shape id="_x0000_i1078" type="#_x0000_t75" style="width:88.8pt;height:34pt" o:ole="">
                   <v:imagedata r:id="rId119" o:title=""/>
                 </v:shape>
-                <o:OLEObject Type="Embed" ProgID="Equation.DSMT4" ShapeID="_x0000_i1078" DrawAspect="Content" ObjectID="_1451129114" r:id="rId120"/>
+                <o:OLEObject Type="Embed" ProgID="Equation.DSMT4" ShapeID="_x0000_i1078" DrawAspect="Content" ObjectID="_1451223394" r:id="rId120"/>
               </w:object>
             </w:r>
           </w:p>
@@ -3905,7 +3905,7 @@
                 <v:shape id="_x0000_i1079" type="#_x0000_t75" style="width:110pt;height:26.05pt" o:ole="">
                   <v:imagedata r:id="rId121" o:title=""/>
                 </v:shape>
-                <o:OLEObject Type="Embed" ProgID="Equation.DSMT4" ShapeID="_x0000_i1079" DrawAspect="Content" ObjectID="_1451129115" r:id="rId122"/>
+                <o:OLEObject Type="Embed" ProgID="Equation.DSMT4" ShapeID="_x0000_i1079" DrawAspect="Content" ObjectID="_1451223395" r:id="rId122"/>
               </w:object>
             </w:r>
           </w:p>
@@ -3922,7 +3922,7 @@
                 <v:shape id="_x0000_i1080" type="#_x0000_t75" style="width:128.1pt;height:30.9pt" o:ole="">
                   <v:imagedata r:id="rId123" o:title=""/>
                 </v:shape>
-                <o:OLEObject Type="Embed" ProgID="Equation.DSMT4" ShapeID="_x0000_i1080" DrawAspect="Content" ObjectID="_1451129116" r:id="rId124"/>
+                <o:OLEObject Type="Embed" ProgID="Equation.DSMT4" ShapeID="_x0000_i1080" DrawAspect="Content" ObjectID="_1451223396" r:id="rId124"/>
               </w:object>
             </w:r>
           </w:p>
@@ -3951,7 +3951,7 @@
                 <v:shape id="_x0000_i1081" type="#_x0000_t75" style="width:104.25pt;height:22.1pt" o:ole="">
                   <v:imagedata r:id="rId125" o:title=""/>
                 </v:shape>
-                <o:OLEObject Type="Embed" ProgID="Equation.DSMT4" ShapeID="_x0000_i1081" DrawAspect="Content" ObjectID="_1451129117" r:id="rId126"/>
+                <o:OLEObject Type="Embed" ProgID="Equation.DSMT4" ShapeID="_x0000_i1081" DrawAspect="Content" ObjectID="_1451223397" r:id="rId126"/>
               </w:object>
             </w:r>
           </w:p>
@@ -4203,7 +4203,7 @@
           <v:shape id="_x0000_i1082" type="#_x0000_t75" style="width:133.85pt;height:23.85pt" o:ole="">
             <v:imagedata r:id="rId127" o:title=""/>
           </v:shape>
-          <o:OLEObject Type="Embed" ProgID="Equation.DSMT4" ShapeID="_x0000_i1082" DrawAspect="Content" ObjectID="_1451129118" r:id="rId128"/>
+          <o:OLEObject Type="Embed" ProgID="Equation.DSMT4" ShapeID="_x0000_i1082" DrawAspect="Content" ObjectID="_1451223398" r:id="rId128"/>
         </w:object>
       </w:r>
     </w:p>
@@ -4313,7 +4313,7 @@
                 <v:shape id="_x0000_i1083" type="#_x0000_t75" style="width:110.85pt;height:34pt" o:ole="">
                   <v:imagedata r:id="rId129" o:title=""/>
                 </v:shape>
-                <o:OLEObject Type="Embed" ProgID="Equation.DSMT4" ShapeID="_x0000_i1083" DrawAspect="Content" ObjectID="_1451129119" r:id="rId130"/>
+                <o:OLEObject Type="Embed" ProgID="Equation.DSMT4" ShapeID="_x0000_i1083" DrawAspect="Content" ObjectID="_1451223399" r:id="rId130"/>
               </w:object>
             </w:r>
           </w:p>
@@ -4330,7 +4330,7 @@
                 <v:shape id="_x0000_i1084" type="#_x0000_t75" style="width:88.8pt;height:34pt" o:ole="">
                   <v:imagedata r:id="rId131" o:title=""/>
                 </v:shape>
-                <o:OLEObject Type="Embed" ProgID="Equation.DSMT4" ShapeID="_x0000_i1084" DrawAspect="Content" ObjectID="_1451129120" r:id="rId132"/>
+                <o:OLEObject Type="Embed" ProgID="Equation.DSMT4" ShapeID="_x0000_i1084" DrawAspect="Content" ObjectID="_1451223400" r:id="rId132"/>
               </w:object>
             </w:r>
           </w:p>
@@ -4352,7 +4352,7 @@
                 <v:shape id="_x0000_i1085" type="#_x0000_t75" style="width:99.85pt;height:34pt" o:ole="">
                   <v:imagedata r:id="rId133" o:title=""/>
                 </v:shape>
-                <o:OLEObject Type="Embed" ProgID="Equation.DSMT4" ShapeID="_x0000_i1085" DrawAspect="Content" ObjectID="_1451129121" r:id="rId134"/>
+                <o:OLEObject Type="Embed" ProgID="Equation.DSMT4" ShapeID="_x0000_i1085" DrawAspect="Content" ObjectID="_1451223401" r:id="rId134"/>
               </w:object>
             </w:r>
           </w:p>
@@ -4369,7 +4369,7 @@
                 <v:shape id="_x0000_i1086" type="#_x0000_t75" style="width:99.85pt;height:34pt" o:ole="">
                   <v:imagedata r:id="rId135" o:title=""/>
                 </v:shape>
-                <o:OLEObject Type="Embed" ProgID="Equation.DSMT4" ShapeID="_x0000_i1086" DrawAspect="Content" ObjectID="_1451129122" r:id="rId136"/>
+                <o:OLEObject Type="Embed" ProgID="Equation.DSMT4" ShapeID="_x0000_i1086" DrawAspect="Content" ObjectID="_1451223402" r:id="rId136"/>
               </w:object>
             </w:r>
           </w:p>
@@ -4455,58 +4455,72 @@
           <v:shape id="_x0000_i1087" type="#_x0000_t75" style="width:27.85pt;height:18.1pt" o:ole="">
             <v:imagedata r:id="rId137" o:title=""/>
           </v:shape>
-          <o:OLEObject Type="Embed" ProgID="Equation.DSMT4" ShapeID="_x0000_i1087" DrawAspect="Content" ObjectID="_1451129123" r:id="rId138"/>
+          <o:OLEObject Type="Embed" ProgID="Equation.DSMT4" ShapeID="_x0000_i1087" DrawAspect="Content" ObjectID="_1451223403" r:id="rId138"/>
         </w:object>
       </w:r>
+    </w:p>
+    <w:p>
+      <w:pPr>
+        <w:pStyle w:val="NoSpacing"/>
+      </w:pPr>
+      <w:proofErr w:type="gramStart"/>
+      <w:r>
+        <w:t>Given .</w:t>
+      </w:r>
+      <w:proofErr w:type="gramEnd"/>
+      <w:r>
+        <w:t xml:space="preserve"> Your coefficient of k should be a multiple of 2π, so make p=4.</w:t>
+      </w:r>
+    </w:p>
+    <w:p>
+      <w:pPr>
+        <w:pStyle w:val="NoSpacing"/>
+      </w:pPr>
+      <w:r>
+        <w:t>calculate your x(n) values before your __ values.</w:t>
+      </w:r>
+    </w:p>
+    <w:p>
+      <w:pPr>
+        <w:pStyle w:val="NoSpacing"/>
+      </w:pPr>
+    </w:p>
+    <w:p>
+      <w:pPr>
+        <w:pStyle w:val="NoSpacing"/>
+      </w:pPr>
+      <w:r>
+        <w:t>x(n) = 2sin(π/2 n), so you get 0, 2, 0, and −2</w:t>
+      </w:r>
+    </w:p>
+    <w:p>
+      <w:pPr>
+        <w:pStyle w:val="NoSpacing"/>
+      </w:pPr>
+    </w:p>
+    <w:p>
+      <w:pPr>
+        <w:pStyle w:val="NoSpacing"/>
+      </w:pPr>
+      <w:r>
+        <w:t>X</w:t>
+      </w:r>
       <w:bookmarkStart w:id="7" w:name="_GoBack"/>
+      <w:r>
+        <w:rPr>
+          <w:vertAlign w:val="subscript"/>
+        </w:rPr>
+        <w:t>k</w:t>
+      </w:r>
       <w:bookmarkEnd w:id="7"/>
-    </w:p>
-    <w:p>
-      <w:pPr>
-        <w:pStyle w:val="NoSpacing"/>
-      </w:pPr>
+      <w:r>
+        <w:t>’s are the fourier coefficients.</w:t>
+      </w:r>
       <w:proofErr w:type="gramStart"/>
       <w:r>
-        <w:t>Given .</w:t>
+        <w:t>;jm</w:t>
       </w:r>
       <w:proofErr w:type="gramEnd"/>
-      <w:r>
-        <w:t xml:space="preserve"> Your coefficient of k should be a multiple of 2π, so make p=4.</w:t>
-      </w:r>
-    </w:p>
-    <w:p>
-      <w:pPr>
-        <w:pStyle w:val="NoSpacing"/>
-      </w:pPr>
-      <w:r>
-        <w:t>calculate your x(n) values before your __ values.</w:t>
-      </w:r>
-    </w:p>
-    <w:p>
-      <w:pPr>
-        <w:pStyle w:val="NoSpacing"/>
-      </w:pPr>
-    </w:p>
-    <w:p>
-      <w:pPr>
-        <w:pStyle w:val="NoSpacing"/>
-      </w:pPr>
-      <w:r>
-        <w:t>x(n) = 2sin(π/2 n), so you get 0, 2, 0, and −2</w:t>
-      </w:r>
-    </w:p>
-    <w:p>
-      <w:pPr>
-        <w:pStyle w:val="NoSpacing"/>
-      </w:pPr>
-    </w:p>
-    <w:p>
-      <w:pPr>
-        <w:pStyle w:val="NoSpacing"/>
-      </w:pPr>
-      <w:r>
-        <w:t>Xk’s are the fourier coefficients.;jm</w:t>
-      </w:r>
     </w:p>
     <w:p>
       <w:pPr>
@@ -4610,12 +4624,7 @@
     </w:p>
     <w:p>
       <w:pPr>
-        <w:pStyle w:val="NoSpacing"/>
-      </w:pPr>
-    </w:p>
-    <w:p>
-      <w:pPr>
-        <w:pStyle w:val="NoSpacing"/>
+        <w:pStyle w:val="Heading1"/>
       </w:pPr>
       <w:r>
         <w:t>Time and Frequency Domain</w:t>
@@ -4625,83 +4634,83 @@
       <w:pPr>
         <w:pStyle w:val="NoSpacing"/>
       </w:pPr>
-      <w:r>
-        <w:t>Gif demonstration of what the frequency domain is.</w:t>
-      </w:r>
-    </w:p>
-    <w:p>
-      <w:pPr>
-        <w:pStyle w:val="NoSpacing"/>
-      </w:pPr>
-    </w:p>
-    <w:p>
-      <w:pPr>
-        <w:pStyle w:val="NoSpacing"/>
-      </w:pPr>
-      <w:r>
-        <w:t>Frequency Band Detection</w:t>
-      </w:r>
-    </w:p>
-    <w:p>
-      <w:pPr>
-        <w:pStyle w:val="NoSpacing"/>
-      </w:pPr>
-      <w:r>
-        <w:t>blah blah</w:t>
-      </w:r>
-    </w:p>
-    <w:p>
-      <w:pPr>
-        <w:pStyle w:val="NoSpacing"/>
-      </w:pPr>
-    </w:p>
-    <w:p>
-      <w:pPr>
-        <w:pStyle w:val="NoSpacing"/>
-      </w:pPr>
-      <w:r>
-        <w:t>CTFT</w:t>
-      </w:r>
-    </w:p>
-    <w:p>
-      <w:pPr>
-        <w:pStyle w:val="NoSpacing"/>
-      </w:pPr>
-      <w:r>
-        <w:t>blah blah</w:t>
-      </w:r>
-    </w:p>
-    <w:p>
-      <w:pPr>
-        <w:pStyle w:val="NoSpacing"/>
-      </w:pPr>
-    </w:p>
-    <w:p>
-      <w:pPr>
-        <w:pStyle w:val="NoSpacing"/>
-      </w:pPr>
-      <w:r>
-        <w:t>Frequency Response to Impulse Response</w:t>
-      </w:r>
-    </w:p>
-    <w:p>
-      <w:pPr>
-        <w:pStyle w:val="NoSpacing"/>
-      </w:pPr>
-      <w:r>
-        <w:t>blah blah</w:t>
-      </w:r>
-    </w:p>
-    <w:p>
-      <w:pPr>
-        <w:pStyle w:val="NoSpacing"/>
-      </w:pPr>
-    </w:p>
-    <w:p>
-      <w:pPr>
-        <w:pStyle w:val="NoSpacing"/>
-      </w:pPr>
-      <w:r>
+      <w:hyperlink r:id="rId139" w:history="1">
+        <w:r>
+          <w:rPr>
+            <w:rStyle w:val="Hyperlink"/>
+          </w:rPr>
+          <w:t>Gif demonstration of what the frequency domain is</w:t>
+        </w:r>
+      </w:hyperlink>
+      <w:r>
+        <w:t>.</w:t>
+      </w:r>
+    </w:p>
+    <w:p>
+      <w:pPr>
+        <w:pStyle w:val="NoSpacing"/>
+      </w:pPr>
+      <w:r>
+        <w:rPr>
+          <w:noProof/>
+          <w:lang w:eastAsia="en-CA"/>
+        </w:rPr>
+        <w:drawing>
+          <wp:inline distT="0" distB="0" distL="0" distR="0">
+            <wp:extent cx="5943600" cy="3194125"/>
+            <wp:effectExtent l="0" t="0" r="0" b="6350"/>
+            <wp:docPr id="5" name="Picture 5" descr="https://lh6.googleusercontent.com/Gmm6VGj_iqysfUFtDrNKWH1V8_5BtMh9UAvNldr6l4CEPCzGDBrw4HnJn00gmXJgEZd77Mgu1Ic5x4xBiCHtDtmktHKjDCzufW3CAVT3lE7LnU43N8MQc83sgg"/>
+            <wp:cNvGraphicFramePr>
+              <a:graphicFrameLocks xmlns:a="http://schemas.openxmlformats.org/drawingml/2006/main" noChangeAspect="1"/>
+            </wp:cNvGraphicFramePr>
+            <a:graphic xmlns:a="http://schemas.openxmlformats.org/drawingml/2006/main">
+              <a:graphicData uri="http://schemas.openxmlformats.org/drawingml/2006/picture">
+                <pic:pic xmlns:pic="http://schemas.openxmlformats.org/drawingml/2006/picture">
+                  <pic:nvPicPr>
+                    <pic:cNvPr id="0" name="Picture 70" descr="https://lh6.googleusercontent.com/Gmm6VGj_iqysfUFtDrNKWH1V8_5BtMh9UAvNldr6l4CEPCzGDBrw4HnJn00gmXJgEZd77Mgu1Ic5x4xBiCHtDtmktHKjDCzufW3CAVT3lE7LnU43N8MQc83sgg"/>
+                    <pic:cNvPicPr>
+                      <a:picLocks noChangeAspect="1" noChangeArrowheads="1"/>
+                    </pic:cNvPicPr>
+                  </pic:nvPicPr>
+                  <pic:blipFill>
+                    <a:blip r:embed="rId140">
+                      <a:extLst>
+                        <a:ext uri="{28A0092B-C50C-407E-A947-70E740481C1C}">
+                          <a14:useLocalDpi xmlns:a14="http://schemas.microsoft.com/office/drawing/2010/main" val="0"/>
+                        </a:ext>
+                      </a:extLst>
+                    </a:blip>
+                    <a:srcRect/>
+                    <a:stretch>
+                      <a:fillRect/>
+                    </a:stretch>
+                  </pic:blipFill>
+                  <pic:spPr bwMode="auto">
+                    <a:xfrm>
+                      <a:off x="0" y="0"/>
+                      <a:ext cx="5943600" cy="3194125"/>
+                    </a:xfrm>
+                    <a:prstGeom prst="rect">
+                      <a:avLst/>
+                    </a:prstGeom>
+                    <a:noFill/>
+                    <a:ln>
+                      <a:noFill/>
+                    </a:ln>
+                  </pic:spPr>
+                </pic:pic>
+              </a:graphicData>
+            </a:graphic>
+          </wp:inline>
+        </w:drawing>
+      </w:r>
+    </w:p>
+    <w:p>
+      <w:pPr>
+        <w:pStyle w:val="Heading1"/>
+      </w:pPr>
+      <w:r>
+        <w:lastRenderedPageBreak/>
         <w:t>Z and Laplace Transform</w:t>
       </w:r>
     </w:p>
@@ -4722,8 +4731,29 @@
       <w:pPr>
         <w:pStyle w:val="NoSpacing"/>
       </w:pPr>
-      <w:r>
-        <w:t>e.g. Practice 3, question 3</w:t>
+      <w:proofErr w:type="gramStart"/>
+      <w:r>
+        <w:t>e.g</w:t>
+      </w:r>
+      <w:proofErr w:type="gramEnd"/>
+      <w:r>
+        <w:t>. Practice 3, question 3</w:t>
+      </w:r>
+    </w:p>
+    <w:p>
+      <w:pPr>
+        <w:pStyle w:val="NoSpacing"/>
+      </w:pPr>
+      <w:r>
+        <w:rPr>
+          <w:position w:val="-10"/>
+        </w:rPr>
+        <w:object w:dxaOrig="1520" w:dyaOrig="320">
+          <v:shape id="_x0000_i1088" type="#_x0000_t75" style="width:76pt;height:15.9pt" o:ole="">
+            <v:imagedata r:id="rId141" o:title=""/>
+          </v:shape>
+          <o:OLEObject Type="Embed" ProgID="Equation.DSMT4" ShapeID="_x0000_i1088" DrawAspect="Content" ObjectID="_1451223404" r:id="rId142"/>
+        </w:object>
       </w:r>
     </w:p>
     <w:p>
@@ -4738,6 +4768,22 @@
       <w:pPr>
         <w:pStyle w:val="NoSpacing"/>
       </w:pPr>
+      <w:r>
+        <w:rPr>
+          <w:position w:val="-14"/>
+        </w:rPr>
+        <w:object w:dxaOrig="3200" w:dyaOrig="400">
+          <v:shape id="_x0000_i1089" type="#_x0000_t75" style="width:159.9pt;height:19.9pt" o:ole="">
+            <v:imagedata r:id="rId143" o:title=""/>
+          </v:shape>
+          <o:OLEObject Type="Embed" ProgID="Equation.DSMT4" ShapeID="_x0000_i1089" DrawAspect="Content" ObjectID="_1451223405" r:id="rId144"/>
+        </w:object>
+      </w:r>
+    </w:p>
+    <w:p>
+      <w:pPr>
+        <w:pStyle w:val="NoSpacing"/>
+      </w:pPr>
     </w:p>
     <w:p>
       <w:pPr>
@@ -4752,6 +4798,22 @@
         <w:pStyle w:val="NoSpacing"/>
       </w:pPr>
       <w:r>
+        <w:rPr>
+          <w:position w:val="-24"/>
+        </w:rPr>
+        <w:object w:dxaOrig="2340" w:dyaOrig="620">
+          <v:shape id="_x0000_i1090" type="#_x0000_t75" style="width:117.05pt;height:30.9pt" o:ole="">
+            <v:imagedata r:id="rId145" o:title=""/>
+          </v:shape>
+          <o:OLEObject Type="Embed" ProgID="Equation.DSMT4" ShapeID="_x0000_i1090" DrawAspect="Content" ObjectID="_1451223406" r:id="rId146"/>
+        </w:object>
+      </w:r>
+    </w:p>
+    <w:p>
+      <w:pPr>
+        <w:pStyle w:val="NoSpacing"/>
+      </w:pPr>
+      <w:r>
         <w:t>Poles of the transfer function are the coefficients of X(s) function.</w:t>
       </w:r>
     </w:p>
@@ -4773,125 +4835,264 @@
         <w:pStyle w:val="NoSpacing"/>
       </w:pPr>
       <w:r>
+        <w:t>3)</w:t>
+      </w:r>
+    </w:p>
+    <w:p>
+      <w:pPr>
+        <w:pStyle w:val="NoSpacing"/>
+      </w:pPr>
+      <w:r>
+        <w:rPr>
+          <w:position w:val="-24"/>
+        </w:rPr>
+        <w:object w:dxaOrig="2040" w:dyaOrig="620">
+          <v:shape id="_x0000_i1091" type="#_x0000_t75" style="width:102.05pt;height:30.9pt" o:ole="">
+            <v:imagedata r:id="rId147" o:title=""/>
+          </v:shape>
+          <o:OLEObject Type="Embed" ProgID="Equation.DSMT4" ShapeID="_x0000_i1091" DrawAspect="Content" ObjectID="_1451223407" r:id="rId148"/>
+        </w:object>
+      </w:r>
+    </w:p>
+    <w:p>
+      <w:pPr>
+        <w:pStyle w:val="NoSpacing"/>
+      </w:pPr>
+      <w:r>
+        <w:t>4) Quadratic formula OR factor to find the poles</w:t>
+      </w:r>
+    </w:p>
+    <w:p>
+      <w:pPr>
+        <w:pStyle w:val="NoSpacing"/>
+      </w:pPr>
+      <w:r>
+        <w:rPr>
+          <w:position w:val="-44"/>
+        </w:rPr>
+        <w:object w:dxaOrig="3200" w:dyaOrig="820">
+          <v:shape id="_x0000_i1092" type="#_x0000_t75" style="width:159.9pt;height:41.1pt" o:ole="">
+            <v:imagedata r:id="rId149" o:title=""/>
+          </v:shape>
+          <o:OLEObject Type="Embed" ProgID="Equation.DSMT4" ShapeID="_x0000_i1092" DrawAspect="Content" ObjectID="_1451223408" r:id="rId150"/>
+        </w:object>
+      </w:r>
+    </w:p>
+    <w:p>
+      <w:pPr>
+        <w:pStyle w:val="NoSpacing"/>
+      </w:pPr>
+      <w:r>
+        <w:t xml:space="preserve">This region of convergence </w:t>
+      </w:r>
+      <w:r>
+        <w:rPr>
+          <w:b/>
+        </w:rPr>
+        <w:t>doesn’t</w:t>
+      </w:r>
+      <w:r>
+        <w:t xml:space="preserve"> include the imaginary axis.</w:t>
+      </w:r>
+    </w:p>
+    <w:p>
+      <w:pPr>
+        <w:pStyle w:val="NoSpacing"/>
+      </w:pPr>
+    </w:p>
+    <w:p>
+      <w:pPr>
+        <w:pStyle w:val="NoSpacing"/>
+      </w:pPr>
+      <w:r>
+        <w:t xml:space="preserve">The region of convergence of </w:t>
+      </w:r>
+      <w:r>
+        <w:rPr>
+          <w:i/>
+        </w:rPr>
+        <w:t>H</w:t>
+      </w:r>
+      <w:r>
+        <w:t>(</w:t>
+      </w:r>
+      <w:r>
+        <w:rPr>
+          <w:i/>
+        </w:rPr>
+        <w:t>s</w:t>
+      </w:r>
+      <w:r>
+        <w:t>)</w:t>
+      </w:r>
+      <w:r>
+        <w:t xml:space="preserve"> must include the imaginary axis in order for the system to be stable.</w:t>
+      </w:r>
+    </w:p>
+    <w:p>
+      <w:pPr>
+        <w:pStyle w:val="NoSpacing"/>
+      </w:pPr>
+    </w:p>
+    <w:p>
+      <w:pPr>
+        <w:pStyle w:val="NoSpacing"/>
+      </w:pPr>
+      <w:r>
+        <w:rPr>
+          <w:i/>
+        </w:rPr>
+        <w:t>H</w:t>
+      </w:r>
+      <w:r>
+        <w:t>(</w:t>
+      </w:r>
+      <w:r>
+        <w:rPr>
+          <w:i/>
+        </w:rPr>
+        <w:t>s</w:t>
+      </w:r>
+      <w:r>
+        <w:t>)</w:t>
+      </w:r>
+      <w:r>
+        <w:t xml:space="preserve"> </w:t>
+      </w:r>
+      <w:r>
+        <w:t>is:</w:t>
+      </w:r>
+    </w:p>
+    <w:p>
+      <w:pPr>
+        <w:pStyle w:val="NoSpacing"/>
+        <w:numPr>
+          <w:ilvl w:val="0"/>
+          <w:numId w:val="4"/>
+        </w:numPr>
+      </w:pPr>
+      <w:r>
+        <w:t xml:space="preserve">Called the </w:t>
+      </w:r>
+      <w:r>
+        <w:rPr>
+          <w:b/>
+        </w:rPr>
+        <w:t>transfer function</w:t>
+      </w:r>
+      <w:r>
+        <w:t>, and is</w:t>
+      </w:r>
+    </w:p>
+    <w:p>
+      <w:pPr>
+        <w:pStyle w:val="NoSpacing"/>
+        <w:numPr>
+          <w:ilvl w:val="0"/>
+          <w:numId w:val="4"/>
+        </w:numPr>
+      </w:pPr>
+      <w:r>
+        <w:t xml:space="preserve">The Laplace transform of the impulse response, </w:t>
+      </w:r>
+      <w:proofErr w:type="gramStart"/>
+      <w:r>
+        <w:t>h(</w:t>
+      </w:r>
+      <w:proofErr w:type="gramEnd"/>
+      <w:r>
+        <w:t>t).</w:t>
+      </w:r>
+    </w:p>
+    <w:p>
+      <w:pPr>
+        <w:pStyle w:val="Heading2"/>
+      </w:pPr>
+      <w:r>
+        <w:t>Z-transform</w:t>
+      </w:r>
+    </w:p>
+    <w:p>
+      <w:pPr>
+        <w:pStyle w:val="NoSpacing"/>
+      </w:pPr>
+      <w:r>
+        <w:t xml:space="preserve">Kind of like the </w:t>
+      </w:r>
+      <w:proofErr w:type="gramStart"/>
+      <w:r>
+        <w:t>laplace</w:t>
+      </w:r>
+      <w:proofErr w:type="gramEnd"/>
+      <w:r>
+        <w:t xml:space="preserve"> transform but for discrete functions.</w:t>
+      </w:r>
+    </w:p>
+    <w:p>
+      <w:pPr>
+        <w:pStyle w:val="NoSpacing"/>
+      </w:pPr>
+      <w:r>
+        <w:rPr>
+          <w:noProof/>
+          <w:lang w:eastAsia="en-CA"/>
+        </w:rPr>
+        <w:drawing>
+          <wp:inline distT="0" distB="0" distL="0" distR="0">
+            <wp:extent cx="1744345" cy="1980565"/>
+            <wp:effectExtent l="0" t="0" r="8255" b="635"/>
+            <wp:docPr id="6" name="Picture 6" descr="https://lh6.googleusercontent.com/lbiOFbWFEIsts-ZBjjCrinv9kuOjz0Lmx6wRviU1MUWBL80_J2A1PG9NINm3CU5xkqCX5R0erwRcv4IN_R7LrCXS5rEN7jHigSqM0cn4TUu29gme_6WD749s"/>
+            <wp:cNvGraphicFramePr>
+              <a:graphicFrameLocks xmlns:a="http://schemas.openxmlformats.org/drawingml/2006/main" noChangeAspect="1"/>
+            </wp:cNvGraphicFramePr>
+            <a:graphic xmlns:a="http://schemas.openxmlformats.org/drawingml/2006/main">
+              <a:graphicData uri="http://schemas.openxmlformats.org/drawingml/2006/picture">
+                <pic:pic xmlns:pic="http://schemas.openxmlformats.org/drawingml/2006/picture">
+                  <pic:nvPicPr>
+                    <pic:cNvPr id="0" name="Picture 92" descr="https://lh6.googleusercontent.com/lbiOFbWFEIsts-ZBjjCrinv9kuOjz0Lmx6wRviU1MUWBL80_J2A1PG9NINm3CU5xkqCX5R0erwRcv4IN_R7LrCXS5rEN7jHigSqM0cn4TUu29gme_6WD749s"/>
+                    <pic:cNvPicPr>
+                      <a:picLocks noChangeAspect="1" noChangeArrowheads="1"/>
+                    </pic:cNvPicPr>
+                  </pic:nvPicPr>
+                  <pic:blipFill>
+                    <a:blip r:embed="rId151">
+                      <a:extLst>
+                        <a:ext uri="{28A0092B-C50C-407E-A947-70E740481C1C}">
+                          <a14:useLocalDpi xmlns:a14="http://schemas.microsoft.com/office/drawing/2010/main" val="0"/>
+                        </a:ext>
+                      </a:extLst>
+                    </a:blip>
+                    <a:srcRect/>
+                    <a:stretch>
+                      <a:fillRect/>
+                    </a:stretch>
+                  </pic:blipFill>
+                  <pic:spPr bwMode="auto">
+                    <a:xfrm>
+                      <a:off x="0" y="0"/>
+                      <a:ext cx="1744345" cy="1980565"/>
+                    </a:xfrm>
+                    <a:prstGeom prst="rect">
+                      <a:avLst/>
+                    </a:prstGeom>
+                    <a:noFill/>
+                    <a:ln>
+                      <a:noFill/>
+                    </a:ln>
+                  </pic:spPr>
+                </pic:pic>
+              </a:graphicData>
+            </a:graphic>
+          </wp:inline>
+        </w:drawing>
+      </w:r>
+    </w:p>
+    <w:p>
+      <w:pPr>
+        <w:pStyle w:val="Heading1"/>
+      </w:pPr>
+      <w:r>
         <w:lastRenderedPageBreak/>
-        <w:t>3)</w:t>
-      </w:r>
-    </w:p>
-    <w:p>
-      <w:pPr>
-        <w:pStyle w:val="NoSpacing"/>
-      </w:pPr>
-      <w:r>
-        <w:t>4) Quadratic formula OR factor to find the poles</w:t>
-      </w:r>
-    </w:p>
-    <w:p>
-      <w:pPr>
-        <w:pStyle w:val="NoSpacing"/>
-      </w:pPr>
-      <w:r>
-        <w:t>This region of convergence doesn’t include the imaginary axis.</w:t>
-      </w:r>
-    </w:p>
-    <w:p>
-      <w:pPr>
-        <w:pStyle w:val="NoSpacing"/>
-      </w:pPr>
-    </w:p>
-    <w:p>
-      <w:pPr>
-        <w:pStyle w:val="NoSpacing"/>
-      </w:pPr>
-      <w:r>
-        <w:t>The region of convergence of H(s) must include the imaginary axis in order for the system to be stable.</w:t>
-      </w:r>
-    </w:p>
-    <w:p>
-      <w:pPr>
-        <w:pStyle w:val="NoSpacing"/>
-      </w:pPr>
-    </w:p>
-    <w:p>
-      <w:pPr>
-        <w:pStyle w:val="NoSpacing"/>
-      </w:pPr>
-      <w:r>
-        <w:t>H(s) is:</w:t>
-      </w:r>
-    </w:p>
-    <w:p>
-      <w:pPr>
-        <w:pStyle w:val="NoSpacing"/>
-      </w:pPr>
-      <w:r>
-        <w:t>Called the transfer function, and is</w:t>
-      </w:r>
-    </w:p>
-    <w:p>
-      <w:pPr>
-        <w:pStyle w:val="NoSpacing"/>
-      </w:pPr>
-      <w:r>
-        <w:t>The Laplace transform of the impulse response, h(t).</w:t>
-      </w:r>
-    </w:p>
-    <w:p>
-      <w:pPr>
-        <w:pStyle w:val="NoSpacing"/>
-      </w:pPr>
-    </w:p>
-    <w:p>
-      <w:pPr>
-        <w:pStyle w:val="NoSpacing"/>
-      </w:pPr>
-      <w:r>
-        <w:t>Z-transform</w:t>
-      </w:r>
-    </w:p>
-    <w:p>
-      <w:pPr>
-        <w:pStyle w:val="NoSpacing"/>
-      </w:pPr>
-      <w:r>
-        <w:t>Kind of like the laplace transform but for discrete functions.</w:t>
-      </w:r>
-    </w:p>
-    <w:p>
-      <w:pPr>
-        <w:pStyle w:val="NoSpacing"/>
-      </w:pPr>
-    </w:p>
-    <w:p>
-      <w:pPr>
-        <w:pStyle w:val="NoSpacing"/>
-      </w:pPr>
-    </w:p>
-    <w:p>
-      <w:pPr>
-        <w:pStyle w:val="NoSpacing"/>
-      </w:pPr>
-      <w:r>
-        <w:t>Brick-wall Filter</w:t>
-      </w:r>
-    </w:p>
-    <w:p>
-      <w:pPr>
-        <w:pStyle w:val="NoSpacing"/>
-      </w:pPr>
-      <w:r>
-        <w:t>blah  blah</w:t>
-      </w:r>
-    </w:p>
-    <w:p>
-      <w:pPr>
-        <w:pStyle w:val="NoSpacing"/>
-      </w:pPr>
-    </w:p>
-    <w:p>
-      <w:pPr>
-        <w:pStyle w:val="NoSpacing"/>
-      </w:pPr>
-      <w:r>
         <w:t>Block Diagrams</w:t>
       </w:r>
     </w:p>
@@ -4899,13 +5100,27 @@
       <w:pPr>
         <w:pStyle w:val="NoSpacing"/>
       </w:pPr>
-    </w:p>
-    <w:p>
-      <w:pPr>
-        <w:pStyle w:val="NoSpacing"/>
-      </w:pPr>
-      <w:r>
-        <w:t>ALWAYS has 2 inputs, one output. If anything else, ignore. Output = sum of inputs.</w:t>
+      <w:r>
+        <w:rPr>
+          <w:position w:val="-6"/>
+        </w:rPr>
+        <w:object w:dxaOrig="260" w:dyaOrig="279">
+          <v:shape id="_x0000_i1093" type="#_x0000_t75" style="width:12.8pt;height:14.15pt" o:ole="">
+            <v:imagedata r:id="rId152" o:title=""/>
+          </v:shape>
+          <o:OLEObject Type="Embed" ProgID="Equation.DSMT4" ShapeID="_x0000_i1093" DrawAspect="Content" ObjectID="_1451223409" r:id="rId153"/>
+        </w:object>
+      </w:r>
+      <w:r>
+        <w:t xml:space="preserve">ALWAYS </w:t>
+      </w:r>
+      <w:proofErr w:type="gramStart"/>
+      <w:r>
+        <w:t>has</w:t>
+      </w:r>
+      <w:proofErr w:type="gramEnd"/>
+      <w:r>
+        <w:t xml:space="preserve"> 2 inputs, one output. If anything else, ignore. Output = sum of inputs.</w:t>
       </w:r>
     </w:p>
     <w:p>
@@ -4946,30 +5161,61 @@
       <w:pPr>
         <w:pStyle w:val="NoSpacing"/>
       </w:pPr>
-    </w:p>
-    <w:p>
-      <w:pPr>
-        <w:pStyle w:val="NoSpacing"/>
-      </w:pPr>
-    </w:p>
-    <w:p>
-      <w:pPr>
-        <w:pStyle w:val="NoSpacing"/>
-      </w:pPr>
-      <w:r>
-        <w:t>D = delay = e-iω</w:t>
-      </w:r>
-    </w:p>
-    <w:p>
-      <w:pPr>
-        <w:pStyle w:val="NoSpacing"/>
-      </w:pPr>
-      <w:r>
-        <w:t>Bonus: D is technically a function, so keep it on the left of things that depend on it, similar to d/dt</w:t>
+      <w:r>
+        <w:rPr>
+          <w:position w:val="-32"/>
+        </w:rPr>
+        <w:object w:dxaOrig="2560" w:dyaOrig="740">
+          <v:shape id="_x0000_i1094" type="#_x0000_t75" style="width:128.1pt;height:37.1pt" o:ole="">
+            <v:imagedata r:id="rId154" o:title=""/>
+          </v:shape>
+          <o:OLEObject Type="Embed" ProgID="Equation.DSMT4" ShapeID="_x0000_i1094" DrawAspect="Content" ObjectID="_1451223410" r:id="rId155"/>
+        </w:object>
+      </w:r>
+    </w:p>
+    <w:p>
+      <w:pPr>
+        <w:pStyle w:val="NoSpacing"/>
+      </w:pPr>
+    </w:p>
+    <w:p>
+      <w:pPr>
+        <w:pStyle w:val="NoSpacing"/>
+      </w:pPr>
+      <w:r>
+        <w:t>D = delay = e</w:t>
+      </w:r>
+      <w:r>
+        <w:rPr>
+          <w:vertAlign w:val="superscript"/>
+        </w:rPr>
+        <w:t>−</w:t>
+      </w:r>
+      <w:proofErr w:type="spellStart"/>
+      <w:r>
+        <w:rPr>
+          <w:vertAlign w:val="superscript"/>
+        </w:rPr>
+        <w:t>iω</w:t>
+      </w:r>
+      <w:proofErr w:type="spellEnd"/>
+    </w:p>
+    <w:p>
+      <w:pPr>
+        <w:pStyle w:val="NoSpacing"/>
+      </w:pPr>
+      <w:r>
+        <w:rPr>
+          <w:i/>
+        </w:rPr>
+        <w:t>Bonus</w:t>
+      </w:r>
+      <w:r>
+        <w:t>: D is technically a function, so keep it on the left of things that depend on it, similar to d/dt</w:t>
       </w:r>
     </w:p>
     <w:sectPr>
-      <w:footerReference w:type="default" r:id="rId139"/>
+      <w:footerReference w:type="default" r:id="rId156"/>
       <w:pgSz w:w="12240" w:h="15840"/>
       <w:pgMar w:top="1440" w:right="1440" w:bottom="1440" w:left="1440" w:header="708" w:footer="708" w:gutter="0"/>
       <w:cols w:space="708"/>
@@ -5105,7 +5351,7 @@
                 <w:bCs/>
                 <w:noProof/>
               </w:rPr>
-              <w:t>11</w:t>
+              <w:t>12</w:t>
             </w:r>
             <w:r>
               <w:rPr>
@@ -5156,6 +5402,92 @@
 <file path=word/numbering.xml><?xml version="1.0" encoding="utf-8"?>
 <w:numbering xmlns:wpc="http://schemas.microsoft.com/office/word/2010/wordprocessingCanvas" xmlns:mc="http://schemas.openxmlformats.org/markup-compatibility/2006" xmlns:o="urn:schemas-microsoft-com:office:office" xmlns:r="http://schemas.openxmlformats.org/officeDocument/2006/relationships" xmlns:m="http://schemas.openxmlformats.org/officeDocument/2006/math" xmlns:v="urn:schemas-microsoft-com:vml" xmlns:wp14="http://schemas.microsoft.com/office/word/2010/wordprocessingDrawing" xmlns:wp="http://schemas.openxmlformats.org/drawingml/2006/wordprocessingDrawing" xmlns:w10="urn:schemas-microsoft-com:office:word" xmlns:w="http://schemas.openxmlformats.org/wordprocessingml/2006/main" xmlns:w14="http://schemas.microsoft.com/office/word/2010/wordml" xmlns:wpg="http://schemas.microsoft.com/office/word/2010/wordprocessingGroup" xmlns:wpi="http://schemas.microsoft.com/office/word/2010/wordprocessingInk" xmlns:wne="http://schemas.microsoft.com/office/word/2006/wordml" xmlns:wps="http://schemas.microsoft.com/office/word/2010/wordprocessingShape" mc:Ignorable="w14 wp14">
   <w:abstractNum w:abstractNumId="0">
+    <w:nsid w:val="020C3233"/>
+    <w:multiLevelType w:val="hybridMultilevel"/>
+    <w:tmpl w:val="1F101E64"/>
+    <w:lvl w:ilvl="0" w:tplc="1009000F">
+      <w:start w:val="1"/>
+      <w:numFmt w:val="decimal"/>
+      <w:lvlText w:val="%1."/>
+      <w:lvlJc w:val="left"/>
+      <w:pPr>
+        <w:ind w:left="720" w:hanging="360"/>
+      </w:pPr>
+    </w:lvl>
+    <w:lvl w:ilvl="1" w:tplc="10090019" w:tentative="1">
+      <w:start w:val="1"/>
+      <w:numFmt w:val="lowerLetter"/>
+      <w:lvlText w:val="%2."/>
+      <w:lvlJc w:val="left"/>
+      <w:pPr>
+        <w:ind w:left="1440" w:hanging="360"/>
+      </w:pPr>
+    </w:lvl>
+    <w:lvl w:ilvl="2" w:tplc="1009001B" w:tentative="1">
+      <w:start w:val="1"/>
+      <w:numFmt w:val="lowerRoman"/>
+      <w:lvlText w:val="%3."/>
+      <w:lvlJc w:val="right"/>
+      <w:pPr>
+        <w:ind w:left="2160" w:hanging="180"/>
+      </w:pPr>
+    </w:lvl>
+    <w:lvl w:ilvl="3" w:tplc="1009000F" w:tentative="1">
+      <w:start w:val="1"/>
+      <w:numFmt w:val="decimal"/>
+      <w:lvlText w:val="%4."/>
+      <w:lvlJc w:val="left"/>
+      <w:pPr>
+        <w:ind w:left="2880" w:hanging="360"/>
+      </w:pPr>
+    </w:lvl>
+    <w:lvl w:ilvl="4" w:tplc="10090019" w:tentative="1">
+      <w:start w:val="1"/>
+      <w:numFmt w:val="lowerLetter"/>
+      <w:lvlText w:val="%5."/>
+      <w:lvlJc w:val="left"/>
+      <w:pPr>
+        <w:ind w:left="3600" w:hanging="360"/>
+      </w:pPr>
+    </w:lvl>
+    <w:lvl w:ilvl="5" w:tplc="1009001B" w:tentative="1">
+      <w:start w:val="1"/>
+      <w:numFmt w:val="lowerRoman"/>
+      <w:lvlText w:val="%6."/>
+      <w:lvlJc w:val="right"/>
+      <w:pPr>
+        <w:ind w:left="4320" w:hanging="180"/>
+      </w:pPr>
+    </w:lvl>
+    <w:lvl w:ilvl="6" w:tplc="1009000F" w:tentative="1">
+      <w:start w:val="1"/>
+      <w:numFmt w:val="decimal"/>
+      <w:lvlText w:val="%7."/>
+      <w:lvlJc w:val="left"/>
+      <w:pPr>
+        <w:ind w:left="5040" w:hanging="360"/>
+      </w:pPr>
+    </w:lvl>
+    <w:lvl w:ilvl="7" w:tplc="10090019" w:tentative="1">
+      <w:start w:val="1"/>
+      <w:numFmt w:val="lowerLetter"/>
+      <w:lvlText w:val="%8."/>
+      <w:lvlJc w:val="left"/>
+      <w:pPr>
+        <w:ind w:left="5760" w:hanging="360"/>
+      </w:pPr>
+    </w:lvl>
+    <w:lvl w:ilvl="8" w:tplc="1009001B" w:tentative="1">
+      <w:start w:val="1"/>
+      <w:numFmt w:val="lowerRoman"/>
+      <w:lvlText w:val="%9."/>
+      <w:lvlJc w:val="right"/>
+      <w:pPr>
+        <w:ind w:left="6480" w:hanging="180"/>
+      </w:pPr>
+    </w:lvl>
+  </w:abstractNum>
+  <w:abstractNum w:abstractNumId="1">
     <w:nsid w:val="02482DCB"/>
     <w:multiLevelType w:val="hybridMultilevel"/>
     <w:tmpl w:val="DEB08C58"/>
@@ -5268,7 +5600,7 @@
       </w:rPr>
     </w:lvl>
   </w:abstractNum>
-  <w:abstractNum w:abstractNumId="1">
+  <w:abstractNum w:abstractNumId="2">
     <w:nsid w:val="32646905"/>
     <w:multiLevelType w:val="hybridMultilevel"/>
     <w:tmpl w:val="52D4F29C"/>
@@ -5381,7 +5713,7 @@
       </w:rPr>
     </w:lvl>
   </w:abstractNum>
-  <w:abstractNum w:abstractNumId="2">
+  <w:abstractNum w:abstractNumId="3">
     <w:nsid w:val="3E226880"/>
     <w:multiLevelType w:val="hybridMultilevel"/>
     <w:tmpl w:val="6F3A9FCC"/>
@@ -5495,12 +5827,15 @@
     </w:lvl>
   </w:abstractNum>
   <w:num w:numId="1">
+    <w:abstractNumId w:val="2"/>
+  </w:num>
+  <w:num w:numId="2">
+    <w:abstractNumId w:val="3"/>
+  </w:num>
+  <w:num w:numId="3">
     <w:abstractNumId w:val="1"/>
   </w:num>
-  <w:num w:numId="2">
-    <w:abstractNumId w:val="2"/>
-  </w:num>
-  <w:num w:numId="3">
+  <w:num w:numId="4">
     <w:abstractNumId w:val="0"/>
   </w:num>
 </w:numbering>

--- a/SFWR ENG 2MX3 Summary.docx
+++ b/SFWR ENG 2MX3 Summary.docx
@@ -26,13 +26,8 @@
         <w:t>Instructor: Dr.</w:t>
       </w:r>
       <w:r>
-        <w:t xml:space="preserve"> </w:t>
-      </w:r>
-      <w:proofErr w:type="spellStart"/>
-      <w:r>
-        <w:t>MvM</w:t>
-      </w:r>
-      <w:proofErr w:type="spellEnd"/>
+        <w:t xml:space="preserve"> MvM</w:t>
+      </w:r>
     </w:p>
     <w:p>
       <w:pPr>
@@ -63,7 +58,6 @@
         <w:t xml:space="preserve">ade using </w:t>
       </w:r>
       <w:hyperlink r:id="rId8" w:history="1">
-        <w:proofErr w:type="spellStart"/>
         <w:r>
           <w:rPr>
             <w:rStyle w:val="Hyperlink"/>
@@ -71,7 +65,6 @@
           </w:rPr>
           <w:t>MathType</w:t>
         </w:r>
-        <w:proofErr w:type="spellEnd"/>
       </w:hyperlink>
       <w:r>
         <w:rPr>
@@ -80,7 +73,6 @@
         <w:t xml:space="preserve">; graphs made using </w:t>
       </w:r>
       <w:hyperlink r:id="rId9" w:history="1">
-        <w:proofErr w:type="spellStart"/>
         <w:r>
           <w:rPr>
             <w:rStyle w:val="Hyperlink"/>
@@ -88,7 +80,6 @@
           </w:rPr>
           <w:t>Winplot</w:t>
         </w:r>
-        <w:proofErr w:type="spellEnd"/>
       </w:hyperlink>
       <w:r>
         <w:rPr>
@@ -120,15 +111,7 @@
         <w:pStyle w:val="NoSpacing"/>
       </w:pPr>
       <w:r>
-        <w:t>Bonus: Order of writing symbols, such as exponents: digits-</w:t>
-      </w:r>
-      <w:proofErr w:type="spellStart"/>
-      <w:r>
-        <w:t>i</w:t>
-      </w:r>
-      <w:proofErr w:type="spellEnd"/>
-      <w:r>
-        <w:t>-variables</w:t>
+        <w:t>Bonus: Order of writing symbols, such as exponents: digits-i-variables</w:t>
       </w:r>
     </w:p>
     <w:p>
@@ -136,16 +119,70 @@
         <w:pStyle w:val="Heading1"/>
       </w:pPr>
       <w:r>
-        <w:t>Discrete Systems</w:t>
-      </w:r>
-    </w:p>
-    <w:p>
-      <w:pPr>
-        <w:pStyle w:val="NoSpacing"/>
-      </w:pPr>
-      <w:r>
-        <w:t>If there’s no x in the equation, there must be a mistake because there’s no input.</w:t>
-      </w:r>
+        <w:t>Systems</w:t>
+      </w:r>
+    </w:p>
+    <w:p>
+      <w:pPr>
+        <w:pStyle w:val="NoSpacing"/>
+      </w:pPr>
+      <w:r>
+        <w:t>There are 3 ways of representing a system:</w:t>
+      </w:r>
+    </w:p>
+    <w:p>
+      <w:pPr>
+        <w:pStyle w:val="NoSpacing"/>
+        <w:numPr>
+          <w:ilvl w:val="0"/>
+          <w:numId w:val="5"/>
+        </w:numPr>
+      </w:pPr>
+      <w:hyperlink w:anchor="_Difference_equation" w:history="1">
+        <w:r>
+          <w:rPr>
+            <w:rStyle w:val="Hyperlink"/>
+          </w:rPr>
+          <w:t>Difference Equation</w:t>
+        </w:r>
+      </w:hyperlink>
+    </w:p>
+    <w:p>
+      <w:pPr>
+        <w:pStyle w:val="NoSpacing"/>
+        <w:numPr>
+          <w:ilvl w:val="0"/>
+          <w:numId w:val="5"/>
+        </w:numPr>
+      </w:pPr>
+      <w:hyperlink w:anchor="_State_Space_Equations" w:history="1">
+        <w:r>
+          <w:rPr>
+            <w:rStyle w:val="Hyperlink"/>
+          </w:rPr>
+          <w:t>State Space Equations</w:t>
+        </w:r>
+      </w:hyperlink>
+      <w:r>
+        <w:t xml:space="preserve"> (ABCD), and</w:t>
+      </w:r>
+    </w:p>
+    <w:p>
+      <w:pPr>
+        <w:pStyle w:val="NoSpacing"/>
+        <w:numPr>
+          <w:ilvl w:val="0"/>
+          <w:numId w:val="5"/>
+        </w:numPr>
+      </w:pPr>
+      <w:hyperlink w:anchor="_Impulse_Response" w:history="1">
+        <w:r>
+          <w:rPr>
+            <w:rStyle w:val="Hyperlink"/>
+          </w:rPr>
+          <w:t>Impulse Response</w:t>
+        </w:r>
+      </w:hyperlink>
     </w:p>
     <w:p>
       <w:pPr>
@@ -169,19 +206,11 @@
       <w:pPr>
         <w:pStyle w:val="NoSpacing"/>
       </w:pPr>
-      <w:proofErr w:type="spellStart"/>
       <w:r>
         <w:rPr>
           <w:b/>
         </w:rPr>
-        <w:t>Kronecker</w:t>
-      </w:r>
-      <w:proofErr w:type="spellEnd"/>
-      <w:r>
-        <w:rPr>
-          <w:b/>
-        </w:rPr>
-        <w:t xml:space="preserve"> Delta</w:t>
+        <w:t>Kronecker Delta</w:t>
       </w:r>
       <w:r>
         <w:t xml:space="preserve">: discrete time domain, </w:t>
@@ -213,7 +242,7 @@
           <v:shape id="_x0000_i1025" type="#_x0000_t75" style="width:158.15pt;height:36.2pt" o:ole="">
             <v:imagedata r:id="rId10" o:title=""/>
           </v:shape>
-          <o:OLEObject Type="Embed" ProgID="Equation.DSMT4" ShapeID="_x0000_i1025" DrawAspect="Content" ObjectID="_1451223341" r:id="rId11"/>
+          <o:OLEObject Type="Embed" ProgID="Equation.DSMT4" ShapeID="_x0000_i1025" DrawAspect="Content" ObjectID="_1451231013" r:id="rId11"/>
         </w:object>
       </w:r>
     </w:p>
@@ -290,19 +319,6 @@
       </w:pPr>
       <w:r>
         <w:t>Only use cosine curves; represent sine curves with a phase shift.</w:t>
-      </w:r>
-    </w:p>
-    <w:p>
-      <w:pPr>
-        <w:pStyle w:val="NoSpacing"/>
-      </w:pPr>
-    </w:p>
-    <w:p>
-      <w:pPr>
-        <w:pStyle w:val="NoSpacing"/>
-      </w:pPr>
-      <w:r>
-        <w:t>y(n) and x(n) are not states</w:t>
       </w:r>
     </w:p>
     <w:p>
@@ -381,7 +397,7 @@
           <v:shape id="_x0000_i1026" type="#_x0000_t75" style="width:146.2pt;height:22.1pt" o:ole="">
             <v:imagedata r:id="rId12" o:title=""/>
           </v:shape>
-          <o:OLEObject Type="Embed" ProgID="Equation.DSMT4" ShapeID="_x0000_i1026" DrawAspect="Content" ObjectID="_1451223342" r:id="rId13"/>
+          <o:OLEObject Type="Embed" ProgID="Equation.DSMT4" ShapeID="_x0000_i1026" DrawAspect="Content" ObjectID="_1451231014" r:id="rId13"/>
         </w:object>
       </w:r>
     </w:p>
@@ -392,6 +408,19 @@
       <w:r>
         <w:t>Discrete Systems</w:t>
       </w:r>
+    </w:p>
+    <w:p>
+      <w:pPr>
+        <w:pStyle w:val="NoSpacing"/>
+      </w:pPr>
+      <w:r>
+        <w:t>If there’s no x in the equation, there must be a mistake because there’s no input.</w:t>
+      </w:r>
+    </w:p>
+    <w:p>
+      <w:pPr>
+        <w:pStyle w:val="NoSpacing"/>
+      </w:pPr>
     </w:p>
     <w:p>
       <w:pPr>
@@ -426,7 +455,6 @@
         </w:numPr>
       </w:pPr>
       <w:r>
-        <w:lastRenderedPageBreak/>
         <w:t>Easier to process because it’s digital</w:t>
       </w:r>
     </w:p>
@@ -472,7 +500,9 @@
         <w:pStyle w:val="Heading1"/>
       </w:pPr>
       <w:bookmarkStart w:id="1" w:name="_Difference_equations"/>
+      <w:bookmarkStart w:id="2" w:name="_Difference_equation"/>
       <w:bookmarkEnd w:id="1"/>
+      <w:bookmarkEnd w:id="2"/>
       <w:r>
         <w:t>Diff</w:t>
       </w:r>
@@ -491,16 +521,7 @@
         <w:pStyle w:val="Heading2"/>
       </w:pPr>
       <w:r>
-        <w:t>Differ</w:t>
-      </w:r>
-      <w:r>
-        <w:t>ence eq</w:t>
-      </w:r>
-      <w:r>
-        <w:t>uation</w:t>
-      </w:r>
-      <w:r>
-        <w:t xml:space="preserve"> to State Space equation</w:t>
+        <w:t>Definition</w:t>
       </w:r>
     </w:p>
     <w:p>
@@ -526,7 +547,7 @@
           <v:shape id="_x0000_i1027" type="#_x0000_t75" style="width:182pt;height:34pt" o:ole="">
             <v:imagedata r:id="rId14" o:title=""/>
           </v:shape>
-          <o:OLEObject Type="Embed" ProgID="Equation.DSMT4" ShapeID="_x0000_i1027" DrawAspect="Content" ObjectID="_1451223343" r:id="rId15"/>
+          <o:OLEObject Type="Embed" ProgID="Equation.DSMT4" ShapeID="_x0000_i1027" DrawAspect="Content" ObjectID="_1451231015" r:id="rId15"/>
         </w:object>
       </w:r>
       <w:r>
@@ -548,31 +569,164 @@
           <v:shape id="_x0000_i1028" type="#_x0000_t75" style="width:108.2pt;height:65.8pt" o:ole="">
             <v:imagedata r:id="rId16" o:title=""/>
           </v:shape>
-          <o:OLEObject Type="Embed" ProgID="Equation.DSMT4" ShapeID="_x0000_i1028" DrawAspect="Content" ObjectID="_1451223344" r:id="rId17"/>
+          <o:OLEObject Type="Embed" ProgID="Equation.DSMT4" ShapeID="_x0000_i1028" DrawAspect="Content" ObjectID="_1451231016" r:id="rId17"/>
         </w:object>
       </w:r>
     </w:p>
     <w:p>
       <w:pPr>
-        <w:pStyle w:val="NoSpacing"/>
-      </w:pPr>
-      <w:r>
-        <w:t>Euler’s equations:</w:t>
-      </w:r>
-    </w:p>
-    <w:p>
-      <w:pPr>
-        <w:pStyle w:val="NoSpacing"/>
-      </w:pPr>
-      <w:r>
-        <w:rPr>
-          <w:position w:val="-62"/>
-        </w:rPr>
-        <w:object w:dxaOrig="2020" w:dyaOrig="1300">
-          <v:shape id="_x0000_i1029" type="#_x0000_t75" style="width:101.15pt;height:64.95pt" o:ole="">
+        <w:pStyle w:val="Heading1"/>
+      </w:pPr>
+      <w:bookmarkStart w:id="3" w:name="_State_Space_Equations"/>
+      <w:bookmarkEnd w:id="3"/>
+      <w:r>
+        <w:t>State Space Equations</w:t>
+      </w:r>
+    </w:p>
+    <w:p>
+      <w:pPr>
+        <w:pStyle w:val="Heading2"/>
+      </w:pPr>
+      <w:bookmarkStart w:id="4" w:name="_[A,_B,_C,"/>
+      <w:bookmarkEnd w:id="4"/>
+      <w:r>
+        <w:t>ABCD</w:t>
+      </w:r>
+    </w:p>
+    <w:p>
+      <w:pPr>
+        <w:pStyle w:val="NoSpacing"/>
+      </w:pPr>
+      <w:r>
+        <w:t xml:space="preserve">The </w:t>
+      </w:r>
+      <w:r>
+        <w:rPr>
+          <w:b/>
+        </w:rPr>
+        <w:t>state space equations method</w:t>
+      </w:r>
+      <w:r>
+        <w:t xml:space="preserve"> is also known as </w:t>
+      </w:r>
+      <w:r>
+        <w:rPr>
+          <w:b/>
+        </w:rPr>
+        <w:t>ABCD Method</w:t>
+      </w:r>
+      <w:r>
+        <w:t xml:space="preserve">. This is because you represent your states by the four matrices, </w:t>
+      </w:r>
+      <w:r>
+        <w:rPr>
+          <w:b/>
+        </w:rPr>
+        <w:t>A</w:t>
+      </w:r>
+      <w:r>
+        <w:t>,</w:t>
+      </w:r>
+      <w:r>
+        <w:rPr>
+          <w:b/>
+        </w:rPr>
+        <w:t xml:space="preserve"> B</w:t>
+      </w:r>
+      <w:r>
+        <w:t xml:space="preserve">, </w:t>
+      </w:r>
+      <w:r>
+        <w:rPr>
+          <w:b/>
+        </w:rPr>
+        <w:t>C</w:t>
+      </w:r>
+      <w:r>
+        <w:t xml:space="preserve">, and </w:t>
+      </w:r>
+      <w:r>
+        <w:rPr>
+          <w:b/>
+        </w:rPr>
+        <w:t>D</w:t>
+      </w:r>
+      <w:r>
+        <w:t>. There are 2 state space equations:</w:t>
+      </w:r>
+    </w:p>
+    <w:p>
+      <w:pPr>
+        <w:pStyle w:val="NoSpacing"/>
+        <w:numPr>
+          <w:ilvl w:val="0"/>
+          <w:numId w:val="6"/>
+        </w:numPr>
+      </w:pPr>
+      <w:r>
+        <w:t>Next state equation</w:t>
+      </w:r>
+    </w:p>
+    <w:p>
+      <w:pPr>
+        <w:pStyle w:val="NoSpacing"/>
+        <w:numPr>
+          <w:ilvl w:val="0"/>
+          <w:numId w:val="6"/>
+        </w:numPr>
+      </w:pPr>
+      <w:r>
+        <w:t>Output</w:t>
+      </w:r>
+    </w:p>
+    <w:p>
+      <w:pPr>
+        <w:pStyle w:val="NoSpacing"/>
+      </w:pPr>
+      <w:r>
+        <w:t xml:space="preserve">Given </w:t>
+      </w:r>
+      <w:r>
+        <w:rPr>
+          <w:i/>
+        </w:rPr>
+        <w:t>k</w:t>
+      </w:r>
+      <w:r>
+        <w:t xml:space="preserve"> states,</w:t>
+      </w:r>
+      <w:r>
+        <w:t xml:space="preserve"> </w:t>
+      </w:r>
+      <w:r>
+        <w:rPr>
+          <w:b/>
+        </w:rPr>
+        <w:t>n</w:t>
+      </w:r>
+      <w:r>
+        <w:rPr>
+          <w:b/>
+        </w:rPr>
+        <w:t>ext state equation</w:t>
+      </w:r>
+      <w:r>
+        <w:t>:</w:t>
+      </w:r>
+    </w:p>
+    <w:p>
+      <w:pPr>
+        <w:pStyle w:val="NoSpacing"/>
+      </w:pPr>
+      <w:r>
+        <w:rPr>
+          <w:position w:val="-70"/>
+        </w:rPr>
+        <w:object w:dxaOrig="4180" w:dyaOrig="1520">
+          <v:shape id="_x0000_i1095" type="#_x0000_t75" style="width:208.95pt;height:76pt" o:ole="">
             <v:imagedata r:id="rId18" o:title=""/>
           </v:shape>
-          <o:OLEObject Type="Embed" ProgID="Equation.DSMT4" ShapeID="_x0000_i1029" DrawAspect="Content" ObjectID="_1451223345" r:id="rId19"/>
+          <o:OLEObject Type="Embed" ProgID="Equation.DSMT4" ShapeID="_x0000_i1095" DrawAspect="Content" ObjectID="_1451231017" r:id="rId19"/>
         </w:object>
       </w:r>
     </w:p>
@@ -580,152 +734,36 @@
       <w:pPr>
         <w:pStyle w:val="NoSpacing"/>
       </w:pPr>
-    </w:p>
-    <w:p>
-      <w:pPr>
-        <w:pStyle w:val="Heading2"/>
-      </w:pPr>
-      <w:bookmarkStart w:id="2" w:name="_[A,_B,_C,"/>
-      <w:bookmarkEnd w:id="2"/>
-      <w:r>
-        <w:t>[A, B, C, D] representation</w:t>
-      </w:r>
-    </w:p>
-    <w:p>
-      <w:pPr>
-        <w:pStyle w:val="NoSpacing"/>
-      </w:pPr>
-      <w:r>
-        <w:t>(?)</w:t>
-      </w:r>
-    </w:p>
-    <w:p>
-      <w:pPr>
-        <w:pStyle w:val="NoSpacing"/>
-      </w:pPr>
-    </w:p>
-    <w:p>
-      <w:pPr>
-        <w:pStyle w:val="NoSpacing"/>
-      </w:pPr>
-      <w:r>
-        <w:rPr>
-          <w:b/>
-        </w:rPr>
-        <w:t>Linear Time Invariant</w:t>
-      </w:r>
-      <w:r>
-        <w:t xml:space="preserve"> (LTI) System: you may flip order of system and delay (?)</w:t>
-      </w:r>
-    </w:p>
-    <w:p>
-      <w:pPr>
-        <w:pStyle w:val="NoSpacing"/>
-      </w:pPr>
-    </w:p>
-    <w:p>
-      <w:pPr>
-        <w:pStyle w:val="NoSpacing"/>
-      </w:pPr>
-      <w:r>
-        <w:t xml:space="preserve">If </w:t>
-      </w:r>
-    </w:p>
-    <w:p>
-      <w:pPr>
-        <w:pStyle w:val="NoSpacing"/>
-      </w:pPr>
-      <w:r>
-        <w:t>Determine the equation of the next state and re-write the output in matrix form</w:t>
-      </w:r>
-      <w:r>
-        <w:t>.</w:t>
-      </w:r>
-    </w:p>
-    <w:p>
-      <w:pPr>
-        <w:pStyle w:val="NoSpacing"/>
-      </w:pPr>
-    </w:p>
-    <w:p>
-      <w:pPr>
-        <w:pStyle w:val="NoSpacing"/>
-      </w:pPr>
-      <w:r>
-        <w:t>Next state:</w:t>
-      </w:r>
-    </w:p>
-    <w:p>
-      <w:pPr>
-        <w:pStyle w:val="NoSpacing"/>
-      </w:pPr>
-      <w:r>
-        <w:t>Output:</w:t>
-      </w:r>
-    </w:p>
-    <w:p>
-      <w:pPr>
-        <w:pStyle w:val="Heading2"/>
-      </w:pPr>
-      <w:r>
-        <w:t>Compound Interest</w:t>
-      </w:r>
-    </w:p>
-    <w:p>
-      <w:pPr>
-        <w:pStyle w:val="NoSpacing"/>
-      </w:pPr>
-      <w:r>
-        <w:rPr>
-          <w:i/>
-        </w:rPr>
-        <w:t>n</w:t>
-      </w:r>
-      <w:r>
-        <w:t>: billing period</w:t>
-      </w:r>
-    </w:p>
-    <w:p>
-      <w:pPr>
-        <w:pStyle w:val="NoSpacing"/>
-      </w:pPr>
-      <w:r>
-        <w:rPr>
-          <w:i/>
-        </w:rPr>
-        <w:t>α</w:t>
-      </w:r>
-      <w:r>
-        <w:t>: interest</w:t>
-      </w:r>
-    </w:p>
-    <w:p>
-      <w:pPr>
-        <w:pStyle w:val="NoSpacing"/>
-      </w:pPr>
-      <w:r>
-        <w:rPr>
-          <w:i/>
-        </w:rPr>
-        <w:t>x</w:t>
-      </w:r>
-      <w:r>
-        <w:t>: deposits</w:t>
-      </w:r>
-    </w:p>
-    <w:p>
-      <w:pPr>
-        <w:pStyle w:val="NoSpacing"/>
-      </w:pPr>
-      <w:r>
-        <w:rPr>
-          <w:position w:val="-34"/>
-        </w:rPr>
-        <w:object w:dxaOrig="3340" w:dyaOrig="800">
-          <v:shape id="_x0000_i1030" type="#_x0000_t75" style="width:166.95pt;height:40.2pt" o:ole="">
+      <w:r>
+        <w:t>Notice how the left side of the equation is the next state of each state? Expanding the matrices would show you how many of each state and the input each state represents.</w:t>
+      </w:r>
+    </w:p>
+    <w:p>
+      <w:pPr>
+        <w:pStyle w:val="NoSpacing"/>
+      </w:pPr>
+    </w:p>
+    <w:p>
+      <w:pPr>
+        <w:pStyle w:val="NoSpacing"/>
+      </w:pPr>
+      <w:r>
+        <w:t>The output equation is just re-writing the given equation in terms of the states you determined and your inputs:</w:t>
+      </w:r>
+    </w:p>
+    <w:p>
+      <w:pPr>
+        <w:pStyle w:val="NoSpacing"/>
+      </w:pPr>
+      <w:r>
+        <w:rPr>
+          <w:position w:val="-70"/>
+        </w:rPr>
+        <w:object w:dxaOrig="2880" w:dyaOrig="1520">
+          <v:shape id="_x0000_i1105" type="#_x0000_t75" style="width:2in;height:76pt" o:ole="">
             <v:imagedata r:id="rId20" o:title=""/>
           </v:shape>
-          <o:OLEObject Type="Embed" ProgID="Equation.DSMT4" ShapeID="_x0000_i1030" DrawAspect="Content" ObjectID="_1451223346" r:id="rId21"/>
+          <o:OLEObject Type="Embed" ProgID="Equation.DSMT4" ShapeID="_x0000_i1105" DrawAspect="Content" ObjectID="_1451231018" r:id="rId21"/>
         </w:object>
       </w:r>
     </w:p>
@@ -739,22 +777,79 @@
         <w:pStyle w:val="NoSpacing"/>
       </w:pPr>
       <w:r>
-        <w:t>Similar to an impulse, let’s model someone putting money in a bank and leaving it there forever:</w:t>
-      </w:r>
-    </w:p>
-    <w:p>
-      <w:pPr>
-        <w:pStyle w:val="NoSpacing"/>
-      </w:pPr>
-      <w:r>
-        <w:rPr>
-          <w:position w:val="-30"/>
-        </w:rPr>
-        <w:object w:dxaOrig="2120" w:dyaOrig="720">
-          <v:shape id="_x0000_i1031" type="#_x0000_t75" style="width:106pt;height:36.2pt" o:ole="">
+        <w:t>The state space equation method</w:t>
+      </w:r>
+      <w:r>
+        <w:t xml:space="preserve"> use matrices of states to represent any </w:t>
+      </w:r>
+      <w:r>
+        <w:t>equation</w:t>
+      </w:r>
+      <w:r>
+        <w:t xml:space="preserve"> in a concise way.</w:t>
+      </w:r>
+    </w:p>
+    <w:p>
+      <w:pPr>
+        <w:pStyle w:val="NoSpacing"/>
+      </w:pPr>
+    </w:p>
+    <w:p>
+      <w:pPr>
+        <w:pStyle w:val="NoSpacing"/>
+      </w:pPr>
+      <w:r>
+        <w:t>States are any part of the given equation that is not y(n) or x(n)</w:t>
+      </w:r>
+      <w:r>
+        <w:t xml:space="preserve">. That is because </w:t>
+      </w:r>
+      <w:r>
+        <w:t xml:space="preserve">the number of </w:t>
+      </w:r>
+      <w:r>
+        <w:t>x(n)</w:t>
+      </w:r>
+      <w:r>
+        <w:t xml:space="preserve">’s (i.e. inputs) are represented by the </w:t>
+      </w:r>
+      <w:r>
+        <w:rPr>
+          <w:b/>
+        </w:rPr>
+        <w:t>B</w:t>
+      </w:r>
+      <w:r>
+        <w:t xml:space="preserve"> matrix. On the other hand, the y(n) is not considered a state, but rather, a collection of states. Thus, if your </w:t>
+      </w:r>
+      <w:r>
+        <w:t>next state</w:t>
+      </w:r>
+      <w:r>
+        <w:t xml:space="preserve"> is y(n), expand it by equating it to the initial equation of y(n).</w:t>
+      </w:r>
+    </w:p>
+    <w:p>
+      <w:pPr>
+        <w:pStyle w:val="Heading3"/>
+      </w:pPr>
+      <w:r>
+        <w:t>e.g.)</w:t>
+      </w:r>
+    </w:p>
+    <w:p>
+      <w:pPr>
+        <w:pStyle w:val="NoSpacing"/>
+      </w:pPr>
+      <w:r>
+        <w:rPr>
+          <w:position w:val="-14"/>
+        </w:rPr>
+        <w:object w:dxaOrig="2260" w:dyaOrig="400">
+          <v:shape id="_x0000_i1094" type="#_x0000_t75" style="width:113.1pt;height:20.3pt" o:ole="">
             <v:imagedata r:id="rId22" o:title=""/>
           </v:shape>
-          <o:OLEObject Type="Embed" ProgID="Equation.DSMT4" ShapeID="_x0000_i1031" DrawAspect="Content" ObjectID="_1451223347" r:id="rId23"/>
+          <o:OLEObject Type="Embed" ProgID="Equation.DSMT4" ShapeID="_x0000_i1094" DrawAspect="Content" ObjectID="_1451231019" r:id="rId23"/>
         </w:object>
       </w:r>
     </w:p>
@@ -763,40 +858,602 @@
         <w:pStyle w:val="NoSpacing"/>
       </w:pPr>
       <w:r>
-        <w:rPr>
-          <w:position w:val="-58"/>
-        </w:rPr>
-        <w:object w:dxaOrig="1700" w:dyaOrig="1240">
-          <v:shape id="_x0000_i1032" type="#_x0000_t75" style="width:85.25pt;height:61.85pt" o:ole="">
+        <w:t>Recall that x(n) is already going to be represented</w:t>
+      </w:r>
+      <w:r>
+        <w:t xml:space="preserve"> by the </w:t>
+      </w:r>
+      <w:r>
+        <w:rPr>
+          <w:b/>
+        </w:rPr>
+        <w:t>B</w:t>
+      </w:r>
+      <w:r>
+        <w:t xml:space="preserve"> matrix</w:t>
+      </w:r>
+      <w:r>
+        <w:t>,</w:t>
+      </w:r>
+      <w:r>
+        <w:t xml:space="preserve"> so</w:t>
+      </w:r>
+      <w:r>
+        <w:t xml:space="preserve"> it cannot</w:t>
+      </w:r>
+      <w:r>
+        <w:t xml:space="preserve"> be a state. However, the </w:t>
+      </w:r>
+      <w:r>
+        <w:rPr>
+          <w:position w:val="-14"/>
+        </w:rPr>
+        <w:object w:dxaOrig="880" w:dyaOrig="400">
+          <v:shape id="_x0000_i1096" type="#_x0000_t75" style="width:44.15pt;height:19.9pt" o:ole="">
             <v:imagedata r:id="rId24" o:title=""/>
           </v:shape>
-          <o:OLEObject Type="Embed" ProgID="Equation.DSMT4" ShapeID="_x0000_i1032" DrawAspect="Content" ObjectID="_1451223348" r:id="rId25"/>
+          <o:OLEObject Type="Embed" ProgID="Equation.DSMT4" ShapeID="_x0000_i1096" DrawAspect="Content" ObjectID="_1451231020" r:id="rId25"/>
         </w:object>
       </w:r>
-    </w:p>
-    <w:p>
-      <w:pPr>
-        <w:pStyle w:val="NoSpacing"/>
-      </w:pPr>
-      <w:r>
-        <w:t xml:space="preserve">So you can interpolate: </w:t>
-      </w:r>
+      <w:r>
+        <w:rPr>
+          <w:i/>
+        </w:rPr>
+        <w:t>can</w:t>
+      </w:r>
+      <w:r>
+        <w:t xml:space="preserve"> be represented by a state.</w:t>
+      </w:r>
+      <w:r>
+        <w:t xml:space="preserve"> Let’s call it S</w:t>
+      </w:r>
+      <w:r>
+        <w:softHyphen/>
+      </w:r>
+      <w:r>
+        <w:rPr>
+          <w:vertAlign w:val="subscript"/>
+        </w:rPr>
+        <w:t>1</w:t>
+      </w:r>
+      <w:r>
+        <w:t>:</w:t>
+      </w:r>
+    </w:p>
+    <w:p>
+      <w:pPr>
+        <w:pStyle w:val="NoSpacing"/>
+      </w:pPr>
       <w:r>
         <w:rPr>
           <w:position w:val="-14"/>
         </w:rPr>
-        <w:object w:dxaOrig="1700" w:dyaOrig="440">
-          <v:shape id="_x0000_i1033" type="#_x0000_t75" style="width:85.25pt;height:22.1pt" o:ole="">
+        <w:object w:dxaOrig="1640" w:dyaOrig="400">
+          <v:shape id="_x0000_i1098" type="#_x0000_t75" style="width:82.15pt;height:19.9pt" o:ole="">
             <v:imagedata r:id="rId26" o:title=""/>
           </v:shape>
-          <o:OLEObject Type="Embed" ProgID="Equation.DSMT4" ShapeID="_x0000_i1033" DrawAspect="Content" ObjectID="_1451223349" r:id="rId27"/>
+          <o:OLEObject Type="Embed" ProgID="Equation.DSMT4" ShapeID="_x0000_i1098" DrawAspect="Content" ObjectID="_1451231021" r:id="rId27"/>
         </w:object>
       </w:r>
     </w:p>
     <w:p>
       <w:pPr>
+        <w:pStyle w:val="NoSpacing"/>
+      </w:pPr>
+    </w:p>
+    <w:p>
+      <w:pPr>
+        <w:pStyle w:val="NoSpacing"/>
+      </w:pPr>
+      <w:r>
+        <w:t>Now, the next state will be:</w:t>
+      </w:r>
+    </w:p>
+    <w:p>
+      <w:pPr>
+        <w:pStyle w:val="NoSpacing"/>
+      </w:pPr>
+      <w:r>
+        <w:rPr>
+          <w:position w:val="-14"/>
+        </w:rPr>
+        <w:object w:dxaOrig="3220" w:dyaOrig="400">
+          <v:shape id="_x0000_i1099" type="#_x0000_t75" style="width:160.8pt;height:19.9pt" o:ole="">
+            <v:imagedata r:id="rId28" o:title=""/>
+          </v:shape>
+          <o:OLEObject Type="Embed" ProgID="Equation.DSMT4" ShapeID="_x0000_i1099" DrawAspect="Content" ObjectID="_1451231022" r:id="rId29"/>
+        </w:object>
+      </w:r>
+    </w:p>
+    <w:p>
+      <w:pPr>
+        <w:pStyle w:val="NoSpacing"/>
+      </w:pPr>
+      <w:r>
+        <w:t xml:space="preserve">Hey! There’s no matrix for y(n − 1). There are only matrices for y(n) and x(n)! So we should make another state. Think of it like a temporary variable where the </w:t>
+      </w:r>
+      <w:r>
+        <w:t xml:space="preserve">value of the </w:t>
+      </w:r>
+      <w:r>
+        <w:t>variable is passed</w:t>
+      </w:r>
+      <w:r>
+        <w:t xml:space="preserve"> down</w:t>
+      </w:r>
+      <w:r>
+        <w:t>, until S</w:t>
+      </w:r>
+      <w:r>
+        <w:rPr>
+          <w:vertAlign w:val="subscript"/>
+        </w:rPr>
+        <w:t>1</w:t>
+      </w:r>
+      <w:r>
+        <w:t>.</w:t>
+      </w:r>
+    </w:p>
+    <w:p>
+      <w:pPr>
+        <w:pStyle w:val="NoSpacing"/>
+      </w:pPr>
+    </w:p>
+    <w:p>
+      <w:pPr>
+        <w:pStyle w:val="NoSpacing"/>
+      </w:pPr>
+      <w:r>
+        <w:t>Ok, so let’s call this state S</w:t>
+      </w:r>
+      <w:r>
+        <w:rPr>
+          <w:vertAlign w:val="subscript"/>
+        </w:rPr>
+        <w:t>2</w:t>
+      </w:r>
+      <w:r>
+        <w:t>:</w:t>
+      </w:r>
+    </w:p>
+    <w:p>
+      <w:pPr>
+        <w:pStyle w:val="NoSpacing"/>
+      </w:pPr>
+      <w:r>
+        <w:rPr>
+          <w:position w:val="-14"/>
+        </w:rPr>
+        <w:object w:dxaOrig="1620" w:dyaOrig="400">
+          <v:shape id="_x0000_i1100" type="#_x0000_t75" style="width:80.85pt;height:19.9pt" o:ole="">
+            <v:imagedata r:id="rId30" o:title=""/>
+          </v:shape>
+          <o:OLEObject Type="Embed" ProgID="Equation.DSMT4" ShapeID="_x0000_i1100" DrawAspect="Content" ObjectID="_1451231023" r:id="rId31"/>
+        </w:object>
+      </w:r>
+    </w:p>
+    <w:p>
+      <w:pPr>
+        <w:pStyle w:val="NoSpacing"/>
+      </w:pPr>
+    </w:p>
+    <w:p>
+      <w:pPr>
+        <w:pStyle w:val="NoSpacing"/>
+      </w:pPr>
+      <w:r>
+        <w:t>Let’s look at the next states of both S</w:t>
+      </w:r>
+      <w:r>
+        <w:rPr>
+          <w:vertAlign w:val="subscript"/>
+        </w:rPr>
+        <w:t>1</w:t>
+      </w:r>
+      <w:r>
+        <w:t xml:space="preserve"> and S</w:t>
+      </w:r>
+      <w:r>
+        <w:softHyphen/>
+      </w:r>
+      <w:r>
+        <w:rPr>
+          <w:vertAlign w:val="subscript"/>
+        </w:rPr>
+        <w:t>2</w:t>
+      </w:r>
+      <w:r>
+        <w:t>:</w:t>
+      </w:r>
+    </w:p>
+    <w:p>
+      <w:pPr>
+        <w:pStyle w:val="NoSpacing"/>
+      </w:pPr>
+      <w:r>
+        <w:rPr>
+          <w:position w:val="-34"/>
+        </w:rPr>
+        <w:object w:dxaOrig="1640" w:dyaOrig="800">
+          <v:shape id="_x0000_i1097" type="#_x0000_t75" style="width:82.15pt;height:39.75pt" o:ole="">
+            <v:imagedata r:id="rId32" o:title=""/>
+          </v:shape>
+          <o:OLEObject Type="Embed" ProgID="Equation.DSMT4" ShapeID="_x0000_i1097" DrawAspect="Content" ObjectID="_1451231024" r:id="rId33"/>
+        </w:object>
+      </w:r>
+      <w:r>
+        <w:tab/>
+      </w:r>
+      <w:r>
+        <w:tab/>
+      </w:r>
+      <w:r>
+        <w:rPr>
+          <w:position w:val="-34"/>
+        </w:rPr>
+        <w:object w:dxaOrig="1900" w:dyaOrig="800">
+          <v:shape id="_x0000_i1101" type="#_x0000_t75" style="width:94.95pt;height:39.75pt" o:ole="">
+            <v:imagedata r:id="rId34" o:title=""/>
+          </v:shape>
+          <o:OLEObject Type="Embed" ProgID="Equation.DSMT4" ShapeID="_x0000_i1101" DrawAspect="Content" ObjectID="_1451231025" r:id="rId35"/>
+        </w:object>
+      </w:r>
+    </w:p>
+    <w:p>
+      <w:pPr>
+        <w:pStyle w:val="NoSpacing"/>
+      </w:pPr>
+    </w:p>
+    <w:p>
+      <w:pPr>
+        <w:pStyle w:val="NoSpacing"/>
+      </w:pPr>
+      <w:r>
+        <w:t>Remember</w:t>
+      </w:r>
+      <w:r>
+        <w:t xml:space="preserve"> that</w:t>
+      </w:r>
+      <w:r>
+        <w:t xml:space="preserve"> we’re supposed to represent the next states by a combination of the previous states? So let’s change those next states. Recall: when you have y(n), you expand it into the states it represents.</w:t>
+      </w:r>
+    </w:p>
+    <w:p>
+      <w:pPr>
+        <w:pStyle w:val="NoSpacing"/>
+      </w:pPr>
+      <w:r>
+        <w:rPr>
+          <w:position w:val="-34"/>
+        </w:rPr>
+        <w:object w:dxaOrig="3080" w:dyaOrig="800">
+          <v:shape id="_x0000_i1102" type="#_x0000_t75" style="width:153.7pt;height:39.75pt" o:ole="">
+            <v:imagedata r:id="rId36" o:title=""/>
+          </v:shape>
+          <o:OLEObject Type="Embed" ProgID="Equation.DSMT4" ShapeID="_x0000_i1102" DrawAspect="Content" ObjectID="_1451231026" r:id="rId37"/>
+        </w:object>
+      </w:r>
+    </w:p>
+    <w:p>
+      <w:pPr>
+        <w:pStyle w:val="NoSpacing"/>
+      </w:pPr>
+    </w:p>
+    <w:p>
+      <w:pPr>
+        <w:pStyle w:val="NoSpacing"/>
+      </w:pPr>
+      <w:r>
+        <w:t>For the next part, you need to understand matrix expansion. For now, I’ll re-write each next-state equation individually before combining it to show what’s actually going on:</w:t>
+      </w:r>
+    </w:p>
+    <w:p>
+      <w:pPr>
+        <w:pStyle w:val="NoSpacing"/>
+        <w:jc w:val="both"/>
+      </w:pPr>
+      <w:r>
+        <w:rPr>
+          <w:position w:val="-114"/>
+        </w:rPr>
+        <w:object w:dxaOrig="3620" w:dyaOrig="2400">
+          <v:shape id="_x0000_i1103" type="#_x0000_t75" style="width:181.1pt;height:120.15pt" o:ole="">
+            <v:imagedata r:id="rId38" o:title=""/>
+          </v:shape>
+          <o:OLEObject Type="Embed" ProgID="Equation.DSMT4" ShapeID="_x0000_i1103" DrawAspect="Content" ObjectID="_1451231027" r:id="rId39"/>
+        </w:object>
+      </w:r>
+    </w:p>
+    <w:p>
+      <w:pPr>
+        <w:pStyle w:val="NoSpacing"/>
+        <w:jc w:val="both"/>
+      </w:pPr>
+    </w:p>
+    <w:p>
+      <w:pPr>
+        <w:pStyle w:val="NoSpacing"/>
+        <w:jc w:val="both"/>
+      </w:pPr>
+      <w:r>
+        <w:t>Now put those two together to get:</w:t>
+      </w:r>
+    </w:p>
+    <w:p>
+      <w:pPr>
+        <w:pStyle w:val="NoSpacing"/>
+      </w:pPr>
+      <w:r>
+        <w:rPr>
+          <w:position w:val="-54"/>
+        </w:rPr>
+        <w:object w:dxaOrig="3680" w:dyaOrig="999">
+          <v:shape id="_x0000_i1106" type="#_x0000_t75" style="width:183.75pt;height:49.9pt" o:ole="">
+            <v:imagedata r:id="rId40" o:title=""/>
+          </v:shape>
+          <o:OLEObject Type="Embed" ProgID="Equation.DSMT4" ShapeID="_x0000_i1106" DrawAspect="Content" ObjectID="_1451231028" r:id="rId41"/>
+        </w:object>
+      </w:r>
+    </w:p>
+    <w:p>
+      <w:pPr>
+        <w:pStyle w:val="NoSpacing"/>
+      </w:pPr>
+      <w:r>
+        <w:t>The output equation is found the same way:</w:t>
+      </w:r>
+    </w:p>
+    <w:p>
+      <w:pPr>
+        <w:pStyle w:val="NoSpacing"/>
+      </w:pPr>
+      <w:r>
+        <w:rPr>
+          <w:position w:val="-54"/>
+        </w:rPr>
+        <w:object w:dxaOrig="3240" w:dyaOrig="1200">
+          <v:shape id="_x0000_i1104" type="#_x0000_t75" style="width:162.1pt;height:60.05pt" o:ole="">
+            <v:imagedata r:id="rId42" o:title=""/>
+          </v:shape>
+          <o:OLEObject Type="Embed" ProgID="Equation.DSMT4" ShapeID="_x0000_i1104" DrawAspect="Content" ObjectID="_1451231029" r:id="rId43"/>
+        </w:object>
+      </w:r>
+    </w:p>
+    <w:p>
+      <w:pPr>
+        <w:pStyle w:val="NoSpacing"/>
+      </w:pPr>
+    </w:p>
+    <w:p>
+      <w:pPr>
+        <w:pStyle w:val="NoSpacing"/>
+      </w:pPr>
+      <w:r>
+        <w:t xml:space="preserve">You can use these matrices for determining </w:t>
+      </w:r>
+      <w:hyperlink w:anchor="_Impulse_Response_1" w:history="1">
+        <w:r>
+          <w:rPr>
+            <w:rStyle w:val="Hyperlink"/>
+          </w:rPr>
+          <w:t>impulse response</w:t>
+        </w:r>
+      </w:hyperlink>
+      <w:r>
+        <w:t>.</w:t>
+      </w:r>
+    </w:p>
+    <w:p>
+      <w:pPr>
+        <w:pStyle w:val="NoSpacing"/>
+      </w:pPr>
+    </w:p>
+    <w:p>
+      <w:pPr>
+        <w:pStyle w:val="NoSpacing"/>
+      </w:pPr>
+      <w:r>
+        <w:rPr>
+          <w:b/>
+        </w:rPr>
+        <w:t>Linear Time Invariant</w:t>
+      </w:r>
+      <w:r>
+        <w:t xml:space="preserve"> (LTI) System: you may flip order of system and delay (?)</w:t>
+      </w:r>
+    </w:p>
+    <w:p>
+      <w:pPr>
+        <w:pStyle w:val="Heading2"/>
+      </w:pPr>
+      <w:r>
+        <w:t>Converting to Difference Equation</w:t>
+      </w:r>
+    </w:p>
+    <w:p>
+      <w:pPr>
+        <w:pStyle w:val="NoSpacing"/>
+      </w:pPr>
+      <w:r>
+        <w:t xml:space="preserve">Euler’s equations convert states to the </w:t>
+      </w:r>
+      <w:hyperlink w:anchor="_Difference_equations" w:history="1">
+        <w:r>
+          <w:rPr>
+            <w:rStyle w:val="Hyperlink"/>
+          </w:rPr>
+          <w:t>difference equation</w:t>
+        </w:r>
+      </w:hyperlink>
+      <w:r>
+        <w:t>.</w:t>
+      </w:r>
+    </w:p>
+    <w:p>
+      <w:pPr>
+        <w:pStyle w:val="NoSpacing"/>
+      </w:pPr>
+      <w:r>
+        <w:rPr>
+          <w:position w:val="-62"/>
+        </w:rPr>
+        <w:object w:dxaOrig="2020" w:dyaOrig="1300">
+          <v:shape id="_x0000_i1093" type="#_x0000_t75" style="width:101.15pt;height:64.95pt" o:ole="">
+            <v:imagedata r:id="rId44" o:title=""/>
+          </v:shape>
+          <o:OLEObject Type="Embed" ProgID="Equation.DSMT4" ShapeID="_x0000_i1093" DrawAspect="Content" ObjectID="_1451231030" r:id="rId45"/>
+        </w:object>
+      </w:r>
+    </w:p>
+    <w:p>
+      <w:pPr>
+        <w:pStyle w:val="Heading2"/>
+      </w:pPr>
+      <w:r>
+        <w:t>Compound Interest</w:t>
+      </w:r>
+    </w:p>
+    <w:p>
+      <w:pPr>
+        <w:pStyle w:val="NoSpacing"/>
+      </w:pPr>
+      <w:r>
+        <w:t>An application of the state space equation other than signals is for determining compound interest.</w:t>
+      </w:r>
+    </w:p>
+    <w:p>
+      <w:pPr>
+        <w:pStyle w:val="NoSpacing"/>
+      </w:pPr>
+    </w:p>
+    <w:p>
+      <w:pPr>
+        <w:pStyle w:val="NoSpacing"/>
+      </w:pPr>
+      <w:r>
+        <w:rPr>
+          <w:i/>
+        </w:rPr>
+        <w:t>n</w:t>
+      </w:r>
+      <w:r>
+        <w:t>: billing period</w:t>
+      </w:r>
+    </w:p>
+    <w:p>
+      <w:pPr>
+        <w:pStyle w:val="NoSpacing"/>
+      </w:pPr>
+      <w:r>
+        <w:rPr>
+          <w:i/>
+        </w:rPr>
+        <w:t>α</w:t>
+      </w:r>
+      <w:r>
+        <w:t>: interest</w:t>
+      </w:r>
+    </w:p>
+    <w:p>
+      <w:pPr>
+        <w:pStyle w:val="NoSpacing"/>
+      </w:pPr>
+      <w:r>
+        <w:rPr>
+          <w:i/>
+        </w:rPr>
+        <w:t>x</w:t>
+      </w:r>
+      <w:r>
+        <w:t>: deposits</w:t>
+      </w:r>
+    </w:p>
+    <w:p>
+      <w:pPr>
+        <w:pStyle w:val="NoSpacing"/>
+      </w:pPr>
+      <w:r>
+        <w:rPr>
+          <w:position w:val="-34"/>
+        </w:rPr>
+        <w:object w:dxaOrig="3340" w:dyaOrig="800">
+          <v:shape id="_x0000_i1029" type="#_x0000_t75" style="width:166.95pt;height:40.2pt" o:ole="">
+            <v:imagedata r:id="rId46" o:title=""/>
+          </v:shape>
+          <o:OLEObject Type="Embed" ProgID="Equation.DSMT4" ShapeID="_x0000_i1029" DrawAspect="Content" ObjectID="_1451231031" r:id="rId47"/>
+        </w:object>
+      </w:r>
+    </w:p>
+    <w:p>
+      <w:pPr>
+        <w:pStyle w:val="NoSpacing"/>
+      </w:pPr>
+    </w:p>
+    <w:p>
+      <w:pPr>
+        <w:pStyle w:val="NoSpacing"/>
+      </w:pPr>
+      <w:r>
+        <w:t>Similar to an impulse, let’s model someone putting money in a bank and leaving it there forever:</w:t>
+      </w:r>
+    </w:p>
+    <w:p>
+      <w:pPr>
+        <w:pStyle w:val="NoSpacing"/>
+      </w:pPr>
+      <w:r>
+        <w:rPr>
+          <w:position w:val="-30"/>
+        </w:rPr>
+        <w:object w:dxaOrig="2120" w:dyaOrig="720">
+          <v:shape id="_x0000_i1030" type="#_x0000_t75" style="width:106pt;height:36.2pt" o:ole="">
+            <v:imagedata r:id="rId48" o:title=""/>
+          </v:shape>
+          <o:OLEObject Type="Embed" ProgID="Equation.DSMT4" ShapeID="_x0000_i1030" DrawAspect="Content" ObjectID="_1451231032" r:id="rId49"/>
+        </w:object>
+      </w:r>
+    </w:p>
+    <w:p>
+      <w:pPr>
+        <w:pStyle w:val="NoSpacing"/>
+      </w:pPr>
+      <w:r>
+        <w:rPr>
+          <w:position w:val="-58"/>
+        </w:rPr>
+        <w:object w:dxaOrig="1700" w:dyaOrig="1240">
+          <v:shape id="_x0000_i1031" type="#_x0000_t75" style="width:85.25pt;height:61.85pt" o:ole="">
+            <v:imagedata r:id="rId50" o:title=""/>
+          </v:shape>
+          <o:OLEObject Type="Embed" ProgID="Equation.DSMT4" ShapeID="_x0000_i1031" DrawAspect="Content" ObjectID="_1451231033" r:id="rId51"/>
+        </w:object>
+      </w:r>
+    </w:p>
+    <w:p>
+      <w:pPr>
+        <w:pStyle w:val="NoSpacing"/>
+      </w:pPr>
+      <w:r>
+        <w:t xml:space="preserve">So you can interpolate: </w:t>
+      </w:r>
+      <w:r>
+        <w:rPr>
+          <w:position w:val="-14"/>
+        </w:rPr>
+        <w:object w:dxaOrig="1700" w:dyaOrig="440">
+          <v:shape id="_x0000_i1032" type="#_x0000_t75" style="width:85.25pt;height:22.1pt" o:ole="">
+            <v:imagedata r:id="rId52" o:title=""/>
+          </v:shape>
+          <o:OLEObject Type="Embed" ProgID="Equation.DSMT4" ShapeID="_x0000_i1032" DrawAspect="Content" ObjectID="_1451231034" r:id="rId53"/>
+        </w:object>
+      </w:r>
+    </w:p>
+    <w:p>
+      <w:pPr>
         <w:pStyle w:val="Heading1"/>
       </w:pPr>
+      <w:bookmarkStart w:id="5" w:name="_Impulse_Response"/>
+      <w:bookmarkEnd w:id="5"/>
       <w:r>
         <w:t>Impulse Response</w:t>
       </w:r>
@@ -806,7 +1463,10 @@
         <w:pStyle w:val="NoSpacing"/>
       </w:pPr>
       <w:r>
-        <w:t xml:space="preserve">When the definition of impulse response has not been specified, it </w:t>
+        <w:t>Impulses</w:t>
+      </w:r>
+      <w:r>
+        <w:t xml:space="preserve"> </w:t>
       </w:r>
       <w:r>
         <w:t xml:space="preserve">can be modeled by the </w:t>
@@ -863,6 +1523,9 @@
       </w:pPr>
       <w:r>
         <w:t>e.g.)</w:t>
+      </w:r>
+      <w:r>
+        <w:t xml:space="preserve"> State Space Table</w:t>
       </w:r>
     </w:p>
     <w:p>
@@ -1427,65 +2090,46 @@
       <w:pPr>
         <w:pStyle w:val="Heading2"/>
       </w:pPr>
+      <w:bookmarkStart w:id="6" w:name="_Impulse_Response_1"/>
+      <w:bookmarkEnd w:id="6"/>
+      <w:r>
+        <w:t>Impulse Response</w:t>
+      </w:r>
+    </w:p>
+    <w:p>
+      <w:pPr>
+        <w:pStyle w:val="NoSpacing"/>
+      </w:pPr>
+      <w:r>
+        <w:rPr>
+          <w:b/>
+        </w:rPr>
+        <w:t>Impulse Response</w:t>
+      </w:r>
+      <w:r>
+        <w:t xml:space="preserve"> is notated as h(</w:t>
+      </w:r>
+      <w:r>
+        <w:rPr>
+          <w:i/>
+        </w:rPr>
+        <w:t>n</w:t>
+      </w:r>
+      <w:r>
+        <w:t>). It is the output, y(n), when the input, x(n) is a combination of shifts of the Kronecker delta function.</w:t>
+      </w:r>
+    </w:p>
+    <w:p>
+      <w:pPr>
+        <w:pStyle w:val="NoSpacing"/>
+      </w:pPr>
+    </w:p>
+    <w:p>
+      <w:pPr>
+        <w:pStyle w:val="NoSpacing"/>
+      </w:pPr>
       <w:r>
         <w:lastRenderedPageBreak/>
-        <w:t>Impulse Response</w:t>
-      </w:r>
-    </w:p>
-    <w:p>
-      <w:pPr>
-        <w:pStyle w:val="NoSpacing"/>
-      </w:pPr>
-      <w:r>
-        <w:rPr>
-          <w:b/>
-        </w:rPr>
-        <w:t>Impulse Response</w:t>
-      </w:r>
-      <w:r>
-        <w:t xml:space="preserve"> is notated as </w:t>
-      </w:r>
-      <w:proofErr w:type="gramStart"/>
-      <w:r>
-        <w:t>h(</w:t>
-      </w:r>
-      <w:proofErr w:type="gramEnd"/>
-      <w:r>
-        <w:rPr>
-          <w:i/>
-        </w:rPr>
-        <w:t>n</w:t>
-      </w:r>
-      <w:r>
-        <w:t xml:space="preserve">). It is the output, </w:t>
-      </w:r>
-      <w:proofErr w:type="gramStart"/>
-      <w:r>
-        <w:t>y(</w:t>
-      </w:r>
-      <w:proofErr w:type="gramEnd"/>
-      <w:r>
-        <w:t xml:space="preserve">n), when the input, x(n) is a combination of shifts of the </w:t>
-      </w:r>
-      <w:proofErr w:type="spellStart"/>
-      <w:r>
-        <w:t>Kronecker</w:t>
-      </w:r>
-      <w:proofErr w:type="spellEnd"/>
-      <w:r>
-        <w:t xml:space="preserve"> delta function.</w:t>
-      </w:r>
-    </w:p>
-    <w:p>
-      <w:pPr>
-        <w:pStyle w:val="NoSpacing"/>
-      </w:pPr>
-    </w:p>
-    <w:p>
-      <w:pPr>
-        <w:pStyle w:val="NoSpacing"/>
-      </w:pPr>
-      <w:r>
         <w:t xml:space="preserve">Remember </w:t>
       </w:r>
       <w:hyperlink w:anchor="_[A,_B,_C," w:history="1">
@@ -1499,6 +2143,9 @@
       <w:r>
         <w:t>?</w:t>
       </w:r>
+      <w:r>
+        <w:t xml:space="preserve"> Impulse response can be represented by inputting the ABCD matrices:</w:t>
+      </w:r>
     </w:p>
     <w:p>
       <w:pPr>
@@ -1508,11 +2155,11 @@
         <w:rPr>
           <w:position w:val="-52"/>
         </w:rPr>
-        <w:object w:dxaOrig="2120" w:dyaOrig="1160">
-          <v:shape id="_x0000_i1034" type="#_x0000_t75" style="width:106pt;height:57.85pt" o:ole="">
-            <v:imagedata r:id="rId28" o:title=""/>
+        <w:object w:dxaOrig="2180" w:dyaOrig="1160">
+          <v:shape id="_x0000_i1107" type="#_x0000_t75" style="width:109.1pt;height:57.85pt" o:ole="">
+            <v:imagedata r:id="rId54" o:title=""/>
           </v:shape>
-          <o:OLEObject Type="Embed" ProgID="Equation.DSMT4" ShapeID="_x0000_i1034" DrawAspect="Content" ObjectID="_1451223350" r:id="rId29"/>
+          <o:OLEObject Type="Embed" ProgID="Equation.DSMT4" ShapeID="_x0000_i1107" DrawAspect="Content" ObjectID="_1451231035" r:id="rId55"/>
         </w:object>
       </w:r>
     </w:p>
@@ -1523,6 +2170,9 @@
       <w:r>
         <w:t>Convolution</w:t>
       </w:r>
+      <w:r>
+        <w:t xml:space="preserve"> Sum</w:t>
+      </w:r>
     </w:p>
     <w:p>
       <w:pPr>
@@ -1533,10 +2183,10 @@
           <w:position w:val="-46"/>
         </w:rPr>
         <w:object w:dxaOrig="4320" w:dyaOrig="1040">
-          <v:shape id="_x0000_i1035" type="#_x0000_t75" style="width:3in;height:52.1pt" o:ole="">
-            <v:imagedata r:id="rId30" o:title=""/>
+          <v:shape id="_x0000_i1033" type="#_x0000_t75" style="width:3in;height:52.1pt" o:ole="">
+            <v:imagedata r:id="rId56" o:title=""/>
           </v:shape>
-          <o:OLEObject Type="Embed" ProgID="Equation.DSMT4" ShapeID="_x0000_i1035" DrawAspect="Content" ObjectID="_1451223351" r:id="rId31"/>
+          <o:OLEObject Type="Embed" ProgID="Equation.DSMT4" ShapeID="_x0000_i1033" DrawAspect="Content" ObjectID="_1451231036" r:id="rId57"/>
         </w:object>
       </w:r>
     </w:p>
@@ -1608,13 +2258,21 @@
           <w:rPr>
             <w:rStyle w:val="Hyperlink"/>
           </w:rPr>
-          <w:t>Convolution E</w:t>
+          <w:t xml:space="preserve">Convolution </w:t>
         </w:r>
         <w:r>
           <w:rPr>
             <w:rStyle w:val="Hyperlink"/>
           </w:rPr>
-          <w:t>quation method</w:t>
+          <w:t>Sum</w:t>
+        </w:r>
+        <w:bookmarkStart w:id="7" w:name="_GoBack"/>
+        <w:bookmarkEnd w:id="7"/>
+        <w:r>
+          <w:rPr>
+            <w:rStyle w:val="Hyperlink"/>
+          </w:rPr>
+          <w:t xml:space="preserve"> method</w:t>
         </w:r>
       </w:hyperlink>
     </w:p>
@@ -1660,10 +2318,10 @@
           <w:position w:val="-66"/>
         </w:rPr>
         <w:object w:dxaOrig="2120" w:dyaOrig="1440">
-          <v:shape id="_x0000_i1036" type="#_x0000_t75" style="width:106pt;height:1in" o:ole="">
-            <v:imagedata r:id="rId32" o:title=""/>
+          <v:shape id="_x0000_i1034" type="#_x0000_t75" style="width:106pt;height:1in" o:ole="">
+            <v:imagedata r:id="rId58" o:title=""/>
           </v:shape>
-          <o:OLEObject Type="Embed" ProgID="Equation.DSMT4" ShapeID="_x0000_i1036" DrawAspect="Content" ObjectID="_1451223352" r:id="rId33"/>
+          <o:OLEObject Type="Embed" ProgID="Equation.DSMT4" ShapeID="_x0000_i1034" DrawAspect="Content" ObjectID="_1451231037" r:id="rId59"/>
         </w:object>
       </w:r>
     </w:p>
@@ -1679,10 +2337,10 @@
       <w:pPr>
         <w:pStyle w:val="Heading3"/>
       </w:pPr>
-      <w:bookmarkStart w:id="3" w:name="_e.g.)_Equation_method"/>
-      <w:bookmarkStart w:id="4" w:name="_Equation_method"/>
-      <w:bookmarkEnd w:id="3"/>
-      <w:bookmarkEnd w:id="4"/>
+      <w:bookmarkStart w:id="8" w:name="_e.g.)_Equation_method"/>
+      <w:bookmarkStart w:id="9" w:name="_Equation_method"/>
+      <w:bookmarkEnd w:id="8"/>
+      <w:bookmarkEnd w:id="9"/>
       <w:r>
         <w:t xml:space="preserve">Convolution </w:t>
       </w:r>
@@ -1702,10 +2360,10 @@
           <w:position w:val="-34"/>
         </w:rPr>
         <w:object w:dxaOrig="2380" w:dyaOrig="800">
-          <v:shape id="_x0000_i1037" type="#_x0000_t75" style="width:118.8pt;height:40.2pt" o:ole="">
-            <v:imagedata r:id="rId34" o:title=""/>
+          <v:shape id="_x0000_i1035" type="#_x0000_t75" style="width:118.8pt;height:40.2pt" o:ole="">
+            <v:imagedata r:id="rId60" o:title=""/>
           </v:shape>
-          <o:OLEObject Type="Embed" ProgID="Equation.DSMT4" ShapeID="_x0000_i1037" DrawAspect="Content" ObjectID="_1451223353" r:id="rId35"/>
+          <o:OLEObject Type="Embed" ProgID="Equation.DSMT4" ShapeID="_x0000_i1035" DrawAspect="Content" ObjectID="_1451231038" r:id="rId61"/>
         </w:object>
       </w:r>
     </w:p>
@@ -1735,10 +2393,10 @@
           <w:position w:val="-28"/>
         </w:rPr>
         <w:object w:dxaOrig="2220" w:dyaOrig="680">
-          <v:shape id="_x0000_i1038" type="#_x0000_t75" style="width:110.85pt;height:34pt" o:ole="">
-            <v:imagedata r:id="rId36" o:title=""/>
+          <v:shape id="_x0000_i1036" type="#_x0000_t75" style="width:110.85pt;height:34pt" o:ole="">
+            <v:imagedata r:id="rId62" o:title=""/>
           </v:shape>
-          <o:OLEObject Type="Embed" ProgID="Equation.DSMT4" ShapeID="_x0000_i1038" DrawAspect="Content" ObjectID="_1451223354" r:id="rId37"/>
+          <o:OLEObject Type="Embed" ProgID="Equation.DSMT4" ShapeID="_x0000_i1036" DrawAspect="Content" ObjectID="_1451231039" r:id="rId63"/>
         </w:object>
       </w:r>
     </w:p>
@@ -1749,14 +2407,12 @@
       <w:r>
         <w:t xml:space="preserve">However, since </w:t>
       </w:r>
-      <w:proofErr w:type="gramStart"/>
       <w:r>
         <w:t>h</w:t>
       </w:r>
       <w:r>
         <w:t>(</w:t>
       </w:r>
-      <w:proofErr w:type="gramEnd"/>
       <w:r>
         <w:t>anything</w:t>
       </w:r>
@@ -1791,10 +2447,10 @@
           <w:position w:val="-28"/>
         </w:rPr>
         <w:object w:dxaOrig="1800" w:dyaOrig="680">
-          <v:shape id="_x0000_i1039" type="#_x0000_t75" style="width:90.1pt;height:34pt" o:ole="">
-            <v:imagedata r:id="rId38" o:title=""/>
+          <v:shape id="_x0000_i1037" type="#_x0000_t75" style="width:90.1pt;height:34pt" o:ole="">
+            <v:imagedata r:id="rId64" o:title=""/>
           </v:shape>
-          <o:OLEObject Type="Embed" ProgID="Equation.DSMT4" ShapeID="_x0000_i1039" DrawAspect="Content" ObjectID="_1451223355" r:id="rId39"/>
+          <o:OLEObject Type="Embed" ProgID="Equation.DSMT4" ShapeID="_x0000_i1037" DrawAspect="Content" ObjectID="_1451231040" r:id="rId65"/>
         </w:object>
       </w:r>
     </w:p>
@@ -1807,10 +2463,10 @@
           <w:position w:val="-54"/>
         </w:rPr>
         <w:object w:dxaOrig="3379" w:dyaOrig="1600">
-          <v:shape id="_x0000_i1040" type="#_x0000_t75" style="width:168.75pt;height:79.95pt" o:ole="">
-            <v:imagedata r:id="rId40" o:title=""/>
+          <v:shape id="_x0000_i1038" type="#_x0000_t75" style="width:168.75pt;height:79.95pt" o:ole="">
+            <v:imagedata r:id="rId66" o:title=""/>
           </v:shape>
-          <o:OLEObject Type="Embed" ProgID="Equation.DSMT4" ShapeID="_x0000_i1040" DrawAspect="Content" ObjectID="_1451223356" r:id="rId41"/>
+          <o:OLEObject Type="Embed" ProgID="Equation.DSMT4" ShapeID="_x0000_i1038" DrawAspect="Content" ObjectID="_1451231041" r:id="rId67"/>
         </w:object>
       </w:r>
     </w:p>
@@ -1823,10 +2479,10 @@
           <w:position w:val="-84"/>
         </w:rPr>
         <w:object w:dxaOrig="4900" w:dyaOrig="1800">
-          <v:shape id="_x0000_i1041" type="#_x0000_t75" style="width:244.7pt;height:90.1pt" o:ole="">
-            <v:imagedata r:id="rId42" o:title=""/>
+          <v:shape id="_x0000_i1039" type="#_x0000_t75" style="width:244.7pt;height:90.1pt" o:ole="">
+            <v:imagedata r:id="rId68" o:title=""/>
           </v:shape>
-          <o:OLEObject Type="Embed" ProgID="Equation.DSMT4" ShapeID="_x0000_i1041" DrawAspect="Content" ObjectID="_1451223357" r:id="rId43"/>
+          <o:OLEObject Type="Embed" ProgID="Equation.DSMT4" ShapeID="_x0000_i1039" DrawAspect="Content" ObjectID="_1451231042" r:id="rId69"/>
         </w:object>
       </w:r>
     </w:p>
@@ -1839,10 +2495,10 @@
           <w:position w:val="-84"/>
         </w:rPr>
         <w:object w:dxaOrig="6280" w:dyaOrig="1800">
-          <v:shape id="_x0000_i1042" type="#_x0000_t75" style="width:313.6pt;height:90.1pt" o:ole="">
-            <v:imagedata r:id="rId44" o:title=""/>
+          <v:shape id="_x0000_i1040" type="#_x0000_t75" style="width:313.6pt;height:90.1pt" o:ole="">
+            <v:imagedata r:id="rId70" o:title=""/>
           </v:shape>
-          <o:OLEObject Type="Embed" ProgID="Equation.DSMT4" ShapeID="_x0000_i1042" DrawAspect="Content" ObjectID="_1451223358" r:id="rId45"/>
+          <o:OLEObject Type="Embed" ProgID="Equation.DSMT4" ShapeID="_x0000_i1040" DrawAspect="Content" ObjectID="_1451231043" r:id="rId71"/>
         </w:object>
       </w:r>
     </w:p>
@@ -1858,10 +2514,10 @@
       <w:pPr>
         <w:pStyle w:val="Heading3"/>
       </w:pPr>
-      <w:bookmarkStart w:id="5" w:name="_e.g.)_Table_method"/>
-      <w:bookmarkStart w:id="6" w:name="_Table_method"/>
-      <w:bookmarkEnd w:id="5"/>
-      <w:bookmarkEnd w:id="6"/>
+      <w:bookmarkStart w:id="10" w:name="_e.g.)_Table_method"/>
+      <w:bookmarkStart w:id="11" w:name="_Table_method"/>
+      <w:bookmarkEnd w:id="10"/>
+      <w:bookmarkEnd w:id="11"/>
       <w:r>
         <w:t>Table method</w:t>
       </w:r>
@@ -2410,10 +3066,10 @@
           <w:position w:val="-84"/>
         </w:rPr>
         <w:object w:dxaOrig="2200" w:dyaOrig="1800">
-          <v:shape id="_x0000_i1043" type="#_x0000_t75" style="width:110pt;height:90.1pt" o:ole="">
-            <v:imagedata r:id="rId46" o:title=""/>
+          <v:shape id="_x0000_i1041" type="#_x0000_t75" style="width:110pt;height:90.1pt" o:ole="">
+            <v:imagedata r:id="rId72" o:title=""/>
           </v:shape>
-          <o:OLEObject Type="Embed" ProgID="Equation.DSMT4" ShapeID="_x0000_i1043" DrawAspect="Content" ObjectID="_1451223359" r:id="rId47"/>
+          <o:OLEObject Type="Embed" ProgID="Equation.DSMT4" ShapeID="_x0000_i1041" DrawAspect="Content" ObjectID="_1451231044" r:id="rId73"/>
         </w:object>
       </w:r>
     </w:p>
@@ -2470,7 +3126,7 @@
                     </pic:cNvPicPr>
                   </pic:nvPicPr>
                   <pic:blipFill>
-                    <a:blip r:embed="rId48">
+                    <a:blip r:embed="rId74">
                       <a:extLst>
                         <a:ext uri="{28A0092B-C50C-407E-A947-70E740481C1C}">
                           <a14:useLocalDpi xmlns:a14="http://schemas.microsoft.com/office/drawing/2010/main" val="0"/>
@@ -2535,20 +3191,18 @@
         </w:rPr>
         <w:t>multiplied</w:t>
       </w:r>
-      <w:proofErr w:type="gramStart"/>
       <w:r>
         <w:t xml:space="preserve">: </w:t>
       </w:r>
-      <w:proofErr w:type="gramEnd"/>
       <w:r>
         <w:rPr>
           <w:position w:val="-14"/>
         </w:rPr>
         <w:object w:dxaOrig="2200" w:dyaOrig="400">
-          <v:shape id="_x0000_i1044" type="#_x0000_t75" style="width:110pt;height:19.9pt" o:ole="">
-            <v:imagedata r:id="rId49" o:title=""/>
+          <v:shape id="_x0000_i1042" type="#_x0000_t75" style="width:110pt;height:19.9pt" o:ole="">
+            <v:imagedata r:id="rId75" o:title=""/>
           </v:shape>
-          <o:OLEObject Type="Embed" ProgID="Equation.DSMT4" ShapeID="_x0000_i1044" DrawAspect="Content" ObjectID="_1451223360" r:id="rId50"/>
+          <o:OLEObject Type="Embed" ProgID="Equation.DSMT4" ShapeID="_x0000_i1042" DrawAspect="Content" ObjectID="_1451231045" r:id="rId76"/>
         </w:object>
       </w:r>
       <w:r>
@@ -2592,10 +3246,10 @@
           <w:position w:val="-18"/>
         </w:rPr>
         <w:object w:dxaOrig="3760" w:dyaOrig="520">
-          <v:shape id="_x0000_i1045" type="#_x0000_t75" style="width:188.15pt;height:26.05pt" o:ole="">
-            <v:imagedata r:id="rId51" o:title=""/>
+          <v:shape id="_x0000_i1043" type="#_x0000_t75" style="width:188.15pt;height:26.05pt" o:ole="">
+            <v:imagedata r:id="rId77" o:title=""/>
           </v:shape>
-          <o:OLEObject Type="Embed" ProgID="Equation.DSMT4" ShapeID="_x0000_i1045" DrawAspect="Content" ObjectID="_1451223361" r:id="rId52"/>
+          <o:OLEObject Type="Embed" ProgID="Equation.DSMT4" ShapeID="_x0000_i1043" DrawAspect="Content" ObjectID="_1451231046" r:id="rId78"/>
         </w:object>
       </w:r>
     </w:p>
@@ -2613,10 +3267,10 @@
           <w:position w:val="-50"/>
         </w:rPr>
         <w:object w:dxaOrig="2420" w:dyaOrig="1160">
-          <v:shape id="_x0000_i1046" type="#_x0000_t75" style="width:121.05pt;height:57.85pt" o:ole="">
-            <v:imagedata r:id="rId53" o:title=""/>
+          <v:shape id="_x0000_i1044" type="#_x0000_t75" style="width:121.05pt;height:57.85pt" o:ole="">
+            <v:imagedata r:id="rId79" o:title=""/>
           </v:shape>
-          <o:OLEObject Type="Embed" ProgID="Equation.DSMT4" ShapeID="_x0000_i1046" DrawAspect="Content" ObjectID="_1451223362" r:id="rId54"/>
+          <o:OLEObject Type="Embed" ProgID="Equation.DSMT4" ShapeID="_x0000_i1044" DrawAspect="Content" ObjectID="_1451231047" r:id="rId80"/>
         </w:object>
       </w:r>
       <w:r>
@@ -2628,11 +3282,9 @@
       <w:pPr>
         <w:pStyle w:val="Heading3"/>
       </w:pPr>
-      <w:proofErr w:type="gramStart"/>
       <w:r>
         <w:t>e.g.</w:t>
       </w:r>
-      <w:proofErr w:type="gramEnd"/>
     </w:p>
     <w:p>
       <w:pPr>
@@ -2649,10 +3301,10 @@
           <w:position w:val="-12"/>
         </w:rPr>
         <w:object w:dxaOrig="800" w:dyaOrig="360">
-          <v:shape id="_x0000_i1047" type="#_x0000_t75" style="width:40.2pt;height:18.1pt" o:ole="">
-            <v:imagedata r:id="rId55" o:title=""/>
+          <v:shape id="_x0000_i1045" type="#_x0000_t75" style="width:40.2pt;height:18.1pt" o:ole="">
+            <v:imagedata r:id="rId81" o:title=""/>
           </v:shape>
-          <o:OLEObject Type="Embed" ProgID="Equation.DSMT4" ShapeID="_x0000_i1047" DrawAspect="Content" ObjectID="_1451223363" r:id="rId56"/>
+          <o:OLEObject Type="Embed" ProgID="Equation.DSMT4" ShapeID="_x0000_i1045" DrawAspect="Content" ObjectID="_1451231048" r:id="rId82"/>
         </w:object>
       </w:r>
       <w:r>
@@ -2668,10 +3320,10 @@
           <w:position w:val="-44"/>
         </w:rPr>
         <w:object w:dxaOrig="1219" w:dyaOrig="999">
-          <v:shape id="_x0000_i1048" type="#_x0000_t75" style="width:60.95pt;height:49.9pt" o:ole="">
-            <v:imagedata r:id="rId57" o:title=""/>
+          <v:shape id="_x0000_i1046" type="#_x0000_t75" style="width:60.95pt;height:49.9pt" o:ole="">
+            <v:imagedata r:id="rId83" o:title=""/>
           </v:shape>
-          <o:OLEObject Type="Embed" ProgID="Equation.DSMT4" ShapeID="_x0000_i1048" DrawAspect="Content" ObjectID="_1451223364" r:id="rId58"/>
+          <o:OLEObject Type="Embed" ProgID="Equation.DSMT4" ShapeID="_x0000_i1046" DrawAspect="Content" ObjectID="_1451231049" r:id="rId84"/>
         </w:object>
       </w:r>
     </w:p>
@@ -2697,10 +3349,10 @@
           <w:position w:val="-34"/>
         </w:rPr>
         <w:object w:dxaOrig="1719" w:dyaOrig="800">
-          <v:shape id="_x0000_i1049" type="#_x0000_t75" style="width:86.15pt;height:40.2pt" o:ole="">
-            <v:imagedata r:id="rId59" o:title=""/>
+          <v:shape id="_x0000_i1047" type="#_x0000_t75" style="width:86.15pt;height:40.2pt" o:ole="">
+            <v:imagedata r:id="rId85" o:title=""/>
           </v:shape>
-          <o:OLEObject Type="Embed" ProgID="Equation.DSMT4" ShapeID="_x0000_i1049" DrawAspect="Content" ObjectID="_1451223365" r:id="rId60"/>
+          <o:OLEObject Type="Embed" ProgID="Equation.DSMT4" ShapeID="_x0000_i1047" DrawAspect="Content" ObjectID="_1451231050" r:id="rId86"/>
         </w:object>
       </w:r>
     </w:p>
@@ -2708,13 +3360,8 @@
       <w:pPr>
         <w:pStyle w:val="NoSpacing"/>
       </w:pPr>
-      <w:proofErr w:type="gramStart"/>
-      <w:r>
-        <w:t>e.g</w:t>
-      </w:r>
-      <w:proofErr w:type="gramEnd"/>
-      <w:r>
-        <w:t>. y(n) + y(n−1) = 2x(n) − 5x(n−2)</w:t>
+      <w:r>
+        <w:t>e.g. y(n) + y(n−1) = 2x(n) − 5x(n−2)</w:t>
       </w:r>
     </w:p>
     <w:p>
@@ -2726,10 +3373,10 @@
           <w:position w:val="-62"/>
         </w:rPr>
         <w:object w:dxaOrig="4180" w:dyaOrig="1340">
-          <v:shape id="_x0000_i1050" type="#_x0000_t75" style="width:208.95pt;height:67.15pt" o:ole="">
-            <v:imagedata r:id="rId61" o:title=""/>
+          <v:shape id="_x0000_i1048" type="#_x0000_t75" style="width:208.95pt;height:67.15pt" o:ole="">
+            <v:imagedata r:id="rId87" o:title=""/>
           </v:shape>
-          <o:OLEObject Type="Embed" ProgID="Equation.DSMT4" ShapeID="_x0000_i1050" DrawAspect="Content" ObjectID="_1451223366" r:id="rId62"/>
+          <o:OLEObject Type="Embed" ProgID="Equation.DSMT4" ShapeID="_x0000_i1048" DrawAspect="Content" ObjectID="_1451231051" r:id="rId88"/>
         </w:object>
       </w:r>
     </w:p>
@@ -2738,15 +3385,45 @@
         <w:pStyle w:val="NoSpacing"/>
       </w:pPr>
       <w:r>
-        <w:t xml:space="preserve">Factor everything out to isolate </w:t>
-      </w:r>
-      <w:proofErr w:type="gramStart"/>
-      <w:r>
-        <w:t>H(</w:t>
-      </w:r>
-      <w:proofErr w:type="gramEnd"/>
-      <w:r>
-        <w:t>ω):</w:t>
+        <w:t>Factor everything out to isolate H(ω):</w:t>
+      </w:r>
+    </w:p>
+    <w:p>
+      <w:pPr>
+        <w:pStyle w:val="NoSpacing"/>
+      </w:pPr>
+      <w:r>
+        <w:rPr>
+          <w:position w:val="-24"/>
+        </w:rPr>
+        <w:object w:dxaOrig="1800" w:dyaOrig="660">
+          <v:shape id="_x0000_i1049" type="#_x0000_t75" style="width:90.1pt;height:33.15pt" o:ole="">
+            <v:imagedata r:id="rId89" o:title=""/>
+          </v:shape>
+          <o:OLEObject Type="Embed" ProgID="Equation.DSMT4" ShapeID="_x0000_i1049" DrawAspect="Content" ObjectID="_1451231052" r:id="rId90"/>
+        </w:object>
+      </w:r>
+    </w:p>
+    <w:p>
+      <w:pPr>
+        <w:pStyle w:val="NoSpacing"/>
+      </w:pPr>
+      <w:r>
+        <w:t>Formula:</w:t>
+      </w:r>
+      <w:r>
+        <w:t xml:space="preserve"> </w:t>
+      </w:r>
+      <w:r>
+        <w:rPr>
+          <w:position w:val="-64"/>
+        </w:rPr>
+        <w:object w:dxaOrig="2260" w:dyaOrig="1400">
+          <v:shape id="_x0000_i1050" type="#_x0000_t75" style="width:113.1pt;height:69.8pt" o:ole="">
+            <v:imagedata r:id="rId91" o:title=""/>
+          </v:shape>
+          <o:OLEObject Type="Embed" ProgID="Equation.DSMT4" ShapeID="_x0000_i1050" DrawAspect="Content" ObjectID="_1451231053" r:id="rId92"/>
+        </w:object>
       </w:r>
     </w:p>
     <w:p>
@@ -2759,47 +3436,9 @@
         </w:rPr>
         <w:object w:dxaOrig="1800" w:dyaOrig="660">
           <v:shape id="_x0000_i1051" type="#_x0000_t75" style="width:90.1pt;height:33.15pt" o:ole="">
-            <v:imagedata r:id="rId63" o:title=""/>
+            <v:imagedata r:id="rId93" o:title=""/>
           </v:shape>
-          <o:OLEObject Type="Embed" ProgID="Equation.DSMT4" ShapeID="_x0000_i1051" DrawAspect="Content" ObjectID="_1451223367" r:id="rId64"/>
-        </w:object>
-      </w:r>
-    </w:p>
-    <w:p>
-      <w:pPr>
-        <w:pStyle w:val="NoSpacing"/>
-      </w:pPr>
-      <w:r>
-        <w:t>Formula:</w:t>
-      </w:r>
-      <w:r>
-        <w:t xml:space="preserve"> </w:t>
-      </w:r>
-      <w:r>
-        <w:rPr>
-          <w:position w:val="-64"/>
-        </w:rPr>
-        <w:object w:dxaOrig="2260" w:dyaOrig="1400">
-          <v:shape id="_x0000_i1052" type="#_x0000_t75" style="width:113.1pt;height:69.8pt" o:ole="">
-            <v:imagedata r:id="rId65" o:title=""/>
-          </v:shape>
-          <o:OLEObject Type="Embed" ProgID="Equation.DSMT4" ShapeID="_x0000_i1052" DrawAspect="Content" ObjectID="_1451223368" r:id="rId66"/>
-        </w:object>
-      </w:r>
-    </w:p>
-    <w:p>
-      <w:pPr>
-        <w:pStyle w:val="NoSpacing"/>
-      </w:pPr>
-      <w:r>
-        <w:rPr>
-          <w:position w:val="-24"/>
-        </w:rPr>
-        <w:object w:dxaOrig="1800" w:dyaOrig="660">
-          <v:shape id="_x0000_i1053" type="#_x0000_t75" style="width:90.1pt;height:33.15pt" o:ole="">
-            <v:imagedata r:id="rId67" o:title=""/>
-          </v:shape>
-          <o:OLEObject Type="Embed" ProgID="Equation.DSMT4" ShapeID="_x0000_i1053" DrawAspect="Content" ObjectID="_1451223369" r:id="rId68"/>
+          <o:OLEObject Type="Embed" ProgID="Equation.DSMT4" ShapeID="_x0000_i1051" DrawAspect="Content" ObjectID="_1451231054" r:id="rId94"/>
         </w:object>
       </w:r>
     </w:p>
@@ -2876,10 +3515,10 @@
                 <w:position w:val="-14"/>
               </w:rPr>
               <w:object w:dxaOrig="840" w:dyaOrig="400">
-                <v:shape id="_x0000_i1054" type="#_x0000_t75" style="width:41.95pt;height:19.9pt" o:ole="">
-                  <v:imagedata r:id="rId69" o:title=""/>
+                <v:shape id="_x0000_i1052" type="#_x0000_t75" style="width:41.95pt;height:19.9pt" o:ole="">
+                  <v:imagedata r:id="rId95" o:title=""/>
                 </v:shape>
-                <o:OLEObject Type="Embed" ProgID="Equation.DSMT4" ShapeID="_x0000_i1054" DrawAspect="Content" ObjectID="_1451223370" r:id="rId70"/>
+                <o:OLEObject Type="Embed" ProgID="Equation.DSMT4" ShapeID="_x0000_i1052" DrawAspect="Content" ObjectID="_1451231055" r:id="rId96"/>
               </w:object>
             </w:r>
           </w:p>
@@ -2966,10 +3605,10 @@
                 <w:position w:val="-12"/>
               </w:rPr>
               <w:object w:dxaOrig="400" w:dyaOrig="360">
-                <v:shape id="_x0000_i1055" type="#_x0000_t75" style="width:19.9pt;height:18.1pt" o:ole="">
-                  <v:imagedata r:id="rId71" o:title=""/>
+                <v:shape id="_x0000_i1053" type="#_x0000_t75" style="width:19.9pt;height:18.1pt" o:ole="">
+                  <v:imagedata r:id="rId97" o:title=""/>
                 </v:shape>
-                <o:OLEObject Type="Embed" ProgID="Equation.DSMT4" ShapeID="_x0000_i1055" DrawAspect="Content" ObjectID="_1451223371" r:id="rId72"/>
+                <o:OLEObject Type="Embed" ProgID="Equation.DSMT4" ShapeID="_x0000_i1053" DrawAspect="Content" ObjectID="_1451231056" r:id="rId98"/>
               </w:object>
             </w:r>
           </w:p>
@@ -2987,10 +3626,10 @@
                 <w:position w:val="-8"/>
               </w:rPr>
               <w:object w:dxaOrig="1660" w:dyaOrig="400">
-                <v:shape id="_x0000_i1056" type="#_x0000_t75" style="width:83.05pt;height:19.9pt" o:ole="">
-                  <v:imagedata r:id="rId73" o:title=""/>
+                <v:shape id="_x0000_i1054" type="#_x0000_t75" style="width:83.05pt;height:19.9pt" o:ole="">
+                  <v:imagedata r:id="rId99" o:title=""/>
                 </v:shape>
-                <o:OLEObject Type="Embed" ProgID="Equation.DSMT4" ShapeID="_x0000_i1056" DrawAspect="Content" ObjectID="_1451223372" r:id="rId74"/>
+                <o:OLEObject Type="Embed" ProgID="Equation.DSMT4" ShapeID="_x0000_i1054" DrawAspect="Content" ObjectID="_1451231057" r:id="rId100"/>
               </w:object>
             </w:r>
           </w:p>
@@ -3008,10 +3647,10 @@
                 <w:position w:val="-12"/>
               </w:rPr>
               <w:object w:dxaOrig="360" w:dyaOrig="360">
-                <v:shape id="_x0000_i1057" type="#_x0000_t75" style="width:18.1pt;height:18.1pt" o:ole="">
-                  <v:imagedata r:id="rId75" o:title=""/>
+                <v:shape id="_x0000_i1055" type="#_x0000_t75" style="width:18.1pt;height:18.1pt" o:ole="">
+                  <v:imagedata r:id="rId101" o:title=""/>
                 </v:shape>
-                <o:OLEObject Type="Embed" ProgID="Equation.DSMT4" ShapeID="_x0000_i1057" DrawAspect="Content" ObjectID="_1451223373" r:id="rId76"/>
+                <o:OLEObject Type="Embed" ProgID="Equation.DSMT4" ShapeID="_x0000_i1055" DrawAspect="Content" ObjectID="_1451231058" r:id="rId102"/>
               </w:object>
             </w:r>
           </w:p>
@@ -3095,7 +3734,7 @@
                     </pic:cNvPicPr>
                   </pic:nvPicPr>
                   <pic:blipFill>
-                    <a:blip r:embed="rId77">
+                    <a:blip r:embed="rId103">
                       <a:extLst>
                         <a:ext uri="{28A0092B-C50C-407E-A947-70E740481C1C}">
                           <a14:useLocalDpi xmlns:a14="http://schemas.microsoft.com/office/drawing/2010/main" val="0"/>
@@ -3141,10 +3780,10 @@
           <w:position w:val="-56"/>
         </w:rPr>
         <w:object w:dxaOrig="4099" w:dyaOrig="1359">
-          <v:shape id="_x0000_i1058" type="#_x0000_t75" style="width:204.95pt;height:68pt" o:ole="">
-            <v:imagedata r:id="rId78" o:title=""/>
+          <v:shape id="_x0000_i1056" type="#_x0000_t75" style="width:204.95pt;height:68pt" o:ole="">
+            <v:imagedata r:id="rId104" o:title=""/>
           </v:shape>
-          <o:OLEObject Type="Embed" ProgID="Equation.DSMT4" ShapeID="_x0000_i1058" DrawAspect="Content" ObjectID="_1451223374" r:id="rId79"/>
+          <o:OLEObject Type="Embed" ProgID="Equation.DSMT4" ShapeID="_x0000_i1056" DrawAspect="Content" ObjectID="_1451231059" r:id="rId105"/>
         </w:object>
       </w:r>
     </w:p>
@@ -3165,10 +3804,10 @@
           <w:position w:val="-12"/>
         </w:rPr>
         <w:object w:dxaOrig="600" w:dyaOrig="360">
-          <v:shape id="_x0000_i1059" type="#_x0000_t75" style="width:30.05pt;height:18.1pt" o:ole="">
-            <v:imagedata r:id="rId80" o:title=""/>
+          <v:shape id="_x0000_i1057" type="#_x0000_t75" style="width:30.05pt;height:18.1pt" o:ole="">
+            <v:imagedata r:id="rId106" o:title=""/>
           </v:shape>
-          <o:OLEObject Type="Embed" ProgID="Equation.DSMT4" ShapeID="_x0000_i1059" DrawAspect="Content" ObjectID="_1451223375" r:id="rId81"/>
+          <o:OLEObject Type="Embed" ProgID="Equation.DSMT4" ShapeID="_x0000_i1057" DrawAspect="Content" ObjectID="_1451231060" r:id="rId107"/>
         </w:object>
       </w:r>
     </w:p>
@@ -3176,30 +3815,14 @@
       <w:pPr>
         <w:pStyle w:val="NoSpacing"/>
       </w:pPr>
-      <w:proofErr w:type="spellStart"/>
       <w:r>
         <w:rPr>
           <w:b/>
         </w:rPr>
-        <w:t>Sawtooth</w:t>
-      </w:r>
-      <w:proofErr w:type="spellEnd"/>
-      <w:r>
-        <w:rPr>
-          <w:b/>
-        </w:rPr>
-        <w:t xml:space="preserve"> signals</w:t>
-      </w:r>
-      <w:r>
-        <w:t xml:space="preserve"> are periodic, so you have to use the Fourier </w:t>
-      </w:r>
-      <w:proofErr w:type="gramStart"/>
-      <w:r>
-        <w:t>Series</w:t>
-      </w:r>
-      <w:proofErr w:type="gramEnd"/>
-      <w:r>
-        <w:t xml:space="preserve"> on it.</w:t>
+        <w:t>Sawtooth signals</w:t>
+      </w:r>
+      <w:r>
+        <w:t xml:space="preserve"> are periodic, so you have to use the Fourier Series on it.</w:t>
       </w:r>
     </w:p>
     <w:p>
@@ -3211,10 +3834,10 @@
           <w:position w:val="-28"/>
         </w:rPr>
         <w:object w:dxaOrig="4020" w:dyaOrig="680">
-          <v:shape id="_x0000_i1060" type="#_x0000_t75" style="width:201pt;height:34pt" o:ole="">
-            <v:imagedata r:id="rId82" o:title=""/>
+          <v:shape id="_x0000_i1058" type="#_x0000_t75" style="width:201pt;height:34pt" o:ole="">
+            <v:imagedata r:id="rId108" o:title=""/>
           </v:shape>
-          <o:OLEObject Type="Embed" ProgID="Equation.DSMT4" ShapeID="_x0000_i1060" DrawAspect="Content" ObjectID="_1451223376" r:id="rId83"/>
+          <o:OLEObject Type="Embed" ProgID="Equation.DSMT4" ShapeID="_x0000_i1058" DrawAspect="Content" ObjectID="_1451231061" r:id="rId109"/>
         </w:object>
       </w:r>
     </w:p>
@@ -3230,27 +3853,17 @@
       <w:pPr>
         <w:pStyle w:val="NoSpacing"/>
       </w:pPr>
-      <w:proofErr w:type="gramStart"/>
-      <w:r>
-        <w:t>this</w:t>
-      </w:r>
-      <w:proofErr w:type="gramEnd"/>
-      <w:r>
-        <w:t xml:space="preserve"> vs ABCD (?)</w:t>
-      </w:r>
-    </w:p>
-    <w:p>
-      <w:pPr>
-        <w:pStyle w:val="NoSpacing"/>
-      </w:pPr>
-      <w:proofErr w:type="gramStart"/>
+      <w:r>
+        <w:t>this vs ABCD (?)</w:t>
+      </w:r>
+    </w:p>
+    <w:p>
+      <w:pPr>
+        <w:pStyle w:val="NoSpacing"/>
+      </w:pPr>
       <w:r>
         <w:lastRenderedPageBreak/>
-        <w:t>S(</w:t>
-      </w:r>
-      <w:proofErr w:type="gramEnd"/>
-      <w:r>
-        <w:t>n+1) = A∙s(n) + B∙x(n)</w:t>
+        <w:t>S(n+1) = A∙s(n) + B∙x(n)</w:t>
       </w:r>
     </w:p>
     <w:p>
@@ -3278,11 +3891,9 @@
       <w:pPr>
         <w:pStyle w:val="NoSpacing"/>
       </w:pPr>
-      <w:proofErr w:type="gramStart"/>
       <w:r>
         <w:t>let</w:t>
       </w:r>
-      <w:proofErr w:type="gramEnd"/>
       <w:r>
         <w:t xml:space="preserve"> S</w:t>
       </w:r>
@@ -3313,10 +3924,10 @@
           <w:position w:val="-34"/>
         </w:rPr>
         <w:object w:dxaOrig="1640" w:dyaOrig="800">
-          <v:shape id="_x0000_i1061" type="#_x0000_t75" style="width:82.15pt;height:40.2pt" o:ole="">
-            <v:imagedata r:id="rId84" o:title=""/>
+          <v:shape id="_x0000_i1059" type="#_x0000_t75" style="width:82.15pt;height:40.2pt" o:ole="">
+            <v:imagedata r:id="rId110" o:title=""/>
           </v:shape>
-          <o:OLEObject Type="Embed" ProgID="Equation.DSMT4" ShapeID="_x0000_i1061" DrawAspect="Content" ObjectID="_1451223377" r:id="rId85"/>
+          <o:OLEObject Type="Embed" ProgID="Equation.DSMT4" ShapeID="_x0000_i1059" DrawAspect="Content" ObjectID="_1451231062" r:id="rId111"/>
         </w:object>
       </w:r>
       <w:r>
@@ -3330,10 +3941,10 @@
           <w:position w:val="-34"/>
         </w:rPr>
         <w:object w:dxaOrig="2680" w:dyaOrig="800">
-          <v:shape id="_x0000_i1062" type="#_x0000_t75" style="width:133.85pt;height:40.2pt" o:ole="">
-            <v:imagedata r:id="rId86" o:title=""/>
+          <v:shape id="_x0000_i1060" type="#_x0000_t75" style="width:133.85pt;height:40.2pt" o:ole="">
+            <v:imagedata r:id="rId112" o:title=""/>
           </v:shape>
-          <o:OLEObject Type="Embed" ProgID="Equation.DSMT4" ShapeID="_x0000_i1062" DrawAspect="Content" ObjectID="_1451223378" r:id="rId87"/>
+          <o:OLEObject Type="Embed" ProgID="Equation.DSMT4" ShapeID="_x0000_i1060" DrawAspect="Content" ObjectID="_1451231063" r:id="rId113"/>
         </w:object>
       </w:r>
     </w:p>
@@ -3342,15 +3953,7 @@
         <w:pStyle w:val="NoSpacing"/>
       </w:pPr>
       <w:r>
-        <w:t>&lt;</w:t>
-      </w:r>
-      <w:proofErr w:type="gramStart"/>
-      <w:r>
-        <w:t>insert</w:t>
-      </w:r>
-      <w:proofErr w:type="gramEnd"/>
-      <w:r>
-        <w:t xml:space="preserve"> matrices&gt;</w:t>
+        <w:t>&lt;insert matrices&gt;</w:t>
       </w:r>
     </w:p>
     <w:p>
@@ -3391,23 +3994,18 @@
       <w:pPr>
         <w:pStyle w:val="NoSpacing"/>
       </w:pPr>
-      <w:proofErr w:type="gramStart"/>
-      <w:r>
-        <w:t>e.g.</w:t>
-      </w:r>
-      <w:proofErr w:type="gramEnd"/>
-      <w:r>
-        <w:t xml:space="preserve"> </w:t>
+      <w:r>
+        <w:t xml:space="preserve">e.g. </w:t>
       </w:r>
       <w:r>
         <w:rPr>
           <w:position w:val="-6"/>
         </w:rPr>
         <w:object w:dxaOrig="320" w:dyaOrig="360">
-          <v:shape id="_x0000_i1063" type="#_x0000_t75" style="width:15.9pt;height:18.1pt" o:ole="">
-            <v:imagedata r:id="rId88" o:title=""/>
+          <v:shape id="_x0000_i1061" type="#_x0000_t75" style="width:15.9pt;height:18.1pt" o:ole="">
+            <v:imagedata r:id="rId114" o:title=""/>
           </v:shape>
-          <o:OLEObject Type="Embed" ProgID="Equation.DSMT4" ShapeID="_x0000_i1063" DrawAspect="Content" ObjectID="_1451223379" r:id="rId89"/>
+          <o:OLEObject Type="Embed" ProgID="Equation.DSMT4" ShapeID="_x0000_i1061" DrawAspect="Content" ObjectID="_1451231064" r:id="rId115"/>
         </w:object>
       </w:r>
     </w:p>
@@ -3438,7 +4036,7 @@
                     </pic:cNvPicPr>
                   </pic:nvPicPr>
                   <pic:blipFill>
-                    <a:blip r:embed="rId90">
+                    <a:blip r:embed="rId116">
                       <a:extLst>
                         <a:ext uri="{28A0092B-C50C-407E-A947-70E740481C1C}">
                           <a14:useLocalDpi xmlns:a14="http://schemas.microsoft.com/office/drawing/2010/main" val="0"/>
@@ -3482,10 +4080,10 @@
           <w:position w:val="-6"/>
         </w:rPr>
         <w:object w:dxaOrig="820" w:dyaOrig="380">
-          <v:shape id="_x0000_i1064" type="#_x0000_t75" style="width:41.1pt;height:19pt" o:ole="">
-            <v:imagedata r:id="rId91" o:title=""/>
+          <v:shape id="_x0000_i1062" type="#_x0000_t75" style="width:41.1pt;height:19pt" o:ole="">
+            <v:imagedata r:id="rId117" o:title=""/>
           </v:shape>
-          <o:OLEObject Type="Embed" ProgID="Equation.DSMT4" ShapeID="_x0000_i1064" DrawAspect="Content" ObjectID="_1451223380" r:id="rId92"/>
+          <o:OLEObject Type="Embed" ProgID="Equation.DSMT4" ShapeID="_x0000_i1062" DrawAspect="Content" ObjectID="_1451231065" r:id="rId118"/>
         </w:object>
       </w:r>
       <w:r>
@@ -3496,10 +4094,10 @@
           <w:position w:val="-6"/>
         </w:rPr>
         <w:object w:dxaOrig="380" w:dyaOrig="340">
-          <v:shape id="_x0000_i1065" type="#_x0000_t75" style="width:19pt;height:16.8pt" o:ole="">
-            <v:imagedata r:id="rId93" o:title=""/>
+          <v:shape id="_x0000_i1063" type="#_x0000_t75" style="width:19pt;height:16.8pt" o:ole="">
+            <v:imagedata r:id="rId119" o:title=""/>
           </v:shape>
-          <o:OLEObject Type="Embed" ProgID="Equation.DSMT4" ShapeID="_x0000_i1065" DrawAspect="Content" ObjectID="_1451223381" r:id="rId94"/>
+          <o:OLEObject Type="Embed" ProgID="Equation.DSMT4" ShapeID="_x0000_i1063" DrawAspect="Content" ObjectID="_1451231066" r:id="rId120"/>
         </w:object>
       </w:r>
     </w:p>
@@ -3520,10 +4118,10 @@
           <w:position w:val="-14"/>
         </w:rPr>
         <w:object w:dxaOrig="580" w:dyaOrig="400">
-          <v:shape id="_x0000_i1066" type="#_x0000_t75" style="width:29.15pt;height:19.9pt" o:ole="">
-            <v:imagedata r:id="rId95" o:title=""/>
+          <v:shape id="_x0000_i1064" type="#_x0000_t75" style="width:29.15pt;height:19.9pt" o:ole="">
+            <v:imagedata r:id="rId121" o:title=""/>
           </v:shape>
-          <o:OLEObject Type="Embed" ProgID="Equation.DSMT4" ShapeID="_x0000_i1066" DrawAspect="Content" ObjectID="_1451223382" r:id="rId96"/>
+          <o:OLEObject Type="Embed" ProgID="Equation.DSMT4" ShapeID="_x0000_i1064" DrawAspect="Content" ObjectID="_1451231067" r:id="rId122"/>
         </w:object>
       </w:r>
     </w:p>
@@ -3549,10 +4147,10 @@
           <w:position w:val="-4"/>
         </w:rPr>
         <w:object w:dxaOrig="260" w:dyaOrig="220">
-          <v:shape id="_x0000_i1067" type="#_x0000_t75" style="width:12.8pt;height:11.05pt" o:ole="">
-            <v:imagedata r:id="rId97" o:title=""/>
+          <v:shape id="_x0000_i1065" type="#_x0000_t75" style="width:12.8pt;height:11.05pt" o:ole="">
+            <v:imagedata r:id="rId123" o:title=""/>
           </v:shape>
-          <o:OLEObject Type="Embed" ProgID="Equation.DSMT4" ShapeID="_x0000_i1067" DrawAspect="Content" ObjectID="_1451223383" r:id="rId98"/>
+          <o:OLEObject Type="Embed" ProgID="Equation.DSMT4" ShapeID="_x0000_i1065" DrawAspect="Content" ObjectID="_1451231068" r:id="rId124"/>
         </w:object>
       </w:r>
       <w:r>
@@ -3576,10 +4174,10 @@
           <w:position w:val="-14"/>
         </w:rPr>
         <w:object w:dxaOrig="999" w:dyaOrig="400">
-          <v:shape id="_x0000_i1068" type="#_x0000_t75" style="width:49.9pt;height:19.9pt" o:ole="">
-            <v:imagedata r:id="rId99" o:title=""/>
+          <v:shape id="_x0000_i1066" type="#_x0000_t75" style="width:49.9pt;height:19.9pt" o:ole="">
+            <v:imagedata r:id="rId125" o:title=""/>
           </v:shape>
-          <o:OLEObject Type="Embed" ProgID="Equation.DSMT4" ShapeID="_x0000_i1068" DrawAspect="Content" ObjectID="_1451223384" r:id="rId100"/>
+          <o:OLEObject Type="Embed" ProgID="Equation.DSMT4" ShapeID="_x0000_i1066" DrawAspect="Content" ObjectID="_1451231069" r:id="rId126"/>
         </w:object>
       </w:r>
     </w:p>
@@ -3592,10 +4190,10 @@
           <w:position w:val="-14"/>
         </w:rPr>
         <w:object w:dxaOrig="1640" w:dyaOrig="400">
-          <v:shape id="_x0000_i1069" type="#_x0000_t75" style="width:82.15pt;height:19.9pt" o:ole="">
-            <v:imagedata r:id="rId101" o:title=""/>
+          <v:shape id="_x0000_i1067" type="#_x0000_t75" style="width:82.15pt;height:19.9pt" o:ole="">
+            <v:imagedata r:id="rId127" o:title=""/>
           </v:shape>
-          <o:OLEObject Type="Embed" ProgID="Equation.DSMT4" ShapeID="_x0000_i1069" DrawAspect="Content" ObjectID="_1451223385" r:id="rId102"/>
+          <o:OLEObject Type="Embed" ProgID="Equation.DSMT4" ShapeID="_x0000_i1067" DrawAspect="Content" ObjectID="_1451231070" r:id="rId128"/>
         </w:object>
       </w:r>
     </w:p>
@@ -3608,10 +4206,10 @@
           <w:position w:val="-16"/>
         </w:rPr>
         <w:object w:dxaOrig="800" w:dyaOrig="440">
-          <v:shape id="_x0000_i1070" type="#_x0000_t75" style="width:40.2pt;height:22.1pt" o:ole="">
-            <v:imagedata r:id="rId103" o:title=""/>
+          <v:shape id="_x0000_i1068" type="#_x0000_t75" style="width:40.2pt;height:22.1pt" o:ole="">
+            <v:imagedata r:id="rId129" o:title=""/>
           </v:shape>
-          <o:OLEObject Type="Embed" ProgID="Equation.DSMT4" ShapeID="_x0000_i1070" DrawAspect="Content" ObjectID="_1451223386" r:id="rId104"/>
+          <o:OLEObject Type="Embed" ProgID="Equation.DSMT4" ShapeID="_x0000_i1068" DrawAspect="Content" ObjectID="_1451231071" r:id="rId130"/>
         </w:object>
       </w:r>
       <w:r>
@@ -3627,10 +4225,10 @@
           <w:position w:val="-14"/>
         </w:rPr>
         <w:object w:dxaOrig="840" w:dyaOrig="400">
-          <v:shape id="_x0000_i1071" type="#_x0000_t75" style="width:41.95pt;height:19.9pt" o:ole="">
-            <v:imagedata r:id="rId105" o:title=""/>
+          <v:shape id="_x0000_i1069" type="#_x0000_t75" style="width:41.95pt;height:19.9pt" o:ole="">
+            <v:imagedata r:id="rId131" o:title=""/>
           </v:shape>
-          <o:OLEObject Type="Embed" ProgID="Equation.DSMT4" ShapeID="_x0000_i1071" DrawAspect="Content" ObjectID="_1451223387" r:id="rId106"/>
+          <o:OLEObject Type="Embed" ProgID="Equation.DSMT4" ShapeID="_x0000_i1069" DrawAspect="Content" ObjectID="_1451231072" r:id="rId132"/>
         </w:object>
       </w:r>
       <w:r>
@@ -3746,10 +4344,10 @@
                 <w:position w:val="-28"/>
               </w:rPr>
               <w:object w:dxaOrig="2220" w:dyaOrig="680">
-                <v:shape id="_x0000_i1072" type="#_x0000_t75" style="width:110.85pt;height:34pt" o:ole="">
-                  <v:imagedata r:id="rId107" o:title=""/>
+                <v:shape id="_x0000_i1070" type="#_x0000_t75" style="width:110.85pt;height:34pt" o:ole="">
+                  <v:imagedata r:id="rId133" o:title=""/>
                 </v:shape>
-                <o:OLEObject Type="Embed" ProgID="Equation.DSMT4" ShapeID="_x0000_i1072" DrawAspect="Content" ObjectID="_1451223388" r:id="rId108"/>
+                <o:OLEObject Type="Embed" ProgID="Equation.DSMT4" ShapeID="_x0000_i1070" DrawAspect="Content" ObjectID="_1451231073" r:id="rId134"/>
               </w:object>
             </w:r>
           </w:p>
@@ -3763,10 +4361,10 @@
                 <w:position w:val="-28"/>
               </w:rPr>
               <w:object w:dxaOrig="1780" w:dyaOrig="680">
-                <v:shape id="_x0000_i1073" type="#_x0000_t75" style="width:88.8pt;height:34pt" o:ole="">
-                  <v:imagedata r:id="rId109" o:title=""/>
+                <v:shape id="_x0000_i1071" type="#_x0000_t75" style="width:88.8pt;height:34pt" o:ole="">
+                  <v:imagedata r:id="rId135" o:title=""/>
                 </v:shape>
-                <o:OLEObject Type="Embed" ProgID="Equation.DSMT4" ShapeID="_x0000_i1073" DrawAspect="Content" ObjectID="_1451223389" r:id="rId110"/>
+                <o:OLEObject Type="Embed" ProgID="Equation.DSMT4" ShapeID="_x0000_i1071" DrawAspect="Content" ObjectID="_1451231074" r:id="rId136"/>
               </w:object>
             </w:r>
           </w:p>
@@ -3785,10 +4383,10 @@
                 <w:position w:val="-28"/>
               </w:rPr>
               <w:object w:dxaOrig="2280" w:dyaOrig="680">
-                <v:shape id="_x0000_i1074" type="#_x0000_t75" style="width:113.95pt;height:34pt" o:ole="">
-                  <v:imagedata r:id="rId111" o:title=""/>
+                <v:shape id="_x0000_i1072" type="#_x0000_t75" style="width:113.95pt;height:34pt" o:ole="">
+                  <v:imagedata r:id="rId137" o:title=""/>
                 </v:shape>
-                <o:OLEObject Type="Embed" ProgID="Equation.DSMT4" ShapeID="_x0000_i1074" DrawAspect="Content" ObjectID="_1451223390" r:id="rId112"/>
+                <o:OLEObject Type="Embed" ProgID="Equation.DSMT4" ShapeID="_x0000_i1072" DrawAspect="Content" ObjectID="_1451231075" r:id="rId138"/>
               </w:object>
             </w:r>
           </w:p>
@@ -3802,10 +4400,10 @@
                 <w:position w:val="-24"/>
               </w:rPr>
               <w:object w:dxaOrig="2659" w:dyaOrig="620">
-                <v:shape id="_x0000_i1075" type="#_x0000_t75" style="width:132.95pt;height:30.9pt" o:ole="">
-                  <v:imagedata r:id="rId113" o:title=""/>
+                <v:shape id="_x0000_i1073" type="#_x0000_t75" style="width:132.95pt;height:30.9pt" o:ole="">
+                  <v:imagedata r:id="rId139" o:title=""/>
                 </v:shape>
-                <o:OLEObject Type="Embed" ProgID="Equation.DSMT4" ShapeID="_x0000_i1075" DrawAspect="Content" ObjectID="_1451223391" r:id="rId114"/>
+                <o:OLEObject Type="Embed" ProgID="Equation.DSMT4" ShapeID="_x0000_i1073" DrawAspect="Content" ObjectID="_1451231076" r:id="rId140"/>
               </w:object>
             </w:r>
           </w:p>
@@ -3822,10 +4420,10 @@
                 <w:position w:val="-16"/>
               </w:rPr>
               <w:object w:dxaOrig="2100" w:dyaOrig="440">
-                <v:shape id="_x0000_i1076" type="#_x0000_t75" style="width:105.15pt;height:22.1pt" o:ole="">
-                  <v:imagedata r:id="rId115" o:title=""/>
+                <v:shape id="_x0000_i1074" type="#_x0000_t75" style="width:105.15pt;height:22.1pt" o:ole="">
+                  <v:imagedata r:id="rId141" o:title=""/>
                 </v:shape>
-                <o:OLEObject Type="Embed" ProgID="Equation.DSMT4" ShapeID="_x0000_i1076" DrawAspect="Content" ObjectID="_1451223392" r:id="rId116"/>
+                <o:OLEObject Type="Embed" ProgID="Equation.DSMT4" ShapeID="_x0000_i1074" DrawAspect="Content" ObjectID="_1451231077" r:id="rId142"/>
               </w:object>
             </w:r>
           </w:p>
@@ -3863,10 +4461,10 @@
                 <w:position w:val="-28"/>
               </w:rPr>
               <w:object w:dxaOrig="2200" w:dyaOrig="660">
-                <v:shape id="_x0000_i1077" type="#_x0000_t75" style="width:110pt;height:33.15pt" o:ole="">
-                  <v:imagedata r:id="rId117" o:title=""/>
+                <v:shape id="_x0000_i1075" type="#_x0000_t75" style="width:110pt;height:33.15pt" o:ole="">
+                  <v:imagedata r:id="rId143" o:title=""/>
                 </v:shape>
-                <o:OLEObject Type="Embed" ProgID="Equation.DSMT4" ShapeID="_x0000_i1077" DrawAspect="Content" ObjectID="_1451223393" r:id="rId118"/>
+                <o:OLEObject Type="Embed" ProgID="Equation.DSMT4" ShapeID="_x0000_i1075" DrawAspect="Content" ObjectID="_1451231078" r:id="rId144"/>
               </w:object>
             </w:r>
           </w:p>
@@ -3880,10 +4478,10 @@
                 <w:position w:val="-28"/>
               </w:rPr>
               <w:object w:dxaOrig="1780" w:dyaOrig="680">
-                <v:shape id="_x0000_i1078" type="#_x0000_t75" style="width:88.8pt;height:34pt" o:ole="">
-                  <v:imagedata r:id="rId119" o:title=""/>
+                <v:shape id="_x0000_i1076" type="#_x0000_t75" style="width:88.8pt;height:34pt" o:ole="">
+                  <v:imagedata r:id="rId145" o:title=""/>
                 </v:shape>
-                <o:OLEObject Type="Embed" ProgID="Equation.DSMT4" ShapeID="_x0000_i1078" DrawAspect="Content" ObjectID="_1451223394" r:id="rId120"/>
+                <o:OLEObject Type="Embed" ProgID="Equation.DSMT4" ShapeID="_x0000_i1076" DrawAspect="Content" ObjectID="_1451231079" r:id="rId146"/>
               </w:object>
             </w:r>
           </w:p>
@@ -3902,10 +4500,10 @@
                 <w:position w:val="-18"/>
               </w:rPr>
               <w:object w:dxaOrig="2200" w:dyaOrig="520">
-                <v:shape id="_x0000_i1079" type="#_x0000_t75" style="width:110pt;height:26.05pt" o:ole="">
-                  <v:imagedata r:id="rId121" o:title=""/>
+                <v:shape id="_x0000_i1077" type="#_x0000_t75" style="width:110pt;height:26.05pt" o:ole="">
+                  <v:imagedata r:id="rId147" o:title=""/>
                 </v:shape>
-                <o:OLEObject Type="Embed" ProgID="Equation.DSMT4" ShapeID="_x0000_i1079" DrawAspect="Content" ObjectID="_1451223395" r:id="rId122"/>
+                <o:OLEObject Type="Embed" ProgID="Equation.DSMT4" ShapeID="_x0000_i1077" DrawAspect="Content" ObjectID="_1451231080" r:id="rId148"/>
               </w:object>
             </w:r>
           </w:p>
@@ -3919,10 +4517,10 @@
                 <w:position w:val="-24"/>
               </w:rPr>
               <w:object w:dxaOrig="2560" w:dyaOrig="620">
-                <v:shape id="_x0000_i1080" type="#_x0000_t75" style="width:128.1pt;height:30.9pt" o:ole="">
-                  <v:imagedata r:id="rId123" o:title=""/>
+                <v:shape id="_x0000_i1078" type="#_x0000_t75" style="width:128.1pt;height:30.9pt" o:ole="">
+                  <v:imagedata r:id="rId149" o:title=""/>
                 </v:shape>
-                <o:OLEObject Type="Embed" ProgID="Equation.DSMT4" ShapeID="_x0000_i1080" DrawAspect="Content" ObjectID="_1451223396" r:id="rId124"/>
+                <o:OLEObject Type="Embed" ProgID="Equation.DSMT4" ShapeID="_x0000_i1078" DrawAspect="Content" ObjectID="_1451231081" r:id="rId150"/>
               </w:object>
             </w:r>
           </w:p>
@@ -3948,10 +4546,10 @@
                 <w:position w:val="-16"/>
               </w:rPr>
               <w:object w:dxaOrig="2079" w:dyaOrig="440">
-                <v:shape id="_x0000_i1081" type="#_x0000_t75" style="width:104.25pt;height:22.1pt" o:ole="">
-                  <v:imagedata r:id="rId125" o:title=""/>
+                <v:shape id="_x0000_i1079" type="#_x0000_t75" style="width:104.25pt;height:22.1pt" o:ole="">
+                  <v:imagedata r:id="rId151" o:title=""/>
                 </v:shape>
-                <o:OLEObject Type="Embed" ProgID="Equation.DSMT4" ShapeID="_x0000_i1081" DrawAspect="Content" ObjectID="_1451223397" r:id="rId126"/>
+                <o:OLEObject Type="Embed" ProgID="Equation.DSMT4" ShapeID="_x0000_i1079" DrawAspect="Content" ObjectID="_1451231082" r:id="rId152"/>
               </w:object>
             </w:r>
           </w:p>
@@ -4077,7 +4675,6 @@
       <w:r>
         <w:t xml:space="preserve">The impulse response, </w:t>
       </w:r>
-      <w:proofErr w:type="gramStart"/>
       <w:r>
         <w:rPr>
           <w:i/>
@@ -4087,7 +4684,6 @@
       <w:r>
         <w:t>(</w:t>
       </w:r>
-      <w:proofErr w:type="gramEnd"/>
       <w:r>
         <w:rPr>
           <w:i/>
@@ -4177,33 +4773,17 @@
         <w:pStyle w:val="NoSpacing"/>
       </w:pPr>
       <w:r>
-        <w:t xml:space="preserve">Removal of frequency component at a point means </w:t>
-      </w:r>
-      <w:proofErr w:type="gramStart"/>
-      <w:r>
-        <w:t>H(</w:t>
-      </w:r>
-      <w:proofErr w:type="gramEnd"/>
-      <w:r>
-        <w:t xml:space="preserve">point) = 0, so you just pretend the value is a root at that time. </w:t>
-      </w:r>
-      <w:proofErr w:type="gramStart"/>
-      <w:r>
-        <w:t>i.e.</w:t>
-      </w:r>
-      <w:proofErr w:type="gramEnd"/>
-      <w:r>
-        <w:t xml:space="preserve"> </w:t>
+        <w:t xml:space="preserve">Removal of frequency component at a point means H(point) = 0, so you just pretend the value is a root at that time. i.e. </w:t>
       </w:r>
       <w:r>
         <w:rPr>
           <w:position w:val="-18"/>
         </w:rPr>
         <w:object w:dxaOrig="2680" w:dyaOrig="480">
-          <v:shape id="_x0000_i1082" type="#_x0000_t75" style="width:133.85pt;height:23.85pt" o:ole="">
-            <v:imagedata r:id="rId127" o:title=""/>
+          <v:shape id="_x0000_i1080" type="#_x0000_t75" style="width:133.85pt;height:23.85pt" o:ole="">
+            <v:imagedata r:id="rId153" o:title=""/>
           </v:shape>
-          <o:OLEObject Type="Embed" ProgID="Equation.DSMT4" ShapeID="_x0000_i1082" DrawAspect="Content" ObjectID="_1451223398" r:id="rId128"/>
+          <o:OLEObject Type="Embed" ProgID="Equation.DSMT4" ShapeID="_x0000_i1080" DrawAspect="Content" ObjectID="_1451231083" r:id="rId154"/>
         </w:object>
       </w:r>
     </w:p>
@@ -4310,10 +4890,10 @@
                 <w:position w:val="-28"/>
               </w:rPr>
               <w:object w:dxaOrig="2220" w:dyaOrig="680">
-                <v:shape id="_x0000_i1083" type="#_x0000_t75" style="width:110.85pt;height:34pt" o:ole="">
-                  <v:imagedata r:id="rId129" o:title=""/>
+                <v:shape id="_x0000_i1081" type="#_x0000_t75" style="width:110.85pt;height:34pt" o:ole="">
+                  <v:imagedata r:id="rId155" o:title=""/>
                 </v:shape>
-                <o:OLEObject Type="Embed" ProgID="Equation.DSMT4" ShapeID="_x0000_i1083" DrawAspect="Content" ObjectID="_1451223399" r:id="rId130"/>
+                <o:OLEObject Type="Embed" ProgID="Equation.DSMT4" ShapeID="_x0000_i1081" DrawAspect="Content" ObjectID="_1451231084" r:id="rId156"/>
               </w:object>
             </w:r>
           </w:p>
@@ -4327,10 +4907,10 @@
                 <w:position w:val="-28"/>
               </w:rPr>
               <w:object w:dxaOrig="1780" w:dyaOrig="680">
-                <v:shape id="_x0000_i1084" type="#_x0000_t75" style="width:88.8pt;height:34pt" o:ole="">
-                  <v:imagedata r:id="rId131" o:title=""/>
+                <v:shape id="_x0000_i1082" type="#_x0000_t75" style="width:88.8pt;height:34pt" o:ole="">
+                  <v:imagedata r:id="rId157" o:title=""/>
                 </v:shape>
-                <o:OLEObject Type="Embed" ProgID="Equation.DSMT4" ShapeID="_x0000_i1084" DrawAspect="Content" ObjectID="_1451223400" r:id="rId132"/>
+                <o:OLEObject Type="Embed" ProgID="Equation.DSMT4" ShapeID="_x0000_i1082" DrawAspect="Content" ObjectID="_1451231085" r:id="rId158"/>
               </w:object>
             </w:r>
           </w:p>
@@ -4349,10 +4929,10 @@
                 <w:position w:val="-28"/>
               </w:rPr>
               <w:object w:dxaOrig="2000" w:dyaOrig="680">
-                <v:shape id="_x0000_i1085" type="#_x0000_t75" style="width:99.85pt;height:34pt" o:ole="">
-                  <v:imagedata r:id="rId133" o:title=""/>
+                <v:shape id="_x0000_i1083" type="#_x0000_t75" style="width:99.85pt;height:34pt" o:ole="">
+                  <v:imagedata r:id="rId159" o:title=""/>
                 </v:shape>
-                <o:OLEObject Type="Embed" ProgID="Equation.DSMT4" ShapeID="_x0000_i1085" DrawAspect="Content" ObjectID="_1451223401" r:id="rId134"/>
+                <o:OLEObject Type="Embed" ProgID="Equation.DSMT4" ShapeID="_x0000_i1083" DrawAspect="Content" ObjectID="_1451231086" r:id="rId160"/>
               </w:object>
             </w:r>
           </w:p>
@@ -4366,10 +4946,10 @@
                 <w:position w:val="-28"/>
               </w:rPr>
               <w:object w:dxaOrig="2000" w:dyaOrig="680">
-                <v:shape id="_x0000_i1086" type="#_x0000_t75" style="width:99.85pt;height:34pt" o:ole="">
-                  <v:imagedata r:id="rId135" o:title=""/>
+                <v:shape id="_x0000_i1084" type="#_x0000_t75" style="width:99.85pt;height:34pt" o:ole="">
+                  <v:imagedata r:id="rId161" o:title=""/>
                 </v:shape>
-                <o:OLEObject Type="Embed" ProgID="Equation.DSMT4" ShapeID="_x0000_i1086" DrawAspect="Content" ObjectID="_1451223402" r:id="rId136"/>
+                <o:OLEObject Type="Embed" ProgID="Equation.DSMT4" ShapeID="_x0000_i1084" DrawAspect="Content" ObjectID="_1451231087" r:id="rId162"/>
               </w:object>
             </w:r>
           </w:p>
@@ -4427,13 +5007,8 @@
       </w:pPr>
       <w:r>
         <w:lastRenderedPageBreak/>
-        <w:t xml:space="preserve">Fourier </w:t>
-      </w:r>
-      <w:proofErr w:type="gramStart"/>
-      <w:r>
-        <w:t>Series</w:t>
-      </w:r>
-      <w:proofErr w:type="gramEnd"/>
+        <w:t>Fourier Series</w:t>
+      </w:r>
     </w:p>
     <w:p>
       <w:pPr>
@@ -4452,10 +5027,10 @@
           <w:position w:val="-12"/>
         </w:rPr>
         <w:object w:dxaOrig="560" w:dyaOrig="360">
-          <v:shape id="_x0000_i1087" type="#_x0000_t75" style="width:27.85pt;height:18.1pt" o:ole="">
-            <v:imagedata r:id="rId137" o:title=""/>
+          <v:shape id="_x0000_i1085" type="#_x0000_t75" style="width:27.85pt;height:18.1pt" o:ole="">
+            <v:imagedata r:id="rId163" o:title=""/>
           </v:shape>
-          <o:OLEObject Type="Embed" ProgID="Equation.DSMT4" ShapeID="_x0000_i1087" DrawAspect="Content" ObjectID="_1451223403" r:id="rId138"/>
+          <o:OLEObject Type="Embed" ProgID="Equation.DSMT4" ShapeID="_x0000_i1085" DrawAspect="Content" ObjectID="_1451231088" r:id="rId164"/>
         </w:object>
       </w:r>
     </w:p>
@@ -4463,13 +5038,8 @@
       <w:pPr>
         <w:pStyle w:val="NoSpacing"/>
       </w:pPr>
-      <w:proofErr w:type="gramStart"/>
-      <w:r>
-        <w:t>Given .</w:t>
-      </w:r>
-      <w:proofErr w:type="gramEnd"/>
-      <w:r>
-        <w:t xml:space="preserve"> Your coefficient of k should be a multiple of 2π, so make p=4.</w:t>
+      <w:r>
+        <w:t>Given . Your coefficient of k should be a multiple of 2π, so make p=4.</w:t>
       </w:r>
     </w:p>
     <w:p>
@@ -4505,22 +5075,15 @@
       <w:r>
         <w:t>X</w:t>
       </w:r>
-      <w:bookmarkStart w:id="7" w:name="_GoBack"/>
       <w:r>
         <w:rPr>
           <w:vertAlign w:val="subscript"/>
         </w:rPr>
         <w:t>k</w:t>
       </w:r>
-      <w:bookmarkEnd w:id="7"/>
-      <w:r>
-        <w:t>’s are the fourier coefficients.</w:t>
-      </w:r>
-      <w:proofErr w:type="gramStart"/>
-      <w:r>
-        <w:t>;jm</w:t>
-      </w:r>
-      <w:proofErr w:type="gramEnd"/>
+      <w:r>
+        <w:t>’s are the fourier coefficients.;jm</w:t>
+      </w:r>
     </w:p>
     <w:p>
       <w:pPr>
@@ -4634,7 +5197,7 @@
       <w:pPr>
         <w:pStyle w:val="NoSpacing"/>
       </w:pPr>
-      <w:hyperlink r:id="rId139" w:history="1">
+      <w:hyperlink r:id="rId165" w:history="1">
         <w:r>
           <w:rPr>
             <w:rStyle w:val="Hyperlink"/>
@@ -4673,7 +5236,7 @@
                     </pic:cNvPicPr>
                   </pic:nvPicPr>
                   <pic:blipFill>
-                    <a:blip r:embed="rId140">
+                    <a:blip r:embed="rId166">
                       <a:extLst>
                         <a:ext uri="{28A0092B-C50C-407E-A947-70E740481C1C}">
                           <a14:useLocalDpi xmlns:a14="http://schemas.microsoft.com/office/drawing/2010/main" val="0"/>
@@ -4731,13 +5294,8 @@
       <w:pPr>
         <w:pStyle w:val="NoSpacing"/>
       </w:pPr>
-      <w:proofErr w:type="gramStart"/>
-      <w:r>
-        <w:t>e.g</w:t>
-      </w:r>
-      <w:proofErr w:type="gramEnd"/>
-      <w:r>
-        <w:t>. Practice 3, question 3</w:t>
+      <w:r>
+        <w:t>e.g. Practice 3, question 3</w:t>
       </w:r>
     </w:p>
     <w:p>
@@ -4749,10 +5307,10 @@
           <w:position w:val="-10"/>
         </w:rPr>
         <w:object w:dxaOrig="1520" w:dyaOrig="320">
-          <v:shape id="_x0000_i1088" type="#_x0000_t75" style="width:76pt;height:15.9pt" o:ole="">
-            <v:imagedata r:id="rId141" o:title=""/>
+          <v:shape id="_x0000_i1086" type="#_x0000_t75" style="width:76pt;height:15.9pt" o:ole="">
+            <v:imagedata r:id="rId167" o:title=""/>
           </v:shape>
-          <o:OLEObject Type="Embed" ProgID="Equation.DSMT4" ShapeID="_x0000_i1088" DrawAspect="Content" ObjectID="_1451223404" r:id="rId142"/>
+          <o:OLEObject Type="Embed" ProgID="Equation.DSMT4" ShapeID="_x0000_i1086" DrawAspect="Content" ObjectID="_1451231089" r:id="rId168"/>
         </w:object>
       </w:r>
     </w:p>
@@ -4773,10 +5331,10 @@
           <w:position w:val="-14"/>
         </w:rPr>
         <w:object w:dxaOrig="3200" w:dyaOrig="400">
-          <v:shape id="_x0000_i1089" type="#_x0000_t75" style="width:159.9pt;height:19.9pt" o:ole="">
-            <v:imagedata r:id="rId143" o:title=""/>
+          <v:shape id="_x0000_i1087" type="#_x0000_t75" style="width:159.9pt;height:19.9pt" o:ole="">
+            <v:imagedata r:id="rId169" o:title=""/>
           </v:shape>
-          <o:OLEObject Type="Embed" ProgID="Equation.DSMT4" ShapeID="_x0000_i1089" DrawAspect="Content" ObjectID="_1451223405" r:id="rId144"/>
+          <o:OLEObject Type="Embed" ProgID="Equation.DSMT4" ShapeID="_x0000_i1087" DrawAspect="Content" ObjectID="_1451231090" r:id="rId170"/>
         </w:object>
       </w:r>
     </w:p>
@@ -4802,10 +5360,10 @@
           <w:position w:val="-24"/>
         </w:rPr>
         <w:object w:dxaOrig="2340" w:dyaOrig="620">
-          <v:shape id="_x0000_i1090" type="#_x0000_t75" style="width:117.05pt;height:30.9pt" o:ole="">
-            <v:imagedata r:id="rId145" o:title=""/>
+          <v:shape id="_x0000_i1088" type="#_x0000_t75" style="width:117.05pt;height:30.9pt" o:ole="">
+            <v:imagedata r:id="rId171" o:title=""/>
           </v:shape>
-          <o:OLEObject Type="Embed" ProgID="Equation.DSMT4" ShapeID="_x0000_i1090" DrawAspect="Content" ObjectID="_1451223406" r:id="rId146"/>
+          <o:OLEObject Type="Embed" ProgID="Equation.DSMT4" ShapeID="_x0000_i1088" DrawAspect="Content" ObjectID="_1451231091" r:id="rId172"/>
         </w:object>
       </w:r>
     </w:p>
@@ -4847,10 +5405,10 @@
           <w:position w:val="-24"/>
         </w:rPr>
         <w:object w:dxaOrig="2040" w:dyaOrig="620">
-          <v:shape id="_x0000_i1091" type="#_x0000_t75" style="width:102.05pt;height:30.9pt" o:ole="">
-            <v:imagedata r:id="rId147" o:title=""/>
+          <v:shape id="_x0000_i1089" type="#_x0000_t75" style="width:102.05pt;height:30.9pt" o:ole="">
+            <v:imagedata r:id="rId173" o:title=""/>
           </v:shape>
-          <o:OLEObject Type="Embed" ProgID="Equation.DSMT4" ShapeID="_x0000_i1091" DrawAspect="Content" ObjectID="_1451223407" r:id="rId148"/>
+          <o:OLEObject Type="Embed" ProgID="Equation.DSMT4" ShapeID="_x0000_i1089" DrawAspect="Content" ObjectID="_1451231092" r:id="rId174"/>
         </w:object>
       </w:r>
     </w:p>
@@ -4871,10 +5429,10 @@
           <w:position w:val="-44"/>
         </w:rPr>
         <w:object w:dxaOrig="3200" w:dyaOrig="820">
-          <v:shape id="_x0000_i1092" type="#_x0000_t75" style="width:159.9pt;height:41.1pt" o:ole="">
-            <v:imagedata r:id="rId149" o:title=""/>
+          <v:shape id="_x0000_i1090" type="#_x0000_t75" style="width:159.9pt;height:41.1pt" o:ole="">
+            <v:imagedata r:id="rId175" o:title=""/>
           </v:shape>
-          <o:OLEObject Type="Embed" ProgID="Equation.DSMT4" ShapeID="_x0000_i1092" DrawAspect="Content" ObjectID="_1451223408" r:id="rId150"/>
+          <o:OLEObject Type="Embed" ProgID="Equation.DSMT4" ShapeID="_x0000_i1090" DrawAspect="Content" ObjectID="_1451231093" r:id="rId176"/>
         </w:object>
       </w:r>
     </w:p>
@@ -4993,15 +5551,7 @@
         </w:numPr>
       </w:pPr>
       <w:r>
-        <w:t xml:space="preserve">The Laplace transform of the impulse response, </w:t>
-      </w:r>
-      <w:proofErr w:type="gramStart"/>
-      <w:r>
-        <w:t>h(</w:t>
-      </w:r>
-      <w:proofErr w:type="gramEnd"/>
-      <w:r>
-        <w:t>t).</w:t>
+        <w:t>The Laplace transform of the impulse response, h(t).</w:t>
       </w:r>
     </w:p>
     <w:p>
@@ -5017,15 +5567,7 @@
         <w:pStyle w:val="NoSpacing"/>
       </w:pPr>
       <w:r>
-        <w:t xml:space="preserve">Kind of like the </w:t>
-      </w:r>
-      <w:proofErr w:type="gramStart"/>
-      <w:r>
-        <w:t>laplace</w:t>
-      </w:r>
-      <w:proofErr w:type="gramEnd"/>
-      <w:r>
-        <w:t xml:space="preserve"> transform but for discrete functions.</w:t>
+        <w:t>Kind of like the laplace transform but for discrete functions.</w:t>
       </w:r>
     </w:p>
     <w:p>
@@ -5055,7 +5597,7 @@
                     </pic:cNvPicPr>
                   </pic:nvPicPr>
                   <pic:blipFill>
-                    <a:blip r:embed="rId151">
+                    <a:blip r:embed="rId177">
                       <a:extLst>
                         <a:ext uri="{28A0092B-C50C-407E-A947-70E740481C1C}">
                           <a14:useLocalDpi xmlns:a14="http://schemas.microsoft.com/office/drawing/2010/main" val="0"/>
@@ -5105,22 +5647,14 @@
           <w:position w:val="-6"/>
         </w:rPr>
         <w:object w:dxaOrig="260" w:dyaOrig="279">
-          <v:shape id="_x0000_i1093" type="#_x0000_t75" style="width:12.8pt;height:14.15pt" o:ole="">
-            <v:imagedata r:id="rId152" o:title=""/>
+          <v:shape id="_x0000_i1091" type="#_x0000_t75" style="width:12.8pt;height:14.15pt" o:ole="">
+            <v:imagedata r:id="rId178" o:title=""/>
           </v:shape>
-          <o:OLEObject Type="Embed" ProgID="Equation.DSMT4" ShapeID="_x0000_i1093" DrawAspect="Content" ObjectID="_1451223409" r:id="rId153"/>
+          <o:OLEObject Type="Embed" ProgID="Equation.DSMT4" ShapeID="_x0000_i1091" DrawAspect="Content" ObjectID="_1451231094" r:id="rId179"/>
         </w:object>
       </w:r>
       <w:r>
-        <w:t xml:space="preserve">ALWAYS </w:t>
-      </w:r>
-      <w:proofErr w:type="gramStart"/>
-      <w:r>
-        <w:t>has</w:t>
-      </w:r>
-      <w:proofErr w:type="gramEnd"/>
-      <w:r>
-        <w:t xml:space="preserve"> 2 inputs, one output. If anything else, ignore. Output = sum of inputs.</w:t>
+        <w:t>ALWAYS has 2 inputs, one output. If anything else, ignore. Output = sum of inputs.</w:t>
       </w:r>
     </w:p>
     <w:p>
@@ -5166,10 +5700,10 @@
           <w:position w:val="-32"/>
         </w:rPr>
         <w:object w:dxaOrig="2560" w:dyaOrig="740">
-          <v:shape id="_x0000_i1094" type="#_x0000_t75" style="width:128.1pt;height:37.1pt" o:ole="">
-            <v:imagedata r:id="rId154" o:title=""/>
+          <v:shape id="_x0000_i1092" type="#_x0000_t75" style="width:128.1pt;height:37.1pt" o:ole="">
+            <v:imagedata r:id="rId180" o:title=""/>
           </v:shape>
-          <o:OLEObject Type="Embed" ProgID="Equation.DSMT4" ShapeID="_x0000_i1094" DrawAspect="Content" ObjectID="_1451223410" r:id="rId155"/>
+          <o:OLEObject Type="Embed" ProgID="Equation.DSMT4" ShapeID="_x0000_i1092" DrawAspect="Content" ObjectID="_1451231095" r:id="rId181"/>
         </w:object>
       </w:r>
     </w:p>
@@ -5191,14 +5725,12 @@
         </w:rPr>
         <w:t>−</w:t>
       </w:r>
-      <w:proofErr w:type="spellStart"/>
       <w:r>
         <w:rPr>
           <w:vertAlign w:val="superscript"/>
         </w:rPr>
         <w:t>iω</w:t>
       </w:r>
-      <w:proofErr w:type="spellEnd"/>
     </w:p>
     <w:p>
       <w:pPr>
@@ -5215,7 +5747,7 @@
       </w:r>
     </w:p>
     <w:sectPr>
-      <w:footerReference w:type="default" r:id="rId156"/>
+      <w:footerReference w:type="default" r:id="rId182"/>
       <w:pgSz w:w="12240" w:h="15840"/>
       <w:pgMar w:top="1440" w:right="1440" w:bottom="1440" w:left="1440" w:header="708" w:footer="708" w:gutter="0"/>
       <w:cols w:space="708"/>
@@ -5260,7 +5792,6 @@
         <w:docPartUnique/>
       </w:docPartObj>
     </w:sdtPr>
-    <w:sdtEndPr/>
     <w:sdtContent>
       <w:sdt>
         <w:sdtPr>
@@ -5270,7 +5801,6 @@
             <w:docPartUnique/>
           </w:docPartObj>
         </w:sdtPr>
-        <w:sdtEndPr/>
         <w:sdtContent>
           <w:p>
             <w:pPr>
@@ -5309,7 +5839,7 @@
                 <w:bCs/>
                 <w:noProof/>
               </w:rPr>
-              <w:t>10</w:t>
+              <w:t>6</w:t>
             </w:r>
             <w:r>
               <w:rPr>
@@ -5351,7 +5881,7 @@
                 <w:bCs/>
                 <w:noProof/>
               </w:rPr>
-              <w:t>12</w:t>
+              <w:t>14</w:t>
             </w:r>
             <w:r>
               <w:rPr>
@@ -5714,9 +6244,9 @@
     </w:lvl>
   </w:abstractNum>
   <w:abstractNum w:abstractNumId="3">
-    <w:nsid w:val="3E226880"/>
+    <w:nsid w:val="3DD9703D"/>
     <w:multiLevelType w:val="hybridMultilevel"/>
-    <w:tmpl w:val="6F3A9FCC"/>
+    <w:tmpl w:val="34F87EBC"/>
     <w:lvl w:ilvl="0" w:tplc="10090001">
       <w:start w:val="1"/>
       <w:numFmt w:val="bullet"/>
@@ -5826,17 +6356,249 @@
       </w:rPr>
     </w:lvl>
   </w:abstractNum>
+  <w:abstractNum w:abstractNumId="4">
+    <w:nsid w:val="3E226880"/>
+    <w:multiLevelType w:val="hybridMultilevel"/>
+    <w:tmpl w:val="6F3A9FCC"/>
+    <w:lvl w:ilvl="0" w:tplc="10090001">
+      <w:start w:val="1"/>
+      <w:numFmt w:val="bullet"/>
+      <w:lvlText w:val=""/>
+      <w:lvlJc w:val="left"/>
+      <w:pPr>
+        <w:ind w:left="720" w:hanging="360"/>
+      </w:pPr>
+      <w:rPr>
+        <w:rFonts w:ascii="Symbol" w:hAnsi="Symbol" w:hint="default"/>
+      </w:rPr>
+    </w:lvl>
+    <w:lvl w:ilvl="1" w:tplc="10090003" w:tentative="1">
+      <w:start w:val="1"/>
+      <w:numFmt w:val="bullet"/>
+      <w:lvlText w:val="o"/>
+      <w:lvlJc w:val="left"/>
+      <w:pPr>
+        <w:ind w:left="1440" w:hanging="360"/>
+      </w:pPr>
+      <w:rPr>
+        <w:rFonts w:ascii="Courier New" w:hAnsi="Courier New" w:cs="Courier New" w:hint="default"/>
+      </w:rPr>
+    </w:lvl>
+    <w:lvl w:ilvl="2" w:tplc="10090005" w:tentative="1">
+      <w:start w:val="1"/>
+      <w:numFmt w:val="bullet"/>
+      <w:lvlText w:val=""/>
+      <w:lvlJc w:val="left"/>
+      <w:pPr>
+        <w:ind w:left="2160" w:hanging="360"/>
+      </w:pPr>
+      <w:rPr>
+        <w:rFonts w:ascii="Wingdings" w:hAnsi="Wingdings" w:hint="default"/>
+      </w:rPr>
+    </w:lvl>
+    <w:lvl w:ilvl="3" w:tplc="10090001" w:tentative="1">
+      <w:start w:val="1"/>
+      <w:numFmt w:val="bullet"/>
+      <w:lvlText w:val=""/>
+      <w:lvlJc w:val="left"/>
+      <w:pPr>
+        <w:ind w:left="2880" w:hanging="360"/>
+      </w:pPr>
+      <w:rPr>
+        <w:rFonts w:ascii="Symbol" w:hAnsi="Symbol" w:hint="default"/>
+      </w:rPr>
+    </w:lvl>
+    <w:lvl w:ilvl="4" w:tplc="10090003" w:tentative="1">
+      <w:start w:val="1"/>
+      <w:numFmt w:val="bullet"/>
+      <w:lvlText w:val="o"/>
+      <w:lvlJc w:val="left"/>
+      <w:pPr>
+        <w:ind w:left="3600" w:hanging="360"/>
+      </w:pPr>
+      <w:rPr>
+        <w:rFonts w:ascii="Courier New" w:hAnsi="Courier New" w:cs="Courier New" w:hint="default"/>
+      </w:rPr>
+    </w:lvl>
+    <w:lvl w:ilvl="5" w:tplc="10090005" w:tentative="1">
+      <w:start w:val="1"/>
+      <w:numFmt w:val="bullet"/>
+      <w:lvlText w:val=""/>
+      <w:lvlJc w:val="left"/>
+      <w:pPr>
+        <w:ind w:left="4320" w:hanging="360"/>
+      </w:pPr>
+      <w:rPr>
+        <w:rFonts w:ascii="Wingdings" w:hAnsi="Wingdings" w:hint="default"/>
+      </w:rPr>
+    </w:lvl>
+    <w:lvl w:ilvl="6" w:tplc="10090001" w:tentative="1">
+      <w:start w:val="1"/>
+      <w:numFmt w:val="bullet"/>
+      <w:lvlText w:val=""/>
+      <w:lvlJc w:val="left"/>
+      <w:pPr>
+        <w:ind w:left="5040" w:hanging="360"/>
+      </w:pPr>
+      <w:rPr>
+        <w:rFonts w:ascii="Symbol" w:hAnsi="Symbol" w:hint="default"/>
+      </w:rPr>
+    </w:lvl>
+    <w:lvl w:ilvl="7" w:tplc="10090003" w:tentative="1">
+      <w:start w:val="1"/>
+      <w:numFmt w:val="bullet"/>
+      <w:lvlText w:val="o"/>
+      <w:lvlJc w:val="left"/>
+      <w:pPr>
+        <w:ind w:left="5760" w:hanging="360"/>
+      </w:pPr>
+      <w:rPr>
+        <w:rFonts w:ascii="Courier New" w:hAnsi="Courier New" w:cs="Courier New" w:hint="default"/>
+      </w:rPr>
+    </w:lvl>
+    <w:lvl w:ilvl="8" w:tplc="10090005" w:tentative="1">
+      <w:start w:val="1"/>
+      <w:numFmt w:val="bullet"/>
+      <w:lvlText w:val=""/>
+      <w:lvlJc w:val="left"/>
+      <w:pPr>
+        <w:ind w:left="6480" w:hanging="360"/>
+      </w:pPr>
+      <w:rPr>
+        <w:rFonts w:ascii="Wingdings" w:hAnsi="Wingdings" w:hint="default"/>
+      </w:rPr>
+    </w:lvl>
+  </w:abstractNum>
+  <w:abstractNum w:abstractNumId="5">
+    <w:nsid w:val="64F2697A"/>
+    <w:multiLevelType w:val="hybridMultilevel"/>
+    <w:tmpl w:val="92429BBA"/>
+    <w:lvl w:ilvl="0" w:tplc="10090001">
+      <w:start w:val="1"/>
+      <w:numFmt w:val="bullet"/>
+      <w:lvlText w:val=""/>
+      <w:lvlJc w:val="left"/>
+      <w:pPr>
+        <w:ind w:left="720" w:hanging="360"/>
+      </w:pPr>
+      <w:rPr>
+        <w:rFonts w:ascii="Symbol" w:hAnsi="Symbol" w:hint="default"/>
+      </w:rPr>
+    </w:lvl>
+    <w:lvl w:ilvl="1" w:tplc="10090003" w:tentative="1">
+      <w:start w:val="1"/>
+      <w:numFmt w:val="bullet"/>
+      <w:lvlText w:val="o"/>
+      <w:lvlJc w:val="left"/>
+      <w:pPr>
+        <w:ind w:left="1440" w:hanging="360"/>
+      </w:pPr>
+      <w:rPr>
+        <w:rFonts w:ascii="Courier New" w:hAnsi="Courier New" w:cs="Courier New" w:hint="default"/>
+      </w:rPr>
+    </w:lvl>
+    <w:lvl w:ilvl="2" w:tplc="10090005" w:tentative="1">
+      <w:start w:val="1"/>
+      <w:numFmt w:val="bullet"/>
+      <w:lvlText w:val=""/>
+      <w:lvlJc w:val="left"/>
+      <w:pPr>
+        <w:ind w:left="2160" w:hanging="360"/>
+      </w:pPr>
+      <w:rPr>
+        <w:rFonts w:ascii="Wingdings" w:hAnsi="Wingdings" w:hint="default"/>
+      </w:rPr>
+    </w:lvl>
+    <w:lvl w:ilvl="3" w:tplc="10090001" w:tentative="1">
+      <w:start w:val="1"/>
+      <w:numFmt w:val="bullet"/>
+      <w:lvlText w:val=""/>
+      <w:lvlJc w:val="left"/>
+      <w:pPr>
+        <w:ind w:left="2880" w:hanging="360"/>
+      </w:pPr>
+      <w:rPr>
+        <w:rFonts w:ascii="Symbol" w:hAnsi="Symbol" w:hint="default"/>
+      </w:rPr>
+    </w:lvl>
+    <w:lvl w:ilvl="4" w:tplc="10090003" w:tentative="1">
+      <w:start w:val="1"/>
+      <w:numFmt w:val="bullet"/>
+      <w:lvlText w:val="o"/>
+      <w:lvlJc w:val="left"/>
+      <w:pPr>
+        <w:ind w:left="3600" w:hanging="360"/>
+      </w:pPr>
+      <w:rPr>
+        <w:rFonts w:ascii="Courier New" w:hAnsi="Courier New" w:cs="Courier New" w:hint="default"/>
+      </w:rPr>
+    </w:lvl>
+    <w:lvl w:ilvl="5" w:tplc="10090005" w:tentative="1">
+      <w:start w:val="1"/>
+      <w:numFmt w:val="bullet"/>
+      <w:lvlText w:val=""/>
+      <w:lvlJc w:val="left"/>
+      <w:pPr>
+        <w:ind w:left="4320" w:hanging="360"/>
+      </w:pPr>
+      <w:rPr>
+        <w:rFonts w:ascii="Wingdings" w:hAnsi="Wingdings" w:hint="default"/>
+      </w:rPr>
+    </w:lvl>
+    <w:lvl w:ilvl="6" w:tplc="10090001" w:tentative="1">
+      <w:start w:val="1"/>
+      <w:numFmt w:val="bullet"/>
+      <w:lvlText w:val=""/>
+      <w:lvlJc w:val="left"/>
+      <w:pPr>
+        <w:ind w:left="5040" w:hanging="360"/>
+      </w:pPr>
+      <w:rPr>
+        <w:rFonts w:ascii="Symbol" w:hAnsi="Symbol" w:hint="default"/>
+      </w:rPr>
+    </w:lvl>
+    <w:lvl w:ilvl="7" w:tplc="10090003" w:tentative="1">
+      <w:start w:val="1"/>
+      <w:numFmt w:val="bullet"/>
+      <w:lvlText w:val="o"/>
+      <w:lvlJc w:val="left"/>
+      <w:pPr>
+        <w:ind w:left="5760" w:hanging="360"/>
+      </w:pPr>
+      <w:rPr>
+        <w:rFonts w:ascii="Courier New" w:hAnsi="Courier New" w:cs="Courier New" w:hint="default"/>
+      </w:rPr>
+    </w:lvl>
+    <w:lvl w:ilvl="8" w:tplc="10090005" w:tentative="1">
+      <w:start w:val="1"/>
+      <w:numFmt w:val="bullet"/>
+      <w:lvlText w:val=""/>
+      <w:lvlJc w:val="left"/>
+      <w:pPr>
+        <w:ind w:left="6480" w:hanging="360"/>
+      </w:pPr>
+      <w:rPr>
+        <w:rFonts w:ascii="Wingdings" w:hAnsi="Wingdings" w:hint="default"/>
+      </w:rPr>
+    </w:lvl>
+  </w:abstractNum>
   <w:num w:numId="1">
     <w:abstractNumId w:val="2"/>
   </w:num>
   <w:num w:numId="2">
-    <w:abstractNumId w:val="3"/>
+    <w:abstractNumId w:val="4"/>
   </w:num>
   <w:num w:numId="3">
     <w:abstractNumId w:val="1"/>
   </w:num>
   <w:num w:numId="4">
     <w:abstractNumId w:val="0"/>
+  </w:num>
+  <w:num w:numId="5">
+    <w:abstractNumId w:val="3"/>
+  </w:num>
+  <w:num w:numId="6">
+    <w:abstractNumId w:val="5"/>
   </w:num>
 </w:numbering>
 </file>
@@ -6073,7 +6835,6 @@
   <w:style w:type="character" w:default="1" w:styleId="DefaultParagraphFont">
     <w:name w:val="Default Paragraph Font"/>
     <w:uiPriority w:val="1"/>
-    <w:semiHidden/>
     <w:unhideWhenUsed/>
   </w:style>
   <w:style w:type="table" w:default="1" w:styleId="TableNormal">
@@ -6138,6 +6899,7 @@
   </w:style>
   <w:style w:type="paragraph" w:styleId="NoSpacing">
     <w:name w:val="No Spacing"/>
+    <w:link w:val="NoSpacingChar"/>
     <w:uiPriority w:val="1"/>
     <w:qFormat/>
     <w:rsid w:val="003D305B"/>
@@ -6320,6 +7082,13 @@
       <w:color w:val="800080" w:themeColor="followedHyperlink"/>
       <w:u w:val="single"/>
     </w:rPr>
+  </w:style>
+  <w:style w:type="character" w:customStyle="1" w:styleId="NoSpacingChar">
+    <w:name w:val="No Spacing Char"/>
+    <w:basedOn w:val="DefaultParagraphFont"/>
+    <w:link w:val="NoSpacing"/>
+    <w:uiPriority w:val="1"/>
+    <w:rsid w:val="00D41A58"/>
   </w:style>
 </w:styles>
 </file>
@@ -6556,7 +7325,6 @@
   <w:style w:type="character" w:default="1" w:styleId="DefaultParagraphFont">
     <w:name w:val="Default Paragraph Font"/>
     <w:uiPriority w:val="1"/>
-    <w:semiHidden/>
     <w:unhideWhenUsed/>
   </w:style>
   <w:style w:type="table" w:default="1" w:styleId="TableNormal">
@@ -6621,6 +7389,7 @@
   </w:style>
   <w:style w:type="paragraph" w:styleId="NoSpacing">
     <w:name w:val="No Spacing"/>
+    <w:link w:val="NoSpacingChar"/>
     <w:uiPriority w:val="1"/>
     <w:qFormat/>
     <w:rsid w:val="003D305B"/>
@@ -6803,6 +7572,13 @@
       <w:color w:val="800080" w:themeColor="followedHyperlink"/>
       <w:u w:val="single"/>
     </w:rPr>
+  </w:style>
+  <w:style w:type="character" w:customStyle="1" w:styleId="NoSpacingChar">
+    <w:name w:val="No Spacing Char"/>
+    <w:basedOn w:val="DefaultParagraphFont"/>
+    <w:link w:val="NoSpacing"/>
+    <w:uiPriority w:val="1"/>
+    <w:rsid w:val="00D41A58"/>
   </w:style>
 </w:styles>
 </file>

--- a/SFWR ENG 2MX3 Summary.docx
+++ b/SFWR ENG 2MX3 Summary.docx
@@ -242,7 +242,7 @@
           <v:shape id="_x0000_i1025" type="#_x0000_t75" style="width:158.15pt;height:36.2pt" o:ole="">
             <v:imagedata r:id="rId10" o:title=""/>
           </v:shape>
-          <o:OLEObject Type="Embed" ProgID="Equation.DSMT4" ShapeID="_x0000_i1025" DrawAspect="Content" ObjectID="_1451231013" r:id="rId11"/>
+          <o:OLEObject Type="Embed" ProgID="Equation.DSMT4" ShapeID="_x0000_i1025" DrawAspect="Content" ObjectID="_1451678098" r:id="rId11"/>
         </w:object>
       </w:r>
     </w:p>
@@ -397,7 +397,7 @@
           <v:shape id="_x0000_i1026" type="#_x0000_t75" style="width:146.2pt;height:22.1pt" o:ole="">
             <v:imagedata r:id="rId12" o:title=""/>
           </v:shape>
-          <o:OLEObject Type="Embed" ProgID="Equation.DSMT4" ShapeID="_x0000_i1026" DrawAspect="Content" ObjectID="_1451231014" r:id="rId13"/>
+          <o:OLEObject Type="Embed" ProgID="Equation.DSMT4" ShapeID="_x0000_i1026" DrawAspect="Content" ObjectID="_1451678099" r:id="rId13"/>
         </w:object>
       </w:r>
     </w:p>
@@ -547,7 +547,7 @@
           <v:shape id="_x0000_i1027" type="#_x0000_t75" style="width:182pt;height:34pt" o:ole="">
             <v:imagedata r:id="rId14" o:title=""/>
           </v:shape>
-          <o:OLEObject Type="Embed" ProgID="Equation.DSMT4" ShapeID="_x0000_i1027" DrawAspect="Content" ObjectID="_1451231015" r:id="rId15"/>
+          <o:OLEObject Type="Embed" ProgID="Equation.DSMT4" ShapeID="_x0000_i1027" DrawAspect="Content" ObjectID="_1451678100" r:id="rId15"/>
         </w:object>
       </w:r>
       <w:r>
@@ -569,7 +569,7 @@
           <v:shape id="_x0000_i1028" type="#_x0000_t75" style="width:108.2pt;height:65.8pt" o:ole="">
             <v:imagedata r:id="rId16" o:title=""/>
           </v:shape>
-          <o:OLEObject Type="Embed" ProgID="Equation.DSMT4" ShapeID="_x0000_i1028" DrawAspect="Content" ObjectID="_1451231016" r:id="rId17"/>
+          <o:OLEObject Type="Embed" ProgID="Equation.DSMT4" ShapeID="_x0000_i1028" DrawAspect="Content" ObjectID="_1451678101" r:id="rId17"/>
         </w:object>
       </w:r>
     </w:p>
@@ -693,10 +693,7 @@
         <w:t>k</w:t>
       </w:r>
       <w:r>
-        <w:t xml:space="preserve"> states,</w:t>
-      </w:r>
-      <w:r>
-        <w:t xml:space="preserve"> </w:t>
+        <w:t xml:space="preserve"> states, </w:t>
       </w:r>
       <w:r>
         <w:rPr>
@@ -723,10 +720,10 @@
           <w:position w:val="-70"/>
         </w:rPr>
         <w:object w:dxaOrig="4180" w:dyaOrig="1520">
-          <v:shape id="_x0000_i1095" type="#_x0000_t75" style="width:208.95pt;height:76pt" o:ole="">
+          <v:shape id="_x0000_i1029" type="#_x0000_t75" style="width:208.95pt;height:76pt" o:ole="">
             <v:imagedata r:id="rId18" o:title=""/>
           </v:shape>
-          <o:OLEObject Type="Embed" ProgID="Equation.DSMT4" ShapeID="_x0000_i1095" DrawAspect="Content" ObjectID="_1451231017" r:id="rId19"/>
+          <o:OLEObject Type="Embed" ProgID="Equation.DSMT4" ShapeID="_x0000_i1029" DrawAspect="Content" ObjectID="_1451678102" r:id="rId19"/>
         </w:object>
       </w:r>
     </w:p>
@@ -760,10 +757,10 @@
           <w:position w:val="-70"/>
         </w:rPr>
         <w:object w:dxaOrig="2880" w:dyaOrig="1520">
-          <v:shape id="_x0000_i1105" type="#_x0000_t75" style="width:2in;height:76pt" o:ole="">
+          <v:shape id="_x0000_i1030" type="#_x0000_t75" style="width:2in;height:76pt" o:ole="">
             <v:imagedata r:id="rId20" o:title=""/>
           </v:shape>
-          <o:OLEObject Type="Embed" ProgID="Equation.DSMT4" ShapeID="_x0000_i1105" DrawAspect="Content" ObjectID="_1451231018" r:id="rId21"/>
+          <o:OLEObject Type="Embed" ProgID="Equation.DSMT4" ShapeID="_x0000_i1030" DrawAspect="Content" ObjectID="_1451678103" r:id="rId21"/>
         </w:object>
       </w:r>
     </w:p>
@@ -846,10 +843,10 @@
           <w:position w:val="-14"/>
         </w:rPr>
         <w:object w:dxaOrig="2260" w:dyaOrig="400">
-          <v:shape id="_x0000_i1094" type="#_x0000_t75" style="width:113.1pt;height:20.3pt" o:ole="">
+          <v:shape id="_x0000_i1031" type="#_x0000_t75" style="width:113.1pt;height:20.3pt" o:ole="">
             <v:imagedata r:id="rId22" o:title=""/>
           </v:shape>
-          <o:OLEObject Type="Embed" ProgID="Equation.DSMT4" ShapeID="_x0000_i1094" DrawAspect="Content" ObjectID="_1451231019" r:id="rId23"/>
+          <o:OLEObject Type="Embed" ProgID="Equation.DSMT4" ShapeID="_x0000_i1031" DrawAspect="Content" ObjectID="_1451678104" r:id="rId23"/>
         </w:object>
       </w:r>
     </w:p>
@@ -889,10 +886,10 @@
           <w:position w:val="-14"/>
         </w:rPr>
         <w:object w:dxaOrig="880" w:dyaOrig="400">
-          <v:shape id="_x0000_i1096" type="#_x0000_t75" style="width:44.15pt;height:19.9pt" o:ole="">
+          <v:shape id="_x0000_i1032" type="#_x0000_t75" style="width:44.15pt;height:19.9pt" o:ole="">
             <v:imagedata r:id="rId24" o:title=""/>
           </v:shape>
-          <o:OLEObject Type="Embed" ProgID="Equation.DSMT4" ShapeID="_x0000_i1096" DrawAspect="Content" ObjectID="_1451231020" r:id="rId25"/>
+          <o:OLEObject Type="Embed" ProgID="Equation.DSMT4" ShapeID="_x0000_i1032" DrawAspect="Content" ObjectID="_1451678105" r:id="rId25"/>
         </w:object>
       </w:r>
       <w:r>
@@ -929,10 +926,10 @@
           <w:position w:val="-14"/>
         </w:rPr>
         <w:object w:dxaOrig="1640" w:dyaOrig="400">
-          <v:shape id="_x0000_i1098" type="#_x0000_t75" style="width:82.15pt;height:19.9pt" o:ole="">
+          <v:shape id="_x0000_i1033" type="#_x0000_t75" style="width:82.15pt;height:19.9pt" o:ole="">
             <v:imagedata r:id="rId26" o:title=""/>
           </v:shape>
-          <o:OLEObject Type="Embed" ProgID="Equation.DSMT4" ShapeID="_x0000_i1098" DrawAspect="Content" ObjectID="_1451231021" r:id="rId27"/>
+          <o:OLEObject Type="Embed" ProgID="Equation.DSMT4" ShapeID="_x0000_i1033" DrawAspect="Content" ObjectID="_1451678106" r:id="rId27"/>
         </w:object>
       </w:r>
     </w:p>
@@ -958,10 +955,10 @@
           <w:position w:val="-14"/>
         </w:rPr>
         <w:object w:dxaOrig="3220" w:dyaOrig="400">
-          <v:shape id="_x0000_i1099" type="#_x0000_t75" style="width:160.8pt;height:19.9pt" o:ole="">
+          <v:shape id="_x0000_i1034" type="#_x0000_t75" style="width:160.8pt;height:19.9pt" o:ole="">
             <v:imagedata r:id="rId28" o:title=""/>
           </v:shape>
-          <o:OLEObject Type="Embed" ProgID="Equation.DSMT4" ShapeID="_x0000_i1099" DrawAspect="Content" ObjectID="_1451231022" r:id="rId29"/>
+          <o:OLEObject Type="Embed" ProgID="Equation.DSMT4" ShapeID="_x0000_i1034" DrawAspect="Content" ObjectID="_1451678107" r:id="rId29"/>
         </w:object>
       </w:r>
     </w:p>
@@ -1025,10 +1022,10 @@
           <w:position w:val="-14"/>
         </w:rPr>
         <w:object w:dxaOrig="1620" w:dyaOrig="400">
-          <v:shape id="_x0000_i1100" type="#_x0000_t75" style="width:80.85pt;height:19.9pt" o:ole="">
+          <v:shape id="_x0000_i1035" type="#_x0000_t75" style="width:80.85pt;height:19.9pt" o:ole="">
             <v:imagedata r:id="rId30" o:title=""/>
           </v:shape>
-          <o:OLEObject Type="Embed" ProgID="Equation.DSMT4" ShapeID="_x0000_i1100" DrawAspect="Content" ObjectID="_1451231023" r:id="rId31"/>
+          <o:OLEObject Type="Embed" ProgID="Equation.DSMT4" ShapeID="_x0000_i1035" DrawAspect="Content" ObjectID="_1451678108" r:id="rId31"/>
         </w:object>
       </w:r>
     </w:p>
@@ -1075,10 +1072,10 @@
           <w:position w:val="-34"/>
         </w:rPr>
         <w:object w:dxaOrig="1640" w:dyaOrig="800">
-          <v:shape id="_x0000_i1097" type="#_x0000_t75" style="width:82.15pt;height:39.75pt" o:ole="">
+          <v:shape id="_x0000_i1036" type="#_x0000_t75" style="width:82.15pt;height:39.75pt" o:ole="">
             <v:imagedata r:id="rId32" o:title=""/>
           </v:shape>
-          <o:OLEObject Type="Embed" ProgID="Equation.DSMT4" ShapeID="_x0000_i1097" DrawAspect="Content" ObjectID="_1451231024" r:id="rId33"/>
+          <o:OLEObject Type="Embed" ProgID="Equation.DSMT4" ShapeID="_x0000_i1036" DrawAspect="Content" ObjectID="_1451678109" r:id="rId33"/>
         </w:object>
       </w:r>
       <w:r>
@@ -1092,10 +1089,10 @@
           <w:position w:val="-34"/>
         </w:rPr>
         <w:object w:dxaOrig="1900" w:dyaOrig="800">
-          <v:shape id="_x0000_i1101" type="#_x0000_t75" style="width:94.95pt;height:39.75pt" o:ole="">
+          <v:shape id="_x0000_i1037" type="#_x0000_t75" style="width:94.95pt;height:39.75pt" o:ole="">
             <v:imagedata r:id="rId34" o:title=""/>
           </v:shape>
-          <o:OLEObject Type="Embed" ProgID="Equation.DSMT4" ShapeID="_x0000_i1101" DrawAspect="Content" ObjectID="_1451231025" r:id="rId35"/>
+          <o:OLEObject Type="Embed" ProgID="Equation.DSMT4" ShapeID="_x0000_i1037" DrawAspect="Content" ObjectID="_1451678110" r:id="rId35"/>
         </w:object>
       </w:r>
     </w:p>
@@ -1127,10 +1124,10 @@
           <w:position w:val="-34"/>
         </w:rPr>
         <w:object w:dxaOrig="3080" w:dyaOrig="800">
-          <v:shape id="_x0000_i1102" type="#_x0000_t75" style="width:153.7pt;height:39.75pt" o:ole="">
+          <v:shape id="_x0000_i1038" type="#_x0000_t75" style="width:153.7pt;height:39.75pt" o:ole="">
             <v:imagedata r:id="rId36" o:title=""/>
           </v:shape>
-          <o:OLEObject Type="Embed" ProgID="Equation.DSMT4" ShapeID="_x0000_i1102" DrawAspect="Content" ObjectID="_1451231026" r:id="rId37"/>
+          <o:OLEObject Type="Embed" ProgID="Equation.DSMT4" ShapeID="_x0000_i1038" DrawAspect="Content" ObjectID="_1451678111" r:id="rId37"/>
         </w:object>
       </w:r>
     </w:p>
@@ -1157,10 +1154,10 @@
           <w:position w:val="-114"/>
         </w:rPr>
         <w:object w:dxaOrig="3620" w:dyaOrig="2400">
-          <v:shape id="_x0000_i1103" type="#_x0000_t75" style="width:181.1pt;height:120.15pt" o:ole="">
+          <v:shape id="_x0000_i1039" type="#_x0000_t75" style="width:181.1pt;height:120.15pt" o:ole="">
             <v:imagedata r:id="rId38" o:title=""/>
           </v:shape>
-          <o:OLEObject Type="Embed" ProgID="Equation.DSMT4" ShapeID="_x0000_i1103" DrawAspect="Content" ObjectID="_1451231027" r:id="rId39"/>
+          <o:OLEObject Type="Embed" ProgID="Equation.DSMT4" ShapeID="_x0000_i1039" DrawAspect="Content" ObjectID="_1451678112" r:id="rId39"/>
         </w:object>
       </w:r>
     </w:p>
@@ -1188,10 +1185,10 @@
           <w:position w:val="-54"/>
         </w:rPr>
         <w:object w:dxaOrig="3680" w:dyaOrig="999">
-          <v:shape id="_x0000_i1106" type="#_x0000_t75" style="width:183.75pt;height:49.9pt" o:ole="">
+          <v:shape id="_x0000_i1040" type="#_x0000_t75" style="width:183.75pt;height:49.9pt" o:ole="">
             <v:imagedata r:id="rId40" o:title=""/>
           </v:shape>
-          <o:OLEObject Type="Embed" ProgID="Equation.DSMT4" ShapeID="_x0000_i1106" DrawAspect="Content" ObjectID="_1451231028" r:id="rId41"/>
+          <o:OLEObject Type="Embed" ProgID="Equation.DSMT4" ShapeID="_x0000_i1040" DrawAspect="Content" ObjectID="_1451678113" r:id="rId41"/>
         </w:object>
       </w:r>
     </w:p>
@@ -1212,10 +1209,10 @@
           <w:position w:val="-54"/>
         </w:rPr>
         <w:object w:dxaOrig="3240" w:dyaOrig="1200">
-          <v:shape id="_x0000_i1104" type="#_x0000_t75" style="width:162.1pt;height:60.05pt" o:ole="">
+          <v:shape id="_x0000_i1041" type="#_x0000_t75" style="width:162.1pt;height:60.05pt" o:ole="">
             <v:imagedata r:id="rId42" o:title=""/>
           </v:shape>
-          <o:OLEObject Type="Embed" ProgID="Equation.DSMT4" ShapeID="_x0000_i1104" DrawAspect="Content" ObjectID="_1451231029" r:id="rId43"/>
+          <o:OLEObject Type="Embed" ProgID="Equation.DSMT4" ShapeID="_x0000_i1041" DrawAspect="Content" ObjectID="_1451678114" r:id="rId43"/>
         </w:object>
       </w:r>
     </w:p>
@@ -1298,10 +1295,10 @@
           <w:position w:val="-62"/>
         </w:rPr>
         <w:object w:dxaOrig="2020" w:dyaOrig="1300">
-          <v:shape id="_x0000_i1093" type="#_x0000_t75" style="width:101.15pt;height:64.95pt" o:ole="">
+          <v:shape id="_x0000_i1042" type="#_x0000_t75" style="width:101.15pt;height:64.95pt" o:ole="">
             <v:imagedata r:id="rId44" o:title=""/>
           </v:shape>
-          <o:OLEObject Type="Embed" ProgID="Equation.DSMT4" ShapeID="_x0000_i1093" DrawAspect="Content" ObjectID="_1451231030" r:id="rId45"/>
+          <o:OLEObject Type="Embed" ProgID="Equation.DSMT4" ShapeID="_x0000_i1042" DrawAspect="Content" ObjectID="_1451678115" r:id="rId45"/>
         </w:object>
       </w:r>
     </w:p>
@@ -1377,10 +1374,10 @@
           <w:position w:val="-34"/>
         </w:rPr>
         <w:object w:dxaOrig="3340" w:dyaOrig="800">
-          <v:shape id="_x0000_i1029" type="#_x0000_t75" style="width:166.95pt;height:40.2pt" o:ole="">
+          <v:shape id="_x0000_i1043" type="#_x0000_t75" style="width:166.95pt;height:40.2pt" o:ole="">
             <v:imagedata r:id="rId46" o:title=""/>
           </v:shape>
-          <o:OLEObject Type="Embed" ProgID="Equation.DSMT4" ShapeID="_x0000_i1029" DrawAspect="Content" ObjectID="_1451231031" r:id="rId47"/>
+          <o:OLEObject Type="Embed" ProgID="Equation.DSMT4" ShapeID="_x0000_i1043" DrawAspect="Content" ObjectID="_1451678116" r:id="rId47"/>
         </w:object>
       </w:r>
     </w:p>
@@ -1394,7 +1391,27 @@
         <w:pStyle w:val="NoSpacing"/>
       </w:pPr>
       <w:r>
-        <w:t>Similar to an impulse, let’s model someone putting money in a bank and leaving it there forever:</w:t>
+        <w:t>Similar to an impulse, let’s model someone putting money in a bank and leaving it there forever</w:t>
+      </w:r>
+      <w:r>
+        <w:t xml:space="preserve">, where </w:t>
+      </w:r>
+      <w:r>
+        <w:rPr>
+          <w:i/>
+        </w:rPr>
+        <w:t>A</w:t>
+      </w:r>
+      <w:r>
+        <w:t xml:space="preserve"> is the value of an</w:t>
+      </w:r>
+      <w:bookmarkStart w:id="5" w:name="_GoBack"/>
+      <w:bookmarkEnd w:id="5"/>
+      <w:r>
+        <w:t xml:space="preserve"> initial deposit</w:t>
+      </w:r>
+      <w:r>
+        <w:t>:</w:t>
       </w:r>
     </w:p>
     <w:p>
@@ -1406,10 +1423,10 @@
           <w:position w:val="-30"/>
         </w:rPr>
         <w:object w:dxaOrig="2120" w:dyaOrig="720">
-          <v:shape id="_x0000_i1030" type="#_x0000_t75" style="width:106pt;height:36.2pt" o:ole="">
+          <v:shape id="_x0000_i1044" type="#_x0000_t75" style="width:106pt;height:36.2pt" o:ole="">
             <v:imagedata r:id="rId48" o:title=""/>
           </v:shape>
-          <o:OLEObject Type="Embed" ProgID="Equation.DSMT4" ShapeID="_x0000_i1030" DrawAspect="Content" ObjectID="_1451231032" r:id="rId49"/>
+          <o:OLEObject Type="Embed" ProgID="Equation.DSMT4" ShapeID="_x0000_i1044" DrawAspect="Content" ObjectID="_1451678117" r:id="rId49"/>
         </w:object>
       </w:r>
     </w:p>
@@ -1422,10 +1439,10 @@
           <w:position w:val="-58"/>
         </w:rPr>
         <w:object w:dxaOrig="1700" w:dyaOrig="1240">
-          <v:shape id="_x0000_i1031" type="#_x0000_t75" style="width:85.25pt;height:61.85pt" o:ole="">
+          <v:shape id="_x0000_i1045" type="#_x0000_t75" style="width:85.25pt;height:61.85pt" o:ole="">
             <v:imagedata r:id="rId50" o:title=""/>
           </v:shape>
-          <o:OLEObject Type="Embed" ProgID="Equation.DSMT4" ShapeID="_x0000_i1031" DrawAspect="Content" ObjectID="_1451231033" r:id="rId51"/>
+          <o:OLEObject Type="Embed" ProgID="Equation.DSMT4" ShapeID="_x0000_i1045" DrawAspect="Content" ObjectID="_1451678118" r:id="rId51"/>
         </w:object>
       </w:r>
     </w:p>
@@ -1441,10 +1458,10 @@
           <w:position w:val="-14"/>
         </w:rPr>
         <w:object w:dxaOrig="1700" w:dyaOrig="440">
-          <v:shape id="_x0000_i1032" type="#_x0000_t75" style="width:85.25pt;height:22.1pt" o:ole="">
+          <v:shape id="_x0000_i1046" type="#_x0000_t75" style="width:85.25pt;height:22.1pt" o:ole="">
             <v:imagedata r:id="rId52" o:title=""/>
           </v:shape>
-          <o:OLEObject Type="Embed" ProgID="Equation.DSMT4" ShapeID="_x0000_i1032" DrawAspect="Content" ObjectID="_1451231034" r:id="rId53"/>
+          <o:OLEObject Type="Embed" ProgID="Equation.DSMT4" ShapeID="_x0000_i1046" DrawAspect="Content" ObjectID="_1451678119" r:id="rId53"/>
         </w:object>
       </w:r>
     </w:p>
@@ -1452,8 +1469,8 @@
       <w:pPr>
         <w:pStyle w:val="Heading1"/>
       </w:pPr>
-      <w:bookmarkStart w:id="5" w:name="_Impulse_Response"/>
-      <w:bookmarkEnd w:id="5"/>
+      <w:bookmarkStart w:id="6" w:name="_Impulse_Response"/>
+      <w:bookmarkEnd w:id="6"/>
       <w:r>
         <w:t>Impulse Response</w:t>
       </w:r>
@@ -2090,9 +2107,10 @@
       <w:pPr>
         <w:pStyle w:val="Heading2"/>
       </w:pPr>
-      <w:bookmarkStart w:id="6" w:name="_Impulse_Response_1"/>
-      <w:bookmarkEnd w:id="6"/>
-      <w:r>
+      <w:bookmarkStart w:id="7" w:name="_Impulse_Response_1"/>
+      <w:bookmarkEnd w:id="7"/>
+      <w:r>
+        <w:lastRenderedPageBreak/>
         <w:t>Impulse Response</w:t>
       </w:r>
     </w:p>
@@ -2129,7 +2147,6 @@
         <w:pStyle w:val="NoSpacing"/>
       </w:pPr>
       <w:r>
-        <w:lastRenderedPageBreak/>
         <w:t xml:space="preserve">Remember </w:t>
       </w:r>
       <w:hyperlink w:anchor="_[A,_B,_C," w:history="1">
@@ -2156,10 +2173,10 @@
           <w:position w:val="-52"/>
         </w:rPr>
         <w:object w:dxaOrig="2180" w:dyaOrig="1160">
-          <v:shape id="_x0000_i1107" type="#_x0000_t75" style="width:109.1pt;height:57.85pt" o:ole="">
+          <v:shape id="_x0000_i1047" type="#_x0000_t75" style="width:109.1pt;height:57.85pt" o:ole="">
             <v:imagedata r:id="rId54" o:title=""/>
           </v:shape>
-          <o:OLEObject Type="Embed" ProgID="Equation.DSMT4" ShapeID="_x0000_i1107" DrawAspect="Content" ObjectID="_1451231035" r:id="rId55"/>
+          <o:OLEObject Type="Embed" ProgID="Equation.DSMT4" ShapeID="_x0000_i1047" DrawAspect="Content" ObjectID="_1451678120" r:id="rId55"/>
         </w:object>
       </w:r>
     </w:p>
@@ -2183,10 +2200,10 @@
           <w:position w:val="-46"/>
         </w:rPr>
         <w:object w:dxaOrig="4320" w:dyaOrig="1040">
-          <v:shape id="_x0000_i1033" type="#_x0000_t75" style="width:3in;height:52.1pt" o:ole="">
+          <v:shape id="_x0000_i1048" type="#_x0000_t75" style="width:3in;height:52.1pt" o:ole="">
             <v:imagedata r:id="rId56" o:title=""/>
           </v:shape>
-          <o:OLEObject Type="Embed" ProgID="Equation.DSMT4" ShapeID="_x0000_i1033" DrawAspect="Content" ObjectID="_1451231036" r:id="rId57"/>
+          <o:OLEObject Type="Embed" ProgID="Equation.DSMT4" ShapeID="_x0000_i1048" DrawAspect="Content" ObjectID="_1451678121" r:id="rId57"/>
         </w:object>
       </w:r>
     </w:p>
@@ -2266,8 +2283,6 @@
           </w:rPr>
           <w:t>Sum</w:t>
         </w:r>
-        <w:bookmarkStart w:id="7" w:name="_GoBack"/>
-        <w:bookmarkEnd w:id="7"/>
         <w:r>
           <w:rPr>
             <w:rStyle w:val="Hyperlink"/>
@@ -2318,10 +2333,10 @@
           <w:position w:val="-66"/>
         </w:rPr>
         <w:object w:dxaOrig="2120" w:dyaOrig="1440">
-          <v:shape id="_x0000_i1034" type="#_x0000_t75" style="width:106pt;height:1in" o:ole="">
+          <v:shape id="_x0000_i1049" type="#_x0000_t75" style="width:106pt;height:1in" o:ole="">
             <v:imagedata r:id="rId58" o:title=""/>
           </v:shape>
-          <o:OLEObject Type="Embed" ProgID="Equation.DSMT4" ShapeID="_x0000_i1034" DrawAspect="Content" ObjectID="_1451231037" r:id="rId59"/>
+          <o:OLEObject Type="Embed" ProgID="Equation.DSMT4" ShapeID="_x0000_i1049" DrawAspect="Content" ObjectID="_1451678122" r:id="rId59"/>
         </w:object>
       </w:r>
     </w:p>
@@ -2360,10 +2375,10 @@
           <w:position w:val="-34"/>
         </w:rPr>
         <w:object w:dxaOrig="2380" w:dyaOrig="800">
-          <v:shape id="_x0000_i1035" type="#_x0000_t75" style="width:118.8pt;height:40.2pt" o:ole="">
+          <v:shape id="_x0000_i1050" type="#_x0000_t75" style="width:118.8pt;height:40.2pt" o:ole="">
             <v:imagedata r:id="rId60" o:title=""/>
           </v:shape>
-          <o:OLEObject Type="Embed" ProgID="Equation.DSMT4" ShapeID="_x0000_i1035" DrawAspect="Content" ObjectID="_1451231038" r:id="rId61"/>
+          <o:OLEObject Type="Embed" ProgID="Equation.DSMT4" ShapeID="_x0000_i1050" DrawAspect="Content" ObjectID="_1451678123" r:id="rId61"/>
         </w:object>
       </w:r>
     </w:p>
@@ -2393,10 +2408,10 @@
           <w:position w:val="-28"/>
         </w:rPr>
         <w:object w:dxaOrig="2220" w:dyaOrig="680">
-          <v:shape id="_x0000_i1036" type="#_x0000_t75" style="width:110.85pt;height:34pt" o:ole="">
+          <v:shape id="_x0000_i1051" type="#_x0000_t75" style="width:110.85pt;height:34pt" o:ole="">
             <v:imagedata r:id="rId62" o:title=""/>
           </v:shape>
-          <o:OLEObject Type="Embed" ProgID="Equation.DSMT4" ShapeID="_x0000_i1036" DrawAspect="Content" ObjectID="_1451231039" r:id="rId63"/>
+          <o:OLEObject Type="Embed" ProgID="Equation.DSMT4" ShapeID="_x0000_i1051" DrawAspect="Content" ObjectID="_1451678124" r:id="rId63"/>
         </w:object>
       </w:r>
     </w:p>
@@ -2447,10 +2462,10 @@
           <w:position w:val="-28"/>
         </w:rPr>
         <w:object w:dxaOrig="1800" w:dyaOrig="680">
-          <v:shape id="_x0000_i1037" type="#_x0000_t75" style="width:90.1pt;height:34pt" o:ole="">
+          <v:shape id="_x0000_i1052" type="#_x0000_t75" style="width:90.1pt;height:34pt" o:ole="">
             <v:imagedata r:id="rId64" o:title=""/>
           </v:shape>
-          <o:OLEObject Type="Embed" ProgID="Equation.DSMT4" ShapeID="_x0000_i1037" DrawAspect="Content" ObjectID="_1451231040" r:id="rId65"/>
+          <o:OLEObject Type="Embed" ProgID="Equation.DSMT4" ShapeID="_x0000_i1052" DrawAspect="Content" ObjectID="_1451678125" r:id="rId65"/>
         </w:object>
       </w:r>
     </w:p>
@@ -2463,10 +2478,10 @@
           <w:position w:val="-54"/>
         </w:rPr>
         <w:object w:dxaOrig="3379" w:dyaOrig="1600">
-          <v:shape id="_x0000_i1038" type="#_x0000_t75" style="width:168.75pt;height:79.95pt" o:ole="">
+          <v:shape id="_x0000_i1053" type="#_x0000_t75" style="width:168.75pt;height:79.95pt" o:ole="">
             <v:imagedata r:id="rId66" o:title=""/>
           </v:shape>
-          <o:OLEObject Type="Embed" ProgID="Equation.DSMT4" ShapeID="_x0000_i1038" DrawAspect="Content" ObjectID="_1451231041" r:id="rId67"/>
+          <o:OLEObject Type="Embed" ProgID="Equation.DSMT4" ShapeID="_x0000_i1053" DrawAspect="Content" ObjectID="_1451678126" r:id="rId67"/>
         </w:object>
       </w:r>
     </w:p>
@@ -2479,10 +2494,10 @@
           <w:position w:val="-84"/>
         </w:rPr>
         <w:object w:dxaOrig="4900" w:dyaOrig="1800">
-          <v:shape id="_x0000_i1039" type="#_x0000_t75" style="width:244.7pt;height:90.1pt" o:ole="">
+          <v:shape id="_x0000_i1054" type="#_x0000_t75" style="width:244.7pt;height:90.1pt" o:ole="">
             <v:imagedata r:id="rId68" o:title=""/>
           </v:shape>
-          <o:OLEObject Type="Embed" ProgID="Equation.DSMT4" ShapeID="_x0000_i1039" DrawAspect="Content" ObjectID="_1451231042" r:id="rId69"/>
+          <o:OLEObject Type="Embed" ProgID="Equation.DSMT4" ShapeID="_x0000_i1054" DrawAspect="Content" ObjectID="_1451678127" r:id="rId69"/>
         </w:object>
       </w:r>
     </w:p>
@@ -2495,10 +2510,10 @@
           <w:position w:val="-84"/>
         </w:rPr>
         <w:object w:dxaOrig="6280" w:dyaOrig="1800">
-          <v:shape id="_x0000_i1040" type="#_x0000_t75" style="width:313.6pt;height:90.1pt" o:ole="">
+          <v:shape id="_x0000_i1055" type="#_x0000_t75" style="width:313.6pt;height:90.1pt" o:ole="">
             <v:imagedata r:id="rId70" o:title=""/>
           </v:shape>
-          <o:OLEObject Type="Embed" ProgID="Equation.DSMT4" ShapeID="_x0000_i1040" DrawAspect="Content" ObjectID="_1451231043" r:id="rId71"/>
+          <o:OLEObject Type="Embed" ProgID="Equation.DSMT4" ShapeID="_x0000_i1055" DrawAspect="Content" ObjectID="_1451678128" r:id="rId71"/>
         </w:object>
       </w:r>
     </w:p>
@@ -3066,10 +3081,10 @@
           <w:position w:val="-84"/>
         </w:rPr>
         <w:object w:dxaOrig="2200" w:dyaOrig="1800">
-          <v:shape id="_x0000_i1041" type="#_x0000_t75" style="width:110pt;height:90.1pt" o:ole="">
+          <v:shape id="_x0000_i1056" type="#_x0000_t75" style="width:110pt;height:90.1pt" o:ole="">
             <v:imagedata r:id="rId72" o:title=""/>
           </v:shape>
-          <o:OLEObject Type="Embed" ProgID="Equation.DSMT4" ShapeID="_x0000_i1041" DrawAspect="Content" ObjectID="_1451231044" r:id="rId73"/>
+          <o:OLEObject Type="Embed" ProgID="Equation.DSMT4" ShapeID="_x0000_i1056" DrawAspect="Content" ObjectID="_1451678129" r:id="rId73"/>
         </w:object>
       </w:r>
     </w:p>
@@ -3199,10 +3214,10 @@
           <w:position w:val="-14"/>
         </w:rPr>
         <w:object w:dxaOrig="2200" w:dyaOrig="400">
-          <v:shape id="_x0000_i1042" type="#_x0000_t75" style="width:110pt;height:19.9pt" o:ole="">
+          <v:shape id="_x0000_i1057" type="#_x0000_t75" style="width:110pt;height:19.9pt" o:ole="">
             <v:imagedata r:id="rId75" o:title=""/>
           </v:shape>
-          <o:OLEObject Type="Embed" ProgID="Equation.DSMT4" ShapeID="_x0000_i1042" DrawAspect="Content" ObjectID="_1451231045" r:id="rId76"/>
+          <o:OLEObject Type="Embed" ProgID="Equation.DSMT4" ShapeID="_x0000_i1057" DrawAspect="Content" ObjectID="_1451678130" r:id="rId76"/>
         </w:object>
       </w:r>
       <w:r>
@@ -3246,10 +3261,10 @@
           <w:position w:val="-18"/>
         </w:rPr>
         <w:object w:dxaOrig="3760" w:dyaOrig="520">
-          <v:shape id="_x0000_i1043" type="#_x0000_t75" style="width:188.15pt;height:26.05pt" o:ole="">
+          <v:shape id="_x0000_i1058" type="#_x0000_t75" style="width:188.15pt;height:26.05pt" o:ole="">
             <v:imagedata r:id="rId77" o:title=""/>
           </v:shape>
-          <o:OLEObject Type="Embed" ProgID="Equation.DSMT4" ShapeID="_x0000_i1043" DrawAspect="Content" ObjectID="_1451231046" r:id="rId78"/>
+          <o:OLEObject Type="Embed" ProgID="Equation.DSMT4" ShapeID="_x0000_i1058" DrawAspect="Content" ObjectID="_1451678131" r:id="rId78"/>
         </w:object>
       </w:r>
     </w:p>
@@ -3267,10 +3282,10 @@
           <w:position w:val="-50"/>
         </w:rPr>
         <w:object w:dxaOrig="2420" w:dyaOrig="1160">
-          <v:shape id="_x0000_i1044" type="#_x0000_t75" style="width:121.05pt;height:57.85pt" o:ole="">
+          <v:shape id="_x0000_i1059" type="#_x0000_t75" style="width:121.05pt;height:57.85pt" o:ole="">
             <v:imagedata r:id="rId79" o:title=""/>
           </v:shape>
-          <o:OLEObject Type="Embed" ProgID="Equation.DSMT4" ShapeID="_x0000_i1044" DrawAspect="Content" ObjectID="_1451231047" r:id="rId80"/>
+          <o:OLEObject Type="Embed" ProgID="Equation.DSMT4" ShapeID="_x0000_i1059" DrawAspect="Content" ObjectID="_1451678132" r:id="rId80"/>
         </w:object>
       </w:r>
       <w:r>
@@ -3301,10 +3316,10 @@
           <w:position w:val="-12"/>
         </w:rPr>
         <w:object w:dxaOrig="800" w:dyaOrig="360">
-          <v:shape id="_x0000_i1045" type="#_x0000_t75" style="width:40.2pt;height:18.1pt" o:ole="">
+          <v:shape id="_x0000_i1060" type="#_x0000_t75" style="width:40.2pt;height:18.1pt" o:ole="">
             <v:imagedata r:id="rId81" o:title=""/>
           </v:shape>
-          <o:OLEObject Type="Embed" ProgID="Equation.DSMT4" ShapeID="_x0000_i1045" DrawAspect="Content" ObjectID="_1451231048" r:id="rId82"/>
+          <o:OLEObject Type="Embed" ProgID="Equation.DSMT4" ShapeID="_x0000_i1060" DrawAspect="Content" ObjectID="_1451678133" r:id="rId82"/>
         </w:object>
       </w:r>
       <w:r>
@@ -3320,10 +3335,10 @@
           <w:position w:val="-44"/>
         </w:rPr>
         <w:object w:dxaOrig="1219" w:dyaOrig="999">
-          <v:shape id="_x0000_i1046" type="#_x0000_t75" style="width:60.95pt;height:49.9pt" o:ole="">
+          <v:shape id="_x0000_i1061" type="#_x0000_t75" style="width:60.95pt;height:49.9pt" o:ole="">
             <v:imagedata r:id="rId83" o:title=""/>
           </v:shape>
-          <o:OLEObject Type="Embed" ProgID="Equation.DSMT4" ShapeID="_x0000_i1046" DrawAspect="Content" ObjectID="_1451231049" r:id="rId84"/>
+          <o:OLEObject Type="Embed" ProgID="Equation.DSMT4" ShapeID="_x0000_i1061" DrawAspect="Content" ObjectID="_1451678134" r:id="rId84"/>
         </w:object>
       </w:r>
     </w:p>
@@ -3349,10 +3364,10 @@
           <w:position w:val="-34"/>
         </w:rPr>
         <w:object w:dxaOrig="1719" w:dyaOrig="800">
-          <v:shape id="_x0000_i1047" type="#_x0000_t75" style="width:86.15pt;height:40.2pt" o:ole="">
+          <v:shape id="_x0000_i1062" type="#_x0000_t75" style="width:86.15pt;height:40.2pt" o:ole="">
             <v:imagedata r:id="rId85" o:title=""/>
           </v:shape>
-          <o:OLEObject Type="Embed" ProgID="Equation.DSMT4" ShapeID="_x0000_i1047" DrawAspect="Content" ObjectID="_1451231050" r:id="rId86"/>
+          <o:OLEObject Type="Embed" ProgID="Equation.DSMT4" ShapeID="_x0000_i1062" DrawAspect="Content" ObjectID="_1451678135" r:id="rId86"/>
         </w:object>
       </w:r>
     </w:p>
@@ -3373,10 +3388,10 @@
           <w:position w:val="-62"/>
         </w:rPr>
         <w:object w:dxaOrig="4180" w:dyaOrig="1340">
-          <v:shape id="_x0000_i1048" type="#_x0000_t75" style="width:208.95pt;height:67.15pt" o:ole="">
+          <v:shape id="_x0000_i1063" type="#_x0000_t75" style="width:208.95pt;height:67.15pt" o:ole="">
             <v:imagedata r:id="rId87" o:title=""/>
           </v:shape>
-          <o:OLEObject Type="Embed" ProgID="Equation.DSMT4" ShapeID="_x0000_i1048" DrawAspect="Content" ObjectID="_1451231051" r:id="rId88"/>
+          <o:OLEObject Type="Embed" ProgID="Equation.DSMT4" ShapeID="_x0000_i1063" DrawAspect="Content" ObjectID="_1451678136" r:id="rId88"/>
         </w:object>
       </w:r>
     </w:p>
@@ -3397,10 +3412,10 @@
           <w:position w:val="-24"/>
         </w:rPr>
         <w:object w:dxaOrig="1800" w:dyaOrig="660">
-          <v:shape id="_x0000_i1049" type="#_x0000_t75" style="width:90.1pt;height:33.15pt" o:ole="">
+          <v:shape id="_x0000_i1064" type="#_x0000_t75" style="width:90.1pt;height:33.15pt" o:ole="">
             <v:imagedata r:id="rId89" o:title=""/>
           </v:shape>
-          <o:OLEObject Type="Embed" ProgID="Equation.DSMT4" ShapeID="_x0000_i1049" DrawAspect="Content" ObjectID="_1451231052" r:id="rId90"/>
+          <o:OLEObject Type="Embed" ProgID="Equation.DSMT4" ShapeID="_x0000_i1064" DrawAspect="Content" ObjectID="_1451678137" r:id="rId90"/>
         </w:object>
       </w:r>
     </w:p>
@@ -3419,10 +3434,10 @@
           <w:position w:val="-64"/>
         </w:rPr>
         <w:object w:dxaOrig="2260" w:dyaOrig="1400">
-          <v:shape id="_x0000_i1050" type="#_x0000_t75" style="width:113.1pt;height:69.8pt" o:ole="">
+          <v:shape id="_x0000_i1065" type="#_x0000_t75" style="width:113.1pt;height:69.8pt" o:ole="">
             <v:imagedata r:id="rId91" o:title=""/>
           </v:shape>
-          <o:OLEObject Type="Embed" ProgID="Equation.DSMT4" ShapeID="_x0000_i1050" DrawAspect="Content" ObjectID="_1451231053" r:id="rId92"/>
+          <o:OLEObject Type="Embed" ProgID="Equation.DSMT4" ShapeID="_x0000_i1065" DrawAspect="Content" ObjectID="_1451678138" r:id="rId92"/>
         </w:object>
       </w:r>
     </w:p>
@@ -3435,10 +3450,10 @@
           <w:position w:val="-24"/>
         </w:rPr>
         <w:object w:dxaOrig="1800" w:dyaOrig="660">
-          <v:shape id="_x0000_i1051" type="#_x0000_t75" style="width:90.1pt;height:33.15pt" o:ole="">
+          <v:shape id="_x0000_i1066" type="#_x0000_t75" style="width:90.1pt;height:33.15pt" o:ole="">
             <v:imagedata r:id="rId93" o:title=""/>
           </v:shape>
-          <o:OLEObject Type="Embed" ProgID="Equation.DSMT4" ShapeID="_x0000_i1051" DrawAspect="Content" ObjectID="_1451231054" r:id="rId94"/>
+          <o:OLEObject Type="Embed" ProgID="Equation.DSMT4" ShapeID="_x0000_i1066" DrawAspect="Content" ObjectID="_1451678139" r:id="rId94"/>
         </w:object>
       </w:r>
     </w:p>
@@ -3515,10 +3530,10 @@
                 <w:position w:val="-14"/>
               </w:rPr>
               <w:object w:dxaOrig="840" w:dyaOrig="400">
-                <v:shape id="_x0000_i1052" type="#_x0000_t75" style="width:41.95pt;height:19.9pt" o:ole="">
+                <v:shape id="_x0000_i1067" type="#_x0000_t75" style="width:41.95pt;height:19.9pt" o:ole="">
                   <v:imagedata r:id="rId95" o:title=""/>
                 </v:shape>
-                <o:OLEObject Type="Embed" ProgID="Equation.DSMT4" ShapeID="_x0000_i1052" DrawAspect="Content" ObjectID="_1451231055" r:id="rId96"/>
+                <o:OLEObject Type="Embed" ProgID="Equation.DSMT4" ShapeID="_x0000_i1067" DrawAspect="Content" ObjectID="_1451678140" r:id="rId96"/>
               </w:object>
             </w:r>
           </w:p>
@@ -3605,10 +3620,10 @@
                 <w:position w:val="-12"/>
               </w:rPr>
               <w:object w:dxaOrig="400" w:dyaOrig="360">
-                <v:shape id="_x0000_i1053" type="#_x0000_t75" style="width:19.9pt;height:18.1pt" o:ole="">
+                <v:shape id="_x0000_i1068" type="#_x0000_t75" style="width:19.9pt;height:18.1pt" o:ole="">
                   <v:imagedata r:id="rId97" o:title=""/>
                 </v:shape>
-                <o:OLEObject Type="Embed" ProgID="Equation.DSMT4" ShapeID="_x0000_i1053" DrawAspect="Content" ObjectID="_1451231056" r:id="rId98"/>
+                <o:OLEObject Type="Embed" ProgID="Equation.DSMT4" ShapeID="_x0000_i1068" DrawAspect="Content" ObjectID="_1451678141" r:id="rId98"/>
               </w:object>
             </w:r>
           </w:p>
@@ -3626,10 +3641,10 @@
                 <w:position w:val="-8"/>
               </w:rPr>
               <w:object w:dxaOrig="1660" w:dyaOrig="400">
-                <v:shape id="_x0000_i1054" type="#_x0000_t75" style="width:83.05pt;height:19.9pt" o:ole="">
+                <v:shape id="_x0000_i1069" type="#_x0000_t75" style="width:83.05pt;height:19.9pt" o:ole="">
                   <v:imagedata r:id="rId99" o:title=""/>
                 </v:shape>
-                <o:OLEObject Type="Embed" ProgID="Equation.DSMT4" ShapeID="_x0000_i1054" DrawAspect="Content" ObjectID="_1451231057" r:id="rId100"/>
+                <o:OLEObject Type="Embed" ProgID="Equation.DSMT4" ShapeID="_x0000_i1069" DrawAspect="Content" ObjectID="_1451678142" r:id="rId100"/>
               </w:object>
             </w:r>
           </w:p>
@@ -3647,10 +3662,10 @@
                 <w:position w:val="-12"/>
               </w:rPr>
               <w:object w:dxaOrig="360" w:dyaOrig="360">
-                <v:shape id="_x0000_i1055" type="#_x0000_t75" style="width:18.1pt;height:18.1pt" o:ole="">
+                <v:shape id="_x0000_i1070" type="#_x0000_t75" style="width:18.1pt;height:18.1pt" o:ole="">
                   <v:imagedata r:id="rId101" o:title=""/>
                 </v:shape>
-                <o:OLEObject Type="Embed" ProgID="Equation.DSMT4" ShapeID="_x0000_i1055" DrawAspect="Content" ObjectID="_1451231058" r:id="rId102"/>
+                <o:OLEObject Type="Embed" ProgID="Equation.DSMT4" ShapeID="_x0000_i1070" DrawAspect="Content" ObjectID="_1451678143" r:id="rId102"/>
               </w:object>
             </w:r>
           </w:p>
@@ -3780,10 +3795,10 @@
           <w:position w:val="-56"/>
         </w:rPr>
         <w:object w:dxaOrig="4099" w:dyaOrig="1359">
-          <v:shape id="_x0000_i1056" type="#_x0000_t75" style="width:204.95pt;height:68pt" o:ole="">
+          <v:shape id="_x0000_i1071" type="#_x0000_t75" style="width:204.95pt;height:68pt" o:ole="">
             <v:imagedata r:id="rId104" o:title=""/>
           </v:shape>
-          <o:OLEObject Type="Embed" ProgID="Equation.DSMT4" ShapeID="_x0000_i1056" DrawAspect="Content" ObjectID="_1451231059" r:id="rId105"/>
+          <o:OLEObject Type="Embed" ProgID="Equation.DSMT4" ShapeID="_x0000_i1071" DrawAspect="Content" ObjectID="_1451678144" r:id="rId105"/>
         </w:object>
       </w:r>
     </w:p>
@@ -3804,10 +3819,10 @@
           <w:position w:val="-12"/>
         </w:rPr>
         <w:object w:dxaOrig="600" w:dyaOrig="360">
-          <v:shape id="_x0000_i1057" type="#_x0000_t75" style="width:30.05pt;height:18.1pt" o:ole="">
+          <v:shape id="_x0000_i1072" type="#_x0000_t75" style="width:30.05pt;height:18.1pt" o:ole="">
             <v:imagedata r:id="rId106" o:title=""/>
           </v:shape>
-          <o:OLEObject Type="Embed" ProgID="Equation.DSMT4" ShapeID="_x0000_i1057" DrawAspect="Content" ObjectID="_1451231060" r:id="rId107"/>
+          <o:OLEObject Type="Embed" ProgID="Equation.DSMT4" ShapeID="_x0000_i1072" DrawAspect="Content" ObjectID="_1451678145" r:id="rId107"/>
         </w:object>
       </w:r>
     </w:p>
@@ -3834,10 +3849,10 @@
           <w:position w:val="-28"/>
         </w:rPr>
         <w:object w:dxaOrig="4020" w:dyaOrig="680">
-          <v:shape id="_x0000_i1058" type="#_x0000_t75" style="width:201pt;height:34pt" o:ole="">
+          <v:shape id="_x0000_i1073" type="#_x0000_t75" style="width:201pt;height:34pt" o:ole="">
             <v:imagedata r:id="rId108" o:title=""/>
           </v:shape>
-          <o:OLEObject Type="Embed" ProgID="Equation.DSMT4" ShapeID="_x0000_i1058" DrawAspect="Content" ObjectID="_1451231061" r:id="rId109"/>
+          <o:OLEObject Type="Embed" ProgID="Equation.DSMT4" ShapeID="_x0000_i1073" DrawAspect="Content" ObjectID="_1451678146" r:id="rId109"/>
         </w:object>
       </w:r>
     </w:p>
@@ -3924,10 +3939,10 @@
           <w:position w:val="-34"/>
         </w:rPr>
         <w:object w:dxaOrig="1640" w:dyaOrig="800">
-          <v:shape id="_x0000_i1059" type="#_x0000_t75" style="width:82.15pt;height:40.2pt" o:ole="">
+          <v:shape id="_x0000_i1074" type="#_x0000_t75" style="width:82.15pt;height:40.2pt" o:ole="">
             <v:imagedata r:id="rId110" o:title=""/>
           </v:shape>
-          <o:OLEObject Type="Embed" ProgID="Equation.DSMT4" ShapeID="_x0000_i1059" DrawAspect="Content" ObjectID="_1451231062" r:id="rId111"/>
+          <o:OLEObject Type="Embed" ProgID="Equation.DSMT4" ShapeID="_x0000_i1074" DrawAspect="Content" ObjectID="_1451678147" r:id="rId111"/>
         </w:object>
       </w:r>
       <w:r>
@@ -3941,10 +3956,10 @@
           <w:position w:val="-34"/>
         </w:rPr>
         <w:object w:dxaOrig="2680" w:dyaOrig="800">
-          <v:shape id="_x0000_i1060" type="#_x0000_t75" style="width:133.85pt;height:40.2pt" o:ole="">
+          <v:shape id="_x0000_i1075" type="#_x0000_t75" style="width:133.85pt;height:40.2pt" o:ole="">
             <v:imagedata r:id="rId112" o:title=""/>
           </v:shape>
-          <o:OLEObject Type="Embed" ProgID="Equation.DSMT4" ShapeID="_x0000_i1060" DrawAspect="Content" ObjectID="_1451231063" r:id="rId113"/>
+          <o:OLEObject Type="Embed" ProgID="Equation.DSMT4" ShapeID="_x0000_i1075" DrawAspect="Content" ObjectID="_1451678148" r:id="rId113"/>
         </w:object>
       </w:r>
     </w:p>
@@ -4002,10 +4017,10 @@
           <w:position w:val="-6"/>
         </w:rPr>
         <w:object w:dxaOrig="320" w:dyaOrig="360">
-          <v:shape id="_x0000_i1061" type="#_x0000_t75" style="width:15.9pt;height:18.1pt" o:ole="">
+          <v:shape id="_x0000_i1076" type="#_x0000_t75" style="width:15.9pt;height:18.1pt" o:ole="">
             <v:imagedata r:id="rId114" o:title=""/>
           </v:shape>
-          <o:OLEObject Type="Embed" ProgID="Equation.DSMT4" ShapeID="_x0000_i1061" DrawAspect="Content" ObjectID="_1451231064" r:id="rId115"/>
+          <o:OLEObject Type="Embed" ProgID="Equation.DSMT4" ShapeID="_x0000_i1076" DrawAspect="Content" ObjectID="_1451678149" r:id="rId115"/>
         </w:object>
       </w:r>
     </w:p>
@@ -4080,10 +4095,10 @@
           <w:position w:val="-6"/>
         </w:rPr>
         <w:object w:dxaOrig="820" w:dyaOrig="380">
-          <v:shape id="_x0000_i1062" type="#_x0000_t75" style="width:41.1pt;height:19pt" o:ole="">
+          <v:shape id="_x0000_i1077" type="#_x0000_t75" style="width:41.1pt;height:19pt" o:ole="">
             <v:imagedata r:id="rId117" o:title=""/>
           </v:shape>
-          <o:OLEObject Type="Embed" ProgID="Equation.DSMT4" ShapeID="_x0000_i1062" DrawAspect="Content" ObjectID="_1451231065" r:id="rId118"/>
+          <o:OLEObject Type="Embed" ProgID="Equation.DSMT4" ShapeID="_x0000_i1077" DrawAspect="Content" ObjectID="_1451678150" r:id="rId118"/>
         </w:object>
       </w:r>
       <w:r>
@@ -4094,10 +4109,10 @@
           <w:position w:val="-6"/>
         </w:rPr>
         <w:object w:dxaOrig="380" w:dyaOrig="340">
-          <v:shape id="_x0000_i1063" type="#_x0000_t75" style="width:19pt;height:16.8pt" o:ole="">
+          <v:shape id="_x0000_i1078" type="#_x0000_t75" style="width:19pt;height:16.8pt" o:ole="">
             <v:imagedata r:id="rId119" o:title=""/>
           </v:shape>
-          <o:OLEObject Type="Embed" ProgID="Equation.DSMT4" ShapeID="_x0000_i1063" DrawAspect="Content" ObjectID="_1451231066" r:id="rId120"/>
+          <o:OLEObject Type="Embed" ProgID="Equation.DSMT4" ShapeID="_x0000_i1078" DrawAspect="Content" ObjectID="_1451678151" r:id="rId120"/>
         </w:object>
       </w:r>
     </w:p>
@@ -4118,10 +4133,10 @@
           <w:position w:val="-14"/>
         </w:rPr>
         <w:object w:dxaOrig="580" w:dyaOrig="400">
-          <v:shape id="_x0000_i1064" type="#_x0000_t75" style="width:29.15pt;height:19.9pt" o:ole="">
+          <v:shape id="_x0000_i1079" type="#_x0000_t75" style="width:29.15pt;height:19.9pt" o:ole="">
             <v:imagedata r:id="rId121" o:title=""/>
           </v:shape>
-          <o:OLEObject Type="Embed" ProgID="Equation.DSMT4" ShapeID="_x0000_i1064" DrawAspect="Content" ObjectID="_1451231067" r:id="rId122"/>
+          <o:OLEObject Type="Embed" ProgID="Equation.DSMT4" ShapeID="_x0000_i1079" DrawAspect="Content" ObjectID="_1451678152" r:id="rId122"/>
         </w:object>
       </w:r>
     </w:p>
@@ -4147,10 +4162,10 @@
           <w:position w:val="-4"/>
         </w:rPr>
         <w:object w:dxaOrig="260" w:dyaOrig="220">
-          <v:shape id="_x0000_i1065" type="#_x0000_t75" style="width:12.8pt;height:11.05pt" o:ole="">
+          <v:shape id="_x0000_i1080" type="#_x0000_t75" style="width:12.8pt;height:11.05pt" o:ole="">
             <v:imagedata r:id="rId123" o:title=""/>
           </v:shape>
-          <o:OLEObject Type="Embed" ProgID="Equation.DSMT4" ShapeID="_x0000_i1065" DrawAspect="Content" ObjectID="_1451231068" r:id="rId124"/>
+          <o:OLEObject Type="Embed" ProgID="Equation.DSMT4" ShapeID="_x0000_i1080" DrawAspect="Content" ObjectID="_1451678153" r:id="rId124"/>
         </w:object>
       </w:r>
       <w:r>
@@ -4174,10 +4189,10 @@
           <w:position w:val="-14"/>
         </w:rPr>
         <w:object w:dxaOrig="999" w:dyaOrig="400">
-          <v:shape id="_x0000_i1066" type="#_x0000_t75" style="width:49.9pt;height:19.9pt" o:ole="">
+          <v:shape id="_x0000_i1081" type="#_x0000_t75" style="width:49.9pt;height:19.9pt" o:ole="">
             <v:imagedata r:id="rId125" o:title=""/>
           </v:shape>
-          <o:OLEObject Type="Embed" ProgID="Equation.DSMT4" ShapeID="_x0000_i1066" DrawAspect="Content" ObjectID="_1451231069" r:id="rId126"/>
+          <o:OLEObject Type="Embed" ProgID="Equation.DSMT4" ShapeID="_x0000_i1081" DrawAspect="Content" ObjectID="_1451678154" r:id="rId126"/>
         </w:object>
       </w:r>
     </w:p>
@@ -4190,10 +4205,10 @@
           <w:position w:val="-14"/>
         </w:rPr>
         <w:object w:dxaOrig="1640" w:dyaOrig="400">
-          <v:shape id="_x0000_i1067" type="#_x0000_t75" style="width:82.15pt;height:19.9pt" o:ole="">
+          <v:shape id="_x0000_i1082" type="#_x0000_t75" style="width:82.15pt;height:19.9pt" o:ole="">
             <v:imagedata r:id="rId127" o:title=""/>
           </v:shape>
-          <o:OLEObject Type="Embed" ProgID="Equation.DSMT4" ShapeID="_x0000_i1067" DrawAspect="Content" ObjectID="_1451231070" r:id="rId128"/>
+          <o:OLEObject Type="Embed" ProgID="Equation.DSMT4" ShapeID="_x0000_i1082" DrawAspect="Content" ObjectID="_1451678155" r:id="rId128"/>
         </w:object>
       </w:r>
     </w:p>
@@ -4206,10 +4221,10 @@
           <w:position w:val="-16"/>
         </w:rPr>
         <w:object w:dxaOrig="800" w:dyaOrig="440">
-          <v:shape id="_x0000_i1068" type="#_x0000_t75" style="width:40.2pt;height:22.1pt" o:ole="">
+          <v:shape id="_x0000_i1083" type="#_x0000_t75" style="width:40.2pt;height:22.1pt" o:ole="">
             <v:imagedata r:id="rId129" o:title=""/>
           </v:shape>
-          <o:OLEObject Type="Embed" ProgID="Equation.DSMT4" ShapeID="_x0000_i1068" DrawAspect="Content" ObjectID="_1451231071" r:id="rId130"/>
+          <o:OLEObject Type="Embed" ProgID="Equation.DSMT4" ShapeID="_x0000_i1083" DrawAspect="Content" ObjectID="_1451678156" r:id="rId130"/>
         </w:object>
       </w:r>
       <w:r>
@@ -4225,10 +4240,10 @@
           <w:position w:val="-14"/>
         </w:rPr>
         <w:object w:dxaOrig="840" w:dyaOrig="400">
-          <v:shape id="_x0000_i1069" type="#_x0000_t75" style="width:41.95pt;height:19.9pt" o:ole="">
+          <v:shape id="_x0000_i1084" type="#_x0000_t75" style="width:41.95pt;height:19.9pt" o:ole="">
             <v:imagedata r:id="rId131" o:title=""/>
           </v:shape>
-          <o:OLEObject Type="Embed" ProgID="Equation.DSMT4" ShapeID="_x0000_i1069" DrawAspect="Content" ObjectID="_1451231072" r:id="rId132"/>
+          <o:OLEObject Type="Embed" ProgID="Equation.DSMT4" ShapeID="_x0000_i1084" DrawAspect="Content" ObjectID="_1451678157" r:id="rId132"/>
         </w:object>
       </w:r>
       <w:r>
@@ -4344,10 +4359,10 @@
                 <w:position w:val="-28"/>
               </w:rPr>
               <w:object w:dxaOrig="2220" w:dyaOrig="680">
-                <v:shape id="_x0000_i1070" type="#_x0000_t75" style="width:110.85pt;height:34pt" o:ole="">
+                <v:shape id="_x0000_i1085" type="#_x0000_t75" style="width:110.85pt;height:34pt" o:ole="">
                   <v:imagedata r:id="rId133" o:title=""/>
                 </v:shape>
-                <o:OLEObject Type="Embed" ProgID="Equation.DSMT4" ShapeID="_x0000_i1070" DrawAspect="Content" ObjectID="_1451231073" r:id="rId134"/>
+                <o:OLEObject Type="Embed" ProgID="Equation.DSMT4" ShapeID="_x0000_i1085" DrawAspect="Content" ObjectID="_1451678158" r:id="rId134"/>
               </w:object>
             </w:r>
           </w:p>
@@ -4361,10 +4376,10 @@
                 <w:position w:val="-28"/>
               </w:rPr>
               <w:object w:dxaOrig="1780" w:dyaOrig="680">
-                <v:shape id="_x0000_i1071" type="#_x0000_t75" style="width:88.8pt;height:34pt" o:ole="">
+                <v:shape id="_x0000_i1086" type="#_x0000_t75" style="width:88.8pt;height:34pt" o:ole="">
                   <v:imagedata r:id="rId135" o:title=""/>
                 </v:shape>
-                <o:OLEObject Type="Embed" ProgID="Equation.DSMT4" ShapeID="_x0000_i1071" DrawAspect="Content" ObjectID="_1451231074" r:id="rId136"/>
+                <o:OLEObject Type="Embed" ProgID="Equation.DSMT4" ShapeID="_x0000_i1086" DrawAspect="Content" ObjectID="_1451678159" r:id="rId136"/>
               </w:object>
             </w:r>
           </w:p>
@@ -4383,10 +4398,10 @@
                 <w:position w:val="-28"/>
               </w:rPr>
               <w:object w:dxaOrig="2280" w:dyaOrig="680">
-                <v:shape id="_x0000_i1072" type="#_x0000_t75" style="width:113.95pt;height:34pt" o:ole="">
+                <v:shape id="_x0000_i1087" type="#_x0000_t75" style="width:113.95pt;height:34pt" o:ole="">
                   <v:imagedata r:id="rId137" o:title=""/>
                 </v:shape>
-                <o:OLEObject Type="Embed" ProgID="Equation.DSMT4" ShapeID="_x0000_i1072" DrawAspect="Content" ObjectID="_1451231075" r:id="rId138"/>
+                <o:OLEObject Type="Embed" ProgID="Equation.DSMT4" ShapeID="_x0000_i1087" DrawAspect="Content" ObjectID="_1451678160" r:id="rId138"/>
               </w:object>
             </w:r>
           </w:p>
@@ -4400,10 +4415,10 @@
                 <w:position w:val="-24"/>
               </w:rPr>
               <w:object w:dxaOrig="2659" w:dyaOrig="620">
-                <v:shape id="_x0000_i1073" type="#_x0000_t75" style="width:132.95pt;height:30.9pt" o:ole="">
+                <v:shape id="_x0000_i1088" type="#_x0000_t75" style="width:132.95pt;height:30.9pt" o:ole="">
                   <v:imagedata r:id="rId139" o:title=""/>
                 </v:shape>
-                <o:OLEObject Type="Embed" ProgID="Equation.DSMT4" ShapeID="_x0000_i1073" DrawAspect="Content" ObjectID="_1451231076" r:id="rId140"/>
+                <o:OLEObject Type="Embed" ProgID="Equation.DSMT4" ShapeID="_x0000_i1088" DrawAspect="Content" ObjectID="_1451678161" r:id="rId140"/>
               </w:object>
             </w:r>
           </w:p>
@@ -4420,10 +4435,10 @@
                 <w:position w:val="-16"/>
               </w:rPr>
               <w:object w:dxaOrig="2100" w:dyaOrig="440">
-                <v:shape id="_x0000_i1074" type="#_x0000_t75" style="width:105.15pt;height:22.1pt" o:ole="">
+                <v:shape id="_x0000_i1089" type="#_x0000_t75" style="width:105.15pt;height:22.1pt" o:ole="">
                   <v:imagedata r:id="rId141" o:title=""/>
                 </v:shape>
-                <o:OLEObject Type="Embed" ProgID="Equation.DSMT4" ShapeID="_x0000_i1074" DrawAspect="Content" ObjectID="_1451231077" r:id="rId142"/>
+                <o:OLEObject Type="Embed" ProgID="Equation.DSMT4" ShapeID="_x0000_i1089" DrawAspect="Content" ObjectID="_1451678162" r:id="rId142"/>
               </w:object>
             </w:r>
           </w:p>
@@ -4461,10 +4476,10 @@
                 <w:position w:val="-28"/>
               </w:rPr>
               <w:object w:dxaOrig="2200" w:dyaOrig="660">
-                <v:shape id="_x0000_i1075" type="#_x0000_t75" style="width:110pt;height:33.15pt" o:ole="">
+                <v:shape id="_x0000_i1090" type="#_x0000_t75" style="width:110pt;height:33.15pt" o:ole="">
                   <v:imagedata r:id="rId143" o:title=""/>
                 </v:shape>
-                <o:OLEObject Type="Embed" ProgID="Equation.DSMT4" ShapeID="_x0000_i1075" DrawAspect="Content" ObjectID="_1451231078" r:id="rId144"/>
+                <o:OLEObject Type="Embed" ProgID="Equation.DSMT4" ShapeID="_x0000_i1090" DrawAspect="Content" ObjectID="_1451678163" r:id="rId144"/>
               </w:object>
             </w:r>
           </w:p>
@@ -4478,10 +4493,10 @@
                 <w:position w:val="-28"/>
               </w:rPr>
               <w:object w:dxaOrig="1780" w:dyaOrig="680">
-                <v:shape id="_x0000_i1076" type="#_x0000_t75" style="width:88.8pt;height:34pt" o:ole="">
+                <v:shape id="_x0000_i1091" type="#_x0000_t75" style="width:88.8pt;height:34pt" o:ole="">
                   <v:imagedata r:id="rId145" o:title=""/>
                 </v:shape>
-                <o:OLEObject Type="Embed" ProgID="Equation.DSMT4" ShapeID="_x0000_i1076" DrawAspect="Content" ObjectID="_1451231079" r:id="rId146"/>
+                <o:OLEObject Type="Embed" ProgID="Equation.DSMT4" ShapeID="_x0000_i1091" DrawAspect="Content" ObjectID="_1451678164" r:id="rId146"/>
               </w:object>
             </w:r>
           </w:p>
@@ -4500,10 +4515,10 @@
                 <w:position w:val="-18"/>
               </w:rPr>
               <w:object w:dxaOrig="2200" w:dyaOrig="520">
-                <v:shape id="_x0000_i1077" type="#_x0000_t75" style="width:110pt;height:26.05pt" o:ole="">
+                <v:shape id="_x0000_i1092" type="#_x0000_t75" style="width:110pt;height:26.05pt" o:ole="">
                   <v:imagedata r:id="rId147" o:title=""/>
                 </v:shape>
-                <o:OLEObject Type="Embed" ProgID="Equation.DSMT4" ShapeID="_x0000_i1077" DrawAspect="Content" ObjectID="_1451231080" r:id="rId148"/>
+                <o:OLEObject Type="Embed" ProgID="Equation.DSMT4" ShapeID="_x0000_i1092" DrawAspect="Content" ObjectID="_1451678165" r:id="rId148"/>
               </w:object>
             </w:r>
           </w:p>
@@ -4517,10 +4532,10 @@
                 <w:position w:val="-24"/>
               </w:rPr>
               <w:object w:dxaOrig="2560" w:dyaOrig="620">
-                <v:shape id="_x0000_i1078" type="#_x0000_t75" style="width:128.1pt;height:30.9pt" o:ole="">
+                <v:shape id="_x0000_i1093" type="#_x0000_t75" style="width:128.1pt;height:30.9pt" o:ole="">
                   <v:imagedata r:id="rId149" o:title=""/>
                 </v:shape>
-                <o:OLEObject Type="Embed" ProgID="Equation.DSMT4" ShapeID="_x0000_i1078" DrawAspect="Content" ObjectID="_1451231081" r:id="rId150"/>
+                <o:OLEObject Type="Embed" ProgID="Equation.DSMT4" ShapeID="_x0000_i1093" DrawAspect="Content" ObjectID="_1451678166" r:id="rId150"/>
               </w:object>
             </w:r>
           </w:p>
@@ -4546,10 +4561,10 @@
                 <w:position w:val="-16"/>
               </w:rPr>
               <w:object w:dxaOrig="2079" w:dyaOrig="440">
-                <v:shape id="_x0000_i1079" type="#_x0000_t75" style="width:104.25pt;height:22.1pt" o:ole="">
+                <v:shape id="_x0000_i1094" type="#_x0000_t75" style="width:104.25pt;height:22.1pt" o:ole="">
                   <v:imagedata r:id="rId151" o:title=""/>
                 </v:shape>
-                <o:OLEObject Type="Embed" ProgID="Equation.DSMT4" ShapeID="_x0000_i1079" DrawAspect="Content" ObjectID="_1451231082" r:id="rId152"/>
+                <o:OLEObject Type="Embed" ProgID="Equation.DSMT4" ShapeID="_x0000_i1094" DrawAspect="Content" ObjectID="_1451678167" r:id="rId152"/>
               </w:object>
             </w:r>
           </w:p>
@@ -4780,10 +4795,10 @@
           <w:position w:val="-18"/>
         </w:rPr>
         <w:object w:dxaOrig="2680" w:dyaOrig="480">
-          <v:shape id="_x0000_i1080" type="#_x0000_t75" style="width:133.85pt;height:23.85pt" o:ole="">
+          <v:shape id="_x0000_i1095" type="#_x0000_t75" style="width:133.85pt;height:23.85pt" o:ole="">
             <v:imagedata r:id="rId153" o:title=""/>
           </v:shape>
-          <o:OLEObject Type="Embed" ProgID="Equation.DSMT4" ShapeID="_x0000_i1080" DrawAspect="Content" ObjectID="_1451231083" r:id="rId154"/>
+          <o:OLEObject Type="Embed" ProgID="Equation.DSMT4" ShapeID="_x0000_i1095" DrawAspect="Content" ObjectID="_1451678168" r:id="rId154"/>
         </w:object>
       </w:r>
     </w:p>
@@ -4890,10 +4905,10 @@
                 <w:position w:val="-28"/>
               </w:rPr>
               <w:object w:dxaOrig="2220" w:dyaOrig="680">
-                <v:shape id="_x0000_i1081" type="#_x0000_t75" style="width:110.85pt;height:34pt" o:ole="">
+                <v:shape id="_x0000_i1096" type="#_x0000_t75" style="width:110.85pt;height:34pt" o:ole="">
                   <v:imagedata r:id="rId155" o:title=""/>
                 </v:shape>
-                <o:OLEObject Type="Embed" ProgID="Equation.DSMT4" ShapeID="_x0000_i1081" DrawAspect="Content" ObjectID="_1451231084" r:id="rId156"/>
+                <o:OLEObject Type="Embed" ProgID="Equation.DSMT4" ShapeID="_x0000_i1096" DrawAspect="Content" ObjectID="_1451678169" r:id="rId156"/>
               </w:object>
             </w:r>
           </w:p>
@@ -4907,10 +4922,10 @@
                 <w:position w:val="-28"/>
               </w:rPr>
               <w:object w:dxaOrig="1780" w:dyaOrig="680">
-                <v:shape id="_x0000_i1082" type="#_x0000_t75" style="width:88.8pt;height:34pt" o:ole="">
+                <v:shape id="_x0000_i1097" type="#_x0000_t75" style="width:88.8pt;height:34pt" o:ole="">
                   <v:imagedata r:id="rId157" o:title=""/>
                 </v:shape>
-                <o:OLEObject Type="Embed" ProgID="Equation.DSMT4" ShapeID="_x0000_i1082" DrawAspect="Content" ObjectID="_1451231085" r:id="rId158"/>
+                <o:OLEObject Type="Embed" ProgID="Equation.DSMT4" ShapeID="_x0000_i1097" DrawAspect="Content" ObjectID="_1451678170" r:id="rId158"/>
               </w:object>
             </w:r>
           </w:p>
@@ -4929,10 +4944,10 @@
                 <w:position w:val="-28"/>
               </w:rPr>
               <w:object w:dxaOrig="2000" w:dyaOrig="680">
-                <v:shape id="_x0000_i1083" type="#_x0000_t75" style="width:99.85pt;height:34pt" o:ole="">
+                <v:shape id="_x0000_i1098" type="#_x0000_t75" style="width:99.85pt;height:34pt" o:ole="">
                   <v:imagedata r:id="rId159" o:title=""/>
                 </v:shape>
-                <o:OLEObject Type="Embed" ProgID="Equation.DSMT4" ShapeID="_x0000_i1083" DrawAspect="Content" ObjectID="_1451231086" r:id="rId160"/>
+                <o:OLEObject Type="Embed" ProgID="Equation.DSMT4" ShapeID="_x0000_i1098" DrawAspect="Content" ObjectID="_1451678171" r:id="rId160"/>
               </w:object>
             </w:r>
           </w:p>
@@ -4946,10 +4961,10 @@
                 <w:position w:val="-28"/>
               </w:rPr>
               <w:object w:dxaOrig="2000" w:dyaOrig="680">
-                <v:shape id="_x0000_i1084" type="#_x0000_t75" style="width:99.85pt;height:34pt" o:ole="">
+                <v:shape id="_x0000_i1099" type="#_x0000_t75" style="width:99.85pt;height:34pt" o:ole="">
                   <v:imagedata r:id="rId161" o:title=""/>
                 </v:shape>
-                <o:OLEObject Type="Embed" ProgID="Equation.DSMT4" ShapeID="_x0000_i1084" DrawAspect="Content" ObjectID="_1451231087" r:id="rId162"/>
+                <o:OLEObject Type="Embed" ProgID="Equation.DSMT4" ShapeID="_x0000_i1099" DrawAspect="Content" ObjectID="_1451678172" r:id="rId162"/>
               </w:object>
             </w:r>
           </w:p>
@@ -5027,10 +5042,10 @@
           <w:position w:val="-12"/>
         </w:rPr>
         <w:object w:dxaOrig="560" w:dyaOrig="360">
-          <v:shape id="_x0000_i1085" type="#_x0000_t75" style="width:27.85pt;height:18.1pt" o:ole="">
+          <v:shape id="_x0000_i1100" type="#_x0000_t75" style="width:27.85pt;height:18.1pt" o:ole="">
             <v:imagedata r:id="rId163" o:title=""/>
           </v:shape>
-          <o:OLEObject Type="Embed" ProgID="Equation.DSMT4" ShapeID="_x0000_i1085" DrawAspect="Content" ObjectID="_1451231088" r:id="rId164"/>
+          <o:OLEObject Type="Embed" ProgID="Equation.DSMT4" ShapeID="_x0000_i1100" DrawAspect="Content" ObjectID="_1451678173" r:id="rId164"/>
         </w:object>
       </w:r>
     </w:p>
@@ -5307,10 +5322,10 @@
           <w:position w:val="-10"/>
         </w:rPr>
         <w:object w:dxaOrig="1520" w:dyaOrig="320">
-          <v:shape id="_x0000_i1086" type="#_x0000_t75" style="width:76pt;height:15.9pt" o:ole="">
+          <v:shape id="_x0000_i1101" type="#_x0000_t75" style="width:76pt;height:15.9pt" o:ole="">
             <v:imagedata r:id="rId167" o:title=""/>
           </v:shape>
-          <o:OLEObject Type="Embed" ProgID="Equation.DSMT4" ShapeID="_x0000_i1086" DrawAspect="Content" ObjectID="_1451231089" r:id="rId168"/>
+          <o:OLEObject Type="Embed" ProgID="Equation.DSMT4" ShapeID="_x0000_i1101" DrawAspect="Content" ObjectID="_1451678174" r:id="rId168"/>
         </w:object>
       </w:r>
     </w:p>
@@ -5331,10 +5346,10 @@
           <w:position w:val="-14"/>
         </w:rPr>
         <w:object w:dxaOrig="3200" w:dyaOrig="400">
-          <v:shape id="_x0000_i1087" type="#_x0000_t75" style="width:159.9pt;height:19.9pt" o:ole="">
+          <v:shape id="_x0000_i1102" type="#_x0000_t75" style="width:159.9pt;height:19.9pt" o:ole="">
             <v:imagedata r:id="rId169" o:title=""/>
           </v:shape>
-          <o:OLEObject Type="Embed" ProgID="Equation.DSMT4" ShapeID="_x0000_i1087" DrawAspect="Content" ObjectID="_1451231090" r:id="rId170"/>
+          <o:OLEObject Type="Embed" ProgID="Equation.DSMT4" ShapeID="_x0000_i1102" DrawAspect="Content" ObjectID="_1451678175" r:id="rId170"/>
         </w:object>
       </w:r>
     </w:p>
@@ -5360,10 +5375,10 @@
           <w:position w:val="-24"/>
         </w:rPr>
         <w:object w:dxaOrig="2340" w:dyaOrig="620">
-          <v:shape id="_x0000_i1088" type="#_x0000_t75" style="width:117.05pt;height:30.9pt" o:ole="">
+          <v:shape id="_x0000_i1103" type="#_x0000_t75" style="width:117.05pt;height:30.9pt" o:ole="">
             <v:imagedata r:id="rId171" o:title=""/>
           </v:shape>
-          <o:OLEObject Type="Embed" ProgID="Equation.DSMT4" ShapeID="_x0000_i1088" DrawAspect="Content" ObjectID="_1451231091" r:id="rId172"/>
+          <o:OLEObject Type="Embed" ProgID="Equation.DSMT4" ShapeID="_x0000_i1103" DrawAspect="Content" ObjectID="_1451678176" r:id="rId172"/>
         </w:object>
       </w:r>
     </w:p>
@@ -5405,10 +5420,10 @@
           <w:position w:val="-24"/>
         </w:rPr>
         <w:object w:dxaOrig="2040" w:dyaOrig="620">
-          <v:shape id="_x0000_i1089" type="#_x0000_t75" style="width:102.05pt;height:30.9pt" o:ole="">
+          <v:shape id="_x0000_i1104" type="#_x0000_t75" style="width:102.05pt;height:30.9pt" o:ole="">
             <v:imagedata r:id="rId173" o:title=""/>
           </v:shape>
-          <o:OLEObject Type="Embed" ProgID="Equation.DSMT4" ShapeID="_x0000_i1089" DrawAspect="Content" ObjectID="_1451231092" r:id="rId174"/>
+          <o:OLEObject Type="Embed" ProgID="Equation.DSMT4" ShapeID="_x0000_i1104" DrawAspect="Content" ObjectID="_1451678177" r:id="rId174"/>
         </w:object>
       </w:r>
     </w:p>
@@ -5429,10 +5444,10 @@
           <w:position w:val="-44"/>
         </w:rPr>
         <w:object w:dxaOrig="3200" w:dyaOrig="820">
-          <v:shape id="_x0000_i1090" type="#_x0000_t75" style="width:159.9pt;height:41.1pt" o:ole="">
+          <v:shape id="_x0000_i1105" type="#_x0000_t75" style="width:159.9pt;height:41.1pt" o:ole="">
             <v:imagedata r:id="rId175" o:title=""/>
           </v:shape>
-          <o:OLEObject Type="Embed" ProgID="Equation.DSMT4" ShapeID="_x0000_i1090" DrawAspect="Content" ObjectID="_1451231093" r:id="rId176"/>
+          <o:OLEObject Type="Embed" ProgID="Equation.DSMT4" ShapeID="_x0000_i1105" DrawAspect="Content" ObjectID="_1451678178" r:id="rId176"/>
         </w:object>
       </w:r>
     </w:p>
@@ -5647,10 +5662,10 @@
           <w:position w:val="-6"/>
         </w:rPr>
         <w:object w:dxaOrig="260" w:dyaOrig="279">
-          <v:shape id="_x0000_i1091" type="#_x0000_t75" style="width:12.8pt;height:14.15pt" o:ole="">
+          <v:shape id="_x0000_i1106" type="#_x0000_t75" style="width:12.8pt;height:14.15pt" o:ole="">
             <v:imagedata r:id="rId178" o:title=""/>
           </v:shape>
-          <o:OLEObject Type="Embed" ProgID="Equation.DSMT4" ShapeID="_x0000_i1091" DrawAspect="Content" ObjectID="_1451231094" r:id="rId179"/>
+          <o:OLEObject Type="Embed" ProgID="Equation.DSMT4" ShapeID="_x0000_i1106" DrawAspect="Content" ObjectID="_1451678179" r:id="rId179"/>
         </w:object>
       </w:r>
       <w:r>
@@ -5700,10 +5715,10 @@
           <w:position w:val="-32"/>
         </w:rPr>
         <w:object w:dxaOrig="2560" w:dyaOrig="740">
-          <v:shape id="_x0000_i1092" type="#_x0000_t75" style="width:128.1pt;height:37.1pt" o:ole="">
+          <v:shape id="_x0000_i1107" type="#_x0000_t75" style="width:128.1pt;height:37.1pt" o:ole="">
             <v:imagedata r:id="rId180" o:title=""/>
           </v:shape>
-          <o:OLEObject Type="Embed" ProgID="Equation.DSMT4" ShapeID="_x0000_i1092" DrawAspect="Content" ObjectID="_1451231095" r:id="rId181"/>
+          <o:OLEObject Type="Embed" ProgID="Equation.DSMT4" ShapeID="_x0000_i1107" DrawAspect="Content" ObjectID="_1451678180" r:id="rId181"/>
         </w:object>
       </w:r>
     </w:p>
@@ -5792,6 +5807,7 @@
         <w:docPartUnique/>
       </w:docPartObj>
     </w:sdtPr>
+    <w:sdtEndPr/>
     <w:sdtContent>
       <w:sdt>
         <w:sdtPr>
@@ -5801,6 +5817,7 @@
             <w:docPartUnique/>
           </w:docPartObj>
         </w:sdtPr>
+        <w:sdtEndPr/>
         <w:sdtContent>
           <w:p>
             <w:pPr>
@@ -5839,7 +5856,7 @@
                 <w:bCs/>
                 <w:noProof/>
               </w:rPr>
-              <w:t>6</w:t>
+              <w:t>4</w:t>
             </w:r>
             <w:r>
               <w:rPr>
@@ -6835,6 +6852,7 @@
   <w:style w:type="character" w:default="1" w:styleId="DefaultParagraphFont">
     <w:name w:val="Default Paragraph Font"/>
     <w:uiPriority w:val="1"/>
+    <w:semiHidden/>
     <w:unhideWhenUsed/>
   </w:style>
   <w:style w:type="table" w:default="1" w:styleId="TableNormal">
@@ -7325,6 +7343,7 @@
   <w:style w:type="character" w:default="1" w:styleId="DefaultParagraphFont">
     <w:name w:val="Default Paragraph Font"/>
     <w:uiPriority w:val="1"/>
+    <w:semiHidden/>
     <w:unhideWhenUsed/>
   </w:style>
   <w:style w:type="table" w:default="1" w:styleId="TableNormal">

--- a/SFWR ENG 2MX3 Summary.docx
+++ b/SFWR ENG 2MX3 Summary.docx
@@ -26,8 +26,13 @@
         <w:t>Instructor: Dr.</w:t>
       </w:r>
       <w:r>
-        <w:t xml:space="preserve"> MvM</w:t>
-      </w:r>
+        <w:t xml:space="preserve"> </w:t>
+      </w:r>
+      <w:proofErr w:type="spellStart"/>
+      <w:r>
+        <w:t>MvM</w:t>
+      </w:r>
+      <w:proofErr w:type="spellEnd"/>
     </w:p>
     <w:p>
       <w:pPr>
@@ -58,6 +63,7 @@
         <w:t xml:space="preserve">ade using </w:t>
       </w:r>
       <w:hyperlink r:id="rId8" w:history="1">
+        <w:proofErr w:type="spellStart"/>
         <w:r>
           <w:rPr>
             <w:rStyle w:val="Hyperlink"/>
@@ -65,6 +71,7 @@
           </w:rPr>
           <w:t>MathType</w:t>
         </w:r>
+        <w:proofErr w:type="spellEnd"/>
       </w:hyperlink>
       <w:r>
         <w:rPr>
@@ -73,6 +80,7 @@
         <w:t xml:space="preserve">; graphs made using </w:t>
       </w:r>
       <w:hyperlink r:id="rId9" w:history="1">
+        <w:proofErr w:type="spellStart"/>
         <w:r>
           <w:rPr>
             <w:rStyle w:val="Hyperlink"/>
@@ -80,6 +88,7 @@
           </w:rPr>
           <w:t>Winplot</w:t>
         </w:r>
+        <w:proofErr w:type="spellEnd"/>
       </w:hyperlink>
       <w:r>
         <w:rPr>
@@ -111,7 +120,15 @@
         <w:pStyle w:val="NoSpacing"/>
       </w:pPr>
       <w:r>
-        <w:t>Bonus: Order of writing symbols, such as exponents: digits-i-variables</w:t>
+        <w:t>Bonus: Order of writing symbols, such as exponents: digits-</w:t>
+      </w:r>
+      <w:proofErr w:type="spellStart"/>
+      <w:r>
+        <w:t>i</w:t>
+      </w:r>
+      <w:proofErr w:type="spellEnd"/>
+      <w:r>
+        <w:t>-variables</w:t>
       </w:r>
     </w:p>
     <w:p>
@@ -206,11 +223,19 @@
       <w:pPr>
         <w:pStyle w:val="NoSpacing"/>
       </w:pPr>
+      <w:proofErr w:type="spellStart"/>
       <w:r>
         <w:rPr>
           <w:b/>
         </w:rPr>
-        <w:t>Kronecker Delta</w:t>
+        <w:t>Kronecker</w:t>
+      </w:r>
+      <w:proofErr w:type="spellEnd"/>
+      <w:r>
+        <w:rPr>
+          <w:b/>
+        </w:rPr>
+        <w:t xml:space="preserve"> Delta</w:t>
       </w:r>
       <w:r>
         <w:t xml:space="preserve">: discrete time domain, </w:t>
@@ -242,7 +267,7 @@
           <v:shape id="_x0000_i1025" type="#_x0000_t75" style="width:158.15pt;height:36.2pt" o:ole="">
             <v:imagedata r:id="rId10" o:title=""/>
           </v:shape>
-          <o:OLEObject Type="Embed" ProgID="Equation.DSMT4" ShapeID="_x0000_i1025" DrawAspect="Content" ObjectID="_1451678098" r:id="rId11"/>
+          <o:OLEObject Type="Embed" ProgID="Equation.DSMT4" ShapeID="_x0000_i1025" DrawAspect="Content" ObjectID="_1451679113" r:id="rId11"/>
         </w:object>
       </w:r>
     </w:p>
@@ -257,7 +282,15 @@
         <w:t>Dirac Delta</w:t>
       </w:r>
       <w:r>
-        <w:t>: continuous time domain, δ(t) = ∞, δ(else) = 0, ∫δ(0) = 1</w:t>
+        <w:t xml:space="preserve">: continuous time domain, </w:t>
+      </w:r>
+      <w:proofErr w:type="gramStart"/>
+      <w:r>
+        <w:t>δ(</w:t>
+      </w:r>
+      <w:proofErr w:type="gramEnd"/>
+      <w:r>
+        <w:t>t) = ∞, δ(else) = 0, ∫δ(0) = 1</w:t>
       </w:r>
     </w:p>
     <w:p>
@@ -331,7 +364,15 @@
         <w:pStyle w:val="NoSpacing"/>
       </w:pPr>
       <w:r>
-        <w:t>If you have a y(n−2) state, but not a y(n−1) state, include a y(n−1) state anyways.</w:t>
+        <w:t xml:space="preserve">If you have a </w:t>
+      </w:r>
+      <w:proofErr w:type="gramStart"/>
+      <w:r>
+        <w:t>y(</w:t>
+      </w:r>
+      <w:proofErr w:type="gramEnd"/>
+      <w:r>
+        <w:t>n−2) state, but not a y(n−1) state, include a y(n−1) state anyways.</w:t>
       </w:r>
     </w:p>
     <w:p>
@@ -377,7 +418,15 @@
         <w:pStyle w:val="NoSpacing"/>
       </w:pPr>
       <w:r>
-        <w:t>All the systems we examine are “zero-state”. Initial state is zero, s(0) = 0</w:t>
+        <w:t xml:space="preserve">All the systems we examine are “zero-state”. Initial state is zero, </w:t>
+      </w:r>
+      <w:proofErr w:type="gramStart"/>
+      <w:r>
+        <w:t>s(</w:t>
+      </w:r>
+      <w:proofErr w:type="gramEnd"/>
+      <w:r>
+        <w:t>0) = 0</w:t>
       </w:r>
     </w:p>
     <w:p>
@@ -397,7 +446,7 @@
           <v:shape id="_x0000_i1026" type="#_x0000_t75" style="width:146.2pt;height:22.1pt" o:ole="">
             <v:imagedata r:id="rId12" o:title=""/>
           </v:shape>
-          <o:OLEObject Type="Embed" ProgID="Equation.DSMT4" ShapeID="_x0000_i1026" DrawAspect="Content" ObjectID="_1451678099" r:id="rId13"/>
+          <o:OLEObject Type="Embed" ProgID="Equation.DSMT4" ShapeID="_x0000_i1026" DrawAspect="Content" ObjectID="_1451679114" r:id="rId13"/>
         </w:object>
       </w:r>
     </w:p>
@@ -547,7 +596,7 @@
           <v:shape id="_x0000_i1027" type="#_x0000_t75" style="width:182pt;height:34pt" o:ole="">
             <v:imagedata r:id="rId14" o:title=""/>
           </v:shape>
-          <o:OLEObject Type="Embed" ProgID="Equation.DSMT4" ShapeID="_x0000_i1027" DrawAspect="Content" ObjectID="_1451678100" r:id="rId15"/>
+          <o:OLEObject Type="Embed" ProgID="Equation.DSMT4" ShapeID="_x0000_i1027" DrawAspect="Content" ObjectID="_1451679115" r:id="rId15"/>
         </w:object>
       </w:r>
       <w:r>
@@ -569,7 +618,7 @@
           <v:shape id="_x0000_i1028" type="#_x0000_t75" style="width:108.2pt;height:65.8pt" o:ole="">
             <v:imagedata r:id="rId16" o:title=""/>
           </v:shape>
-          <o:OLEObject Type="Embed" ProgID="Equation.DSMT4" ShapeID="_x0000_i1028" DrawAspect="Content" ObjectID="_1451678101" r:id="rId17"/>
+          <o:OLEObject Type="Embed" ProgID="Equation.DSMT4" ShapeID="_x0000_i1028" DrawAspect="Content" ObjectID="_1451679116" r:id="rId17"/>
         </w:object>
       </w:r>
     </w:p>
@@ -723,7 +772,7 @@
           <v:shape id="_x0000_i1029" type="#_x0000_t75" style="width:208.95pt;height:76pt" o:ole="">
             <v:imagedata r:id="rId18" o:title=""/>
           </v:shape>
-          <o:OLEObject Type="Embed" ProgID="Equation.DSMT4" ShapeID="_x0000_i1029" DrawAspect="Content" ObjectID="_1451678102" r:id="rId19"/>
+          <o:OLEObject Type="Embed" ProgID="Equation.DSMT4" ShapeID="_x0000_i1029" DrawAspect="Content" ObjectID="_1451679117" r:id="rId19"/>
         </w:object>
       </w:r>
     </w:p>
@@ -760,7 +809,7 @@
           <v:shape id="_x0000_i1030" type="#_x0000_t75" style="width:2in;height:76pt" o:ole="">
             <v:imagedata r:id="rId20" o:title=""/>
           </v:shape>
-          <o:OLEObject Type="Embed" ProgID="Equation.DSMT4" ShapeID="_x0000_i1030" DrawAspect="Content" ObjectID="_1451678103" r:id="rId21"/>
+          <o:OLEObject Type="Embed" ProgID="Equation.DSMT4" ShapeID="_x0000_i1030" DrawAspect="Content" ObjectID="_1451679118" r:id="rId21"/>
         </w:object>
       </w:r>
     </w:p>
@@ -796,7 +845,15 @@
         <w:pStyle w:val="NoSpacing"/>
       </w:pPr>
       <w:r>
-        <w:t>States are any part of the given equation that is not y(n) or x(n)</w:t>
+        <w:t xml:space="preserve">States are any part of the given equation that is not </w:t>
+      </w:r>
+      <w:proofErr w:type="gramStart"/>
+      <w:r>
+        <w:t>y(</w:t>
+      </w:r>
+      <w:proofErr w:type="gramEnd"/>
+      <w:r>
+        <w:t>n) or x(n)</w:t>
       </w:r>
       <w:r>
         <w:t xml:space="preserve">. That is because </w:t>
@@ -804,8 +861,13 @@
       <w:r>
         <w:t xml:space="preserve">the number of </w:t>
       </w:r>
-      <w:r>
-        <w:t>x(n)</w:t>
+      <w:proofErr w:type="gramStart"/>
+      <w:r>
+        <w:t>x(</w:t>
+      </w:r>
+      <w:proofErr w:type="gramEnd"/>
+      <w:r>
+        <w:t>n)</w:t>
       </w:r>
       <w:r>
         <w:t xml:space="preserve">’s (i.e. inputs) are represented by the </w:t>
@@ -817,22 +879,40 @@
         <w:t>B</w:t>
       </w:r>
       <w:r>
-        <w:t xml:space="preserve"> matrix. On the other hand, the y(n) is not considered a state, but rather, a collection of states. Thus, if your </w:t>
+        <w:t xml:space="preserve"> matrix. On the other hand, the </w:t>
+      </w:r>
+      <w:proofErr w:type="gramStart"/>
+      <w:r>
+        <w:t>y(</w:t>
+      </w:r>
+      <w:proofErr w:type="gramEnd"/>
+      <w:r>
+        <w:t xml:space="preserve">n) is not considered a state, but rather, a collection of states. Thus, if your </w:t>
       </w:r>
       <w:r>
         <w:t>next state</w:t>
       </w:r>
       <w:r>
-        <w:t xml:space="preserve"> is y(n), expand it by equating it to the initial equation of y(n).</w:t>
+        <w:t xml:space="preserve"> is </w:t>
+      </w:r>
+      <w:proofErr w:type="gramStart"/>
+      <w:r>
+        <w:t>y(</w:t>
+      </w:r>
+      <w:proofErr w:type="gramEnd"/>
+      <w:r>
+        <w:t>n), expand it by equating it to the initial equation of y(n).</w:t>
       </w:r>
     </w:p>
     <w:p>
       <w:pPr>
         <w:pStyle w:val="Heading3"/>
       </w:pPr>
+      <w:proofErr w:type="gramStart"/>
       <w:r>
         <w:t>e.g.)</w:t>
       </w:r>
+      <w:proofErr w:type="gramEnd"/>
     </w:p>
     <w:p>
       <w:pPr>
@@ -846,7 +926,7 @@
           <v:shape id="_x0000_i1031" type="#_x0000_t75" style="width:113.1pt;height:20.3pt" o:ole="">
             <v:imagedata r:id="rId22" o:title=""/>
           </v:shape>
-          <o:OLEObject Type="Embed" ProgID="Equation.DSMT4" ShapeID="_x0000_i1031" DrawAspect="Content" ObjectID="_1451678104" r:id="rId23"/>
+          <o:OLEObject Type="Embed" ProgID="Equation.DSMT4" ShapeID="_x0000_i1031" DrawAspect="Content" ObjectID="_1451679119" r:id="rId23"/>
         </w:object>
       </w:r>
     </w:p>
@@ -855,7 +935,15 @@
         <w:pStyle w:val="NoSpacing"/>
       </w:pPr>
       <w:r>
-        <w:t>Recall that x(n) is already going to be represented</w:t>
+        <w:t xml:space="preserve">Recall that </w:t>
+      </w:r>
+      <w:proofErr w:type="gramStart"/>
+      <w:r>
+        <w:t>x(</w:t>
+      </w:r>
+      <w:proofErr w:type="gramEnd"/>
+      <w:r>
+        <w:t>n) is already going to be represented</w:t>
       </w:r>
       <w:r>
         <w:t xml:space="preserve"> by the </w:t>
@@ -889,7 +977,7 @@
           <v:shape id="_x0000_i1032" type="#_x0000_t75" style="width:44.15pt;height:19.9pt" o:ole="">
             <v:imagedata r:id="rId24" o:title=""/>
           </v:shape>
-          <o:OLEObject Type="Embed" ProgID="Equation.DSMT4" ShapeID="_x0000_i1032" DrawAspect="Content" ObjectID="_1451678105" r:id="rId25"/>
+          <o:OLEObject Type="Embed" ProgID="Equation.DSMT4" ShapeID="_x0000_i1032" DrawAspect="Content" ObjectID="_1451679120" r:id="rId25"/>
         </w:object>
       </w:r>
       <w:r>
@@ -929,7 +1017,7 @@
           <v:shape id="_x0000_i1033" type="#_x0000_t75" style="width:82.15pt;height:19.9pt" o:ole="">
             <v:imagedata r:id="rId26" o:title=""/>
           </v:shape>
-          <o:OLEObject Type="Embed" ProgID="Equation.DSMT4" ShapeID="_x0000_i1033" DrawAspect="Content" ObjectID="_1451678106" r:id="rId27"/>
+          <o:OLEObject Type="Embed" ProgID="Equation.DSMT4" ShapeID="_x0000_i1033" DrawAspect="Content" ObjectID="_1451679121" r:id="rId27"/>
         </w:object>
       </w:r>
     </w:p>
@@ -958,7 +1046,7 @@
           <v:shape id="_x0000_i1034" type="#_x0000_t75" style="width:160.8pt;height:19.9pt" o:ole="">
             <v:imagedata r:id="rId28" o:title=""/>
           </v:shape>
-          <o:OLEObject Type="Embed" ProgID="Equation.DSMT4" ShapeID="_x0000_i1034" DrawAspect="Content" ObjectID="_1451678107" r:id="rId29"/>
+          <o:OLEObject Type="Embed" ProgID="Equation.DSMT4" ShapeID="_x0000_i1034" DrawAspect="Content" ObjectID="_1451679122" r:id="rId29"/>
         </w:object>
       </w:r>
     </w:p>
@@ -967,7 +1055,23 @@
         <w:pStyle w:val="NoSpacing"/>
       </w:pPr>
       <w:r>
-        <w:t xml:space="preserve">Hey! There’s no matrix for y(n − 1). There are only matrices for y(n) and x(n)! So we should make another state. Think of it like a temporary variable where the </w:t>
+        <w:t xml:space="preserve">Hey! There’s no matrix for </w:t>
+      </w:r>
+      <w:proofErr w:type="gramStart"/>
+      <w:r>
+        <w:t>y(</w:t>
+      </w:r>
+      <w:proofErr w:type="gramEnd"/>
+      <w:r>
+        <w:t xml:space="preserve">n − 1). There are only matrices for </w:t>
+      </w:r>
+      <w:proofErr w:type="gramStart"/>
+      <w:r>
+        <w:t>y(</w:t>
+      </w:r>
+      <w:proofErr w:type="gramEnd"/>
+      <w:r>
+        <w:t xml:space="preserve">n) and x(n)! So we should make another state. Think of it like a temporary variable where the </w:t>
       </w:r>
       <w:r>
         <w:t xml:space="preserve">value of the </w:t>
@@ -1025,7 +1129,7 @@
           <v:shape id="_x0000_i1035" type="#_x0000_t75" style="width:80.85pt;height:19.9pt" o:ole="">
             <v:imagedata r:id="rId30" o:title=""/>
           </v:shape>
-          <o:OLEObject Type="Embed" ProgID="Equation.DSMT4" ShapeID="_x0000_i1035" DrawAspect="Content" ObjectID="_1451678108" r:id="rId31"/>
+          <o:OLEObject Type="Embed" ProgID="Equation.DSMT4" ShapeID="_x0000_i1035" DrawAspect="Content" ObjectID="_1451679123" r:id="rId31"/>
         </w:object>
       </w:r>
     </w:p>
@@ -1075,7 +1179,7 @@
           <v:shape id="_x0000_i1036" type="#_x0000_t75" style="width:82.15pt;height:39.75pt" o:ole="">
             <v:imagedata r:id="rId32" o:title=""/>
           </v:shape>
-          <o:OLEObject Type="Embed" ProgID="Equation.DSMT4" ShapeID="_x0000_i1036" DrawAspect="Content" ObjectID="_1451678109" r:id="rId33"/>
+          <o:OLEObject Type="Embed" ProgID="Equation.DSMT4" ShapeID="_x0000_i1036" DrawAspect="Content" ObjectID="_1451679124" r:id="rId33"/>
         </w:object>
       </w:r>
       <w:r>
@@ -1092,7 +1196,7 @@
           <v:shape id="_x0000_i1037" type="#_x0000_t75" style="width:94.95pt;height:39.75pt" o:ole="">
             <v:imagedata r:id="rId34" o:title=""/>
           </v:shape>
-          <o:OLEObject Type="Embed" ProgID="Equation.DSMT4" ShapeID="_x0000_i1037" DrawAspect="Content" ObjectID="_1451678110" r:id="rId35"/>
+          <o:OLEObject Type="Embed" ProgID="Equation.DSMT4" ShapeID="_x0000_i1037" DrawAspect="Content" ObjectID="_1451679125" r:id="rId35"/>
         </w:object>
       </w:r>
     </w:p>
@@ -1112,7 +1216,15 @@
         <w:t xml:space="preserve"> that</w:t>
       </w:r>
       <w:r>
-        <w:t xml:space="preserve"> we’re supposed to represent the next states by a combination of the previous states? So let’s change those next states. Recall: when you have y(n), you expand it into the states it represents.</w:t>
+        <w:t xml:space="preserve"> we’re supposed to represent the next states by a combination of the previous states? So let’s change those next states. Recall: when you have </w:t>
+      </w:r>
+      <w:proofErr w:type="gramStart"/>
+      <w:r>
+        <w:t>y(</w:t>
+      </w:r>
+      <w:proofErr w:type="gramEnd"/>
+      <w:r>
+        <w:t>n), you expand it into the states it represents.</w:t>
       </w:r>
     </w:p>
     <w:p>
@@ -1127,7 +1239,7 @@
           <v:shape id="_x0000_i1038" type="#_x0000_t75" style="width:153.7pt;height:39.75pt" o:ole="">
             <v:imagedata r:id="rId36" o:title=""/>
           </v:shape>
-          <o:OLEObject Type="Embed" ProgID="Equation.DSMT4" ShapeID="_x0000_i1038" DrawAspect="Content" ObjectID="_1451678111" r:id="rId37"/>
+          <o:OLEObject Type="Embed" ProgID="Equation.DSMT4" ShapeID="_x0000_i1038" DrawAspect="Content" ObjectID="_1451679126" r:id="rId37"/>
         </w:object>
       </w:r>
     </w:p>
@@ -1157,7 +1269,7 @@
           <v:shape id="_x0000_i1039" type="#_x0000_t75" style="width:181.1pt;height:120.15pt" o:ole="">
             <v:imagedata r:id="rId38" o:title=""/>
           </v:shape>
-          <o:OLEObject Type="Embed" ProgID="Equation.DSMT4" ShapeID="_x0000_i1039" DrawAspect="Content" ObjectID="_1451678112" r:id="rId39"/>
+          <o:OLEObject Type="Embed" ProgID="Equation.DSMT4" ShapeID="_x0000_i1039" DrawAspect="Content" ObjectID="_1451679127" r:id="rId39"/>
         </w:object>
       </w:r>
     </w:p>
@@ -1188,7 +1300,7 @@
           <v:shape id="_x0000_i1040" type="#_x0000_t75" style="width:183.75pt;height:49.9pt" o:ole="">
             <v:imagedata r:id="rId40" o:title=""/>
           </v:shape>
-          <o:OLEObject Type="Embed" ProgID="Equation.DSMT4" ShapeID="_x0000_i1040" DrawAspect="Content" ObjectID="_1451678113" r:id="rId41"/>
+          <o:OLEObject Type="Embed" ProgID="Equation.DSMT4" ShapeID="_x0000_i1040" DrawAspect="Content" ObjectID="_1451679128" r:id="rId41"/>
         </w:object>
       </w:r>
     </w:p>
@@ -1212,7 +1324,7 @@
           <v:shape id="_x0000_i1041" type="#_x0000_t75" style="width:162.1pt;height:60.05pt" o:ole="">
             <v:imagedata r:id="rId42" o:title=""/>
           </v:shape>
-          <o:OLEObject Type="Embed" ProgID="Equation.DSMT4" ShapeID="_x0000_i1041" DrawAspect="Content" ObjectID="_1451678114" r:id="rId43"/>
+          <o:OLEObject Type="Embed" ProgID="Equation.DSMT4" ShapeID="_x0000_i1041" DrawAspect="Content" ObjectID="_1451679129" r:id="rId43"/>
         </w:object>
       </w:r>
     </w:p>
@@ -1298,7 +1410,7 @@
           <v:shape id="_x0000_i1042" type="#_x0000_t75" style="width:101.15pt;height:64.95pt" o:ole="">
             <v:imagedata r:id="rId44" o:title=""/>
           </v:shape>
-          <o:OLEObject Type="Embed" ProgID="Equation.DSMT4" ShapeID="_x0000_i1042" DrawAspect="Content" ObjectID="_1451678115" r:id="rId45"/>
+          <o:OLEObject Type="Embed" ProgID="Equation.DSMT4" ShapeID="_x0000_i1042" DrawAspect="Content" ObjectID="_1451679130" r:id="rId45"/>
         </w:object>
       </w:r>
     </w:p>
@@ -1327,12 +1439,14 @@
       <w:pPr>
         <w:pStyle w:val="NoSpacing"/>
       </w:pPr>
+      <w:proofErr w:type="gramStart"/>
       <w:r>
         <w:rPr>
           <w:i/>
         </w:rPr>
         <w:t>n</w:t>
       </w:r>
+      <w:proofErr w:type="gramEnd"/>
       <w:r>
         <w:t>: billing period</w:t>
       </w:r>
@@ -1355,12 +1469,14 @@
       <w:pPr>
         <w:pStyle w:val="NoSpacing"/>
       </w:pPr>
+      <w:proofErr w:type="gramStart"/>
       <w:r>
         <w:rPr>
           <w:i/>
         </w:rPr>
         <w:t>x</w:t>
       </w:r>
+      <w:proofErr w:type="gramEnd"/>
       <w:r>
         <w:t>: deposits</w:t>
       </w:r>
@@ -1377,7 +1493,7 @@
           <v:shape id="_x0000_i1043" type="#_x0000_t75" style="width:166.95pt;height:40.2pt" o:ole="">
             <v:imagedata r:id="rId46" o:title=""/>
           </v:shape>
-          <o:OLEObject Type="Embed" ProgID="Equation.DSMT4" ShapeID="_x0000_i1043" DrawAspect="Content" ObjectID="_1451678116" r:id="rId47"/>
+          <o:OLEObject Type="Embed" ProgID="Equation.DSMT4" ShapeID="_x0000_i1043" DrawAspect="Content" ObjectID="_1451679131" r:id="rId47"/>
         </w:object>
       </w:r>
     </w:p>
@@ -1403,12 +1519,7 @@
         <w:t>A</w:t>
       </w:r>
       <w:r>
-        <w:t xml:space="preserve"> is the value of an</w:t>
-      </w:r>
-      <w:bookmarkStart w:id="5" w:name="_GoBack"/>
-      <w:bookmarkEnd w:id="5"/>
-      <w:r>
-        <w:t xml:space="preserve"> initial deposit</w:t>
+        <w:t xml:space="preserve"> is the value of an initial deposit</w:t>
       </w:r>
       <w:r>
         <w:t>:</w:t>
@@ -1426,7 +1537,7 @@
           <v:shape id="_x0000_i1044" type="#_x0000_t75" style="width:106pt;height:36.2pt" o:ole="">
             <v:imagedata r:id="rId48" o:title=""/>
           </v:shape>
-          <o:OLEObject Type="Embed" ProgID="Equation.DSMT4" ShapeID="_x0000_i1044" DrawAspect="Content" ObjectID="_1451678117" r:id="rId49"/>
+          <o:OLEObject Type="Embed" ProgID="Equation.DSMT4" ShapeID="_x0000_i1044" DrawAspect="Content" ObjectID="_1451679132" r:id="rId49"/>
         </w:object>
       </w:r>
     </w:p>
@@ -1442,7 +1553,7 @@
           <v:shape id="_x0000_i1045" type="#_x0000_t75" style="width:85.25pt;height:61.85pt" o:ole="">
             <v:imagedata r:id="rId50" o:title=""/>
           </v:shape>
-          <o:OLEObject Type="Embed" ProgID="Equation.DSMT4" ShapeID="_x0000_i1045" DrawAspect="Content" ObjectID="_1451678118" r:id="rId51"/>
+          <o:OLEObject Type="Embed" ProgID="Equation.DSMT4" ShapeID="_x0000_i1045" DrawAspect="Content" ObjectID="_1451679133" r:id="rId51"/>
         </w:object>
       </w:r>
     </w:p>
@@ -1461,7 +1572,7 @@
           <v:shape id="_x0000_i1046" type="#_x0000_t75" style="width:85.25pt;height:22.1pt" o:ole="">
             <v:imagedata r:id="rId52" o:title=""/>
           </v:shape>
-          <o:OLEObject Type="Embed" ProgID="Equation.DSMT4" ShapeID="_x0000_i1046" DrawAspect="Content" ObjectID="_1451678119" r:id="rId53"/>
+          <o:OLEObject Type="Embed" ProgID="Equation.DSMT4" ShapeID="_x0000_i1046" DrawAspect="Content" ObjectID="_1451679134" r:id="rId53"/>
         </w:object>
       </w:r>
     </w:p>
@@ -1469,8 +1580,8 @@
       <w:pPr>
         <w:pStyle w:val="Heading1"/>
       </w:pPr>
-      <w:bookmarkStart w:id="6" w:name="_Impulse_Response"/>
-      <w:bookmarkEnd w:id="6"/>
+      <w:bookmarkStart w:id="5" w:name="_Impulse_Response"/>
+      <w:bookmarkEnd w:id="5"/>
       <w:r>
         <w:t>Impulse Response</w:t>
       </w:r>
@@ -1489,11 +1600,19 @@
         <w:t xml:space="preserve">can be modeled by the </w:t>
       </w:r>
       <w:hyperlink w:anchor="_Deltas" w:history="1">
+        <w:proofErr w:type="spellStart"/>
         <w:r>
           <w:rPr>
             <w:rStyle w:val="Hyperlink"/>
           </w:rPr>
-          <w:t>Kronecker delta function</w:t>
+          <w:t>Kronecker</w:t>
+        </w:r>
+        <w:proofErr w:type="spellEnd"/>
+        <w:r>
+          <w:rPr>
+            <w:rStyle w:val="Hyperlink"/>
+          </w:rPr>
+          <w:t xml:space="preserve"> delta function</w:t>
         </w:r>
       </w:hyperlink>
       <w:r>
@@ -1531,7 +1650,23 @@
         <w:t>:</w:t>
       </w:r>
       <w:r>
-        <w:t xml:space="preserve"> A system that has an impulse response that has a ﬁnite duration (is zero at a ﬁnite time). One way of seeing if it is finite is if it has no y’s in it,</w:t>
+        <w:t xml:space="preserve"> A system that has an impulse response that has </w:t>
+      </w:r>
+      <w:proofErr w:type="gramStart"/>
+      <w:r>
+        <w:t>a ﬁnite</w:t>
+      </w:r>
+      <w:proofErr w:type="gramEnd"/>
+      <w:r>
+        <w:t xml:space="preserve"> duration (is zero at a ﬁnite time). One way of seeing if it is finite is if it has no </w:t>
+      </w:r>
+      <w:proofErr w:type="gramStart"/>
+      <w:r>
+        <w:t>y’s</w:t>
+      </w:r>
+      <w:proofErr w:type="gramEnd"/>
+      <w:r>
+        <w:t xml:space="preserve"> in it,</w:t>
       </w:r>
     </w:p>
     <w:p>
@@ -1549,8 +1684,13 @@
       <w:pPr>
         <w:pStyle w:val="NoSpacing"/>
       </w:pPr>
-      <w:r>
-        <w:t>y(n) = x(n) + x(n−2)</w:t>
+      <w:proofErr w:type="gramStart"/>
+      <w:r>
+        <w:t>y(</w:t>
+      </w:r>
+      <w:proofErr w:type="gramEnd"/>
+      <w:r>
+        <w:t>n) = x(n) + x(n−2)</w:t>
       </w:r>
     </w:p>
     <w:p>
@@ -1690,7 +1830,25 @@
               <w:pStyle w:val="NoSpacing"/>
             </w:pPr>
             <w:r>
-              <w:t>Input [x(n)]</w:t>
+              <w:t>Input [</w:t>
+            </w:r>
+            <w:r>
+              <w:rPr>
+                <w:i/>
+              </w:rPr>
+              <w:t>x</w:t>
+            </w:r>
+            <w:r>
+              <w:t>(</w:t>
+            </w:r>
+            <w:r>
+              <w:rPr>
+                <w:i/>
+              </w:rPr>
+              <w:t>n</w:t>
+            </w:r>
+            <w:r>
+              <w:t>)]</w:t>
             </w:r>
           </w:p>
         </w:tc>
@@ -1770,7 +1928,25 @@
               <w:pStyle w:val="NoSpacing"/>
             </w:pPr>
             <w:r>
-              <w:t>Output [y(n)]</w:t>
+              <w:t>Output [</w:t>
+            </w:r>
+            <w:r>
+              <w:rPr>
+                <w:i/>
+              </w:rPr>
+              <w:t>y</w:t>
+            </w:r>
+            <w:r>
+              <w:t>(</w:t>
+            </w:r>
+            <w:r>
+              <w:rPr>
+                <w:i/>
+              </w:rPr>
+              <w:t>n</w:t>
+            </w:r>
+            <w:r>
+              <w:t>)]</w:t>
             </w:r>
           </w:p>
         </w:tc>
@@ -1851,7 +2027,16 @@
         <w:pStyle w:val="NoSpacing"/>
       </w:pPr>
       <w:r>
-        <w:t xml:space="preserve">From this table, you can tell that it’s an FIR system, since the output is 0 after t = 2. </w:t>
+        <w:t xml:space="preserve">From this table, you can tell that it’s an FIR system, since the output is 0 after </w:t>
+      </w:r>
+      <w:r>
+        <w:rPr>
+          <w:i/>
+        </w:rPr>
+        <w:t>t</w:t>
+      </w:r>
+      <w:r>
+        <w:t xml:space="preserve"> = 2. </w:t>
       </w:r>
     </w:p>
     <w:p>
@@ -1866,6 +2051,7 @@
       <w:pPr>
         <w:pStyle w:val="NoSpacing"/>
       </w:pPr>
+      <w:proofErr w:type="gramStart"/>
       <w:r>
         <w:rPr>
           <w:b/>
@@ -1879,7 +2065,19 @@
         <w:t xml:space="preserve">(IIR) </w:t>
       </w:r>
       <w:r>
-        <w:t>system. A system that has an impulse response that has an inﬁnite duration (con</w:t>
+        <w:t>system.</w:t>
+      </w:r>
+      <w:proofErr w:type="gramEnd"/>
+      <w:r>
+        <w:t xml:space="preserve"> A system that has an impulse response that has </w:t>
+      </w:r>
+      <w:proofErr w:type="gramStart"/>
+      <w:r>
+        <w:t>an inﬁnite</w:t>
+      </w:r>
+      <w:proofErr w:type="gramEnd"/>
+      <w:r>
+        <w:t xml:space="preserve"> duration (con</w:t>
       </w:r>
       <w:r>
         <w:t>tinues to respond indeﬁnitely)</w:t>
@@ -1901,16 +2099,26 @@
       <w:pPr>
         <w:pStyle w:val="Heading3"/>
       </w:pPr>
-      <w:r>
-        <w:t xml:space="preserve">e.g.) </w:t>
-      </w:r>
-    </w:p>
-    <w:p>
-      <w:pPr>
-        <w:pStyle w:val="NoSpacing"/>
-      </w:pPr>
-      <w:r>
-        <w:t>y(n) = x(n) + 0.5y(n−1)</w:t>
+      <w:proofErr w:type="gramStart"/>
+      <w:r>
+        <w:t>e.g.)</w:t>
+      </w:r>
+      <w:proofErr w:type="gramEnd"/>
+      <w:r>
+        <w:t xml:space="preserve"> </w:t>
+      </w:r>
+    </w:p>
+    <w:p>
+      <w:pPr>
+        <w:pStyle w:val="NoSpacing"/>
+      </w:pPr>
+      <w:proofErr w:type="gramStart"/>
+      <w:r>
+        <w:t>y(</w:t>
+      </w:r>
+      <w:proofErr w:type="gramEnd"/>
+      <w:r>
+        <w:t>n) = x(n) + 0.5y(n−1)</w:t>
       </w:r>
     </w:p>
     <w:p>
@@ -2107,8 +2315,8 @@
       <w:pPr>
         <w:pStyle w:val="Heading2"/>
       </w:pPr>
-      <w:bookmarkStart w:id="7" w:name="_Impulse_Response_1"/>
-      <w:bookmarkEnd w:id="7"/>
+      <w:bookmarkStart w:id="6" w:name="_Impulse_Response_1"/>
+      <w:bookmarkEnd w:id="6"/>
       <w:r>
         <w:lastRenderedPageBreak/>
         <w:t>Impulse Response</w:t>
@@ -2125,16 +2333,58 @@
         <w:t>Impulse Response</w:t>
       </w:r>
       <w:r>
-        <w:t xml:space="preserve"> is notated as h(</w:t>
-      </w:r>
+        <w:t xml:space="preserve"> is notated as </w:t>
+      </w:r>
+      <w:proofErr w:type="gramStart"/>
       <w:r>
         <w:rPr>
           <w:i/>
         </w:rPr>
+        <w:t>h</w:t>
+      </w:r>
+      <w:r>
+        <w:t>(</w:t>
+      </w:r>
+      <w:proofErr w:type="gramEnd"/>
+      <w:r>
+        <w:rPr>
+          <w:i/>
+        </w:rPr>
         <w:t>n</w:t>
       </w:r>
       <w:r>
-        <w:t>). It is the output, y(n), when the input, x(n) is a combination of shifts of the Kronecker delta function.</w:t>
+        <w:t xml:space="preserve">). It is the output, </w:t>
+      </w:r>
+      <w:proofErr w:type="gramStart"/>
+      <w:r>
+        <w:rPr>
+          <w:i/>
+        </w:rPr>
+        <w:t>y</w:t>
+      </w:r>
+      <w:r>
+        <w:t>(</w:t>
+      </w:r>
+      <w:proofErr w:type="gramEnd"/>
+      <w:r>
+        <w:t xml:space="preserve">n), when the input, </w:t>
+      </w:r>
+      <w:r>
+        <w:rPr>
+          <w:i/>
+        </w:rPr>
+        <w:t>x</w:t>
+      </w:r>
+      <w:r>
+        <w:t xml:space="preserve">(n) is a combination of shifts of the </w:t>
+      </w:r>
+      <w:proofErr w:type="spellStart"/>
+      <w:r>
+        <w:t>Kronecker</w:t>
+      </w:r>
+      <w:proofErr w:type="spellEnd"/>
+      <w:r>
+        <w:t xml:space="preserve"> delta function.</w:t>
       </w:r>
     </w:p>
     <w:p>
@@ -2176,7 +2426,7 @@
           <v:shape id="_x0000_i1047" type="#_x0000_t75" style="width:109.1pt;height:57.85pt" o:ole="">
             <v:imagedata r:id="rId54" o:title=""/>
           </v:shape>
-          <o:OLEObject Type="Embed" ProgID="Equation.DSMT4" ShapeID="_x0000_i1047" DrawAspect="Content" ObjectID="_1451678120" r:id="rId55"/>
+          <o:OLEObject Type="Embed" ProgID="Equation.DSMT4" ShapeID="_x0000_i1047" DrawAspect="Content" ObjectID="_1451679135" r:id="rId55"/>
         </w:object>
       </w:r>
     </w:p>
@@ -2203,7 +2453,7 @@
           <v:shape id="_x0000_i1048" type="#_x0000_t75" style="width:3in;height:52.1pt" o:ole="">
             <v:imagedata r:id="rId56" o:title=""/>
           </v:shape>
-          <o:OLEObject Type="Embed" ProgID="Equation.DSMT4" ShapeID="_x0000_i1048" DrawAspect="Content" ObjectID="_1451678121" r:id="rId57"/>
+          <o:OLEObject Type="Embed" ProgID="Equation.DSMT4" ShapeID="_x0000_i1048" DrawAspect="Content" ObjectID="_1451679136" r:id="rId57"/>
         </w:object>
       </w:r>
     </w:p>
@@ -2312,9 +2562,11 @@
       <w:pPr>
         <w:pStyle w:val="Heading3"/>
       </w:pPr>
+      <w:proofErr w:type="gramStart"/>
       <w:r>
         <w:t>e.g.)</w:t>
       </w:r>
+      <w:proofErr w:type="gramEnd"/>
     </w:p>
     <w:p>
       <w:pPr>
@@ -2336,7 +2588,7 @@
           <v:shape id="_x0000_i1049" type="#_x0000_t75" style="width:106pt;height:1in" o:ole="">
             <v:imagedata r:id="rId58" o:title=""/>
           </v:shape>
-          <o:OLEObject Type="Embed" ProgID="Equation.DSMT4" ShapeID="_x0000_i1049" DrawAspect="Content" ObjectID="_1451678122" r:id="rId59"/>
+          <o:OLEObject Type="Embed" ProgID="Equation.DSMT4" ShapeID="_x0000_i1049" DrawAspect="Content" ObjectID="_1451679137" r:id="rId59"/>
         </w:object>
       </w:r>
     </w:p>
@@ -2344,18 +2596,80 @@
       <w:pPr>
         <w:pStyle w:val="NoSpacing"/>
       </w:pPr>
-      <w:r>
-        <w:t>x(n) = δ(n) + δ(n−2)</w:t>
+      <w:proofErr w:type="gramStart"/>
+      <w:r>
+        <w:rPr>
+          <w:i/>
+        </w:rPr>
+        <w:t>x</w:t>
+      </w:r>
+      <w:r>
+        <w:t>(</w:t>
+      </w:r>
+      <w:proofErr w:type="gramEnd"/>
+      <w:r>
+        <w:rPr>
+          <w:i/>
+        </w:rPr>
+        <w:t>n</w:t>
+      </w:r>
+      <w:r>
+        <w:t xml:space="preserve">) = </w:t>
+      </w:r>
+      <w:r>
+        <w:rPr>
+          <w:i/>
+        </w:rPr>
+        <w:t>δ</w:t>
+      </w:r>
+      <w:r>
+        <w:t>(</w:t>
+      </w:r>
+      <w:r>
+        <w:rPr>
+          <w:i/>
+        </w:rPr>
+        <w:t>n</w:t>
+      </w:r>
+      <w:r>
+        <w:t xml:space="preserve">) + </w:t>
+      </w:r>
+      <w:r>
+        <w:rPr>
+          <w:i/>
+        </w:rPr>
+        <w:t>δ</w:t>
+      </w:r>
+      <w:r>
+        <w:t>(</w:t>
+      </w:r>
+      <w:r>
+        <w:rPr>
+          <w:i/>
+        </w:rPr>
+        <w:t>n</w:t>
+      </w:r>
+      <w:r>
+        <w:t xml:space="preserve"> </w:t>
+      </w:r>
+      <w:r>
+        <w:t>−</w:t>
+      </w:r>
+      <w:r>
+        <w:t xml:space="preserve"> </w:t>
+      </w:r>
+      <w:r>
+        <w:t>2)</w:t>
       </w:r>
     </w:p>
     <w:p>
       <w:pPr>
         <w:pStyle w:val="Heading3"/>
       </w:pPr>
-      <w:bookmarkStart w:id="8" w:name="_e.g.)_Equation_method"/>
-      <w:bookmarkStart w:id="9" w:name="_Equation_method"/>
+      <w:bookmarkStart w:id="7" w:name="_e.g.)_Equation_method"/>
+      <w:bookmarkStart w:id="8" w:name="_Equation_method"/>
+      <w:bookmarkEnd w:id="7"/>
       <w:bookmarkEnd w:id="8"/>
-      <w:bookmarkEnd w:id="9"/>
       <w:r>
         <w:t xml:space="preserve">Convolution </w:t>
       </w:r>
@@ -2378,7 +2692,7 @@
           <v:shape id="_x0000_i1050" type="#_x0000_t75" style="width:118.8pt;height:40.2pt" o:ole="">
             <v:imagedata r:id="rId60" o:title=""/>
           </v:shape>
-          <o:OLEObject Type="Embed" ProgID="Equation.DSMT4" ShapeID="_x0000_i1050" DrawAspect="Content" ObjectID="_1451678123" r:id="rId61"/>
+          <o:OLEObject Type="Embed" ProgID="Equation.DSMT4" ShapeID="_x0000_i1050" DrawAspect="Content" ObjectID="_1451679138" r:id="rId61"/>
         </w:object>
       </w:r>
     </w:p>
@@ -2411,7 +2725,7 @@
           <v:shape id="_x0000_i1051" type="#_x0000_t75" style="width:110.85pt;height:34pt" o:ole="">
             <v:imagedata r:id="rId62" o:title=""/>
           </v:shape>
-          <o:OLEObject Type="Embed" ProgID="Equation.DSMT4" ShapeID="_x0000_i1051" DrawAspect="Content" ObjectID="_1451678124" r:id="rId63"/>
+          <o:OLEObject Type="Embed" ProgID="Equation.DSMT4" ShapeID="_x0000_i1051" DrawAspect="Content" ObjectID="_1451679139" r:id="rId63"/>
         </w:object>
       </w:r>
     </w:p>
@@ -2422,12 +2736,19 @@
       <w:r>
         <w:t xml:space="preserve">However, since </w:t>
       </w:r>
-      <w:r>
+      <w:bookmarkStart w:id="9" w:name="_GoBack"/>
+      <w:proofErr w:type="gramStart"/>
+      <w:r>
+        <w:rPr>
+          <w:i/>
+        </w:rPr>
         <w:t>h</w:t>
       </w:r>
+      <w:bookmarkEnd w:id="9"/>
       <w:r>
         <w:t>(</w:t>
       </w:r>
+      <w:proofErr w:type="gramEnd"/>
       <w:r>
         <w:t>anything</w:t>
       </w:r>
@@ -2447,7 +2768,18 @@
         <w:t>get output</w:t>
       </w:r>
       <w:r>
-        <w:t xml:space="preserve"> when i = 0</w:t>
+        <w:t xml:space="preserve"> when </w:t>
+      </w:r>
+      <w:proofErr w:type="spellStart"/>
+      <w:r>
+        <w:rPr>
+          <w:i/>
+        </w:rPr>
+        <w:t>i</w:t>
+      </w:r>
+      <w:proofErr w:type="spellEnd"/>
+      <w:r>
+        <w:t xml:space="preserve"> = 0</w:t>
       </w:r>
       <w:r>
         <w:t>:</w:t>
@@ -2465,7 +2797,7 @@
           <v:shape id="_x0000_i1052" type="#_x0000_t75" style="width:90.1pt;height:34pt" o:ole="">
             <v:imagedata r:id="rId64" o:title=""/>
           </v:shape>
-          <o:OLEObject Type="Embed" ProgID="Equation.DSMT4" ShapeID="_x0000_i1052" DrawAspect="Content" ObjectID="_1451678125" r:id="rId65"/>
+          <o:OLEObject Type="Embed" ProgID="Equation.DSMT4" ShapeID="_x0000_i1052" DrawAspect="Content" ObjectID="_1451679140" r:id="rId65"/>
         </w:object>
       </w:r>
     </w:p>
@@ -2481,7 +2813,7 @@
           <v:shape id="_x0000_i1053" type="#_x0000_t75" style="width:168.75pt;height:79.95pt" o:ole="">
             <v:imagedata r:id="rId66" o:title=""/>
           </v:shape>
-          <o:OLEObject Type="Embed" ProgID="Equation.DSMT4" ShapeID="_x0000_i1053" DrawAspect="Content" ObjectID="_1451678126" r:id="rId67"/>
+          <o:OLEObject Type="Embed" ProgID="Equation.DSMT4" ShapeID="_x0000_i1053" DrawAspect="Content" ObjectID="_1451679141" r:id="rId67"/>
         </w:object>
       </w:r>
     </w:p>
@@ -2497,7 +2829,7 @@
           <v:shape id="_x0000_i1054" type="#_x0000_t75" style="width:244.7pt;height:90.1pt" o:ole="">
             <v:imagedata r:id="rId68" o:title=""/>
           </v:shape>
-          <o:OLEObject Type="Embed" ProgID="Equation.DSMT4" ShapeID="_x0000_i1054" DrawAspect="Content" ObjectID="_1451678127" r:id="rId69"/>
+          <o:OLEObject Type="Embed" ProgID="Equation.DSMT4" ShapeID="_x0000_i1054" DrawAspect="Content" ObjectID="_1451679142" r:id="rId69"/>
         </w:object>
       </w:r>
     </w:p>
@@ -2513,7 +2845,7 @@
           <v:shape id="_x0000_i1055" type="#_x0000_t75" style="width:313.6pt;height:90.1pt" o:ole="">
             <v:imagedata r:id="rId70" o:title=""/>
           </v:shape>
-          <o:OLEObject Type="Embed" ProgID="Equation.DSMT4" ShapeID="_x0000_i1055" DrawAspect="Content" ObjectID="_1451678128" r:id="rId71"/>
+          <o:OLEObject Type="Embed" ProgID="Equation.DSMT4" ShapeID="_x0000_i1055" DrawAspect="Content" ObjectID="_1451679143" r:id="rId71"/>
         </w:object>
       </w:r>
     </w:p>
@@ -3084,7 +3416,7 @@
           <v:shape id="_x0000_i1056" type="#_x0000_t75" style="width:110pt;height:90.1pt" o:ole="">
             <v:imagedata r:id="rId72" o:title=""/>
           </v:shape>
-          <o:OLEObject Type="Embed" ProgID="Equation.DSMT4" ShapeID="_x0000_i1056" DrawAspect="Content" ObjectID="_1451678129" r:id="rId73"/>
+          <o:OLEObject Type="Embed" ProgID="Equation.DSMT4" ShapeID="_x0000_i1056" DrawAspect="Content" ObjectID="_1451679144" r:id="rId73"/>
         </w:object>
       </w:r>
     </w:p>
@@ -3206,9 +3538,11 @@
         </w:rPr>
         <w:t>multiplied</w:t>
       </w:r>
+      <w:proofErr w:type="gramStart"/>
       <w:r>
         <w:t xml:space="preserve">: </w:t>
       </w:r>
+      <w:proofErr w:type="gramEnd"/>
       <w:r>
         <w:rPr>
           <w:position w:val="-14"/>
@@ -3217,7 +3551,7 @@
           <v:shape id="_x0000_i1057" type="#_x0000_t75" style="width:110pt;height:19.9pt" o:ole="">
             <v:imagedata r:id="rId75" o:title=""/>
           </v:shape>
-          <o:OLEObject Type="Embed" ProgID="Equation.DSMT4" ShapeID="_x0000_i1057" DrawAspect="Content" ObjectID="_1451678130" r:id="rId76"/>
+          <o:OLEObject Type="Embed" ProgID="Equation.DSMT4" ShapeID="_x0000_i1057" DrawAspect="Content" ObjectID="_1451679145" r:id="rId76"/>
         </w:object>
       </w:r>
       <w:r>
@@ -3264,7 +3598,7 @@
           <v:shape id="_x0000_i1058" type="#_x0000_t75" style="width:188.15pt;height:26.05pt" o:ole="">
             <v:imagedata r:id="rId77" o:title=""/>
           </v:shape>
-          <o:OLEObject Type="Embed" ProgID="Equation.DSMT4" ShapeID="_x0000_i1058" DrawAspect="Content" ObjectID="_1451678131" r:id="rId78"/>
+          <o:OLEObject Type="Embed" ProgID="Equation.DSMT4" ShapeID="_x0000_i1058" DrawAspect="Content" ObjectID="_1451679146" r:id="rId78"/>
         </w:object>
       </w:r>
     </w:p>
@@ -3285,7 +3619,7 @@
           <v:shape id="_x0000_i1059" type="#_x0000_t75" style="width:121.05pt;height:57.85pt" o:ole="">
             <v:imagedata r:id="rId79" o:title=""/>
           </v:shape>
-          <o:OLEObject Type="Embed" ProgID="Equation.DSMT4" ShapeID="_x0000_i1059" DrawAspect="Content" ObjectID="_1451678132" r:id="rId80"/>
+          <o:OLEObject Type="Embed" ProgID="Equation.DSMT4" ShapeID="_x0000_i1059" DrawAspect="Content" ObjectID="_1451679147" r:id="rId80"/>
         </w:object>
       </w:r>
       <w:r>
@@ -3297,9 +3631,11 @@
       <w:pPr>
         <w:pStyle w:val="Heading3"/>
       </w:pPr>
+      <w:proofErr w:type="gramStart"/>
       <w:r>
         <w:t>e.g.</w:t>
       </w:r>
+      <w:proofErr w:type="gramEnd"/>
     </w:p>
     <w:p>
       <w:pPr>
@@ -3319,7 +3655,7 @@
           <v:shape id="_x0000_i1060" type="#_x0000_t75" style="width:40.2pt;height:18.1pt" o:ole="">
             <v:imagedata r:id="rId81" o:title=""/>
           </v:shape>
-          <o:OLEObject Type="Embed" ProgID="Equation.DSMT4" ShapeID="_x0000_i1060" DrawAspect="Content" ObjectID="_1451678133" r:id="rId82"/>
+          <o:OLEObject Type="Embed" ProgID="Equation.DSMT4" ShapeID="_x0000_i1060" DrawAspect="Content" ObjectID="_1451679148" r:id="rId82"/>
         </w:object>
       </w:r>
       <w:r>
@@ -3338,7 +3674,7 @@
           <v:shape id="_x0000_i1061" type="#_x0000_t75" style="width:60.95pt;height:49.9pt" o:ole="">
             <v:imagedata r:id="rId83" o:title=""/>
           </v:shape>
-          <o:OLEObject Type="Embed" ProgID="Equation.DSMT4" ShapeID="_x0000_i1061" DrawAspect="Content" ObjectID="_1451678134" r:id="rId84"/>
+          <o:OLEObject Type="Embed" ProgID="Equation.DSMT4" ShapeID="_x0000_i1061" DrawAspect="Content" ObjectID="_1451679149" r:id="rId84"/>
         </w:object>
       </w:r>
     </w:p>
@@ -3367,7 +3703,7 @@
           <v:shape id="_x0000_i1062" type="#_x0000_t75" style="width:86.15pt;height:40.2pt" o:ole="">
             <v:imagedata r:id="rId85" o:title=""/>
           </v:shape>
-          <o:OLEObject Type="Embed" ProgID="Equation.DSMT4" ShapeID="_x0000_i1062" DrawAspect="Content" ObjectID="_1451678135" r:id="rId86"/>
+          <o:OLEObject Type="Embed" ProgID="Equation.DSMT4" ShapeID="_x0000_i1062" DrawAspect="Content" ObjectID="_1451679150" r:id="rId86"/>
         </w:object>
       </w:r>
     </w:p>
@@ -3375,8 +3711,13 @@
       <w:pPr>
         <w:pStyle w:val="NoSpacing"/>
       </w:pPr>
-      <w:r>
-        <w:t>e.g. y(n) + y(n−1) = 2x(n) − 5x(n−2)</w:t>
+      <w:proofErr w:type="gramStart"/>
+      <w:r>
+        <w:t>e.g</w:t>
+      </w:r>
+      <w:proofErr w:type="gramEnd"/>
+      <w:r>
+        <w:t>. y(n) + y(n−1) = 2x(n) − 5x(n−2)</w:t>
       </w:r>
     </w:p>
     <w:p>
@@ -3391,7 +3732,7 @@
           <v:shape id="_x0000_i1063" type="#_x0000_t75" style="width:208.95pt;height:67.15pt" o:ole="">
             <v:imagedata r:id="rId87" o:title=""/>
           </v:shape>
-          <o:OLEObject Type="Embed" ProgID="Equation.DSMT4" ShapeID="_x0000_i1063" DrawAspect="Content" ObjectID="_1451678136" r:id="rId88"/>
+          <o:OLEObject Type="Embed" ProgID="Equation.DSMT4" ShapeID="_x0000_i1063" DrawAspect="Content" ObjectID="_1451679151" r:id="rId88"/>
         </w:object>
       </w:r>
     </w:p>
@@ -3400,7 +3741,15 @@
         <w:pStyle w:val="NoSpacing"/>
       </w:pPr>
       <w:r>
-        <w:t>Factor everything out to isolate H(ω):</w:t>
+        <w:t xml:space="preserve">Factor everything out to isolate </w:t>
+      </w:r>
+      <w:proofErr w:type="gramStart"/>
+      <w:r>
+        <w:t>H(</w:t>
+      </w:r>
+      <w:proofErr w:type="gramEnd"/>
+      <w:r>
+        <w:t>ω):</w:t>
       </w:r>
     </w:p>
     <w:p>
@@ -3415,7 +3764,7 @@
           <v:shape id="_x0000_i1064" type="#_x0000_t75" style="width:90.1pt;height:33.15pt" o:ole="">
             <v:imagedata r:id="rId89" o:title=""/>
           </v:shape>
-          <o:OLEObject Type="Embed" ProgID="Equation.DSMT4" ShapeID="_x0000_i1064" DrawAspect="Content" ObjectID="_1451678137" r:id="rId90"/>
+          <o:OLEObject Type="Embed" ProgID="Equation.DSMT4" ShapeID="_x0000_i1064" DrawAspect="Content" ObjectID="_1451679152" r:id="rId90"/>
         </w:object>
       </w:r>
     </w:p>
@@ -3437,7 +3786,7 @@
           <v:shape id="_x0000_i1065" type="#_x0000_t75" style="width:113.1pt;height:69.8pt" o:ole="">
             <v:imagedata r:id="rId91" o:title=""/>
           </v:shape>
-          <o:OLEObject Type="Embed" ProgID="Equation.DSMT4" ShapeID="_x0000_i1065" DrawAspect="Content" ObjectID="_1451678138" r:id="rId92"/>
+          <o:OLEObject Type="Embed" ProgID="Equation.DSMT4" ShapeID="_x0000_i1065" DrawAspect="Content" ObjectID="_1451679153" r:id="rId92"/>
         </w:object>
       </w:r>
     </w:p>
@@ -3453,7 +3802,7 @@
           <v:shape id="_x0000_i1066" type="#_x0000_t75" style="width:90.1pt;height:33.15pt" o:ole="">
             <v:imagedata r:id="rId93" o:title=""/>
           </v:shape>
-          <o:OLEObject Type="Embed" ProgID="Equation.DSMT4" ShapeID="_x0000_i1066" DrawAspect="Content" ObjectID="_1451678139" r:id="rId94"/>
+          <o:OLEObject Type="Embed" ProgID="Equation.DSMT4" ShapeID="_x0000_i1066" DrawAspect="Content" ObjectID="_1451679154" r:id="rId94"/>
         </w:object>
       </w:r>
     </w:p>
@@ -3533,7 +3882,7 @@
                 <v:shape id="_x0000_i1067" type="#_x0000_t75" style="width:41.95pt;height:19.9pt" o:ole="">
                   <v:imagedata r:id="rId95" o:title=""/>
                 </v:shape>
-                <o:OLEObject Type="Embed" ProgID="Equation.DSMT4" ShapeID="_x0000_i1067" DrawAspect="Content" ObjectID="_1451678140" r:id="rId96"/>
+                <o:OLEObject Type="Embed" ProgID="Equation.DSMT4" ShapeID="_x0000_i1067" DrawAspect="Content" ObjectID="_1451679155" r:id="rId96"/>
               </w:object>
             </w:r>
           </w:p>
@@ -3623,7 +3972,7 @@
                 <v:shape id="_x0000_i1068" type="#_x0000_t75" style="width:19.9pt;height:18.1pt" o:ole="">
                   <v:imagedata r:id="rId97" o:title=""/>
                 </v:shape>
-                <o:OLEObject Type="Embed" ProgID="Equation.DSMT4" ShapeID="_x0000_i1068" DrawAspect="Content" ObjectID="_1451678141" r:id="rId98"/>
+                <o:OLEObject Type="Embed" ProgID="Equation.DSMT4" ShapeID="_x0000_i1068" DrawAspect="Content" ObjectID="_1451679156" r:id="rId98"/>
               </w:object>
             </w:r>
           </w:p>
@@ -3644,7 +3993,7 @@
                 <v:shape id="_x0000_i1069" type="#_x0000_t75" style="width:83.05pt;height:19.9pt" o:ole="">
                   <v:imagedata r:id="rId99" o:title=""/>
                 </v:shape>
-                <o:OLEObject Type="Embed" ProgID="Equation.DSMT4" ShapeID="_x0000_i1069" DrawAspect="Content" ObjectID="_1451678142" r:id="rId100"/>
+                <o:OLEObject Type="Embed" ProgID="Equation.DSMT4" ShapeID="_x0000_i1069" DrawAspect="Content" ObjectID="_1451679157" r:id="rId100"/>
               </w:object>
             </w:r>
           </w:p>
@@ -3665,7 +4014,7 @@
                 <v:shape id="_x0000_i1070" type="#_x0000_t75" style="width:18.1pt;height:18.1pt" o:ole="">
                   <v:imagedata r:id="rId101" o:title=""/>
                 </v:shape>
-                <o:OLEObject Type="Embed" ProgID="Equation.DSMT4" ShapeID="_x0000_i1070" DrawAspect="Content" ObjectID="_1451678143" r:id="rId102"/>
+                <o:OLEObject Type="Embed" ProgID="Equation.DSMT4" ShapeID="_x0000_i1070" DrawAspect="Content" ObjectID="_1451679158" r:id="rId102"/>
               </w:object>
             </w:r>
           </w:p>
@@ -3798,7 +4147,7 @@
           <v:shape id="_x0000_i1071" type="#_x0000_t75" style="width:204.95pt;height:68pt" o:ole="">
             <v:imagedata r:id="rId104" o:title=""/>
           </v:shape>
-          <o:OLEObject Type="Embed" ProgID="Equation.DSMT4" ShapeID="_x0000_i1071" DrawAspect="Content" ObjectID="_1451678144" r:id="rId105"/>
+          <o:OLEObject Type="Embed" ProgID="Equation.DSMT4" ShapeID="_x0000_i1071" DrawAspect="Content" ObjectID="_1451679159" r:id="rId105"/>
         </w:object>
       </w:r>
     </w:p>
@@ -3822,7 +4171,7 @@
           <v:shape id="_x0000_i1072" type="#_x0000_t75" style="width:30.05pt;height:18.1pt" o:ole="">
             <v:imagedata r:id="rId106" o:title=""/>
           </v:shape>
-          <o:OLEObject Type="Embed" ProgID="Equation.DSMT4" ShapeID="_x0000_i1072" DrawAspect="Content" ObjectID="_1451678145" r:id="rId107"/>
+          <o:OLEObject Type="Embed" ProgID="Equation.DSMT4" ShapeID="_x0000_i1072" DrawAspect="Content" ObjectID="_1451679160" r:id="rId107"/>
         </w:object>
       </w:r>
     </w:p>
@@ -3830,14 +4179,30 @@
       <w:pPr>
         <w:pStyle w:val="NoSpacing"/>
       </w:pPr>
+      <w:proofErr w:type="spellStart"/>
       <w:r>
         <w:rPr>
           <w:b/>
         </w:rPr>
-        <w:t>Sawtooth signals</w:t>
-      </w:r>
-      <w:r>
-        <w:t xml:space="preserve"> are periodic, so you have to use the Fourier Series on it.</w:t>
+        <w:t>Sawtooth</w:t>
+      </w:r>
+      <w:proofErr w:type="spellEnd"/>
+      <w:r>
+        <w:rPr>
+          <w:b/>
+        </w:rPr>
+        <w:t xml:space="preserve"> signals</w:t>
+      </w:r>
+      <w:r>
+        <w:t xml:space="preserve"> are periodic, so you have to use the Fourier </w:t>
+      </w:r>
+      <w:proofErr w:type="gramStart"/>
+      <w:r>
+        <w:t>Series</w:t>
+      </w:r>
+      <w:proofErr w:type="gramEnd"/>
+      <w:r>
+        <w:t xml:space="preserve"> on it.</w:t>
       </w:r>
     </w:p>
     <w:p>
@@ -3852,7 +4217,7 @@
           <v:shape id="_x0000_i1073" type="#_x0000_t75" style="width:201pt;height:34pt" o:ole="">
             <v:imagedata r:id="rId108" o:title=""/>
           </v:shape>
-          <o:OLEObject Type="Embed" ProgID="Equation.DSMT4" ShapeID="_x0000_i1073" DrawAspect="Content" ObjectID="_1451678146" r:id="rId109"/>
+          <o:OLEObject Type="Embed" ProgID="Equation.DSMT4" ShapeID="_x0000_i1073" DrawAspect="Content" ObjectID="_1451679161" r:id="rId109"/>
         </w:object>
       </w:r>
     </w:p>
@@ -3868,47 +4233,85 @@
       <w:pPr>
         <w:pStyle w:val="NoSpacing"/>
       </w:pPr>
-      <w:r>
-        <w:t>this vs ABCD (?)</w:t>
-      </w:r>
-    </w:p>
-    <w:p>
-      <w:pPr>
-        <w:pStyle w:val="NoSpacing"/>
-      </w:pPr>
+      <w:proofErr w:type="gramStart"/>
+      <w:r>
+        <w:t>this</w:t>
+      </w:r>
+      <w:proofErr w:type="gramEnd"/>
+      <w:r>
+        <w:t xml:space="preserve"> vs ABCD (?)</w:t>
+      </w:r>
+    </w:p>
+    <w:p>
+      <w:pPr>
+        <w:pStyle w:val="NoSpacing"/>
+      </w:pPr>
+      <w:proofErr w:type="gramStart"/>
       <w:r>
         <w:lastRenderedPageBreak/>
-        <w:t>S(n+1) = A∙s(n) + B∙x(n)</w:t>
-      </w:r>
-    </w:p>
-    <w:p>
-      <w:pPr>
-        <w:pStyle w:val="NoSpacing"/>
-      </w:pPr>
-      <w:r>
-        <w:t>y(n) = C∙s(n) + D∙x(n)</w:t>
-      </w:r>
-    </w:p>
-    <w:p>
-      <w:pPr>
-        <w:pStyle w:val="NoSpacing"/>
-      </w:pPr>
-    </w:p>
-    <w:p>
-      <w:pPr>
-        <w:pStyle w:val="NoSpacing"/>
-      </w:pPr>
-      <w:r>
-        <w:t>e.g. y(n) = x(n) + 2x(n−2)</w:t>
-      </w:r>
-    </w:p>
-    <w:p>
-      <w:pPr>
-        <w:pStyle w:val="NoSpacing"/>
-      </w:pPr>
+        <w:t>S(</w:t>
+      </w:r>
+      <w:proofErr w:type="gramEnd"/>
+      <w:r>
+        <w:t xml:space="preserve">n+1) = A∙s(n) + </w:t>
+      </w:r>
+      <w:proofErr w:type="spellStart"/>
+      <w:r>
+        <w:t>B∙x</w:t>
+      </w:r>
+      <w:proofErr w:type="spellEnd"/>
+      <w:r>
+        <w:t>(n)</w:t>
+      </w:r>
+    </w:p>
+    <w:p>
+      <w:pPr>
+        <w:pStyle w:val="NoSpacing"/>
+      </w:pPr>
+      <w:proofErr w:type="gramStart"/>
+      <w:r>
+        <w:t>y(</w:t>
+      </w:r>
+      <w:proofErr w:type="gramEnd"/>
+      <w:r>
+        <w:t xml:space="preserve">n) = C∙s(n) + </w:t>
+      </w:r>
+      <w:proofErr w:type="spellStart"/>
+      <w:r>
+        <w:t>D∙x</w:t>
+      </w:r>
+      <w:proofErr w:type="spellEnd"/>
+      <w:r>
+        <w:t>(n)</w:t>
+      </w:r>
+    </w:p>
+    <w:p>
+      <w:pPr>
+        <w:pStyle w:val="NoSpacing"/>
+      </w:pPr>
+    </w:p>
+    <w:p>
+      <w:pPr>
+        <w:pStyle w:val="NoSpacing"/>
+      </w:pPr>
+      <w:proofErr w:type="gramStart"/>
+      <w:r>
+        <w:t>e.g</w:t>
+      </w:r>
+      <w:proofErr w:type="gramEnd"/>
+      <w:r>
+        <w:t>. y(n) = x(n) + 2x(n−2)</w:t>
+      </w:r>
+    </w:p>
+    <w:p>
+      <w:pPr>
+        <w:pStyle w:val="NoSpacing"/>
+      </w:pPr>
+      <w:proofErr w:type="gramStart"/>
       <w:r>
         <w:t>let</w:t>
       </w:r>
+      <w:proofErr w:type="gramEnd"/>
       <w:r>
         <w:t xml:space="preserve"> S</w:t>
       </w:r>
@@ -3942,7 +4345,7 @@
           <v:shape id="_x0000_i1074" type="#_x0000_t75" style="width:82.15pt;height:40.2pt" o:ole="">
             <v:imagedata r:id="rId110" o:title=""/>
           </v:shape>
-          <o:OLEObject Type="Embed" ProgID="Equation.DSMT4" ShapeID="_x0000_i1074" DrawAspect="Content" ObjectID="_1451678147" r:id="rId111"/>
+          <o:OLEObject Type="Embed" ProgID="Equation.DSMT4" ShapeID="_x0000_i1074" DrawAspect="Content" ObjectID="_1451679162" r:id="rId111"/>
         </w:object>
       </w:r>
       <w:r>
@@ -3959,7 +4362,7 @@
           <v:shape id="_x0000_i1075" type="#_x0000_t75" style="width:133.85pt;height:40.2pt" o:ole="">
             <v:imagedata r:id="rId112" o:title=""/>
           </v:shape>
-          <o:OLEObject Type="Embed" ProgID="Equation.DSMT4" ShapeID="_x0000_i1075" DrawAspect="Content" ObjectID="_1451678148" r:id="rId113"/>
+          <o:OLEObject Type="Embed" ProgID="Equation.DSMT4" ShapeID="_x0000_i1075" DrawAspect="Content" ObjectID="_1451679163" r:id="rId113"/>
         </w:object>
       </w:r>
     </w:p>
@@ -3968,7 +4371,15 @@
         <w:pStyle w:val="NoSpacing"/>
       </w:pPr>
       <w:r>
-        <w:t>&lt;insert matrices&gt;</w:t>
+        <w:t>&lt;</w:t>
+      </w:r>
+      <w:proofErr w:type="gramStart"/>
+      <w:r>
+        <w:t>insert</w:t>
+      </w:r>
+      <w:proofErr w:type="gramEnd"/>
+      <w:r>
+        <w:t xml:space="preserve"> matrices&gt;</w:t>
       </w:r>
     </w:p>
     <w:p>
@@ -4009,8 +4420,13 @@
       <w:pPr>
         <w:pStyle w:val="NoSpacing"/>
       </w:pPr>
-      <w:r>
-        <w:t xml:space="preserve">e.g. </w:t>
+      <w:proofErr w:type="gramStart"/>
+      <w:r>
+        <w:t>e.g.</w:t>
+      </w:r>
+      <w:proofErr w:type="gramEnd"/>
+      <w:r>
+        <w:t xml:space="preserve"> </w:t>
       </w:r>
       <w:r>
         <w:rPr>
@@ -4020,7 +4436,7 @@
           <v:shape id="_x0000_i1076" type="#_x0000_t75" style="width:15.9pt;height:18.1pt" o:ole="">
             <v:imagedata r:id="rId114" o:title=""/>
           </v:shape>
-          <o:OLEObject Type="Embed" ProgID="Equation.DSMT4" ShapeID="_x0000_i1076" DrawAspect="Content" ObjectID="_1451678149" r:id="rId115"/>
+          <o:OLEObject Type="Embed" ProgID="Equation.DSMT4" ShapeID="_x0000_i1076" DrawAspect="Content" ObjectID="_1451679164" r:id="rId115"/>
         </w:object>
       </w:r>
     </w:p>
@@ -4098,7 +4514,7 @@
           <v:shape id="_x0000_i1077" type="#_x0000_t75" style="width:41.1pt;height:19pt" o:ole="">
             <v:imagedata r:id="rId117" o:title=""/>
           </v:shape>
-          <o:OLEObject Type="Embed" ProgID="Equation.DSMT4" ShapeID="_x0000_i1077" DrawAspect="Content" ObjectID="_1451678150" r:id="rId118"/>
+          <o:OLEObject Type="Embed" ProgID="Equation.DSMT4" ShapeID="_x0000_i1077" DrawAspect="Content" ObjectID="_1451679165" r:id="rId118"/>
         </w:object>
       </w:r>
       <w:r>
@@ -4112,7 +4528,7 @@
           <v:shape id="_x0000_i1078" type="#_x0000_t75" style="width:19pt;height:16.8pt" o:ole="">
             <v:imagedata r:id="rId119" o:title=""/>
           </v:shape>
-          <o:OLEObject Type="Embed" ProgID="Equation.DSMT4" ShapeID="_x0000_i1078" DrawAspect="Content" ObjectID="_1451678151" r:id="rId120"/>
+          <o:OLEObject Type="Embed" ProgID="Equation.DSMT4" ShapeID="_x0000_i1078" DrawAspect="Content" ObjectID="_1451679166" r:id="rId120"/>
         </w:object>
       </w:r>
     </w:p>
@@ -4136,7 +4552,7 @@
           <v:shape id="_x0000_i1079" type="#_x0000_t75" style="width:29.15pt;height:19.9pt" o:ole="">
             <v:imagedata r:id="rId121" o:title=""/>
           </v:shape>
-          <o:OLEObject Type="Embed" ProgID="Equation.DSMT4" ShapeID="_x0000_i1079" DrawAspect="Content" ObjectID="_1451678152" r:id="rId122"/>
+          <o:OLEObject Type="Embed" ProgID="Equation.DSMT4" ShapeID="_x0000_i1079" DrawAspect="Content" ObjectID="_1451679167" r:id="rId122"/>
         </w:object>
       </w:r>
     </w:p>
@@ -4165,7 +4581,7 @@
           <v:shape id="_x0000_i1080" type="#_x0000_t75" style="width:12.8pt;height:11.05pt" o:ole="">
             <v:imagedata r:id="rId123" o:title=""/>
           </v:shape>
-          <o:OLEObject Type="Embed" ProgID="Equation.DSMT4" ShapeID="_x0000_i1080" DrawAspect="Content" ObjectID="_1451678153" r:id="rId124"/>
+          <o:OLEObject Type="Embed" ProgID="Equation.DSMT4" ShapeID="_x0000_i1080" DrawAspect="Content" ObjectID="_1451679168" r:id="rId124"/>
         </w:object>
       </w:r>
       <w:r>
@@ -4192,7 +4608,7 @@
           <v:shape id="_x0000_i1081" type="#_x0000_t75" style="width:49.9pt;height:19.9pt" o:ole="">
             <v:imagedata r:id="rId125" o:title=""/>
           </v:shape>
-          <o:OLEObject Type="Embed" ProgID="Equation.DSMT4" ShapeID="_x0000_i1081" DrawAspect="Content" ObjectID="_1451678154" r:id="rId126"/>
+          <o:OLEObject Type="Embed" ProgID="Equation.DSMT4" ShapeID="_x0000_i1081" DrawAspect="Content" ObjectID="_1451679169" r:id="rId126"/>
         </w:object>
       </w:r>
     </w:p>
@@ -4208,7 +4624,7 @@
           <v:shape id="_x0000_i1082" type="#_x0000_t75" style="width:82.15pt;height:19.9pt" o:ole="">
             <v:imagedata r:id="rId127" o:title=""/>
           </v:shape>
-          <o:OLEObject Type="Embed" ProgID="Equation.DSMT4" ShapeID="_x0000_i1082" DrawAspect="Content" ObjectID="_1451678155" r:id="rId128"/>
+          <o:OLEObject Type="Embed" ProgID="Equation.DSMT4" ShapeID="_x0000_i1082" DrawAspect="Content" ObjectID="_1451679170" r:id="rId128"/>
         </w:object>
       </w:r>
     </w:p>
@@ -4224,7 +4640,7 @@
           <v:shape id="_x0000_i1083" type="#_x0000_t75" style="width:40.2pt;height:22.1pt" o:ole="">
             <v:imagedata r:id="rId129" o:title=""/>
           </v:shape>
-          <o:OLEObject Type="Embed" ProgID="Equation.DSMT4" ShapeID="_x0000_i1083" DrawAspect="Content" ObjectID="_1451678156" r:id="rId130"/>
+          <o:OLEObject Type="Embed" ProgID="Equation.DSMT4" ShapeID="_x0000_i1083" DrawAspect="Content" ObjectID="_1451679171" r:id="rId130"/>
         </w:object>
       </w:r>
       <w:r>
@@ -4243,7 +4659,7 @@
           <v:shape id="_x0000_i1084" type="#_x0000_t75" style="width:41.95pt;height:19.9pt" o:ole="">
             <v:imagedata r:id="rId131" o:title=""/>
           </v:shape>
-          <o:OLEObject Type="Embed" ProgID="Equation.DSMT4" ShapeID="_x0000_i1084" DrawAspect="Content" ObjectID="_1451678157" r:id="rId132"/>
+          <o:OLEObject Type="Embed" ProgID="Equation.DSMT4" ShapeID="_x0000_i1084" DrawAspect="Content" ObjectID="_1451679172" r:id="rId132"/>
         </w:object>
       </w:r>
       <w:r>
@@ -4362,7 +4778,7 @@
                 <v:shape id="_x0000_i1085" type="#_x0000_t75" style="width:110.85pt;height:34pt" o:ole="">
                   <v:imagedata r:id="rId133" o:title=""/>
                 </v:shape>
-                <o:OLEObject Type="Embed" ProgID="Equation.DSMT4" ShapeID="_x0000_i1085" DrawAspect="Content" ObjectID="_1451678158" r:id="rId134"/>
+                <o:OLEObject Type="Embed" ProgID="Equation.DSMT4" ShapeID="_x0000_i1085" DrawAspect="Content" ObjectID="_1451679173" r:id="rId134"/>
               </w:object>
             </w:r>
           </w:p>
@@ -4379,7 +4795,7 @@
                 <v:shape id="_x0000_i1086" type="#_x0000_t75" style="width:88.8pt;height:34pt" o:ole="">
                   <v:imagedata r:id="rId135" o:title=""/>
                 </v:shape>
-                <o:OLEObject Type="Embed" ProgID="Equation.DSMT4" ShapeID="_x0000_i1086" DrawAspect="Content" ObjectID="_1451678159" r:id="rId136"/>
+                <o:OLEObject Type="Embed" ProgID="Equation.DSMT4" ShapeID="_x0000_i1086" DrawAspect="Content" ObjectID="_1451679174" r:id="rId136"/>
               </w:object>
             </w:r>
           </w:p>
@@ -4401,7 +4817,7 @@
                 <v:shape id="_x0000_i1087" type="#_x0000_t75" style="width:113.95pt;height:34pt" o:ole="">
                   <v:imagedata r:id="rId137" o:title=""/>
                 </v:shape>
-                <o:OLEObject Type="Embed" ProgID="Equation.DSMT4" ShapeID="_x0000_i1087" DrawAspect="Content" ObjectID="_1451678160" r:id="rId138"/>
+                <o:OLEObject Type="Embed" ProgID="Equation.DSMT4" ShapeID="_x0000_i1087" DrawAspect="Content" ObjectID="_1451679175" r:id="rId138"/>
               </w:object>
             </w:r>
           </w:p>
@@ -4418,7 +4834,7 @@
                 <v:shape id="_x0000_i1088" type="#_x0000_t75" style="width:132.95pt;height:30.9pt" o:ole="">
                   <v:imagedata r:id="rId139" o:title=""/>
                 </v:shape>
-                <o:OLEObject Type="Embed" ProgID="Equation.DSMT4" ShapeID="_x0000_i1088" DrawAspect="Content" ObjectID="_1451678161" r:id="rId140"/>
+                <o:OLEObject Type="Embed" ProgID="Equation.DSMT4" ShapeID="_x0000_i1088" DrawAspect="Content" ObjectID="_1451679176" r:id="rId140"/>
               </w:object>
             </w:r>
           </w:p>
@@ -4438,7 +4854,7 @@
                 <v:shape id="_x0000_i1089" type="#_x0000_t75" style="width:105.15pt;height:22.1pt" o:ole="">
                   <v:imagedata r:id="rId141" o:title=""/>
                 </v:shape>
-                <o:OLEObject Type="Embed" ProgID="Equation.DSMT4" ShapeID="_x0000_i1089" DrawAspect="Content" ObjectID="_1451678162" r:id="rId142"/>
+                <o:OLEObject Type="Embed" ProgID="Equation.DSMT4" ShapeID="_x0000_i1089" DrawAspect="Content" ObjectID="_1451679177" r:id="rId142"/>
               </w:object>
             </w:r>
           </w:p>
@@ -4479,7 +4895,7 @@
                 <v:shape id="_x0000_i1090" type="#_x0000_t75" style="width:110pt;height:33.15pt" o:ole="">
                   <v:imagedata r:id="rId143" o:title=""/>
                 </v:shape>
-                <o:OLEObject Type="Embed" ProgID="Equation.DSMT4" ShapeID="_x0000_i1090" DrawAspect="Content" ObjectID="_1451678163" r:id="rId144"/>
+                <o:OLEObject Type="Embed" ProgID="Equation.DSMT4" ShapeID="_x0000_i1090" DrawAspect="Content" ObjectID="_1451679178" r:id="rId144"/>
               </w:object>
             </w:r>
           </w:p>
@@ -4496,7 +4912,7 @@
                 <v:shape id="_x0000_i1091" type="#_x0000_t75" style="width:88.8pt;height:34pt" o:ole="">
                   <v:imagedata r:id="rId145" o:title=""/>
                 </v:shape>
-                <o:OLEObject Type="Embed" ProgID="Equation.DSMT4" ShapeID="_x0000_i1091" DrawAspect="Content" ObjectID="_1451678164" r:id="rId146"/>
+                <o:OLEObject Type="Embed" ProgID="Equation.DSMT4" ShapeID="_x0000_i1091" DrawAspect="Content" ObjectID="_1451679179" r:id="rId146"/>
               </w:object>
             </w:r>
           </w:p>
@@ -4518,7 +4934,7 @@
                 <v:shape id="_x0000_i1092" type="#_x0000_t75" style="width:110pt;height:26.05pt" o:ole="">
                   <v:imagedata r:id="rId147" o:title=""/>
                 </v:shape>
-                <o:OLEObject Type="Embed" ProgID="Equation.DSMT4" ShapeID="_x0000_i1092" DrawAspect="Content" ObjectID="_1451678165" r:id="rId148"/>
+                <o:OLEObject Type="Embed" ProgID="Equation.DSMT4" ShapeID="_x0000_i1092" DrawAspect="Content" ObjectID="_1451679180" r:id="rId148"/>
               </w:object>
             </w:r>
           </w:p>
@@ -4535,7 +4951,7 @@
                 <v:shape id="_x0000_i1093" type="#_x0000_t75" style="width:128.1pt;height:30.9pt" o:ole="">
                   <v:imagedata r:id="rId149" o:title=""/>
                 </v:shape>
-                <o:OLEObject Type="Embed" ProgID="Equation.DSMT4" ShapeID="_x0000_i1093" DrawAspect="Content" ObjectID="_1451678166" r:id="rId150"/>
+                <o:OLEObject Type="Embed" ProgID="Equation.DSMT4" ShapeID="_x0000_i1093" DrawAspect="Content" ObjectID="_1451679181" r:id="rId150"/>
               </w:object>
             </w:r>
           </w:p>
@@ -4564,7 +4980,7 @@
                 <v:shape id="_x0000_i1094" type="#_x0000_t75" style="width:104.25pt;height:22.1pt" o:ole="">
                   <v:imagedata r:id="rId151" o:title=""/>
                 </v:shape>
-                <o:OLEObject Type="Embed" ProgID="Equation.DSMT4" ShapeID="_x0000_i1094" DrawAspect="Content" ObjectID="_1451678167" r:id="rId152"/>
+                <o:OLEObject Type="Embed" ProgID="Equation.DSMT4" ShapeID="_x0000_i1094" DrawAspect="Content" ObjectID="_1451679182" r:id="rId152"/>
               </w:object>
             </w:r>
           </w:p>
@@ -4593,7 +5009,15 @@
         <w:t>orward transform</w:t>
       </w:r>
       <w:r>
-        <w:t>: time → frequency domain (look for negative exponents on e)</w:t>
+        <w:t xml:space="preserve">: time → frequency domain (look for negative exponents </w:t>
+      </w:r>
+      <w:proofErr w:type="spellStart"/>
+      <w:r>
+        <w:t>on e</w:t>
+      </w:r>
+      <w:proofErr w:type="spellEnd"/>
+      <w:r>
+        <w:t>)</w:t>
       </w:r>
     </w:p>
     <w:p>
@@ -4619,7 +5043,15 @@
         <w:t>1</w:t>
       </w:r>
       <w:r>
-        <w:t>: frequency → time domain (look for positive exponents on e)</w:t>
+        <w:t xml:space="preserve">: frequency → time domain (look for positive exponents </w:t>
+      </w:r>
+      <w:proofErr w:type="spellStart"/>
+      <w:r>
+        <w:t>on e</w:t>
+      </w:r>
+      <w:proofErr w:type="spellEnd"/>
+      <w:r>
+        <w:t>)</w:t>
       </w:r>
     </w:p>
     <w:p>
@@ -4680,7 +5112,15 @@
         <w:t>h</w:t>
       </w:r>
       <w:r>
-        <w:t xml:space="preserve"> is a function of time, then CTFT; if not, DTFT. i.e. h(t), do CTFT; h(n), do DTFT</w:t>
+        <w:t xml:space="preserve"> is a function of time, then CTFT; if not, DTFT. </w:t>
+      </w:r>
+      <w:proofErr w:type="gramStart"/>
+      <w:r>
+        <w:t>i.e</w:t>
+      </w:r>
+      <w:proofErr w:type="gramEnd"/>
+      <w:r>
+        <w:t>. h(t), do CTFT; h(n), do DTFT</w:t>
       </w:r>
     </w:p>
     <w:p>
@@ -4690,6 +5130,7 @@
       <w:r>
         <w:t xml:space="preserve">The impulse response, </w:t>
       </w:r>
+      <w:proofErr w:type="gramStart"/>
       <w:r>
         <w:rPr>
           <w:i/>
@@ -4699,6 +5140,7 @@
       <w:r>
         <w:t>(</w:t>
       </w:r>
+      <w:proofErr w:type="gramEnd"/>
       <w:r>
         <w:rPr>
           <w:i/>
@@ -4788,7 +5230,23 @@
         <w:pStyle w:val="NoSpacing"/>
       </w:pPr>
       <w:r>
-        <w:t xml:space="preserve">Removal of frequency component at a point means H(point) = 0, so you just pretend the value is a root at that time. i.e. </w:t>
+        <w:t xml:space="preserve">Removal of frequency component at a point means </w:t>
+      </w:r>
+      <w:proofErr w:type="gramStart"/>
+      <w:r>
+        <w:t>H(</w:t>
+      </w:r>
+      <w:proofErr w:type="gramEnd"/>
+      <w:r>
+        <w:t xml:space="preserve">point) = 0, so you just pretend the value is a root at that time. </w:t>
+      </w:r>
+      <w:proofErr w:type="gramStart"/>
+      <w:r>
+        <w:t>i.e.</w:t>
+      </w:r>
+      <w:proofErr w:type="gramEnd"/>
+      <w:r>
+        <w:t xml:space="preserve"> </w:t>
       </w:r>
       <w:r>
         <w:rPr>
@@ -4798,7 +5256,7 @@
           <v:shape id="_x0000_i1095" type="#_x0000_t75" style="width:133.85pt;height:23.85pt" o:ole="">
             <v:imagedata r:id="rId153" o:title=""/>
           </v:shape>
-          <o:OLEObject Type="Embed" ProgID="Equation.DSMT4" ShapeID="_x0000_i1095" DrawAspect="Content" ObjectID="_1451678168" r:id="rId154"/>
+          <o:OLEObject Type="Embed" ProgID="Equation.DSMT4" ShapeID="_x0000_i1095" DrawAspect="Content" ObjectID="_1451679183" r:id="rId154"/>
         </w:object>
       </w:r>
     </w:p>
@@ -4908,7 +5366,7 @@
                 <v:shape id="_x0000_i1096" type="#_x0000_t75" style="width:110.85pt;height:34pt" o:ole="">
                   <v:imagedata r:id="rId155" o:title=""/>
                 </v:shape>
-                <o:OLEObject Type="Embed" ProgID="Equation.DSMT4" ShapeID="_x0000_i1096" DrawAspect="Content" ObjectID="_1451678169" r:id="rId156"/>
+                <o:OLEObject Type="Embed" ProgID="Equation.DSMT4" ShapeID="_x0000_i1096" DrawAspect="Content" ObjectID="_1451679184" r:id="rId156"/>
               </w:object>
             </w:r>
           </w:p>
@@ -4925,7 +5383,7 @@
                 <v:shape id="_x0000_i1097" type="#_x0000_t75" style="width:88.8pt;height:34pt" o:ole="">
                   <v:imagedata r:id="rId157" o:title=""/>
                 </v:shape>
-                <o:OLEObject Type="Embed" ProgID="Equation.DSMT4" ShapeID="_x0000_i1097" DrawAspect="Content" ObjectID="_1451678170" r:id="rId158"/>
+                <o:OLEObject Type="Embed" ProgID="Equation.DSMT4" ShapeID="_x0000_i1097" DrawAspect="Content" ObjectID="_1451679185" r:id="rId158"/>
               </w:object>
             </w:r>
           </w:p>
@@ -4947,7 +5405,7 @@
                 <v:shape id="_x0000_i1098" type="#_x0000_t75" style="width:99.85pt;height:34pt" o:ole="">
                   <v:imagedata r:id="rId159" o:title=""/>
                 </v:shape>
-                <o:OLEObject Type="Embed" ProgID="Equation.DSMT4" ShapeID="_x0000_i1098" DrawAspect="Content" ObjectID="_1451678171" r:id="rId160"/>
+                <o:OLEObject Type="Embed" ProgID="Equation.DSMT4" ShapeID="_x0000_i1098" DrawAspect="Content" ObjectID="_1451679186" r:id="rId160"/>
               </w:object>
             </w:r>
           </w:p>
@@ -4964,7 +5422,7 @@
                 <v:shape id="_x0000_i1099" type="#_x0000_t75" style="width:99.85pt;height:34pt" o:ole="">
                   <v:imagedata r:id="rId161" o:title=""/>
                 </v:shape>
-                <o:OLEObject Type="Embed" ProgID="Equation.DSMT4" ShapeID="_x0000_i1099" DrawAspect="Content" ObjectID="_1451678172" r:id="rId162"/>
+                <o:OLEObject Type="Embed" ProgID="Equation.DSMT4" ShapeID="_x0000_i1099" DrawAspect="Content" ObjectID="_1451679187" r:id="rId162"/>
               </w:object>
             </w:r>
           </w:p>
@@ -5022,8 +5480,13 @@
       </w:pPr>
       <w:r>
         <w:lastRenderedPageBreak/>
-        <w:t>Fourier Series</w:t>
-      </w:r>
+        <w:t xml:space="preserve">Fourier </w:t>
+      </w:r>
+      <w:proofErr w:type="gramStart"/>
+      <w:r>
+        <w:t>Series</w:t>
+      </w:r>
+      <w:proofErr w:type="gramEnd"/>
     </w:p>
     <w:p>
       <w:pPr>
@@ -5045,7 +5508,7 @@
           <v:shape id="_x0000_i1100" type="#_x0000_t75" style="width:27.85pt;height:18.1pt" o:ole="">
             <v:imagedata r:id="rId163" o:title=""/>
           </v:shape>
-          <o:OLEObject Type="Embed" ProgID="Equation.DSMT4" ShapeID="_x0000_i1100" DrawAspect="Content" ObjectID="_1451678173" r:id="rId164"/>
+          <o:OLEObject Type="Embed" ProgID="Equation.DSMT4" ShapeID="_x0000_i1100" DrawAspect="Content" ObjectID="_1451679188" r:id="rId164"/>
         </w:object>
       </w:r>
     </w:p>
@@ -5053,40 +5516,56 @@
       <w:pPr>
         <w:pStyle w:val="NoSpacing"/>
       </w:pPr>
-      <w:r>
-        <w:t>Given . Your coefficient of k should be a multiple of 2π, so make p=4.</w:t>
-      </w:r>
-    </w:p>
-    <w:p>
-      <w:pPr>
-        <w:pStyle w:val="NoSpacing"/>
-      </w:pPr>
-      <w:r>
-        <w:t>calculate your x(n) values before your __ values.</w:t>
-      </w:r>
-    </w:p>
-    <w:p>
-      <w:pPr>
-        <w:pStyle w:val="NoSpacing"/>
-      </w:pPr>
-    </w:p>
-    <w:p>
-      <w:pPr>
-        <w:pStyle w:val="NoSpacing"/>
-      </w:pPr>
-      <w:r>
-        <w:t>x(n) = 2sin(π/2 n), so you get 0, 2, 0, and −2</w:t>
-      </w:r>
-    </w:p>
-    <w:p>
-      <w:pPr>
-        <w:pStyle w:val="NoSpacing"/>
-      </w:pPr>
-    </w:p>
-    <w:p>
-      <w:pPr>
-        <w:pStyle w:val="NoSpacing"/>
-      </w:pPr>
+      <w:proofErr w:type="gramStart"/>
+      <w:r>
+        <w:t>Given .</w:t>
+      </w:r>
+      <w:proofErr w:type="gramEnd"/>
+      <w:r>
+        <w:t xml:space="preserve"> Your coefficient of k should be a multiple of 2π, so make p=4.</w:t>
+      </w:r>
+    </w:p>
+    <w:p>
+      <w:pPr>
+        <w:pStyle w:val="NoSpacing"/>
+      </w:pPr>
+      <w:proofErr w:type="gramStart"/>
+      <w:r>
+        <w:t>calculate</w:t>
+      </w:r>
+      <w:proofErr w:type="gramEnd"/>
+      <w:r>
+        <w:t xml:space="preserve"> your x(n) values before your __ values.</w:t>
+      </w:r>
+    </w:p>
+    <w:p>
+      <w:pPr>
+        <w:pStyle w:val="NoSpacing"/>
+      </w:pPr>
+    </w:p>
+    <w:p>
+      <w:pPr>
+        <w:pStyle w:val="NoSpacing"/>
+      </w:pPr>
+      <w:proofErr w:type="gramStart"/>
+      <w:r>
+        <w:t>x(</w:t>
+      </w:r>
+      <w:proofErr w:type="gramEnd"/>
+      <w:r>
+        <w:t>n) = 2sin(π/2 n), so you get 0, 2, 0, and −2</w:t>
+      </w:r>
+    </w:p>
+    <w:p>
+      <w:pPr>
+        <w:pStyle w:val="NoSpacing"/>
+      </w:pPr>
+    </w:p>
+    <w:p>
+      <w:pPr>
+        <w:pStyle w:val="NoSpacing"/>
+      </w:pPr>
+      <w:proofErr w:type="spellStart"/>
       <w:r>
         <w:t>X</w:t>
       </w:r>
@@ -5097,8 +5576,30 @@
         <w:t>k</w:t>
       </w:r>
       <w:r>
-        <w:t>’s are the fourier coefficients.;jm</w:t>
-      </w:r>
+        <w:t>’s</w:t>
+      </w:r>
+      <w:proofErr w:type="spellEnd"/>
+      <w:r>
+        <w:t xml:space="preserve"> are the </w:t>
+      </w:r>
+      <w:proofErr w:type="spellStart"/>
+      <w:r>
+        <w:t>fourier</w:t>
+      </w:r>
+      <w:proofErr w:type="spellEnd"/>
+      <w:r>
+        <w:t xml:space="preserve"> coefficients.</w:t>
+      </w:r>
+      <w:proofErr w:type="gramStart"/>
+      <w:r>
+        <w:t>;</w:t>
+      </w:r>
+      <w:proofErr w:type="spellStart"/>
+      <w:r>
+        <w:t>jm</w:t>
+      </w:r>
+      <w:proofErr w:type="spellEnd"/>
+      <w:proofErr w:type="gramEnd"/>
     </w:p>
     <w:p>
       <w:pPr>
@@ -5117,16 +5618,29 @@
       <w:pPr>
         <w:pStyle w:val="NoSpacing"/>
       </w:pPr>
-      <w:r>
-        <w:t>X(t) = cos(t) + sin(2t) =&gt; convert to complex exponentials: , so</w:t>
-      </w:r>
-    </w:p>
-    <w:p>
-      <w:pPr>
-        <w:pStyle w:val="NoSpacing"/>
-      </w:pPr>
-      <w:r>
-        <w:t>k = 1,−1 =&gt;</w:t>
+      <w:proofErr w:type="gramStart"/>
+      <w:r>
+        <w:t>X(</w:t>
+      </w:r>
+      <w:proofErr w:type="gramEnd"/>
+      <w:r>
+        <w:t>t) = cos(t) + sin(2t) =&gt; convert to complex exponentials: , so</w:t>
+      </w:r>
+    </w:p>
+    <w:p>
+      <w:pPr>
+        <w:pStyle w:val="NoSpacing"/>
+      </w:pPr>
+      <w:r>
+        <w:t>k = 1</w:t>
+      </w:r>
+      <w:proofErr w:type="gramStart"/>
+      <w:r>
+        <w:t>,−</w:t>
+      </w:r>
+      <w:proofErr w:type="gramEnd"/>
+      <w:r>
+        <w:t>1 =&gt;</w:t>
       </w:r>
     </w:p>
     <w:p>
@@ -5146,8 +5660,13 @@
       <w:pPr>
         <w:pStyle w:val="NoSpacing"/>
       </w:pPr>
-      <w:r>
-        <w:t xml:space="preserve">X(n) = 1, 1, 0, 0 → </w:t>
+      <w:proofErr w:type="gramStart"/>
+      <w:r>
+        <w:t>X(</w:t>
+      </w:r>
+      <w:proofErr w:type="gramEnd"/>
+      <w:r>
+        <w:t xml:space="preserve">n) = 1, 1, 0, 0 → </w:t>
       </w:r>
     </w:p>
     <w:p>
@@ -5197,7 +5716,17 @@
         <w:pStyle w:val="NoSpacing"/>
       </w:pPr>
       <w:r>
-        <w:t>Recall that integral of a dirac is 1.</w:t>
+        <w:t xml:space="preserve">Recall that integral of a </w:t>
+      </w:r>
+      <w:proofErr w:type="spellStart"/>
+      <w:proofErr w:type="gramStart"/>
+      <w:r>
+        <w:t>dirac</w:t>
+      </w:r>
+      <w:proofErr w:type="spellEnd"/>
+      <w:proofErr w:type="gramEnd"/>
+      <w:r>
+        <w:t xml:space="preserve"> is 1.</w:t>
       </w:r>
     </w:p>
     <w:p>
@@ -5309,8 +5838,13 @@
       <w:pPr>
         <w:pStyle w:val="NoSpacing"/>
       </w:pPr>
-      <w:r>
-        <w:t>e.g. Practice 3, question 3</w:t>
+      <w:proofErr w:type="gramStart"/>
+      <w:r>
+        <w:t>e.g</w:t>
+      </w:r>
+      <w:proofErr w:type="gramEnd"/>
+      <w:r>
+        <w:t>. Practice 3, question 3</w:t>
       </w:r>
     </w:p>
     <w:p>
@@ -5325,7 +5859,7 @@
           <v:shape id="_x0000_i1101" type="#_x0000_t75" style="width:76pt;height:15.9pt" o:ole="">
             <v:imagedata r:id="rId167" o:title=""/>
           </v:shape>
-          <o:OLEObject Type="Embed" ProgID="Equation.DSMT4" ShapeID="_x0000_i1101" DrawAspect="Content" ObjectID="_1451678174" r:id="rId168"/>
+          <o:OLEObject Type="Embed" ProgID="Equation.DSMT4" ShapeID="_x0000_i1101" DrawAspect="Content" ObjectID="_1451679189" r:id="rId168"/>
         </w:object>
       </w:r>
     </w:p>
@@ -5349,7 +5883,7 @@
           <v:shape id="_x0000_i1102" type="#_x0000_t75" style="width:159.9pt;height:19.9pt" o:ole="">
             <v:imagedata r:id="rId169" o:title=""/>
           </v:shape>
-          <o:OLEObject Type="Embed" ProgID="Equation.DSMT4" ShapeID="_x0000_i1102" DrawAspect="Content" ObjectID="_1451678175" r:id="rId170"/>
+          <o:OLEObject Type="Embed" ProgID="Equation.DSMT4" ShapeID="_x0000_i1102" DrawAspect="Content" ObjectID="_1451679190" r:id="rId170"/>
         </w:object>
       </w:r>
     </w:p>
@@ -5378,7 +5912,7 @@
           <v:shape id="_x0000_i1103" type="#_x0000_t75" style="width:117.05pt;height:30.9pt" o:ole="">
             <v:imagedata r:id="rId171" o:title=""/>
           </v:shape>
-          <o:OLEObject Type="Embed" ProgID="Equation.DSMT4" ShapeID="_x0000_i1103" DrawAspect="Content" ObjectID="_1451678176" r:id="rId172"/>
+          <o:OLEObject Type="Embed" ProgID="Equation.DSMT4" ShapeID="_x0000_i1103" DrawAspect="Content" ObjectID="_1451679191" r:id="rId172"/>
         </w:object>
       </w:r>
     </w:p>
@@ -5395,7 +5929,15 @@
         <w:pStyle w:val="NoSpacing"/>
       </w:pPr>
       <w:r>
-        <w:t>Assume x(t) = δ(t), so X(s) = 1</w:t>
+        <w:t xml:space="preserve">Assume </w:t>
+      </w:r>
+      <w:proofErr w:type="gramStart"/>
+      <w:r>
+        <w:t>x(</w:t>
+      </w:r>
+      <w:proofErr w:type="gramEnd"/>
+      <w:r>
+        <w:t>t) = δ(t), so X(s) = 1</w:t>
       </w:r>
     </w:p>
     <w:p>
@@ -5423,7 +5965,7 @@
           <v:shape id="_x0000_i1104" type="#_x0000_t75" style="width:102.05pt;height:30.9pt" o:ole="">
             <v:imagedata r:id="rId173" o:title=""/>
           </v:shape>
-          <o:OLEObject Type="Embed" ProgID="Equation.DSMT4" ShapeID="_x0000_i1104" DrawAspect="Content" ObjectID="_1451678177" r:id="rId174"/>
+          <o:OLEObject Type="Embed" ProgID="Equation.DSMT4" ShapeID="_x0000_i1104" DrawAspect="Content" ObjectID="_1451679192" r:id="rId174"/>
         </w:object>
       </w:r>
     </w:p>
@@ -5447,7 +5989,7 @@
           <v:shape id="_x0000_i1105" type="#_x0000_t75" style="width:159.9pt;height:41.1pt" o:ole="">
             <v:imagedata r:id="rId175" o:title=""/>
           </v:shape>
-          <o:OLEObject Type="Embed" ProgID="Equation.DSMT4" ShapeID="_x0000_i1105" DrawAspect="Content" ObjectID="_1451678178" r:id="rId176"/>
+          <o:OLEObject Type="Embed" ProgID="Equation.DSMT4" ShapeID="_x0000_i1105" DrawAspect="Content" ObjectID="_1451679193" r:id="rId176"/>
         </w:object>
       </w:r>
     </w:p>
@@ -5566,7 +6108,15 @@
         </w:numPr>
       </w:pPr>
       <w:r>
-        <w:t>The Laplace transform of the impulse response, h(t).</w:t>
+        <w:t xml:space="preserve">The Laplace transform of the impulse response, </w:t>
+      </w:r>
+      <w:proofErr w:type="gramStart"/>
+      <w:r>
+        <w:t>h(</w:t>
+      </w:r>
+      <w:proofErr w:type="gramEnd"/>
+      <w:r>
+        <w:t>t).</w:t>
       </w:r>
     </w:p>
     <w:p>
@@ -5582,7 +6132,17 @@
         <w:pStyle w:val="NoSpacing"/>
       </w:pPr>
       <w:r>
-        <w:t>Kind of like the laplace transform but for discrete functions.</w:t>
+        <w:t xml:space="preserve">Kind of like the </w:t>
+      </w:r>
+      <w:proofErr w:type="spellStart"/>
+      <w:proofErr w:type="gramStart"/>
+      <w:r>
+        <w:t>laplace</w:t>
+      </w:r>
+      <w:proofErr w:type="spellEnd"/>
+      <w:proofErr w:type="gramEnd"/>
+      <w:r>
+        <w:t xml:space="preserve"> transform but for discrete functions.</w:t>
       </w:r>
     </w:p>
     <w:p>
@@ -5665,20 +6225,30 @@
           <v:shape id="_x0000_i1106" type="#_x0000_t75" style="width:12.8pt;height:14.15pt" o:ole="">
             <v:imagedata r:id="rId178" o:title=""/>
           </v:shape>
-          <o:OLEObject Type="Embed" ProgID="Equation.DSMT4" ShapeID="_x0000_i1106" DrawAspect="Content" ObjectID="_1451678179" r:id="rId179"/>
+          <o:OLEObject Type="Embed" ProgID="Equation.DSMT4" ShapeID="_x0000_i1106" DrawAspect="Content" ObjectID="_1451679194" r:id="rId179"/>
         </w:object>
       </w:r>
       <w:r>
-        <w:t>ALWAYS has 2 inputs, one output. If anything else, ignore. Output = sum of inputs.</w:t>
-      </w:r>
-    </w:p>
-    <w:p>
-      <w:pPr>
-        <w:pStyle w:val="NoSpacing"/>
-      </w:pPr>
+        <w:t xml:space="preserve">ALWAYS </w:t>
+      </w:r>
+      <w:proofErr w:type="gramStart"/>
+      <w:r>
+        <w:t>has</w:t>
+      </w:r>
+      <w:proofErr w:type="gramEnd"/>
+      <w:r>
+        <w:t xml:space="preserve"> 2 inputs, one output. If anything else, ignore. Output = sum of inputs.</w:t>
+      </w:r>
+    </w:p>
+    <w:p>
+      <w:pPr>
+        <w:pStyle w:val="NoSpacing"/>
+      </w:pPr>
+      <w:proofErr w:type="gramStart"/>
       <w:r>
         <w:t>When a wire splits up into 2, multiply outputs of the junction by the input.</w:t>
       </w:r>
+      <w:proofErr w:type="gramEnd"/>
     </w:p>
     <w:p>
       <w:pPr>
@@ -5703,7 +6273,15 @@
         <w:pStyle w:val="NoSpacing"/>
       </w:pPr>
       <w:r>
-        <w:t xml:space="preserve">Feedback loop: jump ahead, then look back. Also, </w:t>
+        <w:t xml:space="preserve">Feedback loop: jump ahead, </w:t>
+      </w:r>
+      <w:proofErr w:type="gramStart"/>
+      <w:r>
+        <w:t>then</w:t>
+      </w:r>
+      <w:proofErr w:type="gramEnd"/>
+      <w:r>
+        <w:t xml:space="preserve"> look back. Also, </w:t>
       </w:r>
     </w:p>
     <w:p>
@@ -5718,7 +6296,7 @@
           <v:shape id="_x0000_i1107" type="#_x0000_t75" style="width:128.1pt;height:37.1pt" o:ole="">
             <v:imagedata r:id="rId180" o:title=""/>
           </v:shape>
-          <o:OLEObject Type="Embed" ProgID="Equation.DSMT4" ShapeID="_x0000_i1107" DrawAspect="Content" ObjectID="_1451678180" r:id="rId181"/>
+          <o:OLEObject Type="Embed" ProgID="Equation.DSMT4" ShapeID="_x0000_i1107" DrawAspect="Content" ObjectID="_1451679195" r:id="rId181"/>
         </w:object>
       </w:r>
     </w:p>
@@ -5740,12 +6318,14 @@
         </w:rPr>
         <w:t>−</w:t>
       </w:r>
+      <w:proofErr w:type="spellStart"/>
       <w:r>
         <w:rPr>
           <w:vertAlign w:val="superscript"/>
         </w:rPr>
         <w:t>iω</w:t>
       </w:r>
+      <w:proofErr w:type="spellEnd"/>
     </w:p>
     <w:p>
       <w:pPr>
@@ -5758,8 +6338,13 @@
         <w:t>Bonus</w:t>
       </w:r>
       <w:r>
-        <w:t>: D is technically a function, so keep it on the left of things that depend on it, similar to d/dt</w:t>
-      </w:r>
+        <w:t>: D is technically a function, so keep it on the left of things that depend on it, similar to d/</w:t>
+      </w:r>
+      <w:proofErr w:type="spellStart"/>
+      <w:r>
+        <w:t>dt</w:t>
+      </w:r>
+      <w:proofErr w:type="spellEnd"/>
     </w:p>
     <w:sectPr>
       <w:footerReference w:type="default" r:id="rId182"/>
@@ -5856,7 +6441,7 @@
                 <w:bCs/>
                 <w:noProof/>
               </w:rPr>
-              <w:t>4</w:t>
+              <w:t>6</w:t>
             </w:r>
             <w:r>
               <w:rPr>

--- a/SFWR ENG 2MX3 Summary.docx
+++ b/SFWR ENG 2MX3 Summary.docx
@@ -62,7 +62,7 @@
         </w:rPr>
         <w:t xml:space="preserve">ade using </w:t>
       </w:r>
-      <w:hyperlink r:id="rId8" w:history="1">
+      <w:hyperlink r:id="rId9" w:history="1">
         <w:proofErr w:type="spellStart"/>
         <w:r>
           <w:rPr>
@@ -79,7 +79,7 @@
         </w:rPr>
         <w:t xml:space="preserve">; graphs made using </w:t>
       </w:r>
-      <w:hyperlink r:id="rId9" w:history="1">
+      <w:hyperlink r:id="rId10" w:history="1">
         <w:proofErr w:type="spellStart"/>
         <w:r>
           <w:rPr>
@@ -131,13 +131,2696 @@
         <w:t>-variables</w:t>
       </w:r>
     </w:p>
+    <w:sdt>
+      <w:sdtPr>
+        <w:rPr>
+          <w:rFonts w:ascii="Times New Roman" w:eastAsiaTheme="minorHAnsi" w:hAnsi="Times New Roman" w:cstheme="minorBidi"/>
+          <w:b w:val="0"/>
+          <w:bCs w:val="0"/>
+          <w:color w:val="auto"/>
+          <w:sz w:val="24"/>
+          <w:szCs w:val="22"/>
+          <w:lang w:val="en-CA" w:eastAsia="en-US"/>
+        </w:rPr>
+        <w:id w:val="1642228313"/>
+        <w:docPartObj>
+          <w:docPartGallery w:val="Table of Contents"/>
+          <w:docPartUnique/>
+        </w:docPartObj>
+      </w:sdtPr>
+      <w:sdtEndPr>
+        <w:rPr>
+          <w:noProof/>
+        </w:rPr>
+      </w:sdtEndPr>
+      <w:sdtContent>
+        <w:p>
+          <w:pPr>
+            <w:pStyle w:val="TOCHeading"/>
+          </w:pPr>
+          <w:r>
+            <w:t>Table of Contents</w:t>
+          </w:r>
+        </w:p>
+        <w:p>
+          <w:pPr>
+            <w:pStyle w:val="TOC1"/>
+            <w:tabs>
+              <w:tab w:val="right" w:leader="dot" w:pos="9350"/>
+            </w:tabs>
+            <w:rPr>
+              <w:rFonts w:asciiTheme="minorHAnsi" w:eastAsiaTheme="minorEastAsia" w:hAnsiTheme="minorHAnsi"/>
+              <w:noProof/>
+              <w:sz w:val="22"/>
+              <w:lang w:eastAsia="en-CA"/>
+            </w:rPr>
+          </w:pPr>
+          <w:r>
+            <w:fldChar w:fldCharType="begin"/>
+          </w:r>
+          <w:r>
+            <w:instrText xml:space="preserve"> TOC \o "1-3" \h \z \u </w:instrText>
+          </w:r>
+          <w:r>
+            <w:fldChar w:fldCharType="separate"/>
+          </w:r>
+          <w:hyperlink w:anchor="_Toc379193838" w:history="1">
+            <w:r>
+              <w:rPr>
+                <w:rStyle w:val="Hyperlink"/>
+                <w:noProof/>
+              </w:rPr>
+              <w:t>Systems</w:t>
+            </w:r>
+            <w:r>
+              <w:rPr>
+                <w:noProof/>
+                <w:webHidden/>
+              </w:rPr>
+              <w:tab/>
+            </w:r>
+            <w:r>
+              <w:rPr>
+                <w:noProof/>
+                <w:webHidden/>
+              </w:rPr>
+              <w:fldChar w:fldCharType="begin"/>
+            </w:r>
+            <w:r>
+              <w:rPr>
+                <w:noProof/>
+                <w:webHidden/>
+              </w:rPr>
+              <w:instrText xml:space="preserve"> PAGEREF _Toc379193838 \h </w:instrText>
+            </w:r>
+            <w:r>
+              <w:rPr>
+                <w:noProof/>
+                <w:webHidden/>
+              </w:rPr>
+            </w:r>
+            <w:r>
+              <w:rPr>
+                <w:noProof/>
+                <w:webHidden/>
+              </w:rPr>
+              <w:fldChar w:fldCharType="separate"/>
+            </w:r>
+            <w:r>
+              <w:rPr>
+                <w:noProof/>
+                <w:webHidden/>
+              </w:rPr>
+              <w:t>1</w:t>
+            </w:r>
+            <w:r>
+              <w:rPr>
+                <w:noProof/>
+                <w:webHidden/>
+              </w:rPr>
+              <w:fldChar w:fldCharType="end"/>
+            </w:r>
+          </w:hyperlink>
+        </w:p>
+        <w:p>
+          <w:pPr>
+            <w:pStyle w:val="TOC2"/>
+            <w:tabs>
+              <w:tab w:val="right" w:leader="dot" w:pos="9350"/>
+            </w:tabs>
+            <w:rPr>
+              <w:rFonts w:asciiTheme="minorHAnsi" w:eastAsiaTheme="minorEastAsia" w:hAnsiTheme="minorHAnsi"/>
+              <w:noProof/>
+              <w:sz w:val="22"/>
+              <w:lang w:eastAsia="en-CA"/>
+            </w:rPr>
+          </w:pPr>
+          <w:hyperlink w:anchor="_Toc379193839" w:history="1">
+            <w:r>
+              <w:rPr>
+                <w:rStyle w:val="Hyperlink"/>
+                <w:noProof/>
+              </w:rPr>
+              <w:t>Deltas</w:t>
+            </w:r>
+            <w:r>
+              <w:rPr>
+                <w:noProof/>
+                <w:webHidden/>
+              </w:rPr>
+              <w:tab/>
+            </w:r>
+            <w:r>
+              <w:rPr>
+                <w:noProof/>
+                <w:webHidden/>
+              </w:rPr>
+              <w:fldChar w:fldCharType="begin"/>
+            </w:r>
+            <w:r>
+              <w:rPr>
+                <w:noProof/>
+                <w:webHidden/>
+              </w:rPr>
+              <w:instrText xml:space="preserve"> PAGEREF _Toc379193839 \h </w:instrText>
+            </w:r>
+            <w:r>
+              <w:rPr>
+                <w:noProof/>
+                <w:webHidden/>
+              </w:rPr>
+            </w:r>
+            <w:r>
+              <w:rPr>
+                <w:noProof/>
+                <w:webHidden/>
+              </w:rPr>
+              <w:fldChar w:fldCharType="separate"/>
+            </w:r>
+            <w:r>
+              <w:rPr>
+                <w:noProof/>
+                <w:webHidden/>
+              </w:rPr>
+              <w:t>1</w:t>
+            </w:r>
+            <w:r>
+              <w:rPr>
+                <w:noProof/>
+                <w:webHidden/>
+              </w:rPr>
+              <w:fldChar w:fldCharType="end"/>
+            </w:r>
+          </w:hyperlink>
+        </w:p>
+        <w:p>
+          <w:pPr>
+            <w:pStyle w:val="TOC2"/>
+            <w:tabs>
+              <w:tab w:val="right" w:leader="dot" w:pos="9350"/>
+            </w:tabs>
+            <w:rPr>
+              <w:rFonts w:asciiTheme="minorHAnsi" w:eastAsiaTheme="minorEastAsia" w:hAnsiTheme="minorHAnsi"/>
+              <w:noProof/>
+              <w:sz w:val="22"/>
+              <w:lang w:eastAsia="en-CA"/>
+            </w:rPr>
+          </w:pPr>
+          <w:hyperlink w:anchor="_Toc379193840" w:history="1">
+            <w:r>
+              <w:rPr>
+                <w:rStyle w:val="Hyperlink"/>
+                <w:noProof/>
+              </w:rPr>
+              <w:t>Discrete Systems</w:t>
+            </w:r>
+            <w:r>
+              <w:rPr>
+                <w:noProof/>
+                <w:webHidden/>
+              </w:rPr>
+              <w:tab/>
+            </w:r>
+            <w:r>
+              <w:rPr>
+                <w:noProof/>
+                <w:webHidden/>
+              </w:rPr>
+              <w:fldChar w:fldCharType="begin"/>
+            </w:r>
+            <w:r>
+              <w:rPr>
+                <w:noProof/>
+                <w:webHidden/>
+              </w:rPr>
+              <w:instrText xml:space="preserve"> PAGEREF _Toc379193840 \h </w:instrText>
+            </w:r>
+            <w:r>
+              <w:rPr>
+                <w:noProof/>
+                <w:webHidden/>
+              </w:rPr>
+            </w:r>
+            <w:r>
+              <w:rPr>
+                <w:noProof/>
+                <w:webHidden/>
+              </w:rPr>
+              <w:fldChar w:fldCharType="separate"/>
+            </w:r>
+            <w:r>
+              <w:rPr>
+                <w:noProof/>
+                <w:webHidden/>
+              </w:rPr>
+              <w:t>2</w:t>
+            </w:r>
+            <w:r>
+              <w:rPr>
+                <w:noProof/>
+                <w:webHidden/>
+              </w:rPr>
+              <w:fldChar w:fldCharType="end"/>
+            </w:r>
+          </w:hyperlink>
+        </w:p>
+        <w:p>
+          <w:pPr>
+            <w:pStyle w:val="TOC2"/>
+            <w:tabs>
+              <w:tab w:val="right" w:leader="dot" w:pos="9350"/>
+            </w:tabs>
+            <w:rPr>
+              <w:rFonts w:asciiTheme="minorHAnsi" w:eastAsiaTheme="minorEastAsia" w:hAnsiTheme="minorHAnsi"/>
+              <w:noProof/>
+              <w:sz w:val="22"/>
+              <w:lang w:eastAsia="en-CA"/>
+            </w:rPr>
+          </w:pPr>
+          <w:hyperlink w:anchor="_Toc379193841" w:history="1">
+            <w:r>
+              <w:rPr>
+                <w:rStyle w:val="Hyperlink"/>
+                <w:noProof/>
+              </w:rPr>
+              <w:t>Continuous System</w:t>
+            </w:r>
+            <w:r>
+              <w:rPr>
+                <w:noProof/>
+                <w:webHidden/>
+              </w:rPr>
+              <w:tab/>
+            </w:r>
+            <w:r>
+              <w:rPr>
+                <w:noProof/>
+                <w:webHidden/>
+              </w:rPr>
+              <w:fldChar w:fldCharType="begin"/>
+            </w:r>
+            <w:r>
+              <w:rPr>
+                <w:noProof/>
+                <w:webHidden/>
+              </w:rPr>
+              <w:instrText xml:space="preserve"> PAGEREF _Toc379193841 \h </w:instrText>
+            </w:r>
+            <w:r>
+              <w:rPr>
+                <w:noProof/>
+                <w:webHidden/>
+              </w:rPr>
+            </w:r>
+            <w:r>
+              <w:rPr>
+                <w:noProof/>
+                <w:webHidden/>
+              </w:rPr>
+              <w:fldChar w:fldCharType="separate"/>
+            </w:r>
+            <w:r>
+              <w:rPr>
+                <w:noProof/>
+                <w:webHidden/>
+              </w:rPr>
+              <w:t>2</w:t>
+            </w:r>
+            <w:r>
+              <w:rPr>
+                <w:noProof/>
+                <w:webHidden/>
+              </w:rPr>
+              <w:fldChar w:fldCharType="end"/>
+            </w:r>
+          </w:hyperlink>
+        </w:p>
+        <w:p>
+          <w:pPr>
+            <w:pStyle w:val="TOC1"/>
+            <w:tabs>
+              <w:tab w:val="right" w:leader="dot" w:pos="9350"/>
+            </w:tabs>
+            <w:rPr>
+              <w:rFonts w:asciiTheme="minorHAnsi" w:eastAsiaTheme="minorEastAsia" w:hAnsiTheme="minorHAnsi"/>
+              <w:noProof/>
+              <w:sz w:val="22"/>
+              <w:lang w:eastAsia="en-CA"/>
+            </w:rPr>
+          </w:pPr>
+          <w:hyperlink w:anchor="_Toc379193842" w:history="1">
+            <w:r>
+              <w:rPr>
+                <w:rStyle w:val="Hyperlink"/>
+                <w:noProof/>
+              </w:rPr>
+              <w:t>Difference equation</w:t>
+            </w:r>
+            <w:r>
+              <w:rPr>
+                <w:noProof/>
+                <w:webHidden/>
+              </w:rPr>
+              <w:tab/>
+            </w:r>
+            <w:r>
+              <w:rPr>
+                <w:noProof/>
+                <w:webHidden/>
+              </w:rPr>
+              <w:fldChar w:fldCharType="begin"/>
+            </w:r>
+            <w:r>
+              <w:rPr>
+                <w:noProof/>
+                <w:webHidden/>
+              </w:rPr>
+              <w:instrText xml:space="preserve"> PAGEREF _Toc379193842 \h </w:instrText>
+            </w:r>
+            <w:r>
+              <w:rPr>
+                <w:noProof/>
+                <w:webHidden/>
+              </w:rPr>
+            </w:r>
+            <w:r>
+              <w:rPr>
+                <w:noProof/>
+                <w:webHidden/>
+              </w:rPr>
+              <w:fldChar w:fldCharType="separate"/>
+            </w:r>
+            <w:r>
+              <w:rPr>
+                <w:noProof/>
+                <w:webHidden/>
+              </w:rPr>
+              <w:t>2</w:t>
+            </w:r>
+            <w:r>
+              <w:rPr>
+                <w:noProof/>
+                <w:webHidden/>
+              </w:rPr>
+              <w:fldChar w:fldCharType="end"/>
+            </w:r>
+          </w:hyperlink>
+        </w:p>
+        <w:p>
+          <w:pPr>
+            <w:pStyle w:val="TOC2"/>
+            <w:tabs>
+              <w:tab w:val="right" w:leader="dot" w:pos="9350"/>
+            </w:tabs>
+            <w:rPr>
+              <w:rFonts w:asciiTheme="minorHAnsi" w:eastAsiaTheme="minorEastAsia" w:hAnsiTheme="minorHAnsi"/>
+              <w:noProof/>
+              <w:sz w:val="22"/>
+              <w:lang w:eastAsia="en-CA"/>
+            </w:rPr>
+          </w:pPr>
+          <w:hyperlink w:anchor="_Toc379193843" w:history="1">
+            <w:r>
+              <w:rPr>
+                <w:rStyle w:val="Hyperlink"/>
+                <w:noProof/>
+              </w:rPr>
+              <w:t>Definition</w:t>
+            </w:r>
+            <w:r>
+              <w:rPr>
+                <w:noProof/>
+                <w:webHidden/>
+              </w:rPr>
+              <w:tab/>
+            </w:r>
+            <w:r>
+              <w:rPr>
+                <w:noProof/>
+                <w:webHidden/>
+              </w:rPr>
+              <w:fldChar w:fldCharType="begin"/>
+            </w:r>
+            <w:r>
+              <w:rPr>
+                <w:noProof/>
+                <w:webHidden/>
+              </w:rPr>
+              <w:instrText xml:space="preserve"> PAGEREF _Toc379193843 \h </w:instrText>
+            </w:r>
+            <w:r>
+              <w:rPr>
+                <w:noProof/>
+                <w:webHidden/>
+              </w:rPr>
+            </w:r>
+            <w:r>
+              <w:rPr>
+                <w:noProof/>
+                <w:webHidden/>
+              </w:rPr>
+              <w:fldChar w:fldCharType="separate"/>
+            </w:r>
+            <w:r>
+              <w:rPr>
+                <w:noProof/>
+                <w:webHidden/>
+              </w:rPr>
+              <w:t>2</w:t>
+            </w:r>
+            <w:r>
+              <w:rPr>
+                <w:noProof/>
+                <w:webHidden/>
+              </w:rPr>
+              <w:fldChar w:fldCharType="end"/>
+            </w:r>
+          </w:hyperlink>
+        </w:p>
+        <w:p>
+          <w:pPr>
+            <w:pStyle w:val="TOC1"/>
+            <w:tabs>
+              <w:tab w:val="right" w:leader="dot" w:pos="9350"/>
+            </w:tabs>
+            <w:rPr>
+              <w:rFonts w:asciiTheme="minorHAnsi" w:eastAsiaTheme="minorEastAsia" w:hAnsiTheme="minorHAnsi"/>
+              <w:noProof/>
+              <w:sz w:val="22"/>
+              <w:lang w:eastAsia="en-CA"/>
+            </w:rPr>
+          </w:pPr>
+          <w:hyperlink w:anchor="_Toc379193844" w:history="1">
+            <w:r>
+              <w:rPr>
+                <w:rStyle w:val="Hyperlink"/>
+                <w:noProof/>
+              </w:rPr>
+              <w:t>State Space Equations</w:t>
+            </w:r>
+            <w:r>
+              <w:rPr>
+                <w:noProof/>
+                <w:webHidden/>
+              </w:rPr>
+              <w:tab/>
+            </w:r>
+            <w:r>
+              <w:rPr>
+                <w:noProof/>
+                <w:webHidden/>
+              </w:rPr>
+              <w:fldChar w:fldCharType="begin"/>
+            </w:r>
+            <w:r>
+              <w:rPr>
+                <w:noProof/>
+                <w:webHidden/>
+              </w:rPr>
+              <w:instrText xml:space="preserve"> PAGEREF _Toc379193844 \h </w:instrText>
+            </w:r>
+            <w:r>
+              <w:rPr>
+                <w:noProof/>
+                <w:webHidden/>
+              </w:rPr>
+            </w:r>
+            <w:r>
+              <w:rPr>
+                <w:noProof/>
+                <w:webHidden/>
+              </w:rPr>
+              <w:fldChar w:fldCharType="separate"/>
+            </w:r>
+            <w:r>
+              <w:rPr>
+                <w:noProof/>
+                <w:webHidden/>
+              </w:rPr>
+              <w:t>2</w:t>
+            </w:r>
+            <w:r>
+              <w:rPr>
+                <w:noProof/>
+                <w:webHidden/>
+              </w:rPr>
+              <w:fldChar w:fldCharType="end"/>
+            </w:r>
+          </w:hyperlink>
+        </w:p>
+        <w:p>
+          <w:pPr>
+            <w:pStyle w:val="TOC2"/>
+            <w:tabs>
+              <w:tab w:val="right" w:leader="dot" w:pos="9350"/>
+            </w:tabs>
+            <w:rPr>
+              <w:rFonts w:asciiTheme="minorHAnsi" w:eastAsiaTheme="minorEastAsia" w:hAnsiTheme="minorHAnsi"/>
+              <w:noProof/>
+              <w:sz w:val="22"/>
+              <w:lang w:eastAsia="en-CA"/>
+            </w:rPr>
+          </w:pPr>
+          <w:hyperlink w:anchor="_Toc379193845" w:history="1">
+            <w:r>
+              <w:rPr>
+                <w:rStyle w:val="Hyperlink"/>
+                <w:noProof/>
+              </w:rPr>
+              <w:t>ABCD</w:t>
+            </w:r>
+            <w:r>
+              <w:rPr>
+                <w:noProof/>
+                <w:webHidden/>
+              </w:rPr>
+              <w:tab/>
+            </w:r>
+            <w:r>
+              <w:rPr>
+                <w:noProof/>
+                <w:webHidden/>
+              </w:rPr>
+              <w:fldChar w:fldCharType="begin"/>
+            </w:r>
+            <w:r>
+              <w:rPr>
+                <w:noProof/>
+                <w:webHidden/>
+              </w:rPr>
+              <w:instrText xml:space="preserve"> PAGEREF _Toc379193845 \h </w:instrText>
+            </w:r>
+            <w:r>
+              <w:rPr>
+                <w:noProof/>
+                <w:webHidden/>
+              </w:rPr>
+            </w:r>
+            <w:r>
+              <w:rPr>
+                <w:noProof/>
+                <w:webHidden/>
+              </w:rPr>
+              <w:fldChar w:fldCharType="separate"/>
+            </w:r>
+            <w:r>
+              <w:rPr>
+                <w:noProof/>
+                <w:webHidden/>
+              </w:rPr>
+              <w:t>2</w:t>
+            </w:r>
+            <w:r>
+              <w:rPr>
+                <w:noProof/>
+                <w:webHidden/>
+              </w:rPr>
+              <w:fldChar w:fldCharType="end"/>
+            </w:r>
+          </w:hyperlink>
+        </w:p>
+        <w:p>
+          <w:pPr>
+            <w:pStyle w:val="TOC3"/>
+            <w:tabs>
+              <w:tab w:val="right" w:leader="dot" w:pos="9350"/>
+            </w:tabs>
+            <w:rPr>
+              <w:rFonts w:asciiTheme="minorHAnsi" w:eastAsiaTheme="minorEastAsia" w:hAnsiTheme="minorHAnsi"/>
+              <w:noProof/>
+              <w:sz w:val="22"/>
+              <w:lang w:eastAsia="en-CA"/>
+            </w:rPr>
+          </w:pPr>
+          <w:hyperlink w:anchor="_Toc379193846" w:history="1">
+            <w:r>
+              <w:rPr>
+                <w:rStyle w:val="Hyperlink"/>
+                <w:noProof/>
+              </w:rPr>
+              <w:t>e.g.)</w:t>
+            </w:r>
+            <w:r>
+              <w:rPr>
+                <w:noProof/>
+                <w:webHidden/>
+              </w:rPr>
+              <w:tab/>
+            </w:r>
+            <w:r>
+              <w:rPr>
+                <w:noProof/>
+                <w:webHidden/>
+              </w:rPr>
+              <w:fldChar w:fldCharType="begin"/>
+            </w:r>
+            <w:r>
+              <w:rPr>
+                <w:noProof/>
+                <w:webHidden/>
+              </w:rPr>
+              <w:instrText xml:space="preserve"> PAGEREF _Toc379193846 \h </w:instrText>
+            </w:r>
+            <w:r>
+              <w:rPr>
+                <w:noProof/>
+                <w:webHidden/>
+              </w:rPr>
+            </w:r>
+            <w:r>
+              <w:rPr>
+                <w:noProof/>
+                <w:webHidden/>
+              </w:rPr>
+              <w:fldChar w:fldCharType="separate"/>
+            </w:r>
+            <w:r>
+              <w:rPr>
+                <w:noProof/>
+                <w:webHidden/>
+              </w:rPr>
+              <w:t>3</w:t>
+            </w:r>
+            <w:r>
+              <w:rPr>
+                <w:noProof/>
+                <w:webHidden/>
+              </w:rPr>
+              <w:fldChar w:fldCharType="end"/>
+            </w:r>
+          </w:hyperlink>
+        </w:p>
+        <w:p>
+          <w:pPr>
+            <w:pStyle w:val="TOC2"/>
+            <w:tabs>
+              <w:tab w:val="right" w:leader="dot" w:pos="9350"/>
+            </w:tabs>
+            <w:rPr>
+              <w:rFonts w:asciiTheme="minorHAnsi" w:eastAsiaTheme="minorEastAsia" w:hAnsiTheme="minorHAnsi"/>
+              <w:noProof/>
+              <w:sz w:val="22"/>
+              <w:lang w:eastAsia="en-CA"/>
+            </w:rPr>
+          </w:pPr>
+          <w:hyperlink w:anchor="_Toc379193847" w:history="1">
+            <w:r>
+              <w:rPr>
+                <w:rStyle w:val="Hyperlink"/>
+                <w:noProof/>
+              </w:rPr>
+              <w:t>Converting to Difference Equation</w:t>
+            </w:r>
+            <w:r>
+              <w:rPr>
+                <w:noProof/>
+                <w:webHidden/>
+              </w:rPr>
+              <w:tab/>
+            </w:r>
+            <w:r>
+              <w:rPr>
+                <w:noProof/>
+                <w:webHidden/>
+              </w:rPr>
+              <w:fldChar w:fldCharType="begin"/>
+            </w:r>
+            <w:r>
+              <w:rPr>
+                <w:noProof/>
+                <w:webHidden/>
+              </w:rPr>
+              <w:instrText xml:space="preserve"> PAGEREF _Toc379193847 \h </w:instrText>
+            </w:r>
+            <w:r>
+              <w:rPr>
+                <w:noProof/>
+                <w:webHidden/>
+              </w:rPr>
+            </w:r>
+            <w:r>
+              <w:rPr>
+                <w:noProof/>
+                <w:webHidden/>
+              </w:rPr>
+              <w:fldChar w:fldCharType="separate"/>
+            </w:r>
+            <w:r>
+              <w:rPr>
+                <w:noProof/>
+                <w:webHidden/>
+              </w:rPr>
+              <w:t>4</w:t>
+            </w:r>
+            <w:r>
+              <w:rPr>
+                <w:noProof/>
+                <w:webHidden/>
+              </w:rPr>
+              <w:fldChar w:fldCharType="end"/>
+            </w:r>
+          </w:hyperlink>
+        </w:p>
+        <w:p>
+          <w:pPr>
+            <w:pStyle w:val="TOC2"/>
+            <w:tabs>
+              <w:tab w:val="right" w:leader="dot" w:pos="9350"/>
+            </w:tabs>
+            <w:rPr>
+              <w:rFonts w:asciiTheme="minorHAnsi" w:eastAsiaTheme="minorEastAsia" w:hAnsiTheme="minorHAnsi"/>
+              <w:noProof/>
+              <w:sz w:val="22"/>
+              <w:lang w:eastAsia="en-CA"/>
+            </w:rPr>
+          </w:pPr>
+          <w:hyperlink w:anchor="_Toc379193848" w:history="1">
+            <w:r>
+              <w:rPr>
+                <w:rStyle w:val="Hyperlink"/>
+                <w:noProof/>
+              </w:rPr>
+              <w:t>Compound Interest</w:t>
+            </w:r>
+            <w:r>
+              <w:rPr>
+                <w:noProof/>
+                <w:webHidden/>
+              </w:rPr>
+              <w:tab/>
+            </w:r>
+            <w:r>
+              <w:rPr>
+                <w:noProof/>
+                <w:webHidden/>
+              </w:rPr>
+              <w:fldChar w:fldCharType="begin"/>
+            </w:r>
+            <w:r>
+              <w:rPr>
+                <w:noProof/>
+                <w:webHidden/>
+              </w:rPr>
+              <w:instrText xml:space="preserve"> PAGEREF _Toc379193848 \h </w:instrText>
+            </w:r>
+            <w:r>
+              <w:rPr>
+                <w:noProof/>
+                <w:webHidden/>
+              </w:rPr>
+            </w:r>
+            <w:r>
+              <w:rPr>
+                <w:noProof/>
+                <w:webHidden/>
+              </w:rPr>
+              <w:fldChar w:fldCharType="separate"/>
+            </w:r>
+            <w:r>
+              <w:rPr>
+                <w:noProof/>
+                <w:webHidden/>
+              </w:rPr>
+              <w:t>4</w:t>
+            </w:r>
+            <w:r>
+              <w:rPr>
+                <w:noProof/>
+                <w:webHidden/>
+              </w:rPr>
+              <w:fldChar w:fldCharType="end"/>
+            </w:r>
+          </w:hyperlink>
+        </w:p>
+        <w:p>
+          <w:pPr>
+            <w:pStyle w:val="TOC1"/>
+            <w:tabs>
+              <w:tab w:val="right" w:leader="dot" w:pos="9350"/>
+            </w:tabs>
+            <w:rPr>
+              <w:rFonts w:asciiTheme="minorHAnsi" w:eastAsiaTheme="minorEastAsia" w:hAnsiTheme="minorHAnsi"/>
+              <w:noProof/>
+              <w:sz w:val="22"/>
+              <w:lang w:eastAsia="en-CA"/>
+            </w:rPr>
+          </w:pPr>
+          <w:hyperlink w:anchor="_Toc379193849" w:history="1">
+            <w:r>
+              <w:rPr>
+                <w:rStyle w:val="Hyperlink"/>
+                <w:noProof/>
+              </w:rPr>
+              <w:t>Impulse Response</w:t>
+            </w:r>
+            <w:r>
+              <w:rPr>
+                <w:noProof/>
+                <w:webHidden/>
+              </w:rPr>
+              <w:tab/>
+            </w:r>
+            <w:r>
+              <w:rPr>
+                <w:noProof/>
+                <w:webHidden/>
+              </w:rPr>
+              <w:fldChar w:fldCharType="begin"/>
+            </w:r>
+            <w:r>
+              <w:rPr>
+                <w:noProof/>
+                <w:webHidden/>
+              </w:rPr>
+              <w:instrText xml:space="preserve"> PAGEREF _Toc379193849 \h </w:instrText>
+            </w:r>
+            <w:r>
+              <w:rPr>
+                <w:noProof/>
+                <w:webHidden/>
+              </w:rPr>
+            </w:r>
+            <w:r>
+              <w:rPr>
+                <w:noProof/>
+                <w:webHidden/>
+              </w:rPr>
+              <w:fldChar w:fldCharType="separate"/>
+            </w:r>
+            <w:r>
+              <w:rPr>
+                <w:noProof/>
+                <w:webHidden/>
+              </w:rPr>
+              <w:t>5</w:t>
+            </w:r>
+            <w:r>
+              <w:rPr>
+                <w:noProof/>
+                <w:webHidden/>
+              </w:rPr>
+              <w:fldChar w:fldCharType="end"/>
+            </w:r>
+          </w:hyperlink>
+        </w:p>
+        <w:p>
+          <w:pPr>
+            <w:pStyle w:val="TOC2"/>
+            <w:tabs>
+              <w:tab w:val="right" w:leader="dot" w:pos="9350"/>
+            </w:tabs>
+            <w:rPr>
+              <w:rFonts w:asciiTheme="minorHAnsi" w:eastAsiaTheme="minorEastAsia" w:hAnsiTheme="minorHAnsi"/>
+              <w:noProof/>
+              <w:sz w:val="22"/>
+              <w:lang w:eastAsia="en-CA"/>
+            </w:rPr>
+          </w:pPr>
+          <w:hyperlink w:anchor="_Toc379193850" w:history="1">
+            <w:r>
+              <w:rPr>
+                <w:rStyle w:val="Hyperlink"/>
+                <w:noProof/>
+              </w:rPr>
+              <w:t>FIR</w:t>
+            </w:r>
+            <w:r>
+              <w:rPr>
+                <w:noProof/>
+                <w:webHidden/>
+              </w:rPr>
+              <w:tab/>
+            </w:r>
+            <w:r>
+              <w:rPr>
+                <w:noProof/>
+                <w:webHidden/>
+              </w:rPr>
+              <w:fldChar w:fldCharType="begin"/>
+            </w:r>
+            <w:r>
+              <w:rPr>
+                <w:noProof/>
+                <w:webHidden/>
+              </w:rPr>
+              <w:instrText xml:space="preserve"> PAGEREF _Toc379193850 \h </w:instrText>
+            </w:r>
+            <w:r>
+              <w:rPr>
+                <w:noProof/>
+                <w:webHidden/>
+              </w:rPr>
+            </w:r>
+            <w:r>
+              <w:rPr>
+                <w:noProof/>
+                <w:webHidden/>
+              </w:rPr>
+              <w:fldChar w:fldCharType="separate"/>
+            </w:r>
+            <w:r>
+              <w:rPr>
+                <w:noProof/>
+                <w:webHidden/>
+              </w:rPr>
+              <w:t>5</w:t>
+            </w:r>
+            <w:r>
+              <w:rPr>
+                <w:noProof/>
+                <w:webHidden/>
+              </w:rPr>
+              <w:fldChar w:fldCharType="end"/>
+            </w:r>
+          </w:hyperlink>
+        </w:p>
+        <w:p>
+          <w:pPr>
+            <w:pStyle w:val="TOC3"/>
+            <w:tabs>
+              <w:tab w:val="right" w:leader="dot" w:pos="9350"/>
+            </w:tabs>
+            <w:rPr>
+              <w:rFonts w:asciiTheme="minorHAnsi" w:eastAsiaTheme="minorEastAsia" w:hAnsiTheme="minorHAnsi"/>
+              <w:noProof/>
+              <w:sz w:val="22"/>
+              <w:lang w:eastAsia="en-CA"/>
+            </w:rPr>
+          </w:pPr>
+          <w:hyperlink w:anchor="_Toc379193851" w:history="1">
+            <w:r>
+              <w:rPr>
+                <w:rStyle w:val="Hyperlink"/>
+                <w:noProof/>
+              </w:rPr>
+              <w:t>e.g.) State Space Table</w:t>
+            </w:r>
+            <w:r>
+              <w:rPr>
+                <w:noProof/>
+                <w:webHidden/>
+              </w:rPr>
+              <w:tab/>
+            </w:r>
+            <w:r>
+              <w:rPr>
+                <w:noProof/>
+                <w:webHidden/>
+              </w:rPr>
+              <w:fldChar w:fldCharType="begin"/>
+            </w:r>
+            <w:r>
+              <w:rPr>
+                <w:noProof/>
+                <w:webHidden/>
+              </w:rPr>
+              <w:instrText xml:space="preserve"> PAGEREF _Toc379193851 \h </w:instrText>
+            </w:r>
+            <w:r>
+              <w:rPr>
+                <w:noProof/>
+                <w:webHidden/>
+              </w:rPr>
+            </w:r>
+            <w:r>
+              <w:rPr>
+                <w:noProof/>
+                <w:webHidden/>
+              </w:rPr>
+              <w:fldChar w:fldCharType="separate"/>
+            </w:r>
+            <w:r>
+              <w:rPr>
+                <w:noProof/>
+                <w:webHidden/>
+              </w:rPr>
+              <w:t>5</w:t>
+            </w:r>
+            <w:r>
+              <w:rPr>
+                <w:noProof/>
+                <w:webHidden/>
+              </w:rPr>
+              <w:fldChar w:fldCharType="end"/>
+            </w:r>
+          </w:hyperlink>
+        </w:p>
+        <w:p>
+          <w:pPr>
+            <w:pStyle w:val="TOC2"/>
+            <w:tabs>
+              <w:tab w:val="right" w:leader="dot" w:pos="9350"/>
+            </w:tabs>
+            <w:rPr>
+              <w:rFonts w:asciiTheme="minorHAnsi" w:eastAsiaTheme="minorEastAsia" w:hAnsiTheme="minorHAnsi"/>
+              <w:noProof/>
+              <w:sz w:val="22"/>
+              <w:lang w:eastAsia="en-CA"/>
+            </w:rPr>
+          </w:pPr>
+          <w:hyperlink w:anchor="_Toc379193852" w:history="1">
+            <w:r>
+              <w:rPr>
+                <w:rStyle w:val="Hyperlink"/>
+                <w:noProof/>
+              </w:rPr>
+              <w:t>IIR</w:t>
+            </w:r>
+            <w:r>
+              <w:rPr>
+                <w:noProof/>
+                <w:webHidden/>
+              </w:rPr>
+              <w:tab/>
+            </w:r>
+            <w:r>
+              <w:rPr>
+                <w:noProof/>
+                <w:webHidden/>
+              </w:rPr>
+              <w:fldChar w:fldCharType="begin"/>
+            </w:r>
+            <w:r>
+              <w:rPr>
+                <w:noProof/>
+                <w:webHidden/>
+              </w:rPr>
+              <w:instrText xml:space="preserve"> PAGEREF _Toc379193852 \h </w:instrText>
+            </w:r>
+            <w:r>
+              <w:rPr>
+                <w:noProof/>
+                <w:webHidden/>
+              </w:rPr>
+            </w:r>
+            <w:r>
+              <w:rPr>
+                <w:noProof/>
+                <w:webHidden/>
+              </w:rPr>
+              <w:fldChar w:fldCharType="separate"/>
+            </w:r>
+            <w:r>
+              <w:rPr>
+                <w:noProof/>
+                <w:webHidden/>
+              </w:rPr>
+              <w:t>5</w:t>
+            </w:r>
+            <w:r>
+              <w:rPr>
+                <w:noProof/>
+                <w:webHidden/>
+              </w:rPr>
+              <w:fldChar w:fldCharType="end"/>
+            </w:r>
+          </w:hyperlink>
+        </w:p>
+        <w:p>
+          <w:pPr>
+            <w:pStyle w:val="TOC3"/>
+            <w:tabs>
+              <w:tab w:val="right" w:leader="dot" w:pos="9350"/>
+            </w:tabs>
+            <w:rPr>
+              <w:rFonts w:asciiTheme="minorHAnsi" w:eastAsiaTheme="minorEastAsia" w:hAnsiTheme="minorHAnsi"/>
+              <w:noProof/>
+              <w:sz w:val="22"/>
+              <w:lang w:eastAsia="en-CA"/>
+            </w:rPr>
+          </w:pPr>
+          <w:hyperlink w:anchor="_Toc379193853" w:history="1">
+            <w:r>
+              <w:rPr>
+                <w:rStyle w:val="Hyperlink"/>
+                <w:noProof/>
+              </w:rPr>
+              <w:t>e.g.)</w:t>
+            </w:r>
+            <w:r>
+              <w:rPr>
+                <w:noProof/>
+                <w:webHidden/>
+              </w:rPr>
+              <w:tab/>
+            </w:r>
+            <w:r>
+              <w:rPr>
+                <w:noProof/>
+                <w:webHidden/>
+              </w:rPr>
+              <w:fldChar w:fldCharType="begin"/>
+            </w:r>
+            <w:r>
+              <w:rPr>
+                <w:noProof/>
+                <w:webHidden/>
+              </w:rPr>
+              <w:instrText xml:space="preserve"> PAGEREF _Toc379193853 \h </w:instrText>
+            </w:r>
+            <w:r>
+              <w:rPr>
+                <w:noProof/>
+                <w:webHidden/>
+              </w:rPr>
+            </w:r>
+            <w:r>
+              <w:rPr>
+                <w:noProof/>
+                <w:webHidden/>
+              </w:rPr>
+              <w:fldChar w:fldCharType="separate"/>
+            </w:r>
+            <w:r>
+              <w:rPr>
+                <w:noProof/>
+                <w:webHidden/>
+              </w:rPr>
+              <w:t>5</w:t>
+            </w:r>
+            <w:r>
+              <w:rPr>
+                <w:noProof/>
+                <w:webHidden/>
+              </w:rPr>
+              <w:fldChar w:fldCharType="end"/>
+            </w:r>
+          </w:hyperlink>
+        </w:p>
+        <w:p>
+          <w:pPr>
+            <w:pStyle w:val="TOC2"/>
+            <w:tabs>
+              <w:tab w:val="right" w:leader="dot" w:pos="9350"/>
+            </w:tabs>
+            <w:rPr>
+              <w:rFonts w:asciiTheme="minorHAnsi" w:eastAsiaTheme="minorEastAsia" w:hAnsiTheme="minorHAnsi"/>
+              <w:noProof/>
+              <w:sz w:val="22"/>
+              <w:lang w:eastAsia="en-CA"/>
+            </w:rPr>
+          </w:pPr>
+          <w:hyperlink w:anchor="_Toc379193854" w:history="1">
+            <w:r>
+              <w:rPr>
+                <w:rStyle w:val="Hyperlink"/>
+                <w:noProof/>
+              </w:rPr>
+              <w:t>Impulse Response</w:t>
+            </w:r>
+            <w:r>
+              <w:rPr>
+                <w:noProof/>
+                <w:webHidden/>
+              </w:rPr>
+              <w:tab/>
+            </w:r>
+            <w:r>
+              <w:rPr>
+                <w:noProof/>
+                <w:webHidden/>
+              </w:rPr>
+              <w:fldChar w:fldCharType="begin"/>
+            </w:r>
+            <w:r>
+              <w:rPr>
+                <w:noProof/>
+                <w:webHidden/>
+              </w:rPr>
+              <w:instrText xml:space="preserve"> PAGEREF _Toc379193854 \h </w:instrText>
+            </w:r>
+            <w:r>
+              <w:rPr>
+                <w:noProof/>
+                <w:webHidden/>
+              </w:rPr>
+            </w:r>
+            <w:r>
+              <w:rPr>
+                <w:noProof/>
+                <w:webHidden/>
+              </w:rPr>
+              <w:fldChar w:fldCharType="separate"/>
+            </w:r>
+            <w:r>
+              <w:rPr>
+                <w:noProof/>
+                <w:webHidden/>
+              </w:rPr>
+              <w:t>6</w:t>
+            </w:r>
+            <w:r>
+              <w:rPr>
+                <w:noProof/>
+                <w:webHidden/>
+              </w:rPr>
+              <w:fldChar w:fldCharType="end"/>
+            </w:r>
+          </w:hyperlink>
+        </w:p>
+        <w:p>
+          <w:pPr>
+            <w:pStyle w:val="TOC1"/>
+            <w:tabs>
+              <w:tab w:val="right" w:leader="dot" w:pos="9350"/>
+            </w:tabs>
+            <w:rPr>
+              <w:rFonts w:asciiTheme="minorHAnsi" w:eastAsiaTheme="minorEastAsia" w:hAnsiTheme="minorHAnsi"/>
+              <w:noProof/>
+              <w:sz w:val="22"/>
+              <w:lang w:eastAsia="en-CA"/>
+            </w:rPr>
+          </w:pPr>
+          <w:hyperlink w:anchor="_Toc379193855" w:history="1">
+            <w:r>
+              <w:rPr>
+                <w:rStyle w:val="Hyperlink"/>
+                <w:noProof/>
+              </w:rPr>
+              <w:t>Convolution Sum</w:t>
+            </w:r>
+            <w:r>
+              <w:rPr>
+                <w:noProof/>
+                <w:webHidden/>
+              </w:rPr>
+              <w:tab/>
+            </w:r>
+            <w:r>
+              <w:rPr>
+                <w:noProof/>
+                <w:webHidden/>
+              </w:rPr>
+              <w:fldChar w:fldCharType="begin"/>
+            </w:r>
+            <w:r>
+              <w:rPr>
+                <w:noProof/>
+                <w:webHidden/>
+              </w:rPr>
+              <w:instrText xml:space="preserve"> PAGEREF _Toc379193855 \h </w:instrText>
+            </w:r>
+            <w:r>
+              <w:rPr>
+                <w:noProof/>
+                <w:webHidden/>
+              </w:rPr>
+            </w:r>
+            <w:r>
+              <w:rPr>
+                <w:noProof/>
+                <w:webHidden/>
+              </w:rPr>
+              <w:fldChar w:fldCharType="separate"/>
+            </w:r>
+            <w:r>
+              <w:rPr>
+                <w:noProof/>
+                <w:webHidden/>
+              </w:rPr>
+              <w:t>6</w:t>
+            </w:r>
+            <w:r>
+              <w:rPr>
+                <w:noProof/>
+                <w:webHidden/>
+              </w:rPr>
+              <w:fldChar w:fldCharType="end"/>
+            </w:r>
+          </w:hyperlink>
+        </w:p>
+        <w:p>
+          <w:pPr>
+            <w:pStyle w:val="TOC2"/>
+            <w:tabs>
+              <w:tab w:val="right" w:leader="dot" w:pos="9350"/>
+            </w:tabs>
+            <w:rPr>
+              <w:rFonts w:asciiTheme="minorHAnsi" w:eastAsiaTheme="minorEastAsia" w:hAnsiTheme="minorHAnsi"/>
+              <w:noProof/>
+              <w:sz w:val="22"/>
+              <w:lang w:eastAsia="en-CA"/>
+            </w:rPr>
+          </w:pPr>
+          <w:hyperlink w:anchor="_Toc379193856" w:history="1">
+            <w:r>
+              <w:rPr>
+                <w:rStyle w:val="Hyperlink"/>
+                <w:noProof/>
+              </w:rPr>
+              <w:t>Impulse response to difference equation</w:t>
+            </w:r>
+            <w:r>
+              <w:rPr>
+                <w:noProof/>
+                <w:webHidden/>
+              </w:rPr>
+              <w:tab/>
+            </w:r>
+            <w:r>
+              <w:rPr>
+                <w:noProof/>
+                <w:webHidden/>
+              </w:rPr>
+              <w:fldChar w:fldCharType="begin"/>
+            </w:r>
+            <w:r>
+              <w:rPr>
+                <w:noProof/>
+                <w:webHidden/>
+              </w:rPr>
+              <w:instrText xml:space="preserve"> PAGEREF _Toc379193856 \h </w:instrText>
+            </w:r>
+            <w:r>
+              <w:rPr>
+                <w:noProof/>
+                <w:webHidden/>
+              </w:rPr>
+            </w:r>
+            <w:r>
+              <w:rPr>
+                <w:noProof/>
+                <w:webHidden/>
+              </w:rPr>
+              <w:fldChar w:fldCharType="separate"/>
+            </w:r>
+            <w:r>
+              <w:rPr>
+                <w:noProof/>
+                <w:webHidden/>
+              </w:rPr>
+              <w:t>6</w:t>
+            </w:r>
+            <w:r>
+              <w:rPr>
+                <w:noProof/>
+                <w:webHidden/>
+              </w:rPr>
+              <w:fldChar w:fldCharType="end"/>
+            </w:r>
+          </w:hyperlink>
+        </w:p>
+        <w:p>
+          <w:pPr>
+            <w:pStyle w:val="TOC3"/>
+            <w:tabs>
+              <w:tab w:val="right" w:leader="dot" w:pos="9350"/>
+            </w:tabs>
+            <w:rPr>
+              <w:rFonts w:asciiTheme="minorHAnsi" w:eastAsiaTheme="minorEastAsia" w:hAnsiTheme="minorHAnsi"/>
+              <w:noProof/>
+              <w:sz w:val="22"/>
+              <w:lang w:eastAsia="en-CA"/>
+            </w:rPr>
+          </w:pPr>
+          <w:hyperlink w:anchor="_Toc379193857" w:history="1">
+            <w:r>
+              <w:rPr>
+                <w:rStyle w:val="Hyperlink"/>
+                <w:noProof/>
+              </w:rPr>
+              <w:t>e.g.)</w:t>
+            </w:r>
+            <w:r>
+              <w:rPr>
+                <w:noProof/>
+                <w:webHidden/>
+              </w:rPr>
+              <w:tab/>
+            </w:r>
+            <w:r>
+              <w:rPr>
+                <w:noProof/>
+                <w:webHidden/>
+              </w:rPr>
+              <w:fldChar w:fldCharType="begin"/>
+            </w:r>
+            <w:r>
+              <w:rPr>
+                <w:noProof/>
+                <w:webHidden/>
+              </w:rPr>
+              <w:instrText xml:space="preserve"> PAGEREF _Toc379193857 \h </w:instrText>
+            </w:r>
+            <w:r>
+              <w:rPr>
+                <w:noProof/>
+                <w:webHidden/>
+              </w:rPr>
+            </w:r>
+            <w:r>
+              <w:rPr>
+                <w:noProof/>
+                <w:webHidden/>
+              </w:rPr>
+              <w:fldChar w:fldCharType="separate"/>
+            </w:r>
+            <w:r>
+              <w:rPr>
+                <w:noProof/>
+                <w:webHidden/>
+              </w:rPr>
+              <w:t>6</w:t>
+            </w:r>
+            <w:r>
+              <w:rPr>
+                <w:noProof/>
+                <w:webHidden/>
+              </w:rPr>
+              <w:fldChar w:fldCharType="end"/>
+            </w:r>
+          </w:hyperlink>
+        </w:p>
+        <w:p>
+          <w:pPr>
+            <w:pStyle w:val="TOC3"/>
+            <w:tabs>
+              <w:tab w:val="right" w:leader="dot" w:pos="9350"/>
+            </w:tabs>
+            <w:rPr>
+              <w:rFonts w:asciiTheme="minorHAnsi" w:eastAsiaTheme="minorEastAsia" w:hAnsiTheme="minorHAnsi"/>
+              <w:noProof/>
+              <w:sz w:val="22"/>
+              <w:lang w:eastAsia="en-CA"/>
+            </w:rPr>
+          </w:pPr>
+          <w:hyperlink w:anchor="_Toc379193858" w:history="1">
+            <w:r>
+              <w:rPr>
+                <w:rStyle w:val="Hyperlink"/>
+                <w:noProof/>
+              </w:rPr>
+              <w:t>Convolution Equation method</w:t>
+            </w:r>
+            <w:r>
+              <w:rPr>
+                <w:noProof/>
+                <w:webHidden/>
+              </w:rPr>
+              <w:tab/>
+            </w:r>
+            <w:r>
+              <w:rPr>
+                <w:noProof/>
+                <w:webHidden/>
+              </w:rPr>
+              <w:fldChar w:fldCharType="begin"/>
+            </w:r>
+            <w:r>
+              <w:rPr>
+                <w:noProof/>
+                <w:webHidden/>
+              </w:rPr>
+              <w:instrText xml:space="preserve"> PAGEREF _Toc379193858 \h </w:instrText>
+            </w:r>
+            <w:r>
+              <w:rPr>
+                <w:noProof/>
+                <w:webHidden/>
+              </w:rPr>
+            </w:r>
+            <w:r>
+              <w:rPr>
+                <w:noProof/>
+                <w:webHidden/>
+              </w:rPr>
+              <w:fldChar w:fldCharType="separate"/>
+            </w:r>
+            <w:r>
+              <w:rPr>
+                <w:noProof/>
+                <w:webHidden/>
+              </w:rPr>
+              <w:t>6</w:t>
+            </w:r>
+            <w:r>
+              <w:rPr>
+                <w:noProof/>
+                <w:webHidden/>
+              </w:rPr>
+              <w:fldChar w:fldCharType="end"/>
+            </w:r>
+          </w:hyperlink>
+        </w:p>
+        <w:p>
+          <w:pPr>
+            <w:pStyle w:val="TOC3"/>
+            <w:tabs>
+              <w:tab w:val="right" w:leader="dot" w:pos="9350"/>
+            </w:tabs>
+            <w:rPr>
+              <w:rFonts w:asciiTheme="minorHAnsi" w:eastAsiaTheme="minorEastAsia" w:hAnsiTheme="minorHAnsi"/>
+              <w:noProof/>
+              <w:sz w:val="22"/>
+              <w:lang w:eastAsia="en-CA"/>
+            </w:rPr>
+          </w:pPr>
+          <w:hyperlink w:anchor="_Toc379193859" w:history="1">
+            <w:r>
+              <w:rPr>
+                <w:rStyle w:val="Hyperlink"/>
+                <w:noProof/>
+              </w:rPr>
+              <w:t>Table method</w:t>
+            </w:r>
+            <w:r>
+              <w:rPr>
+                <w:noProof/>
+                <w:webHidden/>
+              </w:rPr>
+              <w:tab/>
+            </w:r>
+            <w:r>
+              <w:rPr>
+                <w:noProof/>
+                <w:webHidden/>
+              </w:rPr>
+              <w:fldChar w:fldCharType="begin"/>
+            </w:r>
+            <w:r>
+              <w:rPr>
+                <w:noProof/>
+                <w:webHidden/>
+              </w:rPr>
+              <w:instrText xml:space="preserve"> PAGEREF _Toc379193859 \h </w:instrText>
+            </w:r>
+            <w:r>
+              <w:rPr>
+                <w:noProof/>
+                <w:webHidden/>
+              </w:rPr>
+            </w:r>
+            <w:r>
+              <w:rPr>
+                <w:noProof/>
+                <w:webHidden/>
+              </w:rPr>
+              <w:fldChar w:fldCharType="separate"/>
+            </w:r>
+            <w:r>
+              <w:rPr>
+                <w:noProof/>
+                <w:webHidden/>
+              </w:rPr>
+              <w:t>7</w:t>
+            </w:r>
+            <w:r>
+              <w:rPr>
+                <w:noProof/>
+                <w:webHidden/>
+              </w:rPr>
+              <w:fldChar w:fldCharType="end"/>
+            </w:r>
+          </w:hyperlink>
+        </w:p>
+        <w:p>
+          <w:pPr>
+            <w:pStyle w:val="TOC3"/>
+            <w:tabs>
+              <w:tab w:val="right" w:leader="dot" w:pos="9350"/>
+            </w:tabs>
+            <w:rPr>
+              <w:rFonts w:asciiTheme="minorHAnsi" w:eastAsiaTheme="minorEastAsia" w:hAnsiTheme="minorHAnsi"/>
+              <w:noProof/>
+              <w:sz w:val="22"/>
+              <w:lang w:eastAsia="en-CA"/>
+            </w:rPr>
+          </w:pPr>
+          <w:hyperlink w:anchor="_Toc379193860" w:history="1">
+            <w:r>
+              <w:rPr>
+                <w:rStyle w:val="Hyperlink"/>
+                <w:noProof/>
+              </w:rPr>
+              <w:t>Kemal’s Method</w:t>
+            </w:r>
+            <w:r>
+              <w:rPr>
+                <w:noProof/>
+                <w:webHidden/>
+              </w:rPr>
+              <w:tab/>
+            </w:r>
+            <w:r>
+              <w:rPr>
+                <w:noProof/>
+                <w:webHidden/>
+              </w:rPr>
+              <w:fldChar w:fldCharType="begin"/>
+            </w:r>
+            <w:r>
+              <w:rPr>
+                <w:noProof/>
+                <w:webHidden/>
+              </w:rPr>
+              <w:instrText xml:space="preserve"> PAGEREF _Toc379193860 \h </w:instrText>
+            </w:r>
+            <w:r>
+              <w:rPr>
+                <w:noProof/>
+                <w:webHidden/>
+              </w:rPr>
+            </w:r>
+            <w:r>
+              <w:rPr>
+                <w:noProof/>
+                <w:webHidden/>
+              </w:rPr>
+              <w:fldChar w:fldCharType="separate"/>
+            </w:r>
+            <w:r>
+              <w:rPr>
+                <w:noProof/>
+                <w:webHidden/>
+              </w:rPr>
+              <w:t>7</w:t>
+            </w:r>
+            <w:r>
+              <w:rPr>
+                <w:noProof/>
+                <w:webHidden/>
+              </w:rPr>
+              <w:fldChar w:fldCharType="end"/>
+            </w:r>
+          </w:hyperlink>
+        </w:p>
+        <w:p>
+          <w:pPr>
+            <w:pStyle w:val="TOC1"/>
+            <w:tabs>
+              <w:tab w:val="right" w:leader="dot" w:pos="9350"/>
+            </w:tabs>
+            <w:rPr>
+              <w:rFonts w:asciiTheme="minorHAnsi" w:eastAsiaTheme="minorEastAsia" w:hAnsiTheme="minorHAnsi"/>
+              <w:noProof/>
+              <w:sz w:val="22"/>
+              <w:lang w:eastAsia="en-CA"/>
+            </w:rPr>
+          </w:pPr>
+          <w:hyperlink w:anchor="_Toc379193861" w:history="1">
+            <w:r>
+              <w:rPr>
+                <w:rStyle w:val="Hyperlink"/>
+                <w:noProof/>
+              </w:rPr>
+              <w:t>Frequency/Time Domain</w:t>
+            </w:r>
+            <w:r>
+              <w:rPr>
+                <w:noProof/>
+                <w:webHidden/>
+              </w:rPr>
+              <w:tab/>
+            </w:r>
+            <w:r>
+              <w:rPr>
+                <w:noProof/>
+                <w:webHidden/>
+              </w:rPr>
+              <w:fldChar w:fldCharType="begin"/>
+            </w:r>
+            <w:r>
+              <w:rPr>
+                <w:noProof/>
+                <w:webHidden/>
+              </w:rPr>
+              <w:instrText xml:space="preserve"> PAGEREF _Toc379193861 \h </w:instrText>
+            </w:r>
+            <w:r>
+              <w:rPr>
+                <w:noProof/>
+                <w:webHidden/>
+              </w:rPr>
+            </w:r>
+            <w:r>
+              <w:rPr>
+                <w:noProof/>
+                <w:webHidden/>
+              </w:rPr>
+              <w:fldChar w:fldCharType="separate"/>
+            </w:r>
+            <w:r>
+              <w:rPr>
+                <w:noProof/>
+                <w:webHidden/>
+              </w:rPr>
+              <w:t>7</w:t>
+            </w:r>
+            <w:r>
+              <w:rPr>
+                <w:noProof/>
+                <w:webHidden/>
+              </w:rPr>
+              <w:fldChar w:fldCharType="end"/>
+            </w:r>
+          </w:hyperlink>
+        </w:p>
+        <w:p>
+          <w:pPr>
+            <w:pStyle w:val="TOC3"/>
+            <w:tabs>
+              <w:tab w:val="right" w:leader="dot" w:pos="9350"/>
+            </w:tabs>
+            <w:rPr>
+              <w:rFonts w:asciiTheme="minorHAnsi" w:eastAsiaTheme="minorEastAsia" w:hAnsiTheme="minorHAnsi"/>
+              <w:noProof/>
+              <w:sz w:val="22"/>
+              <w:lang w:eastAsia="en-CA"/>
+            </w:rPr>
+          </w:pPr>
+          <w:hyperlink w:anchor="_Toc379193862" w:history="1">
+            <w:r>
+              <w:rPr>
+                <w:rStyle w:val="Hyperlink"/>
+                <w:noProof/>
+              </w:rPr>
+              <w:t>e.g.</w:t>
+            </w:r>
+            <w:r>
+              <w:rPr>
+                <w:noProof/>
+                <w:webHidden/>
+              </w:rPr>
+              <w:tab/>
+            </w:r>
+            <w:r>
+              <w:rPr>
+                <w:noProof/>
+                <w:webHidden/>
+              </w:rPr>
+              <w:fldChar w:fldCharType="begin"/>
+            </w:r>
+            <w:r>
+              <w:rPr>
+                <w:noProof/>
+                <w:webHidden/>
+              </w:rPr>
+              <w:instrText xml:space="preserve"> PAGEREF _Toc379193862 \h </w:instrText>
+            </w:r>
+            <w:r>
+              <w:rPr>
+                <w:noProof/>
+                <w:webHidden/>
+              </w:rPr>
+            </w:r>
+            <w:r>
+              <w:rPr>
+                <w:noProof/>
+                <w:webHidden/>
+              </w:rPr>
+              <w:fldChar w:fldCharType="separate"/>
+            </w:r>
+            <w:r>
+              <w:rPr>
+                <w:noProof/>
+                <w:webHidden/>
+              </w:rPr>
+              <w:t>8</w:t>
+            </w:r>
+            <w:r>
+              <w:rPr>
+                <w:noProof/>
+                <w:webHidden/>
+              </w:rPr>
+              <w:fldChar w:fldCharType="end"/>
+            </w:r>
+          </w:hyperlink>
+        </w:p>
+        <w:p>
+          <w:pPr>
+            <w:pStyle w:val="TOC2"/>
+            <w:tabs>
+              <w:tab w:val="right" w:leader="dot" w:pos="9350"/>
+            </w:tabs>
+            <w:rPr>
+              <w:rFonts w:asciiTheme="minorHAnsi" w:eastAsiaTheme="minorEastAsia" w:hAnsiTheme="minorHAnsi"/>
+              <w:noProof/>
+              <w:sz w:val="22"/>
+              <w:lang w:eastAsia="en-CA"/>
+            </w:rPr>
+          </w:pPr>
+          <w:hyperlink w:anchor="_Toc379193863" w:history="1">
+            <w:r>
+              <w:rPr>
+                <w:rStyle w:val="Hyperlink"/>
+                <w:noProof/>
+              </w:rPr>
+              <w:t>Frequency Response</w:t>
+            </w:r>
+            <w:r>
+              <w:rPr>
+                <w:noProof/>
+                <w:webHidden/>
+              </w:rPr>
+              <w:tab/>
+            </w:r>
+            <w:r>
+              <w:rPr>
+                <w:noProof/>
+                <w:webHidden/>
+              </w:rPr>
+              <w:fldChar w:fldCharType="begin"/>
+            </w:r>
+            <w:r>
+              <w:rPr>
+                <w:noProof/>
+                <w:webHidden/>
+              </w:rPr>
+              <w:instrText xml:space="preserve"> PAGEREF _Toc379193863 \h </w:instrText>
+            </w:r>
+            <w:r>
+              <w:rPr>
+                <w:noProof/>
+                <w:webHidden/>
+              </w:rPr>
+            </w:r>
+            <w:r>
+              <w:rPr>
+                <w:noProof/>
+                <w:webHidden/>
+              </w:rPr>
+              <w:fldChar w:fldCharType="separate"/>
+            </w:r>
+            <w:r>
+              <w:rPr>
+                <w:noProof/>
+                <w:webHidden/>
+              </w:rPr>
+              <w:t>8</w:t>
+            </w:r>
+            <w:r>
+              <w:rPr>
+                <w:noProof/>
+                <w:webHidden/>
+              </w:rPr>
+              <w:fldChar w:fldCharType="end"/>
+            </w:r>
+          </w:hyperlink>
+        </w:p>
+        <w:p>
+          <w:pPr>
+            <w:pStyle w:val="TOC1"/>
+            <w:tabs>
+              <w:tab w:val="right" w:leader="dot" w:pos="9350"/>
+            </w:tabs>
+            <w:rPr>
+              <w:rFonts w:asciiTheme="minorHAnsi" w:eastAsiaTheme="minorEastAsia" w:hAnsiTheme="minorHAnsi"/>
+              <w:noProof/>
+              <w:sz w:val="22"/>
+              <w:lang w:eastAsia="en-CA"/>
+            </w:rPr>
+          </w:pPr>
+          <w:hyperlink w:anchor="_Toc379193864" w:history="1">
+            <w:r>
+              <w:rPr>
+                <w:rStyle w:val="Hyperlink"/>
+                <w:noProof/>
+              </w:rPr>
+              <w:t>Filter a signal</w:t>
+            </w:r>
+            <w:r>
+              <w:rPr>
+                <w:noProof/>
+                <w:webHidden/>
+              </w:rPr>
+              <w:tab/>
+            </w:r>
+            <w:r>
+              <w:rPr>
+                <w:noProof/>
+                <w:webHidden/>
+              </w:rPr>
+              <w:fldChar w:fldCharType="begin"/>
+            </w:r>
+            <w:r>
+              <w:rPr>
+                <w:noProof/>
+                <w:webHidden/>
+              </w:rPr>
+              <w:instrText xml:space="preserve"> PAGEREF _Toc379193864 \h </w:instrText>
+            </w:r>
+            <w:r>
+              <w:rPr>
+                <w:noProof/>
+                <w:webHidden/>
+              </w:rPr>
+            </w:r>
+            <w:r>
+              <w:rPr>
+                <w:noProof/>
+                <w:webHidden/>
+              </w:rPr>
+              <w:fldChar w:fldCharType="separate"/>
+            </w:r>
+            <w:r>
+              <w:rPr>
+                <w:noProof/>
+                <w:webHidden/>
+              </w:rPr>
+              <w:t>9</w:t>
+            </w:r>
+            <w:r>
+              <w:rPr>
+                <w:noProof/>
+                <w:webHidden/>
+              </w:rPr>
+              <w:fldChar w:fldCharType="end"/>
+            </w:r>
+          </w:hyperlink>
+        </w:p>
+        <w:p>
+          <w:pPr>
+            <w:pStyle w:val="TOC1"/>
+            <w:tabs>
+              <w:tab w:val="right" w:leader="dot" w:pos="9350"/>
+            </w:tabs>
+            <w:rPr>
+              <w:rFonts w:asciiTheme="minorHAnsi" w:eastAsiaTheme="minorEastAsia" w:hAnsiTheme="minorHAnsi"/>
+              <w:noProof/>
+              <w:sz w:val="22"/>
+              <w:lang w:eastAsia="en-CA"/>
+            </w:rPr>
+          </w:pPr>
+          <w:hyperlink w:anchor="_Toc379193865" w:history="1">
+            <w:r>
+              <w:rPr>
+                <w:rStyle w:val="Hyperlink"/>
+                <w:noProof/>
+              </w:rPr>
+              <w:t>State Space</w:t>
+            </w:r>
+            <w:r>
+              <w:rPr>
+                <w:noProof/>
+                <w:webHidden/>
+              </w:rPr>
+              <w:tab/>
+            </w:r>
+            <w:r>
+              <w:rPr>
+                <w:noProof/>
+                <w:webHidden/>
+              </w:rPr>
+              <w:fldChar w:fldCharType="begin"/>
+            </w:r>
+            <w:r>
+              <w:rPr>
+                <w:noProof/>
+                <w:webHidden/>
+              </w:rPr>
+              <w:instrText xml:space="preserve"> PAGEREF _Toc379193865 \h </w:instrText>
+            </w:r>
+            <w:r>
+              <w:rPr>
+                <w:noProof/>
+                <w:webHidden/>
+              </w:rPr>
+            </w:r>
+            <w:r>
+              <w:rPr>
+                <w:noProof/>
+                <w:webHidden/>
+              </w:rPr>
+              <w:fldChar w:fldCharType="separate"/>
+            </w:r>
+            <w:r>
+              <w:rPr>
+                <w:noProof/>
+                <w:webHidden/>
+              </w:rPr>
+              <w:t>9</w:t>
+            </w:r>
+            <w:r>
+              <w:rPr>
+                <w:noProof/>
+                <w:webHidden/>
+              </w:rPr>
+              <w:fldChar w:fldCharType="end"/>
+            </w:r>
+          </w:hyperlink>
+        </w:p>
+        <w:p>
+          <w:pPr>
+            <w:pStyle w:val="TOC1"/>
+            <w:tabs>
+              <w:tab w:val="right" w:leader="dot" w:pos="9350"/>
+            </w:tabs>
+            <w:rPr>
+              <w:rFonts w:asciiTheme="minorHAnsi" w:eastAsiaTheme="minorEastAsia" w:hAnsiTheme="minorHAnsi"/>
+              <w:noProof/>
+              <w:sz w:val="22"/>
+              <w:lang w:eastAsia="en-CA"/>
+            </w:rPr>
+          </w:pPr>
+          <w:hyperlink w:anchor="_Toc379193866" w:history="1">
+            <w:r>
+              <w:rPr>
+                <w:rStyle w:val="Hyperlink"/>
+                <w:noProof/>
+              </w:rPr>
+              <w:t>Complex Numbers</w:t>
+            </w:r>
+            <w:r>
+              <w:rPr>
+                <w:noProof/>
+                <w:webHidden/>
+              </w:rPr>
+              <w:tab/>
+            </w:r>
+            <w:r>
+              <w:rPr>
+                <w:noProof/>
+                <w:webHidden/>
+              </w:rPr>
+              <w:fldChar w:fldCharType="begin"/>
+            </w:r>
+            <w:r>
+              <w:rPr>
+                <w:noProof/>
+                <w:webHidden/>
+              </w:rPr>
+              <w:instrText xml:space="preserve"> PAGEREF _Toc379193866 \h </w:instrText>
+            </w:r>
+            <w:r>
+              <w:rPr>
+                <w:noProof/>
+                <w:webHidden/>
+              </w:rPr>
+            </w:r>
+            <w:r>
+              <w:rPr>
+                <w:noProof/>
+                <w:webHidden/>
+              </w:rPr>
+              <w:fldChar w:fldCharType="separate"/>
+            </w:r>
+            <w:r>
+              <w:rPr>
+                <w:noProof/>
+                <w:webHidden/>
+              </w:rPr>
+              <w:t>10</w:t>
+            </w:r>
+            <w:r>
+              <w:rPr>
+                <w:noProof/>
+                <w:webHidden/>
+              </w:rPr>
+              <w:fldChar w:fldCharType="end"/>
+            </w:r>
+          </w:hyperlink>
+        </w:p>
+        <w:p>
+          <w:pPr>
+            <w:pStyle w:val="TOC1"/>
+            <w:tabs>
+              <w:tab w:val="right" w:leader="dot" w:pos="9350"/>
+            </w:tabs>
+            <w:rPr>
+              <w:rFonts w:asciiTheme="minorHAnsi" w:eastAsiaTheme="minorEastAsia" w:hAnsiTheme="minorHAnsi"/>
+              <w:noProof/>
+              <w:sz w:val="22"/>
+              <w:lang w:eastAsia="en-CA"/>
+            </w:rPr>
+          </w:pPr>
+          <w:hyperlink w:anchor="_Toc379193867" w:history="1">
+            <w:r>
+              <w:rPr>
+                <w:rStyle w:val="Hyperlink"/>
+                <w:noProof/>
+              </w:rPr>
+              <w:t>Impulse Response to Frequency Response</w:t>
+            </w:r>
+            <w:r>
+              <w:rPr>
+                <w:noProof/>
+                <w:webHidden/>
+              </w:rPr>
+              <w:tab/>
+            </w:r>
+            <w:r>
+              <w:rPr>
+                <w:noProof/>
+                <w:webHidden/>
+              </w:rPr>
+              <w:fldChar w:fldCharType="begin"/>
+            </w:r>
+            <w:r>
+              <w:rPr>
+                <w:noProof/>
+                <w:webHidden/>
+              </w:rPr>
+              <w:instrText xml:space="preserve"> PAGEREF _Toc379193867 \h </w:instrText>
+            </w:r>
+            <w:r>
+              <w:rPr>
+                <w:noProof/>
+                <w:webHidden/>
+              </w:rPr>
+            </w:r>
+            <w:r>
+              <w:rPr>
+                <w:noProof/>
+                <w:webHidden/>
+              </w:rPr>
+              <w:fldChar w:fldCharType="separate"/>
+            </w:r>
+            <w:r>
+              <w:rPr>
+                <w:noProof/>
+                <w:webHidden/>
+              </w:rPr>
+              <w:t>10</w:t>
+            </w:r>
+            <w:r>
+              <w:rPr>
+                <w:noProof/>
+                <w:webHidden/>
+              </w:rPr>
+              <w:fldChar w:fldCharType="end"/>
+            </w:r>
+          </w:hyperlink>
+        </w:p>
+        <w:p>
+          <w:pPr>
+            <w:pStyle w:val="TOC1"/>
+            <w:tabs>
+              <w:tab w:val="right" w:leader="dot" w:pos="9350"/>
+            </w:tabs>
+            <w:rPr>
+              <w:rFonts w:asciiTheme="minorHAnsi" w:eastAsiaTheme="minorEastAsia" w:hAnsiTheme="minorHAnsi"/>
+              <w:noProof/>
+              <w:sz w:val="22"/>
+              <w:lang w:eastAsia="en-CA"/>
+            </w:rPr>
+          </w:pPr>
+          <w:hyperlink w:anchor="_Toc379193868" w:history="1">
+            <w:r>
+              <w:rPr>
+                <w:rStyle w:val="Hyperlink"/>
+                <w:noProof/>
+              </w:rPr>
+              <w:t>Step Response</w:t>
+            </w:r>
+            <w:r>
+              <w:rPr>
+                <w:noProof/>
+                <w:webHidden/>
+              </w:rPr>
+              <w:tab/>
+            </w:r>
+            <w:r>
+              <w:rPr>
+                <w:noProof/>
+                <w:webHidden/>
+              </w:rPr>
+              <w:fldChar w:fldCharType="begin"/>
+            </w:r>
+            <w:r>
+              <w:rPr>
+                <w:noProof/>
+                <w:webHidden/>
+              </w:rPr>
+              <w:instrText xml:space="preserve"> PAGEREF _Toc379193868 \h </w:instrText>
+            </w:r>
+            <w:r>
+              <w:rPr>
+                <w:noProof/>
+                <w:webHidden/>
+              </w:rPr>
+            </w:r>
+            <w:r>
+              <w:rPr>
+                <w:noProof/>
+                <w:webHidden/>
+              </w:rPr>
+              <w:fldChar w:fldCharType="separate"/>
+            </w:r>
+            <w:r>
+              <w:rPr>
+                <w:noProof/>
+                <w:webHidden/>
+              </w:rPr>
+              <w:t>11</w:t>
+            </w:r>
+            <w:r>
+              <w:rPr>
+                <w:noProof/>
+                <w:webHidden/>
+              </w:rPr>
+              <w:fldChar w:fldCharType="end"/>
+            </w:r>
+          </w:hyperlink>
+        </w:p>
+        <w:p>
+          <w:pPr>
+            <w:pStyle w:val="TOC1"/>
+            <w:tabs>
+              <w:tab w:val="right" w:leader="dot" w:pos="9350"/>
+            </w:tabs>
+            <w:rPr>
+              <w:rFonts w:asciiTheme="minorHAnsi" w:eastAsiaTheme="minorEastAsia" w:hAnsiTheme="minorHAnsi"/>
+              <w:noProof/>
+              <w:sz w:val="22"/>
+              <w:lang w:eastAsia="en-CA"/>
+            </w:rPr>
+          </w:pPr>
+          <w:hyperlink w:anchor="_Toc379193869" w:history="1">
+            <w:r>
+              <w:rPr>
+                <w:rStyle w:val="Hyperlink"/>
+                <w:noProof/>
+              </w:rPr>
+              <w:t>DTFT versus DFT</w:t>
+            </w:r>
+            <w:r>
+              <w:rPr>
+                <w:noProof/>
+                <w:webHidden/>
+              </w:rPr>
+              <w:tab/>
+            </w:r>
+            <w:r>
+              <w:rPr>
+                <w:noProof/>
+                <w:webHidden/>
+              </w:rPr>
+              <w:fldChar w:fldCharType="begin"/>
+            </w:r>
+            <w:r>
+              <w:rPr>
+                <w:noProof/>
+                <w:webHidden/>
+              </w:rPr>
+              <w:instrText xml:space="preserve"> PAGEREF _Toc379193869 \h </w:instrText>
+            </w:r>
+            <w:r>
+              <w:rPr>
+                <w:noProof/>
+                <w:webHidden/>
+              </w:rPr>
+            </w:r>
+            <w:r>
+              <w:rPr>
+                <w:noProof/>
+                <w:webHidden/>
+              </w:rPr>
+              <w:fldChar w:fldCharType="separate"/>
+            </w:r>
+            <w:r>
+              <w:rPr>
+                <w:noProof/>
+                <w:webHidden/>
+              </w:rPr>
+              <w:t>11</w:t>
+            </w:r>
+            <w:r>
+              <w:rPr>
+                <w:noProof/>
+                <w:webHidden/>
+              </w:rPr>
+              <w:fldChar w:fldCharType="end"/>
+            </w:r>
+          </w:hyperlink>
+        </w:p>
+        <w:p>
+          <w:pPr>
+            <w:pStyle w:val="TOC1"/>
+            <w:tabs>
+              <w:tab w:val="right" w:leader="dot" w:pos="9350"/>
+            </w:tabs>
+            <w:rPr>
+              <w:rFonts w:asciiTheme="minorHAnsi" w:eastAsiaTheme="minorEastAsia" w:hAnsiTheme="minorHAnsi"/>
+              <w:noProof/>
+              <w:sz w:val="22"/>
+              <w:lang w:eastAsia="en-CA"/>
+            </w:rPr>
+          </w:pPr>
+          <w:hyperlink w:anchor="_Toc379193870" w:history="1">
+            <w:r>
+              <w:rPr>
+                <w:rStyle w:val="Hyperlink"/>
+                <w:noProof/>
+              </w:rPr>
+              <w:t>Fourier Series</w:t>
+            </w:r>
+            <w:r>
+              <w:rPr>
+                <w:noProof/>
+                <w:webHidden/>
+              </w:rPr>
+              <w:tab/>
+            </w:r>
+            <w:r>
+              <w:rPr>
+                <w:noProof/>
+                <w:webHidden/>
+              </w:rPr>
+              <w:fldChar w:fldCharType="begin"/>
+            </w:r>
+            <w:r>
+              <w:rPr>
+                <w:noProof/>
+                <w:webHidden/>
+              </w:rPr>
+              <w:instrText xml:space="preserve"> PAGEREF _Toc379193870 \h </w:instrText>
+            </w:r>
+            <w:r>
+              <w:rPr>
+                <w:noProof/>
+                <w:webHidden/>
+              </w:rPr>
+            </w:r>
+            <w:r>
+              <w:rPr>
+                <w:noProof/>
+                <w:webHidden/>
+              </w:rPr>
+              <w:fldChar w:fldCharType="separate"/>
+            </w:r>
+            <w:r>
+              <w:rPr>
+                <w:noProof/>
+                <w:webHidden/>
+              </w:rPr>
+              <w:t>12</w:t>
+            </w:r>
+            <w:r>
+              <w:rPr>
+                <w:noProof/>
+                <w:webHidden/>
+              </w:rPr>
+              <w:fldChar w:fldCharType="end"/>
+            </w:r>
+          </w:hyperlink>
+        </w:p>
+        <w:p>
+          <w:pPr>
+            <w:pStyle w:val="TOC1"/>
+            <w:tabs>
+              <w:tab w:val="right" w:leader="dot" w:pos="9350"/>
+            </w:tabs>
+            <w:rPr>
+              <w:rFonts w:asciiTheme="minorHAnsi" w:eastAsiaTheme="minorEastAsia" w:hAnsiTheme="minorHAnsi"/>
+              <w:noProof/>
+              <w:sz w:val="22"/>
+              <w:lang w:eastAsia="en-CA"/>
+            </w:rPr>
+          </w:pPr>
+          <w:hyperlink w:anchor="_Toc379193871" w:history="1">
+            <w:r>
+              <w:rPr>
+                <w:rStyle w:val="Hyperlink"/>
+                <w:noProof/>
+              </w:rPr>
+              <w:t>Time and Frequency Domain</w:t>
+            </w:r>
+            <w:r>
+              <w:rPr>
+                <w:noProof/>
+                <w:webHidden/>
+              </w:rPr>
+              <w:tab/>
+            </w:r>
+            <w:r>
+              <w:rPr>
+                <w:noProof/>
+                <w:webHidden/>
+              </w:rPr>
+              <w:fldChar w:fldCharType="begin"/>
+            </w:r>
+            <w:r>
+              <w:rPr>
+                <w:noProof/>
+                <w:webHidden/>
+              </w:rPr>
+              <w:instrText xml:space="preserve"> PAGEREF _Toc379193871 \h </w:instrText>
+            </w:r>
+            <w:r>
+              <w:rPr>
+                <w:noProof/>
+                <w:webHidden/>
+              </w:rPr>
+            </w:r>
+            <w:r>
+              <w:rPr>
+                <w:noProof/>
+                <w:webHidden/>
+              </w:rPr>
+              <w:fldChar w:fldCharType="separate"/>
+            </w:r>
+            <w:r>
+              <w:rPr>
+                <w:noProof/>
+                <w:webHidden/>
+              </w:rPr>
+              <w:t>12</w:t>
+            </w:r>
+            <w:r>
+              <w:rPr>
+                <w:noProof/>
+                <w:webHidden/>
+              </w:rPr>
+              <w:fldChar w:fldCharType="end"/>
+            </w:r>
+          </w:hyperlink>
+        </w:p>
+        <w:p>
+          <w:pPr>
+            <w:pStyle w:val="TOC1"/>
+            <w:tabs>
+              <w:tab w:val="right" w:leader="dot" w:pos="9350"/>
+            </w:tabs>
+            <w:rPr>
+              <w:rFonts w:asciiTheme="minorHAnsi" w:eastAsiaTheme="minorEastAsia" w:hAnsiTheme="minorHAnsi"/>
+              <w:noProof/>
+              <w:sz w:val="22"/>
+              <w:lang w:eastAsia="en-CA"/>
+            </w:rPr>
+          </w:pPr>
+          <w:hyperlink w:anchor="_Toc379193872" w:history="1">
+            <w:r>
+              <w:rPr>
+                <w:rStyle w:val="Hyperlink"/>
+                <w:noProof/>
+              </w:rPr>
+              <w:t>Z and Laplace Transform</w:t>
+            </w:r>
+            <w:r>
+              <w:rPr>
+                <w:noProof/>
+                <w:webHidden/>
+              </w:rPr>
+              <w:tab/>
+            </w:r>
+            <w:r>
+              <w:rPr>
+                <w:noProof/>
+                <w:webHidden/>
+              </w:rPr>
+              <w:fldChar w:fldCharType="begin"/>
+            </w:r>
+            <w:r>
+              <w:rPr>
+                <w:noProof/>
+                <w:webHidden/>
+              </w:rPr>
+              <w:instrText xml:space="preserve"> PAGEREF _Toc379193872 \h </w:instrText>
+            </w:r>
+            <w:r>
+              <w:rPr>
+                <w:noProof/>
+                <w:webHidden/>
+              </w:rPr>
+            </w:r>
+            <w:r>
+              <w:rPr>
+                <w:noProof/>
+                <w:webHidden/>
+              </w:rPr>
+              <w:fldChar w:fldCharType="separate"/>
+            </w:r>
+            <w:r>
+              <w:rPr>
+                <w:noProof/>
+                <w:webHidden/>
+              </w:rPr>
+              <w:t>13</w:t>
+            </w:r>
+            <w:r>
+              <w:rPr>
+                <w:noProof/>
+                <w:webHidden/>
+              </w:rPr>
+              <w:fldChar w:fldCharType="end"/>
+            </w:r>
+          </w:hyperlink>
+        </w:p>
+        <w:p>
+          <w:pPr>
+            <w:pStyle w:val="TOC2"/>
+            <w:tabs>
+              <w:tab w:val="right" w:leader="dot" w:pos="9350"/>
+            </w:tabs>
+            <w:rPr>
+              <w:rFonts w:asciiTheme="minorHAnsi" w:eastAsiaTheme="minorEastAsia" w:hAnsiTheme="minorHAnsi"/>
+              <w:noProof/>
+              <w:sz w:val="22"/>
+              <w:lang w:eastAsia="en-CA"/>
+            </w:rPr>
+          </w:pPr>
+          <w:hyperlink w:anchor="_Toc379193873" w:history="1">
+            <w:r>
+              <w:rPr>
+                <w:rStyle w:val="Hyperlink"/>
+                <w:noProof/>
+              </w:rPr>
+              <w:t>Z-transform</w:t>
+            </w:r>
+            <w:r>
+              <w:rPr>
+                <w:noProof/>
+                <w:webHidden/>
+              </w:rPr>
+              <w:tab/>
+            </w:r>
+            <w:r>
+              <w:rPr>
+                <w:noProof/>
+                <w:webHidden/>
+              </w:rPr>
+              <w:fldChar w:fldCharType="begin"/>
+            </w:r>
+            <w:r>
+              <w:rPr>
+                <w:noProof/>
+                <w:webHidden/>
+              </w:rPr>
+              <w:instrText xml:space="preserve"> PAGEREF _Toc379193873 \h </w:instrText>
+            </w:r>
+            <w:r>
+              <w:rPr>
+                <w:noProof/>
+                <w:webHidden/>
+              </w:rPr>
+            </w:r>
+            <w:r>
+              <w:rPr>
+                <w:noProof/>
+                <w:webHidden/>
+              </w:rPr>
+              <w:fldChar w:fldCharType="separate"/>
+            </w:r>
+            <w:r>
+              <w:rPr>
+                <w:noProof/>
+                <w:webHidden/>
+              </w:rPr>
+              <w:t>13</w:t>
+            </w:r>
+            <w:r>
+              <w:rPr>
+                <w:noProof/>
+                <w:webHidden/>
+              </w:rPr>
+              <w:fldChar w:fldCharType="end"/>
+            </w:r>
+          </w:hyperlink>
+        </w:p>
+        <w:p>
+          <w:pPr>
+            <w:pStyle w:val="TOC1"/>
+            <w:tabs>
+              <w:tab w:val="right" w:leader="dot" w:pos="9350"/>
+            </w:tabs>
+            <w:rPr>
+              <w:rFonts w:asciiTheme="minorHAnsi" w:eastAsiaTheme="minorEastAsia" w:hAnsiTheme="minorHAnsi"/>
+              <w:noProof/>
+              <w:sz w:val="22"/>
+              <w:lang w:eastAsia="en-CA"/>
+            </w:rPr>
+          </w:pPr>
+          <w:hyperlink w:anchor="_Toc379193874" w:history="1">
+            <w:r>
+              <w:rPr>
+                <w:rStyle w:val="Hyperlink"/>
+                <w:noProof/>
+              </w:rPr>
+              <w:t>Block Diagrams</w:t>
+            </w:r>
+            <w:r>
+              <w:rPr>
+                <w:noProof/>
+                <w:webHidden/>
+              </w:rPr>
+              <w:tab/>
+            </w:r>
+            <w:r>
+              <w:rPr>
+                <w:noProof/>
+                <w:webHidden/>
+              </w:rPr>
+              <w:fldChar w:fldCharType="begin"/>
+            </w:r>
+            <w:r>
+              <w:rPr>
+                <w:noProof/>
+                <w:webHidden/>
+              </w:rPr>
+              <w:instrText xml:space="preserve"> PAGEREF _Toc379193874 \h </w:instrText>
+            </w:r>
+            <w:r>
+              <w:rPr>
+                <w:noProof/>
+                <w:webHidden/>
+              </w:rPr>
+            </w:r>
+            <w:r>
+              <w:rPr>
+                <w:noProof/>
+                <w:webHidden/>
+              </w:rPr>
+              <w:fldChar w:fldCharType="separate"/>
+            </w:r>
+            <w:r>
+              <w:rPr>
+                <w:noProof/>
+                <w:webHidden/>
+              </w:rPr>
+              <w:t>14</w:t>
+            </w:r>
+            <w:r>
+              <w:rPr>
+                <w:noProof/>
+                <w:webHidden/>
+              </w:rPr>
+              <w:fldChar w:fldCharType="end"/>
+            </w:r>
+          </w:hyperlink>
+        </w:p>
+        <w:p>
+          <w:r>
+            <w:rPr>
+              <w:b/>
+              <w:bCs/>
+              <w:noProof/>
+            </w:rPr>
+            <w:fldChar w:fldCharType="end"/>
+          </w:r>
+        </w:p>
+      </w:sdtContent>
+    </w:sdt>
     <w:p>
       <w:pPr>
         <w:pStyle w:val="Heading1"/>
       </w:pPr>
+      <w:bookmarkStart w:id="0" w:name="_Toc379193838"/>
+      <w:bookmarkStart w:id="1" w:name="_GoBack"/>
+      <w:bookmarkEnd w:id="1"/>
       <w:r>
         <w:t>Systems</w:t>
       </w:r>
+      <w:bookmarkEnd w:id="0"/>
     </w:p>
     <w:p>
       <w:pPr>
@@ -205,11 +2888,13 @@
       <w:pPr>
         <w:pStyle w:val="Heading2"/>
       </w:pPr>
-      <w:bookmarkStart w:id="0" w:name="_Deltas"/>
-      <w:bookmarkEnd w:id="0"/>
+      <w:bookmarkStart w:id="2" w:name="_Deltas"/>
+      <w:bookmarkStart w:id="3" w:name="_Toc379193839"/>
+      <w:bookmarkEnd w:id="2"/>
       <w:r>
         <w:t>Deltas</w:t>
       </w:r>
+      <w:bookmarkEnd w:id="3"/>
     </w:p>
     <w:p>
       <w:pPr>
@@ -265,9 +2950,9 @@
             <o:lock v:ext="edit" aspectratio="t"/>
           </v:shapetype>
           <v:shape id="_x0000_i1025" type="#_x0000_t75" style="width:158.15pt;height:36.2pt" o:ole="">
-            <v:imagedata r:id="rId10" o:title=""/>
+            <v:imagedata r:id="rId11" o:title=""/>
           </v:shape>
-          <o:OLEObject Type="Embed" ProgID="Equation.DSMT4" ShapeID="_x0000_i1025" DrawAspect="Content" ObjectID="_1451679113" r:id="rId11"/>
+          <o:OLEObject Type="Embed" ProgID="Equation.DSMT4" ShapeID="_x0000_i1025" DrawAspect="Content" ObjectID="_1452936156" r:id="rId12"/>
         </w:object>
       </w:r>
     </w:p>
@@ -351,6 +3036,7 @@
         <w:pStyle w:val="NoSpacing"/>
       </w:pPr>
       <w:r>
+        <w:lastRenderedPageBreak/>
         <w:t>Only use cosine curves; represent sine curves with a phase shift.</w:t>
       </w:r>
     </w:p>
@@ -444,9 +3130,9 @@
         </w:rPr>
         <w:object w:dxaOrig="2920" w:dyaOrig="440">
           <v:shape id="_x0000_i1026" type="#_x0000_t75" style="width:146.2pt;height:22.1pt" o:ole="">
-            <v:imagedata r:id="rId12" o:title=""/>
+            <v:imagedata r:id="rId13" o:title=""/>
           </v:shape>
-          <o:OLEObject Type="Embed" ProgID="Equation.DSMT4" ShapeID="_x0000_i1026" DrawAspect="Content" ObjectID="_1451679114" r:id="rId13"/>
+          <o:OLEObject Type="Embed" ProgID="Equation.DSMT4" ShapeID="_x0000_i1026" DrawAspect="Content" ObjectID="_1452936157" r:id="rId14"/>
         </w:object>
       </w:r>
     </w:p>
@@ -454,9 +3140,11 @@
       <w:pPr>
         <w:pStyle w:val="Heading2"/>
       </w:pPr>
+      <w:bookmarkStart w:id="4" w:name="_Toc379193840"/>
       <w:r>
         <w:t>Discrete Systems</w:t>
       </w:r>
+      <w:bookmarkEnd w:id="4"/>
     </w:p>
     <w:p>
       <w:pPr>
@@ -516,9 +3204,11 @@
       <w:pPr>
         <w:pStyle w:val="Heading2"/>
       </w:pPr>
+      <w:bookmarkStart w:id="5" w:name="_Toc379193841"/>
       <w:r>
         <w:t>Continuous System</w:t>
       </w:r>
+      <w:bookmarkEnd w:id="5"/>
     </w:p>
     <w:p>
       <w:pPr>
@@ -548,10 +3238,11 @@
       <w:pPr>
         <w:pStyle w:val="Heading1"/>
       </w:pPr>
-      <w:bookmarkStart w:id="1" w:name="_Difference_equations"/>
-      <w:bookmarkStart w:id="2" w:name="_Difference_equation"/>
-      <w:bookmarkEnd w:id="1"/>
-      <w:bookmarkEnd w:id="2"/>
+      <w:bookmarkStart w:id="6" w:name="_Difference_equations"/>
+      <w:bookmarkStart w:id="7" w:name="_Difference_equation"/>
+      <w:bookmarkStart w:id="8" w:name="_Toc379193842"/>
+      <w:bookmarkEnd w:id="6"/>
+      <w:bookmarkEnd w:id="7"/>
       <w:r>
         <w:t>Diff</w:t>
       </w:r>
@@ -564,14 +3255,17 @@
       <w:r>
         <w:t>uation</w:t>
       </w:r>
+      <w:bookmarkEnd w:id="8"/>
     </w:p>
     <w:p>
       <w:pPr>
         <w:pStyle w:val="Heading2"/>
       </w:pPr>
+      <w:bookmarkStart w:id="9" w:name="_Toc379193843"/>
       <w:r>
         <w:t>Definition</w:t>
       </w:r>
+      <w:bookmarkEnd w:id="9"/>
     </w:p>
     <w:p>
       <w:pPr>
@@ -594,9 +3288,9 @@
         </w:rPr>
         <w:object w:dxaOrig="3640" w:dyaOrig="680">
           <v:shape id="_x0000_i1027" type="#_x0000_t75" style="width:182pt;height:34pt" o:ole="">
-            <v:imagedata r:id="rId14" o:title=""/>
+            <v:imagedata r:id="rId15" o:title=""/>
           </v:shape>
-          <o:OLEObject Type="Embed" ProgID="Equation.DSMT4" ShapeID="_x0000_i1027" DrawAspect="Content" ObjectID="_1451679115" r:id="rId15"/>
+          <o:OLEObject Type="Embed" ProgID="Equation.DSMT4" ShapeID="_x0000_i1027" DrawAspect="Content" ObjectID="_1452936158" r:id="rId16"/>
         </w:object>
       </w:r>
       <w:r>
@@ -616,31 +3310,57 @@
         </w:rPr>
         <w:object w:dxaOrig="2160" w:dyaOrig="1320">
           <v:shape id="_x0000_i1028" type="#_x0000_t75" style="width:108.2pt;height:65.8pt" o:ole="">
-            <v:imagedata r:id="rId16" o:title=""/>
+            <v:imagedata r:id="rId17" o:title=""/>
           </v:shape>
-          <o:OLEObject Type="Embed" ProgID="Equation.DSMT4" ShapeID="_x0000_i1028" DrawAspect="Content" ObjectID="_1451679116" r:id="rId17"/>
+          <o:OLEObject Type="Embed" ProgID="Equation.DSMT4" ShapeID="_x0000_i1028" DrawAspect="Content" ObjectID="_1452936159" r:id="rId18"/>
         </w:object>
       </w:r>
+      <w:r>
+        <w:t>(</w:t>
+      </w:r>
+      <w:hyperlink w:anchor="_Frequency_Response" w:history="1">
+        <w:proofErr w:type="gramStart"/>
+        <w:r>
+          <w:rPr>
+            <w:rStyle w:val="Hyperlink"/>
+          </w:rPr>
+          <w:t>frequency</w:t>
+        </w:r>
+        <w:proofErr w:type="gramEnd"/>
+        <w:r>
+          <w:rPr>
+            <w:rStyle w:val="Hyperlink"/>
+          </w:rPr>
+          <w:t xml:space="preserve"> response</w:t>
+        </w:r>
+      </w:hyperlink>
+      <w:r>
+        <w:t>)</w:t>
+      </w:r>
     </w:p>
     <w:p>
       <w:pPr>
         <w:pStyle w:val="Heading1"/>
       </w:pPr>
-      <w:bookmarkStart w:id="3" w:name="_State_Space_Equations"/>
-      <w:bookmarkEnd w:id="3"/>
+      <w:bookmarkStart w:id="10" w:name="_State_Space_Equations"/>
+      <w:bookmarkStart w:id="11" w:name="_Toc379193844"/>
+      <w:bookmarkEnd w:id="10"/>
       <w:r>
         <w:t>State Space Equations</w:t>
       </w:r>
+      <w:bookmarkEnd w:id="11"/>
     </w:p>
     <w:p>
       <w:pPr>
         <w:pStyle w:val="Heading2"/>
       </w:pPr>
-      <w:bookmarkStart w:id="4" w:name="_[A,_B,_C,"/>
-      <w:bookmarkEnd w:id="4"/>
+      <w:bookmarkStart w:id="12" w:name="_[A,_B,_C,"/>
+      <w:bookmarkStart w:id="13" w:name="_Toc379193845"/>
+      <w:bookmarkEnd w:id="12"/>
       <w:r>
         <w:t>ABCD</w:t>
       </w:r>
+      <w:bookmarkEnd w:id="13"/>
     </w:p>
     <w:p>
       <w:pPr>
@@ -733,6 +3453,7 @@
         <w:pStyle w:val="NoSpacing"/>
       </w:pPr>
       <w:r>
+        <w:lastRenderedPageBreak/>
         <w:t xml:space="preserve">Given </w:t>
       </w:r>
       <w:r>
@@ -770,9 +3491,9 @@
         </w:rPr>
         <w:object w:dxaOrig="4180" w:dyaOrig="1520">
           <v:shape id="_x0000_i1029" type="#_x0000_t75" style="width:208.95pt;height:76pt" o:ole="">
-            <v:imagedata r:id="rId18" o:title=""/>
+            <v:imagedata r:id="rId19" o:title=""/>
           </v:shape>
-          <o:OLEObject Type="Embed" ProgID="Equation.DSMT4" ShapeID="_x0000_i1029" DrawAspect="Content" ObjectID="_1451679117" r:id="rId19"/>
+          <o:OLEObject Type="Embed" ProgID="Equation.DSMT4" ShapeID="_x0000_i1029" DrawAspect="Content" ObjectID="_1452936160" r:id="rId20"/>
         </w:object>
       </w:r>
     </w:p>
@@ -807,9 +3528,9 @@
         </w:rPr>
         <w:object w:dxaOrig="2880" w:dyaOrig="1520">
           <v:shape id="_x0000_i1030" type="#_x0000_t75" style="width:2in;height:76pt" o:ole="">
-            <v:imagedata r:id="rId20" o:title=""/>
+            <v:imagedata r:id="rId21" o:title=""/>
           </v:shape>
-          <o:OLEObject Type="Embed" ProgID="Equation.DSMT4" ShapeID="_x0000_i1030" DrawAspect="Content" ObjectID="_1451679118" r:id="rId21"/>
+          <o:OLEObject Type="Embed" ProgID="Equation.DSMT4" ShapeID="_x0000_i1030" DrawAspect="Content" ObjectID="_1452936161" r:id="rId22"/>
         </w:object>
       </w:r>
     </w:p>
@@ -908,10 +3629,12 @@
       <w:pPr>
         <w:pStyle w:val="Heading3"/>
       </w:pPr>
+      <w:bookmarkStart w:id="14" w:name="_Toc379193846"/>
       <w:proofErr w:type="gramStart"/>
       <w:r>
         <w:t>e.g.)</w:t>
       </w:r>
+      <w:bookmarkEnd w:id="14"/>
       <w:proofErr w:type="gramEnd"/>
     </w:p>
     <w:p>
@@ -924,9 +3647,9 @@
         </w:rPr>
         <w:object w:dxaOrig="2260" w:dyaOrig="400">
           <v:shape id="_x0000_i1031" type="#_x0000_t75" style="width:113.1pt;height:20.3pt" o:ole="">
-            <v:imagedata r:id="rId22" o:title=""/>
+            <v:imagedata r:id="rId23" o:title=""/>
           </v:shape>
-          <o:OLEObject Type="Embed" ProgID="Equation.DSMT4" ShapeID="_x0000_i1031" DrawAspect="Content" ObjectID="_1451679119" r:id="rId23"/>
+          <o:OLEObject Type="Embed" ProgID="Equation.DSMT4" ShapeID="_x0000_i1031" DrawAspect="Content" ObjectID="_1452936162" r:id="rId24"/>
         </w:object>
       </w:r>
     </w:p>
@@ -975,9 +3698,9 @@
         </w:rPr>
         <w:object w:dxaOrig="880" w:dyaOrig="400">
           <v:shape id="_x0000_i1032" type="#_x0000_t75" style="width:44.15pt;height:19.9pt" o:ole="">
-            <v:imagedata r:id="rId24" o:title=""/>
+            <v:imagedata r:id="rId25" o:title=""/>
           </v:shape>
-          <o:OLEObject Type="Embed" ProgID="Equation.DSMT4" ShapeID="_x0000_i1032" DrawAspect="Content" ObjectID="_1451679120" r:id="rId25"/>
+          <o:OLEObject Type="Embed" ProgID="Equation.DSMT4" ShapeID="_x0000_i1032" DrawAspect="Content" ObjectID="_1452936163" r:id="rId26"/>
         </w:object>
       </w:r>
       <w:r>
@@ -1015,9 +3738,9 @@
         </w:rPr>
         <w:object w:dxaOrig="1640" w:dyaOrig="400">
           <v:shape id="_x0000_i1033" type="#_x0000_t75" style="width:82.15pt;height:19.9pt" o:ole="">
-            <v:imagedata r:id="rId26" o:title=""/>
+            <v:imagedata r:id="rId27" o:title=""/>
           </v:shape>
-          <o:OLEObject Type="Embed" ProgID="Equation.DSMT4" ShapeID="_x0000_i1033" DrawAspect="Content" ObjectID="_1451679121" r:id="rId27"/>
+          <o:OLEObject Type="Embed" ProgID="Equation.DSMT4" ShapeID="_x0000_i1033" DrawAspect="Content" ObjectID="_1452936164" r:id="rId28"/>
         </w:object>
       </w:r>
     </w:p>
@@ -1044,9 +3767,9 @@
         </w:rPr>
         <w:object w:dxaOrig="3220" w:dyaOrig="400">
           <v:shape id="_x0000_i1034" type="#_x0000_t75" style="width:160.8pt;height:19.9pt" o:ole="">
-            <v:imagedata r:id="rId28" o:title=""/>
+            <v:imagedata r:id="rId29" o:title=""/>
           </v:shape>
-          <o:OLEObject Type="Embed" ProgID="Equation.DSMT4" ShapeID="_x0000_i1034" DrawAspect="Content" ObjectID="_1451679122" r:id="rId29"/>
+          <o:OLEObject Type="Embed" ProgID="Equation.DSMT4" ShapeID="_x0000_i1034" DrawAspect="Content" ObjectID="_1452936165" r:id="rId30"/>
         </w:object>
       </w:r>
     </w:p>
@@ -1127,9 +3850,9 @@
         </w:rPr>
         <w:object w:dxaOrig="1620" w:dyaOrig="400">
           <v:shape id="_x0000_i1035" type="#_x0000_t75" style="width:80.85pt;height:19.9pt" o:ole="">
-            <v:imagedata r:id="rId30" o:title=""/>
+            <v:imagedata r:id="rId31" o:title=""/>
           </v:shape>
-          <o:OLEObject Type="Embed" ProgID="Equation.DSMT4" ShapeID="_x0000_i1035" DrawAspect="Content" ObjectID="_1451679123" r:id="rId31"/>
+          <o:OLEObject Type="Embed" ProgID="Equation.DSMT4" ShapeID="_x0000_i1035" DrawAspect="Content" ObjectID="_1452936166" r:id="rId32"/>
         </w:object>
       </w:r>
     </w:p>
@@ -1177,9 +3900,9 @@
         </w:rPr>
         <w:object w:dxaOrig="1640" w:dyaOrig="800">
           <v:shape id="_x0000_i1036" type="#_x0000_t75" style="width:82.15pt;height:39.75pt" o:ole="">
-            <v:imagedata r:id="rId32" o:title=""/>
+            <v:imagedata r:id="rId33" o:title=""/>
           </v:shape>
-          <o:OLEObject Type="Embed" ProgID="Equation.DSMT4" ShapeID="_x0000_i1036" DrawAspect="Content" ObjectID="_1451679124" r:id="rId33"/>
+          <o:OLEObject Type="Embed" ProgID="Equation.DSMT4" ShapeID="_x0000_i1036" DrawAspect="Content" ObjectID="_1452936167" r:id="rId34"/>
         </w:object>
       </w:r>
       <w:r>
@@ -1194,9 +3917,9 @@
         </w:rPr>
         <w:object w:dxaOrig="1900" w:dyaOrig="800">
           <v:shape id="_x0000_i1037" type="#_x0000_t75" style="width:94.95pt;height:39.75pt" o:ole="">
-            <v:imagedata r:id="rId34" o:title=""/>
+            <v:imagedata r:id="rId35" o:title=""/>
           </v:shape>
-          <o:OLEObject Type="Embed" ProgID="Equation.DSMT4" ShapeID="_x0000_i1037" DrawAspect="Content" ObjectID="_1451679125" r:id="rId35"/>
+          <o:OLEObject Type="Embed" ProgID="Equation.DSMT4" ShapeID="_x0000_i1037" DrawAspect="Content" ObjectID="_1452936168" r:id="rId36"/>
         </w:object>
       </w:r>
     </w:p>
@@ -1237,9 +3960,9 @@
         </w:rPr>
         <w:object w:dxaOrig="3080" w:dyaOrig="800">
           <v:shape id="_x0000_i1038" type="#_x0000_t75" style="width:153.7pt;height:39.75pt" o:ole="">
-            <v:imagedata r:id="rId36" o:title=""/>
+            <v:imagedata r:id="rId37" o:title=""/>
           </v:shape>
-          <o:OLEObject Type="Embed" ProgID="Equation.DSMT4" ShapeID="_x0000_i1038" DrawAspect="Content" ObjectID="_1451679126" r:id="rId37"/>
+          <o:OLEObject Type="Embed" ProgID="Equation.DSMT4" ShapeID="_x0000_i1038" DrawAspect="Content" ObjectID="_1452936169" r:id="rId38"/>
         </w:object>
       </w:r>
     </w:p>
@@ -1267,9 +3990,9 @@
         </w:rPr>
         <w:object w:dxaOrig="3620" w:dyaOrig="2400">
           <v:shape id="_x0000_i1039" type="#_x0000_t75" style="width:181.1pt;height:120.15pt" o:ole="">
-            <v:imagedata r:id="rId38" o:title=""/>
+            <v:imagedata r:id="rId39" o:title=""/>
           </v:shape>
-          <o:OLEObject Type="Embed" ProgID="Equation.DSMT4" ShapeID="_x0000_i1039" DrawAspect="Content" ObjectID="_1451679127" r:id="rId39"/>
+          <o:OLEObject Type="Embed" ProgID="Equation.DSMT4" ShapeID="_x0000_i1039" DrawAspect="Content" ObjectID="_1452936170" r:id="rId40"/>
         </w:object>
       </w:r>
     </w:p>
@@ -1298,9 +4021,9 @@
         </w:rPr>
         <w:object w:dxaOrig="3680" w:dyaOrig="999">
           <v:shape id="_x0000_i1040" type="#_x0000_t75" style="width:183.75pt;height:49.9pt" o:ole="">
-            <v:imagedata r:id="rId40" o:title=""/>
+            <v:imagedata r:id="rId41" o:title=""/>
           </v:shape>
-          <o:OLEObject Type="Embed" ProgID="Equation.DSMT4" ShapeID="_x0000_i1040" DrawAspect="Content" ObjectID="_1451679128" r:id="rId41"/>
+          <o:OLEObject Type="Embed" ProgID="Equation.DSMT4" ShapeID="_x0000_i1040" DrawAspect="Content" ObjectID="_1452936171" r:id="rId42"/>
         </w:object>
       </w:r>
     </w:p>
@@ -1322,9 +4045,9 @@
         </w:rPr>
         <w:object w:dxaOrig="3240" w:dyaOrig="1200">
           <v:shape id="_x0000_i1041" type="#_x0000_t75" style="width:162.1pt;height:60.05pt" o:ole="">
-            <v:imagedata r:id="rId42" o:title=""/>
+            <v:imagedata r:id="rId43" o:title=""/>
           </v:shape>
-          <o:OLEObject Type="Embed" ProgID="Equation.DSMT4" ShapeID="_x0000_i1041" DrawAspect="Content" ObjectID="_1451679129" r:id="rId43"/>
+          <o:OLEObject Type="Embed" ProgID="Equation.DSMT4" ShapeID="_x0000_i1041" DrawAspect="Content" ObjectID="_1452936172" r:id="rId44"/>
         </w:object>
       </w:r>
     </w:p>
@@ -1375,9 +4098,11 @@
       <w:pPr>
         <w:pStyle w:val="Heading2"/>
       </w:pPr>
+      <w:bookmarkStart w:id="15" w:name="_Toc379193847"/>
       <w:r>
         <w:t>Converting to Difference Equation</w:t>
       </w:r>
+      <w:bookmarkEnd w:id="15"/>
     </w:p>
     <w:p>
       <w:pPr>
@@ -1408,9 +4133,9 @@
         </w:rPr>
         <w:object w:dxaOrig="2020" w:dyaOrig="1300">
           <v:shape id="_x0000_i1042" type="#_x0000_t75" style="width:101.15pt;height:64.95pt" o:ole="">
-            <v:imagedata r:id="rId44" o:title=""/>
+            <v:imagedata r:id="rId45" o:title=""/>
           </v:shape>
-          <o:OLEObject Type="Embed" ProgID="Equation.DSMT4" ShapeID="_x0000_i1042" DrawAspect="Content" ObjectID="_1451679130" r:id="rId45"/>
+          <o:OLEObject Type="Embed" ProgID="Equation.DSMT4" ShapeID="_x0000_i1042" DrawAspect="Content" ObjectID="_1452936173" r:id="rId46"/>
         </w:object>
       </w:r>
     </w:p>
@@ -1418,9 +4143,12 @@
       <w:pPr>
         <w:pStyle w:val="Heading2"/>
       </w:pPr>
-      <w:r>
+      <w:bookmarkStart w:id="16" w:name="_Toc379193848"/>
+      <w:r>
+        <w:lastRenderedPageBreak/>
         <w:t>Compound Interest</w:t>
       </w:r>
+      <w:bookmarkEnd w:id="16"/>
     </w:p>
     <w:p>
       <w:pPr>
@@ -1491,9 +4219,9 @@
         </w:rPr>
         <w:object w:dxaOrig="3340" w:dyaOrig="800">
           <v:shape id="_x0000_i1043" type="#_x0000_t75" style="width:166.95pt;height:40.2pt" o:ole="">
-            <v:imagedata r:id="rId46" o:title=""/>
+            <v:imagedata r:id="rId47" o:title=""/>
           </v:shape>
-          <o:OLEObject Type="Embed" ProgID="Equation.DSMT4" ShapeID="_x0000_i1043" DrawAspect="Content" ObjectID="_1451679131" r:id="rId47"/>
+          <o:OLEObject Type="Embed" ProgID="Equation.DSMT4" ShapeID="_x0000_i1043" DrawAspect="Content" ObjectID="_1452936174" r:id="rId48"/>
         </w:object>
       </w:r>
     </w:p>
@@ -1535,9 +4263,9 @@
         </w:rPr>
         <w:object w:dxaOrig="2120" w:dyaOrig="720">
           <v:shape id="_x0000_i1044" type="#_x0000_t75" style="width:106pt;height:36.2pt" o:ole="">
-            <v:imagedata r:id="rId48" o:title=""/>
+            <v:imagedata r:id="rId49" o:title=""/>
           </v:shape>
-          <o:OLEObject Type="Embed" ProgID="Equation.DSMT4" ShapeID="_x0000_i1044" DrawAspect="Content" ObjectID="_1451679132" r:id="rId49"/>
+          <o:OLEObject Type="Embed" ProgID="Equation.DSMT4" ShapeID="_x0000_i1044" DrawAspect="Content" ObjectID="_1452936175" r:id="rId50"/>
         </w:object>
       </w:r>
     </w:p>
@@ -1551,9 +4279,9 @@
         </w:rPr>
         <w:object w:dxaOrig="1700" w:dyaOrig="1240">
           <v:shape id="_x0000_i1045" type="#_x0000_t75" style="width:85.25pt;height:61.85pt" o:ole="">
-            <v:imagedata r:id="rId50" o:title=""/>
+            <v:imagedata r:id="rId51" o:title=""/>
           </v:shape>
-          <o:OLEObject Type="Embed" ProgID="Equation.DSMT4" ShapeID="_x0000_i1045" DrawAspect="Content" ObjectID="_1451679133" r:id="rId51"/>
+          <o:OLEObject Type="Embed" ProgID="Equation.DSMT4" ShapeID="_x0000_i1045" DrawAspect="Content" ObjectID="_1452936176" r:id="rId52"/>
         </w:object>
       </w:r>
     </w:p>
@@ -1570,9 +4298,9 @@
         </w:rPr>
         <w:object w:dxaOrig="1700" w:dyaOrig="440">
           <v:shape id="_x0000_i1046" type="#_x0000_t75" style="width:85.25pt;height:22.1pt" o:ole="">
-            <v:imagedata r:id="rId52" o:title=""/>
+            <v:imagedata r:id="rId53" o:title=""/>
           </v:shape>
-          <o:OLEObject Type="Embed" ProgID="Equation.DSMT4" ShapeID="_x0000_i1046" DrawAspect="Content" ObjectID="_1451679134" r:id="rId53"/>
+          <o:OLEObject Type="Embed" ProgID="Equation.DSMT4" ShapeID="_x0000_i1046" DrawAspect="Content" ObjectID="_1452936177" r:id="rId54"/>
         </w:object>
       </w:r>
     </w:p>
@@ -1580,11 +4308,13 @@
       <w:pPr>
         <w:pStyle w:val="Heading1"/>
       </w:pPr>
-      <w:bookmarkStart w:id="5" w:name="_Impulse_Response"/>
-      <w:bookmarkEnd w:id="5"/>
+      <w:bookmarkStart w:id="17" w:name="_Impulse_Response"/>
+      <w:bookmarkStart w:id="18" w:name="_Toc379193849"/>
+      <w:bookmarkEnd w:id="17"/>
       <w:r>
         <w:t>Impulse Response</w:t>
       </w:r>
+      <w:bookmarkEnd w:id="18"/>
     </w:p>
     <w:p>
       <w:pPr>
@@ -1623,9 +4353,11 @@
       <w:pPr>
         <w:pStyle w:val="Heading2"/>
       </w:pPr>
+      <w:bookmarkStart w:id="19" w:name="_Toc379193850"/>
       <w:r>
         <w:t>FIR</w:t>
       </w:r>
+      <w:bookmarkEnd w:id="19"/>
     </w:p>
     <w:p>
       <w:pPr>
@@ -1673,12 +4405,14 @@
       <w:pPr>
         <w:pStyle w:val="Heading3"/>
       </w:pPr>
+      <w:bookmarkStart w:id="20" w:name="_Toc379193851"/>
       <w:r>
         <w:t>e.g.)</w:t>
       </w:r>
       <w:r>
         <w:t xml:space="preserve"> State Space Table</w:t>
       </w:r>
+      <w:bookmarkEnd w:id="20"/>
     </w:p>
     <w:p>
       <w:pPr>
@@ -2043,9 +4777,12 @@
       <w:pPr>
         <w:pStyle w:val="Heading2"/>
       </w:pPr>
-      <w:r>
+      <w:bookmarkStart w:id="21" w:name="_Toc379193852"/>
+      <w:r>
+        <w:lastRenderedPageBreak/>
         <w:t>IIR</w:t>
       </w:r>
+      <w:bookmarkEnd w:id="21"/>
     </w:p>
     <w:p>
       <w:pPr>
@@ -2099,10 +4836,12 @@
       <w:pPr>
         <w:pStyle w:val="Heading3"/>
       </w:pPr>
+      <w:bookmarkStart w:id="22" w:name="_Toc379193853"/>
       <w:proofErr w:type="gramStart"/>
       <w:r>
         <w:t>e.g.)</w:t>
       </w:r>
+      <w:bookmarkEnd w:id="22"/>
       <w:proofErr w:type="gramEnd"/>
       <w:r>
         <w:t xml:space="preserve"> </w:t>
@@ -2315,12 +5054,13 @@
       <w:pPr>
         <w:pStyle w:val="Heading2"/>
       </w:pPr>
-      <w:bookmarkStart w:id="6" w:name="_Impulse_Response_1"/>
-      <w:bookmarkEnd w:id="6"/>
-      <w:r>
-        <w:lastRenderedPageBreak/>
+      <w:bookmarkStart w:id="23" w:name="_Impulse_Response_1"/>
+      <w:bookmarkStart w:id="24" w:name="_Toc379193854"/>
+      <w:bookmarkEnd w:id="23"/>
+      <w:r>
         <w:t>Impulse Response</w:t>
       </w:r>
+      <w:bookmarkEnd w:id="24"/>
     </w:p>
     <w:p>
       <w:pPr>
@@ -2424,9 +5164,9 @@
         </w:rPr>
         <w:object w:dxaOrig="2180" w:dyaOrig="1160">
           <v:shape id="_x0000_i1047" type="#_x0000_t75" style="width:109.1pt;height:57.85pt" o:ole="">
-            <v:imagedata r:id="rId54" o:title=""/>
+            <v:imagedata r:id="rId55" o:title=""/>
           </v:shape>
-          <o:OLEObject Type="Embed" ProgID="Equation.DSMT4" ShapeID="_x0000_i1047" DrawAspect="Content" ObjectID="_1451679135" r:id="rId55"/>
+          <o:OLEObject Type="Embed" ProgID="Equation.DSMT4" ShapeID="_x0000_i1047" DrawAspect="Content" ObjectID="_1452936178" r:id="rId56"/>
         </w:object>
       </w:r>
     </w:p>
@@ -2434,12 +5174,14 @@
       <w:pPr>
         <w:pStyle w:val="Heading1"/>
       </w:pPr>
+      <w:bookmarkStart w:id="25" w:name="_Toc379193855"/>
       <w:r>
         <w:t>Convolution</w:t>
       </w:r>
       <w:r>
         <w:t xml:space="preserve"> Sum</w:t>
       </w:r>
+      <w:bookmarkEnd w:id="25"/>
     </w:p>
     <w:p>
       <w:pPr>
@@ -2451,9 +5193,9 @@
         </w:rPr>
         <w:object w:dxaOrig="4320" w:dyaOrig="1040">
           <v:shape id="_x0000_i1048" type="#_x0000_t75" style="width:3in;height:52.1pt" o:ole="">
-            <v:imagedata r:id="rId56" o:title=""/>
+            <v:imagedata r:id="rId57" o:title=""/>
           </v:shape>
-          <o:OLEObject Type="Embed" ProgID="Equation.DSMT4" ShapeID="_x0000_i1048" DrawAspect="Content" ObjectID="_1451679136" r:id="rId57"/>
+          <o:OLEObject Type="Embed" ProgID="Equation.DSMT4" ShapeID="_x0000_i1048" DrawAspect="Content" ObjectID="_1452936179" r:id="rId58"/>
         </w:object>
       </w:r>
     </w:p>
@@ -2483,12 +5225,14 @@
       <w:pPr>
         <w:pStyle w:val="Heading2"/>
       </w:pPr>
+      <w:bookmarkStart w:id="26" w:name="_Toc379193856"/>
       <w:r>
         <w:t>I</w:t>
       </w:r>
       <w:r>
         <w:t>mpulse response to difference equation</w:t>
       </w:r>
+      <w:bookmarkEnd w:id="26"/>
     </w:p>
     <w:p>
       <w:pPr>
@@ -2562,10 +5306,12 @@
       <w:pPr>
         <w:pStyle w:val="Heading3"/>
       </w:pPr>
+      <w:bookmarkStart w:id="27" w:name="_Toc379193857"/>
       <w:proofErr w:type="gramStart"/>
       <w:r>
         <w:t>e.g.)</w:t>
       </w:r>
+      <w:bookmarkEnd w:id="27"/>
       <w:proofErr w:type="gramEnd"/>
     </w:p>
     <w:p>
@@ -2586,9 +5332,9 @@
         </w:rPr>
         <w:object w:dxaOrig="2120" w:dyaOrig="1440">
           <v:shape id="_x0000_i1049" type="#_x0000_t75" style="width:106pt;height:1in" o:ole="">
-            <v:imagedata r:id="rId58" o:title=""/>
+            <v:imagedata r:id="rId59" o:title=""/>
           </v:shape>
-          <o:OLEObject Type="Embed" ProgID="Equation.DSMT4" ShapeID="_x0000_i1049" DrawAspect="Content" ObjectID="_1451679137" r:id="rId59"/>
+          <o:OLEObject Type="Embed" ProgID="Equation.DSMT4" ShapeID="_x0000_i1049" DrawAspect="Content" ObjectID="_1452936180" r:id="rId60"/>
         </w:object>
       </w:r>
     </w:p>
@@ -2666,10 +5412,11 @@
       <w:pPr>
         <w:pStyle w:val="Heading3"/>
       </w:pPr>
-      <w:bookmarkStart w:id="7" w:name="_e.g.)_Equation_method"/>
-      <w:bookmarkStart w:id="8" w:name="_Equation_method"/>
-      <w:bookmarkEnd w:id="7"/>
-      <w:bookmarkEnd w:id="8"/>
+      <w:bookmarkStart w:id="28" w:name="_e.g.)_Equation_method"/>
+      <w:bookmarkStart w:id="29" w:name="_Equation_method"/>
+      <w:bookmarkStart w:id="30" w:name="_Toc379193858"/>
+      <w:bookmarkEnd w:id="28"/>
+      <w:bookmarkEnd w:id="29"/>
       <w:r>
         <w:t xml:space="preserve">Convolution </w:t>
       </w:r>
@@ -2679,6 +5426,7 @@
       <w:r>
         <w:t xml:space="preserve"> method</w:t>
       </w:r>
+      <w:bookmarkEnd w:id="30"/>
     </w:p>
     <w:p>
       <w:pPr>
@@ -2690,9 +5438,9 @@
         </w:rPr>
         <w:object w:dxaOrig="2380" w:dyaOrig="800">
           <v:shape id="_x0000_i1050" type="#_x0000_t75" style="width:118.8pt;height:40.2pt" o:ole="">
-            <v:imagedata r:id="rId60" o:title=""/>
+            <v:imagedata r:id="rId61" o:title=""/>
           </v:shape>
-          <o:OLEObject Type="Embed" ProgID="Equation.DSMT4" ShapeID="_x0000_i1050" DrawAspect="Content" ObjectID="_1451679138" r:id="rId61"/>
+          <o:OLEObject Type="Embed" ProgID="Equation.DSMT4" ShapeID="_x0000_i1050" DrawAspect="Content" ObjectID="_1452936181" r:id="rId62"/>
         </w:object>
       </w:r>
     </w:p>
@@ -2723,9 +5471,9 @@
         </w:rPr>
         <w:object w:dxaOrig="2220" w:dyaOrig="680">
           <v:shape id="_x0000_i1051" type="#_x0000_t75" style="width:110.85pt;height:34pt" o:ole="">
-            <v:imagedata r:id="rId62" o:title=""/>
+            <v:imagedata r:id="rId63" o:title=""/>
           </v:shape>
-          <o:OLEObject Type="Embed" ProgID="Equation.DSMT4" ShapeID="_x0000_i1051" DrawAspect="Content" ObjectID="_1451679139" r:id="rId63"/>
+          <o:OLEObject Type="Embed" ProgID="Equation.DSMT4" ShapeID="_x0000_i1051" DrawAspect="Content" ObjectID="_1452936182" r:id="rId64"/>
         </w:object>
       </w:r>
     </w:p>
@@ -2736,7 +5484,6 @@
       <w:r>
         <w:t xml:space="preserve">However, since </w:t>
       </w:r>
-      <w:bookmarkStart w:id="9" w:name="_GoBack"/>
       <w:proofErr w:type="gramStart"/>
       <w:r>
         <w:rPr>
@@ -2744,7 +5491,6 @@
         </w:rPr>
         <w:t>h</w:t>
       </w:r>
-      <w:bookmarkEnd w:id="9"/>
       <w:r>
         <w:t>(</w:t>
       </w:r>
@@ -2795,9 +5541,9 @@
         </w:rPr>
         <w:object w:dxaOrig="1800" w:dyaOrig="680">
           <v:shape id="_x0000_i1052" type="#_x0000_t75" style="width:90.1pt;height:34pt" o:ole="">
-            <v:imagedata r:id="rId64" o:title=""/>
+            <v:imagedata r:id="rId65" o:title=""/>
           </v:shape>
-          <o:OLEObject Type="Embed" ProgID="Equation.DSMT4" ShapeID="_x0000_i1052" DrawAspect="Content" ObjectID="_1451679140" r:id="rId65"/>
+          <o:OLEObject Type="Embed" ProgID="Equation.DSMT4" ShapeID="_x0000_i1052" DrawAspect="Content" ObjectID="_1452936183" r:id="rId66"/>
         </w:object>
       </w:r>
     </w:p>
@@ -2811,9 +5557,9 @@
         </w:rPr>
         <w:object w:dxaOrig="3379" w:dyaOrig="1600">
           <v:shape id="_x0000_i1053" type="#_x0000_t75" style="width:168.75pt;height:79.95pt" o:ole="">
-            <v:imagedata r:id="rId66" o:title=""/>
+            <v:imagedata r:id="rId67" o:title=""/>
           </v:shape>
-          <o:OLEObject Type="Embed" ProgID="Equation.DSMT4" ShapeID="_x0000_i1053" DrawAspect="Content" ObjectID="_1451679141" r:id="rId67"/>
+          <o:OLEObject Type="Embed" ProgID="Equation.DSMT4" ShapeID="_x0000_i1053" DrawAspect="Content" ObjectID="_1452936184" r:id="rId68"/>
         </w:object>
       </w:r>
     </w:p>
@@ -2827,9 +5573,9 @@
         </w:rPr>
         <w:object w:dxaOrig="4900" w:dyaOrig="1800">
           <v:shape id="_x0000_i1054" type="#_x0000_t75" style="width:244.7pt;height:90.1pt" o:ole="">
-            <v:imagedata r:id="rId68" o:title=""/>
+            <v:imagedata r:id="rId69" o:title=""/>
           </v:shape>
-          <o:OLEObject Type="Embed" ProgID="Equation.DSMT4" ShapeID="_x0000_i1054" DrawAspect="Content" ObjectID="_1451679142" r:id="rId69"/>
+          <o:OLEObject Type="Embed" ProgID="Equation.DSMT4" ShapeID="_x0000_i1054" DrawAspect="Content" ObjectID="_1452936185" r:id="rId70"/>
         </w:object>
       </w:r>
     </w:p>
@@ -2843,9 +5589,9 @@
         </w:rPr>
         <w:object w:dxaOrig="6280" w:dyaOrig="1800">
           <v:shape id="_x0000_i1055" type="#_x0000_t75" style="width:313.6pt;height:90.1pt" o:ole="">
-            <v:imagedata r:id="rId70" o:title=""/>
+            <v:imagedata r:id="rId71" o:title=""/>
           </v:shape>
-          <o:OLEObject Type="Embed" ProgID="Equation.DSMT4" ShapeID="_x0000_i1055" DrawAspect="Content" ObjectID="_1451679143" r:id="rId71"/>
+          <o:OLEObject Type="Embed" ProgID="Equation.DSMT4" ShapeID="_x0000_i1055" DrawAspect="Content" ObjectID="_1452936186" r:id="rId72"/>
         </w:object>
       </w:r>
     </w:p>
@@ -2861,13 +5607,15 @@
       <w:pPr>
         <w:pStyle w:val="Heading3"/>
       </w:pPr>
-      <w:bookmarkStart w:id="10" w:name="_e.g.)_Table_method"/>
-      <w:bookmarkStart w:id="11" w:name="_Table_method"/>
-      <w:bookmarkEnd w:id="10"/>
-      <w:bookmarkEnd w:id="11"/>
+      <w:bookmarkStart w:id="31" w:name="_e.g.)_Table_method"/>
+      <w:bookmarkStart w:id="32" w:name="_Table_method"/>
+      <w:bookmarkStart w:id="33" w:name="_Toc379193859"/>
+      <w:bookmarkEnd w:id="31"/>
+      <w:bookmarkEnd w:id="32"/>
       <w:r>
         <w:t>Table method</w:t>
       </w:r>
+      <w:bookmarkEnd w:id="33"/>
     </w:p>
     <w:tbl>
       <w:tblPr>
@@ -3383,9 +6131,12 @@
       <w:pPr>
         <w:pStyle w:val="Heading3"/>
       </w:pPr>
-      <w:r>
+      <w:bookmarkStart w:id="34" w:name="_Toc379193860"/>
+      <w:r>
+        <w:lastRenderedPageBreak/>
         <w:t>Kemal’s Method</w:t>
       </w:r>
+      <w:bookmarkEnd w:id="34"/>
     </w:p>
     <w:p>
       <w:pPr>
@@ -3414,9 +6165,9 @@
         </w:rPr>
         <w:object w:dxaOrig="2200" w:dyaOrig="1800">
           <v:shape id="_x0000_i1056" type="#_x0000_t75" style="width:110pt;height:90.1pt" o:ole="">
-            <v:imagedata r:id="rId72" o:title=""/>
+            <v:imagedata r:id="rId73" o:title=""/>
           </v:shape>
-          <o:OLEObject Type="Embed" ProgID="Equation.DSMT4" ShapeID="_x0000_i1056" DrawAspect="Content" ObjectID="_1451679144" r:id="rId73"/>
+          <o:OLEObject Type="Embed" ProgID="Equation.DSMT4" ShapeID="_x0000_i1056" DrawAspect="Content" ObjectID="_1452936187" r:id="rId74"/>
         </w:object>
       </w:r>
     </w:p>
@@ -3424,9 +6175,11 @@
       <w:pPr>
         <w:pStyle w:val="Heading1"/>
       </w:pPr>
+      <w:bookmarkStart w:id="35" w:name="_Toc379193861"/>
       <w:r>
         <w:t>Frequency/Time Domain</w:t>
       </w:r>
+      <w:bookmarkEnd w:id="35"/>
     </w:p>
     <w:p>
       <w:pPr>
@@ -3454,9 +6207,8 @@
           <w:noProof/>
           <w:lang w:eastAsia="en-CA"/>
         </w:rPr>
-        <w:lastRenderedPageBreak/>
         <w:drawing>
-          <wp:inline distT="0" distB="0" distL="0" distR="0">
+          <wp:inline distT="0" distB="0" distL="0" distR="0" wp14:anchorId="28601CE6" wp14:editId="0A417D8C">
             <wp:extent cx="5943600" cy="2987880"/>
             <wp:effectExtent l="0" t="0" r="0" b="3175"/>
             <wp:docPr id="1" name="Picture 1" descr="https://lh5.googleusercontent.com/mveU0CHrEWjBVWMTDkP-FRDy8-HZx51tZtA7PSVkgw7RgxjGSomXeXS42Aaa8DIeP4I8d_MpXiKlSaR-9qB3daBCsnpdU83dLs_oiP92TUtpZgIDYMysBsL-"/>
@@ -3473,7 +6225,7 @@
                     </pic:cNvPicPr>
                   </pic:nvPicPr>
                   <pic:blipFill>
-                    <a:blip r:embed="rId74">
+                    <a:blip r:embed="rId75">
                       <a:extLst>
                         <a:ext uri="{28A0092B-C50C-407E-A947-70E740481C1C}">
                           <a14:useLocalDpi xmlns:a14="http://schemas.microsoft.com/office/drawing/2010/main" val="0"/>
@@ -3549,9 +6301,9 @@
         </w:rPr>
         <w:object w:dxaOrig="2200" w:dyaOrig="400">
           <v:shape id="_x0000_i1057" type="#_x0000_t75" style="width:110pt;height:19.9pt" o:ole="">
-            <v:imagedata r:id="rId75" o:title=""/>
+            <v:imagedata r:id="rId76" o:title=""/>
           </v:shape>
-          <o:OLEObject Type="Embed" ProgID="Equation.DSMT4" ShapeID="_x0000_i1057" DrawAspect="Content" ObjectID="_1451679145" r:id="rId76"/>
+          <o:OLEObject Type="Embed" ProgID="Equation.DSMT4" ShapeID="_x0000_i1057" DrawAspect="Content" ObjectID="_1452936188" r:id="rId77"/>
         </w:object>
       </w:r>
       <w:r>
@@ -3596,9 +6348,9 @@
         </w:rPr>
         <w:object w:dxaOrig="3760" w:dyaOrig="520">
           <v:shape id="_x0000_i1058" type="#_x0000_t75" style="width:188.15pt;height:26.05pt" o:ole="">
-            <v:imagedata r:id="rId77" o:title=""/>
+            <v:imagedata r:id="rId78" o:title=""/>
           </v:shape>
-          <o:OLEObject Type="Embed" ProgID="Equation.DSMT4" ShapeID="_x0000_i1058" DrawAspect="Content" ObjectID="_1451679146" r:id="rId78"/>
+          <o:OLEObject Type="Embed" ProgID="Equation.DSMT4" ShapeID="_x0000_i1058" DrawAspect="Content" ObjectID="_1452936189" r:id="rId79"/>
         </w:object>
       </w:r>
     </w:p>
@@ -3617,9 +6369,9 @@
         </w:rPr>
         <w:object w:dxaOrig="2420" w:dyaOrig="1160">
           <v:shape id="_x0000_i1059" type="#_x0000_t75" style="width:121.05pt;height:57.85pt" o:ole="">
-            <v:imagedata r:id="rId79" o:title=""/>
+            <v:imagedata r:id="rId80" o:title=""/>
           </v:shape>
-          <o:OLEObject Type="Embed" ProgID="Equation.DSMT4" ShapeID="_x0000_i1059" DrawAspect="Content" ObjectID="_1451679147" r:id="rId80"/>
+          <o:OLEObject Type="Embed" ProgID="Equation.DSMT4" ShapeID="_x0000_i1059" DrawAspect="Content" ObjectID="_1452936190" r:id="rId81"/>
         </w:object>
       </w:r>
       <w:r>
@@ -3631,10 +6383,12 @@
       <w:pPr>
         <w:pStyle w:val="Heading3"/>
       </w:pPr>
+      <w:bookmarkStart w:id="36" w:name="_Toc379193862"/>
       <w:proofErr w:type="gramStart"/>
       <w:r>
         <w:t>e.g.</w:t>
       </w:r>
+      <w:bookmarkEnd w:id="36"/>
       <w:proofErr w:type="gramEnd"/>
     </w:p>
     <w:p>
@@ -3653,9 +6407,9 @@
         </w:rPr>
         <w:object w:dxaOrig="800" w:dyaOrig="360">
           <v:shape id="_x0000_i1060" type="#_x0000_t75" style="width:40.2pt;height:18.1pt" o:ole="">
-            <v:imagedata r:id="rId81" o:title=""/>
+            <v:imagedata r:id="rId82" o:title=""/>
           </v:shape>
-          <o:OLEObject Type="Embed" ProgID="Equation.DSMT4" ShapeID="_x0000_i1060" DrawAspect="Content" ObjectID="_1451679148" r:id="rId82"/>
+          <o:OLEObject Type="Embed" ProgID="Equation.DSMT4" ShapeID="_x0000_i1060" DrawAspect="Content" ObjectID="_1452936191" r:id="rId83"/>
         </w:object>
       </w:r>
       <w:r>
@@ -3672,9 +6426,9 @@
         </w:rPr>
         <w:object w:dxaOrig="1219" w:dyaOrig="999">
           <v:shape id="_x0000_i1061" type="#_x0000_t75" style="width:60.95pt;height:49.9pt" o:ole="">
-            <v:imagedata r:id="rId83" o:title=""/>
+            <v:imagedata r:id="rId84" o:title=""/>
           </v:shape>
-          <o:OLEObject Type="Embed" ProgID="Equation.DSMT4" ShapeID="_x0000_i1061" DrawAspect="Content" ObjectID="_1451679149" r:id="rId84"/>
+          <o:OLEObject Type="Embed" ProgID="Equation.DSMT4" ShapeID="_x0000_i1061" DrawAspect="Content" ObjectID="_1452936192" r:id="rId85"/>
         </w:object>
       </w:r>
     </w:p>
@@ -3687,9 +6441,13 @@
       <w:pPr>
         <w:pStyle w:val="Heading2"/>
       </w:pPr>
+      <w:bookmarkStart w:id="37" w:name="_Frequency_Response"/>
+      <w:bookmarkStart w:id="38" w:name="_Toc379193863"/>
+      <w:bookmarkEnd w:id="37"/>
       <w:r>
         <w:t>Frequency Response</w:t>
       </w:r>
+      <w:bookmarkEnd w:id="38"/>
     </w:p>
     <w:p>
       <w:pPr>
@@ -3701,9 +6459,9 @@
         </w:rPr>
         <w:object w:dxaOrig="1719" w:dyaOrig="800">
           <v:shape id="_x0000_i1062" type="#_x0000_t75" style="width:86.15pt;height:40.2pt" o:ole="">
-            <v:imagedata r:id="rId85" o:title=""/>
+            <v:imagedata r:id="rId86" o:title=""/>
           </v:shape>
-          <o:OLEObject Type="Embed" ProgID="Equation.DSMT4" ShapeID="_x0000_i1062" DrawAspect="Content" ObjectID="_1451679150" r:id="rId86"/>
+          <o:OLEObject Type="Embed" ProgID="Equation.DSMT4" ShapeID="_x0000_i1062" DrawAspect="Content" ObjectID="_1452936193" r:id="rId87"/>
         </w:object>
       </w:r>
     </w:p>
@@ -3730,9 +6488,9 @@
         </w:rPr>
         <w:object w:dxaOrig="4180" w:dyaOrig="1340">
           <v:shape id="_x0000_i1063" type="#_x0000_t75" style="width:208.95pt;height:67.15pt" o:ole="">
-            <v:imagedata r:id="rId87" o:title=""/>
+            <v:imagedata r:id="rId88" o:title=""/>
           </v:shape>
-          <o:OLEObject Type="Embed" ProgID="Equation.DSMT4" ShapeID="_x0000_i1063" DrawAspect="Content" ObjectID="_1451679151" r:id="rId88"/>
+          <o:OLEObject Type="Embed" ProgID="Equation.DSMT4" ShapeID="_x0000_i1063" DrawAspect="Content" ObjectID="_1452936194" r:id="rId89"/>
         </w:object>
       </w:r>
     </w:p>
@@ -3762,9 +6520,9 @@
         </w:rPr>
         <w:object w:dxaOrig="1800" w:dyaOrig="660">
           <v:shape id="_x0000_i1064" type="#_x0000_t75" style="width:90.1pt;height:33.15pt" o:ole="">
-            <v:imagedata r:id="rId89" o:title=""/>
+            <v:imagedata r:id="rId90" o:title=""/>
           </v:shape>
-          <o:OLEObject Type="Embed" ProgID="Equation.DSMT4" ShapeID="_x0000_i1064" DrawAspect="Content" ObjectID="_1451679152" r:id="rId90"/>
+          <o:OLEObject Type="Embed" ProgID="Equation.DSMT4" ShapeID="_x0000_i1064" DrawAspect="Content" ObjectID="_1452936195" r:id="rId91"/>
         </w:object>
       </w:r>
     </w:p>
@@ -3784,9 +6542,9 @@
         </w:rPr>
         <w:object w:dxaOrig="2260" w:dyaOrig="1400">
           <v:shape id="_x0000_i1065" type="#_x0000_t75" style="width:113.1pt;height:69.8pt" o:ole="">
-            <v:imagedata r:id="rId91" o:title=""/>
+            <v:imagedata r:id="rId92" o:title=""/>
           </v:shape>
-          <o:OLEObject Type="Embed" ProgID="Equation.DSMT4" ShapeID="_x0000_i1065" DrawAspect="Content" ObjectID="_1451679153" r:id="rId92"/>
+          <o:OLEObject Type="Embed" ProgID="Equation.DSMT4" ShapeID="_x0000_i1065" DrawAspect="Content" ObjectID="_1452936196" r:id="rId93"/>
         </w:object>
       </w:r>
     </w:p>
@@ -3800,9 +6558,9 @@
         </w:rPr>
         <w:object w:dxaOrig="1800" w:dyaOrig="660">
           <v:shape id="_x0000_i1066" type="#_x0000_t75" style="width:90.1pt;height:33.15pt" o:ole="">
-            <v:imagedata r:id="rId93" o:title=""/>
+            <v:imagedata r:id="rId94" o:title=""/>
           </v:shape>
-          <o:OLEObject Type="Embed" ProgID="Equation.DSMT4" ShapeID="_x0000_i1066" DrawAspect="Content" ObjectID="_1451679154" r:id="rId94"/>
+          <o:OLEObject Type="Embed" ProgID="Equation.DSMT4" ShapeID="_x0000_i1066" DrawAspect="Content" ObjectID="_1452936197" r:id="rId95"/>
         </w:object>
       </w:r>
     </w:p>
@@ -3880,9 +6638,9 @@
               </w:rPr>
               <w:object w:dxaOrig="840" w:dyaOrig="400">
                 <v:shape id="_x0000_i1067" type="#_x0000_t75" style="width:41.95pt;height:19.9pt" o:ole="">
-                  <v:imagedata r:id="rId95" o:title=""/>
+                  <v:imagedata r:id="rId96" o:title=""/>
                 </v:shape>
-                <o:OLEObject Type="Embed" ProgID="Equation.DSMT4" ShapeID="_x0000_i1067" DrawAspect="Content" ObjectID="_1451679155" r:id="rId96"/>
+                <o:OLEObject Type="Embed" ProgID="Equation.DSMT4" ShapeID="_x0000_i1067" DrawAspect="Content" ObjectID="_1452936198" r:id="rId97"/>
               </w:object>
             </w:r>
           </w:p>
@@ -3970,9 +6728,9 @@
               </w:rPr>
               <w:object w:dxaOrig="400" w:dyaOrig="360">
                 <v:shape id="_x0000_i1068" type="#_x0000_t75" style="width:19.9pt;height:18.1pt" o:ole="">
-                  <v:imagedata r:id="rId97" o:title=""/>
+                  <v:imagedata r:id="rId98" o:title=""/>
                 </v:shape>
-                <o:OLEObject Type="Embed" ProgID="Equation.DSMT4" ShapeID="_x0000_i1068" DrawAspect="Content" ObjectID="_1451679156" r:id="rId98"/>
+                <o:OLEObject Type="Embed" ProgID="Equation.DSMT4" ShapeID="_x0000_i1068" DrawAspect="Content" ObjectID="_1452936199" r:id="rId99"/>
               </w:object>
             </w:r>
           </w:p>
@@ -3991,9 +6749,9 @@
               </w:rPr>
               <w:object w:dxaOrig="1660" w:dyaOrig="400">
                 <v:shape id="_x0000_i1069" type="#_x0000_t75" style="width:83.05pt;height:19.9pt" o:ole="">
-                  <v:imagedata r:id="rId99" o:title=""/>
+                  <v:imagedata r:id="rId100" o:title=""/>
                 </v:shape>
-                <o:OLEObject Type="Embed" ProgID="Equation.DSMT4" ShapeID="_x0000_i1069" DrawAspect="Content" ObjectID="_1451679157" r:id="rId100"/>
+                <o:OLEObject Type="Embed" ProgID="Equation.DSMT4" ShapeID="_x0000_i1069" DrawAspect="Content" ObjectID="_1452936200" r:id="rId101"/>
               </w:object>
             </w:r>
           </w:p>
@@ -4012,9 +6770,9 @@
               </w:rPr>
               <w:object w:dxaOrig="360" w:dyaOrig="360">
                 <v:shape id="_x0000_i1070" type="#_x0000_t75" style="width:18.1pt;height:18.1pt" o:ole="">
-                  <v:imagedata r:id="rId101" o:title=""/>
+                  <v:imagedata r:id="rId102" o:title=""/>
                 </v:shape>
-                <o:OLEObject Type="Embed" ProgID="Equation.DSMT4" ShapeID="_x0000_i1070" DrawAspect="Content" ObjectID="_1451679158" r:id="rId102"/>
+                <o:OLEObject Type="Embed" ProgID="Equation.DSMT4" ShapeID="_x0000_i1070" DrawAspect="Content" ObjectID="_1452936201" r:id="rId103"/>
               </w:object>
             </w:r>
           </w:p>
@@ -4081,7 +6839,7 @@
           <w:lang w:eastAsia="en-CA"/>
         </w:rPr>
         <w:drawing>
-          <wp:inline distT="0" distB="0" distL="0" distR="0">
+          <wp:inline distT="0" distB="0" distL="0" distR="0" wp14:anchorId="0D7A1D1C" wp14:editId="20BB65F5">
             <wp:extent cx="2821737" cy="2055453"/>
             <wp:effectExtent l="0" t="0" r="0" b="2540"/>
             <wp:docPr id="2" name="Picture 2" descr="https://lh5.googleusercontent.com/XyU63_zTLuQcX5KQO60HYy2XcVZGTeIdoH6AlN4Cjdc6cIAdcMfktgzougOs8DXwRbTVzttSPRQMBxC4JTeqNt1nUcItMW0pwB-ca6N28I4m9Gelyb-BtYcL"/>
@@ -4098,7 +6856,7 @@
                     </pic:cNvPicPr>
                   </pic:nvPicPr>
                   <pic:blipFill>
-                    <a:blip r:embed="rId103">
+                    <a:blip r:embed="rId104">
                       <a:extLst>
                         <a:ext uri="{28A0092B-C50C-407E-A947-70E740481C1C}">
                           <a14:useLocalDpi xmlns:a14="http://schemas.microsoft.com/office/drawing/2010/main" val="0"/>
@@ -4145,9 +6903,9 @@
         </w:rPr>
         <w:object w:dxaOrig="4099" w:dyaOrig="1359">
           <v:shape id="_x0000_i1071" type="#_x0000_t75" style="width:204.95pt;height:68pt" o:ole="">
-            <v:imagedata r:id="rId104" o:title=""/>
+            <v:imagedata r:id="rId105" o:title=""/>
           </v:shape>
-          <o:OLEObject Type="Embed" ProgID="Equation.DSMT4" ShapeID="_x0000_i1071" DrawAspect="Content" ObjectID="_1451679159" r:id="rId105"/>
+          <o:OLEObject Type="Embed" ProgID="Equation.DSMT4" ShapeID="_x0000_i1071" DrawAspect="Content" ObjectID="_1452936202" r:id="rId106"/>
         </w:object>
       </w:r>
     </w:p>
@@ -4155,9 +6913,11 @@
       <w:pPr>
         <w:pStyle w:val="Heading1"/>
       </w:pPr>
+      <w:bookmarkStart w:id="39" w:name="_Toc379193864"/>
       <w:r>
         <w:t>Filter a signal</w:t>
       </w:r>
+      <w:bookmarkEnd w:id="39"/>
     </w:p>
     <w:p>
       <w:pPr>
@@ -4169,9 +6929,9 @@
         </w:rPr>
         <w:object w:dxaOrig="600" w:dyaOrig="360">
           <v:shape id="_x0000_i1072" type="#_x0000_t75" style="width:30.05pt;height:18.1pt" o:ole="">
-            <v:imagedata r:id="rId106" o:title=""/>
+            <v:imagedata r:id="rId107" o:title=""/>
           </v:shape>
-          <o:OLEObject Type="Embed" ProgID="Equation.DSMT4" ShapeID="_x0000_i1072" DrawAspect="Content" ObjectID="_1451679160" r:id="rId107"/>
+          <o:OLEObject Type="Embed" ProgID="Equation.DSMT4" ShapeID="_x0000_i1072" DrawAspect="Content" ObjectID="_1452936203" r:id="rId108"/>
         </w:object>
       </w:r>
     </w:p>
@@ -4215,9 +6975,9 @@
         </w:rPr>
         <w:object w:dxaOrig="4020" w:dyaOrig="680">
           <v:shape id="_x0000_i1073" type="#_x0000_t75" style="width:201pt;height:34pt" o:ole="">
-            <v:imagedata r:id="rId108" o:title=""/>
+            <v:imagedata r:id="rId109" o:title=""/>
           </v:shape>
-          <o:OLEObject Type="Embed" ProgID="Equation.DSMT4" ShapeID="_x0000_i1073" DrawAspect="Content" ObjectID="_1451679161" r:id="rId109"/>
+          <o:OLEObject Type="Embed" ProgID="Equation.DSMT4" ShapeID="_x0000_i1073" DrawAspect="Content" ObjectID="_1452936204" r:id="rId110"/>
         </w:object>
       </w:r>
     </w:p>
@@ -4225,9 +6985,11 @@
       <w:pPr>
         <w:pStyle w:val="Heading1"/>
       </w:pPr>
+      <w:bookmarkStart w:id="40" w:name="_Toc379193865"/>
       <w:r>
         <w:t>State Space</w:t>
       </w:r>
+      <w:bookmarkEnd w:id="40"/>
     </w:p>
     <w:p>
       <w:pPr>
@@ -4248,7 +7010,6 @@
       </w:pPr>
       <w:proofErr w:type="gramStart"/>
       <w:r>
-        <w:lastRenderedPageBreak/>
         <w:t>S(</w:t>
       </w:r>
       <w:proofErr w:type="gramEnd"/>
@@ -4343,9 +7104,9 @@
         </w:rPr>
         <w:object w:dxaOrig="1640" w:dyaOrig="800">
           <v:shape id="_x0000_i1074" type="#_x0000_t75" style="width:82.15pt;height:40.2pt" o:ole="">
-            <v:imagedata r:id="rId110" o:title=""/>
+            <v:imagedata r:id="rId111" o:title=""/>
           </v:shape>
-          <o:OLEObject Type="Embed" ProgID="Equation.DSMT4" ShapeID="_x0000_i1074" DrawAspect="Content" ObjectID="_1451679162" r:id="rId111"/>
+          <o:OLEObject Type="Embed" ProgID="Equation.DSMT4" ShapeID="_x0000_i1074" DrawAspect="Content" ObjectID="_1452936205" r:id="rId112"/>
         </w:object>
       </w:r>
       <w:r>
@@ -4360,9 +7121,9 @@
         </w:rPr>
         <w:object w:dxaOrig="2680" w:dyaOrig="800">
           <v:shape id="_x0000_i1075" type="#_x0000_t75" style="width:133.85pt;height:40.2pt" o:ole="">
-            <v:imagedata r:id="rId112" o:title=""/>
+            <v:imagedata r:id="rId113" o:title=""/>
           </v:shape>
-          <o:OLEObject Type="Embed" ProgID="Equation.DSMT4" ShapeID="_x0000_i1075" DrawAspect="Content" ObjectID="_1451679163" r:id="rId113"/>
+          <o:OLEObject Type="Embed" ProgID="Equation.DSMT4" ShapeID="_x0000_i1075" DrawAspect="Content" ObjectID="_1452936206" r:id="rId114"/>
         </w:object>
       </w:r>
     </w:p>
@@ -4386,9 +7147,11 @@
       <w:pPr>
         <w:pStyle w:val="Heading1"/>
       </w:pPr>
+      <w:bookmarkStart w:id="41" w:name="_Toc379193866"/>
       <w:r>
         <w:t>Complex Numbers</w:t>
       </w:r>
+      <w:bookmarkEnd w:id="41"/>
     </w:p>
     <w:p>
       <w:pPr>
@@ -4434,9 +7197,9 @@
         </w:rPr>
         <w:object w:dxaOrig="320" w:dyaOrig="360">
           <v:shape id="_x0000_i1076" type="#_x0000_t75" style="width:15.9pt;height:18.1pt" o:ole="">
-            <v:imagedata r:id="rId114" o:title=""/>
+            <v:imagedata r:id="rId115" o:title=""/>
           </v:shape>
-          <o:OLEObject Type="Embed" ProgID="Equation.DSMT4" ShapeID="_x0000_i1076" DrawAspect="Content" ObjectID="_1451679164" r:id="rId115"/>
+          <o:OLEObject Type="Embed" ProgID="Equation.DSMT4" ShapeID="_x0000_i1076" DrawAspect="Content" ObjectID="_1452936207" r:id="rId116"/>
         </w:object>
       </w:r>
     </w:p>
@@ -4450,7 +7213,7 @@
           <w:lang w:eastAsia="en-CA"/>
         </w:rPr>
         <w:drawing>
-          <wp:inline distT="0" distB="0" distL="0" distR="0">
+          <wp:inline distT="0" distB="0" distL="0" distR="0" wp14:anchorId="504336FA" wp14:editId="3DA0FFE5">
             <wp:extent cx="1296035" cy="1296035"/>
             <wp:effectExtent l="0" t="0" r="0" b="0"/>
             <wp:docPr id="3" name="Picture 3" descr="https://lh6.googleusercontent.com/X2PNDF3OKGJ7T-N_y8EAclM1mkExQHiOTKYdDtNmFVovdf01X2Zv0YJfZ1W0jAmDapw4YxuFau2oJXFwuhuJIScA-EEdDJewuu-DKT-MxGy4HAwR7COoTQoM"/>
@@ -4467,7 +7230,7 @@
                     </pic:cNvPicPr>
                   </pic:nvPicPr>
                   <pic:blipFill>
-                    <a:blip r:embed="rId116">
+                    <a:blip r:embed="rId117">
                       <a:extLst>
                         <a:ext uri="{28A0092B-C50C-407E-A947-70E740481C1C}">
                           <a14:useLocalDpi xmlns:a14="http://schemas.microsoft.com/office/drawing/2010/main" val="0"/>
@@ -4512,9 +7275,9 @@
         </w:rPr>
         <w:object w:dxaOrig="820" w:dyaOrig="380">
           <v:shape id="_x0000_i1077" type="#_x0000_t75" style="width:41.1pt;height:19pt" o:ole="">
-            <v:imagedata r:id="rId117" o:title=""/>
+            <v:imagedata r:id="rId118" o:title=""/>
           </v:shape>
-          <o:OLEObject Type="Embed" ProgID="Equation.DSMT4" ShapeID="_x0000_i1077" DrawAspect="Content" ObjectID="_1451679165" r:id="rId118"/>
+          <o:OLEObject Type="Embed" ProgID="Equation.DSMT4" ShapeID="_x0000_i1077" DrawAspect="Content" ObjectID="_1452936208" r:id="rId119"/>
         </w:object>
       </w:r>
       <w:r>
@@ -4526,9 +7289,9 @@
         </w:rPr>
         <w:object w:dxaOrig="380" w:dyaOrig="340">
           <v:shape id="_x0000_i1078" type="#_x0000_t75" style="width:19pt;height:16.8pt" o:ole="">
-            <v:imagedata r:id="rId119" o:title=""/>
+            <v:imagedata r:id="rId120" o:title=""/>
           </v:shape>
-          <o:OLEObject Type="Embed" ProgID="Equation.DSMT4" ShapeID="_x0000_i1078" DrawAspect="Content" ObjectID="_1451679166" r:id="rId120"/>
+          <o:OLEObject Type="Embed" ProgID="Equation.DSMT4" ShapeID="_x0000_i1078" DrawAspect="Content" ObjectID="_1452936209" r:id="rId121"/>
         </w:object>
       </w:r>
     </w:p>
@@ -4542,6 +7305,7 @@
         <w:pStyle w:val="NoSpacing"/>
       </w:pPr>
       <w:r>
+        <w:lastRenderedPageBreak/>
         <w:t xml:space="preserve">Divide by the magnitude on the unit circle. Thus, the point is: </w:t>
       </w:r>
       <w:r>
@@ -4550,9 +7314,9 @@
         </w:rPr>
         <w:object w:dxaOrig="580" w:dyaOrig="400">
           <v:shape id="_x0000_i1079" type="#_x0000_t75" style="width:29.15pt;height:19.9pt" o:ole="">
-            <v:imagedata r:id="rId121" o:title=""/>
+            <v:imagedata r:id="rId122" o:title=""/>
           </v:shape>
-          <o:OLEObject Type="Embed" ProgID="Equation.DSMT4" ShapeID="_x0000_i1079" DrawAspect="Content" ObjectID="_1451679167" r:id="rId122"/>
+          <o:OLEObject Type="Embed" ProgID="Equation.DSMT4" ShapeID="_x0000_i1079" DrawAspect="Content" ObjectID="_1452936210" r:id="rId123"/>
         </w:object>
       </w:r>
     </w:p>
@@ -4579,9 +7343,9 @@
         </w:rPr>
         <w:object w:dxaOrig="260" w:dyaOrig="220">
           <v:shape id="_x0000_i1080" type="#_x0000_t75" style="width:12.8pt;height:11.05pt" o:ole="">
-            <v:imagedata r:id="rId123" o:title=""/>
+            <v:imagedata r:id="rId124" o:title=""/>
           </v:shape>
-          <o:OLEObject Type="Embed" ProgID="Equation.DSMT4" ShapeID="_x0000_i1080" DrawAspect="Content" ObjectID="_1451679168" r:id="rId124"/>
+          <o:OLEObject Type="Embed" ProgID="Equation.DSMT4" ShapeID="_x0000_i1080" DrawAspect="Content" ObjectID="_1452936211" r:id="rId125"/>
         </w:object>
       </w:r>
       <w:r>
@@ -4606,9 +7370,9 @@
         </w:rPr>
         <w:object w:dxaOrig="999" w:dyaOrig="400">
           <v:shape id="_x0000_i1081" type="#_x0000_t75" style="width:49.9pt;height:19.9pt" o:ole="">
-            <v:imagedata r:id="rId125" o:title=""/>
+            <v:imagedata r:id="rId126" o:title=""/>
           </v:shape>
-          <o:OLEObject Type="Embed" ProgID="Equation.DSMT4" ShapeID="_x0000_i1081" DrawAspect="Content" ObjectID="_1451679169" r:id="rId126"/>
+          <o:OLEObject Type="Embed" ProgID="Equation.DSMT4" ShapeID="_x0000_i1081" DrawAspect="Content" ObjectID="_1452936212" r:id="rId127"/>
         </w:object>
       </w:r>
     </w:p>
@@ -4622,9 +7386,9 @@
         </w:rPr>
         <w:object w:dxaOrig="1640" w:dyaOrig="400">
           <v:shape id="_x0000_i1082" type="#_x0000_t75" style="width:82.15pt;height:19.9pt" o:ole="">
-            <v:imagedata r:id="rId127" o:title=""/>
+            <v:imagedata r:id="rId128" o:title=""/>
           </v:shape>
-          <o:OLEObject Type="Embed" ProgID="Equation.DSMT4" ShapeID="_x0000_i1082" DrawAspect="Content" ObjectID="_1451679170" r:id="rId128"/>
+          <o:OLEObject Type="Embed" ProgID="Equation.DSMT4" ShapeID="_x0000_i1082" DrawAspect="Content" ObjectID="_1452936213" r:id="rId129"/>
         </w:object>
       </w:r>
     </w:p>
@@ -4638,9 +7402,9 @@
         </w:rPr>
         <w:object w:dxaOrig="800" w:dyaOrig="440">
           <v:shape id="_x0000_i1083" type="#_x0000_t75" style="width:40.2pt;height:22.1pt" o:ole="">
-            <v:imagedata r:id="rId129" o:title=""/>
+            <v:imagedata r:id="rId130" o:title=""/>
           </v:shape>
-          <o:OLEObject Type="Embed" ProgID="Equation.DSMT4" ShapeID="_x0000_i1083" DrawAspect="Content" ObjectID="_1451679171" r:id="rId130"/>
+          <o:OLEObject Type="Embed" ProgID="Equation.DSMT4" ShapeID="_x0000_i1083" DrawAspect="Content" ObjectID="_1452936214" r:id="rId131"/>
         </w:object>
       </w:r>
       <w:r>
@@ -4657,9 +7421,9 @@
         </w:rPr>
         <w:object w:dxaOrig="840" w:dyaOrig="400">
           <v:shape id="_x0000_i1084" type="#_x0000_t75" style="width:41.95pt;height:19.9pt" o:ole="">
-            <v:imagedata r:id="rId131" o:title=""/>
+            <v:imagedata r:id="rId132" o:title=""/>
           </v:shape>
-          <o:OLEObject Type="Embed" ProgID="Equation.DSMT4" ShapeID="_x0000_i1084" DrawAspect="Content" ObjectID="_1451679172" r:id="rId132"/>
+          <o:OLEObject Type="Embed" ProgID="Equation.DSMT4" ShapeID="_x0000_i1084" DrawAspect="Content" ObjectID="_1452936215" r:id="rId133"/>
         </w:object>
       </w:r>
       <w:r>
@@ -4670,9 +7434,11 @@
       <w:pPr>
         <w:pStyle w:val="Heading1"/>
       </w:pPr>
+      <w:bookmarkStart w:id="42" w:name="_Toc379193867"/>
       <w:r>
         <w:t>Impulse Response to Frequency Response</w:t>
       </w:r>
+      <w:bookmarkEnd w:id="42"/>
     </w:p>
     <w:tbl>
       <w:tblPr>
@@ -4756,7 +7522,6 @@
               <w:jc w:val="center"/>
             </w:pPr>
             <w:r>
-              <w:lastRenderedPageBreak/>
               <w:t>DT (Discrete Time)</w:t>
             </w:r>
           </w:p>
@@ -4776,9 +7541,9 @@
               </w:rPr>
               <w:object w:dxaOrig="2220" w:dyaOrig="680">
                 <v:shape id="_x0000_i1085" type="#_x0000_t75" style="width:110.85pt;height:34pt" o:ole="">
-                  <v:imagedata r:id="rId133" o:title=""/>
+                  <v:imagedata r:id="rId134" o:title=""/>
                 </v:shape>
-                <o:OLEObject Type="Embed" ProgID="Equation.DSMT4" ShapeID="_x0000_i1085" DrawAspect="Content" ObjectID="_1451679173" r:id="rId134"/>
+                <o:OLEObject Type="Embed" ProgID="Equation.DSMT4" ShapeID="_x0000_i1085" DrawAspect="Content" ObjectID="_1452936216" r:id="rId135"/>
               </w:object>
             </w:r>
           </w:p>
@@ -4793,9 +7558,9 @@
               </w:rPr>
               <w:object w:dxaOrig="1780" w:dyaOrig="680">
                 <v:shape id="_x0000_i1086" type="#_x0000_t75" style="width:88.8pt;height:34pt" o:ole="">
-                  <v:imagedata r:id="rId135" o:title=""/>
+                  <v:imagedata r:id="rId136" o:title=""/>
                 </v:shape>
-                <o:OLEObject Type="Embed" ProgID="Equation.DSMT4" ShapeID="_x0000_i1086" DrawAspect="Content" ObjectID="_1451679174" r:id="rId136"/>
+                <o:OLEObject Type="Embed" ProgID="Equation.DSMT4" ShapeID="_x0000_i1086" DrawAspect="Content" ObjectID="_1452936217" r:id="rId137"/>
               </w:object>
             </w:r>
           </w:p>
@@ -4815,9 +7580,9 @@
               </w:rPr>
               <w:object w:dxaOrig="2280" w:dyaOrig="680">
                 <v:shape id="_x0000_i1087" type="#_x0000_t75" style="width:113.95pt;height:34pt" o:ole="">
-                  <v:imagedata r:id="rId137" o:title=""/>
+                  <v:imagedata r:id="rId138" o:title=""/>
                 </v:shape>
-                <o:OLEObject Type="Embed" ProgID="Equation.DSMT4" ShapeID="_x0000_i1087" DrawAspect="Content" ObjectID="_1451679175" r:id="rId138"/>
+                <o:OLEObject Type="Embed" ProgID="Equation.DSMT4" ShapeID="_x0000_i1087" DrawAspect="Content" ObjectID="_1452936218" r:id="rId139"/>
               </w:object>
             </w:r>
           </w:p>
@@ -4832,9 +7597,9 @@
               </w:rPr>
               <w:object w:dxaOrig="2659" w:dyaOrig="620">
                 <v:shape id="_x0000_i1088" type="#_x0000_t75" style="width:132.95pt;height:30.9pt" o:ole="">
-                  <v:imagedata r:id="rId139" o:title=""/>
+                  <v:imagedata r:id="rId140" o:title=""/>
                 </v:shape>
-                <o:OLEObject Type="Embed" ProgID="Equation.DSMT4" ShapeID="_x0000_i1088" DrawAspect="Content" ObjectID="_1451679176" r:id="rId140"/>
+                <o:OLEObject Type="Embed" ProgID="Equation.DSMT4" ShapeID="_x0000_i1088" DrawAspect="Content" ObjectID="_1452936219" r:id="rId141"/>
               </w:object>
             </w:r>
           </w:p>
@@ -4852,9 +7617,9 @@
               </w:rPr>
               <w:object w:dxaOrig="2100" w:dyaOrig="440">
                 <v:shape id="_x0000_i1089" type="#_x0000_t75" style="width:105.15pt;height:22.1pt" o:ole="">
-                  <v:imagedata r:id="rId141" o:title=""/>
+                  <v:imagedata r:id="rId142" o:title=""/>
                 </v:shape>
-                <o:OLEObject Type="Embed" ProgID="Equation.DSMT4" ShapeID="_x0000_i1089" DrawAspect="Content" ObjectID="_1451679177" r:id="rId142"/>
+                <o:OLEObject Type="Embed" ProgID="Equation.DSMT4" ShapeID="_x0000_i1089" DrawAspect="Content" ObjectID="_1452936220" r:id="rId143"/>
               </w:object>
             </w:r>
           </w:p>
@@ -4893,9 +7658,9 @@
               </w:rPr>
               <w:object w:dxaOrig="2200" w:dyaOrig="660">
                 <v:shape id="_x0000_i1090" type="#_x0000_t75" style="width:110pt;height:33.15pt" o:ole="">
-                  <v:imagedata r:id="rId143" o:title=""/>
+                  <v:imagedata r:id="rId144" o:title=""/>
                 </v:shape>
-                <o:OLEObject Type="Embed" ProgID="Equation.DSMT4" ShapeID="_x0000_i1090" DrawAspect="Content" ObjectID="_1451679178" r:id="rId144"/>
+                <o:OLEObject Type="Embed" ProgID="Equation.DSMT4" ShapeID="_x0000_i1090" DrawAspect="Content" ObjectID="_1452936221" r:id="rId145"/>
               </w:object>
             </w:r>
           </w:p>
@@ -4910,9 +7675,9 @@
               </w:rPr>
               <w:object w:dxaOrig="1780" w:dyaOrig="680">
                 <v:shape id="_x0000_i1091" type="#_x0000_t75" style="width:88.8pt;height:34pt" o:ole="">
-                  <v:imagedata r:id="rId145" o:title=""/>
+                  <v:imagedata r:id="rId146" o:title=""/>
                 </v:shape>
-                <o:OLEObject Type="Embed" ProgID="Equation.DSMT4" ShapeID="_x0000_i1091" DrawAspect="Content" ObjectID="_1451679179" r:id="rId146"/>
+                <o:OLEObject Type="Embed" ProgID="Equation.DSMT4" ShapeID="_x0000_i1091" DrawAspect="Content" ObjectID="_1452936222" r:id="rId147"/>
               </w:object>
             </w:r>
           </w:p>
@@ -4932,9 +7697,9 @@
               </w:rPr>
               <w:object w:dxaOrig="2200" w:dyaOrig="520">
                 <v:shape id="_x0000_i1092" type="#_x0000_t75" style="width:110pt;height:26.05pt" o:ole="">
-                  <v:imagedata r:id="rId147" o:title=""/>
+                  <v:imagedata r:id="rId148" o:title=""/>
                 </v:shape>
-                <o:OLEObject Type="Embed" ProgID="Equation.DSMT4" ShapeID="_x0000_i1092" DrawAspect="Content" ObjectID="_1451679180" r:id="rId148"/>
+                <o:OLEObject Type="Embed" ProgID="Equation.DSMT4" ShapeID="_x0000_i1092" DrawAspect="Content" ObjectID="_1452936223" r:id="rId149"/>
               </w:object>
             </w:r>
           </w:p>
@@ -4949,9 +7714,9 @@
               </w:rPr>
               <w:object w:dxaOrig="2560" w:dyaOrig="620">
                 <v:shape id="_x0000_i1093" type="#_x0000_t75" style="width:128.1pt;height:30.9pt" o:ole="">
-                  <v:imagedata r:id="rId149" o:title=""/>
+                  <v:imagedata r:id="rId150" o:title=""/>
                 </v:shape>
-                <o:OLEObject Type="Embed" ProgID="Equation.DSMT4" ShapeID="_x0000_i1093" DrawAspect="Content" ObjectID="_1451679181" r:id="rId150"/>
+                <o:OLEObject Type="Embed" ProgID="Equation.DSMT4" ShapeID="_x0000_i1093" DrawAspect="Content" ObjectID="_1452936224" r:id="rId151"/>
               </w:object>
             </w:r>
           </w:p>
@@ -4978,9 +7743,9 @@
               </w:rPr>
               <w:object w:dxaOrig="2079" w:dyaOrig="440">
                 <v:shape id="_x0000_i1094" type="#_x0000_t75" style="width:104.25pt;height:22.1pt" o:ole="">
-                  <v:imagedata r:id="rId151" o:title=""/>
+                  <v:imagedata r:id="rId152" o:title=""/>
                 </v:shape>
-                <o:OLEObject Type="Embed" ProgID="Equation.DSMT4" ShapeID="_x0000_i1094" DrawAspect="Content" ObjectID="_1451679182" r:id="rId152"/>
+                <o:OLEObject Type="Embed" ProgID="Equation.DSMT4" ShapeID="_x0000_i1094" DrawAspect="Content" ObjectID="_1452936225" r:id="rId153"/>
               </w:object>
             </w:r>
           </w:p>
@@ -5221,9 +7986,11 @@
       <w:pPr>
         <w:pStyle w:val="Heading1"/>
       </w:pPr>
+      <w:bookmarkStart w:id="43" w:name="_Toc379193868"/>
       <w:r>
         <w:t>Step Response</w:t>
       </w:r>
+      <w:bookmarkEnd w:id="43"/>
     </w:p>
     <w:p>
       <w:pPr>
@@ -5254,9 +8021,9 @@
         </w:rPr>
         <w:object w:dxaOrig="2680" w:dyaOrig="480">
           <v:shape id="_x0000_i1095" type="#_x0000_t75" style="width:133.85pt;height:23.85pt" o:ole="">
-            <v:imagedata r:id="rId153" o:title=""/>
+            <v:imagedata r:id="rId154" o:title=""/>
           </v:shape>
-          <o:OLEObject Type="Embed" ProgID="Equation.DSMT4" ShapeID="_x0000_i1095" DrawAspect="Content" ObjectID="_1451679183" r:id="rId154"/>
+          <o:OLEObject Type="Embed" ProgID="Equation.DSMT4" ShapeID="_x0000_i1095" DrawAspect="Content" ObjectID="_1452936226" r:id="rId155"/>
         </w:object>
       </w:r>
     </w:p>
@@ -5264,9 +8031,12 @@
       <w:pPr>
         <w:pStyle w:val="Heading1"/>
       </w:pPr>
-      <w:r>
+      <w:bookmarkStart w:id="44" w:name="_Toc379193869"/>
+      <w:r>
+        <w:lastRenderedPageBreak/>
         <w:t>DTFT versus DFT</w:t>
       </w:r>
+      <w:bookmarkEnd w:id="44"/>
     </w:p>
     <w:p>
       <w:pPr>
@@ -5364,9 +8134,9 @@
               </w:rPr>
               <w:object w:dxaOrig="2220" w:dyaOrig="680">
                 <v:shape id="_x0000_i1096" type="#_x0000_t75" style="width:110.85pt;height:34pt" o:ole="">
-                  <v:imagedata r:id="rId155" o:title=""/>
+                  <v:imagedata r:id="rId156" o:title=""/>
                 </v:shape>
-                <o:OLEObject Type="Embed" ProgID="Equation.DSMT4" ShapeID="_x0000_i1096" DrawAspect="Content" ObjectID="_1451679184" r:id="rId156"/>
+                <o:OLEObject Type="Embed" ProgID="Equation.DSMT4" ShapeID="_x0000_i1096" DrawAspect="Content" ObjectID="_1452936227" r:id="rId157"/>
               </w:object>
             </w:r>
           </w:p>
@@ -5381,9 +8151,9 @@
               </w:rPr>
               <w:object w:dxaOrig="1780" w:dyaOrig="680">
                 <v:shape id="_x0000_i1097" type="#_x0000_t75" style="width:88.8pt;height:34pt" o:ole="">
-                  <v:imagedata r:id="rId157" o:title=""/>
+                  <v:imagedata r:id="rId158" o:title=""/>
                 </v:shape>
-                <o:OLEObject Type="Embed" ProgID="Equation.DSMT4" ShapeID="_x0000_i1097" DrawAspect="Content" ObjectID="_1451679185" r:id="rId158"/>
+                <o:OLEObject Type="Embed" ProgID="Equation.DSMT4" ShapeID="_x0000_i1097" DrawAspect="Content" ObjectID="_1452936228" r:id="rId159"/>
               </w:object>
             </w:r>
           </w:p>
@@ -5403,9 +8173,9 @@
               </w:rPr>
               <w:object w:dxaOrig="2000" w:dyaOrig="680">
                 <v:shape id="_x0000_i1098" type="#_x0000_t75" style="width:99.85pt;height:34pt" o:ole="">
-                  <v:imagedata r:id="rId159" o:title=""/>
+                  <v:imagedata r:id="rId160" o:title=""/>
                 </v:shape>
-                <o:OLEObject Type="Embed" ProgID="Equation.DSMT4" ShapeID="_x0000_i1098" DrawAspect="Content" ObjectID="_1451679186" r:id="rId160"/>
+                <o:OLEObject Type="Embed" ProgID="Equation.DSMT4" ShapeID="_x0000_i1098" DrawAspect="Content" ObjectID="_1452936229" r:id="rId161"/>
               </w:object>
             </w:r>
           </w:p>
@@ -5420,9 +8190,9 @@
               </w:rPr>
               <w:object w:dxaOrig="2000" w:dyaOrig="680">
                 <v:shape id="_x0000_i1099" type="#_x0000_t75" style="width:99.85pt;height:34pt" o:ole="">
-                  <v:imagedata r:id="rId161" o:title=""/>
+                  <v:imagedata r:id="rId162" o:title=""/>
                 </v:shape>
-                <o:OLEObject Type="Embed" ProgID="Equation.DSMT4" ShapeID="_x0000_i1099" DrawAspect="Content" ObjectID="_1451679187" r:id="rId162"/>
+                <o:OLEObject Type="Embed" ProgID="Equation.DSMT4" ShapeID="_x0000_i1099" DrawAspect="Content" ObjectID="_1452936230" r:id="rId163"/>
               </w:object>
             </w:r>
           </w:p>
@@ -5478,14 +8248,15 @@
       <w:pPr>
         <w:pStyle w:val="Heading1"/>
       </w:pPr>
-      <w:r>
-        <w:lastRenderedPageBreak/>
+      <w:bookmarkStart w:id="45" w:name="_Toc379193870"/>
+      <w:r>
         <w:t xml:space="preserve">Fourier </w:t>
       </w:r>
       <w:proofErr w:type="gramStart"/>
       <w:r>
         <w:t>Series</w:t>
       </w:r>
+      <w:bookmarkEnd w:id="45"/>
       <w:proofErr w:type="gramEnd"/>
     </w:p>
     <w:p>
@@ -5506,9 +8277,9 @@
         </w:rPr>
         <w:object w:dxaOrig="560" w:dyaOrig="360">
           <v:shape id="_x0000_i1100" type="#_x0000_t75" style="width:27.85pt;height:18.1pt" o:ole="">
-            <v:imagedata r:id="rId163" o:title=""/>
+            <v:imagedata r:id="rId164" o:title=""/>
           </v:shape>
-          <o:OLEObject Type="Embed" ProgID="Equation.DSMT4" ShapeID="_x0000_i1100" DrawAspect="Content" ObjectID="_1451679188" r:id="rId164"/>
+          <o:OLEObject Type="Embed" ProgID="Equation.DSMT4" ShapeID="_x0000_i1100" DrawAspect="Content" ObjectID="_1452936231" r:id="rId165"/>
         </w:object>
       </w:r>
     </w:p>
@@ -5733,15 +8504,17 @@
       <w:pPr>
         <w:pStyle w:val="Heading1"/>
       </w:pPr>
+      <w:bookmarkStart w:id="46" w:name="_Toc379193871"/>
       <w:r>
         <w:t>Time and Frequency Domain</w:t>
       </w:r>
-    </w:p>
-    <w:p>
-      <w:pPr>
-        <w:pStyle w:val="NoSpacing"/>
-      </w:pPr>
-      <w:hyperlink r:id="rId165" w:history="1">
+      <w:bookmarkEnd w:id="46"/>
+    </w:p>
+    <w:p>
+      <w:pPr>
+        <w:pStyle w:val="NoSpacing"/>
+      </w:pPr>
+      <w:hyperlink r:id="rId166" w:history="1">
         <w:r>
           <w:rPr>
             <w:rStyle w:val="Hyperlink"/>
@@ -5762,8 +8535,9 @@
           <w:noProof/>
           <w:lang w:eastAsia="en-CA"/>
         </w:rPr>
+        <w:lastRenderedPageBreak/>
         <w:drawing>
-          <wp:inline distT="0" distB="0" distL="0" distR="0">
+          <wp:inline distT="0" distB="0" distL="0" distR="0" wp14:anchorId="6485BD52" wp14:editId="79BCD76A">
             <wp:extent cx="5943600" cy="3194125"/>
             <wp:effectExtent l="0" t="0" r="0" b="6350"/>
             <wp:docPr id="5" name="Picture 5" descr="https://lh6.googleusercontent.com/Gmm6VGj_iqysfUFtDrNKWH1V8_5BtMh9UAvNldr6l4CEPCzGDBrw4HnJn00gmXJgEZd77Mgu1Ic5x4xBiCHtDtmktHKjDCzufW3CAVT3lE7LnU43N8MQc83sgg"/>
@@ -5780,7 +8554,7 @@
                     </pic:cNvPicPr>
                   </pic:nvPicPr>
                   <pic:blipFill>
-                    <a:blip r:embed="rId166">
+                    <a:blip r:embed="rId167">
                       <a:extLst>
                         <a:ext uri="{28A0092B-C50C-407E-A947-70E740481C1C}">
                           <a14:useLocalDpi xmlns:a14="http://schemas.microsoft.com/office/drawing/2010/main" val="0"/>
@@ -5816,10 +8590,11 @@
       <w:pPr>
         <w:pStyle w:val="Heading1"/>
       </w:pPr>
-      <w:r>
-        <w:lastRenderedPageBreak/>
+      <w:bookmarkStart w:id="47" w:name="_Toc379193872"/>
+      <w:r>
         <w:t>Z and Laplace Transform</w:t>
       </w:r>
+      <w:bookmarkEnd w:id="47"/>
     </w:p>
     <w:p>
       <w:pPr>
@@ -5857,9 +8632,9 @@
         </w:rPr>
         <w:object w:dxaOrig="1520" w:dyaOrig="320">
           <v:shape id="_x0000_i1101" type="#_x0000_t75" style="width:76pt;height:15.9pt" o:ole="">
-            <v:imagedata r:id="rId167" o:title=""/>
+            <v:imagedata r:id="rId168" o:title=""/>
           </v:shape>
-          <o:OLEObject Type="Embed" ProgID="Equation.DSMT4" ShapeID="_x0000_i1101" DrawAspect="Content" ObjectID="_1451679189" r:id="rId168"/>
+          <o:OLEObject Type="Embed" ProgID="Equation.DSMT4" ShapeID="_x0000_i1101" DrawAspect="Content" ObjectID="_1452936232" r:id="rId169"/>
         </w:object>
       </w:r>
     </w:p>
@@ -5881,9 +8656,9 @@
         </w:rPr>
         <w:object w:dxaOrig="3200" w:dyaOrig="400">
           <v:shape id="_x0000_i1102" type="#_x0000_t75" style="width:159.9pt;height:19.9pt" o:ole="">
-            <v:imagedata r:id="rId169" o:title=""/>
+            <v:imagedata r:id="rId170" o:title=""/>
           </v:shape>
-          <o:OLEObject Type="Embed" ProgID="Equation.DSMT4" ShapeID="_x0000_i1102" DrawAspect="Content" ObjectID="_1451679190" r:id="rId170"/>
+          <o:OLEObject Type="Embed" ProgID="Equation.DSMT4" ShapeID="_x0000_i1102" DrawAspect="Content" ObjectID="_1452936233" r:id="rId171"/>
         </w:object>
       </w:r>
     </w:p>
@@ -5910,9 +8685,9 @@
         </w:rPr>
         <w:object w:dxaOrig="2340" w:dyaOrig="620">
           <v:shape id="_x0000_i1103" type="#_x0000_t75" style="width:117.05pt;height:30.9pt" o:ole="">
-            <v:imagedata r:id="rId171" o:title=""/>
+            <v:imagedata r:id="rId172" o:title=""/>
           </v:shape>
-          <o:OLEObject Type="Embed" ProgID="Equation.DSMT4" ShapeID="_x0000_i1103" DrawAspect="Content" ObjectID="_1451679191" r:id="rId172"/>
+          <o:OLEObject Type="Embed" ProgID="Equation.DSMT4" ShapeID="_x0000_i1103" DrawAspect="Content" ObjectID="_1452936234" r:id="rId173"/>
         </w:object>
       </w:r>
     </w:p>
@@ -5963,9 +8738,9 @@
         </w:rPr>
         <w:object w:dxaOrig="2040" w:dyaOrig="620">
           <v:shape id="_x0000_i1104" type="#_x0000_t75" style="width:102.05pt;height:30.9pt" o:ole="">
-            <v:imagedata r:id="rId173" o:title=""/>
+            <v:imagedata r:id="rId174" o:title=""/>
           </v:shape>
-          <o:OLEObject Type="Embed" ProgID="Equation.DSMT4" ShapeID="_x0000_i1104" DrawAspect="Content" ObjectID="_1451679192" r:id="rId174"/>
+          <o:OLEObject Type="Embed" ProgID="Equation.DSMT4" ShapeID="_x0000_i1104" DrawAspect="Content" ObjectID="_1452936235" r:id="rId175"/>
         </w:object>
       </w:r>
     </w:p>
@@ -5987,9 +8762,9 @@
         </w:rPr>
         <w:object w:dxaOrig="3200" w:dyaOrig="820">
           <v:shape id="_x0000_i1105" type="#_x0000_t75" style="width:159.9pt;height:41.1pt" o:ole="">
-            <v:imagedata r:id="rId175" o:title=""/>
+            <v:imagedata r:id="rId176" o:title=""/>
           </v:shape>
-          <o:OLEObject Type="Embed" ProgID="Equation.DSMT4" ShapeID="_x0000_i1105" DrawAspect="Content" ObjectID="_1451679193" r:id="rId176"/>
+          <o:OLEObject Type="Embed" ProgID="Equation.DSMT4" ShapeID="_x0000_i1105" DrawAspect="Content" ObjectID="_1452936236" r:id="rId177"/>
         </w:object>
       </w:r>
     </w:p>
@@ -6123,9 +8898,11 @@
       <w:pPr>
         <w:pStyle w:val="Heading2"/>
       </w:pPr>
+      <w:bookmarkStart w:id="48" w:name="_Toc379193873"/>
       <w:r>
         <w:t>Z-transform</w:t>
       </w:r>
+      <w:bookmarkEnd w:id="48"/>
     </w:p>
     <w:p>
       <w:pPr>
@@ -6155,7 +8932,7 @@
           <w:lang w:eastAsia="en-CA"/>
         </w:rPr>
         <w:drawing>
-          <wp:inline distT="0" distB="0" distL="0" distR="0">
+          <wp:inline distT="0" distB="0" distL="0" distR="0" wp14:anchorId="5CA0FB89" wp14:editId="26DEA48B">
             <wp:extent cx="1744345" cy="1980565"/>
             <wp:effectExtent l="0" t="0" r="8255" b="635"/>
             <wp:docPr id="6" name="Picture 6" descr="https://lh6.googleusercontent.com/lbiOFbWFEIsts-ZBjjCrinv9kuOjz0Lmx6wRviU1MUWBL80_J2A1PG9NINm3CU5xkqCX5R0erwRcv4IN_R7LrCXS5rEN7jHigSqM0cn4TUu29gme_6WD749s"/>
@@ -6172,7 +8949,7 @@
                     </pic:cNvPicPr>
                   </pic:nvPicPr>
                   <pic:blipFill>
-                    <a:blip r:embed="rId177">
+                    <a:blip r:embed="rId178">
                       <a:extLst>
                         <a:ext uri="{28A0092B-C50C-407E-A947-70E740481C1C}">
                           <a14:useLocalDpi xmlns:a14="http://schemas.microsoft.com/office/drawing/2010/main" val="0"/>
@@ -6208,10 +8985,11 @@
       <w:pPr>
         <w:pStyle w:val="Heading1"/>
       </w:pPr>
-      <w:r>
-        <w:lastRenderedPageBreak/>
+      <w:bookmarkStart w:id="49" w:name="_Toc379193874"/>
+      <w:r>
         <w:t>Block Diagrams</w:t>
       </w:r>
+      <w:bookmarkEnd w:id="49"/>
     </w:p>
     <w:p>
       <w:pPr>
@@ -6223,9 +9001,9 @@
         </w:rPr>
         <w:object w:dxaOrig="260" w:dyaOrig="279">
           <v:shape id="_x0000_i1106" type="#_x0000_t75" style="width:12.8pt;height:14.15pt" o:ole="">
-            <v:imagedata r:id="rId178" o:title=""/>
+            <v:imagedata r:id="rId179" o:title=""/>
           </v:shape>
-          <o:OLEObject Type="Embed" ProgID="Equation.DSMT4" ShapeID="_x0000_i1106" DrawAspect="Content" ObjectID="_1451679194" r:id="rId179"/>
+          <o:OLEObject Type="Embed" ProgID="Equation.DSMT4" ShapeID="_x0000_i1106" DrawAspect="Content" ObjectID="_1452936237" r:id="rId180"/>
         </w:object>
       </w:r>
       <w:r>
@@ -6294,9 +9072,9 @@
         </w:rPr>
         <w:object w:dxaOrig="2560" w:dyaOrig="740">
           <v:shape id="_x0000_i1107" type="#_x0000_t75" style="width:128.1pt;height:37.1pt" o:ole="">
-            <v:imagedata r:id="rId180" o:title=""/>
+            <v:imagedata r:id="rId181" o:title=""/>
           </v:shape>
-          <o:OLEObject Type="Embed" ProgID="Equation.DSMT4" ShapeID="_x0000_i1107" DrawAspect="Content" ObjectID="_1451679195" r:id="rId181"/>
+          <o:OLEObject Type="Embed" ProgID="Equation.DSMT4" ShapeID="_x0000_i1107" DrawAspect="Content" ObjectID="_1452936238" r:id="rId182"/>
         </w:object>
       </w:r>
     </w:p>
@@ -6347,7 +9125,7 @@
       <w:proofErr w:type="spellEnd"/>
     </w:p>
     <w:sectPr>
-      <w:footerReference w:type="default" r:id="rId182"/>
+      <w:footerReference w:type="default" r:id="rId183"/>
       <w:pgSz w:w="12240" w:h="15840"/>
       <w:pgMar w:top="1440" w:right="1440" w:bottom="1440" w:left="1440" w:header="708" w:footer="708" w:gutter="0"/>
       <w:cols w:space="708"/>
@@ -6441,7 +9219,7 @@
                 <w:bCs/>
                 <w:noProof/>
               </w:rPr>
-              <w:t>6</w:t>
+              <w:t>4</w:t>
             </w:r>
             <w:r>
               <w:rPr>
@@ -6483,7 +9261,7 @@
                 <w:bCs/>
                 <w:noProof/>
               </w:rPr>
-              <w:t>14</w:t>
+              <w:t>15</w:t>
             </w:r>
             <w:r>
               <w:rPr>
@@ -7693,6 +10471,60 @@
     <w:uiPriority w:val="1"/>
     <w:rsid w:val="00D41A58"/>
   </w:style>
+  <w:style w:type="paragraph" w:styleId="TOCHeading">
+    <w:name w:val="TOC Heading"/>
+    <w:basedOn w:val="Heading1"/>
+    <w:next w:val="Normal"/>
+    <w:uiPriority w:val="39"/>
+    <w:semiHidden/>
+    <w:unhideWhenUsed/>
+    <w:qFormat/>
+    <w:rsid w:val="00172C66"/>
+    <w:pPr>
+      <w:outlineLvl w:val="9"/>
+    </w:pPr>
+    <w:rPr>
+      <w:lang w:val="en-US" w:eastAsia="ja-JP"/>
+    </w:rPr>
+  </w:style>
+  <w:style w:type="paragraph" w:styleId="TOC1">
+    <w:name w:val="toc 1"/>
+    <w:basedOn w:val="Normal"/>
+    <w:next w:val="Normal"/>
+    <w:autoRedefine/>
+    <w:uiPriority w:val="39"/>
+    <w:unhideWhenUsed/>
+    <w:rsid w:val="00172C66"/>
+    <w:pPr>
+      <w:spacing w:after="100"/>
+    </w:pPr>
+  </w:style>
+  <w:style w:type="paragraph" w:styleId="TOC2">
+    <w:name w:val="toc 2"/>
+    <w:basedOn w:val="Normal"/>
+    <w:next w:val="Normal"/>
+    <w:autoRedefine/>
+    <w:uiPriority w:val="39"/>
+    <w:unhideWhenUsed/>
+    <w:rsid w:val="00172C66"/>
+    <w:pPr>
+      <w:spacing w:after="100"/>
+      <w:ind w:left="240"/>
+    </w:pPr>
+  </w:style>
+  <w:style w:type="paragraph" w:styleId="TOC3">
+    <w:name w:val="toc 3"/>
+    <w:basedOn w:val="Normal"/>
+    <w:next w:val="Normal"/>
+    <w:autoRedefine/>
+    <w:uiPriority w:val="39"/>
+    <w:unhideWhenUsed/>
+    <w:rsid w:val="00172C66"/>
+    <w:pPr>
+      <w:spacing w:after="100"/>
+      <w:ind w:left="480"/>
+    </w:pPr>
+  </w:style>
 </w:styles>
 </file>
 
@@ -8184,6 +11016,60 @@
     <w:uiPriority w:val="1"/>
     <w:rsid w:val="00D41A58"/>
   </w:style>
+  <w:style w:type="paragraph" w:styleId="TOCHeading">
+    <w:name w:val="TOC Heading"/>
+    <w:basedOn w:val="Heading1"/>
+    <w:next w:val="Normal"/>
+    <w:uiPriority w:val="39"/>
+    <w:semiHidden/>
+    <w:unhideWhenUsed/>
+    <w:qFormat/>
+    <w:rsid w:val="00172C66"/>
+    <w:pPr>
+      <w:outlineLvl w:val="9"/>
+    </w:pPr>
+    <w:rPr>
+      <w:lang w:val="en-US" w:eastAsia="ja-JP"/>
+    </w:rPr>
+  </w:style>
+  <w:style w:type="paragraph" w:styleId="TOC1">
+    <w:name w:val="toc 1"/>
+    <w:basedOn w:val="Normal"/>
+    <w:next w:val="Normal"/>
+    <w:autoRedefine/>
+    <w:uiPriority w:val="39"/>
+    <w:unhideWhenUsed/>
+    <w:rsid w:val="00172C66"/>
+    <w:pPr>
+      <w:spacing w:after="100"/>
+    </w:pPr>
+  </w:style>
+  <w:style w:type="paragraph" w:styleId="TOC2">
+    <w:name w:val="toc 2"/>
+    <w:basedOn w:val="Normal"/>
+    <w:next w:val="Normal"/>
+    <w:autoRedefine/>
+    <w:uiPriority w:val="39"/>
+    <w:unhideWhenUsed/>
+    <w:rsid w:val="00172C66"/>
+    <w:pPr>
+      <w:spacing w:after="100"/>
+      <w:ind w:left="240"/>
+    </w:pPr>
+  </w:style>
+  <w:style w:type="paragraph" w:styleId="TOC3">
+    <w:name w:val="toc 3"/>
+    <w:basedOn w:val="Normal"/>
+    <w:next w:val="Normal"/>
+    <w:autoRedefine/>
+    <w:uiPriority w:val="39"/>
+    <w:unhideWhenUsed/>
+    <w:rsid w:val="00172C66"/>
+    <w:pPr>
+      <w:spacing w:after="100"/>
+      <w:ind w:left="480"/>
+    </w:pPr>
+  </w:style>
 </w:styles>
 </file>
 
@@ -8470,4 +11356,16 @@
   <a:objectDefaults/>
   <a:extraClrSchemeLst/>
 </a:theme>
+</file>
+
+<file path=customXml/item1.xml><?xml version="1.0" encoding="utf-8"?>
+<b:Sources xmlns:b="http://schemas.openxmlformats.org/officeDocument/2006/bibliography" xmlns="http://schemas.openxmlformats.org/officeDocument/2006/bibliography" SelectedStyle="\APA.XSL" StyleName="APA"/>
+</file>
+
+<file path=customXml/itemProps1.xml><?xml version="1.0" encoding="utf-8"?>
+<ds:datastoreItem xmlns:ds="http://schemas.openxmlformats.org/officeDocument/2006/customXml" ds:itemID="{1D5E405E-E094-4DF7-96BD-458955D06DAD}">
+  <ds:schemaRefs>
+    <ds:schemaRef ds:uri="http://schemas.openxmlformats.org/officeDocument/2006/bibliography"/>
+  </ds:schemaRefs>
+</ds:datastoreItem>
 </file>
--- a/SFWR ENG 2MX3 Summary.docx
+++ b/SFWR ENG 2MX3 Summary.docx
@@ -26,13 +26,8 @@
         <w:t>Instructor: Dr.</w:t>
       </w:r>
       <w:r>
-        <w:t xml:space="preserve"> </w:t>
-      </w:r>
-      <w:proofErr w:type="spellStart"/>
-      <w:r>
-        <w:t>MvM</w:t>
-      </w:r>
-      <w:proofErr w:type="spellEnd"/>
+        <w:t xml:space="preserve"> MvM</w:t>
+      </w:r>
     </w:p>
     <w:p>
       <w:pPr>
@@ -63,7 +58,6 @@
         <w:t xml:space="preserve">ade using </w:t>
       </w:r>
       <w:hyperlink r:id="rId9" w:history="1">
-        <w:proofErr w:type="spellStart"/>
         <w:r>
           <w:rPr>
             <w:rStyle w:val="Hyperlink"/>
@@ -71,7 +65,6 @@
           </w:rPr>
           <w:t>MathType</w:t>
         </w:r>
-        <w:proofErr w:type="spellEnd"/>
       </w:hyperlink>
       <w:r>
         <w:rPr>
@@ -80,7 +73,6 @@
         <w:t xml:space="preserve">; graphs made using </w:t>
       </w:r>
       <w:hyperlink r:id="rId10" w:history="1">
-        <w:proofErr w:type="spellStart"/>
         <w:r>
           <w:rPr>
             <w:rStyle w:val="Hyperlink"/>
@@ -88,7 +80,6 @@
           </w:rPr>
           <w:t>Winplot</w:t>
         </w:r>
-        <w:proofErr w:type="spellEnd"/>
       </w:hyperlink>
       <w:r>
         <w:rPr>
@@ -120,15 +111,7 @@
         <w:pStyle w:val="NoSpacing"/>
       </w:pPr>
       <w:r>
-        <w:t>Bonus: Order of writing symbols, such as exponents: digits-</w:t>
-      </w:r>
-      <w:proofErr w:type="spellStart"/>
-      <w:r>
-        <w:t>i</w:t>
-      </w:r>
-      <w:proofErr w:type="spellEnd"/>
-      <w:r>
-        <w:t>-variables</w:t>
+        <w:t>Bonus: Order of writing symbols, such as exponents: digits-i-variables</w:t>
       </w:r>
     </w:p>
     <w:sdt>
@@ -2815,8 +2798,6 @@
         <w:pStyle w:val="Heading1"/>
       </w:pPr>
       <w:bookmarkStart w:id="0" w:name="_Toc379193838"/>
-      <w:bookmarkStart w:id="1" w:name="_GoBack"/>
-      <w:bookmarkEnd w:id="1"/>
       <w:r>
         <w:t>Systems</w:t>
       </w:r>
@@ -2888,13 +2869,13 @@
       <w:pPr>
         <w:pStyle w:val="Heading2"/>
       </w:pPr>
-      <w:bookmarkStart w:id="2" w:name="_Deltas"/>
-      <w:bookmarkStart w:id="3" w:name="_Toc379193839"/>
+      <w:bookmarkStart w:id="1" w:name="_Deltas"/>
+      <w:bookmarkStart w:id="2" w:name="_Toc379193839"/>
+      <w:bookmarkEnd w:id="1"/>
+      <w:r>
+        <w:t>Deltas</w:t>
+      </w:r>
       <w:bookmarkEnd w:id="2"/>
-      <w:r>
-        <w:t>Deltas</w:t>
-      </w:r>
-      <w:bookmarkEnd w:id="3"/>
     </w:p>
     <w:p>
       <w:pPr>
@@ -2908,19 +2889,11 @@
       <w:pPr>
         <w:pStyle w:val="NoSpacing"/>
       </w:pPr>
-      <w:proofErr w:type="spellStart"/>
       <w:r>
         <w:rPr>
           <w:b/>
         </w:rPr>
-        <w:t>Kronecker</w:t>
-      </w:r>
-      <w:proofErr w:type="spellEnd"/>
-      <w:r>
-        <w:rPr>
-          <w:b/>
-        </w:rPr>
-        <w:t xml:space="preserve"> Delta</w:t>
+        <w:t>Kronecker Delta</w:t>
       </w:r>
       <w:r>
         <w:t xml:space="preserve">: discrete time domain, </w:t>
@@ -2952,7 +2925,7 @@
           <v:shape id="_x0000_i1025" type="#_x0000_t75" style="width:158.15pt;height:36.2pt" o:ole="">
             <v:imagedata r:id="rId11" o:title=""/>
           </v:shape>
-          <o:OLEObject Type="Embed" ProgID="Equation.DSMT4" ShapeID="_x0000_i1025" DrawAspect="Content" ObjectID="_1452936156" r:id="rId12"/>
+          <o:OLEObject Type="Embed" ProgID="Equation.DSMT4" ShapeID="_x0000_i1025" DrawAspect="Content" ObjectID="_1452949927" r:id="rId12"/>
         </w:object>
       </w:r>
     </w:p>
@@ -2967,15 +2940,7 @@
         <w:t>Dirac Delta</w:t>
       </w:r>
       <w:r>
-        <w:t xml:space="preserve">: continuous time domain, </w:t>
-      </w:r>
-      <w:proofErr w:type="gramStart"/>
-      <w:r>
-        <w:t>δ(</w:t>
-      </w:r>
-      <w:proofErr w:type="gramEnd"/>
-      <w:r>
-        <w:t>t) = ∞, δ(else) = 0, ∫δ(0) = 1</w:t>
+        <w:t>: continuous time domain, δ(t) = ∞, δ(else) = 0, ∫δ(0) = 1</w:t>
       </w:r>
     </w:p>
     <w:p>
@@ -3050,15 +3015,7 @@
         <w:pStyle w:val="NoSpacing"/>
       </w:pPr>
       <w:r>
-        <w:t xml:space="preserve">If you have a </w:t>
-      </w:r>
-      <w:proofErr w:type="gramStart"/>
-      <w:r>
-        <w:t>y(</w:t>
-      </w:r>
-      <w:proofErr w:type="gramEnd"/>
-      <w:r>
-        <w:t>n−2) state, but not a y(n−1) state, include a y(n−1) state anyways.</w:t>
+        <w:t>If you have a y(n−2) state, but not a y(n−1) state, include a y(n−1) state anyways.</w:t>
       </w:r>
     </w:p>
     <w:p>
@@ -3104,15 +3061,7 @@
         <w:pStyle w:val="NoSpacing"/>
       </w:pPr>
       <w:r>
-        <w:t xml:space="preserve">All the systems we examine are “zero-state”. Initial state is zero, </w:t>
-      </w:r>
-      <w:proofErr w:type="gramStart"/>
-      <w:r>
-        <w:t>s(</w:t>
-      </w:r>
-      <w:proofErr w:type="gramEnd"/>
-      <w:r>
-        <w:t>0) = 0</w:t>
+        <w:t>All the systems we examine are “zero-state”. Initial state is zero, s(0) = 0</w:t>
       </w:r>
     </w:p>
     <w:p>
@@ -3132,7 +3081,7 @@
           <v:shape id="_x0000_i1026" type="#_x0000_t75" style="width:146.2pt;height:22.1pt" o:ole="">
             <v:imagedata r:id="rId13" o:title=""/>
           </v:shape>
-          <o:OLEObject Type="Embed" ProgID="Equation.DSMT4" ShapeID="_x0000_i1026" DrawAspect="Content" ObjectID="_1452936157" r:id="rId14"/>
+          <o:OLEObject Type="Embed" ProgID="Equation.DSMT4" ShapeID="_x0000_i1026" DrawAspect="Content" ObjectID="_1452949928" r:id="rId14"/>
         </w:object>
       </w:r>
     </w:p>
@@ -3140,11 +3089,11 @@
       <w:pPr>
         <w:pStyle w:val="Heading2"/>
       </w:pPr>
-      <w:bookmarkStart w:id="4" w:name="_Toc379193840"/>
+      <w:bookmarkStart w:id="3" w:name="_Toc379193840"/>
       <w:r>
         <w:t>Discrete Systems</w:t>
       </w:r>
-      <w:bookmarkEnd w:id="4"/>
+      <w:bookmarkEnd w:id="3"/>
     </w:p>
     <w:p>
       <w:pPr>
@@ -3204,11 +3153,11 @@
       <w:pPr>
         <w:pStyle w:val="Heading2"/>
       </w:pPr>
-      <w:bookmarkStart w:id="5" w:name="_Toc379193841"/>
+      <w:bookmarkStart w:id="4" w:name="_Toc379193841"/>
       <w:r>
         <w:t>Continuous System</w:t>
       </w:r>
-      <w:bookmarkEnd w:id="5"/>
+      <w:bookmarkEnd w:id="4"/>
     </w:p>
     <w:p>
       <w:pPr>
@@ -3238,34 +3187,34 @@
       <w:pPr>
         <w:pStyle w:val="Heading1"/>
       </w:pPr>
-      <w:bookmarkStart w:id="6" w:name="_Difference_equations"/>
-      <w:bookmarkStart w:id="7" w:name="_Difference_equation"/>
-      <w:bookmarkStart w:id="8" w:name="_Toc379193842"/>
+      <w:bookmarkStart w:id="5" w:name="_Difference_equations"/>
+      <w:bookmarkStart w:id="6" w:name="_Difference_equation"/>
+      <w:bookmarkStart w:id="7" w:name="_Toc379193842"/>
+      <w:bookmarkEnd w:id="5"/>
       <w:bookmarkEnd w:id="6"/>
+      <w:r>
+        <w:t>Diff</w:t>
+      </w:r>
+      <w:r>
+        <w:t>e</w:t>
+      </w:r>
+      <w:r>
+        <w:t>rence eq</w:t>
+      </w:r>
+      <w:r>
+        <w:t>uation</w:t>
+      </w:r>
       <w:bookmarkEnd w:id="7"/>
-      <w:r>
-        <w:t>Diff</w:t>
-      </w:r>
-      <w:r>
-        <w:t>e</w:t>
-      </w:r>
-      <w:r>
-        <w:t>rence eq</w:t>
-      </w:r>
-      <w:r>
-        <w:t>uation</w:t>
+    </w:p>
+    <w:p>
+      <w:pPr>
+        <w:pStyle w:val="Heading2"/>
+      </w:pPr>
+      <w:bookmarkStart w:id="8" w:name="_Toc379193843"/>
+      <w:r>
+        <w:t>Definition</w:t>
       </w:r>
       <w:bookmarkEnd w:id="8"/>
-    </w:p>
-    <w:p>
-      <w:pPr>
-        <w:pStyle w:val="Heading2"/>
-      </w:pPr>
-      <w:bookmarkStart w:id="9" w:name="_Toc379193843"/>
-      <w:r>
-        <w:t>Definition</w:t>
-      </w:r>
-      <w:bookmarkEnd w:id="9"/>
     </w:p>
     <w:p>
       <w:pPr>
@@ -3290,7 +3239,7 @@
           <v:shape id="_x0000_i1027" type="#_x0000_t75" style="width:182pt;height:34pt" o:ole="">
             <v:imagedata r:id="rId15" o:title=""/>
           </v:shape>
-          <o:OLEObject Type="Embed" ProgID="Equation.DSMT4" ShapeID="_x0000_i1027" DrawAspect="Content" ObjectID="_1452936158" r:id="rId16"/>
+          <o:OLEObject Type="Embed" ProgID="Equation.DSMT4" ShapeID="_x0000_i1027" DrawAspect="Content" ObjectID="_1452949929" r:id="rId16"/>
         </w:object>
       </w:r>
       <w:r>
@@ -3312,26 +3261,18 @@
           <v:shape id="_x0000_i1028" type="#_x0000_t75" style="width:108.2pt;height:65.8pt" o:ole="">
             <v:imagedata r:id="rId17" o:title=""/>
           </v:shape>
-          <o:OLEObject Type="Embed" ProgID="Equation.DSMT4" ShapeID="_x0000_i1028" DrawAspect="Content" ObjectID="_1452936159" r:id="rId18"/>
+          <o:OLEObject Type="Embed" ProgID="Equation.DSMT4" ShapeID="_x0000_i1028" DrawAspect="Content" ObjectID="_1452949930" r:id="rId18"/>
         </w:object>
       </w:r>
       <w:r>
         <w:t>(</w:t>
       </w:r>
       <w:hyperlink w:anchor="_Frequency_Response" w:history="1">
-        <w:proofErr w:type="gramStart"/>
         <w:r>
           <w:rPr>
             <w:rStyle w:val="Hyperlink"/>
           </w:rPr>
-          <w:t>frequency</w:t>
-        </w:r>
-        <w:proofErr w:type="gramEnd"/>
-        <w:r>
-          <w:rPr>
-            <w:rStyle w:val="Hyperlink"/>
-          </w:rPr>
-          <w:t xml:space="preserve"> response</w:t>
+          <w:t>frequency response</w:t>
         </w:r>
       </w:hyperlink>
       <w:r>
@@ -3342,25 +3283,25 @@
       <w:pPr>
         <w:pStyle w:val="Heading1"/>
       </w:pPr>
-      <w:bookmarkStart w:id="10" w:name="_State_Space_Equations"/>
-      <w:bookmarkStart w:id="11" w:name="_Toc379193844"/>
+      <w:bookmarkStart w:id="9" w:name="_State_Space_Equations"/>
+      <w:bookmarkStart w:id="10" w:name="_Toc379193844"/>
+      <w:bookmarkEnd w:id="9"/>
+      <w:r>
+        <w:t>State Space Equations</w:t>
+      </w:r>
       <w:bookmarkEnd w:id="10"/>
-      <w:r>
-        <w:t>State Space Equations</w:t>
-      </w:r>
+    </w:p>
+    <w:p>
+      <w:pPr>
+        <w:pStyle w:val="Heading2"/>
+      </w:pPr>
+      <w:bookmarkStart w:id="11" w:name="_[A,_B,_C,"/>
+      <w:bookmarkStart w:id="12" w:name="_Toc379193845"/>
       <w:bookmarkEnd w:id="11"/>
-    </w:p>
-    <w:p>
-      <w:pPr>
-        <w:pStyle w:val="Heading2"/>
-      </w:pPr>
-      <w:bookmarkStart w:id="12" w:name="_[A,_B,_C,"/>
-      <w:bookmarkStart w:id="13" w:name="_Toc379193845"/>
+      <w:r>
+        <w:t>ABCD</w:t>
+      </w:r>
       <w:bookmarkEnd w:id="12"/>
-      <w:r>
-        <w:t>ABCD</w:t>
-      </w:r>
-      <w:bookmarkEnd w:id="13"/>
     </w:p>
     <w:p>
       <w:pPr>
@@ -3493,7 +3434,7 @@
           <v:shape id="_x0000_i1029" type="#_x0000_t75" style="width:208.95pt;height:76pt" o:ole="">
             <v:imagedata r:id="rId19" o:title=""/>
           </v:shape>
-          <o:OLEObject Type="Embed" ProgID="Equation.DSMT4" ShapeID="_x0000_i1029" DrawAspect="Content" ObjectID="_1452936160" r:id="rId20"/>
+          <o:OLEObject Type="Embed" ProgID="Equation.DSMT4" ShapeID="_x0000_i1029" DrawAspect="Content" ObjectID="_1452949931" r:id="rId20"/>
         </w:object>
       </w:r>
     </w:p>
@@ -3530,7 +3471,7 @@
           <v:shape id="_x0000_i1030" type="#_x0000_t75" style="width:2in;height:76pt" o:ole="">
             <v:imagedata r:id="rId21" o:title=""/>
           </v:shape>
-          <o:OLEObject Type="Embed" ProgID="Equation.DSMT4" ShapeID="_x0000_i1030" DrawAspect="Content" ObjectID="_1452936161" r:id="rId22"/>
+          <o:OLEObject Type="Embed" ProgID="Equation.DSMT4" ShapeID="_x0000_i1030" DrawAspect="Content" ObjectID="_1452949932" r:id="rId22"/>
         </w:object>
       </w:r>
     </w:p>
@@ -3566,15 +3507,7 @@
         <w:pStyle w:val="NoSpacing"/>
       </w:pPr>
       <w:r>
-        <w:t xml:space="preserve">States are any part of the given equation that is not </w:t>
-      </w:r>
-      <w:proofErr w:type="gramStart"/>
-      <w:r>
-        <w:t>y(</w:t>
-      </w:r>
-      <w:proofErr w:type="gramEnd"/>
-      <w:r>
-        <w:t>n) or x(n)</w:t>
+        <w:t>States are any part of the given equation that is not y(n) or x(n)</w:t>
       </w:r>
       <w:r>
         <w:t xml:space="preserve">. That is because </w:t>
@@ -3582,13 +3515,8 @@
       <w:r>
         <w:t xml:space="preserve">the number of </w:t>
       </w:r>
-      <w:proofErr w:type="gramStart"/>
-      <w:r>
-        <w:t>x(</w:t>
-      </w:r>
-      <w:proofErr w:type="gramEnd"/>
-      <w:r>
-        <w:t>n)</w:t>
+      <w:r>
+        <w:t>x(n)</w:t>
       </w:r>
       <w:r>
         <w:t xml:space="preserve">’s (i.e. inputs) are represented by the </w:t>
@@ -3600,42 +3528,24 @@
         <w:t>B</w:t>
       </w:r>
       <w:r>
-        <w:t xml:space="preserve"> matrix. On the other hand, the </w:t>
-      </w:r>
-      <w:proofErr w:type="gramStart"/>
-      <w:r>
-        <w:t>y(</w:t>
-      </w:r>
-      <w:proofErr w:type="gramEnd"/>
-      <w:r>
-        <w:t xml:space="preserve">n) is not considered a state, but rather, a collection of states. Thus, if your </w:t>
+        <w:t xml:space="preserve"> matrix. On the other hand, the y(n) is not considered a state, but rather, a collection of states. Thus, if your </w:t>
       </w:r>
       <w:r>
         <w:t>next state</w:t>
       </w:r>
       <w:r>
-        <w:t xml:space="preserve"> is </w:t>
-      </w:r>
-      <w:proofErr w:type="gramStart"/>
-      <w:r>
-        <w:t>y(</w:t>
-      </w:r>
-      <w:proofErr w:type="gramEnd"/>
-      <w:r>
-        <w:t>n), expand it by equating it to the initial equation of y(n).</w:t>
+        <w:t xml:space="preserve"> is y(n), expand it by equating it to the initial equation of y(n).</w:t>
       </w:r>
     </w:p>
     <w:p>
       <w:pPr>
         <w:pStyle w:val="Heading3"/>
       </w:pPr>
-      <w:bookmarkStart w:id="14" w:name="_Toc379193846"/>
-      <w:proofErr w:type="gramStart"/>
+      <w:bookmarkStart w:id="13" w:name="_Toc379193846"/>
       <w:r>
         <w:t>e.g.)</w:t>
       </w:r>
-      <w:bookmarkEnd w:id="14"/>
-      <w:proofErr w:type="gramEnd"/>
+      <w:bookmarkEnd w:id="13"/>
     </w:p>
     <w:p>
       <w:pPr>
@@ -3649,7 +3559,7 @@
           <v:shape id="_x0000_i1031" type="#_x0000_t75" style="width:113.1pt;height:20.3pt" o:ole="">
             <v:imagedata r:id="rId23" o:title=""/>
           </v:shape>
-          <o:OLEObject Type="Embed" ProgID="Equation.DSMT4" ShapeID="_x0000_i1031" DrawAspect="Content" ObjectID="_1452936162" r:id="rId24"/>
+          <o:OLEObject Type="Embed" ProgID="Equation.DSMT4" ShapeID="_x0000_i1031" DrawAspect="Content" ObjectID="_1452949933" r:id="rId24"/>
         </w:object>
       </w:r>
     </w:p>
@@ -3658,15 +3568,7 @@
         <w:pStyle w:val="NoSpacing"/>
       </w:pPr>
       <w:r>
-        <w:t xml:space="preserve">Recall that </w:t>
-      </w:r>
-      <w:proofErr w:type="gramStart"/>
-      <w:r>
-        <w:t>x(</w:t>
-      </w:r>
-      <w:proofErr w:type="gramEnd"/>
-      <w:r>
-        <w:t>n) is already going to be represented</w:t>
+        <w:t>Recall that x(n) is already going to be represented</w:t>
       </w:r>
       <w:r>
         <w:t xml:space="preserve"> by the </w:t>
@@ -3700,7 +3602,7 @@
           <v:shape id="_x0000_i1032" type="#_x0000_t75" style="width:44.15pt;height:19.9pt" o:ole="">
             <v:imagedata r:id="rId25" o:title=""/>
           </v:shape>
-          <o:OLEObject Type="Embed" ProgID="Equation.DSMT4" ShapeID="_x0000_i1032" DrawAspect="Content" ObjectID="_1452936163" r:id="rId26"/>
+          <o:OLEObject Type="Embed" ProgID="Equation.DSMT4" ShapeID="_x0000_i1032" DrawAspect="Content" ObjectID="_1452949934" r:id="rId26"/>
         </w:object>
       </w:r>
       <w:r>
@@ -3740,7 +3642,7 @@
           <v:shape id="_x0000_i1033" type="#_x0000_t75" style="width:82.15pt;height:19.9pt" o:ole="">
             <v:imagedata r:id="rId27" o:title=""/>
           </v:shape>
-          <o:OLEObject Type="Embed" ProgID="Equation.DSMT4" ShapeID="_x0000_i1033" DrawAspect="Content" ObjectID="_1452936164" r:id="rId28"/>
+          <o:OLEObject Type="Embed" ProgID="Equation.DSMT4" ShapeID="_x0000_i1033" DrawAspect="Content" ObjectID="_1452949935" r:id="rId28"/>
         </w:object>
       </w:r>
     </w:p>
@@ -3769,7 +3671,7 @@
           <v:shape id="_x0000_i1034" type="#_x0000_t75" style="width:160.8pt;height:19.9pt" o:ole="">
             <v:imagedata r:id="rId29" o:title=""/>
           </v:shape>
-          <o:OLEObject Type="Embed" ProgID="Equation.DSMT4" ShapeID="_x0000_i1034" DrawAspect="Content" ObjectID="_1452936165" r:id="rId30"/>
+          <o:OLEObject Type="Embed" ProgID="Equation.DSMT4" ShapeID="_x0000_i1034" DrawAspect="Content" ObjectID="_1452949936" r:id="rId30"/>
         </w:object>
       </w:r>
     </w:p>
@@ -3778,23 +3680,7 @@
         <w:pStyle w:val="NoSpacing"/>
       </w:pPr>
       <w:r>
-        <w:t xml:space="preserve">Hey! There’s no matrix for </w:t>
-      </w:r>
-      <w:proofErr w:type="gramStart"/>
-      <w:r>
-        <w:t>y(</w:t>
-      </w:r>
-      <w:proofErr w:type="gramEnd"/>
-      <w:r>
-        <w:t xml:space="preserve">n − 1). There are only matrices for </w:t>
-      </w:r>
-      <w:proofErr w:type="gramStart"/>
-      <w:r>
-        <w:t>y(</w:t>
-      </w:r>
-      <w:proofErr w:type="gramEnd"/>
-      <w:r>
-        <w:t xml:space="preserve">n) and x(n)! So we should make another state. Think of it like a temporary variable where the </w:t>
+        <w:t xml:space="preserve">Hey! There’s no matrix for y(n − 1). There are only matrices for y(n) and x(n)! So we should make another state. Think of it like a temporary variable where the </w:t>
       </w:r>
       <w:r>
         <w:t xml:space="preserve">value of the </w:t>
@@ -3852,7 +3738,7 @@
           <v:shape id="_x0000_i1035" type="#_x0000_t75" style="width:80.85pt;height:19.9pt" o:ole="">
             <v:imagedata r:id="rId31" o:title=""/>
           </v:shape>
-          <o:OLEObject Type="Embed" ProgID="Equation.DSMT4" ShapeID="_x0000_i1035" DrawAspect="Content" ObjectID="_1452936166" r:id="rId32"/>
+          <o:OLEObject Type="Embed" ProgID="Equation.DSMT4" ShapeID="_x0000_i1035" DrawAspect="Content" ObjectID="_1452949937" r:id="rId32"/>
         </w:object>
       </w:r>
     </w:p>
@@ -3902,7 +3788,7 @@
           <v:shape id="_x0000_i1036" type="#_x0000_t75" style="width:82.15pt;height:39.75pt" o:ole="">
             <v:imagedata r:id="rId33" o:title=""/>
           </v:shape>
-          <o:OLEObject Type="Embed" ProgID="Equation.DSMT4" ShapeID="_x0000_i1036" DrawAspect="Content" ObjectID="_1452936167" r:id="rId34"/>
+          <o:OLEObject Type="Embed" ProgID="Equation.DSMT4" ShapeID="_x0000_i1036" DrawAspect="Content" ObjectID="_1452949938" r:id="rId34"/>
         </w:object>
       </w:r>
       <w:r>
@@ -3919,7 +3805,7 @@
           <v:shape id="_x0000_i1037" type="#_x0000_t75" style="width:94.95pt;height:39.75pt" o:ole="">
             <v:imagedata r:id="rId35" o:title=""/>
           </v:shape>
-          <o:OLEObject Type="Embed" ProgID="Equation.DSMT4" ShapeID="_x0000_i1037" DrawAspect="Content" ObjectID="_1452936168" r:id="rId36"/>
+          <o:OLEObject Type="Embed" ProgID="Equation.DSMT4" ShapeID="_x0000_i1037" DrawAspect="Content" ObjectID="_1452949939" r:id="rId36"/>
         </w:object>
       </w:r>
     </w:p>
@@ -3939,15 +3825,7 @@
         <w:t xml:space="preserve"> that</w:t>
       </w:r>
       <w:r>
-        <w:t xml:space="preserve"> we’re supposed to represent the next states by a combination of the previous states? So let’s change those next states. Recall: when you have </w:t>
-      </w:r>
-      <w:proofErr w:type="gramStart"/>
-      <w:r>
-        <w:t>y(</w:t>
-      </w:r>
-      <w:proofErr w:type="gramEnd"/>
-      <w:r>
-        <w:t>n), you expand it into the states it represents.</w:t>
+        <w:t xml:space="preserve"> we’re supposed to represent the next states by a combination of the previous states? So let’s change those next states. Recall: when you have y(n), you expand it into the states it represents.</w:t>
       </w:r>
     </w:p>
     <w:p>
@@ -3962,7 +3840,7 @@
           <v:shape id="_x0000_i1038" type="#_x0000_t75" style="width:153.7pt;height:39.75pt" o:ole="">
             <v:imagedata r:id="rId37" o:title=""/>
           </v:shape>
-          <o:OLEObject Type="Embed" ProgID="Equation.DSMT4" ShapeID="_x0000_i1038" DrawAspect="Content" ObjectID="_1452936169" r:id="rId38"/>
+          <o:OLEObject Type="Embed" ProgID="Equation.DSMT4" ShapeID="_x0000_i1038" DrawAspect="Content" ObjectID="_1452949940" r:id="rId38"/>
         </w:object>
       </w:r>
     </w:p>
@@ -3992,7 +3870,7 @@
           <v:shape id="_x0000_i1039" type="#_x0000_t75" style="width:181.1pt;height:120.15pt" o:ole="">
             <v:imagedata r:id="rId39" o:title=""/>
           </v:shape>
-          <o:OLEObject Type="Embed" ProgID="Equation.DSMT4" ShapeID="_x0000_i1039" DrawAspect="Content" ObjectID="_1452936170" r:id="rId40"/>
+          <o:OLEObject Type="Embed" ProgID="Equation.DSMT4" ShapeID="_x0000_i1039" DrawAspect="Content" ObjectID="_1452949941" r:id="rId40"/>
         </w:object>
       </w:r>
     </w:p>
@@ -4023,7 +3901,7 @@
           <v:shape id="_x0000_i1040" type="#_x0000_t75" style="width:183.75pt;height:49.9pt" o:ole="">
             <v:imagedata r:id="rId41" o:title=""/>
           </v:shape>
-          <o:OLEObject Type="Embed" ProgID="Equation.DSMT4" ShapeID="_x0000_i1040" DrawAspect="Content" ObjectID="_1452936171" r:id="rId42"/>
+          <o:OLEObject Type="Embed" ProgID="Equation.DSMT4" ShapeID="_x0000_i1040" DrawAspect="Content" ObjectID="_1452949942" r:id="rId42"/>
         </w:object>
       </w:r>
     </w:p>
@@ -4047,7 +3925,7 @@
           <v:shape id="_x0000_i1041" type="#_x0000_t75" style="width:162.1pt;height:60.05pt" o:ole="">
             <v:imagedata r:id="rId43" o:title=""/>
           </v:shape>
-          <o:OLEObject Type="Embed" ProgID="Equation.DSMT4" ShapeID="_x0000_i1041" DrawAspect="Content" ObjectID="_1452936172" r:id="rId44"/>
+          <o:OLEObject Type="Embed" ProgID="Equation.DSMT4" ShapeID="_x0000_i1041" DrawAspect="Content" ObjectID="_1452949943" r:id="rId44"/>
         </w:object>
       </w:r>
     </w:p>
@@ -4098,11 +3976,11 @@
       <w:pPr>
         <w:pStyle w:val="Heading2"/>
       </w:pPr>
-      <w:bookmarkStart w:id="15" w:name="_Toc379193847"/>
+      <w:bookmarkStart w:id="14" w:name="_Toc379193847"/>
       <w:r>
         <w:t>Converting to Difference Equation</w:t>
       </w:r>
-      <w:bookmarkEnd w:id="15"/>
+      <w:bookmarkEnd w:id="14"/>
     </w:p>
     <w:p>
       <w:pPr>
@@ -4135,7 +4013,7 @@
           <v:shape id="_x0000_i1042" type="#_x0000_t75" style="width:101.15pt;height:64.95pt" o:ole="">
             <v:imagedata r:id="rId45" o:title=""/>
           </v:shape>
-          <o:OLEObject Type="Embed" ProgID="Equation.DSMT4" ShapeID="_x0000_i1042" DrawAspect="Content" ObjectID="_1452936173" r:id="rId46"/>
+          <o:OLEObject Type="Embed" ProgID="Equation.DSMT4" ShapeID="_x0000_i1042" DrawAspect="Content" ObjectID="_1452949944" r:id="rId46"/>
         </w:object>
       </w:r>
     </w:p>
@@ -4143,12 +4021,12 @@
       <w:pPr>
         <w:pStyle w:val="Heading2"/>
       </w:pPr>
-      <w:bookmarkStart w:id="16" w:name="_Toc379193848"/>
+      <w:bookmarkStart w:id="15" w:name="_Toc379193848"/>
       <w:r>
         <w:lastRenderedPageBreak/>
         <w:t>Compound Interest</w:t>
       </w:r>
-      <w:bookmarkEnd w:id="16"/>
+      <w:bookmarkEnd w:id="15"/>
     </w:p>
     <w:p>
       <w:pPr>
@@ -4167,14 +4045,12 @@
       <w:pPr>
         <w:pStyle w:val="NoSpacing"/>
       </w:pPr>
-      <w:proofErr w:type="gramStart"/>
       <w:r>
         <w:rPr>
           <w:i/>
         </w:rPr>
         <w:t>n</w:t>
       </w:r>
-      <w:proofErr w:type="gramEnd"/>
       <w:r>
         <w:t>: billing period</w:t>
       </w:r>
@@ -4197,14 +4073,12 @@
       <w:pPr>
         <w:pStyle w:val="NoSpacing"/>
       </w:pPr>
-      <w:proofErr w:type="gramStart"/>
       <w:r>
         <w:rPr>
           <w:i/>
         </w:rPr>
         <w:t>x</w:t>
       </w:r>
-      <w:proofErr w:type="gramEnd"/>
       <w:r>
         <w:t>: deposits</w:t>
       </w:r>
@@ -4221,7 +4095,7 @@
           <v:shape id="_x0000_i1043" type="#_x0000_t75" style="width:166.95pt;height:40.2pt" o:ole="">
             <v:imagedata r:id="rId47" o:title=""/>
           </v:shape>
-          <o:OLEObject Type="Embed" ProgID="Equation.DSMT4" ShapeID="_x0000_i1043" DrawAspect="Content" ObjectID="_1452936174" r:id="rId48"/>
+          <o:OLEObject Type="Embed" ProgID="Equation.DSMT4" ShapeID="_x0000_i1043" DrawAspect="Content" ObjectID="_1452949945" r:id="rId48"/>
         </w:object>
       </w:r>
     </w:p>
@@ -4265,7 +4139,7 @@
           <v:shape id="_x0000_i1044" type="#_x0000_t75" style="width:106pt;height:36.2pt" o:ole="">
             <v:imagedata r:id="rId49" o:title=""/>
           </v:shape>
-          <o:OLEObject Type="Embed" ProgID="Equation.DSMT4" ShapeID="_x0000_i1044" DrawAspect="Content" ObjectID="_1452936175" r:id="rId50"/>
+          <o:OLEObject Type="Embed" ProgID="Equation.DSMT4" ShapeID="_x0000_i1044" DrawAspect="Content" ObjectID="_1452949946" r:id="rId50"/>
         </w:object>
       </w:r>
     </w:p>
@@ -4281,7 +4155,7 @@
           <v:shape id="_x0000_i1045" type="#_x0000_t75" style="width:85.25pt;height:61.85pt" o:ole="">
             <v:imagedata r:id="rId51" o:title=""/>
           </v:shape>
-          <o:OLEObject Type="Embed" ProgID="Equation.DSMT4" ShapeID="_x0000_i1045" DrawAspect="Content" ObjectID="_1452936176" r:id="rId52"/>
+          <o:OLEObject Type="Embed" ProgID="Equation.DSMT4" ShapeID="_x0000_i1045" DrawAspect="Content" ObjectID="_1452949947" r:id="rId52"/>
         </w:object>
       </w:r>
     </w:p>
@@ -4300,7 +4174,7 @@
           <v:shape id="_x0000_i1046" type="#_x0000_t75" style="width:85.25pt;height:22.1pt" o:ole="">
             <v:imagedata r:id="rId53" o:title=""/>
           </v:shape>
-          <o:OLEObject Type="Embed" ProgID="Equation.DSMT4" ShapeID="_x0000_i1046" DrawAspect="Content" ObjectID="_1452936177" r:id="rId54"/>
+          <o:OLEObject Type="Embed" ProgID="Equation.DSMT4" ShapeID="_x0000_i1046" DrawAspect="Content" ObjectID="_1452949948" r:id="rId54"/>
         </w:object>
       </w:r>
     </w:p>
@@ -4308,13 +4182,13 @@
       <w:pPr>
         <w:pStyle w:val="Heading1"/>
       </w:pPr>
-      <w:bookmarkStart w:id="17" w:name="_Impulse_Response"/>
-      <w:bookmarkStart w:id="18" w:name="_Toc379193849"/>
+      <w:bookmarkStart w:id="16" w:name="_Impulse_Response"/>
+      <w:bookmarkStart w:id="17" w:name="_Toc379193849"/>
+      <w:bookmarkEnd w:id="16"/>
+      <w:r>
+        <w:t>Impulse Response</w:t>
+      </w:r>
       <w:bookmarkEnd w:id="17"/>
-      <w:r>
-        <w:t>Impulse Response</w:t>
-      </w:r>
-      <w:bookmarkEnd w:id="18"/>
     </w:p>
     <w:p>
       <w:pPr>
@@ -4330,19 +4204,11 @@
         <w:t xml:space="preserve">can be modeled by the </w:t>
       </w:r>
       <w:hyperlink w:anchor="_Deltas" w:history="1">
-        <w:proofErr w:type="spellStart"/>
         <w:r>
           <w:rPr>
             <w:rStyle w:val="Hyperlink"/>
           </w:rPr>
-          <w:t>Kronecker</w:t>
-        </w:r>
-        <w:proofErr w:type="spellEnd"/>
-        <w:r>
-          <w:rPr>
-            <w:rStyle w:val="Hyperlink"/>
-          </w:rPr>
-          <w:t xml:space="preserve"> delta function</w:t>
+          <w:t>Kronecker delta function</w:t>
         </w:r>
       </w:hyperlink>
       <w:r>
@@ -4353,10 +4219,49 @@
       <w:pPr>
         <w:pStyle w:val="Heading2"/>
       </w:pPr>
-      <w:bookmarkStart w:id="19" w:name="_Toc379193850"/>
+      <w:bookmarkStart w:id="18" w:name="_Toc379193850"/>
       <w:r>
         <w:t>FIR</w:t>
       </w:r>
+      <w:bookmarkEnd w:id="18"/>
+    </w:p>
+    <w:p>
+      <w:pPr>
+        <w:pStyle w:val="NoSpacing"/>
+      </w:pPr>
+      <w:r>
+        <w:rPr>
+          <w:b/>
+        </w:rPr>
+        <w:t>Finite Impulse Response</w:t>
+      </w:r>
+      <w:r>
+        <w:t xml:space="preserve"> </w:t>
+      </w:r>
+      <w:r>
+        <w:t xml:space="preserve">(FIR) </w:t>
+      </w:r>
+      <w:r>
+        <w:t>system</w:t>
+      </w:r>
+      <w:r>
+        <w:t>:</w:t>
+      </w:r>
+      <w:r>
+        <w:t xml:space="preserve"> A system that has an impulse response that has a ﬁnite duration (is zero at a ﬁnite time). One way of seeing if it is finite is if it has no y’s in it,</w:t>
+      </w:r>
+    </w:p>
+    <w:p>
+      <w:pPr>
+        <w:pStyle w:val="Heading3"/>
+      </w:pPr>
+      <w:bookmarkStart w:id="19" w:name="_Toc379193851"/>
+      <w:r>
+        <w:t>e.g.)</w:t>
+      </w:r>
+      <w:r>
+        <w:t xml:space="preserve"> State Space Table</w:t>
+      </w:r>
       <w:bookmarkEnd w:id="19"/>
     </w:p>
     <w:p>
@@ -4364,67 +4269,7 @@
         <w:pStyle w:val="NoSpacing"/>
       </w:pPr>
       <w:r>
-        <w:rPr>
-          <w:b/>
-        </w:rPr>
-        <w:t>Finite Impulse Response</w:t>
-      </w:r>
-      <w:r>
-        <w:t xml:space="preserve"> </w:t>
-      </w:r>
-      <w:r>
-        <w:t xml:space="preserve">(FIR) </w:t>
-      </w:r>
-      <w:r>
-        <w:t>system</w:t>
-      </w:r>
-      <w:r>
-        <w:t>:</w:t>
-      </w:r>
-      <w:r>
-        <w:t xml:space="preserve"> A system that has an impulse response that has </w:t>
-      </w:r>
-      <w:proofErr w:type="gramStart"/>
-      <w:r>
-        <w:t>a ﬁnite</w:t>
-      </w:r>
-      <w:proofErr w:type="gramEnd"/>
-      <w:r>
-        <w:t xml:space="preserve"> duration (is zero at a ﬁnite time). One way of seeing if it is finite is if it has no </w:t>
-      </w:r>
-      <w:proofErr w:type="gramStart"/>
-      <w:r>
-        <w:t>y’s</w:t>
-      </w:r>
-      <w:proofErr w:type="gramEnd"/>
-      <w:r>
-        <w:t xml:space="preserve"> in it,</w:t>
-      </w:r>
-    </w:p>
-    <w:p>
-      <w:pPr>
-        <w:pStyle w:val="Heading3"/>
-      </w:pPr>
-      <w:bookmarkStart w:id="20" w:name="_Toc379193851"/>
-      <w:r>
-        <w:t>e.g.)</w:t>
-      </w:r>
-      <w:r>
-        <w:t xml:space="preserve"> State Space Table</w:t>
-      </w:r>
-      <w:bookmarkEnd w:id="20"/>
-    </w:p>
-    <w:p>
-      <w:pPr>
-        <w:pStyle w:val="NoSpacing"/>
-      </w:pPr>
-      <w:proofErr w:type="gramStart"/>
-      <w:r>
-        <w:t>y(</w:t>
-      </w:r>
-      <w:proofErr w:type="gramEnd"/>
-      <w:r>
-        <w:t>n) = x(n) + x(n−2)</w:t>
+        <w:t>y(n) = x(n) + x(n−2)</w:t>
       </w:r>
     </w:p>
     <w:p>
@@ -4777,87 +4622,67 @@
       <w:pPr>
         <w:pStyle w:val="Heading2"/>
       </w:pPr>
-      <w:bookmarkStart w:id="21" w:name="_Toc379193852"/>
+      <w:bookmarkStart w:id="20" w:name="_Toc379193852"/>
       <w:r>
         <w:lastRenderedPageBreak/>
         <w:t>IIR</w:t>
       </w:r>
+      <w:bookmarkEnd w:id="20"/>
+    </w:p>
+    <w:p>
+      <w:pPr>
+        <w:pStyle w:val="NoSpacing"/>
+      </w:pPr>
+      <w:r>
+        <w:rPr>
+          <w:b/>
+        </w:rPr>
+        <w:t>Inﬁnite Impulse Response</w:t>
+      </w:r>
+      <w:r>
+        <w:t xml:space="preserve"> </w:t>
+      </w:r>
+      <w:r>
+        <w:t xml:space="preserve">(IIR) </w:t>
+      </w:r>
+      <w:r>
+        <w:t>system. A system that has an impulse response that has an inﬁnite duration (con</w:t>
+      </w:r>
+      <w:r>
+        <w:t>tinues to respond indeﬁnitely)</w:t>
+      </w:r>
+      <w:r>
+        <w:t xml:space="preserve">. IIR systems generally have </w:t>
+      </w:r>
+      <w:r>
+        <w:rPr>
+          <w:i/>
+        </w:rPr>
+        <w:t>y</w:t>
+      </w:r>
+      <w:r>
+        <w:t xml:space="preserve"> on both sides of the equation</w:t>
+      </w:r>
+    </w:p>
+    <w:p>
+      <w:pPr>
+        <w:pStyle w:val="Heading3"/>
+      </w:pPr>
+      <w:bookmarkStart w:id="21" w:name="_Toc379193853"/>
+      <w:r>
+        <w:t>e.g.)</w:t>
+      </w:r>
       <w:bookmarkEnd w:id="21"/>
-    </w:p>
-    <w:p>
-      <w:pPr>
-        <w:pStyle w:val="NoSpacing"/>
-      </w:pPr>
-      <w:proofErr w:type="gramStart"/>
-      <w:r>
-        <w:rPr>
-          <w:b/>
-        </w:rPr>
-        <w:t>Inﬁnite Impulse Response</w:t>
-      </w:r>
       <w:r>
         <w:t xml:space="preserve"> </w:t>
       </w:r>
-      <w:r>
-        <w:t xml:space="preserve">(IIR) </w:t>
-      </w:r>
-      <w:r>
-        <w:t>system.</w:t>
-      </w:r>
-      <w:proofErr w:type="gramEnd"/>
-      <w:r>
-        <w:t xml:space="preserve"> A system that has an impulse response that has </w:t>
-      </w:r>
-      <w:proofErr w:type="gramStart"/>
-      <w:r>
-        <w:t>an inﬁnite</w:t>
-      </w:r>
-      <w:proofErr w:type="gramEnd"/>
-      <w:r>
-        <w:t xml:space="preserve"> duration (con</w:t>
-      </w:r>
-      <w:r>
-        <w:t>tinues to respond indeﬁnitely)</w:t>
-      </w:r>
-      <w:r>
-        <w:t xml:space="preserve">. IIR systems generally have </w:t>
-      </w:r>
-      <w:r>
-        <w:rPr>
-          <w:i/>
-        </w:rPr>
-        <w:t>y</w:t>
-      </w:r>
-      <w:r>
-        <w:t xml:space="preserve"> on both sides of the equation</w:t>
-      </w:r>
-    </w:p>
-    <w:p>
-      <w:pPr>
-        <w:pStyle w:val="Heading3"/>
-      </w:pPr>
-      <w:bookmarkStart w:id="22" w:name="_Toc379193853"/>
-      <w:proofErr w:type="gramStart"/>
-      <w:r>
-        <w:t>e.g.)</w:t>
-      </w:r>
-      <w:bookmarkEnd w:id="22"/>
-      <w:proofErr w:type="gramEnd"/>
-      <w:r>
-        <w:t xml:space="preserve"> </w:t>
-      </w:r>
-    </w:p>
-    <w:p>
-      <w:pPr>
-        <w:pStyle w:val="NoSpacing"/>
-      </w:pPr>
-      <w:proofErr w:type="gramStart"/>
-      <w:r>
-        <w:t>y(</w:t>
-      </w:r>
-      <w:proofErr w:type="gramEnd"/>
-      <w:r>
-        <w:t>n) = x(n) + 0.5y(n−1)</w:t>
+    </w:p>
+    <w:p>
+      <w:pPr>
+        <w:pStyle w:val="NoSpacing"/>
+      </w:pPr>
+      <w:r>
+        <w:t>y(n) = x(n) + 0.5y(n−1)</w:t>
       </w:r>
     </w:p>
     <w:p>
@@ -5054,28 +4879,27 @@
       <w:pPr>
         <w:pStyle w:val="Heading2"/>
       </w:pPr>
-      <w:bookmarkStart w:id="23" w:name="_Impulse_Response_1"/>
-      <w:bookmarkStart w:id="24" w:name="_Toc379193854"/>
+      <w:bookmarkStart w:id="22" w:name="_Impulse_Response_1"/>
+      <w:bookmarkStart w:id="23" w:name="_Toc379193854"/>
+      <w:bookmarkEnd w:id="22"/>
+      <w:r>
+        <w:t>Impulse Response</w:t>
+      </w:r>
       <w:bookmarkEnd w:id="23"/>
-      <w:r>
+    </w:p>
+    <w:p>
+      <w:pPr>
+        <w:pStyle w:val="NoSpacing"/>
+      </w:pPr>
+      <w:r>
+        <w:rPr>
+          <w:b/>
+        </w:rPr>
         <w:t>Impulse Response</w:t>
       </w:r>
-      <w:bookmarkEnd w:id="24"/>
-    </w:p>
-    <w:p>
-      <w:pPr>
-        <w:pStyle w:val="NoSpacing"/>
-      </w:pPr>
-      <w:r>
-        <w:rPr>
-          <w:b/>
-        </w:rPr>
-        <w:t>Impulse Response</w:t>
-      </w:r>
       <w:r>
         <w:t xml:space="preserve"> is notated as </w:t>
       </w:r>
-      <w:proofErr w:type="gramStart"/>
       <w:r>
         <w:rPr>
           <w:i/>
@@ -5085,7 +4909,6 @@
       <w:r>
         <w:t>(</w:t>
       </w:r>
-      <w:proofErr w:type="gramEnd"/>
       <w:r>
         <w:rPr>
           <w:i/>
@@ -5095,7 +4918,6 @@
       <w:r>
         <w:t xml:space="preserve">). It is the output, </w:t>
       </w:r>
-      <w:proofErr w:type="gramStart"/>
       <w:r>
         <w:rPr>
           <w:i/>
@@ -5103,11 +4925,7 @@
         <w:t>y</w:t>
       </w:r>
       <w:r>
-        <w:t>(</w:t>
-      </w:r>
-      <w:proofErr w:type="gramEnd"/>
-      <w:r>
-        <w:t xml:space="preserve">n), when the input, </w:t>
+        <w:t xml:space="preserve">(n), when the input, </w:t>
       </w:r>
       <w:r>
         <w:rPr>
@@ -5116,15 +4934,7 @@
         <w:t>x</w:t>
       </w:r>
       <w:r>
-        <w:t xml:space="preserve">(n) is a combination of shifts of the </w:t>
-      </w:r>
-      <w:proofErr w:type="spellStart"/>
-      <w:r>
-        <w:t>Kronecker</w:t>
-      </w:r>
-      <w:proofErr w:type="spellEnd"/>
-      <w:r>
-        <w:t xml:space="preserve"> delta function.</w:t>
+        <w:t>(n) is a combination of shifts of the Kronecker delta function.</w:t>
       </w:r>
     </w:p>
     <w:p>
@@ -5166,7 +4976,7 @@
           <v:shape id="_x0000_i1047" type="#_x0000_t75" style="width:109.1pt;height:57.85pt" o:ole="">
             <v:imagedata r:id="rId55" o:title=""/>
           </v:shape>
-          <o:OLEObject Type="Embed" ProgID="Equation.DSMT4" ShapeID="_x0000_i1047" DrawAspect="Content" ObjectID="_1452936178" r:id="rId56"/>
+          <o:OLEObject Type="Embed" ProgID="Equation.DSMT4" ShapeID="_x0000_i1047" DrawAspect="Content" ObjectID="_1452949949" r:id="rId56"/>
         </w:object>
       </w:r>
     </w:p>
@@ -5174,14 +4984,14 @@
       <w:pPr>
         <w:pStyle w:val="Heading1"/>
       </w:pPr>
-      <w:bookmarkStart w:id="25" w:name="_Toc379193855"/>
+      <w:bookmarkStart w:id="24" w:name="_Toc379193855"/>
       <w:r>
         <w:t>Convolution</w:t>
       </w:r>
       <w:r>
         <w:t xml:space="preserve"> Sum</w:t>
       </w:r>
-      <w:bookmarkEnd w:id="25"/>
+      <w:bookmarkEnd w:id="24"/>
     </w:p>
     <w:p>
       <w:pPr>
@@ -5195,7 +5005,7 @@
           <v:shape id="_x0000_i1048" type="#_x0000_t75" style="width:3in;height:52.1pt" o:ole="">
             <v:imagedata r:id="rId57" o:title=""/>
           </v:shape>
-          <o:OLEObject Type="Embed" ProgID="Equation.DSMT4" ShapeID="_x0000_i1048" DrawAspect="Content" ObjectID="_1452936179" r:id="rId58"/>
+          <o:OLEObject Type="Embed" ProgID="Equation.DSMT4" ShapeID="_x0000_i1048" DrawAspect="Content" ObjectID="_1452949950" r:id="rId58"/>
         </w:object>
       </w:r>
     </w:p>
@@ -5225,14 +5035,14 @@
       <w:pPr>
         <w:pStyle w:val="Heading2"/>
       </w:pPr>
-      <w:bookmarkStart w:id="26" w:name="_Toc379193856"/>
+      <w:bookmarkStart w:id="25" w:name="_Toc379193856"/>
       <w:r>
         <w:t>I</w:t>
       </w:r>
       <w:r>
         <w:t>mpulse response to difference equation</w:t>
       </w:r>
-      <w:bookmarkEnd w:id="26"/>
+      <w:bookmarkEnd w:id="25"/>
     </w:p>
     <w:p>
       <w:pPr>
@@ -5306,13 +5116,11 @@
       <w:pPr>
         <w:pStyle w:val="Heading3"/>
       </w:pPr>
-      <w:bookmarkStart w:id="27" w:name="_Toc379193857"/>
-      <w:proofErr w:type="gramStart"/>
+      <w:bookmarkStart w:id="26" w:name="_Toc379193857"/>
       <w:r>
         <w:t>e.g.)</w:t>
       </w:r>
-      <w:bookmarkEnd w:id="27"/>
-      <w:proofErr w:type="gramEnd"/>
+      <w:bookmarkEnd w:id="26"/>
     </w:p>
     <w:p>
       <w:pPr>
@@ -5334,7 +5142,7 @@
           <v:shape id="_x0000_i1049" type="#_x0000_t75" style="width:106pt;height:1in" o:ole="">
             <v:imagedata r:id="rId59" o:title=""/>
           </v:shape>
-          <o:OLEObject Type="Embed" ProgID="Equation.DSMT4" ShapeID="_x0000_i1049" DrawAspect="Content" ObjectID="_1452936180" r:id="rId60"/>
+          <o:OLEObject Type="Embed" ProgID="Equation.DSMT4" ShapeID="_x0000_i1049" DrawAspect="Content" ObjectID="_1452949951" r:id="rId60"/>
         </w:object>
       </w:r>
     </w:p>
@@ -5342,7 +5150,6 @@
       <w:pPr>
         <w:pStyle w:val="NoSpacing"/>
       </w:pPr>
-      <w:proofErr w:type="gramStart"/>
       <w:r>
         <w:rPr>
           <w:i/>
@@ -5352,7 +5159,6 @@
       <w:r>
         <w:t>(</w:t>
       </w:r>
-      <w:proofErr w:type="gramEnd"/>
       <w:r>
         <w:rPr>
           <w:i/>
@@ -5410,70 +5216,79 @@
     </w:p>
     <w:p>
       <w:pPr>
-        <w:pStyle w:val="Heading3"/>
-      </w:pPr>
-      <w:bookmarkStart w:id="28" w:name="_e.g.)_Equation_method"/>
-      <w:bookmarkStart w:id="29" w:name="_Equation_method"/>
-      <w:bookmarkStart w:id="30" w:name="_Toc379193858"/>
-      <w:bookmarkEnd w:id="28"/>
-      <w:bookmarkEnd w:id="29"/>
-      <w:r>
-        <w:t xml:space="preserve">Convolution </w:t>
-      </w:r>
-      <w:r>
-        <w:t>Equation</w:t>
-      </w:r>
-      <w:r>
-        <w:t xml:space="preserve"> method</w:t>
-      </w:r>
-      <w:bookmarkEnd w:id="30"/>
-    </w:p>
-    <w:p>
-      <w:pPr>
-        <w:pStyle w:val="NoSpacing"/>
-      </w:pPr>
-      <w:r>
-        <w:rPr>
-          <w:position w:val="-34"/>
-        </w:rPr>
-        <w:object w:dxaOrig="2380" w:dyaOrig="800">
-          <v:shape id="_x0000_i1050" type="#_x0000_t75" style="width:118.8pt;height:40.2pt" o:ole="">
+        <w:pStyle w:val="NoSpacing"/>
+      </w:pPr>
+    </w:p>
+    <w:p>
+      <w:pPr>
+        <w:pStyle w:val="NoSpacing"/>
+      </w:pPr>
+      <w:r>
+        <w:t xml:space="preserve">To simplify the process, take the </w:t>
+      </w:r>
+      <w:r>
+        <w:rPr>
+          <w:i/>
+        </w:rPr>
+        <w:t>h</w:t>
+      </w:r>
+      <w:r>
+        <w:t>(</w:t>
+      </w:r>
+      <w:r>
+        <w:rPr>
+          <w:i/>
+        </w:rPr>
+        <w:t>n</w:t>
+      </w:r>
+      <w:r>
+        <w:t>) and split it up into a sum of diracs:</w:t>
+      </w:r>
+      <w:r>
+        <w:rPr>
+          <w:position w:val="-14"/>
+        </w:rPr>
+        <w:object w:dxaOrig="3480" w:dyaOrig="400">
+          <v:shape id="_x0000_i1106" type="#_x0000_t75" style="width:174.05pt;height:19.9pt" o:ole="">
             <v:imagedata r:id="rId61" o:title=""/>
           </v:shape>
-          <o:OLEObject Type="Embed" ProgID="Equation.DSMT4" ShapeID="_x0000_i1050" DrawAspect="Content" ObjectID="_1452936181" r:id="rId62"/>
+          <o:OLEObject Type="Embed" ProgID="Equation.DSMT4" ShapeID="_x0000_i1106" DrawAspect="Content" ObjectID="_1452949952" r:id="rId62"/>
         </w:object>
       </w:r>
     </w:p>
     <w:p>
       <w:pPr>
-        <w:pStyle w:val="NoSpacing"/>
-      </w:pPr>
-      <w:r>
-        <w:t xml:space="preserve">Let’s plug in some values of </w:t>
-      </w:r>
-      <w:r>
-        <w:rPr>
-          <w:i/>
-        </w:rPr>
-        <w:t>n</w:t>
-      </w:r>
-      <w:r>
-        <w:t>:</w:t>
-      </w:r>
-    </w:p>
-    <w:p>
-      <w:pPr>
-        <w:pStyle w:val="NoSpacing"/>
-      </w:pPr>
-      <w:r>
-        <w:rPr>
-          <w:position w:val="-28"/>
-        </w:rPr>
-        <w:object w:dxaOrig="2220" w:dyaOrig="680">
-          <v:shape id="_x0000_i1051" type="#_x0000_t75" style="width:110.85pt;height:34pt" o:ole="">
+        <w:pStyle w:val="Heading3"/>
+      </w:pPr>
+      <w:bookmarkStart w:id="27" w:name="_e.g.)_Equation_method"/>
+      <w:bookmarkStart w:id="28" w:name="_Equation_method"/>
+      <w:bookmarkStart w:id="29" w:name="_Toc379193858"/>
+      <w:bookmarkEnd w:id="27"/>
+      <w:bookmarkEnd w:id="28"/>
+      <w:r>
+        <w:t xml:space="preserve">Convolution </w:t>
+      </w:r>
+      <w:r>
+        <w:t>Equation</w:t>
+      </w:r>
+      <w:r>
+        <w:t xml:space="preserve"> method</w:t>
+      </w:r>
+      <w:bookmarkEnd w:id="29"/>
+    </w:p>
+    <w:p>
+      <w:pPr>
+        <w:pStyle w:val="NoSpacing"/>
+      </w:pPr>
+      <w:r>
+        <w:rPr>
+          <w:position w:val="-34"/>
+        </w:rPr>
+        <w:object w:dxaOrig="2380" w:dyaOrig="800">
+          <v:shape id="_x0000_i1107" type="#_x0000_t75" style="width:118.8pt;height:40.2pt" o:ole="">
             <v:imagedata r:id="rId63" o:title=""/>
           </v:shape>
-          <o:OLEObject Type="Embed" ProgID="Equation.DSMT4" ShapeID="_x0000_i1051" DrawAspect="Content" ObjectID="_1452936182" r:id="rId64"/>
+          <o:OLEObject Type="Embed" ProgID="Equation.DSMT4" ShapeID="_x0000_i1107" DrawAspect="Content" ObjectID="_1452949953" r:id="rId64"/>
         </w:object>
       </w:r>
     </w:p>
@@ -5482,50 +5297,13 @@
         <w:pStyle w:val="NoSpacing"/>
       </w:pPr>
       <w:r>
-        <w:t xml:space="preserve">However, since </w:t>
-      </w:r>
-      <w:proofErr w:type="gramStart"/>
+        <w:t xml:space="preserve">Let’s plug in some values of </w:t>
+      </w:r>
       <w:r>
         <w:rPr>
           <w:i/>
         </w:rPr>
-        <w:t>h</w:t>
-      </w:r>
-      <w:r>
-        <w:t>(</w:t>
-      </w:r>
-      <w:proofErr w:type="gramEnd"/>
-      <w:r>
-        <w:t>anything</w:t>
-      </w:r>
-      <w:r>
-        <w:t xml:space="preserve"> </w:t>
-      </w:r>
-      <w:r>
-        <w:t>&lt;</w:t>
-      </w:r>
-      <w:r>
-        <w:t xml:space="preserve"> 0) = 0, </w:t>
-      </w:r>
-      <w:r>
-        <w:t xml:space="preserve">we only </w:t>
-      </w:r>
-      <w:r>
-        <w:t>get output</w:t>
-      </w:r>
-      <w:r>
-        <w:t xml:space="preserve"> when </w:t>
-      </w:r>
-      <w:proofErr w:type="spellStart"/>
-      <w:r>
-        <w:rPr>
-          <w:i/>
-        </w:rPr>
-        <w:t>i</w:t>
-      </w:r>
-      <w:proofErr w:type="spellEnd"/>
-      <w:r>
-        <w:t xml:space="preserve"> = 0</w:t>
+        <w:t>n</w:t>
       </w:r>
       <w:r>
         <w:t>:</w:t>
@@ -5539,11 +5317,11 @@
         <w:rPr>
           <w:position w:val="-28"/>
         </w:rPr>
-        <w:object w:dxaOrig="1800" w:dyaOrig="680">
-          <v:shape id="_x0000_i1052" type="#_x0000_t75" style="width:90.1pt;height:34pt" o:ole="">
+        <w:object w:dxaOrig="2220" w:dyaOrig="680">
+          <v:shape id="_x0000_i1050" type="#_x0000_t75" style="width:110.85pt;height:34pt" o:ole="">
             <v:imagedata r:id="rId65" o:title=""/>
           </v:shape>
-          <o:OLEObject Type="Embed" ProgID="Equation.DSMT4" ShapeID="_x0000_i1052" DrawAspect="Content" ObjectID="_1452936183" r:id="rId66"/>
+          <o:OLEObject Type="Embed" ProgID="Equation.DSMT4" ShapeID="_x0000_i1050" DrawAspect="Content" ObjectID="_1452949954" r:id="rId66"/>
         </w:object>
       </w:r>
     </w:p>
@@ -5552,14 +5330,64 @@
         <w:pStyle w:val="NoSpacing"/>
       </w:pPr>
       <w:r>
-        <w:rPr>
-          <w:position w:val="-54"/>
-        </w:rPr>
-        <w:object w:dxaOrig="3379" w:dyaOrig="1600">
-          <v:shape id="_x0000_i1053" type="#_x0000_t75" style="width:168.75pt;height:79.95pt" o:ole="">
+        <w:t xml:space="preserve">However, since </w:t>
+      </w:r>
+      <w:r>
+        <w:rPr>
+          <w:i/>
+        </w:rPr>
+        <w:t>h</w:t>
+      </w:r>
+      <w:r>
+        <w:t>(</w:t>
+      </w:r>
+      <w:r>
+        <w:t>anything</w:t>
+      </w:r>
+      <w:r>
+        <w:t xml:space="preserve"> </w:t>
+      </w:r>
+      <w:r>
+        <w:t>&lt;</w:t>
+      </w:r>
+      <w:r>
+        <w:t xml:space="preserve"> 0) = 0, </w:t>
+      </w:r>
+      <w:r>
+        <w:t xml:space="preserve">we only </w:t>
+      </w:r>
+      <w:r>
+        <w:t>get output</w:t>
+      </w:r>
+      <w:r>
+        <w:t xml:space="preserve"> when </w:t>
+      </w:r>
+      <w:r>
+        <w:rPr>
+          <w:i/>
+        </w:rPr>
+        <w:t>i</w:t>
+      </w:r>
+      <w:r>
+        <w:t xml:space="preserve"> = 0</w:t>
+      </w:r>
+      <w:r>
+        <w:t>:</w:t>
+      </w:r>
+    </w:p>
+    <w:p>
+      <w:pPr>
+        <w:pStyle w:val="NoSpacing"/>
+      </w:pPr>
+      <w:r>
+        <w:rPr>
+          <w:position w:val="-28"/>
+        </w:rPr>
+        <w:object w:dxaOrig="1800" w:dyaOrig="680">
+          <v:shape id="_x0000_i1051" type="#_x0000_t75" style="width:90.1pt;height:34pt" o:ole="">
             <v:imagedata r:id="rId67" o:title=""/>
           </v:shape>
-          <o:OLEObject Type="Embed" ProgID="Equation.DSMT4" ShapeID="_x0000_i1053" DrawAspect="Content" ObjectID="_1452936184" r:id="rId68"/>
+          <o:OLEObject Type="Embed" ProgID="Equation.DSMT4" ShapeID="_x0000_i1051" DrawAspect="Content" ObjectID="_1452949955" r:id="rId68"/>
         </w:object>
       </w:r>
     </w:p>
@@ -5569,13 +5397,13 @@
       </w:pPr>
       <w:r>
         <w:rPr>
-          <w:position w:val="-84"/>
-        </w:rPr>
-        <w:object w:dxaOrig="4900" w:dyaOrig="1800">
-          <v:shape id="_x0000_i1054" type="#_x0000_t75" style="width:244.7pt;height:90.1pt" o:ole="">
+          <w:position w:val="-54"/>
+        </w:rPr>
+        <w:object w:dxaOrig="3379" w:dyaOrig="1600">
+          <v:shape id="_x0000_i1052" type="#_x0000_t75" style="width:168.75pt;height:79.95pt" o:ole="">
             <v:imagedata r:id="rId69" o:title=""/>
           </v:shape>
-          <o:OLEObject Type="Embed" ProgID="Equation.DSMT4" ShapeID="_x0000_i1054" DrawAspect="Content" ObjectID="_1452936185" r:id="rId70"/>
+          <o:OLEObject Type="Embed" ProgID="Equation.DSMT4" ShapeID="_x0000_i1052" DrawAspect="Content" ObjectID="_1452949956" r:id="rId70"/>
         </w:object>
       </w:r>
     </w:p>
@@ -5587,11 +5415,11 @@
         <w:rPr>
           <w:position w:val="-84"/>
         </w:rPr>
-        <w:object w:dxaOrig="6280" w:dyaOrig="1800">
-          <v:shape id="_x0000_i1055" type="#_x0000_t75" style="width:313.6pt;height:90.1pt" o:ole="">
+        <w:object w:dxaOrig="4900" w:dyaOrig="1800">
+          <v:shape id="_x0000_i1053" type="#_x0000_t75" style="width:244.7pt;height:90.1pt" o:ole="">
             <v:imagedata r:id="rId71" o:title=""/>
           </v:shape>
-          <o:OLEObject Type="Embed" ProgID="Equation.DSMT4" ShapeID="_x0000_i1055" DrawAspect="Content" ObjectID="_1452936186" r:id="rId72"/>
+          <o:OLEObject Type="Embed" ProgID="Equation.DSMT4" ShapeID="_x0000_i1053" DrawAspect="Content" ObjectID="_1452949957" r:id="rId72"/>
         </w:object>
       </w:r>
     </w:p>
@@ -5600,6 +5428,22 @@
         <w:pStyle w:val="NoSpacing"/>
       </w:pPr>
       <w:r>
+        <w:rPr>
+          <w:position w:val="-84"/>
+        </w:rPr>
+        <w:object w:dxaOrig="6280" w:dyaOrig="1800">
+          <v:shape id="_x0000_i1054" type="#_x0000_t75" style="width:313.6pt;height:90.1pt" o:ole="">
+            <v:imagedata r:id="rId73" o:title=""/>
+          </v:shape>
+          <o:OLEObject Type="Embed" ProgID="Equation.DSMT4" ShapeID="_x0000_i1054" DrawAspect="Content" ObjectID="_1452949958" r:id="rId74"/>
+        </w:object>
+      </w:r>
+    </w:p>
+    <w:p>
+      <w:pPr>
+        <w:pStyle w:val="NoSpacing"/>
+      </w:pPr>
+      <w:r>
         <w:t>We’re supposed to stop at this point for some reason.</w:t>
       </w:r>
     </w:p>
@@ -5607,15 +5451,81 @@
       <w:pPr>
         <w:pStyle w:val="Heading3"/>
       </w:pPr>
-      <w:bookmarkStart w:id="31" w:name="_e.g.)_Table_method"/>
-      <w:bookmarkStart w:id="32" w:name="_Table_method"/>
-      <w:bookmarkStart w:id="33" w:name="_Toc379193859"/>
+      <w:bookmarkStart w:id="30" w:name="_e.g.)_Table_method"/>
+      <w:bookmarkStart w:id="31" w:name="_Table_method"/>
+      <w:bookmarkStart w:id="32" w:name="_Toc379193859"/>
+      <w:bookmarkEnd w:id="30"/>
       <w:bookmarkEnd w:id="31"/>
+      <w:r>
+        <w:t>Table method</w:t>
+      </w:r>
       <w:bookmarkEnd w:id="32"/>
-      <w:r>
-        <w:t>Table method</w:t>
-      </w:r>
-      <w:bookmarkEnd w:id="33"/>
+    </w:p>
+    <w:p>
+      <w:pPr>
+        <w:pStyle w:val="NoSpacing"/>
+      </w:pPr>
+      <w:r>
+        <w:t xml:space="preserve">For each of the impulses in </w:t>
+      </w:r>
+      <w:r>
+        <w:rPr>
+          <w:i/>
+        </w:rPr>
+        <w:t>x</w:t>
+      </w:r>
+      <w:r>
+        <w:t>(</w:t>
+      </w:r>
+      <w:r>
+        <w:rPr>
+          <w:i/>
+        </w:rPr>
+        <w:t>n</w:t>
+      </w:r>
+      <w:r>
+        <w:t xml:space="preserve">), look at the impulse response. Add </w:t>
+      </w:r>
+      <w:r>
+        <w:t xml:space="preserve">all the </w:t>
+      </w:r>
+      <w:r>
+        <w:rPr>
+          <w:i/>
+        </w:rPr>
+        <w:t>h</w:t>
+      </w:r>
+      <w:r>
+        <w:t>(</w:t>
+      </w:r>
+      <w:r>
+        <w:rPr>
+          <w:i/>
+        </w:rPr>
+        <w:t>n</w:t>
+      </w:r>
+      <w:r>
+        <w:t xml:space="preserve">)’s </w:t>
+      </w:r>
+      <w:r>
+        <w:t>up at the end.</w:t>
+      </w:r>
+    </w:p>
+    <w:p>
+      <w:pPr>
+        <w:pStyle w:val="NoSpacing"/>
+      </w:pPr>
+      <w:r>
+        <w:rPr>
+          <w:position w:val="-34"/>
+        </w:rPr>
+        <w:object w:dxaOrig="2540" w:dyaOrig="800">
+          <v:shape id="_x0000_i1108" type="#_x0000_t75" style="width:126.75pt;height:40.2pt" o:ole="">
+            <v:imagedata r:id="rId75" o:title=""/>
+          </v:shape>
+          <o:OLEObject Type="Embed" ProgID="Equation.DSMT4" ShapeID="_x0000_i1108" DrawAspect="Content" ObjectID="_1452949959" r:id="rId76"/>
+        </w:object>
+      </w:r>
     </w:p>
     <w:tbl>
       <w:tblPr>
@@ -5636,97 +5546,112 @@
         <w:tc>
           <w:tcPr>
             <w:tcW w:w="1368" w:type="dxa"/>
+            <w:tcBorders>
+              <w:bottom w:val="single" w:sz="12" w:space="0" w:color="auto"/>
+            </w:tcBorders>
           </w:tcPr>
           <w:p>
             <w:pPr>
               <w:pStyle w:val="NoSpacing"/>
             </w:pPr>
             <w:r>
-              <w:t>x(n)</w:t>
-            </w:r>
-            <w:r>
-              <w:t xml:space="preserve"> </w:t>
-            </w:r>
-            <w:r>
-              <w:sym w:font="Wingdings" w:char="F0E0"/>
+              <w:t>n</w:t>
             </w:r>
           </w:p>
         </w:tc>
         <w:tc>
           <w:tcPr>
             <w:tcW w:w="1368" w:type="dxa"/>
+            <w:tcBorders>
+              <w:bottom w:val="single" w:sz="12" w:space="0" w:color="auto"/>
+            </w:tcBorders>
           </w:tcPr>
           <w:p>
             <w:pPr>
               <w:pStyle w:val="NoSpacing"/>
             </w:pPr>
             <w:r>
-              <w:t>1</w:t>
+              <w:t>0</w:t>
             </w:r>
           </w:p>
         </w:tc>
         <w:tc>
           <w:tcPr>
             <w:tcW w:w="1368" w:type="dxa"/>
+            <w:tcBorders>
+              <w:bottom w:val="single" w:sz="12" w:space="0" w:color="auto"/>
+            </w:tcBorders>
           </w:tcPr>
           <w:p>
             <w:pPr>
               <w:pStyle w:val="NoSpacing"/>
             </w:pPr>
             <w:r>
-              <w:t>0</w:t>
+              <w:t>1</w:t>
             </w:r>
           </w:p>
         </w:tc>
         <w:tc>
           <w:tcPr>
             <w:tcW w:w="1368" w:type="dxa"/>
+            <w:tcBorders>
+              <w:bottom w:val="single" w:sz="12" w:space="0" w:color="auto"/>
+            </w:tcBorders>
           </w:tcPr>
           <w:p>
             <w:pPr>
               <w:pStyle w:val="NoSpacing"/>
             </w:pPr>
             <w:r>
-              <w:t>1</w:t>
+              <w:t>2</w:t>
             </w:r>
           </w:p>
         </w:tc>
         <w:tc>
           <w:tcPr>
             <w:tcW w:w="1368" w:type="dxa"/>
+            <w:tcBorders>
+              <w:bottom w:val="single" w:sz="12" w:space="0" w:color="auto"/>
+            </w:tcBorders>
           </w:tcPr>
           <w:p>
             <w:pPr>
               <w:pStyle w:val="NoSpacing"/>
             </w:pPr>
             <w:r>
-              <w:t>0</w:t>
+              <w:t>3</w:t>
             </w:r>
           </w:p>
         </w:tc>
         <w:tc>
           <w:tcPr>
             <w:tcW w:w="1368" w:type="dxa"/>
+            <w:tcBorders>
+              <w:bottom w:val="single" w:sz="12" w:space="0" w:color="auto"/>
+            </w:tcBorders>
           </w:tcPr>
           <w:p>
             <w:pPr>
               <w:pStyle w:val="NoSpacing"/>
             </w:pPr>
             <w:r>
-              <w:t>0</w:t>
+              <w:t>4</w:t>
             </w:r>
           </w:p>
         </w:tc>
         <w:tc>
           <w:tcPr>
             <w:tcW w:w="1368" w:type="dxa"/>
+            <w:tcBorders>
+              <w:bottom w:val="single" w:sz="12" w:space="0" w:color="auto"/>
+            </w:tcBorders>
           </w:tcPr>
           <w:p>
             <w:pPr>
               <w:pStyle w:val="NoSpacing"/>
             </w:pPr>
             <w:r>
-              <w:t>0</w:t>
+              <w:t>5</w:t>
             </w:r>
           </w:p>
         </w:tc>
@@ -5735,22 +5660,45 @@
         <w:tc>
           <w:tcPr>
             <w:tcW w:w="1368" w:type="dxa"/>
+            <w:tcBorders>
+              <w:top w:val="single" w:sz="12" w:space="0" w:color="auto"/>
+              <w:bottom w:val="single" w:sz="4" w:space="0" w:color="auto"/>
+            </w:tcBorders>
           </w:tcPr>
           <w:p>
             <w:pPr>
               <w:pStyle w:val="NoSpacing"/>
             </w:pPr>
             <w:r>
-              <w:t>h</w:t>
-            </w:r>
-            <w:r>
-              <w:t>(0)</w:t>
+              <w:t>δ(</w:t>
+            </w:r>
+            <w:r>
+              <w:t>n</w:t>
+            </w:r>
+            <w:r>
+              <w:t>) [</w:t>
+            </w:r>
+            <w:r>
+              <w:t>x(</w:t>
+            </w:r>
+            <w:r>
+              <w:t>0</w:t>
+            </w:r>
+            <w:r>
+              <w:t>)</w:t>
+            </w:r>
+            <w:r>
+              <w:t>]</w:t>
             </w:r>
           </w:p>
         </w:tc>
         <w:tc>
           <w:tcPr>
             <w:tcW w:w="1368" w:type="dxa"/>
+            <w:tcBorders>
+              <w:top w:val="single" w:sz="12" w:space="0" w:color="auto"/>
+              <w:bottom w:val="single" w:sz="4" w:space="0" w:color="auto"/>
+            </w:tcBorders>
           </w:tcPr>
           <w:p>
             <w:pPr>
@@ -5764,32 +5712,41 @@
         <w:tc>
           <w:tcPr>
             <w:tcW w:w="1368" w:type="dxa"/>
+            <w:tcBorders>
+              <w:top w:val="single" w:sz="12" w:space="0" w:color="auto"/>
+              <w:bottom w:val="single" w:sz="4" w:space="0" w:color="auto"/>
+            </w:tcBorders>
           </w:tcPr>
           <w:p>
             <w:pPr>
               <w:pStyle w:val="NoSpacing"/>
             </w:pPr>
             <w:r>
-              <w:t>2</w:t>
+              <w:t>0</w:t>
             </w:r>
           </w:p>
         </w:tc>
         <w:tc>
           <w:tcPr>
             <w:tcW w:w="1368" w:type="dxa"/>
+            <w:tcBorders>
+              <w:top w:val="single" w:sz="12" w:space="0" w:color="auto"/>
+              <w:bottom w:val="single" w:sz="4" w:space="0" w:color="auto"/>
+            </w:tcBorders>
           </w:tcPr>
           <w:p>
             <w:pPr>
               <w:pStyle w:val="NoSpacing"/>
             </w:pPr>
-            <w:r>
-              <w:t>3</w:t>
-            </w:r>
           </w:p>
         </w:tc>
         <w:tc>
           <w:tcPr>
             <w:tcW w:w="1368" w:type="dxa"/>
+            <w:tcBorders>
+              <w:top w:val="single" w:sz="12" w:space="0" w:color="auto"/>
+              <w:bottom w:val="single" w:sz="4" w:space="0" w:color="auto"/>
+            </w:tcBorders>
           </w:tcPr>
           <w:p>
             <w:pPr>
@@ -5803,6 +5760,10 @@
         <w:tc>
           <w:tcPr>
             <w:tcW w:w="1368" w:type="dxa"/>
+            <w:tcBorders>
+              <w:top w:val="single" w:sz="12" w:space="0" w:color="auto"/>
+              <w:bottom w:val="single" w:sz="4" w:space="0" w:color="auto"/>
+            </w:tcBorders>
           </w:tcPr>
           <w:p>
             <w:pPr>
@@ -5816,6 +5777,10 @@
         <w:tc>
           <w:tcPr>
             <w:tcW w:w="1368" w:type="dxa"/>
+            <w:tcBorders>
+              <w:top w:val="single" w:sz="12" w:space="0" w:color="auto"/>
+              <w:bottom w:val="single" w:sz="4" w:space="0" w:color="auto"/>
+            </w:tcBorders>
           </w:tcPr>
           <w:p>
             <w:pPr>
@@ -5831,67 +5796,73 @@
         <w:tc>
           <w:tcPr>
             <w:tcW w:w="1368" w:type="dxa"/>
+            <w:tcBorders>
+              <w:bottom w:val="single" w:sz="12" w:space="0" w:color="auto"/>
+            </w:tcBorders>
           </w:tcPr>
           <w:p>
             <w:pPr>
               <w:pStyle w:val="NoSpacing"/>
             </w:pPr>
             <w:r>
-              <w:t>h</w:t>
-            </w:r>
-            <w:r>
-              <w:t>(</w:t>
-            </w:r>
-            <w:r>
-              <w:t>1</w:t>
-            </w:r>
-            <w:r>
-              <w:t>)</w:t>
+              <w:t>h(0)</w:t>
             </w:r>
           </w:p>
         </w:tc>
         <w:tc>
           <w:tcPr>
             <w:tcW w:w="1368" w:type="dxa"/>
+            <w:tcBorders>
+              <w:bottom w:val="single" w:sz="12" w:space="0" w:color="auto"/>
+            </w:tcBorders>
           </w:tcPr>
           <w:p>
             <w:pPr>
               <w:pStyle w:val="NoSpacing"/>
             </w:pPr>
             <w:r>
-              <w:t>0</w:t>
+              <w:t>1</w:t>
             </w:r>
           </w:p>
         </w:tc>
         <w:tc>
           <w:tcPr>
             <w:tcW w:w="1368" w:type="dxa"/>
+            <w:tcBorders>
+              <w:bottom w:val="single" w:sz="12" w:space="0" w:color="auto"/>
+            </w:tcBorders>
           </w:tcPr>
           <w:p>
             <w:pPr>
               <w:pStyle w:val="NoSpacing"/>
             </w:pPr>
             <w:r>
-              <w:t>0</w:t>
+              <w:t>2</w:t>
             </w:r>
           </w:p>
         </w:tc>
         <w:tc>
           <w:tcPr>
             <w:tcW w:w="1368" w:type="dxa"/>
+            <w:tcBorders>
+              <w:bottom w:val="single" w:sz="12" w:space="0" w:color="auto"/>
+            </w:tcBorders>
           </w:tcPr>
           <w:p>
             <w:pPr>
               <w:pStyle w:val="NoSpacing"/>
             </w:pPr>
             <w:r>
-              <w:t>0</w:t>
+              <w:t>3</w:t>
             </w:r>
           </w:p>
         </w:tc>
         <w:tc>
           <w:tcPr>
             <w:tcW w:w="1368" w:type="dxa"/>
+            <w:tcBorders>
+              <w:bottom w:val="single" w:sz="12" w:space="0" w:color="auto"/>
+            </w:tcBorders>
           </w:tcPr>
           <w:p>
             <w:pPr>
@@ -5905,6 +5876,9 @@
         <w:tc>
           <w:tcPr>
             <w:tcW w:w="1368" w:type="dxa"/>
+            <w:tcBorders>
+              <w:bottom w:val="single" w:sz="12" w:space="0" w:color="auto"/>
+            </w:tcBorders>
           </w:tcPr>
           <w:p>
             <w:pPr>
@@ -5918,6 +5892,9 @@
         <w:tc>
           <w:tcPr>
             <w:tcW w:w="1368" w:type="dxa"/>
+            <w:tcBorders>
+              <w:bottom w:val="single" w:sz="12" w:space="0" w:color="auto"/>
+            </w:tcBorders>
           </w:tcPr>
           <w:p>
             <w:pPr>
@@ -5933,22 +5910,33 @@
         <w:tc>
           <w:tcPr>
             <w:tcW w:w="1368" w:type="dxa"/>
+            <w:tcBorders>
+              <w:top w:val="single" w:sz="12" w:space="0" w:color="auto"/>
+              <w:bottom w:val="single" w:sz="4" w:space="0" w:color="auto"/>
+            </w:tcBorders>
           </w:tcPr>
           <w:p>
             <w:pPr>
               <w:pStyle w:val="NoSpacing"/>
             </w:pPr>
             <w:r>
-              <w:t>h</w:t>
-            </w:r>
-            <w:r>
-              <w:t>(2)</w:t>
+              <w:t>δ(</w:t>
+            </w:r>
+            <w:r>
+              <w:t>n−</w:t>
+            </w:r>
+            <w:r>
+              <w:t>2)</w:t>
             </w:r>
           </w:p>
         </w:tc>
         <w:tc>
           <w:tcPr>
             <w:tcW w:w="1368" w:type="dxa"/>
+            <w:tcBorders>
+              <w:top w:val="single" w:sz="12" w:space="0" w:color="auto"/>
+              <w:bottom w:val="single" w:sz="4" w:space="0" w:color="auto"/>
+            </w:tcBorders>
           </w:tcPr>
           <w:p>
             <w:pPr>
@@ -5962,6 +5950,10 @@
         <w:tc>
           <w:tcPr>
             <w:tcW w:w="1368" w:type="dxa"/>
+            <w:tcBorders>
+              <w:top w:val="single" w:sz="12" w:space="0" w:color="auto"/>
+              <w:bottom w:val="single" w:sz="4" w:space="0" w:color="auto"/>
+            </w:tcBorders>
           </w:tcPr>
           <w:p>
             <w:pPr>
@@ -5975,6 +5967,10 @@
         <w:tc>
           <w:tcPr>
             <w:tcW w:w="1368" w:type="dxa"/>
+            <w:tcBorders>
+              <w:top w:val="single" w:sz="12" w:space="0" w:color="auto"/>
+              <w:bottom w:val="single" w:sz="4" w:space="0" w:color="auto"/>
+            </w:tcBorders>
           </w:tcPr>
           <w:p>
             <w:pPr>
@@ -5988,32 +5984,44 @@
         <w:tc>
           <w:tcPr>
             <w:tcW w:w="1368" w:type="dxa"/>
+            <w:tcBorders>
+              <w:top w:val="single" w:sz="12" w:space="0" w:color="auto"/>
+              <w:bottom w:val="single" w:sz="4" w:space="0" w:color="auto"/>
+            </w:tcBorders>
           </w:tcPr>
           <w:p>
             <w:pPr>
               <w:pStyle w:val="NoSpacing"/>
             </w:pPr>
             <w:r>
-              <w:t>2</w:t>
+              <w:t>0</w:t>
             </w:r>
           </w:p>
         </w:tc>
         <w:tc>
           <w:tcPr>
             <w:tcW w:w="1368" w:type="dxa"/>
+            <w:tcBorders>
+              <w:top w:val="single" w:sz="12" w:space="0" w:color="auto"/>
+              <w:bottom w:val="single" w:sz="4" w:space="0" w:color="auto"/>
+            </w:tcBorders>
           </w:tcPr>
           <w:p>
             <w:pPr>
               <w:pStyle w:val="NoSpacing"/>
             </w:pPr>
             <w:r>
-              <w:t>3</w:t>
+              <w:t>0</w:t>
             </w:r>
           </w:p>
         </w:tc>
         <w:tc>
           <w:tcPr>
             <w:tcW w:w="1368" w:type="dxa"/>
+            <w:tcBorders>
+              <w:top w:val="single" w:sz="12" w:space="0" w:color="auto"/>
+              <w:bottom w:val="single" w:sz="4" w:space="0" w:color="auto"/>
+            </w:tcBorders>
           </w:tcPr>
           <w:p>
             <w:pPr>
@@ -6029,58 +6037,73 @@
         <w:tc>
           <w:tcPr>
             <w:tcW w:w="1368" w:type="dxa"/>
+            <w:tcBorders>
+              <w:bottom w:val="single" w:sz="12" w:space="0" w:color="auto"/>
+            </w:tcBorders>
           </w:tcPr>
           <w:p>
             <w:pPr>
               <w:pStyle w:val="NoSpacing"/>
             </w:pPr>
             <w:r>
-              <w:t>y(n)</w:t>
+              <w:t>h(2)</w:t>
             </w:r>
           </w:p>
         </w:tc>
         <w:tc>
           <w:tcPr>
             <w:tcW w:w="1368" w:type="dxa"/>
+            <w:tcBorders>
+              <w:bottom w:val="single" w:sz="12" w:space="0" w:color="auto"/>
+            </w:tcBorders>
           </w:tcPr>
           <w:p>
             <w:pPr>
               <w:pStyle w:val="NoSpacing"/>
             </w:pPr>
             <w:r>
-              <w:t>1</w:t>
+              <w:t>0</w:t>
             </w:r>
           </w:p>
         </w:tc>
         <w:tc>
           <w:tcPr>
             <w:tcW w:w="1368" w:type="dxa"/>
+            <w:tcBorders>
+              <w:bottom w:val="single" w:sz="12" w:space="0" w:color="auto"/>
+            </w:tcBorders>
           </w:tcPr>
           <w:p>
             <w:pPr>
               <w:pStyle w:val="NoSpacing"/>
             </w:pPr>
             <w:r>
-              <w:t>2</w:t>
+              <w:t>0</w:t>
             </w:r>
           </w:p>
         </w:tc>
         <w:tc>
           <w:tcPr>
             <w:tcW w:w="1368" w:type="dxa"/>
+            <w:tcBorders>
+              <w:bottom w:val="single" w:sz="12" w:space="0" w:color="auto"/>
+            </w:tcBorders>
           </w:tcPr>
           <w:p>
             <w:pPr>
               <w:pStyle w:val="NoSpacing"/>
             </w:pPr>
             <w:r>
-              <w:t>4</w:t>
+              <w:t>1</w:t>
             </w:r>
           </w:p>
         </w:tc>
         <w:tc>
           <w:tcPr>
             <w:tcW w:w="1368" w:type="dxa"/>
+            <w:tcBorders>
+              <w:bottom w:val="single" w:sz="12" w:space="0" w:color="auto"/>
+            </w:tcBorders>
           </w:tcPr>
           <w:p>
             <w:pPr>
@@ -6094,6 +6117,9 @@
         <w:tc>
           <w:tcPr>
             <w:tcW w:w="1368" w:type="dxa"/>
+            <w:tcBorders>
+              <w:bottom w:val="single" w:sz="12" w:space="0" w:color="auto"/>
+            </w:tcBorders>
           </w:tcPr>
           <w:p>
             <w:pPr>
@@ -6107,6 +6133,9 @@
         <w:tc>
           <w:tcPr>
             <w:tcW w:w="1368" w:type="dxa"/>
+            <w:tcBorders>
+              <w:bottom w:val="single" w:sz="12" w:space="0" w:color="auto"/>
+            </w:tcBorders>
           </w:tcPr>
           <w:p>
             <w:pPr>
@@ -6118,68 +6147,251 @@
           </w:p>
         </w:tc>
       </w:tr>
+      <w:tr>
+        <w:tc>
+          <w:tcPr>
+            <w:tcW w:w="1368" w:type="dxa"/>
+            <w:tcBorders>
+              <w:top w:val="single" w:sz="12" w:space="0" w:color="auto"/>
+            </w:tcBorders>
+          </w:tcPr>
+          <w:p>
+            <w:pPr>
+              <w:pStyle w:val="NoSpacing"/>
+            </w:pPr>
+            <w:r>
+              <w:t>y(n)</w:t>
+            </w:r>
+          </w:p>
+        </w:tc>
+        <w:tc>
+          <w:tcPr>
+            <w:tcW w:w="1368" w:type="dxa"/>
+            <w:tcBorders>
+              <w:top w:val="single" w:sz="12" w:space="0" w:color="auto"/>
+            </w:tcBorders>
+          </w:tcPr>
+          <w:p>
+            <w:pPr>
+              <w:pStyle w:val="NoSpacing"/>
+            </w:pPr>
+            <w:r>
+              <w:t>1</w:t>
+            </w:r>
+          </w:p>
+        </w:tc>
+        <w:tc>
+          <w:tcPr>
+            <w:tcW w:w="1368" w:type="dxa"/>
+            <w:tcBorders>
+              <w:top w:val="single" w:sz="12" w:space="0" w:color="auto"/>
+            </w:tcBorders>
+          </w:tcPr>
+          <w:p>
+            <w:pPr>
+              <w:pStyle w:val="NoSpacing"/>
+            </w:pPr>
+            <w:r>
+              <w:t>2</w:t>
+            </w:r>
+          </w:p>
+        </w:tc>
+        <w:tc>
+          <w:tcPr>
+            <w:tcW w:w="1368" w:type="dxa"/>
+            <w:tcBorders>
+              <w:top w:val="single" w:sz="12" w:space="0" w:color="auto"/>
+            </w:tcBorders>
+          </w:tcPr>
+          <w:p>
+            <w:pPr>
+              <w:pStyle w:val="NoSpacing"/>
+            </w:pPr>
+            <w:r>
+              <w:t>4</w:t>
+            </w:r>
+          </w:p>
+        </w:tc>
+        <w:tc>
+          <w:tcPr>
+            <w:tcW w:w="1368" w:type="dxa"/>
+            <w:tcBorders>
+              <w:top w:val="single" w:sz="12" w:space="0" w:color="auto"/>
+            </w:tcBorders>
+          </w:tcPr>
+          <w:p>
+            <w:pPr>
+              <w:pStyle w:val="NoSpacing"/>
+            </w:pPr>
+            <w:r>
+              <w:t>2</w:t>
+            </w:r>
+          </w:p>
+        </w:tc>
+        <w:tc>
+          <w:tcPr>
+            <w:tcW w:w="1368" w:type="dxa"/>
+            <w:tcBorders>
+              <w:top w:val="single" w:sz="12" w:space="0" w:color="auto"/>
+            </w:tcBorders>
+          </w:tcPr>
+          <w:p>
+            <w:pPr>
+              <w:pStyle w:val="NoSpacing"/>
+            </w:pPr>
+            <w:r>
+              <w:t>3</w:t>
+            </w:r>
+          </w:p>
+        </w:tc>
+        <w:tc>
+          <w:tcPr>
+            <w:tcW w:w="1368" w:type="dxa"/>
+            <w:tcBorders>
+              <w:top w:val="single" w:sz="12" w:space="0" w:color="auto"/>
+            </w:tcBorders>
+          </w:tcPr>
+          <w:p>
+            <w:pPr>
+              <w:pStyle w:val="NoSpacing"/>
+            </w:pPr>
+            <w:r>
+              <w:t>0</w:t>
+            </w:r>
+          </w:p>
+        </w:tc>
+      </w:tr>
     </w:tbl>
     <w:p>
       <w:pPr>
-        <w:pStyle w:val="NoSpacing"/>
-      </w:pPr>
-      <w:r>
-        <w:t>We’re supposed to stop at this point for some reason.</w:t>
-      </w:r>
-    </w:p>
-    <w:p>
-      <w:pPr>
         <w:pStyle w:val="Heading3"/>
       </w:pPr>
-      <w:bookmarkStart w:id="34" w:name="_Toc379193860"/>
-      <w:r>
-        <w:lastRenderedPageBreak/>
+      <w:bookmarkStart w:id="33" w:name="_Toc379193860"/>
+      <w:r>
         <w:t>Kemal’s Method</w:t>
       </w:r>
+      <w:bookmarkEnd w:id="33"/>
+    </w:p>
+    <w:p>
+      <w:pPr>
+        <w:pStyle w:val="NoSpacing"/>
+      </w:pPr>
+      <w:r>
+        <w:t xml:space="preserve">Someone else probably thought of this before me, but </w:t>
+      </w:r>
+      <w:r>
+        <w:t>there’s a</w:t>
+      </w:r>
+      <w:r>
+        <w:t xml:space="preserve"> faster</w:t>
+      </w:r>
+      <w:r>
+        <w:t xml:space="preserve"> way of directly converting your impulse response to your difference equation:</w:t>
+      </w:r>
+    </w:p>
+    <w:p>
+      <w:pPr>
+        <w:pStyle w:val="NoSpacing"/>
+      </w:pPr>
+      <w:r>
+        <w:rPr>
+          <w:position w:val="-50"/>
+        </w:rPr>
+        <w:object w:dxaOrig="2200" w:dyaOrig="1120">
+          <v:shape id="_x0000_i1110" type="#_x0000_t75" style="width:110pt;height:56.1pt" o:ole="">
+            <v:imagedata r:id="rId77" o:title=""/>
+          </v:shape>
+          <o:OLEObject Type="Embed" ProgID="Equation.DSMT4" ShapeID="_x0000_i1110" DrawAspect="Content" ObjectID="_1452949960" r:id="rId78"/>
+        </w:object>
+      </w:r>
+    </w:p>
+    <w:p>
+      <w:pPr>
+        <w:pStyle w:val="NoSpacing"/>
+      </w:pPr>
+      <w:r>
+        <w:t xml:space="preserve">Plug it into: </w:t>
+      </w:r>
+      <w:r>
+        <w:rPr>
+          <w:position w:val="-28"/>
+        </w:rPr>
+        <w:object w:dxaOrig="2100" w:dyaOrig="680">
+          <v:shape id="_x0000_i1111" type="#_x0000_t75" style="width:105.15pt;height:34pt" o:ole="">
+            <v:imagedata r:id="rId79" o:title=""/>
+          </v:shape>
+          <o:OLEObject Type="Embed" ProgID="Equation.DSMT4" ShapeID="_x0000_i1111" DrawAspect="Content" ObjectID="_1452949961" r:id="rId80"/>
+        </w:object>
+      </w:r>
+      <w:r>
+        <w:t xml:space="preserve"> and expand.</w:t>
+      </w:r>
+    </w:p>
+    <w:p>
+      <w:pPr>
+        <w:pStyle w:val="NoSpacing"/>
+      </w:pPr>
+      <w:r>
+        <w:t xml:space="preserve">It may be easier to convert the impulse response to an equation of dirac deltas. </w:t>
+      </w:r>
+    </w:p>
+    <w:p>
+      <w:pPr>
+        <w:pStyle w:val="NoSpacing"/>
+      </w:pPr>
+    </w:p>
+    <w:p>
+      <w:pPr>
+        <w:pStyle w:val="NoSpacing"/>
+      </w:pPr>
+      <w:r>
+        <w:t>I</w:t>
+      </w:r>
+      <w:r>
+        <w:t xml:space="preserve">f you aren’t given an equation for </w:t>
+      </w:r>
+      <w:r>
+        <w:rPr>
+          <w:i/>
+        </w:rPr>
+        <w:t>x</w:t>
+      </w:r>
+      <w:r>
+        <w:t xml:space="preserve"> at this point, assume </w:t>
+      </w:r>
+      <w:r>
+        <w:rPr>
+          <w:position w:val="-14"/>
+        </w:rPr>
+        <w:object w:dxaOrig="1240" w:dyaOrig="400">
+          <v:shape id="_x0000_i1109" type="#_x0000_t75" style="width:61.85pt;height:19.9pt" o:ole="">
+            <v:imagedata r:id="rId81" o:title=""/>
+          </v:shape>
+          <o:OLEObject Type="Embed" ProgID="Equation.DSMT4" ShapeID="_x0000_i1109" DrawAspect="Content" ObjectID="_1452949962" r:id="rId82"/>
+        </w:object>
+      </w:r>
+      <w:r>
+        <w:t>. You may then leave it in/convert to dirac delta equation</w:t>
+      </w:r>
+      <w:r>
+        <w:t>s</w:t>
+      </w:r>
+      <w:r>
+        <w:t>.</w:t>
+      </w:r>
+      <w:r>
+        <w:t xml:space="preserve"> </w:t>
+      </w:r>
+    </w:p>
+    <w:p>
+      <w:pPr>
+        <w:pStyle w:val="Heading1"/>
+      </w:pPr>
+      <w:bookmarkStart w:id="34" w:name="_Toc379193861"/>
+      <w:r>
+        <w:t>Frequency/Time Domain</w:t>
+      </w:r>
       <w:bookmarkEnd w:id="34"/>
-    </w:p>
-    <w:p>
-      <w:pPr>
-        <w:pStyle w:val="NoSpacing"/>
-      </w:pPr>
-      <w:r>
-        <w:t xml:space="preserve">Someone else probably thought of this before me, but </w:t>
-      </w:r>
-      <w:r>
-        <w:t>there’s a</w:t>
-      </w:r>
-      <w:r>
-        <w:t xml:space="preserve"> faster</w:t>
-      </w:r>
-      <w:r>
-        <w:t xml:space="preserve"> way of directly converting your impulse response to your difference equation:</w:t>
-      </w:r>
-    </w:p>
-    <w:p>
-      <w:pPr>
-        <w:pStyle w:val="NoSpacing"/>
-      </w:pPr>
-      <w:r>
-        <w:rPr>
-          <w:position w:val="-84"/>
-        </w:rPr>
-        <w:object w:dxaOrig="2200" w:dyaOrig="1800">
-          <v:shape id="_x0000_i1056" type="#_x0000_t75" style="width:110pt;height:90.1pt" o:ole="">
-            <v:imagedata r:id="rId73" o:title=""/>
-          </v:shape>
-          <o:OLEObject Type="Embed" ProgID="Equation.DSMT4" ShapeID="_x0000_i1056" DrawAspect="Content" ObjectID="_1452936187" r:id="rId74"/>
-        </w:object>
-      </w:r>
-    </w:p>
-    <w:p>
-      <w:pPr>
-        <w:pStyle w:val="Heading1"/>
-      </w:pPr>
-      <w:bookmarkStart w:id="35" w:name="_Toc379193861"/>
-      <w:r>
-        <w:t>Frequency/Time Domain</w:t>
-      </w:r>
-      <w:bookmarkEnd w:id="35"/>
     </w:p>
     <w:p>
       <w:pPr>
@@ -6225,7 +6437,7 @@
                     </pic:cNvPicPr>
                   </pic:nvPicPr>
                   <pic:blipFill>
-                    <a:blip r:embed="rId75">
+                    <a:blip r:embed="rId83">
                       <a:extLst>
                         <a:ext uri="{28A0092B-C50C-407E-A947-70E740481C1C}">
                           <a14:useLocalDpi xmlns:a14="http://schemas.microsoft.com/office/drawing/2010/main" val="0"/>
@@ -6290,145 +6502,150 @@
         </w:rPr>
         <w:t>multiplied</w:t>
       </w:r>
-      <w:proofErr w:type="gramStart"/>
       <w:r>
         <w:t xml:space="preserve">: </w:t>
       </w:r>
-      <w:proofErr w:type="gramEnd"/>
       <w:r>
         <w:rPr>
           <w:position w:val="-14"/>
         </w:rPr>
         <w:object w:dxaOrig="2200" w:dyaOrig="400">
-          <v:shape id="_x0000_i1057" type="#_x0000_t75" style="width:110pt;height:19.9pt" o:ole="">
-            <v:imagedata r:id="rId76" o:title=""/>
-          </v:shape>
-          <o:OLEObject Type="Embed" ProgID="Equation.DSMT4" ShapeID="_x0000_i1057" DrawAspect="Content" ObjectID="_1452936188" r:id="rId77"/>
-        </w:object>
-      </w:r>
-      <w:r>
-        <w:t>, and</w:t>
-      </w:r>
-      <w:r>
-        <w:t xml:space="preserve"> </w:t>
-      </w:r>
-      <w:r>
-        <w:rPr>
-          <w:i/>
-        </w:rPr>
-        <w:t>l</w:t>
-      </w:r>
-      <w:r>
-        <w:rPr>
-          <w:i/>
-        </w:rPr>
-        <w:t>ower-case</w:t>
-      </w:r>
-      <w:r>
-        <w:t xml:space="preserve"> variables </w:t>
-      </w:r>
-      <w:r>
-        <w:t xml:space="preserve">(time-domain) </w:t>
-      </w:r>
-      <w:r>
-        <w:t xml:space="preserve">are </w:t>
-      </w:r>
-      <w:r>
-        <w:rPr>
-          <w:i/>
-        </w:rPr>
-        <w:t>convoluted</w:t>
-      </w:r>
-      <w:r>
-        <w:t xml:space="preserve">: </w:t>
-      </w:r>
-      <w:r>
-        <w:rPr>
-          <w:position w:val="-18"/>
-        </w:rPr>
-        <w:object w:dxaOrig="3760" w:dyaOrig="520">
-          <v:shape id="_x0000_i1058" type="#_x0000_t75" style="width:188.15pt;height:26.05pt" o:ole="">
-            <v:imagedata r:id="rId78" o:title=""/>
-          </v:shape>
-          <o:OLEObject Type="Embed" ProgID="Equation.DSMT4" ShapeID="_x0000_i1058" DrawAspect="Content" ObjectID="_1452936189" r:id="rId79"/>
-        </w:object>
-      </w:r>
-    </w:p>
-    <w:p>
-      <w:pPr>
-        <w:pStyle w:val="NoSpacing"/>
-      </w:pPr>
-    </w:p>
-    <w:p>
-      <w:pPr>
-        <w:pStyle w:val="NoSpacing"/>
-      </w:pPr>
-      <w:r>
-        <w:rPr>
-          <w:position w:val="-50"/>
-        </w:rPr>
-        <w:object w:dxaOrig="2420" w:dyaOrig="1160">
-          <v:shape id="_x0000_i1059" type="#_x0000_t75" style="width:121.05pt;height:57.85pt" o:ole="">
-            <v:imagedata r:id="rId80" o:title=""/>
-          </v:shape>
-          <o:OLEObject Type="Embed" ProgID="Equation.DSMT4" ShapeID="_x0000_i1059" DrawAspect="Content" ObjectID="_1452936190" r:id="rId81"/>
-        </w:object>
-      </w:r>
-      <w:r>
-        <w:tab/>
-        <w:t>(?)</w:t>
-      </w:r>
-    </w:p>
-    <w:p>
-      <w:pPr>
-        <w:pStyle w:val="Heading3"/>
-      </w:pPr>
-      <w:bookmarkStart w:id="36" w:name="_Toc379193862"/>
-      <w:proofErr w:type="gramStart"/>
-      <w:r>
-        <w:t>e.g.</w:t>
-      </w:r>
-      <w:bookmarkEnd w:id="36"/>
-      <w:proofErr w:type="gramEnd"/>
-    </w:p>
-    <w:p>
-      <w:pPr>
-        <w:pStyle w:val="NoSpacing"/>
-      </w:pPr>
-      <w:r>
-        <w:t>I</w:t>
-      </w:r>
-      <w:r>
-        <w:t xml:space="preserve">f you wanted to normalize </w:t>
-      </w:r>
-      <w:r>
-        <w:rPr>
-          <w:position w:val="-12"/>
-        </w:rPr>
-        <w:object w:dxaOrig="800" w:dyaOrig="360">
-          <v:shape id="_x0000_i1060" type="#_x0000_t75" style="width:40.2pt;height:18.1pt" o:ole="">
-            <v:imagedata r:id="rId82" o:title=""/>
-          </v:shape>
-          <o:OLEObject Type="Embed" ProgID="Equation.DSMT4" ShapeID="_x0000_i1060" DrawAspect="Content" ObjectID="_1452936191" r:id="rId83"/>
-        </w:object>
-      </w:r>
-      <w:r>
-        <w:t xml:space="preserve"> (should be divisible by 2)</w:t>
-      </w:r>
-    </w:p>
-    <w:p>
-      <w:pPr>
-        <w:pStyle w:val="NoSpacing"/>
-      </w:pPr>
-      <w:r>
-        <w:rPr>
-          <w:position w:val="-44"/>
-        </w:rPr>
-        <w:object w:dxaOrig="1219" w:dyaOrig="999">
-          <v:shape id="_x0000_i1061" type="#_x0000_t75" style="width:60.95pt;height:49.9pt" o:ole="">
+          <v:shape id="_x0000_i1055" type="#_x0000_t75" style="width:110pt;height:19.9pt" o:ole="">
             <v:imagedata r:id="rId84" o:title=""/>
           </v:shape>
-          <o:OLEObject Type="Embed" ProgID="Equation.DSMT4" ShapeID="_x0000_i1061" DrawAspect="Content" ObjectID="_1452936192" r:id="rId85"/>
+          <o:OLEObject Type="Embed" ProgID="Equation.DSMT4" ShapeID="_x0000_i1055" DrawAspect="Content" ObjectID="_1452949963" r:id="rId85"/>
+        </w:object>
+      </w:r>
+      <w:r>
+        <w:t>, and</w:t>
+      </w:r>
+      <w:r>
+        <w:t xml:space="preserve"> </w:t>
+      </w:r>
+      <w:r>
+        <w:rPr>
+          <w:i/>
+        </w:rPr>
+        <w:t>l</w:t>
+      </w:r>
+      <w:r>
+        <w:rPr>
+          <w:i/>
+        </w:rPr>
+        <w:t>ower-case</w:t>
+      </w:r>
+      <w:r>
+        <w:t xml:space="preserve"> variables </w:t>
+      </w:r>
+      <w:r>
+        <w:t xml:space="preserve">(time-domain) </w:t>
+      </w:r>
+      <w:r>
+        <w:t xml:space="preserve">are </w:t>
+      </w:r>
+      <w:r>
+        <w:rPr>
+          <w:i/>
+        </w:rPr>
+        <w:t>convoluted</w:t>
+      </w:r>
+      <w:r>
+        <w:t xml:space="preserve">: </w:t>
+      </w:r>
+      <w:r>
+        <w:rPr>
+          <w:position w:val="-18"/>
+        </w:rPr>
+        <w:object w:dxaOrig="3760" w:dyaOrig="520">
+          <v:shape id="_x0000_i1056" type="#_x0000_t75" style="width:188.15pt;height:26.05pt" o:ole="">
+            <v:imagedata r:id="rId86" o:title=""/>
+          </v:shape>
+          <o:OLEObject Type="Embed" ProgID="Equation.DSMT4" ShapeID="_x0000_i1056" DrawAspect="Content" ObjectID="_1452949964" r:id="rId87"/>
+        </w:object>
+      </w:r>
+    </w:p>
+    <w:p>
+      <w:pPr>
+        <w:pStyle w:val="NoSpacing"/>
+      </w:pPr>
+    </w:p>
+    <w:p>
+      <w:pPr>
+        <w:pStyle w:val="NoSpacing"/>
+      </w:pPr>
+      <w:r>
+        <w:rPr>
+          <w:position w:val="-50"/>
+        </w:rPr>
+        <w:object w:dxaOrig="2420" w:dyaOrig="1160">
+          <v:shape id="_x0000_i1057" type="#_x0000_t75" style="width:121.05pt;height:57.85pt" o:ole="">
+            <v:imagedata r:id="rId88" o:title=""/>
+          </v:shape>
+          <o:OLEObject Type="Embed" ProgID="Equation.DSMT4" ShapeID="_x0000_i1057" DrawAspect="Content" ObjectID="_1452949965" r:id="rId89"/>
+        </w:object>
+      </w:r>
+    </w:p>
+    <w:p>
+      <w:pPr>
+        <w:pStyle w:val="NoSpacing"/>
+      </w:pPr>
+      <w:r>
+        <w:t>Your period is selected such that the coefficient × p = a multiple of 2π. If there is a phase shift, don’t worry about it when calculating period, frequency, or normalized frequency</w:t>
+      </w:r>
+      <w:r>
+        <w:t>.</w:t>
+      </w:r>
+      <w:bookmarkStart w:id="35" w:name="_GoBack"/>
+      <w:bookmarkEnd w:id="35"/>
+    </w:p>
+    <w:p>
+      <w:pPr>
+        <w:pStyle w:val="Heading3"/>
+      </w:pPr>
+      <w:bookmarkStart w:id="36" w:name="_Toc379193862"/>
+      <w:r>
+        <w:t>e.g.</w:t>
+      </w:r>
+      <w:bookmarkEnd w:id="36"/>
+    </w:p>
+    <w:p>
+      <w:pPr>
+        <w:pStyle w:val="NoSpacing"/>
+      </w:pPr>
+      <w:r>
+        <w:t>I</w:t>
+      </w:r>
+      <w:r>
+        <w:t xml:space="preserve">f you wanted to normalize </w:t>
+      </w:r>
+      <w:r>
+        <w:rPr>
+          <w:position w:val="-12"/>
+        </w:rPr>
+        <w:object w:dxaOrig="800" w:dyaOrig="360">
+          <v:shape id="_x0000_i1058" type="#_x0000_t75" style="width:40.2pt;height:18.1pt" o:ole="">
+            <v:imagedata r:id="rId90" o:title=""/>
+          </v:shape>
+          <o:OLEObject Type="Embed" ProgID="Equation.DSMT4" ShapeID="_x0000_i1058" DrawAspect="Content" ObjectID="_1452949966" r:id="rId91"/>
+        </w:object>
+      </w:r>
+      <w:r>
+        <w:t xml:space="preserve"> (should be divisible by 2)</w:t>
+      </w:r>
+    </w:p>
+    <w:p>
+      <w:pPr>
+        <w:pStyle w:val="NoSpacing"/>
+      </w:pPr>
+      <w:r>
+        <w:rPr>
+          <w:position w:val="-44"/>
+        </w:rPr>
+        <w:object w:dxaOrig="1219" w:dyaOrig="999">
+          <v:shape id="_x0000_i1059" type="#_x0000_t75" style="width:60.95pt;height:49.9pt" o:ole="">
+            <v:imagedata r:id="rId92" o:title=""/>
+          </v:shape>
+          <o:OLEObject Type="Embed" ProgID="Equation.DSMT4" ShapeID="_x0000_i1059" DrawAspect="Content" ObjectID="_1452949967" r:id="rId93"/>
         </w:object>
       </w:r>
     </w:p>
@@ -6458,10 +6675,10 @@
           <w:position w:val="-34"/>
         </w:rPr>
         <w:object w:dxaOrig="1719" w:dyaOrig="800">
-          <v:shape id="_x0000_i1062" type="#_x0000_t75" style="width:86.15pt;height:40.2pt" o:ole="">
-            <v:imagedata r:id="rId86" o:title=""/>
+          <v:shape id="_x0000_i1060" type="#_x0000_t75" style="width:86.15pt;height:40.2pt" o:ole="">
+            <v:imagedata r:id="rId94" o:title=""/>
           </v:shape>
-          <o:OLEObject Type="Embed" ProgID="Equation.DSMT4" ShapeID="_x0000_i1062" DrawAspect="Content" ObjectID="_1452936193" r:id="rId87"/>
+          <o:OLEObject Type="Embed" ProgID="Equation.DSMT4" ShapeID="_x0000_i1060" DrawAspect="Content" ObjectID="_1452949968" r:id="rId95"/>
         </w:object>
       </w:r>
     </w:p>
@@ -6469,13 +6686,8 @@
       <w:pPr>
         <w:pStyle w:val="NoSpacing"/>
       </w:pPr>
-      <w:proofErr w:type="gramStart"/>
-      <w:r>
-        <w:t>e.g</w:t>
-      </w:r>
-      <w:proofErr w:type="gramEnd"/>
-      <w:r>
-        <w:t>. y(n) + y(n−1) = 2x(n) − 5x(n−2)</w:t>
+      <w:r>
+        <w:t>e.g. y(n) + y(n−1) = 2x(n) − 5x(n−2)</w:t>
       </w:r>
     </w:p>
     <w:p>
@@ -6487,10 +6699,10 @@
           <w:position w:val="-62"/>
         </w:rPr>
         <w:object w:dxaOrig="4180" w:dyaOrig="1340">
-          <v:shape id="_x0000_i1063" type="#_x0000_t75" style="width:208.95pt;height:67.15pt" o:ole="">
-            <v:imagedata r:id="rId88" o:title=""/>
+          <v:shape id="_x0000_i1061" type="#_x0000_t75" style="width:208.95pt;height:67.15pt" o:ole="">
+            <v:imagedata r:id="rId96" o:title=""/>
           </v:shape>
-          <o:OLEObject Type="Embed" ProgID="Equation.DSMT4" ShapeID="_x0000_i1063" DrawAspect="Content" ObjectID="_1452936194" r:id="rId89"/>
+          <o:OLEObject Type="Embed" ProgID="Equation.DSMT4" ShapeID="_x0000_i1061" DrawAspect="Content" ObjectID="_1452949969" r:id="rId97"/>
         </w:object>
       </w:r>
     </w:p>
@@ -6499,15 +6711,45 @@
         <w:pStyle w:val="NoSpacing"/>
       </w:pPr>
       <w:r>
-        <w:t xml:space="preserve">Factor everything out to isolate </w:t>
-      </w:r>
-      <w:proofErr w:type="gramStart"/>
-      <w:r>
-        <w:t>H(</w:t>
-      </w:r>
-      <w:proofErr w:type="gramEnd"/>
-      <w:r>
-        <w:t>ω):</w:t>
+        <w:t>Factor everything out to isolate H(ω):</w:t>
+      </w:r>
+    </w:p>
+    <w:p>
+      <w:pPr>
+        <w:pStyle w:val="NoSpacing"/>
+      </w:pPr>
+      <w:r>
+        <w:rPr>
+          <w:position w:val="-24"/>
+        </w:rPr>
+        <w:object w:dxaOrig="1800" w:dyaOrig="660">
+          <v:shape id="_x0000_i1062" type="#_x0000_t75" style="width:90.1pt;height:33.15pt" o:ole="">
+            <v:imagedata r:id="rId98" o:title=""/>
+          </v:shape>
+          <o:OLEObject Type="Embed" ProgID="Equation.DSMT4" ShapeID="_x0000_i1062" DrawAspect="Content" ObjectID="_1452949970" r:id="rId99"/>
+        </w:object>
+      </w:r>
+    </w:p>
+    <w:p>
+      <w:pPr>
+        <w:pStyle w:val="NoSpacing"/>
+      </w:pPr>
+      <w:r>
+        <w:t>Formula:</w:t>
+      </w:r>
+      <w:r>
+        <w:t xml:space="preserve"> </w:t>
+      </w:r>
+      <w:r>
+        <w:rPr>
+          <w:position w:val="-64"/>
+        </w:rPr>
+        <w:object w:dxaOrig="2260" w:dyaOrig="1400">
+          <v:shape id="_x0000_i1063" type="#_x0000_t75" style="width:113.1pt;height:69.8pt" o:ole="">
+            <v:imagedata r:id="rId100" o:title=""/>
+          </v:shape>
+          <o:OLEObject Type="Embed" ProgID="Equation.DSMT4" ShapeID="_x0000_i1063" DrawAspect="Content" ObjectID="_1452949971" r:id="rId101"/>
+        </w:object>
       </w:r>
     </w:p>
     <w:p>
@@ -6520,47 +6762,9 @@
         </w:rPr>
         <w:object w:dxaOrig="1800" w:dyaOrig="660">
           <v:shape id="_x0000_i1064" type="#_x0000_t75" style="width:90.1pt;height:33.15pt" o:ole="">
-            <v:imagedata r:id="rId90" o:title=""/>
+            <v:imagedata r:id="rId102" o:title=""/>
           </v:shape>
-          <o:OLEObject Type="Embed" ProgID="Equation.DSMT4" ShapeID="_x0000_i1064" DrawAspect="Content" ObjectID="_1452936195" r:id="rId91"/>
-        </w:object>
-      </w:r>
-    </w:p>
-    <w:p>
-      <w:pPr>
-        <w:pStyle w:val="NoSpacing"/>
-      </w:pPr>
-      <w:r>
-        <w:t>Formula:</w:t>
-      </w:r>
-      <w:r>
-        <w:t xml:space="preserve"> </w:t>
-      </w:r>
-      <w:r>
-        <w:rPr>
-          <w:position w:val="-64"/>
-        </w:rPr>
-        <w:object w:dxaOrig="2260" w:dyaOrig="1400">
-          <v:shape id="_x0000_i1065" type="#_x0000_t75" style="width:113.1pt;height:69.8pt" o:ole="">
-            <v:imagedata r:id="rId92" o:title=""/>
-          </v:shape>
-          <o:OLEObject Type="Embed" ProgID="Equation.DSMT4" ShapeID="_x0000_i1065" DrawAspect="Content" ObjectID="_1452936196" r:id="rId93"/>
-        </w:object>
-      </w:r>
-    </w:p>
-    <w:p>
-      <w:pPr>
-        <w:pStyle w:val="NoSpacing"/>
-      </w:pPr>
-      <w:r>
-        <w:rPr>
-          <w:position w:val="-24"/>
-        </w:rPr>
-        <w:object w:dxaOrig="1800" w:dyaOrig="660">
-          <v:shape id="_x0000_i1066" type="#_x0000_t75" style="width:90.1pt;height:33.15pt" o:ole="">
-            <v:imagedata r:id="rId94" o:title=""/>
-          </v:shape>
-          <o:OLEObject Type="Embed" ProgID="Equation.DSMT4" ShapeID="_x0000_i1066" DrawAspect="Content" ObjectID="_1452936197" r:id="rId95"/>
+          <o:OLEObject Type="Embed" ProgID="Equation.DSMT4" ShapeID="_x0000_i1064" DrawAspect="Content" ObjectID="_1452949972" r:id="rId103"/>
         </w:object>
       </w:r>
     </w:p>
@@ -6637,10 +6841,10 @@
                 <w:position w:val="-14"/>
               </w:rPr>
               <w:object w:dxaOrig="840" w:dyaOrig="400">
-                <v:shape id="_x0000_i1067" type="#_x0000_t75" style="width:41.95pt;height:19.9pt" o:ole="">
-                  <v:imagedata r:id="rId96" o:title=""/>
+                <v:shape id="_x0000_i1065" type="#_x0000_t75" style="width:41.95pt;height:19.9pt" o:ole="">
+                  <v:imagedata r:id="rId104" o:title=""/>
                 </v:shape>
-                <o:OLEObject Type="Embed" ProgID="Equation.DSMT4" ShapeID="_x0000_i1067" DrawAspect="Content" ObjectID="_1452936198" r:id="rId97"/>
+                <o:OLEObject Type="Embed" ProgID="Equation.DSMT4" ShapeID="_x0000_i1065" DrawAspect="Content" ObjectID="_1452949973" r:id="rId105"/>
               </w:object>
             </w:r>
           </w:p>
@@ -6727,10 +6931,10 @@
                 <w:position w:val="-12"/>
               </w:rPr>
               <w:object w:dxaOrig="400" w:dyaOrig="360">
-                <v:shape id="_x0000_i1068" type="#_x0000_t75" style="width:19.9pt;height:18.1pt" o:ole="">
-                  <v:imagedata r:id="rId98" o:title=""/>
+                <v:shape id="_x0000_i1066" type="#_x0000_t75" style="width:19.9pt;height:18.1pt" o:ole="">
+                  <v:imagedata r:id="rId106" o:title=""/>
                 </v:shape>
-                <o:OLEObject Type="Embed" ProgID="Equation.DSMT4" ShapeID="_x0000_i1068" DrawAspect="Content" ObjectID="_1452936199" r:id="rId99"/>
+                <o:OLEObject Type="Embed" ProgID="Equation.DSMT4" ShapeID="_x0000_i1066" DrawAspect="Content" ObjectID="_1452949974" r:id="rId107"/>
               </w:object>
             </w:r>
           </w:p>
@@ -6748,10 +6952,10 @@
                 <w:position w:val="-8"/>
               </w:rPr>
               <w:object w:dxaOrig="1660" w:dyaOrig="400">
-                <v:shape id="_x0000_i1069" type="#_x0000_t75" style="width:83.05pt;height:19.9pt" o:ole="">
-                  <v:imagedata r:id="rId100" o:title=""/>
+                <v:shape id="_x0000_i1067" type="#_x0000_t75" style="width:83.05pt;height:19.9pt" o:ole="">
+                  <v:imagedata r:id="rId108" o:title=""/>
                 </v:shape>
-                <o:OLEObject Type="Embed" ProgID="Equation.DSMT4" ShapeID="_x0000_i1069" DrawAspect="Content" ObjectID="_1452936200" r:id="rId101"/>
+                <o:OLEObject Type="Embed" ProgID="Equation.DSMT4" ShapeID="_x0000_i1067" DrawAspect="Content" ObjectID="_1452949975" r:id="rId109"/>
               </w:object>
             </w:r>
           </w:p>
@@ -6769,10 +6973,10 @@
                 <w:position w:val="-12"/>
               </w:rPr>
               <w:object w:dxaOrig="360" w:dyaOrig="360">
-                <v:shape id="_x0000_i1070" type="#_x0000_t75" style="width:18.1pt;height:18.1pt" o:ole="">
-                  <v:imagedata r:id="rId102" o:title=""/>
+                <v:shape id="_x0000_i1068" type="#_x0000_t75" style="width:18.1pt;height:18.1pt" o:ole="">
+                  <v:imagedata r:id="rId110" o:title=""/>
                 </v:shape>
-                <o:OLEObject Type="Embed" ProgID="Equation.DSMT4" ShapeID="_x0000_i1070" DrawAspect="Content" ObjectID="_1452936201" r:id="rId103"/>
+                <o:OLEObject Type="Embed" ProgID="Equation.DSMT4" ShapeID="_x0000_i1068" DrawAspect="Content" ObjectID="_1452949976" r:id="rId111"/>
               </w:object>
             </w:r>
           </w:p>
@@ -6788,6 +6992,7 @@
               <w:pStyle w:val="NoSpacing"/>
             </w:pPr>
             <w:r>
+              <w:lastRenderedPageBreak/>
               <w:t>π</w:t>
             </w:r>
           </w:p>
@@ -6856,7 +7061,7 @@
                     </pic:cNvPicPr>
                   </pic:nvPicPr>
                   <pic:blipFill>
-                    <a:blip r:embed="rId104">
+                    <a:blip r:embed="rId112">
                       <a:extLst>
                         <a:ext uri="{28A0092B-C50C-407E-A947-70E740481C1C}">
                           <a14:useLocalDpi xmlns:a14="http://schemas.microsoft.com/office/drawing/2010/main" val="0"/>
@@ -6902,304 +7107,237 @@
           <w:position w:val="-56"/>
         </w:rPr>
         <w:object w:dxaOrig="4099" w:dyaOrig="1359">
-          <v:shape id="_x0000_i1071" type="#_x0000_t75" style="width:204.95pt;height:68pt" o:ole="">
-            <v:imagedata r:id="rId105" o:title=""/>
-          </v:shape>
-          <o:OLEObject Type="Embed" ProgID="Equation.DSMT4" ShapeID="_x0000_i1071" DrawAspect="Content" ObjectID="_1452936202" r:id="rId106"/>
-        </w:object>
-      </w:r>
-    </w:p>
-    <w:p>
-      <w:pPr>
-        <w:pStyle w:val="Heading1"/>
-      </w:pPr>
-      <w:bookmarkStart w:id="39" w:name="_Toc379193864"/>
-      <w:r>
-        <w:t>Filter a signal</w:t>
-      </w:r>
-      <w:bookmarkEnd w:id="39"/>
-    </w:p>
-    <w:p>
-      <w:pPr>
-        <w:pStyle w:val="NoSpacing"/>
-      </w:pPr>
-      <w:r>
-        <w:rPr>
-          <w:position w:val="-12"/>
-        </w:rPr>
-        <w:object w:dxaOrig="600" w:dyaOrig="360">
-          <v:shape id="_x0000_i1072" type="#_x0000_t75" style="width:30.05pt;height:18.1pt" o:ole="">
-            <v:imagedata r:id="rId107" o:title=""/>
-          </v:shape>
-          <o:OLEObject Type="Embed" ProgID="Equation.DSMT4" ShapeID="_x0000_i1072" DrawAspect="Content" ObjectID="_1452936203" r:id="rId108"/>
-        </w:object>
-      </w:r>
-    </w:p>
-    <w:p>
-      <w:pPr>
-        <w:pStyle w:val="NoSpacing"/>
-      </w:pPr>
-      <w:proofErr w:type="spellStart"/>
-      <w:r>
-        <w:rPr>
-          <w:b/>
-        </w:rPr>
-        <w:t>Sawtooth</w:t>
-      </w:r>
-      <w:proofErr w:type="spellEnd"/>
-      <w:r>
-        <w:rPr>
-          <w:b/>
-        </w:rPr>
-        <w:t xml:space="preserve"> signals</w:t>
-      </w:r>
-      <w:r>
-        <w:t xml:space="preserve"> are periodic, so you have to use the Fourier </w:t>
-      </w:r>
-      <w:proofErr w:type="gramStart"/>
-      <w:r>
-        <w:t>Series</w:t>
-      </w:r>
-      <w:proofErr w:type="gramEnd"/>
-      <w:r>
-        <w:t xml:space="preserve"> on it.</w:t>
-      </w:r>
-    </w:p>
-    <w:p>
-      <w:pPr>
-        <w:pStyle w:val="NoSpacing"/>
-      </w:pPr>
-      <w:r>
-        <w:rPr>
-          <w:position w:val="-28"/>
-        </w:rPr>
-        <w:object w:dxaOrig="4020" w:dyaOrig="680">
-          <v:shape id="_x0000_i1073" type="#_x0000_t75" style="width:201pt;height:34pt" o:ole="">
-            <v:imagedata r:id="rId109" o:title=""/>
-          </v:shape>
-          <o:OLEObject Type="Embed" ProgID="Equation.DSMT4" ShapeID="_x0000_i1073" DrawAspect="Content" ObjectID="_1452936204" r:id="rId110"/>
-        </w:object>
-      </w:r>
-    </w:p>
-    <w:p>
-      <w:pPr>
-        <w:pStyle w:val="Heading1"/>
-      </w:pPr>
-      <w:bookmarkStart w:id="40" w:name="_Toc379193865"/>
-      <w:r>
-        <w:t>State Space</w:t>
-      </w:r>
-      <w:bookmarkEnd w:id="40"/>
-    </w:p>
-    <w:p>
-      <w:pPr>
-        <w:pStyle w:val="NoSpacing"/>
-      </w:pPr>
-      <w:proofErr w:type="gramStart"/>
-      <w:r>
-        <w:t>this</w:t>
-      </w:r>
-      <w:proofErr w:type="gramEnd"/>
-      <w:r>
-        <w:t xml:space="preserve"> vs ABCD (?)</w:t>
-      </w:r>
-    </w:p>
-    <w:p>
-      <w:pPr>
-        <w:pStyle w:val="NoSpacing"/>
-      </w:pPr>
-      <w:proofErr w:type="gramStart"/>
-      <w:r>
-        <w:t>S(</w:t>
-      </w:r>
-      <w:proofErr w:type="gramEnd"/>
-      <w:r>
-        <w:t xml:space="preserve">n+1) = A∙s(n) + </w:t>
-      </w:r>
-      <w:proofErr w:type="spellStart"/>
-      <w:r>
-        <w:t>B∙x</w:t>
-      </w:r>
-      <w:proofErr w:type="spellEnd"/>
-      <w:r>
-        <w:t>(n)</w:t>
-      </w:r>
-    </w:p>
-    <w:p>
-      <w:pPr>
-        <w:pStyle w:val="NoSpacing"/>
-      </w:pPr>
-      <w:proofErr w:type="gramStart"/>
-      <w:r>
-        <w:t>y(</w:t>
-      </w:r>
-      <w:proofErr w:type="gramEnd"/>
-      <w:r>
-        <w:t xml:space="preserve">n) = C∙s(n) + </w:t>
-      </w:r>
-      <w:proofErr w:type="spellStart"/>
-      <w:r>
-        <w:t>D∙x</w:t>
-      </w:r>
-      <w:proofErr w:type="spellEnd"/>
-      <w:r>
-        <w:t>(n)</w:t>
-      </w:r>
-    </w:p>
-    <w:p>
-      <w:pPr>
-        <w:pStyle w:val="NoSpacing"/>
-      </w:pPr>
-    </w:p>
-    <w:p>
-      <w:pPr>
-        <w:pStyle w:val="NoSpacing"/>
-      </w:pPr>
-      <w:proofErr w:type="gramStart"/>
-      <w:r>
-        <w:t>e.g</w:t>
-      </w:r>
-      <w:proofErr w:type="gramEnd"/>
-      <w:r>
-        <w:t>. y(n) = x(n) + 2x(n−2)</w:t>
-      </w:r>
-    </w:p>
-    <w:p>
-      <w:pPr>
-        <w:pStyle w:val="NoSpacing"/>
-      </w:pPr>
-      <w:proofErr w:type="gramStart"/>
-      <w:r>
-        <w:t>let</w:t>
-      </w:r>
-      <w:proofErr w:type="gramEnd"/>
-      <w:r>
-        <w:t xml:space="preserve"> S</w:t>
-      </w:r>
-      <w:r>
-        <w:rPr>
-          <w:vertAlign w:val="subscript"/>
-        </w:rPr>
-        <w:t>1</w:t>
-      </w:r>
-      <w:r>
-        <w:t>(n)</w:t>
-      </w:r>
-      <w:r>
-        <w:t xml:space="preserve"> = x(n−2)</w:t>
-      </w:r>
-    </w:p>
-    <w:p>
-      <w:pPr>
-        <w:pStyle w:val="NoSpacing"/>
-      </w:pPr>
-    </w:p>
-    <w:p>
-      <w:pPr>
-        <w:pStyle w:val="NoSpacing"/>
-      </w:pPr>
-      <w:r>
-        <w:rPr>
-          <w:position w:val="-34"/>
-        </w:rPr>
-        <w:object w:dxaOrig="1640" w:dyaOrig="800">
-          <v:shape id="_x0000_i1074" type="#_x0000_t75" style="width:82.15pt;height:40.2pt" o:ole="">
-            <v:imagedata r:id="rId111" o:title=""/>
-          </v:shape>
-          <o:OLEObject Type="Embed" ProgID="Equation.DSMT4" ShapeID="_x0000_i1074" DrawAspect="Content" ObjectID="_1452936205" r:id="rId112"/>
-        </w:object>
-      </w:r>
-      <w:r>
-        <w:tab/>
-      </w:r>
-      <w:r>
-        <w:tab/>
-      </w:r>
-      <w:r>
-        <w:rPr>
-          <w:position w:val="-34"/>
-        </w:rPr>
-        <w:object w:dxaOrig="2680" w:dyaOrig="800">
-          <v:shape id="_x0000_i1075" type="#_x0000_t75" style="width:133.85pt;height:40.2pt" o:ole="">
+          <v:shape id="_x0000_i1069" type="#_x0000_t75" style="width:204.95pt;height:68pt" o:ole="">
             <v:imagedata r:id="rId113" o:title=""/>
           </v:shape>
-          <o:OLEObject Type="Embed" ProgID="Equation.DSMT4" ShapeID="_x0000_i1075" DrawAspect="Content" ObjectID="_1452936206" r:id="rId114"/>
+          <o:OLEObject Type="Embed" ProgID="Equation.DSMT4" ShapeID="_x0000_i1069" DrawAspect="Content" ObjectID="_1452949977" r:id="rId114"/>
         </w:object>
       </w:r>
     </w:p>
     <w:p>
       <w:pPr>
-        <w:pStyle w:val="NoSpacing"/>
-      </w:pPr>
-      <w:r>
-        <w:t>&lt;</w:t>
-      </w:r>
-      <w:proofErr w:type="gramStart"/>
-      <w:r>
-        <w:t>insert</w:t>
-      </w:r>
-      <w:proofErr w:type="gramEnd"/>
-      <w:r>
-        <w:t xml:space="preserve"> matrices&gt;</w:t>
-      </w:r>
-    </w:p>
-    <w:p>
-      <w:pPr>
         <w:pStyle w:val="Heading1"/>
       </w:pPr>
-      <w:bookmarkStart w:id="41" w:name="_Toc379193866"/>
-      <w:r>
-        <w:t>Complex Numbers</w:t>
-      </w:r>
-      <w:bookmarkEnd w:id="41"/>
-    </w:p>
-    <w:p>
-      <w:pPr>
-        <w:pStyle w:val="NoSpacing"/>
-      </w:pPr>
-      <w:r>
-        <w:t>Draw a graph where the x values represent the real dimension and the y values represent the complex dimension.</w:t>
-      </w:r>
-    </w:p>
-    <w:p>
-      <w:pPr>
-        <w:pStyle w:val="NoSpacing"/>
-      </w:pPr>
-    </w:p>
-    <w:p>
-      <w:pPr>
-        <w:pStyle w:val="NoSpacing"/>
-      </w:pPr>
-      <w:r>
-        <w:t>Refer to Euler’s equations a lot (in the difference equations section).</w:t>
-      </w:r>
-    </w:p>
-    <w:p>
-      <w:pPr>
-        <w:pStyle w:val="NoSpacing"/>
-      </w:pPr>
-    </w:p>
-    <w:p>
-      <w:pPr>
-        <w:pStyle w:val="NoSpacing"/>
-      </w:pPr>
-      <w:proofErr w:type="gramStart"/>
-      <w:r>
-        <w:t>e.g.</w:t>
-      </w:r>
-      <w:proofErr w:type="gramEnd"/>
-      <w:r>
-        <w:t xml:space="preserve"> </w:t>
-      </w:r>
-      <w:r>
-        <w:rPr>
-          <w:position w:val="-6"/>
-        </w:rPr>
-        <w:object w:dxaOrig="320" w:dyaOrig="360">
-          <v:shape id="_x0000_i1076" type="#_x0000_t75" style="width:15.9pt;height:18.1pt" o:ole="">
+      <w:bookmarkStart w:id="39" w:name="_Toc379193864"/>
+      <w:r>
+        <w:t>Filter a signal</w:t>
+      </w:r>
+      <w:bookmarkEnd w:id="39"/>
+    </w:p>
+    <w:p>
+      <w:pPr>
+        <w:pStyle w:val="NoSpacing"/>
+      </w:pPr>
+      <w:r>
+        <w:rPr>
+          <w:position w:val="-12"/>
+        </w:rPr>
+        <w:object w:dxaOrig="600" w:dyaOrig="360">
+          <v:shape id="_x0000_i1070" type="#_x0000_t75" style="width:30.05pt;height:18.1pt" o:ole="">
             <v:imagedata r:id="rId115" o:title=""/>
           </v:shape>
-          <o:OLEObject Type="Embed" ProgID="Equation.DSMT4" ShapeID="_x0000_i1076" DrawAspect="Content" ObjectID="_1452936207" r:id="rId116"/>
+          <o:OLEObject Type="Embed" ProgID="Equation.DSMT4" ShapeID="_x0000_i1070" DrawAspect="Content" ObjectID="_1452949978" r:id="rId116"/>
+        </w:object>
+      </w:r>
+    </w:p>
+    <w:p>
+      <w:pPr>
+        <w:pStyle w:val="NoSpacing"/>
+      </w:pPr>
+      <w:r>
+        <w:rPr>
+          <w:b/>
+        </w:rPr>
+        <w:t>Sawtooth signals</w:t>
+      </w:r>
+      <w:r>
+        <w:t xml:space="preserve"> are periodic, so you have to use the Fourier Series on it.</w:t>
+      </w:r>
+    </w:p>
+    <w:p>
+      <w:pPr>
+        <w:pStyle w:val="NoSpacing"/>
+      </w:pPr>
+      <w:r>
+        <w:rPr>
+          <w:position w:val="-28"/>
+        </w:rPr>
+        <w:object w:dxaOrig="4020" w:dyaOrig="680">
+          <v:shape id="_x0000_i1071" type="#_x0000_t75" style="width:201pt;height:34pt" o:ole="">
+            <v:imagedata r:id="rId117" o:title=""/>
+          </v:shape>
+          <o:OLEObject Type="Embed" ProgID="Equation.DSMT4" ShapeID="_x0000_i1071" DrawAspect="Content" ObjectID="_1452949979" r:id="rId118"/>
+        </w:object>
+      </w:r>
+    </w:p>
+    <w:p>
+      <w:pPr>
+        <w:pStyle w:val="Heading1"/>
+      </w:pPr>
+      <w:bookmarkStart w:id="40" w:name="_Toc379193865"/>
+      <w:r>
+        <w:t>State Space</w:t>
+      </w:r>
+      <w:bookmarkEnd w:id="40"/>
+    </w:p>
+    <w:p>
+      <w:pPr>
+        <w:pStyle w:val="NoSpacing"/>
+      </w:pPr>
+      <w:r>
+        <w:t>this vs ABCD (?)</w:t>
+      </w:r>
+    </w:p>
+    <w:p>
+      <w:pPr>
+        <w:pStyle w:val="NoSpacing"/>
+      </w:pPr>
+      <w:r>
+        <w:t>S(n+1) = A∙s(n) + B∙x(n)</w:t>
+      </w:r>
+    </w:p>
+    <w:p>
+      <w:pPr>
+        <w:pStyle w:val="NoSpacing"/>
+      </w:pPr>
+      <w:r>
+        <w:t>y(n) = C∙s(n) + D∙x(n)</w:t>
+      </w:r>
+    </w:p>
+    <w:p>
+      <w:pPr>
+        <w:pStyle w:val="NoSpacing"/>
+      </w:pPr>
+    </w:p>
+    <w:p>
+      <w:pPr>
+        <w:pStyle w:val="NoSpacing"/>
+      </w:pPr>
+      <w:r>
+        <w:t>e.g. y(n) = x(n) + 2x(n−2)</w:t>
+      </w:r>
+    </w:p>
+    <w:p>
+      <w:pPr>
+        <w:pStyle w:val="NoSpacing"/>
+      </w:pPr>
+      <w:r>
+        <w:t>let</w:t>
+      </w:r>
+      <w:r>
+        <w:t xml:space="preserve"> S</w:t>
+      </w:r>
+      <w:r>
+        <w:rPr>
+          <w:vertAlign w:val="subscript"/>
+        </w:rPr>
+        <w:t>1</w:t>
+      </w:r>
+      <w:r>
+        <w:t>(n)</w:t>
+      </w:r>
+      <w:r>
+        <w:t xml:space="preserve"> = x(n−2)</w:t>
+      </w:r>
+    </w:p>
+    <w:p>
+      <w:pPr>
+        <w:pStyle w:val="NoSpacing"/>
+      </w:pPr>
+    </w:p>
+    <w:p>
+      <w:pPr>
+        <w:pStyle w:val="NoSpacing"/>
+      </w:pPr>
+      <w:r>
+        <w:rPr>
+          <w:position w:val="-34"/>
+        </w:rPr>
+        <w:object w:dxaOrig="1640" w:dyaOrig="800">
+          <v:shape id="_x0000_i1072" type="#_x0000_t75" style="width:82.15pt;height:40.2pt" o:ole="">
+            <v:imagedata r:id="rId119" o:title=""/>
+          </v:shape>
+          <o:OLEObject Type="Embed" ProgID="Equation.DSMT4" ShapeID="_x0000_i1072" DrawAspect="Content" ObjectID="_1452949980" r:id="rId120"/>
+        </w:object>
+      </w:r>
+      <w:r>
+        <w:tab/>
+      </w:r>
+      <w:r>
+        <w:tab/>
+      </w:r>
+      <w:r>
+        <w:rPr>
+          <w:position w:val="-34"/>
+        </w:rPr>
+        <w:object w:dxaOrig="2680" w:dyaOrig="800">
+          <v:shape id="_x0000_i1073" type="#_x0000_t75" style="width:133.85pt;height:40.2pt" o:ole="">
+            <v:imagedata r:id="rId121" o:title=""/>
+          </v:shape>
+          <o:OLEObject Type="Embed" ProgID="Equation.DSMT4" ShapeID="_x0000_i1073" DrawAspect="Content" ObjectID="_1452949981" r:id="rId122"/>
+        </w:object>
+      </w:r>
+    </w:p>
+    <w:p>
+      <w:pPr>
+        <w:pStyle w:val="NoSpacing"/>
+      </w:pPr>
+      <w:r>
+        <w:t>&lt;insert matrices&gt;</w:t>
+      </w:r>
+    </w:p>
+    <w:p>
+      <w:pPr>
+        <w:pStyle w:val="Heading1"/>
+      </w:pPr>
+      <w:bookmarkStart w:id="41" w:name="_Toc379193866"/>
+      <w:r>
+        <w:t>Complex Numbers</w:t>
+      </w:r>
+      <w:bookmarkEnd w:id="41"/>
+    </w:p>
+    <w:p>
+      <w:pPr>
+        <w:pStyle w:val="NoSpacing"/>
+      </w:pPr>
+      <w:r>
+        <w:t>Draw a graph where the x values represent the real dimension and the y values represent the complex dimension.</w:t>
+      </w:r>
+    </w:p>
+    <w:p>
+      <w:pPr>
+        <w:pStyle w:val="NoSpacing"/>
+      </w:pPr>
+    </w:p>
+    <w:p>
+      <w:pPr>
+        <w:pStyle w:val="NoSpacing"/>
+      </w:pPr>
+      <w:r>
+        <w:t>Refer to Euler’s equations a lot (in the difference equations section).</w:t>
+      </w:r>
+    </w:p>
+    <w:p>
+      <w:pPr>
+        <w:pStyle w:val="NoSpacing"/>
+      </w:pPr>
+    </w:p>
+    <w:p>
+      <w:pPr>
+        <w:pStyle w:val="NoSpacing"/>
+      </w:pPr>
+      <w:r>
+        <w:t xml:space="preserve">e.g. </w:t>
+      </w:r>
+      <w:r>
+        <w:rPr>
+          <w:position w:val="-6"/>
+        </w:rPr>
+        <w:object w:dxaOrig="320" w:dyaOrig="360">
+          <v:shape id="_x0000_i1074" type="#_x0000_t75" style="width:15.9pt;height:18.1pt" o:ole="">
+            <v:imagedata r:id="rId123" o:title=""/>
+          </v:shape>
+          <o:OLEObject Type="Embed" ProgID="Equation.DSMT4" ShapeID="_x0000_i1074" DrawAspect="Content" ObjectID="_1452949982" r:id="rId124"/>
         </w:object>
       </w:r>
     </w:p>
@@ -7230,7 +7368,7 @@
                     </pic:cNvPicPr>
                   </pic:nvPicPr>
                   <pic:blipFill>
-                    <a:blip r:embed="rId117">
+                    <a:blip r:embed="rId125">
                       <a:extLst>
                         <a:ext uri="{28A0092B-C50C-407E-A947-70E740481C1C}">
                           <a14:useLocalDpi xmlns:a14="http://schemas.microsoft.com/office/drawing/2010/main" val="0"/>
@@ -7274,121 +7412,24 @@
           <w:position w:val="-6"/>
         </w:rPr>
         <w:object w:dxaOrig="820" w:dyaOrig="380">
-          <v:shape id="_x0000_i1077" type="#_x0000_t75" style="width:41.1pt;height:19pt" o:ole="">
-            <v:imagedata r:id="rId118" o:title=""/>
-          </v:shape>
-          <o:OLEObject Type="Embed" ProgID="Equation.DSMT4" ShapeID="_x0000_i1077" DrawAspect="Content" ObjectID="_1452936208" r:id="rId119"/>
-        </w:object>
-      </w:r>
-      <w:r>
-        <w:t>=</w:t>
-      </w:r>
-      <w:r>
-        <w:rPr>
-          <w:position w:val="-6"/>
-        </w:rPr>
-        <w:object w:dxaOrig="380" w:dyaOrig="340">
-          <v:shape id="_x0000_i1078" type="#_x0000_t75" style="width:19pt;height:16.8pt" o:ole="">
-            <v:imagedata r:id="rId120" o:title=""/>
-          </v:shape>
-          <o:OLEObject Type="Embed" ProgID="Equation.DSMT4" ShapeID="_x0000_i1078" DrawAspect="Content" ObjectID="_1452936209" r:id="rId121"/>
-        </w:object>
-      </w:r>
-    </w:p>
-    <w:p>
-      <w:pPr>
-        <w:pStyle w:val="NoSpacing"/>
-      </w:pPr>
-    </w:p>
-    <w:p>
-      <w:pPr>
-        <w:pStyle w:val="NoSpacing"/>
-      </w:pPr>
-      <w:r>
-        <w:lastRenderedPageBreak/>
-        <w:t xml:space="preserve">Divide by the magnitude on the unit circle. Thus, the point is: </w:t>
-      </w:r>
-      <w:r>
-        <w:rPr>
-          <w:position w:val="-14"/>
-        </w:rPr>
-        <w:object w:dxaOrig="580" w:dyaOrig="400">
-          <v:shape id="_x0000_i1079" type="#_x0000_t75" style="width:29.15pt;height:19.9pt" o:ole="">
-            <v:imagedata r:id="rId122" o:title=""/>
-          </v:shape>
-          <o:OLEObject Type="Embed" ProgID="Equation.DSMT4" ShapeID="_x0000_i1079" DrawAspect="Content" ObjectID="_1452936210" r:id="rId123"/>
-        </w:object>
-      </w:r>
-    </w:p>
-    <w:p>
-      <w:pPr>
-        <w:pStyle w:val="NoSpacing"/>
-      </w:pPr>
-      <w:r>
-        <w:t>Know your special triangles.</w:t>
-      </w:r>
-    </w:p>
-    <w:p>
-      <w:pPr>
-        <w:pStyle w:val="NoSpacing"/>
-      </w:pPr>
-    </w:p>
-    <w:p>
-      <w:pPr>
-        <w:pStyle w:val="NoSpacing"/>
-      </w:pPr>
-      <w:r>
-        <w:rPr>
-          <w:position w:val="-4"/>
-        </w:rPr>
-        <w:object w:dxaOrig="260" w:dyaOrig="220">
-          <v:shape id="_x0000_i1080" type="#_x0000_t75" style="width:12.8pt;height:11.05pt" o:ole="">
-            <v:imagedata r:id="rId124" o:title=""/>
-          </v:shape>
-          <o:OLEObject Type="Embed" ProgID="Equation.DSMT4" ShapeID="_x0000_i1080" DrawAspect="Content" ObjectID="_1452936211" r:id="rId125"/>
-        </w:object>
-      </w:r>
-      <w:r>
-        <w:t>= argument or degree</w:t>
-      </w:r>
-    </w:p>
-    <w:p>
-      <w:pPr>
-        <w:pStyle w:val="NoSpacing"/>
-      </w:pPr>
-    </w:p>
-    <w:p>
-      <w:pPr>
-        <w:pStyle w:val="NoSpacing"/>
-      </w:pPr>
-      <w:r>
-        <w:t xml:space="preserve">Now, put it into the form: </w:t>
-      </w:r>
-      <w:r>
-        <w:rPr>
-          <w:position w:val="-14"/>
-        </w:rPr>
-        <w:object w:dxaOrig="999" w:dyaOrig="400">
-          <v:shape id="_x0000_i1081" type="#_x0000_t75" style="width:49.9pt;height:19.9pt" o:ole="">
+          <v:shape id="_x0000_i1075" type="#_x0000_t75" style="width:41.1pt;height:19pt" o:ole="">
             <v:imagedata r:id="rId126" o:title=""/>
           </v:shape>
-          <o:OLEObject Type="Embed" ProgID="Equation.DSMT4" ShapeID="_x0000_i1081" DrawAspect="Content" ObjectID="_1452936212" r:id="rId127"/>
+          <o:OLEObject Type="Embed" ProgID="Equation.DSMT4" ShapeID="_x0000_i1075" DrawAspect="Content" ObjectID="_1452949983" r:id="rId127"/>
         </w:object>
       </w:r>
-    </w:p>
-    <w:p>
-      <w:pPr>
-        <w:pStyle w:val="NoSpacing"/>
-      </w:pPr>
-      <w:r>
-        <w:rPr>
-          <w:position w:val="-14"/>
-        </w:rPr>
-        <w:object w:dxaOrig="1640" w:dyaOrig="400">
-          <v:shape id="_x0000_i1082" type="#_x0000_t75" style="width:82.15pt;height:19.9pt" o:ole="">
+      <w:r>
+        <w:t>=</w:t>
+      </w:r>
+      <w:r>
+        <w:rPr>
+          <w:position w:val="-6"/>
+        </w:rPr>
+        <w:object w:dxaOrig="380" w:dyaOrig="340">
+          <v:shape id="_x0000_i1076" type="#_x0000_t75" style="width:19pt;height:16.8pt" o:ole="">
             <v:imagedata r:id="rId128" o:title=""/>
           </v:shape>
-          <o:OLEObject Type="Embed" ProgID="Equation.DSMT4" ShapeID="_x0000_i1082" DrawAspect="Content" ObjectID="_1452936213" r:id="rId129"/>
+          <o:OLEObject Type="Embed" ProgID="Equation.DSMT4" ShapeID="_x0000_i1076" DrawAspect="Content" ObjectID="_1452949984" r:id="rId129"/>
         </w:object>
       </w:r>
     </w:p>
@@ -7396,34 +7437,130 @@
       <w:pPr>
         <w:pStyle w:val="NoSpacing"/>
       </w:pPr>
-      <w:r>
-        <w:rPr>
-          <w:position w:val="-16"/>
-        </w:rPr>
-        <w:object w:dxaOrig="800" w:dyaOrig="440">
-          <v:shape id="_x0000_i1083" type="#_x0000_t75" style="width:40.2pt;height:22.1pt" o:ole="">
+    </w:p>
+    <w:p>
+      <w:pPr>
+        <w:pStyle w:val="NoSpacing"/>
+      </w:pPr>
+      <w:r>
+        <w:t xml:space="preserve">Divide by the magnitude on the unit circle. Thus, the point is: </w:t>
+      </w:r>
+      <w:r>
+        <w:rPr>
+          <w:position w:val="-14"/>
+        </w:rPr>
+        <w:object w:dxaOrig="580" w:dyaOrig="400">
+          <v:shape id="_x0000_i1077" type="#_x0000_t75" style="width:29.15pt;height:19.9pt" o:ole="">
             <v:imagedata r:id="rId130" o:title=""/>
           </v:shape>
-          <o:OLEObject Type="Embed" ProgID="Equation.DSMT4" ShapeID="_x0000_i1083" DrawAspect="Content" ObjectID="_1452936214" r:id="rId131"/>
+          <o:OLEObject Type="Embed" ProgID="Equation.DSMT4" ShapeID="_x0000_i1077" DrawAspect="Content" ObjectID="_1452949985" r:id="rId131"/>
         </w:object>
       </w:r>
-      <w:r>
-        <w:t>= gain</w:t>
-      </w:r>
-    </w:p>
-    <w:p>
-      <w:pPr>
-        <w:pStyle w:val="NoSpacing"/>
-      </w:pPr>
-      <w:r>
-        <w:rPr>
-          <w:position w:val="-14"/>
-        </w:rPr>
-        <w:object w:dxaOrig="840" w:dyaOrig="400">
-          <v:shape id="_x0000_i1084" type="#_x0000_t75" style="width:41.95pt;height:19.9pt" o:ole="">
+    </w:p>
+    <w:p>
+      <w:pPr>
+        <w:pStyle w:val="NoSpacing"/>
+      </w:pPr>
+      <w:r>
+        <w:t>Know your special triangles.</w:t>
+      </w:r>
+    </w:p>
+    <w:p>
+      <w:pPr>
+        <w:pStyle w:val="NoSpacing"/>
+      </w:pPr>
+    </w:p>
+    <w:p>
+      <w:pPr>
+        <w:pStyle w:val="NoSpacing"/>
+      </w:pPr>
+      <w:r>
+        <w:rPr>
+          <w:position w:val="-4"/>
+        </w:rPr>
+        <w:object w:dxaOrig="260" w:dyaOrig="220">
+          <v:shape id="_x0000_i1078" type="#_x0000_t75" style="width:12.8pt;height:11.05pt" o:ole="">
             <v:imagedata r:id="rId132" o:title=""/>
           </v:shape>
-          <o:OLEObject Type="Embed" ProgID="Equation.DSMT4" ShapeID="_x0000_i1084" DrawAspect="Content" ObjectID="_1452936215" r:id="rId133"/>
+          <o:OLEObject Type="Embed" ProgID="Equation.DSMT4" ShapeID="_x0000_i1078" DrawAspect="Content" ObjectID="_1452949986" r:id="rId133"/>
+        </w:object>
+      </w:r>
+      <w:r>
+        <w:t>= argument or degree</w:t>
+      </w:r>
+    </w:p>
+    <w:p>
+      <w:pPr>
+        <w:pStyle w:val="NoSpacing"/>
+      </w:pPr>
+    </w:p>
+    <w:p>
+      <w:pPr>
+        <w:pStyle w:val="NoSpacing"/>
+      </w:pPr>
+      <w:r>
+        <w:t xml:space="preserve">Now, put it into the form: </w:t>
+      </w:r>
+      <w:r>
+        <w:rPr>
+          <w:position w:val="-14"/>
+        </w:rPr>
+        <w:object w:dxaOrig="999" w:dyaOrig="400">
+          <v:shape id="_x0000_i1079" type="#_x0000_t75" style="width:49.9pt;height:19.9pt" o:ole="">
+            <v:imagedata r:id="rId134" o:title=""/>
+          </v:shape>
+          <o:OLEObject Type="Embed" ProgID="Equation.DSMT4" ShapeID="_x0000_i1079" DrawAspect="Content" ObjectID="_1452949987" r:id="rId135"/>
+        </w:object>
+      </w:r>
+    </w:p>
+    <w:p>
+      <w:pPr>
+        <w:pStyle w:val="NoSpacing"/>
+      </w:pPr>
+      <w:r>
+        <w:rPr>
+          <w:position w:val="-14"/>
+        </w:rPr>
+        <w:object w:dxaOrig="1640" w:dyaOrig="400">
+          <v:shape id="_x0000_i1080" type="#_x0000_t75" style="width:82.15pt;height:19.9pt" o:ole="">
+            <v:imagedata r:id="rId136" o:title=""/>
+          </v:shape>
+          <o:OLEObject Type="Embed" ProgID="Equation.DSMT4" ShapeID="_x0000_i1080" DrawAspect="Content" ObjectID="_1452949988" r:id="rId137"/>
+        </w:object>
+      </w:r>
+    </w:p>
+    <w:p>
+      <w:pPr>
+        <w:pStyle w:val="NoSpacing"/>
+      </w:pPr>
+      <w:r>
+        <w:rPr>
+          <w:position w:val="-16"/>
+        </w:rPr>
+        <w:object w:dxaOrig="800" w:dyaOrig="440">
+          <v:shape id="_x0000_i1081" type="#_x0000_t75" style="width:40.2pt;height:22.1pt" o:ole="">
+            <v:imagedata r:id="rId138" o:title=""/>
+          </v:shape>
+          <o:OLEObject Type="Embed" ProgID="Equation.DSMT4" ShapeID="_x0000_i1081" DrawAspect="Content" ObjectID="_1452949989" r:id="rId139"/>
+        </w:object>
+      </w:r>
+      <w:r>
+        <w:t>= gain</w:t>
+      </w:r>
+    </w:p>
+    <w:p>
+      <w:pPr>
+        <w:pStyle w:val="NoSpacing"/>
+      </w:pPr>
+      <w:r>
+        <w:rPr>
+          <w:position w:val="-14"/>
+        </w:rPr>
+        <w:object w:dxaOrig="840" w:dyaOrig="400">
+          <v:shape id="_x0000_i1082" type="#_x0000_t75" style="width:41.95pt;height:19.9pt" o:ole="">
+            <v:imagedata r:id="rId140" o:title=""/>
+          </v:shape>
+          <o:OLEObject Type="Embed" ProgID="Equation.DSMT4" ShapeID="_x0000_i1082" DrawAspect="Content" ObjectID="_1452949990" r:id="rId141"/>
         </w:object>
       </w:r>
       <w:r>
@@ -7540,10 +7677,10 @@
                 <w:position w:val="-28"/>
               </w:rPr>
               <w:object w:dxaOrig="2220" w:dyaOrig="680">
-                <v:shape id="_x0000_i1085" type="#_x0000_t75" style="width:110.85pt;height:34pt" o:ole="">
-                  <v:imagedata r:id="rId134" o:title=""/>
+                <v:shape id="_x0000_i1083" type="#_x0000_t75" style="width:110.85pt;height:34pt" o:ole="">
+                  <v:imagedata r:id="rId142" o:title=""/>
                 </v:shape>
-                <o:OLEObject Type="Embed" ProgID="Equation.DSMT4" ShapeID="_x0000_i1085" DrawAspect="Content" ObjectID="_1452936216" r:id="rId135"/>
+                <o:OLEObject Type="Embed" ProgID="Equation.DSMT4" ShapeID="_x0000_i1083" DrawAspect="Content" ObjectID="_1452949991" r:id="rId143"/>
               </w:object>
             </w:r>
           </w:p>
@@ -7557,10 +7694,10 @@
                 <w:position w:val="-28"/>
               </w:rPr>
               <w:object w:dxaOrig="1780" w:dyaOrig="680">
-                <v:shape id="_x0000_i1086" type="#_x0000_t75" style="width:88.8pt;height:34pt" o:ole="">
-                  <v:imagedata r:id="rId136" o:title=""/>
+                <v:shape id="_x0000_i1084" type="#_x0000_t75" style="width:88.8pt;height:34pt" o:ole="">
+                  <v:imagedata r:id="rId144" o:title=""/>
                 </v:shape>
-                <o:OLEObject Type="Embed" ProgID="Equation.DSMT4" ShapeID="_x0000_i1086" DrawAspect="Content" ObjectID="_1452936217" r:id="rId137"/>
+                <o:OLEObject Type="Embed" ProgID="Equation.DSMT4" ShapeID="_x0000_i1084" DrawAspect="Content" ObjectID="_1452949992" r:id="rId145"/>
               </w:object>
             </w:r>
           </w:p>
@@ -7579,10 +7716,10 @@
                 <w:position w:val="-28"/>
               </w:rPr>
               <w:object w:dxaOrig="2280" w:dyaOrig="680">
-                <v:shape id="_x0000_i1087" type="#_x0000_t75" style="width:113.95pt;height:34pt" o:ole="">
-                  <v:imagedata r:id="rId138" o:title=""/>
+                <v:shape id="_x0000_i1085" type="#_x0000_t75" style="width:113.95pt;height:34pt" o:ole="">
+                  <v:imagedata r:id="rId146" o:title=""/>
                 </v:shape>
-                <o:OLEObject Type="Embed" ProgID="Equation.DSMT4" ShapeID="_x0000_i1087" DrawAspect="Content" ObjectID="_1452936218" r:id="rId139"/>
+                <o:OLEObject Type="Embed" ProgID="Equation.DSMT4" ShapeID="_x0000_i1085" DrawAspect="Content" ObjectID="_1452949993" r:id="rId147"/>
               </w:object>
             </w:r>
           </w:p>
@@ -7596,10 +7733,10 @@
                 <w:position w:val="-24"/>
               </w:rPr>
               <w:object w:dxaOrig="2659" w:dyaOrig="620">
-                <v:shape id="_x0000_i1088" type="#_x0000_t75" style="width:132.95pt;height:30.9pt" o:ole="">
-                  <v:imagedata r:id="rId140" o:title=""/>
+                <v:shape id="_x0000_i1086" type="#_x0000_t75" style="width:132.95pt;height:30.9pt" o:ole="">
+                  <v:imagedata r:id="rId148" o:title=""/>
                 </v:shape>
-                <o:OLEObject Type="Embed" ProgID="Equation.DSMT4" ShapeID="_x0000_i1088" DrawAspect="Content" ObjectID="_1452936219" r:id="rId141"/>
+                <o:OLEObject Type="Embed" ProgID="Equation.DSMT4" ShapeID="_x0000_i1086" DrawAspect="Content" ObjectID="_1452949994" r:id="rId149"/>
               </w:object>
             </w:r>
           </w:p>
@@ -7616,10 +7753,10 @@
                 <w:position w:val="-16"/>
               </w:rPr>
               <w:object w:dxaOrig="2100" w:dyaOrig="440">
-                <v:shape id="_x0000_i1089" type="#_x0000_t75" style="width:105.15pt;height:22.1pt" o:ole="">
-                  <v:imagedata r:id="rId142" o:title=""/>
+                <v:shape id="_x0000_i1087" type="#_x0000_t75" style="width:105.15pt;height:22.1pt" o:ole="">
+                  <v:imagedata r:id="rId150" o:title=""/>
                 </v:shape>
-                <o:OLEObject Type="Embed" ProgID="Equation.DSMT4" ShapeID="_x0000_i1089" DrawAspect="Content" ObjectID="_1452936220" r:id="rId143"/>
+                <o:OLEObject Type="Embed" ProgID="Equation.DSMT4" ShapeID="_x0000_i1087" DrawAspect="Content" ObjectID="_1452949995" r:id="rId151"/>
               </w:object>
             </w:r>
           </w:p>
@@ -7657,10 +7794,10 @@
                 <w:position w:val="-28"/>
               </w:rPr>
               <w:object w:dxaOrig="2200" w:dyaOrig="660">
-                <v:shape id="_x0000_i1090" type="#_x0000_t75" style="width:110pt;height:33.15pt" o:ole="">
-                  <v:imagedata r:id="rId144" o:title=""/>
+                <v:shape id="_x0000_i1088" type="#_x0000_t75" style="width:110pt;height:33.15pt" o:ole="">
+                  <v:imagedata r:id="rId152" o:title=""/>
                 </v:shape>
-                <o:OLEObject Type="Embed" ProgID="Equation.DSMT4" ShapeID="_x0000_i1090" DrawAspect="Content" ObjectID="_1452936221" r:id="rId145"/>
+                <o:OLEObject Type="Embed" ProgID="Equation.DSMT4" ShapeID="_x0000_i1088" DrawAspect="Content" ObjectID="_1452949996" r:id="rId153"/>
               </w:object>
             </w:r>
           </w:p>
@@ -7674,10 +7811,10 @@
                 <w:position w:val="-28"/>
               </w:rPr>
               <w:object w:dxaOrig="1780" w:dyaOrig="680">
-                <v:shape id="_x0000_i1091" type="#_x0000_t75" style="width:88.8pt;height:34pt" o:ole="">
-                  <v:imagedata r:id="rId146" o:title=""/>
+                <v:shape id="_x0000_i1089" type="#_x0000_t75" style="width:88.8pt;height:34pt" o:ole="">
+                  <v:imagedata r:id="rId154" o:title=""/>
                 </v:shape>
-                <o:OLEObject Type="Embed" ProgID="Equation.DSMT4" ShapeID="_x0000_i1091" DrawAspect="Content" ObjectID="_1452936222" r:id="rId147"/>
+                <o:OLEObject Type="Embed" ProgID="Equation.DSMT4" ShapeID="_x0000_i1089" DrawAspect="Content" ObjectID="_1452949997" r:id="rId155"/>
               </w:object>
             </w:r>
           </w:p>
@@ -7696,10 +7833,10 @@
                 <w:position w:val="-18"/>
               </w:rPr>
               <w:object w:dxaOrig="2200" w:dyaOrig="520">
-                <v:shape id="_x0000_i1092" type="#_x0000_t75" style="width:110pt;height:26.05pt" o:ole="">
-                  <v:imagedata r:id="rId148" o:title=""/>
+                <v:shape id="_x0000_i1090" type="#_x0000_t75" style="width:110pt;height:26.05pt" o:ole="">
+                  <v:imagedata r:id="rId156" o:title=""/>
                 </v:shape>
-                <o:OLEObject Type="Embed" ProgID="Equation.DSMT4" ShapeID="_x0000_i1092" DrawAspect="Content" ObjectID="_1452936223" r:id="rId149"/>
+                <o:OLEObject Type="Embed" ProgID="Equation.DSMT4" ShapeID="_x0000_i1090" DrawAspect="Content" ObjectID="_1452949998" r:id="rId157"/>
               </w:object>
             </w:r>
           </w:p>
@@ -7713,10 +7850,10 @@
                 <w:position w:val="-24"/>
               </w:rPr>
               <w:object w:dxaOrig="2560" w:dyaOrig="620">
-                <v:shape id="_x0000_i1093" type="#_x0000_t75" style="width:128.1pt;height:30.9pt" o:ole="">
-                  <v:imagedata r:id="rId150" o:title=""/>
+                <v:shape id="_x0000_i1091" type="#_x0000_t75" style="width:128.1pt;height:30.9pt" o:ole="">
+                  <v:imagedata r:id="rId158" o:title=""/>
                 </v:shape>
-                <o:OLEObject Type="Embed" ProgID="Equation.DSMT4" ShapeID="_x0000_i1093" DrawAspect="Content" ObjectID="_1452936224" r:id="rId151"/>
+                <o:OLEObject Type="Embed" ProgID="Equation.DSMT4" ShapeID="_x0000_i1091" DrawAspect="Content" ObjectID="_1452949999" r:id="rId159"/>
               </w:object>
             </w:r>
           </w:p>
@@ -7742,10 +7879,10 @@
                 <w:position w:val="-16"/>
               </w:rPr>
               <w:object w:dxaOrig="2079" w:dyaOrig="440">
-                <v:shape id="_x0000_i1094" type="#_x0000_t75" style="width:104.25pt;height:22.1pt" o:ole="">
-                  <v:imagedata r:id="rId152" o:title=""/>
+                <v:shape id="_x0000_i1092" type="#_x0000_t75" style="width:104.25pt;height:22.1pt" o:ole="">
+                  <v:imagedata r:id="rId160" o:title=""/>
                 </v:shape>
-                <o:OLEObject Type="Embed" ProgID="Equation.DSMT4" ShapeID="_x0000_i1094" DrawAspect="Content" ObjectID="_1452936225" r:id="rId153"/>
+                <o:OLEObject Type="Embed" ProgID="Equation.DSMT4" ShapeID="_x0000_i1092" DrawAspect="Content" ObjectID="_1452950000" r:id="rId161"/>
               </w:object>
             </w:r>
           </w:p>
@@ -7774,138 +7911,176 @@
         <w:t>orward transform</w:t>
       </w:r>
       <w:r>
-        <w:t xml:space="preserve">: time → frequency domain (look for negative exponents </w:t>
-      </w:r>
-      <w:proofErr w:type="spellStart"/>
-      <w:r>
-        <w:t>on e</w:t>
-      </w:r>
-      <w:proofErr w:type="spellEnd"/>
+        <w:t>: time → frequency domain (look for negative exponents on e)</w:t>
+      </w:r>
+    </w:p>
+    <w:p>
+      <w:pPr>
+        <w:pStyle w:val="NoSpacing"/>
+      </w:pPr>
+      <w:r>
+        <w:t>T</w:t>
+      </w:r>
+      <w:r>
+        <w:t>ransform</w:t>
+      </w:r>
+      <w:r>
+        <w:rPr>
+          <w:vertAlign w:val="superscript"/>
+        </w:rPr>
+        <w:t>−</w:t>
+      </w:r>
+      <w:r>
+        <w:rPr>
+          <w:vertAlign w:val="superscript"/>
+        </w:rPr>
+        <w:t>1</w:t>
+      </w:r>
+      <w:r>
+        <w:t>: frequency → time domain (look for positive exponents on e)</w:t>
+      </w:r>
+    </w:p>
+    <w:p>
+      <w:pPr>
+        <w:pStyle w:val="NoSpacing"/>
+      </w:pPr>
+    </w:p>
+    <w:p>
+      <w:pPr>
+        <w:pStyle w:val="NoSpacing"/>
+      </w:pPr>
+      <w:r>
+        <w:lastRenderedPageBreak/>
+        <w:t>For discrete frequency only: ω = ω</w:t>
+      </w:r>
+      <w:r>
+        <w:rPr>
+          <w:vertAlign w:val="subscript"/>
+        </w:rPr>
+        <w:t>0</w:t>
+      </w:r>
+      <w:r>
+        <w:t>∙k</w:t>
+      </w:r>
+    </w:p>
+    <w:p>
+      <w:pPr>
+        <w:pStyle w:val="NoSpacing"/>
+      </w:pPr>
+      <w:r>
+        <w:t>For continuous frequency only: ω = ω</w:t>
+      </w:r>
+      <w:r>
+        <w:rPr>
+          <w:vertAlign w:val="subscript"/>
+        </w:rPr>
+        <w:t>0</w:t>
+      </w:r>
+      <w:r>
+        <w:t>∙t</w:t>
+      </w:r>
+    </w:p>
+    <w:p>
+      <w:pPr>
+        <w:pStyle w:val="NoSpacing"/>
+      </w:pPr>
+    </w:p>
+    <w:p>
+      <w:pPr>
+        <w:pStyle w:val="NoSpacing"/>
+      </w:pPr>
+      <w:r>
+        <w:t xml:space="preserve">If </w:t>
+      </w:r>
+      <w:r>
+        <w:rPr>
+          <w:i/>
+        </w:rPr>
+        <w:t>h</w:t>
+      </w:r>
+      <w:r>
+        <w:t xml:space="preserve"> is a function of time, then CTFT; if not, DTFT. i.e. h(t), do CTFT; h(n), do DTFT</w:t>
+      </w:r>
+    </w:p>
+    <w:p>
+      <w:pPr>
+        <w:pStyle w:val="NoSpacing"/>
+      </w:pPr>
+      <w:r>
+        <w:t xml:space="preserve">The impulse response, </w:t>
+      </w:r>
+      <w:r>
+        <w:rPr>
+          <w:i/>
+        </w:rPr>
+        <w:t>h</w:t>
+      </w:r>
+      <w:r>
+        <w:t>(</w:t>
+      </w:r>
+      <w:r>
+        <w:rPr>
+          <w:i/>
+        </w:rPr>
+        <w:t>n</w:t>
+      </w:r>
       <w:r>
         <w:t>)</w:t>
       </w:r>
-    </w:p>
-    <w:p>
-      <w:pPr>
-        <w:pStyle w:val="NoSpacing"/>
-      </w:pPr>
-      <w:r>
-        <w:t>T</w:t>
-      </w:r>
-      <w:r>
-        <w:t>ransform</w:t>
-      </w:r>
-      <w:r>
-        <w:rPr>
-          <w:vertAlign w:val="superscript"/>
-        </w:rPr>
-        <w:t>−</w:t>
-      </w:r>
-      <w:r>
-        <w:rPr>
-          <w:vertAlign w:val="superscript"/>
-        </w:rPr>
-        <w:t>1</w:t>
-      </w:r>
-      <w:r>
-        <w:t xml:space="preserve">: frequency → time domain (look for positive exponents </w:t>
-      </w:r>
-      <w:proofErr w:type="spellStart"/>
-      <w:r>
-        <w:t>on e</w:t>
-      </w:r>
-      <w:proofErr w:type="spellEnd"/>
+      <w:r>
+        <w:t xml:space="preserve">, of a system is the </w:t>
+      </w:r>
+      <w:r>
+        <w:rPr>
+          <w:i/>
+        </w:rPr>
+        <w:t>y</w:t>
+      </w:r>
+      <w:r>
+        <w:t>(</w:t>
+      </w:r>
+      <w:r>
+        <w:rPr>
+          <w:i/>
+        </w:rPr>
+        <w:t>n</w:t>
+      </w:r>
       <w:r>
         <w:t>)</w:t>
       </w:r>
-    </w:p>
-    <w:p>
-      <w:pPr>
-        <w:pStyle w:val="NoSpacing"/>
-      </w:pPr>
-    </w:p>
-    <w:p>
-      <w:pPr>
-        <w:pStyle w:val="NoSpacing"/>
-      </w:pPr>
-      <w:r>
-        <w:t>For discrete frequency only: ω = ω</w:t>
-      </w:r>
-      <w:r>
-        <w:rPr>
-          <w:vertAlign w:val="subscript"/>
-        </w:rPr>
-        <w:t>0</w:t>
-      </w:r>
-      <w:r>
-        <w:t>∙k</w:t>
-      </w:r>
-    </w:p>
-    <w:p>
-      <w:pPr>
-        <w:pStyle w:val="NoSpacing"/>
-      </w:pPr>
-      <w:r>
-        <w:t>For continuous frequency only: ω = ω</w:t>
-      </w:r>
-      <w:r>
-        <w:rPr>
-          <w:vertAlign w:val="subscript"/>
-        </w:rPr>
-        <w:t>0</w:t>
-      </w:r>
-      <w:r>
-        <w:t>∙t</w:t>
-      </w:r>
-    </w:p>
-    <w:p>
-      <w:pPr>
-        <w:pStyle w:val="NoSpacing"/>
-      </w:pPr>
-    </w:p>
-    <w:p>
-      <w:pPr>
-        <w:pStyle w:val="NoSpacing"/>
-      </w:pPr>
-      <w:r>
-        <w:t xml:space="preserve">If </w:t>
+      <w:r>
+        <w:t xml:space="preserve"> when </w:t>
       </w:r>
       <w:r>
         <w:rPr>
           <w:i/>
         </w:rPr>
-        <w:t>h</w:t>
-      </w:r>
-      <w:r>
-        <w:t xml:space="preserve"> is a function of time, then CTFT; if not, DTFT. </w:t>
-      </w:r>
-      <w:proofErr w:type="gramStart"/>
-      <w:r>
-        <w:t>i.e</w:t>
-      </w:r>
-      <w:proofErr w:type="gramEnd"/>
-      <w:r>
-        <w:t>. h(t), do CTFT; h(n), do DTFT</w:t>
-      </w:r>
-    </w:p>
-    <w:p>
-      <w:pPr>
-        <w:pStyle w:val="NoSpacing"/>
-      </w:pPr>
-      <w:r>
-        <w:t xml:space="preserve">The impulse response, </w:t>
-      </w:r>
-      <w:proofErr w:type="gramStart"/>
+        <w:t>x</w:t>
+      </w:r>
+      <w:r>
+        <w:t>(</w:t>
+      </w:r>
       <w:r>
         <w:rPr>
           <w:i/>
         </w:rPr>
-        <w:t>h</w:t>
+        <w:t>n</w:t>
+      </w:r>
+      <w:r>
+        <w:t>)</w:t>
+      </w:r>
+      <w:r>
+        <w:t xml:space="preserve"> is an impulse: </w:t>
+      </w:r>
+      <w:r>
+        <w:rPr>
+          <w:i/>
+        </w:rPr>
+        <w:t>δ</w:t>
       </w:r>
       <w:r>
         <w:t>(</w:t>
       </w:r>
-      <w:proofErr w:type="gramEnd"/>
       <w:r>
         <w:rPr>
           <w:i/>
@@ -7916,69 +8091,6 @@
         <w:t>)</w:t>
       </w:r>
       <w:r>
-        <w:t xml:space="preserve">, of a system is the </w:t>
-      </w:r>
-      <w:r>
-        <w:rPr>
-          <w:i/>
-        </w:rPr>
-        <w:t>y</w:t>
-      </w:r>
-      <w:r>
-        <w:t>(</w:t>
-      </w:r>
-      <w:r>
-        <w:rPr>
-          <w:i/>
-        </w:rPr>
-        <w:t>n</w:t>
-      </w:r>
-      <w:r>
-        <w:t>)</w:t>
-      </w:r>
-      <w:r>
-        <w:t xml:space="preserve"> when </w:t>
-      </w:r>
-      <w:r>
-        <w:rPr>
-          <w:i/>
-        </w:rPr>
-        <w:t>x</w:t>
-      </w:r>
-      <w:r>
-        <w:t>(</w:t>
-      </w:r>
-      <w:r>
-        <w:rPr>
-          <w:i/>
-        </w:rPr>
-        <w:t>n</w:t>
-      </w:r>
-      <w:r>
-        <w:t>)</w:t>
-      </w:r>
-      <w:r>
-        <w:t xml:space="preserve"> is an impulse: </w:t>
-      </w:r>
-      <w:r>
-        <w:rPr>
-          <w:i/>
-        </w:rPr>
-        <w:t>δ</w:t>
-      </w:r>
-      <w:r>
-        <w:t>(</w:t>
-      </w:r>
-      <w:r>
-        <w:rPr>
-          <w:i/>
-        </w:rPr>
-        <w:t>n</w:t>
-      </w:r>
-      <w:r>
-        <w:t>)</w:t>
-      </w:r>
-      <w:r>
         <w:t>.</w:t>
       </w:r>
     </w:p>
@@ -7997,33 +8109,17 @@
         <w:pStyle w:val="NoSpacing"/>
       </w:pPr>
       <w:r>
-        <w:t xml:space="preserve">Removal of frequency component at a point means </w:t>
-      </w:r>
-      <w:proofErr w:type="gramStart"/>
-      <w:r>
-        <w:t>H(</w:t>
-      </w:r>
-      <w:proofErr w:type="gramEnd"/>
-      <w:r>
-        <w:t xml:space="preserve">point) = 0, so you just pretend the value is a root at that time. </w:t>
-      </w:r>
-      <w:proofErr w:type="gramStart"/>
-      <w:r>
-        <w:t>i.e.</w:t>
-      </w:r>
-      <w:proofErr w:type="gramEnd"/>
-      <w:r>
-        <w:t xml:space="preserve"> </w:t>
+        <w:t xml:space="preserve">Removal of frequency component at a point means H(point) = 0, so you just pretend the value is a root at that time. i.e. </w:t>
       </w:r>
       <w:r>
         <w:rPr>
           <w:position w:val="-18"/>
         </w:rPr>
         <w:object w:dxaOrig="2680" w:dyaOrig="480">
-          <v:shape id="_x0000_i1095" type="#_x0000_t75" style="width:133.85pt;height:23.85pt" o:ole="">
-            <v:imagedata r:id="rId154" o:title=""/>
+          <v:shape id="_x0000_i1093" type="#_x0000_t75" style="width:133.85pt;height:23.85pt" o:ole="">
+            <v:imagedata r:id="rId162" o:title=""/>
           </v:shape>
-          <o:OLEObject Type="Embed" ProgID="Equation.DSMT4" ShapeID="_x0000_i1095" DrawAspect="Content" ObjectID="_1452936226" r:id="rId155"/>
+          <o:OLEObject Type="Embed" ProgID="Equation.DSMT4" ShapeID="_x0000_i1093" DrawAspect="Content" ObjectID="_1452950001" r:id="rId163"/>
         </w:object>
       </w:r>
     </w:p>
@@ -8033,7 +8129,6 @@
       </w:pPr>
       <w:bookmarkStart w:id="44" w:name="_Toc379193869"/>
       <w:r>
-        <w:lastRenderedPageBreak/>
         <w:t>DTFT versus DFT</w:t>
       </w:r>
       <w:bookmarkEnd w:id="44"/>
@@ -8133,10 +8228,10 @@
                 <w:position w:val="-28"/>
               </w:rPr>
               <w:object w:dxaOrig="2220" w:dyaOrig="680">
-                <v:shape id="_x0000_i1096" type="#_x0000_t75" style="width:110.85pt;height:34pt" o:ole="">
-                  <v:imagedata r:id="rId156" o:title=""/>
+                <v:shape id="_x0000_i1094" type="#_x0000_t75" style="width:110.85pt;height:34pt" o:ole="">
+                  <v:imagedata r:id="rId164" o:title=""/>
                 </v:shape>
-                <o:OLEObject Type="Embed" ProgID="Equation.DSMT4" ShapeID="_x0000_i1096" DrawAspect="Content" ObjectID="_1452936227" r:id="rId157"/>
+                <o:OLEObject Type="Embed" ProgID="Equation.DSMT4" ShapeID="_x0000_i1094" DrawAspect="Content" ObjectID="_1452950002" r:id="rId165"/>
               </w:object>
             </w:r>
           </w:p>
@@ -8150,10 +8245,10 @@
                 <w:position w:val="-28"/>
               </w:rPr>
               <w:object w:dxaOrig="1780" w:dyaOrig="680">
-                <v:shape id="_x0000_i1097" type="#_x0000_t75" style="width:88.8pt;height:34pt" o:ole="">
-                  <v:imagedata r:id="rId158" o:title=""/>
+                <v:shape id="_x0000_i1095" type="#_x0000_t75" style="width:88.8pt;height:34pt" o:ole="">
+                  <v:imagedata r:id="rId166" o:title=""/>
                 </v:shape>
-                <o:OLEObject Type="Embed" ProgID="Equation.DSMT4" ShapeID="_x0000_i1097" DrawAspect="Content" ObjectID="_1452936228" r:id="rId159"/>
+                <o:OLEObject Type="Embed" ProgID="Equation.DSMT4" ShapeID="_x0000_i1095" DrawAspect="Content" ObjectID="_1452950003" r:id="rId167"/>
               </w:object>
             </w:r>
           </w:p>
@@ -8172,10 +8267,10 @@
                 <w:position w:val="-28"/>
               </w:rPr>
               <w:object w:dxaOrig="2000" w:dyaOrig="680">
-                <v:shape id="_x0000_i1098" type="#_x0000_t75" style="width:99.85pt;height:34pt" o:ole="">
-                  <v:imagedata r:id="rId160" o:title=""/>
+                <v:shape id="_x0000_i1096" type="#_x0000_t75" style="width:99.85pt;height:34pt" o:ole="">
+                  <v:imagedata r:id="rId168" o:title=""/>
                 </v:shape>
-                <o:OLEObject Type="Embed" ProgID="Equation.DSMT4" ShapeID="_x0000_i1098" DrawAspect="Content" ObjectID="_1452936229" r:id="rId161"/>
+                <o:OLEObject Type="Embed" ProgID="Equation.DSMT4" ShapeID="_x0000_i1096" DrawAspect="Content" ObjectID="_1452950004" r:id="rId169"/>
               </w:object>
             </w:r>
           </w:p>
@@ -8189,10 +8284,10 @@
                 <w:position w:val="-28"/>
               </w:rPr>
               <w:object w:dxaOrig="2000" w:dyaOrig="680">
-                <v:shape id="_x0000_i1099" type="#_x0000_t75" style="width:99.85pt;height:34pt" o:ole="">
-                  <v:imagedata r:id="rId162" o:title=""/>
+                <v:shape id="_x0000_i1097" type="#_x0000_t75" style="width:99.85pt;height:34pt" o:ole="">
+                  <v:imagedata r:id="rId170" o:title=""/>
                 </v:shape>
-                <o:OLEObject Type="Embed" ProgID="Equation.DSMT4" ShapeID="_x0000_i1099" DrawAspect="Content" ObjectID="_1452936230" r:id="rId163"/>
+                <o:OLEObject Type="Embed" ProgID="Equation.DSMT4" ShapeID="_x0000_i1097" DrawAspect="Content" ObjectID="_1452950005" r:id="rId171"/>
               </w:object>
             </w:r>
           </w:p>
@@ -8250,14 +8345,9 @@
       </w:pPr>
       <w:bookmarkStart w:id="45" w:name="_Toc379193870"/>
       <w:r>
-        <w:t xml:space="preserve">Fourier </w:t>
-      </w:r>
-      <w:proofErr w:type="gramStart"/>
-      <w:r>
-        <w:t>Series</w:t>
+        <w:t>Fourier Series</w:t>
       </w:r>
       <w:bookmarkEnd w:id="45"/>
-      <w:proofErr w:type="gramEnd"/>
     </w:p>
     <w:p>
       <w:pPr>
@@ -8276,10 +8366,10 @@
           <w:position w:val="-12"/>
         </w:rPr>
         <w:object w:dxaOrig="560" w:dyaOrig="360">
-          <v:shape id="_x0000_i1100" type="#_x0000_t75" style="width:27.85pt;height:18.1pt" o:ole="">
-            <v:imagedata r:id="rId164" o:title=""/>
+          <v:shape id="_x0000_i1098" type="#_x0000_t75" style="width:27.85pt;height:18.1pt" o:ole="">
+            <v:imagedata r:id="rId172" o:title=""/>
           </v:shape>
-          <o:OLEObject Type="Embed" ProgID="Equation.DSMT4" ShapeID="_x0000_i1100" DrawAspect="Content" ObjectID="_1452936231" r:id="rId165"/>
+          <o:OLEObject Type="Embed" ProgID="Equation.DSMT4" ShapeID="_x0000_i1098" DrawAspect="Content" ObjectID="_1452950006" r:id="rId173"/>
         </w:object>
       </w:r>
     </w:p>
@@ -8287,56 +8377,40 @@
       <w:pPr>
         <w:pStyle w:val="NoSpacing"/>
       </w:pPr>
-      <w:proofErr w:type="gramStart"/>
-      <w:r>
-        <w:t>Given .</w:t>
-      </w:r>
-      <w:proofErr w:type="gramEnd"/>
-      <w:r>
-        <w:t xml:space="preserve"> Your coefficient of k should be a multiple of 2π, so make p=4.</w:t>
-      </w:r>
-    </w:p>
-    <w:p>
-      <w:pPr>
-        <w:pStyle w:val="NoSpacing"/>
-      </w:pPr>
-      <w:proofErr w:type="gramStart"/>
-      <w:r>
-        <w:t>calculate</w:t>
-      </w:r>
-      <w:proofErr w:type="gramEnd"/>
-      <w:r>
-        <w:t xml:space="preserve"> your x(n) values before your __ values.</w:t>
-      </w:r>
-    </w:p>
-    <w:p>
-      <w:pPr>
-        <w:pStyle w:val="NoSpacing"/>
-      </w:pPr>
-    </w:p>
-    <w:p>
-      <w:pPr>
-        <w:pStyle w:val="NoSpacing"/>
-      </w:pPr>
-      <w:proofErr w:type="gramStart"/>
-      <w:r>
-        <w:t>x(</w:t>
-      </w:r>
-      <w:proofErr w:type="gramEnd"/>
-      <w:r>
-        <w:t>n) = 2sin(π/2 n), so you get 0, 2, 0, and −2</w:t>
-      </w:r>
-    </w:p>
-    <w:p>
-      <w:pPr>
-        <w:pStyle w:val="NoSpacing"/>
-      </w:pPr>
-    </w:p>
-    <w:p>
-      <w:pPr>
-        <w:pStyle w:val="NoSpacing"/>
-      </w:pPr>
-      <w:proofErr w:type="spellStart"/>
+      <w:r>
+        <w:t>Given . Your coefficient of k should be a multiple of 2π, so make p=4.</w:t>
+      </w:r>
+    </w:p>
+    <w:p>
+      <w:pPr>
+        <w:pStyle w:val="NoSpacing"/>
+      </w:pPr>
+      <w:r>
+        <w:t>calculate your x(n) values before your __ values.</w:t>
+      </w:r>
+    </w:p>
+    <w:p>
+      <w:pPr>
+        <w:pStyle w:val="NoSpacing"/>
+      </w:pPr>
+    </w:p>
+    <w:p>
+      <w:pPr>
+        <w:pStyle w:val="NoSpacing"/>
+      </w:pPr>
+      <w:r>
+        <w:t>x(n) = 2sin(π/2 n), so you get 0, 2, 0, and −2</w:t>
+      </w:r>
+    </w:p>
+    <w:p>
+      <w:pPr>
+        <w:pStyle w:val="NoSpacing"/>
+      </w:pPr>
+    </w:p>
+    <w:p>
+      <w:pPr>
+        <w:pStyle w:val="NoSpacing"/>
+      </w:pPr>
       <w:r>
         <w:t>X</w:t>
       </w:r>
@@ -8347,30 +8421,8 @@
         <w:t>k</w:t>
       </w:r>
       <w:r>
-        <w:t>’s</w:t>
-      </w:r>
-      <w:proofErr w:type="spellEnd"/>
-      <w:r>
-        <w:t xml:space="preserve"> are the </w:t>
-      </w:r>
-      <w:proofErr w:type="spellStart"/>
-      <w:r>
-        <w:t>fourier</w:t>
-      </w:r>
-      <w:proofErr w:type="spellEnd"/>
-      <w:r>
-        <w:t xml:space="preserve"> coefficients.</w:t>
-      </w:r>
-      <w:proofErr w:type="gramStart"/>
-      <w:r>
-        <w:t>;</w:t>
-      </w:r>
-      <w:proofErr w:type="spellStart"/>
-      <w:r>
-        <w:t>jm</w:t>
-      </w:r>
-      <w:proofErr w:type="spellEnd"/>
-      <w:proofErr w:type="gramEnd"/>
+        <w:t>’s are the fourier coefficients.;jm</w:t>
+      </w:r>
     </w:p>
     <w:p>
       <w:pPr>
@@ -8389,29 +8441,16 @@
       <w:pPr>
         <w:pStyle w:val="NoSpacing"/>
       </w:pPr>
-      <w:proofErr w:type="gramStart"/>
-      <w:r>
-        <w:t>X(</w:t>
-      </w:r>
-      <w:proofErr w:type="gramEnd"/>
-      <w:r>
-        <w:t>t) = cos(t) + sin(2t) =&gt; convert to complex exponentials: , so</w:t>
-      </w:r>
-    </w:p>
-    <w:p>
-      <w:pPr>
-        <w:pStyle w:val="NoSpacing"/>
-      </w:pPr>
-      <w:r>
-        <w:t>k = 1</w:t>
-      </w:r>
-      <w:proofErr w:type="gramStart"/>
-      <w:r>
-        <w:t>,−</w:t>
-      </w:r>
-      <w:proofErr w:type="gramEnd"/>
-      <w:r>
-        <w:t>1 =&gt;</w:t>
+      <w:r>
+        <w:t>X(t) = cos(t) + sin(2t) =&gt; convert to complex exponentials: , so</w:t>
+      </w:r>
+    </w:p>
+    <w:p>
+      <w:pPr>
+        <w:pStyle w:val="NoSpacing"/>
+      </w:pPr>
+      <w:r>
+        <w:t>k = 1,−1 =&gt;</w:t>
       </w:r>
     </w:p>
     <w:p>
@@ -8431,13 +8470,9 @@
       <w:pPr>
         <w:pStyle w:val="NoSpacing"/>
       </w:pPr>
-      <w:proofErr w:type="gramStart"/>
-      <w:r>
-        <w:t>X(</w:t>
-      </w:r>
-      <w:proofErr w:type="gramEnd"/>
-      <w:r>
-        <w:t xml:space="preserve">n) = 1, 1, 0, 0 → </w:t>
+      <w:r>
+        <w:lastRenderedPageBreak/>
+        <w:t xml:space="preserve">X(n) = 1, 1, 0, 0 → </w:t>
       </w:r>
     </w:p>
     <w:p>
@@ -8487,17 +8522,7 @@
         <w:pStyle w:val="NoSpacing"/>
       </w:pPr>
       <w:r>
-        <w:t xml:space="preserve">Recall that integral of a </w:t>
-      </w:r>
-      <w:proofErr w:type="spellStart"/>
-      <w:proofErr w:type="gramStart"/>
-      <w:r>
-        <w:t>dirac</w:t>
-      </w:r>
-      <w:proofErr w:type="spellEnd"/>
-      <w:proofErr w:type="gramEnd"/>
-      <w:r>
-        <w:t xml:space="preserve"> is 1.</w:t>
+        <w:t>Recall that integral of a dirac is 1.</w:t>
       </w:r>
     </w:p>
     <w:p>
@@ -8514,7 +8539,7 @@
       <w:pPr>
         <w:pStyle w:val="NoSpacing"/>
       </w:pPr>
-      <w:hyperlink r:id="rId166" w:history="1">
+      <w:hyperlink r:id="rId174" w:history="1">
         <w:r>
           <w:rPr>
             <w:rStyle w:val="Hyperlink"/>
@@ -8535,7 +8560,6 @@
           <w:noProof/>
           <w:lang w:eastAsia="en-CA"/>
         </w:rPr>
-        <w:lastRenderedPageBreak/>
         <w:drawing>
           <wp:inline distT="0" distB="0" distL="0" distR="0" wp14:anchorId="6485BD52" wp14:editId="79BCD76A">
             <wp:extent cx="5943600" cy="3194125"/>
@@ -8554,7 +8578,7 @@
                     </pic:cNvPicPr>
                   </pic:nvPicPr>
                   <pic:blipFill>
-                    <a:blip r:embed="rId167">
+                    <a:blip r:embed="rId175">
                       <a:extLst>
                         <a:ext uri="{28A0092B-C50C-407E-A947-70E740481C1C}">
                           <a14:useLocalDpi xmlns:a14="http://schemas.microsoft.com/office/drawing/2010/main" val="0"/>
@@ -8613,13 +8637,8 @@
       <w:pPr>
         <w:pStyle w:val="NoSpacing"/>
       </w:pPr>
-      <w:proofErr w:type="gramStart"/>
-      <w:r>
-        <w:t>e.g</w:t>
-      </w:r>
-      <w:proofErr w:type="gramEnd"/>
-      <w:r>
-        <w:t>. Practice 3, question 3</w:t>
+      <w:r>
+        <w:t>e.g. Practice 3, question 3</w:t>
       </w:r>
     </w:p>
     <w:p>
@@ -8631,140 +8650,132 @@
           <w:position w:val="-10"/>
         </w:rPr>
         <w:object w:dxaOrig="1520" w:dyaOrig="320">
-          <v:shape id="_x0000_i1101" type="#_x0000_t75" style="width:76pt;height:15.9pt" o:ole="">
-            <v:imagedata r:id="rId168" o:title=""/>
-          </v:shape>
-          <o:OLEObject Type="Embed" ProgID="Equation.DSMT4" ShapeID="_x0000_i1101" DrawAspect="Content" ObjectID="_1452936232" r:id="rId169"/>
-        </w:object>
-      </w:r>
-    </w:p>
-    <w:p>
-      <w:pPr>
-        <w:pStyle w:val="NoSpacing"/>
-      </w:pPr>
-      <w:r>
-        <w:t>1) Laplace:</w:t>
-      </w:r>
-    </w:p>
-    <w:p>
-      <w:pPr>
-        <w:pStyle w:val="NoSpacing"/>
-      </w:pPr>
-      <w:r>
-        <w:rPr>
-          <w:position w:val="-14"/>
-        </w:rPr>
-        <w:object w:dxaOrig="3200" w:dyaOrig="400">
-          <v:shape id="_x0000_i1102" type="#_x0000_t75" style="width:159.9pt;height:19.9pt" o:ole="">
-            <v:imagedata r:id="rId170" o:title=""/>
-          </v:shape>
-          <o:OLEObject Type="Embed" ProgID="Equation.DSMT4" ShapeID="_x0000_i1102" DrawAspect="Content" ObjectID="_1452936233" r:id="rId171"/>
-        </w:object>
-      </w:r>
-    </w:p>
-    <w:p>
-      <w:pPr>
-        <w:pStyle w:val="NoSpacing"/>
-      </w:pPr>
-    </w:p>
-    <w:p>
-      <w:pPr>
-        <w:pStyle w:val="NoSpacing"/>
-      </w:pPr>
-      <w:r>
-        <w:t>2) Isolate for Y:</w:t>
-      </w:r>
-    </w:p>
-    <w:p>
-      <w:pPr>
-        <w:pStyle w:val="NoSpacing"/>
-      </w:pPr>
-      <w:r>
-        <w:rPr>
-          <w:position w:val="-24"/>
-        </w:rPr>
-        <w:object w:dxaOrig="2340" w:dyaOrig="620">
-          <v:shape id="_x0000_i1103" type="#_x0000_t75" style="width:117.05pt;height:30.9pt" o:ole="">
-            <v:imagedata r:id="rId172" o:title=""/>
-          </v:shape>
-          <o:OLEObject Type="Embed" ProgID="Equation.DSMT4" ShapeID="_x0000_i1103" DrawAspect="Content" ObjectID="_1452936234" r:id="rId173"/>
-        </w:object>
-      </w:r>
-    </w:p>
-    <w:p>
-      <w:pPr>
-        <w:pStyle w:val="NoSpacing"/>
-      </w:pPr>
-      <w:r>
-        <w:t>Poles of the transfer function are the coefficients of X(s) function.</w:t>
-      </w:r>
-    </w:p>
-    <w:p>
-      <w:pPr>
-        <w:pStyle w:val="NoSpacing"/>
-      </w:pPr>
-      <w:r>
-        <w:t xml:space="preserve">Assume </w:t>
-      </w:r>
-      <w:proofErr w:type="gramStart"/>
-      <w:r>
-        <w:t>x(</w:t>
-      </w:r>
-      <w:proofErr w:type="gramEnd"/>
-      <w:r>
-        <w:t>t) = δ(t), so X(s) = 1</w:t>
-      </w:r>
-    </w:p>
-    <w:p>
-      <w:pPr>
-        <w:pStyle w:val="NoSpacing"/>
-      </w:pPr>
-    </w:p>
-    <w:p>
-      <w:pPr>
-        <w:pStyle w:val="NoSpacing"/>
-      </w:pPr>
-      <w:r>
-        <w:t>3)</w:t>
-      </w:r>
-    </w:p>
-    <w:p>
-      <w:pPr>
-        <w:pStyle w:val="NoSpacing"/>
-      </w:pPr>
-      <w:r>
-        <w:rPr>
-          <w:position w:val="-24"/>
-        </w:rPr>
-        <w:object w:dxaOrig="2040" w:dyaOrig="620">
-          <v:shape id="_x0000_i1104" type="#_x0000_t75" style="width:102.05pt;height:30.9pt" o:ole="">
-            <v:imagedata r:id="rId174" o:title=""/>
-          </v:shape>
-          <o:OLEObject Type="Embed" ProgID="Equation.DSMT4" ShapeID="_x0000_i1104" DrawAspect="Content" ObjectID="_1452936235" r:id="rId175"/>
-        </w:object>
-      </w:r>
-    </w:p>
-    <w:p>
-      <w:pPr>
-        <w:pStyle w:val="NoSpacing"/>
-      </w:pPr>
-      <w:r>
-        <w:t>4) Quadratic formula OR factor to find the poles</w:t>
-      </w:r>
-    </w:p>
-    <w:p>
-      <w:pPr>
-        <w:pStyle w:val="NoSpacing"/>
-      </w:pPr>
-      <w:r>
-        <w:rPr>
-          <w:position w:val="-44"/>
-        </w:rPr>
-        <w:object w:dxaOrig="3200" w:dyaOrig="820">
-          <v:shape id="_x0000_i1105" type="#_x0000_t75" style="width:159.9pt;height:41.1pt" o:ole="">
+          <v:shape id="_x0000_i1099" type="#_x0000_t75" style="width:76pt;height:15.9pt" o:ole="">
             <v:imagedata r:id="rId176" o:title=""/>
           </v:shape>
-          <o:OLEObject Type="Embed" ProgID="Equation.DSMT4" ShapeID="_x0000_i1105" DrawAspect="Content" ObjectID="_1452936236" r:id="rId177"/>
+          <o:OLEObject Type="Embed" ProgID="Equation.DSMT4" ShapeID="_x0000_i1099" DrawAspect="Content" ObjectID="_1452950007" r:id="rId177"/>
+        </w:object>
+      </w:r>
+    </w:p>
+    <w:p>
+      <w:pPr>
+        <w:pStyle w:val="NoSpacing"/>
+      </w:pPr>
+      <w:r>
+        <w:t>1) Laplace:</w:t>
+      </w:r>
+    </w:p>
+    <w:p>
+      <w:pPr>
+        <w:pStyle w:val="NoSpacing"/>
+      </w:pPr>
+      <w:r>
+        <w:rPr>
+          <w:position w:val="-14"/>
+        </w:rPr>
+        <w:object w:dxaOrig="3200" w:dyaOrig="400">
+          <v:shape id="_x0000_i1100" type="#_x0000_t75" style="width:159.9pt;height:19.9pt" o:ole="">
+            <v:imagedata r:id="rId178" o:title=""/>
+          </v:shape>
+          <o:OLEObject Type="Embed" ProgID="Equation.DSMT4" ShapeID="_x0000_i1100" DrawAspect="Content" ObjectID="_1452950008" r:id="rId179"/>
+        </w:object>
+      </w:r>
+    </w:p>
+    <w:p>
+      <w:pPr>
+        <w:pStyle w:val="NoSpacing"/>
+      </w:pPr>
+    </w:p>
+    <w:p>
+      <w:pPr>
+        <w:pStyle w:val="NoSpacing"/>
+      </w:pPr>
+      <w:r>
+        <w:t>2) Isolate for Y:</w:t>
+      </w:r>
+    </w:p>
+    <w:p>
+      <w:pPr>
+        <w:pStyle w:val="NoSpacing"/>
+      </w:pPr>
+      <w:r>
+        <w:rPr>
+          <w:position w:val="-24"/>
+        </w:rPr>
+        <w:object w:dxaOrig="2340" w:dyaOrig="620">
+          <v:shape id="_x0000_i1101" type="#_x0000_t75" style="width:117.05pt;height:30.9pt" o:ole="">
+            <v:imagedata r:id="rId180" o:title=""/>
+          </v:shape>
+          <o:OLEObject Type="Embed" ProgID="Equation.DSMT4" ShapeID="_x0000_i1101" DrawAspect="Content" ObjectID="_1452950009" r:id="rId181"/>
+        </w:object>
+      </w:r>
+    </w:p>
+    <w:p>
+      <w:pPr>
+        <w:pStyle w:val="NoSpacing"/>
+      </w:pPr>
+      <w:r>
+        <w:t>Poles of the transfer function are the coefficients of X(s) function.</w:t>
+      </w:r>
+    </w:p>
+    <w:p>
+      <w:pPr>
+        <w:pStyle w:val="NoSpacing"/>
+      </w:pPr>
+      <w:r>
+        <w:t>Assume x(t) = δ(t), so X(s) = 1</w:t>
+      </w:r>
+    </w:p>
+    <w:p>
+      <w:pPr>
+        <w:pStyle w:val="NoSpacing"/>
+      </w:pPr>
+    </w:p>
+    <w:p>
+      <w:pPr>
+        <w:pStyle w:val="NoSpacing"/>
+      </w:pPr>
+      <w:r>
+        <w:t>3)</w:t>
+      </w:r>
+    </w:p>
+    <w:p>
+      <w:pPr>
+        <w:pStyle w:val="NoSpacing"/>
+      </w:pPr>
+      <w:r>
+        <w:rPr>
+          <w:position w:val="-24"/>
+        </w:rPr>
+        <w:object w:dxaOrig="2040" w:dyaOrig="620">
+          <v:shape id="_x0000_i1102" type="#_x0000_t75" style="width:102.05pt;height:30.9pt" o:ole="">
+            <v:imagedata r:id="rId182" o:title=""/>
+          </v:shape>
+          <o:OLEObject Type="Embed" ProgID="Equation.DSMT4" ShapeID="_x0000_i1102" DrawAspect="Content" ObjectID="_1452950010" r:id="rId183"/>
+        </w:object>
+      </w:r>
+    </w:p>
+    <w:p>
+      <w:pPr>
+        <w:pStyle w:val="NoSpacing"/>
+      </w:pPr>
+      <w:r>
+        <w:t>4) Quadratic formula OR factor to find the poles</w:t>
+      </w:r>
+    </w:p>
+    <w:p>
+      <w:pPr>
+        <w:pStyle w:val="NoSpacing"/>
+      </w:pPr>
+      <w:r>
+        <w:rPr>
+          <w:position w:val="-44"/>
+        </w:rPr>
+        <w:object w:dxaOrig="3200" w:dyaOrig="820">
+          <v:shape id="_x0000_i1103" type="#_x0000_t75" style="width:159.9pt;height:41.1pt" o:ole="">
+            <v:imagedata r:id="rId184" o:title=""/>
+          </v:shape>
+          <o:OLEObject Type="Embed" ProgID="Equation.DSMT4" ShapeID="_x0000_i1103" DrawAspect="Content" ObjectID="_1452950011" r:id="rId185"/>
         </w:object>
       </w:r>
     </w:p>
@@ -8883,15 +8894,7 @@
         </w:numPr>
       </w:pPr>
       <w:r>
-        <w:t xml:space="preserve">The Laplace transform of the impulse response, </w:t>
-      </w:r>
-      <w:proofErr w:type="gramStart"/>
-      <w:r>
-        <w:t>h(</w:t>
-      </w:r>
-      <w:proofErr w:type="gramEnd"/>
-      <w:r>
-        <w:t>t).</w:t>
+        <w:t>The Laplace transform of the impulse response, h(t).</w:t>
       </w:r>
     </w:p>
     <w:p>
@@ -8909,17 +8912,7 @@
         <w:pStyle w:val="NoSpacing"/>
       </w:pPr>
       <w:r>
-        <w:t xml:space="preserve">Kind of like the </w:t>
-      </w:r>
-      <w:proofErr w:type="spellStart"/>
-      <w:proofErr w:type="gramStart"/>
-      <w:r>
-        <w:t>laplace</w:t>
-      </w:r>
-      <w:proofErr w:type="spellEnd"/>
-      <w:proofErr w:type="gramEnd"/>
-      <w:r>
-        <w:t xml:space="preserve"> transform but for discrete functions.</w:t>
+        <w:t>Kind of like the laplace transform but for discrete functions.</w:t>
       </w:r>
     </w:p>
     <w:p>
@@ -8949,7 +8942,7 @@
                     </pic:cNvPicPr>
                   </pic:nvPicPr>
                   <pic:blipFill>
-                    <a:blip r:embed="rId178">
+                    <a:blip r:embed="rId186">
                       <a:extLst>
                         <a:ext uri="{28A0092B-C50C-407E-A947-70E740481C1C}">
                           <a14:useLocalDpi xmlns:a14="http://schemas.microsoft.com/office/drawing/2010/main" val="0"/>
@@ -9000,33 +8993,23 @@
           <w:position w:val="-6"/>
         </w:rPr>
         <w:object w:dxaOrig="260" w:dyaOrig="279">
-          <v:shape id="_x0000_i1106" type="#_x0000_t75" style="width:12.8pt;height:14.15pt" o:ole="">
-            <v:imagedata r:id="rId179" o:title=""/>
+          <v:shape id="_x0000_i1104" type="#_x0000_t75" style="width:12.8pt;height:14.15pt" o:ole="">
+            <v:imagedata r:id="rId187" o:title=""/>
           </v:shape>
-          <o:OLEObject Type="Embed" ProgID="Equation.DSMT4" ShapeID="_x0000_i1106" DrawAspect="Content" ObjectID="_1452936237" r:id="rId180"/>
+          <o:OLEObject Type="Embed" ProgID="Equation.DSMT4" ShapeID="_x0000_i1104" DrawAspect="Content" ObjectID="_1452950012" r:id="rId188"/>
         </w:object>
       </w:r>
       <w:r>
-        <w:t xml:space="preserve">ALWAYS </w:t>
-      </w:r>
-      <w:proofErr w:type="gramStart"/>
-      <w:r>
-        <w:t>has</w:t>
-      </w:r>
-      <w:proofErr w:type="gramEnd"/>
-      <w:r>
-        <w:t xml:space="preserve"> 2 inputs, one output. If anything else, ignore. Output = sum of inputs.</w:t>
-      </w:r>
-    </w:p>
-    <w:p>
-      <w:pPr>
-        <w:pStyle w:val="NoSpacing"/>
-      </w:pPr>
-      <w:proofErr w:type="gramStart"/>
+        <w:t>ALWAYS has 2 inputs, one output. If anything else, ignore. Output = sum of inputs.</w:t>
+      </w:r>
+    </w:p>
+    <w:p>
+      <w:pPr>
+        <w:pStyle w:val="NoSpacing"/>
+      </w:pPr>
       <w:r>
         <w:t>When a wire splits up into 2, multiply outputs of the junction by the input.</w:t>
       </w:r>
-      <w:proofErr w:type="gramEnd"/>
     </w:p>
     <w:p>
       <w:pPr>
@@ -9051,15 +9034,7 @@
         <w:pStyle w:val="NoSpacing"/>
       </w:pPr>
       <w:r>
-        <w:t xml:space="preserve">Feedback loop: jump ahead, </w:t>
-      </w:r>
-      <w:proofErr w:type="gramStart"/>
-      <w:r>
-        <w:t>then</w:t>
-      </w:r>
-      <w:proofErr w:type="gramEnd"/>
-      <w:r>
-        <w:t xml:space="preserve"> look back. Also, </w:t>
+        <w:t xml:space="preserve">Feedback loop: jump ahead, then look back. Also, </w:t>
       </w:r>
     </w:p>
     <w:p>
@@ -9071,10 +9046,10 @@
           <w:position w:val="-32"/>
         </w:rPr>
         <w:object w:dxaOrig="2560" w:dyaOrig="740">
-          <v:shape id="_x0000_i1107" type="#_x0000_t75" style="width:128.1pt;height:37.1pt" o:ole="">
-            <v:imagedata r:id="rId181" o:title=""/>
+          <v:shape id="_x0000_i1105" type="#_x0000_t75" style="width:128.1pt;height:37.1pt" o:ole="">
+            <v:imagedata r:id="rId189" o:title=""/>
           </v:shape>
-          <o:OLEObject Type="Embed" ProgID="Equation.DSMT4" ShapeID="_x0000_i1107" DrawAspect="Content" ObjectID="_1452936238" r:id="rId182"/>
+          <o:OLEObject Type="Embed" ProgID="Equation.DSMT4" ShapeID="_x0000_i1105" DrawAspect="Content" ObjectID="_1452950013" r:id="rId190"/>
         </w:object>
       </w:r>
     </w:p>
@@ -9096,14 +9071,12 @@
         </w:rPr>
         <w:t>−</w:t>
       </w:r>
-      <w:proofErr w:type="spellStart"/>
       <w:r>
         <w:rPr>
           <w:vertAlign w:val="superscript"/>
         </w:rPr>
         <w:t>iω</w:t>
       </w:r>
-      <w:proofErr w:type="spellEnd"/>
     </w:p>
     <w:p>
       <w:pPr>
@@ -9113,19 +9086,15 @@
         <w:rPr>
           <w:i/>
         </w:rPr>
+        <w:lastRenderedPageBreak/>
         <w:t>Bonus</w:t>
       </w:r>
       <w:r>
-        <w:t>: D is technically a function, so keep it on the left of things that depend on it, similar to d/</w:t>
-      </w:r>
-      <w:proofErr w:type="spellStart"/>
-      <w:r>
-        <w:t>dt</w:t>
-      </w:r>
-      <w:proofErr w:type="spellEnd"/>
+        <w:t>: D is technically a function, so keep it on the left of things that depend on it, similar to d/dt</w:t>
+      </w:r>
     </w:p>
     <w:sectPr>
-      <w:footerReference w:type="default" r:id="rId183"/>
+      <w:footerReference w:type="default" r:id="rId191"/>
       <w:pgSz w:w="12240" w:h="15840"/>
       <w:pgMar w:top="1440" w:right="1440" w:bottom="1440" w:left="1440" w:header="708" w:footer="708" w:gutter="0"/>
       <w:cols w:space="708"/>
@@ -9219,7 +9188,7 @@
                 <w:bCs/>
                 <w:noProof/>
               </w:rPr>
-              <w:t>4</w:t>
+              <w:t>10</w:t>
             </w:r>
             <w:r>
               <w:rPr>
@@ -9261,7 +9230,7 @@
                 <w:bCs/>
                 <w:noProof/>
               </w:rPr>
-              <w:t>15</w:t>
+              <w:t>16</w:t>
             </w:r>
             <w:r>
               <w:rPr>
@@ -11363,7 +11332,7 @@
 </file>
 
 <file path=customXml/itemProps1.xml><?xml version="1.0" encoding="utf-8"?>
-<ds:datastoreItem xmlns:ds="http://schemas.openxmlformats.org/officeDocument/2006/customXml" ds:itemID="{1D5E405E-E094-4DF7-96BD-458955D06DAD}">
+<ds:datastoreItem xmlns:ds="http://schemas.openxmlformats.org/officeDocument/2006/customXml" ds:itemID="{C436BD26-EB0C-47CA-8B41-5CEB44C397BD}">
   <ds:schemaRefs>
     <ds:schemaRef ds:uri="http://schemas.openxmlformats.org/officeDocument/2006/bibliography"/>
   </ds:schemaRefs>

--- a/SFWR ENG 2MX3 Summary.docx
+++ b/SFWR ENG 2MX3 Summary.docx
@@ -6,6 +6,8 @@
       <w:pPr>
         <w:pStyle w:val="Title"/>
       </w:pPr>
+      <w:bookmarkStart w:id="0" w:name="_GoBack"/>
+      <w:bookmarkEnd w:id="0"/>
       <w:r>
         <w:t>SFWR ENG 2MX3 Summary</w:t>
       </w:r>
@@ -26,8 +28,13 @@
         <w:t>Instructor: Dr.</w:t>
       </w:r>
       <w:r>
-        <w:t xml:space="preserve"> MvM</w:t>
-      </w:r>
+        <w:t xml:space="preserve"> </w:t>
+      </w:r>
+      <w:proofErr w:type="spellStart"/>
+      <w:r>
+        <w:t>MvM</w:t>
+      </w:r>
+      <w:proofErr w:type="spellEnd"/>
     </w:p>
     <w:p>
       <w:pPr>
@@ -58,6 +65,7 @@
         <w:t xml:space="preserve">ade using </w:t>
       </w:r>
       <w:hyperlink r:id="rId9" w:history="1">
+        <w:proofErr w:type="spellStart"/>
         <w:r>
           <w:rPr>
             <w:rStyle w:val="Hyperlink"/>
@@ -65,6 +73,7 @@
           </w:rPr>
           <w:t>MathType</w:t>
         </w:r>
+        <w:proofErr w:type="spellEnd"/>
       </w:hyperlink>
       <w:r>
         <w:rPr>
@@ -73,6 +82,7 @@
         <w:t xml:space="preserve">; graphs made using </w:t>
       </w:r>
       <w:hyperlink r:id="rId10" w:history="1">
+        <w:proofErr w:type="spellStart"/>
         <w:r>
           <w:rPr>
             <w:rStyle w:val="Hyperlink"/>
@@ -80,6 +90,7 @@
           </w:rPr>
           <w:t>Winplot</w:t>
         </w:r>
+        <w:proofErr w:type="spellEnd"/>
       </w:hyperlink>
       <w:r>
         <w:rPr>
@@ -111,7 +122,15 @@
         <w:pStyle w:val="NoSpacing"/>
       </w:pPr>
       <w:r>
-        <w:t>Bonus: Order of writing symbols, such as exponents: digits-i-variables</w:t>
+        <w:t>Bonus: Order of writing symbols, such as exponents: digits-</w:t>
+      </w:r>
+      <w:proofErr w:type="spellStart"/>
+      <w:r>
+        <w:t>i</w:t>
+      </w:r>
+      <w:proofErr w:type="spellEnd"/>
+      <w:r>
+        <w:t>-variables</w:t>
       </w:r>
     </w:p>
     <w:sdt>
@@ -2797,11 +2816,11 @@
       <w:pPr>
         <w:pStyle w:val="Heading1"/>
       </w:pPr>
-      <w:bookmarkStart w:id="0" w:name="_Toc379193838"/>
+      <w:bookmarkStart w:id="1" w:name="_Toc379193838"/>
       <w:r>
         <w:t>Systems</w:t>
       </w:r>
-      <w:bookmarkEnd w:id="0"/>
+      <w:bookmarkEnd w:id="1"/>
     </w:p>
     <w:p>
       <w:pPr>
@@ -2869,13 +2888,13 @@
       <w:pPr>
         <w:pStyle w:val="Heading2"/>
       </w:pPr>
-      <w:bookmarkStart w:id="1" w:name="_Deltas"/>
-      <w:bookmarkStart w:id="2" w:name="_Toc379193839"/>
-      <w:bookmarkEnd w:id="1"/>
+      <w:bookmarkStart w:id="2" w:name="_Deltas"/>
+      <w:bookmarkStart w:id="3" w:name="_Toc379193839"/>
+      <w:bookmarkEnd w:id="2"/>
       <w:r>
         <w:t>Deltas</w:t>
       </w:r>
-      <w:bookmarkEnd w:id="2"/>
+      <w:bookmarkEnd w:id="3"/>
     </w:p>
     <w:p>
       <w:pPr>
@@ -2889,11 +2908,19 @@
       <w:pPr>
         <w:pStyle w:val="NoSpacing"/>
       </w:pPr>
+      <w:proofErr w:type="spellStart"/>
       <w:r>
         <w:rPr>
           <w:b/>
         </w:rPr>
-        <w:t>Kronecker Delta</w:t>
+        <w:t>Kronecker</w:t>
+      </w:r>
+      <w:proofErr w:type="spellEnd"/>
+      <w:r>
+        <w:rPr>
+          <w:b/>
+        </w:rPr>
+        <w:t xml:space="preserve"> Delta</w:t>
       </w:r>
       <w:r>
         <w:t xml:space="preserve">: discrete time domain, </w:t>
@@ -2925,7 +2952,7 @@
           <v:shape id="_x0000_i1025" type="#_x0000_t75" style="width:158.15pt;height:36.2pt" o:ole="">
             <v:imagedata r:id="rId11" o:title=""/>
           </v:shape>
-          <o:OLEObject Type="Embed" ProgID="Equation.DSMT4" ShapeID="_x0000_i1025" DrawAspect="Content" ObjectID="_1452949927" r:id="rId12"/>
+          <o:OLEObject Type="Embed" ProgID="Equation.DSMT4" ShapeID="_x0000_i1025" DrawAspect="Content" ObjectID="_1453382520" r:id="rId12"/>
         </w:object>
       </w:r>
     </w:p>
@@ -3081,7 +3108,7 @@
           <v:shape id="_x0000_i1026" type="#_x0000_t75" style="width:146.2pt;height:22.1pt" o:ole="">
             <v:imagedata r:id="rId13" o:title=""/>
           </v:shape>
-          <o:OLEObject Type="Embed" ProgID="Equation.DSMT4" ShapeID="_x0000_i1026" DrawAspect="Content" ObjectID="_1452949928" r:id="rId14"/>
+          <o:OLEObject Type="Embed" ProgID="Equation.DSMT4" ShapeID="_x0000_i1026" DrawAspect="Content" ObjectID="_1453382521" r:id="rId14"/>
         </w:object>
       </w:r>
     </w:p>
@@ -3089,11 +3116,11 @@
       <w:pPr>
         <w:pStyle w:val="Heading2"/>
       </w:pPr>
-      <w:bookmarkStart w:id="3" w:name="_Toc379193840"/>
+      <w:bookmarkStart w:id="4" w:name="_Toc379193840"/>
       <w:r>
         <w:t>Discrete Systems</w:t>
       </w:r>
-      <w:bookmarkEnd w:id="3"/>
+      <w:bookmarkEnd w:id="4"/>
     </w:p>
     <w:p>
       <w:pPr>
@@ -3153,11 +3180,11 @@
       <w:pPr>
         <w:pStyle w:val="Heading2"/>
       </w:pPr>
-      <w:bookmarkStart w:id="4" w:name="_Toc379193841"/>
+      <w:bookmarkStart w:id="5" w:name="_Toc379193841"/>
       <w:r>
         <w:t>Continuous System</w:t>
       </w:r>
-      <w:bookmarkEnd w:id="4"/>
+      <w:bookmarkEnd w:id="5"/>
     </w:p>
     <w:p>
       <w:pPr>
@@ -3187,11 +3214,11 @@
       <w:pPr>
         <w:pStyle w:val="Heading1"/>
       </w:pPr>
-      <w:bookmarkStart w:id="5" w:name="_Difference_equations"/>
-      <w:bookmarkStart w:id="6" w:name="_Difference_equation"/>
-      <w:bookmarkStart w:id="7" w:name="_Toc379193842"/>
-      <w:bookmarkEnd w:id="5"/>
+      <w:bookmarkStart w:id="6" w:name="_Difference_equations"/>
+      <w:bookmarkStart w:id="7" w:name="_Difference_equation"/>
+      <w:bookmarkStart w:id="8" w:name="_Toc379193842"/>
       <w:bookmarkEnd w:id="6"/>
+      <w:bookmarkEnd w:id="7"/>
       <w:r>
         <w:t>Diff</w:t>
       </w:r>
@@ -3204,17 +3231,17 @@
       <w:r>
         <w:t>uation</w:t>
       </w:r>
-      <w:bookmarkEnd w:id="7"/>
+      <w:bookmarkEnd w:id="8"/>
     </w:p>
     <w:p>
       <w:pPr>
         <w:pStyle w:val="Heading2"/>
       </w:pPr>
-      <w:bookmarkStart w:id="8" w:name="_Toc379193843"/>
+      <w:bookmarkStart w:id="9" w:name="_Toc379193843"/>
       <w:r>
         <w:t>Definition</w:t>
       </w:r>
-      <w:bookmarkEnd w:id="8"/>
+      <w:bookmarkEnd w:id="9"/>
     </w:p>
     <w:p>
       <w:pPr>
@@ -3239,7 +3266,7 @@
           <v:shape id="_x0000_i1027" type="#_x0000_t75" style="width:182pt;height:34pt" o:ole="">
             <v:imagedata r:id="rId15" o:title=""/>
           </v:shape>
-          <o:OLEObject Type="Embed" ProgID="Equation.DSMT4" ShapeID="_x0000_i1027" DrawAspect="Content" ObjectID="_1452949929" r:id="rId16"/>
+          <o:OLEObject Type="Embed" ProgID="Equation.DSMT4" ShapeID="_x0000_i1027" DrawAspect="Content" ObjectID="_1453382522" r:id="rId16"/>
         </w:object>
       </w:r>
       <w:r>
@@ -3261,18 +3288,26 @@
           <v:shape id="_x0000_i1028" type="#_x0000_t75" style="width:108.2pt;height:65.8pt" o:ole="">
             <v:imagedata r:id="rId17" o:title=""/>
           </v:shape>
-          <o:OLEObject Type="Embed" ProgID="Equation.DSMT4" ShapeID="_x0000_i1028" DrawAspect="Content" ObjectID="_1452949930" r:id="rId18"/>
+          <o:OLEObject Type="Embed" ProgID="Equation.DSMT4" ShapeID="_x0000_i1028" DrawAspect="Content" ObjectID="_1453382523" r:id="rId18"/>
         </w:object>
       </w:r>
       <w:r>
         <w:t>(</w:t>
       </w:r>
       <w:hyperlink w:anchor="_Frequency_Response" w:history="1">
+        <w:proofErr w:type="gramStart"/>
         <w:r>
           <w:rPr>
             <w:rStyle w:val="Hyperlink"/>
           </w:rPr>
-          <w:t>frequency response</w:t>
+          <w:t>frequency</w:t>
+        </w:r>
+        <w:proofErr w:type="gramEnd"/>
+        <w:r>
+          <w:rPr>
+            <w:rStyle w:val="Hyperlink"/>
+          </w:rPr>
+          <w:t xml:space="preserve"> response</w:t>
         </w:r>
       </w:hyperlink>
       <w:r>
@@ -3283,25 +3318,25 @@
       <w:pPr>
         <w:pStyle w:val="Heading1"/>
       </w:pPr>
-      <w:bookmarkStart w:id="9" w:name="_State_Space_Equations"/>
-      <w:bookmarkStart w:id="10" w:name="_Toc379193844"/>
-      <w:bookmarkEnd w:id="9"/>
+      <w:bookmarkStart w:id="10" w:name="_State_Space_Equations"/>
+      <w:bookmarkStart w:id="11" w:name="_Toc379193844"/>
+      <w:bookmarkEnd w:id="10"/>
       <w:r>
         <w:t>State Space Equations</w:t>
       </w:r>
-      <w:bookmarkEnd w:id="10"/>
+      <w:bookmarkEnd w:id="11"/>
     </w:p>
     <w:p>
       <w:pPr>
         <w:pStyle w:val="Heading2"/>
       </w:pPr>
-      <w:bookmarkStart w:id="11" w:name="_[A,_B,_C,"/>
-      <w:bookmarkStart w:id="12" w:name="_Toc379193845"/>
-      <w:bookmarkEnd w:id="11"/>
+      <w:bookmarkStart w:id="12" w:name="_[A,_B,_C,"/>
+      <w:bookmarkStart w:id="13" w:name="_Toc379193845"/>
+      <w:bookmarkEnd w:id="12"/>
       <w:r>
         <w:t>ABCD</w:t>
       </w:r>
-      <w:bookmarkEnd w:id="12"/>
+      <w:bookmarkEnd w:id="13"/>
     </w:p>
     <w:p>
       <w:pPr>
@@ -3434,7 +3469,7 @@
           <v:shape id="_x0000_i1029" type="#_x0000_t75" style="width:208.95pt;height:76pt" o:ole="">
             <v:imagedata r:id="rId19" o:title=""/>
           </v:shape>
-          <o:OLEObject Type="Embed" ProgID="Equation.DSMT4" ShapeID="_x0000_i1029" DrawAspect="Content" ObjectID="_1452949931" r:id="rId20"/>
+          <o:OLEObject Type="Embed" ProgID="Equation.DSMT4" ShapeID="_x0000_i1029" DrawAspect="Content" ObjectID="_1453382524" r:id="rId20"/>
         </w:object>
       </w:r>
     </w:p>
@@ -3471,7 +3506,7 @@
           <v:shape id="_x0000_i1030" type="#_x0000_t75" style="width:2in;height:76pt" o:ole="">
             <v:imagedata r:id="rId21" o:title=""/>
           </v:shape>
-          <o:OLEObject Type="Embed" ProgID="Equation.DSMT4" ShapeID="_x0000_i1030" DrawAspect="Content" ObjectID="_1452949932" r:id="rId22"/>
+          <o:OLEObject Type="Embed" ProgID="Equation.DSMT4" ShapeID="_x0000_i1030" DrawAspect="Content" ObjectID="_1453382525" r:id="rId22"/>
         </w:object>
       </w:r>
     </w:p>
@@ -3541,11 +3576,11 @@
       <w:pPr>
         <w:pStyle w:val="Heading3"/>
       </w:pPr>
-      <w:bookmarkStart w:id="13" w:name="_Toc379193846"/>
+      <w:bookmarkStart w:id="14" w:name="_Toc379193846"/>
       <w:r>
         <w:t>e.g.)</w:t>
       </w:r>
-      <w:bookmarkEnd w:id="13"/>
+      <w:bookmarkEnd w:id="14"/>
     </w:p>
     <w:p>
       <w:pPr>
@@ -3559,7 +3594,7 @@
           <v:shape id="_x0000_i1031" type="#_x0000_t75" style="width:113.1pt;height:20.3pt" o:ole="">
             <v:imagedata r:id="rId23" o:title=""/>
           </v:shape>
-          <o:OLEObject Type="Embed" ProgID="Equation.DSMT4" ShapeID="_x0000_i1031" DrawAspect="Content" ObjectID="_1452949933" r:id="rId24"/>
+          <o:OLEObject Type="Embed" ProgID="Equation.DSMT4" ShapeID="_x0000_i1031" DrawAspect="Content" ObjectID="_1453382526" r:id="rId24"/>
         </w:object>
       </w:r>
     </w:p>
@@ -3602,7 +3637,7 @@
           <v:shape id="_x0000_i1032" type="#_x0000_t75" style="width:44.15pt;height:19.9pt" o:ole="">
             <v:imagedata r:id="rId25" o:title=""/>
           </v:shape>
-          <o:OLEObject Type="Embed" ProgID="Equation.DSMT4" ShapeID="_x0000_i1032" DrawAspect="Content" ObjectID="_1452949934" r:id="rId26"/>
+          <o:OLEObject Type="Embed" ProgID="Equation.DSMT4" ShapeID="_x0000_i1032" DrawAspect="Content" ObjectID="_1453382527" r:id="rId26"/>
         </w:object>
       </w:r>
       <w:r>
@@ -3642,7 +3677,7 @@
           <v:shape id="_x0000_i1033" type="#_x0000_t75" style="width:82.15pt;height:19.9pt" o:ole="">
             <v:imagedata r:id="rId27" o:title=""/>
           </v:shape>
-          <o:OLEObject Type="Embed" ProgID="Equation.DSMT4" ShapeID="_x0000_i1033" DrawAspect="Content" ObjectID="_1452949935" r:id="rId28"/>
+          <o:OLEObject Type="Embed" ProgID="Equation.DSMT4" ShapeID="_x0000_i1033" DrawAspect="Content" ObjectID="_1453382528" r:id="rId28"/>
         </w:object>
       </w:r>
     </w:p>
@@ -3671,7 +3706,7 @@
           <v:shape id="_x0000_i1034" type="#_x0000_t75" style="width:160.8pt;height:19.9pt" o:ole="">
             <v:imagedata r:id="rId29" o:title=""/>
           </v:shape>
-          <o:OLEObject Type="Embed" ProgID="Equation.DSMT4" ShapeID="_x0000_i1034" DrawAspect="Content" ObjectID="_1452949936" r:id="rId30"/>
+          <o:OLEObject Type="Embed" ProgID="Equation.DSMT4" ShapeID="_x0000_i1034" DrawAspect="Content" ObjectID="_1453382529" r:id="rId30"/>
         </w:object>
       </w:r>
     </w:p>
@@ -3738,7 +3773,7 @@
           <v:shape id="_x0000_i1035" type="#_x0000_t75" style="width:80.85pt;height:19.9pt" o:ole="">
             <v:imagedata r:id="rId31" o:title=""/>
           </v:shape>
-          <o:OLEObject Type="Embed" ProgID="Equation.DSMT4" ShapeID="_x0000_i1035" DrawAspect="Content" ObjectID="_1452949937" r:id="rId32"/>
+          <o:OLEObject Type="Embed" ProgID="Equation.DSMT4" ShapeID="_x0000_i1035" DrawAspect="Content" ObjectID="_1453382530" r:id="rId32"/>
         </w:object>
       </w:r>
     </w:p>
@@ -3788,7 +3823,7 @@
           <v:shape id="_x0000_i1036" type="#_x0000_t75" style="width:82.15pt;height:39.75pt" o:ole="">
             <v:imagedata r:id="rId33" o:title=""/>
           </v:shape>
-          <o:OLEObject Type="Embed" ProgID="Equation.DSMT4" ShapeID="_x0000_i1036" DrawAspect="Content" ObjectID="_1452949938" r:id="rId34"/>
+          <o:OLEObject Type="Embed" ProgID="Equation.DSMT4" ShapeID="_x0000_i1036" DrawAspect="Content" ObjectID="_1453382531" r:id="rId34"/>
         </w:object>
       </w:r>
       <w:r>
@@ -3805,7 +3840,7 @@
           <v:shape id="_x0000_i1037" type="#_x0000_t75" style="width:94.95pt;height:39.75pt" o:ole="">
             <v:imagedata r:id="rId35" o:title=""/>
           </v:shape>
-          <o:OLEObject Type="Embed" ProgID="Equation.DSMT4" ShapeID="_x0000_i1037" DrawAspect="Content" ObjectID="_1452949939" r:id="rId36"/>
+          <o:OLEObject Type="Embed" ProgID="Equation.DSMT4" ShapeID="_x0000_i1037" DrawAspect="Content" ObjectID="_1453382532" r:id="rId36"/>
         </w:object>
       </w:r>
     </w:p>
@@ -3840,7 +3875,7 @@
           <v:shape id="_x0000_i1038" type="#_x0000_t75" style="width:153.7pt;height:39.75pt" o:ole="">
             <v:imagedata r:id="rId37" o:title=""/>
           </v:shape>
-          <o:OLEObject Type="Embed" ProgID="Equation.DSMT4" ShapeID="_x0000_i1038" DrawAspect="Content" ObjectID="_1452949940" r:id="rId38"/>
+          <o:OLEObject Type="Embed" ProgID="Equation.DSMT4" ShapeID="_x0000_i1038" DrawAspect="Content" ObjectID="_1453382533" r:id="rId38"/>
         </w:object>
       </w:r>
     </w:p>
@@ -3870,7 +3905,7 @@
           <v:shape id="_x0000_i1039" type="#_x0000_t75" style="width:181.1pt;height:120.15pt" o:ole="">
             <v:imagedata r:id="rId39" o:title=""/>
           </v:shape>
-          <o:OLEObject Type="Embed" ProgID="Equation.DSMT4" ShapeID="_x0000_i1039" DrawAspect="Content" ObjectID="_1452949941" r:id="rId40"/>
+          <o:OLEObject Type="Embed" ProgID="Equation.DSMT4" ShapeID="_x0000_i1039" DrawAspect="Content" ObjectID="_1453382534" r:id="rId40"/>
         </w:object>
       </w:r>
     </w:p>
@@ -3901,7 +3936,7 @@
           <v:shape id="_x0000_i1040" type="#_x0000_t75" style="width:183.75pt;height:49.9pt" o:ole="">
             <v:imagedata r:id="rId41" o:title=""/>
           </v:shape>
-          <o:OLEObject Type="Embed" ProgID="Equation.DSMT4" ShapeID="_x0000_i1040" DrawAspect="Content" ObjectID="_1452949942" r:id="rId42"/>
+          <o:OLEObject Type="Embed" ProgID="Equation.DSMT4" ShapeID="_x0000_i1040" DrawAspect="Content" ObjectID="_1453382535" r:id="rId42"/>
         </w:object>
       </w:r>
     </w:p>
@@ -3925,7 +3960,7 @@
           <v:shape id="_x0000_i1041" type="#_x0000_t75" style="width:162.1pt;height:60.05pt" o:ole="">
             <v:imagedata r:id="rId43" o:title=""/>
           </v:shape>
-          <o:OLEObject Type="Embed" ProgID="Equation.DSMT4" ShapeID="_x0000_i1041" DrawAspect="Content" ObjectID="_1452949943" r:id="rId44"/>
+          <o:OLEObject Type="Embed" ProgID="Equation.DSMT4" ShapeID="_x0000_i1041" DrawAspect="Content" ObjectID="_1453382536" r:id="rId44"/>
         </w:object>
       </w:r>
     </w:p>
@@ -3976,11 +4011,11 @@
       <w:pPr>
         <w:pStyle w:val="Heading2"/>
       </w:pPr>
-      <w:bookmarkStart w:id="14" w:name="_Toc379193847"/>
+      <w:bookmarkStart w:id="15" w:name="_Toc379193847"/>
       <w:r>
         <w:t>Converting to Difference Equation</w:t>
       </w:r>
-      <w:bookmarkEnd w:id="14"/>
+      <w:bookmarkEnd w:id="15"/>
     </w:p>
     <w:p>
       <w:pPr>
@@ -4013,7 +4048,7 @@
           <v:shape id="_x0000_i1042" type="#_x0000_t75" style="width:101.15pt;height:64.95pt" o:ole="">
             <v:imagedata r:id="rId45" o:title=""/>
           </v:shape>
-          <o:OLEObject Type="Embed" ProgID="Equation.DSMT4" ShapeID="_x0000_i1042" DrawAspect="Content" ObjectID="_1452949944" r:id="rId46"/>
+          <o:OLEObject Type="Embed" ProgID="Equation.DSMT4" ShapeID="_x0000_i1042" DrawAspect="Content" ObjectID="_1453382537" r:id="rId46"/>
         </w:object>
       </w:r>
     </w:p>
@@ -4021,12 +4056,12 @@
       <w:pPr>
         <w:pStyle w:val="Heading2"/>
       </w:pPr>
-      <w:bookmarkStart w:id="15" w:name="_Toc379193848"/>
+      <w:bookmarkStart w:id="16" w:name="_Toc379193848"/>
       <w:r>
         <w:lastRenderedPageBreak/>
         <w:t>Compound Interest</w:t>
       </w:r>
-      <w:bookmarkEnd w:id="15"/>
+      <w:bookmarkEnd w:id="16"/>
     </w:p>
     <w:p>
       <w:pPr>
@@ -4095,7 +4130,7 @@
           <v:shape id="_x0000_i1043" type="#_x0000_t75" style="width:166.95pt;height:40.2pt" o:ole="">
             <v:imagedata r:id="rId47" o:title=""/>
           </v:shape>
-          <o:OLEObject Type="Embed" ProgID="Equation.DSMT4" ShapeID="_x0000_i1043" DrawAspect="Content" ObjectID="_1452949945" r:id="rId48"/>
+          <o:OLEObject Type="Embed" ProgID="Equation.DSMT4" ShapeID="_x0000_i1043" DrawAspect="Content" ObjectID="_1453382538" r:id="rId48"/>
         </w:object>
       </w:r>
     </w:p>
@@ -4139,7 +4174,7 @@
           <v:shape id="_x0000_i1044" type="#_x0000_t75" style="width:106pt;height:36.2pt" o:ole="">
             <v:imagedata r:id="rId49" o:title=""/>
           </v:shape>
-          <o:OLEObject Type="Embed" ProgID="Equation.DSMT4" ShapeID="_x0000_i1044" DrawAspect="Content" ObjectID="_1452949946" r:id="rId50"/>
+          <o:OLEObject Type="Embed" ProgID="Equation.DSMT4" ShapeID="_x0000_i1044" DrawAspect="Content" ObjectID="_1453382539" r:id="rId50"/>
         </w:object>
       </w:r>
     </w:p>
@@ -4155,7 +4190,7 @@
           <v:shape id="_x0000_i1045" type="#_x0000_t75" style="width:85.25pt;height:61.85pt" o:ole="">
             <v:imagedata r:id="rId51" o:title=""/>
           </v:shape>
-          <o:OLEObject Type="Embed" ProgID="Equation.DSMT4" ShapeID="_x0000_i1045" DrawAspect="Content" ObjectID="_1452949947" r:id="rId52"/>
+          <o:OLEObject Type="Embed" ProgID="Equation.DSMT4" ShapeID="_x0000_i1045" DrawAspect="Content" ObjectID="_1453382540" r:id="rId52"/>
         </w:object>
       </w:r>
     </w:p>
@@ -4174,7 +4209,7 @@
           <v:shape id="_x0000_i1046" type="#_x0000_t75" style="width:85.25pt;height:22.1pt" o:ole="">
             <v:imagedata r:id="rId53" o:title=""/>
           </v:shape>
-          <o:OLEObject Type="Embed" ProgID="Equation.DSMT4" ShapeID="_x0000_i1046" DrawAspect="Content" ObjectID="_1452949948" r:id="rId54"/>
+          <o:OLEObject Type="Embed" ProgID="Equation.DSMT4" ShapeID="_x0000_i1046" DrawAspect="Content" ObjectID="_1453382541" r:id="rId54"/>
         </w:object>
       </w:r>
     </w:p>
@@ -4182,13 +4217,13 @@
       <w:pPr>
         <w:pStyle w:val="Heading1"/>
       </w:pPr>
-      <w:bookmarkStart w:id="16" w:name="_Impulse_Response"/>
-      <w:bookmarkStart w:id="17" w:name="_Toc379193849"/>
-      <w:bookmarkEnd w:id="16"/>
+      <w:bookmarkStart w:id="17" w:name="_Impulse_Response"/>
+      <w:bookmarkStart w:id="18" w:name="_Toc379193849"/>
+      <w:bookmarkEnd w:id="17"/>
       <w:r>
         <w:t>Impulse Response</w:t>
       </w:r>
-      <w:bookmarkEnd w:id="17"/>
+      <w:bookmarkEnd w:id="18"/>
     </w:p>
     <w:p>
       <w:pPr>
@@ -4219,11 +4254,11 @@
       <w:pPr>
         <w:pStyle w:val="Heading2"/>
       </w:pPr>
-      <w:bookmarkStart w:id="18" w:name="_Toc379193850"/>
+      <w:bookmarkStart w:id="19" w:name="_Toc379193850"/>
       <w:r>
         <w:t>FIR</w:t>
       </w:r>
-      <w:bookmarkEnd w:id="18"/>
+      <w:bookmarkEnd w:id="19"/>
     </w:p>
     <w:p>
       <w:pPr>
@@ -4255,14 +4290,14 @@
       <w:pPr>
         <w:pStyle w:val="Heading3"/>
       </w:pPr>
-      <w:bookmarkStart w:id="19" w:name="_Toc379193851"/>
+      <w:bookmarkStart w:id="20" w:name="_Toc379193851"/>
       <w:r>
         <w:t>e.g.)</w:t>
       </w:r>
       <w:r>
         <w:t xml:space="preserve"> State Space Table</w:t>
       </w:r>
-      <w:bookmarkEnd w:id="19"/>
+      <w:bookmarkEnd w:id="20"/>
     </w:p>
     <w:p>
       <w:pPr>
@@ -4622,12 +4657,12 @@
       <w:pPr>
         <w:pStyle w:val="Heading2"/>
       </w:pPr>
-      <w:bookmarkStart w:id="20" w:name="_Toc379193852"/>
+      <w:bookmarkStart w:id="21" w:name="_Toc379193852"/>
       <w:r>
         <w:lastRenderedPageBreak/>
         <w:t>IIR</w:t>
       </w:r>
-      <w:bookmarkEnd w:id="20"/>
+      <w:bookmarkEnd w:id="21"/>
     </w:p>
     <w:p>
       <w:pPr>
@@ -4668,11 +4703,11 @@
       <w:pPr>
         <w:pStyle w:val="Heading3"/>
       </w:pPr>
-      <w:bookmarkStart w:id="21" w:name="_Toc379193853"/>
+      <w:bookmarkStart w:id="22" w:name="_Toc379193853"/>
       <w:r>
         <w:t>e.g.)</w:t>
       </w:r>
-      <w:bookmarkEnd w:id="21"/>
+      <w:bookmarkEnd w:id="22"/>
       <w:r>
         <w:t xml:space="preserve"> </w:t>
       </w:r>
@@ -4879,13 +4914,13 @@
       <w:pPr>
         <w:pStyle w:val="Heading2"/>
       </w:pPr>
-      <w:bookmarkStart w:id="22" w:name="_Impulse_Response_1"/>
-      <w:bookmarkStart w:id="23" w:name="_Toc379193854"/>
-      <w:bookmarkEnd w:id="22"/>
+      <w:bookmarkStart w:id="23" w:name="_Impulse_Response_1"/>
+      <w:bookmarkStart w:id="24" w:name="_Toc379193854"/>
+      <w:bookmarkEnd w:id="23"/>
       <w:r>
         <w:t>Impulse Response</w:t>
       </w:r>
-      <w:bookmarkEnd w:id="23"/>
+      <w:bookmarkEnd w:id="24"/>
     </w:p>
     <w:p>
       <w:pPr>
@@ -4976,7 +5011,7 @@
           <v:shape id="_x0000_i1047" type="#_x0000_t75" style="width:109.1pt;height:57.85pt" o:ole="">
             <v:imagedata r:id="rId55" o:title=""/>
           </v:shape>
-          <o:OLEObject Type="Embed" ProgID="Equation.DSMT4" ShapeID="_x0000_i1047" DrawAspect="Content" ObjectID="_1452949949" r:id="rId56"/>
+          <o:OLEObject Type="Embed" ProgID="Equation.DSMT4" ShapeID="_x0000_i1047" DrawAspect="Content" ObjectID="_1453382542" r:id="rId56"/>
         </w:object>
       </w:r>
     </w:p>
@@ -4984,14 +5019,14 @@
       <w:pPr>
         <w:pStyle w:val="Heading1"/>
       </w:pPr>
-      <w:bookmarkStart w:id="24" w:name="_Toc379193855"/>
+      <w:bookmarkStart w:id="25" w:name="_Toc379193855"/>
       <w:r>
         <w:t>Convolution</w:t>
       </w:r>
       <w:r>
         <w:t xml:space="preserve"> Sum</w:t>
       </w:r>
-      <w:bookmarkEnd w:id="24"/>
+      <w:bookmarkEnd w:id="25"/>
     </w:p>
     <w:p>
       <w:pPr>
@@ -5005,7 +5040,7 @@
           <v:shape id="_x0000_i1048" type="#_x0000_t75" style="width:3in;height:52.1pt" o:ole="">
             <v:imagedata r:id="rId57" o:title=""/>
           </v:shape>
-          <o:OLEObject Type="Embed" ProgID="Equation.DSMT4" ShapeID="_x0000_i1048" DrawAspect="Content" ObjectID="_1452949950" r:id="rId58"/>
+          <o:OLEObject Type="Embed" ProgID="Equation.DSMT4" ShapeID="_x0000_i1048" DrawAspect="Content" ObjectID="_1453382543" r:id="rId58"/>
         </w:object>
       </w:r>
     </w:p>
@@ -5035,14 +5070,14 @@
       <w:pPr>
         <w:pStyle w:val="Heading2"/>
       </w:pPr>
-      <w:bookmarkStart w:id="25" w:name="_Toc379193856"/>
+      <w:bookmarkStart w:id="26" w:name="_Toc379193856"/>
       <w:r>
         <w:t>I</w:t>
       </w:r>
       <w:r>
         <w:t>mpulse response to difference equation</w:t>
       </w:r>
-      <w:bookmarkEnd w:id="25"/>
+      <w:bookmarkEnd w:id="26"/>
     </w:p>
     <w:p>
       <w:pPr>
@@ -5116,11 +5151,11 @@
       <w:pPr>
         <w:pStyle w:val="Heading3"/>
       </w:pPr>
-      <w:bookmarkStart w:id="26" w:name="_Toc379193857"/>
+      <w:bookmarkStart w:id="27" w:name="_Toc379193857"/>
       <w:r>
         <w:t>e.g.)</w:t>
       </w:r>
-      <w:bookmarkEnd w:id="26"/>
+      <w:bookmarkEnd w:id="27"/>
     </w:p>
     <w:p>
       <w:pPr>
@@ -5142,7 +5177,7 @@
           <v:shape id="_x0000_i1049" type="#_x0000_t75" style="width:106pt;height:1in" o:ole="">
             <v:imagedata r:id="rId59" o:title=""/>
           </v:shape>
-          <o:OLEObject Type="Embed" ProgID="Equation.DSMT4" ShapeID="_x0000_i1049" DrawAspect="Content" ObjectID="_1452949951" r:id="rId60"/>
+          <o:OLEObject Type="Embed" ProgID="Equation.DSMT4" ShapeID="_x0000_i1049" DrawAspect="Content" ObjectID="_1453382544" r:id="rId60"/>
         </w:object>
       </w:r>
     </w:p>
@@ -5226,6 +5261,7 @@
       <w:r>
         <w:t xml:space="preserve">To simplify the process, take the </w:t>
       </w:r>
+      <w:proofErr w:type="gramStart"/>
       <w:r>
         <w:rPr>
           <w:i/>
@@ -5235,6 +5271,7 @@
       <w:r>
         <w:t>(</w:t>
       </w:r>
+      <w:proofErr w:type="gramEnd"/>
       <w:r>
         <w:rPr>
           <w:i/>
@@ -5242,17 +5279,25 @@
         <w:t>n</w:t>
       </w:r>
       <w:r>
-        <w:t>) and split it up into a sum of diracs:</w:t>
+        <w:t xml:space="preserve">) and split it up into a sum of </w:t>
+      </w:r>
+      <w:proofErr w:type="spellStart"/>
+      <w:r>
+        <w:t>diracs</w:t>
+      </w:r>
+      <w:proofErr w:type="spellEnd"/>
+      <w:r>
+        <w:t>:</w:t>
       </w:r>
       <w:r>
         <w:rPr>
           <w:position w:val="-14"/>
         </w:rPr>
         <w:object w:dxaOrig="3480" w:dyaOrig="400">
-          <v:shape id="_x0000_i1106" type="#_x0000_t75" style="width:174.05pt;height:19.9pt" o:ole="">
+          <v:shape id="_x0000_i1050" type="#_x0000_t75" style="width:174.05pt;height:19.9pt" o:ole="">
             <v:imagedata r:id="rId61" o:title=""/>
           </v:shape>
-          <o:OLEObject Type="Embed" ProgID="Equation.DSMT4" ShapeID="_x0000_i1106" DrawAspect="Content" ObjectID="_1452949952" r:id="rId62"/>
+          <o:OLEObject Type="Embed" ProgID="Equation.DSMT4" ShapeID="_x0000_i1050" DrawAspect="Content" ObjectID="_1453382545" r:id="rId62"/>
         </w:object>
       </w:r>
     </w:p>
@@ -5260,11 +5305,11 @@
       <w:pPr>
         <w:pStyle w:val="Heading3"/>
       </w:pPr>
-      <w:bookmarkStart w:id="27" w:name="_e.g.)_Equation_method"/>
-      <w:bookmarkStart w:id="28" w:name="_Equation_method"/>
-      <w:bookmarkStart w:id="29" w:name="_Toc379193858"/>
-      <w:bookmarkEnd w:id="27"/>
+      <w:bookmarkStart w:id="28" w:name="_e.g.)_Equation_method"/>
+      <w:bookmarkStart w:id="29" w:name="_Equation_method"/>
+      <w:bookmarkStart w:id="30" w:name="_Toc379193858"/>
       <w:bookmarkEnd w:id="28"/>
+      <w:bookmarkEnd w:id="29"/>
       <w:r>
         <w:t xml:space="preserve">Convolution </w:t>
       </w:r>
@@ -5274,7 +5319,7 @@
       <w:r>
         <w:t xml:space="preserve"> method</w:t>
       </w:r>
-      <w:bookmarkEnd w:id="29"/>
+      <w:bookmarkEnd w:id="30"/>
     </w:p>
     <w:p>
       <w:pPr>
@@ -5285,10 +5330,10 @@
           <w:position w:val="-34"/>
         </w:rPr>
         <w:object w:dxaOrig="2380" w:dyaOrig="800">
-          <v:shape id="_x0000_i1107" type="#_x0000_t75" style="width:118.8pt;height:40.2pt" o:ole="">
+          <v:shape id="_x0000_i1051" type="#_x0000_t75" style="width:118.8pt;height:40.2pt" o:ole="">
             <v:imagedata r:id="rId63" o:title=""/>
           </v:shape>
-          <o:OLEObject Type="Embed" ProgID="Equation.DSMT4" ShapeID="_x0000_i1107" DrawAspect="Content" ObjectID="_1452949953" r:id="rId64"/>
+          <o:OLEObject Type="Embed" ProgID="Equation.DSMT4" ShapeID="_x0000_i1051" DrawAspect="Content" ObjectID="_1453382546" r:id="rId64"/>
         </w:object>
       </w:r>
     </w:p>
@@ -5318,10 +5363,10 @@
           <w:position w:val="-28"/>
         </w:rPr>
         <w:object w:dxaOrig="2220" w:dyaOrig="680">
-          <v:shape id="_x0000_i1050" type="#_x0000_t75" style="width:110.85pt;height:34pt" o:ole="">
+          <v:shape id="_x0000_i1052" type="#_x0000_t75" style="width:110.85pt;height:34pt" o:ole="">
             <v:imagedata r:id="rId65" o:title=""/>
           </v:shape>
-          <o:OLEObject Type="Embed" ProgID="Equation.DSMT4" ShapeID="_x0000_i1050" DrawAspect="Content" ObjectID="_1452949954" r:id="rId66"/>
+          <o:OLEObject Type="Embed" ProgID="Equation.DSMT4" ShapeID="_x0000_i1052" DrawAspect="Content" ObjectID="_1453382547" r:id="rId66"/>
         </w:object>
       </w:r>
     </w:p>
@@ -5384,10 +5429,10 @@
           <w:position w:val="-28"/>
         </w:rPr>
         <w:object w:dxaOrig="1800" w:dyaOrig="680">
-          <v:shape id="_x0000_i1051" type="#_x0000_t75" style="width:90.1pt;height:34pt" o:ole="">
+          <v:shape id="_x0000_i1053" type="#_x0000_t75" style="width:90.1pt;height:34pt" o:ole="">
             <v:imagedata r:id="rId67" o:title=""/>
           </v:shape>
-          <o:OLEObject Type="Embed" ProgID="Equation.DSMT4" ShapeID="_x0000_i1051" DrawAspect="Content" ObjectID="_1452949955" r:id="rId68"/>
+          <o:OLEObject Type="Embed" ProgID="Equation.DSMT4" ShapeID="_x0000_i1053" DrawAspect="Content" ObjectID="_1453382548" r:id="rId68"/>
         </w:object>
       </w:r>
     </w:p>
@@ -5400,10 +5445,10 @@
           <w:position w:val="-54"/>
         </w:rPr>
         <w:object w:dxaOrig="3379" w:dyaOrig="1600">
-          <v:shape id="_x0000_i1052" type="#_x0000_t75" style="width:168.75pt;height:79.95pt" o:ole="">
+          <v:shape id="_x0000_i1054" type="#_x0000_t75" style="width:168.75pt;height:79.95pt" o:ole="">
             <v:imagedata r:id="rId69" o:title=""/>
           </v:shape>
-          <o:OLEObject Type="Embed" ProgID="Equation.DSMT4" ShapeID="_x0000_i1052" DrawAspect="Content" ObjectID="_1452949956" r:id="rId70"/>
+          <o:OLEObject Type="Embed" ProgID="Equation.DSMT4" ShapeID="_x0000_i1054" DrawAspect="Content" ObjectID="_1453382549" r:id="rId70"/>
         </w:object>
       </w:r>
     </w:p>
@@ -5416,10 +5461,10 @@
           <w:position w:val="-84"/>
         </w:rPr>
         <w:object w:dxaOrig="4900" w:dyaOrig="1800">
-          <v:shape id="_x0000_i1053" type="#_x0000_t75" style="width:244.7pt;height:90.1pt" o:ole="">
+          <v:shape id="_x0000_i1055" type="#_x0000_t75" style="width:244.7pt;height:90.1pt" o:ole="">
             <v:imagedata r:id="rId71" o:title=""/>
           </v:shape>
-          <o:OLEObject Type="Embed" ProgID="Equation.DSMT4" ShapeID="_x0000_i1053" DrawAspect="Content" ObjectID="_1452949957" r:id="rId72"/>
+          <o:OLEObject Type="Embed" ProgID="Equation.DSMT4" ShapeID="_x0000_i1055" DrawAspect="Content" ObjectID="_1453382550" r:id="rId72"/>
         </w:object>
       </w:r>
     </w:p>
@@ -5432,10 +5477,10 @@
           <w:position w:val="-84"/>
         </w:rPr>
         <w:object w:dxaOrig="6280" w:dyaOrig="1800">
-          <v:shape id="_x0000_i1054" type="#_x0000_t75" style="width:313.6pt;height:90.1pt" o:ole="">
+          <v:shape id="_x0000_i1056" type="#_x0000_t75" style="width:313.6pt;height:90.1pt" o:ole="">
             <v:imagedata r:id="rId73" o:title=""/>
           </v:shape>
-          <o:OLEObject Type="Embed" ProgID="Equation.DSMT4" ShapeID="_x0000_i1054" DrawAspect="Content" ObjectID="_1452949958" r:id="rId74"/>
+          <o:OLEObject Type="Embed" ProgID="Equation.DSMT4" ShapeID="_x0000_i1056" DrawAspect="Content" ObjectID="_1453382551" r:id="rId74"/>
         </w:object>
       </w:r>
     </w:p>
@@ -5451,15 +5496,15 @@
       <w:pPr>
         <w:pStyle w:val="Heading3"/>
       </w:pPr>
-      <w:bookmarkStart w:id="30" w:name="_e.g.)_Table_method"/>
-      <w:bookmarkStart w:id="31" w:name="_Table_method"/>
-      <w:bookmarkStart w:id="32" w:name="_Toc379193859"/>
-      <w:bookmarkEnd w:id="30"/>
+      <w:bookmarkStart w:id="31" w:name="_e.g.)_Table_method"/>
+      <w:bookmarkStart w:id="32" w:name="_Table_method"/>
+      <w:bookmarkStart w:id="33" w:name="_Toc379193859"/>
       <w:bookmarkEnd w:id="31"/>
+      <w:bookmarkEnd w:id="32"/>
       <w:r>
         <w:t>Table method</w:t>
       </w:r>
-      <w:bookmarkEnd w:id="32"/>
+      <w:bookmarkEnd w:id="33"/>
     </w:p>
     <w:p>
       <w:pPr>
@@ -5520,10 +5565,10 @@
           <w:position w:val="-34"/>
         </w:rPr>
         <w:object w:dxaOrig="2540" w:dyaOrig="800">
-          <v:shape id="_x0000_i1108" type="#_x0000_t75" style="width:126.75pt;height:40.2pt" o:ole="">
+          <v:shape id="_x0000_i1057" type="#_x0000_t75" style="width:126.75pt;height:40.2pt" o:ole="">
             <v:imagedata r:id="rId75" o:title=""/>
           </v:shape>
-          <o:OLEObject Type="Embed" ProgID="Equation.DSMT4" ShapeID="_x0000_i1108" DrawAspect="Content" ObjectID="_1452949959" r:id="rId76"/>
+          <o:OLEObject Type="Embed" ProgID="Equation.DSMT4" ShapeID="_x0000_i1057" DrawAspect="Content" ObjectID="_1453382552" r:id="rId76"/>
         </w:object>
       </w:r>
     </w:p>
@@ -6266,11 +6311,11 @@
       <w:pPr>
         <w:pStyle w:val="Heading3"/>
       </w:pPr>
-      <w:bookmarkStart w:id="33" w:name="_Toc379193860"/>
+      <w:bookmarkStart w:id="34" w:name="_Toc379193860"/>
       <w:r>
         <w:t>Kemal’s Method</w:t>
       </w:r>
-      <w:bookmarkEnd w:id="33"/>
+      <w:bookmarkEnd w:id="34"/>
     </w:p>
     <w:p>
       <w:pPr>
@@ -6298,10 +6343,10 @@
           <w:position w:val="-50"/>
         </w:rPr>
         <w:object w:dxaOrig="2200" w:dyaOrig="1120">
-          <v:shape id="_x0000_i1110" type="#_x0000_t75" style="width:110pt;height:56.1pt" o:ole="">
+          <v:shape id="_x0000_i1058" type="#_x0000_t75" style="width:110pt;height:56.1pt" o:ole="">
             <v:imagedata r:id="rId77" o:title=""/>
           </v:shape>
-          <o:OLEObject Type="Embed" ProgID="Equation.DSMT4" ShapeID="_x0000_i1110" DrawAspect="Content" ObjectID="_1452949960" r:id="rId78"/>
+          <o:OLEObject Type="Embed" ProgID="Equation.DSMT4" ShapeID="_x0000_i1058" DrawAspect="Content" ObjectID="_1453382553" r:id="rId78"/>
         </w:object>
       </w:r>
     </w:p>
@@ -6317,10 +6362,10 @@
           <w:position w:val="-28"/>
         </w:rPr>
         <w:object w:dxaOrig="2100" w:dyaOrig="680">
-          <v:shape id="_x0000_i1111" type="#_x0000_t75" style="width:105.15pt;height:34pt" o:ole="">
+          <v:shape id="_x0000_i1059" type="#_x0000_t75" style="width:105.15pt;height:34pt" o:ole="">
             <v:imagedata r:id="rId79" o:title=""/>
           </v:shape>
-          <o:OLEObject Type="Embed" ProgID="Equation.DSMT4" ShapeID="_x0000_i1111" DrawAspect="Content" ObjectID="_1452949961" r:id="rId80"/>
+          <o:OLEObject Type="Embed" ProgID="Equation.DSMT4" ShapeID="_x0000_i1059" DrawAspect="Content" ObjectID="_1453382554" r:id="rId80"/>
         </w:object>
       </w:r>
       <w:r>
@@ -6357,17 +6402,22 @@
         <w:t>x</w:t>
       </w:r>
       <w:r>
-        <w:t xml:space="preserve"> at this point, assume </w:t>
-      </w:r>
+        <w:t xml:space="preserve"> at this point, </w:t>
+      </w:r>
+      <w:proofErr w:type="gramStart"/>
+      <w:r>
+        <w:t xml:space="preserve">assume </w:t>
+      </w:r>
+      <w:proofErr w:type="gramEnd"/>
       <w:r>
         <w:rPr>
           <w:position w:val="-14"/>
         </w:rPr>
         <w:object w:dxaOrig="1240" w:dyaOrig="400">
-          <v:shape id="_x0000_i1109" type="#_x0000_t75" style="width:61.85pt;height:19.9pt" o:ole="">
+          <v:shape id="_x0000_i1060" type="#_x0000_t75" style="width:61.85pt;height:19.9pt" o:ole="">
             <v:imagedata r:id="rId81" o:title=""/>
           </v:shape>
-          <o:OLEObject Type="Embed" ProgID="Equation.DSMT4" ShapeID="_x0000_i1109" DrawAspect="Content" ObjectID="_1452949962" r:id="rId82"/>
+          <o:OLEObject Type="Embed" ProgID="Equation.DSMT4" ShapeID="_x0000_i1060" DrawAspect="Content" ObjectID="_1453382555" r:id="rId82"/>
         </w:object>
       </w:r>
       <w:r>
@@ -6387,11 +6437,11 @@
       <w:pPr>
         <w:pStyle w:val="Heading1"/>
       </w:pPr>
-      <w:bookmarkStart w:id="34" w:name="_Toc379193861"/>
+      <w:bookmarkStart w:id="35" w:name="_Toc379193861"/>
       <w:r>
         <w:t>Frequency/Time Domain</w:t>
       </w:r>
-      <w:bookmarkEnd w:id="34"/>
+      <w:bookmarkEnd w:id="35"/>
     </w:p>
     <w:p>
       <w:pPr>
@@ -6502,18 +6552,20 @@
         </w:rPr>
         <w:t>multiplied</w:t>
       </w:r>
+      <w:proofErr w:type="gramStart"/>
       <w:r>
         <w:t xml:space="preserve">: </w:t>
       </w:r>
+      <w:proofErr w:type="gramEnd"/>
       <w:r>
         <w:rPr>
           <w:position w:val="-14"/>
         </w:rPr>
         <w:object w:dxaOrig="2200" w:dyaOrig="400">
-          <v:shape id="_x0000_i1055" type="#_x0000_t75" style="width:110pt;height:19.9pt" o:ole="">
+          <v:shape id="_x0000_i1061" type="#_x0000_t75" style="width:110pt;height:19.9pt" o:ole="">
             <v:imagedata r:id="rId84" o:title=""/>
           </v:shape>
-          <o:OLEObject Type="Embed" ProgID="Equation.DSMT4" ShapeID="_x0000_i1055" DrawAspect="Content" ObjectID="_1452949963" r:id="rId85"/>
+          <o:OLEObject Type="Embed" ProgID="Equation.DSMT4" ShapeID="_x0000_i1061" DrawAspect="Content" ObjectID="_1453382556" r:id="rId85"/>
         </w:object>
       </w:r>
       <w:r>
@@ -6557,10 +6609,10 @@
           <w:position w:val="-18"/>
         </w:rPr>
         <w:object w:dxaOrig="3760" w:dyaOrig="520">
-          <v:shape id="_x0000_i1056" type="#_x0000_t75" style="width:188.15pt;height:26.05pt" o:ole="">
+          <v:shape id="_x0000_i1062" type="#_x0000_t75" style="width:188.15pt;height:26.05pt" o:ole="">
             <v:imagedata r:id="rId86" o:title=""/>
           </v:shape>
-          <o:OLEObject Type="Embed" ProgID="Equation.DSMT4" ShapeID="_x0000_i1056" DrawAspect="Content" ObjectID="_1452949964" r:id="rId87"/>
+          <o:OLEObject Type="Embed" ProgID="Equation.DSMT4" ShapeID="_x0000_i1062" DrawAspect="Content" ObjectID="_1453382557" r:id="rId87"/>
         </w:object>
       </w:r>
     </w:p>
@@ -6578,10 +6630,10 @@
           <w:position w:val="-50"/>
         </w:rPr>
         <w:object w:dxaOrig="2420" w:dyaOrig="1160">
-          <v:shape id="_x0000_i1057" type="#_x0000_t75" style="width:121.05pt;height:57.85pt" o:ole="">
+          <v:shape id="_x0000_i1063" type="#_x0000_t75" style="width:121.05pt;height:57.85pt" o:ole="">
             <v:imagedata r:id="rId88" o:title=""/>
           </v:shape>
-          <o:OLEObject Type="Embed" ProgID="Equation.DSMT4" ShapeID="_x0000_i1057" DrawAspect="Content" ObjectID="_1452949965" r:id="rId89"/>
+          <o:OLEObject Type="Embed" ProgID="Equation.DSMT4" ShapeID="_x0000_i1063" DrawAspect="Content" ObjectID="_1453382558" r:id="rId89"/>
         </w:object>
       </w:r>
     </w:p>
@@ -6595,8 +6647,6 @@
       <w:r>
         <w:t>.</w:t>
       </w:r>
-      <w:bookmarkStart w:id="35" w:name="_GoBack"/>
-      <w:bookmarkEnd w:id="35"/>
     </w:p>
     <w:p>
       <w:pPr>
@@ -6623,10 +6673,10 @@
           <w:position w:val="-12"/>
         </w:rPr>
         <w:object w:dxaOrig="800" w:dyaOrig="360">
-          <v:shape id="_x0000_i1058" type="#_x0000_t75" style="width:40.2pt;height:18.1pt" o:ole="">
+          <v:shape id="_x0000_i1064" type="#_x0000_t75" style="width:40.2pt;height:18.1pt" o:ole="">
             <v:imagedata r:id="rId90" o:title=""/>
           </v:shape>
-          <o:OLEObject Type="Embed" ProgID="Equation.DSMT4" ShapeID="_x0000_i1058" DrawAspect="Content" ObjectID="_1452949966" r:id="rId91"/>
+          <o:OLEObject Type="Embed" ProgID="Equation.DSMT4" ShapeID="_x0000_i1064" DrawAspect="Content" ObjectID="_1453382559" r:id="rId91"/>
         </w:object>
       </w:r>
       <w:r>
@@ -6642,10 +6692,10 @@
           <w:position w:val="-44"/>
         </w:rPr>
         <w:object w:dxaOrig="1219" w:dyaOrig="999">
-          <v:shape id="_x0000_i1059" type="#_x0000_t75" style="width:60.95pt;height:49.9pt" o:ole="">
+          <v:shape id="_x0000_i1065" type="#_x0000_t75" style="width:60.95pt;height:49.9pt" o:ole="">
             <v:imagedata r:id="rId92" o:title=""/>
           </v:shape>
-          <o:OLEObject Type="Embed" ProgID="Equation.DSMT4" ShapeID="_x0000_i1059" DrawAspect="Content" ObjectID="_1452949967" r:id="rId93"/>
+          <o:OLEObject Type="Embed" ProgID="Equation.DSMT4" ShapeID="_x0000_i1065" DrawAspect="Content" ObjectID="_1453382560" r:id="rId93"/>
         </w:object>
       </w:r>
     </w:p>
@@ -6675,10 +6725,10 @@
           <w:position w:val="-34"/>
         </w:rPr>
         <w:object w:dxaOrig="1719" w:dyaOrig="800">
-          <v:shape id="_x0000_i1060" type="#_x0000_t75" style="width:86.15pt;height:40.2pt" o:ole="">
+          <v:shape id="_x0000_i1066" type="#_x0000_t75" style="width:86.15pt;height:40.2pt" o:ole="">
             <v:imagedata r:id="rId94" o:title=""/>
           </v:shape>
-          <o:OLEObject Type="Embed" ProgID="Equation.DSMT4" ShapeID="_x0000_i1060" DrawAspect="Content" ObjectID="_1452949968" r:id="rId95"/>
+          <o:OLEObject Type="Embed" ProgID="Equation.DSMT4" ShapeID="_x0000_i1066" DrawAspect="Content" ObjectID="_1453382561" r:id="rId95"/>
         </w:object>
       </w:r>
     </w:p>
@@ -6699,10 +6749,10 @@
           <w:position w:val="-62"/>
         </w:rPr>
         <w:object w:dxaOrig="4180" w:dyaOrig="1340">
-          <v:shape id="_x0000_i1061" type="#_x0000_t75" style="width:208.95pt;height:67.15pt" o:ole="">
+          <v:shape id="_x0000_i1067" type="#_x0000_t75" style="width:208.95pt;height:67.15pt" o:ole="">
             <v:imagedata r:id="rId96" o:title=""/>
           </v:shape>
-          <o:OLEObject Type="Embed" ProgID="Equation.DSMT4" ShapeID="_x0000_i1061" DrawAspect="Content" ObjectID="_1452949969" r:id="rId97"/>
+          <o:OLEObject Type="Embed" ProgID="Equation.DSMT4" ShapeID="_x0000_i1067" DrawAspect="Content" ObjectID="_1453382562" r:id="rId97"/>
         </w:object>
       </w:r>
     </w:p>
@@ -6723,10 +6773,10 @@
           <w:position w:val="-24"/>
         </w:rPr>
         <w:object w:dxaOrig="1800" w:dyaOrig="660">
-          <v:shape id="_x0000_i1062" type="#_x0000_t75" style="width:90.1pt;height:33.15pt" o:ole="">
+          <v:shape id="_x0000_i1068" type="#_x0000_t75" style="width:90.1pt;height:33.15pt" o:ole="">
             <v:imagedata r:id="rId98" o:title=""/>
           </v:shape>
-          <o:OLEObject Type="Embed" ProgID="Equation.DSMT4" ShapeID="_x0000_i1062" DrawAspect="Content" ObjectID="_1452949970" r:id="rId99"/>
+          <o:OLEObject Type="Embed" ProgID="Equation.DSMT4" ShapeID="_x0000_i1068" DrawAspect="Content" ObjectID="_1453382563" r:id="rId99"/>
         </w:object>
       </w:r>
     </w:p>
@@ -6745,10 +6795,10 @@
           <w:position w:val="-64"/>
         </w:rPr>
         <w:object w:dxaOrig="2260" w:dyaOrig="1400">
-          <v:shape id="_x0000_i1063" type="#_x0000_t75" style="width:113.1pt;height:69.8pt" o:ole="">
+          <v:shape id="_x0000_i1069" type="#_x0000_t75" style="width:113.1pt;height:69.8pt" o:ole="">
             <v:imagedata r:id="rId100" o:title=""/>
           </v:shape>
-          <o:OLEObject Type="Embed" ProgID="Equation.DSMT4" ShapeID="_x0000_i1063" DrawAspect="Content" ObjectID="_1452949971" r:id="rId101"/>
+          <o:OLEObject Type="Embed" ProgID="Equation.DSMT4" ShapeID="_x0000_i1069" DrawAspect="Content" ObjectID="_1453382564" r:id="rId101"/>
         </w:object>
       </w:r>
     </w:p>
@@ -6761,10 +6811,10 @@
           <w:position w:val="-24"/>
         </w:rPr>
         <w:object w:dxaOrig="1800" w:dyaOrig="660">
-          <v:shape id="_x0000_i1064" type="#_x0000_t75" style="width:90.1pt;height:33.15pt" o:ole="">
+          <v:shape id="_x0000_i1070" type="#_x0000_t75" style="width:90.1pt;height:33.15pt" o:ole="">
             <v:imagedata r:id="rId102" o:title=""/>
           </v:shape>
-          <o:OLEObject Type="Embed" ProgID="Equation.DSMT4" ShapeID="_x0000_i1064" DrawAspect="Content" ObjectID="_1452949972" r:id="rId103"/>
+          <o:OLEObject Type="Embed" ProgID="Equation.DSMT4" ShapeID="_x0000_i1070" DrawAspect="Content" ObjectID="_1453382565" r:id="rId103"/>
         </w:object>
       </w:r>
     </w:p>
@@ -6841,10 +6891,10 @@
                 <w:position w:val="-14"/>
               </w:rPr>
               <w:object w:dxaOrig="840" w:dyaOrig="400">
-                <v:shape id="_x0000_i1065" type="#_x0000_t75" style="width:41.95pt;height:19.9pt" o:ole="">
+                <v:shape id="_x0000_i1071" type="#_x0000_t75" style="width:41.95pt;height:19.9pt" o:ole="">
                   <v:imagedata r:id="rId104" o:title=""/>
                 </v:shape>
-                <o:OLEObject Type="Embed" ProgID="Equation.DSMT4" ShapeID="_x0000_i1065" DrawAspect="Content" ObjectID="_1452949973" r:id="rId105"/>
+                <o:OLEObject Type="Embed" ProgID="Equation.DSMT4" ShapeID="_x0000_i1071" DrawAspect="Content" ObjectID="_1453382566" r:id="rId105"/>
               </w:object>
             </w:r>
           </w:p>
@@ -6931,10 +6981,10 @@
                 <w:position w:val="-12"/>
               </w:rPr>
               <w:object w:dxaOrig="400" w:dyaOrig="360">
-                <v:shape id="_x0000_i1066" type="#_x0000_t75" style="width:19.9pt;height:18.1pt" o:ole="">
+                <v:shape id="_x0000_i1072" type="#_x0000_t75" style="width:19.9pt;height:18.1pt" o:ole="">
                   <v:imagedata r:id="rId106" o:title=""/>
                 </v:shape>
-                <o:OLEObject Type="Embed" ProgID="Equation.DSMT4" ShapeID="_x0000_i1066" DrawAspect="Content" ObjectID="_1452949974" r:id="rId107"/>
+                <o:OLEObject Type="Embed" ProgID="Equation.DSMT4" ShapeID="_x0000_i1072" DrawAspect="Content" ObjectID="_1453382567" r:id="rId107"/>
               </w:object>
             </w:r>
           </w:p>
@@ -6952,10 +7002,10 @@
                 <w:position w:val="-8"/>
               </w:rPr>
               <w:object w:dxaOrig="1660" w:dyaOrig="400">
-                <v:shape id="_x0000_i1067" type="#_x0000_t75" style="width:83.05pt;height:19.9pt" o:ole="">
+                <v:shape id="_x0000_i1073" type="#_x0000_t75" style="width:83.05pt;height:19.9pt" o:ole="">
                   <v:imagedata r:id="rId108" o:title=""/>
                 </v:shape>
-                <o:OLEObject Type="Embed" ProgID="Equation.DSMT4" ShapeID="_x0000_i1067" DrawAspect="Content" ObjectID="_1452949975" r:id="rId109"/>
+                <o:OLEObject Type="Embed" ProgID="Equation.DSMT4" ShapeID="_x0000_i1073" DrawAspect="Content" ObjectID="_1453382568" r:id="rId109"/>
               </w:object>
             </w:r>
           </w:p>
@@ -6973,10 +7023,10 @@
                 <w:position w:val="-12"/>
               </w:rPr>
               <w:object w:dxaOrig="360" w:dyaOrig="360">
-                <v:shape id="_x0000_i1068" type="#_x0000_t75" style="width:18.1pt;height:18.1pt" o:ole="">
+                <v:shape id="_x0000_i1074" type="#_x0000_t75" style="width:18.1pt;height:18.1pt" o:ole="">
                   <v:imagedata r:id="rId110" o:title=""/>
                 </v:shape>
-                <o:OLEObject Type="Embed" ProgID="Equation.DSMT4" ShapeID="_x0000_i1068" DrawAspect="Content" ObjectID="_1452949976" r:id="rId111"/>
+                <o:OLEObject Type="Embed" ProgID="Equation.DSMT4" ShapeID="_x0000_i1074" DrawAspect="Content" ObjectID="_1453382569" r:id="rId111"/>
               </w:object>
             </w:r>
           </w:p>
@@ -7107,10 +7157,10 @@
           <w:position w:val="-56"/>
         </w:rPr>
         <w:object w:dxaOrig="4099" w:dyaOrig="1359">
-          <v:shape id="_x0000_i1069" type="#_x0000_t75" style="width:204.95pt;height:68pt" o:ole="">
+          <v:shape id="_x0000_i1075" type="#_x0000_t75" style="width:204.95pt;height:68pt" o:ole="">
             <v:imagedata r:id="rId113" o:title=""/>
           </v:shape>
-          <o:OLEObject Type="Embed" ProgID="Equation.DSMT4" ShapeID="_x0000_i1069" DrawAspect="Content" ObjectID="_1452949977" r:id="rId114"/>
+          <o:OLEObject Type="Embed" ProgID="Equation.DSMT4" ShapeID="_x0000_i1075" DrawAspect="Content" ObjectID="_1453382570" r:id="rId114"/>
         </w:object>
       </w:r>
     </w:p>
@@ -7133,10 +7183,10 @@
           <w:position w:val="-12"/>
         </w:rPr>
         <w:object w:dxaOrig="600" w:dyaOrig="360">
-          <v:shape id="_x0000_i1070" type="#_x0000_t75" style="width:30.05pt;height:18.1pt" o:ole="">
+          <v:shape id="_x0000_i1076" type="#_x0000_t75" style="width:30.05pt;height:18.1pt" o:ole="">
             <v:imagedata r:id="rId115" o:title=""/>
           </v:shape>
-          <o:OLEObject Type="Embed" ProgID="Equation.DSMT4" ShapeID="_x0000_i1070" DrawAspect="Content" ObjectID="_1452949978" r:id="rId116"/>
+          <o:OLEObject Type="Embed" ProgID="Equation.DSMT4" ShapeID="_x0000_i1076" DrawAspect="Content" ObjectID="_1453382571" r:id="rId116"/>
         </w:object>
       </w:r>
     </w:p>
@@ -7163,10 +7213,10 @@
           <w:position w:val="-28"/>
         </w:rPr>
         <w:object w:dxaOrig="4020" w:dyaOrig="680">
-          <v:shape id="_x0000_i1071" type="#_x0000_t75" style="width:201pt;height:34pt" o:ole="">
+          <v:shape id="_x0000_i1077" type="#_x0000_t75" style="width:201pt;height:34pt" o:ole="">
             <v:imagedata r:id="rId117" o:title=""/>
           </v:shape>
-          <o:OLEObject Type="Embed" ProgID="Equation.DSMT4" ShapeID="_x0000_i1071" DrawAspect="Content" ObjectID="_1452949979" r:id="rId118"/>
+          <o:OLEObject Type="Embed" ProgID="Equation.DSMT4" ShapeID="_x0000_i1077" DrawAspect="Content" ObjectID="_1453382572" r:id="rId118"/>
         </w:object>
       </w:r>
     </w:p>
@@ -7254,10 +7304,10 @@
           <w:position w:val="-34"/>
         </w:rPr>
         <w:object w:dxaOrig="1640" w:dyaOrig="800">
-          <v:shape id="_x0000_i1072" type="#_x0000_t75" style="width:82.15pt;height:40.2pt" o:ole="">
+          <v:shape id="_x0000_i1078" type="#_x0000_t75" style="width:82.15pt;height:40.2pt" o:ole="">
             <v:imagedata r:id="rId119" o:title=""/>
           </v:shape>
-          <o:OLEObject Type="Embed" ProgID="Equation.DSMT4" ShapeID="_x0000_i1072" DrawAspect="Content" ObjectID="_1452949980" r:id="rId120"/>
+          <o:OLEObject Type="Embed" ProgID="Equation.DSMT4" ShapeID="_x0000_i1078" DrawAspect="Content" ObjectID="_1453382573" r:id="rId120"/>
         </w:object>
       </w:r>
       <w:r>
@@ -7271,10 +7321,10 @@
           <w:position w:val="-34"/>
         </w:rPr>
         <w:object w:dxaOrig="2680" w:dyaOrig="800">
-          <v:shape id="_x0000_i1073" type="#_x0000_t75" style="width:133.85pt;height:40.2pt" o:ole="">
+          <v:shape id="_x0000_i1079" type="#_x0000_t75" style="width:133.85pt;height:40.2pt" o:ole="">
             <v:imagedata r:id="rId121" o:title=""/>
           </v:shape>
-          <o:OLEObject Type="Embed" ProgID="Equation.DSMT4" ShapeID="_x0000_i1073" DrawAspect="Content" ObjectID="_1452949981" r:id="rId122"/>
+          <o:OLEObject Type="Embed" ProgID="Equation.DSMT4" ShapeID="_x0000_i1079" DrawAspect="Content" ObjectID="_1453382574" r:id="rId122"/>
         </w:object>
       </w:r>
     </w:p>
@@ -7326,18 +7376,23 @@
       <w:pPr>
         <w:pStyle w:val="NoSpacing"/>
       </w:pPr>
-      <w:r>
-        <w:t xml:space="preserve">e.g. </w:t>
+      <w:proofErr w:type="gramStart"/>
+      <w:r>
+        <w:t>e.g.</w:t>
+      </w:r>
+      <w:proofErr w:type="gramEnd"/>
+      <w:r>
+        <w:t xml:space="preserve"> </w:t>
       </w:r>
       <w:r>
         <w:rPr>
           <w:position w:val="-6"/>
         </w:rPr>
         <w:object w:dxaOrig="320" w:dyaOrig="360">
-          <v:shape id="_x0000_i1074" type="#_x0000_t75" style="width:15.9pt;height:18.1pt" o:ole="">
+          <v:shape id="_x0000_i1080" type="#_x0000_t75" style="width:15.9pt;height:18.1pt" o:ole="">
             <v:imagedata r:id="rId123" o:title=""/>
           </v:shape>
-          <o:OLEObject Type="Embed" ProgID="Equation.DSMT4" ShapeID="_x0000_i1074" DrawAspect="Content" ObjectID="_1452949982" r:id="rId124"/>
+          <o:OLEObject Type="Embed" ProgID="Equation.DSMT4" ShapeID="_x0000_i1080" DrawAspect="Content" ObjectID="_1453382575" r:id="rId124"/>
         </w:object>
       </w:r>
     </w:p>
@@ -7412,10 +7467,10 @@
           <w:position w:val="-6"/>
         </w:rPr>
         <w:object w:dxaOrig="820" w:dyaOrig="380">
-          <v:shape id="_x0000_i1075" type="#_x0000_t75" style="width:41.1pt;height:19pt" o:ole="">
+          <v:shape id="_x0000_i1081" type="#_x0000_t75" style="width:41.1pt;height:19pt" o:ole="">
             <v:imagedata r:id="rId126" o:title=""/>
           </v:shape>
-          <o:OLEObject Type="Embed" ProgID="Equation.DSMT4" ShapeID="_x0000_i1075" DrawAspect="Content" ObjectID="_1452949983" r:id="rId127"/>
+          <o:OLEObject Type="Embed" ProgID="Equation.DSMT4" ShapeID="_x0000_i1081" DrawAspect="Content" ObjectID="_1453382576" r:id="rId127"/>
         </w:object>
       </w:r>
       <w:r>
@@ -7426,10 +7481,10 @@
           <w:position w:val="-6"/>
         </w:rPr>
         <w:object w:dxaOrig="380" w:dyaOrig="340">
-          <v:shape id="_x0000_i1076" type="#_x0000_t75" style="width:19pt;height:16.8pt" o:ole="">
+          <v:shape id="_x0000_i1082" type="#_x0000_t75" style="width:19pt;height:16.8pt" o:ole="">
             <v:imagedata r:id="rId128" o:title=""/>
           </v:shape>
-          <o:OLEObject Type="Embed" ProgID="Equation.DSMT4" ShapeID="_x0000_i1076" DrawAspect="Content" ObjectID="_1452949984" r:id="rId129"/>
+          <o:OLEObject Type="Embed" ProgID="Equation.DSMT4" ShapeID="_x0000_i1082" DrawAspect="Content" ObjectID="_1453382577" r:id="rId129"/>
         </w:object>
       </w:r>
     </w:p>
@@ -7450,10 +7505,10 @@
           <w:position w:val="-14"/>
         </w:rPr>
         <w:object w:dxaOrig="580" w:dyaOrig="400">
-          <v:shape id="_x0000_i1077" type="#_x0000_t75" style="width:29.15pt;height:19.9pt" o:ole="">
+          <v:shape id="_x0000_i1083" type="#_x0000_t75" style="width:29.15pt;height:19.9pt" o:ole="">
             <v:imagedata r:id="rId130" o:title=""/>
           </v:shape>
-          <o:OLEObject Type="Embed" ProgID="Equation.DSMT4" ShapeID="_x0000_i1077" DrawAspect="Content" ObjectID="_1452949985" r:id="rId131"/>
+          <o:OLEObject Type="Embed" ProgID="Equation.DSMT4" ShapeID="_x0000_i1083" DrawAspect="Content" ObjectID="_1453382578" r:id="rId131"/>
         </w:object>
       </w:r>
     </w:p>
@@ -7479,10 +7534,10 @@
           <w:position w:val="-4"/>
         </w:rPr>
         <w:object w:dxaOrig="260" w:dyaOrig="220">
-          <v:shape id="_x0000_i1078" type="#_x0000_t75" style="width:12.8pt;height:11.05pt" o:ole="">
+          <v:shape id="_x0000_i1084" type="#_x0000_t75" style="width:12.8pt;height:11.05pt" o:ole="">
             <v:imagedata r:id="rId132" o:title=""/>
           </v:shape>
-          <o:OLEObject Type="Embed" ProgID="Equation.DSMT4" ShapeID="_x0000_i1078" DrawAspect="Content" ObjectID="_1452949986" r:id="rId133"/>
+          <o:OLEObject Type="Embed" ProgID="Equation.DSMT4" ShapeID="_x0000_i1084" DrawAspect="Content" ObjectID="_1453382579" r:id="rId133"/>
         </w:object>
       </w:r>
       <w:r>
@@ -7506,10 +7561,10 @@
           <w:position w:val="-14"/>
         </w:rPr>
         <w:object w:dxaOrig="999" w:dyaOrig="400">
-          <v:shape id="_x0000_i1079" type="#_x0000_t75" style="width:49.9pt;height:19.9pt" o:ole="">
+          <v:shape id="_x0000_i1085" type="#_x0000_t75" style="width:49.9pt;height:19.9pt" o:ole="">
             <v:imagedata r:id="rId134" o:title=""/>
           </v:shape>
-          <o:OLEObject Type="Embed" ProgID="Equation.DSMT4" ShapeID="_x0000_i1079" DrawAspect="Content" ObjectID="_1452949987" r:id="rId135"/>
+          <o:OLEObject Type="Embed" ProgID="Equation.DSMT4" ShapeID="_x0000_i1085" DrawAspect="Content" ObjectID="_1453382580" r:id="rId135"/>
         </w:object>
       </w:r>
     </w:p>
@@ -7522,10 +7577,10 @@
           <w:position w:val="-14"/>
         </w:rPr>
         <w:object w:dxaOrig="1640" w:dyaOrig="400">
-          <v:shape id="_x0000_i1080" type="#_x0000_t75" style="width:82.15pt;height:19.9pt" o:ole="">
+          <v:shape id="_x0000_i1086" type="#_x0000_t75" style="width:82.15pt;height:19.9pt" o:ole="">
             <v:imagedata r:id="rId136" o:title=""/>
           </v:shape>
-          <o:OLEObject Type="Embed" ProgID="Equation.DSMT4" ShapeID="_x0000_i1080" DrawAspect="Content" ObjectID="_1452949988" r:id="rId137"/>
+          <o:OLEObject Type="Embed" ProgID="Equation.DSMT4" ShapeID="_x0000_i1086" DrawAspect="Content" ObjectID="_1453382581" r:id="rId137"/>
         </w:object>
       </w:r>
     </w:p>
@@ -7538,10 +7593,10 @@
           <w:position w:val="-16"/>
         </w:rPr>
         <w:object w:dxaOrig="800" w:dyaOrig="440">
-          <v:shape id="_x0000_i1081" type="#_x0000_t75" style="width:40.2pt;height:22.1pt" o:ole="">
+          <v:shape id="_x0000_i1087" type="#_x0000_t75" style="width:40.2pt;height:22.1pt" o:ole="">
             <v:imagedata r:id="rId138" o:title=""/>
           </v:shape>
-          <o:OLEObject Type="Embed" ProgID="Equation.DSMT4" ShapeID="_x0000_i1081" DrawAspect="Content" ObjectID="_1452949989" r:id="rId139"/>
+          <o:OLEObject Type="Embed" ProgID="Equation.DSMT4" ShapeID="_x0000_i1087" DrawAspect="Content" ObjectID="_1453382582" r:id="rId139"/>
         </w:object>
       </w:r>
       <w:r>
@@ -7557,10 +7612,10 @@
           <w:position w:val="-14"/>
         </w:rPr>
         <w:object w:dxaOrig="840" w:dyaOrig="400">
-          <v:shape id="_x0000_i1082" type="#_x0000_t75" style="width:41.95pt;height:19.9pt" o:ole="">
+          <v:shape id="_x0000_i1088" type="#_x0000_t75" style="width:41.95pt;height:19.9pt" o:ole="">
             <v:imagedata r:id="rId140" o:title=""/>
           </v:shape>
-          <o:OLEObject Type="Embed" ProgID="Equation.DSMT4" ShapeID="_x0000_i1082" DrawAspect="Content" ObjectID="_1452949990" r:id="rId141"/>
+          <o:OLEObject Type="Embed" ProgID="Equation.DSMT4" ShapeID="_x0000_i1088" DrawAspect="Content" ObjectID="_1453382583" r:id="rId141"/>
         </w:object>
       </w:r>
       <w:r>
@@ -7677,10 +7732,10 @@
                 <w:position w:val="-28"/>
               </w:rPr>
               <w:object w:dxaOrig="2220" w:dyaOrig="680">
-                <v:shape id="_x0000_i1083" type="#_x0000_t75" style="width:110.85pt;height:34pt" o:ole="">
+                <v:shape id="_x0000_i1089" type="#_x0000_t75" style="width:110.85pt;height:34pt" o:ole="">
                   <v:imagedata r:id="rId142" o:title=""/>
                 </v:shape>
-                <o:OLEObject Type="Embed" ProgID="Equation.DSMT4" ShapeID="_x0000_i1083" DrawAspect="Content" ObjectID="_1452949991" r:id="rId143"/>
+                <o:OLEObject Type="Embed" ProgID="Equation.DSMT4" ShapeID="_x0000_i1089" DrawAspect="Content" ObjectID="_1453382584" r:id="rId143"/>
               </w:object>
             </w:r>
           </w:p>
@@ -7694,10 +7749,10 @@
                 <w:position w:val="-28"/>
               </w:rPr>
               <w:object w:dxaOrig="1780" w:dyaOrig="680">
-                <v:shape id="_x0000_i1084" type="#_x0000_t75" style="width:88.8pt;height:34pt" o:ole="">
+                <v:shape id="_x0000_i1090" type="#_x0000_t75" style="width:88.8pt;height:34pt" o:ole="">
                   <v:imagedata r:id="rId144" o:title=""/>
                 </v:shape>
-                <o:OLEObject Type="Embed" ProgID="Equation.DSMT4" ShapeID="_x0000_i1084" DrawAspect="Content" ObjectID="_1452949992" r:id="rId145"/>
+                <o:OLEObject Type="Embed" ProgID="Equation.DSMT4" ShapeID="_x0000_i1090" DrawAspect="Content" ObjectID="_1453382585" r:id="rId145"/>
               </w:object>
             </w:r>
           </w:p>
@@ -7716,10 +7771,10 @@
                 <w:position w:val="-28"/>
               </w:rPr>
               <w:object w:dxaOrig="2280" w:dyaOrig="680">
-                <v:shape id="_x0000_i1085" type="#_x0000_t75" style="width:113.95pt;height:34pt" o:ole="">
+                <v:shape id="_x0000_i1091" type="#_x0000_t75" style="width:113.95pt;height:34pt" o:ole="">
                   <v:imagedata r:id="rId146" o:title=""/>
                 </v:shape>
-                <o:OLEObject Type="Embed" ProgID="Equation.DSMT4" ShapeID="_x0000_i1085" DrawAspect="Content" ObjectID="_1452949993" r:id="rId147"/>
+                <o:OLEObject Type="Embed" ProgID="Equation.DSMT4" ShapeID="_x0000_i1091" DrawAspect="Content" ObjectID="_1453382586" r:id="rId147"/>
               </w:object>
             </w:r>
           </w:p>
@@ -7733,10 +7788,10 @@
                 <w:position w:val="-24"/>
               </w:rPr>
               <w:object w:dxaOrig="2659" w:dyaOrig="620">
-                <v:shape id="_x0000_i1086" type="#_x0000_t75" style="width:132.95pt;height:30.9pt" o:ole="">
+                <v:shape id="_x0000_i1092" type="#_x0000_t75" style="width:132.95pt;height:30.9pt" o:ole="">
                   <v:imagedata r:id="rId148" o:title=""/>
                 </v:shape>
-                <o:OLEObject Type="Embed" ProgID="Equation.DSMT4" ShapeID="_x0000_i1086" DrawAspect="Content" ObjectID="_1452949994" r:id="rId149"/>
+                <o:OLEObject Type="Embed" ProgID="Equation.DSMT4" ShapeID="_x0000_i1092" DrawAspect="Content" ObjectID="_1453382587" r:id="rId149"/>
               </w:object>
             </w:r>
           </w:p>
@@ -7753,10 +7808,10 @@
                 <w:position w:val="-16"/>
               </w:rPr>
               <w:object w:dxaOrig="2100" w:dyaOrig="440">
-                <v:shape id="_x0000_i1087" type="#_x0000_t75" style="width:105.15pt;height:22.1pt" o:ole="">
+                <v:shape id="_x0000_i1093" type="#_x0000_t75" style="width:105.15pt;height:22.1pt" o:ole="">
                   <v:imagedata r:id="rId150" o:title=""/>
                 </v:shape>
-                <o:OLEObject Type="Embed" ProgID="Equation.DSMT4" ShapeID="_x0000_i1087" DrawAspect="Content" ObjectID="_1452949995" r:id="rId151"/>
+                <o:OLEObject Type="Embed" ProgID="Equation.DSMT4" ShapeID="_x0000_i1093" DrawAspect="Content" ObjectID="_1453382588" r:id="rId151"/>
               </w:object>
             </w:r>
           </w:p>
@@ -7794,10 +7849,10 @@
                 <w:position w:val="-28"/>
               </w:rPr>
               <w:object w:dxaOrig="2200" w:dyaOrig="660">
-                <v:shape id="_x0000_i1088" type="#_x0000_t75" style="width:110pt;height:33.15pt" o:ole="">
+                <v:shape id="_x0000_i1094" type="#_x0000_t75" style="width:110pt;height:33.15pt" o:ole="">
                   <v:imagedata r:id="rId152" o:title=""/>
                 </v:shape>
-                <o:OLEObject Type="Embed" ProgID="Equation.DSMT4" ShapeID="_x0000_i1088" DrawAspect="Content" ObjectID="_1452949996" r:id="rId153"/>
+                <o:OLEObject Type="Embed" ProgID="Equation.DSMT4" ShapeID="_x0000_i1094" DrawAspect="Content" ObjectID="_1453382589" r:id="rId153"/>
               </w:object>
             </w:r>
           </w:p>
@@ -7811,10 +7866,10 @@
                 <w:position w:val="-28"/>
               </w:rPr>
               <w:object w:dxaOrig="1780" w:dyaOrig="680">
-                <v:shape id="_x0000_i1089" type="#_x0000_t75" style="width:88.8pt;height:34pt" o:ole="">
+                <v:shape id="_x0000_i1095" type="#_x0000_t75" style="width:88.8pt;height:34pt" o:ole="">
                   <v:imagedata r:id="rId154" o:title=""/>
                 </v:shape>
-                <o:OLEObject Type="Embed" ProgID="Equation.DSMT4" ShapeID="_x0000_i1089" DrawAspect="Content" ObjectID="_1452949997" r:id="rId155"/>
+                <o:OLEObject Type="Embed" ProgID="Equation.DSMT4" ShapeID="_x0000_i1095" DrawAspect="Content" ObjectID="_1453382590" r:id="rId155"/>
               </w:object>
             </w:r>
           </w:p>
@@ -7833,10 +7888,10 @@
                 <w:position w:val="-18"/>
               </w:rPr>
               <w:object w:dxaOrig="2200" w:dyaOrig="520">
-                <v:shape id="_x0000_i1090" type="#_x0000_t75" style="width:110pt;height:26.05pt" o:ole="">
+                <v:shape id="_x0000_i1096" type="#_x0000_t75" style="width:110pt;height:26.05pt" o:ole="">
                   <v:imagedata r:id="rId156" o:title=""/>
                 </v:shape>
-                <o:OLEObject Type="Embed" ProgID="Equation.DSMT4" ShapeID="_x0000_i1090" DrawAspect="Content" ObjectID="_1452949998" r:id="rId157"/>
+                <o:OLEObject Type="Embed" ProgID="Equation.DSMT4" ShapeID="_x0000_i1096" DrawAspect="Content" ObjectID="_1453382591" r:id="rId157"/>
               </w:object>
             </w:r>
           </w:p>
@@ -7850,10 +7905,10 @@
                 <w:position w:val="-24"/>
               </w:rPr>
               <w:object w:dxaOrig="2560" w:dyaOrig="620">
-                <v:shape id="_x0000_i1091" type="#_x0000_t75" style="width:128.1pt;height:30.9pt" o:ole="">
+                <v:shape id="_x0000_i1097" type="#_x0000_t75" style="width:128.1pt;height:30.9pt" o:ole="">
                   <v:imagedata r:id="rId158" o:title=""/>
                 </v:shape>
-                <o:OLEObject Type="Embed" ProgID="Equation.DSMT4" ShapeID="_x0000_i1091" DrawAspect="Content" ObjectID="_1452949999" r:id="rId159"/>
+                <o:OLEObject Type="Embed" ProgID="Equation.DSMT4" ShapeID="_x0000_i1097" DrawAspect="Content" ObjectID="_1453382592" r:id="rId159"/>
               </w:object>
             </w:r>
           </w:p>
@@ -7879,10 +7934,10 @@
                 <w:position w:val="-16"/>
               </w:rPr>
               <w:object w:dxaOrig="2079" w:dyaOrig="440">
-                <v:shape id="_x0000_i1092" type="#_x0000_t75" style="width:104.25pt;height:22.1pt" o:ole="">
+                <v:shape id="_x0000_i1098" type="#_x0000_t75" style="width:104.25pt;height:22.1pt" o:ole="">
                   <v:imagedata r:id="rId160" o:title=""/>
                 </v:shape>
-                <o:OLEObject Type="Embed" ProgID="Equation.DSMT4" ShapeID="_x0000_i1092" DrawAspect="Content" ObjectID="_1452950000" r:id="rId161"/>
+                <o:OLEObject Type="Embed" ProgID="Equation.DSMT4" ShapeID="_x0000_i1098" DrawAspect="Content" ObjectID="_1453382593" r:id="rId161"/>
               </w:object>
             </w:r>
           </w:p>
@@ -8109,17 +8164,25 @@
         <w:pStyle w:val="NoSpacing"/>
       </w:pPr>
       <w:r>
-        <w:t xml:space="preserve">Removal of frequency component at a point means H(point) = 0, so you just pretend the value is a root at that time. i.e. </w:t>
+        <w:t xml:space="preserve">Removal of frequency component at a point means H(point) = 0, so you just pretend the value is a root at that time. </w:t>
+      </w:r>
+      <w:proofErr w:type="gramStart"/>
+      <w:r>
+        <w:t>i.e.</w:t>
+      </w:r>
+      <w:proofErr w:type="gramEnd"/>
+      <w:r>
+        <w:t xml:space="preserve"> </w:t>
       </w:r>
       <w:r>
         <w:rPr>
           <w:position w:val="-18"/>
         </w:rPr>
         <w:object w:dxaOrig="2680" w:dyaOrig="480">
-          <v:shape id="_x0000_i1093" type="#_x0000_t75" style="width:133.85pt;height:23.85pt" o:ole="">
+          <v:shape id="_x0000_i1099" type="#_x0000_t75" style="width:133.85pt;height:23.85pt" o:ole="">
             <v:imagedata r:id="rId162" o:title=""/>
           </v:shape>
-          <o:OLEObject Type="Embed" ProgID="Equation.DSMT4" ShapeID="_x0000_i1093" DrawAspect="Content" ObjectID="_1452950001" r:id="rId163"/>
+          <o:OLEObject Type="Embed" ProgID="Equation.DSMT4" ShapeID="_x0000_i1099" DrawAspect="Content" ObjectID="_1453382594" r:id="rId163"/>
         </w:object>
       </w:r>
     </w:p>
@@ -8228,10 +8291,10 @@
                 <w:position w:val="-28"/>
               </w:rPr>
               <w:object w:dxaOrig="2220" w:dyaOrig="680">
-                <v:shape id="_x0000_i1094" type="#_x0000_t75" style="width:110.85pt;height:34pt" o:ole="">
+                <v:shape id="_x0000_i1100" type="#_x0000_t75" style="width:110.85pt;height:34pt" o:ole="">
                   <v:imagedata r:id="rId164" o:title=""/>
                 </v:shape>
-                <o:OLEObject Type="Embed" ProgID="Equation.DSMT4" ShapeID="_x0000_i1094" DrawAspect="Content" ObjectID="_1452950002" r:id="rId165"/>
+                <o:OLEObject Type="Embed" ProgID="Equation.DSMT4" ShapeID="_x0000_i1100" DrawAspect="Content" ObjectID="_1453382595" r:id="rId165"/>
               </w:object>
             </w:r>
           </w:p>
@@ -8245,10 +8308,10 @@
                 <w:position w:val="-28"/>
               </w:rPr>
               <w:object w:dxaOrig="1780" w:dyaOrig="680">
-                <v:shape id="_x0000_i1095" type="#_x0000_t75" style="width:88.8pt;height:34pt" o:ole="">
+                <v:shape id="_x0000_i1101" type="#_x0000_t75" style="width:88.8pt;height:34pt" o:ole="">
                   <v:imagedata r:id="rId166" o:title=""/>
                 </v:shape>
-                <o:OLEObject Type="Embed" ProgID="Equation.DSMT4" ShapeID="_x0000_i1095" DrawAspect="Content" ObjectID="_1452950003" r:id="rId167"/>
+                <o:OLEObject Type="Embed" ProgID="Equation.DSMT4" ShapeID="_x0000_i1101" DrawAspect="Content" ObjectID="_1453382596" r:id="rId167"/>
               </w:object>
             </w:r>
           </w:p>
@@ -8267,10 +8330,10 @@
                 <w:position w:val="-28"/>
               </w:rPr>
               <w:object w:dxaOrig="2000" w:dyaOrig="680">
-                <v:shape id="_x0000_i1096" type="#_x0000_t75" style="width:99.85pt;height:34pt" o:ole="">
+                <v:shape id="_x0000_i1102" type="#_x0000_t75" style="width:99.85pt;height:34pt" o:ole="">
                   <v:imagedata r:id="rId168" o:title=""/>
                 </v:shape>
-                <o:OLEObject Type="Embed" ProgID="Equation.DSMT4" ShapeID="_x0000_i1096" DrawAspect="Content" ObjectID="_1452950004" r:id="rId169"/>
+                <o:OLEObject Type="Embed" ProgID="Equation.DSMT4" ShapeID="_x0000_i1102" DrawAspect="Content" ObjectID="_1453382597" r:id="rId169"/>
               </w:object>
             </w:r>
           </w:p>
@@ -8284,10 +8347,10 @@
                 <w:position w:val="-28"/>
               </w:rPr>
               <w:object w:dxaOrig="2000" w:dyaOrig="680">
-                <v:shape id="_x0000_i1097" type="#_x0000_t75" style="width:99.85pt;height:34pt" o:ole="">
+                <v:shape id="_x0000_i1103" type="#_x0000_t75" style="width:99.85pt;height:34pt" o:ole="">
                   <v:imagedata r:id="rId170" o:title=""/>
                 </v:shape>
-                <o:OLEObject Type="Embed" ProgID="Equation.DSMT4" ShapeID="_x0000_i1097" DrawAspect="Content" ObjectID="_1452950005" r:id="rId171"/>
+                <o:OLEObject Type="Embed" ProgID="Equation.DSMT4" ShapeID="_x0000_i1103" DrawAspect="Content" ObjectID="_1453382598" r:id="rId171"/>
               </w:object>
             </w:r>
           </w:p>
@@ -8366,10 +8429,10 @@
           <w:position w:val="-12"/>
         </w:rPr>
         <w:object w:dxaOrig="560" w:dyaOrig="360">
-          <v:shape id="_x0000_i1098" type="#_x0000_t75" style="width:27.85pt;height:18.1pt" o:ole="">
+          <v:shape id="_x0000_i1104" type="#_x0000_t75" style="width:27.85pt;height:18.1pt" o:ole="">
             <v:imagedata r:id="rId172" o:title=""/>
           </v:shape>
-          <o:OLEObject Type="Embed" ProgID="Equation.DSMT4" ShapeID="_x0000_i1098" DrawAspect="Content" ObjectID="_1452950006" r:id="rId173"/>
+          <o:OLEObject Type="Embed" ProgID="Equation.DSMT4" ShapeID="_x0000_i1104" DrawAspect="Content" ObjectID="_1453382599" r:id="rId173"/>
         </w:object>
       </w:r>
     </w:p>
@@ -8650,10 +8713,10 @@
           <w:position w:val="-10"/>
         </w:rPr>
         <w:object w:dxaOrig="1520" w:dyaOrig="320">
-          <v:shape id="_x0000_i1099" type="#_x0000_t75" style="width:76pt;height:15.9pt" o:ole="">
+          <v:shape id="_x0000_i1105" type="#_x0000_t75" style="width:76pt;height:15.9pt" o:ole="">
             <v:imagedata r:id="rId176" o:title=""/>
           </v:shape>
-          <o:OLEObject Type="Embed" ProgID="Equation.DSMT4" ShapeID="_x0000_i1099" DrawAspect="Content" ObjectID="_1452950007" r:id="rId177"/>
+          <o:OLEObject Type="Embed" ProgID="Equation.DSMT4" ShapeID="_x0000_i1105" DrawAspect="Content" ObjectID="_1453382600" r:id="rId177"/>
         </w:object>
       </w:r>
     </w:p>
@@ -8674,10 +8737,10 @@
           <w:position w:val="-14"/>
         </w:rPr>
         <w:object w:dxaOrig="3200" w:dyaOrig="400">
-          <v:shape id="_x0000_i1100" type="#_x0000_t75" style="width:159.9pt;height:19.9pt" o:ole="">
+          <v:shape id="_x0000_i1106" type="#_x0000_t75" style="width:159.9pt;height:19.9pt" o:ole="">
             <v:imagedata r:id="rId178" o:title=""/>
           </v:shape>
-          <o:OLEObject Type="Embed" ProgID="Equation.DSMT4" ShapeID="_x0000_i1100" DrawAspect="Content" ObjectID="_1452950008" r:id="rId179"/>
+          <o:OLEObject Type="Embed" ProgID="Equation.DSMT4" ShapeID="_x0000_i1106" DrawAspect="Content" ObjectID="_1453382601" r:id="rId179"/>
         </w:object>
       </w:r>
     </w:p>
@@ -8703,10 +8766,10 @@
           <w:position w:val="-24"/>
         </w:rPr>
         <w:object w:dxaOrig="2340" w:dyaOrig="620">
-          <v:shape id="_x0000_i1101" type="#_x0000_t75" style="width:117.05pt;height:30.9pt" o:ole="">
+          <v:shape id="_x0000_i1107" type="#_x0000_t75" style="width:117.05pt;height:30.9pt" o:ole="">
             <v:imagedata r:id="rId180" o:title=""/>
           </v:shape>
-          <o:OLEObject Type="Embed" ProgID="Equation.DSMT4" ShapeID="_x0000_i1101" DrawAspect="Content" ObjectID="_1452950009" r:id="rId181"/>
+          <o:OLEObject Type="Embed" ProgID="Equation.DSMT4" ShapeID="_x0000_i1107" DrawAspect="Content" ObjectID="_1453382602" r:id="rId181"/>
         </w:object>
       </w:r>
     </w:p>
@@ -8748,10 +8811,10 @@
           <w:position w:val="-24"/>
         </w:rPr>
         <w:object w:dxaOrig="2040" w:dyaOrig="620">
-          <v:shape id="_x0000_i1102" type="#_x0000_t75" style="width:102.05pt;height:30.9pt" o:ole="">
+          <v:shape id="_x0000_i1108" type="#_x0000_t75" style="width:102.05pt;height:30.9pt" o:ole="">
             <v:imagedata r:id="rId182" o:title=""/>
           </v:shape>
-          <o:OLEObject Type="Embed" ProgID="Equation.DSMT4" ShapeID="_x0000_i1102" DrawAspect="Content" ObjectID="_1452950010" r:id="rId183"/>
+          <o:OLEObject Type="Embed" ProgID="Equation.DSMT4" ShapeID="_x0000_i1108" DrawAspect="Content" ObjectID="_1453382603" r:id="rId183"/>
         </w:object>
       </w:r>
     </w:p>
@@ -8772,10 +8835,10 @@
           <w:position w:val="-44"/>
         </w:rPr>
         <w:object w:dxaOrig="3200" w:dyaOrig="820">
-          <v:shape id="_x0000_i1103" type="#_x0000_t75" style="width:159.9pt;height:41.1pt" o:ole="">
+          <v:shape id="_x0000_i1109" type="#_x0000_t75" style="width:159.9pt;height:41.1pt" o:ole="">
             <v:imagedata r:id="rId184" o:title=""/>
           </v:shape>
-          <o:OLEObject Type="Embed" ProgID="Equation.DSMT4" ShapeID="_x0000_i1103" DrawAspect="Content" ObjectID="_1452950011" r:id="rId185"/>
+          <o:OLEObject Type="Embed" ProgID="Equation.DSMT4" ShapeID="_x0000_i1109" DrawAspect="Content" ObjectID="_1453382604" r:id="rId185"/>
         </w:object>
       </w:r>
     </w:p>
@@ -8993,14 +9056,22 @@
           <w:position w:val="-6"/>
         </w:rPr>
         <w:object w:dxaOrig="260" w:dyaOrig="279">
-          <v:shape id="_x0000_i1104" type="#_x0000_t75" style="width:12.8pt;height:14.15pt" o:ole="">
+          <v:shape id="_x0000_i1110" type="#_x0000_t75" style="width:12.8pt;height:14.15pt" o:ole="">
             <v:imagedata r:id="rId187" o:title=""/>
           </v:shape>
-          <o:OLEObject Type="Embed" ProgID="Equation.DSMT4" ShapeID="_x0000_i1104" DrawAspect="Content" ObjectID="_1452950012" r:id="rId188"/>
+          <o:OLEObject Type="Embed" ProgID="Equation.DSMT4" ShapeID="_x0000_i1110" DrawAspect="Content" ObjectID="_1453382605" r:id="rId188"/>
         </w:object>
       </w:r>
       <w:r>
-        <w:t>ALWAYS has 2 inputs, one output. If anything else, ignore. Output = sum of inputs.</w:t>
+        <w:t xml:space="preserve">ALWAYS </w:t>
+      </w:r>
+      <w:proofErr w:type="gramStart"/>
+      <w:r>
+        <w:t>has</w:t>
+      </w:r>
+      <w:proofErr w:type="gramEnd"/>
+      <w:r>
+        <w:t xml:space="preserve"> 2 inputs, one output. If anything else, ignore. Output = sum of inputs.</w:t>
       </w:r>
     </w:p>
     <w:p>
@@ -9046,10 +9117,10 @@
           <w:position w:val="-32"/>
         </w:rPr>
         <w:object w:dxaOrig="2560" w:dyaOrig="740">
-          <v:shape id="_x0000_i1105" type="#_x0000_t75" style="width:128.1pt;height:37.1pt" o:ole="">
+          <v:shape id="_x0000_i1111" type="#_x0000_t75" style="width:128.1pt;height:37.1pt" o:ole="">
             <v:imagedata r:id="rId189" o:title=""/>
           </v:shape>
-          <o:OLEObject Type="Embed" ProgID="Equation.DSMT4" ShapeID="_x0000_i1105" DrawAspect="Content" ObjectID="_1452950013" r:id="rId190"/>
+          <o:OLEObject Type="Embed" ProgID="Equation.DSMT4" ShapeID="_x0000_i1111" DrawAspect="Content" ObjectID="_1453382606" r:id="rId190"/>
         </w:object>
       </w:r>
     </w:p>
@@ -9139,7 +9210,6 @@
         <w:docPartUnique/>
       </w:docPartObj>
     </w:sdtPr>
-    <w:sdtEndPr/>
     <w:sdtContent>
       <w:sdt>
         <w:sdtPr>
@@ -9149,7 +9219,6 @@
             <w:docPartUnique/>
           </w:docPartObj>
         </w:sdtPr>
-        <w:sdtEndPr/>
         <w:sdtContent>
           <w:p>
             <w:pPr>
@@ -9188,7 +9257,7 @@
                 <w:bCs/>
                 <w:noProof/>
               </w:rPr>
-              <w:t>10</w:t>
+              <w:t>16</w:t>
             </w:r>
             <w:r>
               <w:rPr>
@@ -11332,7 +11401,7 @@
 </file>
 
 <file path=customXml/itemProps1.xml><?xml version="1.0" encoding="utf-8"?>
-<ds:datastoreItem xmlns:ds="http://schemas.openxmlformats.org/officeDocument/2006/customXml" ds:itemID="{C436BD26-EB0C-47CA-8B41-5CEB44C397BD}">
+<ds:datastoreItem xmlns:ds="http://schemas.openxmlformats.org/officeDocument/2006/customXml" ds:itemID="{9FE42A36-251C-4116-ADDA-93E28B7C90BE}">
   <ds:schemaRefs>
     <ds:schemaRef ds:uri="http://schemas.openxmlformats.org/officeDocument/2006/bibliography"/>
   </ds:schemaRefs>

--- a/SFWR ENG 2MX3 Summary.docx
+++ b/SFWR ENG 2MX3 Summary.docx
@@ -6,8 +6,6 @@
       <w:pPr>
         <w:pStyle w:val="Title"/>
       </w:pPr>
-      <w:bookmarkStart w:id="0" w:name="_GoBack"/>
-      <w:bookmarkEnd w:id="0"/>
       <w:r>
         <w:t>SFWR ENG 2MX3 Summary</w:t>
       </w:r>
@@ -28,13 +26,8 @@
         <w:t>Instructor: Dr.</w:t>
       </w:r>
       <w:r>
-        <w:t xml:space="preserve"> </w:t>
-      </w:r>
-      <w:proofErr w:type="spellStart"/>
-      <w:r>
-        <w:t>MvM</w:t>
-      </w:r>
-      <w:proofErr w:type="spellEnd"/>
+        <w:t xml:space="preserve"> MvM</w:t>
+      </w:r>
     </w:p>
     <w:p>
       <w:pPr>
@@ -65,7 +58,6 @@
         <w:t xml:space="preserve">ade using </w:t>
       </w:r>
       <w:hyperlink r:id="rId9" w:history="1">
-        <w:proofErr w:type="spellStart"/>
         <w:r>
           <w:rPr>
             <w:rStyle w:val="Hyperlink"/>
@@ -73,7 +65,6 @@
           </w:rPr>
           <w:t>MathType</w:t>
         </w:r>
-        <w:proofErr w:type="spellEnd"/>
       </w:hyperlink>
       <w:r>
         <w:rPr>
@@ -82,7 +73,6 @@
         <w:t xml:space="preserve">; graphs made using </w:t>
       </w:r>
       <w:hyperlink r:id="rId10" w:history="1">
-        <w:proofErr w:type="spellStart"/>
         <w:r>
           <w:rPr>
             <w:rStyle w:val="Hyperlink"/>
@@ -90,7 +80,6 @@
           </w:rPr>
           <w:t>Winplot</w:t>
         </w:r>
-        <w:proofErr w:type="spellEnd"/>
       </w:hyperlink>
       <w:r>
         <w:rPr>
@@ -122,15 +111,7 @@
         <w:pStyle w:val="NoSpacing"/>
       </w:pPr>
       <w:r>
-        <w:t>Bonus: Order of writing symbols, such as exponents: digits-</w:t>
-      </w:r>
-      <w:proofErr w:type="spellStart"/>
-      <w:r>
-        <w:t>i</w:t>
-      </w:r>
-      <w:proofErr w:type="spellEnd"/>
-      <w:r>
-        <w:t>-variables</w:t>
+        <w:t>Bonus: Order of writing symbols, such as exponents: digits-i-variables</w:t>
       </w:r>
     </w:p>
     <w:sdt>
@@ -2816,11 +2797,11 @@
       <w:pPr>
         <w:pStyle w:val="Heading1"/>
       </w:pPr>
-      <w:bookmarkStart w:id="1" w:name="_Toc379193838"/>
+      <w:bookmarkStart w:id="0" w:name="_Toc379193838"/>
       <w:r>
         <w:t>Systems</w:t>
       </w:r>
-      <w:bookmarkEnd w:id="1"/>
+      <w:bookmarkEnd w:id="0"/>
     </w:p>
     <w:p>
       <w:pPr>
@@ -2888,13 +2869,13 @@
       <w:pPr>
         <w:pStyle w:val="Heading2"/>
       </w:pPr>
-      <w:bookmarkStart w:id="2" w:name="_Deltas"/>
-      <w:bookmarkStart w:id="3" w:name="_Toc379193839"/>
+      <w:bookmarkStart w:id="1" w:name="_Deltas"/>
+      <w:bookmarkStart w:id="2" w:name="_Toc379193839"/>
+      <w:bookmarkEnd w:id="1"/>
+      <w:r>
+        <w:t>Deltas</w:t>
+      </w:r>
       <w:bookmarkEnd w:id="2"/>
-      <w:r>
-        <w:t>Deltas</w:t>
-      </w:r>
-      <w:bookmarkEnd w:id="3"/>
     </w:p>
     <w:p>
       <w:pPr>
@@ -2908,19 +2889,11 @@
       <w:pPr>
         <w:pStyle w:val="NoSpacing"/>
       </w:pPr>
-      <w:proofErr w:type="spellStart"/>
       <w:r>
         <w:rPr>
           <w:b/>
         </w:rPr>
-        <w:t>Kronecker</w:t>
-      </w:r>
-      <w:proofErr w:type="spellEnd"/>
-      <w:r>
-        <w:rPr>
-          <w:b/>
-        </w:rPr>
-        <w:t xml:space="preserve"> Delta</w:t>
+        <w:t>Kronecker Delta</w:t>
       </w:r>
       <w:r>
         <w:t xml:space="preserve">: discrete time domain, </w:t>
@@ -2949,10 +2922,10 @@
             <v:path o:extrusionok="f" gradientshapeok="t" o:connecttype="rect"/>
             <o:lock v:ext="edit" aspectratio="t"/>
           </v:shapetype>
-          <v:shape id="_x0000_i1025" type="#_x0000_t75" style="width:158.15pt;height:36.2pt" o:ole="">
+          <v:shape id="_x0000_i1025" type="#_x0000_t75" style="width:158pt;height:36.15pt" o:ole="">
             <v:imagedata r:id="rId11" o:title=""/>
           </v:shape>
-          <o:OLEObject Type="Embed" ProgID="Equation.DSMT4" ShapeID="_x0000_i1025" DrawAspect="Content" ObjectID="_1453382520" r:id="rId12"/>
+          <o:OLEObject Type="Embed" ProgID="Equation.DSMT4" ShapeID="_x0000_i1025" DrawAspect="Content" ObjectID="_1453474917" r:id="rId12"/>
         </w:object>
       </w:r>
     </w:p>
@@ -3028,7 +3001,6 @@
         <w:pStyle w:val="NoSpacing"/>
       </w:pPr>
       <w:r>
-        <w:lastRenderedPageBreak/>
         <w:t>Only use cosine curves; represent sine curves with a phase shift.</w:t>
       </w:r>
     </w:p>
@@ -3105,10 +3077,10 @@
           <w:position w:val="-16"/>
         </w:rPr>
         <w:object w:dxaOrig="2920" w:dyaOrig="440">
-          <v:shape id="_x0000_i1026" type="#_x0000_t75" style="width:146.2pt;height:22.1pt" o:ole="">
+          <v:shape id="_x0000_i1026" type="#_x0000_t75" style="width:146.05pt;height:22.2pt" o:ole="">
             <v:imagedata r:id="rId13" o:title=""/>
           </v:shape>
-          <o:OLEObject Type="Embed" ProgID="Equation.DSMT4" ShapeID="_x0000_i1026" DrawAspect="Content" ObjectID="_1453382521" r:id="rId14"/>
+          <o:OLEObject Type="Embed" ProgID="Equation.DSMT4" ShapeID="_x0000_i1026" DrawAspect="Content" ObjectID="_1453474918" r:id="rId14"/>
         </w:object>
       </w:r>
     </w:p>
@@ -3116,11 +3088,11 @@
       <w:pPr>
         <w:pStyle w:val="Heading2"/>
       </w:pPr>
-      <w:bookmarkStart w:id="4" w:name="_Toc379193840"/>
+      <w:bookmarkStart w:id="3" w:name="_Toc379193840"/>
       <w:r>
         <w:t>Discrete Systems</w:t>
       </w:r>
-      <w:bookmarkEnd w:id="4"/>
+      <w:bookmarkEnd w:id="3"/>
     </w:p>
     <w:p>
       <w:pPr>
@@ -3180,11 +3152,11 @@
       <w:pPr>
         <w:pStyle w:val="Heading2"/>
       </w:pPr>
-      <w:bookmarkStart w:id="5" w:name="_Toc379193841"/>
+      <w:bookmarkStart w:id="4" w:name="_Toc379193841"/>
       <w:r>
         <w:t>Continuous System</w:t>
       </w:r>
-      <w:bookmarkEnd w:id="5"/>
+      <w:bookmarkEnd w:id="4"/>
     </w:p>
     <w:p>
       <w:pPr>
@@ -3214,37 +3186,37 @@
       <w:pPr>
         <w:pStyle w:val="Heading1"/>
       </w:pPr>
-      <w:bookmarkStart w:id="6" w:name="_Difference_equations"/>
-      <w:bookmarkStart w:id="7" w:name="_Difference_equation"/>
-      <w:bookmarkStart w:id="8" w:name="_Toc379193842"/>
+      <w:bookmarkStart w:id="5" w:name="_Difference_equations"/>
+      <w:bookmarkStart w:id="6" w:name="_Difference_equation"/>
+      <w:bookmarkStart w:id="7" w:name="_Toc379193842"/>
+      <w:bookmarkEnd w:id="5"/>
       <w:bookmarkEnd w:id="6"/>
+      <w:r>
+        <w:t>Diff</w:t>
+      </w:r>
+      <w:r>
+        <w:t>e</w:t>
+      </w:r>
+      <w:r>
+        <w:t>rence eq</w:t>
+      </w:r>
+      <w:r>
+        <w:t>uation</w:t>
+      </w:r>
       <w:bookmarkEnd w:id="7"/>
-      <w:r>
-        <w:t>Diff</w:t>
-      </w:r>
-      <w:r>
-        <w:t>e</w:t>
-      </w:r>
-      <w:r>
-        <w:t>rence eq</w:t>
-      </w:r>
-      <w:r>
-        <w:t>uation</w:t>
+    </w:p>
+    <w:p>
+      <w:pPr>
+        <w:pStyle w:val="Heading2"/>
+      </w:pPr>
+      <w:bookmarkStart w:id="8" w:name="_Toc379193843"/>
+      <w:r>
+        <w:t>Definition</w:t>
       </w:r>
       <w:bookmarkEnd w:id="8"/>
     </w:p>
     <w:p>
       <w:pPr>
-        <w:pStyle w:val="Heading2"/>
-      </w:pPr>
-      <w:bookmarkStart w:id="9" w:name="_Toc379193843"/>
-      <w:r>
-        <w:t>Definition</w:t>
-      </w:r>
-      <w:bookmarkEnd w:id="9"/>
-    </w:p>
-    <w:p>
-      <w:pPr>
         <w:pStyle w:val="NoSpacing"/>
       </w:pPr>
       <w:r>
@@ -3263,10 +3235,10 @@
           <w:position w:val="-28"/>
         </w:rPr>
         <w:object w:dxaOrig="3640" w:dyaOrig="680">
-          <v:shape id="_x0000_i1027" type="#_x0000_t75" style="width:182pt;height:34pt" o:ole="">
+          <v:shape id="_x0000_i1027" type="#_x0000_t75" style="width:181.9pt;height:34.1pt" o:ole="">
             <v:imagedata r:id="rId15" o:title=""/>
           </v:shape>
-          <o:OLEObject Type="Embed" ProgID="Equation.DSMT4" ShapeID="_x0000_i1027" DrawAspect="Content" ObjectID="_1453382522" r:id="rId16"/>
+          <o:OLEObject Type="Embed" ProgID="Equation.DSMT4" ShapeID="_x0000_i1027" DrawAspect="Content" ObjectID="_1453474919" r:id="rId16"/>
         </w:object>
       </w:r>
       <w:r>
@@ -3285,29 +3257,21 @@
           <w:position w:val="-60"/>
         </w:rPr>
         <w:object w:dxaOrig="2160" w:dyaOrig="1320">
-          <v:shape id="_x0000_i1028" type="#_x0000_t75" style="width:108.2pt;height:65.8pt" o:ole="">
+          <v:shape id="_x0000_i1028" type="#_x0000_t75" style="width:108.15pt;height:65.85pt" o:ole="">
             <v:imagedata r:id="rId17" o:title=""/>
           </v:shape>
-          <o:OLEObject Type="Embed" ProgID="Equation.DSMT4" ShapeID="_x0000_i1028" DrawAspect="Content" ObjectID="_1453382523" r:id="rId18"/>
+          <o:OLEObject Type="Embed" ProgID="Equation.DSMT4" ShapeID="_x0000_i1028" DrawAspect="Content" ObjectID="_1453474920" r:id="rId18"/>
         </w:object>
       </w:r>
       <w:r>
         <w:t>(</w:t>
       </w:r>
       <w:hyperlink w:anchor="_Frequency_Response" w:history="1">
-        <w:proofErr w:type="gramStart"/>
         <w:r>
           <w:rPr>
             <w:rStyle w:val="Hyperlink"/>
           </w:rPr>
-          <w:t>frequency</w:t>
-        </w:r>
-        <w:proofErr w:type="gramEnd"/>
-        <w:r>
-          <w:rPr>
-            <w:rStyle w:val="Hyperlink"/>
-          </w:rPr>
-          <w:t xml:space="preserve"> response</w:t>
+          <w:t>frequency response</w:t>
         </w:r>
       </w:hyperlink>
       <w:r>
@@ -3318,25 +3282,25 @@
       <w:pPr>
         <w:pStyle w:val="Heading1"/>
       </w:pPr>
-      <w:bookmarkStart w:id="10" w:name="_State_Space_Equations"/>
-      <w:bookmarkStart w:id="11" w:name="_Toc379193844"/>
+      <w:bookmarkStart w:id="9" w:name="_State_Space_Equations"/>
+      <w:bookmarkStart w:id="10" w:name="_Toc379193844"/>
+      <w:bookmarkEnd w:id="9"/>
+      <w:r>
+        <w:t>State Space Equations</w:t>
+      </w:r>
       <w:bookmarkEnd w:id="10"/>
-      <w:r>
-        <w:t>State Space Equations</w:t>
-      </w:r>
+    </w:p>
+    <w:p>
+      <w:pPr>
+        <w:pStyle w:val="Heading2"/>
+      </w:pPr>
+      <w:bookmarkStart w:id="11" w:name="_[A,_B,_C,"/>
+      <w:bookmarkStart w:id="12" w:name="_Toc379193845"/>
       <w:bookmarkEnd w:id="11"/>
-    </w:p>
-    <w:p>
-      <w:pPr>
-        <w:pStyle w:val="Heading2"/>
-      </w:pPr>
-      <w:bookmarkStart w:id="12" w:name="_[A,_B,_C,"/>
-      <w:bookmarkStart w:id="13" w:name="_Toc379193845"/>
+      <w:r>
+        <w:t>ABCD</w:t>
+      </w:r>
       <w:bookmarkEnd w:id="12"/>
-      <w:r>
-        <w:t>ABCD</w:t>
-      </w:r>
-      <w:bookmarkEnd w:id="13"/>
     </w:p>
     <w:p>
       <w:pPr>
@@ -3429,7 +3393,6 @@
         <w:pStyle w:val="NoSpacing"/>
       </w:pPr>
       <w:r>
-        <w:lastRenderedPageBreak/>
         <w:t xml:space="preserve">Given </w:t>
       </w:r>
       <w:r>
@@ -3466,10 +3429,10 @@
           <w:position w:val="-70"/>
         </w:rPr>
         <w:object w:dxaOrig="4180" w:dyaOrig="1520">
-          <v:shape id="_x0000_i1029" type="#_x0000_t75" style="width:208.95pt;height:76pt" o:ole="">
+          <v:shape id="_x0000_i1029" type="#_x0000_t75" style="width:208.85pt;height:76.1pt" o:ole="">
             <v:imagedata r:id="rId19" o:title=""/>
           </v:shape>
-          <o:OLEObject Type="Embed" ProgID="Equation.DSMT4" ShapeID="_x0000_i1029" DrawAspect="Content" ObjectID="_1453382524" r:id="rId20"/>
+          <o:OLEObject Type="Embed" ProgID="Equation.DSMT4" ShapeID="_x0000_i1029" DrawAspect="Content" ObjectID="_1453474921" r:id="rId20"/>
         </w:object>
       </w:r>
     </w:p>
@@ -3503,10 +3466,10 @@
           <w:position w:val="-70"/>
         </w:rPr>
         <w:object w:dxaOrig="2880" w:dyaOrig="1520">
-          <v:shape id="_x0000_i1030" type="#_x0000_t75" style="width:2in;height:76pt" o:ole="">
+          <v:shape id="_x0000_i1030" type="#_x0000_t75" style="width:2in;height:76.1pt" o:ole="">
             <v:imagedata r:id="rId21" o:title=""/>
           </v:shape>
-          <o:OLEObject Type="Embed" ProgID="Equation.DSMT4" ShapeID="_x0000_i1030" DrawAspect="Content" ObjectID="_1453382525" r:id="rId22"/>
+          <o:OLEObject Type="Embed" ProgID="Equation.DSMT4" ShapeID="_x0000_i1030" DrawAspect="Content" ObjectID="_1453474922" r:id="rId22"/>
         </w:object>
       </w:r>
     </w:p>
@@ -3576,11 +3539,11 @@
       <w:pPr>
         <w:pStyle w:val="Heading3"/>
       </w:pPr>
-      <w:bookmarkStart w:id="14" w:name="_Toc379193846"/>
+      <w:bookmarkStart w:id="13" w:name="_Toc379193846"/>
       <w:r>
         <w:t>e.g.)</w:t>
       </w:r>
-      <w:bookmarkEnd w:id="14"/>
+      <w:bookmarkEnd w:id="13"/>
     </w:p>
     <w:p>
       <w:pPr>
@@ -3591,10 +3554,10 @@
           <w:position w:val="-14"/>
         </w:rPr>
         <w:object w:dxaOrig="2260" w:dyaOrig="400">
-          <v:shape id="_x0000_i1031" type="#_x0000_t75" style="width:113.1pt;height:20.3pt" o:ole="">
+          <v:shape id="_x0000_i1031" type="#_x0000_t75" style="width:112.95pt;height:20.15pt" o:ole="">
             <v:imagedata r:id="rId23" o:title=""/>
           </v:shape>
-          <o:OLEObject Type="Embed" ProgID="Equation.DSMT4" ShapeID="_x0000_i1031" DrawAspect="Content" ObjectID="_1453382526" r:id="rId24"/>
+          <o:OLEObject Type="Embed" ProgID="Equation.DSMT4" ShapeID="_x0000_i1031" DrawAspect="Content" ObjectID="_1453474923" r:id="rId24"/>
         </w:object>
       </w:r>
     </w:p>
@@ -3634,10 +3597,10 @@
           <w:position w:val="-14"/>
         </w:rPr>
         <w:object w:dxaOrig="880" w:dyaOrig="400">
-          <v:shape id="_x0000_i1032" type="#_x0000_t75" style="width:44.15pt;height:19.9pt" o:ole="">
+          <v:shape id="_x0000_i1032" type="#_x0000_t75" style="width:44pt;height:19.8pt" o:ole="">
             <v:imagedata r:id="rId25" o:title=""/>
           </v:shape>
-          <o:OLEObject Type="Embed" ProgID="Equation.DSMT4" ShapeID="_x0000_i1032" DrawAspect="Content" ObjectID="_1453382527" r:id="rId26"/>
+          <o:OLEObject Type="Embed" ProgID="Equation.DSMT4" ShapeID="_x0000_i1032" DrawAspect="Content" ObjectID="_1453474924" r:id="rId26"/>
         </w:object>
       </w:r>
       <w:r>
@@ -3674,10 +3637,10 @@
           <w:position w:val="-14"/>
         </w:rPr>
         <w:object w:dxaOrig="1640" w:dyaOrig="400">
-          <v:shape id="_x0000_i1033" type="#_x0000_t75" style="width:82.15pt;height:19.9pt" o:ole="">
+          <v:shape id="_x0000_i1033" type="#_x0000_t75" style="width:82.25pt;height:19.8pt" o:ole="">
             <v:imagedata r:id="rId27" o:title=""/>
           </v:shape>
-          <o:OLEObject Type="Embed" ProgID="Equation.DSMT4" ShapeID="_x0000_i1033" DrawAspect="Content" ObjectID="_1453382528" r:id="rId28"/>
+          <o:OLEObject Type="Embed" ProgID="Equation.DSMT4" ShapeID="_x0000_i1033" DrawAspect="Content" ObjectID="_1453474925" r:id="rId28"/>
         </w:object>
       </w:r>
     </w:p>
@@ -3703,10 +3666,10 @@
           <w:position w:val="-14"/>
         </w:rPr>
         <w:object w:dxaOrig="3220" w:dyaOrig="400">
-          <v:shape id="_x0000_i1034" type="#_x0000_t75" style="width:160.8pt;height:19.9pt" o:ole="">
+          <v:shape id="_x0000_i1034" type="#_x0000_t75" style="width:160.7pt;height:19.8pt" o:ole="">
             <v:imagedata r:id="rId29" o:title=""/>
           </v:shape>
-          <o:OLEObject Type="Embed" ProgID="Equation.DSMT4" ShapeID="_x0000_i1034" DrawAspect="Content" ObjectID="_1453382529" r:id="rId30"/>
+          <o:OLEObject Type="Embed" ProgID="Equation.DSMT4" ShapeID="_x0000_i1034" DrawAspect="Content" ObjectID="_1453474926" r:id="rId30"/>
         </w:object>
       </w:r>
     </w:p>
@@ -3770,10 +3733,10 @@
           <w:position w:val="-14"/>
         </w:rPr>
         <w:object w:dxaOrig="1620" w:dyaOrig="400">
-          <v:shape id="_x0000_i1035" type="#_x0000_t75" style="width:80.85pt;height:19.9pt" o:ole="">
+          <v:shape id="_x0000_i1035" type="#_x0000_t75" style="width:80.85pt;height:19.8pt" o:ole="">
             <v:imagedata r:id="rId31" o:title=""/>
           </v:shape>
-          <o:OLEObject Type="Embed" ProgID="Equation.DSMT4" ShapeID="_x0000_i1035" DrawAspect="Content" ObjectID="_1453382530" r:id="rId32"/>
+          <o:OLEObject Type="Embed" ProgID="Equation.DSMT4" ShapeID="_x0000_i1035" DrawAspect="Content" ObjectID="_1453474927" r:id="rId32"/>
         </w:object>
       </w:r>
     </w:p>
@@ -3820,10 +3783,10 @@
           <w:position w:val="-34"/>
         </w:rPr>
         <w:object w:dxaOrig="1640" w:dyaOrig="800">
-          <v:shape id="_x0000_i1036" type="#_x0000_t75" style="width:82.15pt;height:39.75pt" o:ole="">
+          <v:shape id="_x0000_i1036" type="#_x0000_t75" style="width:82.25pt;height:39.9pt" o:ole="">
             <v:imagedata r:id="rId33" o:title=""/>
           </v:shape>
-          <o:OLEObject Type="Embed" ProgID="Equation.DSMT4" ShapeID="_x0000_i1036" DrawAspect="Content" ObjectID="_1453382531" r:id="rId34"/>
+          <o:OLEObject Type="Embed" ProgID="Equation.DSMT4" ShapeID="_x0000_i1036" DrawAspect="Content" ObjectID="_1453474928" r:id="rId34"/>
         </w:object>
       </w:r>
       <w:r>
@@ -3837,10 +3800,10 @@
           <w:position w:val="-34"/>
         </w:rPr>
         <w:object w:dxaOrig="1900" w:dyaOrig="800">
-          <v:shape id="_x0000_i1037" type="#_x0000_t75" style="width:94.95pt;height:39.75pt" o:ole="">
+          <v:shape id="_x0000_i1037" type="#_x0000_t75" style="width:94.85pt;height:39.9pt" o:ole="">
             <v:imagedata r:id="rId35" o:title=""/>
           </v:shape>
-          <o:OLEObject Type="Embed" ProgID="Equation.DSMT4" ShapeID="_x0000_i1037" DrawAspect="Content" ObjectID="_1453382532" r:id="rId36"/>
+          <o:OLEObject Type="Embed" ProgID="Equation.DSMT4" ShapeID="_x0000_i1037" DrawAspect="Content" ObjectID="_1453474929" r:id="rId36"/>
         </w:object>
       </w:r>
     </w:p>
@@ -3872,10 +3835,10 @@
           <w:position w:val="-34"/>
         </w:rPr>
         <w:object w:dxaOrig="3080" w:dyaOrig="800">
-          <v:shape id="_x0000_i1038" type="#_x0000_t75" style="width:153.7pt;height:39.75pt" o:ole="">
+          <v:shape id="_x0000_i1038" type="#_x0000_t75" style="width:153.55pt;height:39.9pt" o:ole="">
             <v:imagedata r:id="rId37" o:title=""/>
           </v:shape>
-          <o:OLEObject Type="Embed" ProgID="Equation.DSMT4" ShapeID="_x0000_i1038" DrawAspect="Content" ObjectID="_1453382533" r:id="rId38"/>
+          <o:OLEObject Type="Embed" ProgID="Equation.DSMT4" ShapeID="_x0000_i1038" DrawAspect="Content" ObjectID="_1453474930" r:id="rId38"/>
         </w:object>
       </w:r>
     </w:p>
@@ -3902,10 +3865,10 @@
           <w:position w:val="-114"/>
         </w:rPr>
         <w:object w:dxaOrig="3620" w:dyaOrig="2400">
-          <v:shape id="_x0000_i1039" type="#_x0000_t75" style="width:181.1pt;height:120.15pt" o:ole="">
+          <v:shape id="_x0000_i1039" type="#_x0000_t75" style="width:181.2pt;height:120.1pt" o:ole="">
             <v:imagedata r:id="rId39" o:title=""/>
           </v:shape>
-          <o:OLEObject Type="Embed" ProgID="Equation.DSMT4" ShapeID="_x0000_i1039" DrawAspect="Content" ObjectID="_1453382534" r:id="rId40"/>
+          <o:OLEObject Type="Embed" ProgID="Equation.DSMT4" ShapeID="_x0000_i1039" DrawAspect="Content" ObjectID="_1453474931" r:id="rId40"/>
         </w:object>
       </w:r>
     </w:p>
@@ -3933,10 +3896,10 @@
           <w:position w:val="-54"/>
         </w:rPr>
         <w:object w:dxaOrig="3680" w:dyaOrig="999">
-          <v:shape id="_x0000_i1040" type="#_x0000_t75" style="width:183.75pt;height:49.9pt" o:ole="">
+          <v:shape id="_x0000_i1040" type="#_x0000_t75" style="width:183.9pt;height:49.8pt" o:ole="">
             <v:imagedata r:id="rId41" o:title=""/>
           </v:shape>
-          <o:OLEObject Type="Embed" ProgID="Equation.DSMT4" ShapeID="_x0000_i1040" DrawAspect="Content" ObjectID="_1453382535" r:id="rId42"/>
+          <o:OLEObject Type="Embed" ProgID="Equation.DSMT4" ShapeID="_x0000_i1040" DrawAspect="Content" ObjectID="_1453474932" r:id="rId42"/>
         </w:object>
       </w:r>
     </w:p>
@@ -3960,7 +3923,7 @@
           <v:shape id="_x0000_i1041" type="#_x0000_t75" style="width:162.1pt;height:60.05pt" o:ole="">
             <v:imagedata r:id="rId43" o:title=""/>
           </v:shape>
-          <o:OLEObject Type="Embed" ProgID="Equation.DSMT4" ShapeID="_x0000_i1041" DrawAspect="Content" ObjectID="_1453382536" r:id="rId44"/>
+          <o:OLEObject Type="Embed" ProgID="Equation.DSMT4" ShapeID="_x0000_i1041" DrawAspect="Content" ObjectID="_1453474933" r:id="rId44"/>
         </w:object>
       </w:r>
     </w:p>
@@ -4011,11 +3974,11 @@
       <w:pPr>
         <w:pStyle w:val="Heading2"/>
       </w:pPr>
-      <w:bookmarkStart w:id="15" w:name="_Toc379193847"/>
+      <w:bookmarkStart w:id="14" w:name="_Toc379193847"/>
       <w:r>
         <w:t>Converting to Difference Equation</w:t>
       </w:r>
-      <w:bookmarkEnd w:id="15"/>
+      <w:bookmarkEnd w:id="14"/>
     </w:p>
     <w:p>
       <w:pPr>
@@ -4045,10 +4008,10 @@
           <w:position w:val="-62"/>
         </w:rPr>
         <w:object w:dxaOrig="2020" w:dyaOrig="1300">
-          <v:shape id="_x0000_i1042" type="#_x0000_t75" style="width:101.15pt;height:64.95pt" o:ole="">
+          <v:shape id="_x0000_i1042" type="#_x0000_t75" style="width:101pt;height:64.85pt" o:ole="">
             <v:imagedata r:id="rId45" o:title=""/>
           </v:shape>
-          <o:OLEObject Type="Embed" ProgID="Equation.DSMT4" ShapeID="_x0000_i1042" DrawAspect="Content" ObjectID="_1453382537" r:id="rId46"/>
+          <o:OLEObject Type="Embed" ProgID="Equation.DSMT4" ShapeID="_x0000_i1042" DrawAspect="Content" ObjectID="_1453474934" r:id="rId46"/>
         </w:object>
       </w:r>
     </w:p>
@@ -4056,12 +4019,11 @@
       <w:pPr>
         <w:pStyle w:val="Heading2"/>
       </w:pPr>
-      <w:bookmarkStart w:id="16" w:name="_Toc379193848"/>
-      <w:r>
-        <w:lastRenderedPageBreak/>
+      <w:bookmarkStart w:id="15" w:name="_Toc379193848"/>
+      <w:r>
         <w:t>Compound Interest</w:t>
       </w:r>
-      <w:bookmarkEnd w:id="16"/>
+      <w:bookmarkEnd w:id="15"/>
     </w:p>
     <w:p>
       <w:pPr>
@@ -4127,10 +4089,10 @@
           <w:position w:val="-34"/>
         </w:rPr>
         <w:object w:dxaOrig="3340" w:dyaOrig="800">
-          <v:shape id="_x0000_i1043" type="#_x0000_t75" style="width:166.95pt;height:40.2pt" o:ole="">
+          <v:shape id="_x0000_i1043" type="#_x0000_t75" style="width:166.85pt;height:40.25pt" o:ole="">
             <v:imagedata r:id="rId47" o:title=""/>
           </v:shape>
-          <o:OLEObject Type="Embed" ProgID="Equation.DSMT4" ShapeID="_x0000_i1043" DrawAspect="Content" ObjectID="_1453382538" r:id="rId48"/>
+          <o:OLEObject Type="Embed" ProgID="Equation.DSMT4" ShapeID="_x0000_i1043" DrawAspect="Content" ObjectID="_1453474935" r:id="rId48"/>
         </w:object>
       </w:r>
     </w:p>
@@ -4171,10 +4133,10 @@
           <w:position w:val="-30"/>
         </w:rPr>
         <w:object w:dxaOrig="2120" w:dyaOrig="720">
-          <v:shape id="_x0000_i1044" type="#_x0000_t75" style="width:106pt;height:36.2pt" o:ole="">
+          <v:shape id="_x0000_i1044" type="#_x0000_t75" style="width:106.1pt;height:36.15pt" o:ole="">
             <v:imagedata r:id="rId49" o:title=""/>
           </v:shape>
-          <o:OLEObject Type="Embed" ProgID="Equation.DSMT4" ShapeID="_x0000_i1044" DrawAspect="Content" ObjectID="_1453382539" r:id="rId50"/>
+          <o:OLEObject Type="Embed" ProgID="Equation.DSMT4" ShapeID="_x0000_i1044" DrawAspect="Content" ObjectID="_1453474936" r:id="rId50"/>
         </w:object>
       </w:r>
     </w:p>
@@ -4187,10 +4149,10 @@
           <w:position w:val="-58"/>
         </w:rPr>
         <w:object w:dxaOrig="1700" w:dyaOrig="1240">
-          <v:shape id="_x0000_i1045" type="#_x0000_t75" style="width:85.25pt;height:61.85pt" o:ole="">
+          <v:shape id="_x0000_i1045" type="#_x0000_t75" style="width:85.3pt;height:61.75pt" o:ole="">
             <v:imagedata r:id="rId51" o:title=""/>
           </v:shape>
-          <o:OLEObject Type="Embed" ProgID="Equation.DSMT4" ShapeID="_x0000_i1045" DrawAspect="Content" ObjectID="_1453382540" r:id="rId52"/>
+          <o:OLEObject Type="Embed" ProgID="Equation.DSMT4" ShapeID="_x0000_i1045" DrawAspect="Content" ObjectID="_1453474937" r:id="rId52"/>
         </w:object>
       </w:r>
     </w:p>
@@ -4206,10 +4168,10 @@
           <w:position w:val="-14"/>
         </w:rPr>
         <w:object w:dxaOrig="1700" w:dyaOrig="440">
-          <v:shape id="_x0000_i1046" type="#_x0000_t75" style="width:85.25pt;height:22.1pt" o:ole="">
+          <v:shape id="_x0000_i1046" type="#_x0000_t75" style="width:85.3pt;height:22.2pt" o:ole="">
             <v:imagedata r:id="rId53" o:title=""/>
           </v:shape>
-          <o:OLEObject Type="Embed" ProgID="Equation.DSMT4" ShapeID="_x0000_i1046" DrawAspect="Content" ObjectID="_1453382541" r:id="rId54"/>
+          <o:OLEObject Type="Embed" ProgID="Equation.DSMT4" ShapeID="_x0000_i1046" DrawAspect="Content" ObjectID="_1453474938" r:id="rId54"/>
         </w:object>
       </w:r>
     </w:p>
@@ -4217,13 +4179,13 @@
       <w:pPr>
         <w:pStyle w:val="Heading1"/>
       </w:pPr>
-      <w:bookmarkStart w:id="17" w:name="_Impulse_Response"/>
-      <w:bookmarkStart w:id="18" w:name="_Toc379193849"/>
+      <w:bookmarkStart w:id="16" w:name="_Impulse_Response"/>
+      <w:bookmarkStart w:id="17" w:name="_Toc379193849"/>
+      <w:bookmarkEnd w:id="16"/>
+      <w:r>
+        <w:t>Impulse Response</w:t>
+      </w:r>
       <w:bookmarkEnd w:id="17"/>
-      <w:r>
-        <w:t>Impulse Response</w:t>
-      </w:r>
-      <w:bookmarkEnd w:id="18"/>
     </w:p>
     <w:p>
       <w:pPr>
@@ -4254,50 +4216,50 @@
       <w:pPr>
         <w:pStyle w:val="Heading2"/>
       </w:pPr>
-      <w:bookmarkStart w:id="19" w:name="_Toc379193850"/>
+      <w:bookmarkStart w:id="18" w:name="_Toc379193850"/>
       <w:r>
         <w:t>FIR</w:t>
       </w:r>
+      <w:bookmarkEnd w:id="18"/>
+    </w:p>
+    <w:p>
+      <w:pPr>
+        <w:pStyle w:val="NoSpacing"/>
+      </w:pPr>
+      <w:r>
+        <w:rPr>
+          <w:b/>
+        </w:rPr>
+        <w:t>Finite Impulse Response</w:t>
+      </w:r>
+      <w:r>
+        <w:t xml:space="preserve"> </w:t>
+      </w:r>
+      <w:r>
+        <w:t xml:space="preserve">(FIR) </w:t>
+      </w:r>
+      <w:r>
+        <w:t>system</w:t>
+      </w:r>
+      <w:r>
+        <w:t>:</w:t>
+      </w:r>
+      <w:r>
+        <w:t xml:space="preserve"> A system that has an impulse response that has a ﬁnite duration (is zero at a ﬁnite time). One way of seeing if it is finite is if it has no y’s in it,</w:t>
+      </w:r>
+    </w:p>
+    <w:p>
+      <w:pPr>
+        <w:pStyle w:val="Heading3"/>
+      </w:pPr>
+      <w:bookmarkStart w:id="19" w:name="_Toc379193851"/>
+      <w:r>
+        <w:t>e.g.)</w:t>
+      </w:r>
+      <w:r>
+        <w:t xml:space="preserve"> State Space Table</w:t>
+      </w:r>
       <w:bookmarkEnd w:id="19"/>
-    </w:p>
-    <w:p>
-      <w:pPr>
-        <w:pStyle w:val="NoSpacing"/>
-      </w:pPr>
-      <w:r>
-        <w:rPr>
-          <w:b/>
-        </w:rPr>
-        <w:t>Finite Impulse Response</w:t>
-      </w:r>
-      <w:r>
-        <w:t xml:space="preserve"> </w:t>
-      </w:r>
-      <w:r>
-        <w:t xml:space="preserve">(FIR) </w:t>
-      </w:r>
-      <w:r>
-        <w:t>system</w:t>
-      </w:r>
-      <w:r>
-        <w:t>:</w:t>
-      </w:r>
-      <w:r>
-        <w:t xml:space="preserve"> A system that has an impulse response that has a ﬁnite duration (is zero at a ﬁnite time). One way of seeing if it is finite is if it has no y’s in it,</w:t>
-      </w:r>
-    </w:p>
-    <w:p>
-      <w:pPr>
-        <w:pStyle w:val="Heading3"/>
-      </w:pPr>
-      <w:bookmarkStart w:id="20" w:name="_Toc379193851"/>
-      <w:r>
-        <w:t>e.g.)</w:t>
-      </w:r>
-      <w:r>
-        <w:t xml:space="preserve"> State Space Table</w:t>
-      </w:r>
-      <w:bookmarkEnd w:id="20"/>
     </w:p>
     <w:p>
       <w:pPr>
@@ -4657,57 +4619,56 @@
       <w:pPr>
         <w:pStyle w:val="Heading2"/>
       </w:pPr>
-      <w:bookmarkStart w:id="21" w:name="_Toc379193852"/>
-      <w:r>
-        <w:lastRenderedPageBreak/>
+      <w:bookmarkStart w:id="20" w:name="_Toc379193852"/>
+      <w:r>
         <w:t>IIR</w:t>
       </w:r>
+      <w:bookmarkEnd w:id="20"/>
+    </w:p>
+    <w:p>
+      <w:pPr>
+        <w:pStyle w:val="NoSpacing"/>
+      </w:pPr>
+      <w:r>
+        <w:rPr>
+          <w:b/>
+        </w:rPr>
+        <w:t>Inﬁnite Impulse Response</w:t>
+      </w:r>
+      <w:r>
+        <w:t xml:space="preserve"> </w:t>
+      </w:r>
+      <w:r>
+        <w:t xml:space="preserve">(IIR) </w:t>
+      </w:r>
+      <w:r>
+        <w:t>system. A system that has an impulse response that has an inﬁnite duration (con</w:t>
+      </w:r>
+      <w:r>
+        <w:t>tinues to respond indeﬁnitely)</w:t>
+      </w:r>
+      <w:r>
+        <w:t xml:space="preserve">. IIR systems generally have </w:t>
+      </w:r>
+      <w:r>
+        <w:rPr>
+          <w:i/>
+        </w:rPr>
+        <w:t>y</w:t>
+      </w:r>
+      <w:r>
+        <w:t xml:space="preserve"> on both sides of the equation</w:t>
+      </w:r>
+    </w:p>
+    <w:p>
+      <w:pPr>
+        <w:pStyle w:val="Heading3"/>
+      </w:pPr>
+      <w:bookmarkStart w:id="21" w:name="_Toc379193853"/>
+      <w:r>
+        <w:t>e.g.)</w:t>
+      </w:r>
       <w:bookmarkEnd w:id="21"/>
-    </w:p>
-    <w:p>
-      <w:pPr>
-        <w:pStyle w:val="NoSpacing"/>
-      </w:pPr>
-      <w:r>
-        <w:rPr>
-          <w:b/>
-        </w:rPr>
-        <w:t>Inﬁnite Impulse Response</w:t>
-      </w:r>
-      <w:r>
-        <w:t xml:space="preserve"> </w:t>
-      </w:r>
-      <w:r>
-        <w:t xml:space="preserve">(IIR) </w:t>
-      </w:r>
-      <w:r>
-        <w:t>system. A system that has an impulse response that has an inﬁnite duration (con</w:t>
-      </w:r>
-      <w:r>
-        <w:t>tinues to respond indeﬁnitely)</w:t>
-      </w:r>
-      <w:r>
-        <w:t xml:space="preserve">. IIR systems generally have </w:t>
-      </w:r>
-      <w:r>
-        <w:rPr>
-          <w:i/>
-        </w:rPr>
-        <w:t>y</w:t>
-      </w:r>
-      <w:r>
-        <w:t xml:space="preserve"> on both sides of the equation</w:t>
-      </w:r>
-    </w:p>
-    <w:p>
-      <w:pPr>
-        <w:pStyle w:val="Heading3"/>
-      </w:pPr>
-      <w:bookmarkStart w:id="22" w:name="_Toc379193853"/>
-      <w:r>
-        <w:t>e.g.)</w:t>
-      </w:r>
-      <w:bookmarkEnd w:id="22"/>
       <w:r>
         <w:t xml:space="preserve"> </w:t>
       </w:r>
@@ -4914,13 +4875,13 @@
       <w:pPr>
         <w:pStyle w:val="Heading2"/>
       </w:pPr>
-      <w:bookmarkStart w:id="23" w:name="_Impulse_Response_1"/>
-      <w:bookmarkStart w:id="24" w:name="_Toc379193854"/>
+      <w:bookmarkStart w:id="22" w:name="_Impulse_Response_1"/>
+      <w:bookmarkStart w:id="23" w:name="_Toc379193854"/>
+      <w:bookmarkEnd w:id="22"/>
+      <w:r>
+        <w:t>Impulse Response</w:t>
+      </w:r>
       <w:bookmarkEnd w:id="23"/>
-      <w:r>
-        <w:t>Impulse Response</w:t>
-      </w:r>
-      <w:bookmarkEnd w:id="24"/>
     </w:p>
     <w:p>
       <w:pPr>
@@ -5008,10 +4969,10 @@
           <w:position w:val="-52"/>
         </w:rPr>
         <w:object w:dxaOrig="2180" w:dyaOrig="1160">
-          <v:shape id="_x0000_i1047" type="#_x0000_t75" style="width:109.1pt;height:57.85pt" o:ole="">
+          <v:shape id="_x0000_i1047" type="#_x0000_t75" style="width:109.2pt;height:57.65pt" o:ole="">
             <v:imagedata r:id="rId55" o:title=""/>
           </v:shape>
-          <o:OLEObject Type="Embed" ProgID="Equation.DSMT4" ShapeID="_x0000_i1047" DrawAspect="Content" ObjectID="_1453382542" r:id="rId56"/>
+          <o:OLEObject Type="Embed" ProgID="Equation.DSMT4" ShapeID="_x0000_i1047" DrawAspect="Content" ObjectID="_1453474939" r:id="rId56"/>
         </w:object>
       </w:r>
     </w:p>
@@ -5019,14 +4980,14 @@
       <w:pPr>
         <w:pStyle w:val="Heading1"/>
       </w:pPr>
-      <w:bookmarkStart w:id="25" w:name="_Toc379193855"/>
+      <w:bookmarkStart w:id="24" w:name="_Toc379193855"/>
       <w:r>
         <w:t>Convolution</w:t>
       </w:r>
       <w:r>
         <w:t xml:space="preserve"> Sum</w:t>
       </w:r>
-      <w:bookmarkEnd w:id="25"/>
+      <w:bookmarkEnd w:id="24"/>
     </w:p>
     <w:p>
       <w:pPr>
@@ -5037,10 +4998,10 @@
           <w:position w:val="-46"/>
         </w:rPr>
         <w:object w:dxaOrig="4320" w:dyaOrig="1040">
-          <v:shape id="_x0000_i1048" type="#_x0000_t75" style="width:3in;height:52.1pt" o:ole="">
+          <v:shape id="_x0000_i1048" type="#_x0000_t75" style="width:3in;height:52.2pt" o:ole="">
             <v:imagedata r:id="rId57" o:title=""/>
           </v:shape>
-          <o:OLEObject Type="Embed" ProgID="Equation.DSMT4" ShapeID="_x0000_i1048" DrawAspect="Content" ObjectID="_1453382543" r:id="rId58"/>
+          <o:OLEObject Type="Embed" ProgID="Equation.DSMT4" ShapeID="_x0000_i1048" DrawAspect="Content" ObjectID="_1453474940" r:id="rId58"/>
         </w:object>
       </w:r>
     </w:p>
@@ -5070,14 +5031,14 @@
       <w:pPr>
         <w:pStyle w:val="Heading2"/>
       </w:pPr>
-      <w:bookmarkStart w:id="26" w:name="_Toc379193856"/>
+      <w:bookmarkStart w:id="25" w:name="_Toc379193856"/>
       <w:r>
         <w:t>I</w:t>
       </w:r>
       <w:r>
         <w:t>mpulse response to difference equation</w:t>
       </w:r>
-      <w:bookmarkEnd w:id="26"/>
+      <w:bookmarkEnd w:id="25"/>
     </w:p>
     <w:p>
       <w:pPr>
@@ -5151,11 +5112,11 @@
       <w:pPr>
         <w:pStyle w:val="Heading3"/>
       </w:pPr>
-      <w:bookmarkStart w:id="27" w:name="_Toc379193857"/>
+      <w:bookmarkStart w:id="26" w:name="_Toc379193857"/>
       <w:r>
         <w:t>e.g.)</w:t>
       </w:r>
-      <w:bookmarkEnd w:id="27"/>
+      <w:bookmarkEnd w:id="26"/>
     </w:p>
     <w:p>
       <w:pPr>
@@ -5174,10 +5135,10 @@
           <w:position w:val="-66"/>
         </w:rPr>
         <w:object w:dxaOrig="2120" w:dyaOrig="1440">
-          <v:shape id="_x0000_i1049" type="#_x0000_t75" style="width:106pt;height:1in" o:ole="">
+          <v:shape id="_x0000_i1049" type="#_x0000_t75" style="width:106.1pt;height:1in" o:ole="">
             <v:imagedata r:id="rId59" o:title=""/>
           </v:shape>
-          <o:OLEObject Type="Embed" ProgID="Equation.DSMT4" ShapeID="_x0000_i1049" DrawAspect="Content" ObjectID="_1453382544" r:id="rId60"/>
+          <o:OLEObject Type="Embed" ProgID="Equation.DSMT4" ShapeID="_x0000_i1049" DrawAspect="Content" ObjectID="_1453474941" r:id="rId60"/>
         </w:object>
       </w:r>
     </w:p>
@@ -5261,7 +5222,6 @@
       <w:r>
         <w:t xml:space="preserve">To simplify the process, take the </w:t>
       </w:r>
-      <w:proofErr w:type="gramStart"/>
       <w:r>
         <w:rPr>
           <w:i/>
@@ -5271,7 +5231,6 @@
       <w:r>
         <w:t>(</w:t>
       </w:r>
-      <w:proofErr w:type="gramEnd"/>
       <w:r>
         <w:rPr>
           <w:i/>
@@ -5279,25 +5238,17 @@
         <w:t>n</w:t>
       </w:r>
       <w:r>
-        <w:t xml:space="preserve">) and split it up into a sum of </w:t>
-      </w:r>
-      <w:proofErr w:type="spellStart"/>
-      <w:r>
-        <w:t>diracs</w:t>
-      </w:r>
-      <w:proofErr w:type="spellEnd"/>
-      <w:r>
-        <w:t>:</w:t>
+        <w:t>) and split it up into a sum of diracs:</w:t>
       </w:r>
       <w:r>
         <w:rPr>
           <w:position w:val="-14"/>
         </w:rPr>
         <w:object w:dxaOrig="3480" w:dyaOrig="400">
-          <v:shape id="_x0000_i1050" type="#_x0000_t75" style="width:174.05pt;height:19.9pt" o:ole="">
+          <v:shape id="_x0000_i1050" type="#_x0000_t75" style="width:174.05pt;height:19.8pt" o:ole="">
             <v:imagedata r:id="rId61" o:title=""/>
           </v:shape>
-          <o:OLEObject Type="Embed" ProgID="Equation.DSMT4" ShapeID="_x0000_i1050" DrawAspect="Content" ObjectID="_1453382545" r:id="rId62"/>
+          <o:OLEObject Type="Embed" ProgID="Equation.DSMT4" ShapeID="_x0000_i1050" DrawAspect="Content" ObjectID="_1453474942" r:id="rId62"/>
         </w:object>
       </w:r>
     </w:p>
@@ -5305,21 +5256,21 @@
       <w:pPr>
         <w:pStyle w:val="Heading3"/>
       </w:pPr>
-      <w:bookmarkStart w:id="28" w:name="_e.g.)_Equation_method"/>
-      <w:bookmarkStart w:id="29" w:name="_Equation_method"/>
-      <w:bookmarkStart w:id="30" w:name="_Toc379193858"/>
+      <w:bookmarkStart w:id="27" w:name="_e.g.)_Equation_method"/>
+      <w:bookmarkStart w:id="28" w:name="_Equation_method"/>
+      <w:bookmarkStart w:id="29" w:name="_Toc379193858"/>
+      <w:bookmarkEnd w:id="27"/>
       <w:bookmarkEnd w:id="28"/>
+      <w:r>
+        <w:t xml:space="preserve">Convolution </w:t>
+      </w:r>
+      <w:r>
+        <w:t>Equation</w:t>
+      </w:r>
+      <w:r>
+        <w:t xml:space="preserve"> method</w:t>
+      </w:r>
       <w:bookmarkEnd w:id="29"/>
-      <w:r>
-        <w:t xml:space="preserve">Convolution </w:t>
-      </w:r>
-      <w:r>
-        <w:t>Equation</w:t>
-      </w:r>
-      <w:r>
-        <w:t xml:space="preserve"> method</w:t>
-      </w:r>
-      <w:bookmarkEnd w:id="30"/>
     </w:p>
     <w:p>
       <w:pPr>
@@ -5330,10 +5281,10 @@
           <w:position w:val="-34"/>
         </w:rPr>
         <w:object w:dxaOrig="2380" w:dyaOrig="800">
-          <v:shape id="_x0000_i1051" type="#_x0000_t75" style="width:118.8pt;height:40.2pt" o:ole="">
+          <v:shape id="_x0000_i1051" type="#_x0000_t75" style="width:118.75pt;height:40.25pt" o:ole="">
             <v:imagedata r:id="rId63" o:title=""/>
           </v:shape>
-          <o:OLEObject Type="Embed" ProgID="Equation.DSMT4" ShapeID="_x0000_i1051" DrawAspect="Content" ObjectID="_1453382546" r:id="rId64"/>
+          <o:OLEObject Type="Embed" ProgID="Equation.DSMT4" ShapeID="_x0000_i1051" DrawAspect="Content" ObjectID="_1453474943" r:id="rId64"/>
         </w:object>
       </w:r>
     </w:p>
@@ -5363,10 +5314,10 @@
           <w:position w:val="-28"/>
         </w:rPr>
         <w:object w:dxaOrig="2220" w:dyaOrig="680">
-          <v:shape id="_x0000_i1052" type="#_x0000_t75" style="width:110.85pt;height:34pt" o:ole="">
+          <v:shape id="_x0000_i1052" type="#_x0000_t75" style="width:110.9pt;height:34.1pt" o:ole="">
             <v:imagedata r:id="rId65" o:title=""/>
           </v:shape>
-          <o:OLEObject Type="Embed" ProgID="Equation.DSMT4" ShapeID="_x0000_i1052" DrawAspect="Content" ObjectID="_1453382547" r:id="rId66"/>
+          <o:OLEObject Type="Embed" ProgID="Equation.DSMT4" ShapeID="_x0000_i1052" DrawAspect="Content" ObjectID="_1453474944" r:id="rId66"/>
         </w:object>
       </w:r>
     </w:p>
@@ -5429,10 +5380,10 @@
           <w:position w:val="-28"/>
         </w:rPr>
         <w:object w:dxaOrig="1800" w:dyaOrig="680">
-          <v:shape id="_x0000_i1053" type="#_x0000_t75" style="width:90.1pt;height:34pt" o:ole="">
+          <v:shape id="_x0000_i1053" type="#_x0000_t75" style="width:90.1pt;height:34.1pt" o:ole="">
             <v:imagedata r:id="rId67" o:title=""/>
           </v:shape>
-          <o:OLEObject Type="Embed" ProgID="Equation.DSMT4" ShapeID="_x0000_i1053" DrawAspect="Content" ObjectID="_1453382548" r:id="rId68"/>
+          <o:OLEObject Type="Embed" ProgID="Equation.DSMT4" ShapeID="_x0000_i1053" DrawAspect="Content" ObjectID="_1453474945" r:id="rId68"/>
         </w:object>
       </w:r>
     </w:p>
@@ -5445,10 +5396,10 @@
           <w:position w:val="-54"/>
         </w:rPr>
         <w:object w:dxaOrig="3379" w:dyaOrig="1600">
-          <v:shape id="_x0000_i1054" type="#_x0000_t75" style="width:168.75pt;height:79.95pt" o:ole="">
+          <v:shape id="_x0000_i1054" type="#_x0000_t75" style="width:168.9pt;height:79.85pt" o:ole="">
             <v:imagedata r:id="rId69" o:title=""/>
           </v:shape>
-          <o:OLEObject Type="Embed" ProgID="Equation.DSMT4" ShapeID="_x0000_i1054" DrawAspect="Content" ObjectID="_1453382549" r:id="rId70"/>
+          <o:OLEObject Type="Embed" ProgID="Equation.DSMT4" ShapeID="_x0000_i1054" DrawAspect="Content" ObjectID="_1453474946" r:id="rId70"/>
         </w:object>
       </w:r>
     </w:p>
@@ -5461,10 +5412,10 @@
           <w:position w:val="-84"/>
         </w:rPr>
         <w:object w:dxaOrig="4900" w:dyaOrig="1800">
-          <v:shape id="_x0000_i1055" type="#_x0000_t75" style="width:244.7pt;height:90.1pt" o:ole="">
+          <v:shape id="_x0000_i1055" type="#_x0000_t75" style="width:244.65pt;height:90.1pt" o:ole="">
             <v:imagedata r:id="rId71" o:title=""/>
           </v:shape>
-          <o:OLEObject Type="Embed" ProgID="Equation.DSMT4" ShapeID="_x0000_i1055" DrawAspect="Content" ObjectID="_1453382550" r:id="rId72"/>
+          <o:OLEObject Type="Embed" ProgID="Equation.DSMT4" ShapeID="_x0000_i1055" DrawAspect="Content" ObjectID="_1453474947" r:id="rId72"/>
         </w:object>
       </w:r>
     </w:p>
@@ -5480,7 +5431,7 @@
           <v:shape id="_x0000_i1056" type="#_x0000_t75" style="width:313.6pt;height:90.1pt" o:ole="">
             <v:imagedata r:id="rId73" o:title=""/>
           </v:shape>
-          <o:OLEObject Type="Embed" ProgID="Equation.DSMT4" ShapeID="_x0000_i1056" DrawAspect="Content" ObjectID="_1453382551" r:id="rId74"/>
+          <o:OLEObject Type="Embed" ProgID="Equation.DSMT4" ShapeID="_x0000_i1056" DrawAspect="Content" ObjectID="_1453474948" r:id="rId74"/>
         </w:object>
       </w:r>
     </w:p>
@@ -5496,15 +5447,15 @@
       <w:pPr>
         <w:pStyle w:val="Heading3"/>
       </w:pPr>
-      <w:bookmarkStart w:id="31" w:name="_e.g.)_Table_method"/>
-      <w:bookmarkStart w:id="32" w:name="_Table_method"/>
-      <w:bookmarkStart w:id="33" w:name="_Toc379193859"/>
+      <w:bookmarkStart w:id="30" w:name="_e.g.)_Table_method"/>
+      <w:bookmarkStart w:id="31" w:name="_Table_method"/>
+      <w:bookmarkStart w:id="32" w:name="_Toc379193859"/>
+      <w:bookmarkEnd w:id="30"/>
       <w:bookmarkEnd w:id="31"/>
+      <w:r>
+        <w:t>Table method</w:t>
+      </w:r>
       <w:bookmarkEnd w:id="32"/>
-      <w:r>
-        <w:t>Table method</w:t>
-      </w:r>
-      <w:bookmarkEnd w:id="33"/>
     </w:p>
     <w:p>
       <w:pPr>
@@ -5565,10 +5516,10 @@
           <w:position w:val="-34"/>
         </w:rPr>
         <w:object w:dxaOrig="2540" w:dyaOrig="800">
-          <v:shape id="_x0000_i1057" type="#_x0000_t75" style="width:126.75pt;height:40.2pt" o:ole="">
+          <v:shape id="_x0000_i1057" type="#_x0000_t75" style="width:126.6pt;height:40.25pt" o:ole="">
             <v:imagedata r:id="rId75" o:title=""/>
           </v:shape>
-          <o:OLEObject Type="Embed" ProgID="Equation.DSMT4" ShapeID="_x0000_i1057" DrawAspect="Content" ObjectID="_1453382552" r:id="rId76"/>
+          <o:OLEObject Type="Embed" ProgID="Equation.DSMT4" ShapeID="_x0000_i1057" DrawAspect="Content" ObjectID="_1453474949" r:id="rId76"/>
         </w:object>
       </w:r>
     </w:p>
@@ -6311,11 +6262,11 @@
       <w:pPr>
         <w:pStyle w:val="Heading3"/>
       </w:pPr>
-      <w:bookmarkStart w:id="34" w:name="_Toc379193860"/>
+      <w:bookmarkStart w:id="33" w:name="_Toc379193860"/>
       <w:r>
         <w:t>Kemal’s Method</w:t>
       </w:r>
-      <w:bookmarkEnd w:id="34"/>
+      <w:bookmarkEnd w:id="33"/>
     </w:p>
     <w:p>
       <w:pPr>
@@ -6343,10 +6294,10 @@
           <w:position w:val="-50"/>
         </w:rPr>
         <w:object w:dxaOrig="2200" w:dyaOrig="1120">
-          <v:shape id="_x0000_i1058" type="#_x0000_t75" style="width:110pt;height:56.1pt" o:ole="">
+          <v:shape id="_x0000_i1058" type="#_x0000_t75" style="width:109.9pt;height:55.95pt" o:ole="">
             <v:imagedata r:id="rId77" o:title=""/>
           </v:shape>
-          <o:OLEObject Type="Embed" ProgID="Equation.DSMT4" ShapeID="_x0000_i1058" DrawAspect="Content" ObjectID="_1453382553" r:id="rId78"/>
+          <o:OLEObject Type="Embed" ProgID="Equation.DSMT4" ShapeID="_x0000_i1058" DrawAspect="Content" ObjectID="_1453474950" r:id="rId78"/>
         </w:object>
       </w:r>
     </w:p>
@@ -6362,10 +6313,10 @@
           <w:position w:val="-28"/>
         </w:rPr>
         <w:object w:dxaOrig="2100" w:dyaOrig="680">
-          <v:shape id="_x0000_i1059" type="#_x0000_t75" style="width:105.15pt;height:34pt" o:ole="">
+          <v:shape id="_x0000_i1059" type="#_x0000_t75" style="width:105.1pt;height:34.1pt" o:ole="">
             <v:imagedata r:id="rId79" o:title=""/>
           </v:shape>
-          <o:OLEObject Type="Embed" ProgID="Equation.DSMT4" ShapeID="_x0000_i1059" DrawAspect="Content" ObjectID="_1453382554" r:id="rId80"/>
+          <o:OLEObject Type="Embed" ProgID="Equation.DSMT4" ShapeID="_x0000_i1059" DrawAspect="Content" ObjectID="_1453474951" r:id="rId80"/>
         </w:object>
       </w:r>
       <w:r>
@@ -6402,22 +6353,17 @@
         <w:t>x</w:t>
       </w:r>
       <w:r>
-        <w:t xml:space="preserve"> at this point, </w:t>
-      </w:r>
-      <w:proofErr w:type="gramStart"/>
-      <w:r>
-        <w:t xml:space="preserve">assume </w:t>
-      </w:r>
-      <w:proofErr w:type="gramEnd"/>
+        <w:t xml:space="preserve"> at this point, assume </w:t>
+      </w:r>
       <w:r>
         <w:rPr>
           <w:position w:val="-14"/>
         </w:rPr>
         <w:object w:dxaOrig="1240" w:dyaOrig="400">
-          <v:shape id="_x0000_i1060" type="#_x0000_t75" style="width:61.85pt;height:19.9pt" o:ole="">
+          <v:shape id="_x0000_i1060" type="#_x0000_t75" style="width:61.75pt;height:19.8pt" o:ole="">
             <v:imagedata r:id="rId81" o:title=""/>
           </v:shape>
-          <o:OLEObject Type="Embed" ProgID="Equation.DSMT4" ShapeID="_x0000_i1060" DrawAspect="Content" ObjectID="_1453382555" r:id="rId82"/>
+          <o:OLEObject Type="Embed" ProgID="Equation.DSMT4" ShapeID="_x0000_i1060" DrawAspect="Content" ObjectID="_1453474952" r:id="rId82"/>
         </w:object>
       </w:r>
       <w:r>
@@ -6437,11 +6383,11 @@
       <w:pPr>
         <w:pStyle w:val="Heading1"/>
       </w:pPr>
-      <w:bookmarkStart w:id="35" w:name="_Toc379193861"/>
+      <w:bookmarkStart w:id="34" w:name="_Toc379193861"/>
       <w:r>
         <w:t>Frequency/Time Domain</w:t>
       </w:r>
-      <w:bookmarkEnd w:id="35"/>
+      <w:bookmarkEnd w:id="34"/>
     </w:p>
     <w:p>
       <w:pPr>
@@ -6552,20 +6498,18 @@
         </w:rPr>
         <w:t>multiplied</w:t>
       </w:r>
-      <w:proofErr w:type="gramStart"/>
       <w:r>
         <w:t xml:space="preserve">: </w:t>
       </w:r>
-      <w:proofErr w:type="gramEnd"/>
       <w:r>
         <w:rPr>
           <w:position w:val="-14"/>
         </w:rPr>
         <w:object w:dxaOrig="2200" w:dyaOrig="400">
-          <v:shape id="_x0000_i1061" type="#_x0000_t75" style="width:110pt;height:19.9pt" o:ole="">
+          <v:shape id="_x0000_i1061" type="#_x0000_t75" style="width:109.9pt;height:19.8pt" o:ole="">
             <v:imagedata r:id="rId84" o:title=""/>
           </v:shape>
-          <o:OLEObject Type="Embed" ProgID="Equation.DSMT4" ShapeID="_x0000_i1061" DrawAspect="Content" ObjectID="_1453382556" r:id="rId85"/>
+          <o:OLEObject Type="Embed" ProgID="Equation.DSMT4" ShapeID="_x0000_i1061" DrawAspect="Content" ObjectID="_1453474953" r:id="rId85"/>
         </w:object>
       </w:r>
       <w:r>
@@ -6609,10 +6553,10 @@
           <w:position w:val="-18"/>
         </w:rPr>
         <w:object w:dxaOrig="3760" w:dyaOrig="520">
-          <v:shape id="_x0000_i1062" type="#_x0000_t75" style="width:188.15pt;height:26.05pt" o:ole="">
+          <v:shape id="_x0000_i1062" type="#_x0000_t75" style="width:188pt;height:25.95pt" o:ole="">
             <v:imagedata r:id="rId86" o:title=""/>
           </v:shape>
-          <o:OLEObject Type="Embed" ProgID="Equation.DSMT4" ShapeID="_x0000_i1062" DrawAspect="Content" ObjectID="_1453382557" r:id="rId87"/>
+          <o:OLEObject Type="Embed" ProgID="Equation.DSMT4" ShapeID="_x0000_i1062" DrawAspect="Content" ObjectID="_1453474954" r:id="rId87"/>
         </w:object>
       </w:r>
     </w:p>
@@ -6630,10 +6574,10 @@
           <w:position w:val="-50"/>
         </w:rPr>
         <w:object w:dxaOrig="2420" w:dyaOrig="1160">
-          <v:shape id="_x0000_i1063" type="#_x0000_t75" style="width:121.05pt;height:57.85pt" o:ole="">
+          <v:shape id="_x0000_i1063" type="#_x0000_t75" style="width:121.15pt;height:57.65pt" o:ole="">
             <v:imagedata r:id="rId88" o:title=""/>
           </v:shape>
-          <o:OLEObject Type="Embed" ProgID="Equation.DSMT4" ShapeID="_x0000_i1063" DrawAspect="Content" ObjectID="_1453382558" r:id="rId89"/>
+          <o:OLEObject Type="Embed" ProgID="Equation.DSMT4" ShapeID="_x0000_i1063" DrawAspect="Content" ObjectID="_1453474955" r:id="rId89"/>
         </w:object>
       </w:r>
     </w:p>
@@ -6650,13 +6594,26 @@
     </w:p>
     <w:p>
       <w:pPr>
+        <w:pStyle w:val="NoSpacing"/>
+      </w:pPr>
+    </w:p>
+    <w:p>
+      <w:pPr>
+        <w:pStyle w:val="NoSpacing"/>
+      </w:pPr>
+      <w:r>
+        <w:t>Sometimes the coefficient can actually be your normalized frequency (remember this to save steps)</w:t>
+      </w:r>
+    </w:p>
+    <w:p>
+      <w:pPr>
         <w:pStyle w:val="Heading3"/>
       </w:pPr>
-      <w:bookmarkStart w:id="36" w:name="_Toc379193862"/>
+      <w:bookmarkStart w:id="35" w:name="_Toc379193862"/>
       <w:r>
         <w:t>e.g.</w:t>
       </w:r>
-      <w:bookmarkEnd w:id="36"/>
+      <w:bookmarkEnd w:id="35"/>
     </w:p>
     <w:p>
       <w:pPr>
@@ -6673,10 +6630,10 @@
           <w:position w:val="-12"/>
         </w:rPr>
         <w:object w:dxaOrig="800" w:dyaOrig="360">
-          <v:shape id="_x0000_i1064" type="#_x0000_t75" style="width:40.2pt;height:18.1pt" o:ole="">
+          <v:shape id="_x0000_i1064" type="#_x0000_t75" style="width:40.25pt;height:18.1pt" o:ole="">
             <v:imagedata r:id="rId90" o:title=""/>
           </v:shape>
-          <o:OLEObject Type="Embed" ProgID="Equation.DSMT4" ShapeID="_x0000_i1064" DrawAspect="Content" ObjectID="_1453382559" r:id="rId91"/>
+          <o:OLEObject Type="Embed" ProgID="Equation.DSMT4" ShapeID="_x0000_i1064" DrawAspect="Content" ObjectID="_1453474956" r:id="rId91"/>
         </w:object>
       </w:r>
       <w:r>
@@ -6692,10 +6649,10 @@
           <w:position w:val="-44"/>
         </w:rPr>
         <w:object w:dxaOrig="1219" w:dyaOrig="999">
-          <v:shape id="_x0000_i1065" type="#_x0000_t75" style="width:60.95pt;height:49.9pt" o:ole="">
+          <v:shape id="_x0000_i1065" type="#_x0000_t75" style="width:61.1pt;height:49.8pt" o:ole="">
             <v:imagedata r:id="rId92" o:title=""/>
           </v:shape>
-          <o:OLEObject Type="Embed" ProgID="Equation.DSMT4" ShapeID="_x0000_i1065" DrawAspect="Content" ObjectID="_1453382560" r:id="rId93"/>
+          <o:OLEObject Type="Embed" ProgID="Equation.DSMT4" ShapeID="_x0000_i1065" DrawAspect="Content" ObjectID="_1453474957" r:id="rId93"/>
         </w:object>
       </w:r>
     </w:p>
@@ -6708,13 +6665,13 @@
       <w:pPr>
         <w:pStyle w:val="Heading2"/>
       </w:pPr>
-      <w:bookmarkStart w:id="37" w:name="_Frequency_Response"/>
-      <w:bookmarkStart w:id="38" w:name="_Toc379193863"/>
+      <w:bookmarkStart w:id="36" w:name="_Frequency_Response"/>
+      <w:bookmarkStart w:id="37" w:name="_Toc379193863"/>
+      <w:bookmarkEnd w:id="36"/>
+      <w:r>
+        <w:t>Frequency Response</w:t>
+      </w:r>
       <w:bookmarkEnd w:id="37"/>
-      <w:r>
-        <w:t>Frequency Response</w:t>
-      </w:r>
-      <w:bookmarkEnd w:id="38"/>
     </w:p>
     <w:p>
       <w:pPr>
@@ -6725,10 +6682,10 @@
           <w:position w:val="-34"/>
         </w:rPr>
         <w:object w:dxaOrig="1719" w:dyaOrig="800">
-          <v:shape id="_x0000_i1066" type="#_x0000_t75" style="width:86.15pt;height:40.2pt" o:ole="">
+          <v:shape id="_x0000_i1066" type="#_x0000_t75" style="width:86pt;height:40.25pt" o:ole="">
             <v:imagedata r:id="rId94" o:title=""/>
           </v:shape>
-          <o:OLEObject Type="Embed" ProgID="Equation.DSMT4" ShapeID="_x0000_i1066" DrawAspect="Content" ObjectID="_1453382561" r:id="rId95"/>
+          <o:OLEObject Type="Embed" ProgID="Equation.DSMT4" ShapeID="_x0000_i1066" DrawAspect="Content" ObjectID="_1453474958" r:id="rId95"/>
         </w:object>
       </w:r>
     </w:p>
@@ -6749,10 +6706,10 @@
           <w:position w:val="-62"/>
         </w:rPr>
         <w:object w:dxaOrig="4180" w:dyaOrig="1340">
-          <v:shape id="_x0000_i1067" type="#_x0000_t75" style="width:208.95pt;height:67.15pt" o:ole="">
+          <v:shape id="_x0000_i1067" type="#_x0000_t75" style="width:208.85pt;height:67.2pt" o:ole="">
             <v:imagedata r:id="rId96" o:title=""/>
           </v:shape>
-          <o:OLEObject Type="Embed" ProgID="Equation.DSMT4" ShapeID="_x0000_i1067" DrawAspect="Content" ObjectID="_1453382562" r:id="rId97"/>
+          <o:OLEObject Type="Embed" ProgID="Equation.DSMT4" ShapeID="_x0000_i1067" DrawAspect="Content" ObjectID="_1453474959" r:id="rId97"/>
         </w:object>
       </w:r>
     </w:p>
@@ -6773,10 +6730,10 @@
           <w:position w:val="-24"/>
         </w:rPr>
         <w:object w:dxaOrig="1800" w:dyaOrig="660">
-          <v:shape id="_x0000_i1068" type="#_x0000_t75" style="width:90.1pt;height:33.15pt" o:ole="">
+          <v:shape id="_x0000_i1068" type="#_x0000_t75" style="width:90.1pt;height:33.1pt" o:ole="">
             <v:imagedata r:id="rId98" o:title=""/>
           </v:shape>
-          <o:OLEObject Type="Embed" ProgID="Equation.DSMT4" ShapeID="_x0000_i1068" DrawAspect="Content" ObjectID="_1453382563" r:id="rId99"/>
+          <o:OLEObject Type="Embed" ProgID="Equation.DSMT4" ShapeID="_x0000_i1068" DrawAspect="Content" ObjectID="_1453474960" r:id="rId99"/>
         </w:object>
       </w:r>
     </w:p>
@@ -6795,10 +6752,10 @@
           <w:position w:val="-64"/>
         </w:rPr>
         <w:object w:dxaOrig="2260" w:dyaOrig="1400">
-          <v:shape id="_x0000_i1069" type="#_x0000_t75" style="width:113.1pt;height:69.8pt" o:ole="">
+          <v:shape id="_x0000_i1069" type="#_x0000_t75" style="width:112.95pt;height:69.95pt" o:ole="">
             <v:imagedata r:id="rId100" o:title=""/>
           </v:shape>
-          <o:OLEObject Type="Embed" ProgID="Equation.DSMT4" ShapeID="_x0000_i1069" DrawAspect="Content" ObjectID="_1453382564" r:id="rId101"/>
+          <o:OLEObject Type="Embed" ProgID="Equation.DSMT4" ShapeID="_x0000_i1069" DrawAspect="Content" ObjectID="_1453474961" r:id="rId101"/>
         </w:object>
       </w:r>
     </w:p>
@@ -6811,10 +6768,10 @@
           <w:position w:val="-24"/>
         </w:rPr>
         <w:object w:dxaOrig="1800" w:dyaOrig="660">
-          <v:shape id="_x0000_i1070" type="#_x0000_t75" style="width:90.1pt;height:33.15pt" o:ole="">
+          <v:shape id="_x0000_i1070" type="#_x0000_t75" style="width:90.1pt;height:33.1pt" o:ole="">
             <v:imagedata r:id="rId102" o:title=""/>
           </v:shape>
-          <o:OLEObject Type="Embed" ProgID="Equation.DSMT4" ShapeID="_x0000_i1070" DrawAspect="Content" ObjectID="_1453382565" r:id="rId103"/>
+          <o:OLEObject Type="Embed" ProgID="Equation.DSMT4" ShapeID="_x0000_i1070" DrawAspect="Content" ObjectID="_1453474962" r:id="rId103"/>
         </w:object>
       </w:r>
     </w:p>
@@ -6891,10 +6848,10 @@
                 <w:position w:val="-14"/>
               </w:rPr>
               <w:object w:dxaOrig="840" w:dyaOrig="400">
-                <v:shape id="_x0000_i1071" type="#_x0000_t75" style="width:41.95pt;height:19.9pt" o:ole="">
+                <v:shape id="_x0000_i1071" type="#_x0000_t75" style="width:41.95pt;height:19.8pt" o:ole="">
                   <v:imagedata r:id="rId104" o:title=""/>
                 </v:shape>
-                <o:OLEObject Type="Embed" ProgID="Equation.DSMT4" ShapeID="_x0000_i1071" DrawAspect="Content" ObjectID="_1453382566" r:id="rId105"/>
+                <o:OLEObject Type="Embed" ProgID="Equation.DSMT4" ShapeID="_x0000_i1071" DrawAspect="Content" ObjectID="_1453474963" r:id="rId105"/>
               </w:object>
             </w:r>
           </w:p>
@@ -6981,10 +6938,10 @@
                 <w:position w:val="-12"/>
               </w:rPr>
               <w:object w:dxaOrig="400" w:dyaOrig="360">
-                <v:shape id="_x0000_i1072" type="#_x0000_t75" style="width:19.9pt;height:18.1pt" o:ole="">
+                <v:shape id="_x0000_i1072" type="#_x0000_t75" style="width:19.8pt;height:18.1pt" o:ole="">
                   <v:imagedata r:id="rId106" o:title=""/>
                 </v:shape>
-                <o:OLEObject Type="Embed" ProgID="Equation.DSMT4" ShapeID="_x0000_i1072" DrawAspect="Content" ObjectID="_1453382567" r:id="rId107"/>
+                <o:OLEObject Type="Embed" ProgID="Equation.DSMT4" ShapeID="_x0000_i1072" DrawAspect="Content" ObjectID="_1453474964" r:id="rId107"/>
               </w:object>
             </w:r>
           </w:p>
@@ -7002,10 +6959,10 @@
                 <w:position w:val="-8"/>
               </w:rPr>
               <w:object w:dxaOrig="1660" w:dyaOrig="400">
-                <v:shape id="_x0000_i1073" type="#_x0000_t75" style="width:83.05pt;height:19.9pt" o:ole="">
+                <v:shape id="_x0000_i1073" type="#_x0000_t75" style="width:82.9pt;height:19.8pt" o:ole="">
                   <v:imagedata r:id="rId108" o:title=""/>
                 </v:shape>
-                <o:OLEObject Type="Embed" ProgID="Equation.DSMT4" ShapeID="_x0000_i1073" DrawAspect="Content" ObjectID="_1453382568" r:id="rId109"/>
+                <o:OLEObject Type="Embed" ProgID="Equation.DSMT4" ShapeID="_x0000_i1073" DrawAspect="Content" ObjectID="_1453474965" r:id="rId109"/>
               </w:object>
             </w:r>
           </w:p>
@@ -7026,7 +6983,7 @@
                 <v:shape id="_x0000_i1074" type="#_x0000_t75" style="width:18.1pt;height:18.1pt" o:ole="">
                   <v:imagedata r:id="rId110" o:title=""/>
                 </v:shape>
-                <o:OLEObject Type="Embed" ProgID="Equation.DSMT4" ShapeID="_x0000_i1074" DrawAspect="Content" ObjectID="_1453382569" r:id="rId111"/>
+                <o:OLEObject Type="Embed" ProgID="Equation.DSMT4" ShapeID="_x0000_i1074" DrawAspect="Content" ObjectID="_1453474966" r:id="rId111"/>
               </w:object>
             </w:r>
           </w:p>
@@ -7042,7 +6999,6 @@
               <w:pStyle w:val="NoSpacing"/>
             </w:pPr>
             <w:r>
-              <w:lastRenderedPageBreak/>
               <w:t>π</w:t>
             </w:r>
           </w:p>
@@ -7157,10 +7113,10 @@
           <w:position w:val="-56"/>
         </w:rPr>
         <w:object w:dxaOrig="4099" w:dyaOrig="1359">
-          <v:shape id="_x0000_i1075" type="#_x0000_t75" style="width:204.95pt;height:68pt" o:ole="">
+          <v:shape id="_x0000_i1075" type="#_x0000_t75" style="width:205.1pt;height:67.9pt" o:ole="">
             <v:imagedata r:id="rId113" o:title=""/>
           </v:shape>
-          <o:OLEObject Type="Embed" ProgID="Equation.DSMT4" ShapeID="_x0000_i1075" DrawAspect="Content" ObjectID="_1453382570" r:id="rId114"/>
+          <o:OLEObject Type="Embed" ProgID="Equation.DSMT4" ShapeID="_x0000_i1075" DrawAspect="Content" ObjectID="_1453474967" r:id="rId114"/>
         </w:object>
       </w:r>
     </w:p>
@@ -7168,11 +7124,11 @@
       <w:pPr>
         <w:pStyle w:val="Heading1"/>
       </w:pPr>
-      <w:bookmarkStart w:id="39" w:name="_Toc379193864"/>
+      <w:bookmarkStart w:id="38" w:name="_Toc379193864"/>
       <w:r>
         <w:t>Filter a signal</w:t>
       </w:r>
-      <w:bookmarkEnd w:id="39"/>
+      <w:bookmarkEnd w:id="38"/>
     </w:p>
     <w:p>
       <w:pPr>
@@ -7186,7 +7142,7 @@
           <v:shape id="_x0000_i1076" type="#_x0000_t75" style="width:30.05pt;height:18.1pt" o:ole="">
             <v:imagedata r:id="rId115" o:title=""/>
           </v:shape>
-          <o:OLEObject Type="Embed" ProgID="Equation.DSMT4" ShapeID="_x0000_i1076" DrawAspect="Content" ObjectID="_1453382571" r:id="rId116"/>
+          <o:OLEObject Type="Embed" ProgID="Equation.DSMT4" ShapeID="_x0000_i1076" DrawAspect="Content" ObjectID="_1453474968" r:id="rId116"/>
         </w:object>
       </w:r>
     </w:p>
@@ -7213,10 +7169,10 @@
           <w:position w:val="-28"/>
         </w:rPr>
         <w:object w:dxaOrig="4020" w:dyaOrig="680">
-          <v:shape id="_x0000_i1077" type="#_x0000_t75" style="width:201pt;height:34pt" o:ole="">
+          <v:shape id="_x0000_i1077" type="#_x0000_t75" style="width:201pt;height:34.1pt" o:ole="">
             <v:imagedata r:id="rId117" o:title=""/>
           </v:shape>
-          <o:OLEObject Type="Embed" ProgID="Equation.DSMT4" ShapeID="_x0000_i1077" DrawAspect="Content" ObjectID="_1453382572" r:id="rId118"/>
+          <o:OLEObject Type="Embed" ProgID="Equation.DSMT4" ShapeID="_x0000_i1077" DrawAspect="Content" ObjectID="_1453474969" r:id="rId118"/>
         </w:object>
       </w:r>
     </w:p>
@@ -7224,11 +7180,11 @@
       <w:pPr>
         <w:pStyle w:val="Heading1"/>
       </w:pPr>
-      <w:bookmarkStart w:id="40" w:name="_Toc379193865"/>
+      <w:bookmarkStart w:id="39" w:name="_Toc379193865"/>
       <w:r>
         <w:t>State Space</w:t>
       </w:r>
-      <w:bookmarkEnd w:id="40"/>
+      <w:bookmarkEnd w:id="39"/>
     </w:p>
     <w:p>
       <w:pPr>
@@ -7304,10 +7260,10 @@
           <w:position w:val="-34"/>
         </w:rPr>
         <w:object w:dxaOrig="1640" w:dyaOrig="800">
-          <v:shape id="_x0000_i1078" type="#_x0000_t75" style="width:82.15pt;height:40.2pt" o:ole="">
+          <v:shape id="_x0000_i1078" type="#_x0000_t75" style="width:82.25pt;height:40.25pt" o:ole="">
             <v:imagedata r:id="rId119" o:title=""/>
           </v:shape>
-          <o:OLEObject Type="Embed" ProgID="Equation.DSMT4" ShapeID="_x0000_i1078" DrawAspect="Content" ObjectID="_1453382573" r:id="rId120"/>
+          <o:OLEObject Type="Embed" ProgID="Equation.DSMT4" ShapeID="_x0000_i1078" DrawAspect="Content" ObjectID="_1453474970" r:id="rId120"/>
         </w:object>
       </w:r>
       <w:r>
@@ -7321,10 +7277,10 @@
           <w:position w:val="-34"/>
         </w:rPr>
         <w:object w:dxaOrig="2680" w:dyaOrig="800">
-          <v:shape id="_x0000_i1079" type="#_x0000_t75" style="width:133.85pt;height:40.2pt" o:ole="">
+          <v:shape id="_x0000_i1079" type="#_x0000_t75" style="width:133.75pt;height:40.25pt" o:ole="">
             <v:imagedata r:id="rId121" o:title=""/>
           </v:shape>
-          <o:OLEObject Type="Embed" ProgID="Equation.DSMT4" ShapeID="_x0000_i1079" DrawAspect="Content" ObjectID="_1453382574" r:id="rId122"/>
+          <o:OLEObject Type="Embed" ProgID="Equation.DSMT4" ShapeID="_x0000_i1079" DrawAspect="Content" ObjectID="_1453474971" r:id="rId122"/>
         </w:object>
       </w:r>
     </w:p>
@@ -7340,11 +7296,11 @@
       <w:pPr>
         <w:pStyle w:val="Heading1"/>
       </w:pPr>
-      <w:bookmarkStart w:id="41" w:name="_Toc379193866"/>
+      <w:bookmarkStart w:id="40" w:name="_Toc379193866"/>
       <w:r>
         <w:t>Complex Numbers</w:t>
       </w:r>
-      <w:bookmarkEnd w:id="41"/>
+      <w:bookmarkEnd w:id="40"/>
     </w:p>
     <w:p>
       <w:pPr>
@@ -7353,6 +7309,18 @@
       <w:r>
         <w:t>Draw a graph where the x values represent the real dimension and the y values represent the complex dimension.</w:t>
       </w:r>
+      <w:r>
+        <w:t xml:space="preserve"> This is actually the graph of e</w:t>
+      </w:r>
+      <w:r>
+        <w:rPr>
+          <w:vertAlign w:val="superscript"/>
+        </w:rPr>
+        <w:t>ix</w:t>
+      </w:r>
+      <w:r>
+        <w:t>.</w:t>
+      </w:r>
     </w:p>
     <w:p>
       <w:pPr>
@@ -7376,24 +7344,22 @@
       <w:pPr>
         <w:pStyle w:val="NoSpacing"/>
       </w:pPr>
-      <w:proofErr w:type="gramStart"/>
-      <w:r>
-        <w:t>e.g.</w:t>
-      </w:r>
-      <w:proofErr w:type="gramEnd"/>
-      <w:r>
-        <w:t xml:space="preserve"> </w:t>
+      <w:r>
+        <w:t xml:space="preserve">e.g. </w:t>
       </w:r>
       <w:r>
         <w:rPr>
           <w:position w:val="-6"/>
         </w:rPr>
         <w:object w:dxaOrig="320" w:dyaOrig="360">
-          <v:shape id="_x0000_i1080" type="#_x0000_t75" style="width:15.9pt;height:18.1pt" o:ole="">
+          <v:shape id="_x0000_i1080" type="#_x0000_t75" style="width:16.05pt;height:18.1pt" o:ole="">
             <v:imagedata r:id="rId123" o:title=""/>
           </v:shape>
-          <o:OLEObject Type="Embed" ProgID="Equation.DSMT4" ShapeID="_x0000_i1080" DrawAspect="Content" ObjectID="_1453382575" r:id="rId124"/>
+          <o:OLEObject Type="Embed" ProgID="Equation.DSMT4" ShapeID="_x0000_i1080" DrawAspect="Content" ObjectID="_1453474972" r:id="rId124"/>
         </w:object>
+      </w:r>
+      <w:r>
+        <w:t xml:space="preserve">        I</w:t>
       </w:r>
     </w:p>
     <w:p>
@@ -7406,9 +7372,17 @@
           <w:lang w:eastAsia="en-CA"/>
         </w:rPr>
         <w:drawing>
-          <wp:inline distT="0" distB="0" distL="0" distR="0" wp14:anchorId="504336FA" wp14:editId="3DA0FFE5">
+          <wp:anchor distT="0" distB="0" distL="114300" distR="114300" simplePos="0" relativeHeight="251658240" behindDoc="0" locked="0" layoutInCell="1" allowOverlap="1">
+            <wp:simplePos x="0" y="0"/>
+            <wp:positionH relativeFrom="column">
+              <wp:posOffset>0</wp:posOffset>
+            </wp:positionH>
+            <wp:positionV relativeFrom="paragraph">
+              <wp:posOffset>0</wp:posOffset>
+            </wp:positionV>
             <wp:extent cx="1296035" cy="1296035"/>
             <wp:effectExtent l="0" t="0" r="0" b="0"/>
+            <wp:wrapSquare wrapText="bothSides"/>
             <wp:docPr id="3" name="Picture 3" descr="https://lh6.googleusercontent.com/X2PNDF3OKGJ7T-N_y8EAclM1mkExQHiOTKYdDtNmFVovdf01X2Zv0YJfZ1W0jAmDapw4YxuFau2oJXFwuhuJIScA-EEdDJewuu-DKT-MxGy4HAwR7COoTQoM"/>
             <wp:cNvGraphicFramePr>
               <a:graphicFrameLocks xmlns:a="http://schemas.openxmlformats.org/drawingml/2006/main" noChangeAspect="1"/>
@@ -7451,7 +7425,13 @@
                 </pic:pic>
               </a:graphicData>
             </a:graphic>
-          </wp:inline>
+            <wp14:sizeRelH relativeFrom="page">
+              <wp14:pctWidth>0</wp14:pctWidth>
+            </wp14:sizeRelH>
+            <wp14:sizeRelV relativeFrom="page">
+              <wp14:pctHeight>0</wp14:pctHeight>
+            </wp14:sizeRelV>
+          </wp:anchor>
         </w:drawing>
       </w:r>
     </w:p>
@@ -7459,56 +7439,78 @@
       <w:pPr>
         <w:pStyle w:val="NoSpacing"/>
       </w:pPr>
-      <w:r>
-        <w:t>Magnitude =</w:t>
-      </w:r>
-      <w:r>
-        <w:rPr>
-          <w:position w:val="-6"/>
-        </w:rPr>
-        <w:object w:dxaOrig="820" w:dyaOrig="380">
-          <v:shape id="_x0000_i1081" type="#_x0000_t75" style="width:41.1pt;height:19pt" o:ole="">
+    </w:p>
+    <w:p>
+      <w:pPr>
+        <w:pStyle w:val="NoSpacing"/>
+      </w:pPr>
+    </w:p>
+    <w:p>
+      <w:pPr>
+        <w:pStyle w:val="NoSpacing"/>
+      </w:pPr>
+      <w:r>
+        <w:rPr>
+          <w:position w:val="-4"/>
+        </w:rPr>
+        <w:object w:dxaOrig="260" w:dyaOrig="260">
+          <v:shape id="_x0000_i1081" type="#_x0000_t75" style="width:12.95pt;height:12.95pt" o:ole="">
             <v:imagedata r:id="rId126" o:title=""/>
           </v:shape>
-          <o:OLEObject Type="Embed" ProgID="Equation.DSMT4" ShapeID="_x0000_i1081" DrawAspect="Content" ObjectID="_1453382576" r:id="rId127"/>
+          <o:OLEObject Type="Embed" ProgID="Equation.DSMT4" ShapeID="_x0000_i1081" DrawAspect="Content" ObjectID="_1453474973" r:id="rId127"/>
         </w:object>
       </w:r>
-      <w:r>
-        <w:t>=</w:t>
+    </w:p>
+    <w:p>
+      <w:pPr>
+        <w:pStyle w:val="NoSpacing"/>
+      </w:pPr>
+    </w:p>
+    <w:p>
+      <w:pPr>
+        <w:pStyle w:val="NoSpacing"/>
+      </w:pPr>
+    </w:p>
+    <w:p>
+      <w:pPr>
+        <w:pStyle w:val="NoSpacing"/>
+      </w:pPr>
+    </w:p>
+    <w:p>
+      <w:pPr>
+        <w:pStyle w:val="NoSpacing"/>
+      </w:pPr>
+    </w:p>
+    <w:p>
+      <w:pPr>
+        <w:pStyle w:val="NoSpacing"/>
+      </w:pPr>
+      <w:r>
+        <w:t>Magnitude =</w:t>
       </w:r>
       <w:r>
         <w:rPr>
           <w:position w:val="-6"/>
         </w:rPr>
-        <w:object w:dxaOrig="380" w:dyaOrig="340">
-          <v:shape id="_x0000_i1082" type="#_x0000_t75" style="width:19pt;height:16.8pt" o:ole="">
+        <w:object w:dxaOrig="820" w:dyaOrig="380">
+          <v:shape id="_x0000_i1082" type="#_x0000_t75" style="width:40.95pt;height:19.1pt" o:ole="">
             <v:imagedata r:id="rId128" o:title=""/>
           </v:shape>
-          <o:OLEObject Type="Embed" ProgID="Equation.DSMT4" ShapeID="_x0000_i1082" DrawAspect="Content" ObjectID="_1453382577" r:id="rId129"/>
+          <o:OLEObject Type="Embed" ProgID="Equation.DSMT4" ShapeID="_x0000_i1082" DrawAspect="Content" ObjectID="_1453474974" r:id="rId129"/>
         </w:object>
       </w:r>
-    </w:p>
-    <w:p>
-      <w:pPr>
-        <w:pStyle w:val="NoSpacing"/>
-      </w:pPr>
-    </w:p>
-    <w:p>
-      <w:pPr>
-        <w:pStyle w:val="NoSpacing"/>
-      </w:pPr>
-      <w:r>
-        <w:t xml:space="preserve">Divide by the magnitude on the unit circle. Thus, the point is: </w:t>
-      </w:r>
-      <w:r>
-        <w:rPr>
-          <w:position w:val="-14"/>
-        </w:rPr>
-        <w:object w:dxaOrig="580" w:dyaOrig="400">
-          <v:shape id="_x0000_i1083" type="#_x0000_t75" style="width:29.15pt;height:19.9pt" o:ole="">
+      <w:r>
+        <w:t>=</w:t>
+      </w:r>
+      <w:r>
+        <w:rPr>
+          <w:position w:val="-6"/>
+        </w:rPr>
+        <w:object w:dxaOrig="380" w:dyaOrig="340">
+          <v:shape id="_x0000_i1083" type="#_x0000_t75" style="width:19.1pt;height:16.7pt" o:ole="">
             <v:imagedata r:id="rId130" o:title=""/>
           </v:shape>
-          <o:OLEObject Type="Embed" ProgID="Equation.DSMT4" ShapeID="_x0000_i1083" DrawAspect="Content" ObjectID="_1453382578" r:id="rId131"/>
+          <o:OLEObject Type="Embed" ProgID="Equation.DSMT4" ShapeID="_x0000_i1083" DrawAspect="Content" ObjectID="_1453474975" r:id="rId131"/>
         </w:object>
       </w:r>
     </w:p>
@@ -7516,71 +7518,79 @@
       <w:pPr>
         <w:pStyle w:val="NoSpacing"/>
       </w:pPr>
-      <w:r>
-        <w:t>Know your special triangles.</w:t>
-      </w:r>
-    </w:p>
-    <w:p>
-      <w:pPr>
-        <w:pStyle w:val="NoSpacing"/>
-      </w:pPr>
-    </w:p>
-    <w:p>
-      <w:pPr>
-        <w:pStyle w:val="NoSpacing"/>
-      </w:pPr>
-      <w:r>
-        <w:rPr>
-          <w:position w:val="-4"/>
-        </w:rPr>
-        <w:object w:dxaOrig="260" w:dyaOrig="220">
-          <v:shape id="_x0000_i1084" type="#_x0000_t75" style="width:12.8pt;height:11.05pt" o:ole="">
+    </w:p>
+    <w:p>
+      <w:pPr>
+        <w:pStyle w:val="NoSpacing"/>
+      </w:pPr>
+      <w:r>
+        <w:t xml:space="preserve">Divide by the magnitude on the unit circle. Thus, the point is: </w:t>
+      </w:r>
+      <w:r>
+        <w:rPr>
+          <w:position w:val="-14"/>
+        </w:rPr>
+        <w:object w:dxaOrig="580" w:dyaOrig="400">
+          <v:shape id="_x0000_i1084" type="#_x0000_t75" style="width:29pt;height:19.8pt" o:ole="">
             <v:imagedata r:id="rId132" o:title=""/>
           </v:shape>
-          <o:OLEObject Type="Embed" ProgID="Equation.DSMT4" ShapeID="_x0000_i1084" DrawAspect="Content" ObjectID="_1453382579" r:id="rId133"/>
+          <o:OLEObject Type="Embed" ProgID="Equation.DSMT4" ShapeID="_x0000_i1084" DrawAspect="Content" ObjectID="_1453474976" r:id="rId133"/>
         </w:object>
       </w:r>
-      <w:r>
-        <w:t>= argument or degree</w:t>
-      </w:r>
-    </w:p>
-    <w:p>
-      <w:pPr>
-        <w:pStyle w:val="NoSpacing"/>
-      </w:pPr>
-    </w:p>
-    <w:p>
-      <w:pPr>
-        <w:pStyle w:val="NoSpacing"/>
-      </w:pPr>
-      <w:r>
-        <w:t xml:space="preserve">Now, put it into the form: </w:t>
-      </w:r>
-      <w:r>
-        <w:rPr>
-          <w:position w:val="-14"/>
-        </w:rPr>
-        <w:object w:dxaOrig="999" w:dyaOrig="400">
-          <v:shape id="_x0000_i1085" type="#_x0000_t75" style="width:49.9pt;height:19.9pt" o:ole="">
+    </w:p>
+    <w:p>
+      <w:pPr>
+        <w:pStyle w:val="NoSpacing"/>
+      </w:pPr>
+      <w:r>
+        <w:t>Know your special triangles.</w:t>
+      </w:r>
+    </w:p>
+    <w:p>
+      <w:pPr>
+        <w:pStyle w:val="NoSpacing"/>
+      </w:pPr>
+    </w:p>
+    <w:p>
+      <w:pPr>
+        <w:pStyle w:val="NoSpacing"/>
+      </w:pPr>
+      <w:r>
+        <w:rPr>
+          <w:position w:val="-4"/>
+        </w:rPr>
+        <w:object w:dxaOrig="260" w:dyaOrig="220">
+          <v:shape id="_x0000_i1085" type="#_x0000_t75" style="width:12.95pt;height:10.9pt" o:ole="">
             <v:imagedata r:id="rId134" o:title=""/>
           </v:shape>
-          <o:OLEObject Type="Embed" ProgID="Equation.DSMT4" ShapeID="_x0000_i1085" DrawAspect="Content" ObjectID="_1453382580" r:id="rId135"/>
+          <o:OLEObject Type="Embed" ProgID="Equation.DSMT4" ShapeID="_x0000_i1085" DrawAspect="Content" ObjectID="_1453474977" r:id="rId135"/>
         </w:object>
       </w:r>
-    </w:p>
-    <w:p>
-      <w:pPr>
-        <w:pStyle w:val="NoSpacing"/>
-      </w:pPr>
+      <w:r>
+        <w:t>= argument or degree</w:t>
+      </w:r>
+    </w:p>
+    <w:p>
+      <w:pPr>
+        <w:pStyle w:val="NoSpacing"/>
+      </w:pPr>
+    </w:p>
+    <w:p>
+      <w:pPr>
+        <w:pStyle w:val="NoSpacing"/>
+      </w:pPr>
+      <w:r>
+        <w:t xml:space="preserve">Now, put it into the form: </w:t>
+      </w:r>
       <w:r>
         <w:rPr>
           <w:position w:val="-14"/>
         </w:rPr>
-        <w:object w:dxaOrig="1640" w:dyaOrig="400">
-          <v:shape id="_x0000_i1086" type="#_x0000_t75" style="width:82.15pt;height:19.9pt" o:ole="">
+        <w:object w:dxaOrig="999" w:dyaOrig="400">
+          <v:shape id="_x0000_i1086" type="#_x0000_t75" style="width:49.8pt;height:19.8pt" o:ole="">
             <v:imagedata r:id="rId136" o:title=""/>
           </v:shape>
-          <o:OLEObject Type="Embed" ProgID="Equation.DSMT4" ShapeID="_x0000_i1086" DrawAspect="Content" ObjectID="_1453382581" r:id="rId137"/>
+          <o:OLEObject Type="Embed" ProgID="Equation.DSMT4" ShapeID="_x0000_i1086" DrawAspect="Content" ObjectID="_1453474978" r:id="rId137"/>
         </w:object>
       </w:r>
     </w:p>
@@ -7590,35 +7600,51 @@
       </w:pPr>
       <w:r>
         <w:rPr>
-          <w:position w:val="-16"/>
-        </w:rPr>
-        <w:object w:dxaOrig="800" w:dyaOrig="440">
-          <v:shape id="_x0000_i1087" type="#_x0000_t75" style="width:40.2pt;height:22.1pt" o:ole="">
+          <w:position w:val="-14"/>
+        </w:rPr>
+        <w:object w:dxaOrig="1640" w:dyaOrig="400">
+          <v:shape id="_x0000_i1087" type="#_x0000_t75" style="width:82.25pt;height:19.8pt" o:ole="">
             <v:imagedata r:id="rId138" o:title=""/>
           </v:shape>
-          <o:OLEObject Type="Embed" ProgID="Equation.DSMT4" ShapeID="_x0000_i1087" DrawAspect="Content" ObjectID="_1453382582" r:id="rId139"/>
+          <o:OLEObject Type="Embed" ProgID="Equation.DSMT4" ShapeID="_x0000_i1087" DrawAspect="Content" ObjectID="_1453474979" r:id="rId139"/>
         </w:object>
       </w:r>
-      <w:r>
-        <w:t>= gain</w:t>
-      </w:r>
-    </w:p>
-    <w:p>
-      <w:pPr>
-        <w:pStyle w:val="NoSpacing"/>
-      </w:pPr>
-      <w:r>
-        <w:rPr>
-          <w:position w:val="-14"/>
-        </w:rPr>
-        <w:object w:dxaOrig="840" w:dyaOrig="400">
-          <v:shape id="_x0000_i1088" type="#_x0000_t75" style="width:41.95pt;height:19.9pt" o:ole="">
+    </w:p>
+    <w:p>
+      <w:pPr>
+        <w:pStyle w:val="NoSpacing"/>
+      </w:pPr>
+      <w:r>
+        <w:rPr>
+          <w:position w:val="-16"/>
+        </w:rPr>
+        <w:object w:dxaOrig="800" w:dyaOrig="440">
+          <v:shape id="_x0000_i1088" type="#_x0000_t75" style="width:40.25pt;height:22.2pt" o:ole="">
             <v:imagedata r:id="rId140" o:title=""/>
           </v:shape>
-          <o:OLEObject Type="Embed" ProgID="Equation.DSMT4" ShapeID="_x0000_i1088" DrawAspect="Content" ObjectID="_1453382583" r:id="rId141"/>
+          <o:OLEObject Type="Embed" ProgID="Equation.DSMT4" ShapeID="_x0000_i1088" DrawAspect="Content" ObjectID="_1453474980" r:id="rId141"/>
         </w:object>
       </w:r>
       <w:r>
+        <w:t>= gain</w:t>
+      </w:r>
+    </w:p>
+    <w:p>
+      <w:pPr>
+        <w:pStyle w:val="NoSpacing"/>
+      </w:pPr>
+      <w:r>
+        <w:rPr>
+          <w:position w:val="-14"/>
+        </w:rPr>
+        <w:object w:dxaOrig="840" w:dyaOrig="400">
+          <v:shape id="_x0000_i1089" type="#_x0000_t75" style="width:41.95pt;height:19.8pt" o:ole="">
+            <v:imagedata r:id="rId142" o:title=""/>
+          </v:shape>
+          <o:OLEObject Type="Embed" ProgID="Equation.DSMT4" ShapeID="_x0000_i1089" DrawAspect="Content" ObjectID="_1453474981" r:id="rId143"/>
+        </w:object>
+      </w:r>
+      <w:r>
         <w:t>= phase shift</w:t>
       </w:r>
     </w:p>
@@ -7626,11 +7652,271 @@
       <w:pPr>
         <w:pStyle w:val="Heading1"/>
       </w:pPr>
-      <w:bookmarkStart w:id="42" w:name="_Toc379193867"/>
+      <w:bookmarkStart w:id="41" w:name="_Toc379193867"/>
       <w:r>
         <w:t>Impulse Response to Frequency Response</w:t>
       </w:r>
+      <w:bookmarkEnd w:id="41"/>
+    </w:p>
+    <w:p>
+      <w:pPr>
+        <w:pStyle w:val="NoSpacing"/>
+      </w:pPr>
+    </w:p>
+    <w:p>
+      <w:pPr>
+        <w:pStyle w:val="NoSpacing"/>
+      </w:pPr>
+      <w:r>
+        <w:t>For discrete frequency: p can equal N</w:t>
+      </w:r>
+    </w:p>
+    <w:p>
+      <w:pPr>
+        <w:pStyle w:val="NoSpacing"/>
+      </w:pPr>
+      <w:r>
+        <w:t>For continuous frequency: p can equal T</w:t>
+      </w:r>
+    </w:p>
+    <w:p>
+      <w:pPr>
+        <w:pStyle w:val="NoSpacing"/>
+      </w:pPr>
+    </w:p>
+    <w:p>
+      <w:pPr>
+        <w:pStyle w:val="NoSpacing"/>
+      </w:pPr>
+      <w:r>
+        <w:t>For the Fourier Series, ω is represented by a constant, ω</w:t>
+      </w:r>
+      <w:r>
+        <w:rPr>
+          <w:vertAlign w:val="subscript"/>
+        </w:rPr>
+        <w:t>0</w:t>
+      </w:r>
+      <w:r>
+        <w:t>, because it isn’t changing, so it doesn’t need to be represented by a variable</w:t>
+      </w:r>
+      <w:bookmarkStart w:id="42" w:name="_GoBack"/>
       <w:bookmarkEnd w:id="42"/>
+      <w:r>
+        <w:t>. It is calculated the same way (i.e. ω</w:t>
+      </w:r>
+      <w:r>
+        <w:rPr>
+          <w:vertAlign w:val="subscript"/>
+        </w:rPr>
+        <w:t>0</w:t>
+      </w:r>
+      <w:r>
+        <w:t xml:space="preserve"> = 2π/p = 2πf).</w:t>
+      </w:r>
+    </w:p>
+    <w:p>
+      <w:pPr>
+        <w:pStyle w:val="NoSpacing"/>
+      </w:pPr>
+    </w:p>
+    <w:p>
+      <w:pPr>
+        <w:pStyle w:val="NoSpacing"/>
+      </w:pPr>
+      <w:r>
+        <w:rPr>
+          <w:b/>
+        </w:rPr>
+        <w:t>F</w:t>
+      </w:r>
+      <w:r>
+        <w:rPr>
+          <w:b/>
+        </w:rPr>
+        <w:t>orward transform</w:t>
+      </w:r>
+      <w:r>
+        <w:t>: time → frequency domain (look for negative exponents on e)</w:t>
+      </w:r>
+    </w:p>
+    <w:p>
+      <w:pPr>
+        <w:pStyle w:val="NoSpacing"/>
+      </w:pPr>
+      <w:r>
+        <w:t>Transform</w:t>
+      </w:r>
+      <w:r>
+        <w:rPr>
+          <w:vertAlign w:val="superscript"/>
+        </w:rPr>
+        <w:t>−1</w:t>
+      </w:r>
+      <w:r>
+        <w:t>: frequency → time domain (look for positive exponents on e)</w:t>
+      </w:r>
+    </w:p>
+    <w:p>
+      <w:pPr>
+        <w:pStyle w:val="NoSpacing"/>
+      </w:pPr>
+    </w:p>
+    <w:p>
+      <w:pPr>
+        <w:pStyle w:val="NoSpacing"/>
+      </w:pPr>
+      <w:r>
+        <w:t xml:space="preserve">If </w:t>
+      </w:r>
+      <w:r>
+        <w:rPr>
+          <w:i/>
+        </w:rPr>
+        <w:t>h</w:t>
+      </w:r>
+      <w:r>
+        <w:t xml:space="preserve"> is a function of time, then CTFT; if not, DTFT. i.e. h(t), do CTFT; h(n), do DTFT</w:t>
+      </w:r>
+    </w:p>
+    <w:p>
+      <w:pPr>
+        <w:pStyle w:val="NoSpacing"/>
+      </w:pPr>
+      <w:r>
+        <w:t xml:space="preserve">The impulse response, </w:t>
+      </w:r>
+      <w:r>
+        <w:rPr>
+          <w:i/>
+        </w:rPr>
+        <w:t>h</w:t>
+      </w:r>
+      <w:r>
+        <w:t>(</w:t>
+      </w:r>
+      <w:r>
+        <w:rPr>
+          <w:i/>
+        </w:rPr>
+        <w:t>n</w:t>
+      </w:r>
+      <w:r>
+        <w:t>)</w:t>
+      </w:r>
+      <w:r>
+        <w:t xml:space="preserve">, of a system is the </w:t>
+      </w:r>
+      <w:r>
+        <w:rPr>
+          <w:i/>
+        </w:rPr>
+        <w:t>y</w:t>
+      </w:r>
+      <w:r>
+        <w:t>(</w:t>
+      </w:r>
+      <w:r>
+        <w:rPr>
+          <w:i/>
+        </w:rPr>
+        <w:t>n</w:t>
+      </w:r>
+      <w:r>
+        <w:t>)</w:t>
+      </w:r>
+      <w:r>
+        <w:t xml:space="preserve"> when </w:t>
+      </w:r>
+      <w:r>
+        <w:rPr>
+          <w:i/>
+        </w:rPr>
+        <w:t>x</w:t>
+      </w:r>
+      <w:r>
+        <w:t>(</w:t>
+      </w:r>
+      <w:r>
+        <w:rPr>
+          <w:i/>
+        </w:rPr>
+        <w:t>n</w:t>
+      </w:r>
+      <w:r>
+        <w:t>)</w:t>
+      </w:r>
+      <w:r>
+        <w:t xml:space="preserve"> is an impulse: </w:t>
+      </w:r>
+      <w:r>
+        <w:rPr>
+          <w:i/>
+        </w:rPr>
+        <w:t>δ</w:t>
+      </w:r>
+      <w:r>
+        <w:t>(</w:t>
+      </w:r>
+      <w:r>
+        <w:rPr>
+          <w:i/>
+        </w:rPr>
+        <w:t>n</w:t>
+      </w:r>
+      <w:r>
+        <w:t>)</w:t>
+      </w:r>
+      <w:r>
+        <w:t>.</w:t>
+      </w:r>
+    </w:p>
+    <w:p>
+      <w:pPr>
+        <w:pStyle w:val="NoSpacing"/>
+      </w:pPr>
+    </w:p>
+    <w:p>
+      <w:pPr>
+        <w:pStyle w:val="NoSpacing"/>
+      </w:pPr>
+      <w:r>
+        <w:rPr>
+          <w:i/>
+        </w:rPr>
+        <w:t>k</w:t>
+      </w:r>
+      <w:r>
+        <w:t xml:space="preserve"> is the specific frequency</w:t>
+      </w:r>
+      <w:r>
+        <w:t xml:space="preserve"> you are aiming to get</w:t>
+      </w:r>
+      <w:r>
+        <w:t xml:space="preserve">. </w:t>
+      </w:r>
+      <w:r>
+        <w:t xml:space="preserve">It ranges from </w:t>
+      </w:r>
+      <w:r>
+        <w:t>0</w:t>
+      </w:r>
+      <w:r>
+        <w:t xml:space="preserve"> </w:t>
+      </w:r>
+      <w:r>
+        <w:t>to (p−1)</w:t>
+      </w:r>
+    </w:p>
+    <w:p>
+      <w:pPr>
+        <w:pStyle w:val="NoSpacing"/>
+      </w:pPr>
+    </w:p>
+    <w:p>
+      <w:pPr>
+        <w:pStyle w:val="NoSpacing"/>
+      </w:pPr>
     </w:p>
     <w:tbl>
       <w:tblPr>
@@ -7732,10 +8018,10 @@
                 <w:position w:val="-28"/>
               </w:rPr>
               <w:object w:dxaOrig="2220" w:dyaOrig="680">
-                <v:shape id="_x0000_i1089" type="#_x0000_t75" style="width:110.85pt;height:34pt" o:ole="">
-                  <v:imagedata r:id="rId142" o:title=""/>
+                <v:shape id="_x0000_i1090" type="#_x0000_t75" style="width:110.9pt;height:34.1pt" o:ole="">
+                  <v:imagedata r:id="rId144" o:title=""/>
                 </v:shape>
-                <o:OLEObject Type="Embed" ProgID="Equation.DSMT4" ShapeID="_x0000_i1089" DrawAspect="Content" ObjectID="_1453382584" r:id="rId143"/>
+                <o:OLEObject Type="Embed" ProgID="Equation.DSMT4" ShapeID="_x0000_i1090" DrawAspect="Content" ObjectID="_1453474982" r:id="rId145"/>
               </w:object>
             </w:r>
           </w:p>
@@ -7749,10 +8035,10 @@
                 <w:position w:val="-28"/>
               </w:rPr>
               <w:object w:dxaOrig="1780" w:dyaOrig="680">
-                <v:shape id="_x0000_i1090" type="#_x0000_t75" style="width:88.8pt;height:34pt" o:ole="">
-                  <v:imagedata r:id="rId144" o:title=""/>
+                <v:shape id="_x0000_i1091" type="#_x0000_t75" style="width:88.7pt;height:34.1pt" o:ole="">
+                  <v:imagedata r:id="rId146" o:title=""/>
                 </v:shape>
-                <o:OLEObject Type="Embed" ProgID="Equation.DSMT4" ShapeID="_x0000_i1090" DrawAspect="Content" ObjectID="_1453382585" r:id="rId145"/>
+                <o:OLEObject Type="Embed" ProgID="Equation.DSMT4" ShapeID="_x0000_i1091" DrawAspect="Content" ObjectID="_1453474983" r:id="rId147"/>
               </w:object>
             </w:r>
           </w:p>
@@ -7771,10 +8057,10 @@
                 <w:position w:val="-28"/>
               </w:rPr>
               <w:object w:dxaOrig="2280" w:dyaOrig="680">
-                <v:shape id="_x0000_i1091" type="#_x0000_t75" style="width:113.95pt;height:34pt" o:ole="">
-                  <v:imagedata r:id="rId146" o:title=""/>
+                <v:shape id="_x0000_i1092" type="#_x0000_t75" style="width:113.95pt;height:34.1pt" o:ole="">
+                  <v:imagedata r:id="rId148" o:title=""/>
                 </v:shape>
-                <o:OLEObject Type="Embed" ProgID="Equation.DSMT4" ShapeID="_x0000_i1091" DrawAspect="Content" ObjectID="_1453382586" r:id="rId147"/>
+                <o:OLEObject Type="Embed" ProgID="Equation.DSMT4" ShapeID="_x0000_i1092" DrawAspect="Content" ObjectID="_1453474984" r:id="rId149"/>
               </w:object>
             </w:r>
           </w:p>
@@ -7788,10 +8074,10 @@
                 <w:position w:val="-24"/>
               </w:rPr>
               <w:object w:dxaOrig="2659" w:dyaOrig="620">
-                <v:shape id="_x0000_i1092" type="#_x0000_t75" style="width:132.95pt;height:30.9pt" o:ole="">
-                  <v:imagedata r:id="rId148" o:title=""/>
+                <v:shape id="_x0000_i1093" type="#_x0000_t75" style="width:133.1pt;height:31.05pt" o:ole="">
+                  <v:imagedata r:id="rId150" o:title=""/>
                 </v:shape>
-                <o:OLEObject Type="Embed" ProgID="Equation.DSMT4" ShapeID="_x0000_i1092" DrawAspect="Content" ObjectID="_1453382587" r:id="rId149"/>
+                <o:OLEObject Type="Embed" ProgID="Equation.DSMT4" ShapeID="_x0000_i1093" DrawAspect="Content" ObjectID="_1453474985" r:id="rId151"/>
               </w:object>
             </w:r>
           </w:p>
@@ -7807,11 +8093,11 @@
               <w:rPr>
                 <w:position w:val="-16"/>
               </w:rPr>
-              <w:object w:dxaOrig="2100" w:dyaOrig="440">
-                <v:shape id="_x0000_i1093" type="#_x0000_t75" style="width:105.15pt;height:22.1pt" o:ole="">
-                  <v:imagedata r:id="rId150" o:title=""/>
+              <w:object w:dxaOrig="2120" w:dyaOrig="440">
+                <v:shape id="_x0000_i1112" type="#_x0000_t75" style="width:106.1pt;height:22.2pt" o:ole="">
+                  <v:imagedata r:id="rId152" o:title=""/>
                 </v:shape>
-                <o:OLEObject Type="Embed" ProgID="Equation.DSMT4" ShapeID="_x0000_i1093" DrawAspect="Content" ObjectID="_1453382588" r:id="rId151"/>
+                <o:OLEObject Type="Embed" ProgID="Equation.DSMT4" ShapeID="_x0000_i1112" DrawAspect="Content" ObjectID="_1453474986" r:id="rId153"/>
               </w:object>
             </w:r>
           </w:p>
@@ -7849,10 +8135,10 @@
                 <w:position w:val="-28"/>
               </w:rPr>
               <w:object w:dxaOrig="2200" w:dyaOrig="660">
-                <v:shape id="_x0000_i1094" type="#_x0000_t75" style="width:110pt;height:33.15pt" o:ole="">
-                  <v:imagedata r:id="rId152" o:title=""/>
+                <v:shape id="_x0000_i1094" type="#_x0000_t75" style="width:109.9pt;height:33.1pt" o:ole="">
+                  <v:imagedata r:id="rId154" o:title=""/>
                 </v:shape>
-                <o:OLEObject Type="Embed" ProgID="Equation.DSMT4" ShapeID="_x0000_i1094" DrawAspect="Content" ObjectID="_1453382589" r:id="rId153"/>
+                <o:OLEObject Type="Embed" ProgID="Equation.DSMT4" ShapeID="_x0000_i1094" DrawAspect="Content" ObjectID="_1453474987" r:id="rId155"/>
               </w:object>
             </w:r>
           </w:p>
@@ -7866,10 +8152,10 @@
                 <w:position w:val="-28"/>
               </w:rPr>
               <w:object w:dxaOrig="1780" w:dyaOrig="680">
-                <v:shape id="_x0000_i1095" type="#_x0000_t75" style="width:88.8pt;height:34pt" o:ole="">
-                  <v:imagedata r:id="rId154" o:title=""/>
+                <v:shape id="_x0000_i1095" type="#_x0000_t75" style="width:88.7pt;height:34.1pt" o:ole="">
+                  <v:imagedata r:id="rId156" o:title=""/>
                 </v:shape>
-                <o:OLEObject Type="Embed" ProgID="Equation.DSMT4" ShapeID="_x0000_i1095" DrawAspect="Content" ObjectID="_1453382590" r:id="rId155"/>
+                <o:OLEObject Type="Embed" ProgID="Equation.DSMT4" ShapeID="_x0000_i1095" DrawAspect="Content" ObjectID="_1453474988" r:id="rId157"/>
               </w:object>
             </w:r>
           </w:p>
@@ -7888,10 +8174,10 @@
                 <w:position w:val="-18"/>
               </w:rPr>
               <w:object w:dxaOrig="2200" w:dyaOrig="520">
-                <v:shape id="_x0000_i1096" type="#_x0000_t75" style="width:110pt;height:26.05pt" o:ole="">
-                  <v:imagedata r:id="rId156" o:title=""/>
+                <v:shape id="_x0000_i1096" type="#_x0000_t75" style="width:109.9pt;height:25.95pt" o:ole="">
+                  <v:imagedata r:id="rId158" o:title=""/>
                 </v:shape>
-                <o:OLEObject Type="Embed" ProgID="Equation.DSMT4" ShapeID="_x0000_i1096" DrawAspect="Content" ObjectID="_1453382591" r:id="rId157"/>
+                <o:OLEObject Type="Embed" ProgID="Equation.DSMT4" ShapeID="_x0000_i1096" DrawAspect="Content" ObjectID="_1453474989" r:id="rId159"/>
               </w:object>
             </w:r>
           </w:p>
@@ -7905,10 +8191,10 @@
                 <w:position w:val="-24"/>
               </w:rPr>
               <w:object w:dxaOrig="2560" w:dyaOrig="620">
-                <v:shape id="_x0000_i1097" type="#_x0000_t75" style="width:128.1pt;height:30.9pt" o:ole="">
-                  <v:imagedata r:id="rId158" o:title=""/>
+                <v:shape id="_x0000_i1097" type="#_x0000_t75" style="width:127.95pt;height:31.05pt" o:ole="">
+                  <v:imagedata r:id="rId160" o:title=""/>
                 </v:shape>
-                <o:OLEObject Type="Embed" ProgID="Equation.DSMT4" ShapeID="_x0000_i1097" DrawAspect="Content" ObjectID="_1453382592" r:id="rId159"/>
+                <o:OLEObject Type="Embed" ProgID="Equation.DSMT4" ShapeID="_x0000_i1097" DrawAspect="Content" ObjectID="_1453474990" r:id="rId161"/>
               </w:object>
             </w:r>
           </w:p>
@@ -7934,10 +8220,10 @@
                 <w:position w:val="-16"/>
               </w:rPr>
               <w:object w:dxaOrig="2079" w:dyaOrig="440">
-                <v:shape id="_x0000_i1098" type="#_x0000_t75" style="width:104.25pt;height:22.1pt" o:ole="">
-                  <v:imagedata r:id="rId160" o:title=""/>
+                <v:shape id="_x0000_i1098" type="#_x0000_t75" style="width:104.4pt;height:22.2pt" o:ole="">
+                  <v:imagedata r:id="rId162" o:title=""/>
                 </v:shape>
-                <o:OLEObject Type="Embed" ProgID="Equation.DSMT4" ShapeID="_x0000_i1098" DrawAspect="Content" ObjectID="_1453382593" r:id="rId161"/>
+                <o:OLEObject Type="Embed" ProgID="Equation.DSMT4" ShapeID="_x0000_i1098" DrawAspect="Content" ObjectID="_1453474991" r:id="rId163"/>
               </w:object>
             </w:r>
           </w:p>
@@ -7951,206 +8237,6 @@
     </w:p>
     <w:p>
       <w:pPr>
-        <w:pStyle w:val="NoSpacing"/>
-      </w:pPr>
-      <w:r>
-        <w:rPr>
-          <w:b/>
-        </w:rPr>
-        <w:t>F</w:t>
-      </w:r>
-      <w:r>
-        <w:rPr>
-          <w:b/>
-        </w:rPr>
-        <w:t>orward transform</w:t>
-      </w:r>
-      <w:r>
-        <w:t>: time → frequency domain (look for negative exponents on e)</w:t>
-      </w:r>
-    </w:p>
-    <w:p>
-      <w:pPr>
-        <w:pStyle w:val="NoSpacing"/>
-      </w:pPr>
-      <w:r>
-        <w:t>T</w:t>
-      </w:r>
-      <w:r>
-        <w:t>ransform</w:t>
-      </w:r>
-      <w:r>
-        <w:rPr>
-          <w:vertAlign w:val="superscript"/>
-        </w:rPr>
-        <w:t>−</w:t>
-      </w:r>
-      <w:r>
-        <w:rPr>
-          <w:vertAlign w:val="superscript"/>
-        </w:rPr>
-        <w:t>1</w:t>
-      </w:r>
-      <w:r>
-        <w:t>: frequency → time domain (look for positive exponents on e)</w:t>
-      </w:r>
-    </w:p>
-    <w:p>
-      <w:pPr>
-        <w:pStyle w:val="NoSpacing"/>
-      </w:pPr>
-    </w:p>
-    <w:p>
-      <w:pPr>
-        <w:pStyle w:val="NoSpacing"/>
-      </w:pPr>
-      <w:r>
-        <w:lastRenderedPageBreak/>
-        <w:t>For discrete frequency only: ω = ω</w:t>
-      </w:r>
-      <w:r>
-        <w:rPr>
-          <w:vertAlign w:val="subscript"/>
-        </w:rPr>
-        <w:t>0</w:t>
-      </w:r>
-      <w:r>
-        <w:t>∙k</w:t>
-      </w:r>
-    </w:p>
-    <w:p>
-      <w:pPr>
-        <w:pStyle w:val="NoSpacing"/>
-      </w:pPr>
-      <w:r>
-        <w:t>For continuous frequency only: ω = ω</w:t>
-      </w:r>
-      <w:r>
-        <w:rPr>
-          <w:vertAlign w:val="subscript"/>
-        </w:rPr>
-        <w:t>0</w:t>
-      </w:r>
-      <w:r>
-        <w:t>∙t</w:t>
-      </w:r>
-    </w:p>
-    <w:p>
-      <w:pPr>
-        <w:pStyle w:val="NoSpacing"/>
-      </w:pPr>
-    </w:p>
-    <w:p>
-      <w:pPr>
-        <w:pStyle w:val="NoSpacing"/>
-      </w:pPr>
-      <w:r>
-        <w:t xml:space="preserve">If </w:t>
-      </w:r>
-      <w:r>
-        <w:rPr>
-          <w:i/>
-        </w:rPr>
-        <w:t>h</w:t>
-      </w:r>
-      <w:r>
-        <w:t xml:space="preserve"> is a function of time, then CTFT; if not, DTFT. i.e. h(t), do CTFT; h(n), do DTFT</w:t>
-      </w:r>
-    </w:p>
-    <w:p>
-      <w:pPr>
-        <w:pStyle w:val="NoSpacing"/>
-      </w:pPr>
-      <w:r>
-        <w:t xml:space="preserve">The impulse response, </w:t>
-      </w:r>
-      <w:r>
-        <w:rPr>
-          <w:i/>
-        </w:rPr>
-        <w:t>h</w:t>
-      </w:r>
-      <w:r>
-        <w:t>(</w:t>
-      </w:r>
-      <w:r>
-        <w:rPr>
-          <w:i/>
-        </w:rPr>
-        <w:t>n</w:t>
-      </w:r>
-      <w:r>
-        <w:t>)</w:t>
-      </w:r>
-      <w:r>
-        <w:t xml:space="preserve">, of a system is the </w:t>
-      </w:r>
-      <w:r>
-        <w:rPr>
-          <w:i/>
-        </w:rPr>
-        <w:t>y</w:t>
-      </w:r>
-      <w:r>
-        <w:t>(</w:t>
-      </w:r>
-      <w:r>
-        <w:rPr>
-          <w:i/>
-        </w:rPr>
-        <w:t>n</w:t>
-      </w:r>
-      <w:r>
-        <w:t>)</w:t>
-      </w:r>
-      <w:r>
-        <w:t xml:space="preserve"> when </w:t>
-      </w:r>
-      <w:r>
-        <w:rPr>
-          <w:i/>
-        </w:rPr>
-        <w:t>x</w:t>
-      </w:r>
-      <w:r>
-        <w:t>(</w:t>
-      </w:r>
-      <w:r>
-        <w:rPr>
-          <w:i/>
-        </w:rPr>
-        <w:t>n</w:t>
-      </w:r>
-      <w:r>
-        <w:t>)</w:t>
-      </w:r>
-      <w:r>
-        <w:t xml:space="preserve"> is an impulse: </w:t>
-      </w:r>
-      <w:r>
-        <w:rPr>
-          <w:i/>
-        </w:rPr>
-        <w:t>δ</w:t>
-      </w:r>
-      <w:r>
-        <w:t>(</w:t>
-      </w:r>
-      <w:r>
-        <w:rPr>
-          <w:i/>
-        </w:rPr>
-        <w:t>n</w:t>
-      </w:r>
-      <w:r>
-        <w:t>)</w:t>
-      </w:r>
-      <w:r>
-        <w:t>.</w:t>
-      </w:r>
-    </w:p>
-    <w:p>
-      <w:pPr>
         <w:pStyle w:val="Heading1"/>
       </w:pPr>
       <w:bookmarkStart w:id="43" w:name="_Toc379193868"/>
@@ -8164,25 +8250,17 @@
         <w:pStyle w:val="NoSpacing"/>
       </w:pPr>
       <w:r>
-        <w:t xml:space="preserve">Removal of frequency component at a point means H(point) = 0, so you just pretend the value is a root at that time. </w:t>
-      </w:r>
-      <w:proofErr w:type="gramStart"/>
-      <w:r>
-        <w:t>i.e.</w:t>
-      </w:r>
-      <w:proofErr w:type="gramEnd"/>
-      <w:r>
-        <w:t xml:space="preserve"> </w:t>
+        <w:t xml:space="preserve">Removal of frequency component at a point means H(point) = 0, so you just pretend the value is a root at that time. i.e. </w:t>
       </w:r>
       <w:r>
         <w:rPr>
           <w:position w:val="-18"/>
         </w:rPr>
         <w:object w:dxaOrig="2680" w:dyaOrig="480">
-          <v:shape id="_x0000_i1099" type="#_x0000_t75" style="width:133.85pt;height:23.85pt" o:ole="">
-            <v:imagedata r:id="rId162" o:title=""/>
+          <v:shape id="_x0000_i1099" type="#_x0000_t75" style="width:133.75pt;height:23.9pt" o:ole="">
+            <v:imagedata r:id="rId164" o:title=""/>
           </v:shape>
-          <o:OLEObject Type="Embed" ProgID="Equation.DSMT4" ShapeID="_x0000_i1099" DrawAspect="Content" ObjectID="_1453382594" r:id="rId163"/>
+          <o:OLEObject Type="Embed" ProgID="Equation.DSMT4" ShapeID="_x0000_i1099" DrawAspect="Content" ObjectID="_1453474992" r:id="rId165"/>
         </w:object>
       </w:r>
     </w:p>
@@ -8291,10 +8369,10 @@
                 <w:position w:val="-28"/>
               </w:rPr>
               <w:object w:dxaOrig="2220" w:dyaOrig="680">
-                <v:shape id="_x0000_i1100" type="#_x0000_t75" style="width:110.85pt;height:34pt" o:ole="">
-                  <v:imagedata r:id="rId164" o:title=""/>
+                <v:shape id="_x0000_i1100" type="#_x0000_t75" style="width:110.9pt;height:34.1pt" o:ole="">
+                  <v:imagedata r:id="rId166" o:title=""/>
                 </v:shape>
-                <o:OLEObject Type="Embed" ProgID="Equation.DSMT4" ShapeID="_x0000_i1100" DrawAspect="Content" ObjectID="_1453382595" r:id="rId165"/>
+                <o:OLEObject Type="Embed" ProgID="Equation.DSMT4" ShapeID="_x0000_i1100" DrawAspect="Content" ObjectID="_1453474993" r:id="rId167"/>
               </w:object>
             </w:r>
           </w:p>
@@ -8308,10 +8386,10 @@
                 <w:position w:val="-28"/>
               </w:rPr>
               <w:object w:dxaOrig="1780" w:dyaOrig="680">
-                <v:shape id="_x0000_i1101" type="#_x0000_t75" style="width:88.8pt;height:34pt" o:ole="">
-                  <v:imagedata r:id="rId166" o:title=""/>
+                <v:shape id="_x0000_i1101" type="#_x0000_t75" style="width:88.7pt;height:34.1pt" o:ole="">
+                  <v:imagedata r:id="rId168" o:title=""/>
                 </v:shape>
-                <o:OLEObject Type="Embed" ProgID="Equation.DSMT4" ShapeID="_x0000_i1101" DrawAspect="Content" ObjectID="_1453382596" r:id="rId167"/>
+                <o:OLEObject Type="Embed" ProgID="Equation.DSMT4" ShapeID="_x0000_i1101" DrawAspect="Content" ObjectID="_1453474994" r:id="rId169"/>
               </w:object>
             </w:r>
           </w:p>
@@ -8330,10 +8408,10 @@
                 <w:position w:val="-28"/>
               </w:rPr>
               <w:object w:dxaOrig="2000" w:dyaOrig="680">
-                <v:shape id="_x0000_i1102" type="#_x0000_t75" style="width:99.85pt;height:34pt" o:ole="">
-                  <v:imagedata r:id="rId168" o:title=""/>
+                <v:shape id="_x0000_i1102" type="#_x0000_t75" style="width:100pt;height:34.1pt" o:ole="">
+                  <v:imagedata r:id="rId170" o:title=""/>
                 </v:shape>
-                <o:OLEObject Type="Embed" ProgID="Equation.DSMT4" ShapeID="_x0000_i1102" DrawAspect="Content" ObjectID="_1453382597" r:id="rId169"/>
+                <o:OLEObject Type="Embed" ProgID="Equation.DSMT4" ShapeID="_x0000_i1102" DrawAspect="Content" ObjectID="_1453474995" r:id="rId171"/>
               </w:object>
             </w:r>
           </w:p>
@@ -8347,10 +8425,10 @@
                 <w:position w:val="-28"/>
               </w:rPr>
               <w:object w:dxaOrig="2000" w:dyaOrig="680">
-                <v:shape id="_x0000_i1103" type="#_x0000_t75" style="width:99.85pt;height:34pt" o:ole="">
-                  <v:imagedata r:id="rId170" o:title=""/>
+                <v:shape id="_x0000_i1103" type="#_x0000_t75" style="width:100pt;height:34.1pt" o:ole="">
+                  <v:imagedata r:id="rId172" o:title=""/>
                 </v:shape>
-                <o:OLEObject Type="Embed" ProgID="Equation.DSMT4" ShapeID="_x0000_i1103" DrawAspect="Content" ObjectID="_1453382598" r:id="rId171"/>
+                <o:OLEObject Type="Embed" ProgID="Equation.DSMT4" ShapeID="_x0000_i1103" DrawAspect="Content" ObjectID="_1453474996" r:id="rId173"/>
               </w:object>
             </w:r>
           </w:p>
@@ -8429,10 +8507,10 @@
           <w:position w:val="-12"/>
         </w:rPr>
         <w:object w:dxaOrig="560" w:dyaOrig="360">
-          <v:shape id="_x0000_i1104" type="#_x0000_t75" style="width:27.85pt;height:18.1pt" o:ole="">
-            <v:imagedata r:id="rId172" o:title=""/>
+          <v:shape id="_x0000_i1104" type="#_x0000_t75" style="width:28pt;height:18.1pt" o:ole="">
+            <v:imagedata r:id="rId174" o:title=""/>
           </v:shape>
-          <o:OLEObject Type="Embed" ProgID="Equation.DSMT4" ShapeID="_x0000_i1104" DrawAspect="Content" ObjectID="_1453382599" r:id="rId173"/>
+          <o:OLEObject Type="Embed" ProgID="Equation.DSMT4" ShapeID="_x0000_i1104" DrawAspect="Content" ObjectID="_1453474997" r:id="rId175"/>
         </w:object>
       </w:r>
     </w:p>
@@ -8534,7 +8612,6 @@
         <w:pStyle w:val="NoSpacing"/>
       </w:pPr>
       <w:r>
-        <w:lastRenderedPageBreak/>
         <w:t xml:space="preserve">X(n) = 1, 1, 0, 0 → </w:t>
       </w:r>
     </w:p>
@@ -8602,7 +8679,7 @@
       <w:pPr>
         <w:pStyle w:val="NoSpacing"/>
       </w:pPr>
-      <w:hyperlink r:id="rId174" w:history="1">
+      <w:hyperlink r:id="rId176" w:history="1">
         <w:r>
           <w:rPr>
             <w:rStyle w:val="Hyperlink"/>
@@ -8641,7 +8718,7 @@
                     </pic:cNvPicPr>
                   </pic:nvPicPr>
                   <pic:blipFill>
-                    <a:blip r:embed="rId175">
+                    <a:blip r:embed="rId177">
                       <a:extLst>
                         <a:ext uri="{28A0092B-C50C-407E-A947-70E740481C1C}">
                           <a14:useLocalDpi xmlns:a14="http://schemas.microsoft.com/office/drawing/2010/main" val="0"/>
@@ -8713,34 +8790,10 @@
           <w:position w:val="-10"/>
         </w:rPr>
         <w:object w:dxaOrig="1520" w:dyaOrig="320">
-          <v:shape id="_x0000_i1105" type="#_x0000_t75" style="width:76pt;height:15.9pt" o:ole="">
-            <v:imagedata r:id="rId176" o:title=""/>
-          </v:shape>
-          <o:OLEObject Type="Embed" ProgID="Equation.DSMT4" ShapeID="_x0000_i1105" DrawAspect="Content" ObjectID="_1453382600" r:id="rId177"/>
-        </w:object>
-      </w:r>
-    </w:p>
-    <w:p>
-      <w:pPr>
-        <w:pStyle w:val="NoSpacing"/>
-      </w:pPr>
-      <w:r>
-        <w:t>1) Laplace:</w:t>
-      </w:r>
-    </w:p>
-    <w:p>
-      <w:pPr>
-        <w:pStyle w:val="NoSpacing"/>
-      </w:pPr>
-      <w:r>
-        <w:rPr>
-          <w:position w:val="-14"/>
-        </w:rPr>
-        <w:object w:dxaOrig="3200" w:dyaOrig="400">
-          <v:shape id="_x0000_i1106" type="#_x0000_t75" style="width:159.9pt;height:19.9pt" o:ole="">
+          <v:shape id="_x0000_i1105" type="#_x0000_t75" style="width:76.1pt;height:16.05pt" o:ole="">
             <v:imagedata r:id="rId178" o:title=""/>
           </v:shape>
-          <o:OLEObject Type="Embed" ProgID="Equation.DSMT4" ShapeID="_x0000_i1106" DrawAspect="Content" ObjectID="_1453382601" r:id="rId179"/>
+          <o:OLEObject Type="Embed" ProgID="Equation.DSMT4" ShapeID="_x0000_i1105" DrawAspect="Content" ObjectID="_1453474998" r:id="rId179"/>
         </w:object>
       </w:r>
     </w:p>
@@ -8748,28 +8801,23 @@
       <w:pPr>
         <w:pStyle w:val="NoSpacing"/>
       </w:pPr>
-    </w:p>
-    <w:p>
-      <w:pPr>
-        <w:pStyle w:val="NoSpacing"/>
-      </w:pPr>
-      <w:r>
-        <w:t>2) Isolate for Y:</w:t>
-      </w:r>
-    </w:p>
-    <w:p>
-      <w:pPr>
-        <w:pStyle w:val="NoSpacing"/>
-      </w:pPr>
-      <w:r>
-        <w:rPr>
-          <w:position w:val="-24"/>
-        </w:rPr>
-        <w:object w:dxaOrig="2340" w:dyaOrig="620">
-          <v:shape id="_x0000_i1107" type="#_x0000_t75" style="width:117.05pt;height:30.9pt" o:ole="">
+      <w:r>
+        <w:t>1) Laplace:</w:t>
+      </w:r>
+    </w:p>
+    <w:p>
+      <w:pPr>
+        <w:pStyle w:val="NoSpacing"/>
+      </w:pPr>
+      <w:r>
+        <w:rPr>
+          <w:position w:val="-14"/>
+        </w:rPr>
+        <w:object w:dxaOrig="3200" w:dyaOrig="400">
+          <v:shape id="_x0000_i1106" type="#_x0000_t75" style="width:159.7pt;height:19.8pt" o:ole="">
             <v:imagedata r:id="rId180" o:title=""/>
           </v:shape>
-          <o:OLEObject Type="Embed" ProgID="Equation.DSMT4" ShapeID="_x0000_i1107" DrawAspect="Content" ObjectID="_1453382602" r:id="rId181"/>
+          <o:OLEObject Type="Embed" ProgID="Equation.DSMT4" ShapeID="_x0000_i1106" DrawAspect="Content" ObjectID="_1453474999" r:id="rId181"/>
         </w:object>
       </w:r>
     </w:p>
@@ -8777,29 +8825,13 @@
       <w:pPr>
         <w:pStyle w:val="NoSpacing"/>
       </w:pPr>
-      <w:r>
-        <w:t>Poles of the transfer function are the coefficients of X(s) function.</w:t>
-      </w:r>
-    </w:p>
-    <w:p>
-      <w:pPr>
-        <w:pStyle w:val="NoSpacing"/>
-      </w:pPr>
-      <w:r>
-        <w:t>Assume x(t) = δ(t), so X(s) = 1</w:t>
-      </w:r>
-    </w:p>
-    <w:p>
-      <w:pPr>
-        <w:pStyle w:val="NoSpacing"/>
-      </w:pPr>
-    </w:p>
-    <w:p>
-      <w:pPr>
-        <w:pStyle w:val="NoSpacing"/>
-      </w:pPr>
-      <w:r>
-        <w:t>3)</w:t>
+    </w:p>
+    <w:p>
+      <w:pPr>
+        <w:pStyle w:val="NoSpacing"/>
+      </w:pPr>
+      <w:r>
+        <w:t>2) Isolate for Y:</w:t>
       </w:r>
     </w:p>
     <w:p>
@@ -8810,11 +8842,11 @@
         <w:rPr>
           <w:position w:val="-24"/>
         </w:rPr>
-        <w:object w:dxaOrig="2040" w:dyaOrig="620">
-          <v:shape id="_x0000_i1108" type="#_x0000_t75" style="width:102.05pt;height:30.9pt" o:ole="">
+        <w:object w:dxaOrig="2340" w:dyaOrig="620">
+          <v:shape id="_x0000_i1107" type="#_x0000_t75" style="width:117.05pt;height:31.05pt" o:ole="">
             <v:imagedata r:id="rId182" o:title=""/>
           </v:shape>
-          <o:OLEObject Type="Embed" ProgID="Equation.DSMT4" ShapeID="_x0000_i1108" DrawAspect="Content" ObjectID="_1453382603" r:id="rId183"/>
+          <o:OLEObject Type="Embed" ProgID="Equation.DSMT4" ShapeID="_x0000_i1107" DrawAspect="Content" ObjectID="_1453475000" r:id="rId183"/>
         </w:object>
       </w:r>
     </w:p>
@@ -8823,22 +8855,67 @@
         <w:pStyle w:val="NoSpacing"/>
       </w:pPr>
       <w:r>
-        <w:t>4) Quadratic formula OR factor to find the poles</w:t>
-      </w:r>
-    </w:p>
-    <w:p>
-      <w:pPr>
-        <w:pStyle w:val="NoSpacing"/>
-      </w:pPr>
-      <w:r>
-        <w:rPr>
-          <w:position w:val="-44"/>
-        </w:rPr>
-        <w:object w:dxaOrig="3200" w:dyaOrig="820">
-          <v:shape id="_x0000_i1109" type="#_x0000_t75" style="width:159.9pt;height:41.1pt" o:ole="">
+        <w:t>Poles of the transfer function are the coefficients of X(s) function.</w:t>
+      </w:r>
+    </w:p>
+    <w:p>
+      <w:pPr>
+        <w:pStyle w:val="NoSpacing"/>
+      </w:pPr>
+      <w:r>
+        <w:t>Assume x(t) = δ(t), so X(s) = 1</w:t>
+      </w:r>
+    </w:p>
+    <w:p>
+      <w:pPr>
+        <w:pStyle w:val="NoSpacing"/>
+      </w:pPr>
+    </w:p>
+    <w:p>
+      <w:pPr>
+        <w:pStyle w:val="NoSpacing"/>
+      </w:pPr>
+      <w:r>
+        <w:t>3)</w:t>
+      </w:r>
+    </w:p>
+    <w:p>
+      <w:pPr>
+        <w:pStyle w:val="NoSpacing"/>
+      </w:pPr>
+      <w:r>
+        <w:rPr>
+          <w:position w:val="-24"/>
+        </w:rPr>
+        <w:object w:dxaOrig="2040" w:dyaOrig="620">
+          <v:shape id="_x0000_i1108" type="#_x0000_t75" style="width:102.05pt;height:31.05pt" o:ole="">
             <v:imagedata r:id="rId184" o:title=""/>
           </v:shape>
-          <o:OLEObject Type="Embed" ProgID="Equation.DSMT4" ShapeID="_x0000_i1109" DrawAspect="Content" ObjectID="_1453382604" r:id="rId185"/>
+          <o:OLEObject Type="Embed" ProgID="Equation.DSMT4" ShapeID="_x0000_i1108" DrawAspect="Content" ObjectID="_1453475001" r:id="rId185"/>
+        </w:object>
+      </w:r>
+    </w:p>
+    <w:p>
+      <w:pPr>
+        <w:pStyle w:val="NoSpacing"/>
+      </w:pPr>
+      <w:r>
+        <w:t>4) Quadratic formula OR factor to find the poles</w:t>
+      </w:r>
+    </w:p>
+    <w:p>
+      <w:pPr>
+        <w:pStyle w:val="NoSpacing"/>
+      </w:pPr>
+      <w:r>
+        <w:rPr>
+          <w:position w:val="-44"/>
+        </w:rPr>
+        <w:object w:dxaOrig="3200" w:dyaOrig="820">
+          <v:shape id="_x0000_i1109" type="#_x0000_t75" style="width:159.7pt;height:40.95pt" o:ole="">
+            <v:imagedata r:id="rId186" o:title=""/>
+          </v:shape>
+          <o:OLEObject Type="Embed" ProgID="Equation.DSMT4" ShapeID="_x0000_i1109" DrawAspect="Content" ObjectID="_1453475002" r:id="rId187"/>
         </w:object>
       </w:r>
     </w:p>
@@ -9005,7 +9082,7 @@
                     </pic:cNvPicPr>
                   </pic:nvPicPr>
                   <pic:blipFill>
-                    <a:blip r:embed="rId186">
+                    <a:blip r:embed="rId188">
                       <a:extLst>
                         <a:ext uri="{28A0092B-C50C-407E-A947-70E740481C1C}">
                           <a14:useLocalDpi xmlns:a14="http://schemas.microsoft.com/office/drawing/2010/main" val="0"/>
@@ -9056,73 +9133,65 @@
           <w:position w:val="-6"/>
         </w:rPr>
         <w:object w:dxaOrig="260" w:dyaOrig="279">
-          <v:shape id="_x0000_i1110" type="#_x0000_t75" style="width:12.8pt;height:14.15pt" o:ole="">
-            <v:imagedata r:id="rId187" o:title=""/>
-          </v:shape>
-          <o:OLEObject Type="Embed" ProgID="Equation.DSMT4" ShapeID="_x0000_i1110" DrawAspect="Content" ObjectID="_1453382605" r:id="rId188"/>
-        </w:object>
-      </w:r>
-      <w:r>
-        <w:t xml:space="preserve">ALWAYS </w:t>
-      </w:r>
-      <w:proofErr w:type="gramStart"/>
-      <w:r>
-        <w:t>has</w:t>
-      </w:r>
-      <w:proofErr w:type="gramEnd"/>
-      <w:r>
-        <w:t xml:space="preserve"> 2 inputs, one output. If anything else, ignore. Output = sum of inputs.</w:t>
-      </w:r>
-    </w:p>
-    <w:p>
-      <w:pPr>
-        <w:pStyle w:val="NoSpacing"/>
-      </w:pPr>
-      <w:r>
-        <w:t>When a wire splits up into 2, multiply outputs of the junction by the input.</w:t>
-      </w:r>
-    </w:p>
-    <w:p>
-      <w:pPr>
-        <w:pStyle w:val="NoSpacing"/>
-      </w:pPr>
-    </w:p>
-    <w:p>
-      <w:pPr>
-        <w:pStyle w:val="NoSpacing"/>
-      </w:pPr>
-      <w:r>
-        <w:t>When a wire encounters a delay or an amplifier or anything without a junction, multiply your current value by the object.</w:t>
-      </w:r>
-    </w:p>
-    <w:p>
-      <w:pPr>
-        <w:pStyle w:val="NoSpacing"/>
-      </w:pPr>
-    </w:p>
-    <w:p>
-      <w:pPr>
-        <w:pStyle w:val="NoSpacing"/>
-      </w:pPr>
-      <w:r>
-        <w:t xml:space="preserve">Feedback loop: jump ahead, then look back. Also, </w:t>
-      </w:r>
-    </w:p>
-    <w:p>
-      <w:pPr>
-        <w:pStyle w:val="NoSpacing"/>
-      </w:pPr>
-      <w:r>
-        <w:rPr>
-          <w:position w:val="-32"/>
-        </w:rPr>
-        <w:object w:dxaOrig="2560" w:dyaOrig="740">
-          <v:shape id="_x0000_i1111" type="#_x0000_t75" style="width:128.1pt;height:37.1pt" o:ole="">
+          <v:shape id="_x0000_i1110" type="#_x0000_t75" style="width:12.95pt;height:14pt" o:ole="">
             <v:imagedata r:id="rId189" o:title=""/>
           </v:shape>
-          <o:OLEObject Type="Embed" ProgID="Equation.DSMT4" ShapeID="_x0000_i1111" DrawAspect="Content" ObjectID="_1453382606" r:id="rId190"/>
+          <o:OLEObject Type="Embed" ProgID="Equation.DSMT4" ShapeID="_x0000_i1110" DrawAspect="Content" ObjectID="_1453475003" r:id="rId190"/>
         </w:object>
       </w:r>
+      <w:r>
+        <w:t>ALWAYS has 2 inputs, one output. If anything else, ignore. Output = sum of inputs.</w:t>
+      </w:r>
+    </w:p>
+    <w:p>
+      <w:pPr>
+        <w:pStyle w:val="NoSpacing"/>
+      </w:pPr>
+      <w:r>
+        <w:t>When a wire splits up into 2, multiply outputs of the junction by the input.</w:t>
+      </w:r>
+    </w:p>
+    <w:p>
+      <w:pPr>
+        <w:pStyle w:val="NoSpacing"/>
+      </w:pPr>
+    </w:p>
+    <w:p>
+      <w:pPr>
+        <w:pStyle w:val="NoSpacing"/>
+      </w:pPr>
+      <w:r>
+        <w:t>When a wire encounters a delay or an amplifier or anything without a junction, multiply your current value by the object.</w:t>
+      </w:r>
+    </w:p>
+    <w:p>
+      <w:pPr>
+        <w:pStyle w:val="NoSpacing"/>
+      </w:pPr>
+    </w:p>
+    <w:p>
+      <w:pPr>
+        <w:pStyle w:val="NoSpacing"/>
+      </w:pPr>
+      <w:r>
+        <w:t xml:space="preserve">Feedback loop: jump ahead, then look back. Also, </w:t>
+      </w:r>
+    </w:p>
+    <w:p>
+      <w:pPr>
+        <w:pStyle w:val="NoSpacing"/>
+      </w:pPr>
+      <w:r>
+        <w:rPr>
+          <w:position w:val="-32"/>
+        </w:rPr>
+        <w:object w:dxaOrig="2560" w:dyaOrig="740">
+          <v:shape id="_x0000_i1111" type="#_x0000_t75" style="width:127.95pt;height:37.2pt" o:ole="">
+            <v:imagedata r:id="rId191" o:title=""/>
+          </v:shape>
+          <o:OLEObject Type="Embed" ProgID="Equation.DSMT4" ShapeID="_x0000_i1111" DrawAspect="Content" ObjectID="_1453475004" r:id="rId192"/>
+        </w:object>
+      </w:r>
     </w:p>
     <w:p>
       <w:pPr>
@@ -9157,7 +9226,6 @@
         <w:rPr>
           <w:i/>
         </w:rPr>
-        <w:lastRenderedPageBreak/>
         <w:t>Bonus</w:t>
       </w:r>
       <w:r>
@@ -9165,7 +9233,7 @@
       </w:r>
     </w:p>
     <w:sectPr>
-      <w:footerReference w:type="default" r:id="rId191"/>
+      <w:footerReference w:type="default" r:id="rId193"/>
       <w:pgSz w:w="12240" w:h="15840"/>
       <w:pgMar w:top="1440" w:right="1440" w:bottom="1440" w:left="1440" w:header="708" w:footer="708" w:gutter="0"/>
       <w:cols w:space="708"/>
@@ -9210,6 +9278,7 @@
         <w:docPartUnique/>
       </w:docPartObj>
     </w:sdtPr>
+    <w:sdtEndPr/>
     <w:sdtContent>
       <w:sdt>
         <w:sdtPr>
@@ -9219,6 +9288,7 @@
             <w:docPartUnique/>
           </w:docPartObj>
         </w:sdtPr>
+        <w:sdtEndPr/>
         <w:sdtContent>
           <w:p>
             <w:pPr>
@@ -9257,7 +9327,7 @@
                 <w:bCs/>
                 <w:noProof/>
               </w:rPr>
-              <w:t>16</w:t>
+              <w:t>1</w:t>
             </w:r>
             <w:r>
               <w:rPr>
@@ -9299,7 +9369,7 @@
                 <w:bCs/>
                 <w:noProof/>
               </w:rPr>
-              <w:t>16</w:t>
+              <w:t>1</w:t>
             </w:r>
             <w:r>
               <w:rPr>
@@ -11401,7 +11471,7 @@
 </file>
 
 <file path=customXml/itemProps1.xml><?xml version="1.0" encoding="utf-8"?>
-<ds:datastoreItem xmlns:ds="http://schemas.openxmlformats.org/officeDocument/2006/customXml" ds:itemID="{9FE42A36-251C-4116-ADDA-93E28B7C90BE}">
+<ds:datastoreItem xmlns:ds="http://schemas.openxmlformats.org/officeDocument/2006/customXml" ds:itemID="{F94159E4-8673-43A9-BEEF-B5AEE6798F0C}">
   <ds:schemaRefs>
     <ds:schemaRef ds:uri="http://schemas.openxmlformats.org/officeDocument/2006/bibliography"/>
   </ds:schemaRefs>

--- a/SFWR ENG 2MX3 Summary.docx
+++ b/SFWR ENG 2MX3 Summary.docx
@@ -26,8 +26,13 @@
         <w:t>Instructor: Dr.</w:t>
       </w:r>
       <w:r>
-        <w:t xml:space="preserve"> MvM</w:t>
-      </w:r>
+        <w:t xml:space="preserve"> </w:t>
+      </w:r>
+      <w:proofErr w:type="spellStart"/>
+      <w:r>
+        <w:t>MvM</w:t>
+      </w:r>
+      <w:proofErr w:type="spellEnd"/>
     </w:p>
     <w:p>
       <w:pPr>
@@ -58,6 +63,7 @@
         <w:t xml:space="preserve">ade using </w:t>
       </w:r>
       <w:hyperlink r:id="rId9" w:history="1">
+        <w:proofErr w:type="spellStart"/>
         <w:r>
           <w:rPr>
             <w:rStyle w:val="Hyperlink"/>
@@ -65,6 +71,7 @@
           </w:rPr>
           <w:t>MathType</w:t>
         </w:r>
+        <w:proofErr w:type="spellEnd"/>
       </w:hyperlink>
       <w:r>
         <w:rPr>
@@ -73,6 +80,7 @@
         <w:t xml:space="preserve">; graphs made using </w:t>
       </w:r>
       <w:hyperlink r:id="rId10" w:history="1">
+        <w:proofErr w:type="spellStart"/>
         <w:r>
           <w:rPr>
             <w:rStyle w:val="Hyperlink"/>
@@ -80,6 +88,7 @@
           </w:rPr>
           <w:t>Winplot</w:t>
         </w:r>
+        <w:proofErr w:type="spellEnd"/>
       </w:hyperlink>
       <w:r>
         <w:rPr>
@@ -111,7 +120,15 @@
         <w:pStyle w:val="NoSpacing"/>
       </w:pPr>
       <w:r>
-        <w:t>Bonus: Order of writing symbols, such as exponents: digits-i-variables</w:t>
+        <w:t>Bonus: Order of writing symbols, such as exponents: digits-</w:t>
+      </w:r>
+      <w:proofErr w:type="spellStart"/>
+      <w:r>
+        <w:t>i</w:t>
+      </w:r>
+      <w:proofErr w:type="spellEnd"/>
+      <w:r>
+        <w:t>-variables</w:t>
       </w:r>
     </w:p>
     <w:sdt>
@@ -2889,11 +2906,19 @@
       <w:pPr>
         <w:pStyle w:val="NoSpacing"/>
       </w:pPr>
+      <w:proofErr w:type="spellStart"/>
       <w:r>
         <w:rPr>
           <w:b/>
         </w:rPr>
-        <w:t>Kronecker Delta</w:t>
+        <w:t>Kronecker</w:t>
+      </w:r>
+      <w:proofErr w:type="spellEnd"/>
+      <w:r>
+        <w:rPr>
+          <w:b/>
+        </w:rPr>
+        <w:t xml:space="preserve"> Delta</w:t>
       </w:r>
       <w:r>
         <w:t xml:space="preserve">: discrete time domain, </w:t>
@@ -2925,7 +2950,7 @@
           <v:shape id="_x0000_i1025" type="#_x0000_t75" style="width:158pt;height:36.15pt" o:ole="">
             <v:imagedata r:id="rId11" o:title=""/>
           </v:shape>
-          <o:OLEObject Type="Embed" ProgID="Equation.DSMT4" ShapeID="_x0000_i1025" DrawAspect="Content" ObjectID="_1453474917" r:id="rId12"/>
+          <o:OLEObject Type="Embed" ProgID="Equation.DSMT4" ShapeID="_x0000_i1025" DrawAspect="Content" ObjectID="_1453480661" r:id="rId12"/>
         </w:object>
       </w:r>
     </w:p>
@@ -2940,7 +2965,15 @@
         <w:t>Dirac Delta</w:t>
       </w:r>
       <w:r>
-        <w:t>: continuous time domain, δ(t) = ∞, δ(else) = 0, ∫δ(0) = 1</w:t>
+        <w:t xml:space="preserve">: continuous time domain, </w:t>
+      </w:r>
+      <w:proofErr w:type="gramStart"/>
+      <w:r>
+        <w:t>δ(</w:t>
+      </w:r>
+      <w:proofErr w:type="gramEnd"/>
+      <w:r>
+        <w:t>t) = ∞, δ(else) = 0, ∫δ(0) = 1</w:t>
       </w:r>
     </w:p>
     <w:p>
@@ -3014,7 +3047,15 @@
         <w:pStyle w:val="NoSpacing"/>
       </w:pPr>
       <w:r>
-        <w:t>If you have a y(n−2) state, but not a y(n−1) state, include a y(n−1) state anyways.</w:t>
+        <w:t xml:space="preserve">If you have a </w:t>
+      </w:r>
+      <w:proofErr w:type="gramStart"/>
+      <w:r>
+        <w:t>y(</w:t>
+      </w:r>
+      <w:proofErr w:type="gramEnd"/>
+      <w:r>
+        <w:t>n−2) state, but not a y(n−1) state, include a y(n−1) state anyways.</w:t>
       </w:r>
     </w:p>
     <w:p>
@@ -3060,7 +3101,15 @@
         <w:pStyle w:val="NoSpacing"/>
       </w:pPr>
       <w:r>
-        <w:t>All the systems we examine are “zero-state”. Initial state is zero, s(0) = 0</w:t>
+        <w:t xml:space="preserve">All the systems we examine are “zero-state”. Initial state is zero, </w:t>
+      </w:r>
+      <w:proofErr w:type="gramStart"/>
+      <w:r>
+        <w:t>s(</w:t>
+      </w:r>
+      <w:proofErr w:type="gramEnd"/>
+      <w:r>
+        <w:t>0) = 0</w:t>
       </w:r>
     </w:p>
     <w:p>
@@ -3080,7 +3129,7 @@
           <v:shape id="_x0000_i1026" type="#_x0000_t75" style="width:146.05pt;height:22.2pt" o:ole="">
             <v:imagedata r:id="rId13" o:title=""/>
           </v:shape>
-          <o:OLEObject Type="Embed" ProgID="Equation.DSMT4" ShapeID="_x0000_i1026" DrawAspect="Content" ObjectID="_1453474918" r:id="rId14"/>
+          <o:OLEObject Type="Embed" ProgID="Equation.DSMT4" ShapeID="_x0000_i1026" DrawAspect="Content" ObjectID="_1453480662" r:id="rId14"/>
         </w:object>
       </w:r>
     </w:p>
@@ -3238,7 +3287,7 @@
           <v:shape id="_x0000_i1027" type="#_x0000_t75" style="width:181.9pt;height:34.1pt" o:ole="">
             <v:imagedata r:id="rId15" o:title=""/>
           </v:shape>
-          <o:OLEObject Type="Embed" ProgID="Equation.DSMT4" ShapeID="_x0000_i1027" DrawAspect="Content" ObjectID="_1453474919" r:id="rId16"/>
+          <o:OLEObject Type="Embed" ProgID="Equation.DSMT4" ShapeID="_x0000_i1027" DrawAspect="Content" ObjectID="_1453480663" r:id="rId16"/>
         </w:object>
       </w:r>
       <w:r>
@@ -3260,18 +3309,26 @@
           <v:shape id="_x0000_i1028" type="#_x0000_t75" style="width:108.15pt;height:65.85pt" o:ole="">
             <v:imagedata r:id="rId17" o:title=""/>
           </v:shape>
-          <o:OLEObject Type="Embed" ProgID="Equation.DSMT4" ShapeID="_x0000_i1028" DrawAspect="Content" ObjectID="_1453474920" r:id="rId18"/>
+          <o:OLEObject Type="Embed" ProgID="Equation.DSMT4" ShapeID="_x0000_i1028" DrawAspect="Content" ObjectID="_1453480664" r:id="rId18"/>
         </w:object>
       </w:r>
       <w:r>
         <w:t>(</w:t>
       </w:r>
       <w:hyperlink w:anchor="_Frequency_Response" w:history="1">
+        <w:proofErr w:type="gramStart"/>
         <w:r>
           <w:rPr>
             <w:rStyle w:val="Hyperlink"/>
           </w:rPr>
-          <w:t>frequency response</w:t>
+          <w:t>frequency</w:t>
+        </w:r>
+        <w:proofErr w:type="gramEnd"/>
+        <w:r>
+          <w:rPr>
+            <w:rStyle w:val="Hyperlink"/>
+          </w:rPr>
+          <w:t xml:space="preserve"> response</w:t>
         </w:r>
       </w:hyperlink>
       <w:r>
@@ -3432,7 +3489,7 @@
           <v:shape id="_x0000_i1029" type="#_x0000_t75" style="width:208.85pt;height:76.1pt" o:ole="">
             <v:imagedata r:id="rId19" o:title=""/>
           </v:shape>
-          <o:OLEObject Type="Embed" ProgID="Equation.DSMT4" ShapeID="_x0000_i1029" DrawAspect="Content" ObjectID="_1453474921" r:id="rId20"/>
+          <o:OLEObject Type="Embed" ProgID="Equation.DSMT4" ShapeID="_x0000_i1029" DrawAspect="Content" ObjectID="_1453480665" r:id="rId20"/>
         </w:object>
       </w:r>
     </w:p>
@@ -3469,7 +3526,7 @@
           <v:shape id="_x0000_i1030" type="#_x0000_t75" style="width:2in;height:76.1pt" o:ole="">
             <v:imagedata r:id="rId21" o:title=""/>
           </v:shape>
-          <o:OLEObject Type="Embed" ProgID="Equation.DSMT4" ShapeID="_x0000_i1030" DrawAspect="Content" ObjectID="_1453474922" r:id="rId22"/>
+          <o:OLEObject Type="Embed" ProgID="Equation.DSMT4" ShapeID="_x0000_i1030" DrawAspect="Content" ObjectID="_1453480666" r:id="rId22"/>
         </w:object>
       </w:r>
     </w:p>
@@ -3505,7 +3562,15 @@
         <w:pStyle w:val="NoSpacing"/>
       </w:pPr>
       <w:r>
-        <w:t>States are any part of the given equation that is not y(n) or x(n)</w:t>
+        <w:t xml:space="preserve">States are any part of the given equation that is not </w:t>
+      </w:r>
+      <w:proofErr w:type="gramStart"/>
+      <w:r>
+        <w:t>y(</w:t>
+      </w:r>
+      <w:proofErr w:type="gramEnd"/>
+      <w:r>
+        <w:t>n) or x(n)</w:t>
       </w:r>
       <w:r>
         <w:t xml:space="preserve">. That is because </w:t>
@@ -3513,8 +3578,13 @@
       <w:r>
         <w:t xml:space="preserve">the number of </w:t>
       </w:r>
-      <w:r>
-        <w:t>x(n)</w:t>
+      <w:proofErr w:type="gramStart"/>
+      <w:r>
+        <w:t>x(</w:t>
+      </w:r>
+      <w:proofErr w:type="gramEnd"/>
+      <w:r>
+        <w:t>n)</w:t>
       </w:r>
       <w:r>
         <w:t xml:space="preserve">’s (i.e. inputs) are represented by the </w:t>
@@ -3526,13 +3596,29 @@
         <w:t>B</w:t>
       </w:r>
       <w:r>
-        <w:t xml:space="preserve"> matrix. On the other hand, the y(n) is not considered a state, but rather, a collection of states. Thus, if your </w:t>
+        <w:t xml:space="preserve"> matrix. On the other hand, the </w:t>
+      </w:r>
+      <w:proofErr w:type="gramStart"/>
+      <w:r>
+        <w:t>y(</w:t>
+      </w:r>
+      <w:proofErr w:type="gramEnd"/>
+      <w:r>
+        <w:t xml:space="preserve">n) is not considered a state, but rather, a collection of states. Thus, if your </w:t>
       </w:r>
       <w:r>
         <w:t>next state</w:t>
       </w:r>
       <w:r>
-        <w:t xml:space="preserve"> is y(n), expand it by equating it to the initial equation of y(n).</w:t>
+        <w:t xml:space="preserve"> is </w:t>
+      </w:r>
+      <w:proofErr w:type="gramStart"/>
+      <w:r>
+        <w:t>y(</w:t>
+      </w:r>
+      <w:proofErr w:type="gramEnd"/>
+      <w:r>
+        <w:t>n), expand it by equating it to the initial equation of y(n).</w:t>
       </w:r>
     </w:p>
     <w:p>
@@ -3540,10 +3626,12 @@
         <w:pStyle w:val="Heading3"/>
       </w:pPr>
       <w:bookmarkStart w:id="13" w:name="_Toc379193846"/>
+      <w:proofErr w:type="gramStart"/>
       <w:r>
         <w:t>e.g.)</w:t>
       </w:r>
       <w:bookmarkEnd w:id="13"/>
+      <w:proofErr w:type="gramEnd"/>
     </w:p>
     <w:p>
       <w:pPr>
@@ -3557,7 +3645,7 @@
           <v:shape id="_x0000_i1031" type="#_x0000_t75" style="width:112.95pt;height:20.15pt" o:ole="">
             <v:imagedata r:id="rId23" o:title=""/>
           </v:shape>
-          <o:OLEObject Type="Embed" ProgID="Equation.DSMT4" ShapeID="_x0000_i1031" DrawAspect="Content" ObjectID="_1453474923" r:id="rId24"/>
+          <o:OLEObject Type="Embed" ProgID="Equation.DSMT4" ShapeID="_x0000_i1031" DrawAspect="Content" ObjectID="_1453480667" r:id="rId24"/>
         </w:object>
       </w:r>
     </w:p>
@@ -3566,7 +3654,15 @@
         <w:pStyle w:val="NoSpacing"/>
       </w:pPr>
       <w:r>
-        <w:t>Recall that x(n) is already going to be represented</w:t>
+        <w:t xml:space="preserve">Recall that </w:t>
+      </w:r>
+      <w:proofErr w:type="gramStart"/>
+      <w:r>
+        <w:t>x(</w:t>
+      </w:r>
+      <w:proofErr w:type="gramEnd"/>
+      <w:r>
+        <w:t>n) is already going to be represented</w:t>
       </w:r>
       <w:r>
         <w:t xml:space="preserve"> by the </w:t>
@@ -3600,7 +3696,7 @@
           <v:shape id="_x0000_i1032" type="#_x0000_t75" style="width:44pt;height:19.8pt" o:ole="">
             <v:imagedata r:id="rId25" o:title=""/>
           </v:shape>
-          <o:OLEObject Type="Embed" ProgID="Equation.DSMT4" ShapeID="_x0000_i1032" DrawAspect="Content" ObjectID="_1453474924" r:id="rId26"/>
+          <o:OLEObject Type="Embed" ProgID="Equation.DSMT4" ShapeID="_x0000_i1032" DrawAspect="Content" ObjectID="_1453480668" r:id="rId26"/>
         </w:object>
       </w:r>
       <w:r>
@@ -3640,7 +3736,7 @@
           <v:shape id="_x0000_i1033" type="#_x0000_t75" style="width:82.25pt;height:19.8pt" o:ole="">
             <v:imagedata r:id="rId27" o:title=""/>
           </v:shape>
-          <o:OLEObject Type="Embed" ProgID="Equation.DSMT4" ShapeID="_x0000_i1033" DrawAspect="Content" ObjectID="_1453474925" r:id="rId28"/>
+          <o:OLEObject Type="Embed" ProgID="Equation.DSMT4" ShapeID="_x0000_i1033" DrawAspect="Content" ObjectID="_1453480669" r:id="rId28"/>
         </w:object>
       </w:r>
     </w:p>
@@ -3669,7 +3765,7 @@
           <v:shape id="_x0000_i1034" type="#_x0000_t75" style="width:160.7pt;height:19.8pt" o:ole="">
             <v:imagedata r:id="rId29" o:title=""/>
           </v:shape>
-          <o:OLEObject Type="Embed" ProgID="Equation.DSMT4" ShapeID="_x0000_i1034" DrawAspect="Content" ObjectID="_1453474926" r:id="rId30"/>
+          <o:OLEObject Type="Embed" ProgID="Equation.DSMT4" ShapeID="_x0000_i1034" DrawAspect="Content" ObjectID="_1453480670" r:id="rId30"/>
         </w:object>
       </w:r>
     </w:p>
@@ -3678,7 +3774,23 @@
         <w:pStyle w:val="NoSpacing"/>
       </w:pPr>
       <w:r>
-        <w:t xml:space="preserve">Hey! There’s no matrix for y(n − 1). There are only matrices for y(n) and x(n)! So we should make another state. Think of it like a temporary variable where the </w:t>
+        <w:t xml:space="preserve">Hey! There’s no matrix for </w:t>
+      </w:r>
+      <w:proofErr w:type="gramStart"/>
+      <w:r>
+        <w:t>y(</w:t>
+      </w:r>
+      <w:proofErr w:type="gramEnd"/>
+      <w:r>
+        <w:t xml:space="preserve">n − 1). There are only matrices for </w:t>
+      </w:r>
+      <w:proofErr w:type="gramStart"/>
+      <w:r>
+        <w:t>y(</w:t>
+      </w:r>
+      <w:proofErr w:type="gramEnd"/>
+      <w:r>
+        <w:t xml:space="preserve">n) and x(n)! So we should make another state. Think of it like a temporary variable where the </w:t>
       </w:r>
       <w:r>
         <w:t xml:space="preserve">value of the </w:t>
@@ -3736,7 +3848,7 @@
           <v:shape id="_x0000_i1035" type="#_x0000_t75" style="width:80.85pt;height:19.8pt" o:ole="">
             <v:imagedata r:id="rId31" o:title=""/>
           </v:shape>
-          <o:OLEObject Type="Embed" ProgID="Equation.DSMT4" ShapeID="_x0000_i1035" DrawAspect="Content" ObjectID="_1453474927" r:id="rId32"/>
+          <o:OLEObject Type="Embed" ProgID="Equation.DSMT4" ShapeID="_x0000_i1035" DrawAspect="Content" ObjectID="_1453480671" r:id="rId32"/>
         </w:object>
       </w:r>
     </w:p>
@@ -3786,7 +3898,7 @@
           <v:shape id="_x0000_i1036" type="#_x0000_t75" style="width:82.25pt;height:39.9pt" o:ole="">
             <v:imagedata r:id="rId33" o:title=""/>
           </v:shape>
-          <o:OLEObject Type="Embed" ProgID="Equation.DSMT4" ShapeID="_x0000_i1036" DrawAspect="Content" ObjectID="_1453474928" r:id="rId34"/>
+          <o:OLEObject Type="Embed" ProgID="Equation.DSMT4" ShapeID="_x0000_i1036" DrawAspect="Content" ObjectID="_1453480672" r:id="rId34"/>
         </w:object>
       </w:r>
       <w:r>
@@ -3803,7 +3915,7 @@
           <v:shape id="_x0000_i1037" type="#_x0000_t75" style="width:94.85pt;height:39.9pt" o:ole="">
             <v:imagedata r:id="rId35" o:title=""/>
           </v:shape>
-          <o:OLEObject Type="Embed" ProgID="Equation.DSMT4" ShapeID="_x0000_i1037" DrawAspect="Content" ObjectID="_1453474929" r:id="rId36"/>
+          <o:OLEObject Type="Embed" ProgID="Equation.DSMT4" ShapeID="_x0000_i1037" DrawAspect="Content" ObjectID="_1453480673" r:id="rId36"/>
         </w:object>
       </w:r>
     </w:p>
@@ -3823,7 +3935,15 @@
         <w:t xml:space="preserve"> that</w:t>
       </w:r>
       <w:r>
-        <w:t xml:space="preserve"> we’re supposed to represent the next states by a combination of the previous states? So let’s change those next states. Recall: when you have y(n), you expand it into the states it represents.</w:t>
+        <w:t xml:space="preserve"> we’re supposed to represent the next states by a combination of the previous states? So let’s change those next states. Recall: when you have </w:t>
+      </w:r>
+      <w:proofErr w:type="gramStart"/>
+      <w:r>
+        <w:t>y(</w:t>
+      </w:r>
+      <w:proofErr w:type="gramEnd"/>
+      <w:r>
+        <w:t>n), you expand it into the states it represents.</w:t>
       </w:r>
     </w:p>
     <w:p>
@@ -3838,7 +3958,7 @@
           <v:shape id="_x0000_i1038" type="#_x0000_t75" style="width:153.55pt;height:39.9pt" o:ole="">
             <v:imagedata r:id="rId37" o:title=""/>
           </v:shape>
-          <o:OLEObject Type="Embed" ProgID="Equation.DSMT4" ShapeID="_x0000_i1038" DrawAspect="Content" ObjectID="_1453474930" r:id="rId38"/>
+          <o:OLEObject Type="Embed" ProgID="Equation.DSMT4" ShapeID="_x0000_i1038" DrawAspect="Content" ObjectID="_1453480674" r:id="rId38"/>
         </w:object>
       </w:r>
     </w:p>
@@ -3868,7 +3988,7 @@
           <v:shape id="_x0000_i1039" type="#_x0000_t75" style="width:181.2pt;height:120.1pt" o:ole="">
             <v:imagedata r:id="rId39" o:title=""/>
           </v:shape>
-          <o:OLEObject Type="Embed" ProgID="Equation.DSMT4" ShapeID="_x0000_i1039" DrawAspect="Content" ObjectID="_1453474931" r:id="rId40"/>
+          <o:OLEObject Type="Embed" ProgID="Equation.DSMT4" ShapeID="_x0000_i1039" DrawAspect="Content" ObjectID="_1453480675" r:id="rId40"/>
         </w:object>
       </w:r>
     </w:p>
@@ -3899,7 +4019,7 @@
           <v:shape id="_x0000_i1040" type="#_x0000_t75" style="width:183.9pt;height:49.8pt" o:ole="">
             <v:imagedata r:id="rId41" o:title=""/>
           </v:shape>
-          <o:OLEObject Type="Embed" ProgID="Equation.DSMT4" ShapeID="_x0000_i1040" DrawAspect="Content" ObjectID="_1453474932" r:id="rId42"/>
+          <o:OLEObject Type="Embed" ProgID="Equation.DSMT4" ShapeID="_x0000_i1040" DrawAspect="Content" ObjectID="_1453480676" r:id="rId42"/>
         </w:object>
       </w:r>
     </w:p>
@@ -3923,7 +4043,7 @@
           <v:shape id="_x0000_i1041" type="#_x0000_t75" style="width:162.1pt;height:60.05pt" o:ole="">
             <v:imagedata r:id="rId43" o:title=""/>
           </v:shape>
-          <o:OLEObject Type="Embed" ProgID="Equation.DSMT4" ShapeID="_x0000_i1041" DrawAspect="Content" ObjectID="_1453474933" r:id="rId44"/>
+          <o:OLEObject Type="Embed" ProgID="Equation.DSMT4" ShapeID="_x0000_i1041" DrawAspect="Content" ObjectID="_1453480677" r:id="rId44"/>
         </w:object>
       </w:r>
     </w:p>
@@ -4011,7 +4131,7 @@
           <v:shape id="_x0000_i1042" type="#_x0000_t75" style="width:101pt;height:64.85pt" o:ole="">
             <v:imagedata r:id="rId45" o:title=""/>
           </v:shape>
-          <o:OLEObject Type="Embed" ProgID="Equation.DSMT4" ShapeID="_x0000_i1042" DrawAspect="Content" ObjectID="_1453474934" r:id="rId46"/>
+          <o:OLEObject Type="Embed" ProgID="Equation.DSMT4" ShapeID="_x0000_i1042" DrawAspect="Content" ObjectID="_1453480678" r:id="rId46"/>
         </w:object>
       </w:r>
     </w:p>
@@ -4042,12 +4162,14 @@
       <w:pPr>
         <w:pStyle w:val="NoSpacing"/>
       </w:pPr>
+      <w:proofErr w:type="gramStart"/>
       <w:r>
         <w:rPr>
           <w:i/>
         </w:rPr>
         <w:t>n</w:t>
       </w:r>
+      <w:proofErr w:type="gramEnd"/>
       <w:r>
         <w:t>: billing period</w:t>
       </w:r>
@@ -4056,12 +4178,14 @@
       <w:pPr>
         <w:pStyle w:val="NoSpacing"/>
       </w:pPr>
+      <w:proofErr w:type="gramStart"/>
       <w:r>
         <w:rPr>
           <w:i/>
         </w:rPr>
         <w:t>α</w:t>
       </w:r>
+      <w:proofErr w:type="gramEnd"/>
       <w:r>
         <w:t>: interest</w:t>
       </w:r>
@@ -4070,12 +4194,14 @@
       <w:pPr>
         <w:pStyle w:val="NoSpacing"/>
       </w:pPr>
+      <w:proofErr w:type="gramStart"/>
       <w:r>
         <w:rPr>
           <w:i/>
         </w:rPr>
         <w:t>x</w:t>
       </w:r>
+      <w:proofErr w:type="gramEnd"/>
       <w:r>
         <w:t>: deposits</w:t>
       </w:r>
@@ -4092,7 +4218,7 @@
           <v:shape id="_x0000_i1043" type="#_x0000_t75" style="width:166.85pt;height:40.25pt" o:ole="">
             <v:imagedata r:id="rId47" o:title=""/>
           </v:shape>
-          <o:OLEObject Type="Embed" ProgID="Equation.DSMT4" ShapeID="_x0000_i1043" DrawAspect="Content" ObjectID="_1453474935" r:id="rId48"/>
+          <o:OLEObject Type="Embed" ProgID="Equation.DSMT4" ShapeID="_x0000_i1043" DrawAspect="Content" ObjectID="_1453480679" r:id="rId48"/>
         </w:object>
       </w:r>
     </w:p>
@@ -4136,7 +4262,7 @@
           <v:shape id="_x0000_i1044" type="#_x0000_t75" style="width:106.1pt;height:36.15pt" o:ole="">
             <v:imagedata r:id="rId49" o:title=""/>
           </v:shape>
-          <o:OLEObject Type="Embed" ProgID="Equation.DSMT4" ShapeID="_x0000_i1044" DrawAspect="Content" ObjectID="_1453474936" r:id="rId50"/>
+          <o:OLEObject Type="Embed" ProgID="Equation.DSMT4" ShapeID="_x0000_i1044" DrawAspect="Content" ObjectID="_1453480680" r:id="rId50"/>
         </w:object>
       </w:r>
     </w:p>
@@ -4152,7 +4278,7 @@
           <v:shape id="_x0000_i1045" type="#_x0000_t75" style="width:85.3pt;height:61.75pt" o:ole="">
             <v:imagedata r:id="rId51" o:title=""/>
           </v:shape>
-          <o:OLEObject Type="Embed" ProgID="Equation.DSMT4" ShapeID="_x0000_i1045" DrawAspect="Content" ObjectID="_1453474937" r:id="rId52"/>
+          <o:OLEObject Type="Embed" ProgID="Equation.DSMT4" ShapeID="_x0000_i1045" DrawAspect="Content" ObjectID="_1453480681" r:id="rId52"/>
         </w:object>
       </w:r>
     </w:p>
@@ -4171,7 +4297,7 @@
           <v:shape id="_x0000_i1046" type="#_x0000_t75" style="width:85.3pt;height:22.2pt" o:ole="">
             <v:imagedata r:id="rId53" o:title=""/>
           </v:shape>
-          <o:OLEObject Type="Embed" ProgID="Equation.DSMT4" ShapeID="_x0000_i1046" DrawAspect="Content" ObjectID="_1453474938" r:id="rId54"/>
+          <o:OLEObject Type="Embed" ProgID="Equation.DSMT4" ShapeID="_x0000_i1046" DrawAspect="Content" ObjectID="_1453480682" r:id="rId54"/>
         </w:object>
       </w:r>
     </w:p>
@@ -4201,11 +4327,19 @@
         <w:t xml:space="preserve">can be modeled by the </w:t>
       </w:r>
       <w:hyperlink w:anchor="_Deltas" w:history="1">
+        <w:proofErr w:type="spellStart"/>
         <w:r>
           <w:rPr>
             <w:rStyle w:val="Hyperlink"/>
           </w:rPr>
-          <w:t>Kronecker delta function</w:t>
+          <w:t>Kronecker</w:t>
+        </w:r>
+        <w:proofErr w:type="spellEnd"/>
+        <w:r>
+          <w:rPr>
+            <w:rStyle w:val="Hyperlink"/>
+          </w:rPr>
+          <w:t xml:space="preserve"> delta function</w:t>
         </w:r>
       </w:hyperlink>
       <w:r>
@@ -4245,7 +4379,23 @@
         <w:t>:</w:t>
       </w:r>
       <w:r>
-        <w:t xml:space="preserve"> A system that has an impulse response that has a ﬁnite duration (is zero at a ﬁnite time). One way of seeing if it is finite is if it has no y’s in it,</w:t>
+        <w:t xml:space="preserve"> A system that has an impulse response that has </w:t>
+      </w:r>
+      <w:proofErr w:type="gramStart"/>
+      <w:r>
+        <w:t>a ﬁnite</w:t>
+      </w:r>
+      <w:proofErr w:type="gramEnd"/>
+      <w:r>
+        <w:t xml:space="preserve"> duration (is zero at a ﬁnite time). One way of seeing if it is finite is if it has no </w:t>
+      </w:r>
+      <w:proofErr w:type="gramStart"/>
+      <w:r>
+        <w:t>y’s</w:t>
+      </w:r>
+      <w:proofErr w:type="gramEnd"/>
+      <w:r>
+        <w:t xml:space="preserve"> in it,</w:t>
       </w:r>
     </w:p>
     <w:p>
@@ -4265,8 +4415,13 @@
       <w:pPr>
         <w:pStyle w:val="NoSpacing"/>
       </w:pPr>
-      <w:r>
-        <w:t>y(n) = x(n) + x(n−2)</w:t>
+      <w:proofErr w:type="gramStart"/>
+      <w:r>
+        <w:t>y(</w:t>
+      </w:r>
+      <w:proofErr w:type="gramEnd"/>
+      <w:r>
+        <w:t>n) = x(n) + x(n−2)</w:t>
       </w:r>
     </w:p>
     <w:p>
@@ -4629,6 +4784,7 @@
       <w:pPr>
         <w:pStyle w:val="NoSpacing"/>
       </w:pPr>
+      <w:proofErr w:type="gramStart"/>
       <w:r>
         <w:rPr>
           <w:b/>
@@ -4642,7 +4798,19 @@
         <w:t xml:space="preserve">(IIR) </w:t>
       </w:r>
       <w:r>
-        <w:t>system. A system that has an impulse response that has an inﬁnite duration (con</w:t>
+        <w:t>system.</w:t>
+      </w:r>
+      <w:proofErr w:type="gramEnd"/>
+      <w:r>
+        <w:t xml:space="preserve"> A system that has an impulse response that has </w:t>
+      </w:r>
+      <w:proofErr w:type="gramStart"/>
+      <w:r>
+        <w:t>an inﬁnite</w:t>
+      </w:r>
+      <w:proofErr w:type="gramEnd"/>
+      <w:r>
+        <w:t xml:space="preserve"> duration (con</w:t>
       </w:r>
       <w:r>
         <w:t>tinues to respond indeﬁnitely)</w:t>
@@ -4665,10 +4833,12 @@
         <w:pStyle w:val="Heading3"/>
       </w:pPr>
       <w:bookmarkStart w:id="21" w:name="_Toc379193853"/>
+      <w:proofErr w:type="gramStart"/>
       <w:r>
         <w:t>e.g.)</w:t>
       </w:r>
       <w:bookmarkEnd w:id="21"/>
+      <w:proofErr w:type="gramEnd"/>
       <w:r>
         <w:t xml:space="preserve"> </w:t>
       </w:r>
@@ -4677,8 +4847,13 @@
       <w:pPr>
         <w:pStyle w:val="NoSpacing"/>
       </w:pPr>
-      <w:r>
-        <w:t>y(n) = x(n) + 0.5y(n−1)</w:t>
+      <w:proofErr w:type="gramStart"/>
+      <w:r>
+        <w:t>y(</w:t>
+      </w:r>
+      <w:proofErr w:type="gramEnd"/>
+      <w:r>
+        <w:t>n) = x(n) + 0.5y(n−1)</w:t>
       </w:r>
     </w:p>
     <w:p>
@@ -4896,6 +5071,7 @@
       <w:r>
         <w:t xml:space="preserve"> is notated as </w:t>
       </w:r>
+      <w:proofErr w:type="gramStart"/>
       <w:r>
         <w:rPr>
           <w:i/>
@@ -4905,6 +5081,7 @@
       <w:r>
         <w:t>(</w:t>
       </w:r>
+      <w:proofErr w:type="gramEnd"/>
       <w:r>
         <w:rPr>
           <w:i/>
@@ -4914,6 +5091,7 @@
       <w:r>
         <w:t xml:space="preserve">). It is the output, </w:t>
       </w:r>
+      <w:proofErr w:type="gramStart"/>
       <w:r>
         <w:rPr>
           <w:i/>
@@ -4921,7 +5099,11 @@
         <w:t>y</w:t>
       </w:r>
       <w:r>
-        <w:t xml:space="preserve">(n), when the input, </w:t>
+        <w:t>(</w:t>
+      </w:r>
+      <w:proofErr w:type="gramEnd"/>
+      <w:r>
+        <w:t xml:space="preserve">n), when the input, </w:t>
       </w:r>
       <w:r>
         <w:rPr>
@@ -4930,7 +5112,15 @@
         <w:t>x</w:t>
       </w:r>
       <w:r>
-        <w:t>(n) is a combination of shifts of the Kronecker delta function.</w:t>
+        <w:t xml:space="preserve">(n) is a combination of shifts of the </w:t>
+      </w:r>
+      <w:proofErr w:type="spellStart"/>
+      <w:r>
+        <w:t>Kronecker</w:t>
+      </w:r>
+      <w:proofErr w:type="spellEnd"/>
+      <w:r>
+        <w:t xml:space="preserve"> delta function.</w:t>
       </w:r>
     </w:p>
     <w:p>
@@ -4972,7 +5162,7 @@
           <v:shape id="_x0000_i1047" type="#_x0000_t75" style="width:109.2pt;height:57.65pt" o:ole="">
             <v:imagedata r:id="rId55" o:title=""/>
           </v:shape>
-          <o:OLEObject Type="Embed" ProgID="Equation.DSMT4" ShapeID="_x0000_i1047" DrawAspect="Content" ObjectID="_1453474939" r:id="rId56"/>
+          <o:OLEObject Type="Embed" ProgID="Equation.DSMT4" ShapeID="_x0000_i1047" DrawAspect="Content" ObjectID="_1453480683" r:id="rId56"/>
         </w:object>
       </w:r>
     </w:p>
@@ -5001,7 +5191,7 @@
           <v:shape id="_x0000_i1048" type="#_x0000_t75" style="width:3in;height:52.2pt" o:ole="">
             <v:imagedata r:id="rId57" o:title=""/>
           </v:shape>
-          <o:OLEObject Type="Embed" ProgID="Equation.DSMT4" ShapeID="_x0000_i1048" DrawAspect="Content" ObjectID="_1453474940" r:id="rId58"/>
+          <o:OLEObject Type="Embed" ProgID="Equation.DSMT4" ShapeID="_x0000_i1048" DrawAspect="Content" ObjectID="_1453480684" r:id="rId58"/>
         </w:object>
       </w:r>
     </w:p>
@@ -5113,10 +5303,12 @@
         <w:pStyle w:val="Heading3"/>
       </w:pPr>
       <w:bookmarkStart w:id="26" w:name="_Toc379193857"/>
+      <w:proofErr w:type="gramStart"/>
       <w:r>
         <w:t>e.g.)</w:t>
       </w:r>
       <w:bookmarkEnd w:id="26"/>
+      <w:proofErr w:type="gramEnd"/>
     </w:p>
     <w:p>
       <w:pPr>
@@ -5138,7 +5330,7 @@
           <v:shape id="_x0000_i1049" type="#_x0000_t75" style="width:106.1pt;height:1in" o:ole="">
             <v:imagedata r:id="rId59" o:title=""/>
           </v:shape>
-          <o:OLEObject Type="Embed" ProgID="Equation.DSMT4" ShapeID="_x0000_i1049" DrawAspect="Content" ObjectID="_1453474941" r:id="rId60"/>
+          <o:OLEObject Type="Embed" ProgID="Equation.DSMT4" ShapeID="_x0000_i1049" DrawAspect="Content" ObjectID="_1453480685" r:id="rId60"/>
         </w:object>
       </w:r>
     </w:p>
@@ -5146,6 +5338,7 @@
       <w:pPr>
         <w:pStyle w:val="NoSpacing"/>
       </w:pPr>
+      <w:proofErr w:type="gramStart"/>
       <w:r>
         <w:rPr>
           <w:i/>
@@ -5155,6 +5348,7 @@
       <w:r>
         <w:t>(</w:t>
       </w:r>
+      <w:proofErr w:type="gramEnd"/>
       <w:r>
         <w:rPr>
           <w:i/>
@@ -5222,6 +5416,7 @@
       <w:r>
         <w:t xml:space="preserve">To simplify the process, take the </w:t>
       </w:r>
+      <w:proofErr w:type="gramStart"/>
       <w:r>
         <w:rPr>
           <w:i/>
@@ -5231,6 +5426,7 @@
       <w:r>
         <w:t>(</w:t>
       </w:r>
+      <w:proofErr w:type="gramEnd"/>
       <w:r>
         <w:rPr>
           <w:i/>
@@ -5238,7 +5434,15 @@
         <w:t>n</w:t>
       </w:r>
       <w:r>
-        <w:t>) and split it up into a sum of diracs:</w:t>
+        <w:t xml:space="preserve">) and split it up into a sum of </w:t>
+      </w:r>
+      <w:proofErr w:type="spellStart"/>
+      <w:r>
+        <w:t>diracs</w:t>
+      </w:r>
+      <w:proofErr w:type="spellEnd"/>
+      <w:r>
+        <w:t>:</w:t>
       </w:r>
       <w:r>
         <w:rPr>
@@ -5248,7 +5452,7 @@
           <v:shape id="_x0000_i1050" type="#_x0000_t75" style="width:174.05pt;height:19.8pt" o:ole="">
             <v:imagedata r:id="rId61" o:title=""/>
           </v:shape>
-          <o:OLEObject Type="Embed" ProgID="Equation.DSMT4" ShapeID="_x0000_i1050" DrawAspect="Content" ObjectID="_1453474942" r:id="rId62"/>
+          <o:OLEObject Type="Embed" ProgID="Equation.DSMT4" ShapeID="_x0000_i1050" DrawAspect="Content" ObjectID="_1453480686" r:id="rId62"/>
         </w:object>
       </w:r>
     </w:p>
@@ -5284,7 +5488,7 @@
           <v:shape id="_x0000_i1051" type="#_x0000_t75" style="width:118.75pt;height:40.25pt" o:ole="">
             <v:imagedata r:id="rId63" o:title=""/>
           </v:shape>
-          <o:OLEObject Type="Embed" ProgID="Equation.DSMT4" ShapeID="_x0000_i1051" DrawAspect="Content" ObjectID="_1453474943" r:id="rId64"/>
+          <o:OLEObject Type="Embed" ProgID="Equation.DSMT4" ShapeID="_x0000_i1051" DrawAspect="Content" ObjectID="_1453480687" r:id="rId64"/>
         </w:object>
       </w:r>
     </w:p>
@@ -5317,7 +5521,7 @@
           <v:shape id="_x0000_i1052" type="#_x0000_t75" style="width:110.9pt;height:34.1pt" o:ole="">
             <v:imagedata r:id="rId65" o:title=""/>
           </v:shape>
-          <o:OLEObject Type="Embed" ProgID="Equation.DSMT4" ShapeID="_x0000_i1052" DrawAspect="Content" ObjectID="_1453474944" r:id="rId66"/>
+          <o:OLEObject Type="Embed" ProgID="Equation.DSMT4" ShapeID="_x0000_i1052" DrawAspect="Content" ObjectID="_1453480688" r:id="rId66"/>
         </w:object>
       </w:r>
     </w:p>
@@ -5328,6 +5532,7 @@
       <w:r>
         <w:t xml:space="preserve">However, since </w:t>
       </w:r>
+      <w:proofErr w:type="gramStart"/>
       <w:r>
         <w:rPr>
           <w:i/>
@@ -5337,6 +5542,7 @@
       <w:r>
         <w:t>(</w:t>
       </w:r>
+      <w:proofErr w:type="gramEnd"/>
       <w:r>
         <w:t>anything</w:t>
       </w:r>
@@ -5358,12 +5564,14 @@
       <w:r>
         <w:t xml:space="preserve"> when </w:t>
       </w:r>
+      <w:proofErr w:type="spellStart"/>
       <w:r>
         <w:rPr>
           <w:i/>
         </w:rPr>
         <w:t>i</w:t>
       </w:r>
+      <w:proofErr w:type="spellEnd"/>
       <w:r>
         <w:t xml:space="preserve"> = 0</w:t>
       </w:r>
@@ -5383,7 +5591,7 @@
           <v:shape id="_x0000_i1053" type="#_x0000_t75" style="width:90.1pt;height:34.1pt" o:ole="">
             <v:imagedata r:id="rId67" o:title=""/>
           </v:shape>
-          <o:OLEObject Type="Embed" ProgID="Equation.DSMT4" ShapeID="_x0000_i1053" DrawAspect="Content" ObjectID="_1453474945" r:id="rId68"/>
+          <o:OLEObject Type="Embed" ProgID="Equation.DSMT4" ShapeID="_x0000_i1053" DrawAspect="Content" ObjectID="_1453480689" r:id="rId68"/>
         </w:object>
       </w:r>
     </w:p>
@@ -5399,7 +5607,7 @@
           <v:shape id="_x0000_i1054" type="#_x0000_t75" style="width:168.9pt;height:79.85pt" o:ole="">
             <v:imagedata r:id="rId69" o:title=""/>
           </v:shape>
-          <o:OLEObject Type="Embed" ProgID="Equation.DSMT4" ShapeID="_x0000_i1054" DrawAspect="Content" ObjectID="_1453474946" r:id="rId70"/>
+          <o:OLEObject Type="Embed" ProgID="Equation.DSMT4" ShapeID="_x0000_i1054" DrawAspect="Content" ObjectID="_1453480690" r:id="rId70"/>
         </w:object>
       </w:r>
     </w:p>
@@ -5415,7 +5623,7 @@
           <v:shape id="_x0000_i1055" type="#_x0000_t75" style="width:244.65pt;height:90.1pt" o:ole="">
             <v:imagedata r:id="rId71" o:title=""/>
           </v:shape>
-          <o:OLEObject Type="Embed" ProgID="Equation.DSMT4" ShapeID="_x0000_i1055" DrawAspect="Content" ObjectID="_1453474947" r:id="rId72"/>
+          <o:OLEObject Type="Embed" ProgID="Equation.DSMT4" ShapeID="_x0000_i1055" DrawAspect="Content" ObjectID="_1453480691" r:id="rId72"/>
         </w:object>
       </w:r>
     </w:p>
@@ -5431,7 +5639,7 @@
           <v:shape id="_x0000_i1056" type="#_x0000_t75" style="width:313.6pt;height:90.1pt" o:ole="">
             <v:imagedata r:id="rId73" o:title=""/>
           </v:shape>
-          <o:OLEObject Type="Embed" ProgID="Equation.DSMT4" ShapeID="_x0000_i1056" DrawAspect="Content" ObjectID="_1453474948" r:id="rId74"/>
+          <o:OLEObject Type="Embed" ProgID="Equation.DSMT4" ShapeID="_x0000_i1056" DrawAspect="Content" ObjectID="_1453480692" r:id="rId74"/>
         </w:object>
       </w:r>
     </w:p>
@@ -5464,6 +5672,7 @@
       <w:r>
         <w:t xml:space="preserve">For each of the impulses in </w:t>
       </w:r>
+      <w:proofErr w:type="gramStart"/>
       <w:r>
         <w:rPr>
           <w:i/>
@@ -5473,6 +5682,7 @@
       <w:r>
         <w:t>(</w:t>
       </w:r>
+      <w:proofErr w:type="gramEnd"/>
       <w:r>
         <w:rPr>
           <w:i/>
@@ -5485,6 +5695,7 @@
       <w:r>
         <w:t xml:space="preserve">all the </w:t>
       </w:r>
+      <w:proofErr w:type="gramStart"/>
       <w:r>
         <w:rPr>
           <w:i/>
@@ -5494,6 +5705,7 @@
       <w:r>
         <w:t>(</w:t>
       </w:r>
+      <w:proofErr w:type="gramEnd"/>
       <w:r>
         <w:rPr>
           <w:i/>
@@ -5519,7 +5731,7 @@
           <v:shape id="_x0000_i1057" type="#_x0000_t75" style="width:126.6pt;height:40.25pt" o:ole="">
             <v:imagedata r:id="rId75" o:title=""/>
           </v:shape>
-          <o:OLEObject Type="Embed" ProgID="Equation.DSMT4" ShapeID="_x0000_i1057" DrawAspect="Content" ObjectID="_1453474949" r:id="rId76"/>
+          <o:OLEObject Type="Embed" ProgID="Equation.DSMT4" ShapeID="_x0000_i1057" DrawAspect="Content" ObjectID="_1453480693" r:id="rId76"/>
         </w:object>
       </w:r>
     </w:p>
@@ -6297,7 +6509,7 @@
           <v:shape id="_x0000_i1058" type="#_x0000_t75" style="width:109.9pt;height:55.95pt" o:ole="">
             <v:imagedata r:id="rId77" o:title=""/>
           </v:shape>
-          <o:OLEObject Type="Embed" ProgID="Equation.DSMT4" ShapeID="_x0000_i1058" DrawAspect="Content" ObjectID="_1453474950" r:id="rId78"/>
+          <o:OLEObject Type="Embed" ProgID="Equation.DSMT4" ShapeID="_x0000_i1058" DrawAspect="Content" ObjectID="_1453480694" r:id="rId78"/>
         </w:object>
       </w:r>
     </w:p>
@@ -6316,7 +6528,7 @@
           <v:shape id="_x0000_i1059" type="#_x0000_t75" style="width:105.1pt;height:34.1pt" o:ole="">
             <v:imagedata r:id="rId79" o:title=""/>
           </v:shape>
-          <o:OLEObject Type="Embed" ProgID="Equation.DSMT4" ShapeID="_x0000_i1059" DrawAspect="Content" ObjectID="_1453474951" r:id="rId80"/>
+          <o:OLEObject Type="Embed" ProgID="Equation.DSMT4" ShapeID="_x0000_i1059" DrawAspect="Content" ObjectID="_1453480695" r:id="rId80"/>
         </w:object>
       </w:r>
       <w:r>
@@ -6328,7 +6540,17 @@
         <w:pStyle w:val="NoSpacing"/>
       </w:pPr>
       <w:r>
-        <w:t xml:space="preserve">It may be easier to convert the impulse response to an equation of dirac deltas. </w:t>
+        <w:t xml:space="preserve">It may be easier to convert the impulse response to an equation of </w:t>
+      </w:r>
+      <w:proofErr w:type="spellStart"/>
+      <w:proofErr w:type="gramStart"/>
+      <w:r>
+        <w:t>dirac</w:t>
+      </w:r>
+      <w:proofErr w:type="spellEnd"/>
+      <w:proofErr w:type="gramEnd"/>
+      <w:r>
+        <w:t xml:space="preserve"> deltas. </w:t>
       </w:r>
     </w:p>
     <w:p>
@@ -6353,8 +6575,13 @@
         <w:t>x</w:t>
       </w:r>
       <w:r>
-        <w:t xml:space="preserve"> at this point, assume </w:t>
-      </w:r>
+        <w:t xml:space="preserve"> at this point, </w:t>
+      </w:r>
+      <w:proofErr w:type="gramStart"/>
+      <w:r>
+        <w:t xml:space="preserve">assume </w:t>
+      </w:r>
+      <w:proofErr w:type="gramEnd"/>
       <w:r>
         <w:rPr>
           <w:position w:val="-14"/>
@@ -6363,11 +6590,21 @@
           <v:shape id="_x0000_i1060" type="#_x0000_t75" style="width:61.75pt;height:19.8pt" o:ole="">
             <v:imagedata r:id="rId81" o:title=""/>
           </v:shape>
-          <o:OLEObject Type="Embed" ProgID="Equation.DSMT4" ShapeID="_x0000_i1060" DrawAspect="Content" ObjectID="_1453474952" r:id="rId82"/>
+          <o:OLEObject Type="Embed" ProgID="Equation.DSMT4" ShapeID="_x0000_i1060" DrawAspect="Content" ObjectID="_1453480696" r:id="rId82"/>
         </w:object>
       </w:r>
       <w:r>
-        <w:t>. You may then leave it in/convert to dirac delta equation</w:t>
+        <w:t xml:space="preserve">. You may then leave it in/convert to </w:t>
+      </w:r>
+      <w:proofErr w:type="spellStart"/>
+      <w:proofErr w:type="gramStart"/>
+      <w:r>
+        <w:t>dirac</w:t>
+      </w:r>
+      <w:proofErr w:type="spellEnd"/>
+      <w:proofErr w:type="gramEnd"/>
+      <w:r>
+        <w:t xml:space="preserve"> delta equation</w:t>
       </w:r>
       <w:r>
         <w:t>s</w:t>
@@ -6498,9 +6735,11 @@
         </w:rPr>
         <w:t>multiplied</w:t>
       </w:r>
+      <w:proofErr w:type="gramStart"/>
       <w:r>
         <w:t xml:space="preserve">: </w:t>
       </w:r>
+      <w:proofErr w:type="gramEnd"/>
       <w:r>
         <w:rPr>
           <w:position w:val="-14"/>
@@ -6509,7 +6748,7 @@
           <v:shape id="_x0000_i1061" type="#_x0000_t75" style="width:109.9pt;height:19.8pt" o:ole="">
             <v:imagedata r:id="rId84" o:title=""/>
           </v:shape>
-          <o:OLEObject Type="Embed" ProgID="Equation.DSMT4" ShapeID="_x0000_i1061" DrawAspect="Content" ObjectID="_1453474953" r:id="rId85"/>
+          <o:OLEObject Type="Embed" ProgID="Equation.DSMT4" ShapeID="_x0000_i1061" DrawAspect="Content" ObjectID="_1453480697" r:id="rId85"/>
         </w:object>
       </w:r>
       <w:r>
@@ -6556,7 +6795,7 @@
           <v:shape id="_x0000_i1062" type="#_x0000_t75" style="width:188pt;height:25.95pt" o:ole="">
             <v:imagedata r:id="rId86" o:title=""/>
           </v:shape>
-          <o:OLEObject Type="Embed" ProgID="Equation.DSMT4" ShapeID="_x0000_i1062" DrawAspect="Content" ObjectID="_1453474954" r:id="rId87"/>
+          <o:OLEObject Type="Embed" ProgID="Equation.DSMT4" ShapeID="_x0000_i1062" DrawAspect="Content" ObjectID="_1453480698" r:id="rId87"/>
         </w:object>
       </w:r>
     </w:p>
@@ -6577,7 +6816,7 @@
           <v:shape id="_x0000_i1063" type="#_x0000_t75" style="width:121.15pt;height:57.65pt" o:ole="">
             <v:imagedata r:id="rId88" o:title=""/>
           </v:shape>
-          <o:OLEObject Type="Embed" ProgID="Equation.DSMT4" ShapeID="_x0000_i1063" DrawAspect="Content" ObjectID="_1453474955" r:id="rId89"/>
+          <o:OLEObject Type="Embed" ProgID="Equation.DSMT4" ShapeID="_x0000_i1063" DrawAspect="Content" ObjectID="_1453480699" r:id="rId89"/>
         </w:object>
       </w:r>
     </w:p>
@@ -6610,10 +6849,12 @@
         <w:pStyle w:val="Heading3"/>
       </w:pPr>
       <w:bookmarkStart w:id="35" w:name="_Toc379193862"/>
+      <w:proofErr w:type="gramStart"/>
       <w:r>
         <w:t>e.g.</w:t>
       </w:r>
       <w:bookmarkEnd w:id="35"/>
+      <w:proofErr w:type="gramEnd"/>
     </w:p>
     <w:p>
       <w:pPr>
@@ -6633,7 +6874,7 @@
           <v:shape id="_x0000_i1064" type="#_x0000_t75" style="width:40.25pt;height:18.1pt" o:ole="">
             <v:imagedata r:id="rId90" o:title=""/>
           </v:shape>
-          <o:OLEObject Type="Embed" ProgID="Equation.DSMT4" ShapeID="_x0000_i1064" DrawAspect="Content" ObjectID="_1453474956" r:id="rId91"/>
+          <o:OLEObject Type="Embed" ProgID="Equation.DSMT4" ShapeID="_x0000_i1064" DrawAspect="Content" ObjectID="_1453480700" r:id="rId91"/>
         </w:object>
       </w:r>
       <w:r>
@@ -6652,7 +6893,7 @@
           <v:shape id="_x0000_i1065" type="#_x0000_t75" style="width:61.1pt;height:49.8pt" o:ole="">
             <v:imagedata r:id="rId92" o:title=""/>
           </v:shape>
-          <o:OLEObject Type="Embed" ProgID="Equation.DSMT4" ShapeID="_x0000_i1065" DrawAspect="Content" ObjectID="_1453474957" r:id="rId93"/>
+          <o:OLEObject Type="Embed" ProgID="Equation.DSMT4" ShapeID="_x0000_i1065" DrawAspect="Content" ObjectID="_1453480701" r:id="rId93"/>
         </w:object>
       </w:r>
     </w:p>
@@ -6685,7 +6926,7 @@
           <v:shape id="_x0000_i1066" type="#_x0000_t75" style="width:86pt;height:40.25pt" o:ole="">
             <v:imagedata r:id="rId94" o:title=""/>
           </v:shape>
-          <o:OLEObject Type="Embed" ProgID="Equation.DSMT4" ShapeID="_x0000_i1066" DrawAspect="Content" ObjectID="_1453474958" r:id="rId95"/>
+          <o:OLEObject Type="Embed" ProgID="Equation.DSMT4" ShapeID="_x0000_i1066" DrawAspect="Content" ObjectID="_1453480702" r:id="rId95"/>
         </w:object>
       </w:r>
     </w:p>
@@ -6693,8 +6934,13 @@
       <w:pPr>
         <w:pStyle w:val="NoSpacing"/>
       </w:pPr>
-      <w:r>
-        <w:t>e.g. y(n) + y(n−1) = 2x(n) − 5x(n−2)</w:t>
+      <w:proofErr w:type="gramStart"/>
+      <w:r>
+        <w:t>e.g</w:t>
+      </w:r>
+      <w:proofErr w:type="gramEnd"/>
+      <w:r>
+        <w:t>. y(n) + y(n−1) = 2x(n) − 5x(n−2)</w:t>
       </w:r>
     </w:p>
     <w:p>
@@ -6709,7 +6955,7 @@
           <v:shape id="_x0000_i1067" type="#_x0000_t75" style="width:208.85pt;height:67.2pt" o:ole="">
             <v:imagedata r:id="rId96" o:title=""/>
           </v:shape>
-          <o:OLEObject Type="Embed" ProgID="Equation.DSMT4" ShapeID="_x0000_i1067" DrawAspect="Content" ObjectID="_1453474959" r:id="rId97"/>
+          <o:OLEObject Type="Embed" ProgID="Equation.DSMT4" ShapeID="_x0000_i1067" DrawAspect="Content" ObjectID="_1453480703" r:id="rId97"/>
         </w:object>
       </w:r>
     </w:p>
@@ -6718,7 +6964,15 @@
         <w:pStyle w:val="NoSpacing"/>
       </w:pPr>
       <w:r>
-        <w:t>Factor everything out to isolate H(ω):</w:t>
+        <w:t xml:space="preserve">Factor everything out to isolate </w:t>
+      </w:r>
+      <w:proofErr w:type="gramStart"/>
+      <w:r>
+        <w:t>H(</w:t>
+      </w:r>
+      <w:proofErr w:type="gramEnd"/>
+      <w:r>
+        <w:t>ω):</w:t>
       </w:r>
     </w:p>
     <w:p>
@@ -6733,7 +6987,7 @@
           <v:shape id="_x0000_i1068" type="#_x0000_t75" style="width:90.1pt;height:33.1pt" o:ole="">
             <v:imagedata r:id="rId98" o:title=""/>
           </v:shape>
-          <o:OLEObject Type="Embed" ProgID="Equation.DSMT4" ShapeID="_x0000_i1068" DrawAspect="Content" ObjectID="_1453474960" r:id="rId99"/>
+          <o:OLEObject Type="Embed" ProgID="Equation.DSMT4" ShapeID="_x0000_i1068" DrawAspect="Content" ObjectID="_1453480704" r:id="rId99"/>
         </w:object>
       </w:r>
     </w:p>
@@ -6755,7 +7009,7 @@
           <v:shape id="_x0000_i1069" type="#_x0000_t75" style="width:112.95pt;height:69.95pt" o:ole="">
             <v:imagedata r:id="rId100" o:title=""/>
           </v:shape>
-          <o:OLEObject Type="Embed" ProgID="Equation.DSMT4" ShapeID="_x0000_i1069" DrawAspect="Content" ObjectID="_1453474961" r:id="rId101"/>
+          <o:OLEObject Type="Embed" ProgID="Equation.DSMT4" ShapeID="_x0000_i1069" DrawAspect="Content" ObjectID="_1453480705" r:id="rId101"/>
         </w:object>
       </w:r>
     </w:p>
@@ -6771,7 +7025,7 @@
           <v:shape id="_x0000_i1070" type="#_x0000_t75" style="width:90.1pt;height:33.1pt" o:ole="">
             <v:imagedata r:id="rId102" o:title=""/>
           </v:shape>
-          <o:OLEObject Type="Embed" ProgID="Equation.DSMT4" ShapeID="_x0000_i1070" DrawAspect="Content" ObjectID="_1453474962" r:id="rId103"/>
+          <o:OLEObject Type="Embed" ProgID="Equation.DSMT4" ShapeID="_x0000_i1070" DrawAspect="Content" ObjectID="_1453480706" r:id="rId103"/>
         </w:object>
       </w:r>
     </w:p>
@@ -6851,7 +7105,7 @@
                 <v:shape id="_x0000_i1071" type="#_x0000_t75" style="width:41.95pt;height:19.8pt" o:ole="">
                   <v:imagedata r:id="rId104" o:title=""/>
                 </v:shape>
-                <o:OLEObject Type="Embed" ProgID="Equation.DSMT4" ShapeID="_x0000_i1071" DrawAspect="Content" ObjectID="_1453474963" r:id="rId105"/>
+                <o:OLEObject Type="Embed" ProgID="Equation.DSMT4" ShapeID="_x0000_i1071" DrawAspect="Content" ObjectID="_1453480707" r:id="rId105"/>
               </w:object>
             </w:r>
           </w:p>
@@ -6941,7 +7195,7 @@
                 <v:shape id="_x0000_i1072" type="#_x0000_t75" style="width:19.8pt;height:18.1pt" o:ole="">
                   <v:imagedata r:id="rId106" o:title=""/>
                 </v:shape>
-                <o:OLEObject Type="Embed" ProgID="Equation.DSMT4" ShapeID="_x0000_i1072" DrawAspect="Content" ObjectID="_1453474964" r:id="rId107"/>
+                <o:OLEObject Type="Embed" ProgID="Equation.DSMT4" ShapeID="_x0000_i1072" DrawAspect="Content" ObjectID="_1453480708" r:id="rId107"/>
               </w:object>
             </w:r>
           </w:p>
@@ -6962,7 +7216,7 @@
                 <v:shape id="_x0000_i1073" type="#_x0000_t75" style="width:82.9pt;height:19.8pt" o:ole="">
                   <v:imagedata r:id="rId108" o:title=""/>
                 </v:shape>
-                <o:OLEObject Type="Embed" ProgID="Equation.DSMT4" ShapeID="_x0000_i1073" DrawAspect="Content" ObjectID="_1453474965" r:id="rId109"/>
+                <o:OLEObject Type="Embed" ProgID="Equation.DSMT4" ShapeID="_x0000_i1073" DrawAspect="Content" ObjectID="_1453480709" r:id="rId109"/>
               </w:object>
             </w:r>
           </w:p>
@@ -6983,7 +7237,7 @@
                 <v:shape id="_x0000_i1074" type="#_x0000_t75" style="width:18.1pt;height:18.1pt" o:ole="">
                   <v:imagedata r:id="rId110" o:title=""/>
                 </v:shape>
-                <o:OLEObject Type="Embed" ProgID="Equation.DSMT4" ShapeID="_x0000_i1074" DrawAspect="Content" ObjectID="_1453474966" r:id="rId111"/>
+                <o:OLEObject Type="Embed" ProgID="Equation.DSMT4" ShapeID="_x0000_i1074" DrawAspect="Content" ObjectID="_1453480710" r:id="rId111"/>
               </w:object>
             </w:r>
           </w:p>
@@ -7116,7 +7370,7 @@
           <v:shape id="_x0000_i1075" type="#_x0000_t75" style="width:205.1pt;height:67.9pt" o:ole="">
             <v:imagedata r:id="rId113" o:title=""/>
           </v:shape>
-          <o:OLEObject Type="Embed" ProgID="Equation.DSMT4" ShapeID="_x0000_i1075" DrawAspect="Content" ObjectID="_1453474967" r:id="rId114"/>
+          <o:OLEObject Type="Embed" ProgID="Equation.DSMT4" ShapeID="_x0000_i1075" DrawAspect="Content" ObjectID="_1453480711" r:id="rId114"/>
         </w:object>
       </w:r>
     </w:p>
@@ -7142,7 +7396,7 @@
           <v:shape id="_x0000_i1076" type="#_x0000_t75" style="width:30.05pt;height:18.1pt" o:ole="">
             <v:imagedata r:id="rId115" o:title=""/>
           </v:shape>
-          <o:OLEObject Type="Embed" ProgID="Equation.DSMT4" ShapeID="_x0000_i1076" DrawAspect="Content" ObjectID="_1453474968" r:id="rId116"/>
+          <o:OLEObject Type="Embed" ProgID="Equation.DSMT4" ShapeID="_x0000_i1076" DrawAspect="Content" ObjectID="_1453480712" r:id="rId116"/>
         </w:object>
       </w:r>
     </w:p>
@@ -7150,14 +7404,30 @@
       <w:pPr>
         <w:pStyle w:val="NoSpacing"/>
       </w:pPr>
+      <w:proofErr w:type="spellStart"/>
       <w:r>
         <w:rPr>
           <w:b/>
         </w:rPr>
-        <w:t>Sawtooth signals</w:t>
-      </w:r>
-      <w:r>
-        <w:t xml:space="preserve"> are periodic, so you have to use the Fourier Series on it.</w:t>
+        <w:t>Sawtooth</w:t>
+      </w:r>
+      <w:proofErr w:type="spellEnd"/>
+      <w:r>
+        <w:rPr>
+          <w:b/>
+        </w:rPr>
+        <w:t xml:space="preserve"> signals</w:t>
+      </w:r>
+      <w:r>
+        <w:t xml:space="preserve"> are periodic, so you have to use the Fourier </w:t>
+      </w:r>
+      <w:proofErr w:type="gramStart"/>
+      <w:r>
+        <w:t>Series</w:t>
+      </w:r>
+      <w:proofErr w:type="gramEnd"/>
+      <w:r>
+        <w:t xml:space="preserve"> on it.</w:t>
       </w:r>
     </w:p>
     <w:p>
@@ -7172,7 +7442,7 @@
           <v:shape id="_x0000_i1077" type="#_x0000_t75" style="width:201pt;height:34.1pt" o:ole="">
             <v:imagedata r:id="rId117" o:title=""/>
           </v:shape>
-          <o:OLEObject Type="Embed" ProgID="Equation.DSMT4" ShapeID="_x0000_i1077" DrawAspect="Content" ObjectID="_1453474969" r:id="rId118"/>
+          <o:OLEObject Type="Embed" ProgID="Equation.DSMT4" ShapeID="_x0000_i1077" DrawAspect="Content" ObjectID="_1453480713" r:id="rId118"/>
         </w:object>
       </w:r>
     </w:p>
@@ -7190,46 +7460,84 @@
       <w:pPr>
         <w:pStyle w:val="NoSpacing"/>
       </w:pPr>
-      <w:r>
-        <w:t>this vs ABCD (?)</w:t>
-      </w:r>
-    </w:p>
-    <w:p>
-      <w:pPr>
-        <w:pStyle w:val="NoSpacing"/>
-      </w:pPr>
-      <w:r>
-        <w:t>S(n+1) = A∙s(n) + B∙x(n)</w:t>
-      </w:r>
-    </w:p>
-    <w:p>
-      <w:pPr>
-        <w:pStyle w:val="NoSpacing"/>
-      </w:pPr>
-      <w:r>
-        <w:t>y(n) = C∙s(n) + D∙x(n)</w:t>
-      </w:r>
-    </w:p>
-    <w:p>
-      <w:pPr>
-        <w:pStyle w:val="NoSpacing"/>
-      </w:pPr>
-    </w:p>
-    <w:p>
-      <w:pPr>
-        <w:pStyle w:val="NoSpacing"/>
-      </w:pPr>
-      <w:r>
-        <w:t>e.g. y(n) = x(n) + 2x(n−2)</w:t>
-      </w:r>
-    </w:p>
-    <w:p>
-      <w:pPr>
-        <w:pStyle w:val="NoSpacing"/>
-      </w:pPr>
+      <w:proofErr w:type="gramStart"/>
+      <w:r>
+        <w:t>this</w:t>
+      </w:r>
+      <w:proofErr w:type="gramEnd"/>
+      <w:r>
+        <w:t xml:space="preserve"> vs ABCD (?)</w:t>
+      </w:r>
+    </w:p>
+    <w:p>
+      <w:pPr>
+        <w:pStyle w:val="NoSpacing"/>
+      </w:pPr>
+      <w:proofErr w:type="gramStart"/>
+      <w:r>
+        <w:t>S(</w:t>
+      </w:r>
+      <w:proofErr w:type="gramEnd"/>
+      <w:r>
+        <w:t xml:space="preserve">n+1) = A∙s(n) + </w:t>
+      </w:r>
+      <w:proofErr w:type="spellStart"/>
+      <w:r>
+        <w:t>B∙x</w:t>
+      </w:r>
+      <w:proofErr w:type="spellEnd"/>
+      <w:r>
+        <w:t>(n)</w:t>
+      </w:r>
+    </w:p>
+    <w:p>
+      <w:pPr>
+        <w:pStyle w:val="NoSpacing"/>
+      </w:pPr>
+      <w:proofErr w:type="gramStart"/>
+      <w:r>
+        <w:t>y(</w:t>
+      </w:r>
+      <w:proofErr w:type="gramEnd"/>
+      <w:r>
+        <w:t xml:space="preserve">n) = C∙s(n) + </w:t>
+      </w:r>
+      <w:proofErr w:type="spellStart"/>
+      <w:r>
+        <w:t>D∙x</w:t>
+      </w:r>
+      <w:proofErr w:type="spellEnd"/>
+      <w:r>
+        <w:t>(n)</w:t>
+      </w:r>
+    </w:p>
+    <w:p>
+      <w:pPr>
+        <w:pStyle w:val="NoSpacing"/>
+      </w:pPr>
+    </w:p>
+    <w:p>
+      <w:pPr>
+        <w:pStyle w:val="NoSpacing"/>
+      </w:pPr>
+      <w:proofErr w:type="gramStart"/>
+      <w:r>
+        <w:t>e.g</w:t>
+      </w:r>
+      <w:proofErr w:type="gramEnd"/>
+      <w:r>
+        <w:t>. y(n) = x(n) + 2x(n−2)</w:t>
+      </w:r>
+    </w:p>
+    <w:p>
+      <w:pPr>
+        <w:pStyle w:val="NoSpacing"/>
+      </w:pPr>
+      <w:proofErr w:type="gramStart"/>
       <w:r>
         <w:t>let</w:t>
       </w:r>
+      <w:proofErr w:type="gramEnd"/>
       <w:r>
         <w:t xml:space="preserve"> S</w:t>
       </w:r>
@@ -7263,7 +7571,7 @@
           <v:shape id="_x0000_i1078" type="#_x0000_t75" style="width:82.25pt;height:40.25pt" o:ole="">
             <v:imagedata r:id="rId119" o:title=""/>
           </v:shape>
-          <o:OLEObject Type="Embed" ProgID="Equation.DSMT4" ShapeID="_x0000_i1078" DrawAspect="Content" ObjectID="_1453474970" r:id="rId120"/>
+          <o:OLEObject Type="Embed" ProgID="Equation.DSMT4" ShapeID="_x0000_i1078" DrawAspect="Content" ObjectID="_1453480714" r:id="rId120"/>
         </w:object>
       </w:r>
       <w:r>
@@ -7280,7 +7588,7 @@
           <v:shape id="_x0000_i1079" type="#_x0000_t75" style="width:133.75pt;height:40.25pt" o:ole="">
             <v:imagedata r:id="rId121" o:title=""/>
           </v:shape>
-          <o:OLEObject Type="Embed" ProgID="Equation.DSMT4" ShapeID="_x0000_i1079" DrawAspect="Content" ObjectID="_1453474971" r:id="rId122"/>
+          <o:OLEObject Type="Embed" ProgID="Equation.DSMT4" ShapeID="_x0000_i1079" DrawAspect="Content" ObjectID="_1453480715" r:id="rId122"/>
         </w:object>
       </w:r>
     </w:p>
@@ -7289,7 +7597,15 @@
         <w:pStyle w:val="NoSpacing"/>
       </w:pPr>
       <w:r>
-        <w:t>&lt;insert matrices&gt;</w:t>
+        <w:t>&lt;</w:t>
+      </w:r>
+      <w:proofErr w:type="gramStart"/>
+      <w:r>
+        <w:t>insert</w:t>
+      </w:r>
+      <w:proofErr w:type="gramEnd"/>
+      <w:r>
+        <w:t xml:space="preserve"> matrices&gt;</w:t>
       </w:r>
     </w:p>
     <w:p>
@@ -7310,7 +7626,11 @@
         <w:t>Draw a graph where the x values represent the real dimension and the y values represent the complex dimension.</w:t>
       </w:r>
       <w:r>
-        <w:t xml:space="preserve"> This is actually the graph of e</w:t>
+        <w:t xml:space="preserve"> This is actually the graph of </w:t>
+      </w:r>
+      <w:proofErr w:type="spellStart"/>
+      <w:r>
+        <w:t>e</w:t>
       </w:r>
       <w:r>
         <w:rPr>
@@ -7318,6 +7638,7 @@
         </w:rPr>
         <w:t>ix</w:t>
       </w:r>
+      <w:proofErr w:type="spellEnd"/>
       <w:r>
         <w:t>.</w:t>
       </w:r>
@@ -7344,8 +7665,13 @@
       <w:pPr>
         <w:pStyle w:val="NoSpacing"/>
       </w:pPr>
-      <w:r>
-        <w:t xml:space="preserve">e.g. </w:t>
+      <w:proofErr w:type="gramStart"/>
+      <w:r>
+        <w:t>e.g</w:t>
+      </w:r>
+      <w:proofErr w:type="gramEnd"/>
+      <w:r>
+        <w:t xml:space="preserve">. </w:t>
       </w:r>
       <w:r>
         <w:rPr>
@@ -7355,7 +7681,7 @@
           <v:shape id="_x0000_i1080" type="#_x0000_t75" style="width:16.05pt;height:18.1pt" o:ole="">
             <v:imagedata r:id="rId123" o:title=""/>
           </v:shape>
-          <o:OLEObject Type="Embed" ProgID="Equation.DSMT4" ShapeID="_x0000_i1080" DrawAspect="Content" ObjectID="_1453474972" r:id="rId124"/>
+          <o:OLEObject Type="Embed" ProgID="Equation.DSMT4" ShapeID="_x0000_i1080" DrawAspect="Content" ObjectID="_1453480716" r:id="rId124"/>
         </w:object>
       </w:r>
       <w:r>
@@ -7457,7 +7783,7 @@
           <v:shape id="_x0000_i1081" type="#_x0000_t75" style="width:12.95pt;height:12.95pt" o:ole="">
             <v:imagedata r:id="rId126" o:title=""/>
           </v:shape>
-          <o:OLEObject Type="Embed" ProgID="Equation.DSMT4" ShapeID="_x0000_i1081" DrawAspect="Content" ObjectID="_1453474973" r:id="rId127"/>
+          <o:OLEObject Type="Embed" ProgID="Equation.DSMT4" ShapeID="_x0000_i1081" DrawAspect="Content" ObjectID="_1453480717" r:id="rId127"/>
         </w:object>
       </w:r>
     </w:p>
@@ -7496,7 +7822,7 @@
           <v:shape id="_x0000_i1082" type="#_x0000_t75" style="width:40.95pt;height:19.1pt" o:ole="">
             <v:imagedata r:id="rId128" o:title=""/>
           </v:shape>
-          <o:OLEObject Type="Embed" ProgID="Equation.DSMT4" ShapeID="_x0000_i1082" DrawAspect="Content" ObjectID="_1453474974" r:id="rId129"/>
+          <o:OLEObject Type="Embed" ProgID="Equation.DSMT4" ShapeID="_x0000_i1082" DrawAspect="Content" ObjectID="_1453480718" r:id="rId129"/>
         </w:object>
       </w:r>
       <w:r>
@@ -7510,7 +7836,7 @@
           <v:shape id="_x0000_i1083" type="#_x0000_t75" style="width:19.1pt;height:16.7pt" o:ole="">
             <v:imagedata r:id="rId130" o:title=""/>
           </v:shape>
-          <o:OLEObject Type="Embed" ProgID="Equation.DSMT4" ShapeID="_x0000_i1083" DrawAspect="Content" ObjectID="_1453474975" r:id="rId131"/>
+          <o:OLEObject Type="Embed" ProgID="Equation.DSMT4" ShapeID="_x0000_i1083" DrawAspect="Content" ObjectID="_1453480719" r:id="rId131"/>
         </w:object>
       </w:r>
     </w:p>
@@ -7534,7 +7860,7 @@
           <v:shape id="_x0000_i1084" type="#_x0000_t75" style="width:29pt;height:19.8pt" o:ole="">
             <v:imagedata r:id="rId132" o:title=""/>
           </v:shape>
-          <o:OLEObject Type="Embed" ProgID="Equation.DSMT4" ShapeID="_x0000_i1084" DrawAspect="Content" ObjectID="_1453474976" r:id="rId133"/>
+          <o:OLEObject Type="Embed" ProgID="Equation.DSMT4" ShapeID="_x0000_i1084" DrawAspect="Content" ObjectID="_1453480720" r:id="rId133"/>
         </w:object>
       </w:r>
     </w:p>
@@ -7563,7 +7889,7 @@
           <v:shape id="_x0000_i1085" type="#_x0000_t75" style="width:12.95pt;height:10.9pt" o:ole="">
             <v:imagedata r:id="rId134" o:title=""/>
           </v:shape>
-          <o:OLEObject Type="Embed" ProgID="Equation.DSMT4" ShapeID="_x0000_i1085" DrawAspect="Content" ObjectID="_1453474977" r:id="rId135"/>
+          <o:OLEObject Type="Embed" ProgID="Equation.DSMT4" ShapeID="_x0000_i1085" DrawAspect="Content" ObjectID="_1453480721" r:id="rId135"/>
         </w:object>
       </w:r>
       <w:r>
@@ -7590,7 +7916,7 @@
           <v:shape id="_x0000_i1086" type="#_x0000_t75" style="width:49.8pt;height:19.8pt" o:ole="">
             <v:imagedata r:id="rId136" o:title=""/>
           </v:shape>
-          <o:OLEObject Type="Embed" ProgID="Equation.DSMT4" ShapeID="_x0000_i1086" DrawAspect="Content" ObjectID="_1453474978" r:id="rId137"/>
+          <o:OLEObject Type="Embed" ProgID="Equation.DSMT4" ShapeID="_x0000_i1086" DrawAspect="Content" ObjectID="_1453480722" r:id="rId137"/>
         </w:object>
       </w:r>
     </w:p>
@@ -7606,7 +7932,7 @@
           <v:shape id="_x0000_i1087" type="#_x0000_t75" style="width:82.25pt;height:19.8pt" o:ole="">
             <v:imagedata r:id="rId138" o:title=""/>
           </v:shape>
-          <o:OLEObject Type="Embed" ProgID="Equation.DSMT4" ShapeID="_x0000_i1087" DrawAspect="Content" ObjectID="_1453474979" r:id="rId139"/>
+          <o:OLEObject Type="Embed" ProgID="Equation.DSMT4" ShapeID="_x0000_i1087" DrawAspect="Content" ObjectID="_1453480723" r:id="rId139"/>
         </w:object>
       </w:r>
     </w:p>
@@ -7622,7 +7948,7 @@
           <v:shape id="_x0000_i1088" type="#_x0000_t75" style="width:40.25pt;height:22.2pt" o:ole="">
             <v:imagedata r:id="rId140" o:title=""/>
           </v:shape>
-          <o:OLEObject Type="Embed" ProgID="Equation.DSMT4" ShapeID="_x0000_i1088" DrawAspect="Content" ObjectID="_1453474980" r:id="rId141"/>
+          <o:OLEObject Type="Embed" ProgID="Equation.DSMT4" ShapeID="_x0000_i1088" DrawAspect="Content" ObjectID="_1453480724" r:id="rId141"/>
         </w:object>
       </w:r>
       <w:r>
@@ -7641,7 +7967,7 @@
           <v:shape id="_x0000_i1089" type="#_x0000_t75" style="width:41.95pt;height:19.8pt" o:ole="">
             <v:imagedata r:id="rId142" o:title=""/>
           </v:shape>
-          <o:OLEObject Type="Embed" ProgID="Equation.DSMT4" ShapeID="_x0000_i1089" DrawAspect="Content" ObjectID="_1453474981" r:id="rId143"/>
+          <o:OLEObject Type="Embed" ProgID="Equation.DSMT4" ShapeID="_x0000_i1089" DrawAspect="Content" ObjectID="_1453480725" r:id="rId143"/>
         </w:object>
       </w:r>
       <w:r>
@@ -7668,28 +7994,66 @@
         <w:pStyle w:val="NoSpacing"/>
       </w:pPr>
       <w:r>
-        <w:t>For discrete frequency: p can equal N</w:t>
-      </w:r>
-    </w:p>
-    <w:p>
-      <w:pPr>
-        <w:pStyle w:val="NoSpacing"/>
-      </w:pPr>
-      <w:r>
-        <w:t>For continuous frequency: p can equal T</w:t>
-      </w:r>
-    </w:p>
-    <w:p>
-      <w:pPr>
-        <w:pStyle w:val="NoSpacing"/>
-      </w:pPr>
-    </w:p>
-    <w:p>
-      <w:pPr>
-        <w:pStyle w:val="NoSpacing"/>
-      </w:pPr>
-      <w:r>
-        <w:t>For the Fourier Series, ω is represented by a constant, ω</w:t>
+        <w:t xml:space="preserve">In the Fourier </w:t>
+      </w:r>
+      <w:proofErr w:type="gramStart"/>
+      <w:r>
+        <w:t>Series</w:t>
+      </w:r>
+      <w:proofErr w:type="gramEnd"/>
+      <w:r>
+        <w:t xml:space="preserve">, </w:t>
+      </w:r>
+      <w:r>
+        <w:rPr>
+          <w:i/>
+        </w:rPr>
+        <w:t>ω</w:t>
+      </w:r>
+      <w:r>
+        <w:t xml:space="preserve"> is not what it usually is (2</w:t>
+      </w:r>
+      <w:r>
+        <w:rPr>
+          <w:i/>
+        </w:rPr>
+        <w:t>πf</w:t>
+      </w:r>
+      <w:r>
+        <w:t xml:space="preserve">), since it changes with each </w:t>
+      </w:r>
+      <w:r>
+        <w:rPr>
+          <w:i/>
+        </w:rPr>
+        <w:t>k</w:t>
+      </w:r>
+      <w:r>
+        <w:t xml:space="preserve"> or </w:t>
+      </w:r>
+      <w:r>
+        <w:rPr>
+          <w:i/>
+        </w:rPr>
+        <w:t>n</w:t>
+      </w:r>
+      <w:r>
+        <w:t xml:space="preserve"> (depending on discrete / continuous). That is why we represent 2</w:t>
+      </w:r>
+      <w:r>
+        <w:rPr>
+          <w:i/>
+        </w:rPr>
+        <w:t>πf</w:t>
+      </w:r>
+      <w:r>
+        <w:t xml:space="preserve"> by a constant, </w:t>
+      </w:r>
+      <w:r>
+        <w:rPr>
+          <w:i/>
+        </w:rPr>
+        <w:t>ω</w:t>
       </w:r>
       <w:r>
         <w:rPr>
@@ -7698,12 +8062,13 @@
         <w:t>0</w:t>
       </w:r>
       <w:r>
-        <w:t>, because it isn’t changing, so it doesn’t need to be represented by a variable</w:t>
-      </w:r>
-      <w:bookmarkStart w:id="42" w:name="_GoBack"/>
-      <w:bookmarkEnd w:id="42"/>
-      <w:r>
-        <w:t>. It is calculated the same way (i.e. ω</w:t>
+        <w:t xml:space="preserve">. It is calculated the same way as you would calculate ω, normally (i.e. </w:t>
+      </w:r>
+      <w:r>
+        <w:rPr>
+          <w:i/>
+        </w:rPr>
+        <w:t>ω</w:t>
       </w:r>
       <w:r>
         <w:rPr>
@@ -7712,7 +8077,118 @@
         <w:t>0</w:t>
       </w:r>
       <w:r>
-        <w:t xml:space="preserve"> = 2π/p = 2πf).</w:t>
+        <w:t xml:space="preserve"> = 2</w:t>
+      </w:r>
+      <w:r>
+        <w:rPr>
+          <w:i/>
+        </w:rPr>
+        <w:t>π</w:t>
+      </w:r>
+      <w:r>
+        <w:t>/</w:t>
+      </w:r>
+      <w:r>
+        <w:rPr>
+          <w:i/>
+        </w:rPr>
+        <w:t>p</w:t>
+      </w:r>
+      <w:r>
+        <w:t xml:space="preserve"> = 2πf).</w:t>
+      </w:r>
+    </w:p>
+    <w:p>
+      <w:pPr>
+        <w:pStyle w:val="NoSpacing"/>
+      </w:pPr>
+    </w:p>
+    <w:p>
+      <w:pPr>
+        <w:pStyle w:val="NoSpacing"/>
+      </w:pPr>
+      <w:r>
+        <w:t xml:space="preserve">For discrete frequency: </w:t>
+      </w:r>
+      <w:r>
+        <w:rPr>
+          <w:i/>
+        </w:rPr>
+        <w:t>ω</w:t>
+      </w:r>
+      <w:r>
+        <w:t xml:space="preserve"> = </w:t>
+      </w:r>
+      <w:r>
+        <w:rPr>
+          <w:i/>
+        </w:rPr>
+        <w:t>ω</w:t>
+      </w:r>
+      <w:r>
+        <w:rPr>
+          <w:vertAlign w:val="subscript"/>
+        </w:rPr>
+        <w:t>0</w:t>
+      </w:r>
+      <w:r>
+        <w:t xml:space="preserve"> × </w:t>
+      </w:r>
+      <w:r>
+        <w:rPr>
+          <w:i/>
+        </w:rPr>
+        <w:t>k</w:t>
+      </w:r>
+    </w:p>
+    <w:p>
+      <w:pPr>
+        <w:pStyle w:val="NoSpacing"/>
+      </w:pPr>
+      <w:r>
+        <w:t xml:space="preserve">For continuous frequency: </w:t>
+      </w:r>
+      <w:r>
+        <w:rPr>
+          <w:i/>
+        </w:rPr>
+        <w:t>ω</w:t>
+      </w:r>
+      <w:r>
+        <w:t xml:space="preserve"> = </w:t>
+      </w:r>
+      <w:r>
+        <w:rPr>
+          <w:i/>
+        </w:rPr>
+        <w:t>ω</w:t>
+      </w:r>
+      <w:r>
+        <w:rPr>
+          <w:vertAlign w:val="subscript"/>
+        </w:rPr>
+        <w:t>0</w:t>
+      </w:r>
+      <w:r>
+        <w:t xml:space="preserve"> × </w:t>
+      </w:r>
+      <w:r>
+        <w:rPr>
+          <w:i/>
+        </w:rPr>
+        <w:t>n</w:t>
+      </w:r>
+      <w:r>
+        <w:t xml:space="preserve"> [or </w:t>
+      </w:r>
+      <w:r>
+        <w:rPr>
+          <w:i/>
+        </w:rPr>
+        <w:t>m</w:t>
+      </w:r>
+      <w:r>
+        <w:t>, depending on your notation]</w:t>
       </w:r>
     </w:p>
     <w:p>
@@ -7737,7 +8213,15 @@
         <w:t>orward transform</w:t>
       </w:r>
       <w:r>
-        <w:t>: time → frequency domain (look for negative exponents on e)</w:t>
+        <w:t xml:space="preserve">: time → frequency domain (look for negative exponents </w:t>
+      </w:r>
+      <w:proofErr w:type="spellStart"/>
+      <w:r>
+        <w:t>on e</w:t>
+      </w:r>
+      <w:proofErr w:type="spellEnd"/>
+      <w:r>
+        <w:t>)</w:t>
       </w:r>
     </w:p>
     <w:p>
@@ -7754,7 +8238,15 @@
         <w:t>−1</w:t>
       </w:r>
       <w:r>
-        <w:t>: frequency → time domain (look for positive exponents on e)</w:t>
+        <w:t xml:space="preserve">: frequency → time domain (look for positive exponents </w:t>
+      </w:r>
+      <w:proofErr w:type="spellStart"/>
+      <w:r>
+        <w:t>on e</w:t>
+      </w:r>
+      <w:proofErr w:type="spellEnd"/>
+      <w:r>
+        <w:t>)</w:t>
       </w:r>
     </w:p>
     <w:p>
@@ -7776,7 +8268,15 @@
         <w:t>h</w:t>
       </w:r>
       <w:r>
-        <w:t xml:space="preserve"> is a function of time, then CTFT; if not, DTFT. i.e. h(t), do CTFT; h(n), do DTFT</w:t>
+        <w:t xml:space="preserve"> is a function of time, then CTFT; if not, DTFT. </w:t>
+      </w:r>
+      <w:proofErr w:type="gramStart"/>
+      <w:r>
+        <w:t>i.e</w:t>
+      </w:r>
+      <w:proofErr w:type="gramEnd"/>
+      <w:r>
+        <w:t>. h(t), do CTFT; h(n), do DTFT</w:t>
       </w:r>
     </w:p>
     <w:p>
@@ -7786,6 +8286,7 @@
       <w:r>
         <w:t xml:space="preserve">The impulse response, </w:t>
       </w:r>
+      <w:proofErr w:type="gramStart"/>
       <w:r>
         <w:rPr>
           <w:i/>
@@ -7795,6 +8296,7 @@
       <w:r>
         <w:t>(</w:t>
       </w:r>
+      <w:proofErr w:type="gramEnd"/>
       <w:r>
         <w:rPr>
           <w:i/>
@@ -7880,12 +8382,14 @@
       <w:pPr>
         <w:pStyle w:val="NoSpacing"/>
       </w:pPr>
+      <w:proofErr w:type="gramStart"/>
       <w:r>
         <w:rPr>
           <w:i/>
         </w:rPr>
         <w:t>k</w:t>
       </w:r>
+      <w:proofErr w:type="gramEnd"/>
       <w:r>
         <w:t xml:space="preserve"> is the specific frequency</w:t>
       </w:r>
@@ -8021,7 +8525,7 @@
                 <v:shape id="_x0000_i1090" type="#_x0000_t75" style="width:110.9pt;height:34.1pt" o:ole="">
                   <v:imagedata r:id="rId144" o:title=""/>
                 </v:shape>
-                <o:OLEObject Type="Embed" ProgID="Equation.DSMT4" ShapeID="_x0000_i1090" DrawAspect="Content" ObjectID="_1453474982" r:id="rId145"/>
+                <o:OLEObject Type="Embed" ProgID="Equation.DSMT4" ShapeID="_x0000_i1090" DrawAspect="Content" ObjectID="_1453480726" r:id="rId145"/>
               </w:object>
             </w:r>
           </w:p>
@@ -8038,7 +8542,7 @@
                 <v:shape id="_x0000_i1091" type="#_x0000_t75" style="width:88.7pt;height:34.1pt" o:ole="">
                   <v:imagedata r:id="rId146" o:title=""/>
                 </v:shape>
-                <o:OLEObject Type="Embed" ProgID="Equation.DSMT4" ShapeID="_x0000_i1091" DrawAspect="Content" ObjectID="_1453474983" r:id="rId147"/>
+                <o:OLEObject Type="Embed" ProgID="Equation.DSMT4" ShapeID="_x0000_i1091" DrawAspect="Content" ObjectID="_1453480727" r:id="rId147"/>
               </w:object>
             </w:r>
           </w:p>
@@ -8060,7 +8564,7 @@
                 <v:shape id="_x0000_i1092" type="#_x0000_t75" style="width:113.95pt;height:34.1pt" o:ole="">
                   <v:imagedata r:id="rId148" o:title=""/>
                 </v:shape>
-                <o:OLEObject Type="Embed" ProgID="Equation.DSMT4" ShapeID="_x0000_i1092" DrawAspect="Content" ObjectID="_1453474984" r:id="rId149"/>
+                <o:OLEObject Type="Embed" ProgID="Equation.DSMT4" ShapeID="_x0000_i1092" DrawAspect="Content" ObjectID="_1453480728" r:id="rId149"/>
               </w:object>
             </w:r>
           </w:p>
@@ -8077,7 +8581,7 @@
                 <v:shape id="_x0000_i1093" type="#_x0000_t75" style="width:133.1pt;height:31.05pt" o:ole="">
                   <v:imagedata r:id="rId150" o:title=""/>
                 </v:shape>
-                <o:OLEObject Type="Embed" ProgID="Equation.DSMT4" ShapeID="_x0000_i1093" DrawAspect="Content" ObjectID="_1453474985" r:id="rId151"/>
+                <o:OLEObject Type="Embed" ProgID="Equation.DSMT4" ShapeID="_x0000_i1093" DrawAspect="Content" ObjectID="_1453480729" r:id="rId151"/>
               </w:object>
             </w:r>
           </w:p>
@@ -8094,10 +8598,10 @@
                 <w:position w:val="-16"/>
               </w:rPr>
               <w:object w:dxaOrig="2120" w:dyaOrig="440">
-                <v:shape id="_x0000_i1112" type="#_x0000_t75" style="width:106.1pt;height:22.2pt" o:ole="">
+                <v:shape id="_x0000_i1094" type="#_x0000_t75" style="width:106.1pt;height:22.2pt" o:ole="">
                   <v:imagedata r:id="rId152" o:title=""/>
                 </v:shape>
-                <o:OLEObject Type="Embed" ProgID="Equation.DSMT4" ShapeID="_x0000_i1112" DrawAspect="Content" ObjectID="_1453474986" r:id="rId153"/>
+                <o:OLEObject Type="Embed" ProgID="Equation.DSMT4" ShapeID="_x0000_i1094" DrawAspect="Content" ObjectID="_1453480730" r:id="rId153"/>
               </w:object>
             </w:r>
           </w:p>
@@ -8135,10 +8639,10 @@
                 <w:position w:val="-28"/>
               </w:rPr>
               <w:object w:dxaOrig="2200" w:dyaOrig="660">
-                <v:shape id="_x0000_i1094" type="#_x0000_t75" style="width:109.9pt;height:33.1pt" o:ole="">
+                <v:shape id="_x0000_i1095" type="#_x0000_t75" style="width:109.9pt;height:33.1pt" o:ole="">
                   <v:imagedata r:id="rId154" o:title=""/>
                 </v:shape>
-                <o:OLEObject Type="Embed" ProgID="Equation.DSMT4" ShapeID="_x0000_i1094" DrawAspect="Content" ObjectID="_1453474987" r:id="rId155"/>
+                <o:OLEObject Type="Embed" ProgID="Equation.DSMT4" ShapeID="_x0000_i1095" DrawAspect="Content" ObjectID="_1453480731" r:id="rId155"/>
               </w:object>
             </w:r>
           </w:p>
@@ -8152,10 +8656,10 @@
                 <w:position w:val="-28"/>
               </w:rPr>
               <w:object w:dxaOrig="1780" w:dyaOrig="680">
-                <v:shape id="_x0000_i1095" type="#_x0000_t75" style="width:88.7pt;height:34.1pt" o:ole="">
+                <v:shape id="_x0000_i1096" type="#_x0000_t75" style="width:88.7pt;height:34.1pt" o:ole="">
                   <v:imagedata r:id="rId156" o:title=""/>
                 </v:shape>
-                <o:OLEObject Type="Embed" ProgID="Equation.DSMT4" ShapeID="_x0000_i1095" DrawAspect="Content" ObjectID="_1453474988" r:id="rId157"/>
+                <o:OLEObject Type="Embed" ProgID="Equation.DSMT4" ShapeID="_x0000_i1096" DrawAspect="Content" ObjectID="_1453480732" r:id="rId157"/>
               </w:object>
             </w:r>
           </w:p>
@@ -8174,10 +8678,10 @@
                 <w:position w:val="-18"/>
               </w:rPr>
               <w:object w:dxaOrig="2200" w:dyaOrig="520">
-                <v:shape id="_x0000_i1096" type="#_x0000_t75" style="width:109.9pt;height:25.95pt" o:ole="">
+                <v:shape id="_x0000_i1097" type="#_x0000_t75" style="width:109.9pt;height:25.95pt" o:ole="">
                   <v:imagedata r:id="rId158" o:title=""/>
                 </v:shape>
-                <o:OLEObject Type="Embed" ProgID="Equation.DSMT4" ShapeID="_x0000_i1096" DrawAspect="Content" ObjectID="_1453474989" r:id="rId159"/>
+                <o:OLEObject Type="Embed" ProgID="Equation.DSMT4" ShapeID="_x0000_i1097" DrawAspect="Content" ObjectID="_1453480733" r:id="rId159"/>
               </w:object>
             </w:r>
           </w:p>
@@ -8191,10 +8695,10 @@
                 <w:position w:val="-24"/>
               </w:rPr>
               <w:object w:dxaOrig="2560" w:dyaOrig="620">
-                <v:shape id="_x0000_i1097" type="#_x0000_t75" style="width:127.95pt;height:31.05pt" o:ole="">
+                <v:shape id="_x0000_i1098" type="#_x0000_t75" style="width:127.95pt;height:31.05pt" o:ole="">
                   <v:imagedata r:id="rId160" o:title=""/>
                 </v:shape>
-                <o:OLEObject Type="Embed" ProgID="Equation.DSMT4" ShapeID="_x0000_i1097" DrawAspect="Content" ObjectID="_1453474990" r:id="rId161"/>
+                <o:OLEObject Type="Embed" ProgID="Equation.DSMT4" ShapeID="_x0000_i1098" DrawAspect="Content" ObjectID="_1453480734" r:id="rId161"/>
               </w:object>
             </w:r>
           </w:p>
@@ -8220,10 +8724,10 @@
                 <w:position w:val="-16"/>
               </w:rPr>
               <w:object w:dxaOrig="2079" w:dyaOrig="440">
-                <v:shape id="_x0000_i1098" type="#_x0000_t75" style="width:104.4pt;height:22.2pt" o:ole="">
+                <v:shape id="_x0000_i1099" type="#_x0000_t75" style="width:104.4pt;height:22.2pt" o:ole="">
                   <v:imagedata r:id="rId162" o:title=""/>
                 </v:shape>
-                <o:OLEObject Type="Embed" ProgID="Equation.DSMT4" ShapeID="_x0000_i1098" DrawAspect="Content" ObjectID="_1453474991" r:id="rId163"/>
+                <o:OLEObject Type="Embed" ProgID="Equation.DSMT4" ShapeID="_x0000_i1099" DrawAspect="Content" ObjectID="_1453480735" r:id="rId163"/>
               </w:object>
             </w:r>
           </w:p>
@@ -8237,6 +8741,273 @@
     </w:p>
     <w:p>
       <w:pPr>
+        <w:pStyle w:val="Heading2"/>
+      </w:pPr>
+      <w:r>
+        <w:t>More about the CTFS</w:t>
+      </w:r>
+    </w:p>
+    <w:p>
+      <w:pPr>
+        <w:pStyle w:val="NoSpacing"/>
+      </w:pPr>
+      <w:r>
+        <w:t>Notice how there is no range for the CTFS? That’s because it is actually from −</w:t>
+      </w:r>
+      <w:r>
+        <w:rPr>
+          <w:rFonts w:cs="Times New Roman"/>
+        </w:rPr>
+        <w:t>∞</w:t>
+      </w:r>
+      <w:r>
+        <w:t xml:space="preserve"> to </w:t>
+      </w:r>
+      <w:r>
+        <w:rPr>
+          <w:rFonts w:cs="Times New Roman"/>
+        </w:rPr>
+        <w:t>∞</w:t>
+      </w:r>
+      <w:r>
+        <w:t xml:space="preserve">. </w:t>
+      </w:r>
+      <w:r>
+        <w:t xml:space="preserve">An easier way to do it than computing it is to </w:t>
+      </w:r>
+      <w:r>
+        <w:t xml:space="preserve">convert everything from your </w:t>
+      </w:r>
+      <w:proofErr w:type="gramStart"/>
+      <w:r>
+        <w:t>x(</w:t>
+      </w:r>
+      <w:proofErr w:type="gramEnd"/>
+      <w:r>
+        <w:t>t) equation</w:t>
+      </w:r>
+      <w:r>
+        <w:t xml:space="preserve"> into complex exponentials with the form </w:t>
+      </w:r>
+      <w:r>
+        <w:rPr>
+          <w:position w:val="-14"/>
+        </w:rPr>
+        <w:object w:dxaOrig="999" w:dyaOrig="400">
+          <v:shape id="_x0000_i1113" type="#_x0000_t75" style="width:49.8pt;height:19.8pt" o:ole="">
+            <v:imagedata r:id="rId136" o:title=""/>
+          </v:shape>
+          <o:OLEObject Type="Embed" ProgID="Equation.DSMT4" ShapeID="_x0000_i1113" DrawAspect="Content" ObjectID="_1453480736" r:id="rId164"/>
+        </w:object>
+      </w:r>
+      <w:r>
+        <w:t xml:space="preserve">. Now realize that </w:t>
+      </w:r>
+      <w:proofErr w:type="spellStart"/>
+      <w:r>
+        <w:t>X</w:t>
+      </w:r>
+      <w:r>
+        <w:rPr>
+          <w:vertAlign w:val="subscript"/>
+        </w:rPr>
+        <w:t>n</w:t>
+      </w:r>
+      <w:proofErr w:type="spellEnd"/>
+      <w:r>
+        <w:t xml:space="preserve"> is </w:t>
+      </w:r>
+      <w:r>
+        <w:t>the output of</w:t>
+      </w:r>
+      <w:r>
+        <w:t xml:space="preserve"> impulse response, so </w:t>
+      </w:r>
+    </w:p>
+    <w:p>
+      <w:pPr>
+        <w:pStyle w:val="NoSpacing"/>
+      </w:pPr>
+      <w:r>
+        <w:rPr>
+          <w:position w:val="-52"/>
+        </w:rPr>
+        <w:object w:dxaOrig="3900" w:dyaOrig="1160">
+          <v:shape id="_x0000_i1114" type="#_x0000_t75" style="width:195.55pt;height:57.35pt" o:ole="">
+            <v:imagedata r:id="rId165" o:title=""/>
+          </v:shape>
+          <o:OLEObject Type="Embed" ProgID="Equation.DSMT4" ShapeID="_x0000_i1114" DrawAspect="Content" ObjectID="_1453480737" r:id="rId166"/>
+        </w:object>
+      </w:r>
+    </w:p>
+    <w:p>
+      <w:pPr>
+        <w:pStyle w:val="NoSpacing"/>
+      </w:pPr>
+      <w:r>
+        <w:t>That means the</w:t>
+      </w:r>
+      <w:r>
+        <w:t xml:space="preserve"> coefficients in front of </w:t>
+      </w:r>
+      <w:r>
+        <w:t xml:space="preserve">each of </w:t>
+      </w:r>
+      <w:r>
+        <w:t xml:space="preserve">your complex exponentials in </w:t>
+      </w:r>
+      <w:r>
+        <w:t xml:space="preserve">your </w:t>
+      </w:r>
+      <w:proofErr w:type="gramStart"/>
+      <w:r>
+        <w:t>x(</w:t>
+      </w:r>
+      <w:proofErr w:type="gramEnd"/>
+      <w:r>
+        <w:t xml:space="preserve">t) equation represent a different </w:t>
+      </w:r>
+      <w:proofErr w:type="spellStart"/>
+      <w:r>
+        <w:t>X</w:t>
+      </w:r>
+      <w:r>
+        <w:rPr>
+          <w:vertAlign w:val="subscript"/>
+        </w:rPr>
+        <w:t>n</w:t>
+      </w:r>
+      <w:proofErr w:type="spellEnd"/>
+      <w:r>
+        <w:t>.</w:t>
+      </w:r>
+    </w:p>
+    <w:p>
+      <w:pPr>
+        <w:pStyle w:val="NoSpacing"/>
+      </w:pPr>
+      <w:r>
+        <w:t>e.g</w:t>
+      </w:r>
+      <w:proofErr w:type="gramStart"/>
+      <w:r>
+        <w:t xml:space="preserve">. </w:t>
+      </w:r>
+      <w:proofErr w:type="gramEnd"/>
+      <w:r>
+        <w:rPr>
+          <w:position w:val="-14"/>
+        </w:rPr>
+        <w:object w:dxaOrig="3440" w:dyaOrig="420">
+          <v:shape id="_x0000_i1115" type="#_x0000_t75" style="width:172pt;height:21.15pt" o:ole="">
+            <v:imagedata r:id="rId167" o:title=""/>
+          </v:shape>
+          <o:OLEObject Type="Embed" ProgID="Equation.DSMT4" ShapeID="_x0000_i1115" DrawAspect="Content" ObjectID="_1453480738" r:id="rId168"/>
+        </w:object>
+      </w:r>
+      <w:r>
+        <w:t xml:space="preserve">, </w:t>
+      </w:r>
+      <w:proofErr w:type="spellStart"/>
+      <w:r>
+        <w:t>X</w:t>
+      </w:r>
+      <w:r>
+        <w:rPr>
+          <w:vertAlign w:val="subscript"/>
+        </w:rPr>
+        <w:t>n</w:t>
+      </w:r>
+      <w:proofErr w:type="spellEnd"/>
+      <w:r>
+        <w:rPr>
+          <w:vertAlign w:val="subscript"/>
+        </w:rPr>
+        <w:t>=1</w:t>
+      </w:r>
+      <w:r>
+        <w:t>=X</w:t>
+      </w:r>
+      <w:r>
+        <w:rPr>
+          <w:vertAlign w:val="subscript"/>
+        </w:rPr>
+        <w:t>1</w:t>
+      </w:r>
+      <w:r>
+        <w:t xml:space="preserve"> = ½, </w:t>
+      </w:r>
+      <w:proofErr w:type="spellStart"/>
+      <w:r>
+        <w:t>X</w:t>
+      </w:r>
+      <w:r>
+        <w:rPr>
+          <w:vertAlign w:val="subscript"/>
+        </w:rPr>
+        <w:t>n</w:t>
+      </w:r>
+      <w:proofErr w:type="spellEnd"/>
+      <w:r>
+        <w:rPr>
+          <w:vertAlign w:val="subscript"/>
+        </w:rPr>
+        <w:t>=−1</w:t>
+      </w:r>
+      <w:r>
+        <w:t>=X</w:t>
+      </w:r>
+      <w:r>
+        <w:rPr>
+          <w:vertAlign w:val="subscript"/>
+        </w:rPr>
+        <w:t>−1</w:t>
+      </w:r>
+      <w:r>
+        <w:t xml:space="preserve"> = ½.</w:t>
+      </w:r>
+    </w:p>
+    <w:p>
+      <w:pPr>
+        <w:pStyle w:val="NoSpacing"/>
+      </w:pPr>
+      <w:r>
+        <w:t xml:space="preserve">Notice how </w:t>
+      </w:r>
+      <w:r>
+        <w:rPr>
+          <w:i/>
+        </w:rPr>
+        <w:t>n</w:t>
+      </w:r>
+      <w:r>
+        <w:t xml:space="preserve"> is directly related to ω? That’s why each </w:t>
+      </w:r>
+      <w:bookmarkStart w:id="42" w:name="_GoBack"/>
+      <w:r>
+        <w:rPr>
+          <w:i/>
+        </w:rPr>
+        <w:t>n</w:t>
+      </w:r>
+      <w:bookmarkEnd w:id="42"/>
+      <w:r>
+        <w:t xml:space="preserve"> is known as </w:t>
+      </w:r>
+      <w:r>
+        <w:t>a</w:t>
+      </w:r>
+      <w:r>
+        <w:t xml:space="preserve"> frequency.</w:t>
+      </w:r>
+    </w:p>
+    <w:p>
+      <w:pPr>
+        <w:pStyle w:val="NoSpacing"/>
+      </w:pPr>
+    </w:p>
+    <w:p>
+      <w:pPr>
         <w:pStyle w:val="Heading1"/>
       </w:pPr>
       <w:bookmarkStart w:id="43" w:name="_Toc379193868"/>
@@ -8250,17 +9021,33 @@
         <w:pStyle w:val="NoSpacing"/>
       </w:pPr>
       <w:r>
-        <w:t xml:space="preserve">Removal of frequency component at a point means H(point) = 0, so you just pretend the value is a root at that time. i.e. </w:t>
+        <w:t xml:space="preserve">Removal of frequency component at a point means </w:t>
+      </w:r>
+      <w:proofErr w:type="gramStart"/>
+      <w:r>
+        <w:t>H(</w:t>
+      </w:r>
+      <w:proofErr w:type="gramEnd"/>
+      <w:r>
+        <w:t xml:space="preserve">point) = 0, so you just pretend the value is a root at that time. </w:t>
+      </w:r>
+      <w:proofErr w:type="gramStart"/>
+      <w:r>
+        <w:t>i.e.</w:t>
+      </w:r>
+      <w:proofErr w:type="gramEnd"/>
+      <w:r>
+        <w:t xml:space="preserve"> </w:t>
       </w:r>
       <w:r>
         <w:rPr>
           <w:position w:val="-18"/>
         </w:rPr>
         <w:object w:dxaOrig="2680" w:dyaOrig="480">
-          <v:shape id="_x0000_i1099" type="#_x0000_t75" style="width:133.75pt;height:23.9pt" o:ole="">
-            <v:imagedata r:id="rId164" o:title=""/>
+          <v:shape id="_x0000_i1100" type="#_x0000_t75" style="width:133.75pt;height:23.9pt" o:ole="">
+            <v:imagedata r:id="rId169" o:title=""/>
           </v:shape>
-          <o:OLEObject Type="Embed" ProgID="Equation.DSMT4" ShapeID="_x0000_i1099" DrawAspect="Content" ObjectID="_1453474992" r:id="rId165"/>
+          <o:OLEObject Type="Embed" ProgID="Equation.DSMT4" ShapeID="_x0000_i1100" DrawAspect="Content" ObjectID="_1453480739" r:id="rId170"/>
         </w:object>
       </w:r>
     </w:p>
@@ -8369,10 +9156,10 @@
                 <w:position w:val="-28"/>
               </w:rPr>
               <w:object w:dxaOrig="2220" w:dyaOrig="680">
-                <v:shape id="_x0000_i1100" type="#_x0000_t75" style="width:110.9pt;height:34.1pt" o:ole="">
-                  <v:imagedata r:id="rId166" o:title=""/>
+                <v:shape id="_x0000_i1101" type="#_x0000_t75" style="width:110.9pt;height:34.1pt" o:ole="">
+                  <v:imagedata r:id="rId171" o:title=""/>
                 </v:shape>
-                <o:OLEObject Type="Embed" ProgID="Equation.DSMT4" ShapeID="_x0000_i1100" DrawAspect="Content" ObjectID="_1453474993" r:id="rId167"/>
+                <o:OLEObject Type="Embed" ProgID="Equation.DSMT4" ShapeID="_x0000_i1101" DrawAspect="Content" ObjectID="_1453480740" r:id="rId172"/>
               </w:object>
             </w:r>
           </w:p>
@@ -8386,10 +9173,10 @@
                 <w:position w:val="-28"/>
               </w:rPr>
               <w:object w:dxaOrig="1780" w:dyaOrig="680">
-                <v:shape id="_x0000_i1101" type="#_x0000_t75" style="width:88.7pt;height:34.1pt" o:ole="">
-                  <v:imagedata r:id="rId168" o:title=""/>
+                <v:shape id="_x0000_i1102" type="#_x0000_t75" style="width:88.7pt;height:34.1pt" o:ole="">
+                  <v:imagedata r:id="rId173" o:title=""/>
                 </v:shape>
-                <o:OLEObject Type="Embed" ProgID="Equation.DSMT4" ShapeID="_x0000_i1101" DrawAspect="Content" ObjectID="_1453474994" r:id="rId169"/>
+                <o:OLEObject Type="Embed" ProgID="Equation.DSMT4" ShapeID="_x0000_i1102" DrawAspect="Content" ObjectID="_1453480741" r:id="rId174"/>
               </w:object>
             </w:r>
           </w:p>
@@ -8408,10 +9195,10 @@
                 <w:position w:val="-28"/>
               </w:rPr>
               <w:object w:dxaOrig="2000" w:dyaOrig="680">
-                <v:shape id="_x0000_i1102" type="#_x0000_t75" style="width:100pt;height:34.1pt" o:ole="">
-                  <v:imagedata r:id="rId170" o:title=""/>
+                <v:shape id="_x0000_i1103" type="#_x0000_t75" style="width:100pt;height:34.1pt" o:ole="">
+                  <v:imagedata r:id="rId175" o:title=""/>
                 </v:shape>
-                <o:OLEObject Type="Embed" ProgID="Equation.DSMT4" ShapeID="_x0000_i1102" DrawAspect="Content" ObjectID="_1453474995" r:id="rId171"/>
+                <o:OLEObject Type="Embed" ProgID="Equation.DSMT4" ShapeID="_x0000_i1103" DrawAspect="Content" ObjectID="_1453480742" r:id="rId176"/>
               </w:object>
             </w:r>
           </w:p>
@@ -8425,10 +9212,10 @@
                 <w:position w:val="-28"/>
               </w:rPr>
               <w:object w:dxaOrig="2000" w:dyaOrig="680">
-                <v:shape id="_x0000_i1103" type="#_x0000_t75" style="width:100pt;height:34.1pt" o:ole="">
-                  <v:imagedata r:id="rId172" o:title=""/>
+                <v:shape id="_x0000_i1104" type="#_x0000_t75" style="width:100pt;height:34.1pt" o:ole="">
+                  <v:imagedata r:id="rId177" o:title=""/>
                 </v:shape>
-                <o:OLEObject Type="Embed" ProgID="Equation.DSMT4" ShapeID="_x0000_i1103" DrawAspect="Content" ObjectID="_1453474996" r:id="rId173"/>
+                <o:OLEObject Type="Embed" ProgID="Equation.DSMT4" ShapeID="_x0000_i1104" DrawAspect="Content" ObjectID="_1453480743" r:id="rId178"/>
               </w:object>
             </w:r>
           </w:p>
@@ -8486,9 +9273,14 @@
       </w:pPr>
       <w:bookmarkStart w:id="45" w:name="_Toc379193870"/>
       <w:r>
-        <w:t>Fourier Series</w:t>
+        <w:t xml:space="preserve">Fourier </w:t>
+      </w:r>
+      <w:proofErr w:type="gramStart"/>
+      <w:r>
+        <w:t>Series</w:t>
       </w:r>
       <w:bookmarkEnd w:id="45"/>
+      <w:proofErr w:type="gramEnd"/>
     </w:p>
     <w:p>
       <w:pPr>
@@ -8507,10 +9299,10 @@
           <w:position w:val="-12"/>
         </w:rPr>
         <w:object w:dxaOrig="560" w:dyaOrig="360">
-          <v:shape id="_x0000_i1104" type="#_x0000_t75" style="width:28pt;height:18.1pt" o:ole="">
-            <v:imagedata r:id="rId174" o:title=""/>
+          <v:shape id="_x0000_i1105" type="#_x0000_t75" style="width:28pt;height:18.1pt" o:ole="">
+            <v:imagedata r:id="rId179" o:title=""/>
           </v:shape>
-          <o:OLEObject Type="Embed" ProgID="Equation.DSMT4" ShapeID="_x0000_i1104" DrawAspect="Content" ObjectID="_1453474997" r:id="rId175"/>
+          <o:OLEObject Type="Embed" ProgID="Equation.DSMT4" ShapeID="_x0000_i1105" DrawAspect="Content" ObjectID="_1453480744" r:id="rId180"/>
         </w:object>
       </w:r>
     </w:p>
@@ -8518,40 +9310,56 @@
       <w:pPr>
         <w:pStyle w:val="NoSpacing"/>
       </w:pPr>
-      <w:r>
-        <w:t>Given . Your coefficient of k should be a multiple of 2π, so make p=4.</w:t>
-      </w:r>
-    </w:p>
-    <w:p>
-      <w:pPr>
-        <w:pStyle w:val="NoSpacing"/>
-      </w:pPr>
-      <w:r>
-        <w:t>calculate your x(n) values before your __ values.</w:t>
-      </w:r>
-    </w:p>
-    <w:p>
-      <w:pPr>
-        <w:pStyle w:val="NoSpacing"/>
-      </w:pPr>
-    </w:p>
-    <w:p>
-      <w:pPr>
-        <w:pStyle w:val="NoSpacing"/>
-      </w:pPr>
-      <w:r>
-        <w:t>x(n) = 2sin(π/2 n), so you get 0, 2, 0, and −2</w:t>
-      </w:r>
-    </w:p>
-    <w:p>
-      <w:pPr>
-        <w:pStyle w:val="NoSpacing"/>
-      </w:pPr>
-    </w:p>
-    <w:p>
-      <w:pPr>
-        <w:pStyle w:val="NoSpacing"/>
-      </w:pPr>
+      <w:proofErr w:type="gramStart"/>
+      <w:r>
+        <w:t>Given .</w:t>
+      </w:r>
+      <w:proofErr w:type="gramEnd"/>
+      <w:r>
+        <w:t xml:space="preserve"> Your coefficient of k should be a multiple of 2π, so make p=4.</w:t>
+      </w:r>
+    </w:p>
+    <w:p>
+      <w:pPr>
+        <w:pStyle w:val="NoSpacing"/>
+      </w:pPr>
+      <w:proofErr w:type="gramStart"/>
+      <w:r>
+        <w:t>calculate</w:t>
+      </w:r>
+      <w:proofErr w:type="gramEnd"/>
+      <w:r>
+        <w:t xml:space="preserve"> your x(n) values before your __ values.</w:t>
+      </w:r>
+    </w:p>
+    <w:p>
+      <w:pPr>
+        <w:pStyle w:val="NoSpacing"/>
+      </w:pPr>
+    </w:p>
+    <w:p>
+      <w:pPr>
+        <w:pStyle w:val="NoSpacing"/>
+      </w:pPr>
+      <w:proofErr w:type="gramStart"/>
+      <w:r>
+        <w:t>x(</w:t>
+      </w:r>
+      <w:proofErr w:type="gramEnd"/>
+      <w:r>
+        <w:t>n) = 2sin(π/2 n), so you get 0, 2, 0, and −2</w:t>
+      </w:r>
+    </w:p>
+    <w:p>
+      <w:pPr>
+        <w:pStyle w:val="NoSpacing"/>
+      </w:pPr>
+    </w:p>
+    <w:p>
+      <w:pPr>
+        <w:pStyle w:val="NoSpacing"/>
+      </w:pPr>
+      <w:proofErr w:type="spellStart"/>
       <w:r>
         <w:t>X</w:t>
       </w:r>
@@ -8562,8 +9370,30 @@
         <w:t>k</w:t>
       </w:r>
       <w:r>
-        <w:t>’s are the fourier coefficients.;jm</w:t>
-      </w:r>
+        <w:t>’s</w:t>
+      </w:r>
+      <w:proofErr w:type="spellEnd"/>
+      <w:r>
+        <w:t xml:space="preserve"> are the </w:t>
+      </w:r>
+      <w:proofErr w:type="spellStart"/>
+      <w:r>
+        <w:t>fourier</w:t>
+      </w:r>
+      <w:proofErr w:type="spellEnd"/>
+      <w:r>
+        <w:t xml:space="preserve"> coefficients.</w:t>
+      </w:r>
+      <w:proofErr w:type="gramStart"/>
+      <w:r>
+        <w:t>;</w:t>
+      </w:r>
+      <w:proofErr w:type="spellStart"/>
+      <w:r>
+        <w:t>jm</w:t>
+      </w:r>
+      <w:proofErr w:type="spellEnd"/>
+      <w:proofErr w:type="gramEnd"/>
     </w:p>
     <w:p>
       <w:pPr>
@@ -8582,16 +9412,29 @@
       <w:pPr>
         <w:pStyle w:val="NoSpacing"/>
       </w:pPr>
-      <w:r>
-        <w:t>X(t) = cos(t) + sin(2t) =&gt; convert to complex exponentials: , so</w:t>
-      </w:r>
-    </w:p>
-    <w:p>
-      <w:pPr>
-        <w:pStyle w:val="NoSpacing"/>
-      </w:pPr>
-      <w:r>
-        <w:t>k = 1,−1 =&gt;</w:t>
+      <w:proofErr w:type="gramStart"/>
+      <w:r>
+        <w:t>X(</w:t>
+      </w:r>
+      <w:proofErr w:type="gramEnd"/>
+      <w:r>
+        <w:t>t) = cos(t) + sin(2t) =&gt; convert to complex exponentials: , so</w:t>
+      </w:r>
+    </w:p>
+    <w:p>
+      <w:pPr>
+        <w:pStyle w:val="NoSpacing"/>
+      </w:pPr>
+      <w:r>
+        <w:t>k = 1</w:t>
+      </w:r>
+      <w:proofErr w:type="gramStart"/>
+      <w:r>
+        <w:t>,−</w:t>
+      </w:r>
+      <w:proofErr w:type="gramEnd"/>
+      <w:r>
+        <w:t>1 =&gt;</w:t>
       </w:r>
     </w:p>
     <w:p>
@@ -8611,8 +9454,13 @@
       <w:pPr>
         <w:pStyle w:val="NoSpacing"/>
       </w:pPr>
-      <w:r>
-        <w:t xml:space="preserve">X(n) = 1, 1, 0, 0 → </w:t>
+      <w:proofErr w:type="gramStart"/>
+      <w:r>
+        <w:t>X(</w:t>
+      </w:r>
+      <w:proofErr w:type="gramEnd"/>
+      <w:r>
+        <w:t xml:space="preserve">n) = 1, 1, 0, 0 → </w:t>
       </w:r>
     </w:p>
     <w:p>
@@ -8662,7 +9510,17 @@
         <w:pStyle w:val="NoSpacing"/>
       </w:pPr>
       <w:r>
-        <w:t>Recall that integral of a dirac is 1.</w:t>
+        <w:t xml:space="preserve">Recall that integral of a </w:t>
+      </w:r>
+      <w:proofErr w:type="spellStart"/>
+      <w:proofErr w:type="gramStart"/>
+      <w:r>
+        <w:t>dirac</w:t>
+      </w:r>
+      <w:proofErr w:type="spellEnd"/>
+      <w:proofErr w:type="gramEnd"/>
+      <w:r>
+        <w:t xml:space="preserve"> is 1.</w:t>
       </w:r>
     </w:p>
     <w:p>
@@ -8679,7 +9537,7 @@
       <w:pPr>
         <w:pStyle w:val="NoSpacing"/>
       </w:pPr>
-      <w:hyperlink r:id="rId176" w:history="1">
+      <w:hyperlink r:id="rId181" w:history="1">
         <w:r>
           <w:rPr>
             <w:rStyle w:val="Hyperlink"/>
@@ -8718,7 +9576,7 @@
                     </pic:cNvPicPr>
                   </pic:nvPicPr>
                   <pic:blipFill>
-                    <a:blip r:embed="rId177">
+                    <a:blip r:embed="rId182">
                       <a:extLst>
                         <a:ext uri="{28A0092B-C50C-407E-A947-70E740481C1C}">
                           <a14:useLocalDpi xmlns:a14="http://schemas.microsoft.com/office/drawing/2010/main" val="0"/>
@@ -8777,8 +9635,13 @@
       <w:pPr>
         <w:pStyle w:val="NoSpacing"/>
       </w:pPr>
-      <w:r>
-        <w:t>e.g. Practice 3, question 3</w:t>
+      <w:proofErr w:type="gramStart"/>
+      <w:r>
+        <w:t>e.g</w:t>
+      </w:r>
+      <w:proofErr w:type="gramEnd"/>
+      <w:r>
+        <w:t>. Practice 3, question 3</w:t>
       </w:r>
     </w:p>
     <w:p>
@@ -8790,10 +9653,10 @@
           <w:position w:val="-10"/>
         </w:rPr>
         <w:object w:dxaOrig="1520" w:dyaOrig="320">
-          <v:shape id="_x0000_i1105" type="#_x0000_t75" style="width:76.1pt;height:16.05pt" o:ole="">
-            <v:imagedata r:id="rId178" o:title=""/>
+          <v:shape id="_x0000_i1106" type="#_x0000_t75" style="width:76.1pt;height:16.05pt" o:ole="">
+            <v:imagedata r:id="rId183" o:title=""/>
           </v:shape>
-          <o:OLEObject Type="Embed" ProgID="Equation.DSMT4" ShapeID="_x0000_i1105" DrawAspect="Content" ObjectID="_1453474998" r:id="rId179"/>
+          <o:OLEObject Type="Embed" ProgID="Equation.DSMT4" ShapeID="_x0000_i1106" DrawAspect="Content" ObjectID="_1453480745" r:id="rId184"/>
         </w:object>
       </w:r>
     </w:p>
@@ -8814,10 +9677,10 @@
           <w:position w:val="-14"/>
         </w:rPr>
         <w:object w:dxaOrig="3200" w:dyaOrig="400">
-          <v:shape id="_x0000_i1106" type="#_x0000_t75" style="width:159.7pt;height:19.8pt" o:ole="">
-            <v:imagedata r:id="rId180" o:title=""/>
+          <v:shape id="_x0000_i1107" type="#_x0000_t75" style="width:159.7pt;height:19.8pt" o:ole="">
+            <v:imagedata r:id="rId185" o:title=""/>
           </v:shape>
-          <o:OLEObject Type="Embed" ProgID="Equation.DSMT4" ShapeID="_x0000_i1106" DrawAspect="Content" ObjectID="_1453474999" r:id="rId181"/>
+          <o:OLEObject Type="Embed" ProgID="Equation.DSMT4" ShapeID="_x0000_i1107" DrawAspect="Content" ObjectID="_1453480746" r:id="rId186"/>
         </w:object>
       </w:r>
     </w:p>
@@ -8843,10 +9706,10 @@
           <w:position w:val="-24"/>
         </w:rPr>
         <w:object w:dxaOrig="2340" w:dyaOrig="620">
-          <v:shape id="_x0000_i1107" type="#_x0000_t75" style="width:117.05pt;height:31.05pt" o:ole="">
-            <v:imagedata r:id="rId182" o:title=""/>
+          <v:shape id="_x0000_i1108" type="#_x0000_t75" style="width:117.05pt;height:31.05pt" o:ole="">
+            <v:imagedata r:id="rId187" o:title=""/>
           </v:shape>
-          <o:OLEObject Type="Embed" ProgID="Equation.DSMT4" ShapeID="_x0000_i1107" DrawAspect="Content" ObjectID="_1453475000" r:id="rId183"/>
+          <o:OLEObject Type="Embed" ProgID="Equation.DSMT4" ShapeID="_x0000_i1108" DrawAspect="Content" ObjectID="_1453480747" r:id="rId188"/>
         </w:object>
       </w:r>
     </w:p>
@@ -8863,7 +9726,15 @@
         <w:pStyle w:val="NoSpacing"/>
       </w:pPr>
       <w:r>
-        <w:t>Assume x(t) = δ(t), so X(s) = 1</w:t>
+        <w:t xml:space="preserve">Assume </w:t>
+      </w:r>
+      <w:proofErr w:type="gramStart"/>
+      <w:r>
+        <w:t>x(</w:t>
+      </w:r>
+      <w:proofErr w:type="gramEnd"/>
+      <w:r>
+        <w:t>t) = δ(t), so X(s) = 1</w:t>
       </w:r>
     </w:p>
     <w:p>
@@ -8888,10 +9759,10 @@
           <w:position w:val="-24"/>
         </w:rPr>
         <w:object w:dxaOrig="2040" w:dyaOrig="620">
-          <v:shape id="_x0000_i1108" type="#_x0000_t75" style="width:102.05pt;height:31.05pt" o:ole="">
-            <v:imagedata r:id="rId184" o:title=""/>
+          <v:shape id="_x0000_i1109" type="#_x0000_t75" style="width:102.05pt;height:31.05pt" o:ole="">
+            <v:imagedata r:id="rId189" o:title=""/>
           </v:shape>
-          <o:OLEObject Type="Embed" ProgID="Equation.DSMT4" ShapeID="_x0000_i1108" DrawAspect="Content" ObjectID="_1453475001" r:id="rId185"/>
+          <o:OLEObject Type="Embed" ProgID="Equation.DSMT4" ShapeID="_x0000_i1109" DrawAspect="Content" ObjectID="_1453480748" r:id="rId190"/>
         </w:object>
       </w:r>
     </w:p>
@@ -8912,10 +9783,10 @@
           <w:position w:val="-44"/>
         </w:rPr>
         <w:object w:dxaOrig="3200" w:dyaOrig="820">
-          <v:shape id="_x0000_i1109" type="#_x0000_t75" style="width:159.7pt;height:40.95pt" o:ole="">
-            <v:imagedata r:id="rId186" o:title=""/>
+          <v:shape id="_x0000_i1110" type="#_x0000_t75" style="width:159.7pt;height:40.95pt" o:ole="">
+            <v:imagedata r:id="rId191" o:title=""/>
           </v:shape>
-          <o:OLEObject Type="Embed" ProgID="Equation.DSMT4" ShapeID="_x0000_i1109" DrawAspect="Content" ObjectID="_1453475002" r:id="rId187"/>
+          <o:OLEObject Type="Embed" ProgID="Equation.DSMT4" ShapeID="_x0000_i1110" DrawAspect="Content" ObjectID="_1453480749" r:id="rId192"/>
         </w:object>
       </w:r>
     </w:p>
@@ -9034,7 +9905,15 @@
         </w:numPr>
       </w:pPr>
       <w:r>
-        <w:t>The Laplace transform of the impulse response, h(t).</w:t>
+        <w:t xml:space="preserve">The Laplace transform of the impulse response, </w:t>
+      </w:r>
+      <w:proofErr w:type="gramStart"/>
+      <w:r>
+        <w:t>h(</w:t>
+      </w:r>
+      <w:proofErr w:type="gramEnd"/>
+      <w:r>
+        <w:t>t).</w:t>
       </w:r>
     </w:p>
     <w:p>
@@ -9052,7 +9931,17 @@
         <w:pStyle w:val="NoSpacing"/>
       </w:pPr>
       <w:r>
-        <w:t>Kind of like the laplace transform but for discrete functions.</w:t>
+        <w:t xml:space="preserve">Kind of like the </w:t>
+      </w:r>
+      <w:proofErr w:type="spellStart"/>
+      <w:proofErr w:type="gramStart"/>
+      <w:r>
+        <w:t>laplace</w:t>
+      </w:r>
+      <w:proofErr w:type="spellEnd"/>
+      <w:proofErr w:type="gramEnd"/>
+      <w:r>
+        <w:t xml:space="preserve"> transform but for discrete functions.</w:t>
       </w:r>
     </w:p>
     <w:p>
@@ -9082,7 +9971,7 @@
                     </pic:cNvPicPr>
                   </pic:nvPicPr>
                   <pic:blipFill>
-                    <a:blip r:embed="rId188">
+                    <a:blip r:embed="rId193">
                       <a:extLst>
                         <a:ext uri="{28A0092B-C50C-407E-A947-70E740481C1C}">
                           <a14:useLocalDpi xmlns:a14="http://schemas.microsoft.com/office/drawing/2010/main" val="0"/>
@@ -9133,23 +10022,33 @@
           <w:position w:val="-6"/>
         </w:rPr>
         <w:object w:dxaOrig="260" w:dyaOrig="279">
-          <v:shape id="_x0000_i1110" type="#_x0000_t75" style="width:12.95pt;height:14pt" o:ole="">
-            <v:imagedata r:id="rId189" o:title=""/>
+          <v:shape id="_x0000_i1111" type="#_x0000_t75" style="width:12.95pt;height:14pt" o:ole="">
+            <v:imagedata r:id="rId194" o:title=""/>
           </v:shape>
-          <o:OLEObject Type="Embed" ProgID="Equation.DSMT4" ShapeID="_x0000_i1110" DrawAspect="Content" ObjectID="_1453475003" r:id="rId190"/>
+          <o:OLEObject Type="Embed" ProgID="Equation.DSMT4" ShapeID="_x0000_i1111" DrawAspect="Content" ObjectID="_1453480750" r:id="rId195"/>
         </w:object>
       </w:r>
       <w:r>
-        <w:t>ALWAYS has 2 inputs, one output. If anything else, ignore. Output = sum of inputs.</w:t>
-      </w:r>
-    </w:p>
-    <w:p>
-      <w:pPr>
-        <w:pStyle w:val="NoSpacing"/>
-      </w:pPr>
+        <w:t xml:space="preserve">ALWAYS </w:t>
+      </w:r>
+      <w:proofErr w:type="gramStart"/>
+      <w:r>
+        <w:t>has</w:t>
+      </w:r>
+      <w:proofErr w:type="gramEnd"/>
+      <w:r>
+        <w:t xml:space="preserve"> 2 inputs, one output. If anything else, ignore. Output = sum of inputs.</w:t>
+      </w:r>
+    </w:p>
+    <w:p>
+      <w:pPr>
+        <w:pStyle w:val="NoSpacing"/>
+      </w:pPr>
+      <w:proofErr w:type="gramStart"/>
       <w:r>
         <w:t>When a wire splits up into 2, multiply outputs of the junction by the input.</w:t>
       </w:r>
+      <w:proofErr w:type="gramEnd"/>
     </w:p>
     <w:p>
       <w:pPr>
@@ -9174,7 +10073,15 @@
         <w:pStyle w:val="NoSpacing"/>
       </w:pPr>
       <w:r>
-        <w:t xml:space="preserve">Feedback loop: jump ahead, then look back. Also, </w:t>
+        <w:t xml:space="preserve">Feedback loop: jump ahead, </w:t>
+      </w:r>
+      <w:proofErr w:type="gramStart"/>
+      <w:r>
+        <w:t>then</w:t>
+      </w:r>
+      <w:proofErr w:type="gramEnd"/>
+      <w:r>
+        <w:t xml:space="preserve"> look back. Also, </w:t>
       </w:r>
     </w:p>
     <w:p>
@@ -9186,10 +10093,10 @@
           <w:position w:val="-32"/>
         </w:rPr>
         <w:object w:dxaOrig="2560" w:dyaOrig="740">
-          <v:shape id="_x0000_i1111" type="#_x0000_t75" style="width:127.95pt;height:37.2pt" o:ole="">
-            <v:imagedata r:id="rId191" o:title=""/>
+          <v:shape id="_x0000_i1112" type="#_x0000_t75" style="width:127.95pt;height:37.2pt" o:ole="">
+            <v:imagedata r:id="rId196" o:title=""/>
           </v:shape>
-          <o:OLEObject Type="Embed" ProgID="Equation.DSMT4" ShapeID="_x0000_i1111" DrawAspect="Content" ObjectID="_1453475004" r:id="rId192"/>
+          <o:OLEObject Type="Embed" ProgID="Equation.DSMT4" ShapeID="_x0000_i1112" DrawAspect="Content" ObjectID="_1453480751" r:id="rId197"/>
         </w:object>
       </w:r>
     </w:p>
@@ -9211,12 +10118,14 @@
         </w:rPr>
         <w:t>−</w:t>
       </w:r>
+      <w:proofErr w:type="spellStart"/>
       <w:r>
         <w:rPr>
           <w:vertAlign w:val="superscript"/>
         </w:rPr>
         <w:t>iω</w:t>
       </w:r>
+      <w:proofErr w:type="spellEnd"/>
     </w:p>
     <w:p>
       <w:pPr>
@@ -9229,11 +10138,16 @@
         <w:t>Bonus</w:t>
       </w:r>
       <w:r>
-        <w:t>: D is technically a function, so keep it on the left of things that depend on it, similar to d/dt</w:t>
-      </w:r>
+        <w:t>: D is technically a function, so keep it on the left of things that depend on it, similar to d/</w:t>
+      </w:r>
+      <w:proofErr w:type="spellStart"/>
+      <w:r>
+        <w:t>dt</w:t>
+      </w:r>
+      <w:proofErr w:type="spellEnd"/>
     </w:p>
     <w:sectPr>
-      <w:footerReference w:type="default" r:id="rId193"/>
+      <w:footerReference w:type="default" r:id="rId198"/>
       <w:pgSz w:w="12240" w:h="15840"/>
       <w:pgMar w:top="1440" w:right="1440" w:bottom="1440" w:left="1440" w:header="708" w:footer="708" w:gutter="0"/>
       <w:cols w:space="708"/>
@@ -11471,7 +12385,7 @@
 </file>
 
 <file path=customXml/itemProps1.xml><?xml version="1.0" encoding="utf-8"?>
-<ds:datastoreItem xmlns:ds="http://schemas.openxmlformats.org/officeDocument/2006/customXml" ds:itemID="{F94159E4-8673-43A9-BEEF-B5AEE6798F0C}">
+<ds:datastoreItem xmlns:ds="http://schemas.openxmlformats.org/officeDocument/2006/customXml" ds:itemID="{FE5EB969-C4B9-424F-BD5D-5796C151F902}">
   <ds:schemaRefs>
     <ds:schemaRef ds:uri="http://schemas.openxmlformats.org/officeDocument/2006/bibliography"/>
   </ds:schemaRefs>

--- a/SFWR ENG 2MX3 Summary.docx
+++ b/SFWR ENG 2MX3 Summary.docx
@@ -184,7 +184,7 @@
           <w:r>
             <w:fldChar w:fldCharType="separate"/>
           </w:r>
-          <w:hyperlink w:anchor="_Toc379193838" w:history="1">
+          <w:hyperlink w:anchor="_Toc379748874" w:history="1">
             <w:r>
               <w:rPr>
                 <w:rStyle w:val="Hyperlink"/>
@@ -211,7 +211,7 @@
                 <w:noProof/>
                 <w:webHidden/>
               </w:rPr>
-              <w:instrText xml:space="preserve"> PAGEREF _Toc379193838 \h </w:instrText>
+              <w:instrText xml:space="preserve"> PAGEREF _Toc379748874 \h </w:instrText>
             </w:r>
             <w:r>
               <w:rPr>
@@ -231,7 +231,7 @@
                 <w:noProof/>
                 <w:webHidden/>
               </w:rPr>
-              <w:t>1</w:t>
+              <w:t>2</w:t>
             </w:r>
             <w:r>
               <w:rPr>
@@ -255,7 +255,7 @@
               <w:lang w:eastAsia="en-CA"/>
             </w:rPr>
           </w:pPr>
-          <w:hyperlink w:anchor="_Toc379193839" w:history="1">
+          <w:hyperlink w:anchor="_Toc379748875" w:history="1">
             <w:r>
               <w:rPr>
                 <w:rStyle w:val="Hyperlink"/>
@@ -282,7 +282,7 @@
                 <w:noProof/>
                 <w:webHidden/>
               </w:rPr>
-              <w:instrText xml:space="preserve"> PAGEREF _Toc379193839 \h </w:instrText>
+              <w:instrText xml:space="preserve"> PAGEREF _Toc379748875 \h </w:instrText>
             </w:r>
             <w:r>
               <w:rPr>
@@ -302,7 +302,7 @@
                 <w:noProof/>
                 <w:webHidden/>
               </w:rPr>
-              <w:t>1</w:t>
+              <w:t>2</w:t>
             </w:r>
             <w:r>
               <w:rPr>
@@ -326,7 +326,7 @@
               <w:lang w:eastAsia="en-CA"/>
             </w:rPr>
           </w:pPr>
-          <w:hyperlink w:anchor="_Toc379193840" w:history="1">
+          <w:hyperlink w:anchor="_Toc379748876" w:history="1">
             <w:r>
               <w:rPr>
                 <w:rStyle w:val="Hyperlink"/>
@@ -353,7 +353,7 @@
                 <w:noProof/>
                 <w:webHidden/>
               </w:rPr>
-              <w:instrText xml:space="preserve"> PAGEREF _Toc379193840 \h </w:instrText>
+              <w:instrText xml:space="preserve"> PAGEREF _Toc379748876 \h </w:instrText>
             </w:r>
             <w:r>
               <w:rPr>
@@ -373,7 +373,7 @@
                 <w:noProof/>
                 <w:webHidden/>
               </w:rPr>
-              <w:t>2</w:t>
+              <w:t>3</w:t>
             </w:r>
             <w:r>
               <w:rPr>
@@ -397,7 +397,7 @@
               <w:lang w:eastAsia="en-CA"/>
             </w:rPr>
           </w:pPr>
-          <w:hyperlink w:anchor="_Toc379193841" w:history="1">
+          <w:hyperlink w:anchor="_Toc379748877" w:history="1">
             <w:r>
               <w:rPr>
                 <w:rStyle w:val="Hyperlink"/>
@@ -424,7 +424,7 @@
                 <w:noProof/>
                 <w:webHidden/>
               </w:rPr>
-              <w:instrText xml:space="preserve"> PAGEREF _Toc379193841 \h </w:instrText>
+              <w:instrText xml:space="preserve"> PAGEREF _Toc379748877 \h </w:instrText>
             </w:r>
             <w:r>
               <w:rPr>
@@ -444,7 +444,7 @@
                 <w:noProof/>
                 <w:webHidden/>
               </w:rPr>
-              <w:t>2</w:t>
+              <w:t>3</w:t>
             </w:r>
             <w:r>
               <w:rPr>
@@ -468,7 +468,7 @@
               <w:lang w:eastAsia="en-CA"/>
             </w:rPr>
           </w:pPr>
-          <w:hyperlink w:anchor="_Toc379193842" w:history="1">
+          <w:hyperlink w:anchor="_Toc379748878" w:history="1">
             <w:r>
               <w:rPr>
                 <w:rStyle w:val="Hyperlink"/>
@@ -495,7 +495,7 @@
                 <w:noProof/>
                 <w:webHidden/>
               </w:rPr>
-              <w:instrText xml:space="preserve"> PAGEREF _Toc379193842 \h </w:instrText>
+              <w:instrText xml:space="preserve"> PAGEREF _Toc379748878 \h </w:instrText>
             </w:r>
             <w:r>
               <w:rPr>
@@ -515,7 +515,7 @@
                 <w:noProof/>
                 <w:webHidden/>
               </w:rPr>
-              <w:t>2</w:t>
+              <w:t>3</w:t>
             </w:r>
             <w:r>
               <w:rPr>
@@ -539,7 +539,7 @@
               <w:lang w:eastAsia="en-CA"/>
             </w:rPr>
           </w:pPr>
-          <w:hyperlink w:anchor="_Toc379193843" w:history="1">
+          <w:hyperlink w:anchor="_Toc379748879" w:history="1">
             <w:r>
               <w:rPr>
                 <w:rStyle w:val="Hyperlink"/>
@@ -566,7 +566,7 @@
                 <w:noProof/>
                 <w:webHidden/>
               </w:rPr>
-              <w:instrText xml:space="preserve"> PAGEREF _Toc379193843 \h </w:instrText>
+              <w:instrText xml:space="preserve"> PAGEREF _Toc379748879 \h </w:instrText>
             </w:r>
             <w:r>
               <w:rPr>
@@ -586,7 +586,7 @@
                 <w:noProof/>
                 <w:webHidden/>
               </w:rPr>
-              <w:t>2</w:t>
+              <w:t>3</w:t>
             </w:r>
             <w:r>
               <w:rPr>
@@ -610,7 +610,7 @@
               <w:lang w:eastAsia="en-CA"/>
             </w:rPr>
           </w:pPr>
-          <w:hyperlink w:anchor="_Toc379193844" w:history="1">
+          <w:hyperlink w:anchor="_Toc379748880" w:history="1">
             <w:r>
               <w:rPr>
                 <w:rStyle w:val="Hyperlink"/>
@@ -637,7 +637,7 @@
                 <w:noProof/>
                 <w:webHidden/>
               </w:rPr>
-              <w:instrText xml:space="preserve"> PAGEREF _Toc379193844 \h </w:instrText>
+              <w:instrText xml:space="preserve"> PAGEREF _Toc379748880 \h </w:instrText>
             </w:r>
             <w:r>
               <w:rPr>
@@ -657,7 +657,7 @@
                 <w:noProof/>
                 <w:webHidden/>
               </w:rPr>
-              <w:t>2</w:t>
+              <w:t>4</w:t>
             </w:r>
             <w:r>
               <w:rPr>
@@ -681,7 +681,7 @@
               <w:lang w:eastAsia="en-CA"/>
             </w:rPr>
           </w:pPr>
-          <w:hyperlink w:anchor="_Toc379193845" w:history="1">
+          <w:hyperlink w:anchor="_Toc379748881" w:history="1">
             <w:r>
               <w:rPr>
                 <w:rStyle w:val="Hyperlink"/>
@@ -708,7 +708,7 @@
                 <w:noProof/>
                 <w:webHidden/>
               </w:rPr>
-              <w:instrText xml:space="preserve"> PAGEREF _Toc379193845 \h </w:instrText>
+              <w:instrText xml:space="preserve"> PAGEREF _Toc379748881 \h </w:instrText>
             </w:r>
             <w:r>
               <w:rPr>
@@ -728,7 +728,7 @@
                 <w:noProof/>
                 <w:webHidden/>
               </w:rPr>
-              <w:t>2</w:t>
+              <w:t>4</w:t>
             </w:r>
             <w:r>
               <w:rPr>
@@ -752,7 +752,7 @@
               <w:lang w:eastAsia="en-CA"/>
             </w:rPr>
           </w:pPr>
-          <w:hyperlink w:anchor="_Toc379193846" w:history="1">
+          <w:hyperlink w:anchor="_Toc379748882" w:history="1">
             <w:r>
               <w:rPr>
                 <w:rStyle w:val="Hyperlink"/>
@@ -779,7 +779,7 @@
                 <w:noProof/>
                 <w:webHidden/>
               </w:rPr>
-              <w:instrText xml:space="preserve"> PAGEREF _Toc379193846 \h </w:instrText>
+              <w:instrText xml:space="preserve"> PAGEREF _Toc379748882 \h </w:instrText>
             </w:r>
             <w:r>
               <w:rPr>
@@ -799,7 +799,7 @@
                 <w:noProof/>
                 <w:webHidden/>
               </w:rPr>
-              <w:t>3</w:t>
+              <w:t>4</w:t>
             </w:r>
             <w:r>
               <w:rPr>
@@ -823,7 +823,7 @@
               <w:lang w:eastAsia="en-CA"/>
             </w:rPr>
           </w:pPr>
-          <w:hyperlink w:anchor="_Toc379193847" w:history="1">
+          <w:hyperlink w:anchor="_Toc379748883" w:history="1">
             <w:r>
               <w:rPr>
                 <w:rStyle w:val="Hyperlink"/>
@@ -850,7 +850,7 @@
                 <w:noProof/>
                 <w:webHidden/>
               </w:rPr>
-              <w:instrText xml:space="preserve"> PAGEREF _Toc379193847 \h </w:instrText>
+              <w:instrText xml:space="preserve"> PAGEREF _Toc379748883 \h </w:instrText>
             </w:r>
             <w:r>
               <w:rPr>
@@ -870,7 +870,7 @@
                 <w:noProof/>
                 <w:webHidden/>
               </w:rPr>
-              <w:t>4</w:t>
+              <w:t>5</w:t>
             </w:r>
             <w:r>
               <w:rPr>
@@ -894,7 +894,7 @@
               <w:lang w:eastAsia="en-CA"/>
             </w:rPr>
           </w:pPr>
-          <w:hyperlink w:anchor="_Toc379193848" w:history="1">
+          <w:hyperlink w:anchor="_Toc379748884" w:history="1">
             <w:r>
               <w:rPr>
                 <w:rStyle w:val="Hyperlink"/>
@@ -921,7 +921,7 @@
                 <w:noProof/>
                 <w:webHidden/>
               </w:rPr>
-              <w:instrText xml:space="preserve"> PAGEREF _Toc379193848 \h </w:instrText>
+              <w:instrText xml:space="preserve"> PAGEREF _Toc379748884 \h </w:instrText>
             </w:r>
             <w:r>
               <w:rPr>
@@ -941,7 +941,7 @@
                 <w:noProof/>
                 <w:webHidden/>
               </w:rPr>
-              <w:t>4</w:t>
+              <w:t>6</w:t>
             </w:r>
             <w:r>
               <w:rPr>
@@ -965,7 +965,7 @@
               <w:lang w:eastAsia="en-CA"/>
             </w:rPr>
           </w:pPr>
-          <w:hyperlink w:anchor="_Toc379193849" w:history="1">
+          <w:hyperlink w:anchor="_Toc379748885" w:history="1">
             <w:r>
               <w:rPr>
                 <w:rStyle w:val="Hyperlink"/>
@@ -992,7 +992,7 @@
                 <w:noProof/>
                 <w:webHidden/>
               </w:rPr>
-              <w:instrText xml:space="preserve"> PAGEREF _Toc379193849 \h </w:instrText>
+              <w:instrText xml:space="preserve"> PAGEREF _Toc379748885 \h </w:instrText>
             </w:r>
             <w:r>
               <w:rPr>
@@ -1012,7 +1012,7 @@
                 <w:noProof/>
                 <w:webHidden/>
               </w:rPr>
-              <w:t>5</w:t>
+              <w:t>6</w:t>
             </w:r>
             <w:r>
               <w:rPr>
@@ -1036,7 +1036,7 @@
               <w:lang w:eastAsia="en-CA"/>
             </w:rPr>
           </w:pPr>
-          <w:hyperlink w:anchor="_Toc379193850" w:history="1">
+          <w:hyperlink w:anchor="_Toc379748886" w:history="1">
             <w:r>
               <w:rPr>
                 <w:rStyle w:val="Hyperlink"/>
@@ -1063,7 +1063,7 @@
                 <w:noProof/>
                 <w:webHidden/>
               </w:rPr>
-              <w:instrText xml:space="preserve"> PAGEREF _Toc379193850 \h </w:instrText>
+              <w:instrText xml:space="preserve"> PAGEREF _Toc379748886 \h </w:instrText>
             </w:r>
             <w:r>
               <w:rPr>
@@ -1083,7 +1083,7 @@
                 <w:noProof/>
                 <w:webHidden/>
               </w:rPr>
-              <w:t>5</w:t>
+              <w:t>6</w:t>
             </w:r>
             <w:r>
               <w:rPr>
@@ -1107,7 +1107,7 @@
               <w:lang w:eastAsia="en-CA"/>
             </w:rPr>
           </w:pPr>
-          <w:hyperlink w:anchor="_Toc379193851" w:history="1">
+          <w:hyperlink w:anchor="_Toc379748887" w:history="1">
             <w:r>
               <w:rPr>
                 <w:rStyle w:val="Hyperlink"/>
@@ -1134,7 +1134,7 @@
                 <w:noProof/>
                 <w:webHidden/>
               </w:rPr>
-              <w:instrText xml:space="preserve"> PAGEREF _Toc379193851 \h </w:instrText>
+              <w:instrText xml:space="preserve"> PAGEREF _Toc379748887 \h </w:instrText>
             </w:r>
             <w:r>
               <w:rPr>
@@ -1154,7 +1154,7 @@
                 <w:noProof/>
                 <w:webHidden/>
               </w:rPr>
-              <w:t>5</w:t>
+              <w:t>6</w:t>
             </w:r>
             <w:r>
               <w:rPr>
@@ -1178,7 +1178,7 @@
               <w:lang w:eastAsia="en-CA"/>
             </w:rPr>
           </w:pPr>
-          <w:hyperlink w:anchor="_Toc379193852" w:history="1">
+          <w:hyperlink w:anchor="_Toc379748888" w:history="1">
             <w:r>
               <w:rPr>
                 <w:rStyle w:val="Hyperlink"/>
@@ -1205,7 +1205,7 @@
                 <w:noProof/>
                 <w:webHidden/>
               </w:rPr>
-              <w:instrText xml:space="preserve"> PAGEREF _Toc379193852 \h </w:instrText>
+              <w:instrText xml:space="preserve"> PAGEREF _Toc379748888 \h </w:instrText>
             </w:r>
             <w:r>
               <w:rPr>
@@ -1225,7 +1225,7 @@
                 <w:noProof/>
                 <w:webHidden/>
               </w:rPr>
-              <w:t>5</w:t>
+              <w:t>7</w:t>
             </w:r>
             <w:r>
               <w:rPr>
@@ -1249,7 +1249,7 @@
               <w:lang w:eastAsia="en-CA"/>
             </w:rPr>
           </w:pPr>
-          <w:hyperlink w:anchor="_Toc379193853" w:history="1">
+          <w:hyperlink w:anchor="_Toc379748889" w:history="1">
             <w:r>
               <w:rPr>
                 <w:rStyle w:val="Hyperlink"/>
@@ -1276,7 +1276,7 @@
                 <w:noProof/>
                 <w:webHidden/>
               </w:rPr>
-              <w:instrText xml:space="preserve"> PAGEREF _Toc379193853 \h </w:instrText>
+              <w:instrText xml:space="preserve"> PAGEREF _Toc379748889 \h </w:instrText>
             </w:r>
             <w:r>
               <w:rPr>
@@ -1296,7 +1296,7 @@
                 <w:noProof/>
                 <w:webHidden/>
               </w:rPr>
-              <w:t>5</w:t>
+              <w:t>7</w:t>
             </w:r>
             <w:r>
               <w:rPr>
@@ -1320,7 +1320,7 @@
               <w:lang w:eastAsia="en-CA"/>
             </w:rPr>
           </w:pPr>
-          <w:hyperlink w:anchor="_Toc379193854" w:history="1">
+          <w:hyperlink w:anchor="_Toc379748890" w:history="1">
             <w:r>
               <w:rPr>
                 <w:rStyle w:val="Hyperlink"/>
@@ -1347,7 +1347,7 @@
                 <w:noProof/>
                 <w:webHidden/>
               </w:rPr>
-              <w:instrText xml:space="preserve"> PAGEREF _Toc379193854 \h </w:instrText>
+              <w:instrText xml:space="preserve"> PAGEREF _Toc379748890 \h </w:instrText>
             </w:r>
             <w:r>
               <w:rPr>
@@ -1367,7 +1367,7 @@
                 <w:noProof/>
                 <w:webHidden/>
               </w:rPr>
-              <w:t>6</w:t>
+              <w:t>7</w:t>
             </w:r>
             <w:r>
               <w:rPr>
@@ -1391,7 +1391,7 @@
               <w:lang w:eastAsia="en-CA"/>
             </w:rPr>
           </w:pPr>
-          <w:hyperlink w:anchor="_Toc379193855" w:history="1">
+          <w:hyperlink w:anchor="_Toc379748891" w:history="1">
             <w:r>
               <w:rPr>
                 <w:rStyle w:val="Hyperlink"/>
@@ -1418,7 +1418,7 @@
                 <w:noProof/>
                 <w:webHidden/>
               </w:rPr>
-              <w:instrText xml:space="preserve"> PAGEREF _Toc379193855 \h </w:instrText>
+              <w:instrText xml:space="preserve"> PAGEREF _Toc379748891 \h </w:instrText>
             </w:r>
             <w:r>
               <w:rPr>
@@ -1438,7 +1438,7 @@
                 <w:noProof/>
                 <w:webHidden/>
               </w:rPr>
-              <w:t>6</w:t>
+              <w:t>7</w:t>
             </w:r>
             <w:r>
               <w:rPr>
@@ -1462,7 +1462,7 @@
               <w:lang w:eastAsia="en-CA"/>
             </w:rPr>
           </w:pPr>
-          <w:hyperlink w:anchor="_Toc379193856" w:history="1">
+          <w:hyperlink w:anchor="_Toc379748892" w:history="1">
             <w:r>
               <w:rPr>
                 <w:rStyle w:val="Hyperlink"/>
@@ -1489,7 +1489,7 @@
                 <w:noProof/>
                 <w:webHidden/>
               </w:rPr>
-              <w:instrText xml:space="preserve"> PAGEREF _Toc379193856 \h </w:instrText>
+              <w:instrText xml:space="preserve"> PAGEREF _Toc379748892 \h </w:instrText>
             </w:r>
             <w:r>
               <w:rPr>
@@ -1509,7 +1509,7 @@
                 <w:noProof/>
                 <w:webHidden/>
               </w:rPr>
-              <w:t>6</w:t>
+              <w:t>7</w:t>
             </w:r>
             <w:r>
               <w:rPr>
@@ -1533,7 +1533,7 @@
               <w:lang w:eastAsia="en-CA"/>
             </w:rPr>
           </w:pPr>
-          <w:hyperlink w:anchor="_Toc379193857" w:history="1">
+          <w:hyperlink w:anchor="_Toc379748893" w:history="1">
             <w:r>
               <w:rPr>
                 <w:rStyle w:val="Hyperlink"/>
@@ -1560,7 +1560,7 @@
                 <w:noProof/>
                 <w:webHidden/>
               </w:rPr>
-              <w:instrText xml:space="preserve"> PAGEREF _Toc379193857 \h </w:instrText>
+              <w:instrText xml:space="preserve"> PAGEREF _Toc379748893 \h </w:instrText>
             </w:r>
             <w:r>
               <w:rPr>
@@ -1580,7 +1580,7 @@
                 <w:noProof/>
                 <w:webHidden/>
               </w:rPr>
-              <w:t>6</w:t>
+              <w:t>7</w:t>
             </w:r>
             <w:r>
               <w:rPr>
@@ -1604,7 +1604,7 @@
               <w:lang w:eastAsia="en-CA"/>
             </w:rPr>
           </w:pPr>
-          <w:hyperlink w:anchor="_Toc379193858" w:history="1">
+          <w:hyperlink w:anchor="_Toc379748894" w:history="1">
             <w:r>
               <w:rPr>
                 <w:rStyle w:val="Hyperlink"/>
@@ -1631,7 +1631,7 @@
                 <w:noProof/>
                 <w:webHidden/>
               </w:rPr>
-              <w:instrText xml:space="preserve"> PAGEREF _Toc379193858 \h </w:instrText>
+              <w:instrText xml:space="preserve"> PAGEREF _Toc379748894 \h </w:instrText>
             </w:r>
             <w:r>
               <w:rPr>
@@ -1651,7 +1651,7 @@
                 <w:noProof/>
                 <w:webHidden/>
               </w:rPr>
-              <w:t>6</w:t>
+              <w:t>8</w:t>
             </w:r>
             <w:r>
               <w:rPr>
@@ -1675,7 +1675,7 @@
               <w:lang w:eastAsia="en-CA"/>
             </w:rPr>
           </w:pPr>
-          <w:hyperlink w:anchor="_Toc379193859" w:history="1">
+          <w:hyperlink w:anchor="_Toc379748895" w:history="1">
             <w:r>
               <w:rPr>
                 <w:rStyle w:val="Hyperlink"/>
@@ -1702,7 +1702,7 @@
                 <w:noProof/>
                 <w:webHidden/>
               </w:rPr>
-              <w:instrText xml:space="preserve"> PAGEREF _Toc379193859 \h </w:instrText>
+              <w:instrText xml:space="preserve"> PAGEREF _Toc379748895 \h </w:instrText>
             </w:r>
             <w:r>
               <w:rPr>
@@ -1722,7 +1722,7 @@
                 <w:noProof/>
                 <w:webHidden/>
               </w:rPr>
-              <w:t>7</w:t>
+              <w:t>8</w:t>
             </w:r>
             <w:r>
               <w:rPr>
@@ -1746,7 +1746,7 @@
               <w:lang w:eastAsia="en-CA"/>
             </w:rPr>
           </w:pPr>
-          <w:hyperlink w:anchor="_Toc379193860" w:history="1">
+          <w:hyperlink w:anchor="_Toc379748896" w:history="1">
             <w:r>
               <w:rPr>
                 <w:rStyle w:val="Hyperlink"/>
@@ -1773,7 +1773,7 @@
                 <w:noProof/>
                 <w:webHidden/>
               </w:rPr>
-              <w:instrText xml:space="preserve"> PAGEREF _Toc379193860 \h </w:instrText>
+              <w:instrText xml:space="preserve"> PAGEREF _Toc379748896 \h </w:instrText>
             </w:r>
             <w:r>
               <w:rPr>
@@ -1793,7 +1793,7 @@
                 <w:noProof/>
                 <w:webHidden/>
               </w:rPr>
-              <w:t>7</w:t>
+              <w:t>9</w:t>
             </w:r>
             <w:r>
               <w:rPr>
@@ -1817,13 +1817,13 @@
               <w:lang w:eastAsia="en-CA"/>
             </w:rPr>
           </w:pPr>
-          <w:hyperlink w:anchor="_Toc379193861" w:history="1">
+          <w:hyperlink w:anchor="_Toc379748897" w:history="1">
             <w:r>
               <w:rPr>
                 <w:rStyle w:val="Hyperlink"/>
                 <w:noProof/>
               </w:rPr>
-              <w:t>Frequency/Time Domain</w:t>
+              <w:t>Discrete and Continuous Frequency</w:t>
             </w:r>
             <w:r>
               <w:rPr>
@@ -1844,7 +1844,7 @@
                 <w:noProof/>
                 <w:webHidden/>
               </w:rPr>
-              <w:instrText xml:space="preserve"> PAGEREF _Toc379193861 \h </w:instrText>
+              <w:instrText xml:space="preserve"> PAGEREF _Toc379748897 \h </w:instrText>
             </w:r>
             <w:r>
               <w:rPr>
@@ -1864,7 +1864,7 @@
                 <w:noProof/>
                 <w:webHidden/>
               </w:rPr>
-              <w:t>7</w:t>
+              <w:t>9</w:t>
             </w:r>
             <w:r>
               <w:rPr>
@@ -1888,7 +1888,7 @@
               <w:lang w:eastAsia="en-CA"/>
             </w:rPr>
           </w:pPr>
-          <w:hyperlink w:anchor="_Toc379193862" w:history="1">
+          <w:hyperlink w:anchor="_Toc379748898" w:history="1">
             <w:r>
               <w:rPr>
                 <w:rStyle w:val="Hyperlink"/>
@@ -1915,7 +1915,7 @@
                 <w:noProof/>
                 <w:webHidden/>
               </w:rPr>
-              <w:instrText xml:space="preserve"> PAGEREF _Toc379193862 \h </w:instrText>
+              <w:instrText xml:space="preserve"> PAGEREF _Toc379748898 \h </w:instrText>
             </w:r>
             <w:r>
               <w:rPr>
@@ -1935,7 +1935,149 @@
                 <w:noProof/>
                 <w:webHidden/>
               </w:rPr>
-              <w:t>8</w:t>
+              <w:t>10</w:t>
+            </w:r>
+            <w:r>
+              <w:rPr>
+                <w:noProof/>
+                <w:webHidden/>
+              </w:rPr>
+              <w:fldChar w:fldCharType="end"/>
+            </w:r>
+          </w:hyperlink>
+        </w:p>
+        <w:p>
+          <w:pPr>
+            <w:pStyle w:val="TOC1"/>
+            <w:tabs>
+              <w:tab w:val="right" w:leader="dot" w:pos="9350"/>
+            </w:tabs>
+            <w:rPr>
+              <w:rFonts w:asciiTheme="minorHAnsi" w:eastAsiaTheme="minorEastAsia" w:hAnsiTheme="minorHAnsi"/>
+              <w:noProof/>
+              <w:sz w:val="22"/>
+              <w:lang w:eastAsia="en-CA"/>
+            </w:rPr>
+          </w:pPr>
+          <w:hyperlink w:anchor="_Toc379748899" w:history="1">
+            <w:r>
+              <w:rPr>
+                <w:rStyle w:val="Hyperlink"/>
+                <w:noProof/>
+              </w:rPr>
+              <w:t>Complex Numbers</w:t>
+            </w:r>
+            <w:r>
+              <w:rPr>
+                <w:noProof/>
+                <w:webHidden/>
+              </w:rPr>
+              <w:tab/>
+            </w:r>
+            <w:r>
+              <w:rPr>
+                <w:noProof/>
+                <w:webHidden/>
+              </w:rPr>
+              <w:fldChar w:fldCharType="begin"/>
+            </w:r>
+            <w:r>
+              <w:rPr>
+                <w:noProof/>
+                <w:webHidden/>
+              </w:rPr>
+              <w:instrText xml:space="preserve"> PAGEREF _Toc379748899 \h </w:instrText>
+            </w:r>
+            <w:r>
+              <w:rPr>
+                <w:noProof/>
+                <w:webHidden/>
+              </w:rPr>
+            </w:r>
+            <w:r>
+              <w:rPr>
+                <w:noProof/>
+                <w:webHidden/>
+              </w:rPr>
+              <w:fldChar w:fldCharType="separate"/>
+            </w:r>
+            <w:r>
+              <w:rPr>
+                <w:noProof/>
+                <w:webHidden/>
+              </w:rPr>
+              <w:t>10</w:t>
+            </w:r>
+            <w:r>
+              <w:rPr>
+                <w:noProof/>
+                <w:webHidden/>
+              </w:rPr>
+              <w:fldChar w:fldCharType="end"/>
+            </w:r>
+          </w:hyperlink>
+        </w:p>
+        <w:p>
+          <w:pPr>
+            <w:pStyle w:val="TOC1"/>
+            <w:tabs>
+              <w:tab w:val="right" w:leader="dot" w:pos="9350"/>
+            </w:tabs>
+            <w:rPr>
+              <w:rFonts w:asciiTheme="minorHAnsi" w:eastAsiaTheme="minorEastAsia" w:hAnsiTheme="minorHAnsi"/>
+              <w:noProof/>
+              <w:sz w:val="22"/>
+              <w:lang w:eastAsia="en-CA"/>
+            </w:rPr>
+          </w:pPr>
+          <w:hyperlink w:anchor="_Toc379748900" w:history="1">
+            <w:r>
+              <w:rPr>
+                <w:rStyle w:val="Hyperlink"/>
+                <w:noProof/>
+              </w:rPr>
+              <w:t>Frequency Response</w:t>
+            </w:r>
+            <w:r>
+              <w:rPr>
+                <w:noProof/>
+                <w:webHidden/>
+              </w:rPr>
+              <w:tab/>
+            </w:r>
+            <w:r>
+              <w:rPr>
+                <w:noProof/>
+                <w:webHidden/>
+              </w:rPr>
+              <w:fldChar w:fldCharType="begin"/>
+            </w:r>
+            <w:r>
+              <w:rPr>
+                <w:noProof/>
+                <w:webHidden/>
+              </w:rPr>
+              <w:instrText xml:space="preserve"> PAGEREF _Toc379748900 \h </w:instrText>
+            </w:r>
+            <w:r>
+              <w:rPr>
+                <w:noProof/>
+                <w:webHidden/>
+              </w:rPr>
+            </w:r>
+            <w:r>
+              <w:rPr>
+                <w:noProof/>
+                <w:webHidden/>
+              </w:rPr>
+              <w:fldChar w:fldCharType="separate"/>
+            </w:r>
+            <w:r>
+              <w:rPr>
+                <w:noProof/>
+                <w:webHidden/>
+              </w:rPr>
+              <w:t>11</w:t>
             </w:r>
             <w:r>
               <w:rPr>
@@ -1959,13 +2101,13 @@
               <w:lang w:eastAsia="en-CA"/>
             </w:rPr>
           </w:pPr>
-          <w:hyperlink w:anchor="_Toc379193863" w:history="1">
+          <w:hyperlink w:anchor="_Toc379748901" w:history="1">
             <w:r>
               <w:rPr>
                 <w:rStyle w:val="Hyperlink"/>
                 <w:noProof/>
               </w:rPr>
-              <w:t>Frequency Response</w:t>
+              <w:t>Intro</w:t>
             </w:r>
             <w:r>
               <w:rPr>
@@ -1986,7 +2128,7 @@
                 <w:noProof/>
                 <w:webHidden/>
               </w:rPr>
-              <w:instrText xml:space="preserve"> PAGEREF _Toc379193863 \h </w:instrText>
+              <w:instrText xml:space="preserve"> PAGEREF _Toc379748901 \h </w:instrText>
             </w:r>
             <w:r>
               <w:rPr>
@@ -2006,7 +2148,291 @@
                 <w:noProof/>
                 <w:webHidden/>
               </w:rPr>
-              <w:t>8</w:t>
+              <w:t>11</w:t>
+            </w:r>
+            <w:r>
+              <w:rPr>
+                <w:noProof/>
+                <w:webHidden/>
+              </w:rPr>
+              <w:fldChar w:fldCharType="end"/>
+            </w:r>
+          </w:hyperlink>
+        </w:p>
+        <w:p>
+          <w:pPr>
+            <w:pStyle w:val="TOC2"/>
+            <w:tabs>
+              <w:tab w:val="right" w:leader="dot" w:pos="9350"/>
+            </w:tabs>
+            <w:rPr>
+              <w:rFonts w:asciiTheme="minorHAnsi" w:eastAsiaTheme="minorEastAsia" w:hAnsiTheme="minorHAnsi"/>
+              <w:noProof/>
+              <w:sz w:val="22"/>
+              <w:lang w:eastAsia="en-CA"/>
+            </w:rPr>
+          </w:pPr>
+          <w:hyperlink w:anchor="_Toc379748902" w:history="1">
+            <w:r>
+              <w:rPr>
+                <w:rStyle w:val="Hyperlink"/>
+                <w:noProof/>
+              </w:rPr>
+              <w:t>Discrete LTI Signal</w:t>
+            </w:r>
+            <w:r>
+              <w:rPr>
+                <w:noProof/>
+                <w:webHidden/>
+              </w:rPr>
+              <w:tab/>
+            </w:r>
+            <w:r>
+              <w:rPr>
+                <w:noProof/>
+                <w:webHidden/>
+              </w:rPr>
+              <w:fldChar w:fldCharType="begin"/>
+            </w:r>
+            <w:r>
+              <w:rPr>
+                <w:noProof/>
+                <w:webHidden/>
+              </w:rPr>
+              <w:instrText xml:space="preserve"> PAGEREF _Toc379748902 \h </w:instrText>
+            </w:r>
+            <w:r>
+              <w:rPr>
+                <w:noProof/>
+                <w:webHidden/>
+              </w:rPr>
+            </w:r>
+            <w:r>
+              <w:rPr>
+                <w:noProof/>
+                <w:webHidden/>
+              </w:rPr>
+              <w:fldChar w:fldCharType="separate"/>
+            </w:r>
+            <w:r>
+              <w:rPr>
+                <w:noProof/>
+                <w:webHidden/>
+              </w:rPr>
+              <w:t>11</w:t>
+            </w:r>
+            <w:r>
+              <w:rPr>
+                <w:noProof/>
+                <w:webHidden/>
+              </w:rPr>
+              <w:fldChar w:fldCharType="end"/>
+            </w:r>
+          </w:hyperlink>
+        </w:p>
+        <w:p>
+          <w:pPr>
+            <w:pStyle w:val="TOC3"/>
+            <w:tabs>
+              <w:tab w:val="right" w:leader="dot" w:pos="9350"/>
+            </w:tabs>
+            <w:rPr>
+              <w:rFonts w:asciiTheme="minorHAnsi" w:eastAsiaTheme="minorEastAsia" w:hAnsiTheme="minorHAnsi"/>
+              <w:noProof/>
+              <w:sz w:val="22"/>
+              <w:lang w:eastAsia="en-CA"/>
+            </w:rPr>
+          </w:pPr>
+          <w:hyperlink w:anchor="_Toc379748903" w:history="1">
+            <w:r>
+              <w:rPr>
+                <w:rStyle w:val="Hyperlink"/>
+                <w:noProof/>
+              </w:rPr>
+              <w:t>e.g.</w:t>
+            </w:r>
+            <w:r>
+              <w:rPr>
+                <w:noProof/>
+                <w:webHidden/>
+              </w:rPr>
+              <w:tab/>
+            </w:r>
+            <w:r>
+              <w:rPr>
+                <w:noProof/>
+                <w:webHidden/>
+              </w:rPr>
+              <w:fldChar w:fldCharType="begin"/>
+            </w:r>
+            <w:r>
+              <w:rPr>
+                <w:noProof/>
+                <w:webHidden/>
+              </w:rPr>
+              <w:instrText xml:space="preserve"> PAGEREF _Toc379748903 \h </w:instrText>
+            </w:r>
+            <w:r>
+              <w:rPr>
+                <w:noProof/>
+                <w:webHidden/>
+              </w:rPr>
+            </w:r>
+            <w:r>
+              <w:rPr>
+                <w:noProof/>
+                <w:webHidden/>
+              </w:rPr>
+              <w:fldChar w:fldCharType="separate"/>
+            </w:r>
+            <w:r>
+              <w:rPr>
+                <w:noProof/>
+                <w:webHidden/>
+              </w:rPr>
+              <w:t>12</w:t>
+            </w:r>
+            <w:r>
+              <w:rPr>
+                <w:noProof/>
+                <w:webHidden/>
+              </w:rPr>
+              <w:fldChar w:fldCharType="end"/>
+            </w:r>
+          </w:hyperlink>
+        </w:p>
+        <w:p>
+          <w:pPr>
+            <w:pStyle w:val="TOC2"/>
+            <w:tabs>
+              <w:tab w:val="right" w:leader="dot" w:pos="9350"/>
+            </w:tabs>
+            <w:rPr>
+              <w:rFonts w:asciiTheme="minorHAnsi" w:eastAsiaTheme="minorEastAsia" w:hAnsiTheme="minorHAnsi"/>
+              <w:noProof/>
+              <w:sz w:val="22"/>
+              <w:lang w:eastAsia="en-CA"/>
+            </w:rPr>
+          </w:pPr>
+          <w:hyperlink w:anchor="_Toc379748904" w:history="1">
+            <w:r>
+              <w:rPr>
+                <w:rStyle w:val="Hyperlink"/>
+                <w:noProof/>
+              </w:rPr>
+              <w:t>e.g. Find y using FR</w:t>
+            </w:r>
+            <w:r>
+              <w:rPr>
+                <w:noProof/>
+                <w:webHidden/>
+              </w:rPr>
+              <w:tab/>
+            </w:r>
+            <w:r>
+              <w:rPr>
+                <w:noProof/>
+                <w:webHidden/>
+              </w:rPr>
+              <w:fldChar w:fldCharType="begin"/>
+            </w:r>
+            <w:r>
+              <w:rPr>
+                <w:noProof/>
+                <w:webHidden/>
+              </w:rPr>
+              <w:instrText xml:space="preserve"> PAGEREF _Toc379748904 \h </w:instrText>
+            </w:r>
+            <w:r>
+              <w:rPr>
+                <w:noProof/>
+                <w:webHidden/>
+              </w:rPr>
+            </w:r>
+            <w:r>
+              <w:rPr>
+                <w:noProof/>
+                <w:webHidden/>
+              </w:rPr>
+              <w:fldChar w:fldCharType="separate"/>
+            </w:r>
+            <w:r>
+              <w:rPr>
+                <w:noProof/>
+                <w:webHidden/>
+              </w:rPr>
+              <w:t>12</w:t>
+            </w:r>
+            <w:r>
+              <w:rPr>
+                <w:noProof/>
+                <w:webHidden/>
+              </w:rPr>
+              <w:fldChar w:fldCharType="end"/>
+            </w:r>
+          </w:hyperlink>
+        </w:p>
+        <w:p>
+          <w:pPr>
+            <w:pStyle w:val="TOC2"/>
+            <w:tabs>
+              <w:tab w:val="right" w:leader="dot" w:pos="9350"/>
+            </w:tabs>
+            <w:rPr>
+              <w:rFonts w:asciiTheme="minorHAnsi" w:eastAsiaTheme="minorEastAsia" w:hAnsiTheme="minorHAnsi"/>
+              <w:noProof/>
+              <w:sz w:val="22"/>
+              <w:lang w:eastAsia="en-CA"/>
+            </w:rPr>
+          </w:pPr>
+          <w:hyperlink w:anchor="_Toc379748905" w:history="1">
+            <w:r>
+              <w:rPr>
+                <w:rStyle w:val="Hyperlink"/>
+                <w:noProof/>
+              </w:rPr>
+              <w:t>Filter a signal</w:t>
+            </w:r>
+            <w:r>
+              <w:rPr>
+                <w:noProof/>
+                <w:webHidden/>
+              </w:rPr>
+              <w:tab/>
+            </w:r>
+            <w:r>
+              <w:rPr>
+                <w:noProof/>
+                <w:webHidden/>
+              </w:rPr>
+              <w:fldChar w:fldCharType="begin"/>
+            </w:r>
+            <w:r>
+              <w:rPr>
+                <w:noProof/>
+                <w:webHidden/>
+              </w:rPr>
+              <w:instrText xml:space="preserve"> PAGEREF _Toc379748905 \h </w:instrText>
+            </w:r>
+            <w:r>
+              <w:rPr>
+                <w:noProof/>
+                <w:webHidden/>
+              </w:rPr>
+            </w:r>
+            <w:r>
+              <w:rPr>
+                <w:noProof/>
+                <w:webHidden/>
+              </w:rPr>
+              <w:fldChar w:fldCharType="separate"/>
+            </w:r>
+            <w:r>
+              <w:rPr>
+                <w:noProof/>
+                <w:webHidden/>
+              </w:rPr>
+              <w:t>13</w:t>
             </w:r>
             <w:r>
               <w:rPr>
@@ -2030,13 +2456,13 @@
               <w:lang w:eastAsia="en-CA"/>
             </w:rPr>
           </w:pPr>
-          <w:hyperlink w:anchor="_Toc379193864" w:history="1">
+          <w:hyperlink w:anchor="_Toc379748906" w:history="1">
             <w:r>
               <w:rPr>
                 <w:rStyle w:val="Hyperlink"/>
                 <w:noProof/>
               </w:rPr>
-              <w:t>Filter a signal</w:t>
+              <w:t>Fourier</w:t>
             </w:r>
             <w:r>
               <w:rPr>
@@ -2057,7 +2483,7 @@
                 <w:noProof/>
                 <w:webHidden/>
               </w:rPr>
-              <w:instrText xml:space="preserve"> PAGEREF _Toc379193864 \h </w:instrText>
+              <w:instrText xml:space="preserve"> PAGEREF _Toc379748906 \h </w:instrText>
             </w:r>
             <w:r>
               <w:rPr>
@@ -2077,7 +2503,291 @@
                 <w:noProof/>
                 <w:webHidden/>
               </w:rPr>
-              <w:t>9</w:t>
+              <w:t>13</w:t>
+            </w:r>
+            <w:r>
+              <w:rPr>
+                <w:noProof/>
+                <w:webHidden/>
+              </w:rPr>
+              <w:fldChar w:fldCharType="end"/>
+            </w:r>
+          </w:hyperlink>
+        </w:p>
+        <w:p>
+          <w:pPr>
+            <w:pStyle w:val="TOC2"/>
+            <w:tabs>
+              <w:tab w:val="right" w:leader="dot" w:pos="9350"/>
+            </w:tabs>
+            <w:rPr>
+              <w:rFonts w:asciiTheme="minorHAnsi" w:eastAsiaTheme="minorEastAsia" w:hAnsiTheme="minorHAnsi"/>
+              <w:noProof/>
+              <w:sz w:val="22"/>
+              <w:lang w:eastAsia="en-CA"/>
+            </w:rPr>
+          </w:pPr>
+          <w:hyperlink w:anchor="_Toc379748907" w:history="1">
+            <w:r>
+              <w:rPr>
+                <w:rStyle w:val="Hyperlink"/>
+                <w:noProof/>
+              </w:rPr>
+              <w:t>Impulse Response to Frequency Response</w:t>
+            </w:r>
+            <w:r>
+              <w:rPr>
+                <w:noProof/>
+                <w:webHidden/>
+              </w:rPr>
+              <w:tab/>
+            </w:r>
+            <w:r>
+              <w:rPr>
+                <w:noProof/>
+                <w:webHidden/>
+              </w:rPr>
+              <w:fldChar w:fldCharType="begin"/>
+            </w:r>
+            <w:r>
+              <w:rPr>
+                <w:noProof/>
+                <w:webHidden/>
+              </w:rPr>
+              <w:instrText xml:space="preserve"> PAGEREF _Toc379748907 \h </w:instrText>
+            </w:r>
+            <w:r>
+              <w:rPr>
+                <w:noProof/>
+                <w:webHidden/>
+              </w:rPr>
+            </w:r>
+            <w:r>
+              <w:rPr>
+                <w:noProof/>
+                <w:webHidden/>
+              </w:rPr>
+              <w:fldChar w:fldCharType="separate"/>
+            </w:r>
+            <w:r>
+              <w:rPr>
+                <w:noProof/>
+                <w:webHidden/>
+              </w:rPr>
+              <w:t>13</w:t>
+            </w:r>
+            <w:r>
+              <w:rPr>
+                <w:noProof/>
+                <w:webHidden/>
+              </w:rPr>
+              <w:fldChar w:fldCharType="end"/>
+            </w:r>
+          </w:hyperlink>
+        </w:p>
+        <w:p>
+          <w:pPr>
+            <w:pStyle w:val="TOC2"/>
+            <w:tabs>
+              <w:tab w:val="right" w:leader="dot" w:pos="9350"/>
+            </w:tabs>
+            <w:rPr>
+              <w:rFonts w:asciiTheme="minorHAnsi" w:eastAsiaTheme="minorEastAsia" w:hAnsiTheme="minorHAnsi"/>
+              <w:noProof/>
+              <w:sz w:val="22"/>
+              <w:lang w:eastAsia="en-CA"/>
+            </w:rPr>
+          </w:pPr>
+          <w:hyperlink w:anchor="_Toc379748908" w:history="1">
+            <w:r>
+              <w:rPr>
+                <w:rStyle w:val="Hyperlink"/>
+                <w:noProof/>
+              </w:rPr>
+              <w:t>More about the CTFS</w:t>
+            </w:r>
+            <w:r>
+              <w:rPr>
+                <w:noProof/>
+                <w:webHidden/>
+              </w:rPr>
+              <w:tab/>
+            </w:r>
+            <w:r>
+              <w:rPr>
+                <w:noProof/>
+                <w:webHidden/>
+              </w:rPr>
+              <w:fldChar w:fldCharType="begin"/>
+            </w:r>
+            <w:r>
+              <w:rPr>
+                <w:noProof/>
+                <w:webHidden/>
+              </w:rPr>
+              <w:instrText xml:space="preserve"> PAGEREF _Toc379748908 \h </w:instrText>
+            </w:r>
+            <w:r>
+              <w:rPr>
+                <w:noProof/>
+                <w:webHidden/>
+              </w:rPr>
+            </w:r>
+            <w:r>
+              <w:rPr>
+                <w:noProof/>
+                <w:webHidden/>
+              </w:rPr>
+              <w:fldChar w:fldCharType="separate"/>
+            </w:r>
+            <w:r>
+              <w:rPr>
+                <w:noProof/>
+                <w:webHidden/>
+              </w:rPr>
+              <w:t>14</w:t>
+            </w:r>
+            <w:r>
+              <w:rPr>
+                <w:noProof/>
+                <w:webHidden/>
+              </w:rPr>
+              <w:fldChar w:fldCharType="end"/>
+            </w:r>
+          </w:hyperlink>
+        </w:p>
+        <w:p>
+          <w:pPr>
+            <w:pStyle w:val="TOC2"/>
+            <w:tabs>
+              <w:tab w:val="right" w:leader="dot" w:pos="9350"/>
+            </w:tabs>
+            <w:rPr>
+              <w:rFonts w:asciiTheme="minorHAnsi" w:eastAsiaTheme="minorEastAsia" w:hAnsiTheme="minorHAnsi"/>
+              <w:noProof/>
+              <w:sz w:val="22"/>
+              <w:lang w:eastAsia="en-CA"/>
+            </w:rPr>
+          </w:pPr>
+          <w:hyperlink w:anchor="_Toc379748909" w:history="1">
+            <w:r>
+              <w:rPr>
+                <w:rStyle w:val="Hyperlink"/>
+                <w:noProof/>
+              </w:rPr>
+              <w:t>DTFT versus DFT</w:t>
+            </w:r>
+            <w:r>
+              <w:rPr>
+                <w:noProof/>
+                <w:webHidden/>
+              </w:rPr>
+              <w:tab/>
+            </w:r>
+            <w:r>
+              <w:rPr>
+                <w:noProof/>
+                <w:webHidden/>
+              </w:rPr>
+              <w:fldChar w:fldCharType="begin"/>
+            </w:r>
+            <w:r>
+              <w:rPr>
+                <w:noProof/>
+                <w:webHidden/>
+              </w:rPr>
+              <w:instrText xml:space="preserve"> PAGEREF _Toc379748909 \h </w:instrText>
+            </w:r>
+            <w:r>
+              <w:rPr>
+                <w:noProof/>
+                <w:webHidden/>
+              </w:rPr>
+            </w:r>
+            <w:r>
+              <w:rPr>
+                <w:noProof/>
+                <w:webHidden/>
+              </w:rPr>
+              <w:fldChar w:fldCharType="separate"/>
+            </w:r>
+            <w:r>
+              <w:rPr>
+                <w:noProof/>
+                <w:webHidden/>
+              </w:rPr>
+              <w:t>14</w:t>
+            </w:r>
+            <w:r>
+              <w:rPr>
+                <w:noProof/>
+                <w:webHidden/>
+              </w:rPr>
+              <w:fldChar w:fldCharType="end"/>
+            </w:r>
+          </w:hyperlink>
+        </w:p>
+        <w:p>
+          <w:pPr>
+            <w:pStyle w:val="TOC2"/>
+            <w:tabs>
+              <w:tab w:val="right" w:leader="dot" w:pos="9350"/>
+            </w:tabs>
+            <w:rPr>
+              <w:rFonts w:asciiTheme="minorHAnsi" w:eastAsiaTheme="minorEastAsia" w:hAnsiTheme="minorHAnsi"/>
+              <w:noProof/>
+              <w:sz w:val="22"/>
+              <w:lang w:eastAsia="en-CA"/>
+            </w:rPr>
+          </w:pPr>
+          <w:hyperlink w:anchor="_Toc379748910" w:history="1">
+            <w:r>
+              <w:rPr>
+                <w:rStyle w:val="Hyperlink"/>
+                <w:noProof/>
+              </w:rPr>
+              <w:t>Time and Frequency Domain</w:t>
+            </w:r>
+            <w:r>
+              <w:rPr>
+                <w:noProof/>
+                <w:webHidden/>
+              </w:rPr>
+              <w:tab/>
+            </w:r>
+            <w:r>
+              <w:rPr>
+                <w:noProof/>
+                <w:webHidden/>
+              </w:rPr>
+              <w:fldChar w:fldCharType="begin"/>
+            </w:r>
+            <w:r>
+              <w:rPr>
+                <w:noProof/>
+                <w:webHidden/>
+              </w:rPr>
+              <w:instrText xml:space="preserve"> PAGEREF _Toc379748910 \h </w:instrText>
+            </w:r>
+            <w:r>
+              <w:rPr>
+                <w:noProof/>
+                <w:webHidden/>
+              </w:rPr>
+            </w:r>
+            <w:r>
+              <w:rPr>
+                <w:noProof/>
+                <w:webHidden/>
+              </w:rPr>
+              <w:fldChar w:fldCharType="separate"/>
+            </w:r>
+            <w:r>
+              <w:rPr>
+                <w:noProof/>
+                <w:webHidden/>
+              </w:rPr>
+              <w:t>15</w:t>
             </w:r>
             <w:r>
               <w:rPr>
@@ -2101,13 +2811,13 @@
               <w:lang w:eastAsia="en-CA"/>
             </w:rPr>
           </w:pPr>
-          <w:hyperlink w:anchor="_Toc379193865" w:history="1">
+          <w:hyperlink w:anchor="_Toc379748911" w:history="1">
             <w:r>
               <w:rPr>
                 <w:rStyle w:val="Hyperlink"/>
                 <w:noProof/>
               </w:rPr>
-              <w:t>State Space</w:t>
+              <w:t>Step Response</w:t>
             </w:r>
             <w:r>
               <w:rPr>
@@ -2128,7 +2838,7 @@
                 <w:noProof/>
                 <w:webHidden/>
               </w:rPr>
-              <w:instrText xml:space="preserve"> PAGEREF _Toc379193865 \h </w:instrText>
+              <w:instrText xml:space="preserve"> PAGEREF _Toc379748911 \h </w:instrText>
             </w:r>
             <w:r>
               <w:rPr>
@@ -2148,7 +2858,7 @@
                 <w:noProof/>
                 <w:webHidden/>
               </w:rPr>
-              <w:t>9</w:t>
+              <w:t>15</w:t>
             </w:r>
             <w:r>
               <w:rPr>
@@ -2172,13 +2882,13 @@
               <w:lang w:eastAsia="en-CA"/>
             </w:rPr>
           </w:pPr>
-          <w:hyperlink w:anchor="_Toc379193866" w:history="1">
+          <w:hyperlink w:anchor="_Toc379748912" w:history="1">
             <w:r>
               <w:rPr>
                 <w:rStyle w:val="Hyperlink"/>
                 <w:noProof/>
               </w:rPr>
-              <w:t>Complex Numbers</w:t>
+              <w:t>Z and Laplace Transform</w:t>
             </w:r>
             <w:r>
               <w:rPr>
@@ -2199,7 +2909,7 @@
                 <w:noProof/>
                 <w:webHidden/>
               </w:rPr>
-              <w:instrText xml:space="preserve"> PAGEREF _Toc379193866 \h </w:instrText>
+              <w:instrText xml:space="preserve"> PAGEREF _Toc379748912 \h </w:instrText>
             </w:r>
             <w:r>
               <w:rPr>
@@ -2219,7 +2929,78 @@
                 <w:noProof/>
                 <w:webHidden/>
               </w:rPr>
-              <w:t>10</w:t>
+              <w:t>15</w:t>
+            </w:r>
+            <w:r>
+              <w:rPr>
+                <w:noProof/>
+                <w:webHidden/>
+              </w:rPr>
+              <w:fldChar w:fldCharType="end"/>
+            </w:r>
+          </w:hyperlink>
+        </w:p>
+        <w:p>
+          <w:pPr>
+            <w:pStyle w:val="TOC2"/>
+            <w:tabs>
+              <w:tab w:val="right" w:leader="dot" w:pos="9350"/>
+            </w:tabs>
+            <w:rPr>
+              <w:rFonts w:asciiTheme="minorHAnsi" w:eastAsiaTheme="minorEastAsia" w:hAnsiTheme="minorHAnsi"/>
+              <w:noProof/>
+              <w:sz w:val="22"/>
+              <w:lang w:eastAsia="en-CA"/>
+            </w:rPr>
+          </w:pPr>
+          <w:hyperlink w:anchor="_Toc379748913" w:history="1">
+            <w:r>
+              <w:rPr>
+                <w:rStyle w:val="Hyperlink"/>
+                <w:noProof/>
+              </w:rPr>
+              <w:t>Z-transform</w:t>
+            </w:r>
+            <w:r>
+              <w:rPr>
+                <w:noProof/>
+                <w:webHidden/>
+              </w:rPr>
+              <w:tab/>
+            </w:r>
+            <w:r>
+              <w:rPr>
+                <w:noProof/>
+                <w:webHidden/>
+              </w:rPr>
+              <w:fldChar w:fldCharType="begin"/>
+            </w:r>
+            <w:r>
+              <w:rPr>
+                <w:noProof/>
+                <w:webHidden/>
+              </w:rPr>
+              <w:instrText xml:space="preserve"> PAGEREF _Toc379748913 \h </w:instrText>
+            </w:r>
+            <w:r>
+              <w:rPr>
+                <w:noProof/>
+                <w:webHidden/>
+              </w:rPr>
+            </w:r>
+            <w:r>
+              <w:rPr>
+                <w:noProof/>
+                <w:webHidden/>
+              </w:rPr>
+              <w:fldChar w:fldCharType="separate"/>
+            </w:r>
+            <w:r>
+              <w:rPr>
+                <w:noProof/>
+                <w:webHidden/>
+              </w:rPr>
+              <w:t>16</w:t>
             </w:r>
             <w:r>
               <w:rPr>
@@ -2243,13 +3024,13 @@
               <w:lang w:eastAsia="en-CA"/>
             </w:rPr>
           </w:pPr>
-          <w:hyperlink w:anchor="_Toc379193867" w:history="1">
+          <w:hyperlink w:anchor="_Toc379748914" w:history="1">
             <w:r>
               <w:rPr>
                 <w:rStyle w:val="Hyperlink"/>
                 <w:noProof/>
               </w:rPr>
-              <w:t>Impulse Response to Frequency Response</w:t>
+              <w:t>Block Diagrams</w:t>
             </w:r>
             <w:r>
               <w:rPr>
@@ -2270,7 +3051,7 @@
                 <w:noProof/>
                 <w:webHidden/>
               </w:rPr>
-              <w:instrText xml:space="preserve"> PAGEREF _Toc379193867 \h </w:instrText>
+              <w:instrText xml:space="preserve"> PAGEREF _Toc379748914 \h </w:instrText>
             </w:r>
             <w:r>
               <w:rPr>
@@ -2290,504 +3071,7 @@
                 <w:noProof/>
                 <w:webHidden/>
               </w:rPr>
-              <w:t>10</w:t>
-            </w:r>
-            <w:r>
-              <w:rPr>
-                <w:noProof/>
-                <w:webHidden/>
-              </w:rPr>
-              <w:fldChar w:fldCharType="end"/>
-            </w:r>
-          </w:hyperlink>
-        </w:p>
-        <w:p>
-          <w:pPr>
-            <w:pStyle w:val="TOC1"/>
-            <w:tabs>
-              <w:tab w:val="right" w:leader="dot" w:pos="9350"/>
-            </w:tabs>
-            <w:rPr>
-              <w:rFonts w:asciiTheme="minorHAnsi" w:eastAsiaTheme="minorEastAsia" w:hAnsiTheme="minorHAnsi"/>
-              <w:noProof/>
-              <w:sz w:val="22"/>
-              <w:lang w:eastAsia="en-CA"/>
-            </w:rPr>
-          </w:pPr>
-          <w:hyperlink w:anchor="_Toc379193868" w:history="1">
-            <w:r>
-              <w:rPr>
-                <w:rStyle w:val="Hyperlink"/>
-                <w:noProof/>
-              </w:rPr>
-              <w:t>Step Response</w:t>
-            </w:r>
-            <w:r>
-              <w:rPr>
-                <w:noProof/>
-                <w:webHidden/>
-              </w:rPr>
-              <w:tab/>
-            </w:r>
-            <w:r>
-              <w:rPr>
-                <w:noProof/>
-                <w:webHidden/>
-              </w:rPr>
-              <w:fldChar w:fldCharType="begin"/>
-            </w:r>
-            <w:r>
-              <w:rPr>
-                <w:noProof/>
-                <w:webHidden/>
-              </w:rPr>
-              <w:instrText xml:space="preserve"> PAGEREF _Toc379193868 \h </w:instrText>
-            </w:r>
-            <w:r>
-              <w:rPr>
-                <w:noProof/>
-                <w:webHidden/>
-              </w:rPr>
-            </w:r>
-            <w:r>
-              <w:rPr>
-                <w:noProof/>
-                <w:webHidden/>
-              </w:rPr>
-              <w:fldChar w:fldCharType="separate"/>
-            </w:r>
-            <w:r>
-              <w:rPr>
-                <w:noProof/>
-                <w:webHidden/>
-              </w:rPr>
-              <w:t>11</w:t>
-            </w:r>
-            <w:r>
-              <w:rPr>
-                <w:noProof/>
-                <w:webHidden/>
-              </w:rPr>
-              <w:fldChar w:fldCharType="end"/>
-            </w:r>
-          </w:hyperlink>
-        </w:p>
-        <w:p>
-          <w:pPr>
-            <w:pStyle w:val="TOC1"/>
-            <w:tabs>
-              <w:tab w:val="right" w:leader="dot" w:pos="9350"/>
-            </w:tabs>
-            <w:rPr>
-              <w:rFonts w:asciiTheme="minorHAnsi" w:eastAsiaTheme="minorEastAsia" w:hAnsiTheme="minorHAnsi"/>
-              <w:noProof/>
-              <w:sz w:val="22"/>
-              <w:lang w:eastAsia="en-CA"/>
-            </w:rPr>
-          </w:pPr>
-          <w:hyperlink w:anchor="_Toc379193869" w:history="1">
-            <w:r>
-              <w:rPr>
-                <w:rStyle w:val="Hyperlink"/>
-                <w:noProof/>
-              </w:rPr>
-              <w:t>DTFT versus DFT</w:t>
-            </w:r>
-            <w:r>
-              <w:rPr>
-                <w:noProof/>
-                <w:webHidden/>
-              </w:rPr>
-              <w:tab/>
-            </w:r>
-            <w:r>
-              <w:rPr>
-                <w:noProof/>
-                <w:webHidden/>
-              </w:rPr>
-              <w:fldChar w:fldCharType="begin"/>
-            </w:r>
-            <w:r>
-              <w:rPr>
-                <w:noProof/>
-                <w:webHidden/>
-              </w:rPr>
-              <w:instrText xml:space="preserve"> PAGEREF _Toc379193869 \h </w:instrText>
-            </w:r>
-            <w:r>
-              <w:rPr>
-                <w:noProof/>
-                <w:webHidden/>
-              </w:rPr>
-            </w:r>
-            <w:r>
-              <w:rPr>
-                <w:noProof/>
-                <w:webHidden/>
-              </w:rPr>
-              <w:fldChar w:fldCharType="separate"/>
-            </w:r>
-            <w:r>
-              <w:rPr>
-                <w:noProof/>
-                <w:webHidden/>
-              </w:rPr>
-              <w:t>11</w:t>
-            </w:r>
-            <w:r>
-              <w:rPr>
-                <w:noProof/>
-                <w:webHidden/>
-              </w:rPr>
-              <w:fldChar w:fldCharType="end"/>
-            </w:r>
-          </w:hyperlink>
-        </w:p>
-        <w:p>
-          <w:pPr>
-            <w:pStyle w:val="TOC1"/>
-            <w:tabs>
-              <w:tab w:val="right" w:leader="dot" w:pos="9350"/>
-            </w:tabs>
-            <w:rPr>
-              <w:rFonts w:asciiTheme="minorHAnsi" w:eastAsiaTheme="minorEastAsia" w:hAnsiTheme="minorHAnsi"/>
-              <w:noProof/>
-              <w:sz w:val="22"/>
-              <w:lang w:eastAsia="en-CA"/>
-            </w:rPr>
-          </w:pPr>
-          <w:hyperlink w:anchor="_Toc379193870" w:history="1">
-            <w:r>
-              <w:rPr>
-                <w:rStyle w:val="Hyperlink"/>
-                <w:noProof/>
-              </w:rPr>
-              <w:t>Fourier Series</w:t>
-            </w:r>
-            <w:r>
-              <w:rPr>
-                <w:noProof/>
-                <w:webHidden/>
-              </w:rPr>
-              <w:tab/>
-            </w:r>
-            <w:r>
-              <w:rPr>
-                <w:noProof/>
-                <w:webHidden/>
-              </w:rPr>
-              <w:fldChar w:fldCharType="begin"/>
-            </w:r>
-            <w:r>
-              <w:rPr>
-                <w:noProof/>
-                <w:webHidden/>
-              </w:rPr>
-              <w:instrText xml:space="preserve"> PAGEREF _Toc379193870 \h </w:instrText>
-            </w:r>
-            <w:r>
-              <w:rPr>
-                <w:noProof/>
-                <w:webHidden/>
-              </w:rPr>
-            </w:r>
-            <w:r>
-              <w:rPr>
-                <w:noProof/>
-                <w:webHidden/>
-              </w:rPr>
-              <w:fldChar w:fldCharType="separate"/>
-            </w:r>
-            <w:r>
-              <w:rPr>
-                <w:noProof/>
-                <w:webHidden/>
-              </w:rPr>
-              <w:t>12</w:t>
-            </w:r>
-            <w:r>
-              <w:rPr>
-                <w:noProof/>
-                <w:webHidden/>
-              </w:rPr>
-              <w:fldChar w:fldCharType="end"/>
-            </w:r>
-          </w:hyperlink>
-        </w:p>
-        <w:p>
-          <w:pPr>
-            <w:pStyle w:val="TOC1"/>
-            <w:tabs>
-              <w:tab w:val="right" w:leader="dot" w:pos="9350"/>
-            </w:tabs>
-            <w:rPr>
-              <w:rFonts w:asciiTheme="minorHAnsi" w:eastAsiaTheme="minorEastAsia" w:hAnsiTheme="minorHAnsi"/>
-              <w:noProof/>
-              <w:sz w:val="22"/>
-              <w:lang w:eastAsia="en-CA"/>
-            </w:rPr>
-          </w:pPr>
-          <w:hyperlink w:anchor="_Toc379193871" w:history="1">
-            <w:r>
-              <w:rPr>
-                <w:rStyle w:val="Hyperlink"/>
-                <w:noProof/>
-              </w:rPr>
-              <w:t>Time and Frequency Domain</w:t>
-            </w:r>
-            <w:r>
-              <w:rPr>
-                <w:noProof/>
-                <w:webHidden/>
-              </w:rPr>
-              <w:tab/>
-            </w:r>
-            <w:r>
-              <w:rPr>
-                <w:noProof/>
-                <w:webHidden/>
-              </w:rPr>
-              <w:fldChar w:fldCharType="begin"/>
-            </w:r>
-            <w:r>
-              <w:rPr>
-                <w:noProof/>
-                <w:webHidden/>
-              </w:rPr>
-              <w:instrText xml:space="preserve"> PAGEREF _Toc379193871 \h </w:instrText>
-            </w:r>
-            <w:r>
-              <w:rPr>
-                <w:noProof/>
-                <w:webHidden/>
-              </w:rPr>
-            </w:r>
-            <w:r>
-              <w:rPr>
-                <w:noProof/>
-                <w:webHidden/>
-              </w:rPr>
-              <w:fldChar w:fldCharType="separate"/>
-            </w:r>
-            <w:r>
-              <w:rPr>
-                <w:noProof/>
-                <w:webHidden/>
-              </w:rPr>
-              <w:t>12</w:t>
-            </w:r>
-            <w:r>
-              <w:rPr>
-                <w:noProof/>
-                <w:webHidden/>
-              </w:rPr>
-              <w:fldChar w:fldCharType="end"/>
-            </w:r>
-          </w:hyperlink>
-        </w:p>
-        <w:p>
-          <w:pPr>
-            <w:pStyle w:val="TOC1"/>
-            <w:tabs>
-              <w:tab w:val="right" w:leader="dot" w:pos="9350"/>
-            </w:tabs>
-            <w:rPr>
-              <w:rFonts w:asciiTheme="minorHAnsi" w:eastAsiaTheme="minorEastAsia" w:hAnsiTheme="minorHAnsi"/>
-              <w:noProof/>
-              <w:sz w:val="22"/>
-              <w:lang w:eastAsia="en-CA"/>
-            </w:rPr>
-          </w:pPr>
-          <w:hyperlink w:anchor="_Toc379193872" w:history="1">
-            <w:r>
-              <w:rPr>
-                <w:rStyle w:val="Hyperlink"/>
-                <w:noProof/>
-              </w:rPr>
-              <w:t>Z and Laplace Transform</w:t>
-            </w:r>
-            <w:r>
-              <w:rPr>
-                <w:noProof/>
-                <w:webHidden/>
-              </w:rPr>
-              <w:tab/>
-            </w:r>
-            <w:r>
-              <w:rPr>
-                <w:noProof/>
-                <w:webHidden/>
-              </w:rPr>
-              <w:fldChar w:fldCharType="begin"/>
-            </w:r>
-            <w:r>
-              <w:rPr>
-                <w:noProof/>
-                <w:webHidden/>
-              </w:rPr>
-              <w:instrText xml:space="preserve"> PAGEREF _Toc379193872 \h </w:instrText>
-            </w:r>
-            <w:r>
-              <w:rPr>
-                <w:noProof/>
-                <w:webHidden/>
-              </w:rPr>
-            </w:r>
-            <w:r>
-              <w:rPr>
-                <w:noProof/>
-                <w:webHidden/>
-              </w:rPr>
-              <w:fldChar w:fldCharType="separate"/>
-            </w:r>
-            <w:r>
-              <w:rPr>
-                <w:noProof/>
-                <w:webHidden/>
-              </w:rPr>
-              <w:t>13</w:t>
-            </w:r>
-            <w:r>
-              <w:rPr>
-                <w:noProof/>
-                <w:webHidden/>
-              </w:rPr>
-              <w:fldChar w:fldCharType="end"/>
-            </w:r>
-          </w:hyperlink>
-        </w:p>
-        <w:p>
-          <w:pPr>
-            <w:pStyle w:val="TOC2"/>
-            <w:tabs>
-              <w:tab w:val="right" w:leader="dot" w:pos="9350"/>
-            </w:tabs>
-            <w:rPr>
-              <w:rFonts w:asciiTheme="minorHAnsi" w:eastAsiaTheme="minorEastAsia" w:hAnsiTheme="minorHAnsi"/>
-              <w:noProof/>
-              <w:sz w:val="22"/>
-              <w:lang w:eastAsia="en-CA"/>
-            </w:rPr>
-          </w:pPr>
-          <w:hyperlink w:anchor="_Toc379193873" w:history="1">
-            <w:r>
-              <w:rPr>
-                <w:rStyle w:val="Hyperlink"/>
-                <w:noProof/>
-              </w:rPr>
-              <w:t>Z-transform</w:t>
-            </w:r>
-            <w:r>
-              <w:rPr>
-                <w:noProof/>
-                <w:webHidden/>
-              </w:rPr>
-              <w:tab/>
-            </w:r>
-            <w:r>
-              <w:rPr>
-                <w:noProof/>
-                <w:webHidden/>
-              </w:rPr>
-              <w:fldChar w:fldCharType="begin"/>
-            </w:r>
-            <w:r>
-              <w:rPr>
-                <w:noProof/>
-                <w:webHidden/>
-              </w:rPr>
-              <w:instrText xml:space="preserve"> PAGEREF _Toc379193873 \h </w:instrText>
-            </w:r>
-            <w:r>
-              <w:rPr>
-                <w:noProof/>
-                <w:webHidden/>
-              </w:rPr>
-            </w:r>
-            <w:r>
-              <w:rPr>
-                <w:noProof/>
-                <w:webHidden/>
-              </w:rPr>
-              <w:fldChar w:fldCharType="separate"/>
-            </w:r>
-            <w:r>
-              <w:rPr>
-                <w:noProof/>
-                <w:webHidden/>
-              </w:rPr>
-              <w:t>13</w:t>
-            </w:r>
-            <w:r>
-              <w:rPr>
-                <w:noProof/>
-                <w:webHidden/>
-              </w:rPr>
-              <w:fldChar w:fldCharType="end"/>
-            </w:r>
-          </w:hyperlink>
-        </w:p>
-        <w:p>
-          <w:pPr>
-            <w:pStyle w:val="TOC1"/>
-            <w:tabs>
-              <w:tab w:val="right" w:leader="dot" w:pos="9350"/>
-            </w:tabs>
-            <w:rPr>
-              <w:rFonts w:asciiTheme="minorHAnsi" w:eastAsiaTheme="minorEastAsia" w:hAnsiTheme="minorHAnsi"/>
-              <w:noProof/>
-              <w:sz w:val="22"/>
-              <w:lang w:eastAsia="en-CA"/>
-            </w:rPr>
-          </w:pPr>
-          <w:hyperlink w:anchor="_Toc379193874" w:history="1">
-            <w:r>
-              <w:rPr>
-                <w:rStyle w:val="Hyperlink"/>
-                <w:noProof/>
-              </w:rPr>
-              <w:t>Block Diagrams</w:t>
-            </w:r>
-            <w:r>
-              <w:rPr>
-                <w:noProof/>
-                <w:webHidden/>
-              </w:rPr>
-              <w:tab/>
-            </w:r>
-            <w:r>
-              <w:rPr>
-                <w:noProof/>
-                <w:webHidden/>
-              </w:rPr>
-              <w:fldChar w:fldCharType="begin"/>
-            </w:r>
-            <w:r>
-              <w:rPr>
-                <w:noProof/>
-                <w:webHidden/>
-              </w:rPr>
-              <w:instrText xml:space="preserve"> PAGEREF _Toc379193874 \h </w:instrText>
-            </w:r>
-            <w:r>
-              <w:rPr>
-                <w:noProof/>
-                <w:webHidden/>
-              </w:rPr>
-            </w:r>
-            <w:r>
-              <w:rPr>
-                <w:noProof/>
-                <w:webHidden/>
-              </w:rPr>
-              <w:fldChar w:fldCharType="separate"/>
-            </w:r>
-            <w:r>
-              <w:rPr>
-                <w:noProof/>
-                <w:webHidden/>
-              </w:rPr>
-              <w:t>14</w:t>
+              <w:t>16</w:t>
             </w:r>
             <w:r>
               <w:rPr>
@@ -2814,7 +3098,7 @@
       <w:pPr>
         <w:pStyle w:val="Heading1"/>
       </w:pPr>
-      <w:bookmarkStart w:id="0" w:name="_Toc379193838"/>
+      <w:bookmarkStart w:id="0" w:name="_Toc379748874"/>
       <w:r>
         <w:t>Systems</w:t>
       </w:r>
@@ -2887,7 +3171,7 @@
         <w:pStyle w:val="Heading2"/>
       </w:pPr>
       <w:bookmarkStart w:id="1" w:name="_Deltas"/>
-      <w:bookmarkStart w:id="2" w:name="_Toc379193839"/>
+      <w:bookmarkStart w:id="2" w:name="_Toc379748875"/>
       <w:bookmarkEnd w:id="1"/>
       <w:r>
         <w:t>Deltas</w:t>
@@ -2947,10 +3231,10 @@
             <v:path o:extrusionok="f" gradientshapeok="t" o:connecttype="rect"/>
             <o:lock v:ext="edit" aspectratio="t"/>
           </v:shapetype>
-          <v:shape id="_x0000_i1025" type="#_x0000_t75" style="width:158pt;height:36.15pt" o:ole="">
+          <v:shape id="_x0000_i1027" type="#_x0000_t75" style="width:158pt;height:36.15pt" o:ole="">
             <v:imagedata r:id="rId11" o:title=""/>
           </v:shape>
-          <o:OLEObject Type="Embed" ProgID="Equation.DSMT4" ShapeID="_x0000_i1025" DrawAspect="Content" ObjectID="_1453480661" r:id="rId12"/>
+          <o:OLEObject Type="Embed" ProgID="Equation.DSMT4" ShapeID="_x0000_i1027" DrawAspect="Content" ObjectID="_1453507633" r:id="rId12"/>
         </w:object>
       </w:r>
     </w:p>
@@ -3126,10 +3410,10 @@
           <w:position w:val="-16"/>
         </w:rPr>
         <w:object w:dxaOrig="2920" w:dyaOrig="440">
-          <v:shape id="_x0000_i1026" type="#_x0000_t75" style="width:146.05pt;height:22.2pt" o:ole="">
+          <v:shape id="_x0000_i1028" type="#_x0000_t75" style="width:146.05pt;height:22.2pt" o:ole="">
             <v:imagedata r:id="rId13" o:title=""/>
           </v:shape>
-          <o:OLEObject Type="Embed" ProgID="Equation.DSMT4" ShapeID="_x0000_i1026" DrawAspect="Content" ObjectID="_1453480662" r:id="rId14"/>
+          <o:OLEObject Type="Embed" ProgID="Equation.DSMT4" ShapeID="_x0000_i1028" DrawAspect="Content" ObjectID="_1453507634" r:id="rId14"/>
         </w:object>
       </w:r>
     </w:p>
@@ -3137,7 +3421,7 @@
       <w:pPr>
         <w:pStyle w:val="Heading2"/>
       </w:pPr>
-      <w:bookmarkStart w:id="3" w:name="_Toc379193840"/>
+      <w:bookmarkStart w:id="3" w:name="_Toc379748876"/>
       <w:r>
         <w:t>Discrete Systems</w:t>
       </w:r>
@@ -3201,7 +3485,7 @@
       <w:pPr>
         <w:pStyle w:val="Heading2"/>
       </w:pPr>
-      <w:bookmarkStart w:id="4" w:name="_Toc379193841"/>
+      <w:bookmarkStart w:id="4" w:name="_Toc379748877"/>
       <w:r>
         <w:t>Continuous System</w:t>
       </w:r>
@@ -3237,7 +3521,7 @@
       </w:pPr>
       <w:bookmarkStart w:id="5" w:name="_Difference_equations"/>
       <w:bookmarkStart w:id="6" w:name="_Difference_equation"/>
-      <w:bookmarkStart w:id="7" w:name="_Toc379193842"/>
+      <w:bookmarkStart w:id="7" w:name="_Toc379748878"/>
       <w:bookmarkEnd w:id="5"/>
       <w:bookmarkEnd w:id="6"/>
       <w:r>
@@ -3258,7 +3542,7 @@
       <w:pPr>
         <w:pStyle w:val="Heading2"/>
       </w:pPr>
-      <w:bookmarkStart w:id="8" w:name="_Toc379193843"/>
+      <w:bookmarkStart w:id="8" w:name="_Toc379748879"/>
       <w:r>
         <w:t>Definition</w:t>
       </w:r>
@@ -3284,10 +3568,10 @@
           <w:position w:val="-28"/>
         </w:rPr>
         <w:object w:dxaOrig="3640" w:dyaOrig="680">
-          <v:shape id="_x0000_i1027" type="#_x0000_t75" style="width:181.9pt;height:34.1pt" o:ole="">
+          <v:shape id="_x0000_i1029" type="#_x0000_t75" style="width:181.9pt;height:34.1pt" o:ole="">
             <v:imagedata r:id="rId15" o:title=""/>
           </v:shape>
-          <o:OLEObject Type="Embed" ProgID="Equation.DSMT4" ShapeID="_x0000_i1027" DrawAspect="Content" ObjectID="_1453480663" r:id="rId16"/>
+          <o:OLEObject Type="Embed" ProgID="Equation.DSMT4" ShapeID="_x0000_i1029" DrawAspect="Content" ObjectID="_1453507635" r:id="rId16"/>
         </w:object>
       </w:r>
       <w:r>
@@ -3306,10 +3590,10 @@
           <w:position w:val="-60"/>
         </w:rPr>
         <w:object w:dxaOrig="2160" w:dyaOrig="1320">
-          <v:shape id="_x0000_i1028" type="#_x0000_t75" style="width:108.15pt;height:65.85pt" o:ole="">
+          <v:shape id="_x0000_i1030" type="#_x0000_t75" style="width:108.15pt;height:65.85pt" o:ole="">
             <v:imagedata r:id="rId17" o:title=""/>
           </v:shape>
-          <o:OLEObject Type="Embed" ProgID="Equation.DSMT4" ShapeID="_x0000_i1028" DrawAspect="Content" ObjectID="_1453480664" r:id="rId18"/>
+          <o:OLEObject Type="Embed" ProgID="Equation.DSMT4" ShapeID="_x0000_i1030" DrawAspect="Content" ObjectID="_1453507636" r:id="rId18"/>
         </w:object>
       </w:r>
       <w:r>
@@ -3340,7 +3624,7 @@
         <w:pStyle w:val="Heading1"/>
       </w:pPr>
       <w:bookmarkStart w:id="9" w:name="_State_Space_Equations"/>
-      <w:bookmarkStart w:id="10" w:name="_Toc379193844"/>
+      <w:bookmarkStart w:id="10" w:name="_Toc379748880"/>
       <w:bookmarkEnd w:id="9"/>
       <w:r>
         <w:t>State Space Equations</w:t>
@@ -3352,7 +3636,7 @@
         <w:pStyle w:val="Heading2"/>
       </w:pPr>
       <w:bookmarkStart w:id="11" w:name="_[A,_B,_C,"/>
-      <w:bookmarkStart w:id="12" w:name="_Toc379193845"/>
+      <w:bookmarkStart w:id="12" w:name="_Toc379748881"/>
       <w:bookmarkEnd w:id="11"/>
       <w:r>
         <w:t>ABCD</w:t>
@@ -3486,10 +3770,10 @@
           <w:position w:val="-70"/>
         </w:rPr>
         <w:object w:dxaOrig="4180" w:dyaOrig="1520">
-          <v:shape id="_x0000_i1029" type="#_x0000_t75" style="width:208.85pt;height:76.1pt" o:ole="">
+          <v:shape id="_x0000_i1031" type="#_x0000_t75" style="width:208.85pt;height:76.1pt" o:ole="">
             <v:imagedata r:id="rId19" o:title=""/>
           </v:shape>
-          <o:OLEObject Type="Embed" ProgID="Equation.DSMT4" ShapeID="_x0000_i1029" DrawAspect="Content" ObjectID="_1453480665" r:id="rId20"/>
+          <o:OLEObject Type="Embed" ProgID="Equation.DSMT4" ShapeID="_x0000_i1031" DrawAspect="Content" ObjectID="_1453507637" r:id="rId20"/>
         </w:object>
       </w:r>
     </w:p>
@@ -3523,10 +3807,10 @@
           <w:position w:val="-70"/>
         </w:rPr>
         <w:object w:dxaOrig="2880" w:dyaOrig="1520">
-          <v:shape id="_x0000_i1030" type="#_x0000_t75" style="width:2in;height:76.1pt" o:ole="">
+          <v:shape id="_x0000_i1032" type="#_x0000_t75" style="width:2in;height:76.1pt" o:ole="">
             <v:imagedata r:id="rId21" o:title=""/>
           </v:shape>
-          <o:OLEObject Type="Embed" ProgID="Equation.DSMT4" ShapeID="_x0000_i1030" DrawAspect="Content" ObjectID="_1453480666" r:id="rId22"/>
+          <o:OLEObject Type="Embed" ProgID="Equation.DSMT4" ShapeID="_x0000_i1032" DrawAspect="Content" ObjectID="_1453507638" r:id="rId22"/>
         </w:object>
       </w:r>
     </w:p>
@@ -3625,7 +3909,7 @@
       <w:pPr>
         <w:pStyle w:val="Heading3"/>
       </w:pPr>
-      <w:bookmarkStart w:id="13" w:name="_Toc379193846"/>
+      <w:bookmarkStart w:id="13" w:name="_Toc379748882"/>
       <w:proofErr w:type="gramStart"/>
       <w:r>
         <w:t>e.g.)</w:t>
@@ -3642,10 +3926,10 @@
           <w:position w:val="-14"/>
         </w:rPr>
         <w:object w:dxaOrig="2260" w:dyaOrig="400">
-          <v:shape id="_x0000_i1031" type="#_x0000_t75" style="width:112.95pt;height:20.15pt" o:ole="">
+          <v:shape id="_x0000_i1033" type="#_x0000_t75" style="width:112.95pt;height:20.15pt" o:ole="">
             <v:imagedata r:id="rId23" o:title=""/>
           </v:shape>
-          <o:OLEObject Type="Embed" ProgID="Equation.DSMT4" ShapeID="_x0000_i1031" DrawAspect="Content" ObjectID="_1453480667" r:id="rId24"/>
+          <o:OLEObject Type="Embed" ProgID="Equation.DSMT4" ShapeID="_x0000_i1033" DrawAspect="Content" ObjectID="_1453507639" r:id="rId24"/>
         </w:object>
       </w:r>
     </w:p>
@@ -3693,10 +3977,10 @@
           <w:position w:val="-14"/>
         </w:rPr>
         <w:object w:dxaOrig="880" w:dyaOrig="400">
-          <v:shape id="_x0000_i1032" type="#_x0000_t75" style="width:44pt;height:19.8pt" o:ole="">
+          <v:shape id="_x0000_i1034" type="#_x0000_t75" style="width:44pt;height:19.8pt" o:ole="">
             <v:imagedata r:id="rId25" o:title=""/>
           </v:shape>
-          <o:OLEObject Type="Embed" ProgID="Equation.DSMT4" ShapeID="_x0000_i1032" DrawAspect="Content" ObjectID="_1453480668" r:id="rId26"/>
+          <o:OLEObject Type="Embed" ProgID="Equation.DSMT4" ShapeID="_x0000_i1034" DrawAspect="Content" ObjectID="_1453507640" r:id="rId26"/>
         </w:object>
       </w:r>
       <w:r>
@@ -3733,10 +4017,10 @@
           <w:position w:val="-14"/>
         </w:rPr>
         <w:object w:dxaOrig="1640" w:dyaOrig="400">
-          <v:shape id="_x0000_i1033" type="#_x0000_t75" style="width:82.25pt;height:19.8pt" o:ole="">
+          <v:shape id="_x0000_i1035" type="#_x0000_t75" style="width:82.25pt;height:19.8pt" o:ole="">
             <v:imagedata r:id="rId27" o:title=""/>
           </v:shape>
-          <o:OLEObject Type="Embed" ProgID="Equation.DSMT4" ShapeID="_x0000_i1033" DrawAspect="Content" ObjectID="_1453480669" r:id="rId28"/>
+          <o:OLEObject Type="Embed" ProgID="Equation.DSMT4" ShapeID="_x0000_i1035" DrawAspect="Content" ObjectID="_1453507641" r:id="rId28"/>
         </w:object>
       </w:r>
     </w:p>
@@ -3762,10 +4046,10 @@
           <w:position w:val="-14"/>
         </w:rPr>
         <w:object w:dxaOrig="3220" w:dyaOrig="400">
-          <v:shape id="_x0000_i1034" type="#_x0000_t75" style="width:160.7pt;height:19.8pt" o:ole="">
+          <v:shape id="_x0000_i1036" type="#_x0000_t75" style="width:160.7pt;height:19.8pt" o:ole="">
             <v:imagedata r:id="rId29" o:title=""/>
           </v:shape>
-          <o:OLEObject Type="Embed" ProgID="Equation.DSMT4" ShapeID="_x0000_i1034" DrawAspect="Content" ObjectID="_1453480670" r:id="rId30"/>
+          <o:OLEObject Type="Embed" ProgID="Equation.DSMT4" ShapeID="_x0000_i1036" DrawAspect="Content" ObjectID="_1453507642" r:id="rId30"/>
         </w:object>
       </w:r>
     </w:p>
@@ -3845,10 +4129,10 @@
           <w:position w:val="-14"/>
         </w:rPr>
         <w:object w:dxaOrig="1620" w:dyaOrig="400">
-          <v:shape id="_x0000_i1035" type="#_x0000_t75" style="width:80.85pt;height:19.8pt" o:ole="">
+          <v:shape id="_x0000_i1037" type="#_x0000_t75" style="width:80.85pt;height:19.8pt" o:ole="">
             <v:imagedata r:id="rId31" o:title=""/>
           </v:shape>
-          <o:OLEObject Type="Embed" ProgID="Equation.DSMT4" ShapeID="_x0000_i1035" DrawAspect="Content" ObjectID="_1453480671" r:id="rId32"/>
+          <o:OLEObject Type="Embed" ProgID="Equation.DSMT4" ShapeID="_x0000_i1037" DrawAspect="Content" ObjectID="_1453507643" r:id="rId32"/>
         </w:object>
       </w:r>
     </w:p>
@@ -3895,10 +4179,10 @@
           <w:position w:val="-34"/>
         </w:rPr>
         <w:object w:dxaOrig="1640" w:dyaOrig="800">
-          <v:shape id="_x0000_i1036" type="#_x0000_t75" style="width:82.25pt;height:39.9pt" o:ole="">
+          <v:shape id="_x0000_i1038" type="#_x0000_t75" style="width:82.25pt;height:39.9pt" o:ole="">
             <v:imagedata r:id="rId33" o:title=""/>
           </v:shape>
-          <o:OLEObject Type="Embed" ProgID="Equation.DSMT4" ShapeID="_x0000_i1036" DrawAspect="Content" ObjectID="_1453480672" r:id="rId34"/>
+          <o:OLEObject Type="Embed" ProgID="Equation.DSMT4" ShapeID="_x0000_i1038" DrawAspect="Content" ObjectID="_1453507644" r:id="rId34"/>
         </w:object>
       </w:r>
       <w:r>
@@ -3912,10 +4196,10 @@
           <w:position w:val="-34"/>
         </w:rPr>
         <w:object w:dxaOrig="1900" w:dyaOrig="800">
-          <v:shape id="_x0000_i1037" type="#_x0000_t75" style="width:94.85pt;height:39.9pt" o:ole="">
+          <v:shape id="_x0000_i1039" type="#_x0000_t75" style="width:94.85pt;height:39.9pt" o:ole="">
             <v:imagedata r:id="rId35" o:title=""/>
           </v:shape>
-          <o:OLEObject Type="Embed" ProgID="Equation.DSMT4" ShapeID="_x0000_i1037" DrawAspect="Content" ObjectID="_1453480673" r:id="rId36"/>
+          <o:OLEObject Type="Embed" ProgID="Equation.DSMT4" ShapeID="_x0000_i1039" DrawAspect="Content" ObjectID="_1453507645" r:id="rId36"/>
         </w:object>
       </w:r>
     </w:p>
@@ -3955,10 +4239,10 @@
           <w:position w:val="-34"/>
         </w:rPr>
         <w:object w:dxaOrig="3080" w:dyaOrig="800">
-          <v:shape id="_x0000_i1038" type="#_x0000_t75" style="width:153.55pt;height:39.9pt" o:ole="">
+          <v:shape id="_x0000_i1040" type="#_x0000_t75" style="width:153.55pt;height:39.9pt" o:ole="">
             <v:imagedata r:id="rId37" o:title=""/>
           </v:shape>
-          <o:OLEObject Type="Embed" ProgID="Equation.DSMT4" ShapeID="_x0000_i1038" DrawAspect="Content" ObjectID="_1453480674" r:id="rId38"/>
+          <o:OLEObject Type="Embed" ProgID="Equation.DSMT4" ShapeID="_x0000_i1040" DrawAspect="Content" ObjectID="_1453507646" r:id="rId38"/>
         </w:object>
       </w:r>
     </w:p>
@@ -3985,10 +4269,10 @@
           <w:position w:val="-114"/>
         </w:rPr>
         <w:object w:dxaOrig="3620" w:dyaOrig="2400">
-          <v:shape id="_x0000_i1039" type="#_x0000_t75" style="width:181.2pt;height:120.1pt" o:ole="">
+          <v:shape id="_x0000_i1041" type="#_x0000_t75" style="width:181.2pt;height:120.1pt" o:ole="">
             <v:imagedata r:id="rId39" o:title=""/>
           </v:shape>
-          <o:OLEObject Type="Embed" ProgID="Equation.DSMT4" ShapeID="_x0000_i1039" DrawAspect="Content" ObjectID="_1453480675" r:id="rId40"/>
+          <o:OLEObject Type="Embed" ProgID="Equation.DSMT4" ShapeID="_x0000_i1041" DrawAspect="Content" ObjectID="_1453507647" r:id="rId40"/>
         </w:object>
       </w:r>
     </w:p>
@@ -4016,10 +4300,10 @@
           <w:position w:val="-54"/>
         </w:rPr>
         <w:object w:dxaOrig="3680" w:dyaOrig="999">
-          <v:shape id="_x0000_i1040" type="#_x0000_t75" style="width:183.9pt;height:49.8pt" o:ole="">
+          <v:shape id="_x0000_i1042" type="#_x0000_t75" style="width:183.9pt;height:49.8pt" o:ole="">
             <v:imagedata r:id="rId41" o:title=""/>
           </v:shape>
-          <o:OLEObject Type="Embed" ProgID="Equation.DSMT4" ShapeID="_x0000_i1040" DrawAspect="Content" ObjectID="_1453480676" r:id="rId42"/>
+          <o:OLEObject Type="Embed" ProgID="Equation.DSMT4" ShapeID="_x0000_i1042" DrawAspect="Content" ObjectID="_1453507648" r:id="rId42"/>
         </w:object>
       </w:r>
     </w:p>
@@ -4040,10 +4324,10 @@
           <w:position w:val="-54"/>
         </w:rPr>
         <w:object w:dxaOrig="3240" w:dyaOrig="1200">
-          <v:shape id="_x0000_i1041" type="#_x0000_t75" style="width:162.1pt;height:60.05pt" o:ole="">
+          <v:shape id="_x0000_i1043" type="#_x0000_t75" style="width:162.1pt;height:60.05pt" o:ole="">
             <v:imagedata r:id="rId43" o:title=""/>
           </v:shape>
-          <o:OLEObject Type="Embed" ProgID="Equation.DSMT4" ShapeID="_x0000_i1041" DrawAspect="Content" ObjectID="_1453480677" r:id="rId44"/>
+          <o:OLEObject Type="Embed" ProgID="Equation.DSMT4" ShapeID="_x0000_i1043" DrawAspect="Content" ObjectID="_1453507649" r:id="rId44"/>
         </w:object>
       </w:r>
     </w:p>
@@ -4094,7 +4378,7 @@
       <w:pPr>
         <w:pStyle w:val="Heading2"/>
       </w:pPr>
-      <w:bookmarkStart w:id="14" w:name="_Toc379193847"/>
+      <w:bookmarkStart w:id="14" w:name="_Toc379748883"/>
       <w:r>
         <w:t>Converting to Difference Equation</w:t>
       </w:r>
@@ -4128,10 +4412,10 @@
           <w:position w:val="-62"/>
         </w:rPr>
         <w:object w:dxaOrig="2020" w:dyaOrig="1300">
-          <v:shape id="_x0000_i1042" type="#_x0000_t75" style="width:101pt;height:64.85pt" o:ole="">
+          <v:shape id="_x0000_i1044" type="#_x0000_t75" style="width:101pt;height:64.85pt" o:ole="">
             <v:imagedata r:id="rId45" o:title=""/>
           </v:shape>
-          <o:OLEObject Type="Embed" ProgID="Equation.DSMT4" ShapeID="_x0000_i1042" DrawAspect="Content" ObjectID="_1453480678" r:id="rId46"/>
+          <o:OLEObject Type="Embed" ProgID="Equation.DSMT4" ShapeID="_x0000_i1044" DrawAspect="Content" ObjectID="_1453507650" r:id="rId46"/>
         </w:object>
       </w:r>
     </w:p>
@@ -4139,7 +4423,7 @@
       <w:pPr>
         <w:pStyle w:val="Heading2"/>
       </w:pPr>
-      <w:bookmarkStart w:id="15" w:name="_Toc379193848"/>
+      <w:bookmarkStart w:id="15" w:name="_Toc379748884"/>
       <w:r>
         <w:t>Compound Interest</w:t>
       </w:r>
@@ -4215,10 +4499,10 @@
           <w:position w:val="-34"/>
         </w:rPr>
         <w:object w:dxaOrig="3340" w:dyaOrig="800">
-          <v:shape id="_x0000_i1043" type="#_x0000_t75" style="width:166.85pt;height:40.25pt" o:ole="">
+          <v:shape id="_x0000_i1045" type="#_x0000_t75" style="width:166.85pt;height:40.25pt" o:ole="">
             <v:imagedata r:id="rId47" o:title=""/>
           </v:shape>
-          <o:OLEObject Type="Embed" ProgID="Equation.DSMT4" ShapeID="_x0000_i1043" DrawAspect="Content" ObjectID="_1453480679" r:id="rId48"/>
+          <o:OLEObject Type="Embed" ProgID="Equation.DSMT4" ShapeID="_x0000_i1045" DrawAspect="Content" ObjectID="_1453507651" r:id="rId48"/>
         </w:object>
       </w:r>
     </w:p>
@@ -4259,10 +4543,10 @@
           <w:position w:val="-30"/>
         </w:rPr>
         <w:object w:dxaOrig="2120" w:dyaOrig="720">
-          <v:shape id="_x0000_i1044" type="#_x0000_t75" style="width:106.1pt;height:36.15pt" o:ole="">
+          <v:shape id="_x0000_i1046" type="#_x0000_t75" style="width:106.1pt;height:36.15pt" o:ole="">
             <v:imagedata r:id="rId49" o:title=""/>
           </v:shape>
-          <o:OLEObject Type="Embed" ProgID="Equation.DSMT4" ShapeID="_x0000_i1044" DrawAspect="Content" ObjectID="_1453480680" r:id="rId50"/>
+          <o:OLEObject Type="Embed" ProgID="Equation.DSMT4" ShapeID="_x0000_i1046" DrawAspect="Content" ObjectID="_1453507652" r:id="rId50"/>
         </w:object>
       </w:r>
     </w:p>
@@ -4275,10 +4559,10 @@
           <w:position w:val="-58"/>
         </w:rPr>
         <w:object w:dxaOrig="1700" w:dyaOrig="1240">
-          <v:shape id="_x0000_i1045" type="#_x0000_t75" style="width:85.3pt;height:61.75pt" o:ole="">
+          <v:shape id="_x0000_i1047" type="#_x0000_t75" style="width:85.3pt;height:61.75pt" o:ole="">
             <v:imagedata r:id="rId51" o:title=""/>
           </v:shape>
-          <o:OLEObject Type="Embed" ProgID="Equation.DSMT4" ShapeID="_x0000_i1045" DrawAspect="Content" ObjectID="_1453480681" r:id="rId52"/>
+          <o:OLEObject Type="Embed" ProgID="Equation.DSMT4" ShapeID="_x0000_i1047" DrawAspect="Content" ObjectID="_1453507653" r:id="rId52"/>
         </w:object>
       </w:r>
     </w:p>
@@ -4294,10 +4578,10 @@
           <w:position w:val="-14"/>
         </w:rPr>
         <w:object w:dxaOrig="1700" w:dyaOrig="440">
-          <v:shape id="_x0000_i1046" type="#_x0000_t75" style="width:85.3pt;height:22.2pt" o:ole="">
+          <v:shape id="_x0000_i1048" type="#_x0000_t75" style="width:85.3pt;height:22.2pt" o:ole="">
             <v:imagedata r:id="rId53" o:title=""/>
           </v:shape>
-          <o:OLEObject Type="Embed" ProgID="Equation.DSMT4" ShapeID="_x0000_i1046" DrawAspect="Content" ObjectID="_1453480682" r:id="rId54"/>
+          <o:OLEObject Type="Embed" ProgID="Equation.DSMT4" ShapeID="_x0000_i1048" DrawAspect="Content" ObjectID="_1453507654" r:id="rId54"/>
         </w:object>
       </w:r>
     </w:p>
@@ -4306,7 +4590,7 @@
         <w:pStyle w:val="Heading1"/>
       </w:pPr>
       <w:bookmarkStart w:id="16" w:name="_Impulse_Response"/>
-      <w:bookmarkStart w:id="17" w:name="_Toc379193849"/>
+      <w:bookmarkStart w:id="17" w:name="_Toc379748885"/>
       <w:bookmarkEnd w:id="16"/>
       <w:r>
         <w:t>Impulse Response</w:t>
@@ -4350,7 +4634,7 @@
       <w:pPr>
         <w:pStyle w:val="Heading2"/>
       </w:pPr>
-      <w:bookmarkStart w:id="18" w:name="_Toc379193850"/>
+      <w:bookmarkStart w:id="18" w:name="_Toc379748886"/>
       <w:r>
         <w:t>FIR</w:t>
       </w:r>
@@ -4402,7 +4686,7 @@
       <w:pPr>
         <w:pStyle w:val="Heading3"/>
       </w:pPr>
-      <w:bookmarkStart w:id="19" w:name="_Toc379193851"/>
+      <w:bookmarkStart w:id="19" w:name="_Toc379748887"/>
       <w:r>
         <w:t>e.g.)</w:t>
       </w:r>
@@ -4774,7 +5058,7 @@
       <w:pPr>
         <w:pStyle w:val="Heading2"/>
       </w:pPr>
-      <w:bookmarkStart w:id="20" w:name="_Toc379193852"/>
+      <w:bookmarkStart w:id="20" w:name="_Toc379748888"/>
       <w:r>
         <w:t>IIR</w:t>
       </w:r>
@@ -4832,7 +5116,7 @@
       <w:pPr>
         <w:pStyle w:val="Heading3"/>
       </w:pPr>
-      <w:bookmarkStart w:id="21" w:name="_Toc379193853"/>
+      <w:bookmarkStart w:id="21" w:name="_Toc379748889"/>
       <w:proofErr w:type="gramStart"/>
       <w:r>
         <w:t>e.g.)</w:t>
@@ -5051,7 +5335,7 @@
         <w:pStyle w:val="Heading2"/>
       </w:pPr>
       <w:bookmarkStart w:id="22" w:name="_Impulse_Response_1"/>
-      <w:bookmarkStart w:id="23" w:name="_Toc379193854"/>
+      <w:bookmarkStart w:id="23" w:name="_Toc379748890"/>
       <w:bookmarkEnd w:id="22"/>
       <w:r>
         <w:t>Impulse Response</w:t>
@@ -5159,10 +5443,10 @@
           <w:position w:val="-52"/>
         </w:rPr>
         <w:object w:dxaOrig="2180" w:dyaOrig="1160">
-          <v:shape id="_x0000_i1047" type="#_x0000_t75" style="width:109.2pt;height:57.65pt" o:ole="">
+          <v:shape id="_x0000_i1049" type="#_x0000_t75" style="width:109.2pt;height:57.65pt" o:ole="">
             <v:imagedata r:id="rId55" o:title=""/>
           </v:shape>
-          <o:OLEObject Type="Embed" ProgID="Equation.DSMT4" ShapeID="_x0000_i1047" DrawAspect="Content" ObjectID="_1453480683" r:id="rId56"/>
+          <o:OLEObject Type="Embed" ProgID="Equation.DSMT4" ShapeID="_x0000_i1049" DrawAspect="Content" ObjectID="_1453507655" r:id="rId56"/>
         </w:object>
       </w:r>
     </w:p>
@@ -5170,7 +5454,7 @@
       <w:pPr>
         <w:pStyle w:val="Heading1"/>
       </w:pPr>
-      <w:bookmarkStart w:id="24" w:name="_Toc379193855"/>
+      <w:bookmarkStart w:id="24" w:name="_Toc379748891"/>
       <w:r>
         <w:t>Convolution</w:t>
       </w:r>
@@ -5188,10 +5472,10 @@
           <w:position w:val="-46"/>
         </w:rPr>
         <w:object w:dxaOrig="4320" w:dyaOrig="1040">
-          <v:shape id="_x0000_i1048" type="#_x0000_t75" style="width:3in;height:52.2pt" o:ole="">
+          <v:shape id="_x0000_i1050" type="#_x0000_t75" style="width:3in;height:52.2pt" o:ole="">
             <v:imagedata r:id="rId57" o:title=""/>
           </v:shape>
-          <o:OLEObject Type="Embed" ProgID="Equation.DSMT4" ShapeID="_x0000_i1048" DrawAspect="Content" ObjectID="_1453480684" r:id="rId58"/>
+          <o:OLEObject Type="Embed" ProgID="Equation.DSMT4" ShapeID="_x0000_i1050" DrawAspect="Content" ObjectID="_1453507656" r:id="rId58"/>
         </w:object>
       </w:r>
     </w:p>
@@ -5221,7 +5505,7 @@
       <w:pPr>
         <w:pStyle w:val="Heading2"/>
       </w:pPr>
-      <w:bookmarkStart w:id="25" w:name="_Toc379193856"/>
+      <w:bookmarkStart w:id="25" w:name="_Toc379748892"/>
       <w:r>
         <w:t>I</w:t>
       </w:r>
@@ -5302,7 +5586,7 @@
       <w:pPr>
         <w:pStyle w:val="Heading3"/>
       </w:pPr>
-      <w:bookmarkStart w:id="26" w:name="_Toc379193857"/>
+      <w:bookmarkStart w:id="26" w:name="_Toc379748893"/>
       <w:proofErr w:type="gramStart"/>
       <w:r>
         <w:t>e.g.)</w:t>
@@ -5327,10 +5611,10 @@
           <w:position w:val="-66"/>
         </w:rPr>
         <w:object w:dxaOrig="2120" w:dyaOrig="1440">
-          <v:shape id="_x0000_i1049" type="#_x0000_t75" style="width:106.1pt;height:1in" o:ole="">
+          <v:shape id="_x0000_i1051" type="#_x0000_t75" style="width:106.1pt;height:1in" o:ole="">
             <v:imagedata r:id="rId59" o:title=""/>
           </v:shape>
-          <o:OLEObject Type="Embed" ProgID="Equation.DSMT4" ShapeID="_x0000_i1049" DrawAspect="Content" ObjectID="_1453480685" r:id="rId60"/>
+          <o:OLEObject Type="Embed" ProgID="Equation.DSMT4" ShapeID="_x0000_i1051" DrawAspect="Content" ObjectID="_1453507657" r:id="rId60"/>
         </w:object>
       </w:r>
     </w:p>
@@ -5449,10 +5733,10 @@
           <w:position w:val="-14"/>
         </w:rPr>
         <w:object w:dxaOrig="3480" w:dyaOrig="400">
-          <v:shape id="_x0000_i1050" type="#_x0000_t75" style="width:174.05pt;height:19.8pt" o:ole="">
+          <v:shape id="_x0000_i1052" type="#_x0000_t75" style="width:174.05pt;height:19.8pt" o:ole="">
             <v:imagedata r:id="rId61" o:title=""/>
           </v:shape>
-          <o:OLEObject Type="Embed" ProgID="Equation.DSMT4" ShapeID="_x0000_i1050" DrawAspect="Content" ObjectID="_1453480686" r:id="rId62"/>
+          <o:OLEObject Type="Embed" ProgID="Equation.DSMT4" ShapeID="_x0000_i1052" DrawAspect="Content" ObjectID="_1453507658" r:id="rId62"/>
         </w:object>
       </w:r>
     </w:p>
@@ -5462,7 +5746,7 @@
       </w:pPr>
       <w:bookmarkStart w:id="27" w:name="_e.g.)_Equation_method"/>
       <w:bookmarkStart w:id="28" w:name="_Equation_method"/>
-      <w:bookmarkStart w:id="29" w:name="_Toc379193858"/>
+      <w:bookmarkStart w:id="29" w:name="_Toc379748894"/>
       <w:bookmarkEnd w:id="27"/>
       <w:bookmarkEnd w:id="28"/>
       <w:r>
@@ -5485,10 +5769,10 @@
           <w:position w:val="-34"/>
         </w:rPr>
         <w:object w:dxaOrig="2380" w:dyaOrig="800">
-          <v:shape id="_x0000_i1051" type="#_x0000_t75" style="width:118.75pt;height:40.25pt" o:ole="">
+          <v:shape id="_x0000_i1053" type="#_x0000_t75" style="width:118.75pt;height:40.25pt" o:ole="">
             <v:imagedata r:id="rId63" o:title=""/>
           </v:shape>
-          <o:OLEObject Type="Embed" ProgID="Equation.DSMT4" ShapeID="_x0000_i1051" DrawAspect="Content" ObjectID="_1453480687" r:id="rId64"/>
+          <o:OLEObject Type="Embed" ProgID="Equation.DSMT4" ShapeID="_x0000_i1053" DrawAspect="Content" ObjectID="_1453507659" r:id="rId64"/>
         </w:object>
       </w:r>
     </w:p>
@@ -5518,10 +5802,10 @@
           <w:position w:val="-28"/>
         </w:rPr>
         <w:object w:dxaOrig="2220" w:dyaOrig="680">
-          <v:shape id="_x0000_i1052" type="#_x0000_t75" style="width:110.9pt;height:34.1pt" o:ole="">
+          <v:shape id="_x0000_i1054" type="#_x0000_t75" style="width:110.9pt;height:34.1pt" o:ole="">
             <v:imagedata r:id="rId65" o:title=""/>
           </v:shape>
-          <o:OLEObject Type="Embed" ProgID="Equation.DSMT4" ShapeID="_x0000_i1052" DrawAspect="Content" ObjectID="_1453480688" r:id="rId66"/>
+          <o:OLEObject Type="Embed" ProgID="Equation.DSMT4" ShapeID="_x0000_i1054" DrawAspect="Content" ObjectID="_1453507660" r:id="rId66"/>
         </w:object>
       </w:r>
     </w:p>
@@ -5588,10 +5872,10 @@
           <w:position w:val="-28"/>
         </w:rPr>
         <w:object w:dxaOrig="1800" w:dyaOrig="680">
-          <v:shape id="_x0000_i1053" type="#_x0000_t75" style="width:90.1pt;height:34.1pt" o:ole="">
+          <v:shape id="_x0000_i1055" type="#_x0000_t75" style="width:90.1pt;height:34.1pt" o:ole="">
             <v:imagedata r:id="rId67" o:title=""/>
           </v:shape>
-          <o:OLEObject Type="Embed" ProgID="Equation.DSMT4" ShapeID="_x0000_i1053" DrawAspect="Content" ObjectID="_1453480689" r:id="rId68"/>
+          <o:OLEObject Type="Embed" ProgID="Equation.DSMT4" ShapeID="_x0000_i1055" DrawAspect="Content" ObjectID="_1453507661" r:id="rId68"/>
         </w:object>
       </w:r>
     </w:p>
@@ -5604,10 +5888,10 @@
           <w:position w:val="-54"/>
         </w:rPr>
         <w:object w:dxaOrig="3379" w:dyaOrig="1600">
-          <v:shape id="_x0000_i1054" type="#_x0000_t75" style="width:168.9pt;height:79.85pt" o:ole="">
+          <v:shape id="_x0000_i1056" type="#_x0000_t75" style="width:168.9pt;height:79.85pt" o:ole="">
             <v:imagedata r:id="rId69" o:title=""/>
           </v:shape>
-          <o:OLEObject Type="Embed" ProgID="Equation.DSMT4" ShapeID="_x0000_i1054" DrawAspect="Content" ObjectID="_1453480690" r:id="rId70"/>
+          <o:OLEObject Type="Embed" ProgID="Equation.DSMT4" ShapeID="_x0000_i1056" DrawAspect="Content" ObjectID="_1453507662" r:id="rId70"/>
         </w:object>
       </w:r>
     </w:p>
@@ -5620,10 +5904,10 @@
           <w:position w:val="-84"/>
         </w:rPr>
         <w:object w:dxaOrig="4900" w:dyaOrig="1800">
-          <v:shape id="_x0000_i1055" type="#_x0000_t75" style="width:244.65pt;height:90.1pt" o:ole="">
+          <v:shape id="_x0000_i1057" type="#_x0000_t75" style="width:244.65pt;height:90.1pt" o:ole="">
             <v:imagedata r:id="rId71" o:title=""/>
           </v:shape>
-          <o:OLEObject Type="Embed" ProgID="Equation.DSMT4" ShapeID="_x0000_i1055" DrawAspect="Content" ObjectID="_1453480691" r:id="rId72"/>
+          <o:OLEObject Type="Embed" ProgID="Equation.DSMT4" ShapeID="_x0000_i1057" DrawAspect="Content" ObjectID="_1453507663" r:id="rId72"/>
         </w:object>
       </w:r>
     </w:p>
@@ -5636,10 +5920,10 @@
           <w:position w:val="-84"/>
         </w:rPr>
         <w:object w:dxaOrig="6280" w:dyaOrig="1800">
-          <v:shape id="_x0000_i1056" type="#_x0000_t75" style="width:313.6pt;height:90.1pt" o:ole="">
+          <v:shape id="_x0000_i1058" type="#_x0000_t75" style="width:313.6pt;height:90.1pt" o:ole="">
             <v:imagedata r:id="rId73" o:title=""/>
           </v:shape>
-          <o:OLEObject Type="Embed" ProgID="Equation.DSMT4" ShapeID="_x0000_i1056" DrawAspect="Content" ObjectID="_1453480692" r:id="rId74"/>
+          <o:OLEObject Type="Embed" ProgID="Equation.DSMT4" ShapeID="_x0000_i1058" DrawAspect="Content" ObjectID="_1453507664" r:id="rId74"/>
         </w:object>
       </w:r>
     </w:p>
@@ -5657,7 +5941,7 @@
       </w:pPr>
       <w:bookmarkStart w:id="30" w:name="_e.g.)_Table_method"/>
       <w:bookmarkStart w:id="31" w:name="_Table_method"/>
-      <w:bookmarkStart w:id="32" w:name="_Toc379193859"/>
+      <w:bookmarkStart w:id="32" w:name="_Toc379748895"/>
       <w:bookmarkEnd w:id="30"/>
       <w:bookmarkEnd w:id="31"/>
       <w:r>
@@ -5728,10 +6012,10 @@
           <w:position w:val="-34"/>
         </w:rPr>
         <w:object w:dxaOrig="2540" w:dyaOrig="800">
-          <v:shape id="_x0000_i1057" type="#_x0000_t75" style="width:126.6pt;height:40.25pt" o:ole="">
+          <v:shape id="_x0000_i1059" type="#_x0000_t75" style="width:126.6pt;height:40.25pt" o:ole="">
             <v:imagedata r:id="rId75" o:title=""/>
           </v:shape>
-          <o:OLEObject Type="Embed" ProgID="Equation.DSMT4" ShapeID="_x0000_i1057" DrawAspect="Content" ObjectID="_1453480693" r:id="rId76"/>
+          <o:OLEObject Type="Embed" ProgID="Equation.DSMT4" ShapeID="_x0000_i1059" DrawAspect="Content" ObjectID="_1453507665" r:id="rId76"/>
         </w:object>
       </w:r>
     </w:p>
@@ -6474,7 +6758,7 @@
       <w:pPr>
         <w:pStyle w:val="Heading3"/>
       </w:pPr>
-      <w:bookmarkStart w:id="33" w:name="_Toc379193860"/>
+      <w:bookmarkStart w:id="33" w:name="_Toc379748896"/>
       <w:r>
         <w:t>Kemal’s Method</w:t>
       </w:r>
@@ -6506,10 +6790,10 @@
           <w:position w:val="-50"/>
         </w:rPr>
         <w:object w:dxaOrig="2200" w:dyaOrig="1120">
-          <v:shape id="_x0000_i1058" type="#_x0000_t75" style="width:109.9pt;height:55.95pt" o:ole="">
+          <v:shape id="_x0000_i1060" type="#_x0000_t75" style="width:109.9pt;height:55.95pt" o:ole="">
             <v:imagedata r:id="rId77" o:title=""/>
           </v:shape>
-          <o:OLEObject Type="Embed" ProgID="Equation.DSMT4" ShapeID="_x0000_i1058" DrawAspect="Content" ObjectID="_1453480694" r:id="rId78"/>
+          <o:OLEObject Type="Embed" ProgID="Equation.DSMT4" ShapeID="_x0000_i1060" DrawAspect="Content" ObjectID="_1453507666" r:id="rId78"/>
         </w:object>
       </w:r>
     </w:p>
@@ -6525,10 +6809,10 @@
           <w:position w:val="-28"/>
         </w:rPr>
         <w:object w:dxaOrig="2100" w:dyaOrig="680">
-          <v:shape id="_x0000_i1059" type="#_x0000_t75" style="width:105.1pt;height:34.1pt" o:ole="">
+          <v:shape id="_x0000_i1061" type="#_x0000_t75" style="width:105.1pt;height:34.1pt" o:ole="">
             <v:imagedata r:id="rId79" o:title=""/>
           </v:shape>
-          <o:OLEObject Type="Embed" ProgID="Equation.DSMT4" ShapeID="_x0000_i1059" DrawAspect="Content" ObjectID="_1453480695" r:id="rId80"/>
+          <o:OLEObject Type="Embed" ProgID="Equation.DSMT4" ShapeID="_x0000_i1061" DrawAspect="Content" ObjectID="_1453507667" r:id="rId80"/>
         </w:object>
       </w:r>
       <w:r>
@@ -6587,10 +6871,10 @@
           <w:position w:val="-14"/>
         </w:rPr>
         <w:object w:dxaOrig="1240" w:dyaOrig="400">
-          <v:shape id="_x0000_i1060" type="#_x0000_t75" style="width:61.75pt;height:19.8pt" o:ole="">
+          <v:shape id="_x0000_i1062" type="#_x0000_t75" style="width:61.75pt;height:19.8pt" o:ole="">
             <v:imagedata r:id="rId81" o:title=""/>
           </v:shape>
-          <o:OLEObject Type="Embed" ProgID="Equation.DSMT4" ShapeID="_x0000_i1060" DrawAspect="Content" ObjectID="_1453480696" r:id="rId82"/>
+          <o:OLEObject Type="Embed" ProgID="Equation.DSMT4" ShapeID="_x0000_i1062" DrawAspect="Content" ObjectID="_1453507668" r:id="rId82"/>
         </w:object>
       </w:r>
       <w:r>
@@ -6620,27 +6904,14 @@
       <w:pPr>
         <w:pStyle w:val="Heading1"/>
       </w:pPr>
-      <w:bookmarkStart w:id="34" w:name="_Toc379193861"/>
-      <w:r>
-        <w:t>Frequency/Time Domain</w:t>
+      <w:bookmarkStart w:id="34" w:name="_Toc379748897"/>
+      <w:r>
+        <w:t xml:space="preserve">Discrete and Continuous </w:t>
+      </w:r>
+      <w:r>
+        <w:t>Frequency</w:t>
       </w:r>
       <w:bookmarkEnd w:id="34"/>
-    </w:p>
-    <w:p>
-      <w:pPr>
-        <w:pStyle w:val="NoSpacing"/>
-      </w:pPr>
-      <w:r>
-        <w:t>Upper-case variable: frequency domain</w:t>
-      </w:r>
-    </w:p>
-    <w:p>
-      <w:pPr>
-        <w:pStyle w:val="NoSpacing"/>
-      </w:pPr>
-      <w:r>
-        <w:t>Lower-case variable: time domain</w:t>
-      </w:r>
     </w:p>
     <w:p>
       <w:pPr>
@@ -6653,7 +6924,7 @@
           <w:lang w:eastAsia="en-CA"/>
         </w:rPr>
         <w:drawing>
-          <wp:inline distT="0" distB="0" distL="0" distR="0" wp14:anchorId="28601CE6" wp14:editId="0A417D8C">
+          <wp:inline distT="0" distB="0" distL="0" distR="0" wp14:anchorId="37C96BC0" wp14:editId="45376B1C">
             <wp:extent cx="5943600" cy="2987880"/>
             <wp:effectExtent l="0" t="0" r="0" b="3175"/>
             <wp:docPr id="1" name="Picture 1" descr="https://lh5.googleusercontent.com/mveU0CHrEWjBVWMTDkP-FRDy8-HZx51tZtA7PSVkgw7RgxjGSomXeXS42Aaa8DIeP4I8d_MpXiKlSaR-9qB3daBCsnpdU83dLs_oiP92TUtpZgIDYMysBsL-"/>
@@ -6745,10 +7016,10 @@
           <w:position w:val="-14"/>
         </w:rPr>
         <w:object w:dxaOrig="2200" w:dyaOrig="400">
-          <v:shape id="_x0000_i1061" type="#_x0000_t75" style="width:109.9pt;height:19.8pt" o:ole="">
+          <v:shape id="_x0000_i1063" type="#_x0000_t75" style="width:109.9pt;height:19.8pt" o:ole="">
             <v:imagedata r:id="rId84" o:title=""/>
           </v:shape>
-          <o:OLEObject Type="Embed" ProgID="Equation.DSMT4" ShapeID="_x0000_i1061" DrawAspect="Content" ObjectID="_1453480697" r:id="rId85"/>
+          <o:OLEObject Type="Embed" ProgID="Equation.DSMT4" ShapeID="_x0000_i1063" DrawAspect="Content" ObjectID="_1453507669" r:id="rId85"/>
         </w:object>
       </w:r>
       <w:r>
@@ -6792,10 +7063,10 @@
           <w:position w:val="-18"/>
         </w:rPr>
         <w:object w:dxaOrig="3760" w:dyaOrig="520">
-          <v:shape id="_x0000_i1062" type="#_x0000_t75" style="width:188pt;height:25.95pt" o:ole="">
+          <v:shape id="_x0000_i1064" type="#_x0000_t75" style="width:188pt;height:25.95pt" o:ole="">
             <v:imagedata r:id="rId86" o:title=""/>
           </v:shape>
-          <o:OLEObject Type="Embed" ProgID="Equation.DSMT4" ShapeID="_x0000_i1062" DrawAspect="Content" ObjectID="_1453480698" r:id="rId87"/>
+          <o:OLEObject Type="Embed" ProgID="Equation.DSMT4" ShapeID="_x0000_i1064" DrawAspect="Content" ObjectID="_1453507670" r:id="rId87"/>
         </w:object>
       </w:r>
     </w:p>
@@ -6813,10 +7084,10 @@
           <w:position w:val="-50"/>
         </w:rPr>
         <w:object w:dxaOrig="2420" w:dyaOrig="1160">
-          <v:shape id="_x0000_i1063" type="#_x0000_t75" style="width:121.15pt;height:57.65pt" o:ole="">
+          <v:shape id="_x0000_i1065" type="#_x0000_t75" style="width:121.15pt;height:57.65pt" o:ole="">
             <v:imagedata r:id="rId88" o:title=""/>
           </v:shape>
-          <o:OLEObject Type="Embed" ProgID="Equation.DSMT4" ShapeID="_x0000_i1063" DrawAspect="Content" ObjectID="_1453480699" r:id="rId89"/>
+          <o:OLEObject Type="Embed" ProgID="Equation.DSMT4" ShapeID="_x0000_i1065" DrawAspect="Content" ObjectID="_1453507671" r:id="rId89"/>
         </w:object>
       </w:r>
     </w:p>
@@ -6848,7 +7119,7 @@
       <w:pPr>
         <w:pStyle w:val="Heading3"/>
       </w:pPr>
-      <w:bookmarkStart w:id="35" w:name="_Toc379193862"/>
+      <w:bookmarkStart w:id="35" w:name="_Toc379748898"/>
       <w:proofErr w:type="gramStart"/>
       <w:r>
         <w:t>e.g.</w:t>
@@ -6871,10 +7142,10 @@
           <w:position w:val="-12"/>
         </w:rPr>
         <w:object w:dxaOrig="800" w:dyaOrig="360">
-          <v:shape id="_x0000_i1064" type="#_x0000_t75" style="width:40.25pt;height:18.1pt" o:ole="">
+          <v:shape id="_x0000_i1066" type="#_x0000_t75" style="width:40.25pt;height:18.1pt" o:ole="">
             <v:imagedata r:id="rId90" o:title=""/>
           </v:shape>
-          <o:OLEObject Type="Embed" ProgID="Equation.DSMT4" ShapeID="_x0000_i1064" DrawAspect="Content" ObjectID="_1453480700" r:id="rId91"/>
+          <o:OLEObject Type="Embed" ProgID="Equation.DSMT4" ShapeID="_x0000_i1066" DrawAspect="Content" ObjectID="_1453507672" r:id="rId91"/>
         </w:object>
       </w:r>
       <w:r>
@@ -6890,27 +7161,22 @@
           <w:position w:val="-44"/>
         </w:rPr>
         <w:object w:dxaOrig="1219" w:dyaOrig="999">
-          <v:shape id="_x0000_i1065" type="#_x0000_t75" style="width:61.1pt;height:49.8pt" o:ole="">
+          <v:shape id="_x0000_i1067" type="#_x0000_t75" style="width:61.1pt;height:49.8pt" o:ole="">
             <v:imagedata r:id="rId92" o:title=""/>
           </v:shape>
-          <o:OLEObject Type="Embed" ProgID="Equation.DSMT4" ShapeID="_x0000_i1065" DrawAspect="Content" ObjectID="_1453480701" r:id="rId93"/>
+          <o:OLEObject Type="Embed" ProgID="Equation.DSMT4" ShapeID="_x0000_i1067" DrawAspect="Content" ObjectID="_1453507673" r:id="rId93"/>
         </w:object>
       </w:r>
     </w:p>
     <w:p>
       <w:pPr>
-        <w:pStyle w:val="NoSpacing"/>
-      </w:pPr>
-    </w:p>
-    <w:p>
-      <w:pPr>
-        <w:pStyle w:val="Heading2"/>
+        <w:pStyle w:val="Heading1"/>
       </w:pPr>
       <w:bookmarkStart w:id="36" w:name="_Frequency_Response"/>
-      <w:bookmarkStart w:id="37" w:name="_Toc379193863"/>
+      <w:bookmarkStart w:id="37" w:name="_Toc379748899"/>
       <w:bookmarkEnd w:id="36"/>
       <w:r>
-        <w:t>Frequency Response</w:t>
+        <w:t>Complex Numbers</w:t>
       </w:r>
       <w:bookmarkEnd w:id="37"/>
     </w:p>
@@ -6919,97 +7185,205 @@
         <w:pStyle w:val="NoSpacing"/>
       </w:pPr>
       <w:r>
-        <w:rPr>
-          <w:position w:val="-34"/>
-        </w:rPr>
-        <w:object w:dxaOrig="1719" w:dyaOrig="800">
-          <v:shape id="_x0000_i1066" type="#_x0000_t75" style="width:86pt;height:40.25pt" o:ole="">
-            <v:imagedata r:id="rId94" o:title=""/>
-          </v:shape>
-          <o:OLEObject Type="Embed" ProgID="Equation.DSMT4" ShapeID="_x0000_i1066" DrawAspect="Content" ObjectID="_1453480702" r:id="rId95"/>
-        </w:object>
-      </w:r>
-    </w:p>
-    <w:p>
-      <w:pPr>
-        <w:pStyle w:val="NoSpacing"/>
-      </w:pPr>
+        <w:t xml:space="preserve">Draw a graph where the x values represent the real dimension and the y values represent the complex dimension. This is actually the graph of </w:t>
+      </w:r>
+      <w:proofErr w:type="spellStart"/>
+      <w:r>
+        <w:t>e</w:t>
+      </w:r>
+      <w:r>
+        <w:rPr>
+          <w:vertAlign w:val="superscript"/>
+        </w:rPr>
+        <w:t>ix</w:t>
+      </w:r>
+      <w:proofErr w:type="spellEnd"/>
+      <w:r>
+        <w:t xml:space="preserve"> (pretend the </w:t>
+      </w:r>
+      <w:proofErr w:type="spellStart"/>
       <w:proofErr w:type="gramStart"/>
       <w:r>
-        <w:t>e.g</w:t>
-      </w:r>
+        <w:t>φ’s</w:t>
+      </w:r>
+      <w:proofErr w:type="spellEnd"/>
       <w:proofErr w:type="gramEnd"/>
       <w:r>
-        <w:t>. y(n) + y(n−1) = 2x(n) − 5x(n−2)</w:t>
-      </w:r>
-    </w:p>
-    <w:p>
-      <w:pPr>
-        <w:pStyle w:val="NoSpacing"/>
-      </w:pPr>
-      <w:r>
-        <w:rPr>
-          <w:position w:val="-62"/>
-        </w:rPr>
-        <w:object w:dxaOrig="4180" w:dyaOrig="1340">
-          <v:shape id="_x0000_i1067" type="#_x0000_t75" style="width:208.85pt;height:67.2pt" o:ole="">
+        <w:t xml:space="preserve"> are actually x’</w:t>
+      </w:r>
+      <w:r>
+        <w:t>s):</w:t>
+      </w:r>
+    </w:p>
+    <w:p>
+      <w:pPr>
+        <w:pStyle w:val="NoSpacing"/>
+      </w:pPr>
+      <w:r>
+        <w:rPr>
+          <w:noProof/>
+          <w:lang w:eastAsia="en-CA"/>
+        </w:rPr>
+        <w:drawing>
+          <wp:inline distT="0" distB="0" distL="0" distR="0" wp14:anchorId="7A14DA26" wp14:editId="0D01E0DD">
+            <wp:extent cx="1234968" cy="1219256"/>
+            <wp:effectExtent l="0" t="0" r="3810" b="0"/>
+            <wp:docPr id="4" name="Picture 4" descr="File:Euler's formula.svg">
+              <a:hlinkClick xmlns:a="http://schemas.openxmlformats.org/drawingml/2006/main" r:id="rId94"/>
+            </wp:docPr>
+            <wp:cNvGraphicFramePr>
+              <a:graphicFrameLocks xmlns:a="http://schemas.openxmlformats.org/drawingml/2006/main" noChangeAspect="1"/>
+            </wp:cNvGraphicFramePr>
+            <a:graphic xmlns:a="http://schemas.openxmlformats.org/drawingml/2006/main">
+              <a:graphicData uri="http://schemas.openxmlformats.org/drawingml/2006/picture">
+                <pic:pic xmlns:pic="http://schemas.openxmlformats.org/drawingml/2006/picture">
+                  <pic:nvPicPr>
+                    <pic:cNvPr id="0" name="Picture 169" descr="File:Euler's formula.svg"/>
+                    <pic:cNvPicPr>
+                      <a:picLocks noChangeAspect="1" noChangeArrowheads="1"/>
+                    </pic:cNvPicPr>
+                  </pic:nvPicPr>
+                  <pic:blipFill>
+                    <a:blip r:embed="rId95" cstate="print">
+                      <a:extLst>
+                        <a:ext uri="{28A0092B-C50C-407E-A947-70E740481C1C}">
+                          <a14:useLocalDpi xmlns:a14="http://schemas.microsoft.com/office/drawing/2010/main" val="0"/>
+                        </a:ext>
+                      </a:extLst>
+                    </a:blip>
+                    <a:srcRect/>
+                    <a:stretch>
+                      <a:fillRect/>
+                    </a:stretch>
+                  </pic:blipFill>
+                  <pic:spPr bwMode="auto">
+                    <a:xfrm>
+                      <a:off x="0" y="0"/>
+                      <a:ext cx="1236572" cy="1220839"/>
+                    </a:xfrm>
+                    <a:prstGeom prst="rect">
+                      <a:avLst/>
+                    </a:prstGeom>
+                    <a:noFill/>
+                    <a:ln>
+                      <a:noFill/>
+                    </a:ln>
+                  </pic:spPr>
+                </pic:pic>
+              </a:graphicData>
+            </a:graphic>
+          </wp:inline>
+        </w:drawing>
+      </w:r>
+    </w:p>
+    <w:p>
+      <w:pPr>
+        <w:pStyle w:val="NoSpacing"/>
+      </w:pPr>
+    </w:p>
+    <w:p>
+      <w:pPr>
+        <w:pStyle w:val="NoSpacing"/>
+      </w:pPr>
+      <w:r>
+        <w:t>Refer to Euler’s equations a lot (in the difference equations section).</w:t>
+      </w:r>
+    </w:p>
+    <w:p>
+      <w:pPr>
+        <w:pStyle w:val="NoSpacing"/>
+      </w:pPr>
+    </w:p>
+    <w:p>
+      <w:pPr>
+        <w:pStyle w:val="NoSpacing"/>
+      </w:pPr>
+      <w:proofErr w:type="gramStart"/>
+      <w:r>
+        <w:t>e.g.</w:t>
+      </w:r>
+      <w:proofErr w:type="gramEnd"/>
+      <w:r>
+        <w:t xml:space="preserve"> </w:t>
+      </w:r>
+      <w:r>
+        <w:rPr>
+          <w:position w:val="-6"/>
+        </w:rPr>
+        <w:object w:dxaOrig="320" w:dyaOrig="360">
+          <v:shape id="_x0000_i1095" type="#_x0000_t75" style="width:16.05pt;height:18.1pt" o:ole="">
             <v:imagedata r:id="rId96" o:title=""/>
           </v:shape>
-          <o:OLEObject Type="Embed" ProgID="Equation.DSMT4" ShapeID="_x0000_i1067" DrawAspect="Content" ObjectID="_1453480703" r:id="rId97"/>
+          <o:OLEObject Type="Embed" ProgID="Equation.DSMT4" ShapeID="_x0000_i1095" DrawAspect="Content" ObjectID="_1453507674" r:id="rId97"/>
         </w:object>
       </w:r>
     </w:p>
     <w:p>
       <w:pPr>
         <w:pStyle w:val="NoSpacing"/>
-      </w:pPr>
-      <w:r>
-        <w:t xml:space="preserve">Factor everything out to isolate </w:t>
-      </w:r>
+        <w:rPr>
+          <w:b/>
+        </w:rPr>
+      </w:pPr>
+    </w:p>
+    <w:p>
+      <w:pPr>
+        <w:pStyle w:val="NoSpacing"/>
+      </w:pPr>
       <w:proofErr w:type="gramStart"/>
       <w:r>
-        <w:t>H(</w:t>
+        <w:rPr>
+          <w:b/>
+        </w:rPr>
+        <w:t>argument</w:t>
       </w:r>
       <w:proofErr w:type="gramEnd"/>
       <w:r>
-        <w:t>ω):</w:t>
-      </w:r>
-    </w:p>
-    <w:p>
-      <w:pPr>
-        <w:pStyle w:val="NoSpacing"/>
-      </w:pPr>
-      <w:r>
-        <w:rPr>
-          <w:position w:val="-24"/>
-        </w:rPr>
-        <w:object w:dxaOrig="1800" w:dyaOrig="660">
-          <v:shape id="_x0000_i1068" type="#_x0000_t75" style="width:90.1pt;height:33.1pt" o:ole="">
+        <w:t xml:space="preserve"> (</w:t>
+      </w:r>
+      <w:r>
+        <w:rPr>
+          <w:position w:val="-4"/>
+        </w:rPr>
+        <w:object w:dxaOrig="260" w:dyaOrig="220">
+          <v:shape id="_x0000_i1098" type="#_x0000_t75" style="width:12.95pt;height:10.9pt" o:ole="">
             <v:imagedata r:id="rId98" o:title=""/>
           </v:shape>
-          <o:OLEObject Type="Embed" ProgID="Equation.DSMT4" ShapeID="_x0000_i1068" DrawAspect="Content" ObjectID="_1453480704" r:id="rId99"/>
+          <o:OLEObject Type="Embed" ProgID="Equation.DSMT4" ShapeID="_x0000_i1098" DrawAspect="Content" ObjectID="_1453507675" r:id="rId99"/>
         </w:object>
       </w:r>
-    </w:p>
-    <w:p>
-      <w:pPr>
-        <w:pStyle w:val="NoSpacing"/>
-      </w:pPr>
-      <w:r>
-        <w:t>Formula:</w:t>
-      </w:r>
-      <w:r>
-        <w:t xml:space="preserve"> </w:t>
-      </w:r>
-      <w:r>
-        <w:rPr>
-          <w:position w:val="-64"/>
-        </w:rPr>
-        <w:object w:dxaOrig="2260" w:dyaOrig="1400">
-          <v:shape id="_x0000_i1069" type="#_x0000_t75" style="width:112.95pt;height:69.95pt" o:ole="">
+      <w:r>
+        <w:t>): the</w:t>
+      </w:r>
+      <w:r>
+        <w:t xml:space="preserve"> degree</w:t>
+      </w:r>
+      <w:r>
+        <w:t xml:space="preserve"> of the point on the circle</w:t>
+      </w:r>
+    </w:p>
+    <w:p>
+      <w:pPr>
+        <w:pStyle w:val="NoSpacing"/>
+      </w:pPr>
+      <w:r>
+        <w:t xml:space="preserve">The argument of each </w:t>
+      </w:r>
+      <w:r>
+        <w:t>point</w:t>
+      </w:r>
+      <w:r>
+        <w:t xml:space="preserve"> is actually the value of x currently being examined, such that</w:t>
+      </w:r>
+      <w:r>
+        <w:rPr>
+          <w:position w:val="-6"/>
+        </w:rPr>
+        <w:object w:dxaOrig="859" w:dyaOrig="320">
+          <v:shape id="_x0000_i1099" type="#_x0000_t75" style="width:43pt;height:16.05pt" o:ole="">
             <v:imagedata r:id="rId100" o:title=""/>
           </v:shape>
-          <o:OLEObject Type="Embed" ProgID="Equation.DSMT4" ShapeID="_x0000_i1069" DrawAspect="Content" ObjectID="_1453480705" r:id="rId101"/>
+          <o:OLEObject Type="Embed" ProgID="Equation.DSMT4" ShapeID="_x0000_i1099" DrawAspect="Content" ObjectID="_1453507676" r:id="rId101"/>
         </w:object>
       </w:r>
     </w:p>
@@ -7019,13 +7393,13 @@
       </w:pPr>
       <w:r>
         <w:rPr>
-          <w:position w:val="-24"/>
-        </w:rPr>
-        <w:object w:dxaOrig="1800" w:dyaOrig="660">
-          <v:shape id="_x0000_i1070" type="#_x0000_t75" style="width:90.1pt;height:33.1pt" o:ole="">
+          <w:position w:val="-12"/>
+        </w:rPr>
+        <w:object w:dxaOrig="900" w:dyaOrig="420">
+          <v:shape id="_x0000_i1097" type="#_x0000_t75" style="width:44.7pt;height:20.8pt" o:ole="">
             <v:imagedata r:id="rId102" o:title=""/>
           </v:shape>
-          <o:OLEObject Type="Embed" ProgID="Equation.DSMT4" ShapeID="_x0000_i1070" DrawAspect="Content" ObjectID="_1453480706" r:id="rId103"/>
+          <o:OLEObject Type="Embed" ProgID="Equation.DSMT4" ShapeID="_x0000_i1097" DrawAspect="Content" ObjectID="_1453507677" r:id="rId103"/>
         </w:object>
       </w:r>
     </w:p>
@@ -7033,8 +7407,493 @@
       <w:pPr>
         <w:pStyle w:val="NoSpacing"/>
       </w:pPr>
-      <w:r>
-        <w:t>Table: (the argument will always be negative because you can’t look ahead of time)</w:t>
+      <w:proofErr w:type="gramStart"/>
+      <w:r>
+        <w:rPr>
+          <w:b/>
+        </w:rPr>
+        <w:t>gain</w:t>
+      </w:r>
+      <w:proofErr w:type="gramEnd"/>
+      <w:r>
+        <w:t>:</w:t>
+      </w:r>
+      <w:r>
+        <w:t xml:space="preserve"> m</w:t>
+      </w:r>
+      <w:r>
+        <w:t xml:space="preserve">agnitude </w:t>
+      </w:r>
+      <w:r>
+        <w:t xml:space="preserve">of </w:t>
+      </w:r>
+      <w:r>
+        <w:t>the line connecting the origin to the point</w:t>
+      </w:r>
+    </w:p>
+    <w:p>
+      <w:pPr>
+        <w:pStyle w:val="NoSpacing"/>
+      </w:pPr>
+    </w:p>
+    <w:p>
+      <w:pPr>
+        <w:pStyle w:val="NoSpacing"/>
+      </w:pPr>
+      <w:r>
+        <w:t xml:space="preserve">Divide by the magnitude on the unit circle. Thus, the point is: </w:t>
+      </w:r>
+      <w:r>
+        <w:rPr>
+          <w:position w:val="-14"/>
+        </w:rPr>
+        <w:object w:dxaOrig="580" w:dyaOrig="400">
+          <v:shape id="_x0000_i1096" type="#_x0000_t75" style="width:29pt;height:19.8pt" o:ole="">
+            <v:imagedata r:id="rId104" o:title=""/>
+          </v:shape>
+          <o:OLEObject Type="Embed" ProgID="Equation.DSMT4" ShapeID="_x0000_i1096" DrawAspect="Content" ObjectID="_1453507678" r:id="rId105"/>
+        </w:object>
+      </w:r>
+    </w:p>
+    <w:p>
+      <w:pPr>
+        <w:pStyle w:val="NoSpacing"/>
+      </w:pPr>
+      <w:r>
+        <w:t>Know your special triangles.</w:t>
+      </w:r>
+    </w:p>
+    <w:p>
+      <w:pPr>
+        <w:pStyle w:val="NoSpacing"/>
+      </w:pPr>
+      <w:r>
+        <w:rPr>
+          <w:position w:val="-6"/>
+        </w:rPr>
+        <w:object w:dxaOrig="820" w:dyaOrig="380">
+          <v:shape id="_x0000_i1100" type="#_x0000_t75" style="width:40.95pt;height:19.1pt" o:ole="">
+            <v:imagedata r:id="rId106" o:title=""/>
+          </v:shape>
+          <o:OLEObject Type="Embed" ProgID="Equation.DSMT4" ShapeID="_x0000_i1100" DrawAspect="Content" ObjectID="_1453507679" r:id="rId107"/>
+        </w:object>
+      </w:r>
+      <w:r>
+        <w:t>=</w:t>
+      </w:r>
+      <w:r>
+        <w:rPr>
+          <w:position w:val="-6"/>
+        </w:rPr>
+        <w:object w:dxaOrig="380" w:dyaOrig="340">
+          <v:shape id="_x0000_i1101" type="#_x0000_t75" style="width:19.1pt;height:16.7pt" o:ole="">
+            <v:imagedata r:id="rId108" o:title=""/>
+          </v:shape>
+          <o:OLEObject Type="Embed" ProgID="Equation.DSMT4" ShapeID="_x0000_i1101" DrawAspect="Content" ObjectID="_1453507680" r:id="rId109"/>
+        </w:object>
+      </w:r>
+    </w:p>
+    <w:p>
+      <w:pPr>
+        <w:pStyle w:val="NoSpacing"/>
+      </w:pPr>
+    </w:p>
+    <w:p>
+      <w:pPr>
+        <w:pStyle w:val="NoSpacing"/>
+      </w:pPr>
+      <w:r>
+        <w:t xml:space="preserve">Also remember how the unit circle works, such as how </w:t>
+      </w:r>
+      <w:r>
+        <w:rPr>
+          <w:position w:val="-6"/>
+        </w:rPr>
+        <w:object w:dxaOrig="800" w:dyaOrig="320">
+          <v:shape id="_x0000_i1104" type="#_x0000_t75" style="width:39.9pt;height:16.05pt" o:ole="">
+            <v:imagedata r:id="rId110" o:title=""/>
+          </v:shape>
+          <o:OLEObject Type="Embed" ProgID="Equation.DSMT4" ShapeID="_x0000_i1104" DrawAspect="Content" ObjectID="_1453507681" r:id="rId111"/>
+        </w:object>
+      </w:r>
+    </w:p>
+    <w:p>
+      <w:pPr>
+        <w:pStyle w:val="Heading1"/>
+      </w:pPr>
+      <w:bookmarkStart w:id="38" w:name="_Toc379748900"/>
+      <w:r>
+        <w:t>Frequency Response</w:t>
+      </w:r>
+      <w:bookmarkEnd w:id="38"/>
+    </w:p>
+    <w:p>
+      <w:pPr>
+        <w:pStyle w:val="Heading2"/>
+      </w:pPr>
+      <w:bookmarkStart w:id="39" w:name="_Toc379748901"/>
+      <w:r>
+        <w:t>Intro</w:t>
+      </w:r>
+      <w:bookmarkEnd w:id="39"/>
+    </w:p>
+    <w:p>
+      <w:pPr>
+        <w:pStyle w:val="NoSpacing"/>
+      </w:pPr>
+      <w:r>
+        <w:rPr>
+          <w:b/>
+        </w:rPr>
+        <w:t>Frequency Response</w:t>
+      </w:r>
+      <w:r>
+        <w:t xml:space="preserve"> [</w:t>
+      </w:r>
+      <w:proofErr w:type="gramStart"/>
+      <w:r>
+        <w:t>H(</w:t>
+      </w:r>
+      <w:proofErr w:type="gramEnd"/>
+      <w:r>
+        <w:t xml:space="preserve">ω)]: </w:t>
+      </w:r>
+      <w:r>
+        <w:t>Although H(ω) is actually called the transfer function (if you ever need to Google it), call it frequency response for now</w:t>
+      </w:r>
+    </w:p>
+    <w:p>
+      <w:pPr>
+        <w:pStyle w:val="NoSpacing"/>
+      </w:pPr>
+    </w:p>
+    <w:p>
+      <w:pPr>
+        <w:pStyle w:val="NoSpacing"/>
+      </w:pPr>
+      <w:r>
+        <w:t>Upper-case variable: frequency domain (i.e. a function of ω)</w:t>
+      </w:r>
+    </w:p>
+    <w:p>
+      <w:pPr>
+        <w:pStyle w:val="NoSpacing"/>
+      </w:pPr>
+      <w:r>
+        <w:t>Lower-case variable: time domain (i.e. a function of t</w:t>
+      </w:r>
+      <w:r>
+        <w:t xml:space="preserve"> or n</w:t>
+      </w:r>
+      <w:r>
+        <w:t>)</w:t>
+      </w:r>
+    </w:p>
+    <w:p>
+      <w:pPr>
+        <w:pStyle w:val="NoSpacing"/>
+      </w:pPr>
+    </w:p>
+    <w:p>
+      <w:pPr>
+        <w:pStyle w:val="NoSpacing"/>
+      </w:pPr>
+      <w:r>
+        <w:t xml:space="preserve">Formula: </w:t>
+      </w:r>
+      <w:r>
+        <w:rPr>
+          <w:position w:val="-64"/>
+        </w:rPr>
+        <w:object w:dxaOrig="2260" w:dyaOrig="1400">
+          <v:shape id="_x0000_i1103" type="#_x0000_t75" style="width:112.95pt;height:69.95pt" o:ole="">
+            <v:imagedata r:id="rId112" o:title=""/>
+          </v:shape>
+          <o:OLEObject Type="Embed" ProgID="Equation.DSMT4" ShapeID="_x0000_i1103" DrawAspect="Content" ObjectID="_1453507682" r:id="rId113"/>
+        </w:object>
+      </w:r>
+    </w:p>
+    <w:p>
+      <w:pPr>
+        <w:pStyle w:val="NoSpacing"/>
+      </w:pPr>
+      <w:r>
+        <w:rPr>
+          <w:position w:val="-34"/>
+        </w:rPr>
+        <w:object w:dxaOrig="1719" w:dyaOrig="800">
+          <v:shape id="_x0000_i1113" type="#_x0000_t75" style="width:86pt;height:40.25pt" o:ole="">
+            <v:imagedata r:id="rId114" o:title=""/>
+          </v:shape>
+          <o:OLEObject Type="Embed" ProgID="Equation.DSMT4" ShapeID="_x0000_i1113" DrawAspect="Content" ObjectID="_1453507683" r:id="rId115"/>
+        </w:object>
+      </w:r>
+    </w:p>
+    <w:p>
+      <w:pPr>
+        <w:pStyle w:val="NoSpacing"/>
+      </w:pPr>
+    </w:p>
+    <w:p>
+      <w:pPr>
+        <w:pStyle w:val="NoSpacing"/>
+      </w:pPr>
+      <w:r>
+        <w:rPr>
+          <w:position w:val="-14"/>
+        </w:rPr>
+        <w:object w:dxaOrig="840" w:dyaOrig="400">
+          <v:shape id="_x0000_i1102" type="#_x0000_t75" style="width:41.95pt;height:19.8pt" o:ole="">
+            <v:imagedata r:id="rId116" o:title=""/>
+          </v:shape>
+          <o:OLEObject Type="Embed" ProgID="Equation.DSMT4" ShapeID="_x0000_i1102" DrawAspect="Content" ObjectID="_1453507684" r:id="rId117"/>
+        </w:object>
+      </w:r>
+      <w:r>
+        <w:t>= phase shift</w:t>
+      </w:r>
+      <w:r>
+        <w:t xml:space="preserve"> of the cosines in </w:t>
+      </w:r>
+      <w:proofErr w:type="gramStart"/>
+      <w:r>
+        <w:t>H(</w:t>
+      </w:r>
+      <w:proofErr w:type="gramEnd"/>
+      <w:r>
+        <w:t>ω)</w:t>
+      </w:r>
+    </w:p>
+    <w:p>
+      <w:pPr>
+        <w:pStyle w:val="NoSpacing"/>
+      </w:pPr>
+      <w:r>
+        <w:t xml:space="preserve">The gain is represented by </w:t>
+      </w:r>
+      <w:r>
+        <w:rPr>
+          <w:position w:val="-16"/>
+        </w:rPr>
+        <w:object w:dxaOrig="800" w:dyaOrig="440">
+          <v:shape id="_x0000_i1105" type="#_x0000_t75" style="width:39.9pt;height:21.85pt" o:ole="">
+            <v:imagedata r:id="rId118" o:title=""/>
+          </v:shape>
+          <o:OLEObject Type="Embed" ProgID="Equation.DSMT4" ShapeID="_x0000_i1105" DrawAspect="Content" ObjectID="_1453507685" r:id="rId119"/>
+        </w:object>
+      </w:r>
+    </w:p>
+    <w:p>
+      <w:pPr>
+        <w:pStyle w:val="Heading2"/>
+      </w:pPr>
+      <w:bookmarkStart w:id="40" w:name="_Toc379748902"/>
+      <w:r>
+        <w:t xml:space="preserve">Discrete LTI </w:t>
+      </w:r>
+      <w:r>
+        <w:t>Signal</w:t>
+      </w:r>
+      <w:bookmarkEnd w:id="40"/>
+    </w:p>
+    <w:p>
+      <w:pPr>
+        <w:pStyle w:val="NoSpacing"/>
+      </w:pPr>
+      <w:r>
+        <w:t xml:space="preserve">Given a </w:t>
+      </w:r>
+      <w:r>
+        <w:t>discrete</w:t>
+      </w:r>
+      <w:r>
+        <w:t>-time</w:t>
+      </w:r>
+      <w:r>
+        <w:t xml:space="preserve"> signal, </w:t>
+      </w:r>
+      <w:proofErr w:type="gramStart"/>
+      <w:r>
+        <w:t>x(</w:t>
+      </w:r>
+      <w:proofErr w:type="gramEnd"/>
+      <w:r>
+        <w:t>n)</w:t>
+      </w:r>
+      <w:r>
+        <w:t xml:space="preserve"> and an H(ω), the output is computed in the following way:</w:t>
+      </w:r>
+    </w:p>
+    <w:p>
+      <w:pPr>
+        <w:pStyle w:val="NoSpacing"/>
+      </w:pPr>
+      <w:r>
+        <w:t>Your input may contain multiple terms. Treat each cosine individually.</w:t>
+      </w:r>
+    </w:p>
+    <w:p>
+      <w:pPr>
+        <w:pStyle w:val="NoSpacing"/>
+      </w:pPr>
+    </w:p>
+    <w:p>
+      <w:pPr>
+        <w:pStyle w:val="NoSpacing"/>
+      </w:pPr>
+      <w:r>
+        <w:t xml:space="preserve">To understand what variables I am referring to, </w:t>
+      </w:r>
+      <w:r>
+        <w:t xml:space="preserve">take each cosine and compare it to </w:t>
+      </w:r>
+      <w:r>
+        <w:t>this general equation:</w:t>
+      </w:r>
+      <w:r>
+        <w:rPr>
+          <w:position w:val="-16"/>
+        </w:rPr>
+        <w:object w:dxaOrig="3340" w:dyaOrig="440">
+          <v:shape id="_x0000_i1112" type="#_x0000_t75" style="width:166.85pt;height:21.85pt" o:ole="">
+            <v:imagedata r:id="rId120" o:title=""/>
+          </v:shape>
+          <o:OLEObject Type="Embed" ProgID="Equation.DSMT4" ShapeID="_x0000_i1112" DrawAspect="Content" ObjectID="_1453507686" r:id="rId121"/>
+        </w:object>
+      </w:r>
+    </w:p>
+    <w:p>
+      <w:pPr>
+        <w:pStyle w:val="NoSpacing"/>
+      </w:pPr>
+    </w:p>
+    <w:p>
+      <w:pPr>
+        <w:pStyle w:val="NoSpacing"/>
+      </w:pPr>
+      <w:r>
+        <w:t xml:space="preserve">Note: if </w:t>
+      </w:r>
+      <w:proofErr w:type="gramStart"/>
+      <w:r>
+        <w:t>x(</w:t>
+      </w:r>
+      <w:proofErr w:type="gramEnd"/>
+      <w:r>
+        <w:t>n) = a number [such as 5], treat it as if k = 0, so x(n) = 5cos(0n)</w:t>
+      </w:r>
+    </w:p>
+    <w:p>
+      <w:pPr>
+        <w:pStyle w:val="NoSpacing"/>
+      </w:pPr>
+    </w:p>
+    <w:p>
+      <w:pPr>
+        <w:pStyle w:val="NoSpacing"/>
+      </w:pPr>
+      <w:r>
+        <w:t>But wait! Was that a y on the left side of the equation? Shouldn’t that be an x? No. I just showed you the output equation. This is the equation you’re going to put your answer in after you have solved for the variables. I showed you this first because your x is going to be very similar to this.</w:t>
+      </w:r>
+    </w:p>
+    <w:p>
+      <w:pPr>
+        <w:pStyle w:val="NoSpacing"/>
+      </w:pPr>
+    </w:p>
+    <w:p>
+      <w:pPr>
+        <w:pStyle w:val="NoSpacing"/>
+        <w:numPr>
+          <w:ilvl w:val="0"/>
+          <w:numId w:val="7"/>
+        </w:numPr>
+      </w:pPr>
+      <w:r>
+        <w:t xml:space="preserve">Convert all </w:t>
+      </w:r>
+      <w:proofErr w:type="spellStart"/>
+      <w:r>
+        <w:t>sines</w:t>
+      </w:r>
+      <w:proofErr w:type="spellEnd"/>
+      <w:r>
+        <w:t xml:space="preserve"> in your x(n) to cosines</w:t>
+      </w:r>
+    </w:p>
+    <w:p>
+      <w:pPr>
+        <w:pStyle w:val="NoSpacing"/>
+        <w:numPr>
+          <w:ilvl w:val="0"/>
+          <w:numId w:val="7"/>
+        </w:numPr>
+      </w:pPr>
+      <w:r>
+        <w:t xml:space="preserve">Identify the </w:t>
+      </w:r>
+      <w:proofErr w:type="spellStart"/>
+      <w:r>
+        <w:t>ω’s</w:t>
+      </w:r>
+      <w:proofErr w:type="spellEnd"/>
+      <w:r>
+        <w:t xml:space="preserve"> from each of the equations</w:t>
+      </w:r>
+    </w:p>
+    <w:p>
+      <w:pPr>
+        <w:pStyle w:val="NoSpacing"/>
+      </w:pPr>
+    </w:p>
+    <w:p>
+      <w:pPr>
+        <w:pStyle w:val="NoSpacing"/>
+      </w:pPr>
+      <w:r>
+        <w:t xml:space="preserve">To make it easier to organize the information you have just gotten, make a table with a different row for each cosine. This works because each cosine should have its own ω. To find the </w:t>
+      </w:r>
+      <w:proofErr w:type="gramStart"/>
+      <w:r>
+        <w:t>H(</w:t>
+      </w:r>
+      <w:proofErr w:type="gramEnd"/>
+      <w:r>
+        <w:t xml:space="preserve">ω) for each row, plug the ω </w:t>
+      </w:r>
+      <w:r>
+        <w:t xml:space="preserve">of that row </w:t>
+      </w:r>
+      <w:r>
+        <w:t>into H(ω)</w:t>
+      </w:r>
+    </w:p>
+    <w:p>
+      <w:pPr>
+        <w:pStyle w:val="Heading3"/>
+      </w:pPr>
+      <w:bookmarkStart w:id="41" w:name="_Toc379748903"/>
+      <w:proofErr w:type="gramStart"/>
+      <w:r>
+        <w:t>e.g.</w:t>
+      </w:r>
+      <w:bookmarkEnd w:id="41"/>
+      <w:proofErr w:type="gramEnd"/>
+    </w:p>
+    <w:p>
+      <w:pPr>
+        <w:pStyle w:val="NoSpacing"/>
+      </w:pPr>
+      <w:r>
+        <w:rPr>
+          <w:position w:val="-54"/>
+        </w:rPr>
+        <w:object w:dxaOrig="3780" w:dyaOrig="1200">
+          <v:shape id="_x0000_i1094" type="#_x0000_t75" style="width:189.05pt;height:60.05pt" o:ole="">
+            <v:imagedata r:id="rId122" o:title=""/>
+          </v:shape>
+          <o:OLEObject Type="Embed" ProgID="Equation.DSMT4" ShapeID="_x0000_i1094" DrawAspect="Content" ObjectID="_1453507687" r:id="rId123"/>
+        </w:object>
       </w:r>
     </w:p>
     <w:tbl>
@@ -7085,7 +7944,16 @@
               <w:pStyle w:val="NoSpacing"/>
             </w:pPr>
             <w:r>
-              <w:t>||H(ω)||</w:t>
+              <w:t>|</w:t>
+            </w:r>
+            <w:r>
+              <w:t>|</w:t>
+            </w:r>
+            <w:r>
+              <w:t>H(ω)|</w:t>
+            </w:r>
+            <w:r>
+              <w:t>|</w:t>
             </w:r>
           </w:p>
         </w:tc>
@@ -7098,14 +7966,11 @@
               <w:pStyle w:val="NoSpacing"/>
             </w:pPr>
             <w:r>
-              <w:rPr>
-                <w:position w:val="-14"/>
-              </w:rPr>
-              <w:object w:dxaOrig="840" w:dyaOrig="400">
-                <v:shape id="_x0000_i1071" type="#_x0000_t75" style="width:41.95pt;height:19.8pt" o:ole="">
-                  <v:imagedata r:id="rId104" o:title=""/>
+              <w:object w:dxaOrig="840" w:dyaOrig="400" w14:anchorId="6AE18A45">
+                <v:shape id="_x0000_i1093" type="#_x0000_t75" style="width:41.95pt;height:19.8pt" o:ole="">
+                  <v:imagedata r:id="rId124" o:title=""/>
                 </v:shape>
-                <o:OLEObject Type="Embed" ProgID="Equation.DSMT4" ShapeID="_x0000_i1071" DrawAspect="Content" ObjectID="_1453480707" r:id="rId105"/>
+                <o:OLEObject Type="Embed" ProgID="Equation.DSMT4" ShapeID="_x0000_i1093" DrawAspect="Content" ObjectID="_1453507688" r:id="rId125"/>
               </w:object>
             </w:r>
           </w:p>
@@ -7134,7 +7999,7 @@
               <w:pStyle w:val="NoSpacing"/>
             </w:pPr>
             <w:r>
-              <w:t>− 3/2</w:t>
+              <w:t>cos(0) = 1</w:t>
             </w:r>
           </w:p>
         </w:tc>
@@ -7147,7 +8012,7 @@
               <w:pStyle w:val="NoSpacing"/>
             </w:pPr>
             <w:r>
-              <w:t>3/2</w:t>
+              <w:t>2</w:t>
             </w:r>
           </w:p>
         </w:tc>
@@ -7160,7 +8025,7 @@
               <w:pStyle w:val="NoSpacing"/>
             </w:pPr>
             <w:r>
-              <w:t>−π</w:t>
+              <w:t>0</w:t>
             </w:r>
           </w:p>
         </w:tc>
@@ -7188,15 +8053,7 @@
               <w:pStyle w:val="NoSpacing"/>
             </w:pPr>
             <w:r>
-              <w:rPr>
-                <w:position w:val="-12"/>
-              </w:rPr>
-              <w:object w:dxaOrig="400" w:dyaOrig="360">
-                <v:shape id="_x0000_i1072" type="#_x0000_t75" style="width:19.8pt;height:18.1pt" o:ole="">
-                  <v:imagedata r:id="rId106" o:title=""/>
-                </v:shape>
-                <o:OLEObject Type="Embed" ProgID="Equation.DSMT4" ShapeID="_x0000_i1072" DrawAspect="Content" ObjectID="_1453480708" r:id="rId107"/>
-              </w:object>
+              <w:t>cos(π/2) = 0</w:t>
             </w:r>
           </w:p>
         </w:tc>
@@ -7209,15 +8066,7 @@
               <w:pStyle w:val="NoSpacing"/>
             </w:pPr>
             <w:r>
-              <w:rPr>
-                <w:position w:val="-8"/>
-              </w:rPr>
-              <w:object w:dxaOrig="1660" w:dyaOrig="400">
-                <v:shape id="_x0000_i1073" type="#_x0000_t75" style="width:82.9pt;height:19.8pt" o:ole="">
-                  <v:imagedata r:id="rId108" o:title=""/>
-                </v:shape>
-                <o:OLEObject Type="Embed" ProgID="Equation.DSMT4" ShapeID="_x0000_i1073" DrawAspect="Content" ObjectID="_1453480709" r:id="rId109"/>
-              </w:object>
+              <w:t>1</w:t>
             </w:r>
           </w:p>
         </w:tc>
@@ -7230,15 +8079,7 @@
               <w:pStyle w:val="NoSpacing"/>
             </w:pPr>
             <w:r>
-              <w:rPr>
-                <w:position w:val="-12"/>
-              </w:rPr>
-              <w:object w:dxaOrig="360" w:dyaOrig="360">
-                <v:shape id="_x0000_i1074" type="#_x0000_t75" style="width:18.1pt;height:18.1pt" o:ole="">
-                  <v:imagedata r:id="rId110" o:title=""/>
-                </v:shape>
-                <o:OLEObject Type="Embed" ProgID="Equation.DSMT4" ShapeID="_x0000_i1074" DrawAspect="Content" ObjectID="_1453480710" r:id="rId111"/>
-              </w:object>
+              <w:t>π/4</w:t>
             </w:r>
           </w:p>
         </w:tc>
@@ -7265,6 +8106,9 @@
             <w:pPr>
               <w:pStyle w:val="NoSpacing"/>
             </w:pPr>
+            <w:r>
+              <w:t>cos(π) = −1</w:t>
+            </w:r>
           </w:p>
         </w:tc>
         <w:tc>
@@ -7275,6 +8119,9 @@
             <w:pPr>
               <w:pStyle w:val="NoSpacing"/>
             </w:pPr>
+            <w:r>
+              <w:t>1</w:t>
+            </w:r>
           </w:p>
         </w:tc>
         <w:tc>
@@ -7285,6 +8132,9 @@
             <w:pPr>
               <w:pStyle w:val="NoSpacing"/>
             </w:pPr>
+            <w:r>
+              <w:t>π</w:t>
+            </w:r>
           </w:p>
         </w:tc>
       </w:tr>
@@ -7299,12 +8149,39 @@
         <w:pStyle w:val="NoSpacing"/>
       </w:pPr>
       <w:r>
+        <w:t xml:space="preserve">Now that we have this information, plug it into the </w:t>
+      </w:r>
+    </w:p>
+    <w:p>
+      <w:pPr>
+        <w:pStyle w:val="NoSpacing"/>
+      </w:pPr>
+      <w:r>
+        <w:rPr>
+          <w:u w:val="single"/>
+        </w:rPr>
+        <w:t>The argument will always be negative because you can’t look ahead of time</w:t>
+      </w:r>
+      <w:r>
+        <w:t>.</w:t>
+      </w:r>
+    </w:p>
+    <w:p>
+      <w:pPr>
+        <w:pStyle w:val="NoSpacing"/>
+      </w:pPr>
+    </w:p>
+    <w:p>
+      <w:pPr>
+        <w:pStyle w:val="NoSpacing"/>
+      </w:pPr>
+      <w:r>
         <w:rPr>
           <w:noProof/>
           <w:lang w:eastAsia="en-CA"/>
         </w:rPr>
         <w:drawing>
-          <wp:inline distT="0" distB="0" distL="0" distR="0" wp14:anchorId="0D7A1D1C" wp14:editId="20BB65F5">
+          <wp:inline distT="0" distB="0" distL="0" distR="0" wp14:anchorId="1C1C37E8" wp14:editId="01998CE9">
             <wp:extent cx="2821737" cy="2055453"/>
             <wp:effectExtent l="0" t="0" r="0" b="2540"/>
             <wp:docPr id="2" name="Picture 2" descr="https://lh5.googleusercontent.com/XyU63_zTLuQcX5KQO60HYy2XcVZGTeIdoH6AlN4Cjdc6cIAdcMfktgzougOs8DXwRbTVzttSPRQMBxC4JTeqNt1nUcItMW0pwB-ca6N28I4m9Gelyb-BtYcL"/>
@@ -7321,7 +8198,7 @@
                     </pic:cNvPicPr>
                   </pic:nvPicPr>
                   <pic:blipFill>
-                    <a:blip r:embed="rId112">
+                    <a:blip r:embed="rId126">
                       <a:extLst>
                         <a:ext uri="{28A0092B-C50C-407E-A947-70E740481C1C}">
                           <a14:useLocalDpi xmlns:a14="http://schemas.microsoft.com/office/drawing/2010/main" val="0"/>
@@ -7355,6 +8232,419 @@
     </w:p>
     <w:p>
       <w:pPr>
+        <w:pStyle w:val="Heading2"/>
+      </w:pPr>
+      <w:bookmarkStart w:id="42" w:name="_Toc379748904"/>
+      <w:proofErr w:type="gramStart"/>
+      <w:r>
+        <w:t>e.g</w:t>
+      </w:r>
+      <w:proofErr w:type="gramEnd"/>
+      <w:r>
+        <w:t xml:space="preserve">. Find </w:t>
+      </w:r>
+      <w:r>
+        <w:t>y using FR</w:t>
+      </w:r>
+      <w:bookmarkEnd w:id="42"/>
+    </w:p>
+    <w:p>
+      <w:pPr>
+        <w:pStyle w:val="NoSpacing"/>
+      </w:pPr>
+      <w:r>
+        <w:t>Find the output to this system</w:t>
+      </w:r>
+    </w:p>
+    <w:p>
+      <w:pPr>
+        <w:pStyle w:val="NoSpacing"/>
+      </w:pPr>
+      <w:proofErr w:type="gramStart"/>
+      <w:r>
+        <w:t>y(</w:t>
+      </w:r>
+      <w:proofErr w:type="gramEnd"/>
+      <w:r>
+        <w:t>n) + y(n−1) = 2x(n) − 5x(n−2)</w:t>
+      </w:r>
+    </w:p>
+    <w:p>
+      <w:pPr>
+        <w:pStyle w:val="NoSpacing"/>
+      </w:pPr>
+    </w:p>
+    <w:p>
+      <w:pPr>
+        <w:pStyle w:val="NoSpacing"/>
+      </w:pPr>
+      <w:r>
+        <w:t>Convert to frequency response</w:t>
+      </w:r>
+    </w:p>
+    <w:p>
+      <w:pPr>
+        <w:pStyle w:val="NoSpacing"/>
+      </w:pPr>
+      <w:r>
+        <w:rPr>
+          <w:position w:val="-62"/>
+        </w:rPr>
+        <w:object w:dxaOrig="4180" w:dyaOrig="1340">
+          <v:shape id="_x0000_i1106" type="#_x0000_t75" style="width:208.85pt;height:67.2pt" o:ole="">
+            <v:imagedata r:id="rId127" o:title=""/>
+          </v:shape>
+          <o:OLEObject Type="Embed" ProgID="Equation.DSMT4" ShapeID="_x0000_i1106" DrawAspect="Content" ObjectID="_1453507689" r:id="rId128"/>
+        </w:object>
+      </w:r>
+    </w:p>
+    <w:p>
+      <w:pPr>
+        <w:pStyle w:val="NoSpacing"/>
+      </w:pPr>
+      <w:r>
+        <w:t xml:space="preserve">Factor everything out to isolate </w:t>
+      </w:r>
+      <w:proofErr w:type="gramStart"/>
+      <w:r>
+        <w:t>H(</w:t>
+      </w:r>
+      <w:proofErr w:type="gramEnd"/>
+      <w:r>
+        <w:t>ω):</w:t>
+      </w:r>
+    </w:p>
+    <w:p>
+      <w:pPr>
+        <w:pStyle w:val="NoSpacing"/>
+      </w:pPr>
+      <w:r>
+        <w:rPr>
+          <w:position w:val="-24"/>
+        </w:rPr>
+        <w:object w:dxaOrig="1800" w:dyaOrig="660">
+          <v:shape id="_x0000_i1107" type="#_x0000_t75" style="width:90.1pt;height:33.1pt" o:ole="">
+            <v:imagedata r:id="rId129" o:title=""/>
+          </v:shape>
+          <o:OLEObject Type="Embed" ProgID="Equation.DSMT4" ShapeID="_x0000_i1107" DrawAspect="Content" ObjectID="_1453507690" r:id="rId130"/>
+        </w:object>
+      </w:r>
+    </w:p>
+    <w:p>
+      <w:pPr>
+        <w:pStyle w:val="NoSpacing"/>
+      </w:pPr>
+      <w:r>
+        <w:rPr>
+          <w:position w:val="-16"/>
+        </w:rPr>
+        <w:object w:dxaOrig="2240" w:dyaOrig="440">
+          <v:shape id="_x0000_i1109" type="#_x0000_t75" style="width:111.9pt;height:21.85pt" o:ole="">
+            <v:imagedata r:id="rId131" o:title=""/>
+          </v:shape>
+          <o:OLEObject Type="Embed" ProgID="Equation.DSMT4" ShapeID="_x0000_i1109" DrawAspect="Content" ObjectID="_1453507691" r:id="rId132"/>
+        </w:object>
+      </w:r>
+    </w:p>
+    <w:p>
+      <w:pPr>
+        <w:pStyle w:val="NoSpacing"/>
+      </w:pPr>
+    </w:p>
+    <w:tbl>
+      <w:tblPr>
+        <w:tblStyle w:val="TableGrid"/>
+        <w:tblW w:w="0" w:type="auto"/>
+        <w:tblLook w:val="04A0" w:firstRow="1" w:lastRow="0" w:firstColumn="1" w:lastColumn="0" w:noHBand="0" w:noVBand="1"/>
+      </w:tblPr>
+      <w:tblGrid>
+        <w:gridCol w:w="559"/>
+        <w:gridCol w:w="3005"/>
+        <w:gridCol w:w="3006"/>
+        <w:gridCol w:w="3006"/>
+      </w:tblGrid>
+      <w:tr>
+        <w:tc>
+          <w:tcPr>
+            <w:tcW w:w="559" w:type="dxa"/>
+          </w:tcPr>
+          <w:p>
+            <w:pPr>
+              <w:pStyle w:val="NoSpacing"/>
+            </w:pPr>
+            <w:r>
+              <w:t>ω</w:t>
+            </w:r>
+          </w:p>
+        </w:tc>
+        <w:tc>
+          <w:tcPr>
+            <w:tcW w:w="3005" w:type="dxa"/>
+          </w:tcPr>
+          <w:p>
+            <w:pPr>
+              <w:pStyle w:val="NoSpacing"/>
+            </w:pPr>
+            <w:r>
+              <w:t>H(ω)</w:t>
+            </w:r>
+          </w:p>
+        </w:tc>
+        <w:tc>
+          <w:tcPr>
+            <w:tcW w:w="3006" w:type="dxa"/>
+          </w:tcPr>
+          <w:p>
+            <w:pPr>
+              <w:pStyle w:val="NoSpacing"/>
+              <w:rPr>
+                <w:vertAlign w:val="superscript"/>
+              </w:rPr>
+            </w:pPr>
+            <w:r>
+              <w:t>||H(ω)||</w:t>
+            </w:r>
+          </w:p>
+        </w:tc>
+        <w:tc>
+          <w:tcPr>
+            <w:tcW w:w="3006" w:type="dxa"/>
+          </w:tcPr>
+          <w:p>
+            <w:pPr>
+              <w:pStyle w:val="NoSpacing"/>
+            </w:pPr>
+            <w:r>
+              <w:rPr>
+                <w:position w:val="-14"/>
+              </w:rPr>
+              <w:object w:dxaOrig="840" w:dyaOrig="400">
+                <v:shape id="_x0000_i1108" type="#_x0000_t75" style="width:41.95pt;height:19.8pt" o:ole="">
+                  <v:imagedata r:id="rId124" o:title=""/>
+                </v:shape>
+                <o:OLEObject Type="Embed" ProgID="Equation.DSMT4" ShapeID="_x0000_i1108" DrawAspect="Content" ObjectID="_1453507692" r:id="rId133"/>
+              </w:object>
+            </w:r>
+          </w:p>
+        </w:tc>
+      </w:tr>
+      <w:tr>
+        <w:tc>
+          <w:tcPr>
+            <w:tcW w:w="559" w:type="dxa"/>
+          </w:tcPr>
+          <w:p>
+            <w:pPr>
+              <w:pStyle w:val="NoSpacing"/>
+            </w:pPr>
+            <w:r>
+              <w:t>0</w:t>
+            </w:r>
+          </w:p>
+        </w:tc>
+        <w:tc>
+          <w:tcPr>
+            <w:tcW w:w="3005" w:type="dxa"/>
+          </w:tcPr>
+          <w:p>
+            <w:pPr>
+              <w:pStyle w:val="NoSpacing"/>
+            </w:pPr>
+            <w:r>
+              <w:t>− 3/2</w:t>
+            </w:r>
+          </w:p>
+        </w:tc>
+        <w:tc>
+          <w:tcPr>
+            <w:tcW w:w="3006" w:type="dxa"/>
+          </w:tcPr>
+          <w:p>
+            <w:pPr>
+              <w:pStyle w:val="NoSpacing"/>
+            </w:pPr>
+            <w:r>
+              <w:t>3/2</w:t>
+            </w:r>
+          </w:p>
+        </w:tc>
+        <w:tc>
+          <w:tcPr>
+            <w:tcW w:w="3006" w:type="dxa"/>
+          </w:tcPr>
+          <w:p>
+            <w:pPr>
+              <w:pStyle w:val="NoSpacing"/>
+            </w:pPr>
+            <w:r>
+              <w:t>−π</w:t>
+            </w:r>
+          </w:p>
+        </w:tc>
+      </w:tr>
+      <w:tr>
+        <w:tc>
+          <w:tcPr>
+            <w:tcW w:w="559" w:type="dxa"/>
+          </w:tcPr>
+          <w:p>
+            <w:pPr>
+              <w:pStyle w:val="NoSpacing"/>
+            </w:pPr>
+            <w:r>
+              <w:t>π/2</w:t>
+            </w:r>
+          </w:p>
+        </w:tc>
+        <w:tc>
+          <w:tcPr>
+            <w:tcW w:w="3005" w:type="dxa"/>
+          </w:tcPr>
+          <w:p>
+            <w:pPr>
+              <w:pStyle w:val="NoSpacing"/>
+            </w:pPr>
+            <w:r>
+              <w:t>Just plugin ω into H</w:t>
+            </w:r>
+          </w:p>
+          <w:p>
+            <w:pPr>
+              <w:pStyle w:val="NoSpacing"/>
+            </w:pPr>
+            <w:r>
+              <w:rPr>
+                <w:position w:val="-152"/>
+              </w:rPr>
+              <w:object w:dxaOrig="1180" w:dyaOrig="3320">
+                <v:shape id="_x0000_i1111" type="#_x0000_t75" style="width:58.35pt;height:166.85pt" o:ole="">
+                  <v:imagedata r:id="rId134" o:title=""/>
+                </v:shape>
+                <o:OLEObject Type="Embed" ProgID="Equation.DSMT4" ShapeID="_x0000_i1111" DrawAspect="Content" ObjectID="_1453507693" r:id="rId135"/>
+              </w:object>
+            </w:r>
+          </w:p>
+        </w:tc>
+        <w:tc>
+          <w:tcPr>
+            <w:tcW w:w="3006" w:type="dxa"/>
+          </w:tcPr>
+          <w:p>
+            <w:pPr>
+              <w:pStyle w:val="NoSpacing"/>
+            </w:pPr>
+            <w:r>
+              <w:t xml:space="preserve">What is the magnitude of the point, H(ω), on the </w:t>
+            </w:r>
+            <w:proofErr w:type="spellStart"/>
+            <w:r>
+              <w:t>e</w:t>
+            </w:r>
+            <w:r>
+              <w:rPr>
+                <w:vertAlign w:val="superscript"/>
+              </w:rPr>
+              <w:t>ix</w:t>
+            </w:r>
+            <w:proofErr w:type="spellEnd"/>
+            <w:r>
+              <w:t xml:space="preserve"> graph</w:t>
+            </w:r>
+          </w:p>
+          <w:bookmarkStart w:id="43" w:name="_GoBack"/>
+          <w:p>
+            <w:pPr>
+              <w:pStyle w:val="NoSpacing"/>
+            </w:pPr>
+            <w:r>
+              <w:rPr>
+                <w:position w:val="-8"/>
+              </w:rPr>
+              <w:object w:dxaOrig="2079" w:dyaOrig="400">
+                <v:shape id="_x0000_i1115" type="#_x0000_t75" style="width:103.75pt;height:19.8pt" o:ole="">
+                  <v:imagedata r:id="rId136" o:title=""/>
+                </v:shape>
+                <o:OLEObject Type="Embed" ProgID="Equation.DSMT4" ShapeID="_x0000_i1115" DrawAspect="Content" ObjectID="_1453507694" r:id="rId137"/>
+              </w:object>
+            </w:r>
+            <w:bookmarkEnd w:id="43"/>
+          </w:p>
+        </w:tc>
+        <w:tc>
+          <w:tcPr>
+            <w:tcW w:w="3006" w:type="dxa"/>
+          </w:tcPr>
+          <w:p>
+            <w:pPr>
+              <w:pStyle w:val="NoSpacing"/>
+            </w:pPr>
+            <w:r>
+              <w:rPr>
+                <w:position w:val="-110"/>
+              </w:rPr>
+              <w:object w:dxaOrig="2340" w:dyaOrig="2220">
+                <v:shape id="_x0000_i1114" type="#_x0000_t75" style="width:117.75pt;height:111.6pt" o:ole="">
+                  <v:imagedata r:id="rId138" o:title=""/>
+                </v:shape>
+                <o:OLEObject Type="Embed" ProgID="Equation.DSMT4" ShapeID="_x0000_i1114" DrawAspect="Content" ObjectID="_1453507695" r:id="rId139"/>
+              </w:object>
+            </w:r>
+          </w:p>
+          <w:p>
+            <w:pPr>
+              <w:pStyle w:val="NoSpacing"/>
+            </w:pPr>
+          </w:p>
+        </w:tc>
+      </w:tr>
+      <w:tr>
+        <w:tc>
+          <w:tcPr>
+            <w:tcW w:w="559" w:type="dxa"/>
+          </w:tcPr>
+          <w:p>
+            <w:pPr>
+              <w:pStyle w:val="NoSpacing"/>
+            </w:pPr>
+            <w:r>
+              <w:t>π</w:t>
+            </w:r>
+          </w:p>
+        </w:tc>
+        <w:tc>
+          <w:tcPr>
+            <w:tcW w:w="3005" w:type="dxa"/>
+          </w:tcPr>
+          <w:p>
+            <w:pPr>
+              <w:pStyle w:val="NoSpacing"/>
+            </w:pPr>
+          </w:p>
+        </w:tc>
+        <w:tc>
+          <w:tcPr>
+            <w:tcW w:w="3006" w:type="dxa"/>
+          </w:tcPr>
+          <w:p>
+            <w:pPr>
+              <w:pStyle w:val="NoSpacing"/>
+            </w:pPr>
+          </w:p>
+        </w:tc>
+        <w:tc>
+          <w:tcPr>
+            <w:tcW w:w="3006" w:type="dxa"/>
+          </w:tcPr>
+          <w:p>
+            <w:pPr>
+              <w:pStyle w:val="NoSpacing"/>
+            </w:pPr>
+          </w:p>
+        </w:tc>
+      </w:tr>
+    </w:tbl>
+    <w:p>
+      <w:pPr>
         <w:pStyle w:val="NoSpacing"/>
       </w:pPr>
     </w:p>
@@ -7367,622 +8657,104 @@
           <w:position w:val="-56"/>
         </w:rPr>
         <w:object w:dxaOrig="4099" w:dyaOrig="1359">
-          <v:shape id="_x0000_i1075" type="#_x0000_t75" style="width:205.1pt;height:67.9pt" o:ole="">
-            <v:imagedata r:id="rId113" o:title=""/>
-          </v:shape>
-          <o:OLEObject Type="Embed" ProgID="Equation.DSMT4" ShapeID="_x0000_i1075" DrawAspect="Content" ObjectID="_1453480711" r:id="rId114"/>
-        </w:object>
-      </w:r>
-    </w:p>
-    <w:p>
-      <w:pPr>
-        <w:pStyle w:val="Heading1"/>
-      </w:pPr>
-      <w:bookmarkStart w:id="38" w:name="_Toc379193864"/>
-      <w:r>
-        <w:t>Filter a signal</w:t>
-      </w:r>
-      <w:bookmarkEnd w:id="38"/>
-    </w:p>
-    <w:p>
-      <w:pPr>
-        <w:pStyle w:val="NoSpacing"/>
-      </w:pPr>
-      <w:r>
-        <w:rPr>
-          <w:position w:val="-12"/>
-        </w:rPr>
-        <w:object w:dxaOrig="600" w:dyaOrig="360">
-          <v:shape id="_x0000_i1076" type="#_x0000_t75" style="width:30.05pt;height:18.1pt" o:ole="">
-            <v:imagedata r:id="rId115" o:title=""/>
-          </v:shape>
-          <o:OLEObject Type="Embed" ProgID="Equation.DSMT4" ShapeID="_x0000_i1076" DrawAspect="Content" ObjectID="_1453480712" r:id="rId116"/>
-        </w:object>
-      </w:r>
-    </w:p>
-    <w:p>
-      <w:pPr>
-        <w:pStyle w:val="NoSpacing"/>
-      </w:pPr>
-      <w:proofErr w:type="spellStart"/>
-      <w:r>
-        <w:rPr>
-          <w:b/>
-        </w:rPr>
-        <w:t>Sawtooth</w:t>
-      </w:r>
-      <w:proofErr w:type="spellEnd"/>
-      <w:r>
-        <w:rPr>
-          <w:b/>
-        </w:rPr>
-        <w:t xml:space="preserve"> signals</w:t>
-      </w:r>
-      <w:r>
-        <w:t xml:space="preserve"> are periodic, so you have to use the Fourier </w:t>
-      </w:r>
-      <w:proofErr w:type="gramStart"/>
-      <w:r>
-        <w:t>Series</w:t>
-      </w:r>
-      <w:proofErr w:type="gramEnd"/>
-      <w:r>
-        <w:t xml:space="preserve"> on it.</w:t>
-      </w:r>
-    </w:p>
-    <w:p>
-      <w:pPr>
-        <w:pStyle w:val="NoSpacing"/>
-      </w:pPr>
-      <w:r>
-        <w:rPr>
-          <w:position w:val="-28"/>
-        </w:rPr>
-        <w:object w:dxaOrig="4020" w:dyaOrig="680">
-          <v:shape id="_x0000_i1077" type="#_x0000_t75" style="width:201pt;height:34.1pt" o:ole="">
-            <v:imagedata r:id="rId117" o:title=""/>
-          </v:shape>
-          <o:OLEObject Type="Embed" ProgID="Equation.DSMT4" ShapeID="_x0000_i1077" DrawAspect="Content" ObjectID="_1453480713" r:id="rId118"/>
-        </w:object>
-      </w:r>
-    </w:p>
-    <w:p>
-      <w:pPr>
-        <w:pStyle w:val="Heading1"/>
-      </w:pPr>
-      <w:bookmarkStart w:id="39" w:name="_Toc379193865"/>
-      <w:r>
-        <w:t>State Space</w:t>
-      </w:r>
-      <w:bookmarkEnd w:id="39"/>
-    </w:p>
-    <w:p>
-      <w:pPr>
-        <w:pStyle w:val="NoSpacing"/>
-      </w:pPr>
-      <w:proofErr w:type="gramStart"/>
-      <w:r>
-        <w:t>this</w:t>
-      </w:r>
-      <w:proofErr w:type="gramEnd"/>
-      <w:r>
-        <w:t xml:space="preserve"> vs ABCD (?)</w:t>
-      </w:r>
-    </w:p>
-    <w:p>
-      <w:pPr>
-        <w:pStyle w:val="NoSpacing"/>
-      </w:pPr>
-      <w:proofErr w:type="gramStart"/>
-      <w:r>
-        <w:t>S(</w:t>
-      </w:r>
-      <w:proofErr w:type="gramEnd"/>
-      <w:r>
-        <w:t xml:space="preserve">n+1) = A∙s(n) + </w:t>
-      </w:r>
-      <w:proofErr w:type="spellStart"/>
-      <w:r>
-        <w:t>B∙x</w:t>
-      </w:r>
-      <w:proofErr w:type="spellEnd"/>
-      <w:r>
-        <w:t>(n)</w:t>
-      </w:r>
-    </w:p>
-    <w:p>
-      <w:pPr>
-        <w:pStyle w:val="NoSpacing"/>
-      </w:pPr>
-      <w:proofErr w:type="gramStart"/>
-      <w:r>
-        <w:t>y(</w:t>
-      </w:r>
-      <w:proofErr w:type="gramEnd"/>
-      <w:r>
-        <w:t xml:space="preserve">n) = C∙s(n) + </w:t>
-      </w:r>
-      <w:proofErr w:type="spellStart"/>
-      <w:r>
-        <w:t>D∙x</w:t>
-      </w:r>
-      <w:proofErr w:type="spellEnd"/>
-      <w:r>
-        <w:t>(n)</w:t>
-      </w:r>
-    </w:p>
-    <w:p>
-      <w:pPr>
-        <w:pStyle w:val="NoSpacing"/>
-      </w:pPr>
-    </w:p>
-    <w:p>
-      <w:pPr>
-        <w:pStyle w:val="NoSpacing"/>
-      </w:pPr>
-      <w:proofErr w:type="gramStart"/>
-      <w:r>
-        <w:t>e.g</w:t>
-      </w:r>
-      <w:proofErr w:type="gramEnd"/>
-      <w:r>
-        <w:t>. y(n) = x(n) + 2x(n−2)</w:t>
-      </w:r>
-    </w:p>
-    <w:p>
-      <w:pPr>
-        <w:pStyle w:val="NoSpacing"/>
-      </w:pPr>
-      <w:proofErr w:type="gramStart"/>
-      <w:r>
-        <w:t>let</w:t>
-      </w:r>
-      <w:proofErr w:type="gramEnd"/>
-      <w:r>
-        <w:t xml:space="preserve"> S</w:t>
-      </w:r>
-      <w:r>
-        <w:rPr>
-          <w:vertAlign w:val="subscript"/>
-        </w:rPr>
-        <w:t>1</w:t>
-      </w:r>
-      <w:r>
-        <w:t>(n)</w:t>
-      </w:r>
-      <w:r>
-        <w:t xml:space="preserve"> = x(n−2)</w:t>
-      </w:r>
-    </w:p>
-    <w:p>
-      <w:pPr>
-        <w:pStyle w:val="NoSpacing"/>
-      </w:pPr>
-    </w:p>
-    <w:p>
-      <w:pPr>
-        <w:pStyle w:val="NoSpacing"/>
-      </w:pPr>
-      <w:r>
-        <w:rPr>
-          <w:position w:val="-34"/>
-        </w:rPr>
-        <w:object w:dxaOrig="1640" w:dyaOrig="800">
-          <v:shape id="_x0000_i1078" type="#_x0000_t75" style="width:82.25pt;height:40.25pt" o:ole="">
-            <v:imagedata r:id="rId119" o:title=""/>
-          </v:shape>
-          <o:OLEObject Type="Embed" ProgID="Equation.DSMT4" ShapeID="_x0000_i1078" DrawAspect="Content" ObjectID="_1453480714" r:id="rId120"/>
-        </w:object>
-      </w:r>
-      <w:r>
-        <w:tab/>
-      </w:r>
-      <w:r>
-        <w:tab/>
-      </w:r>
-      <w:r>
-        <w:rPr>
-          <w:position w:val="-34"/>
-        </w:rPr>
-        <w:object w:dxaOrig="2680" w:dyaOrig="800">
-          <v:shape id="_x0000_i1079" type="#_x0000_t75" style="width:133.75pt;height:40.25pt" o:ole="">
-            <v:imagedata r:id="rId121" o:title=""/>
-          </v:shape>
-          <o:OLEObject Type="Embed" ProgID="Equation.DSMT4" ShapeID="_x0000_i1079" DrawAspect="Content" ObjectID="_1453480715" r:id="rId122"/>
-        </w:object>
-      </w:r>
-    </w:p>
-    <w:p>
-      <w:pPr>
-        <w:pStyle w:val="NoSpacing"/>
-      </w:pPr>
-      <w:r>
-        <w:t>&lt;</w:t>
-      </w:r>
-      <w:proofErr w:type="gramStart"/>
-      <w:r>
-        <w:t>insert</w:t>
-      </w:r>
-      <w:proofErr w:type="gramEnd"/>
-      <w:r>
-        <w:t xml:space="preserve"> matrices&gt;</w:t>
-      </w:r>
-    </w:p>
-    <w:p>
-      <w:pPr>
-        <w:pStyle w:val="Heading1"/>
-      </w:pPr>
-      <w:bookmarkStart w:id="40" w:name="_Toc379193866"/>
-      <w:r>
-        <w:t>Complex Numbers</w:t>
-      </w:r>
-      <w:bookmarkEnd w:id="40"/>
-    </w:p>
-    <w:p>
-      <w:pPr>
-        <w:pStyle w:val="NoSpacing"/>
-      </w:pPr>
-      <w:r>
-        <w:t>Draw a graph where the x values represent the real dimension and the y values represent the complex dimension.</w:t>
-      </w:r>
-      <w:r>
-        <w:t xml:space="preserve"> This is actually the graph of </w:t>
-      </w:r>
-      <w:proofErr w:type="spellStart"/>
-      <w:r>
-        <w:t>e</w:t>
-      </w:r>
-      <w:r>
-        <w:rPr>
-          <w:vertAlign w:val="superscript"/>
-        </w:rPr>
-        <w:t>ix</w:t>
-      </w:r>
-      <w:proofErr w:type="spellEnd"/>
-      <w:r>
-        <w:t>.</w:t>
-      </w:r>
-    </w:p>
-    <w:p>
-      <w:pPr>
-        <w:pStyle w:val="NoSpacing"/>
-      </w:pPr>
-    </w:p>
-    <w:p>
-      <w:pPr>
-        <w:pStyle w:val="NoSpacing"/>
-      </w:pPr>
-      <w:r>
-        <w:t>Refer to Euler’s equations a lot (in the difference equations section).</w:t>
-      </w:r>
-    </w:p>
-    <w:p>
-      <w:pPr>
-        <w:pStyle w:val="NoSpacing"/>
-      </w:pPr>
-    </w:p>
-    <w:p>
-      <w:pPr>
-        <w:pStyle w:val="NoSpacing"/>
-      </w:pPr>
-      <w:proofErr w:type="gramStart"/>
-      <w:r>
-        <w:t>e.g</w:t>
-      </w:r>
-      <w:proofErr w:type="gramEnd"/>
-      <w:r>
-        <w:t xml:space="preserve">. </w:t>
-      </w:r>
-      <w:r>
-        <w:rPr>
-          <w:position w:val="-6"/>
-        </w:rPr>
-        <w:object w:dxaOrig="320" w:dyaOrig="360">
-          <v:shape id="_x0000_i1080" type="#_x0000_t75" style="width:16.05pt;height:18.1pt" o:ole="">
-            <v:imagedata r:id="rId123" o:title=""/>
-          </v:shape>
-          <o:OLEObject Type="Embed" ProgID="Equation.DSMT4" ShapeID="_x0000_i1080" DrawAspect="Content" ObjectID="_1453480716" r:id="rId124"/>
-        </w:object>
-      </w:r>
-      <w:r>
-        <w:t xml:space="preserve">        I</w:t>
-      </w:r>
-    </w:p>
-    <w:p>
-      <w:pPr>
-        <w:pStyle w:val="NoSpacing"/>
-      </w:pPr>
-      <w:r>
-        <w:rPr>
-          <w:noProof/>
-          <w:lang w:eastAsia="en-CA"/>
-        </w:rPr>
-        <w:drawing>
-          <wp:anchor distT="0" distB="0" distL="114300" distR="114300" simplePos="0" relativeHeight="251658240" behindDoc="0" locked="0" layoutInCell="1" allowOverlap="1">
-            <wp:simplePos x="0" y="0"/>
-            <wp:positionH relativeFrom="column">
-              <wp:posOffset>0</wp:posOffset>
-            </wp:positionH>
-            <wp:positionV relativeFrom="paragraph">
-              <wp:posOffset>0</wp:posOffset>
-            </wp:positionV>
-            <wp:extent cx="1296035" cy="1296035"/>
-            <wp:effectExtent l="0" t="0" r="0" b="0"/>
-            <wp:wrapSquare wrapText="bothSides"/>
-            <wp:docPr id="3" name="Picture 3" descr="https://lh6.googleusercontent.com/X2PNDF3OKGJ7T-N_y8EAclM1mkExQHiOTKYdDtNmFVovdf01X2Zv0YJfZ1W0jAmDapw4YxuFau2oJXFwuhuJIScA-EEdDJewuu-DKT-MxGy4HAwR7COoTQoM"/>
-            <wp:cNvGraphicFramePr>
-              <a:graphicFrameLocks xmlns:a="http://schemas.openxmlformats.org/drawingml/2006/main" noChangeAspect="1"/>
-            </wp:cNvGraphicFramePr>
-            <a:graphic xmlns:a="http://schemas.openxmlformats.org/drawingml/2006/main">
-              <a:graphicData uri="http://schemas.openxmlformats.org/drawingml/2006/picture">
-                <pic:pic xmlns:pic="http://schemas.openxmlformats.org/drawingml/2006/picture">
-                  <pic:nvPicPr>
-                    <pic:cNvPr id="0" name="Picture 91" descr="https://lh6.googleusercontent.com/X2PNDF3OKGJ7T-N_y8EAclM1mkExQHiOTKYdDtNmFVovdf01X2Zv0YJfZ1W0jAmDapw4YxuFau2oJXFwuhuJIScA-EEdDJewuu-DKT-MxGy4HAwR7COoTQoM"/>
-                    <pic:cNvPicPr>
-                      <a:picLocks noChangeAspect="1" noChangeArrowheads="1"/>
-                    </pic:cNvPicPr>
-                  </pic:nvPicPr>
-                  <pic:blipFill>
-                    <a:blip r:embed="rId125">
-                      <a:extLst>
-                        <a:ext uri="{28A0092B-C50C-407E-A947-70E740481C1C}">
-                          <a14:useLocalDpi xmlns:a14="http://schemas.microsoft.com/office/drawing/2010/main" val="0"/>
-                        </a:ext>
-                      </a:extLst>
-                    </a:blip>
-                    <a:srcRect/>
-                    <a:stretch>
-                      <a:fillRect/>
-                    </a:stretch>
-                  </pic:blipFill>
-                  <pic:spPr bwMode="auto">
-                    <a:xfrm>
-                      <a:off x="0" y="0"/>
-                      <a:ext cx="1296035" cy="1296035"/>
-                    </a:xfrm>
-                    <a:prstGeom prst="rect">
-                      <a:avLst/>
-                    </a:prstGeom>
-                    <a:noFill/>
-                    <a:ln>
-                      <a:noFill/>
-                    </a:ln>
-                  </pic:spPr>
-                </pic:pic>
-              </a:graphicData>
-            </a:graphic>
-            <wp14:sizeRelH relativeFrom="page">
-              <wp14:pctWidth>0</wp14:pctWidth>
-            </wp14:sizeRelH>
-            <wp14:sizeRelV relativeFrom="page">
-              <wp14:pctHeight>0</wp14:pctHeight>
-            </wp14:sizeRelV>
-          </wp:anchor>
-        </w:drawing>
-      </w:r>
-    </w:p>
-    <w:p>
-      <w:pPr>
-        <w:pStyle w:val="NoSpacing"/>
-      </w:pPr>
-    </w:p>
-    <w:p>
-      <w:pPr>
-        <w:pStyle w:val="NoSpacing"/>
-      </w:pPr>
-    </w:p>
-    <w:p>
-      <w:pPr>
-        <w:pStyle w:val="NoSpacing"/>
-      </w:pPr>
-      <w:r>
-        <w:rPr>
-          <w:position w:val="-4"/>
-        </w:rPr>
-        <w:object w:dxaOrig="260" w:dyaOrig="260">
-          <v:shape id="_x0000_i1081" type="#_x0000_t75" style="width:12.95pt;height:12.95pt" o:ole="">
-            <v:imagedata r:id="rId126" o:title=""/>
-          </v:shape>
-          <o:OLEObject Type="Embed" ProgID="Equation.DSMT4" ShapeID="_x0000_i1081" DrawAspect="Content" ObjectID="_1453480717" r:id="rId127"/>
-        </w:object>
-      </w:r>
-    </w:p>
-    <w:p>
-      <w:pPr>
-        <w:pStyle w:val="NoSpacing"/>
-      </w:pPr>
-    </w:p>
-    <w:p>
-      <w:pPr>
-        <w:pStyle w:val="NoSpacing"/>
-      </w:pPr>
-    </w:p>
-    <w:p>
-      <w:pPr>
-        <w:pStyle w:val="NoSpacing"/>
-      </w:pPr>
-    </w:p>
-    <w:p>
-      <w:pPr>
-        <w:pStyle w:val="NoSpacing"/>
-      </w:pPr>
-    </w:p>
-    <w:p>
-      <w:pPr>
-        <w:pStyle w:val="NoSpacing"/>
-      </w:pPr>
-      <w:r>
-        <w:t>Magnitude =</w:t>
-      </w:r>
-      <w:r>
-        <w:rPr>
-          <w:position w:val="-6"/>
-        </w:rPr>
-        <w:object w:dxaOrig="820" w:dyaOrig="380">
-          <v:shape id="_x0000_i1082" type="#_x0000_t75" style="width:40.95pt;height:19.1pt" o:ole="">
-            <v:imagedata r:id="rId128" o:title=""/>
-          </v:shape>
-          <o:OLEObject Type="Embed" ProgID="Equation.DSMT4" ShapeID="_x0000_i1082" DrawAspect="Content" ObjectID="_1453480718" r:id="rId129"/>
-        </w:object>
-      </w:r>
-      <w:r>
-        <w:t>=</w:t>
-      </w:r>
-      <w:r>
-        <w:rPr>
-          <w:position w:val="-6"/>
-        </w:rPr>
-        <w:object w:dxaOrig="380" w:dyaOrig="340">
-          <v:shape id="_x0000_i1083" type="#_x0000_t75" style="width:19.1pt;height:16.7pt" o:ole="">
-            <v:imagedata r:id="rId130" o:title=""/>
-          </v:shape>
-          <o:OLEObject Type="Embed" ProgID="Equation.DSMT4" ShapeID="_x0000_i1083" DrawAspect="Content" ObjectID="_1453480719" r:id="rId131"/>
-        </w:object>
-      </w:r>
-    </w:p>
-    <w:p>
-      <w:pPr>
-        <w:pStyle w:val="NoSpacing"/>
-      </w:pPr>
-    </w:p>
-    <w:p>
-      <w:pPr>
-        <w:pStyle w:val="NoSpacing"/>
-      </w:pPr>
-      <w:r>
-        <w:t xml:space="preserve">Divide by the magnitude on the unit circle. Thus, the point is: </w:t>
-      </w:r>
-      <w:r>
-        <w:rPr>
-          <w:position w:val="-14"/>
-        </w:rPr>
-        <w:object w:dxaOrig="580" w:dyaOrig="400">
-          <v:shape id="_x0000_i1084" type="#_x0000_t75" style="width:29pt;height:19.8pt" o:ole="">
-            <v:imagedata r:id="rId132" o:title=""/>
-          </v:shape>
-          <o:OLEObject Type="Embed" ProgID="Equation.DSMT4" ShapeID="_x0000_i1084" DrawAspect="Content" ObjectID="_1453480720" r:id="rId133"/>
-        </w:object>
-      </w:r>
-    </w:p>
-    <w:p>
-      <w:pPr>
-        <w:pStyle w:val="NoSpacing"/>
-      </w:pPr>
-      <w:r>
-        <w:t>Know your special triangles.</w:t>
-      </w:r>
-    </w:p>
-    <w:p>
-      <w:pPr>
-        <w:pStyle w:val="NoSpacing"/>
-      </w:pPr>
-    </w:p>
-    <w:p>
-      <w:pPr>
-        <w:pStyle w:val="NoSpacing"/>
-      </w:pPr>
-      <w:r>
-        <w:rPr>
-          <w:position w:val="-4"/>
-        </w:rPr>
-        <w:object w:dxaOrig="260" w:dyaOrig="220">
-          <v:shape id="_x0000_i1085" type="#_x0000_t75" style="width:12.95pt;height:10.9pt" o:ole="">
-            <v:imagedata r:id="rId134" o:title=""/>
-          </v:shape>
-          <o:OLEObject Type="Embed" ProgID="Equation.DSMT4" ShapeID="_x0000_i1085" DrawAspect="Content" ObjectID="_1453480721" r:id="rId135"/>
-        </w:object>
-      </w:r>
-      <w:r>
-        <w:t>= argument or degree</w:t>
-      </w:r>
-    </w:p>
-    <w:p>
-      <w:pPr>
-        <w:pStyle w:val="NoSpacing"/>
-      </w:pPr>
-    </w:p>
-    <w:p>
-      <w:pPr>
-        <w:pStyle w:val="NoSpacing"/>
-      </w:pPr>
-      <w:r>
-        <w:t xml:space="preserve">Now, put it into the form: </w:t>
-      </w:r>
-      <w:r>
-        <w:rPr>
-          <w:position w:val="-14"/>
-        </w:rPr>
-        <w:object w:dxaOrig="999" w:dyaOrig="400">
-          <v:shape id="_x0000_i1086" type="#_x0000_t75" style="width:49.8pt;height:19.8pt" o:ole="">
-            <v:imagedata r:id="rId136" o:title=""/>
-          </v:shape>
-          <o:OLEObject Type="Embed" ProgID="Equation.DSMT4" ShapeID="_x0000_i1086" DrawAspect="Content" ObjectID="_1453480722" r:id="rId137"/>
-        </w:object>
-      </w:r>
-    </w:p>
-    <w:p>
-      <w:pPr>
-        <w:pStyle w:val="NoSpacing"/>
-      </w:pPr>
-      <w:r>
-        <w:rPr>
-          <w:position w:val="-14"/>
-        </w:rPr>
-        <w:object w:dxaOrig="1640" w:dyaOrig="400">
-          <v:shape id="_x0000_i1087" type="#_x0000_t75" style="width:82.25pt;height:19.8pt" o:ole="">
-            <v:imagedata r:id="rId138" o:title=""/>
-          </v:shape>
-          <o:OLEObject Type="Embed" ProgID="Equation.DSMT4" ShapeID="_x0000_i1087" DrawAspect="Content" ObjectID="_1453480723" r:id="rId139"/>
-        </w:object>
-      </w:r>
-    </w:p>
-    <w:p>
-      <w:pPr>
-        <w:pStyle w:val="NoSpacing"/>
-      </w:pPr>
-      <w:r>
-        <w:rPr>
-          <w:position w:val="-16"/>
-        </w:rPr>
-        <w:object w:dxaOrig="800" w:dyaOrig="440">
-          <v:shape id="_x0000_i1088" type="#_x0000_t75" style="width:40.25pt;height:22.2pt" o:ole="">
+          <v:shape id="_x0000_i1110" type="#_x0000_t75" style="width:205.1pt;height:67.9pt" o:ole="">
             <v:imagedata r:id="rId140" o:title=""/>
           </v:shape>
-          <o:OLEObject Type="Embed" ProgID="Equation.DSMT4" ShapeID="_x0000_i1088" DrawAspect="Content" ObjectID="_1453480724" r:id="rId141"/>
+          <o:OLEObject Type="Embed" ProgID="Equation.DSMT4" ShapeID="_x0000_i1110" DrawAspect="Content" ObjectID="_1453507696" r:id="rId141"/>
         </w:object>
       </w:r>
-      <w:r>
-        <w:t>= gain</w:t>
-      </w:r>
-    </w:p>
-    <w:p>
-      <w:pPr>
-        <w:pStyle w:val="NoSpacing"/>
-      </w:pPr>
-      <w:r>
-        <w:rPr>
-          <w:position w:val="-14"/>
-        </w:rPr>
-        <w:object w:dxaOrig="840" w:dyaOrig="400">
-          <v:shape id="_x0000_i1089" type="#_x0000_t75" style="width:41.95pt;height:19.8pt" o:ole="">
+    </w:p>
+    <w:p>
+      <w:pPr>
+        <w:pStyle w:val="Heading2"/>
+      </w:pPr>
+      <w:bookmarkStart w:id="44" w:name="_Toc379748905"/>
+      <w:r>
+        <w:t>Filter a signal</w:t>
+      </w:r>
+      <w:bookmarkEnd w:id="44"/>
+    </w:p>
+    <w:p>
+      <w:pPr>
+        <w:pStyle w:val="NoSpacing"/>
+      </w:pPr>
+      <w:r>
+        <w:rPr>
+          <w:position w:val="-12"/>
+        </w:rPr>
+        <w:object w:dxaOrig="600" w:dyaOrig="360">
+          <v:shape id="_x0000_i1068" type="#_x0000_t75" style="width:30.05pt;height:18.1pt" o:ole="">
             <v:imagedata r:id="rId142" o:title=""/>
           </v:shape>
-          <o:OLEObject Type="Embed" ProgID="Equation.DSMT4" ShapeID="_x0000_i1089" DrawAspect="Content" ObjectID="_1453480725" r:id="rId143"/>
+          <o:OLEObject Type="Embed" ProgID="Equation.DSMT4" ShapeID="_x0000_i1068" DrawAspect="Content" ObjectID="_1453507697" r:id="rId143"/>
         </w:object>
       </w:r>
-      <w:r>
-        <w:t>= phase shift</w:t>
+    </w:p>
+    <w:p>
+      <w:pPr>
+        <w:pStyle w:val="NoSpacing"/>
+      </w:pPr>
+      <w:proofErr w:type="spellStart"/>
+      <w:r>
+        <w:rPr>
+          <w:b/>
+        </w:rPr>
+        <w:t>Sawtooth</w:t>
+      </w:r>
+      <w:proofErr w:type="spellEnd"/>
+      <w:r>
+        <w:rPr>
+          <w:b/>
+        </w:rPr>
+        <w:t xml:space="preserve"> signals</w:t>
+      </w:r>
+      <w:r>
+        <w:t xml:space="preserve"> are periodic, so you have to use the Fourier </w:t>
+      </w:r>
+      <w:proofErr w:type="gramStart"/>
+      <w:r>
+        <w:t>Series</w:t>
+      </w:r>
+      <w:proofErr w:type="gramEnd"/>
+      <w:r>
+        <w:t xml:space="preserve"> on it.</w:t>
+      </w:r>
+    </w:p>
+    <w:p>
+      <w:pPr>
+        <w:pStyle w:val="NoSpacing"/>
+      </w:pPr>
+      <w:r>
+        <w:rPr>
+          <w:position w:val="-28"/>
+        </w:rPr>
+        <w:object w:dxaOrig="4020" w:dyaOrig="680">
+          <v:shape id="_x0000_i1069" type="#_x0000_t75" style="width:201pt;height:34.1pt" o:ole="">
+            <v:imagedata r:id="rId144" o:title=""/>
+          </v:shape>
+          <o:OLEObject Type="Embed" ProgID="Equation.DSMT4" ShapeID="_x0000_i1069" DrawAspect="Content" ObjectID="_1453507698" r:id="rId145"/>
+        </w:object>
       </w:r>
     </w:p>
     <w:p>
       <w:pPr>
         <w:pStyle w:val="Heading1"/>
       </w:pPr>
-      <w:bookmarkStart w:id="41" w:name="_Toc379193867"/>
+      <w:bookmarkStart w:id="45" w:name="_Toc379748906"/>
+      <w:r>
+        <w:t>Fourier</w:t>
+      </w:r>
+      <w:bookmarkEnd w:id="45"/>
+    </w:p>
+    <w:p>
+      <w:pPr>
+        <w:pStyle w:val="Heading2"/>
+      </w:pPr>
+      <w:bookmarkStart w:id="46" w:name="_Toc379748907"/>
       <w:r>
         <w:t>Impulse Response to Frequency Response</w:t>
       </w:r>
-      <w:bookmarkEnd w:id="41"/>
+      <w:bookmarkEnd w:id="46"/>
     </w:p>
     <w:p>
       <w:pPr>
@@ -8522,10 +9294,10 @@
                 <w:position w:val="-28"/>
               </w:rPr>
               <w:object w:dxaOrig="2220" w:dyaOrig="680">
-                <v:shape id="_x0000_i1090" type="#_x0000_t75" style="width:110.9pt;height:34.1pt" o:ole="">
-                  <v:imagedata r:id="rId144" o:title=""/>
+                <v:shape id="_x0000_i1070" type="#_x0000_t75" style="width:110.9pt;height:34.1pt" o:ole="">
+                  <v:imagedata r:id="rId146" o:title=""/>
                 </v:shape>
-                <o:OLEObject Type="Embed" ProgID="Equation.DSMT4" ShapeID="_x0000_i1090" DrawAspect="Content" ObjectID="_1453480726" r:id="rId145"/>
+                <o:OLEObject Type="Embed" ProgID="Equation.DSMT4" ShapeID="_x0000_i1070" DrawAspect="Content" ObjectID="_1453507699" r:id="rId147"/>
               </w:object>
             </w:r>
           </w:p>
@@ -8539,10 +9311,10 @@
                 <w:position w:val="-28"/>
               </w:rPr>
               <w:object w:dxaOrig="1780" w:dyaOrig="680">
-                <v:shape id="_x0000_i1091" type="#_x0000_t75" style="width:88.7pt;height:34.1pt" o:ole="">
-                  <v:imagedata r:id="rId146" o:title=""/>
+                <v:shape id="_x0000_i1071" type="#_x0000_t75" style="width:88.7pt;height:34.1pt" o:ole="">
+                  <v:imagedata r:id="rId148" o:title=""/>
                 </v:shape>
-                <o:OLEObject Type="Embed" ProgID="Equation.DSMT4" ShapeID="_x0000_i1091" DrawAspect="Content" ObjectID="_1453480727" r:id="rId147"/>
+                <o:OLEObject Type="Embed" ProgID="Equation.DSMT4" ShapeID="_x0000_i1071" DrawAspect="Content" ObjectID="_1453507700" r:id="rId149"/>
               </w:object>
             </w:r>
           </w:p>
@@ -8561,10 +9333,10 @@
                 <w:position w:val="-28"/>
               </w:rPr>
               <w:object w:dxaOrig="2280" w:dyaOrig="680">
-                <v:shape id="_x0000_i1092" type="#_x0000_t75" style="width:113.95pt;height:34.1pt" o:ole="">
-                  <v:imagedata r:id="rId148" o:title=""/>
+                <v:shape id="_x0000_i1072" type="#_x0000_t75" style="width:113.95pt;height:34.1pt" o:ole="">
+                  <v:imagedata r:id="rId150" o:title=""/>
                 </v:shape>
-                <o:OLEObject Type="Embed" ProgID="Equation.DSMT4" ShapeID="_x0000_i1092" DrawAspect="Content" ObjectID="_1453480728" r:id="rId149"/>
+                <o:OLEObject Type="Embed" ProgID="Equation.DSMT4" ShapeID="_x0000_i1072" DrawAspect="Content" ObjectID="_1453507701" r:id="rId151"/>
               </w:object>
             </w:r>
           </w:p>
@@ -8578,10 +9350,10 @@
                 <w:position w:val="-24"/>
               </w:rPr>
               <w:object w:dxaOrig="2659" w:dyaOrig="620">
-                <v:shape id="_x0000_i1093" type="#_x0000_t75" style="width:133.1pt;height:31.05pt" o:ole="">
-                  <v:imagedata r:id="rId150" o:title=""/>
+                <v:shape id="_x0000_i1073" type="#_x0000_t75" style="width:133.1pt;height:31.05pt" o:ole="">
+                  <v:imagedata r:id="rId152" o:title=""/>
                 </v:shape>
-                <o:OLEObject Type="Embed" ProgID="Equation.DSMT4" ShapeID="_x0000_i1093" DrawAspect="Content" ObjectID="_1453480729" r:id="rId151"/>
+                <o:OLEObject Type="Embed" ProgID="Equation.DSMT4" ShapeID="_x0000_i1073" DrawAspect="Content" ObjectID="_1453507702" r:id="rId153"/>
               </w:object>
             </w:r>
           </w:p>
@@ -8598,10 +9370,10 @@
                 <w:position w:val="-16"/>
               </w:rPr>
               <w:object w:dxaOrig="2120" w:dyaOrig="440">
-                <v:shape id="_x0000_i1094" type="#_x0000_t75" style="width:106.1pt;height:22.2pt" o:ole="">
-                  <v:imagedata r:id="rId152" o:title=""/>
+                <v:shape id="_x0000_i1074" type="#_x0000_t75" style="width:106.1pt;height:22.2pt" o:ole="">
+                  <v:imagedata r:id="rId154" o:title=""/>
                 </v:shape>
-                <o:OLEObject Type="Embed" ProgID="Equation.DSMT4" ShapeID="_x0000_i1094" DrawAspect="Content" ObjectID="_1453480730" r:id="rId153"/>
+                <o:OLEObject Type="Embed" ProgID="Equation.DSMT4" ShapeID="_x0000_i1074" DrawAspect="Content" ObjectID="_1453507703" r:id="rId155"/>
               </w:object>
             </w:r>
           </w:p>
@@ -8639,10 +9411,10 @@
                 <w:position w:val="-28"/>
               </w:rPr>
               <w:object w:dxaOrig="2200" w:dyaOrig="660">
-                <v:shape id="_x0000_i1095" type="#_x0000_t75" style="width:109.9pt;height:33.1pt" o:ole="">
-                  <v:imagedata r:id="rId154" o:title=""/>
+                <v:shape id="_x0000_i1075" type="#_x0000_t75" style="width:109.9pt;height:33.1pt" o:ole="">
+                  <v:imagedata r:id="rId156" o:title=""/>
                 </v:shape>
-                <o:OLEObject Type="Embed" ProgID="Equation.DSMT4" ShapeID="_x0000_i1095" DrawAspect="Content" ObjectID="_1453480731" r:id="rId155"/>
+                <o:OLEObject Type="Embed" ProgID="Equation.DSMT4" ShapeID="_x0000_i1075" DrawAspect="Content" ObjectID="_1453507704" r:id="rId157"/>
               </w:object>
             </w:r>
           </w:p>
@@ -8656,10 +9428,10 @@
                 <w:position w:val="-28"/>
               </w:rPr>
               <w:object w:dxaOrig="1780" w:dyaOrig="680">
-                <v:shape id="_x0000_i1096" type="#_x0000_t75" style="width:88.7pt;height:34.1pt" o:ole="">
-                  <v:imagedata r:id="rId156" o:title=""/>
+                <v:shape id="_x0000_i1076" type="#_x0000_t75" style="width:88.7pt;height:34.1pt" o:ole="">
+                  <v:imagedata r:id="rId158" o:title=""/>
                 </v:shape>
-                <o:OLEObject Type="Embed" ProgID="Equation.DSMT4" ShapeID="_x0000_i1096" DrawAspect="Content" ObjectID="_1453480732" r:id="rId157"/>
+                <o:OLEObject Type="Embed" ProgID="Equation.DSMT4" ShapeID="_x0000_i1076" DrawAspect="Content" ObjectID="_1453507705" r:id="rId159"/>
               </w:object>
             </w:r>
           </w:p>
@@ -8678,10 +9450,10 @@
                 <w:position w:val="-18"/>
               </w:rPr>
               <w:object w:dxaOrig="2200" w:dyaOrig="520">
-                <v:shape id="_x0000_i1097" type="#_x0000_t75" style="width:109.9pt;height:25.95pt" o:ole="">
-                  <v:imagedata r:id="rId158" o:title=""/>
+                <v:shape id="_x0000_i1077" type="#_x0000_t75" style="width:109.9pt;height:25.95pt" o:ole="">
+                  <v:imagedata r:id="rId160" o:title=""/>
                 </v:shape>
-                <o:OLEObject Type="Embed" ProgID="Equation.DSMT4" ShapeID="_x0000_i1097" DrawAspect="Content" ObjectID="_1453480733" r:id="rId159"/>
+                <o:OLEObject Type="Embed" ProgID="Equation.DSMT4" ShapeID="_x0000_i1077" DrawAspect="Content" ObjectID="_1453507706" r:id="rId161"/>
               </w:object>
             </w:r>
           </w:p>
@@ -8695,10 +9467,10 @@
                 <w:position w:val="-24"/>
               </w:rPr>
               <w:object w:dxaOrig="2560" w:dyaOrig="620">
-                <v:shape id="_x0000_i1098" type="#_x0000_t75" style="width:127.95pt;height:31.05pt" o:ole="">
-                  <v:imagedata r:id="rId160" o:title=""/>
+                <v:shape id="_x0000_i1078" type="#_x0000_t75" style="width:127.95pt;height:31.05pt" o:ole="">
+                  <v:imagedata r:id="rId162" o:title=""/>
                 </v:shape>
-                <o:OLEObject Type="Embed" ProgID="Equation.DSMT4" ShapeID="_x0000_i1098" DrawAspect="Content" ObjectID="_1453480734" r:id="rId161"/>
+                <o:OLEObject Type="Embed" ProgID="Equation.DSMT4" ShapeID="_x0000_i1078" DrawAspect="Content" ObjectID="_1453507707" r:id="rId163"/>
               </w:object>
             </w:r>
           </w:p>
@@ -8724,10 +9496,10 @@
                 <w:position w:val="-16"/>
               </w:rPr>
               <w:object w:dxaOrig="2079" w:dyaOrig="440">
-                <v:shape id="_x0000_i1099" type="#_x0000_t75" style="width:104.4pt;height:22.2pt" o:ole="">
-                  <v:imagedata r:id="rId162" o:title=""/>
+                <v:shape id="_x0000_i1079" type="#_x0000_t75" style="width:104.4pt;height:22.2pt" o:ole="">
+                  <v:imagedata r:id="rId164" o:title=""/>
                 </v:shape>
-                <o:OLEObject Type="Embed" ProgID="Equation.DSMT4" ShapeID="_x0000_i1099" DrawAspect="Content" ObjectID="_1453480735" r:id="rId163"/>
+                <o:OLEObject Type="Embed" ProgID="Equation.DSMT4" ShapeID="_x0000_i1079" DrawAspect="Content" ObjectID="_1453507708" r:id="rId165"/>
               </w:object>
             </w:r>
           </w:p>
@@ -8743,9 +9515,11 @@
       <w:pPr>
         <w:pStyle w:val="Heading2"/>
       </w:pPr>
+      <w:bookmarkStart w:id="47" w:name="_Toc379748908"/>
       <w:r>
         <w:t>More about the CTFS</w:t>
       </w:r>
+      <w:bookmarkEnd w:id="47"/>
     </w:p>
     <w:p>
       <w:pPr>
@@ -8794,10 +9568,10 @@
           <w:position w:val="-14"/>
         </w:rPr>
         <w:object w:dxaOrig="999" w:dyaOrig="400">
-          <v:shape id="_x0000_i1113" type="#_x0000_t75" style="width:49.8pt;height:19.8pt" o:ole="">
-            <v:imagedata r:id="rId136" o:title=""/>
+          <v:shape id="_x0000_i1080" type="#_x0000_t75" style="width:49.8pt;height:19.8pt" o:ole="">
+            <v:imagedata r:id="rId166" o:title=""/>
           </v:shape>
-          <o:OLEObject Type="Embed" ProgID="Equation.DSMT4" ShapeID="_x0000_i1113" DrawAspect="Content" ObjectID="_1453480736" r:id="rId164"/>
+          <o:OLEObject Type="Embed" ProgID="Equation.DSMT4" ShapeID="_x0000_i1080" DrawAspect="Content" ObjectID="_1453507709" r:id="rId167"/>
         </w:object>
       </w:r>
       <w:r>
@@ -8833,10 +9607,10 @@
           <w:position w:val="-52"/>
         </w:rPr>
         <w:object w:dxaOrig="3900" w:dyaOrig="1160">
-          <v:shape id="_x0000_i1114" type="#_x0000_t75" style="width:195.55pt;height:57.35pt" o:ole="">
-            <v:imagedata r:id="rId165" o:title=""/>
+          <v:shape id="_x0000_i1081" type="#_x0000_t75" style="width:195.55pt;height:57.35pt" o:ole="">
+            <v:imagedata r:id="rId168" o:title=""/>
           </v:shape>
-          <o:OLEObject Type="Embed" ProgID="Equation.DSMT4" ShapeID="_x0000_i1114" DrawAspect="Content" ObjectID="_1453480737" r:id="rId166"/>
+          <o:OLEObject Type="Embed" ProgID="Equation.DSMT4" ShapeID="_x0000_i1081" DrawAspect="Content" ObjectID="_1453507710" r:id="rId169"/>
         </w:object>
       </w:r>
     </w:p>
@@ -8899,10 +9673,10 @@
           <w:position w:val="-14"/>
         </w:rPr>
         <w:object w:dxaOrig="3440" w:dyaOrig="420">
-          <v:shape id="_x0000_i1115" type="#_x0000_t75" style="width:172pt;height:21.15pt" o:ole="">
-            <v:imagedata r:id="rId167" o:title=""/>
+          <v:shape id="_x0000_i1082" type="#_x0000_t75" style="width:172pt;height:21.15pt" o:ole="">
+            <v:imagedata r:id="rId170" o:title=""/>
           </v:shape>
-          <o:OLEObject Type="Embed" ProgID="Equation.DSMT4" ShapeID="_x0000_i1115" DrawAspect="Content" ObjectID="_1453480738" r:id="rId168"/>
+          <o:OLEObject Type="Embed" ProgID="Equation.DSMT4" ShapeID="_x0000_i1082" DrawAspect="Content" ObjectID="_1453507711" r:id="rId171"/>
         </w:object>
       </w:r>
       <w:r>
@@ -8983,14 +9757,12 @@
       <w:r>
         <w:t xml:space="preserve"> is directly related to ω? That’s why each </w:t>
       </w:r>
-      <w:bookmarkStart w:id="42" w:name="_GoBack"/>
       <w:r>
         <w:rPr>
           <w:i/>
         </w:rPr>
         <w:t>n</w:t>
       </w:r>
-      <w:bookmarkEnd w:id="42"/>
       <w:r>
         <w:t xml:space="preserve"> is known as </w:t>
       </w:r>
@@ -9008,58 +9780,13 @@
     </w:p>
     <w:p>
       <w:pPr>
-        <w:pStyle w:val="Heading1"/>
-      </w:pPr>
-      <w:bookmarkStart w:id="43" w:name="_Toc379193868"/>
-      <w:r>
-        <w:t>Step Response</w:t>
-      </w:r>
-      <w:bookmarkEnd w:id="43"/>
-    </w:p>
-    <w:p>
-      <w:pPr>
-        <w:pStyle w:val="NoSpacing"/>
-      </w:pPr>
-      <w:r>
-        <w:t xml:space="preserve">Removal of frequency component at a point means </w:t>
-      </w:r>
-      <w:proofErr w:type="gramStart"/>
-      <w:r>
-        <w:t>H(</w:t>
-      </w:r>
-      <w:proofErr w:type="gramEnd"/>
-      <w:r>
-        <w:t xml:space="preserve">point) = 0, so you just pretend the value is a root at that time. </w:t>
-      </w:r>
-      <w:proofErr w:type="gramStart"/>
-      <w:r>
-        <w:t>i.e.</w:t>
-      </w:r>
-      <w:proofErr w:type="gramEnd"/>
-      <w:r>
-        <w:t xml:space="preserve"> </w:t>
-      </w:r>
-      <w:r>
-        <w:rPr>
-          <w:position w:val="-18"/>
-        </w:rPr>
-        <w:object w:dxaOrig="2680" w:dyaOrig="480">
-          <v:shape id="_x0000_i1100" type="#_x0000_t75" style="width:133.75pt;height:23.9pt" o:ole="">
-            <v:imagedata r:id="rId169" o:title=""/>
-          </v:shape>
-          <o:OLEObject Type="Embed" ProgID="Equation.DSMT4" ShapeID="_x0000_i1100" DrawAspect="Content" ObjectID="_1453480739" r:id="rId170"/>
-        </w:object>
-      </w:r>
-    </w:p>
-    <w:p>
-      <w:pPr>
-        <w:pStyle w:val="Heading1"/>
-      </w:pPr>
-      <w:bookmarkStart w:id="44" w:name="_Toc379193869"/>
+        <w:pStyle w:val="Heading2"/>
+      </w:pPr>
+      <w:bookmarkStart w:id="48" w:name="_Toc379748909"/>
       <w:r>
         <w:t>DTFT versus DFT</w:t>
       </w:r>
-      <w:bookmarkEnd w:id="44"/>
+      <w:bookmarkEnd w:id="48"/>
     </w:p>
     <w:p>
       <w:pPr>
@@ -9156,10 +9883,10 @@
                 <w:position w:val="-28"/>
               </w:rPr>
               <w:object w:dxaOrig="2220" w:dyaOrig="680">
-                <v:shape id="_x0000_i1101" type="#_x0000_t75" style="width:110.9pt;height:34.1pt" o:ole="">
-                  <v:imagedata r:id="rId171" o:title=""/>
+                <v:shape id="_x0000_i1083" type="#_x0000_t75" style="width:110.9pt;height:34.1pt" o:ole="">
+                  <v:imagedata r:id="rId172" o:title=""/>
                 </v:shape>
-                <o:OLEObject Type="Embed" ProgID="Equation.DSMT4" ShapeID="_x0000_i1101" DrawAspect="Content" ObjectID="_1453480740" r:id="rId172"/>
+                <o:OLEObject Type="Embed" ProgID="Equation.DSMT4" ShapeID="_x0000_i1083" DrawAspect="Content" ObjectID="_1453507712" r:id="rId173"/>
               </w:object>
             </w:r>
           </w:p>
@@ -9173,10 +9900,10 @@
                 <w:position w:val="-28"/>
               </w:rPr>
               <w:object w:dxaOrig="1780" w:dyaOrig="680">
-                <v:shape id="_x0000_i1102" type="#_x0000_t75" style="width:88.7pt;height:34.1pt" o:ole="">
-                  <v:imagedata r:id="rId173" o:title=""/>
+                <v:shape id="_x0000_i1084" type="#_x0000_t75" style="width:88.7pt;height:34.1pt" o:ole="">
+                  <v:imagedata r:id="rId174" o:title=""/>
                 </v:shape>
-                <o:OLEObject Type="Embed" ProgID="Equation.DSMT4" ShapeID="_x0000_i1102" DrawAspect="Content" ObjectID="_1453480741" r:id="rId174"/>
+                <o:OLEObject Type="Embed" ProgID="Equation.DSMT4" ShapeID="_x0000_i1084" DrawAspect="Content" ObjectID="_1453507713" r:id="rId175"/>
               </w:object>
             </w:r>
           </w:p>
@@ -9195,10 +9922,10 @@
                 <w:position w:val="-28"/>
               </w:rPr>
               <w:object w:dxaOrig="2000" w:dyaOrig="680">
-                <v:shape id="_x0000_i1103" type="#_x0000_t75" style="width:100pt;height:34.1pt" o:ole="">
-                  <v:imagedata r:id="rId175" o:title=""/>
+                <v:shape id="_x0000_i1085" type="#_x0000_t75" style="width:100pt;height:34.1pt" o:ole="">
+                  <v:imagedata r:id="rId176" o:title=""/>
                 </v:shape>
-                <o:OLEObject Type="Embed" ProgID="Equation.DSMT4" ShapeID="_x0000_i1103" DrawAspect="Content" ObjectID="_1453480742" r:id="rId176"/>
+                <o:OLEObject Type="Embed" ProgID="Equation.DSMT4" ShapeID="_x0000_i1085" DrawAspect="Content" ObjectID="_1453507714" r:id="rId177"/>
               </w:object>
             </w:r>
           </w:p>
@@ -9212,10 +9939,10 @@
                 <w:position w:val="-28"/>
               </w:rPr>
               <w:object w:dxaOrig="2000" w:dyaOrig="680">
-                <v:shape id="_x0000_i1104" type="#_x0000_t75" style="width:100pt;height:34.1pt" o:ole="">
-                  <v:imagedata r:id="rId177" o:title=""/>
+                <v:shape id="_x0000_i1086" type="#_x0000_t75" style="width:100pt;height:34.1pt" o:ole="">
+                  <v:imagedata r:id="rId178" o:title=""/>
                 </v:shape>
-                <o:OLEObject Type="Embed" ProgID="Equation.DSMT4" ShapeID="_x0000_i1104" DrawAspect="Content" ObjectID="_1453480743" r:id="rId178"/>
+                <o:OLEObject Type="Embed" ProgID="Equation.DSMT4" ShapeID="_x0000_i1086" DrawAspect="Content" ObjectID="_1453507715" r:id="rId179"/>
               </w:object>
             </w:r>
           </w:p>
@@ -9269,275 +9996,19 @@
     </w:p>
     <w:p>
       <w:pPr>
-        <w:pStyle w:val="Heading1"/>
-      </w:pPr>
-      <w:bookmarkStart w:id="45" w:name="_Toc379193870"/>
-      <w:r>
-        <w:t xml:space="preserve">Fourier </w:t>
-      </w:r>
-      <w:proofErr w:type="gramStart"/>
-      <w:r>
-        <w:t>Series</w:t>
-      </w:r>
-      <w:bookmarkEnd w:id="45"/>
-      <w:proofErr w:type="gramEnd"/>
-    </w:p>
-    <w:p>
-      <w:pPr>
-        <w:pStyle w:val="NoSpacing"/>
-      </w:pPr>
-      <w:r>
-        <w:t>Midterm 1-Question 3:</w:t>
-      </w:r>
-    </w:p>
-    <w:p>
-      <w:pPr>
-        <w:pStyle w:val="NoSpacing"/>
-      </w:pPr>
-      <w:r>
-        <w:rPr>
-          <w:position w:val="-12"/>
-        </w:rPr>
-        <w:object w:dxaOrig="560" w:dyaOrig="360">
-          <v:shape id="_x0000_i1105" type="#_x0000_t75" style="width:28pt;height:18.1pt" o:ole="">
-            <v:imagedata r:id="rId179" o:title=""/>
-          </v:shape>
-          <o:OLEObject Type="Embed" ProgID="Equation.DSMT4" ShapeID="_x0000_i1105" DrawAspect="Content" ObjectID="_1453480744" r:id="rId180"/>
-        </w:object>
-      </w:r>
-    </w:p>
-    <w:p>
-      <w:pPr>
-        <w:pStyle w:val="NoSpacing"/>
-      </w:pPr>
-      <w:proofErr w:type="gramStart"/>
-      <w:r>
-        <w:t>Given .</w:t>
-      </w:r>
-      <w:proofErr w:type="gramEnd"/>
-      <w:r>
-        <w:t xml:space="preserve"> Your coefficient of k should be a multiple of 2π, so make p=4.</w:t>
-      </w:r>
-    </w:p>
-    <w:p>
-      <w:pPr>
-        <w:pStyle w:val="NoSpacing"/>
-      </w:pPr>
-      <w:proofErr w:type="gramStart"/>
-      <w:r>
-        <w:t>calculate</w:t>
-      </w:r>
-      <w:proofErr w:type="gramEnd"/>
-      <w:r>
-        <w:t xml:space="preserve"> your x(n) values before your __ values.</w:t>
-      </w:r>
-    </w:p>
-    <w:p>
-      <w:pPr>
-        <w:pStyle w:val="NoSpacing"/>
-      </w:pPr>
-    </w:p>
-    <w:p>
-      <w:pPr>
-        <w:pStyle w:val="NoSpacing"/>
-      </w:pPr>
-      <w:proofErr w:type="gramStart"/>
-      <w:r>
-        <w:t>x(</w:t>
-      </w:r>
-      <w:proofErr w:type="gramEnd"/>
-      <w:r>
-        <w:t>n) = 2sin(π/2 n), so you get 0, 2, 0, and −2</w:t>
-      </w:r>
-    </w:p>
-    <w:p>
-      <w:pPr>
-        <w:pStyle w:val="NoSpacing"/>
-      </w:pPr>
-    </w:p>
-    <w:p>
-      <w:pPr>
-        <w:pStyle w:val="NoSpacing"/>
-      </w:pPr>
-      <w:proofErr w:type="spellStart"/>
-      <w:r>
-        <w:t>X</w:t>
-      </w:r>
-      <w:r>
-        <w:rPr>
-          <w:vertAlign w:val="subscript"/>
-        </w:rPr>
-        <w:t>k</w:t>
-      </w:r>
-      <w:r>
-        <w:t>’s</w:t>
-      </w:r>
-      <w:proofErr w:type="spellEnd"/>
-      <w:r>
-        <w:t xml:space="preserve"> are the </w:t>
-      </w:r>
-      <w:proofErr w:type="spellStart"/>
-      <w:r>
-        <w:t>fourier</w:t>
-      </w:r>
-      <w:proofErr w:type="spellEnd"/>
-      <w:r>
-        <w:t xml:space="preserve"> coefficients.</w:t>
-      </w:r>
-      <w:proofErr w:type="gramStart"/>
-      <w:r>
-        <w:t>;</w:t>
-      </w:r>
-      <w:proofErr w:type="spellStart"/>
-      <w:r>
-        <w:t>jm</w:t>
-      </w:r>
-      <w:proofErr w:type="spellEnd"/>
-      <w:proofErr w:type="gramEnd"/>
-    </w:p>
-    <w:p>
-      <w:pPr>
-        <w:pStyle w:val="NoSpacing"/>
-      </w:pPr>
-    </w:p>
-    <w:p>
-      <w:pPr>
-        <w:pStyle w:val="NoSpacing"/>
-      </w:pPr>
-      <w:r>
-        <w:t>Alternative method:</w:t>
-      </w:r>
-    </w:p>
-    <w:p>
-      <w:pPr>
-        <w:pStyle w:val="NoSpacing"/>
-      </w:pPr>
-      <w:proofErr w:type="gramStart"/>
-      <w:r>
-        <w:t>X(</w:t>
-      </w:r>
-      <w:proofErr w:type="gramEnd"/>
-      <w:r>
-        <w:t>t) = cos(t) + sin(2t) =&gt; convert to complex exponentials: , so</w:t>
-      </w:r>
-    </w:p>
-    <w:p>
-      <w:pPr>
-        <w:pStyle w:val="NoSpacing"/>
-      </w:pPr>
-      <w:r>
-        <w:t>k = 1</w:t>
-      </w:r>
-      <w:proofErr w:type="gramStart"/>
-      <w:r>
-        <w:t>,−</w:t>
-      </w:r>
-      <w:proofErr w:type="gramEnd"/>
-      <w:r>
-        <w:t>1 =&gt;</w:t>
-      </w:r>
-    </w:p>
-    <w:p>
-      <w:pPr>
-        <w:pStyle w:val="NoSpacing"/>
-      </w:pPr>
-    </w:p>
-    <w:p>
-      <w:pPr>
-        <w:pStyle w:val="NoSpacing"/>
-      </w:pPr>
-      <w:r>
-        <w:t>Question 1, midterm 2</w:t>
-      </w:r>
-    </w:p>
-    <w:p>
-      <w:pPr>
-        <w:pStyle w:val="NoSpacing"/>
-      </w:pPr>
-      <w:proofErr w:type="gramStart"/>
-      <w:r>
-        <w:t>X(</w:t>
-      </w:r>
-      <w:proofErr w:type="gramEnd"/>
-      <w:r>
-        <w:t xml:space="preserve">n) = 1, 1, 0, 0 → </w:t>
-      </w:r>
-    </w:p>
-    <w:p>
-      <w:pPr>
-        <w:pStyle w:val="NoSpacing"/>
-      </w:pPr>
-      <w:r>
-        <w:t xml:space="preserve">N = p, so </w:t>
-      </w:r>
-    </w:p>
-    <w:p>
-      <w:pPr>
-        <w:pStyle w:val="NoSpacing"/>
-      </w:pPr>
-    </w:p>
-    <w:p>
-      <w:pPr>
-        <w:pStyle w:val="NoSpacing"/>
-      </w:pPr>
-    </w:p>
-    <w:p>
-      <w:pPr>
-        <w:pStyle w:val="NoSpacing"/>
-      </w:pPr>
-      <w:r>
-        <w:t>Fourier Transform</w:t>
-      </w:r>
-    </w:p>
-    <w:p>
-      <w:pPr>
-        <w:pStyle w:val="NoSpacing"/>
-      </w:pPr>
-      <w:r>
-        <w:t>Test 2, Question 3</w:t>
-      </w:r>
-    </w:p>
-    <w:p>
-      <w:pPr>
-        <w:pStyle w:val="NoSpacing"/>
-      </w:pPr>
-      <w:r>
-        <w:t xml:space="preserve">CTFT: </w:t>
-      </w:r>
-    </w:p>
-    <w:p>
-      <w:pPr>
-        <w:pStyle w:val="NoSpacing"/>
-      </w:pPr>
-      <w:r>
-        <w:t xml:space="preserve">Recall that integral of a </w:t>
-      </w:r>
-      <w:proofErr w:type="spellStart"/>
-      <w:proofErr w:type="gramStart"/>
-      <w:r>
-        <w:t>dirac</w:t>
-      </w:r>
-      <w:proofErr w:type="spellEnd"/>
-      <w:proofErr w:type="gramEnd"/>
-      <w:r>
-        <w:t xml:space="preserve"> is 1.</w:t>
-      </w:r>
-    </w:p>
-    <w:p>
-      <w:pPr>
-        <w:pStyle w:val="Heading1"/>
-      </w:pPr>
-      <w:bookmarkStart w:id="46" w:name="_Toc379193871"/>
+        <w:pStyle w:val="Heading2"/>
+      </w:pPr>
+      <w:bookmarkStart w:id="49" w:name="_Toc379748910"/>
       <w:r>
         <w:t>Time and Frequency Domain</w:t>
       </w:r>
-      <w:bookmarkEnd w:id="46"/>
-    </w:p>
-    <w:p>
-      <w:pPr>
-        <w:pStyle w:val="NoSpacing"/>
-      </w:pPr>
-      <w:hyperlink r:id="rId181" w:history="1">
+      <w:bookmarkEnd w:id="49"/>
+    </w:p>
+    <w:p>
+      <w:pPr>
+        <w:pStyle w:val="NoSpacing"/>
+      </w:pPr>
+      <w:hyperlink r:id="rId180" w:history="1">
         <w:r>
           <w:rPr>
             <w:rStyle w:val="Hyperlink"/>
@@ -9559,7 +10030,7 @@
           <w:lang w:eastAsia="en-CA"/>
         </w:rPr>
         <w:drawing>
-          <wp:inline distT="0" distB="0" distL="0" distR="0" wp14:anchorId="6485BD52" wp14:editId="79BCD76A">
+          <wp:inline distT="0" distB="0" distL="0" distR="0" wp14:anchorId="7ABF8103" wp14:editId="1FC53D0A">
             <wp:extent cx="5943600" cy="3194125"/>
             <wp:effectExtent l="0" t="0" r="0" b="6350"/>
             <wp:docPr id="5" name="Picture 5" descr="https://lh6.googleusercontent.com/Gmm6VGj_iqysfUFtDrNKWH1V8_5BtMh9UAvNldr6l4CEPCzGDBrw4HnJn00gmXJgEZd77Mgu1Ic5x4xBiCHtDtmktHKjDCzufW3CAVT3lE7LnU43N8MQc83sgg"/>
@@ -9576,7 +10047,7 @@
                     </pic:cNvPicPr>
                   </pic:nvPicPr>
                   <pic:blipFill>
-                    <a:blip r:embed="rId182">
+                    <a:blip r:embed="rId181">
                       <a:extLst>
                         <a:ext uri="{28A0092B-C50C-407E-A947-70E740481C1C}">
                           <a14:useLocalDpi xmlns:a14="http://schemas.microsoft.com/office/drawing/2010/main" val="0"/>
@@ -9612,11 +10083,56 @@
       <w:pPr>
         <w:pStyle w:val="Heading1"/>
       </w:pPr>
-      <w:bookmarkStart w:id="47" w:name="_Toc379193872"/>
+      <w:bookmarkStart w:id="50" w:name="_Toc379748911"/>
+      <w:r>
+        <w:t>Step Response</w:t>
+      </w:r>
+      <w:bookmarkEnd w:id="50"/>
+    </w:p>
+    <w:p>
+      <w:pPr>
+        <w:pStyle w:val="NoSpacing"/>
+      </w:pPr>
+      <w:r>
+        <w:t xml:space="preserve">Removal of frequency component at a point means </w:t>
+      </w:r>
+      <w:proofErr w:type="gramStart"/>
+      <w:r>
+        <w:t>H(</w:t>
+      </w:r>
+      <w:proofErr w:type="gramEnd"/>
+      <w:r>
+        <w:t xml:space="preserve">point) = 0, so you just pretend the value is a root at that time. </w:t>
+      </w:r>
+      <w:proofErr w:type="gramStart"/>
+      <w:r>
+        <w:t>i.e.</w:t>
+      </w:r>
+      <w:proofErr w:type="gramEnd"/>
+      <w:r>
+        <w:t xml:space="preserve"> </w:t>
+      </w:r>
+      <w:r>
+        <w:rPr>
+          <w:position w:val="-18"/>
+        </w:rPr>
+        <w:object w:dxaOrig="2680" w:dyaOrig="480">
+          <v:shape id="_x0000_i1092" type="#_x0000_t75" style="width:133.75pt;height:23.9pt" o:ole="">
+            <v:imagedata r:id="rId182" o:title=""/>
+          </v:shape>
+          <o:OLEObject Type="Embed" ProgID="Equation.DSMT4" ShapeID="_x0000_i1092" DrawAspect="Content" ObjectID="_1453507716" r:id="rId183"/>
+        </w:object>
+      </w:r>
+    </w:p>
+    <w:p>
+      <w:pPr>
+        <w:pStyle w:val="Heading1"/>
+      </w:pPr>
+      <w:bookmarkStart w:id="51" w:name="_Toc379748912"/>
       <w:r>
         <w:t>Z and Laplace Transform</w:t>
       </w:r>
-      <w:bookmarkEnd w:id="47"/>
+      <w:bookmarkEnd w:id="51"/>
     </w:p>
     <w:p>
       <w:pPr>
@@ -9653,10 +10169,10 @@
           <w:position w:val="-10"/>
         </w:rPr>
         <w:object w:dxaOrig="1520" w:dyaOrig="320">
-          <v:shape id="_x0000_i1106" type="#_x0000_t75" style="width:76.1pt;height:16.05pt" o:ole="">
-            <v:imagedata r:id="rId183" o:title=""/>
+          <v:shape id="_x0000_i1087" type="#_x0000_t75" style="width:76.1pt;height:16.05pt" o:ole="">
+            <v:imagedata r:id="rId184" o:title=""/>
           </v:shape>
-          <o:OLEObject Type="Embed" ProgID="Equation.DSMT4" ShapeID="_x0000_i1106" DrawAspect="Content" ObjectID="_1453480745" r:id="rId184"/>
+          <o:OLEObject Type="Embed" ProgID="Equation.DSMT4" ShapeID="_x0000_i1087" DrawAspect="Content" ObjectID="_1453507717" r:id="rId185"/>
         </w:object>
       </w:r>
     </w:p>
@@ -9677,10 +10193,10 @@
           <w:position w:val="-14"/>
         </w:rPr>
         <w:object w:dxaOrig="3200" w:dyaOrig="400">
-          <v:shape id="_x0000_i1107" type="#_x0000_t75" style="width:159.7pt;height:19.8pt" o:ole="">
-            <v:imagedata r:id="rId185" o:title=""/>
+          <v:shape id="_x0000_i1088" type="#_x0000_t75" style="width:159.7pt;height:19.8pt" o:ole="">
+            <v:imagedata r:id="rId186" o:title=""/>
           </v:shape>
-          <o:OLEObject Type="Embed" ProgID="Equation.DSMT4" ShapeID="_x0000_i1107" DrawAspect="Content" ObjectID="_1453480746" r:id="rId186"/>
+          <o:OLEObject Type="Embed" ProgID="Equation.DSMT4" ShapeID="_x0000_i1088" DrawAspect="Content" ObjectID="_1453507718" r:id="rId187"/>
         </w:object>
       </w:r>
     </w:p>
@@ -9706,10 +10222,10 @@
           <w:position w:val="-24"/>
         </w:rPr>
         <w:object w:dxaOrig="2340" w:dyaOrig="620">
-          <v:shape id="_x0000_i1108" type="#_x0000_t75" style="width:117.05pt;height:31.05pt" o:ole="">
-            <v:imagedata r:id="rId187" o:title=""/>
+          <v:shape id="_x0000_i1089" type="#_x0000_t75" style="width:117.05pt;height:31.05pt" o:ole="">
+            <v:imagedata r:id="rId188" o:title=""/>
           </v:shape>
-          <o:OLEObject Type="Embed" ProgID="Equation.DSMT4" ShapeID="_x0000_i1108" DrawAspect="Content" ObjectID="_1453480747" r:id="rId188"/>
+          <o:OLEObject Type="Embed" ProgID="Equation.DSMT4" ShapeID="_x0000_i1089" DrawAspect="Content" ObjectID="_1453507719" r:id="rId189"/>
         </w:object>
       </w:r>
     </w:p>
@@ -9759,10 +10275,10 @@
           <w:position w:val="-24"/>
         </w:rPr>
         <w:object w:dxaOrig="2040" w:dyaOrig="620">
-          <v:shape id="_x0000_i1109" type="#_x0000_t75" style="width:102.05pt;height:31.05pt" o:ole="">
-            <v:imagedata r:id="rId189" o:title=""/>
+          <v:shape id="_x0000_i1090" type="#_x0000_t75" style="width:102.05pt;height:31.05pt" o:ole="">
+            <v:imagedata r:id="rId190" o:title=""/>
           </v:shape>
-          <o:OLEObject Type="Embed" ProgID="Equation.DSMT4" ShapeID="_x0000_i1109" DrawAspect="Content" ObjectID="_1453480748" r:id="rId190"/>
+          <o:OLEObject Type="Embed" ProgID="Equation.DSMT4" ShapeID="_x0000_i1090" DrawAspect="Content" ObjectID="_1453507720" r:id="rId191"/>
         </w:object>
       </w:r>
     </w:p>
@@ -9783,10 +10299,10 @@
           <w:position w:val="-44"/>
         </w:rPr>
         <w:object w:dxaOrig="3200" w:dyaOrig="820">
-          <v:shape id="_x0000_i1110" type="#_x0000_t75" style="width:159.7pt;height:40.95pt" o:ole="">
-            <v:imagedata r:id="rId191" o:title=""/>
+          <v:shape id="_x0000_i1091" type="#_x0000_t75" style="width:159.7pt;height:40.95pt" o:ole="">
+            <v:imagedata r:id="rId192" o:title=""/>
           </v:shape>
-          <o:OLEObject Type="Embed" ProgID="Equation.DSMT4" ShapeID="_x0000_i1110" DrawAspect="Content" ObjectID="_1453480749" r:id="rId192"/>
+          <o:OLEObject Type="Embed" ProgID="Equation.DSMT4" ShapeID="_x0000_i1091" DrawAspect="Content" ObjectID="_1453507721" r:id="rId193"/>
         </w:object>
       </w:r>
     </w:p>
@@ -9920,11 +10436,11 @@
       <w:pPr>
         <w:pStyle w:val="Heading2"/>
       </w:pPr>
-      <w:bookmarkStart w:id="48" w:name="_Toc379193873"/>
+      <w:bookmarkStart w:id="52" w:name="_Toc379748913"/>
       <w:r>
         <w:t>Z-transform</w:t>
       </w:r>
-      <w:bookmarkEnd w:id="48"/>
+      <w:bookmarkEnd w:id="52"/>
     </w:p>
     <w:p>
       <w:pPr>
@@ -9954,7 +10470,7 @@
           <w:lang w:eastAsia="en-CA"/>
         </w:rPr>
         <w:drawing>
-          <wp:inline distT="0" distB="0" distL="0" distR="0" wp14:anchorId="5CA0FB89" wp14:editId="26DEA48B">
+          <wp:inline distT="0" distB="0" distL="0" distR="0" wp14:anchorId="6CC36BB1" wp14:editId="200754F2">
             <wp:extent cx="1744345" cy="1980565"/>
             <wp:effectExtent l="0" t="0" r="8255" b="635"/>
             <wp:docPr id="6" name="Picture 6" descr="https://lh6.googleusercontent.com/lbiOFbWFEIsts-ZBjjCrinv9kuOjz0Lmx6wRviU1MUWBL80_J2A1PG9NINm3CU5xkqCX5R0erwRcv4IN_R7LrCXS5rEN7jHigSqM0cn4TUu29gme_6WD749s"/>
@@ -9971,7 +10487,7 @@
                     </pic:cNvPicPr>
                   </pic:nvPicPr>
                   <pic:blipFill>
-                    <a:blip r:embed="rId193">
+                    <a:blip r:embed="rId194">
                       <a:extLst>
                         <a:ext uri="{28A0092B-C50C-407E-A947-70E740481C1C}">
                           <a14:useLocalDpi xmlns:a14="http://schemas.microsoft.com/office/drawing/2010/main" val="0"/>
@@ -10007,11 +10523,11 @@
       <w:pPr>
         <w:pStyle w:val="Heading1"/>
       </w:pPr>
-      <w:bookmarkStart w:id="49" w:name="_Toc379193874"/>
+      <w:bookmarkStart w:id="53" w:name="_Toc379748914"/>
       <w:r>
         <w:t>Block Diagrams</w:t>
       </w:r>
-      <w:bookmarkEnd w:id="49"/>
+      <w:bookmarkEnd w:id="53"/>
     </w:p>
     <w:p>
       <w:pPr>
@@ -10022,10 +10538,10 @@
           <w:position w:val="-6"/>
         </w:rPr>
         <w:object w:dxaOrig="260" w:dyaOrig="279">
-          <v:shape id="_x0000_i1111" type="#_x0000_t75" style="width:12.95pt;height:14pt" o:ole="">
-            <v:imagedata r:id="rId194" o:title=""/>
+          <v:shape id="_x0000_i1025" type="#_x0000_t75" style="width:12.95pt;height:14pt" o:ole="">
+            <v:imagedata r:id="rId195" o:title=""/>
           </v:shape>
-          <o:OLEObject Type="Embed" ProgID="Equation.DSMT4" ShapeID="_x0000_i1111" DrawAspect="Content" ObjectID="_1453480750" r:id="rId195"/>
+          <o:OLEObject Type="Embed" ProgID="Equation.DSMT4" ShapeID="_x0000_i1025" DrawAspect="Content" ObjectID="_1453507722" r:id="rId196"/>
         </w:object>
       </w:r>
       <w:r>
@@ -10093,10 +10609,10 @@
           <w:position w:val="-32"/>
         </w:rPr>
         <w:object w:dxaOrig="2560" w:dyaOrig="740">
-          <v:shape id="_x0000_i1112" type="#_x0000_t75" style="width:127.95pt;height:37.2pt" o:ole="">
-            <v:imagedata r:id="rId196" o:title=""/>
+          <v:shape id="_x0000_i1026" type="#_x0000_t75" style="width:127.95pt;height:37.2pt" o:ole="">
+            <v:imagedata r:id="rId197" o:title=""/>
           </v:shape>
-          <o:OLEObject Type="Embed" ProgID="Equation.DSMT4" ShapeID="_x0000_i1112" DrawAspect="Content" ObjectID="_1453480751" r:id="rId197"/>
+          <o:OLEObject Type="Embed" ProgID="Equation.DSMT4" ShapeID="_x0000_i1026" DrawAspect="Content" ObjectID="_1453507723" r:id="rId198"/>
         </w:object>
       </w:r>
     </w:p>
@@ -10147,7 +10663,7 @@
       <w:proofErr w:type="spellEnd"/>
     </w:p>
     <w:sectPr>
-      <w:footerReference w:type="default" r:id="rId198"/>
+      <w:footerReference w:type="default" r:id="rId199"/>
       <w:pgSz w:w="12240" w:h="15840"/>
       <w:pgMar w:top="1440" w:right="1440" w:bottom="1440" w:left="1440" w:header="708" w:footer="708" w:gutter="0"/>
       <w:cols w:space="708"/>
@@ -10192,7 +10708,6 @@
         <w:docPartUnique/>
       </w:docPartObj>
     </w:sdtPr>
-    <w:sdtEndPr/>
     <w:sdtContent>
       <w:sdt>
         <w:sdtPr>
@@ -10202,7 +10717,6 @@
             <w:docPartUnique/>
           </w:docPartObj>
         </w:sdtPr>
-        <w:sdtEndPr/>
         <w:sdtContent>
           <w:p>
             <w:pPr>
@@ -10241,7 +10755,7 @@
                 <w:bCs/>
                 <w:noProof/>
               </w:rPr>
-              <w:t>1</w:t>
+              <w:t>17</w:t>
             </w:r>
             <w:r>
               <w:rPr>
@@ -10283,7 +10797,7 @@
                 <w:bCs/>
                 <w:noProof/>
               </w:rPr>
-              <w:t>1</w:t>
+              <w:t>17</w:t>
             </w:r>
             <w:r>
               <w:rPr>
@@ -10872,6 +11386,92 @@
     </w:lvl>
   </w:abstractNum>
   <w:abstractNum w:abstractNumId="5">
+    <w:nsid w:val="4A555AA8"/>
+    <w:multiLevelType w:val="hybridMultilevel"/>
+    <w:tmpl w:val="658412B8"/>
+    <w:lvl w:ilvl="0" w:tplc="1009000F">
+      <w:start w:val="1"/>
+      <w:numFmt w:val="decimal"/>
+      <w:lvlText w:val="%1."/>
+      <w:lvlJc w:val="left"/>
+      <w:pPr>
+        <w:ind w:left="720" w:hanging="360"/>
+      </w:pPr>
+    </w:lvl>
+    <w:lvl w:ilvl="1" w:tplc="10090019" w:tentative="1">
+      <w:start w:val="1"/>
+      <w:numFmt w:val="lowerLetter"/>
+      <w:lvlText w:val="%2."/>
+      <w:lvlJc w:val="left"/>
+      <w:pPr>
+        <w:ind w:left="1440" w:hanging="360"/>
+      </w:pPr>
+    </w:lvl>
+    <w:lvl w:ilvl="2" w:tplc="1009001B" w:tentative="1">
+      <w:start w:val="1"/>
+      <w:numFmt w:val="lowerRoman"/>
+      <w:lvlText w:val="%3."/>
+      <w:lvlJc w:val="right"/>
+      <w:pPr>
+        <w:ind w:left="2160" w:hanging="180"/>
+      </w:pPr>
+    </w:lvl>
+    <w:lvl w:ilvl="3" w:tplc="1009000F" w:tentative="1">
+      <w:start w:val="1"/>
+      <w:numFmt w:val="decimal"/>
+      <w:lvlText w:val="%4."/>
+      <w:lvlJc w:val="left"/>
+      <w:pPr>
+        <w:ind w:left="2880" w:hanging="360"/>
+      </w:pPr>
+    </w:lvl>
+    <w:lvl w:ilvl="4" w:tplc="10090019" w:tentative="1">
+      <w:start w:val="1"/>
+      <w:numFmt w:val="lowerLetter"/>
+      <w:lvlText w:val="%5."/>
+      <w:lvlJc w:val="left"/>
+      <w:pPr>
+        <w:ind w:left="3600" w:hanging="360"/>
+      </w:pPr>
+    </w:lvl>
+    <w:lvl w:ilvl="5" w:tplc="1009001B" w:tentative="1">
+      <w:start w:val="1"/>
+      <w:numFmt w:val="lowerRoman"/>
+      <w:lvlText w:val="%6."/>
+      <w:lvlJc w:val="right"/>
+      <w:pPr>
+        <w:ind w:left="4320" w:hanging="180"/>
+      </w:pPr>
+    </w:lvl>
+    <w:lvl w:ilvl="6" w:tplc="1009000F" w:tentative="1">
+      <w:start w:val="1"/>
+      <w:numFmt w:val="decimal"/>
+      <w:lvlText w:val="%7."/>
+      <w:lvlJc w:val="left"/>
+      <w:pPr>
+        <w:ind w:left="5040" w:hanging="360"/>
+      </w:pPr>
+    </w:lvl>
+    <w:lvl w:ilvl="7" w:tplc="10090019" w:tentative="1">
+      <w:start w:val="1"/>
+      <w:numFmt w:val="lowerLetter"/>
+      <w:lvlText w:val="%8."/>
+      <w:lvlJc w:val="left"/>
+      <w:pPr>
+        <w:ind w:left="5760" w:hanging="360"/>
+      </w:pPr>
+    </w:lvl>
+    <w:lvl w:ilvl="8" w:tplc="1009001B" w:tentative="1">
+      <w:start w:val="1"/>
+      <w:numFmt w:val="lowerRoman"/>
+      <w:lvlText w:val="%9."/>
+      <w:lvlJc w:val="right"/>
+      <w:pPr>
+        <w:ind w:left="6480" w:hanging="180"/>
+      </w:pPr>
+    </w:lvl>
+  </w:abstractNum>
+  <w:abstractNum w:abstractNumId="6">
     <w:nsid w:val="64F2697A"/>
     <w:multiLevelType w:val="hybridMultilevel"/>
     <w:tmpl w:val="92429BBA"/>
@@ -11000,6 +11600,9 @@
     <w:abstractNumId w:val="3"/>
   </w:num>
   <w:num w:numId="6">
+    <w:abstractNumId w:val="6"/>
+  </w:num>
+  <w:num w:numId="7">
     <w:abstractNumId w:val="5"/>
   </w:num>
 </w:numbering>
@@ -12385,7 +12988,7 @@
 </file>
 
 <file path=customXml/itemProps1.xml><?xml version="1.0" encoding="utf-8"?>
-<ds:datastoreItem xmlns:ds="http://schemas.openxmlformats.org/officeDocument/2006/customXml" ds:itemID="{FE5EB969-C4B9-424F-BD5D-5796C151F902}">
+<ds:datastoreItem xmlns:ds="http://schemas.openxmlformats.org/officeDocument/2006/customXml" ds:itemID="{05ECE92F-F820-4F27-85EE-BD845A5531CA}">
   <ds:schemaRefs>
     <ds:schemaRef ds:uri="http://schemas.openxmlformats.org/officeDocument/2006/bibliography"/>
   </ds:schemaRefs>

--- a/SFWR ENG 2MX3 Summary.docx
+++ b/SFWR ENG 2MX3 Summary.docx
@@ -184,7 +184,7 @@
           <w:r>
             <w:fldChar w:fldCharType="separate"/>
           </w:r>
-          <w:hyperlink w:anchor="_Toc379748874" w:history="1">
+          <w:hyperlink w:anchor="_Toc379803280" w:history="1">
             <w:r>
               <w:rPr>
                 <w:rStyle w:val="Hyperlink"/>
@@ -211,7 +211,7 @@
                 <w:noProof/>
                 <w:webHidden/>
               </w:rPr>
-              <w:instrText xml:space="preserve"> PAGEREF _Toc379748874 \h </w:instrText>
+              <w:instrText xml:space="preserve"> PAGEREF _Toc379803280 \h </w:instrText>
             </w:r>
             <w:r>
               <w:rPr>
@@ -255,7 +255,7 @@
               <w:lang w:eastAsia="en-CA"/>
             </w:rPr>
           </w:pPr>
-          <w:hyperlink w:anchor="_Toc379748875" w:history="1">
+          <w:hyperlink w:anchor="_Toc379803281" w:history="1">
             <w:r>
               <w:rPr>
                 <w:rStyle w:val="Hyperlink"/>
@@ -282,7 +282,7 @@
                 <w:noProof/>
                 <w:webHidden/>
               </w:rPr>
-              <w:instrText xml:space="preserve"> PAGEREF _Toc379748875 \h </w:instrText>
+              <w:instrText xml:space="preserve"> PAGEREF _Toc379803281 \h </w:instrText>
             </w:r>
             <w:r>
               <w:rPr>
@@ -326,7 +326,7 @@
               <w:lang w:eastAsia="en-CA"/>
             </w:rPr>
           </w:pPr>
-          <w:hyperlink w:anchor="_Toc379748876" w:history="1">
+          <w:hyperlink w:anchor="_Toc379803282" w:history="1">
             <w:r>
               <w:rPr>
                 <w:rStyle w:val="Hyperlink"/>
@@ -353,7 +353,7 @@
                 <w:noProof/>
                 <w:webHidden/>
               </w:rPr>
-              <w:instrText xml:space="preserve"> PAGEREF _Toc379748876 \h </w:instrText>
+              <w:instrText xml:space="preserve"> PAGEREF _Toc379803282 \h </w:instrText>
             </w:r>
             <w:r>
               <w:rPr>
@@ -397,7 +397,7 @@
               <w:lang w:eastAsia="en-CA"/>
             </w:rPr>
           </w:pPr>
-          <w:hyperlink w:anchor="_Toc379748877" w:history="1">
+          <w:hyperlink w:anchor="_Toc379803283" w:history="1">
             <w:r>
               <w:rPr>
                 <w:rStyle w:val="Hyperlink"/>
@@ -424,7 +424,7 @@
                 <w:noProof/>
                 <w:webHidden/>
               </w:rPr>
-              <w:instrText xml:space="preserve"> PAGEREF _Toc379748877 \h </w:instrText>
+              <w:instrText xml:space="preserve"> PAGEREF _Toc379803283 \h </w:instrText>
             </w:r>
             <w:r>
               <w:rPr>
@@ -468,7 +468,7 @@
               <w:lang w:eastAsia="en-CA"/>
             </w:rPr>
           </w:pPr>
-          <w:hyperlink w:anchor="_Toc379748878" w:history="1">
+          <w:hyperlink w:anchor="_Toc379803284" w:history="1">
             <w:r>
               <w:rPr>
                 <w:rStyle w:val="Hyperlink"/>
@@ -495,7 +495,7 @@
                 <w:noProof/>
                 <w:webHidden/>
               </w:rPr>
-              <w:instrText xml:space="preserve"> PAGEREF _Toc379748878 \h </w:instrText>
+              <w:instrText xml:space="preserve"> PAGEREF _Toc379803284 \h </w:instrText>
             </w:r>
             <w:r>
               <w:rPr>
@@ -539,7 +539,7 @@
               <w:lang w:eastAsia="en-CA"/>
             </w:rPr>
           </w:pPr>
-          <w:hyperlink w:anchor="_Toc379748879" w:history="1">
+          <w:hyperlink w:anchor="_Toc379803285" w:history="1">
             <w:r>
               <w:rPr>
                 <w:rStyle w:val="Hyperlink"/>
@@ -566,7 +566,7 @@
                 <w:noProof/>
                 <w:webHidden/>
               </w:rPr>
-              <w:instrText xml:space="preserve"> PAGEREF _Toc379748879 \h </w:instrText>
+              <w:instrText xml:space="preserve"> PAGEREF _Toc379803285 \h </w:instrText>
             </w:r>
             <w:r>
               <w:rPr>
@@ -610,7 +610,7 @@
               <w:lang w:eastAsia="en-CA"/>
             </w:rPr>
           </w:pPr>
-          <w:hyperlink w:anchor="_Toc379748880" w:history="1">
+          <w:hyperlink w:anchor="_Toc379803286" w:history="1">
             <w:r>
               <w:rPr>
                 <w:rStyle w:val="Hyperlink"/>
@@ -637,7 +637,7 @@
                 <w:noProof/>
                 <w:webHidden/>
               </w:rPr>
-              <w:instrText xml:space="preserve"> PAGEREF _Toc379748880 \h </w:instrText>
+              <w:instrText xml:space="preserve"> PAGEREF _Toc379803286 \h </w:instrText>
             </w:r>
             <w:r>
               <w:rPr>
@@ -681,7 +681,7 @@
               <w:lang w:eastAsia="en-CA"/>
             </w:rPr>
           </w:pPr>
-          <w:hyperlink w:anchor="_Toc379748881" w:history="1">
+          <w:hyperlink w:anchor="_Toc379803287" w:history="1">
             <w:r>
               <w:rPr>
                 <w:rStyle w:val="Hyperlink"/>
@@ -708,7 +708,7 @@
                 <w:noProof/>
                 <w:webHidden/>
               </w:rPr>
-              <w:instrText xml:space="preserve"> PAGEREF _Toc379748881 \h </w:instrText>
+              <w:instrText xml:space="preserve"> PAGEREF _Toc379803287 \h </w:instrText>
             </w:r>
             <w:r>
               <w:rPr>
@@ -752,7 +752,7 @@
               <w:lang w:eastAsia="en-CA"/>
             </w:rPr>
           </w:pPr>
-          <w:hyperlink w:anchor="_Toc379748882" w:history="1">
+          <w:hyperlink w:anchor="_Toc379803288" w:history="1">
             <w:r>
               <w:rPr>
                 <w:rStyle w:val="Hyperlink"/>
@@ -779,7 +779,7 @@
                 <w:noProof/>
                 <w:webHidden/>
               </w:rPr>
-              <w:instrText xml:space="preserve"> PAGEREF _Toc379748882 \h </w:instrText>
+              <w:instrText xml:space="preserve"> PAGEREF _Toc379803288 \h </w:instrText>
             </w:r>
             <w:r>
               <w:rPr>
@@ -823,7 +823,7 @@
               <w:lang w:eastAsia="en-CA"/>
             </w:rPr>
           </w:pPr>
-          <w:hyperlink w:anchor="_Toc379748883" w:history="1">
+          <w:hyperlink w:anchor="_Toc379803289" w:history="1">
             <w:r>
               <w:rPr>
                 <w:rStyle w:val="Hyperlink"/>
@@ -850,7 +850,7 @@
                 <w:noProof/>
                 <w:webHidden/>
               </w:rPr>
-              <w:instrText xml:space="preserve"> PAGEREF _Toc379748883 \h </w:instrText>
+              <w:instrText xml:space="preserve"> PAGEREF _Toc379803289 \h </w:instrText>
             </w:r>
             <w:r>
               <w:rPr>
@@ -894,7 +894,7 @@
               <w:lang w:eastAsia="en-CA"/>
             </w:rPr>
           </w:pPr>
-          <w:hyperlink w:anchor="_Toc379748884" w:history="1">
+          <w:hyperlink w:anchor="_Toc379803290" w:history="1">
             <w:r>
               <w:rPr>
                 <w:rStyle w:val="Hyperlink"/>
@@ -921,7 +921,7 @@
                 <w:noProof/>
                 <w:webHidden/>
               </w:rPr>
-              <w:instrText xml:space="preserve"> PAGEREF _Toc379748884 \h </w:instrText>
+              <w:instrText xml:space="preserve"> PAGEREF _Toc379803290 \h </w:instrText>
             </w:r>
             <w:r>
               <w:rPr>
@@ -965,7 +965,7 @@
               <w:lang w:eastAsia="en-CA"/>
             </w:rPr>
           </w:pPr>
-          <w:hyperlink w:anchor="_Toc379748885" w:history="1">
+          <w:hyperlink w:anchor="_Toc379803291" w:history="1">
             <w:r>
               <w:rPr>
                 <w:rStyle w:val="Hyperlink"/>
@@ -992,7 +992,7 @@
                 <w:noProof/>
                 <w:webHidden/>
               </w:rPr>
-              <w:instrText xml:space="preserve"> PAGEREF _Toc379748885 \h </w:instrText>
+              <w:instrText xml:space="preserve"> PAGEREF _Toc379803291 \h </w:instrText>
             </w:r>
             <w:r>
               <w:rPr>
@@ -1036,7 +1036,7 @@
               <w:lang w:eastAsia="en-CA"/>
             </w:rPr>
           </w:pPr>
-          <w:hyperlink w:anchor="_Toc379748886" w:history="1">
+          <w:hyperlink w:anchor="_Toc379803292" w:history="1">
             <w:r>
               <w:rPr>
                 <w:rStyle w:val="Hyperlink"/>
@@ -1063,7 +1063,7 @@
                 <w:noProof/>
                 <w:webHidden/>
               </w:rPr>
-              <w:instrText xml:space="preserve"> PAGEREF _Toc379748886 \h </w:instrText>
+              <w:instrText xml:space="preserve"> PAGEREF _Toc379803292 \h </w:instrText>
             </w:r>
             <w:r>
               <w:rPr>
@@ -1107,7 +1107,7 @@
               <w:lang w:eastAsia="en-CA"/>
             </w:rPr>
           </w:pPr>
-          <w:hyperlink w:anchor="_Toc379748887" w:history="1">
+          <w:hyperlink w:anchor="_Toc379803293" w:history="1">
             <w:r>
               <w:rPr>
                 <w:rStyle w:val="Hyperlink"/>
@@ -1134,7 +1134,7 @@
                 <w:noProof/>
                 <w:webHidden/>
               </w:rPr>
-              <w:instrText xml:space="preserve"> PAGEREF _Toc379748887 \h </w:instrText>
+              <w:instrText xml:space="preserve"> PAGEREF _Toc379803293 \h </w:instrText>
             </w:r>
             <w:r>
               <w:rPr>
@@ -1178,7 +1178,7 @@
               <w:lang w:eastAsia="en-CA"/>
             </w:rPr>
           </w:pPr>
-          <w:hyperlink w:anchor="_Toc379748888" w:history="1">
+          <w:hyperlink w:anchor="_Toc379803294" w:history="1">
             <w:r>
               <w:rPr>
                 <w:rStyle w:val="Hyperlink"/>
@@ -1205,7 +1205,7 @@
                 <w:noProof/>
                 <w:webHidden/>
               </w:rPr>
-              <w:instrText xml:space="preserve"> PAGEREF _Toc379748888 \h </w:instrText>
+              <w:instrText xml:space="preserve"> PAGEREF _Toc379803294 \h </w:instrText>
             </w:r>
             <w:r>
               <w:rPr>
@@ -1249,7 +1249,7 @@
               <w:lang w:eastAsia="en-CA"/>
             </w:rPr>
           </w:pPr>
-          <w:hyperlink w:anchor="_Toc379748889" w:history="1">
+          <w:hyperlink w:anchor="_Toc379803295" w:history="1">
             <w:r>
               <w:rPr>
                 <w:rStyle w:val="Hyperlink"/>
@@ -1276,7 +1276,7 @@
                 <w:noProof/>
                 <w:webHidden/>
               </w:rPr>
-              <w:instrText xml:space="preserve"> PAGEREF _Toc379748889 \h </w:instrText>
+              <w:instrText xml:space="preserve"> PAGEREF _Toc379803295 \h </w:instrText>
             </w:r>
             <w:r>
               <w:rPr>
@@ -1320,7 +1320,7 @@
               <w:lang w:eastAsia="en-CA"/>
             </w:rPr>
           </w:pPr>
-          <w:hyperlink w:anchor="_Toc379748890" w:history="1">
+          <w:hyperlink w:anchor="_Toc379803296" w:history="1">
             <w:r>
               <w:rPr>
                 <w:rStyle w:val="Hyperlink"/>
@@ -1347,7 +1347,7 @@
                 <w:noProof/>
                 <w:webHidden/>
               </w:rPr>
-              <w:instrText xml:space="preserve"> PAGEREF _Toc379748890 \h </w:instrText>
+              <w:instrText xml:space="preserve"> PAGEREF _Toc379803296 \h </w:instrText>
             </w:r>
             <w:r>
               <w:rPr>
@@ -1391,7 +1391,7 @@
               <w:lang w:eastAsia="en-CA"/>
             </w:rPr>
           </w:pPr>
-          <w:hyperlink w:anchor="_Toc379748891" w:history="1">
+          <w:hyperlink w:anchor="_Toc379803297" w:history="1">
             <w:r>
               <w:rPr>
                 <w:rStyle w:val="Hyperlink"/>
@@ -1418,7 +1418,7 @@
                 <w:noProof/>
                 <w:webHidden/>
               </w:rPr>
-              <w:instrText xml:space="preserve"> PAGEREF _Toc379748891 \h </w:instrText>
+              <w:instrText xml:space="preserve"> PAGEREF _Toc379803297 \h </w:instrText>
             </w:r>
             <w:r>
               <w:rPr>
@@ -1462,7 +1462,7 @@
               <w:lang w:eastAsia="en-CA"/>
             </w:rPr>
           </w:pPr>
-          <w:hyperlink w:anchor="_Toc379748892" w:history="1">
+          <w:hyperlink w:anchor="_Toc379803298" w:history="1">
             <w:r>
               <w:rPr>
                 <w:rStyle w:val="Hyperlink"/>
@@ -1489,7 +1489,7 @@
                 <w:noProof/>
                 <w:webHidden/>
               </w:rPr>
-              <w:instrText xml:space="preserve"> PAGEREF _Toc379748892 \h </w:instrText>
+              <w:instrText xml:space="preserve"> PAGEREF _Toc379803298 \h </w:instrText>
             </w:r>
             <w:r>
               <w:rPr>
@@ -1533,7 +1533,7 @@
               <w:lang w:eastAsia="en-CA"/>
             </w:rPr>
           </w:pPr>
-          <w:hyperlink w:anchor="_Toc379748893" w:history="1">
+          <w:hyperlink w:anchor="_Toc379803299" w:history="1">
             <w:r>
               <w:rPr>
                 <w:rStyle w:val="Hyperlink"/>
@@ -1560,7 +1560,7 @@
                 <w:noProof/>
                 <w:webHidden/>
               </w:rPr>
-              <w:instrText xml:space="preserve"> PAGEREF _Toc379748893 \h </w:instrText>
+              <w:instrText xml:space="preserve"> PAGEREF _Toc379803299 \h </w:instrText>
             </w:r>
             <w:r>
               <w:rPr>
@@ -1580,7 +1580,7 @@
                 <w:noProof/>
                 <w:webHidden/>
               </w:rPr>
-              <w:t>7</w:t>
+              <w:t>8</w:t>
             </w:r>
             <w:r>
               <w:rPr>
@@ -1604,7 +1604,7 @@
               <w:lang w:eastAsia="en-CA"/>
             </w:rPr>
           </w:pPr>
-          <w:hyperlink w:anchor="_Toc379748894" w:history="1">
+          <w:hyperlink w:anchor="_Toc379803300" w:history="1">
             <w:r>
               <w:rPr>
                 <w:rStyle w:val="Hyperlink"/>
@@ -1631,7 +1631,7 @@
                 <w:noProof/>
                 <w:webHidden/>
               </w:rPr>
-              <w:instrText xml:space="preserve"> PAGEREF _Toc379748894 \h </w:instrText>
+              <w:instrText xml:space="preserve"> PAGEREF _Toc379803300 \h </w:instrText>
             </w:r>
             <w:r>
               <w:rPr>
@@ -1675,7 +1675,7 @@
               <w:lang w:eastAsia="en-CA"/>
             </w:rPr>
           </w:pPr>
-          <w:hyperlink w:anchor="_Toc379748895" w:history="1">
+          <w:hyperlink w:anchor="_Toc379803301" w:history="1">
             <w:r>
               <w:rPr>
                 <w:rStyle w:val="Hyperlink"/>
@@ -1702,7 +1702,7 @@
                 <w:noProof/>
                 <w:webHidden/>
               </w:rPr>
-              <w:instrText xml:space="preserve"> PAGEREF _Toc379748895 \h </w:instrText>
+              <w:instrText xml:space="preserve"> PAGEREF _Toc379803301 \h </w:instrText>
             </w:r>
             <w:r>
               <w:rPr>
@@ -1746,7 +1746,7 @@
               <w:lang w:eastAsia="en-CA"/>
             </w:rPr>
           </w:pPr>
-          <w:hyperlink w:anchor="_Toc379748896" w:history="1">
+          <w:hyperlink w:anchor="_Toc379803302" w:history="1">
             <w:r>
               <w:rPr>
                 <w:rStyle w:val="Hyperlink"/>
@@ -1773,7 +1773,7 @@
                 <w:noProof/>
                 <w:webHidden/>
               </w:rPr>
-              <w:instrText xml:space="preserve"> PAGEREF _Toc379748896 \h </w:instrText>
+              <w:instrText xml:space="preserve"> PAGEREF _Toc379803302 \h </w:instrText>
             </w:r>
             <w:r>
               <w:rPr>
@@ -1817,7 +1817,7 @@
               <w:lang w:eastAsia="en-CA"/>
             </w:rPr>
           </w:pPr>
-          <w:hyperlink w:anchor="_Toc379748897" w:history="1">
+          <w:hyperlink w:anchor="_Toc379803303" w:history="1">
             <w:r>
               <w:rPr>
                 <w:rStyle w:val="Hyperlink"/>
@@ -1844,7 +1844,7 @@
                 <w:noProof/>
                 <w:webHidden/>
               </w:rPr>
-              <w:instrText xml:space="preserve"> PAGEREF _Toc379748897 \h </w:instrText>
+              <w:instrText xml:space="preserve"> PAGEREF _Toc379803303 \h </w:instrText>
             </w:r>
             <w:r>
               <w:rPr>
@@ -1888,7 +1888,7 @@
               <w:lang w:eastAsia="en-CA"/>
             </w:rPr>
           </w:pPr>
-          <w:hyperlink w:anchor="_Toc379748898" w:history="1">
+          <w:hyperlink w:anchor="_Toc379803304" w:history="1">
             <w:r>
               <w:rPr>
                 <w:rStyle w:val="Hyperlink"/>
@@ -1915,7 +1915,7 @@
                 <w:noProof/>
                 <w:webHidden/>
               </w:rPr>
-              <w:instrText xml:space="preserve"> PAGEREF _Toc379748898 \h </w:instrText>
+              <w:instrText xml:space="preserve"> PAGEREF _Toc379803304 \h </w:instrText>
             </w:r>
             <w:r>
               <w:rPr>
@@ -1959,7 +1959,7 @@
               <w:lang w:eastAsia="en-CA"/>
             </w:rPr>
           </w:pPr>
-          <w:hyperlink w:anchor="_Toc379748899" w:history="1">
+          <w:hyperlink w:anchor="_Toc379803305" w:history="1">
             <w:r>
               <w:rPr>
                 <w:rStyle w:val="Hyperlink"/>
@@ -1986,7 +1986,7 @@
                 <w:noProof/>
                 <w:webHidden/>
               </w:rPr>
-              <w:instrText xml:space="preserve"> PAGEREF _Toc379748899 \h </w:instrText>
+              <w:instrText xml:space="preserve"> PAGEREF _Toc379803305 \h </w:instrText>
             </w:r>
             <w:r>
               <w:rPr>
@@ -2030,7 +2030,7 @@
               <w:lang w:eastAsia="en-CA"/>
             </w:rPr>
           </w:pPr>
-          <w:hyperlink w:anchor="_Toc379748900" w:history="1">
+          <w:hyperlink w:anchor="_Toc379803306" w:history="1">
             <w:r>
               <w:rPr>
                 <w:rStyle w:val="Hyperlink"/>
@@ -2057,7 +2057,7 @@
                 <w:noProof/>
                 <w:webHidden/>
               </w:rPr>
-              <w:instrText xml:space="preserve"> PAGEREF _Toc379748900 \h </w:instrText>
+              <w:instrText xml:space="preserve"> PAGEREF _Toc379803306 \h </w:instrText>
             </w:r>
             <w:r>
               <w:rPr>
@@ -2101,7 +2101,7 @@
               <w:lang w:eastAsia="en-CA"/>
             </w:rPr>
           </w:pPr>
-          <w:hyperlink w:anchor="_Toc379748901" w:history="1">
+          <w:hyperlink w:anchor="_Toc379803307" w:history="1">
             <w:r>
               <w:rPr>
                 <w:rStyle w:val="Hyperlink"/>
@@ -2128,7 +2128,7 @@
                 <w:noProof/>
                 <w:webHidden/>
               </w:rPr>
-              <w:instrText xml:space="preserve"> PAGEREF _Toc379748901 \h </w:instrText>
+              <w:instrText xml:space="preserve"> PAGEREF _Toc379803307 \h </w:instrText>
             </w:r>
             <w:r>
               <w:rPr>
@@ -2172,7 +2172,7 @@
               <w:lang w:eastAsia="en-CA"/>
             </w:rPr>
           </w:pPr>
-          <w:hyperlink w:anchor="_Toc379748902" w:history="1">
+          <w:hyperlink w:anchor="_Toc379803308" w:history="1">
             <w:r>
               <w:rPr>
                 <w:rStyle w:val="Hyperlink"/>
@@ -2199,7 +2199,7 @@
                 <w:noProof/>
                 <w:webHidden/>
               </w:rPr>
-              <w:instrText xml:space="preserve"> PAGEREF _Toc379748902 \h </w:instrText>
+              <w:instrText xml:space="preserve"> PAGEREF _Toc379803308 \h </w:instrText>
             </w:r>
             <w:r>
               <w:rPr>
@@ -2243,7 +2243,7 @@
               <w:lang w:eastAsia="en-CA"/>
             </w:rPr>
           </w:pPr>
-          <w:hyperlink w:anchor="_Toc379748903" w:history="1">
+          <w:hyperlink w:anchor="_Toc379803309" w:history="1">
             <w:r>
               <w:rPr>
                 <w:rStyle w:val="Hyperlink"/>
@@ -2270,7 +2270,7 @@
                 <w:noProof/>
                 <w:webHidden/>
               </w:rPr>
-              <w:instrText xml:space="preserve"> PAGEREF _Toc379748903 \h </w:instrText>
+              <w:instrText xml:space="preserve"> PAGEREF _Toc379803309 \h </w:instrText>
             </w:r>
             <w:r>
               <w:rPr>
@@ -2314,7 +2314,7 @@
               <w:lang w:eastAsia="en-CA"/>
             </w:rPr>
           </w:pPr>
-          <w:hyperlink w:anchor="_Toc379748904" w:history="1">
+          <w:hyperlink w:anchor="_Toc379803310" w:history="1">
             <w:r>
               <w:rPr>
                 <w:rStyle w:val="Hyperlink"/>
@@ -2341,7 +2341,7 @@
                 <w:noProof/>
                 <w:webHidden/>
               </w:rPr>
-              <w:instrText xml:space="preserve"> PAGEREF _Toc379748904 \h </w:instrText>
+              <w:instrText xml:space="preserve"> PAGEREF _Toc379803310 \h </w:instrText>
             </w:r>
             <w:r>
               <w:rPr>
@@ -2385,7 +2385,7 @@
               <w:lang w:eastAsia="en-CA"/>
             </w:rPr>
           </w:pPr>
-          <w:hyperlink w:anchor="_Toc379748905" w:history="1">
+          <w:hyperlink w:anchor="_Toc379803311" w:history="1">
             <w:r>
               <w:rPr>
                 <w:rStyle w:val="Hyperlink"/>
@@ -2412,7 +2412,7 @@
                 <w:noProof/>
                 <w:webHidden/>
               </w:rPr>
-              <w:instrText xml:space="preserve"> PAGEREF _Toc379748905 \h </w:instrText>
+              <w:instrText xml:space="preserve"> PAGEREF _Toc379803311 \h </w:instrText>
             </w:r>
             <w:r>
               <w:rPr>
@@ -2456,7 +2456,7 @@
               <w:lang w:eastAsia="en-CA"/>
             </w:rPr>
           </w:pPr>
-          <w:hyperlink w:anchor="_Toc379748906" w:history="1">
+          <w:hyperlink w:anchor="_Toc379803312" w:history="1">
             <w:r>
               <w:rPr>
                 <w:rStyle w:val="Hyperlink"/>
@@ -2483,7 +2483,7 @@
                 <w:noProof/>
                 <w:webHidden/>
               </w:rPr>
-              <w:instrText xml:space="preserve"> PAGEREF _Toc379748906 \h </w:instrText>
+              <w:instrText xml:space="preserve"> PAGEREF _Toc379803312 \h </w:instrText>
             </w:r>
             <w:r>
               <w:rPr>
@@ -2527,7 +2527,7 @@
               <w:lang w:eastAsia="en-CA"/>
             </w:rPr>
           </w:pPr>
-          <w:hyperlink w:anchor="_Toc379748907" w:history="1">
+          <w:hyperlink w:anchor="_Toc379803313" w:history="1">
             <w:r>
               <w:rPr>
                 <w:rStyle w:val="Hyperlink"/>
@@ -2554,7 +2554,7 @@
                 <w:noProof/>
                 <w:webHidden/>
               </w:rPr>
-              <w:instrText xml:space="preserve"> PAGEREF _Toc379748907 \h </w:instrText>
+              <w:instrText xml:space="preserve"> PAGEREF _Toc379803313 \h </w:instrText>
             </w:r>
             <w:r>
               <w:rPr>
@@ -2598,7 +2598,7 @@
               <w:lang w:eastAsia="en-CA"/>
             </w:rPr>
           </w:pPr>
-          <w:hyperlink w:anchor="_Toc379748908" w:history="1">
+          <w:hyperlink w:anchor="_Toc379803314" w:history="1">
             <w:r>
               <w:rPr>
                 <w:rStyle w:val="Hyperlink"/>
@@ -2625,7 +2625,7 @@
                 <w:noProof/>
                 <w:webHidden/>
               </w:rPr>
-              <w:instrText xml:space="preserve"> PAGEREF _Toc379748908 \h </w:instrText>
+              <w:instrText xml:space="preserve"> PAGEREF _Toc379803314 \h </w:instrText>
             </w:r>
             <w:r>
               <w:rPr>
@@ -2669,7 +2669,7 @@
               <w:lang w:eastAsia="en-CA"/>
             </w:rPr>
           </w:pPr>
-          <w:hyperlink w:anchor="_Toc379748909" w:history="1">
+          <w:hyperlink w:anchor="_Toc379803315" w:history="1">
             <w:r>
               <w:rPr>
                 <w:rStyle w:val="Hyperlink"/>
@@ -2696,7 +2696,7 @@
                 <w:noProof/>
                 <w:webHidden/>
               </w:rPr>
-              <w:instrText xml:space="preserve"> PAGEREF _Toc379748909 \h </w:instrText>
+              <w:instrText xml:space="preserve"> PAGEREF _Toc379803315 \h </w:instrText>
             </w:r>
             <w:r>
               <w:rPr>
@@ -2740,7 +2740,7 @@
               <w:lang w:eastAsia="en-CA"/>
             </w:rPr>
           </w:pPr>
-          <w:hyperlink w:anchor="_Toc379748910" w:history="1">
+          <w:hyperlink w:anchor="_Toc379803316" w:history="1">
             <w:r>
               <w:rPr>
                 <w:rStyle w:val="Hyperlink"/>
@@ -2767,7 +2767,7 @@
                 <w:noProof/>
                 <w:webHidden/>
               </w:rPr>
-              <w:instrText xml:space="preserve"> PAGEREF _Toc379748910 \h </w:instrText>
+              <w:instrText xml:space="preserve"> PAGEREF _Toc379803316 \h </w:instrText>
             </w:r>
             <w:r>
               <w:rPr>
@@ -2811,7 +2811,7 @@
               <w:lang w:eastAsia="en-CA"/>
             </w:rPr>
           </w:pPr>
-          <w:hyperlink w:anchor="_Toc379748911" w:history="1">
+          <w:hyperlink w:anchor="_Toc379803317" w:history="1">
             <w:r>
               <w:rPr>
                 <w:rStyle w:val="Hyperlink"/>
@@ -2838,7 +2838,7 @@
                 <w:noProof/>
                 <w:webHidden/>
               </w:rPr>
-              <w:instrText xml:space="preserve"> PAGEREF _Toc379748911 \h </w:instrText>
+              <w:instrText xml:space="preserve"> PAGEREF _Toc379803317 \h </w:instrText>
             </w:r>
             <w:r>
               <w:rPr>
@@ -2882,7 +2882,7 @@
               <w:lang w:eastAsia="en-CA"/>
             </w:rPr>
           </w:pPr>
-          <w:hyperlink w:anchor="_Toc379748912" w:history="1">
+          <w:hyperlink w:anchor="_Toc379803318" w:history="1">
             <w:r>
               <w:rPr>
                 <w:rStyle w:val="Hyperlink"/>
@@ -2909,7 +2909,7 @@
                 <w:noProof/>
                 <w:webHidden/>
               </w:rPr>
-              <w:instrText xml:space="preserve"> PAGEREF _Toc379748912 \h </w:instrText>
+              <w:instrText xml:space="preserve"> PAGEREF _Toc379803318 \h </w:instrText>
             </w:r>
             <w:r>
               <w:rPr>
@@ -2953,7 +2953,7 @@
               <w:lang w:eastAsia="en-CA"/>
             </w:rPr>
           </w:pPr>
-          <w:hyperlink w:anchor="_Toc379748913" w:history="1">
+          <w:hyperlink w:anchor="_Toc379803319" w:history="1">
             <w:r>
               <w:rPr>
                 <w:rStyle w:val="Hyperlink"/>
@@ -2980,7 +2980,7 @@
                 <w:noProof/>
                 <w:webHidden/>
               </w:rPr>
-              <w:instrText xml:space="preserve"> PAGEREF _Toc379748913 \h </w:instrText>
+              <w:instrText xml:space="preserve"> PAGEREF _Toc379803319 \h </w:instrText>
             </w:r>
             <w:r>
               <w:rPr>
@@ -3024,7 +3024,7 @@
               <w:lang w:eastAsia="en-CA"/>
             </w:rPr>
           </w:pPr>
-          <w:hyperlink w:anchor="_Toc379748914" w:history="1">
+          <w:hyperlink w:anchor="_Toc379803320" w:history="1">
             <w:r>
               <w:rPr>
                 <w:rStyle w:val="Hyperlink"/>
@@ -3051,7 +3051,7 @@
                 <w:noProof/>
                 <w:webHidden/>
               </w:rPr>
-              <w:instrText xml:space="preserve"> PAGEREF _Toc379748914 \h </w:instrText>
+              <w:instrText xml:space="preserve"> PAGEREF _Toc379803320 \h </w:instrText>
             </w:r>
             <w:r>
               <w:rPr>
@@ -3098,7 +3098,7 @@
       <w:pPr>
         <w:pStyle w:val="Heading1"/>
       </w:pPr>
-      <w:bookmarkStart w:id="0" w:name="_Toc379748874"/>
+      <w:bookmarkStart w:id="0" w:name="_Toc379803280"/>
       <w:r>
         <w:t>Systems</w:t>
       </w:r>
@@ -3171,7 +3171,7 @@
         <w:pStyle w:val="Heading2"/>
       </w:pPr>
       <w:bookmarkStart w:id="1" w:name="_Deltas"/>
-      <w:bookmarkStart w:id="2" w:name="_Toc379748875"/>
+      <w:bookmarkStart w:id="2" w:name="_Toc379803281"/>
       <w:bookmarkEnd w:id="1"/>
       <w:r>
         <w:t>Deltas</w:t>
@@ -3231,10 +3231,10 @@
             <v:path o:extrusionok="f" gradientshapeok="t" o:connecttype="rect"/>
             <o:lock v:ext="edit" aspectratio="t"/>
           </v:shapetype>
-          <v:shape id="_x0000_i1027" type="#_x0000_t75" style="width:158pt;height:36.15pt" o:ole="">
+          <v:shape id="_x0000_i1025" type="#_x0000_t75" style="width:158pt;height:36.15pt" o:ole="">
             <v:imagedata r:id="rId11" o:title=""/>
           </v:shape>
-          <o:OLEObject Type="Embed" ProgID="Equation.DSMT4" ShapeID="_x0000_i1027" DrawAspect="Content" ObjectID="_1453507633" r:id="rId12"/>
+          <o:OLEObject Type="Embed" ProgID="Equation.DSMT4" ShapeID="_x0000_i1025" DrawAspect="Content" ObjectID="_1453546606" r:id="rId12"/>
         </w:object>
       </w:r>
     </w:p>
@@ -3410,10 +3410,10 @@
           <w:position w:val="-16"/>
         </w:rPr>
         <w:object w:dxaOrig="2920" w:dyaOrig="440">
-          <v:shape id="_x0000_i1028" type="#_x0000_t75" style="width:146.05pt;height:22.2pt" o:ole="">
+          <v:shape id="_x0000_i1026" type="#_x0000_t75" style="width:146.05pt;height:22.2pt" o:ole="">
             <v:imagedata r:id="rId13" o:title=""/>
           </v:shape>
-          <o:OLEObject Type="Embed" ProgID="Equation.DSMT4" ShapeID="_x0000_i1028" DrawAspect="Content" ObjectID="_1453507634" r:id="rId14"/>
+          <o:OLEObject Type="Embed" ProgID="Equation.DSMT4" ShapeID="_x0000_i1026" DrawAspect="Content" ObjectID="_1453546607" r:id="rId14"/>
         </w:object>
       </w:r>
     </w:p>
@@ -3421,7 +3421,7 @@
       <w:pPr>
         <w:pStyle w:val="Heading2"/>
       </w:pPr>
-      <w:bookmarkStart w:id="3" w:name="_Toc379748876"/>
+      <w:bookmarkStart w:id="3" w:name="_Toc379803282"/>
       <w:r>
         <w:t>Discrete Systems</w:t>
       </w:r>
@@ -3485,7 +3485,7 @@
       <w:pPr>
         <w:pStyle w:val="Heading2"/>
       </w:pPr>
-      <w:bookmarkStart w:id="4" w:name="_Toc379748877"/>
+      <w:bookmarkStart w:id="4" w:name="_Toc379803283"/>
       <w:r>
         <w:t>Continuous System</w:t>
       </w:r>
@@ -3521,7 +3521,7 @@
       </w:pPr>
       <w:bookmarkStart w:id="5" w:name="_Difference_equations"/>
       <w:bookmarkStart w:id="6" w:name="_Difference_equation"/>
-      <w:bookmarkStart w:id="7" w:name="_Toc379748878"/>
+      <w:bookmarkStart w:id="7" w:name="_Toc379803284"/>
       <w:bookmarkEnd w:id="5"/>
       <w:bookmarkEnd w:id="6"/>
       <w:r>
@@ -3542,7 +3542,7 @@
       <w:pPr>
         <w:pStyle w:val="Heading2"/>
       </w:pPr>
-      <w:bookmarkStart w:id="8" w:name="_Toc379748879"/>
+      <w:bookmarkStart w:id="8" w:name="_Toc379803285"/>
       <w:r>
         <w:t>Definition</w:t>
       </w:r>
@@ -3568,10 +3568,10 @@
           <w:position w:val="-28"/>
         </w:rPr>
         <w:object w:dxaOrig="3640" w:dyaOrig="680">
-          <v:shape id="_x0000_i1029" type="#_x0000_t75" style="width:181.9pt;height:34.1pt" o:ole="">
+          <v:shape id="_x0000_i1027" type="#_x0000_t75" style="width:181.9pt;height:34.1pt" o:ole="">
             <v:imagedata r:id="rId15" o:title=""/>
           </v:shape>
-          <o:OLEObject Type="Embed" ProgID="Equation.DSMT4" ShapeID="_x0000_i1029" DrawAspect="Content" ObjectID="_1453507635" r:id="rId16"/>
+          <o:OLEObject Type="Embed" ProgID="Equation.DSMT4" ShapeID="_x0000_i1027" DrawAspect="Content" ObjectID="_1453546608" r:id="rId16"/>
         </w:object>
       </w:r>
       <w:r>
@@ -3590,10 +3590,10 @@
           <w:position w:val="-60"/>
         </w:rPr>
         <w:object w:dxaOrig="2160" w:dyaOrig="1320">
-          <v:shape id="_x0000_i1030" type="#_x0000_t75" style="width:108.15pt;height:65.85pt" o:ole="">
+          <v:shape id="_x0000_i1028" type="#_x0000_t75" style="width:108.15pt;height:65.85pt" o:ole="">
             <v:imagedata r:id="rId17" o:title=""/>
           </v:shape>
-          <o:OLEObject Type="Embed" ProgID="Equation.DSMT4" ShapeID="_x0000_i1030" DrawAspect="Content" ObjectID="_1453507636" r:id="rId18"/>
+          <o:OLEObject Type="Embed" ProgID="Equation.DSMT4" ShapeID="_x0000_i1028" DrawAspect="Content" ObjectID="_1453546609" r:id="rId18"/>
         </w:object>
       </w:r>
       <w:r>
@@ -3624,7 +3624,7 @@
         <w:pStyle w:val="Heading1"/>
       </w:pPr>
       <w:bookmarkStart w:id="9" w:name="_State_Space_Equations"/>
-      <w:bookmarkStart w:id="10" w:name="_Toc379748880"/>
+      <w:bookmarkStart w:id="10" w:name="_Toc379803286"/>
       <w:bookmarkEnd w:id="9"/>
       <w:r>
         <w:t>State Space Equations</w:t>
@@ -3636,7 +3636,7 @@
         <w:pStyle w:val="Heading2"/>
       </w:pPr>
       <w:bookmarkStart w:id="11" w:name="_[A,_B,_C,"/>
-      <w:bookmarkStart w:id="12" w:name="_Toc379748881"/>
+      <w:bookmarkStart w:id="12" w:name="_Toc379803287"/>
       <w:bookmarkEnd w:id="11"/>
       <w:r>
         <w:t>ABCD</w:t>
@@ -3770,10 +3770,10 @@
           <w:position w:val="-70"/>
         </w:rPr>
         <w:object w:dxaOrig="4180" w:dyaOrig="1520">
-          <v:shape id="_x0000_i1031" type="#_x0000_t75" style="width:208.85pt;height:76.1pt" o:ole="">
+          <v:shape id="_x0000_i1029" type="#_x0000_t75" style="width:208.85pt;height:76.1pt" o:ole="">
             <v:imagedata r:id="rId19" o:title=""/>
           </v:shape>
-          <o:OLEObject Type="Embed" ProgID="Equation.DSMT4" ShapeID="_x0000_i1031" DrawAspect="Content" ObjectID="_1453507637" r:id="rId20"/>
+          <o:OLEObject Type="Embed" ProgID="Equation.DSMT4" ShapeID="_x0000_i1029" DrawAspect="Content" ObjectID="_1453546610" r:id="rId20"/>
         </w:object>
       </w:r>
     </w:p>
@@ -3807,10 +3807,10 @@
           <w:position w:val="-70"/>
         </w:rPr>
         <w:object w:dxaOrig="2880" w:dyaOrig="1520">
-          <v:shape id="_x0000_i1032" type="#_x0000_t75" style="width:2in;height:76.1pt" o:ole="">
+          <v:shape id="_x0000_i1030" type="#_x0000_t75" style="width:2in;height:76.1pt" o:ole="">
             <v:imagedata r:id="rId21" o:title=""/>
           </v:shape>
-          <o:OLEObject Type="Embed" ProgID="Equation.DSMT4" ShapeID="_x0000_i1032" DrawAspect="Content" ObjectID="_1453507638" r:id="rId22"/>
+          <o:OLEObject Type="Embed" ProgID="Equation.DSMT4" ShapeID="_x0000_i1030" DrawAspect="Content" ObjectID="_1453546611" r:id="rId22"/>
         </w:object>
       </w:r>
     </w:p>
@@ -3909,7 +3909,7 @@
       <w:pPr>
         <w:pStyle w:val="Heading3"/>
       </w:pPr>
-      <w:bookmarkStart w:id="13" w:name="_Toc379748882"/>
+      <w:bookmarkStart w:id="13" w:name="_Toc379803288"/>
       <w:proofErr w:type="gramStart"/>
       <w:r>
         <w:t>e.g.)</w:t>
@@ -3926,10 +3926,10 @@
           <w:position w:val="-14"/>
         </w:rPr>
         <w:object w:dxaOrig="2260" w:dyaOrig="400">
-          <v:shape id="_x0000_i1033" type="#_x0000_t75" style="width:112.95pt;height:20.15pt" o:ole="">
+          <v:shape id="_x0000_i1031" type="#_x0000_t75" style="width:112.95pt;height:20.15pt" o:ole="">
             <v:imagedata r:id="rId23" o:title=""/>
           </v:shape>
-          <o:OLEObject Type="Embed" ProgID="Equation.DSMT4" ShapeID="_x0000_i1033" DrawAspect="Content" ObjectID="_1453507639" r:id="rId24"/>
+          <o:OLEObject Type="Embed" ProgID="Equation.DSMT4" ShapeID="_x0000_i1031" DrawAspect="Content" ObjectID="_1453546612" r:id="rId24"/>
         </w:object>
       </w:r>
     </w:p>
@@ -3977,10 +3977,10 @@
           <w:position w:val="-14"/>
         </w:rPr>
         <w:object w:dxaOrig="880" w:dyaOrig="400">
-          <v:shape id="_x0000_i1034" type="#_x0000_t75" style="width:44pt;height:19.8pt" o:ole="">
+          <v:shape id="_x0000_i1032" type="#_x0000_t75" style="width:44pt;height:19.8pt" o:ole="">
             <v:imagedata r:id="rId25" o:title=""/>
           </v:shape>
-          <o:OLEObject Type="Embed" ProgID="Equation.DSMT4" ShapeID="_x0000_i1034" DrawAspect="Content" ObjectID="_1453507640" r:id="rId26"/>
+          <o:OLEObject Type="Embed" ProgID="Equation.DSMT4" ShapeID="_x0000_i1032" DrawAspect="Content" ObjectID="_1453546613" r:id="rId26"/>
         </w:object>
       </w:r>
       <w:r>
@@ -4017,10 +4017,10 @@
           <w:position w:val="-14"/>
         </w:rPr>
         <w:object w:dxaOrig="1640" w:dyaOrig="400">
-          <v:shape id="_x0000_i1035" type="#_x0000_t75" style="width:82.25pt;height:19.8pt" o:ole="">
+          <v:shape id="_x0000_i1033" type="#_x0000_t75" style="width:82.25pt;height:19.8pt" o:ole="">
             <v:imagedata r:id="rId27" o:title=""/>
           </v:shape>
-          <o:OLEObject Type="Embed" ProgID="Equation.DSMT4" ShapeID="_x0000_i1035" DrawAspect="Content" ObjectID="_1453507641" r:id="rId28"/>
+          <o:OLEObject Type="Embed" ProgID="Equation.DSMT4" ShapeID="_x0000_i1033" DrawAspect="Content" ObjectID="_1453546614" r:id="rId28"/>
         </w:object>
       </w:r>
     </w:p>
@@ -4046,10 +4046,10 @@
           <w:position w:val="-14"/>
         </w:rPr>
         <w:object w:dxaOrig="3220" w:dyaOrig="400">
-          <v:shape id="_x0000_i1036" type="#_x0000_t75" style="width:160.7pt;height:19.8pt" o:ole="">
+          <v:shape id="_x0000_i1034" type="#_x0000_t75" style="width:160.7pt;height:19.8pt" o:ole="">
             <v:imagedata r:id="rId29" o:title=""/>
           </v:shape>
-          <o:OLEObject Type="Embed" ProgID="Equation.DSMT4" ShapeID="_x0000_i1036" DrawAspect="Content" ObjectID="_1453507642" r:id="rId30"/>
+          <o:OLEObject Type="Embed" ProgID="Equation.DSMT4" ShapeID="_x0000_i1034" DrawAspect="Content" ObjectID="_1453546615" r:id="rId30"/>
         </w:object>
       </w:r>
     </w:p>
@@ -4129,10 +4129,10 @@
           <w:position w:val="-14"/>
         </w:rPr>
         <w:object w:dxaOrig="1620" w:dyaOrig="400">
-          <v:shape id="_x0000_i1037" type="#_x0000_t75" style="width:80.85pt;height:19.8pt" o:ole="">
+          <v:shape id="_x0000_i1035" type="#_x0000_t75" style="width:80.85pt;height:19.8pt" o:ole="">
             <v:imagedata r:id="rId31" o:title=""/>
           </v:shape>
-          <o:OLEObject Type="Embed" ProgID="Equation.DSMT4" ShapeID="_x0000_i1037" DrawAspect="Content" ObjectID="_1453507643" r:id="rId32"/>
+          <o:OLEObject Type="Embed" ProgID="Equation.DSMT4" ShapeID="_x0000_i1035" DrawAspect="Content" ObjectID="_1453546616" r:id="rId32"/>
         </w:object>
       </w:r>
     </w:p>
@@ -4179,10 +4179,10 @@
           <w:position w:val="-34"/>
         </w:rPr>
         <w:object w:dxaOrig="1640" w:dyaOrig="800">
-          <v:shape id="_x0000_i1038" type="#_x0000_t75" style="width:82.25pt;height:39.9pt" o:ole="">
+          <v:shape id="_x0000_i1036" type="#_x0000_t75" style="width:82.25pt;height:39.9pt" o:ole="">
             <v:imagedata r:id="rId33" o:title=""/>
           </v:shape>
-          <o:OLEObject Type="Embed" ProgID="Equation.DSMT4" ShapeID="_x0000_i1038" DrawAspect="Content" ObjectID="_1453507644" r:id="rId34"/>
+          <o:OLEObject Type="Embed" ProgID="Equation.DSMT4" ShapeID="_x0000_i1036" DrawAspect="Content" ObjectID="_1453546617" r:id="rId34"/>
         </w:object>
       </w:r>
       <w:r>
@@ -4196,10 +4196,10 @@
           <w:position w:val="-34"/>
         </w:rPr>
         <w:object w:dxaOrig="1900" w:dyaOrig="800">
-          <v:shape id="_x0000_i1039" type="#_x0000_t75" style="width:94.85pt;height:39.9pt" o:ole="">
+          <v:shape id="_x0000_i1037" type="#_x0000_t75" style="width:94.85pt;height:39.9pt" o:ole="">
             <v:imagedata r:id="rId35" o:title=""/>
           </v:shape>
-          <o:OLEObject Type="Embed" ProgID="Equation.DSMT4" ShapeID="_x0000_i1039" DrawAspect="Content" ObjectID="_1453507645" r:id="rId36"/>
+          <o:OLEObject Type="Embed" ProgID="Equation.DSMT4" ShapeID="_x0000_i1037" DrawAspect="Content" ObjectID="_1453546618" r:id="rId36"/>
         </w:object>
       </w:r>
     </w:p>
@@ -4239,10 +4239,10 @@
           <w:position w:val="-34"/>
         </w:rPr>
         <w:object w:dxaOrig="3080" w:dyaOrig="800">
-          <v:shape id="_x0000_i1040" type="#_x0000_t75" style="width:153.55pt;height:39.9pt" o:ole="">
+          <v:shape id="_x0000_i1038" type="#_x0000_t75" style="width:153.55pt;height:39.9pt" o:ole="">
             <v:imagedata r:id="rId37" o:title=""/>
           </v:shape>
-          <o:OLEObject Type="Embed" ProgID="Equation.DSMT4" ShapeID="_x0000_i1040" DrawAspect="Content" ObjectID="_1453507646" r:id="rId38"/>
+          <o:OLEObject Type="Embed" ProgID="Equation.DSMT4" ShapeID="_x0000_i1038" DrawAspect="Content" ObjectID="_1453546619" r:id="rId38"/>
         </w:object>
       </w:r>
     </w:p>
@@ -4269,10 +4269,10 @@
           <w:position w:val="-114"/>
         </w:rPr>
         <w:object w:dxaOrig="3620" w:dyaOrig="2400">
-          <v:shape id="_x0000_i1041" type="#_x0000_t75" style="width:181.2pt;height:120.1pt" o:ole="">
+          <v:shape id="_x0000_i1039" type="#_x0000_t75" style="width:181.2pt;height:120.1pt" o:ole="">
             <v:imagedata r:id="rId39" o:title=""/>
           </v:shape>
-          <o:OLEObject Type="Embed" ProgID="Equation.DSMT4" ShapeID="_x0000_i1041" DrawAspect="Content" ObjectID="_1453507647" r:id="rId40"/>
+          <o:OLEObject Type="Embed" ProgID="Equation.DSMT4" ShapeID="_x0000_i1039" DrawAspect="Content" ObjectID="_1453546620" r:id="rId40"/>
         </w:object>
       </w:r>
     </w:p>
@@ -4300,10 +4300,10 @@
           <w:position w:val="-54"/>
         </w:rPr>
         <w:object w:dxaOrig="3680" w:dyaOrig="999">
-          <v:shape id="_x0000_i1042" type="#_x0000_t75" style="width:183.9pt;height:49.8pt" o:ole="">
+          <v:shape id="_x0000_i1040" type="#_x0000_t75" style="width:183.9pt;height:49.8pt" o:ole="">
             <v:imagedata r:id="rId41" o:title=""/>
           </v:shape>
-          <o:OLEObject Type="Embed" ProgID="Equation.DSMT4" ShapeID="_x0000_i1042" DrawAspect="Content" ObjectID="_1453507648" r:id="rId42"/>
+          <o:OLEObject Type="Embed" ProgID="Equation.DSMT4" ShapeID="_x0000_i1040" DrawAspect="Content" ObjectID="_1453546621" r:id="rId42"/>
         </w:object>
       </w:r>
     </w:p>
@@ -4324,10 +4324,10 @@
           <w:position w:val="-54"/>
         </w:rPr>
         <w:object w:dxaOrig="3240" w:dyaOrig="1200">
-          <v:shape id="_x0000_i1043" type="#_x0000_t75" style="width:162.1pt;height:60.05pt" o:ole="">
+          <v:shape id="_x0000_i1041" type="#_x0000_t75" style="width:162.1pt;height:60.05pt" o:ole="">
             <v:imagedata r:id="rId43" o:title=""/>
           </v:shape>
-          <o:OLEObject Type="Embed" ProgID="Equation.DSMT4" ShapeID="_x0000_i1043" DrawAspect="Content" ObjectID="_1453507649" r:id="rId44"/>
+          <o:OLEObject Type="Embed" ProgID="Equation.DSMT4" ShapeID="_x0000_i1041" DrawAspect="Content" ObjectID="_1453546622" r:id="rId44"/>
         </w:object>
       </w:r>
     </w:p>
@@ -4378,7 +4378,7 @@
       <w:pPr>
         <w:pStyle w:val="Heading2"/>
       </w:pPr>
-      <w:bookmarkStart w:id="14" w:name="_Toc379748883"/>
+      <w:bookmarkStart w:id="14" w:name="_Toc379803289"/>
       <w:r>
         <w:t>Converting to Difference Equation</w:t>
       </w:r>
@@ -4412,10 +4412,10 @@
           <w:position w:val="-62"/>
         </w:rPr>
         <w:object w:dxaOrig="2020" w:dyaOrig="1300">
-          <v:shape id="_x0000_i1044" type="#_x0000_t75" style="width:101pt;height:64.85pt" o:ole="">
+          <v:shape id="_x0000_i1042" type="#_x0000_t75" style="width:101pt;height:64.85pt" o:ole="">
             <v:imagedata r:id="rId45" o:title=""/>
           </v:shape>
-          <o:OLEObject Type="Embed" ProgID="Equation.DSMT4" ShapeID="_x0000_i1044" DrawAspect="Content" ObjectID="_1453507650" r:id="rId46"/>
+          <o:OLEObject Type="Embed" ProgID="Equation.DSMT4" ShapeID="_x0000_i1042" DrawAspect="Content" ObjectID="_1453546623" r:id="rId46"/>
         </w:object>
       </w:r>
     </w:p>
@@ -4423,7 +4423,7 @@
       <w:pPr>
         <w:pStyle w:val="Heading2"/>
       </w:pPr>
-      <w:bookmarkStart w:id="15" w:name="_Toc379748884"/>
+      <w:bookmarkStart w:id="15" w:name="_Toc379803290"/>
       <w:r>
         <w:t>Compound Interest</w:t>
       </w:r>
@@ -4499,10 +4499,10 @@
           <w:position w:val="-34"/>
         </w:rPr>
         <w:object w:dxaOrig="3340" w:dyaOrig="800">
-          <v:shape id="_x0000_i1045" type="#_x0000_t75" style="width:166.85pt;height:40.25pt" o:ole="">
+          <v:shape id="_x0000_i1043" type="#_x0000_t75" style="width:166.85pt;height:40.25pt" o:ole="">
             <v:imagedata r:id="rId47" o:title=""/>
           </v:shape>
-          <o:OLEObject Type="Embed" ProgID="Equation.DSMT4" ShapeID="_x0000_i1045" DrawAspect="Content" ObjectID="_1453507651" r:id="rId48"/>
+          <o:OLEObject Type="Embed" ProgID="Equation.DSMT4" ShapeID="_x0000_i1043" DrawAspect="Content" ObjectID="_1453546624" r:id="rId48"/>
         </w:object>
       </w:r>
     </w:p>
@@ -4543,10 +4543,10 @@
           <w:position w:val="-30"/>
         </w:rPr>
         <w:object w:dxaOrig="2120" w:dyaOrig="720">
-          <v:shape id="_x0000_i1046" type="#_x0000_t75" style="width:106.1pt;height:36.15pt" o:ole="">
+          <v:shape id="_x0000_i1044" type="#_x0000_t75" style="width:106.1pt;height:36.15pt" o:ole="">
             <v:imagedata r:id="rId49" o:title=""/>
           </v:shape>
-          <o:OLEObject Type="Embed" ProgID="Equation.DSMT4" ShapeID="_x0000_i1046" DrawAspect="Content" ObjectID="_1453507652" r:id="rId50"/>
+          <o:OLEObject Type="Embed" ProgID="Equation.DSMT4" ShapeID="_x0000_i1044" DrawAspect="Content" ObjectID="_1453546625" r:id="rId50"/>
         </w:object>
       </w:r>
     </w:p>
@@ -4559,10 +4559,10 @@
           <w:position w:val="-58"/>
         </w:rPr>
         <w:object w:dxaOrig="1700" w:dyaOrig="1240">
-          <v:shape id="_x0000_i1047" type="#_x0000_t75" style="width:85.3pt;height:61.75pt" o:ole="">
+          <v:shape id="_x0000_i1045" type="#_x0000_t75" style="width:85.3pt;height:61.75pt" o:ole="">
             <v:imagedata r:id="rId51" o:title=""/>
           </v:shape>
-          <o:OLEObject Type="Embed" ProgID="Equation.DSMT4" ShapeID="_x0000_i1047" DrawAspect="Content" ObjectID="_1453507653" r:id="rId52"/>
+          <o:OLEObject Type="Embed" ProgID="Equation.DSMT4" ShapeID="_x0000_i1045" DrawAspect="Content" ObjectID="_1453546626" r:id="rId52"/>
         </w:object>
       </w:r>
     </w:p>
@@ -4578,10 +4578,10 @@
           <w:position w:val="-14"/>
         </w:rPr>
         <w:object w:dxaOrig="1700" w:dyaOrig="440">
-          <v:shape id="_x0000_i1048" type="#_x0000_t75" style="width:85.3pt;height:22.2pt" o:ole="">
+          <v:shape id="_x0000_i1046" type="#_x0000_t75" style="width:85.3pt;height:22.2pt" o:ole="">
             <v:imagedata r:id="rId53" o:title=""/>
           </v:shape>
-          <o:OLEObject Type="Embed" ProgID="Equation.DSMT4" ShapeID="_x0000_i1048" DrawAspect="Content" ObjectID="_1453507654" r:id="rId54"/>
+          <o:OLEObject Type="Embed" ProgID="Equation.DSMT4" ShapeID="_x0000_i1046" DrawAspect="Content" ObjectID="_1453546627" r:id="rId54"/>
         </w:object>
       </w:r>
     </w:p>
@@ -4590,7 +4590,7 @@
         <w:pStyle w:val="Heading1"/>
       </w:pPr>
       <w:bookmarkStart w:id="16" w:name="_Impulse_Response"/>
-      <w:bookmarkStart w:id="17" w:name="_Toc379748885"/>
+      <w:bookmarkStart w:id="17" w:name="_Toc379803291"/>
       <w:bookmarkEnd w:id="16"/>
       <w:r>
         <w:t>Impulse Response</w:t>
@@ -4634,7 +4634,7 @@
       <w:pPr>
         <w:pStyle w:val="Heading2"/>
       </w:pPr>
-      <w:bookmarkStart w:id="18" w:name="_Toc379748886"/>
+      <w:bookmarkStart w:id="18" w:name="_Toc379803292"/>
       <w:r>
         <w:t>FIR</w:t>
       </w:r>
@@ -4686,7 +4686,7 @@
       <w:pPr>
         <w:pStyle w:val="Heading3"/>
       </w:pPr>
-      <w:bookmarkStart w:id="19" w:name="_Toc379748887"/>
+      <w:bookmarkStart w:id="19" w:name="_Toc379803293"/>
       <w:r>
         <w:t>e.g.)</w:t>
       </w:r>
@@ -5058,7 +5058,7 @@
       <w:pPr>
         <w:pStyle w:val="Heading2"/>
       </w:pPr>
-      <w:bookmarkStart w:id="20" w:name="_Toc379748888"/>
+      <w:bookmarkStart w:id="20" w:name="_Toc379803294"/>
       <w:r>
         <w:t>IIR</w:t>
       </w:r>
@@ -5116,7 +5116,7 @@
       <w:pPr>
         <w:pStyle w:val="Heading3"/>
       </w:pPr>
-      <w:bookmarkStart w:id="21" w:name="_Toc379748889"/>
+      <w:bookmarkStart w:id="21" w:name="_Toc379803295"/>
       <w:proofErr w:type="gramStart"/>
       <w:r>
         <w:t>e.g.)</w:t>
@@ -5335,7 +5335,7 @@
         <w:pStyle w:val="Heading2"/>
       </w:pPr>
       <w:bookmarkStart w:id="22" w:name="_Impulse_Response_1"/>
-      <w:bookmarkStart w:id="23" w:name="_Toc379748890"/>
+      <w:bookmarkStart w:id="23" w:name="_Toc379803296"/>
       <w:bookmarkEnd w:id="22"/>
       <w:r>
         <w:t>Impulse Response</w:t>
@@ -5411,6 +5411,25 @@
       <w:pPr>
         <w:pStyle w:val="NoSpacing"/>
       </w:pPr>
+    </w:p>
+    <w:p>
+      <w:pPr>
+        <w:pStyle w:val="NoSpacing"/>
+      </w:pPr>
+      <w:r>
+        <w:t>To clarify what the equations mean:</w:t>
+      </w:r>
+      <w:r>
+        <w:rPr>
+          <w:position w:val="-18"/>
+        </w:rPr>
+        <w:object w:dxaOrig="2180" w:dyaOrig="480">
+          <v:shape id="_x0000_i1125" type="#_x0000_t75" style="width:108.85pt;height:23.9pt" o:ole="">
+            <v:imagedata r:id="rId55" o:title=""/>
+          </v:shape>
+          <o:OLEObject Type="Embed" ProgID="Equation.DSMT4" ShapeID="_x0000_i1125" DrawAspect="Content" ObjectID="_1453546628" r:id="rId56"/>
+        </w:object>
+      </w:r>
     </w:p>
     <w:p>
       <w:pPr>
@@ -5443,44 +5462,44 @@
           <w:position w:val="-52"/>
         </w:rPr>
         <w:object w:dxaOrig="2180" w:dyaOrig="1160">
-          <v:shape id="_x0000_i1049" type="#_x0000_t75" style="width:109.2pt;height:57.65pt" o:ole="">
-            <v:imagedata r:id="rId55" o:title=""/>
-          </v:shape>
-          <o:OLEObject Type="Embed" ProgID="Equation.DSMT4" ShapeID="_x0000_i1049" DrawAspect="Content" ObjectID="_1453507655" r:id="rId56"/>
-        </w:object>
-      </w:r>
-    </w:p>
-    <w:p>
-      <w:pPr>
-        <w:pStyle w:val="Heading1"/>
-      </w:pPr>
-      <w:bookmarkStart w:id="24" w:name="_Toc379748891"/>
-      <w:r>
-        <w:t>Convolution</w:t>
-      </w:r>
-      <w:r>
-        <w:t xml:space="preserve"> Sum</w:t>
-      </w:r>
-      <w:bookmarkEnd w:id="24"/>
-    </w:p>
-    <w:p>
-      <w:pPr>
-        <w:pStyle w:val="NoSpacing"/>
-      </w:pPr>
-      <w:r>
-        <w:rPr>
-          <w:position w:val="-46"/>
-        </w:rPr>
-        <w:object w:dxaOrig="4320" w:dyaOrig="1040">
-          <v:shape id="_x0000_i1050" type="#_x0000_t75" style="width:3in;height:52.2pt" o:ole="">
+          <v:shape id="_x0000_i1047" type="#_x0000_t75" style="width:109.2pt;height:57.65pt" o:ole="">
             <v:imagedata r:id="rId57" o:title=""/>
           </v:shape>
-          <o:OLEObject Type="Embed" ProgID="Equation.DSMT4" ShapeID="_x0000_i1050" DrawAspect="Content" ObjectID="_1453507656" r:id="rId58"/>
+          <o:OLEObject Type="Embed" ProgID="Equation.DSMT4" ShapeID="_x0000_i1047" DrawAspect="Content" ObjectID="_1453546629" r:id="rId58"/>
         </w:object>
       </w:r>
     </w:p>
     <w:p>
       <w:pPr>
+        <w:pStyle w:val="Heading1"/>
+      </w:pPr>
+      <w:bookmarkStart w:id="24" w:name="_Toc379803297"/>
+      <w:r>
+        <w:t>Convolution</w:t>
+      </w:r>
+      <w:r>
+        <w:t xml:space="preserve"> Sum</w:t>
+      </w:r>
+      <w:bookmarkEnd w:id="24"/>
+    </w:p>
+    <w:p>
+      <w:pPr>
+        <w:pStyle w:val="NoSpacing"/>
+      </w:pPr>
+      <w:r>
+        <w:rPr>
+          <w:position w:val="-46"/>
+        </w:rPr>
+        <w:object w:dxaOrig="4320" w:dyaOrig="1040">
+          <v:shape id="_x0000_i1048" type="#_x0000_t75" style="width:3in;height:52.2pt" o:ole="">
+            <v:imagedata r:id="rId59" o:title=""/>
+          </v:shape>
+          <o:OLEObject Type="Embed" ProgID="Equation.DSMT4" ShapeID="_x0000_i1048" DrawAspect="Content" ObjectID="_1453546630" r:id="rId60"/>
+        </w:object>
+      </w:r>
+    </w:p>
+    <w:p>
+      <w:pPr>
         <w:pStyle w:val="NoSpacing"/>
       </w:pPr>
     </w:p>
@@ -5505,7 +5524,7 @@
       <w:pPr>
         <w:pStyle w:val="Heading2"/>
       </w:pPr>
-      <w:bookmarkStart w:id="25" w:name="_Toc379748892"/>
+      <w:bookmarkStart w:id="25" w:name="_Toc379803298"/>
       <w:r>
         <w:t>I</w:t>
       </w:r>
@@ -5586,7 +5605,7 @@
       <w:pPr>
         <w:pStyle w:val="Heading3"/>
       </w:pPr>
-      <w:bookmarkStart w:id="26" w:name="_Toc379748893"/>
+      <w:bookmarkStart w:id="26" w:name="_Toc379803299"/>
       <w:proofErr w:type="gramStart"/>
       <w:r>
         <w:t>e.g.)</w:t>
@@ -5611,132 +5630,132 @@
           <w:position w:val="-66"/>
         </w:rPr>
         <w:object w:dxaOrig="2120" w:dyaOrig="1440">
-          <v:shape id="_x0000_i1051" type="#_x0000_t75" style="width:106.1pt;height:1in" o:ole="">
-            <v:imagedata r:id="rId59" o:title=""/>
-          </v:shape>
-          <o:OLEObject Type="Embed" ProgID="Equation.DSMT4" ShapeID="_x0000_i1051" DrawAspect="Content" ObjectID="_1453507657" r:id="rId60"/>
-        </w:object>
-      </w:r>
-    </w:p>
-    <w:p>
-      <w:pPr>
-        <w:pStyle w:val="NoSpacing"/>
-      </w:pPr>
-      <w:proofErr w:type="gramStart"/>
-      <w:r>
-        <w:rPr>
-          <w:i/>
-        </w:rPr>
-        <w:t>x</w:t>
-      </w:r>
-      <w:r>
-        <w:t>(</w:t>
-      </w:r>
-      <w:proofErr w:type="gramEnd"/>
-      <w:r>
-        <w:rPr>
-          <w:i/>
-        </w:rPr>
-        <w:t>n</w:t>
-      </w:r>
-      <w:r>
-        <w:t xml:space="preserve">) = </w:t>
-      </w:r>
-      <w:r>
-        <w:rPr>
-          <w:i/>
-        </w:rPr>
-        <w:t>δ</w:t>
-      </w:r>
-      <w:r>
-        <w:t>(</w:t>
-      </w:r>
-      <w:r>
-        <w:rPr>
-          <w:i/>
-        </w:rPr>
-        <w:t>n</w:t>
-      </w:r>
-      <w:r>
-        <w:t xml:space="preserve">) + </w:t>
-      </w:r>
-      <w:r>
-        <w:rPr>
-          <w:i/>
-        </w:rPr>
-        <w:t>δ</w:t>
-      </w:r>
-      <w:r>
-        <w:t>(</w:t>
-      </w:r>
-      <w:r>
-        <w:rPr>
-          <w:i/>
-        </w:rPr>
-        <w:t>n</w:t>
-      </w:r>
-      <w:r>
-        <w:t xml:space="preserve"> </w:t>
-      </w:r>
-      <w:r>
-        <w:t>−</w:t>
-      </w:r>
-      <w:r>
-        <w:t xml:space="preserve"> </w:t>
-      </w:r>
-      <w:r>
-        <w:t>2)</w:t>
-      </w:r>
-    </w:p>
-    <w:p>
-      <w:pPr>
-        <w:pStyle w:val="NoSpacing"/>
-      </w:pPr>
-    </w:p>
-    <w:p>
-      <w:pPr>
-        <w:pStyle w:val="NoSpacing"/>
-      </w:pPr>
-      <w:r>
-        <w:t xml:space="preserve">To simplify the process, take the </w:t>
-      </w:r>
-      <w:proofErr w:type="gramStart"/>
-      <w:r>
-        <w:rPr>
-          <w:i/>
-        </w:rPr>
-        <w:t>h</w:t>
-      </w:r>
-      <w:r>
-        <w:t>(</w:t>
-      </w:r>
-      <w:proofErr w:type="gramEnd"/>
-      <w:r>
-        <w:rPr>
-          <w:i/>
-        </w:rPr>
-        <w:t>n</w:t>
-      </w:r>
-      <w:r>
-        <w:t xml:space="preserve">) and split it up into a sum of </w:t>
-      </w:r>
-      <w:proofErr w:type="spellStart"/>
-      <w:r>
-        <w:t>diracs</w:t>
-      </w:r>
-      <w:proofErr w:type="spellEnd"/>
-      <w:r>
-        <w:t>:</w:t>
-      </w:r>
-      <w:r>
-        <w:rPr>
-          <w:position w:val="-14"/>
-        </w:rPr>
-        <w:object w:dxaOrig="3480" w:dyaOrig="400">
-          <v:shape id="_x0000_i1052" type="#_x0000_t75" style="width:174.05pt;height:19.8pt" o:ole="">
+          <v:shape id="_x0000_i1049" type="#_x0000_t75" style="width:106.1pt;height:1in" o:ole="">
             <v:imagedata r:id="rId61" o:title=""/>
           </v:shape>
-          <o:OLEObject Type="Embed" ProgID="Equation.DSMT4" ShapeID="_x0000_i1052" DrawAspect="Content" ObjectID="_1453507658" r:id="rId62"/>
+          <o:OLEObject Type="Embed" ProgID="Equation.DSMT4" ShapeID="_x0000_i1049" DrawAspect="Content" ObjectID="_1453546631" r:id="rId62"/>
+        </w:object>
+      </w:r>
+    </w:p>
+    <w:p>
+      <w:pPr>
+        <w:pStyle w:val="NoSpacing"/>
+      </w:pPr>
+      <w:proofErr w:type="gramStart"/>
+      <w:r>
+        <w:rPr>
+          <w:i/>
+        </w:rPr>
+        <w:t>x</w:t>
+      </w:r>
+      <w:r>
+        <w:t>(</w:t>
+      </w:r>
+      <w:proofErr w:type="gramEnd"/>
+      <w:r>
+        <w:rPr>
+          <w:i/>
+        </w:rPr>
+        <w:t>n</w:t>
+      </w:r>
+      <w:r>
+        <w:t xml:space="preserve">) = </w:t>
+      </w:r>
+      <w:r>
+        <w:rPr>
+          <w:i/>
+        </w:rPr>
+        <w:t>δ</w:t>
+      </w:r>
+      <w:r>
+        <w:t>(</w:t>
+      </w:r>
+      <w:r>
+        <w:rPr>
+          <w:i/>
+        </w:rPr>
+        <w:t>n</w:t>
+      </w:r>
+      <w:r>
+        <w:t xml:space="preserve">) + </w:t>
+      </w:r>
+      <w:r>
+        <w:rPr>
+          <w:i/>
+        </w:rPr>
+        <w:t>δ</w:t>
+      </w:r>
+      <w:r>
+        <w:t>(</w:t>
+      </w:r>
+      <w:r>
+        <w:rPr>
+          <w:i/>
+        </w:rPr>
+        <w:t>n</w:t>
+      </w:r>
+      <w:r>
+        <w:t xml:space="preserve"> </w:t>
+      </w:r>
+      <w:r>
+        <w:t>−</w:t>
+      </w:r>
+      <w:r>
+        <w:t xml:space="preserve"> </w:t>
+      </w:r>
+      <w:r>
+        <w:t>2)</w:t>
+      </w:r>
+    </w:p>
+    <w:p>
+      <w:pPr>
+        <w:pStyle w:val="NoSpacing"/>
+      </w:pPr>
+    </w:p>
+    <w:p>
+      <w:pPr>
+        <w:pStyle w:val="NoSpacing"/>
+      </w:pPr>
+      <w:r>
+        <w:t xml:space="preserve">To simplify the process, take the </w:t>
+      </w:r>
+      <w:proofErr w:type="gramStart"/>
+      <w:r>
+        <w:rPr>
+          <w:i/>
+        </w:rPr>
+        <w:t>h</w:t>
+      </w:r>
+      <w:r>
+        <w:t>(</w:t>
+      </w:r>
+      <w:proofErr w:type="gramEnd"/>
+      <w:r>
+        <w:rPr>
+          <w:i/>
+        </w:rPr>
+        <w:t>n</w:t>
+      </w:r>
+      <w:r>
+        <w:t xml:space="preserve">) and split it up into a sum of </w:t>
+      </w:r>
+      <w:proofErr w:type="spellStart"/>
+      <w:r>
+        <w:t>diracs</w:t>
+      </w:r>
+      <w:proofErr w:type="spellEnd"/>
+      <w:r>
+        <w:t>:</w:t>
+      </w:r>
+      <w:r>
+        <w:rPr>
+          <w:position w:val="-14"/>
+        </w:rPr>
+        <w:object w:dxaOrig="3480" w:dyaOrig="400">
+          <v:shape id="_x0000_i1050" type="#_x0000_t75" style="width:174.05pt;height:19.8pt" o:ole="">
+            <v:imagedata r:id="rId63" o:title=""/>
+          </v:shape>
+          <o:OLEObject Type="Embed" ProgID="Equation.DSMT4" ShapeID="_x0000_i1050" DrawAspect="Content" ObjectID="_1453546632" r:id="rId64"/>
         </w:object>
       </w:r>
     </w:p>
@@ -5746,7 +5765,7 @@
       </w:pPr>
       <w:bookmarkStart w:id="27" w:name="_e.g.)_Equation_method"/>
       <w:bookmarkStart w:id="28" w:name="_Equation_method"/>
-      <w:bookmarkStart w:id="29" w:name="_Toc379748894"/>
+      <w:bookmarkStart w:id="29" w:name="_Toc379803300"/>
       <w:bookmarkEnd w:id="27"/>
       <w:bookmarkEnd w:id="28"/>
       <w:r>
@@ -5769,43 +5788,10 @@
           <w:position w:val="-34"/>
         </w:rPr>
         <w:object w:dxaOrig="2380" w:dyaOrig="800">
-          <v:shape id="_x0000_i1053" type="#_x0000_t75" style="width:118.75pt;height:40.25pt" o:ole="">
-            <v:imagedata r:id="rId63" o:title=""/>
-          </v:shape>
-          <o:OLEObject Type="Embed" ProgID="Equation.DSMT4" ShapeID="_x0000_i1053" DrawAspect="Content" ObjectID="_1453507659" r:id="rId64"/>
-        </w:object>
-      </w:r>
-    </w:p>
-    <w:p>
-      <w:pPr>
-        <w:pStyle w:val="NoSpacing"/>
-      </w:pPr>
-      <w:r>
-        <w:t xml:space="preserve">Let’s plug in some values of </w:t>
-      </w:r>
-      <w:r>
-        <w:rPr>
-          <w:i/>
-        </w:rPr>
-        <w:t>n</w:t>
-      </w:r>
-      <w:r>
-        <w:t>:</w:t>
-      </w:r>
-    </w:p>
-    <w:p>
-      <w:pPr>
-        <w:pStyle w:val="NoSpacing"/>
-      </w:pPr>
-      <w:r>
-        <w:rPr>
-          <w:position w:val="-28"/>
-        </w:rPr>
-        <w:object w:dxaOrig="2220" w:dyaOrig="680">
-          <v:shape id="_x0000_i1054" type="#_x0000_t75" style="width:110.9pt;height:34.1pt" o:ole="">
+          <v:shape id="_x0000_i1051" type="#_x0000_t75" style="width:118.75pt;height:40.25pt" o:ole="">
             <v:imagedata r:id="rId65" o:title=""/>
           </v:shape>
-          <o:OLEObject Type="Embed" ProgID="Equation.DSMT4" ShapeID="_x0000_i1054" DrawAspect="Content" ObjectID="_1453507660" r:id="rId66"/>
+          <o:OLEObject Type="Embed" ProgID="Equation.DSMT4" ShapeID="_x0000_i1051" DrawAspect="Content" ObjectID="_1453546633" r:id="rId66"/>
         </w:object>
       </w:r>
     </w:p>
@@ -5814,50 +5800,13 @@
         <w:pStyle w:val="NoSpacing"/>
       </w:pPr>
       <w:r>
-        <w:t xml:space="preserve">However, since </w:t>
-      </w:r>
-      <w:proofErr w:type="gramStart"/>
+        <w:t xml:space="preserve">Let’s plug in some values of </w:t>
+      </w:r>
       <w:r>
         <w:rPr>
           <w:i/>
         </w:rPr>
-        <w:t>h</w:t>
-      </w:r>
-      <w:r>
-        <w:t>(</w:t>
-      </w:r>
-      <w:proofErr w:type="gramEnd"/>
-      <w:r>
-        <w:t>anything</w:t>
-      </w:r>
-      <w:r>
-        <w:t xml:space="preserve"> </w:t>
-      </w:r>
-      <w:r>
-        <w:t>&lt;</w:t>
-      </w:r>
-      <w:r>
-        <w:t xml:space="preserve"> 0) = 0, </w:t>
-      </w:r>
-      <w:r>
-        <w:t xml:space="preserve">we only </w:t>
-      </w:r>
-      <w:r>
-        <w:t>get output</w:t>
-      </w:r>
-      <w:r>
-        <w:t xml:space="preserve"> when </w:t>
-      </w:r>
-      <w:proofErr w:type="spellStart"/>
-      <w:r>
-        <w:rPr>
-          <w:i/>
-        </w:rPr>
-        <w:t>i</w:t>
-      </w:r>
-      <w:proofErr w:type="spellEnd"/>
-      <w:r>
-        <w:t xml:space="preserve"> = 0</w:t>
+        <w:t>n</w:t>
       </w:r>
       <w:r>
         <w:t>:</w:t>
@@ -5871,11 +5820,11 @@
         <w:rPr>
           <w:position w:val="-28"/>
         </w:rPr>
-        <w:object w:dxaOrig="1800" w:dyaOrig="680">
-          <v:shape id="_x0000_i1055" type="#_x0000_t75" style="width:90.1pt;height:34.1pt" o:ole="">
+        <w:object w:dxaOrig="2220" w:dyaOrig="680">
+          <v:shape id="_x0000_i1052" type="#_x0000_t75" style="width:110.9pt;height:34.1pt" o:ole="">
             <v:imagedata r:id="rId67" o:title=""/>
           </v:shape>
-          <o:OLEObject Type="Embed" ProgID="Equation.DSMT4" ShapeID="_x0000_i1055" DrawAspect="Content" ObjectID="_1453507661" r:id="rId68"/>
+          <o:OLEObject Type="Embed" ProgID="Equation.DSMT4" ShapeID="_x0000_i1052" DrawAspect="Content" ObjectID="_1453546634" r:id="rId68"/>
         </w:object>
       </w:r>
     </w:p>
@@ -5884,14 +5833,68 @@
         <w:pStyle w:val="NoSpacing"/>
       </w:pPr>
       <w:r>
-        <w:rPr>
-          <w:position w:val="-54"/>
-        </w:rPr>
-        <w:object w:dxaOrig="3379" w:dyaOrig="1600">
-          <v:shape id="_x0000_i1056" type="#_x0000_t75" style="width:168.9pt;height:79.85pt" o:ole="">
+        <w:t xml:space="preserve">However, since </w:t>
+      </w:r>
+      <w:proofErr w:type="gramStart"/>
+      <w:r>
+        <w:rPr>
+          <w:i/>
+        </w:rPr>
+        <w:t>h</w:t>
+      </w:r>
+      <w:r>
+        <w:t>(</w:t>
+      </w:r>
+      <w:proofErr w:type="gramEnd"/>
+      <w:r>
+        <w:t>anything</w:t>
+      </w:r>
+      <w:r>
+        <w:t xml:space="preserve"> </w:t>
+      </w:r>
+      <w:r>
+        <w:t>&lt;</w:t>
+      </w:r>
+      <w:r>
+        <w:t xml:space="preserve"> 0) = 0, </w:t>
+      </w:r>
+      <w:r>
+        <w:t xml:space="preserve">we only </w:t>
+      </w:r>
+      <w:r>
+        <w:t>get output</w:t>
+      </w:r>
+      <w:r>
+        <w:t xml:space="preserve"> when </w:t>
+      </w:r>
+      <w:proofErr w:type="spellStart"/>
+      <w:r>
+        <w:rPr>
+          <w:i/>
+        </w:rPr>
+        <w:t>i</w:t>
+      </w:r>
+      <w:proofErr w:type="spellEnd"/>
+      <w:r>
+        <w:t xml:space="preserve"> = 0</w:t>
+      </w:r>
+      <w:r>
+        <w:t>:</w:t>
+      </w:r>
+    </w:p>
+    <w:p>
+      <w:pPr>
+        <w:pStyle w:val="NoSpacing"/>
+      </w:pPr>
+      <w:r>
+        <w:rPr>
+          <w:position w:val="-28"/>
+        </w:rPr>
+        <w:object w:dxaOrig="1800" w:dyaOrig="680">
+          <v:shape id="_x0000_i1053" type="#_x0000_t75" style="width:90.1pt;height:34.1pt" o:ole="">
             <v:imagedata r:id="rId69" o:title=""/>
           </v:shape>
-          <o:OLEObject Type="Embed" ProgID="Equation.DSMT4" ShapeID="_x0000_i1056" DrawAspect="Content" ObjectID="_1453507662" r:id="rId70"/>
+          <o:OLEObject Type="Embed" ProgID="Equation.DSMT4" ShapeID="_x0000_i1053" DrawAspect="Content" ObjectID="_1453546635" r:id="rId70"/>
         </w:object>
       </w:r>
     </w:p>
@@ -5901,13 +5904,13 @@
       </w:pPr>
       <w:r>
         <w:rPr>
-          <w:position w:val="-84"/>
-        </w:rPr>
-        <w:object w:dxaOrig="4900" w:dyaOrig="1800">
-          <v:shape id="_x0000_i1057" type="#_x0000_t75" style="width:244.65pt;height:90.1pt" o:ole="">
+          <w:position w:val="-54"/>
+        </w:rPr>
+        <w:object w:dxaOrig="3379" w:dyaOrig="1600">
+          <v:shape id="_x0000_i1054" type="#_x0000_t75" style="width:168.9pt;height:79.85pt" o:ole="">
             <v:imagedata r:id="rId71" o:title=""/>
           </v:shape>
-          <o:OLEObject Type="Embed" ProgID="Equation.DSMT4" ShapeID="_x0000_i1057" DrawAspect="Content" ObjectID="_1453507663" r:id="rId72"/>
+          <o:OLEObject Type="Embed" ProgID="Equation.DSMT4" ShapeID="_x0000_i1054" DrawAspect="Content" ObjectID="_1453546636" r:id="rId72"/>
         </w:object>
       </w:r>
     </w:p>
@@ -5919,11 +5922,27 @@
         <w:rPr>
           <w:position w:val="-84"/>
         </w:rPr>
-        <w:object w:dxaOrig="6280" w:dyaOrig="1800">
-          <v:shape id="_x0000_i1058" type="#_x0000_t75" style="width:313.6pt;height:90.1pt" o:ole="">
+        <w:object w:dxaOrig="4900" w:dyaOrig="1800">
+          <v:shape id="_x0000_i1055" type="#_x0000_t75" style="width:244.65pt;height:90.1pt" o:ole="">
             <v:imagedata r:id="rId73" o:title=""/>
           </v:shape>
-          <o:OLEObject Type="Embed" ProgID="Equation.DSMT4" ShapeID="_x0000_i1058" DrawAspect="Content" ObjectID="_1453507664" r:id="rId74"/>
+          <o:OLEObject Type="Embed" ProgID="Equation.DSMT4" ShapeID="_x0000_i1055" DrawAspect="Content" ObjectID="_1453546637" r:id="rId74"/>
+        </w:object>
+      </w:r>
+    </w:p>
+    <w:p>
+      <w:pPr>
+        <w:pStyle w:val="NoSpacing"/>
+      </w:pPr>
+      <w:r>
+        <w:rPr>
+          <w:position w:val="-84"/>
+        </w:rPr>
+        <w:object w:dxaOrig="6280" w:dyaOrig="1800">
+          <v:shape id="_x0000_i1056" type="#_x0000_t75" style="width:313.6pt;height:90.1pt" o:ole="">
+            <v:imagedata r:id="rId75" o:title=""/>
+          </v:shape>
+          <o:OLEObject Type="Embed" ProgID="Equation.DSMT4" ShapeID="_x0000_i1056" DrawAspect="Content" ObjectID="_1453546638" r:id="rId76"/>
         </w:object>
       </w:r>
     </w:p>
@@ -5941,7 +5960,7 @@
       </w:pPr>
       <w:bookmarkStart w:id="30" w:name="_e.g.)_Table_method"/>
       <w:bookmarkStart w:id="31" w:name="_Table_method"/>
-      <w:bookmarkStart w:id="32" w:name="_Toc379748895"/>
+      <w:bookmarkStart w:id="32" w:name="_Toc379803301"/>
       <w:bookmarkEnd w:id="30"/>
       <w:bookmarkEnd w:id="31"/>
       <w:r>
@@ -6012,10 +6031,10 @@
           <w:position w:val="-34"/>
         </w:rPr>
         <w:object w:dxaOrig="2540" w:dyaOrig="800">
-          <v:shape id="_x0000_i1059" type="#_x0000_t75" style="width:126.6pt;height:40.25pt" o:ole="">
-            <v:imagedata r:id="rId75" o:title=""/>
+          <v:shape id="_x0000_i1057" type="#_x0000_t75" style="width:126.6pt;height:40.25pt" o:ole="">
+            <v:imagedata r:id="rId77" o:title=""/>
           </v:shape>
-          <o:OLEObject Type="Embed" ProgID="Equation.DSMT4" ShapeID="_x0000_i1059" DrawAspect="Content" ObjectID="_1453507665" r:id="rId76"/>
+          <o:OLEObject Type="Embed" ProgID="Equation.DSMT4" ShapeID="_x0000_i1057" DrawAspect="Content" ObjectID="_1453546639" r:id="rId78"/>
         </w:object>
       </w:r>
     </w:p>
@@ -6758,7 +6777,7 @@
       <w:pPr>
         <w:pStyle w:val="Heading3"/>
       </w:pPr>
-      <w:bookmarkStart w:id="33" w:name="_Toc379748896"/>
+      <w:bookmarkStart w:id="33" w:name="_Toc379803302"/>
       <w:r>
         <w:t>Kemal’s Method</w:t>
       </w:r>
@@ -6790,29 +6809,29 @@
           <w:position w:val="-50"/>
         </w:rPr>
         <w:object w:dxaOrig="2200" w:dyaOrig="1120">
-          <v:shape id="_x0000_i1060" type="#_x0000_t75" style="width:109.9pt;height:55.95pt" o:ole="">
-            <v:imagedata r:id="rId77" o:title=""/>
-          </v:shape>
-          <o:OLEObject Type="Embed" ProgID="Equation.DSMT4" ShapeID="_x0000_i1060" DrawAspect="Content" ObjectID="_1453507666" r:id="rId78"/>
-        </w:object>
-      </w:r>
-    </w:p>
-    <w:p>
-      <w:pPr>
-        <w:pStyle w:val="NoSpacing"/>
-      </w:pPr>
-      <w:r>
-        <w:t xml:space="preserve">Plug it into: </w:t>
-      </w:r>
-      <w:r>
-        <w:rPr>
-          <w:position w:val="-28"/>
-        </w:rPr>
-        <w:object w:dxaOrig="2100" w:dyaOrig="680">
-          <v:shape id="_x0000_i1061" type="#_x0000_t75" style="width:105.1pt;height:34.1pt" o:ole="">
+          <v:shape id="_x0000_i1058" type="#_x0000_t75" style="width:109.9pt;height:55.95pt" o:ole="">
             <v:imagedata r:id="rId79" o:title=""/>
           </v:shape>
-          <o:OLEObject Type="Embed" ProgID="Equation.DSMT4" ShapeID="_x0000_i1061" DrawAspect="Content" ObjectID="_1453507667" r:id="rId80"/>
+          <o:OLEObject Type="Embed" ProgID="Equation.DSMT4" ShapeID="_x0000_i1058" DrawAspect="Content" ObjectID="_1453546640" r:id="rId80"/>
+        </w:object>
+      </w:r>
+    </w:p>
+    <w:p>
+      <w:pPr>
+        <w:pStyle w:val="NoSpacing"/>
+      </w:pPr>
+      <w:r>
+        <w:t xml:space="preserve">Plug it into: </w:t>
+      </w:r>
+      <w:r>
+        <w:rPr>
+          <w:position w:val="-28"/>
+        </w:rPr>
+        <w:object w:dxaOrig="2100" w:dyaOrig="680">
+          <v:shape id="_x0000_i1059" type="#_x0000_t75" style="width:105.1pt;height:34.1pt" o:ole="">
+            <v:imagedata r:id="rId81" o:title=""/>
+          </v:shape>
+          <o:OLEObject Type="Embed" ProgID="Equation.DSMT4" ShapeID="_x0000_i1059" DrawAspect="Content" ObjectID="_1453546641" r:id="rId82"/>
         </w:object>
       </w:r>
       <w:r>
@@ -6871,10 +6890,10 @@
           <w:position w:val="-14"/>
         </w:rPr>
         <w:object w:dxaOrig="1240" w:dyaOrig="400">
-          <v:shape id="_x0000_i1062" type="#_x0000_t75" style="width:61.75pt;height:19.8pt" o:ole="">
-            <v:imagedata r:id="rId81" o:title=""/>
+          <v:shape id="_x0000_i1060" type="#_x0000_t75" style="width:61.75pt;height:19.8pt" o:ole="">
+            <v:imagedata r:id="rId83" o:title=""/>
           </v:shape>
-          <o:OLEObject Type="Embed" ProgID="Equation.DSMT4" ShapeID="_x0000_i1062" DrawAspect="Content" ObjectID="_1453507668" r:id="rId82"/>
+          <o:OLEObject Type="Embed" ProgID="Equation.DSMT4" ShapeID="_x0000_i1060" DrawAspect="Content" ObjectID="_1453546642" r:id="rId84"/>
         </w:object>
       </w:r>
       <w:r>
@@ -6904,7 +6923,7 @@
       <w:pPr>
         <w:pStyle w:val="Heading1"/>
       </w:pPr>
-      <w:bookmarkStart w:id="34" w:name="_Toc379748897"/>
+      <w:bookmarkStart w:id="34" w:name="_Toc379803303"/>
       <w:r>
         <w:t xml:space="preserve">Discrete and Continuous </w:t>
       </w:r>
@@ -6941,7 +6960,7 @@
                     </pic:cNvPicPr>
                   </pic:nvPicPr>
                   <pic:blipFill>
-                    <a:blip r:embed="rId83">
+                    <a:blip r:embed="rId85">
                       <a:extLst>
                         <a:ext uri="{28A0092B-C50C-407E-A947-70E740481C1C}">
                           <a14:useLocalDpi xmlns:a14="http://schemas.microsoft.com/office/drawing/2010/main" val="0"/>
@@ -7016,78 +7035,57 @@
           <w:position w:val="-14"/>
         </w:rPr>
         <w:object w:dxaOrig="2200" w:dyaOrig="400">
-          <v:shape id="_x0000_i1063" type="#_x0000_t75" style="width:109.9pt;height:19.8pt" o:ole="">
-            <v:imagedata r:id="rId84" o:title=""/>
-          </v:shape>
-          <o:OLEObject Type="Embed" ProgID="Equation.DSMT4" ShapeID="_x0000_i1063" DrawAspect="Content" ObjectID="_1453507669" r:id="rId85"/>
-        </w:object>
-      </w:r>
-      <w:r>
-        <w:t>, and</w:t>
-      </w:r>
-      <w:r>
-        <w:t xml:space="preserve"> </w:t>
-      </w:r>
-      <w:r>
-        <w:rPr>
-          <w:i/>
-        </w:rPr>
-        <w:t>l</w:t>
-      </w:r>
-      <w:r>
-        <w:rPr>
-          <w:i/>
-        </w:rPr>
-        <w:t>ower-case</w:t>
-      </w:r>
-      <w:r>
-        <w:t xml:space="preserve"> variables </w:t>
-      </w:r>
-      <w:r>
-        <w:t xml:space="preserve">(time-domain) </w:t>
-      </w:r>
-      <w:r>
-        <w:t xml:space="preserve">are </w:t>
-      </w:r>
-      <w:r>
-        <w:rPr>
-          <w:i/>
-        </w:rPr>
-        <w:t>convoluted</w:t>
-      </w:r>
-      <w:r>
-        <w:t xml:space="preserve">: </w:t>
-      </w:r>
-      <w:r>
-        <w:rPr>
-          <w:position w:val="-18"/>
-        </w:rPr>
-        <w:object w:dxaOrig="3760" w:dyaOrig="520">
-          <v:shape id="_x0000_i1064" type="#_x0000_t75" style="width:188pt;height:25.95pt" o:ole="">
+          <v:shape id="_x0000_i1061" type="#_x0000_t75" style="width:109.9pt;height:19.8pt" o:ole="">
             <v:imagedata r:id="rId86" o:title=""/>
           </v:shape>
-          <o:OLEObject Type="Embed" ProgID="Equation.DSMT4" ShapeID="_x0000_i1064" DrawAspect="Content" ObjectID="_1453507670" r:id="rId87"/>
+          <o:OLEObject Type="Embed" ProgID="Equation.DSMT4" ShapeID="_x0000_i1061" DrawAspect="Content" ObjectID="_1453546643" r:id="rId87"/>
         </w:object>
       </w:r>
-    </w:p>
-    <w:p>
-      <w:pPr>
-        <w:pStyle w:val="NoSpacing"/>
-      </w:pPr>
-    </w:p>
-    <w:p>
-      <w:pPr>
-        <w:pStyle w:val="NoSpacing"/>
-      </w:pPr>
-      <w:r>
-        <w:rPr>
-          <w:position w:val="-50"/>
-        </w:rPr>
-        <w:object w:dxaOrig="2420" w:dyaOrig="1160">
-          <v:shape id="_x0000_i1065" type="#_x0000_t75" style="width:121.15pt;height:57.65pt" o:ole="">
+      <w:r>
+        <w:t>, and</w:t>
+      </w:r>
+      <w:r>
+        <w:t xml:space="preserve"> </w:t>
+      </w:r>
+      <w:r>
+        <w:rPr>
+          <w:i/>
+        </w:rPr>
+        <w:t>l</w:t>
+      </w:r>
+      <w:r>
+        <w:rPr>
+          <w:i/>
+        </w:rPr>
+        <w:t>ower-case</w:t>
+      </w:r>
+      <w:r>
+        <w:t xml:space="preserve"> variables </w:t>
+      </w:r>
+      <w:r>
+        <w:t xml:space="preserve">(time-domain) </w:t>
+      </w:r>
+      <w:r>
+        <w:t xml:space="preserve">are </w:t>
+      </w:r>
+      <w:r>
+        <w:rPr>
+          <w:i/>
+        </w:rPr>
+        <w:t>convoluted</w:t>
+      </w:r>
+      <w:r>
+        <w:t xml:space="preserve">: </w:t>
+      </w:r>
+      <w:r>
+        <w:rPr>
+          <w:position w:val="-18"/>
+        </w:rPr>
+        <w:object w:dxaOrig="3760" w:dyaOrig="520">
+          <v:shape id="_x0000_i1062" type="#_x0000_t75" style="width:188pt;height:25.95pt" o:ole="">
             <v:imagedata r:id="rId88" o:title=""/>
           </v:shape>
-          <o:OLEObject Type="Embed" ProgID="Equation.DSMT4" ShapeID="_x0000_i1065" DrawAspect="Content" ObjectID="_1453507671" r:id="rId89"/>
+          <o:OLEObject Type="Embed" ProgID="Equation.DSMT4" ShapeID="_x0000_i1062" DrawAspect="Content" ObjectID="_1453546644" r:id="rId89"/>
         </w:object>
       </w:r>
     </w:p>
@@ -7095,6 +7093,27 @@
       <w:pPr>
         <w:pStyle w:val="NoSpacing"/>
       </w:pPr>
+    </w:p>
+    <w:p>
+      <w:pPr>
+        <w:pStyle w:val="NoSpacing"/>
+      </w:pPr>
+      <w:r>
+        <w:rPr>
+          <w:position w:val="-50"/>
+        </w:rPr>
+        <w:object w:dxaOrig="2420" w:dyaOrig="1160">
+          <v:shape id="_x0000_i1063" type="#_x0000_t75" style="width:121.15pt;height:57.65pt" o:ole="">
+            <v:imagedata r:id="rId90" o:title=""/>
+          </v:shape>
+          <o:OLEObject Type="Embed" ProgID="Equation.DSMT4" ShapeID="_x0000_i1063" DrawAspect="Content" ObjectID="_1453546645" r:id="rId91"/>
+        </w:object>
+      </w:r>
+    </w:p>
+    <w:p>
+      <w:pPr>
+        <w:pStyle w:val="NoSpacing"/>
+      </w:pPr>
       <w:r>
         <w:t>Your period is selected such that the coefficient × p = a multiple of 2π. If there is a phase shift, don’t worry about it when calculating period, frequency, or normalized frequency</w:t>
       </w:r>
@@ -7119,7 +7138,7 @@
       <w:pPr>
         <w:pStyle w:val="Heading3"/>
       </w:pPr>
-      <w:bookmarkStart w:id="35" w:name="_Toc379748898"/>
+      <w:bookmarkStart w:id="35" w:name="_Toc379803304"/>
       <w:proofErr w:type="gramStart"/>
       <w:r>
         <w:t>e.g.</w:t>
@@ -7142,38 +7161,38 @@
           <w:position w:val="-12"/>
         </w:rPr>
         <w:object w:dxaOrig="800" w:dyaOrig="360">
-          <v:shape id="_x0000_i1066" type="#_x0000_t75" style="width:40.25pt;height:18.1pt" o:ole="">
-            <v:imagedata r:id="rId90" o:title=""/>
-          </v:shape>
-          <o:OLEObject Type="Embed" ProgID="Equation.DSMT4" ShapeID="_x0000_i1066" DrawAspect="Content" ObjectID="_1453507672" r:id="rId91"/>
-        </w:object>
-      </w:r>
-      <w:r>
-        <w:t xml:space="preserve"> (should be divisible by 2)</w:t>
-      </w:r>
-    </w:p>
-    <w:p>
-      <w:pPr>
-        <w:pStyle w:val="NoSpacing"/>
-      </w:pPr>
-      <w:r>
-        <w:rPr>
-          <w:position w:val="-44"/>
-        </w:rPr>
-        <w:object w:dxaOrig="1219" w:dyaOrig="999">
-          <v:shape id="_x0000_i1067" type="#_x0000_t75" style="width:61.1pt;height:49.8pt" o:ole="">
+          <v:shape id="_x0000_i1064" type="#_x0000_t75" style="width:40.25pt;height:18.1pt" o:ole="">
             <v:imagedata r:id="rId92" o:title=""/>
           </v:shape>
-          <o:OLEObject Type="Embed" ProgID="Equation.DSMT4" ShapeID="_x0000_i1067" DrawAspect="Content" ObjectID="_1453507673" r:id="rId93"/>
+          <o:OLEObject Type="Embed" ProgID="Equation.DSMT4" ShapeID="_x0000_i1064" DrawAspect="Content" ObjectID="_1453546646" r:id="rId93"/>
         </w:object>
       </w:r>
+      <w:r>
+        <w:t xml:space="preserve"> (should be divisible by 2)</w:t>
+      </w:r>
+    </w:p>
+    <w:p>
+      <w:pPr>
+        <w:pStyle w:val="NoSpacing"/>
+      </w:pPr>
+      <w:r>
+        <w:rPr>
+          <w:position w:val="-44"/>
+        </w:rPr>
+        <w:object w:dxaOrig="1219" w:dyaOrig="999">
+          <v:shape id="_x0000_i1065" type="#_x0000_t75" style="width:61.1pt;height:49.8pt" o:ole="">
+            <v:imagedata r:id="rId94" o:title=""/>
+          </v:shape>
+          <o:OLEObject Type="Embed" ProgID="Equation.DSMT4" ShapeID="_x0000_i1065" DrawAspect="Content" ObjectID="_1453546647" r:id="rId95"/>
+        </w:object>
+      </w:r>
     </w:p>
     <w:p>
       <w:pPr>
         <w:pStyle w:val="Heading1"/>
       </w:pPr>
       <w:bookmarkStart w:id="36" w:name="_Frequency_Response"/>
-      <w:bookmarkStart w:id="37" w:name="_Toc379748899"/>
+      <w:bookmarkStart w:id="37" w:name="_Toc379803305"/>
       <w:bookmarkEnd w:id="36"/>
       <w:r>
         <w:t>Complex Numbers</w:t>
@@ -7218,6 +7237,7 @@
     <w:p>
       <w:pPr>
         <w:pStyle w:val="NoSpacing"/>
+        <w:jc w:val="center"/>
       </w:pPr>
       <w:r>
         <w:rPr>
@@ -7229,7 +7249,7 @@
             <wp:extent cx="1234968" cy="1219256"/>
             <wp:effectExtent l="0" t="0" r="3810" b="0"/>
             <wp:docPr id="4" name="Picture 4" descr="File:Euler's formula.svg">
-              <a:hlinkClick xmlns:a="http://schemas.openxmlformats.org/drawingml/2006/main" r:id="rId94"/>
+              <a:hlinkClick xmlns:a="http://schemas.openxmlformats.org/drawingml/2006/main" r:id="rId96"/>
             </wp:docPr>
             <wp:cNvGraphicFramePr>
               <a:graphicFrameLocks xmlns:a="http://schemas.openxmlformats.org/drawingml/2006/main" noChangeAspect="1"/>
@@ -7244,7 +7264,7 @@
                     </pic:cNvPicPr>
                   </pic:nvPicPr>
                   <pic:blipFill>
-                    <a:blip r:embed="rId95" cstate="print">
+                    <a:blip r:embed="rId97" cstate="print">
                       <a:extLst>
                         <a:ext uri="{28A0092B-C50C-407E-A947-70E740481C1C}">
                           <a14:useLocalDpi xmlns:a14="http://schemas.microsoft.com/office/drawing/2010/main" val="0"/>
@@ -7311,95 +7331,79 @@
           <w:position w:val="-6"/>
         </w:rPr>
         <w:object w:dxaOrig="320" w:dyaOrig="360">
-          <v:shape id="_x0000_i1095" type="#_x0000_t75" style="width:16.05pt;height:18.1pt" o:ole="">
-            <v:imagedata r:id="rId96" o:title=""/>
-          </v:shape>
-          <o:OLEObject Type="Embed" ProgID="Equation.DSMT4" ShapeID="_x0000_i1095" DrawAspect="Content" ObjectID="_1453507674" r:id="rId97"/>
-        </w:object>
-      </w:r>
-    </w:p>
-    <w:p>
-      <w:pPr>
-        <w:pStyle w:val="NoSpacing"/>
-        <w:rPr>
-          <w:b/>
-        </w:rPr>
-      </w:pPr>
-    </w:p>
-    <w:p>
-      <w:pPr>
-        <w:pStyle w:val="NoSpacing"/>
-      </w:pPr>
-      <w:proofErr w:type="gramStart"/>
-      <w:r>
-        <w:rPr>
-          <w:b/>
-        </w:rPr>
-        <w:t>argument</w:t>
-      </w:r>
-      <w:proofErr w:type="gramEnd"/>
-      <w:r>
-        <w:t xml:space="preserve"> (</w:t>
-      </w:r>
-      <w:r>
-        <w:rPr>
-          <w:position w:val="-4"/>
-        </w:rPr>
-        <w:object w:dxaOrig="260" w:dyaOrig="220">
-          <v:shape id="_x0000_i1098" type="#_x0000_t75" style="width:12.95pt;height:10.9pt" o:ole="">
+          <v:shape id="_x0000_i1066" type="#_x0000_t75" style="width:16.05pt;height:18.1pt" o:ole="">
             <v:imagedata r:id="rId98" o:title=""/>
           </v:shape>
-          <o:OLEObject Type="Embed" ProgID="Equation.DSMT4" ShapeID="_x0000_i1098" DrawAspect="Content" ObjectID="_1453507675" r:id="rId99"/>
+          <o:OLEObject Type="Embed" ProgID="Equation.DSMT4" ShapeID="_x0000_i1066" DrawAspect="Content" ObjectID="_1453546648" r:id="rId99"/>
         </w:object>
       </w:r>
-      <w:r>
-        <w:t>): the</w:t>
-      </w:r>
-      <w:r>
-        <w:t xml:space="preserve"> degree</w:t>
-      </w:r>
-      <w:r>
-        <w:t xml:space="preserve"> of the point on the circle</w:t>
-      </w:r>
-    </w:p>
-    <w:p>
-      <w:pPr>
-        <w:pStyle w:val="NoSpacing"/>
-      </w:pPr>
-      <w:r>
-        <w:t xml:space="preserve">The argument of each </w:t>
-      </w:r>
-      <w:r>
-        <w:t>point</w:t>
-      </w:r>
-      <w:r>
-        <w:t xml:space="preserve"> is actually the value of x currently being examined, such that</w:t>
-      </w:r>
-      <w:r>
-        <w:rPr>
-          <w:position w:val="-6"/>
-        </w:rPr>
-        <w:object w:dxaOrig="859" w:dyaOrig="320">
-          <v:shape id="_x0000_i1099" type="#_x0000_t75" style="width:43pt;height:16.05pt" o:ole="">
+    </w:p>
+    <w:p>
+      <w:pPr>
+        <w:pStyle w:val="NoSpacing"/>
+        <w:rPr>
+          <w:b/>
+        </w:rPr>
+      </w:pPr>
+    </w:p>
+    <w:p>
+      <w:pPr>
+        <w:pStyle w:val="NoSpacing"/>
+      </w:pPr>
+      <w:proofErr w:type="gramStart"/>
+      <w:r>
+        <w:rPr>
+          <w:b/>
+        </w:rPr>
+        <w:t>argument</w:t>
+      </w:r>
+      <w:proofErr w:type="gramEnd"/>
+      <w:r>
+        <w:t xml:space="preserve"> (</w:t>
+      </w:r>
+      <w:r>
+        <w:rPr>
+          <w:position w:val="-4"/>
+        </w:rPr>
+        <w:object w:dxaOrig="260" w:dyaOrig="220">
+          <v:shape id="_x0000_i1067" type="#_x0000_t75" style="width:12.95pt;height:10.9pt" o:ole="">
             <v:imagedata r:id="rId100" o:title=""/>
           </v:shape>
-          <o:OLEObject Type="Embed" ProgID="Equation.DSMT4" ShapeID="_x0000_i1099" DrawAspect="Content" ObjectID="_1453507676" r:id="rId101"/>
+          <o:OLEObject Type="Embed" ProgID="Equation.DSMT4" ShapeID="_x0000_i1067" DrawAspect="Content" ObjectID="_1453546649" r:id="rId101"/>
         </w:object>
       </w:r>
-    </w:p>
-    <w:p>
-      <w:pPr>
-        <w:pStyle w:val="NoSpacing"/>
-      </w:pPr>
-      <w:r>
-        <w:rPr>
-          <w:position w:val="-12"/>
-        </w:rPr>
-        <w:object w:dxaOrig="900" w:dyaOrig="420">
-          <v:shape id="_x0000_i1097" type="#_x0000_t75" style="width:44.7pt;height:20.8pt" o:ole="">
+      <w:r>
+        <w:t>): the</w:t>
+      </w:r>
+      <w:r>
+        <w:t xml:space="preserve"> degree</w:t>
+      </w:r>
+      <w:r>
+        <w:t xml:space="preserve"> of the point on the circle</w:t>
+      </w:r>
+    </w:p>
+    <w:p>
+      <w:pPr>
+        <w:pStyle w:val="NoSpacing"/>
+      </w:pPr>
+      <w:r>
+        <w:t xml:space="preserve">The argument of each </w:t>
+      </w:r>
+      <w:r>
+        <w:t>point</w:t>
+      </w:r>
+      <w:r>
+        <w:t xml:space="preserve"> is actually the value of x currently being examined, such that</w:t>
+      </w:r>
+      <w:r>
+        <w:rPr>
+          <w:position w:val="-6"/>
+        </w:rPr>
+        <w:object w:dxaOrig="859" w:dyaOrig="320">
+          <v:shape id="_x0000_i1068" type="#_x0000_t75" style="width:43pt;height:16.05pt" o:ole="">
             <v:imagedata r:id="rId102" o:title=""/>
           </v:shape>
-          <o:OLEObject Type="Embed" ProgID="Equation.DSMT4" ShapeID="_x0000_i1097" DrawAspect="Content" ObjectID="_1453507677" r:id="rId103"/>
+          <o:OLEObject Type="Embed" ProgID="Equation.DSMT4" ShapeID="_x0000_i1068" DrawAspect="Content" ObjectID="_1453546650" r:id="rId103"/>
         </w:object>
       </w:r>
     </w:p>
@@ -7407,51 +7411,15 @@
       <w:pPr>
         <w:pStyle w:val="NoSpacing"/>
       </w:pPr>
-      <w:proofErr w:type="gramStart"/>
-      <w:r>
-        <w:rPr>
-          <w:b/>
-        </w:rPr>
-        <w:t>gain</w:t>
-      </w:r>
-      <w:proofErr w:type="gramEnd"/>
-      <w:r>
-        <w:t>:</w:t>
-      </w:r>
-      <w:r>
-        <w:t xml:space="preserve"> m</w:t>
-      </w:r>
-      <w:r>
-        <w:t xml:space="preserve">agnitude </w:t>
-      </w:r>
-      <w:r>
-        <w:t xml:space="preserve">of </w:t>
-      </w:r>
-      <w:r>
-        <w:t>the line connecting the origin to the point</w:t>
-      </w:r>
-    </w:p>
-    <w:p>
-      <w:pPr>
-        <w:pStyle w:val="NoSpacing"/>
-      </w:pPr>
-    </w:p>
-    <w:p>
-      <w:pPr>
-        <w:pStyle w:val="NoSpacing"/>
-      </w:pPr>
-      <w:r>
-        <w:t xml:space="preserve">Divide by the magnitude on the unit circle. Thus, the point is: </w:t>
-      </w:r>
-      <w:r>
-        <w:rPr>
-          <w:position w:val="-14"/>
-        </w:rPr>
-        <w:object w:dxaOrig="580" w:dyaOrig="400">
-          <v:shape id="_x0000_i1096" type="#_x0000_t75" style="width:29pt;height:19.8pt" o:ole="">
+      <w:r>
+        <w:rPr>
+          <w:position w:val="-12"/>
+        </w:rPr>
+        <w:object w:dxaOrig="900" w:dyaOrig="420">
+          <v:shape id="_x0000_i1069" type="#_x0000_t75" style="width:44.7pt;height:20.8pt" o:ole="">
             <v:imagedata r:id="rId104" o:title=""/>
           </v:shape>
-          <o:OLEObject Type="Embed" ProgID="Equation.DSMT4" ShapeID="_x0000_i1096" DrawAspect="Content" ObjectID="_1453507678" r:id="rId105"/>
+          <o:OLEObject Type="Embed" ProgID="Equation.DSMT4" ShapeID="_x0000_i1069" DrawAspect="Content" ObjectID="_1453546651" r:id="rId105"/>
         </w:object>
       </w:r>
     </w:p>
@@ -7459,157 +7427,113 @@
       <w:pPr>
         <w:pStyle w:val="NoSpacing"/>
       </w:pPr>
-      <w:r>
-        <w:t>Know your special triangles.</w:t>
-      </w:r>
-    </w:p>
-    <w:p>
-      <w:pPr>
-        <w:pStyle w:val="NoSpacing"/>
-      </w:pPr>
-      <w:r>
-        <w:rPr>
-          <w:position w:val="-6"/>
-        </w:rPr>
-        <w:object w:dxaOrig="820" w:dyaOrig="380">
-          <v:shape id="_x0000_i1100" type="#_x0000_t75" style="width:40.95pt;height:19.1pt" o:ole="">
+      <w:proofErr w:type="gramStart"/>
+      <w:r>
+        <w:rPr>
+          <w:b/>
+        </w:rPr>
+        <w:t>gain</w:t>
+      </w:r>
+      <w:proofErr w:type="gramEnd"/>
+      <w:r>
+        <w:t>:</w:t>
+      </w:r>
+      <w:r>
+        <w:t xml:space="preserve"> m</w:t>
+      </w:r>
+      <w:r>
+        <w:t xml:space="preserve">agnitude </w:t>
+      </w:r>
+      <w:r>
+        <w:t xml:space="preserve">of </w:t>
+      </w:r>
+      <w:r>
+        <w:t>the line connecting the origin to the point</w:t>
+      </w:r>
+    </w:p>
+    <w:p>
+      <w:pPr>
+        <w:pStyle w:val="NoSpacing"/>
+      </w:pPr>
+    </w:p>
+    <w:p>
+      <w:pPr>
+        <w:pStyle w:val="NoSpacing"/>
+      </w:pPr>
+      <w:r>
+        <w:t xml:space="preserve">Divide by the magnitude on the unit circle. Thus, the point is: </w:t>
+      </w:r>
+      <w:r>
+        <w:rPr>
+          <w:position w:val="-14"/>
+        </w:rPr>
+        <w:object w:dxaOrig="580" w:dyaOrig="400">
+          <v:shape id="_x0000_i1070" type="#_x0000_t75" style="width:29pt;height:19.8pt" o:ole="">
             <v:imagedata r:id="rId106" o:title=""/>
           </v:shape>
-          <o:OLEObject Type="Embed" ProgID="Equation.DSMT4" ShapeID="_x0000_i1100" DrawAspect="Content" ObjectID="_1453507679" r:id="rId107"/>
+          <o:OLEObject Type="Embed" ProgID="Equation.DSMT4" ShapeID="_x0000_i1070" DrawAspect="Content" ObjectID="_1453546652" r:id="rId107"/>
         </w:object>
       </w:r>
-      <w:r>
-        <w:t>=</w:t>
-      </w:r>
+    </w:p>
+    <w:p>
+      <w:pPr>
+        <w:pStyle w:val="NoSpacing"/>
+      </w:pPr>
+      <w:r>
+        <w:t>Know your special triangles.</w:t>
+      </w:r>
+    </w:p>
+    <w:p>
+      <w:pPr>
+        <w:pStyle w:val="NoSpacing"/>
+      </w:pPr>
       <w:r>
         <w:rPr>
           <w:position w:val="-6"/>
         </w:rPr>
-        <w:object w:dxaOrig="380" w:dyaOrig="340">
-          <v:shape id="_x0000_i1101" type="#_x0000_t75" style="width:19.1pt;height:16.7pt" o:ole="">
+        <w:object w:dxaOrig="820" w:dyaOrig="380">
+          <v:shape id="_x0000_i1071" type="#_x0000_t75" style="width:40.95pt;height:19.1pt" o:ole="">
             <v:imagedata r:id="rId108" o:title=""/>
           </v:shape>
-          <o:OLEObject Type="Embed" ProgID="Equation.DSMT4" ShapeID="_x0000_i1101" DrawAspect="Content" ObjectID="_1453507680" r:id="rId109"/>
+          <o:OLEObject Type="Embed" ProgID="Equation.DSMT4" ShapeID="_x0000_i1071" DrawAspect="Content" ObjectID="_1453546653" r:id="rId109"/>
         </w:object>
       </w:r>
-    </w:p>
-    <w:p>
-      <w:pPr>
-        <w:pStyle w:val="NoSpacing"/>
-      </w:pPr>
-    </w:p>
-    <w:p>
-      <w:pPr>
-        <w:pStyle w:val="NoSpacing"/>
-      </w:pPr>
-      <w:r>
-        <w:t xml:space="preserve">Also remember how the unit circle works, such as how </w:t>
+      <w:r>
+        <w:t>=</w:t>
       </w:r>
       <w:r>
         <w:rPr>
           <w:position w:val="-6"/>
         </w:rPr>
-        <w:object w:dxaOrig="800" w:dyaOrig="320">
-          <v:shape id="_x0000_i1104" type="#_x0000_t75" style="width:39.9pt;height:16.05pt" o:ole="">
+        <w:object w:dxaOrig="380" w:dyaOrig="340">
+          <v:shape id="_x0000_i1072" type="#_x0000_t75" style="width:19.1pt;height:16.7pt" o:ole="">
             <v:imagedata r:id="rId110" o:title=""/>
           </v:shape>
-          <o:OLEObject Type="Embed" ProgID="Equation.DSMT4" ShapeID="_x0000_i1104" DrawAspect="Content" ObjectID="_1453507681" r:id="rId111"/>
+          <o:OLEObject Type="Embed" ProgID="Equation.DSMT4" ShapeID="_x0000_i1072" DrawAspect="Content" ObjectID="_1453546654" r:id="rId111"/>
         </w:object>
       </w:r>
     </w:p>
     <w:p>
       <w:pPr>
-        <w:pStyle w:val="Heading1"/>
-      </w:pPr>
-      <w:bookmarkStart w:id="38" w:name="_Toc379748900"/>
-      <w:r>
-        <w:t>Frequency Response</w:t>
-      </w:r>
-      <w:bookmarkEnd w:id="38"/>
-    </w:p>
-    <w:p>
-      <w:pPr>
-        <w:pStyle w:val="Heading2"/>
-      </w:pPr>
-      <w:bookmarkStart w:id="39" w:name="_Toc379748901"/>
-      <w:r>
-        <w:t>Intro</w:t>
-      </w:r>
-      <w:bookmarkEnd w:id="39"/>
-    </w:p>
-    <w:p>
-      <w:pPr>
-        <w:pStyle w:val="NoSpacing"/>
-      </w:pPr>
-      <w:r>
-        <w:rPr>
-          <w:b/>
-        </w:rPr>
-        <w:t>Frequency Response</w:t>
-      </w:r>
-      <w:r>
-        <w:t xml:space="preserve"> [</w:t>
-      </w:r>
-      <w:proofErr w:type="gramStart"/>
-      <w:r>
-        <w:t>H(</w:t>
-      </w:r>
-      <w:proofErr w:type="gramEnd"/>
-      <w:r>
-        <w:t xml:space="preserve">ω)]: </w:t>
-      </w:r>
-      <w:r>
-        <w:t>Although H(ω) is actually called the transfer function (if you ever need to Google it), call it frequency response for now</w:t>
-      </w:r>
-    </w:p>
-    <w:p>
-      <w:pPr>
-        <w:pStyle w:val="NoSpacing"/>
-      </w:pPr>
-    </w:p>
-    <w:p>
-      <w:pPr>
-        <w:pStyle w:val="NoSpacing"/>
-      </w:pPr>
-      <w:r>
-        <w:t>Upper-case variable: frequency domain (i.e. a function of ω)</w:t>
-      </w:r>
-    </w:p>
-    <w:p>
-      <w:pPr>
-        <w:pStyle w:val="NoSpacing"/>
-      </w:pPr>
-      <w:r>
-        <w:t>Lower-case variable: time domain (i.e. a function of t</w:t>
-      </w:r>
-      <w:r>
-        <w:t xml:space="preserve"> or n</w:t>
-      </w:r>
-      <w:r>
-        <w:t>)</w:t>
-      </w:r>
-    </w:p>
-    <w:p>
-      <w:pPr>
-        <w:pStyle w:val="NoSpacing"/>
-      </w:pPr>
-    </w:p>
-    <w:p>
-      <w:pPr>
-        <w:pStyle w:val="NoSpacing"/>
-      </w:pPr>
-      <w:r>
-        <w:t xml:space="preserve">Formula: </w:t>
-      </w:r>
-      <w:r>
-        <w:rPr>
-          <w:position w:val="-64"/>
-        </w:rPr>
-        <w:object w:dxaOrig="2260" w:dyaOrig="1400">
-          <v:shape id="_x0000_i1103" type="#_x0000_t75" style="width:112.95pt;height:69.95pt" o:ole="">
+        <w:pStyle w:val="NoSpacing"/>
+      </w:pPr>
+    </w:p>
+    <w:p>
+      <w:pPr>
+        <w:pStyle w:val="NoSpacing"/>
+      </w:pPr>
+      <w:r>
+        <w:t xml:space="preserve">Also remember how the unit circle works, such as how </w:t>
+      </w:r>
+      <w:r>
+        <w:rPr>
+          <w:position w:val="-6"/>
+        </w:rPr>
+        <w:object w:dxaOrig="800" w:dyaOrig="320">
+          <v:shape id="_x0000_i1073" type="#_x0000_t75" style="width:39.9pt;height:16.05pt" o:ole="">
             <v:imagedata r:id="rId112" o:title=""/>
           </v:shape>
-          <o:OLEObject Type="Embed" ProgID="Equation.DSMT4" ShapeID="_x0000_i1103" DrawAspect="Content" ObjectID="_1453507682" r:id="rId113"/>
+          <o:OLEObject Type="Embed" ProgID="Equation.DSMT4" ShapeID="_x0000_i1073" DrawAspect="Content" ObjectID="_1453546655" r:id="rId113"/>
         </w:object>
       </w:r>
     </w:p>
@@ -7617,148 +7541,279 @@
       <w:pPr>
         <w:pStyle w:val="NoSpacing"/>
       </w:pPr>
-      <w:r>
-        <w:rPr>
-          <w:position w:val="-34"/>
-        </w:rPr>
-        <w:object w:dxaOrig="1719" w:dyaOrig="800">
-          <v:shape id="_x0000_i1113" type="#_x0000_t75" style="width:86pt;height:40.25pt" o:ole="">
+    </w:p>
+    <w:p>
+      <w:pPr>
+        <w:pStyle w:val="NoSpacing"/>
+        <w:rPr>
+          <w:vertAlign w:val="superscript"/>
+        </w:rPr>
+      </w:pPr>
+      <w:r>
+        <w:t xml:space="preserve">Summary: numbers can be converted to their complex exponential equivalent by finding the gain and the angle, then </w:t>
+      </w:r>
+      <w:proofErr w:type="spellStart"/>
+      <w:r>
+        <w:t>num</w:t>
+      </w:r>
+      <w:proofErr w:type="spellEnd"/>
+      <w:r>
+        <w:t xml:space="preserve"> = gain</w:t>
+      </w:r>
+      <w:r>
+        <w:rPr>
+          <w:position w:val="-6"/>
+        </w:rPr>
+        <w:object w:dxaOrig="320" w:dyaOrig="320">
+          <v:shape id="_x0000_i1122" type="#_x0000_t75" style="width:16.05pt;height:16.05pt" o:ole="">
             <v:imagedata r:id="rId114" o:title=""/>
           </v:shape>
-          <o:OLEObject Type="Embed" ProgID="Equation.DSMT4" ShapeID="_x0000_i1113" DrawAspect="Content" ObjectID="_1453507683" r:id="rId115"/>
+          <o:OLEObject Type="Embed" ProgID="Equation.DSMT4" ShapeID="_x0000_i1122" DrawAspect="Content" ObjectID="_1453546656" r:id="rId115"/>
         </w:object>
       </w:r>
     </w:p>
     <w:p>
       <w:pPr>
-        <w:pStyle w:val="NoSpacing"/>
-      </w:pPr>
-    </w:p>
-    <w:p>
-      <w:pPr>
-        <w:pStyle w:val="NoSpacing"/>
-      </w:pPr>
-      <w:r>
-        <w:rPr>
-          <w:position w:val="-14"/>
-        </w:rPr>
-        <w:object w:dxaOrig="840" w:dyaOrig="400">
-          <v:shape id="_x0000_i1102" type="#_x0000_t75" style="width:41.95pt;height:19.8pt" o:ole="">
+        <w:pStyle w:val="Heading1"/>
+      </w:pPr>
+      <w:bookmarkStart w:id="38" w:name="_Toc379803306"/>
+      <w:r>
+        <w:t>Frequency Response</w:t>
+      </w:r>
+      <w:bookmarkEnd w:id="38"/>
+    </w:p>
+    <w:p>
+      <w:pPr>
+        <w:pStyle w:val="Heading2"/>
+      </w:pPr>
+      <w:bookmarkStart w:id="39" w:name="_Toc379803307"/>
+      <w:r>
+        <w:t>Intro</w:t>
+      </w:r>
+      <w:bookmarkEnd w:id="39"/>
+    </w:p>
+    <w:p>
+      <w:pPr>
+        <w:pStyle w:val="NoSpacing"/>
+      </w:pPr>
+      <w:r>
+        <w:rPr>
+          <w:b/>
+        </w:rPr>
+        <w:t>Frequency Response</w:t>
+      </w:r>
+      <w:r>
+        <w:t xml:space="preserve"> [</w:t>
+      </w:r>
+      <w:proofErr w:type="gramStart"/>
+      <w:r>
+        <w:t>H(</w:t>
+      </w:r>
+      <w:proofErr w:type="gramEnd"/>
+      <w:r>
+        <w:t xml:space="preserve">ω)]: </w:t>
+      </w:r>
+      <w:r>
+        <w:t>Although H(ω) is actually called the transfer function (if you ever need to Google it), call it frequency response for now</w:t>
+      </w:r>
+    </w:p>
+    <w:p>
+      <w:pPr>
+        <w:pStyle w:val="NoSpacing"/>
+      </w:pPr>
+    </w:p>
+    <w:p>
+      <w:pPr>
+        <w:pStyle w:val="NoSpacing"/>
+      </w:pPr>
+      <w:r>
+        <w:t>Upper-case variable: frequency domain (i.e. a function of ω)</w:t>
+      </w:r>
+    </w:p>
+    <w:p>
+      <w:pPr>
+        <w:pStyle w:val="NoSpacing"/>
+      </w:pPr>
+      <w:r>
+        <w:t>Lower-case variable: time domain (i.e. a function of t</w:t>
+      </w:r>
+      <w:r>
+        <w:t xml:space="preserve"> or n</w:t>
+      </w:r>
+      <w:r>
+        <w:t>)</w:t>
+      </w:r>
+    </w:p>
+    <w:p>
+      <w:pPr>
+        <w:pStyle w:val="NoSpacing"/>
+      </w:pPr>
+    </w:p>
+    <w:p>
+      <w:pPr>
+        <w:pStyle w:val="NoSpacing"/>
+      </w:pPr>
+      <w:r>
+        <w:t xml:space="preserve">Formula: </w:t>
+      </w:r>
+      <w:r>
+        <w:rPr>
+          <w:position w:val="-64"/>
+        </w:rPr>
+        <w:object w:dxaOrig="2260" w:dyaOrig="1400">
+          <v:shape id="_x0000_i1074" type="#_x0000_t75" style="width:112.95pt;height:69.95pt" o:ole="">
             <v:imagedata r:id="rId116" o:title=""/>
           </v:shape>
-          <o:OLEObject Type="Embed" ProgID="Equation.DSMT4" ShapeID="_x0000_i1102" DrawAspect="Content" ObjectID="_1453507684" r:id="rId117"/>
+          <o:OLEObject Type="Embed" ProgID="Equation.DSMT4" ShapeID="_x0000_i1074" DrawAspect="Content" ObjectID="_1453546657" r:id="rId117"/>
         </w:object>
       </w:r>
-      <w:r>
-        <w:t>= phase shift</w:t>
-      </w:r>
-      <w:r>
-        <w:t xml:space="preserve"> of the cosines in </w:t>
-      </w:r>
-      <w:proofErr w:type="gramStart"/>
-      <w:r>
-        <w:t>H(</w:t>
-      </w:r>
-      <w:proofErr w:type="gramEnd"/>
-      <w:r>
-        <w:t>ω)</w:t>
-      </w:r>
-    </w:p>
-    <w:p>
-      <w:pPr>
-        <w:pStyle w:val="NoSpacing"/>
-      </w:pPr>
-      <w:r>
-        <w:t xml:space="preserve">The gain is represented by </w:t>
-      </w:r>
-      <w:r>
-        <w:rPr>
-          <w:position w:val="-16"/>
-        </w:rPr>
-        <w:object w:dxaOrig="800" w:dyaOrig="440">
-          <v:shape id="_x0000_i1105" type="#_x0000_t75" style="width:39.9pt;height:21.85pt" o:ole="">
+    </w:p>
+    <w:p>
+      <w:pPr>
+        <w:pStyle w:val="NoSpacing"/>
+      </w:pPr>
+      <w:r>
+        <w:rPr>
+          <w:position w:val="-34"/>
+        </w:rPr>
+        <w:object w:dxaOrig="1719" w:dyaOrig="800">
+          <v:shape id="_x0000_i1075" type="#_x0000_t75" style="width:86pt;height:40.25pt" o:ole="">
             <v:imagedata r:id="rId118" o:title=""/>
           </v:shape>
-          <o:OLEObject Type="Embed" ProgID="Equation.DSMT4" ShapeID="_x0000_i1105" DrawAspect="Content" ObjectID="_1453507685" r:id="rId119"/>
+          <o:OLEObject Type="Embed" ProgID="Equation.DSMT4" ShapeID="_x0000_i1075" DrawAspect="Content" ObjectID="_1453546658" r:id="rId119"/>
         </w:object>
       </w:r>
     </w:p>
     <w:p>
       <w:pPr>
-        <w:pStyle w:val="Heading2"/>
-      </w:pPr>
-      <w:bookmarkStart w:id="40" w:name="_Toc379748902"/>
-      <w:r>
-        <w:t xml:space="preserve">Discrete LTI </w:t>
-      </w:r>
-      <w:r>
-        <w:t>Signal</w:t>
-      </w:r>
-      <w:bookmarkEnd w:id="40"/>
-    </w:p>
-    <w:p>
-      <w:pPr>
-        <w:pStyle w:val="NoSpacing"/>
-      </w:pPr>
-      <w:r>
-        <w:t xml:space="preserve">Given a </w:t>
-      </w:r>
-      <w:r>
-        <w:t>discrete</w:t>
-      </w:r>
-      <w:r>
-        <w:t>-time</w:t>
-      </w:r>
-      <w:r>
-        <w:t xml:space="preserve"> signal, </w:t>
-      </w:r>
-      <w:proofErr w:type="gramStart"/>
-      <w:r>
-        <w:t>x(</w:t>
-      </w:r>
-      <w:proofErr w:type="gramEnd"/>
-      <w:r>
-        <w:t>n)</w:t>
-      </w:r>
-      <w:r>
-        <w:t xml:space="preserve"> and an H(ω), the output is computed in the following way:</w:t>
-      </w:r>
-    </w:p>
-    <w:p>
-      <w:pPr>
-        <w:pStyle w:val="NoSpacing"/>
-      </w:pPr>
-      <w:r>
-        <w:t>Your input may contain multiple terms. Treat each cosine individually.</w:t>
-      </w:r>
-    </w:p>
-    <w:p>
-      <w:pPr>
-        <w:pStyle w:val="NoSpacing"/>
-      </w:pPr>
-    </w:p>
-    <w:p>
-      <w:pPr>
-        <w:pStyle w:val="NoSpacing"/>
-      </w:pPr>
-      <w:r>
-        <w:t xml:space="preserve">To understand what variables I am referring to, </w:t>
-      </w:r>
-      <w:r>
-        <w:t xml:space="preserve">take each cosine and compare it to </w:t>
-      </w:r>
-      <w:r>
-        <w:t>this general equation:</w:t>
-      </w:r>
-      <w:r>
-        <w:rPr>
-          <w:position w:val="-16"/>
-        </w:rPr>
-        <w:object w:dxaOrig="3340" w:dyaOrig="440">
-          <v:shape id="_x0000_i1112" type="#_x0000_t75" style="width:166.85pt;height:21.85pt" o:ole="">
+        <w:pStyle w:val="NoSpacing"/>
+      </w:pPr>
+    </w:p>
+    <w:p>
+      <w:pPr>
+        <w:pStyle w:val="NoSpacing"/>
+      </w:pPr>
+      <w:r>
+        <w:rPr>
+          <w:position w:val="-14"/>
+        </w:rPr>
+        <w:object w:dxaOrig="840" w:dyaOrig="400">
+          <v:shape id="_x0000_i1076" type="#_x0000_t75" style="width:41.95pt;height:19.8pt" o:ole="">
             <v:imagedata r:id="rId120" o:title=""/>
           </v:shape>
-          <o:OLEObject Type="Embed" ProgID="Equation.DSMT4" ShapeID="_x0000_i1112" DrawAspect="Content" ObjectID="_1453507686" r:id="rId121"/>
+          <o:OLEObject Type="Embed" ProgID="Equation.DSMT4" ShapeID="_x0000_i1076" DrawAspect="Content" ObjectID="_1453546659" r:id="rId121"/>
+        </w:object>
+      </w:r>
+      <w:r>
+        <w:t>= phase shift</w:t>
+      </w:r>
+      <w:r>
+        <w:t xml:space="preserve"> of the cosines in </w:t>
+      </w:r>
+      <w:proofErr w:type="gramStart"/>
+      <w:r>
+        <w:t>H(</w:t>
+      </w:r>
+      <w:proofErr w:type="gramEnd"/>
+      <w:r>
+        <w:t>ω)</w:t>
+      </w:r>
+    </w:p>
+    <w:p>
+      <w:pPr>
+        <w:pStyle w:val="NoSpacing"/>
+      </w:pPr>
+      <w:r>
+        <w:t xml:space="preserve">The gain is represented by </w:t>
+      </w:r>
+      <w:r>
+        <w:rPr>
+          <w:position w:val="-16"/>
+        </w:rPr>
+        <w:object w:dxaOrig="800" w:dyaOrig="440">
+          <v:shape id="_x0000_i1077" type="#_x0000_t75" style="width:39.9pt;height:21.85pt" o:ole="">
+            <v:imagedata r:id="rId122" o:title=""/>
+          </v:shape>
+          <o:OLEObject Type="Embed" ProgID="Equation.DSMT4" ShapeID="_x0000_i1077" DrawAspect="Content" ObjectID="_1453546660" r:id="rId123"/>
+        </w:object>
+      </w:r>
+    </w:p>
+    <w:p>
+      <w:pPr>
+        <w:pStyle w:val="Heading2"/>
+      </w:pPr>
+      <w:bookmarkStart w:id="40" w:name="_Toc379803308"/>
+      <w:r>
+        <w:t xml:space="preserve">Discrete LTI </w:t>
+      </w:r>
+      <w:r>
+        <w:t>Signal</w:t>
+      </w:r>
+      <w:bookmarkEnd w:id="40"/>
+    </w:p>
+    <w:p>
+      <w:pPr>
+        <w:pStyle w:val="NoSpacing"/>
+      </w:pPr>
+      <w:r>
+        <w:t xml:space="preserve">Given a </w:t>
+      </w:r>
+      <w:r>
+        <w:t>discrete</w:t>
+      </w:r>
+      <w:r>
+        <w:t>-time</w:t>
+      </w:r>
+      <w:r>
+        <w:t xml:space="preserve"> signal, </w:t>
+      </w:r>
+      <w:proofErr w:type="gramStart"/>
+      <w:r>
+        <w:t>x(</w:t>
+      </w:r>
+      <w:proofErr w:type="gramEnd"/>
+      <w:r>
+        <w:t>n)</w:t>
+      </w:r>
+      <w:r>
+        <w:t xml:space="preserve"> and an H(ω), the output is computed in the following way:</w:t>
+      </w:r>
+    </w:p>
+    <w:p>
+      <w:pPr>
+        <w:pStyle w:val="NoSpacing"/>
+      </w:pPr>
+      <w:r>
+        <w:t>Your input may contain multiple terms. Treat each cosine individually.</w:t>
+      </w:r>
+    </w:p>
+    <w:p>
+      <w:pPr>
+        <w:pStyle w:val="NoSpacing"/>
+      </w:pPr>
+    </w:p>
+    <w:p>
+      <w:pPr>
+        <w:pStyle w:val="NoSpacing"/>
+      </w:pPr>
+      <w:r>
+        <w:t xml:space="preserve">To understand what variables I am referring to, </w:t>
+      </w:r>
+      <w:r>
+        <w:t xml:space="preserve">take each cosine and compare it to </w:t>
+      </w:r>
+      <w:r>
+        <w:t>this general equation:</w:t>
+      </w:r>
+      <w:r>
+        <w:rPr>
+          <w:position w:val="-16"/>
+        </w:rPr>
+        <w:object w:dxaOrig="3340" w:dyaOrig="440">
+          <v:shape id="_x0000_i1078" type="#_x0000_t75" style="width:166.85pt;height:21.85pt" o:ole="">
+            <v:imagedata r:id="rId124" o:title=""/>
+          </v:shape>
+          <o:OLEObject Type="Embed" ProgID="Equation.DSMT4" ShapeID="_x0000_i1078" DrawAspect="Content" ObjectID="_1453546661" r:id="rId125"/>
         </w:object>
       </w:r>
     </w:p>
@@ -7872,7 +7927,7 @@
       <w:pPr>
         <w:pStyle w:val="Heading3"/>
       </w:pPr>
-      <w:bookmarkStart w:id="41" w:name="_Toc379748903"/>
+      <w:bookmarkStart w:id="41" w:name="_Toc379803309"/>
       <w:proofErr w:type="gramStart"/>
       <w:r>
         <w:t>e.g.</w:t>
@@ -7889,10 +7944,10 @@
           <w:position w:val="-54"/>
         </w:rPr>
         <w:object w:dxaOrig="3780" w:dyaOrig="1200">
-          <v:shape id="_x0000_i1094" type="#_x0000_t75" style="width:189.05pt;height:60.05pt" o:ole="">
-            <v:imagedata r:id="rId122" o:title=""/>
+          <v:shape id="_x0000_i1079" type="#_x0000_t75" style="width:189.05pt;height:60.05pt" o:ole="">
+            <v:imagedata r:id="rId126" o:title=""/>
           </v:shape>
-          <o:OLEObject Type="Embed" ProgID="Equation.DSMT4" ShapeID="_x0000_i1094" DrawAspect="Content" ObjectID="_1453507687" r:id="rId123"/>
+          <o:OLEObject Type="Embed" ProgID="Equation.DSMT4" ShapeID="_x0000_i1079" DrawAspect="Content" ObjectID="_1453546662" r:id="rId127"/>
         </w:object>
       </w:r>
     </w:p>
@@ -7967,10 +8022,10 @@
             </w:pPr>
             <w:r>
               <w:object w:dxaOrig="840" w:dyaOrig="400" w14:anchorId="6AE18A45">
-                <v:shape id="_x0000_i1093" type="#_x0000_t75" style="width:41.95pt;height:19.8pt" o:ole="">
-                  <v:imagedata r:id="rId124" o:title=""/>
+                <v:shape id="_x0000_i1080" type="#_x0000_t75" style="width:41.95pt;height:19.8pt" o:ole="">
+                  <v:imagedata r:id="rId128" o:title=""/>
                 </v:shape>
-                <o:OLEObject Type="Embed" ProgID="Equation.DSMT4" ShapeID="_x0000_i1093" DrawAspect="Content" ObjectID="_1453507688" r:id="rId125"/>
+                <o:OLEObject Type="Embed" ProgID="Equation.DSMT4" ShapeID="_x0000_i1080" DrawAspect="Content" ObjectID="_1453546663" r:id="rId129"/>
               </w:object>
             </w:r>
           </w:p>
@@ -8012,7 +8067,7 @@
               <w:pStyle w:val="NoSpacing"/>
             </w:pPr>
             <w:r>
-              <w:t>2</w:t>
+              <w:t>1</w:t>
             </w:r>
           </w:p>
         </w:tc>
@@ -8025,7 +8080,24 @@
               <w:pStyle w:val="NoSpacing"/>
             </w:pPr>
             <w:r>
-              <w:t>0</w:t>
+              <w:t>0 ←</w:t>
+            </w:r>
+            <w:proofErr w:type="spellStart"/>
+            <w:r>
+              <w:t>arg</w:t>
+            </w:r>
+            <w:proofErr w:type="spellEnd"/>
+            <w:r>
+              <w:t>(e</w:t>
+            </w:r>
+            <w:r>
+              <w:rPr>
+                <w:vertAlign w:val="superscript"/>
+              </w:rPr>
+              <w:t>i0</w:t>
+            </w:r>
+            <w:r>
+              <w:t>)</w:t>
             </w:r>
           </w:p>
         </w:tc>
@@ -8066,7 +8138,7 @@
               <w:pStyle w:val="NoSpacing"/>
             </w:pPr>
             <w:r>
-              <w:t>1</w:t>
+              <w:t>0</w:t>
             </w:r>
           </w:p>
         </w:tc>
@@ -8079,7 +8151,7 @@
               <w:pStyle w:val="NoSpacing"/>
             </w:pPr>
             <w:r>
-              <w:t>π/4</w:t>
+              <w:t>−</w:t>
             </w:r>
           </w:p>
         </w:tc>
@@ -8133,6 +8205,9 @@
               <w:pStyle w:val="NoSpacing"/>
             </w:pPr>
             <w:r>
+              <w:t>−</w:t>
+            </w:r>
+            <w:r>
               <w:t>π</w:t>
             </w:r>
           </w:p>
@@ -8143,14 +8218,6 @@
       <w:pPr>
         <w:pStyle w:val="NoSpacing"/>
       </w:pPr>
-    </w:p>
-    <w:p>
-      <w:pPr>
-        <w:pStyle w:val="NoSpacing"/>
-      </w:pPr>
-      <w:r>
-        <w:t xml:space="preserve">Now that we have this information, plug it into the </w:t>
-      </w:r>
     </w:p>
     <w:p>
       <w:pPr>
@@ -8198,7 +8265,7 @@
                     </pic:cNvPicPr>
                   </pic:nvPicPr>
                   <pic:blipFill>
-                    <a:blip r:embed="rId126">
+                    <a:blip r:embed="rId130">
                       <a:extLst>
                         <a:ext uri="{28A0092B-C50C-407E-A947-70E740481C1C}">
                           <a14:useLocalDpi xmlns:a14="http://schemas.microsoft.com/office/drawing/2010/main" val="0"/>
@@ -8232,9 +8299,17 @@
     </w:p>
     <w:p>
       <w:pPr>
+        <w:pStyle w:val="NoSpacing"/>
+      </w:pPr>
+      <w:r>
+        <w:t>Now that we have this information, plug it into the y-equation from earlier.</w:t>
+      </w:r>
+    </w:p>
+    <w:p>
+      <w:pPr>
         <w:pStyle w:val="Heading2"/>
       </w:pPr>
-      <w:bookmarkStart w:id="42" w:name="_Toc379748904"/>
+      <w:bookmarkStart w:id="42" w:name="_Toc379803310"/>
       <w:proofErr w:type="gramStart"/>
       <w:r>
         <w:t>e.g</w:t>
@@ -8291,58 +8366,71 @@
           <w:position w:val="-62"/>
         </w:rPr>
         <w:object w:dxaOrig="4180" w:dyaOrig="1340">
-          <v:shape id="_x0000_i1106" type="#_x0000_t75" style="width:208.85pt;height:67.2pt" o:ole="">
-            <v:imagedata r:id="rId127" o:title=""/>
-          </v:shape>
-          <o:OLEObject Type="Embed" ProgID="Equation.DSMT4" ShapeID="_x0000_i1106" DrawAspect="Content" ObjectID="_1453507689" r:id="rId128"/>
-        </w:object>
-      </w:r>
-    </w:p>
-    <w:p>
-      <w:pPr>
-        <w:pStyle w:val="NoSpacing"/>
-      </w:pPr>
-      <w:r>
-        <w:t xml:space="preserve">Factor everything out to isolate </w:t>
-      </w:r>
-      <w:proofErr w:type="gramStart"/>
-      <w:r>
-        <w:t>H(</w:t>
-      </w:r>
-      <w:proofErr w:type="gramEnd"/>
-      <w:r>
-        <w:t>ω):</w:t>
-      </w:r>
-    </w:p>
-    <w:p>
-      <w:pPr>
-        <w:pStyle w:val="NoSpacing"/>
-      </w:pPr>
-      <w:r>
-        <w:rPr>
-          <w:position w:val="-24"/>
-        </w:rPr>
-        <w:object w:dxaOrig="1800" w:dyaOrig="660">
-          <v:shape id="_x0000_i1107" type="#_x0000_t75" style="width:90.1pt;height:33.1pt" o:ole="">
-            <v:imagedata r:id="rId129" o:title=""/>
-          </v:shape>
-          <o:OLEObject Type="Embed" ProgID="Equation.DSMT4" ShapeID="_x0000_i1107" DrawAspect="Content" ObjectID="_1453507690" r:id="rId130"/>
-        </w:object>
-      </w:r>
-    </w:p>
-    <w:p>
-      <w:pPr>
-        <w:pStyle w:val="NoSpacing"/>
-      </w:pPr>
-      <w:r>
-        <w:rPr>
-          <w:position w:val="-16"/>
-        </w:rPr>
-        <w:object w:dxaOrig="2240" w:dyaOrig="440">
-          <v:shape id="_x0000_i1109" type="#_x0000_t75" style="width:111.9pt;height:21.85pt" o:ole="">
+          <v:shape id="_x0000_i1081" type="#_x0000_t75" style="width:208.85pt;height:67.2pt" o:ole="">
             <v:imagedata r:id="rId131" o:title=""/>
           </v:shape>
-          <o:OLEObject Type="Embed" ProgID="Equation.DSMT4" ShapeID="_x0000_i1109" DrawAspect="Content" ObjectID="_1453507691" r:id="rId132"/>
+          <o:OLEObject Type="Embed" ProgID="Equation.DSMT4" ShapeID="_x0000_i1081" DrawAspect="Content" ObjectID="_1453546664" r:id="rId132"/>
+        </w:object>
+      </w:r>
+    </w:p>
+    <w:p>
+      <w:pPr>
+        <w:pStyle w:val="NoSpacing"/>
+      </w:pPr>
+      <w:r>
+        <w:t xml:space="preserve">Factor everything out to isolate </w:t>
+      </w:r>
+      <w:proofErr w:type="gramStart"/>
+      <w:r>
+        <w:t>H(</w:t>
+      </w:r>
+      <w:proofErr w:type="gramEnd"/>
+      <w:r>
+        <w:t>ω):</w:t>
+      </w:r>
+    </w:p>
+    <w:p>
+      <w:pPr>
+        <w:pStyle w:val="NoSpacing"/>
+      </w:pPr>
+      <w:r>
+        <w:rPr>
+          <w:position w:val="-24"/>
+        </w:rPr>
+        <w:object w:dxaOrig="1800" w:dyaOrig="660">
+          <v:shape id="_x0000_i1082" type="#_x0000_t75" style="width:90.1pt;height:33.1pt" o:ole="">
+            <v:imagedata r:id="rId133" o:title=""/>
+          </v:shape>
+          <o:OLEObject Type="Embed" ProgID="Equation.DSMT4" ShapeID="_x0000_i1082" DrawAspect="Content" ObjectID="_1453546665" r:id="rId134"/>
+        </w:object>
+      </w:r>
+    </w:p>
+    <w:p>
+      <w:pPr>
+        <w:pStyle w:val="NoSpacing"/>
+      </w:pPr>
+      <w:r>
+        <w:t>Use the frequency response to determ</w:t>
+      </w:r>
+      <w:bookmarkStart w:id="43" w:name="_GoBack"/>
+      <w:bookmarkEnd w:id="43"/>
+      <w:r>
+        <w:t>ine the output</w:t>
+      </w:r>
+    </w:p>
+    <w:p>
+      <w:pPr>
+        <w:pStyle w:val="NoSpacing"/>
+      </w:pPr>
+      <w:r>
+        <w:rPr>
+          <w:position w:val="-16"/>
+        </w:rPr>
+        <w:object w:dxaOrig="2240" w:dyaOrig="440">
+          <v:shape id="_x0000_i1083" type="#_x0000_t75" style="width:111.9pt;height:21.85pt" o:ole="">
+            <v:imagedata r:id="rId135" o:title=""/>
+          </v:shape>
+          <o:OLEObject Type="Embed" ProgID="Equation.DSMT4" ShapeID="_x0000_i1083" DrawAspect="Content" ObjectID="_1453546666" r:id="rId136"/>
         </w:object>
       </w:r>
     </w:p>
@@ -8419,10 +8507,10 @@
                 <w:position w:val="-14"/>
               </w:rPr>
               <w:object w:dxaOrig="840" w:dyaOrig="400">
-                <v:shape id="_x0000_i1108" type="#_x0000_t75" style="width:41.95pt;height:19.8pt" o:ole="">
-                  <v:imagedata r:id="rId124" o:title=""/>
+                <v:shape id="_x0000_i1084" type="#_x0000_t75" style="width:41.95pt;height:19.8pt" o:ole="">
+                  <v:imagedata r:id="rId128" o:title=""/>
                 </v:shape>
-                <o:OLEObject Type="Embed" ProgID="Equation.DSMT4" ShapeID="_x0000_i1108" DrawAspect="Content" ObjectID="_1453507692" r:id="rId133"/>
+                <o:OLEObject Type="Embed" ProgID="Equation.DSMT4" ShapeID="_x0000_i1084" DrawAspect="Content" ObjectID="_1453546667" r:id="rId137"/>
               </w:object>
             </w:r>
           </w:p>
@@ -8517,10 +8605,10 @@
                 <w:position w:val="-152"/>
               </w:rPr>
               <w:object w:dxaOrig="1180" w:dyaOrig="3320">
-                <v:shape id="_x0000_i1111" type="#_x0000_t75" style="width:58.35pt;height:166.85pt" o:ole="">
-                  <v:imagedata r:id="rId134" o:title=""/>
+                <v:shape id="_x0000_i1085" type="#_x0000_t75" style="width:58.35pt;height:166.85pt" o:ole="">
+                  <v:imagedata r:id="rId138" o:title=""/>
                 </v:shape>
-                <o:OLEObject Type="Embed" ProgID="Equation.DSMT4" ShapeID="_x0000_i1111" DrawAspect="Content" ObjectID="_1453507693" r:id="rId135"/>
+                <o:OLEObject Type="Embed" ProgID="Equation.DSMT4" ShapeID="_x0000_i1085" DrawAspect="Content" ObjectID="_1453546668" r:id="rId139"/>
               </w:object>
             </w:r>
           </w:p>
@@ -8551,7 +8639,6 @@
               <w:t xml:space="preserve"> graph</w:t>
             </w:r>
           </w:p>
-          <w:bookmarkStart w:id="43" w:name="_GoBack"/>
           <w:p>
             <w:pPr>
               <w:pStyle w:val="NoSpacing"/>
@@ -8561,13 +8648,12 @@
                 <w:position w:val="-8"/>
               </w:rPr>
               <w:object w:dxaOrig="2079" w:dyaOrig="400">
-                <v:shape id="_x0000_i1115" type="#_x0000_t75" style="width:103.75pt;height:19.8pt" o:ole="">
-                  <v:imagedata r:id="rId136" o:title=""/>
+                <v:shape id="_x0000_i1086" type="#_x0000_t75" style="width:103.75pt;height:19.8pt" o:ole="">
+                  <v:imagedata r:id="rId140" o:title=""/>
                 </v:shape>
-                <o:OLEObject Type="Embed" ProgID="Equation.DSMT4" ShapeID="_x0000_i1115" DrawAspect="Content" ObjectID="_1453507694" r:id="rId137"/>
+                <o:OLEObject Type="Embed" ProgID="Equation.DSMT4" ShapeID="_x0000_i1086" DrawAspect="Content" ObjectID="_1453546669" r:id="rId141"/>
               </w:object>
             </w:r>
-            <w:bookmarkEnd w:id="43"/>
           </w:p>
         </w:tc>
         <w:tc>
@@ -8583,10 +8669,10 @@
                 <w:position w:val="-110"/>
               </w:rPr>
               <w:object w:dxaOrig="2340" w:dyaOrig="2220">
-                <v:shape id="_x0000_i1114" type="#_x0000_t75" style="width:117.75pt;height:111.6pt" o:ole="">
-                  <v:imagedata r:id="rId138" o:title=""/>
+                <v:shape id="_x0000_i1117" type="#_x0000_t75" style="width:117.75pt;height:111.6pt" o:ole="">
+                  <v:imagedata r:id="rId142" o:title=""/>
                 </v:shape>
-                <o:OLEObject Type="Embed" ProgID="Equation.DSMT4" ShapeID="_x0000_i1114" DrawAspect="Content" ObjectID="_1453507695" r:id="rId139"/>
+                <o:OLEObject Type="Embed" ProgID="Equation.DSMT4" ShapeID="_x0000_i1117" DrawAspect="Content" ObjectID="_1453546670" r:id="rId143"/>
               </w:object>
             </w:r>
           </w:p>
@@ -8619,6 +8705,9 @@
             <w:pPr>
               <w:pStyle w:val="NoSpacing"/>
             </w:pPr>
+            <w:r>
+              <w:t>0</w:t>
+            </w:r>
           </w:p>
         </w:tc>
         <w:tc>
@@ -8629,6 +8718,9 @@
             <w:pPr>
               <w:pStyle w:val="NoSpacing"/>
             </w:pPr>
+            <w:r>
+              <w:t>0</w:t>
+            </w:r>
           </w:p>
         </w:tc>
         <w:tc>
@@ -8639,6 +8731,9 @@
             <w:pPr>
               <w:pStyle w:val="NoSpacing"/>
             </w:pPr>
+            <w:r>
+              <w:t>0</w:t>
+            </w:r>
           </w:p>
         </w:tc>
       </w:tr>
@@ -8653,94 +8748,102 @@
         <w:pStyle w:val="NoSpacing"/>
       </w:pPr>
       <w:r>
+        <w:t>Where ϕ is the previous phase shift:</w:t>
+      </w:r>
+    </w:p>
+    <w:p>
+      <w:pPr>
+        <w:pStyle w:val="NoSpacing"/>
+      </w:pPr>
+      <w:r>
         <w:rPr>
           <w:position w:val="-56"/>
         </w:rPr>
-        <w:object w:dxaOrig="4099" w:dyaOrig="1359">
-          <v:shape id="_x0000_i1110" type="#_x0000_t75" style="width:205.1pt;height:67.9pt" o:ole="">
-            <v:imagedata r:id="rId140" o:title=""/>
-          </v:shape>
-          <o:OLEObject Type="Embed" ProgID="Equation.DSMT4" ShapeID="_x0000_i1110" DrawAspect="Content" ObjectID="_1453507696" r:id="rId141"/>
-        </w:object>
-      </w:r>
-    </w:p>
-    <w:p>
-      <w:pPr>
-        <w:pStyle w:val="Heading2"/>
-      </w:pPr>
-      <w:bookmarkStart w:id="44" w:name="_Toc379748905"/>
-      <w:r>
-        <w:t>Filter a signal</w:t>
-      </w:r>
-      <w:bookmarkEnd w:id="44"/>
-    </w:p>
-    <w:p>
-      <w:pPr>
-        <w:pStyle w:val="NoSpacing"/>
-      </w:pPr>
-      <w:r>
-        <w:rPr>
-          <w:position w:val="-12"/>
-        </w:rPr>
-        <w:object w:dxaOrig="600" w:dyaOrig="360">
-          <v:shape id="_x0000_i1068" type="#_x0000_t75" style="width:30.05pt;height:18.1pt" o:ole="">
-            <v:imagedata r:id="rId142" o:title=""/>
-          </v:shape>
-          <o:OLEObject Type="Embed" ProgID="Equation.DSMT4" ShapeID="_x0000_i1068" DrawAspect="Content" ObjectID="_1453507697" r:id="rId143"/>
-        </w:object>
-      </w:r>
-    </w:p>
-    <w:p>
-      <w:pPr>
-        <w:pStyle w:val="NoSpacing"/>
-      </w:pPr>
-      <w:proofErr w:type="spellStart"/>
-      <w:r>
-        <w:rPr>
-          <w:b/>
-        </w:rPr>
-        <w:t>Sawtooth</w:t>
-      </w:r>
-      <w:proofErr w:type="spellEnd"/>
-      <w:r>
-        <w:rPr>
-          <w:b/>
-        </w:rPr>
-        <w:t xml:space="preserve"> signals</w:t>
-      </w:r>
-      <w:r>
-        <w:t xml:space="preserve"> are periodic, so you have to use the Fourier </w:t>
-      </w:r>
-      <w:proofErr w:type="gramStart"/>
-      <w:r>
-        <w:t>Series</w:t>
-      </w:r>
-      <w:proofErr w:type="gramEnd"/>
-      <w:r>
-        <w:t xml:space="preserve"> on it.</w:t>
-      </w:r>
-    </w:p>
-    <w:p>
-      <w:pPr>
-        <w:pStyle w:val="NoSpacing"/>
-      </w:pPr>
-      <w:r>
-        <w:rPr>
-          <w:position w:val="-28"/>
-        </w:rPr>
-        <w:object w:dxaOrig="4020" w:dyaOrig="680">
-          <v:shape id="_x0000_i1069" type="#_x0000_t75" style="width:201pt;height:34.1pt" o:ole="">
+        <w:object w:dxaOrig="4320" w:dyaOrig="1359">
+          <v:shape id="_x0000_i1119" type="#_x0000_t75" style="width:216.35pt;height:67.9pt" o:ole="">
             <v:imagedata r:id="rId144" o:title=""/>
           </v:shape>
-          <o:OLEObject Type="Embed" ProgID="Equation.DSMT4" ShapeID="_x0000_i1069" DrawAspect="Content" ObjectID="_1453507698" r:id="rId145"/>
+          <o:OLEObject Type="Embed" ProgID="Equation.DSMT4" ShapeID="_x0000_i1119" DrawAspect="Content" ObjectID="_1453546671" r:id="rId145"/>
         </w:object>
       </w:r>
     </w:p>
     <w:p>
       <w:pPr>
+        <w:pStyle w:val="Heading2"/>
+      </w:pPr>
+      <w:bookmarkStart w:id="44" w:name="_Toc379803311"/>
+      <w:r>
+        <w:t>Filter a signal</w:t>
+      </w:r>
+      <w:bookmarkEnd w:id="44"/>
+    </w:p>
+    <w:p>
+      <w:pPr>
+        <w:pStyle w:val="NoSpacing"/>
+      </w:pPr>
+      <w:r>
+        <w:rPr>
+          <w:position w:val="-12"/>
+        </w:rPr>
+        <w:object w:dxaOrig="600" w:dyaOrig="360">
+          <v:shape id="_x0000_i1089" type="#_x0000_t75" style="width:30.05pt;height:18.1pt" o:ole="">
+            <v:imagedata r:id="rId146" o:title=""/>
+          </v:shape>
+          <o:OLEObject Type="Embed" ProgID="Equation.DSMT4" ShapeID="_x0000_i1089" DrawAspect="Content" ObjectID="_1453546672" r:id="rId147"/>
+        </w:object>
+      </w:r>
+    </w:p>
+    <w:p>
+      <w:pPr>
+        <w:pStyle w:val="NoSpacing"/>
+      </w:pPr>
+      <w:proofErr w:type="spellStart"/>
+      <w:r>
+        <w:rPr>
+          <w:b/>
+        </w:rPr>
+        <w:t>Sawtooth</w:t>
+      </w:r>
+      <w:proofErr w:type="spellEnd"/>
+      <w:r>
+        <w:rPr>
+          <w:b/>
+        </w:rPr>
+        <w:t xml:space="preserve"> signals</w:t>
+      </w:r>
+      <w:r>
+        <w:t xml:space="preserve"> are periodic, so you have to use the Fourier </w:t>
+      </w:r>
+      <w:proofErr w:type="gramStart"/>
+      <w:r>
+        <w:t>Series</w:t>
+      </w:r>
+      <w:proofErr w:type="gramEnd"/>
+      <w:r>
+        <w:t xml:space="preserve"> on it.</w:t>
+      </w:r>
+    </w:p>
+    <w:p>
+      <w:pPr>
+        <w:pStyle w:val="NoSpacing"/>
+      </w:pPr>
+      <w:r>
+        <w:rPr>
+          <w:position w:val="-28"/>
+        </w:rPr>
+        <w:object w:dxaOrig="4020" w:dyaOrig="680">
+          <v:shape id="_x0000_i1090" type="#_x0000_t75" style="width:201pt;height:34.1pt" o:ole="">
+            <v:imagedata r:id="rId148" o:title=""/>
+          </v:shape>
+          <o:OLEObject Type="Embed" ProgID="Equation.DSMT4" ShapeID="_x0000_i1090" DrawAspect="Content" ObjectID="_1453546673" r:id="rId149"/>
+        </w:object>
+      </w:r>
+    </w:p>
+    <w:p>
+      <w:pPr>
         <w:pStyle w:val="Heading1"/>
       </w:pPr>
-      <w:bookmarkStart w:id="45" w:name="_Toc379748906"/>
+      <w:bookmarkStart w:id="45" w:name="_Toc379803312"/>
       <w:r>
         <w:t>Fourier</w:t>
       </w:r>
@@ -8750,7 +8853,7 @@
       <w:pPr>
         <w:pStyle w:val="Heading2"/>
       </w:pPr>
-      <w:bookmarkStart w:id="46" w:name="_Toc379748907"/>
+      <w:bookmarkStart w:id="46" w:name="_Toc379803313"/>
       <w:r>
         <w:t>Impulse Response to Frequency Response</w:t>
       </w:r>
@@ -9183,11 +9286,6 @@
       <w:r>
         <w:t>to (p−1)</w:t>
       </w:r>
-    </w:p>
-    <w:p>
-      <w:pPr>
-        <w:pStyle w:val="NoSpacing"/>
-      </w:pPr>
     </w:p>
     <w:p>
       <w:pPr>
@@ -9294,10 +9392,10 @@
                 <w:position w:val="-28"/>
               </w:rPr>
               <w:object w:dxaOrig="2220" w:dyaOrig="680">
-                <v:shape id="_x0000_i1070" type="#_x0000_t75" style="width:110.9pt;height:34.1pt" o:ole="">
-                  <v:imagedata r:id="rId146" o:title=""/>
+                <v:shape id="_x0000_i1091" type="#_x0000_t75" style="width:110.9pt;height:34.1pt" o:ole="">
+                  <v:imagedata r:id="rId150" o:title=""/>
                 </v:shape>
-                <o:OLEObject Type="Embed" ProgID="Equation.DSMT4" ShapeID="_x0000_i1070" DrawAspect="Content" ObjectID="_1453507699" r:id="rId147"/>
+                <o:OLEObject Type="Embed" ProgID="Equation.DSMT4" ShapeID="_x0000_i1091" DrawAspect="Content" ObjectID="_1453546674" r:id="rId151"/>
               </w:object>
             </w:r>
           </w:p>
@@ -9311,10 +9409,10 @@
                 <w:position w:val="-28"/>
               </w:rPr>
               <w:object w:dxaOrig="1780" w:dyaOrig="680">
-                <v:shape id="_x0000_i1071" type="#_x0000_t75" style="width:88.7pt;height:34.1pt" o:ole="">
-                  <v:imagedata r:id="rId148" o:title=""/>
+                <v:shape id="_x0000_i1092" type="#_x0000_t75" style="width:88.7pt;height:34.1pt" o:ole="">
+                  <v:imagedata r:id="rId152" o:title=""/>
                 </v:shape>
-                <o:OLEObject Type="Embed" ProgID="Equation.DSMT4" ShapeID="_x0000_i1071" DrawAspect="Content" ObjectID="_1453507700" r:id="rId149"/>
+                <o:OLEObject Type="Embed" ProgID="Equation.DSMT4" ShapeID="_x0000_i1092" DrawAspect="Content" ObjectID="_1453546675" r:id="rId153"/>
               </w:object>
             </w:r>
           </w:p>
@@ -9333,10 +9431,10 @@
                 <w:position w:val="-28"/>
               </w:rPr>
               <w:object w:dxaOrig="2280" w:dyaOrig="680">
-                <v:shape id="_x0000_i1072" type="#_x0000_t75" style="width:113.95pt;height:34.1pt" o:ole="">
-                  <v:imagedata r:id="rId150" o:title=""/>
+                <v:shape id="_x0000_i1093" type="#_x0000_t75" style="width:113.95pt;height:34.1pt" o:ole="">
+                  <v:imagedata r:id="rId154" o:title=""/>
                 </v:shape>
-                <o:OLEObject Type="Embed" ProgID="Equation.DSMT4" ShapeID="_x0000_i1072" DrawAspect="Content" ObjectID="_1453507701" r:id="rId151"/>
+                <o:OLEObject Type="Embed" ProgID="Equation.DSMT4" ShapeID="_x0000_i1093" DrawAspect="Content" ObjectID="_1453546676" r:id="rId155"/>
               </w:object>
             </w:r>
           </w:p>
@@ -9350,10 +9448,10 @@
                 <w:position w:val="-24"/>
               </w:rPr>
               <w:object w:dxaOrig="2659" w:dyaOrig="620">
-                <v:shape id="_x0000_i1073" type="#_x0000_t75" style="width:133.1pt;height:31.05pt" o:ole="">
-                  <v:imagedata r:id="rId152" o:title=""/>
+                <v:shape id="_x0000_i1094" type="#_x0000_t75" style="width:133.1pt;height:31.05pt" o:ole="">
+                  <v:imagedata r:id="rId156" o:title=""/>
                 </v:shape>
-                <o:OLEObject Type="Embed" ProgID="Equation.DSMT4" ShapeID="_x0000_i1073" DrawAspect="Content" ObjectID="_1453507702" r:id="rId153"/>
+                <o:OLEObject Type="Embed" ProgID="Equation.DSMT4" ShapeID="_x0000_i1094" DrawAspect="Content" ObjectID="_1453546677" r:id="rId157"/>
               </w:object>
             </w:r>
           </w:p>
@@ -9370,10 +9468,10 @@
                 <w:position w:val="-16"/>
               </w:rPr>
               <w:object w:dxaOrig="2120" w:dyaOrig="440">
-                <v:shape id="_x0000_i1074" type="#_x0000_t75" style="width:106.1pt;height:22.2pt" o:ole="">
-                  <v:imagedata r:id="rId154" o:title=""/>
+                <v:shape id="_x0000_i1095" type="#_x0000_t75" style="width:106.1pt;height:22.2pt" o:ole="">
+                  <v:imagedata r:id="rId158" o:title=""/>
                 </v:shape>
-                <o:OLEObject Type="Embed" ProgID="Equation.DSMT4" ShapeID="_x0000_i1074" DrawAspect="Content" ObjectID="_1453507703" r:id="rId155"/>
+                <o:OLEObject Type="Embed" ProgID="Equation.DSMT4" ShapeID="_x0000_i1095" DrawAspect="Content" ObjectID="_1453546678" r:id="rId159"/>
               </w:object>
             </w:r>
           </w:p>
@@ -9411,10 +9509,10 @@
                 <w:position w:val="-28"/>
               </w:rPr>
               <w:object w:dxaOrig="2200" w:dyaOrig="660">
-                <v:shape id="_x0000_i1075" type="#_x0000_t75" style="width:109.9pt;height:33.1pt" o:ole="">
-                  <v:imagedata r:id="rId156" o:title=""/>
+                <v:shape id="_x0000_i1096" type="#_x0000_t75" style="width:109.9pt;height:33.1pt" o:ole="">
+                  <v:imagedata r:id="rId160" o:title=""/>
                 </v:shape>
-                <o:OLEObject Type="Embed" ProgID="Equation.DSMT4" ShapeID="_x0000_i1075" DrawAspect="Content" ObjectID="_1453507704" r:id="rId157"/>
+                <o:OLEObject Type="Embed" ProgID="Equation.DSMT4" ShapeID="_x0000_i1096" DrawAspect="Content" ObjectID="_1453546679" r:id="rId161"/>
               </w:object>
             </w:r>
           </w:p>
@@ -9428,10 +9526,10 @@
                 <w:position w:val="-28"/>
               </w:rPr>
               <w:object w:dxaOrig="1780" w:dyaOrig="680">
-                <v:shape id="_x0000_i1076" type="#_x0000_t75" style="width:88.7pt;height:34.1pt" o:ole="">
-                  <v:imagedata r:id="rId158" o:title=""/>
+                <v:shape id="_x0000_i1097" type="#_x0000_t75" style="width:88.7pt;height:34.1pt" o:ole="">
+                  <v:imagedata r:id="rId162" o:title=""/>
                 </v:shape>
-                <o:OLEObject Type="Embed" ProgID="Equation.DSMT4" ShapeID="_x0000_i1076" DrawAspect="Content" ObjectID="_1453507705" r:id="rId159"/>
+                <o:OLEObject Type="Embed" ProgID="Equation.DSMT4" ShapeID="_x0000_i1097" DrawAspect="Content" ObjectID="_1453546680" r:id="rId163"/>
               </w:object>
             </w:r>
           </w:p>
@@ -9450,10 +9548,10 @@
                 <w:position w:val="-18"/>
               </w:rPr>
               <w:object w:dxaOrig="2200" w:dyaOrig="520">
-                <v:shape id="_x0000_i1077" type="#_x0000_t75" style="width:109.9pt;height:25.95pt" o:ole="">
-                  <v:imagedata r:id="rId160" o:title=""/>
+                <v:shape id="_x0000_i1098" type="#_x0000_t75" style="width:109.9pt;height:25.95pt" o:ole="">
+                  <v:imagedata r:id="rId164" o:title=""/>
                 </v:shape>
-                <o:OLEObject Type="Embed" ProgID="Equation.DSMT4" ShapeID="_x0000_i1077" DrawAspect="Content" ObjectID="_1453507706" r:id="rId161"/>
+                <o:OLEObject Type="Embed" ProgID="Equation.DSMT4" ShapeID="_x0000_i1098" DrawAspect="Content" ObjectID="_1453546681" r:id="rId165"/>
               </w:object>
             </w:r>
           </w:p>
@@ -9467,10 +9565,10 @@
                 <w:position w:val="-24"/>
               </w:rPr>
               <w:object w:dxaOrig="2560" w:dyaOrig="620">
-                <v:shape id="_x0000_i1078" type="#_x0000_t75" style="width:127.95pt;height:31.05pt" o:ole="">
-                  <v:imagedata r:id="rId162" o:title=""/>
+                <v:shape id="_x0000_i1099" type="#_x0000_t75" style="width:127.95pt;height:31.05pt" o:ole="">
+                  <v:imagedata r:id="rId166" o:title=""/>
                 </v:shape>
-                <o:OLEObject Type="Embed" ProgID="Equation.DSMT4" ShapeID="_x0000_i1078" DrawAspect="Content" ObjectID="_1453507707" r:id="rId163"/>
+                <o:OLEObject Type="Embed" ProgID="Equation.DSMT4" ShapeID="_x0000_i1099" DrawAspect="Content" ObjectID="_1453546682" r:id="rId167"/>
               </w:object>
             </w:r>
           </w:p>
@@ -9496,10 +9594,10 @@
                 <w:position w:val="-16"/>
               </w:rPr>
               <w:object w:dxaOrig="2079" w:dyaOrig="440">
-                <v:shape id="_x0000_i1079" type="#_x0000_t75" style="width:104.4pt;height:22.2pt" o:ole="">
-                  <v:imagedata r:id="rId164" o:title=""/>
+                <v:shape id="_x0000_i1100" type="#_x0000_t75" style="width:104.4pt;height:22.2pt" o:ole="">
+                  <v:imagedata r:id="rId168" o:title=""/>
                 </v:shape>
-                <o:OLEObject Type="Embed" ProgID="Equation.DSMT4" ShapeID="_x0000_i1079" DrawAspect="Content" ObjectID="_1453507708" r:id="rId165"/>
+                <o:OLEObject Type="Embed" ProgID="Equation.DSMT4" ShapeID="_x0000_i1100" DrawAspect="Content" ObjectID="_1453546683" r:id="rId169"/>
               </w:object>
             </w:r>
           </w:p>
@@ -9515,7 +9613,7 @@
       <w:pPr>
         <w:pStyle w:val="Heading2"/>
       </w:pPr>
-      <w:bookmarkStart w:id="47" w:name="_Toc379748908"/>
+      <w:bookmarkStart w:id="47" w:name="_Toc379803314"/>
       <w:r>
         <w:t>More about the CTFS</w:t>
       </w:r>
@@ -9568,118 +9666,118 @@
           <w:position w:val="-14"/>
         </w:rPr>
         <w:object w:dxaOrig="999" w:dyaOrig="400">
-          <v:shape id="_x0000_i1080" type="#_x0000_t75" style="width:49.8pt;height:19.8pt" o:ole="">
-            <v:imagedata r:id="rId166" o:title=""/>
-          </v:shape>
-          <o:OLEObject Type="Embed" ProgID="Equation.DSMT4" ShapeID="_x0000_i1080" DrawAspect="Content" ObjectID="_1453507709" r:id="rId167"/>
-        </w:object>
-      </w:r>
-      <w:r>
-        <w:t xml:space="preserve">. Now realize that </w:t>
-      </w:r>
-      <w:proofErr w:type="spellStart"/>
-      <w:r>
-        <w:t>X</w:t>
-      </w:r>
-      <w:r>
-        <w:rPr>
-          <w:vertAlign w:val="subscript"/>
-        </w:rPr>
-        <w:t>n</w:t>
-      </w:r>
-      <w:proofErr w:type="spellEnd"/>
-      <w:r>
-        <w:t xml:space="preserve"> is </w:t>
-      </w:r>
-      <w:r>
-        <w:t>the output of</w:t>
-      </w:r>
-      <w:r>
-        <w:t xml:space="preserve"> impulse response, so </w:t>
-      </w:r>
-    </w:p>
-    <w:p>
-      <w:pPr>
-        <w:pStyle w:val="NoSpacing"/>
-      </w:pPr>
-      <w:r>
-        <w:rPr>
-          <w:position w:val="-52"/>
-        </w:rPr>
-        <w:object w:dxaOrig="3900" w:dyaOrig="1160">
-          <v:shape id="_x0000_i1081" type="#_x0000_t75" style="width:195.55pt;height:57.35pt" o:ole="">
-            <v:imagedata r:id="rId168" o:title=""/>
-          </v:shape>
-          <o:OLEObject Type="Embed" ProgID="Equation.DSMT4" ShapeID="_x0000_i1081" DrawAspect="Content" ObjectID="_1453507710" r:id="rId169"/>
-        </w:object>
-      </w:r>
-    </w:p>
-    <w:p>
-      <w:pPr>
-        <w:pStyle w:val="NoSpacing"/>
-      </w:pPr>
-      <w:r>
-        <w:t>That means the</w:t>
-      </w:r>
-      <w:r>
-        <w:t xml:space="preserve"> coefficients in front of </w:t>
-      </w:r>
-      <w:r>
-        <w:t xml:space="preserve">each of </w:t>
-      </w:r>
-      <w:r>
-        <w:t xml:space="preserve">your complex exponentials in </w:t>
-      </w:r>
-      <w:r>
-        <w:t xml:space="preserve">your </w:t>
-      </w:r>
-      <w:proofErr w:type="gramStart"/>
-      <w:r>
-        <w:t>x(</w:t>
-      </w:r>
-      <w:proofErr w:type="gramEnd"/>
-      <w:r>
-        <w:t xml:space="preserve">t) equation represent a different </w:t>
-      </w:r>
-      <w:proofErr w:type="spellStart"/>
-      <w:r>
-        <w:t>X</w:t>
-      </w:r>
-      <w:r>
-        <w:rPr>
-          <w:vertAlign w:val="subscript"/>
-        </w:rPr>
-        <w:t>n</w:t>
-      </w:r>
-      <w:proofErr w:type="spellEnd"/>
-      <w:r>
-        <w:t>.</w:t>
-      </w:r>
-    </w:p>
-    <w:p>
-      <w:pPr>
-        <w:pStyle w:val="NoSpacing"/>
-      </w:pPr>
-      <w:r>
-        <w:t>e.g</w:t>
-      </w:r>
-      <w:proofErr w:type="gramStart"/>
-      <w:r>
-        <w:t xml:space="preserve">. </w:t>
-      </w:r>
-      <w:proofErr w:type="gramEnd"/>
-      <w:r>
-        <w:rPr>
-          <w:position w:val="-14"/>
-        </w:rPr>
-        <w:object w:dxaOrig="3440" w:dyaOrig="420">
-          <v:shape id="_x0000_i1082" type="#_x0000_t75" style="width:172pt;height:21.15pt" o:ole="">
+          <v:shape id="_x0000_i1101" type="#_x0000_t75" style="width:49.8pt;height:19.8pt" o:ole="">
             <v:imagedata r:id="rId170" o:title=""/>
           </v:shape>
-          <o:OLEObject Type="Embed" ProgID="Equation.DSMT4" ShapeID="_x0000_i1082" DrawAspect="Content" ObjectID="_1453507711" r:id="rId171"/>
+          <o:OLEObject Type="Embed" ProgID="Equation.DSMT4" ShapeID="_x0000_i1101" DrawAspect="Content" ObjectID="_1453546684" r:id="rId171"/>
         </w:object>
       </w:r>
       <w:r>
+        <w:t xml:space="preserve">. Now realize that </w:t>
+      </w:r>
+      <w:proofErr w:type="spellStart"/>
+      <w:r>
+        <w:t>X</w:t>
+      </w:r>
+      <w:r>
+        <w:rPr>
+          <w:vertAlign w:val="subscript"/>
+        </w:rPr>
+        <w:t>n</w:t>
+      </w:r>
+      <w:proofErr w:type="spellEnd"/>
+      <w:r>
+        <w:t xml:space="preserve"> is </w:t>
+      </w:r>
+      <w:r>
+        <w:t>the output of</w:t>
+      </w:r>
+      <w:r>
+        <w:t xml:space="preserve"> impulse response, so </w:t>
+      </w:r>
+    </w:p>
+    <w:p>
+      <w:pPr>
+        <w:pStyle w:val="NoSpacing"/>
+      </w:pPr>
+      <w:r>
+        <w:rPr>
+          <w:position w:val="-52"/>
+        </w:rPr>
+        <w:object w:dxaOrig="3900" w:dyaOrig="1160">
+          <v:shape id="_x0000_i1102" type="#_x0000_t75" style="width:195.55pt;height:57.35pt" o:ole="">
+            <v:imagedata r:id="rId172" o:title=""/>
+          </v:shape>
+          <o:OLEObject Type="Embed" ProgID="Equation.DSMT4" ShapeID="_x0000_i1102" DrawAspect="Content" ObjectID="_1453546685" r:id="rId173"/>
+        </w:object>
+      </w:r>
+    </w:p>
+    <w:p>
+      <w:pPr>
+        <w:pStyle w:val="NoSpacing"/>
+      </w:pPr>
+      <w:r>
+        <w:t>That means the</w:t>
+      </w:r>
+      <w:r>
+        <w:t xml:space="preserve"> coefficients in front of </w:t>
+      </w:r>
+      <w:r>
+        <w:t xml:space="preserve">each of </w:t>
+      </w:r>
+      <w:r>
+        <w:t xml:space="preserve">your complex exponentials in </w:t>
+      </w:r>
+      <w:r>
+        <w:t xml:space="preserve">your </w:t>
+      </w:r>
+      <w:proofErr w:type="gramStart"/>
+      <w:r>
+        <w:t>x(</w:t>
+      </w:r>
+      <w:proofErr w:type="gramEnd"/>
+      <w:r>
+        <w:t xml:space="preserve">t) equation represent a different </w:t>
+      </w:r>
+      <w:proofErr w:type="spellStart"/>
+      <w:r>
+        <w:t>X</w:t>
+      </w:r>
+      <w:r>
+        <w:rPr>
+          <w:vertAlign w:val="subscript"/>
+        </w:rPr>
+        <w:t>n</w:t>
+      </w:r>
+      <w:proofErr w:type="spellEnd"/>
+      <w:r>
+        <w:t>.</w:t>
+      </w:r>
+    </w:p>
+    <w:p>
+      <w:pPr>
+        <w:pStyle w:val="NoSpacing"/>
+      </w:pPr>
+      <w:r>
+        <w:t>e.g</w:t>
+      </w:r>
+      <w:proofErr w:type="gramStart"/>
+      <w:r>
+        <w:t xml:space="preserve">. </w:t>
+      </w:r>
+      <w:proofErr w:type="gramEnd"/>
+      <w:r>
+        <w:rPr>
+          <w:position w:val="-14"/>
+        </w:rPr>
+        <w:object w:dxaOrig="3440" w:dyaOrig="420">
+          <v:shape id="_x0000_i1103" type="#_x0000_t75" style="width:172pt;height:21.15pt" o:ole="">
+            <v:imagedata r:id="rId174" o:title=""/>
+          </v:shape>
+          <o:OLEObject Type="Embed" ProgID="Equation.DSMT4" ShapeID="_x0000_i1103" DrawAspect="Content" ObjectID="_1453546686" r:id="rId175"/>
+        </w:object>
+      </w:r>
+      <w:r>
         <w:t xml:space="preserve">, </w:t>
       </w:r>
       <w:proofErr w:type="spellStart"/>
@@ -9782,7 +9880,7 @@
       <w:pPr>
         <w:pStyle w:val="Heading2"/>
       </w:pPr>
-      <w:bookmarkStart w:id="48" w:name="_Toc379748909"/>
+      <w:bookmarkStart w:id="48" w:name="_Toc379803315"/>
       <w:r>
         <w:t>DTFT versus DFT</w:t>
       </w:r>
@@ -9883,10 +9981,10 @@
                 <w:position w:val="-28"/>
               </w:rPr>
               <w:object w:dxaOrig="2220" w:dyaOrig="680">
-                <v:shape id="_x0000_i1083" type="#_x0000_t75" style="width:110.9pt;height:34.1pt" o:ole="">
-                  <v:imagedata r:id="rId172" o:title=""/>
+                <v:shape id="_x0000_i1104" type="#_x0000_t75" style="width:110.9pt;height:34.1pt" o:ole="">
+                  <v:imagedata r:id="rId176" o:title=""/>
                 </v:shape>
-                <o:OLEObject Type="Embed" ProgID="Equation.DSMT4" ShapeID="_x0000_i1083" DrawAspect="Content" ObjectID="_1453507712" r:id="rId173"/>
+                <o:OLEObject Type="Embed" ProgID="Equation.DSMT4" ShapeID="_x0000_i1104" DrawAspect="Content" ObjectID="_1453546687" r:id="rId177"/>
               </w:object>
             </w:r>
           </w:p>
@@ -9900,10 +9998,10 @@
                 <w:position w:val="-28"/>
               </w:rPr>
               <w:object w:dxaOrig="1780" w:dyaOrig="680">
-                <v:shape id="_x0000_i1084" type="#_x0000_t75" style="width:88.7pt;height:34.1pt" o:ole="">
-                  <v:imagedata r:id="rId174" o:title=""/>
+                <v:shape id="_x0000_i1105" type="#_x0000_t75" style="width:88.7pt;height:34.1pt" o:ole="">
+                  <v:imagedata r:id="rId178" o:title=""/>
                 </v:shape>
-                <o:OLEObject Type="Embed" ProgID="Equation.DSMT4" ShapeID="_x0000_i1084" DrawAspect="Content" ObjectID="_1453507713" r:id="rId175"/>
+                <o:OLEObject Type="Embed" ProgID="Equation.DSMT4" ShapeID="_x0000_i1105" DrawAspect="Content" ObjectID="_1453546688" r:id="rId179"/>
               </w:object>
             </w:r>
           </w:p>
@@ -9922,10 +10020,10 @@
                 <w:position w:val="-28"/>
               </w:rPr>
               <w:object w:dxaOrig="2000" w:dyaOrig="680">
-                <v:shape id="_x0000_i1085" type="#_x0000_t75" style="width:100pt;height:34.1pt" o:ole="">
-                  <v:imagedata r:id="rId176" o:title=""/>
+                <v:shape id="_x0000_i1106" type="#_x0000_t75" style="width:100pt;height:34.1pt" o:ole="">
+                  <v:imagedata r:id="rId180" o:title=""/>
                 </v:shape>
-                <o:OLEObject Type="Embed" ProgID="Equation.DSMT4" ShapeID="_x0000_i1085" DrawAspect="Content" ObjectID="_1453507714" r:id="rId177"/>
+                <o:OLEObject Type="Embed" ProgID="Equation.DSMT4" ShapeID="_x0000_i1106" DrawAspect="Content" ObjectID="_1453546689" r:id="rId181"/>
               </w:object>
             </w:r>
           </w:p>
@@ -9939,10 +10037,10 @@
                 <w:position w:val="-28"/>
               </w:rPr>
               <w:object w:dxaOrig="2000" w:dyaOrig="680">
-                <v:shape id="_x0000_i1086" type="#_x0000_t75" style="width:100pt;height:34.1pt" o:ole="">
-                  <v:imagedata r:id="rId178" o:title=""/>
+                <v:shape id="_x0000_i1107" type="#_x0000_t75" style="width:100pt;height:34.1pt" o:ole="">
+                  <v:imagedata r:id="rId182" o:title=""/>
                 </v:shape>
-                <o:OLEObject Type="Embed" ProgID="Equation.DSMT4" ShapeID="_x0000_i1086" DrawAspect="Content" ObjectID="_1453507715" r:id="rId179"/>
+                <o:OLEObject Type="Embed" ProgID="Equation.DSMT4" ShapeID="_x0000_i1107" DrawAspect="Content" ObjectID="_1453546690" r:id="rId183"/>
               </w:object>
             </w:r>
           </w:p>
@@ -9998,7 +10096,7 @@
       <w:pPr>
         <w:pStyle w:val="Heading2"/>
       </w:pPr>
-      <w:bookmarkStart w:id="49" w:name="_Toc379748910"/>
+      <w:bookmarkStart w:id="49" w:name="_Toc379803316"/>
       <w:r>
         <w:t>Time and Frequency Domain</w:t>
       </w:r>
@@ -10008,7 +10106,7 @@
       <w:pPr>
         <w:pStyle w:val="NoSpacing"/>
       </w:pPr>
-      <w:hyperlink r:id="rId180" w:history="1">
+      <w:hyperlink r:id="rId184" w:history="1">
         <w:r>
           <w:rPr>
             <w:rStyle w:val="Hyperlink"/>
@@ -10047,7 +10145,7 @@
                     </pic:cNvPicPr>
                   </pic:nvPicPr>
                   <pic:blipFill>
-                    <a:blip r:embed="rId181">
+                    <a:blip r:embed="rId185">
                       <a:extLst>
                         <a:ext uri="{28A0092B-C50C-407E-A947-70E740481C1C}">
                           <a14:useLocalDpi xmlns:a14="http://schemas.microsoft.com/office/drawing/2010/main" val="0"/>
@@ -10083,7 +10181,7 @@
       <w:pPr>
         <w:pStyle w:val="Heading1"/>
       </w:pPr>
-      <w:bookmarkStart w:id="50" w:name="_Toc379748911"/>
+      <w:bookmarkStart w:id="50" w:name="_Toc379803317"/>
       <w:r>
         <w:t>Step Response</w:t>
       </w:r>
@@ -10117,115 +10215,57 @@
           <w:position w:val="-18"/>
         </w:rPr>
         <w:object w:dxaOrig="2680" w:dyaOrig="480">
-          <v:shape id="_x0000_i1092" type="#_x0000_t75" style="width:133.75pt;height:23.9pt" o:ole="">
-            <v:imagedata r:id="rId182" o:title=""/>
-          </v:shape>
-          <o:OLEObject Type="Embed" ProgID="Equation.DSMT4" ShapeID="_x0000_i1092" DrawAspect="Content" ObjectID="_1453507716" r:id="rId183"/>
-        </w:object>
-      </w:r>
-    </w:p>
-    <w:p>
-      <w:pPr>
-        <w:pStyle w:val="Heading1"/>
-      </w:pPr>
-      <w:bookmarkStart w:id="51" w:name="_Toc379748912"/>
-      <w:r>
-        <w:t>Z and Laplace Transform</w:t>
-      </w:r>
-      <w:bookmarkEnd w:id="51"/>
-    </w:p>
-    <w:p>
-      <w:pPr>
-        <w:pStyle w:val="NoSpacing"/>
-      </w:pPr>
-      <w:r>
-        <w:t>If you aren’t given a value for x, assume it’s a delta function.</w:t>
-      </w:r>
-    </w:p>
-    <w:p>
-      <w:pPr>
-        <w:pStyle w:val="NoSpacing"/>
-      </w:pPr>
-    </w:p>
-    <w:p>
-      <w:pPr>
-        <w:pStyle w:val="NoSpacing"/>
-      </w:pPr>
-      <w:proofErr w:type="gramStart"/>
-      <w:r>
-        <w:t>e.g</w:t>
-      </w:r>
-      <w:proofErr w:type="gramEnd"/>
-      <w:r>
-        <w:t>. Practice 3, question 3</w:t>
-      </w:r>
-    </w:p>
-    <w:p>
-      <w:pPr>
-        <w:pStyle w:val="NoSpacing"/>
-      </w:pPr>
-      <w:r>
-        <w:rPr>
-          <w:position w:val="-10"/>
-        </w:rPr>
-        <w:object w:dxaOrig="1520" w:dyaOrig="320">
-          <v:shape id="_x0000_i1087" type="#_x0000_t75" style="width:76.1pt;height:16.05pt" o:ole="">
-            <v:imagedata r:id="rId184" o:title=""/>
-          </v:shape>
-          <o:OLEObject Type="Embed" ProgID="Equation.DSMT4" ShapeID="_x0000_i1087" DrawAspect="Content" ObjectID="_1453507717" r:id="rId185"/>
-        </w:object>
-      </w:r>
-    </w:p>
-    <w:p>
-      <w:pPr>
-        <w:pStyle w:val="NoSpacing"/>
-      </w:pPr>
-      <w:r>
-        <w:t>1) Laplace:</w:t>
-      </w:r>
-    </w:p>
-    <w:p>
-      <w:pPr>
-        <w:pStyle w:val="NoSpacing"/>
-      </w:pPr>
-      <w:r>
-        <w:rPr>
-          <w:position w:val="-14"/>
-        </w:rPr>
-        <w:object w:dxaOrig="3200" w:dyaOrig="400">
-          <v:shape id="_x0000_i1088" type="#_x0000_t75" style="width:159.7pt;height:19.8pt" o:ole="">
+          <v:shape id="_x0000_i1108" type="#_x0000_t75" style="width:133.75pt;height:23.9pt" o:ole="">
             <v:imagedata r:id="rId186" o:title=""/>
           </v:shape>
-          <o:OLEObject Type="Embed" ProgID="Equation.DSMT4" ShapeID="_x0000_i1088" DrawAspect="Content" ObjectID="_1453507718" r:id="rId187"/>
+          <o:OLEObject Type="Embed" ProgID="Equation.DSMT4" ShapeID="_x0000_i1108" DrawAspect="Content" ObjectID="_1453546691" r:id="rId187"/>
         </w:object>
       </w:r>
     </w:p>
     <w:p>
       <w:pPr>
-        <w:pStyle w:val="NoSpacing"/>
-      </w:pPr>
-    </w:p>
-    <w:p>
-      <w:pPr>
-        <w:pStyle w:val="NoSpacing"/>
-      </w:pPr>
-      <w:r>
-        <w:t>2) Isolate for Y:</w:t>
-      </w:r>
-    </w:p>
-    <w:p>
-      <w:pPr>
-        <w:pStyle w:val="NoSpacing"/>
-      </w:pPr>
-      <w:r>
-        <w:rPr>
-          <w:position w:val="-24"/>
-        </w:rPr>
-        <w:object w:dxaOrig="2340" w:dyaOrig="620">
-          <v:shape id="_x0000_i1089" type="#_x0000_t75" style="width:117.05pt;height:31.05pt" o:ole="">
+        <w:pStyle w:val="Heading1"/>
+      </w:pPr>
+      <w:bookmarkStart w:id="51" w:name="_Toc379803318"/>
+      <w:r>
+        <w:t>Z and Laplace Transform</w:t>
+      </w:r>
+      <w:bookmarkEnd w:id="51"/>
+    </w:p>
+    <w:p>
+      <w:pPr>
+        <w:pStyle w:val="NoSpacing"/>
+      </w:pPr>
+      <w:r>
+        <w:t>If you aren’t given a value for x, assume it’s a delta function.</w:t>
+      </w:r>
+    </w:p>
+    <w:p>
+      <w:pPr>
+        <w:pStyle w:val="NoSpacing"/>
+      </w:pPr>
+    </w:p>
+    <w:p>
+      <w:pPr>
+        <w:pStyle w:val="NoSpacing"/>
+      </w:pPr>
+      <w:proofErr w:type="gramStart"/>
+      <w:r>
+        <w:t>e.g</w:t>
+      </w:r>
+      <w:proofErr w:type="gramEnd"/>
+      <w:r>
+        <w:t>. Practice 3, question 3</w:t>
+      </w:r>
+      <w:r>
+        <w:rPr>
+          <w:position w:val="-10"/>
+        </w:rPr>
+        <w:object w:dxaOrig="1520" w:dyaOrig="320">
+          <v:shape id="_x0000_i1109" type="#_x0000_t75" style="width:76.1pt;height:16.05pt" o:ole="">
             <v:imagedata r:id="rId188" o:title=""/>
           </v:shape>
-          <o:OLEObject Type="Embed" ProgID="Equation.DSMT4" ShapeID="_x0000_i1089" DrawAspect="Content" ObjectID="_1453507719" r:id="rId189"/>
+          <o:OLEObject Type="Embed" ProgID="Equation.DSMT4" ShapeID="_x0000_i1109" DrawAspect="Content" ObjectID="_1453546692" r:id="rId189"/>
         </w:object>
       </w:r>
     </w:p>
@@ -10233,52 +10273,28 @@
       <w:pPr>
         <w:pStyle w:val="NoSpacing"/>
       </w:pPr>
-      <w:r>
-        <w:t>Poles of the transfer function are the coefficients of X(s) function.</w:t>
-      </w:r>
-    </w:p>
-    <w:p>
-      <w:pPr>
-        <w:pStyle w:val="NoSpacing"/>
-      </w:pPr>
-      <w:r>
-        <w:t xml:space="preserve">Assume </w:t>
-      </w:r>
-      <w:proofErr w:type="gramStart"/>
-      <w:r>
-        <w:t>x(</w:t>
-      </w:r>
-      <w:proofErr w:type="gramEnd"/>
-      <w:r>
-        <w:t>t) = δ(t), so X(s) = 1</w:t>
-      </w:r>
-    </w:p>
-    <w:p>
-      <w:pPr>
-        <w:pStyle w:val="NoSpacing"/>
-      </w:pPr>
-    </w:p>
-    <w:p>
-      <w:pPr>
-        <w:pStyle w:val="NoSpacing"/>
-      </w:pPr>
-      <w:r>
-        <w:t>3)</w:t>
-      </w:r>
-    </w:p>
-    <w:p>
-      <w:pPr>
-        <w:pStyle w:val="NoSpacing"/>
-      </w:pPr>
-      <w:r>
-        <w:rPr>
-          <w:position w:val="-24"/>
-        </w:rPr>
-        <w:object w:dxaOrig="2040" w:dyaOrig="620">
-          <v:shape id="_x0000_i1090" type="#_x0000_t75" style="width:102.05pt;height:31.05pt" o:ole="">
+    </w:p>
+    <w:p>
+      <w:pPr>
+        <w:pStyle w:val="NoSpacing"/>
+      </w:pPr>
+      <w:r>
+        <w:t>1) Laplace:</w:t>
+      </w:r>
+    </w:p>
+    <w:p>
+      <w:pPr>
+        <w:pStyle w:val="NoSpacing"/>
+      </w:pPr>
+      <w:r>
+        <w:rPr>
+          <w:position w:val="-14"/>
+        </w:rPr>
+        <w:object w:dxaOrig="3200" w:dyaOrig="400">
+          <v:shape id="_x0000_i1110" type="#_x0000_t75" style="width:159.7pt;height:19.8pt" o:ole="">
             <v:imagedata r:id="rId190" o:title=""/>
           </v:shape>
-          <o:OLEObject Type="Embed" ProgID="Equation.DSMT4" ShapeID="_x0000_i1090" DrawAspect="Content" ObjectID="_1453507720" r:id="rId191"/>
+          <o:OLEObject Type="Embed" ProgID="Equation.DSMT4" ShapeID="_x0000_i1110" DrawAspect="Content" ObjectID="_1453546693" r:id="rId191"/>
         </w:object>
       </w:r>
     </w:p>
@@ -10286,23 +10302,114 @@
       <w:pPr>
         <w:pStyle w:val="NoSpacing"/>
       </w:pPr>
-      <w:r>
-        <w:t>4) Quadratic formula OR factor to find the poles</w:t>
-      </w:r>
-    </w:p>
-    <w:p>
-      <w:pPr>
-        <w:pStyle w:val="NoSpacing"/>
-      </w:pPr>
-      <w:r>
-        <w:rPr>
-          <w:position w:val="-44"/>
-        </w:rPr>
-        <w:object w:dxaOrig="3200" w:dyaOrig="820">
-          <v:shape id="_x0000_i1091" type="#_x0000_t75" style="width:159.7pt;height:40.95pt" o:ole="">
+    </w:p>
+    <w:p>
+      <w:pPr>
+        <w:pStyle w:val="NoSpacing"/>
+      </w:pPr>
+      <w:r>
+        <w:t>2) Isolate for Y:</w:t>
+      </w:r>
+    </w:p>
+    <w:p>
+      <w:pPr>
+        <w:pStyle w:val="NoSpacing"/>
+      </w:pPr>
+      <w:r>
+        <w:rPr>
+          <w:position w:val="-24"/>
+        </w:rPr>
+        <w:object w:dxaOrig="2340" w:dyaOrig="620">
+          <v:shape id="_x0000_i1111" type="#_x0000_t75" style="width:117.05pt;height:31.05pt" o:ole="">
             <v:imagedata r:id="rId192" o:title=""/>
           </v:shape>
-          <o:OLEObject Type="Embed" ProgID="Equation.DSMT4" ShapeID="_x0000_i1091" DrawAspect="Content" ObjectID="_1453507721" r:id="rId193"/>
+          <o:OLEObject Type="Embed" ProgID="Equation.DSMT4" ShapeID="_x0000_i1111" DrawAspect="Content" ObjectID="_1453546694" r:id="rId193"/>
+        </w:object>
+      </w:r>
+    </w:p>
+    <w:p>
+      <w:pPr>
+        <w:pStyle w:val="NoSpacing"/>
+      </w:pPr>
+      <w:r>
+        <w:t>Poles of the transfer function are the coefficients of X(s) function.</w:t>
+      </w:r>
+    </w:p>
+    <w:p>
+      <w:pPr>
+        <w:pStyle w:val="NoSpacing"/>
+      </w:pPr>
+      <w:r>
+        <w:t>Since you a</w:t>
+      </w:r>
+      <w:r>
+        <w:t xml:space="preserve">ssume </w:t>
+      </w:r>
+      <w:proofErr w:type="gramStart"/>
+      <w:r>
+        <w:t>x(</w:t>
+      </w:r>
+      <w:proofErr w:type="gramEnd"/>
+      <w:r>
+        <w:t>t) = δ(t), so X(s) = 1</w:t>
+      </w:r>
+    </w:p>
+    <w:p>
+      <w:pPr>
+        <w:pStyle w:val="NoSpacing"/>
+      </w:pPr>
+    </w:p>
+    <w:p>
+      <w:pPr>
+        <w:pStyle w:val="NoSpacing"/>
+      </w:pPr>
+      <w:r>
+        <w:t>3)</w:t>
+      </w:r>
+    </w:p>
+    <w:p>
+      <w:pPr>
+        <w:pStyle w:val="NoSpacing"/>
+      </w:pPr>
+      <w:r>
+        <w:rPr>
+          <w:position w:val="-24"/>
+        </w:rPr>
+        <w:object w:dxaOrig="2040" w:dyaOrig="620">
+          <v:shape id="_x0000_i1112" type="#_x0000_t75" style="width:102.05pt;height:31.05pt" o:ole="">
+            <v:imagedata r:id="rId194" o:title=""/>
+          </v:shape>
+          <o:OLEObject Type="Embed" ProgID="Equation.DSMT4" ShapeID="_x0000_i1112" DrawAspect="Content" ObjectID="_1453546695" r:id="rId195"/>
+        </w:object>
+      </w:r>
+    </w:p>
+    <w:p>
+      <w:pPr>
+        <w:pStyle w:val="NoSpacing"/>
+      </w:pPr>
+      <w:r>
+        <w:t xml:space="preserve">4) Quadratic </w:t>
+      </w:r>
+      <w:r>
+        <w:t>equation</w:t>
+      </w:r>
+      <w:r>
+        <w:t xml:space="preserve"> OR factor to find the poles</w:t>
+      </w:r>
+    </w:p>
+    <w:p>
+      <w:pPr>
+        <w:pStyle w:val="NoSpacing"/>
+      </w:pPr>
+      <w:r>
+        <w:rPr>
+          <w:position w:val="-44"/>
+        </w:rPr>
+        <w:object w:dxaOrig="3200" w:dyaOrig="820">
+          <v:shape id="_x0000_i1113" type="#_x0000_t75" style="width:159.7pt;height:40.95pt" o:ole="">
+            <v:imagedata r:id="rId196" o:title=""/>
+          </v:shape>
+          <o:OLEObject Type="Embed" ProgID="Equation.DSMT4" ShapeID="_x0000_i1113" DrawAspect="Content" ObjectID="_1453546696" r:id="rId197"/>
         </w:object>
       </w:r>
     </w:p>
@@ -10436,7 +10543,7 @@
       <w:pPr>
         <w:pStyle w:val="Heading2"/>
       </w:pPr>
-      <w:bookmarkStart w:id="52" w:name="_Toc379748913"/>
+      <w:bookmarkStart w:id="52" w:name="_Toc379803319"/>
       <w:r>
         <w:t>Z-transform</w:t>
       </w:r>
@@ -10487,7 +10594,7 @@
                     </pic:cNvPicPr>
                   </pic:nvPicPr>
                   <pic:blipFill>
-                    <a:blip r:embed="rId194">
+                    <a:blip r:embed="rId198">
                       <a:extLst>
                         <a:ext uri="{28A0092B-C50C-407E-A947-70E740481C1C}">
                           <a14:useLocalDpi xmlns:a14="http://schemas.microsoft.com/office/drawing/2010/main" val="0"/>
@@ -10523,7 +10630,7 @@
       <w:pPr>
         <w:pStyle w:val="Heading1"/>
       </w:pPr>
-      <w:bookmarkStart w:id="53" w:name="_Toc379748914"/>
+      <w:bookmarkStart w:id="53" w:name="_Toc379803320"/>
       <w:r>
         <w:t>Block Diagrams</w:t>
       </w:r>
@@ -10538,10 +10645,10 @@
           <w:position w:val="-6"/>
         </w:rPr>
         <w:object w:dxaOrig="260" w:dyaOrig="279">
-          <v:shape id="_x0000_i1025" type="#_x0000_t75" style="width:12.95pt;height:14pt" o:ole="">
-            <v:imagedata r:id="rId195" o:title=""/>
+          <v:shape id="_x0000_i1114" type="#_x0000_t75" style="width:12.95pt;height:14pt" o:ole="">
+            <v:imagedata r:id="rId199" o:title=""/>
           </v:shape>
-          <o:OLEObject Type="Embed" ProgID="Equation.DSMT4" ShapeID="_x0000_i1025" DrawAspect="Content" ObjectID="_1453507722" r:id="rId196"/>
+          <o:OLEObject Type="Embed" ProgID="Equation.DSMT4" ShapeID="_x0000_i1114" DrawAspect="Content" ObjectID="_1453546697" r:id="rId200"/>
         </w:object>
       </w:r>
       <w:r>
@@ -10609,10 +10716,10 @@
           <w:position w:val="-32"/>
         </w:rPr>
         <w:object w:dxaOrig="2560" w:dyaOrig="740">
-          <v:shape id="_x0000_i1026" type="#_x0000_t75" style="width:127.95pt;height:37.2pt" o:ole="">
-            <v:imagedata r:id="rId197" o:title=""/>
+          <v:shape id="_x0000_i1115" type="#_x0000_t75" style="width:127.95pt;height:37.2pt" o:ole="">
+            <v:imagedata r:id="rId201" o:title=""/>
           </v:shape>
-          <o:OLEObject Type="Embed" ProgID="Equation.DSMT4" ShapeID="_x0000_i1026" DrawAspect="Content" ObjectID="_1453507723" r:id="rId198"/>
+          <o:OLEObject Type="Embed" ProgID="Equation.DSMT4" ShapeID="_x0000_i1115" DrawAspect="Content" ObjectID="_1453546698" r:id="rId202"/>
         </w:object>
       </w:r>
     </w:p>
@@ -10663,7 +10770,7 @@
       <w:proofErr w:type="spellEnd"/>
     </w:p>
     <w:sectPr>
-      <w:footerReference w:type="default" r:id="rId199"/>
+      <w:footerReference w:type="default" r:id="rId203"/>
       <w:pgSz w:w="12240" w:h="15840"/>
       <w:pgMar w:top="1440" w:right="1440" w:bottom="1440" w:left="1440" w:header="708" w:footer="708" w:gutter="0"/>
       <w:cols w:space="708"/>
@@ -12988,7 +13095,7 @@
 </file>
 
 <file path=customXml/itemProps1.xml><?xml version="1.0" encoding="utf-8"?>
-<ds:datastoreItem xmlns:ds="http://schemas.openxmlformats.org/officeDocument/2006/customXml" ds:itemID="{05ECE92F-F820-4F27-85EE-BD845A5531CA}">
+<ds:datastoreItem xmlns:ds="http://schemas.openxmlformats.org/officeDocument/2006/customXml" ds:itemID="{70792D72-17C0-4D46-B100-D7F7A0BF47B2}">
   <ds:schemaRefs>
     <ds:schemaRef ds:uri="http://schemas.openxmlformats.org/officeDocument/2006/bibliography"/>
   </ds:schemaRefs>

--- a/SFWR ENG 2MX3 Summary.docx
+++ b/SFWR ENG 2MX3 Summary.docx
@@ -26,13 +26,8 @@
         <w:t>Instructor: Dr.</w:t>
       </w:r>
       <w:r>
-        <w:t xml:space="preserve"> </w:t>
-      </w:r>
-      <w:proofErr w:type="spellStart"/>
-      <w:r>
-        <w:t>MvM</w:t>
-      </w:r>
-      <w:proofErr w:type="spellEnd"/>
+        <w:t xml:space="preserve"> MvM</w:t>
+      </w:r>
     </w:p>
     <w:p>
       <w:pPr>
@@ -46,24 +41,20 @@
       <w:pPr>
         <w:pStyle w:val="NoSpacing"/>
         <w:jc w:val="center"/>
+      </w:pPr>
+      <w:r>
         <w:rPr>
           <w:i/>
         </w:rPr>
-      </w:pPr>
+        <w:t>Math objects m</w:t>
+      </w:r>
       <w:r>
         <w:rPr>
           <w:i/>
         </w:rPr>
-        <w:t>Math objects m</w:t>
-      </w:r>
-      <w:r>
-        <w:rPr>
-          <w:i/>
-        </w:rPr>
         <w:t xml:space="preserve">ade using </w:t>
       </w:r>
       <w:hyperlink r:id="rId9" w:history="1">
-        <w:proofErr w:type="spellStart"/>
         <w:r>
           <w:rPr>
             <w:rStyle w:val="Hyperlink"/>
@@ -71,7 +62,6 @@
           </w:rPr>
           <w:t>MathType</w:t>
         </w:r>
-        <w:proofErr w:type="spellEnd"/>
       </w:hyperlink>
       <w:r>
         <w:rPr>
@@ -80,7 +70,6 @@
         <w:t xml:space="preserve">; graphs made using </w:t>
       </w:r>
       <w:hyperlink r:id="rId10" w:history="1">
-        <w:proofErr w:type="spellStart"/>
         <w:r>
           <w:rPr>
             <w:rStyle w:val="Hyperlink"/>
@@ -88,7 +77,6 @@
           </w:rPr>
           <w:t>Winplot</w:t>
         </w:r>
-        <w:proofErr w:type="spellEnd"/>
       </w:hyperlink>
       <w:r>
         <w:rPr>
@@ -96,6 +84,21 @@
         </w:rPr>
         <w:t>.</w:t>
       </w:r>
+      <w:bookmarkStart w:id="0" w:name="_GoBack"/>
+      <w:bookmarkEnd w:id="0"/>
+    </w:p>
+    <w:p>
+      <w:pPr>
+        <w:pStyle w:val="NoSpacing"/>
+      </w:pPr>
+    </w:p>
+    <w:p>
+      <w:pPr>
+        <w:pStyle w:val="NoSpacing"/>
+      </w:pPr>
+      <w:r>
+        <w:t>Please join GitHub and contribute to this document. There is a guide on how to do this on my GitHub.</w:t>
+      </w:r>
     </w:p>
     <w:p>
       <w:pPr>
@@ -108,27 +111,6 @@
       </w:pPr>
       <w:r>
         <w:t>CTRL-F (?) to find locations which need to fixed</w:t>
-      </w:r>
-    </w:p>
-    <w:p>
-      <w:pPr>
-        <w:pStyle w:val="NoSpacing"/>
-      </w:pPr>
-    </w:p>
-    <w:p>
-      <w:pPr>
-        <w:pStyle w:val="NoSpacing"/>
-      </w:pPr>
-      <w:r>
-        <w:t>Bonus: Order of writing symbols, such as exponents: digits-</w:t>
-      </w:r>
-      <w:proofErr w:type="spellStart"/>
-      <w:r>
-        <w:t>i</w:t>
-      </w:r>
-      <w:proofErr w:type="spellEnd"/>
-      <w:r>
-        <w:t>-variables</w:t>
       </w:r>
     </w:p>
     <w:sdt>
@@ -3098,11 +3080,24 @@
       <w:pPr>
         <w:pStyle w:val="Heading1"/>
       </w:pPr>
-      <w:bookmarkStart w:id="0" w:name="_Toc379803280"/>
+      <w:bookmarkStart w:id="1" w:name="_Toc379803280"/>
       <w:r>
         <w:t>Systems</w:t>
       </w:r>
-      <w:bookmarkEnd w:id="0"/>
+      <w:bookmarkEnd w:id="1"/>
+    </w:p>
+    <w:p>
+      <w:pPr>
+        <w:pStyle w:val="NoSpacing"/>
+      </w:pPr>
+      <w:r>
+        <w:t>Order of writing symbols, such as exponents: digits-i-variables</w:t>
+      </w:r>
+    </w:p>
+    <w:p>
+      <w:pPr>
+        <w:pStyle w:val="NoSpacing"/>
+      </w:pPr>
     </w:p>
     <w:p>
       <w:pPr>
@@ -3170,13 +3165,13 @@
       <w:pPr>
         <w:pStyle w:val="Heading2"/>
       </w:pPr>
-      <w:bookmarkStart w:id="1" w:name="_Deltas"/>
-      <w:bookmarkStart w:id="2" w:name="_Toc379803281"/>
-      <w:bookmarkEnd w:id="1"/>
+      <w:bookmarkStart w:id="2" w:name="_Deltas"/>
+      <w:bookmarkStart w:id="3" w:name="_Toc379803281"/>
+      <w:bookmarkEnd w:id="2"/>
       <w:r>
         <w:t>Deltas</w:t>
       </w:r>
-      <w:bookmarkEnd w:id="2"/>
+      <w:bookmarkEnd w:id="3"/>
     </w:p>
     <w:p>
       <w:pPr>
@@ -3190,19 +3185,11 @@
       <w:pPr>
         <w:pStyle w:val="NoSpacing"/>
       </w:pPr>
-      <w:proofErr w:type="spellStart"/>
       <w:r>
         <w:rPr>
           <w:b/>
         </w:rPr>
-        <w:t>Kronecker</w:t>
-      </w:r>
-      <w:proofErr w:type="spellEnd"/>
-      <w:r>
-        <w:rPr>
-          <w:b/>
-        </w:rPr>
-        <w:t xml:space="preserve"> Delta</w:t>
+        <w:t>Kronecker Delta</w:t>
       </w:r>
       <w:r>
         <w:t xml:space="preserve">: discrete time domain, </w:t>
@@ -3234,7 +3221,7 @@
           <v:shape id="_x0000_i1025" type="#_x0000_t75" style="width:158pt;height:36.15pt" o:ole="">
             <v:imagedata r:id="rId11" o:title=""/>
           </v:shape>
-          <o:OLEObject Type="Embed" ProgID="Equation.DSMT4" ShapeID="_x0000_i1025" DrawAspect="Content" ObjectID="_1453546606" r:id="rId12"/>
+          <o:OLEObject Type="Embed" ProgID="Equation.DSMT4" ShapeID="_x0000_i1025" DrawAspect="Content" ObjectID="_1453569895" r:id="rId12"/>
         </w:object>
       </w:r>
     </w:p>
@@ -3249,15 +3236,7 @@
         <w:t>Dirac Delta</w:t>
       </w:r>
       <w:r>
-        <w:t xml:space="preserve">: continuous time domain, </w:t>
-      </w:r>
-      <w:proofErr w:type="gramStart"/>
-      <w:r>
-        <w:t>δ(</w:t>
-      </w:r>
-      <w:proofErr w:type="gramEnd"/>
-      <w:r>
-        <w:t>t) = ∞, δ(else) = 0, ∫δ(0) = 1</w:t>
+        <w:t>: continuous time domain, δ(t) = ∞, δ(else) = 0, ∫δ(0) = 1</w:t>
       </w:r>
     </w:p>
     <w:p>
@@ -3331,15 +3310,7 @@
         <w:pStyle w:val="NoSpacing"/>
       </w:pPr>
       <w:r>
-        <w:t xml:space="preserve">If you have a </w:t>
-      </w:r>
-      <w:proofErr w:type="gramStart"/>
-      <w:r>
-        <w:t>y(</w:t>
-      </w:r>
-      <w:proofErr w:type="gramEnd"/>
-      <w:r>
-        <w:t>n−2) state, but not a y(n−1) state, include a y(n−1) state anyways.</w:t>
+        <w:t>If you have a y(n−2) state, but not a y(n−1) state, include a y(n−1) state anyways.</w:t>
       </w:r>
     </w:p>
     <w:p>
@@ -3385,15 +3356,7 @@
         <w:pStyle w:val="NoSpacing"/>
       </w:pPr>
       <w:r>
-        <w:t xml:space="preserve">All the systems we examine are “zero-state”. Initial state is zero, </w:t>
-      </w:r>
-      <w:proofErr w:type="gramStart"/>
-      <w:r>
-        <w:t>s(</w:t>
-      </w:r>
-      <w:proofErr w:type="gramEnd"/>
-      <w:r>
-        <w:t>0) = 0</w:t>
+        <w:t>All the systems we examine are “zero-state”. Initial state is zero, s(0) = 0</w:t>
       </w:r>
     </w:p>
     <w:p>
@@ -3413,7 +3376,7 @@
           <v:shape id="_x0000_i1026" type="#_x0000_t75" style="width:146.05pt;height:22.2pt" o:ole="">
             <v:imagedata r:id="rId13" o:title=""/>
           </v:shape>
-          <o:OLEObject Type="Embed" ProgID="Equation.DSMT4" ShapeID="_x0000_i1026" DrawAspect="Content" ObjectID="_1453546607" r:id="rId14"/>
+          <o:OLEObject Type="Embed" ProgID="Equation.DSMT4" ShapeID="_x0000_i1026" DrawAspect="Content" ObjectID="_1453569896" r:id="rId14"/>
         </w:object>
       </w:r>
     </w:p>
@@ -3421,11 +3384,11 @@
       <w:pPr>
         <w:pStyle w:val="Heading2"/>
       </w:pPr>
-      <w:bookmarkStart w:id="3" w:name="_Toc379803282"/>
+      <w:bookmarkStart w:id="4" w:name="_Toc379803282"/>
       <w:r>
         <w:t>Discrete Systems</w:t>
       </w:r>
-      <w:bookmarkEnd w:id="3"/>
+      <w:bookmarkEnd w:id="4"/>
     </w:p>
     <w:p>
       <w:pPr>
@@ -3485,11 +3448,11 @@
       <w:pPr>
         <w:pStyle w:val="Heading2"/>
       </w:pPr>
-      <w:bookmarkStart w:id="4" w:name="_Toc379803283"/>
+      <w:bookmarkStart w:id="5" w:name="_Toc379803283"/>
       <w:r>
         <w:t>Continuous System</w:t>
       </w:r>
-      <w:bookmarkEnd w:id="4"/>
+      <w:bookmarkEnd w:id="5"/>
     </w:p>
     <w:p>
       <w:pPr>
@@ -3519,11 +3482,11 @@
       <w:pPr>
         <w:pStyle w:val="Heading1"/>
       </w:pPr>
-      <w:bookmarkStart w:id="5" w:name="_Difference_equations"/>
-      <w:bookmarkStart w:id="6" w:name="_Difference_equation"/>
-      <w:bookmarkStart w:id="7" w:name="_Toc379803284"/>
-      <w:bookmarkEnd w:id="5"/>
+      <w:bookmarkStart w:id="6" w:name="_Difference_equations"/>
+      <w:bookmarkStart w:id="7" w:name="_Difference_equation"/>
+      <w:bookmarkStart w:id="8" w:name="_Toc379803284"/>
       <w:bookmarkEnd w:id="6"/>
+      <w:bookmarkEnd w:id="7"/>
       <w:r>
         <w:t>Diff</w:t>
       </w:r>
@@ -3536,17 +3499,17 @@
       <w:r>
         <w:t>uation</w:t>
       </w:r>
-      <w:bookmarkEnd w:id="7"/>
+      <w:bookmarkEnd w:id="8"/>
     </w:p>
     <w:p>
       <w:pPr>
         <w:pStyle w:val="Heading2"/>
       </w:pPr>
-      <w:bookmarkStart w:id="8" w:name="_Toc379803285"/>
+      <w:bookmarkStart w:id="9" w:name="_Toc379803285"/>
       <w:r>
         <w:t>Definition</w:t>
       </w:r>
-      <w:bookmarkEnd w:id="8"/>
+      <w:bookmarkEnd w:id="9"/>
     </w:p>
     <w:p>
       <w:pPr>
@@ -3571,7 +3534,7 @@
           <v:shape id="_x0000_i1027" type="#_x0000_t75" style="width:181.9pt;height:34.1pt" o:ole="">
             <v:imagedata r:id="rId15" o:title=""/>
           </v:shape>
-          <o:OLEObject Type="Embed" ProgID="Equation.DSMT4" ShapeID="_x0000_i1027" DrawAspect="Content" ObjectID="_1453546608" r:id="rId16"/>
+          <o:OLEObject Type="Embed" ProgID="Equation.DSMT4" ShapeID="_x0000_i1027" DrawAspect="Content" ObjectID="_1453569897" r:id="rId16"/>
         </w:object>
       </w:r>
       <w:r>
@@ -3593,26 +3556,18 @@
           <v:shape id="_x0000_i1028" type="#_x0000_t75" style="width:108.15pt;height:65.85pt" o:ole="">
             <v:imagedata r:id="rId17" o:title=""/>
           </v:shape>
-          <o:OLEObject Type="Embed" ProgID="Equation.DSMT4" ShapeID="_x0000_i1028" DrawAspect="Content" ObjectID="_1453546609" r:id="rId18"/>
+          <o:OLEObject Type="Embed" ProgID="Equation.DSMT4" ShapeID="_x0000_i1028" DrawAspect="Content" ObjectID="_1453569898" r:id="rId18"/>
         </w:object>
       </w:r>
       <w:r>
         <w:t>(</w:t>
       </w:r>
       <w:hyperlink w:anchor="_Frequency_Response" w:history="1">
-        <w:proofErr w:type="gramStart"/>
         <w:r>
           <w:rPr>
             <w:rStyle w:val="Hyperlink"/>
           </w:rPr>
-          <w:t>frequency</w:t>
-        </w:r>
-        <w:proofErr w:type="gramEnd"/>
-        <w:r>
-          <w:rPr>
-            <w:rStyle w:val="Hyperlink"/>
-          </w:rPr>
-          <w:t xml:space="preserve"> response</w:t>
+          <w:t>frequency response</w:t>
         </w:r>
       </w:hyperlink>
       <w:r>
@@ -3623,25 +3578,25 @@
       <w:pPr>
         <w:pStyle w:val="Heading1"/>
       </w:pPr>
-      <w:bookmarkStart w:id="9" w:name="_State_Space_Equations"/>
-      <w:bookmarkStart w:id="10" w:name="_Toc379803286"/>
-      <w:bookmarkEnd w:id="9"/>
+      <w:bookmarkStart w:id="10" w:name="_State_Space_Equations"/>
+      <w:bookmarkStart w:id="11" w:name="_Toc379803286"/>
+      <w:bookmarkEnd w:id="10"/>
       <w:r>
         <w:t>State Space Equations</w:t>
       </w:r>
-      <w:bookmarkEnd w:id="10"/>
+      <w:bookmarkEnd w:id="11"/>
     </w:p>
     <w:p>
       <w:pPr>
         <w:pStyle w:val="Heading2"/>
       </w:pPr>
-      <w:bookmarkStart w:id="11" w:name="_[A,_B,_C,"/>
-      <w:bookmarkStart w:id="12" w:name="_Toc379803287"/>
-      <w:bookmarkEnd w:id="11"/>
+      <w:bookmarkStart w:id="12" w:name="_[A,_B,_C,"/>
+      <w:bookmarkStart w:id="13" w:name="_Toc379803287"/>
+      <w:bookmarkEnd w:id="12"/>
       <w:r>
         <w:t>ABCD</w:t>
       </w:r>
-      <w:bookmarkEnd w:id="12"/>
+      <w:bookmarkEnd w:id="13"/>
     </w:p>
     <w:p>
       <w:pPr>
@@ -3773,7 +3728,7 @@
           <v:shape id="_x0000_i1029" type="#_x0000_t75" style="width:208.85pt;height:76.1pt" o:ole="">
             <v:imagedata r:id="rId19" o:title=""/>
           </v:shape>
-          <o:OLEObject Type="Embed" ProgID="Equation.DSMT4" ShapeID="_x0000_i1029" DrawAspect="Content" ObjectID="_1453546610" r:id="rId20"/>
+          <o:OLEObject Type="Embed" ProgID="Equation.DSMT4" ShapeID="_x0000_i1029" DrawAspect="Content" ObjectID="_1453569899" r:id="rId20"/>
         </w:object>
       </w:r>
     </w:p>
@@ -3810,7 +3765,7 @@
           <v:shape id="_x0000_i1030" type="#_x0000_t75" style="width:2in;height:76.1pt" o:ole="">
             <v:imagedata r:id="rId21" o:title=""/>
           </v:shape>
-          <o:OLEObject Type="Embed" ProgID="Equation.DSMT4" ShapeID="_x0000_i1030" DrawAspect="Content" ObjectID="_1453546611" r:id="rId22"/>
+          <o:OLEObject Type="Embed" ProgID="Equation.DSMT4" ShapeID="_x0000_i1030" DrawAspect="Content" ObjectID="_1453569900" r:id="rId22"/>
         </w:object>
       </w:r>
     </w:p>
@@ -3846,15 +3801,7 @@
         <w:pStyle w:val="NoSpacing"/>
       </w:pPr>
       <w:r>
-        <w:t xml:space="preserve">States are any part of the given equation that is not </w:t>
-      </w:r>
-      <w:proofErr w:type="gramStart"/>
-      <w:r>
-        <w:t>y(</w:t>
-      </w:r>
-      <w:proofErr w:type="gramEnd"/>
-      <w:r>
-        <w:t>n) or x(n)</w:t>
+        <w:t>States are any part of the given equation that is not y(n) or x(n)</w:t>
       </w:r>
       <w:r>
         <w:t xml:space="preserve">. That is because </w:t>
@@ -3862,13 +3809,8 @@
       <w:r>
         <w:t xml:space="preserve">the number of </w:t>
       </w:r>
-      <w:proofErr w:type="gramStart"/>
-      <w:r>
-        <w:t>x(</w:t>
-      </w:r>
-      <w:proofErr w:type="gramEnd"/>
-      <w:r>
-        <w:t>n)</w:t>
+      <w:r>
+        <w:t>x(n)</w:t>
       </w:r>
       <w:r>
         <w:t xml:space="preserve">’s (i.e. inputs) are represented by the </w:t>
@@ -3880,42 +3822,24 @@
         <w:t>B</w:t>
       </w:r>
       <w:r>
-        <w:t xml:space="preserve"> matrix. On the other hand, the </w:t>
-      </w:r>
-      <w:proofErr w:type="gramStart"/>
-      <w:r>
-        <w:t>y(</w:t>
-      </w:r>
-      <w:proofErr w:type="gramEnd"/>
-      <w:r>
-        <w:t xml:space="preserve">n) is not considered a state, but rather, a collection of states. Thus, if your </w:t>
+        <w:t xml:space="preserve"> matrix. On the other hand, the y(n) is not considered a state, but rather, a collection of states. Thus, if your </w:t>
       </w:r>
       <w:r>
         <w:t>next state</w:t>
       </w:r>
       <w:r>
-        <w:t xml:space="preserve"> is </w:t>
-      </w:r>
-      <w:proofErr w:type="gramStart"/>
-      <w:r>
-        <w:t>y(</w:t>
-      </w:r>
-      <w:proofErr w:type="gramEnd"/>
-      <w:r>
-        <w:t>n), expand it by equating it to the initial equation of y(n).</w:t>
+        <w:t xml:space="preserve"> is y(n), expand it by equating it to the initial equation of y(n).</w:t>
       </w:r>
     </w:p>
     <w:p>
       <w:pPr>
         <w:pStyle w:val="Heading3"/>
       </w:pPr>
-      <w:bookmarkStart w:id="13" w:name="_Toc379803288"/>
-      <w:proofErr w:type="gramStart"/>
+      <w:bookmarkStart w:id="14" w:name="_Toc379803288"/>
       <w:r>
         <w:t>e.g.)</w:t>
       </w:r>
-      <w:bookmarkEnd w:id="13"/>
-      <w:proofErr w:type="gramEnd"/>
+      <w:bookmarkEnd w:id="14"/>
     </w:p>
     <w:p>
       <w:pPr>
@@ -3929,7 +3853,7 @@
           <v:shape id="_x0000_i1031" type="#_x0000_t75" style="width:112.95pt;height:20.15pt" o:ole="">
             <v:imagedata r:id="rId23" o:title=""/>
           </v:shape>
-          <o:OLEObject Type="Embed" ProgID="Equation.DSMT4" ShapeID="_x0000_i1031" DrawAspect="Content" ObjectID="_1453546612" r:id="rId24"/>
+          <o:OLEObject Type="Embed" ProgID="Equation.DSMT4" ShapeID="_x0000_i1031" DrawAspect="Content" ObjectID="_1453569901" r:id="rId24"/>
         </w:object>
       </w:r>
     </w:p>
@@ -3938,15 +3862,7 @@
         <w:pStyle w:val="NoSpacing"/>
       </w:pPr>
       <w:r>
-        <w:t xml:space="preserve">Recall that </w:t>
-      </w:r>
-      <w:proofErr w:type="gramStart"/>
-      <w:r>
-        <w:t>x(</w:t>
-      </w:r>
-      <w:proofErr w:type="gramEnd"/>
-      <w:r>
-        <w:t>n) is already going to be represented</w:t>
+        <w:t>Recall that x(n) is already going to be represented</w:t>
       </w:r>
       <w:r>
         <w:t xml:space="preserve"> by the </w:t>
@@ -3980,7 +3896,7 @@
           <v:shape id="_x0000_i1032" type="#_x0000_t75" style="width:44pt;height:19.8pt" o:ole="">
             <v:imagedata r:id="rId25" o:title=""/>
           </v:shape>
-          <o:OLEObject Type="Embed" ProgID="Equation.DSMT4" ShapeID="_x0000_i1032" DrawAspect="Content" ObjectID="_1453546613" r:id="rId26"/>
+          <o:OLEObject Type="Embed" ProgID="Equation.DSMT4" ShapeID="_x0000_i1032" DrawAspect="Content" ObjectID="_1453569902" r:id="rId26"/>
         </w:object>
       </w:r>
       <w:r>
@@ -4020,7 +3936,7 @@
           <v:shape id="_x0000_i1033" type="#_x0000_t75" style="width:82.25pt;height:19.8pt" o:ole="">
             <v:imagedata r:id="rId27" o:title=""/>
           </v:shape>
-          <o:OLEObject Type="Embed" ProgID="Equation.DSMT4" ShapeID="_x0000_i1033" DrawAspect="Content" ObjectID="_1453546614" r:id="rId28"/>
+          <o:OLEObject Type="Embed" ProgID="Equation.DSMT4" ShapeID="_x0000_i1033" DrawAspect="Content" ObjectID="_1453569903" r:id="rId28"/>
         </w:object>
       </w:r>
     </w:p>
@@ -4049,7 +3965,7 @@
           <v:shape id="_x0000_i1034" type="#_x0000_t75" style="width:160.7pt;height:19.8pt" o:ole="">
             <v:imagedata r:id="rId29" o:title=""/>
           </v:shape>
-          <o:OLEObject Type="Embed" ProgID="Equation.DSMT4" ShapeID="_x0000_i1034" DrawAspect="Content" ObjectID="_1453546615" r:id="rId30"/>
+          <o:OLEObject Type="Embed" ProgID="Equation.DSMT4" ShapeID="_x0000_i1034" DrawAspect="Content" ObjectID="_1453569904" r:id="rId30"/>
         </w:object>
       </w:r>
     </w:p>
@@ -4058,23 +3974,7 @@
         <w:pStyle w:val="NoSpacing"/>
       </w:pPr>
       <w:r>
-        <w:t xml:space="preserve">Hey! There’s no matrix for </w:t>
-      </w:r>
-      <w:proofErr w:type="gramStart"/>
-      <w:r>
-        <w:t>y(</w:t>
-      </w:r>
-      <w:proofErr w:type="gramEnd"/>
-      <w:r>
-        <w:t xml:space="preserve">n − 1). There are only matrices for </w:t>
-      </w:r>
-      <w:proofErr w:type="gramStart"/>
-      <w:r>
-        <w:t>y(</w:t>
-      </w:r>
-      <w:proofErr w:type="gramEnd"/>
-      <w:r>
-        <w:t xml:space="preserve">n) and x(n)! So we should make another state. Think of it like a temporary variable where the </w:t>
+        <w:t xml:space="preserve">Hey! There’s no matrix for y(n − 1). There are only matrices for y(n) and x(n)! So we should make another state. Think of it like a temporary variable where the </w:t>
       </w:r>
       <w:r>
         <w:t xml:space="preserve">value of the </w:t>
@@ -4132,7 +4032,7 @@
           <v:shape id="_x0000_i1035" type="#_x0000_t75" style="width:80.85pt;height:19.8pt" o:ole="">
             <v:imagedata r:id="rId31" o:title=""/>
           </v:shape>
-          <o:OLEObject Type="Embed" ProgID="Equation.DSMT4" ShapeID="_x0000_i1035" DrawAspect="Content" ObjectID="_1453546616" r:id="rId32"/>
+          <o:OLEObject Type="Embed" ProgID="Equation.DSMT4" ShapeID="_x0000_i1035" DrawAspect="Content" ObjectID="_1453569905" r:id="rId32"/>
         </w:object>
       </w:r>
     </w:p>
@@ -4182,7 +4082,7 @@
           <v:shape id="_x0000_i1036" type="#_x0000_t75" style="width:82.25pt;height:39.9pt" o:ole="">
             <v:imagedata r:id="rId33" o:title=""/>
           </v:shape>
-          <o:OLEObject Type="Embed" ProgID="Equation.DSMT4" ShapeID="_x0000_i1036" DrawAspect="Content" ObjectID="_1453546617" r:id="rId34"/>
+          <o:OLEObject Type="Embed" ProgID="Equation.DSMT4" ShapeID="_x0000_i1036" DrawAspect="Content" ObjectID="_1453569906" r:id="rId34"/>
         </w:object>
       </w:r>
       <w:r>
@@ -4199,7 +4099,7 @@
           <v:shape id="_x0000_i1037" type="#_x0000_t75" style="width:94.85pt;height:39.9pt" o:ole="">
             <v:imagedata r:id="rId35" o:title=""/>
           </v:shape>
-          <o:OLEObject Type="Embed" ProgID="Equation.DSMT4" ShapeID="_x0000_i1037" DrawAspect="Content" ObjectID="_1453546618" r:id="rId36"/>
+          <o:OLEObject Type="Embed" ProgID="Equation.DSMT4" ShapeID="_x0000_i1037" DrawAspect="Content" ObjectID="_1453569907" r:id="rId36"/>
         </w:object>
       </w:r>
     </w:p>
@@ -4219,15 +4119,7 @@
         <w:t xml:space="preserve"> that</w:t>
       </w:r>
       <w:r>
-        <w:t xml:space="preserve"> we’re supposed to represent the next states by a combination of the previous states? So let’s change those next states. Recall: when you have </w:t>
-      </w:r>
-      <w:proofErr w:type="gramStart"/>
-      <w:r>
-        <w:t>y(</w:t>
-      </w:r>
-      <w:proofErr w:type="gramEnd"/>
-      <w:r>
-        <w:t>n), you expand it into the states it represents.</w:t>
+        <w:t xml:space="preserve"> we’re supposed to represent the next states by a combination of the previous states? So let’s change those next states. Recall: when you have y(n), you expand it into the states it represents.</w:t>
       </w:r>
     </w:p>
     <w:p>
@@ -4242,7 +4134,7 @@
           <v:shape id="_x0000_i1038" type="#_x0000_t75" style="width:153.55pt;height:39.9pt" o:ole="">
             <v:imagedata r:id="rId37" o:title=""/>
           </v:shape>
-          <o:OLEObject Type="Embed" ProgID="Equation.DSMT4" ShapeID="_x0000_i1038" DrawAspect="Content" ObjectID="_1453546619" r:id="rId38"/>
+          <o:OLEObject Type="Embed" ProgID="Equation.DSMT4" ShapeID="_x0000_i1038" DrawAspect="Content" ObjectID="_1453569908" r:id="rId38"/>
         </w:object>
       </w:r>
     </w:p>
@@ -4272,7 +4164,7 @@
           <v:shape id="_x0000_i1039" type="#_x0000_t75" style="width:181.2pt;height:120.1pt" o:ole="">
             <v:imagedata r:id="rId39" o:title=""/>
           </v:shape>
-          <o:OLEObject Type="Embed" ProgID="Equation.DSMT4" ShapeID="_x0000_i1039" DrawAspect="Content" ObjectID="_1453546620" r:id="rId40"/>
+          <o:OLEObject Type="Embed" ProgID="Equation.DSMT4" ShapeID="_x0000_i1039" DrawAspect="Content" ObjectID="_1453569909" r:id="rId40"/>
         </w:object>
       </w:r>
     </w:p>
@@ -4303,7 +4195,7 @@
           <v:shape id="_x0000_i1040" type="#_x0000_t75" style="width:183.9pt;height:49.8pt" o:ole="">
             <v:imagedata r:id="rId41" o:title=""/>
           </v:shape>
-          <o:OLEObject Type="Embed" ProgID="Equation.DSMT4" ShapeID="_x0000_i1040" DrawAspect="Content" ObjectID="_1453546621" r:id="rId42"/>
+          <o:OLEObject Type="Embed" ProgID="Equation.DSMT4" ShapeID="_x0000_i1040" DrawAspect="Content" ObjectID="_1453569910" r:id="rId42"/>
         </w:object>
       </w:r>
     </w:p>
@@ -4327,7 +4219,7 @@
           <v:shape id="_x0000_i1041" type="#_x0000_t75" style="width:162.1pt;height:60.05pt" o:ole="">
             <v:imagedata r:id="rId43" o:title=""/>
           </v:shape>
-          <o:OLEObject Type="Embed" ProgID="Equation.DSMT4" ShapeID="_x0000_i1041" DrawAspect="Content" ObjectID="_1453546622" r:id="rId44"/>
+          <o:OLEObject Type="Embed" ProgID="Equation.DSMT4" ShapeID="_x0000_i1041" DrawAspect="Content" ObjectID="_1453569911" r:id="rId44"/>
         </w:object>
       </w:r>
     </w:p>
@@ -4378,11 +4270,11 @@
       <w:pPr>
         <w:pStyle w:val="Heading2"/>
       </w:pPr>
-      <w:bookmarkStart w:id="14" w:name="_Toc379803289"/>
+      <w:bookmarkStart w:id="15" w:name="_Toc379803289"/>
       <w:r>
         <w:t>Converting to Difference Equation</w:t>
       </w:r>
-      <w:bookmarkEnd w:id="14"/>
+      <w:bookmarkEnd w:id="15"/>
     </w:p>
     <w:p>
       <w:pPr>
@@ -4415,7 +4307,7 @@
           <v:shape id="_x0000_i1042" type="#_x0000_t75" style="width:101pt;height:64.85pt" o:ole="">
             <v:imagedata r:id="rId45" o:title=""/>
           </v:shape>
-          <o:OLEObject Type="Embed" ProgID="Equation.DSMT4" ShapeID="_x0000_i1042" DrawAspect="Content" ObjectID="_1453546623" r:id="rId46"/>
+          <o:OLEObject Type="Embed" ProgID="Equation.DSMT4" ShapeID="_x0000_i1042" DrawAspect="Content" ObjectID="_1453569912" r:id="rId46"/>
         </w:object>
       </w:r>
     </w:p>
@@ -4423,11 +4315,11 @@
       <w:pPr>
         <w:pStyle w:val="Heading2"/>
       </w:pPr>
-      <w:bookmarkStart w:id="15" w:name="_Toc379803290"/>
+      <w:bookmarkStart w:id="16" w:name="_Toc379803290"/>
       <w:r>
         <w:t>Compound Interest</w:t>
       </w:r>
-      <w:bookmarkEnd w:id="15"/>
+      <w:bookmarkEnd w:id="16"/>
     </w:p>
     <w:p>
       <w:pPr>
@@ -4446,14 +4338,12 @@
       <w:pPr>
         <w:pStyle w:val="NoSpacing"/>
       </w:pPr>
-      <w:proofErr w:type="gramStart"/>
       <w:r>
         <w:rPr>
           <w:i/>
         </w:rPr>
         <w:t>n</w:t>
       </w:r>
-      <w:proofErr w:type="gramEnd"/>
       <w:r>
         <w:t>: billing period</w:t>
       </w:r>
@@ -4462,14 +4352,12 @@
       <w:pPr>
         <w:pStyle w:val="NoSpacing"/>
       </w:pPr>
-      <w:proofErr w:type="gramStart"/>
       <w:r>
         <w:rPr>
           <w:i/>
         </w:rPr>
         <w:t>α</w:t>
       </w:r>
-      <w:proofErr w:type="gramEnd"/>
       <w:r>
         <w:t>: interest</w:t>
       </w:r>
@@ -4478,14 +4366,12 @@
       <w:pPr>
         <w:pStyle w:val="NoSpacing"/>
       </w:pPr>
-      <w:proofErr w:type="gramStart"/>
       <w:r>
         <w:rPr>
           <w:i/>
         </w:rPr>
         <w:t>x</w:t>
       </w:r>
-      <w:proofErr w:type="gramEnd"/>
       <w:r>
         <w:t>: deposits</w:t>
       </w:r>
@@ -4502,7 +4388,7 @@
           <v:shape id="_x0000_i1043" type="#_x0000_t75" style="width:166.85pt;height:40.25pt" o:ole="">
             <v:imagedata r:id="rId47" o:title=""/>
           </v:shape>
-          <o:OLEObject Type="Embed" ProgID="Equation.DSMT4" ShapeID="_x0000_i1043" DrawAspect="Content" ObjectID="_1453546624" r:id="rId48"/>
+          <o:OLEObject Type="Embed" ProgID="Equation.DSMT4" ShapeID="_x0000_i1043" DrawAspect="Content" ObjectID="_1453569913" r:id="rId48"/>
         </w:object>
       </w:r>
     </w:p>
@@ -4546,7 +4432,7 @@
           <v:shape id="_x0000_i1044" type="#_x0000_t75" style="width:106.1pt;height:36.15pt" o:ole="">
             <v:imagedata r:id="rId49" o:title=""/>
           </v:shape>
-          <o:OLEObject Type="Embed" ProgID="Equation.DSMT4" ShapeID="_x0000_i1044" DrawAspect="Content" ObjectID="_1453546625" r:id="rId50"/>
+          <o:OLEObject Type="Embed" ProgID="Equation.DSMT4" ShapeID="_x0000_i1044" DrawAspect="Content" ObjectID="_1453569914" r:id="rId50"/>
         </w:object>
       </w:r>
     </w:p>
@@ -4562,7 +4448,7 @@
           <v:shape id="_x0000_i1045" type="#_x0000_t75" style="width:85.3pt;height:61.75pt" o:ole="">
             <v:imagedata r:id="rId51" o:title=""/>
           </v:shape>
-          <o:OLEObject Type="Embed" ProgID="Equation.DSMT4" ShapeID="_x0000_i1045" DrawAspect="Content" ObjectID="_1453546626" r:id="rId52"/>
+          <o:OLEObject Type="Embed" ProgID="Equation.DSMT4" ShapeID="_x0000_i1045" DrawAspect="Content" ObjectID="_1453569915" r:id="rId52"/>
         </w:object>
       </w:r>
     </w:p>
@@ -4581,7 +4467,7 @@
           <v:shape id="_x0000_i1046" type="#_x0000_t75" style="width:85.3pt;height:22.2pt" o:ole="">
             <v:imagedata r:id="rId53" o:title=""/>
           </v:shape>
-          <o:OLEObject Type="Embed" ProgID="Equation.DSMT4" ShapeID="_x0000_i1046" DrawAspect="Content" ObjectID="_1453546627" r:id="rId54"/>
+          <o:OLEObject Type="Embed" ProgID="Equation.DSMT4" ShapeID="_x0000_i1046" DrawAspect="Content" ObjectID="_1453569916" r:id="rId54"/>
         </w:object>
       </w:r>
     </w:p>
@@ -4589,13 +4475,13 @@
       <w:pPr>
         <w:pStyle w:val="Heading1"/>
       </w:pPr>
-      <w:bookmarkStart w:id="16" w:name="_Impulse_Response"/>
-      <w:bookmarkStart w:id="17" w:name="_Toc379803291"/>
-      <w:bookmarkEnd w:id="16"/>
+      <w:bookmarkStart w:id="17" w:name="_Impulse_Response"/>
+      <w:bookmarkStart w:id="18" w:name="_Toc379803291"/>
+      <w:bookmarkEnd w:id="17"/>
       <w:r>
         <w:t>Impulse Response</w:t>
       </w:r>
-      <w:bookmarkEnd w:id="17"/>
+      <w:bookmarkEnd w:id="18"/>
     </w:p>
     <w:p>
       <w:pPr>
@@ -4611,19 +4497,11 @@
         <w:t xml:space="preserve">can be modeled by the </w:t>
       </w:r>
       <w:hyperlink w:anchor="_Deltas" w:history="1">
-        <w:proofErr w:type="spellStart"/>
         <w:r>
           <w:rPr>
             <w:rStyle w:val="Hyperlink"/>
           </w:rPr>
-          <w:t>Kronecker</w:t>
-        </w:r>
-        <w:proofErr w:type="spellEnd"/>
-        <w:r>
-          <w:rPr>
-            <w:rStyle w:val="Hyperlink"/>
-          </w:rPr>
-          <w:t xml:space="preserve"> delta function</w:t>
+          <w:t>Kronecker delta function</w:t>
         </w:r>
       </w:hyperlink>
       <w:r>
@@ -4634,11 +4512,11 @@
       <w:pPr>
         <w:pStyle w:val="Heading2"/>
       </w:pPr>
-      <w:bookmarkStart w:id="18" w:name="_Toc379803292"/>
+      <w:bookmarkStart w:id="19" w:name="_Toc379803292"/>
       <w:r>
         <w:t>FIR</w:t>
       </w:r>
-      <w:bookmarkEnd w:id="18"/>
+      <w:bookmarkEnd w:id="19"/>
     </w:p>
     <w:p>
       <w:pPr>
@@ -4663,49 +4541,28 @@
         <w:t>:</w:t>
       </w:r>
       <w:r>
-        <w:t xml:space="preserve"> A system that has an impulse response that has </w:t>
-      </w:r>
-      <w:proofErr w:type="gramStart"/>
-      <w:r>
-        <w:t>a ﬁnite</w:t>
-      </w:r>
-      <w:proofErr w:type="gramEnd"/>
-      <w:r>
-        <w:t xml:space="preserve"> duration (is zero at a ﬁnite time). One way of seeing if it is finite is if it has no </w:t>
-      </w:r>
-      <w:proofErr w:type="gramStart"/>
-      <w:r>
-        <w:t>y’s</w:t>
-      </w:r>
-      <w:proofErr w:type="gramEnd"/>
-      <w:r>
-        <w:t xml:space="preserve"> in it,</w:t>
+        <w:t xml:space="preserve"> A system that has an impulse response that has a ﬁnite duration (is zero at a ﬁnite time). One way of seeing if it is finite is if it has no y’s in it,</w:t>
       </w:r>
     </w:p>
     <w:p>
       <w:pPr>
         <w:pStyle w:val="Heading3"/>
       </w:pPr>
-      <w:bookmarkStart w:id="19" w:name="_Toc379803293"/>
+      <w:bookmarkStart w:id="20" w:name="_Toc379803293"/>
       <w:r>
         <w:t>e.g.)</w:t>
       </w:r>
       <w:r>
         <w:t xml:space="preserve"> State Space Table</w:t>
       </w:r>
-      <w:bookmarkEnd w:id="19"/>
-    </w:p>
-    <w:p>
-      <w:pPr>
-        <w:pStyle w:val="NoSpacing"/>
-      </w:pPr>
-      <w:proofErr w:type="gramStart"/>
-      <w:r>
-        <w:t>y(</w:t>
-      </w:r>
-      <w:proofErr w:type="gramEnd"/>
-      <w:r>
-        <w:t>n) = x(n) + x(n−2)</w:t>
+      <w:bookmarkEnd w:id="20"/>
+    </w:p>
+    <w:p>
+      <w:pPr>
+        <w:pStyle w:val="NoSpacing"/>
+      </w:pPr>
+      <w:r>
+        <w:t>y(n) = x(n) + x(n−2)</w:t>
       </w:r>
     </w:p>
     <w:p>
@@ -5058,17 +4915,16 @@
       <w:pPr>
         <w:pStyle w:val="Heading2"/>
       </w:pPr>
-      <w:bookmarkStart w:id="20" w:name="_Toc379803294"/>
+      <w:bookmarkStart w:id="21" w:name="_Toc379803294"/>
       <w:r>
         <w:t>IIR</w:t>
       </w:r>
-      <w:bookmarkEnd w:id="20"/>
-    </w:p>
-    <w:p>
-      <w:pPr>
-        <w:pStyle w:val="NoSpacing"/>
-      </w:pPr>
-      <w:proofErr w:type="gramStart"/>
+      <w:bookmarkEnd w:id="21"/>
+    </w:p>
+    <w:p>
+      <w:pPr>
+        <w:pStyle w:val="NoSpacing"/>
+      </w:pPr>
       <w:r>
         <w:rPr>
           <w:b/>
@@ -5082,19 +4938,7 @@
         <w:t xml:space="preserve">(IIR) </w:t>
       </w:r>
       <w:r>
-        <w:t>system.</w:t>
-      </w:r>
-      <w:proofErr w:type="gramEnd"/>
-      <w:r>
-        <w:t xml:space="preserve"> A system that has an impulse response that has </w:t>
-      </w:r>
-      <w:proofErr w:type="gramStart"/>
-      <w:r>
-        <w:t>an inﬁnite</w:t>
-      </w:r>
-      <w:proofErr w:type="gramEnd"/>
-      <w:r>
-        <w:t xml:space="preserve"> duration (con</w:t>
+        <w:t>system. A system that has an impulse response that has an inﬁnite duration (con</w:t>
       </w:r>
       <w:r>
         <w:t>tinues to respond indeﬁnitely)</w:t>
@@ -5116,13 +4960,11 @@
       <w:pPr>
         <w:pStyle w:val="Heading3"/>
       </w:pPr>
-      <w:bookmarkStart w:id="21" w:name="_Toc379803295"/>
-      <w:proofErr w:type="gramStart"/>
+      <w:bookmarkStart w:id="22" w:name="_Toc379803295"/>
       <w:r>
         <w:t>e.g.)</w:t>
       </w:r>
-      <w:bookmarkEnd w:id="21"/>
-      <w:proofErr w:type="gramEnd"/>
+      <w:bookmarkEnd w:id="22"/>
       <w:r>
         <w:t xml:space="preserve"> </w:t>
       </w:r>
@@ -5131,13 +4973,8 @@
       <w:pPr>
         <w:pStyle w:val="NoSpacing"/>
       </w:pPr>
-      <w:proofErr w:type="gramStart"/>
-      <w:r>
-        <w:t>y(</w:t>
-      </w:r>
-      <w:proofErr w:type="gramEnd"/>
-      <w:r>
-        <w:t>n) = x(n) + 0.5y(n−1)</w:t>
+      <w:r>
+        <w:t>y(n) = x(n) + 0.5y(n−1)</w:t>
       </w:r>
     </w:p>
     <w:p>
@@ -5334,13 +5171,13 @@
       <w:pPr>
         <w:pStyle w:val="Heading2"/>
       </w:pPr>
-      <w:bookmarkStart w:id="22" w:name="_Impulse_Response_1"/>
-      <w:bookmarkStart w:id="23" w:name="_Toc379803296"/>
-      <w:bookmarkEnd w:id="22"/>
+      <w:bookmarkStart w:id="23" w:name="_Impulse_Response_1"/>
+      <w:bookmarkStart w:id="24" w:name="_Toc379803296"/>
+      <w:bookmarkEnd w:id="23"/>
       <w:r>
         <w:t>Impulse Response</w:t>
       </w:r>
-      <w:bookmarkEnd w:id="23"/>
+      <w:bookmarkEnd w:id="24"/>
     </w:p>
     <w:p>
       <w:pPr>
@@ -5355,7 +5192,6 @@
       <w:r>
         <w:t xml:space="preserve"> is notated as </w:t>
       </w:r>
-      <w:proofErr w:type="gramStart"/>
       <w:r>
         <w:rPr>
           <w:i/>
@@ -5365,7 +5201,6 @@
       <w:r>
         <w:t>(</w:t>
       </w:r>
-      <w:proofErr w:type="gramEnd"/>
       <w:r>
         <w:rPr>
           <w:i/>
@@ -5375,7 +5210,6 @@
       <w:r>
         <w:t xml:space="preserve">). It is the output, </w:t>
       </w:r>
-      <w:proofErr w:type="gramStart"/>
       <w:r>
         <w:rPr>
           <w:i/>
@@ -5383,11 +5217,7 @@
         <w:t>y</w:t>
       </w:r>
       <w:r>
-        <w:t>(</w:t>
-      </w:r>
-      <w:proofErr w:type="gramEnd"/>
-      <w:r>
-        <w:t xml:space="preserve">n), when the input, </w:t>
+        <w:t xml:space="preserve">(n), when the input, </w:t>
       </w:r>
       <w:r>
         <w:rPr>
@@ -5396,15 +5226,7 @@
         <w:t>x</w:t>
       </w:r>
       <w:r>
-        <w:t xml:space="preserve">(n) is a combination of shifts of the </w:t>
-      </w:r>
-      <w:proofErr w:type="spellStart"/>
-      <w:r>
-        <w:t>Kronecker</w:t>
-      </w:r>
-      <w:proofErr w:type="spellEnd"/>
-      <w:r>
-        <w:t xml:space="preserve"> delta function.</w:t>
+        <w:t>(n) is a combination of shifts of the Kronecker delta function.</w:t>
       </w:r>
     </w:p>
     <w:p>
@@ -5424,10 +5246,10 @@
           <w:position w:val="-18"/>
         </w:rPr>
         <w:object w:dxaOrig="2180" w:dyaOrig="480">
-          <v:shape id="_x0000_i1125" type="#_x0000_t75" style="width:108.85pt;height:23.9pt" o:ole="">
+          <v:shape id="_x0000_i1047" type="#_x0000_t75" style="width:108.85pt;height:23.9pt" o:ole="">
             <v:imagedata r:id="rId55" o:title=""/>
           </v:shape>
-          <o:OLEObject Type="Embed" ProgID="Equation.DSMT4" ShapeID="_x0000_i1125" DrawAspect="Content" ObjectID="_1453546628" r:id="rId56"/>
+          <o:OLEObject Type="Embed" ProgID="Equation.DSMT4" ShapeID="_x0000_i1047" DrawAspect="Content" ObjectID="_1453569917" r:id="rId56"/>
         </w:object>
       </w:r>
     </w:p>
@@ -5462,10 +5284,10 @@
           <w:position w:val="-52"/>
         </w:rPr>
         <w:object w:dxaOrig="2180" w:dyaOrig="1160">
-          <v:shape id="_x0000_i1047" type="#_x0000_t75" style="width:109.2pt;height:57.65pt" o:ole="">
+          <v:shape id="_x0000_i1048" type="#_x0000_t75" style="width:109.2pt;height:57.65pt" o:ole="">
             <v:imagedata r:id="rId57" o:title=""/>
           </v:shape>
-          <o:OLEObject Type="Embed" ProgID="Equation.DSMT4" ShapeID="_x0000_i1047" DrawAspect="Content" ObjectID="_1453546629" r:id="rId58"/>
+          <o:OLEObject Type="Embed" ProgID="Equation.DSMT4" ShapeID="_x0000_i1048" DrawAspect="Content" ObjectID="_1453569918" r:id="rId58"/>
         </w:object>
       </w:r>
     </w:p>
@@ -5473,14 +5295,14 @@
       <w:pPr>
         <w:pStyle w:val="Heading1"/>
       </w:pPr>
-      <w:bookmarkStart w:id="24" w:name="_Toc379803297"/>
+      <w:bookmarkStart w:id="25" w:name="_Toc379803297"/>
       <w:r>
         <w:t>Convolution</w:t>
       </w:r>
       <w:r>
         <w:t xml:space="preserve"> Sum</w:t>
       </w:r>
-      <w:bookmarkEnd w:id="24"/>
+      <w:bookmarkEnd w:id="25"/>
     </w:p>
     <w:p>
       <w:pPr>
@@ -5491,10 +5313,10 @@
           <w:position w:val="-46"/>
         </w:rPr>
         <w:object w:dxaOrig="4320" w:dyaOrig="1040">
-          <v:shape id="_x0000_i1048" type="#_x0000_t75" style="width:3in;height:52.2pt" o:ole="">
+          <v:shape id="_x0000_i1049" type="#_x0000_t75" style="width:3in;height:52.2pt" o:ole="">
             <v:imagedata r:id="rId59" o:title=""/>
           </v:shape>
-          <o:OLEObject Type="Embed" ProgID="Equation.DSMT4" ShapeID="_x0000_i1048" DrawAspect="Content" ObjectID="_1453546630" r:id="rId60"/>
+          <o:OLEObject Type="Embed" ProgID="Equation.DSMT4" ShapeID="_x0000_i1049" DrawAspect="Content" ObjectID="_1453569919" r:id="rId60"/>
         </w:object>
       </w:r>
     </w:p>
@@ -5524,14 +5346,14 @@
       <w:pPr>
         <w:pStyle w:val="Heading2"/>
       </w:pPr>
-      <w:bookmarkStart w:id="25" w:name="_Toc379803298"/>
+      <w:bookmarkStart w:id="26" w:name="_Toc379803298"/>
       <w:r>
         <w:t>I</w:t>
       </w:r>
       <w:r>
         <w:t>mpulse response to difference equation</w:t>
       </w:r>
-      <w:bookmarkEnd w:id="25"/>
+      <w:bookmarkEnd w:id="26"/>
     </w:p>
     <w:p>
       <w:pPr>
@@ -5605,13 +5427,11 @@
       <w:pPr>
         <w:pStyle w:val="Heading3"/>
       </w:pPr>
-      <w:bookmarkStart w:id="26" w:name="_Toc379803299"/>
-      <w:proofErr w:type="gramStart"/>
+      <w:bookmarkStart w:id="27" w:name="_Toc379803299"/>
       <w:r>
         <w:t>e.g.)</w:t>
       </w:r>
-      <w:bookmarkEnd w:id="26"/>
-      <w:proofErr w:type="gramEnd"/>
+      <w:bookmarkEnd w:id="27"/>
     </w:p>
     <w:p>
       <w:pPr>
@@ -5630,10 +5450,10 @@
           <w:position w:val="-66"/>
         </w:rPr>
         <w:object w:dxaOrig="2120" w:dyaOrig="1440">
-          <v:shape id="_x0000_i1049" type="#_x0000_t75" style="width:106.1pt;height:1in" o:ole="">
+          <v:shape id="_x0000_i1050" type="#_x0000_t75" style="width:106.1pt;height:1in" o:ole="">
             <v:imagedata r:id="rId61" o:title=""/>
           </v:shape>
-          <o:OLEObject Type="Embed" ProgID="Equation.DSMT4" ShapeID="_x0000_i1049" DrawAspect="Content" ObjectID="_1453546631" r:id="rId62"/>
+          <o:OLEObject Type="Embed" ProgID="Equation.DSMT4" ShapeID="_x0000_i1050" DrawAspect="Content" ObjectID="_1453569920" r:id="rId62"/>
         </w:object>
       </w:r>
     </w:p>
@@ -5641,7 +5461,6 @@
       <w:pPr>
         <w:pStyle w:val="NoSpacing"/>
       </w:pPr>
-      <w:proofErr w:type="gramStart"/>
       <w:r>
         <w:rPr>
           <w:i/>
@@ -5651,7 +5470,6 @@
       <w:r>
         <w:t>(</w:t>
       </w:r>
-      <w:proofErr w:type="gramEnd"/>
       <w:r>
         <w:rPr>
           <w:i/>
@@ -5719,7 +5537,6 @@
       <w:r>
         <w:t xml:space="preserve">To simplify the process, take the </w:t>
       </w:r>
-      <w:proofErr w:type="gramStart"/>
       <w:r>
         <w:rPr>
           <w:i/>
@@ -5729,7 +5546,6 @@
       <w:r>
         <w:t>(</w:t>
       </w:r>
-      <w:proofErr w:type="gramEnd"/>
       <w:r>
         <w:rPr>
           <w:i/>
@@ -5737,25 +5553,17 @@
         <w:t>n</w:t>
       </w:r>
       <w:r>
-        <w:t xml:space="preserve">) and split it up into a sum of </w:t>
-      </w:r>
-      <w:proofErr w:type="spellStart"/>
-      <w:r>
-        <w:t>diracs</w:t>
-      </w:r>
-      <w:proofErr w:type="spellEnd"/>
-      <w:r>
-        <w:t>:</w:t>
+        <w:t>) and split it up into a sum of diracs:</w:t>
       </w:r>
       <w:r>
         <w:rPr>
           <w:position w:val="-14"/>
         </w:rPr>
         <w:object w:dxaOrig="3480" w:dyaOrig="400">
-          <v:shape id="_x0000_i1050" type="#_x0000_t75" style="width:174.05pt;height:19.8pt" o:ole="">
+          <v:shape id="_x0000_i1051" type="#_x0000_t75" style="width:174.05pt;height:19.8pt" o:ole="">
             <v:imagedata r:id="rId63" o:title=""/>
           </v:shape>
-          <o:OLEObject Type="Embed" ProgID="Equation.DSMT4" ShapeID="_x0000_i1050" DrawAspect="Content" ObjectID="_1453546632" r:id="rId64"/>
+          <o:OLEObject Type="Embed" ProgID="Equation.DSMT4" ShapeID="_x0000_i1051" DrawAspect="Content" ObjectID="_1453569921" r:id="rId64"/>
         </w:object>
       </w:r>
     </w:p>
@@ -5763,11 +5571,11 @@
       <w:pPr>
         <w:pStyle w:val="Heading3"/>
       </w:pPr>
-      <w:bookmarkStart w:id="27" w:name="_e.g.)_Equation_method"/>
-      <w:bookmarkStart w:id="28" w:name="_Equation_method"/>
-      <w:bookmarkStart w:id="29" w:name="_Toc379803300"/>
-      <w:bookmarkEnd w:id="27"/>
+      <w:bookmarkStart w:id="28" w:name="_e.g.)_Equation_method"/>
+      <w:bookmarkStart w:id="29" w:name="_Equation_method"/>
+      <w:bookmarkStart w:id="30" w:name="_Toc379803300"/>
       <w:bookmarkEnd w:id="28"/>
+      <w:bookmarkEnd w:id="29"/>
       <w:r>
         <w:t xml:space="preserve">Convolution </w:t>
       </w:r>
@@ -5777,7 +5585,7 @@
       <w:r>
         <w:t xml:space="preserve"> method</w:t>
       </w:r>
-      <w:bookmarkEnd w:id="29"/>
+      <w:bookmarkEnd w:id="30"/>
     </w:p>
     <w:p>
       <w:pPr>
@@ -5788,10 +5596,10 @@
           <w:position w:val="-34"/>
         </w:rPr>
         <w:object w:dxaOrig="2380" w:dyaOrig="800">
-          <v:shape id="_x0000_i1051" type="#_x0000_t75" style="width:118.75pt;height:40.25pt" o:ole="">
+          <v:shape id="_x0000_i1052" type="#_x0000_t75" style="width:118.75pt;height:40.25pt" o:ole="">
             <v:imagedata r:id="rId65" o:title=""/>
           </v:shape>
-          <o:OLEObject Type="Embed" ProgID="Equation.DSMT4" ShapeID="_x0000_i1051" DrawAspect="Content" ObjectID="_1453546633" r:id="rId66"/>
+          <o:OLEObject Type="Embed" ProgID="Equation.DSMT4" ShapeID="_x0000_i1052" DrawAspect="Content" ObjectID="_1453569922" r:id="rId66"/>
         </w:object>
       </w:r>
     </w:p>
@@ -5821,10 +5629,10 @@
           <w:position w:val="-28"/>
         </w:rPr>
         <w:object w:dxaOrig="2220" w:dyaOrig="680">
-          <v:shape id="_x0000_i1052" type="#_x0000_t75" style="width:110.9pt;height:34.1pt" o:ole="">
+          <v:shape id="_x0000_i1053" type="#_x0000_t75" style="width:110.9pt;height:34.1pt" o:ole="">
             <v:imagedata r:id="rId67" o:title=""/>
           </v:shape>
-          <o:OLEObject Type="Embed" ProgID="Equation.DSMT4" ShapeID="_x0000_i1052" DrawAspect="Content" ObjectID="_1453546634" r:id="rId68"/>
+          <o:OLEObject Type="Embed" ProgID="Equation.DSMT4" ShapeID="_x0000_i1053" DrawAspect="Content" ObjectID="_1453569923" r:id="rId68"/>
         </w:object>
       </w:r>
     </w:p>
@@ -5835,7 +5643,6 @@
       <w:r>
         <w:t xml:space="preserve">However, since </w:t>
       </w:r>
-      <w:proofErr w:type="gramStart"/>
       <w:r>
         <w:rPr>
           <w:i/>
@@ -5845,7 +5652,6 @@
       <w:r>
         <w:t>(</w:t>
       </w:r>
-      <w:proofErr w:type="gramEnd"/>
       <w:r>
         <w:t>anything</w:t>
       </w:r>
@@ -5867,14 +5673,12 @@
       <w:r>
         <w:t xml:space="preserve"> when </w:t>
       </w:r>
-      <w:proofErr w:type="spellStart"/>
       <w:r>
         <w:rPr>
           <w:i/>
         </w:rPr>
         <w:t>i</w:t>
       </w:r>
-      <w:proofErr w:type="spellEnd"/>
       <w:r>
         <w:t xml:space="preserve"> = 0</w:t>
       </w:r>
@@ -5891,10 +5695,10 @@
           <w:position w:val="-28"/>
         </w:rPr>
         <w:object w:dxaOrig="1800" w:dyaOrig="680">
-          <v:shape id="_x0000_i1053" type="#_x0000_t75" style="width:90.1pt;height:34.1pt" o:ole="">
+          <v:shape id="_x0000_i1054" type="#_x0000_t75" style="width:90.1pt;height:34.1pt" o:ole="">
             <v:imagedata r:id="rId69" o:title=""/>
           </v:shape>
-          <o:OLEObject Type="Embed" ProgID="Equation.DSMT4" ShapeID="_x0000_i1053" DrawAspect="Content" ObjectID="_1453546635" r:id="rId70"/>
+          <o:OLEObject Type="Embed" ProgID="Equation.DSMT4" ShapeID="_x0000_i1054" DrawAspect="Content" ObjectID="_1453569924" r:id="rId70"/>
         </w:object>
       </w:r>
     </w:p>
@@ -5907,10 +5711,10 @@
           <w:position w:val="-54"/>
         </w:rPr>
         <w:object w:dxaOrig="3379" w:dyaOrig="1600">
-          <v:shape id="_x0000_i1054" type="#_x0000_t75" style="width:168.9pt;height:79.85pt" o:ole="">
+          <v:shape id="_x0000_i1055" type="#_x0000_t75" style="width:168.9pt;height:79.85pt" o:ole="">
             <v:imagedata r:id="rId71" o:title=""/>
           </v:shape>
-          <o:OLEObject Type="Embed" ProgID="Equation.DSMT4" ShapeID="_x0000_i1054" DrawAspect="Content" ObjectID="_1453546636" r:id="rId72"/>
+          <o:OLEObject Type="Embed" ProgID="Equation.DSMT4" ShapeID="_x0000_i1055" DrawAspect="Content" ObjectID="_1453569925" r:id="rId72"/>
         </w:object>
       </w:r>
     </w:p>
@@ -5923,10 +5727,10 @@
           <w:position w:val="-84"/>
         </w:rPr>
         <w:object w:dxaOrig="4900" w:dyaOrig="1800">
-          <v:shape id="_x0000_i1055" type="#_x0000_t75" style="width:244.65pt;height:90.1pt" o:ole="">
+          <v:shape id="_x0000_i1056" type="#_x0000_t75" style="width:244.65pt;height:90.1pt" o:ole="">
             <v:imagedata r:id="rId73" o:title=""/>
           </v:shape>
-          <o:OLEObject Type="Embed" ProgID="Equation.DSMT4" ShapeID="_x0000_i1055" DrawAspect="Content" ObjectID="_1453546637" r:id="rId74"/>
+          <o:OLEObject Type="Embed" ProgID="Equation.DSMT4" ShapeID="_x0000_i1056" DrawAspect="Content" ObjectID="_1453569926" r:id="rId74"/>
         </w:object>
       </w:r>
     </w:p>
@@ -5939,10 +5743,10 @@
           <w:position w:val="-84"/>
         </w:rPr>
         <w:object w:dxaOrig="6280" w:dyaOrig="1800">
-          <v:shape id="_x0000_i1056" type="#_x0000_t75" style="width:313.6pt;height:90.1pt" o:ole="">
+          <v:shape id="_x0000_i1057" type="#_x0000_t75" style="width:313.6pt;height:90.1pt" o:ole="">
             <v:imagedata r:id="rId75" o:title=""/>
           </v:shape>
-          <o:OLEObject Type="Embed" ProgID="Equation.DSMT4" ShapeID="_x0000_i1056" DrawAspect="Content" ObjectID="_1453546638" r:id="rId76"/>
+          <o:OLEObject Type="Embed" ProgID="Equation.DSMT4" ShapeID="_x0000_i1057" DrawAspect="Content" ObjectID="_1453569927" r:id="rId76"/>
         </w:object>
       </w:r>
     </w:p>
@@ -5958,15 +5762,15 @@
       <w:pPr>
         <w:pStyle w:val="Heading3"/>
       </w:pPr>
-      <w:bookmarkStart w:id="30" w:name="_e.g.)_Table_method"/>
-      <w:bookmarkStart w:id="31" w:name="_Table_method"/>
-      <w:bookmarkStart w:id="32" w:name="_Toc379803301"/>
-      <w:bookmarkEnd w:id="30"/>
+      <w:bookmarkStart w:id="31" w:name="_e.g.)_Table_method"/>
+      <w:bookmarkStart w:id="32" w:name="_Table_method"/>
+      <w:bookmarkStart w:id="33" w:name="_Toc379803301"/>
       <w:bookmarkEnd w:id="31"/>
+      <w:bookmarkEnd w:id="32"/>
       <w:r>
         <w:t>Table method</w:t>
       </w:r>
-      <w:bookmarkEnd w:id="32"/>
+      <w:bookmarkEnd w:id="33"/>
     </w:p>
     <w:p>
       <w:pPr>
@@ -5975,7 +5779,6 @@
       <w:r>
         <w:t xml:space="preserve">For each of the impulses in </w:t>
       </w:r>
-      <w:proofErr w:type="gramStart"/>
       <w:r>
         <w:rPr>
           <w:i/>
@@ -5985,7 +5788,6 @@
       <w:r>
         <w:t>(</w:t>
       </w:r>
-      <w:proofErr w:type="gramEnd"/>
       <w:r>
         <w:rPr>
           <w:i/>
@@ -5998,7 +5800,6 @@
       <w:r>
         <w:t xml:space="preserve">all the </w:t>
       </w:r>
-      <w:proofErr w:type="gramStart"/>
       <w:r>
         <w:rPr>
           <w:i/>
@@ -6008,7 +5809,6 @@
       <w:r>
         <w:t>(</w:t>
       </w:r>
-      <w:proofErr w:type="gramEnd"/>
       <w:r>
         <w:rPr>
           <w:i/>
@@ -6031,10 +5831,10 @@
           <w:position w:val="-34"/>
         </w:rPr>
         <w:object w:dxaOrig="2540" w:dyaOrig="800">
-          <v:shape id="_x0000_i1057" type="#_x0000_t75" style="width:126.6pt;height:40.25pt" o:ole="">
+          <v:shape id="_x0000_i1058" type="#_x0000_t75" style="width:126.6pt;height:40.25pt" o:ole="">
             <v:imagedata r:id="rId77" o:title=""/>
           </v:shape>
-          <o:OLEObject Type="Embed" ProgID="Equation.DSMT4" ShapeID="_x0000_i1057" DrawAspect="Content" ObjectID="_1453546639" r:id="rId78"/>
+          <o:OLEObject Type="Embed" ProgID="Equation.DSMT4" ShapeID="_x0000_i1058" DrawAspect="Content" ObjectID="_1453569928" r:id="rId78"/>
         </w:object>
       </w:r>
     </w:p>
@@ -6777,11 +6577,11 @@
       <w:pPr>
         <w:pStyle w:val="Heading3"/>
       </w:pPr>
-      <w:bookmarkStart w:id="33" w:name="_Toc379803302"/>
+      <w:bookmarkStart w:id="34" w:name="_Toc379803302"/>
       <w:r>
         <w:t>Kemal’s Method</w:t>
       </w:r>
-      <w:bookmarkEnd w:id="33"/>
+      <w:bookmarkEnd w:id="34"/>
     </w:p>
     <w:p>
       <w:pPr>
@@ -6809,10 +6609,10 @@
           <w:position w:val="-50"/>
         </w:rPr>
         <w:object w:dxaOrig="2200" w:dyaOrig="1120">
-          <v:shape id="_x0000_i1058" type="#_x0000_t75" style="width:109.9pt;height:55.95pt" o:ole="">
+          <v:shape id="_x0000_i1059" type="#_x0000_t75" style="width:109.9pt;height:55.95pt" o:ole="">
             <v:imagedata r:id="rId79" o:title=""/>
           </v:shape>
-          <o:OLEObject Type="Embed" ProgID="Equation.DSMT4" ShapeID="_x0000_i1058" DrawAspect="Content" ObjectID="_1453546640" r:id="rId80"/>
+          <o:OLEObject Type="Embed" ProgID="Equation.DSMT4" ShapeID="_x0000_i1059" DrawAspect="Content" ObjectID="_1453569929" r:id="rId80"/>
         </w:object>
       </w:r>
     </w:p>
@@ -6828,10 +6628,10 @@
           <w:position w:val="-28"/>
         </w:rPr>
         <w:object w:dxaOrig="2100" w:dyaOrig="680">
-          <v:shape id="_x0000_i1059" type="#_x0000_t75" style="width:105.1pt;height:34.1pt" o:ole="">
+          <v:shape id="_x0000_i1060" type="#_x0000_t75" style="width:105.1pt;height:34.1pt" o:ole="">
             <v:imagedata r:id="rId81" o:title=""/>
           </v:shape>
-          <o:OLEObject Type="Embed" ProgID="Equation.DSMT4" ShapeID="_x0000_i1059" DrawAspect="Content" ObjectID="_1453546641" r:id="rId82"/>
+          <o:OLEObject Type="Embed" ProgID="Equation.DSMT4" ShapeID="_x0000_i1060" DrawAspect="Content" ObjectID="_1453569930" r:id="rId82"/>
         </w:object>
       </w:r>
       <w:r>
@@ -6843,17 +6643,7 @@
         <w:pStyle w:val="NoSpacing"/>
       </w:pPr>
       <w:r>
-        <w:t xml:space="preserve">It may be easier to convert the impulse response to an equation of </w:t>
-      </w:r>
-      <w:proofErr w:type="spellStart"/>
-      <w:proofErr w:type="gramStart"/>
-      <w:r>
-        <w:t>dirac</w:t>
-      </w:r>
-      <w:proofErr w:type="spellEnd"/>
-      <w:proofErr w:type="gramEnd"/>
-      <w:r>
-        <w:t xml:space="preserve"> deltas. </w:t>
+        <w:t xml:space="preserve">It may be easier to convert the impulse response to an equation of dirac deltas. </w:t>
       </w:r>
     </w:p>
     <w:p>
@@ -6878,36 +6668,21 @@
         <w:t>x</w:t>
       </w:r>
       <w:r>
-        <w:t xml:space="preserve"> at this point, </w:t>
-      </w:r>
-      <w:proofErr w:type="gramStart"/>
-      <w:r>
-        <w:t xml:space="preserve">assume </w:t>
-      </w:r>
-      <w:proofErr w:type="gramEnd"/>
+        <w:t xml:space="preserve"> at this point, assume </w:t>
+      </w:r>
       <w:r>
         <w:rPr>
           <w:position w:val="-14"/>
         </w:rPr>
         <w:object w:dxaOrig="1240" w:dyaOrig="400">
-          <v:shape id="_x0000_i1060" type="#_x0000_t75" style="width:61.75pt;height:19.8pt" o:ole="">
+          <v:shape id="_x0000_i1061" type="#_x0000_t75" style="width:61.75pt;height:19.8pt" o:ole="">
             <v:imagedata r:id="rId83" o:title=""/>
           </v:shape>
-          <o:OLEObject Type="Embed" ProgID="Equation.DSMT4" ShapeID="_x0000_i1060" DrawAspect="Content" ObjectID="_1453546642" r:id="rId84"/>
+          <o:OLEObject Type="Embed" ProgID="Equation.DSMT4" ShapeID="_x0000_i1061" DrawAspect="Content" ObjectID="_1453569931" r:id="rId84"/>
         </w:object>
       </w:r>
       <w:r>
-        <w:t xml:space="preserve">. You may then leave it in/convert to </w:t>
-      </w:r>
-      <w:proofErr w:type="spellStart"/>
-      <w:proofErr w:type="gramStart"/>
-      <w:r>
-        <w:t>dirac</w:t>
-      </w:r>
-      <w:proofErr w:type="spellEnd"/>
-      <w:proofErr w:type="gramEnd"/>
-      <w:r>
-        <w:t xml:space="preserve"> delta equation</w:t>
+        <w:t>. You may then leave it in/convert to dirac delta equation</w:t>
       </w:r>
       <w:r>
         <w:t>s</w:t>
@@ -6923,14 +6698,14 @@
       <w:pPr>
         <w:pStyle w:val="Heading1"/>
       </w:pPr>
-      <w:bookmarkStart w:id="34" w:name="_Toc379803303"/>
+      <w:bookmarkStart w:id="35" w:name="_Toc379803303"/>
       <w:r>
         <w:t xml:space="preserve">Discrete and Continuous </w:t>
       </w:r>
       <w:r>
         <w:t>Frequency</w:t>
       </w:r>
-      <w:bookmarkEnd w:id="34"/>
+      <w:bookmarkEnd w:id="35"/>
     </w:p>
     <w:p>
       <w:pPr>
@@ -7025,20 +6800,18 @@
         </w:rPr>
         <w:t>multiplied</w:t>
       </w:r>
-      <w:proofErr w:type="gramStart"/>
       <w:r>
         <w:t xml:space="preserve">: </w:t>
       </w:r>
-      <w:proofErr w:type="gramEnd"/>
       <w:r>
         <w:rPr>
           <w:position w:val="-14"/>
         </w:rPr>
         <w:object w:dxaOrig="2200" w:dyaOrig="400">
-          <v:shape id="_x0000_i1061" type="#_x0000_t75" style="width:109.9pt;height:19.8pt" o:ole="">
+          <v:shape id="_x0000_i1062" type="#_x0000_t75" style="width:109.9pt;height:19.8pt" o:ole="">
             <v:imagedata r:id="rId86" o:title=""/>
           </v:shape>
-          <o:OLEObject Type="Embed" ProgID="Equation.DSMT4" ShapeID="_x0000_i1061" DrawAspect="Content" ObjectID="_1453546643" r:id="rId87"/>
+          <o:OLEObject Type="Embed" ProgID="Equation.DSMT4" ShapeID="_x0000_i1062" DrawAspect="Content" ObjectID="_1453569932" r:id="rId87"/>
         </w:object>
       </w:r>
       <w:r>
@@ -7082,10 +6855,10 @@
           <w:position w:val="-18"/>
         </w:rPr>
         <w:object w:dxaOrig="3760" w:dyaOrig="520">
-          <v:shape id="_x0000_i1062" type="#_x0000_t75" style="width:188pt;height:25.95pt" o:ole="">
+          <v:shape id="_x0000_i1063" type="#_x0000_t75" style="width:188pt;height:25.95pt" o:ole="">
             <v:imagedata r:id="rId88" o:title=""/>
           </v:shape>
-          <o:OLEObject Type="Embed" ProgID="Equation.DSMT4" ShapeID="_x0000_i1062" DrawAspect="Content" ObjectID="_1453546644" r:id="rId89"/>
+          <o:OLEObject Type="Embed" ProgID="Equation.DSMT4" ShapeID="_x0000_i1063" DrawAspect="Content" ObjectID="_1453569933" r:id="rId89"/>
         </w:object>
       </w:r>
     </w:p>
@@ -7103,10 +6876,10 @@
           <w:position w:val="-50"/>
         </w:rPr>
         <w:object w:dxaOrig="2420" w:dyaOrig="1160">
-          <v:shape id="_x0000_i1063" type="#_x0000_t75" style="width:121.15pt;height:57.65pt" o:ole="">
+          <v:shape id="_x0000_i1064" type="#_x0000_t75" style="width:121.15pt;height:57.65pt" o:ole="">
             <v:imagedata r:id="rId90" o:title=""/>
           </v:shape>
-          <o:OLEObject Type="Embed" ProgID="Equation.DSMT4" ShapeID="_x0000_i1063" DrawAspect="Content" ObjectID="_1453546645" r:id="rId91"/>
+          <o:OLEObject Type="Embed" ProgID="Equation.DSMT4" ShapeID="_x0000_i1064" DrawAspect="Content" ObjectID="_1453569934" r:id="rId91"/>
         </w:object>
       </w:r>
     </w:p>
@@ -7138,13 +6911,11 @@
       <w:pPr>
         <w:pStyle w:val="Heading3"/>
       </w:pPr>
-      <w:bookmarkStart w:id="35" w:name="_Toc379803304"/>
-      <w:proofErr w:type="gramStart"/>
+      <w:bookmarkStart w:id="36" w:name="_Toc379803304"/>
       <w:r>
         <w:t>e.g.</w:t>
       </w:r>
-      <w:bookmarkEnd w:id="35"/>
-      <w:proofErr w:type="gramEnd"/>
+      <w:bookmarkEnd w:id="36"/>
     </w:p>
     <w:p>
       <w:pPr>
@@ -7161,10 +6932,10 @@
           <w:position w:val="-12"/>
         </w:rPr>
         <w:object w:dxaOrig="800" w:dyaOrig="360">
-          <v:shape id="_x0000_i1064" type="#_x0000_t75" style="width:40.25pt;height:18.1pt" o:ole="">
+          <v:shape id="_x0000_i1065" type="#_x0000_t75" style="width:40.25pt;height:18.1pt" o:ole="">
             <v:imagedata r:id="rId92" o:title=""/>
           </v:shape>
-          <o:OLEObject Type="Embed" ProgID="Equation.DSMT4" ShapeID="_x0000_i1064" DrawAspect="Content" ObjectID="_1453546646" r:id="rId93"/>
+          <o:OLEObject Type="Embed" ProgID="Equation.DSMT4" ShapeID="_x0000_i1065" DrawAspect="Content" ObjectID="_1453569935" r:id="rId93"/>
         </w:object>
       </w:r>
       <w:r>
@@ -7180,10 +6951,10 @@
           <w:position w:val="-44"/>
         </w:rPr>
         <w:object w:dxaOrig="1219" w:dyaOrig="999">
-          <v:shape id="_x0000_i1065" type="#_x0000_t75" style="width:61.1pt;height:49.8pt" o:ole="">
+          <v:shape id="_x0000_i1066" type="#_x0000_t75" style="width:61.1pt;height:49.8pt" o:ole="">
             <v:imagedata r:id="rId94" o:title=""/>
           </v:shape>
-          <o:OLEObject Type="Embed" ProgID="Equation.DSMT4" ShapeID="_x0000_i1065" DrawAspect="Content" ObjectID="_1453546647" r:id="rId95"/>
+          <o:OLEObject Type="Embed" ProgID="Equation.DSMT4" ShapeID="_x0000_i1066" DrawAspect="Content" ObjectID="_1453569936" r:id="rId95"/>
         </w:object>
       </w:r>
     </w:p>
@@ -7191,24 +6962,20 @@
       <w:pPr>
         <w:pStyle w:val="Heading1"/>
       </w:pPr>
-      <w:bookmarkStart w:id="36" w:name="_Frequency_Response"/>
-      <w:bookmarkStart w:id="37" w:name="_Toc379803305"/>
-      <w:bookmarkEnd w:id="36"/>
+      <w:bookmarkStart w:id="37" w:name="_Frequency_Response"/>
+      <w:bookmarkStart w:id="38" w:name="_Toc379803305"/>
+      <w:bookmarkEnd w:id="37"/>
       <w:r>
         <w:t>Complex Numbers</w:t>
       </w:r>
-      <w:bookmarkEnd w:id="37"/>
-    </w:p>
-    <w:p>
-      <w:pPr>
-        <w:pStyle w:val="NoSpacing"/>
-      </w:pPr>
-      <w:r>
-        <w:t xml:space="preserve">Draw a graph where the x values represent the real dimension and the y values represent the complex dimension. This is actually the graph of </w:t>
-      </w:r>
-      <w:proofErr w:type="spellStart"/>
-      <w:r>
-        <w:t>e</w:t>
+      <w:bookmarkEnd w:id="38"/>
+    </w:p>
+    <w:p>
+      <w:pPr>
+        <w:pStyle w:val="NoSpacing"/>
+      </w:pPr>
+      <w:r>
+        <w:t>Draw a graph where the x values represent the real dimension and the y values represent the complex dimension. This is actually the graph of e</w:t>
       </w:r>
       <w:r>
         <w:rPr>
@@ -7216,19 +6983,8 @@
         </w:rPr>
         <w:t>ix</w:t>
       </w:r>
-      <w:proofErr w:type="spellEnd"/>
-      <w:r>
-        <w:t xml:space="preserve"> (pretend the </w:t>
-      </w:r>
-      <w:proofErr w:type="spellStart"/>
-      <w:proofErr w:type="gramStart"/>
-      <w:r>
-        <w:t>φ’s</w:t>
-      </w:r>
-      <w:proofErr w:type="spellEnd"/>
-      <w:proofErr w:type="gramEnd"/>
-      <w:r>
-        <w:t xml:space="preserve"> are actually x’</w:t>
+      <w:r>
+        <w:t xml:space="preserve"> (pretend the φ’s are actually x’</w:t>
       </w:r>
       <w:r>
         <w:t>s):</w:t>
@@ -7318,23 +7074,18 @@
       <w:pPr>
         <w:pStyle w:val="NoSpacing"/>
       </w:pPr>
-      <w:proofErr w:type="gramStart"/>
-      <w:r>
-        <w:t>e.g.</w:t>
-      </w:r>
-      <w:proofErr w:type="gramEnd"/>
-      <w:r>
-        <w:t xml:space="preserve"> </w:t>
+      <w:r>
+        <w:t xml:space="preserve">e.g. </w:t>
       </w:r>
       <w:r>
         <w:rPr>
           <w:position w:val="-6"/>
         </w:rPr>
         <w:object w:dxaOrig="320" w:dyaOrig="360">
-          <v:shape id="_x0000_i1066" type="#_x0000_t75" style="width:16.05pt;height:18.1pt" o:ole="">
+          <v:shape id="_x0000_i1067" type="#_x0000_t75" style="width:16.05pt;height:18.1pt" o:ole="">
             <v:imagedata r:id="rId98" o:title=""/>
           </v:shape>
-          <o:OLEObject Type="Embed" ProgID="Equation.DSMT4" ShapeID="_x0000_i1066" DrawAspect="Content" ObjectID="_1453546648" r:id="rId99"/>
+          <o:OLEObject Type="Embed" ProgID="Equation.DSMT4" ShapeID="_x0000_i1067" DrawAspect="Content" ObjectID="_1453569937" r:id="rId99"/>
         </w:object>
       </w:r>
     </w:p>
@@ -7350,14 +7101,12 @@
       <w:pPr>
         <w:pStyle w:val="NoSpacing"/>
       </w:pPr>
-      <w:proofErr w:type="gramStart"/>
       <w:r>
         <w:rPr>
           <w:b/>
         </w:rPr>
         <w:t>argument</w:t>
       </w:r>
-      <w:proofErr w:type="gramEnd"/>
       <w:r>
         <w:t xml:space="preserve"> (</w:t>
       </w:r>
@@ -7366,10 +7115,10 @@
           <w:position w:val="-4"/>
         </w:rPr>
         <w:object w:dxaOrig="260" w:dyaOrig="220">
-          <v:shape id="_x0000_i1067" type="#_x0000_t75" style="width:12.95pt;height:10.9pt" o:ole="">
+          <v:shape id="_x0000_i1068" type="#_x0000_t75" style="width:12.95pt;height:10.9pt" o:ole="">
             <v:imagedata r:id="rId100" o:title=""/>
           </v:shape>
-          <o:OLEObject Type="Embed" ProgID="Equation.DSMT4" ShapeID="_x0000_i1067" DrawAspect="Content" ObjectID="_1453546649" r:id="rId101"/>
+          <o:OLEObject Type="Embed" ProgID="Equation.DSMT4" ShapeID="_x0000_i1068" DrawAspect="Content" ObjectID="_1453569938" r:id="rId101"/>
         </w:object>
       </w:r>
       <w:r>
@@ -7400,10 +7149,10 @@
           <w:position w:val="-6"/>
         </w:rPr>
         <w:object w:dxaOrig="859" w:dyaOrig="320">
-          <v:shape id="_x0000_i1068" type="#_x0000_t75" style="width:43pt;height:16.05pt" o:ole="">
+          <v:shape id="_x0000_i1069" type="#_x0000_t75" style="width:43pt;height:16.05pt" o:ole="">
             <v:imagedata r:id="rId102" o:title=""/>
           </v:shape>
-          <o:OLEObject Type="Embed" ProgID="Equation.DSMT4" ShapeID="_x0000_i1068" DrawAspect="Content" ObjectID="_1453546650" r:id="rId103"/>
+          <o:OLEObject Type="Embed" ProgID="Equation.DSMT4" ShapeID="_x0000_i1069" DrawAspect="Content" ObjectID="_1453569939" r:id="rId103"/>
         </w:object>
       </w:r>
     </w:p>
@@ -7416,10 +7165,10 @@
           <w:position w:val="-12"/>
         </w:rPr>
         <w:object w:dxaOrig="900" w:dyaOrig="420">
-          <v:shape id="_x0000_i1069" type="#_x0000_t75" style="width:44.7pt;height:20.8pt" o:ole="">
+          <v:shape id="_x0000_i1070" type="#_x0000_t75" style="width:44.7pt;height:20.8pt" o:ole="">
             <v:imagedata r:id="rId104" o:title=""/>
           </v:shape>
-          <o:OLEObject Type="Embed" ProgID="Equation.DSMT4" ShapeID="_x0000_i1069" DrawAspect="Content" ObjectID="_1453546651" r:id="rId105"/>
+          <o:OLEObject Type="Embed" ProgID="Equation.DSMT4" ShapeID="_x0000_i1070" DrawAspect="Content" ObjectID="_1453569940" r:id="rId105"/>
         </w:object>
       </w:r>
     </w:p>
@@ -7427,14 +7176,12 @@
       <w:pPr>
         <w:pStyle w:val="NoSpacing"/>
       </w:pPr>
-      <w:proofErr w:type="gramStart"/>
       <w:r>
         <w:rPr>
           <w:b/>
         </w:rPr>
         <w:t>gain</w:t>
       </w:r>
-      <w:proofErr w:type="gramEnd"/>
       <w:r>
         <w:t>:</w:t>
       </w:r>
@@ -7468,10 +7215,10 @@
           <w:position w:val="-14"/>
         </w:rPr>
         <w:object w:dxaOrig="580" w:dyaOrig="400">
-          <v:shape id="_x0000_i1070" type="#_x0000_t75" style="width:29pt;height:19.8pt" o:ole="">
+          <v:shape id="_x0000_i1071" type="#_x0000_t75" style="width:29pt;height:19.8pt" o:ole="">
             <v:imagedata r:id="rId106" o:title=""/>
           </v:shape>
-          <o:OLEObject Type="Embed" ProgID="Equation.DSMT4" ShapeID="_x0000_i1070" DrawAspect="Content" ObjectID="_1453546652" r:id="rId107"/>
+          <o:OLEObject Type="Embed" ProgID="Equation.DSMT4" ShapeID="_x0000_i1071" DrawAspect="Content" ObjectID="_1453569941" r:id="rId107"/>
         </w:object>
       </w:r>
     </w:p>
@@ -7492,10 +7239,10 @@
           <w:position w:val="-6"/>
         </w:rPr>
         <w:object w:dxaOrig="820" w:dyaOrig="380">
-          <v:shape id="_x0000_i1071" type="#_x0000_t75" style="width:40.95pt;height:19.1pt" o:ole="">
+          <v:shape id="_x0000_i1072" type="#_x0000_t75" style="width:40.95pt;height:19.1pt" o:ole="">
             <v:imagedata r:id="rId108" o:title=""/>
           </v:shape>
-          <o:OLEObject Type="Embed" ProgID="Equation.DSMT4" ShapeID="_x0000_i1071" DrawAspect="Content" ObjectID="_1453546653" r:id="rId109"/>
+          <o:OLEObject Type="Embed" ProgID="Equation.DSMT4" ShapeID="_x0000_i1072" DrawAspect="Content" ObjectID="_1453569942" r:id="rId109"/>
         </w:object>
       </w:r>
       <w:r>
@@ -7506,10 +7253,10 @@
           <w:position w:val="-6"/>
         </w:rPr>
         <w:object w:dxaOrig="380" w:dyaOrig="340">
-          <v:shape id="_x0000_i1072" type="#_x0000_t75" style="width:19.1pt;height:16.7pt" o:ole="">
+          <v:shape id="_x0000_i1073" type="#_x0000_t75" style="width:19.1pt;height:16.7pt" o:ole="">
             <v:imagedata r:id="rId110" o:title=""/>
           </v:shape>
-          <o:OLEObject Type="Embed" ProgID="Equation.DSMT4" ShapeID="_x0000_i1072" DrawAspect="Content" ObjectID="_1453546654" r:id="rId111"/>
+          <o:OLEObject Type="Embed" ProgID="Equation.DSMT4" ShapeID="_x0000_i1073" DrawAspect="Content" ObjectID="_1453569943" r:id="rId111"/>
         </w:object>
       </w:r>
     </w:p>
@@ -7530,10 +7277,10 @@
           <w:position w:val="-6"/>
         </w:rPr>
         <w:object w:dxaOrig="800" w:dyaOrig="320">
-          <v:shape id="_x0000_i1073" type="#_x0000_t75" style="width:39.9pt;height:16.05pt" o:ole="">
+          <v:shape id="_x0000_i1074" type="#_x0000_t75" style="width:39.9pt;height:16.05pt" o:ole="">
             <v:imagedata r:id="rId112" o:title=""/>
           </v:shape>
-          <o:OLEObject Type="Embed" ProgID="Equation.DSMT4" ShapeID="_x0000_i1073" DrawAspect="Content" ObjectID="_1453546655" r:id="rId113"/>
+          <o:OLEObject Type="Embed" ProgID="Equation.DSMT4" ShapeID="_x0000_i1074" DrawAspect="Content" ObjectID="_1453569944" r:id="rId113"/>
         </w:object>
       </w:r>
     </w:p>
@@ -7550,25 +7297,17 @@
         </w:rPr>
       </w:pPr>
       <w:r>
-        <w:t xml:space="preserve">Summary: numbers can be converted to their complex exponential equivalent by finding the gain and the angle, then </w:t>
-      </w:r>
-      <w:proofErr w:type="spellStart"/>
-      <w:r>
-        <w:t>num</w:t>
-      </w:r>
-      <w:proofErr w:type="spellEnd"/>
-      <w:r>
-        <w:t xml:space="preserve"> = gain</w:t>
+        <w:t>Summary: numbers can be converted to their complex exponential equivalent by finding the gain and the angle, then num = gain</w:t>
       </w:r>
       <w:r>
         <w:rPr>
           <w:position w:val="-6"/>
         </w:rPr>
         <w:object w:dxaOrig="320" w:dyaOrig="320">
-          <v:shape id="_x0000_i1122" type="#_x0000_t75" style="width:16.05pt;height:16.05pt" o:ole="">
+          <v:shape id="_x0000_i1075" type="#_x0000_t75" style="width:16.05pt;height:16.05pt" o:ole="">
             <v:imagedata r:id="rId114" o:title=""/>
           </v:shape>
-          <o:OLEObject Type="Embed" ProgID="Equation.DSMT4" ShapeID="_x0000_i1122" DrawAspect="Content" ObjectID="_1453546656" r:id="rId115"/>
+          <o:OLEObject Type="Embed" ProgID="Equation.DSMT4" ShapeID="_x0000_i1075" DrawAspect="Content" ObjectID="_1453569945" r:id="rId115"/>
         </w:object>
       </w:r>
     </w:p>
@@ -7576,21 +7315,21 @@
       <w:pPr>
         <w:pStyle w:val="Heading1"/>
       </w:pPr>
-      <w:bookmarkStart w:id="38" w:name="_Toc379803306"/>
+      <w:bookmarkStart w:id="39" w:name="_Toc379803306"/>
       <w:r>
         <w:t>Frequency Response</w:t>
       </w:r>
-      <w:bookmarkEnd w:id="38"/>
+      <w:bookmarkEnd w:id="39"/>
     </w:p>
     <w:p>
       <w:pPr>
         <w:pStyle w:val="Heading2"/>
       </w:pPr>
-      <w:bookmarkStart w:id="39" w:name="_Toc379803307"/>
+      <w:bookmarkStart w:id="40" w:name="_Toc379803307"/>
       <w:r>
         <w:t>Intro</w:t>
       </w:r>
-      <w:bookmarkEnd w:id="39"/>
+      <w:bookmarkEnd w:id="40"/>
     </w:p>
     <w:p>
       <w:pPr>
@@ -7603,15 +7342,7 @@
         <w:t>Frequency Response</w:t>
       </w:r>
       <w:r>
-        <w:t xml:space="preserve"> [</w:t>
-      </w:r>
-      <w:proofErr w:type="gramStart"/>
-      <w:r>
-        <w:t>H(</w:t>
-      </w:r>
-      <w:proofErr w:type="gramEnd"/>
-      <w:r>
-        <w:t xml:space="preserve">ω)]: </w:t>
+        <w:t xml:space="preserve"> [H(ω)]: </w:t>
       </w:r>
       <w:r>
         <w:t>Although H(ω) is actually called the transfer function (if you ever need to Google it), call it frequency response for now</w:t>
@@ -7661,10 +7392,10 @@
           <w:position w:val="-64"/>
         </w:rPr>
         <w:object w:dxaOrig="2260" w:dyaOrig="1400">
-          <v:shape id="_x0000_i1074" type="#_x0000_t75" style="width:112.95pt;height:69.95pt" o:ole="">
+          <v:shape id="_x0000_i1076" type="#_x0000_t75" style="width:112.95pt;height:69.95pt" o:ole="">
             <v:imagedata r:id="rId116" o:title=""/>
           </v:shape>
-          <o:OLEObject Type="Embed" ProgID="Equation.DSMT4" ShapeID="_x0000_i1074" DrawAspect="Content" ObjectID="_1453546657" r:id="rId117"/>
+          <o:OLEObject Type="Embed" ProgID="Equation.DSMT4" ShapeID="_x0000_i1076" DrawAspect="Content" ObjectID="_1453569946" r:id="rId117"/>
         </w:object>
       </w:r>
     </w:p>
@@ -7677,10 +7408,10 @@
           <w:position w:val="-34"/>
         </w:rPr>
         <w:object w:dxaOrig="1719" w:dyaOrig="800">
-          <v:shape id="_x0000_i1075" type="#_x0000_t75" style="width:86pt;height:40.25pt" o:ole="">
+          <v:shape id="_x0000_i1077" type="#_x0000_t75" style="width:86pt;height:40.25pt" o:ole="">
             <v:imagedata r:id="rId118" o:title=""/>
           </v:shape>
-          <o:OLEObject Type="Embed" ProgID="Equation.DSMT4" ShapeID="_x0000_i1075" DrawAspect="Content" ObjectID="_1453546658" r:id="rId119"/>
+          <o:OLEObject Type="Embed" ProgID="Equation.DSMT4" ShapeID="_x0000_i1077" DrawAspect="Content" ObjectID="_1453569947" r:id="rId119"/>
         </w:object>
       </w:r>
     </w:p>
@@ -7698,25 +7429,17 @@
           <w:position w:val="-14"/>
         </w:rPr>
         <w:object w:dxaOrig="840" w:dyaOrig="400">
-          <v:shape id="_x0000_i1076" type="#_x0000_t75" style="width:41.95pt;height:19.8pt" o:ole="">
+          <v:shape id="_x0000_i1078" type="#_x0000_t75" style="width:41.95pt;height:19.8pt" o:ole="">
             <v:imagedata r:id="rId120" o:title=""/>
           </v:shape>
-          <o:OLEObject Type="Embed" ProgID="Equation.DSMT4" ShapeID="_x0000_i1076" DrawAspect="Content" ObjectID="_1453546659" r:id="rId121"/>
+          <o:OLEObject Type="Embed" ProgID="Equation.DSMT4" ShapeID="_x0000_i1078" DrawAspect="Content" ObjectID="_1453569948" r:id="rId121"/>
         </w:object>
       </w:r>
       <w:r>
         <w:t>= phase shift</w:t>
       </w:r>
       <w:r>
-        <w:t xml:space="preserve"> of the cosines in </w:t>
-      </w:r>
-      <w:proofErr w:type="gramStart"/>
-      <w:r>
-        <w:t>H(</w:t>
-      </w:r>
-      <w:proofErr w:type="gramEnd"/>
-      <w:r>
-        <w:t>ω)</w:t>
+        <w:t xml:space="preserve"> of the cosines in H(ω)</w:t>
       </w:r>
     </w:p>
     <w:p>
@@ -7731,10 +7454,10 @@
           <w:position w:val="-16"/>
         </w:rPr>
         <w:object w:dxaOrig="800" w:dyaOrig="440">
-          <v:shape id="_x0000_i1077" type="#_x0000_t75" style="width:39.9pt;height:21.85pt" o:ole="">
+          <v:shape id="_x0000_i1079" type="#_x0000_t75" style="width:39.9pt;height:21.85pt" o:ole="">
             <v:imagedata r:id="rId122" o:title=""/>
           </v:shape>
-          <o:OLEObject Type="Embed" ProgID="Equation.DSMT4" ShapeID="_x0000_i1077" DrawAspect="Content" ObjectID="_1453546660" r:id="rId123"/>
+          <o:OLEObject Type="Embed" ProgID="Equation.DSMT4" ShapeID="_x0000_i1079" DrawAspect="Content" ObjectID="_1453569949" r:id="rId123"/>
         </w:object>
       </w:r>
     </w:p>
@@ -7742,14 +7465,14 @@
       <w:pPr>
         <w:pStyle w:val="Heading2"/>
       </w:pPr>
-      <w:bookmarkStart w:id="40" w:name="_Toc379803308"/>
+      <w:bookmarkStart w:id="41" w:name="_Toc379803308"/>
       <w:r>
         <w:t xml:space="preserve">Discrete LTI </w:t>
       </w:r>
       <w:r>
         <w:t>Signal</w:t>
       </w:r>
-      <w:bookmarkEnd w:id="40"/>
+      <w:bookmarkEnd w:id="41"/>
     </w:p>
     <w:p>
       <w:pPr>
@@ -7765,15 +7488,7 @@
         <w:t>-time</w:t>
       </w:r>
       <w:r>
-        <w:t xml:space="preserve"> signal, </w:t>
-      </w:r>
-      <w:proofErr w:type="gramStart"/>
-      <w:r>
-        <w:t>x(</w:t>
-      </w:r>
-      <w:proofErr w:type="gramEnd"/>
-      <w:r>
-        <w:t>n)</w:t>
+        <w:t xml:space="preserve"> signal, x(n)</w:t>
       </w:r>
       <w:r>
         <w:t xml:space="preserve"> and an H(ω), the output is computed in the following way:</w:t>
@@ -7810,10 +7525,10 @@
           <w:position w:val="-16"/>
         </w:rPr>
         <w:object w:dxaOrig="3340" w:dyaOrig="440">
-          <v:shape id="_x0000_i1078" type="#_x0000_t75" style="width:166.85pt;height:21.85pt" o:ole="">
+          <v:shape id="_x0000_i1080" type="#_x0000_t75" style="width:166.85pt;height:21.85pt" o:ole="">
             <v:imagedata r:id="rId124" o:title=""/>
           </v:shape>
-          <o:OLEObject Type="Embed" ProgID="Equation.DSMT4" ShapeID="_x0000_i1078" DrawAspect="Content" ObjectID="_1453546661" r:id="rId125"/>
+          <o:OLEObject Type="Embed" ProgID="Equation.DSMT4" ShapeID="_x0000_i1080" DrawAspect="Content" ObjectID="_1453569950" r:id="rId125"/>
         </w:object>
       </w:r>
     </w:p>
@@ -7827,15 +7542,7 @@
         <w:pStyle w:val="NoSpacing"/>
       </w:pPr>
       <w:r>
-        <w:t xml:space="preserve">Note: if </w:t>
-      </w:r>
-      <w:proofErr w:type="gramStart"/>
-      <w:r>
-        <w:t>x(</w:t>
-      </w:r>
-      <w:proofErr w:type="gramEnd"/>
-      <w:r>
-        <w:t>n) = a number [such as 5], treat it as if k = 0, so x(n) = 5cos(0n)</w:t>
+        <w:t>Note: if x(n) = a number [such as 5], treat it as if k = 0, so x(n) = 5cos(0n)</w:t>
       </w:r>
     </w:p>
     <w:p>
@@ -7865,15 +7572,7 @@
         </w:numPr>
       </w:pPr>
       <w:r>
-        <w:t xml:space="preserve">Convert all </w:t>
-      </w:r>
-      <w:proofErr w:type="spellStart"/>
-      <w:r>
-        <w:t>sines</w:t>
-      </w:r>
-      <w:proofErr w:type="spellEnd"/>
-      <w:r>
-        <w:t xml:space="preserve"> in your x(n) to cosines</w:t>
+        <w:t>Convert all sines in your x(n) to cosines</w:t>
       </w:r>
     </w:p>
     <w:p>
@@ -7885,36 +7584,20 @@
         </w:numPr>
       </w:pPr>
       <w:r>
-        <w:t xml:space="preserve">Identify the </w:t>
-      </w:r>
-      <w:proofErr w:type="spellStart"/>
-      <w:r>
-        <w:t>ω’s</w:t>
-      </w:r>
-      <w:proofErr w:type="spellEnd"/>
-      <w:r>
-        <w:t xml:space="preserve"> from each of the equations</w:t>
-      </w:r>
-    </w:p>
-    <w:p>
-      <w:pPr>
-        <w:pStyle w:val="NoSpacing"/>
-      </w:pPr>
-    </w:p>
-    <w:p>
-      <w:pPr>
-        <w:pStyle w:val="NoSpacing"/>
-      </w:pPr>
-      <w:r>
-        <w:t xml:space="preserve">To make it easier to organize the information you have just gotten, make a table with a different row for each cosine. This works because each cosine should have its own ω. To find the </w:t>
-      </w:r>
-      <w:proofErr w:type="gramStart"/>
-      <w:r>
-        <w:t>H(</w:t>
-      </w:r>
-      <w:proofErr w:type="gramEnd"/>
-      <w:r>
-        <w:t xml:space="preserve">ω) for each row, plug the ω </w:t>
+        <w:t>Identify the ω’s from each of the equations</w:t>
+      </w:r>
+    </w:p>
+    <w:p>
+      <w:pPr>
+        <w:pStyle w:val="NoSpacing"/>
+      </w:pPr>
+    </w:p>
+    <w:p>
+      <w:pPr>
+        <w:pStyle w:val="NoSpacing"/>
+      </w:pPr>
+      <w:r>
+        <w:t xml:space="preserve">To make it easier to organize the information you have just gotten, make a table with a different row for each cosine. This works because each cosine should have its own ω. To find the H(ω) for each row, plug the ω </w:t>
       </w:r>
       <w:r>
         <w:t xml:space="preserve">of that row </w:t>
@@ -7927,13 +7610,11 @@
       <w:pPr>
         <w:pStyle w:val="Heading3"/>
       </w:pPr>
-      <w:bookmarkStart w:id="41" w:name="_Toc379803309"/>
-      <w:proofErr w:type="gramStart"/>
+      <w:bookmarkStart w:id="42" w:name="_Toc379803309"/>
       <w:r>
         <w:t>e.g.</w:t>
       </w:r>
-      <w:bookmarkEnd w:id="41"/>
-      <w:proofErr w:type="gramEnd"/>
+      <w:bookmarkEnd w:id="42"/>
     </w:p>
     <w:p>
       <w:pPr>
@@ -7944,10 +7625,10 @@
           <w:position w:val="-54"/>
         </w:rPr>
         <w:object w:dxaOrig="3780" w:dyaOrig="1200">
-          <v:shape id="_x0000_i1079" type="#_x0000_t75" style="width:189.05pt;height:60.05pt" o:ole="">
+          <v:shape id="_x0000_i1081" type="#_x0000_t75" style="width:189.05pt;height:60.05pt" o:ole="">
             <v:imagedata r:id="rId126" o:title=""/>
           </v:shape>
-          <o:OLEObject Type="Embed" ProgID="Equation.DSMT4" ShapeID="_x0000_i1079" DrawAspect="Content" ObjectID="_1453546662" r:id="rId127"/>
+          <o:OLEObject Type="Embed" ProgID="Equation.DSMT4" ShapeID="_x0000_i1081" DrawAspect="Content" ObjectID="_1453569951" r:id="rId127"/>
         </w:object>
       </w:r>
     </w:p>
@@ -8022,10 +7703,10 @@
             </w:pPr>
             <w:r>
               <w:object w:dxaOrig="840" w:dyaOrig="400" w14:anchorId="6AE18A45">
-                <v:shape id="_x0000_i1080" type="#_x0000_t75" style="width:41.95pt;height:19.8pt" o:ole="">
+                <v:shape id="_x0000_i1082" type="#_x0000_t75" style="width:41.95pt;height:19.8pt" o:ole="">
                   <v:imagedata r:id="rId128" o:title=""/>
                 </v:shape>
-                <o:OLEObject Type="Embed" ProgID="Equation.DSMT4" ShapeID="_x0000_i1080" DrawAspect="Content" ObjectID="_1453546663" r:id="rId129"/>
+                <o:OLEObject Type="Embed" ProgID="Equation.DSMT4" ShapeID="_x0000_i1082" DrawAspect="Content" ObjectID="_1453569952" r:id="rId129"/>
               </w:object>
             </w:r>
           </w:p>
@@ -8080,15 +7761,7 @@
               <w:pStyle w:val="NoSpacing"/>
             </w:pPr>
             <w:r>
-              <w:t>0 ←</w:t>
-            </w:r>
-            <w:proofErr w:type="spellStart"/>
-            <w:r>
-              <w:t>arg</w:t>
-            </w:r>
-            <w:proofErr w:type="spellEnd"/>
-            <w:r>
-              <w:t>(e</w:t>
+              <w:t>0 ←arg(e</w:t>
             </w:r>
             <w:r>
               <w:rPr>
@@ -8309,19 +7982,14 @@
       <w:pPr>
         <w:pStyle w:val="Heading2"/>
       </w:pPr>
-      <w:bookmarkStart w:id="42" w:name="_Toc379803310"/>
-      <w:proofErr w:type="gramStart"/>
-      <w:r>
-        <w:t>e.g</w:t>
-      </w:r>
-      <w:proofErr w:type="gramEnd"/>
-      <w:r>
-        <w:t xml:space="preserve">. Find </w:t>
+      <w:bookmarkStart w:id="43" w:name="_Toc379803310"/>
+      <w:r>
+        <w:t xml:space="preserve">e.g. Find </w:t>
       </w:r>
       <w:r>
         <w:t>y using FR</w:t>
       </w:r>
-      <w:bookmarkEnd w:id="42"/>
+      <w:bookmarkEnd w:id="43"/>
     </w:p>
     <w:p>
       <w:pPr>
@@ -8335,13 +8003,8 @@
       <w:pPr>
         <w:pStyle w:val="NoSpacing"/>
       </w:pPr>
-      <w:proofErr w:type="gramStart"/>
-      <w:r>
-        <w:t>y(</w:t>
-      </w:r>
-      <w:proofErr w:type="gramEnd"/>
-      <w:r>
-        <w:t>n) + y(n−1) = 2x(n) − 5x(n−2)</w:t>
+      <w:r>
+        <w:t>y(n) + y(n−1) = 2x(n) − 5x(n−2)</w:t>
       </w:r>
     </w:p>
     <w:p>
@@ -8366,10 +8029,10 @@
           <w:position w:val="-62"/>
         </w:rPr>
         <w:object w:dxaOrig="4180" w:dyaOrig="1340">
-          <v:shape id="_x0000_i1081" type="#_x0000_t75" style="width:208.85pt;height:67.2pt" o:ole="">
+          <v:shape id="_x0000_i1083" type="#_x0000_t75" style="width:208.85pt;height:67.2pt" o:ole="">
             <v:imagedata r:id="rId131" o:title=""/>
           </v:shape>
-          <o:OLEObject Type="Embed" ProgID="Equation.DSMT4" ShapeID="_x0000_i1081" DrawAspect="Content" ObjectID="_1453546664" r:id="rId132"/>
+          <o:OLEObject Type="Embed" ProgID="Equation.DSMT4" ShapeID="_x0000_i1083" DrawAspect="Content" ObjectID="_1453569953" r:id="rId132"/>
         </w:object>
       </w:r>
     </w:p>
@@ -8378,15 +8041,7 @@
         <w:pStyle w:val="NoSpacing"/>
       </w:pPr>
       <w:r>
-        <w:t xml:space="preserve">Factor everything out to isolate </w:t>
-      </w:r>
-      <w:proofErr w:type="gramStart"/>
-      <w:r>
-        <w:t>H(</w:t>
-      </w:r>
-      <w:proofErr w:type="gramEnd"/>
-      <w:r>
-        <w:t>ω):</w:t>
+        <w:t>Factor everything out to isolate H(ω):</w:t>
       </w:r>
     </w:p>
     <w:p>
@@ -8398,10 +8053,10 @@
           <w:position w:val="-24"/>
         </w:rPr>
         <w:object w:dxaOrig="1800" w:dyaOrig="660">
-          <v:shape id="_x0000_i1082" type="#_x0000_t75" style="width:90.1pt;height:33.1pt" o:ole="">
+          <v:shape id="_x0000_i1084" type="#_x0000_t75" style="width:90.1pt;height:33.1pt" o:ole="">
             <v:imagedata r:id="rId133" o:title=""/>
           </v:shape>
-          <o:OLEObject Type="Embed" ProgID="Equation.DSMT4" ShapeID="_x0000_i1082" DrawAspect="Content" ObjectID="_1453546665" r:id="rId134"/>
+          <o:OLEObject Type="Embed" ProgID="Equation.DSMT4" ShapeID="_x0000_i1084" DrawAspect="Content" ObjectID="_1453569954" r:id="rId134"/>
         </w:object>
       </w:r>
     </w:p>
@@ -8410,12 +8065,7 @@
         <w:pStyle w:val="NoSpacing"/>
       </w:pPr>
       <w:r>
-        <w:t>Use the frequency response to determ</w:t>
-      </w:r>
-      <w:bookmarkStart w:id="43" w:name="_GoBack"/>
-      <w:bookmarkEnd w:id="43"/>
-      <w:r>
-        <w:t>ine the output</w:t>
+        <w:t>Use the frequency response to determine the output</w:t>
       </w:r>
     </w:p>
     <w:p>
@@ -8427,10 +8077,10 @@
           <w:position w:val="-16"/>
         </w:rPr>
         <w:object w:dxaOrig="2240" w:dyaOrig="440">
-          <v:shape id="_x0000_i1083" type="#_x0000_t75" style="width:111.9pt;height:21.85pt" o:ole="">
+          <v:shape id="_x0000_i1085" type="#_x0000_t75" style="width:111.9pt;height:21.85pt" o:ole="">
             <v:imagedata r:id="rId135" o:title=""/>
           </v:shape>
-          <o:OLEObject Type="Embed" ProgID="Equation.DSMT4" ShapeID="_x0000_i1083" DrawAspect="Content" ObjectID="_1453546666" r:id="rId136"/>
+          <o:OLEObject Type="Embed" ProgID="Equation.DSMT4" ShapeID="_x0000_i1085" DrawAspect="Content" ObjectID="_1453569955" r:id="rId136"/>
         </w:object>
       </w:r>
     </w:p>
@@ -8507,10 +8157,10 @@
                 <w:position w:val="-14"/>
               </w:rPr>
               <w:object w:dxaOrig="840" w:dyaOrig="400">
-                <v:shape id="_x0000_i1084" type="#_x0000_t75" style="width:41.95pt;height:19.8pt" o:ole="">
+                <v:shape id="_x0000_i1086" type="#_x0000_t75" style="width:41.95pt;height:19.8pt" o:ole="">
                   <v:imagedata r:id="rId128" o:title=""/>
                 </v:shape>
-                <o:OLEObject Type="Embed" ProgID="Equation.DSMT4" ShapeID="_x0000_i1084" DrawAspect="Content" ObjectID="_1453546667" r:id="rId137"/>
+                <o:OLEObject Type="Embed" ProgID="Equation.DSMT4" ShapeID="_x0000_i1086" DrawAspect="Content" ObjectID="_1453569956" r:id="rId137"/>
               </w:object>
             </w:r>
           </w:p>
@@ -8605,10 +8255,10 @@
                 <w:position w:val="-152"/>
               </w:rPr>
               <w:object w:dxaOrig="1180" w:dyaOrig="3320">
-                <v:shape id="_x0000_i1085" type="#_x0000_t75" style="width:58.35pt;height:166.85pt" o:ole="">
+                <v:shape id="_x0000_i1087" type="#_x0000_t75" style="width:58.35pt;height:166.85pt" o:ole="">
                   <v:imagedata r:id="rId138" o:title=""/>
                 </v:shape>
-                <o:OLEObject Type="Embed" ProgID="Equation.DSMT4" ShapeID="_x0000_i1085" DrawAspect="Content" ObjectID="_1453546668" r:id="rId139"/>
+                <o:OLEObject Type="Embed" ProgID="Equation.DSMT4" ShapeID="_x0000_i1087" DrawAspect="Content" ObjectID="_1453569957" r:id="rId139"/>
               </w:object>
             </w:r>
           </w:p>
@@ -8622,11 +8272,7 @@
               <w:pStyle w:val="NoSpacing"/>
             </w:pPr>
             <w:r>
-              <w:t xml:space="preserve">What is the magnitude of the point, H(ω), on the </w:t>
-            </w:r>
-            <w:proofErr w:type="spellStart"/>
-            <w:r>
-              <w:t>e</w:t>
+              <w:t>What is the magnitude of the point, H(ω), on the e</w:t>
             </w:r>
             <w:r>
               <w:rPr>
@@ -8634,7 +8280,6 @@
               </w:rPr>
               <w:t>ix</w:t>
             </w:r>
-            <w:proofErr w:type="spellEnd"/>
             <w:r>
               <w:t xml:space="preserve"> graph</w:t>
             </w:r>
@@ -8648,10 +8293,10 @@
                 <w:position w:val="-8"/>
               </w:rPr>
               <w:object w:dxaOrig="2079" w:dyaOrig="400">
-                <v:shape id="_x0000_i1086" type="#_x0000_t75" style="width:103.75pt;height:19.8pt" o:ole="">
+                <v:shape id="_x0000_i1088" type="#_x0000_t75" style="width:103.75pt;height:19.8pt" o:ole="">
                   <v:imagedata r:id="rId140" o:title=""/>
                 </v:shape>
-                <o:OLEObject Type="Embed" ProgID="Equation.DSMT4" ShapeID="_x0000_i1086" DrawAspect="Content" ObjectID="_1453546669" r:id="rId141"/>
+                <o:OLEObject Type="Embed" ProgID="Equation.DSMT4" ShapeID="_x0000_i1088" DrawAspect="Content" ObjectID="_1453569958" r:id="rId141"/>
               </w:object>
             </w:r>
           </w:p>
@@ -8669,10 +8314,10 @@
                 <w:position w:val="-110"/>
               </w:rPr>
               <w:object w:dxaOrig="2340" w:dyaOrig="2220">
-                <v:shape id="_x0000_i1117" type="#_x0000_t75" style="width:117.75pt;height:111.6pt" o:ole="">
+                <v:shape id="_x0000_i1089" type="#_x0000_t75" style="width:117.75pt;height:111.6pt" o:ole="">
                   <v:imagedata r:id="rId142" o:title=""/>
                 </v:shape>
-                <o:OLEObject Type="Embed" ProgID="Equation.DSMT4" ShapeID="_x0000_i1117" DrawAspect="Content" ObjectID="_1453546670" r:id="rId143"/>
+                <o:OLEObject Type="Embed" ProgID="Equation.DSMT4" ShapeID="_x0000_i1089" DrawAspect="Content" ObjectID="_1453569959" r:id="rId143"/>
               </w:object>
             </w:r>
           </w:p>
@@ -8760,10 +8405,10 @@
           <w:position w:val="-56"/>
         </w:rPr>
         <w:object w:dxaOrig="4320" w:dyaOrig="1359">
-          <v:shape id="_x0000_i1119" type="#_x0000_t75" style="width:216.35pt;height:67.9pt" o:ole="">
+          <v:shape id="_x0000_i1090" type="#_x0000_t75" style="width:216.35pt;height:67.9pt" o:ole="">
             <v:imagedata r:id="rId144" o:title=""/>
           </v:shape>
-          <o:OLEObject Type="Embed" ProgID="Equation.DSMT4" ShapeID="_x0000_i1119" DrawAspect="Content" ObjectID="_1453546671" r:id="rId145"/>
+          <o:OLEObject Type="Embed" ProgID="Equation.DSMT4" ShapeID="_x0000_i1090" DrawAspect="Content" ObjectID="_1453569960" r:id="rId145"/>
         </w:object>
       </w:r>
     </w:p>
@@ -8786,10 +8431,10 @@
           <w:position w:val="-12"/>
         </w:rPr>
         <w:object w:dxaOrig="600" w:dyaOrig="360">
-          <v:shape id="_x0000_i1089" type="#_x0000_t75" style="width:30.05pt;height:18.1pt" o:ole="">
+          <v:shape id="_x0000_i1091" type="#_x0000_t75" style="width:30.05pt;height:18.1pt" o:ole="">
             <v:imagedata r:id="rId146" o:title=""/>
           </v:shape>
-          <o:OLEObject Type="Embed" ProgID="Equation.DSMT4" ShapeID="_x0000_i1089" DrawAspect="Content" ObjectID="_1453546672" r:id="rId147"/>
+          <o:OLEObject Type="Embed" ProgID="Equation.DSMT4" ShapeID="_x0000_i1091" DrawAspect="Content" ObjectID="_1453569961" r:id="rId147"/>
         </w:object>
       </w:r>
     </w:p>
@@ -8797,30 +8442,14 @@
       <w:pPr>
         <w:pStyle w:val="NoSpacing"/>
       </w:pPr>
-      <w:proofErr w:type="spellStart"/>
       <w:r>
         <w:rPr>
           <w:b/>
         </w:rPr>
-        <w:t>Sawtooth</w:t>
-      </w:r>
-      <w:proofErr w:type="spellEnd"/>
-      <w:r>
-        <w:rPr>
-          <w:b/>
-        </w:rPr>
-        <w:t xml:space="preserve"> signals</w:t>
-      </w:r>
-      <w:r>
-        <w:t xml:space="preserve"> are periodic, so you have to use the Fourier </w:t>
-      </w:r>
-      <w:proofErr w:type="gramStart"/>
-      <w:r>
-        <w:t>Series</w:t>
-      </w:r>
-      <w:proofErr w:type="gramEnd"/>
-      <w:r>
-        <w:t xml:space="preserve"> on it.</w:t>
+        <w:t>Sawtooth signals</w:t>
+      </w:r>
+      <w:r>
+        <w:t xml:space="preserve"> are periodic, so you have to use the Fourier Series on it.</w:t>
       </w:r>
     </w:p>
     <w:p>
@@ -8832,10 +8461,10 @@
           <w:position w:val="-28"/>
         </w:rPr>
         <w:object w:dxaOrig="4020" w:dyaOrig="680">
-          <v:shape id="_x0000_i1090" type="#_x0000_t75" style="width:201pt;height:34.1pt" o:ole="">
+          <v:shape id="_x0000_i1092" type="#_x0000_t75" style="width:201pt;height:34.1pt" o:ole="">
             <v:imagedata r:id="rId148" o:title=""/>
           </v:shape>
-          <o:OLEObject Type="Embed" ProgID="Equation.DSMT4" ShapeID="_x0000_i1090" DrawAspect="Content" ObjectID="_1453546673" r:id="rId149"/>
+          <o:OLEObject Type="Embed" ProgID="Equation.DSMT4" ShapeID="_x0000_i1092" DrawAspect="Content" ObjectID="_1453569962" r:id="rId149"/>
         </w:object>
       </w:r>
     </w:p>
@@ -8869,15 +8498,7 @@
         <w:pStyle w:val="NoSpacing"/>
       </w:pPr>
       <w:r>
-        <w:t xml:space="preserve">In the Fourier </w:t>
-      </w:r>
-      <w:proofErr w:type="gramStart"/>
-      <w:r>
-        <w:t>Series</w:t>
-      </w:r>
-      <w:proofErr w:type="gramEnd"/>
-      <w:r>
-        <w:t xml:space="preserve">, </w:t>
+        <w:t xml:space="preserve">In the Fourier Series, </w:t>
       </w:r>
       <w:r>
         <w:rPr>
@@ -9088,90 +8709,127 @@
         <w:t>orward transform</w:t>
       </w:r>
       <w:r>
-        <w:t xml:space="preserve">: time → frequency domain (look for negative exponents </w:t>
-      </w:r>
-      <w:proofErr w:type="spellStart"/>
-      <w:r>
-        <w:t>on e</w:t>
-      </w:r>
-      <w:proofErr w:type="spellEnd"/>
+        <w:t>: time → frequency domain (look for negative exponents on e)</w:t>
+      </w:r>
+    </w:p>
+    <w:p>
+      <w:pPr>
+        <w:pStyle w:val="NoSpacing"/>
+      </w:pPr>
+      <w:r>
+        <w:t>Transform</w:t>
+      </w:r>
+      <w:r>
+        <w:rPr>
+          <w:vertAlign w:val="superscript"/>
+        </w:rPr>
+        <w:t>−1</w:t>
+      </w:r>
+      <w:r>
+        <w:t>: frequency → time domain (look for positive exponents on e)</w:t>
+      </w:r>
+    </w:p>
+    <w:p>
+      <w:pPr>
+        <w:pStyle w:val="NoSpacing"/>
+      </w:pPr>
+    </w:p>
+    <w:p>
+      <w:pPr>
+        <w:pStyle w:val="NoSpacing"/>
+      </w:pPr>
+      <w:r>
+        <w:t xml:space="preserve">If </w:t>
+      </w:r>
+      <w:r>
+        <w:rPr>
+          <w:i/>
+        </w:rPr>
+        <w:t>h</w:t>
+      </w:r>
+      <w:r>
+        <w:t xml:space="preserve"> is a function of time, then CTFT; if not, DTFT. i.e. h(t), do CTFT; h(n), do DTFT</w:t>
+      </w:r>
+    </w:p>
+    <w:p>
+      <w:pPr>
+        <w:pStyle w:val="NoSpacing"/>
+      </w:pPr>
+      <w:r>
+        <w:t xml:space="preserve">The impulse response, </w:t>
+      </w:r>
+      <w:r>
+        <w:rPr>
+          <w:i/>
+        </w:rPr>
+        <w:t>h</w:t>
+      </w:r>
+      <w:r>
+        <w:t>(</w:t>
+      </w:r>
+      <w:r>
+        <w:rPr>
+          <w:i/>
+        </w:rPr>
+        <w:t>n</w:t>
+      </w:r>
       <w:r>
         <w:t>)</w:t>
       </w:r>
-    </w:p>
-    <w:p>
-      <w:pPr>
-        <w:pStyle w:val="NoSpacing"/>
-      </w:pPr>
-      <w:r>
-        <w:t>Transform</w:t>
-      </w:r>
-      <w:r>
-        <w:rPr>
-          <w:vertAlign w:val="superscript"/>
-        </w:rPr>
-        <w:t>−1</w:t>
-      </w:r>
-      <w:r>
-        <w:t xml:space="preserve">: frequency → time domain (look for positive exponents </w:t>
-      </w:r>
-      <w:proofErr w:type="spellStart"/>
-      <w:r>
-        <w:t>on e</w:t>
-      </w:r>
-      <w:proofErr w:type="spellEnd"/>
+      <w:r>
+        <w:t xml:space="preserve">, of a system is the </w:t>
+      </w:r>
+      <w:r>
+        <w:rPr>
+          <w:i/>
+        </w:rPr>
+        <w:t>y</w:t>
+      </w:r>
+      <w:r>
+        <w:t>(</w:t>
+      </w:r>
+      <w:r>
+        <w:rPr>
+          <w:i/>
+        </w:rPr>
+        <w:t>n</w:t>
+      </w:r>
       <w:r>
         <w:t>)</w:t>
       </w:r>
-    </w:p>
-    <w:p>
-      <w:pPr>
-        <w:pStyle w:val="NoSpacing"/>
-      </w:pPr>
-    </w:p>
-    <w:p>
-      <w:pPr>
-        <w:pStyle w:val="NoSpacing"/>
-      </w:pPr>
-      <w:r>
-        <w:t xml:space="preserve">If </w:t>
+      <w:r>
+        <w:t xml:space="preserve"> when </w:t>
       </w:r>
       <w:r>
         <w:rPr>
           <w:i/>
         </w:rPr>
-        <w:t>h</w:t>
-      </w:r>
-      <w:r>
-        <w:t xml:space="preserve"> is a function of time, then CTFT; if not, DTFT. </w:t>
-      </w:r>
-      <w:proofErr w:type="gramStart"/>
-      <w:r>
-        <w:t>i.e</w:t>
-      </w:r>
-      <w:proofErr w:type="gramEnd"/>
-      <w:r>
-        <w:t>. h(t), do CTFT; h(n), do DTFT</w:t>
-      </w:r>
-    </w:p>
-    <w:p>
-      <w:pPr>
-        <w:pStyle w:val="NoSpacing"/>
-      </w:pPr>
-      <w:r>
-        <w:t xml:space="preserve">The impulse response, </w:t>
-      </w:r>
-      <w:proofErr w:type="gramStart"/>
+        <w:t>x</w:t>
+      </w:r>
+      <w:r>
+        <w:t>(</w:t>
+      </w:r>
       <w:r>
         <w:rPr>
           <w:i/>
         </w:rPr>
-        <w:t>h</w:t>
+        <w:t>n</w:t>
+      </w:r>
+      <w:r>
+        <w:t>)</w:t>
+      </w:r>
+      <w:r>
+        <w:t xml:space="preserve"> is an impulse: </w:t>
+      </w:r>
+      <w:r>
+        <w:rPr>
+          <w:i/>
+        </w:rPr>
+        <w:t>δ</w:t>
       </w:r>
       <w:r>
         <w:t>(</w:t>
       </w:r>
-      <w:proofErr w:type="gramEnd"/>
       <w:r>
         <w:rPr>
           <w:i/>
@@ -9182,89 +8840,24 @@
         <w:t>)</w:t>
       </w:r>
       <w:r>
-        <w:t xml:space="preserve">, of a system is the </w:t>
-      </w:r>
+        <w:t>.</w:t>
+      </w:r>
+    </w:p>
+    <w:p>
+      <w:pPr>
+        <w:pStyle w:val="NoSpacing"/>
+      </w:pPr>
+    </w:p>
+    <w:p>
+      <w:pPr>
+        <w:pStyle w:val="NoSpacing"/>
+      </w:pPr>
       <w:r>
         <w:rPr>
           <w:i/>
         </w:rPr>
-        <w:t>y</w:t>
-      </w:r>
-      <w:r>
-        <w:t>(</w:t>
-      </w:r>
-      <w:r>
-        <w:rPr>
-          <w:i/>
-        </w:rPr>
-        <w:t>n</w:t>
-      </w:r>
-      <w:r>
-        <w:t>)</w:t>
-      </w:r>
-      <w:r>
-        <w:t xml:space="preserve"> when </w:t>
-      </w:r>
-      <w:r>
-        <w:rPr>
-          <w:i/>
-        </w:rPr>
-        <w:t>x</w:t>
-      </w:r>
-      <w:r>
-        <w:t>(</w:t>
-      </w:r>
-      <w:r>
-        <w:rPr>
-          <w:i/>
-        </w:rPr>
-        <w:t>n</w:t>
-      </w:r>
-      <w:r>
-        <w:t>)</w:t>
-      </w:r>
-      <w:r>
-        <w:t xml:space="preserve"> is an impulse: </w:t>
-      </w:r>
-      <w:r>
-        <w:rPr>
-          <w:i/>
-        </w:rPr>
-        <w:t>δ</w:t>
-      </w:r>
-      <w:r>
-        <w:t>(</w:t>
-      </w:r>
-      <w:r>
-        <w:rPr>
-          <w:i/>
-        </w:rPr>
-        <w:t>n</w:t>
-      </w:r>
-      <w:r>
-        <w:t>)</w:t>
-      </w:r>
-      <w:r>
-        <w:t>.</w:t>
-      </w:r>
-    </w:p>
-    <w:p>
-      <w:pPr>
-        <w:pStyle w:val="NoSpacing"/>
-      </w:pPr>
-    </w:p>
-    <w:p>
-      <w:pPr>
-        <w:pStyle w:val="NoSpacing"/>
-      </w:pPr>
-      <w:proofErr w:type="gramStart"/>
-      <w:r>
-        <w:rPr>
-          <w:i/>
-        </w:rPr>
         <w:t>k</w:t>
       </w:r>
-      <w:proofErr w:type="gramEnd"/>
       <w:r>
         <w:t xml:space="preserve"> is the specific frequency</w:t>
       </w:r>
@@ -9392,10 +8985,10 @@
                 <w:position w:val="-28"/>
               </w:rPr>
               <w:object w:dxaOrig="2220" w:dyaOrig="680">
-                <v:shape id="_x0000_i1091" type="#_x0000_t75" style="width:110.9pt;height:34.1pt" o:ole="">
+                <v:shape id="_x0000_i1093" type="#_x0000_t75" style="width:110.9pt;height:34.1pt" o:ole="">
                   <v:imagedata r:id="rId150" o:title=""/>
                 </v:shape>
-                <o:OLEObject Type="Embed" ProgID="Equation.DSMT4" ShapeID="_x0000_i1091" DrawAspect="Content" ObjectID="_1453546674" r:id="rId151"/>
+                <o:OLEObject Type="Embed" ProgID="Equation.DSMT4" ShapeID="_x0000_i1093" DrawAspect="Content" ObjectID="_1453569963" r:id="rId151"/>
               </w:object>
             </w:r>
           </w:p>
@@ -9409,10 +9002,10 @@
                 <w:position w:val="-28"/>
               </w:rPr>
               <w:object w:dxaOrig="1780" w:dyaOrig="680">
-                <v:shape id="_x0000_i1092" type="#_x0000_t75" style="width:88.7pt;height:34.1pt" o:ole="">
+                <v:shape id="_x0000_i1094" type="#_x0000_t75" style="width:88.7pt;height:34.1pt" o:ole="">
                   <v:imagedata r:id="rId152" o:title=""/>
                 </v:shape>
-                <o:OLEObject Type="Embed" ProgID="Equation.DSMT4" ShapeID="_x0000_i1092" DrawAspect="Content" ObjectID="_1453546675" r:id="rId153"/>
+                <o:OLEObject Type="Embed" ProgID="Equation.DSMT4" ShapeID="_x0000_i1094" DrawAspect="Content" ObjectID="_1453569964" r:id="rId153"/>
               </w:object>
             </w:r>
           </w:p>
@@ -9431,10 +9024,10 @@
                 <w:position w:val="-28"/>
               </w:rPr>
               <w:object w:dxaOrig="2280" w:dyaOrig="680">
-                <v:shape id="_x0000_i1093" type="#_x0000_t75" style="width:113.95pt;height:34.1pt" o:ole="">
+                <v:shape id="_x0000_i1095" type="#_x0000_t75" style="width:113.95pt;height:34.1pt" o:ole="">
                   <v:imagedata r:id="rId154" o:title=""/>
                 </v:shape>
-                <o:OLEObject Type="Embed" ProgID="Equation.DSMT4" ShapeID="_x0000_i1093" DrawAspect="Content" ObjectID="_1453546676" r:id="rId155"/>
+                <o:OLEObject Type="Embed" ProgID="Equation.DSMT4" ShapeID="_x0000_i1095" DrawAspect="Content" ObjectID="_1453569965" r:id="rId155"/>
               </w:object>
             </w:r>
           </w:p>
@@ -9448,10 +9041,10 @@
                 <w:position w:val="-24"/>
               </w:rPr>
               <w:object w:dxaOrig="2659" w:dyaOrig="620">
-                <v:shape id="_x0000_i1094" type="#_x0000_t75" style="width:133.1pt;height:31.05pt" o:ole="">
+                <v:shape id="_x0000_i1096" type="#_x0000_t75" style="width:133.1pt;height:31.05pt" o:ole="">
                   <v:imagedata r:id="rId156" o:title=""/>
                 </v:shape>
-                <o:OLEObject Type="Embed" ProgID="Equation.DSMT4" ShapeID="_x0000_i1094" DrawAspect="Content" ObjectID="_1453546677" r:id="rId157"/>
+                <o:OLEObject Type="Embed" ProgID="Equation.DSMT4" ShapeID="_x0000_i1096" DrawAspect="Content" ObjectID="_1453569966" r:id="rId157"/>
               </w:object>
             </w:r>
           </w:p>
@@ -9468,10 +9061,10 @@
                 <w:position w:val="-16"/>
               </w:rPr>
               <w:object w:dxaOrig="2120" w:dyaOrig="440">
-                <v:shape id="_x0000_i1095" type="#_x0000_t75" style="width:106.1pt;height:22.2pt" o:ole="">
+                <v:shape id="_x0000_i1097" type="#_x0000_t75" style="width:106.1pt;height:22.2pt" o:ole="">
                   <v:imagedata r:id="rId158" o:title=""/>
                 </v:shape>
-                <o:OLEObject Type="Embed" ProgID="Equation.DSMT4" ShapeID="_x0000_i1095" DrawAspect="Content" ObjectID="_1453546678" r:id="rId159"/>
+                <o:OLEObject Type="Embed" ProgID="Equation.DSMT4" ShapeID="_x0000_i1097" DrawAspect="Content" ObjectID="_1453569967" r:id="rId159"/>
               </w:object>
             </w:r>
           </w:p>
@@ -9509,10 +9102,10 @@
                 <w:position w:val="-28"/>
               </w:rPr>
               <w:object w:dxaOrig="2200" w:dyaOrig="660">
-                <v:shape id="_x0000_i1096" type="#_x0000_t75" style="width:109.9pt;height:33.1pt" o:ole="">
+                <v:shape id="_x0000_i1098" type="#_x0000_t75" style="width:109.9pt;height:33.1pt" o:ole="">
                   <v:imagedata r:id="rId160" o:title=""/>
                 </v:shape>
-                <o:OLEObject Type="Embed" ProgID="Equation.DSMT4" ShapeID="_x0000_i1096" DrawAspect="Content" ObjectID="_1453546679" r:id="rId161"/>
+                <o:OLEObject Type="Embed" ProgID="Equation.DSMT4" ShapeID="_x0000_i1098" DrawAspect="Content" ObjectID="_1453569968" r:id="rId161"/>
               </w:object>
             </w:r>
           </w:p>
@@ -9526,10 +9119,10 @@
                 <w:position w:val="-28"/>
               </w:rPr>
               <w:object w:dxaOrig="1780" w:dyaOrig="680">
-                <v:shape id="_x0000_i1097" type="#_x0000_t75" style="width:88.7pt;height:34.1pt" o:ole="">
+                <v:shape id="_x0000_i1099" type="#_x0000_t75" style="width:88.7pt;height:34.1pt" o:ole="">
                   <v:imagedata r:id="rId162" o:title=""/>
                 </v:shape>
-                <o:OLEObject Type="Embed" ProgID="Equation.DSMT4" ShapeID="_x0000_i1097" DrawAspect="Content" ObjectID="_1453546680" r:id="rId163"/>
+                <o:OLEObject Type="Embed" ProgID="Equation.DSMT4" ShapeID="_x0000_i1099" DrawAspect="Content" ObjectID="_1453569969" r:id="rId163"/>
               </w:object>
             </w:r>
           </w:p>
@@ -9548,10 +9141,10 @@
                 <w:position w:val="-18"/>
               </w:rPr>
               <w:object w:dxaOrig="2200" w:dyaOrig="520">
-                <v:shape id="_x0000_i1098" type="#_x0000_t75" style="width:109.9pt;height:25.95pt" o:ole="">
+                <v:shape id="_x0000_i1100" type="#_x0000_t75" style="width:109.9pt;height:25.95pt" o:ole="">
                   <v:imagedata r:id="rId164" o:title=""/>
                 </v:shape>
-                <o:OLEObject Type="Embed" ProgID="Equation.DSMT4" ShapeID="_x0000_i1098" DrawAspect="Content" ObjectID="_1453546681" r:id="rId165"/>
+                <o:OLEObject Type="Embed" ProgID="Equation.DSMT4" ShapeID="_x0000_i1100" DrawAspect="Content" ObjectID="_1453569970" r:id="rId165"/>
               </w:object>
             </w:r>
           </w:p>
@@ -9565,10 +9158,10 @@
                 <w:position w:val="-24"/>
               </w:rPr>
               <w:object w:dxaOrig="2560" w:dyaOrig="620">
-                <v:shape id="_x0000_i1099" type="#_x0000_t75" style="width:127.95pt;height:31.05pt" o:ole="">
+                <v:shape id="_x0000_i1101" type="#_x0000_t75" style="width:127.95pt;height:31.05pt" o:ole="">
                   <v:imagedata r:id="rId166" o:title=""/>
                 </v:shape>
-                <o:OLEObject Type="Embed" ProgID="Equation.DSMT4" ShapeID="_x0000_i1099" DrawAspect="Content" ObjectID="_1453546682" r:id="rId167"/>
+                <o:OLEObject Type="Embed" ProgID="Equation.DSMT4" ShapeID="_x0000_i1101" DrawAspect="Content" ObjectID="_1453569971" r:id="rId167"/>
               </w:object>
             </w:r>
           </w:p>
@@ -9594,10 +9187,10 @@
                 <w:position w:val="-16"/>
               </w:rPr>
               <w:object w:dxaOrig="2079" w:dyaOrig="440">
-                <v:shape id="_x0000_i1100" type="#_x0000_t75" style="width:104.4pt;height:22.2pt" o:ole="">
+                <v:shape id="_x0000_i1102" type="#_x0000_t75" style="width:104.4pt;height:22.2pt" o:ole="">
                   <v:imagedata r:id="rId168" o:title=""/>
                 </v:shape>
-                <o:OLEObject Type="Embed" ProgID="Equation.DSMT4" ShapeID="_x0000_i1100" DrawAspect="Content" ObjectID="_1453546683" r:id="rId169"/>
+                <o:OLEObject Type="Embed" ProgID="Equation.DSMT4" ShapeID="_x0000_i1102" DrawAspect="Content" ObjectID="_1453569972" r:id="rId169"/>
               </w:object>
             </w:r>
           </w:p>
@@ -9648,15 +9241,7 @@
         <w:t xml:space="preserve">An easier way to do it than computing it is to </w:t>
       </w:r>
       <w:r>
-        <w:t xml:space="preserve">convert everything from your </w:t>
-      </w:r>
-      <w:proofErr w:type="gramStart"/>
-      <w:r>
-        <w:t>x(</w:t>
-      </w:r>
-      <w:proofErr w:type="gramEnd"/>
-      <w:r>
-        <w:t>t) equation</w:t>
+        <w:t>convert everything from your x(t) equation</w:t>
       </w:r>
       <w:r>
         <w:t xml:space="preserve"> into complex exponentials with the form </w:t>
@@ -9666,18 +9251,14 @@
           <w:position w:val="-14"/>
         </w:rPr>
         <w:object w:dxaOrig="999" w:dyaOrig="400">
-          <v:shape id="_x0000_i1101" type="#_x0000_t75" style="width:49.8pt;height:19.8pt" o:ole="">
+          <v:shape id="_x0000_i1103" type="#_x0000_t75" style="width:49.8pt;height:19.8pt" o:ole="">
             <v:imagedata r:id="rId170" o:title=""/>
           </v:shape>
-          <o:OLEObject Type="Embed" ProgID="Equation.DSMT4" ShapeID="_x0000_i1101" DrawAspect="Content" ObjectID="_1453546684" r:id="rId171"/>
+          <o:OLEObject Type="Embed" ProgID="Equation.DSMT4" ShapeID="_x0000_i1103" DrawAspect="Content" ObjectID="_1453569973" r:id="rId171"/>
         </w:object>
       </w:r>
       <w:r>
-        <w:t xml:space="preserve">. Now realize that </w:t>
-      </w:r>
-      <w:proofErr w:type="spellStart"/>
-      <w:r>
-        <w:t>X</w:t>
+        <w:t>. Now realize that X</w:t>
       </w:r>
       <w:r>
         <w:rPr>
@@ -9685,7 +9266,6 @@
         </w:rPr>
         <w:t>n</w:t>
       </w:r>
-      <w:proofErr w:type="spellEnd"/>
       <w:r>
         <w:t xml:space="preserve"> is </w:t>
       </w:r>
@@ -9705,10 +9285,10 @@
           <w:position w:val="-52"/>
         </w:rPr>
         <w:object w:dxaOrig="3900" w:dyaOrig="1160">
-          <v:shape id="_x0000_i1102" type="#_x0000_t75" style="width:195.55pt;height:57.35pt" o:ole="">
+          <v:shape id="_x0000_i1104" type="#_x0000_t75" style="width:195.55pt;height:57.35pt" o:ole="">
             <v:imagedata r:id="rId172" o:title=""/>
           </v:shape>
-          <o:OLEObject Type="Embed" ProgID="Equation.DSMT4" ShapeID="_x0000_i1102" DrawAspect="Content" ObjectID="_1453546685" r:id="rId173"/>
+          <o:OLEObject Type="Embed" ProgID="Equation.DSMT4" ShapeID="_x0000_i1104" DrawAspect="Content" ObjectID="_1453569974" r:id="rId173"/>
         </w:object>
       </w:r>
     </w:p>
@@ -9729,19 +9309,7 @@
         <w:t xml:space="preserve">your complex exponentials in </w:t>
       </w:r>
       <w:r>
-        <w:t xml:space="preserve">your </w:t>
-      </w:r>
-      <w:proofErr w:type="gramStart"/>
-      <w:r>
-        <w:t>x(</w:t>
-      </w:r>
-      <w:proofErr w:type="gramEnd"/>
-      <w:r>
-        <w:t xml:space="preserve">t) equation represent a different </w:t>
-      </w:r>
-      <w:proofErr w:type="spellStart"/>
-      <w:r>
-        <w:t>X</w:t>
+        <w:t>your x(t) equation represent a different X</w:t>
       </w:r>
       <w:r>
         <w:rPr>
@@ -9749,7 +9317,6 @@
         </w:rPr>
         <w:t>n</w:t>
       </w:r>
-      <w:proofErr w:type="spellEnd"/>
       <w:r>
         <w:t>.</w:t>
       </w:r>
@@ -9759,72 +9326,45 @@
         <w:pStyle w:val="NoSpacing"/>
       </w:pPr>
       <w:r>
-        <w:t>e.g</w:t>
-      </w:r>
-      <w:proofErr w:type="gramStart"/>
-      <w:r>
-        <w:t xml:space="preserve">. </w:t>
-      </w:r>
-      <w:proofErr w:type="gramEnd"/>
+        <w:t xml:space="preserve">e.g. </w:t>
+      </w:r>
       <w:r>
         <w:rPr>
           <w:position w:val="-14"/>
         </w:rPr>
         <w:object w:dxaOrig="3440" w:dyaOrig="420">
-          <v:shape id="_x0000_i1103" type="#_x0000_t75" style="width:172pt;height:21.15pt" o:ole="">
+          <v:shape id="_x0000_i1105" type="#_x0000_t75" style="width:172pt;height:21.15pt" o:ole="">
             <v:imagedata r:id="rId174" o:title=""/>
           </v:shape>
-          <o:OLEObject Type="Embed" ProgID="Equation.DSMT4" ShapeID="_x0000_i1103" DrawAspect="Content" ObjectID="_1453546686" r:id="rId175"/>
+          <o:OLEObject Type="Embed" ProgID="Equation.DSMT4" ShapeID="_x0000_i1105" DrawAspect="Content" ObjectID="_1453569975" r:id="rId175"/>
         </w:object>
       </w:r>
       <w:r>
-        <w:t xml:space="preserve">, </w:t>
-      </w:r>
-      <w:proofErr w:type="spellStart"/>
-      <w:r>
-        <w:t>X</w:t>
+        <w:t>, X</w:t>
       </w:r>
       <w:r>
         <w:rPr>
           <w:vertAlign w:val="subscript"/>
         </w:rPr>
-        <w:t>n</w:t>
-      </w:r>
-      <w:proofErr w:type="spellEnd"/>
+        <w:t>n=1</w:t>
+      </w:r>
+      <w:r>
+        <w:t>=X</w:t>
+      </w:r>
       <w:r>
         <w:rPr>
           <w:vertAlign w:val="subscript"/>
         </w:rPr>
-        <w:t>=1</w:t>
-      </w:r>
-      <w:r>
-        <w:t>=X</w:t>
+        <w:t>1</w:t>
+      </w:r>
+      <w:r>
+        <w:t xml:space="preserve"> = ½, X</w:t>
       </w:r>
       <w:r>
         <w:rPr>
           <w:vertAlign w:val="subscript"/>
         </w:rPr>
-        <w:t>1</w:t>
-      </w:r>
-      <w:r>
-        <w:t xml:space="preserve"> = ½, </w:t>
-      </w:r>
-      <w:proofErr w:type="spellStart"/>
-      <w:r>
-        <w:t>X</w:t>
-      </w:r>
-      <w:r>
-        <w:rPr>
-          <w:vertAlign w:val="subscript"/>
-        </w:rPr>
-        <w:t>n</w:t>
-      </w:r>
-      <w:proofErr w:type="spellEnd"/>
-      <w:r>
-        <w:rPr>
-          <w:vertAlign w:val="subscript"/>
-        </w:rPr>
-        <w:t>=−1</w:t>
+        <w:t>n=−1</w:t>
       </w:r>
       <w:r>
         <w:t>=X</w:t>
@@ -9981,10 +9521,10 @@
                 <w:position w:val="-28"/>
               </w:rPr>
               <w:object w:dxaOrig="2220" w:dyaOrig="680">
-                <v:shape id="_x0000_i1104" type="#_x0000_t75" style="width:110.9pt;height:34.1pt" o:ole="">
+                <v:shape id="_x0000_i1106" type="#_x0000_t75" style="width:110.9pt;height:34.1pt" o:ole="">
                   <v:imagedata r:id="rId176" o:title=""/>
                 </v:shape>
-                <o:OLEObject Type="Embed" ProgID="Equation.DSMT4" ShapeID="_x0000_i1104" DrawAspect="Content" ObjectID="_1453546687" r:id="rId177"/>
+                <o:OLEObject Type="Embed" ProgID="Equation.DSMT4" ShapeID="_x0000_i1106" DrawAspect="Content" ObjectID="_1453569976" r:id="rId177"/>
               </w:object>
             </w:r>
           </w:p>
@@ -9998,10 +9538,10 @@
                 <w:position w:val="-28"/>
               </w:rPr>
               <w:object w:dxaOrig="1780" w:dyaOrig="680">
-                <v:shape id="_x0000_i1105" type="#_x0000_t75" style="width:88.7pt;height:34.1pt" o:ole="">
+                <v:shape id="_x0000_i1107" type="#_x0000_t75" style="width:88.7pt;height:34.1pt" o:ole="">
                   <v:imagedata r:id="rId178" o:title=""/>
                 </v:shape>
-                <o:OLEObject Type="Embed" ProgID="Equation.DSMT4" ShapeID="_x0000_i1105" DrawAspect="Content" ObjectID="_1453546688" r:id="rId179"/>
+                <o:OLEObject Type="Embed" ProgID="Equation.DSMT4" ShapeID="_x0000_i1107" DrawAspect="Content" ObjectID="_1453569977" r:id="rId179"/>
               </w:object>
             </w:r>
           </w:p>
@@ -10020,10 +9560,10 @@
                 <w:position w:val="-28"/>
               </w:rPr>
               <w:object w:dxaOrig="2000" w:dyaOrig="680">
-                <v:shape id="_x0000_i1106" type="#_x0000_t75" style="width:100pt;height:34.1pt" o:ole="">
+                <v:shape id="_x0000_i1108" type="#_x0000_t75" style="width:100pt;height:34.1pt" o:ole="">
                   <v:imagedata r:id="rId180" o:title=""/>
                 </v:shape>
-                <o:OLEObject Type="Embed" ProgID="Equation.DSMT4" ShapeID="_x0000_i1106" DrawAspect="Content" ObjectID="_1453546689" r:id="rId181"/>
+                <o:OLEObject Type="Embed" ProgID="Equation.DSMT4" ShapeID="_x0000_i1108" DrawAspect="Content" ObjectID="_1453569978" r:id="rId181"/>
               </w:object>
             </w:r>
           </w:p>
@@ -10037,10 +9577,10 @@
                 <w:position w:val="-28"/>
               </w:rPr>
               <w:object w:dxaOrig="2000" w:dyaOrig="680">
-                <v:shape id="_x0000_i1107" type="#_x0000_t75" style="width:100pt;height:34.1pt" o:ole="">
+                <v:shape id="_x0000_i1109" type="#_x0000_t75" style="width:100pt;height:34.1pt" o:ole="">
                   <v:imagedata r:id="rId182" o:title=""/>
                 </v:shape>
-                <o:OLEObject Type="Embed" ProgID="Equation.DSMT4" ShapeID="_x0000_i1107" DrawAspect="Content" ObjectID="_1453546690" r:id="rId183"/>
+                <o:OLEObject Type="Embed" ProgID="Equation.DSMT4" ShapeID="_x0000_i1109" DrawAspect="Content" ObjectID="_1453569979" r:id="rId183"/>
               </w:object>
             </w:r>
           </w:p>
@@ -10192,33 +9732,17 @@
         <w:pStyle w:val="NoSpacing"/>
       </w:pPr>
       <w:r>
-        <w:t xml:space="preserve">Removal of frequency component at a point means </w:t>
-      </w:r>
-      <w:proofErr w:type="gramStart"/>
-      <w:r>
-        <w:t>H(</w:t>
-      </w:r>
-      <w:proofErr w:type="gramEnd"/>
-      <w:r>
-        <w:t xml:space="preserve">point) = 0, so you just pretend the value is a root at that time. </w:t>
-      </w:r>
-      <w:proofErr w:type="gramStart"/>
-      <w:r>
-        <w:t>i.e.</w:t>
-      </w:r>
-      <w:proofErr w:type="gramEnd"/>
-      <w:r>
-        <w:t xml:space="preserve"> </w:t>
+        <w:t xml:space="preserve">Removal of frequency component at a point means H(point) = 0, so you just pretend the value is a root at that time. i.e. </w:t>
       </w:r>
       <w:r>
         <w:rPr>
           <w:position w:val="-18"/>
         </w:rPr>
         <w:object w:dxaOrig="2680" w:dyaOrig="480">
-          <v:shape id="_x0000_i1108" type="#_x0000_t75" style="width:133.75pt;height:23.9pt" o:ole="">
+          <v:shape id="_x0000_i1110" type="#_x0000_t75" style="width:133.75pt;height:23.9pt" o:ole="">
             <v:imagedata r:id="rId186" o:title=""/>
           </v:shape>
-          <o:OLEObject Type="Embed" ProgID="Equation.DSMT4" ShapeID="_x0000_i1108" DrawAspect="Content" ObjectID="_1453546691" r:id="rId187"/>
+          <o:OLEObject Type="Embed" ProgID="Equation.DSMT4" ShapeID="_x0000_i1110" DrawAspect="Content" ObjectID="_1453569980" r:id="rId187"/>
         </w:object>
       </w:r>
     </w:p>
@@ -10249,23 +9773,18 @@
       <w:pPr>
         <w:pStyle w:val="NoSpacing"/>
       </w:pPr>
-      <w:proofErr w:type="gramStart"/>
-      <w:r>
-        <w:t>e.g</w:t>
-      </w:r>
-      <w:proofErr w:type="gramEnd"/>
-      <w:r>
-        <w:t>. Practice 3, question 3</w:t>
+      <w:r>
+        <w:t>e.g. Practice 3, question 3</w:t>
       </w:r>
       <w:r>
         <w:rPr>
           <w:position w:val="-10"/>
         </w:rPr>
         <w:object w:dxaOrig="1520" w:dyaOrig="320">
-          <v:shape id="_x0000_i1109" type="#_x0000_t75" style="width:76.1pt;height:16.05pt" o:ole="">
+          <v:shape id="_x0000_i1111" type="#_x0000_t75" style="width:76.1pt;height:16.05pt" o:ole="">
             <v:imagedata r:id="rId188" o:title=""/>
           </v:shape>
-          <o:OLEObject Type="Embed" ProgID="Equation.DSMT4" ShapeID="_x0000_i1109" DrawAspect="Content" ObjectID="_1453546692" r:id="rId189"/>
+          <o:OLEObject Type="Embed" ProgID="Equation.DSMT4" ShapeID="_x0000_i1111" DrawAspect="Content" ObjectID="_1453569981" r:id="rId189"/>
         </w:object>
       </w:r>
     </w:p>
@@ -10291,10 +9810,10 @@
           <w:position w:val="-14"/>
         </w:rPr>
         <w:object w:dxaOrig="3200" w:dyaOrig="400">
-          <v:shape id="_x0000_i1110" type="#_x0000_t75" style="width:159.7pt;height:19.8pt" o:ole="">
+          <v:shape id="_x0000_i1112" type="#_x0000_t75" style="width:159.7pt;height:19.8pt" o:ole="">
             <v:imagedata r:id="rId190" o:title=""/>
           </v:shape>
-          <o:OLEObject Type="Embed" ProgID="Equation.DSMT4" ShapeID="_x0000_i1110" DrawAspect="Content" ObjectID="_1453546693" r:id="rId191"/>
+          <o:OLEObject Type="Embed" ProgID="Equation.DSMT4" ShapeID="_x0000_i1112" DrawAspect="Content" ObjectID="_1453569982" r:id="rId191"/>
         </w:object>
       </w:r>
     </w:p>
@@ -10320,10 +9839,10 @@
           <w:position w:val="-24"/>
         </w:rPr>
         <w:object w:dxaOrig="2340" w:dyaOrig="620">
-          <v:shape id="_x0000_i1111" type="#_x0000_t75" style="width:117.05pt;height:31.05pt" o:ole="">
+          <v:shape id="_x0000_i1113" type="#_x0000_t75" style="width:117.05pt;height:31.05pt" o:ole="">
             <v:imagedata r:id="rId192" o:title=""/>
           </v:shape>
-          <o:OLEObject Type="Embed" ProgID="Equation.DSMT4" ShapeID="_x0000_i1111" DrawAspect="Content" ObjectID="_1453546694" r:id="rId193"/>
+          <o:OLEObject Type="Embed" ProgID="Equation.DSMT4" ShapeID="_x0000_i1113" DrawAspect="Content" ObjectID="_1453569983" r:id="rId193"/>
         </w:object>
       </w:r>
     </w:p>
@@ -10343,15 +9862,7 @@
         <w:t>Since you a</w:t>
       </w:r>
       <w:r>
-        <w:t xml:space="preserve">ssume </w:t>
-      </w:r>
-      <w:proofErr w:type="gramStart"/>
-      <w:r>
-        <w:t>x(</w:t>
-      </w:r>
-      <w:proofErr w:type="gramEnd"/>
-      <w:r>
-        <w:t>t) = δ(t), so X(s) = 1</w:t>
+        <w:t>ssume x(t) = δ(t), so X(s) = 1</w:t>
       </w:r>
     </w:p>
     <w:p>
@@ -10376,10 +9887,10 @@
           <w:position w:val="-24"/>
         </w:rPr>
         <w:object w:dxaOrig="2040" w:dyaOrig="620">
-          <v:shape id="_x0000_i1112" type="#_x0000_t75" style="width:102.05pt;height:31.05pt" o:ole="">
+          <v:shape id="_x0000_i1114" type="#_x0000_t75" style="width:102.05pt;height:31.05pt" o:ole="">
             <v:imagedata r:id="rId194" o:title=""/>
           </v:shape>
-          <o:OLEObject Type="Embed" ProgID="Equation.DSMT4" ShapeID="_x0000_i1112" DrawAspect="Content" ObjectID="_1453546695" r:id="rId195"/>
+          <o:OLEObject Type="Embed" ProgID="Equation.DSMT4" ShapeID="_x0000_i1114" DrawAspect="Content" ObjectID="_1453569984" r:id="rId195"/>
         </w:object>
       </w:r>
     </w:p>
@@ -10406,10 +9917,10 @@
           <w:position w:val="-44"/>
         </w:rPr>
         <w:object w:dxaOrig="3200" w:dyaOrig="820">
-          <v:shape id="_x0000_i1113" type="#_x0000_t75" style="width:159.7pt;height:40.95pt" o:ole="">
+          <v:shape id="_x0000_i1115" type="#_x0000_t75" style="width:159.7pt;height:40.95pt" o:ole="">
             <v:imagedata r:id="rId196" o:title=""/>
           </v:shape>
-          <o:OLEObject Type="Embed" ProgID="Equation.DSMT4" ShapeID="_x0000_i1113" DrawAspect="Content" ObjectID="_1453546696" r:id="rId197"/>
+          <o:OLEObject Type="Embed" ProgID="Equation.DSMT4" ShapeID="_x0000_i1115" DrawAspect="Content" ObjectID="_1453569985" r:id="rId197"/>
         </w:object>
       </w:r>
     </w:p>
@@ -10528,15 +10039,7 @@
         </w:numPr>
       </w:pPr>
       <w:r>
-        <w:t xml:space="preserve">The Laplace transform of the impulse response, </w:t>
-      </w:r>
-      <w:proofErr w:type="gramStart"/>
-      <w:r>
-        <w:t>h(</w:t>
-      </w:r>
-      <w:proofErr w:type="gramEnd"/>
-      <w:r>
-        <w:t>t).</w:t>
+        <w:t>The Laplace transform of the impulse response, h(t).</w:t>
       </w:r>
     </w:p>
     <w:p>
@@ -10554,17 +10057,7 @@
         <w:pStyle w:val="NoSpacing"/>
       </w:pPr>
       <w:r>
-        <w:t xml:space="preserve">Kind of like the </w:t>
-      </w:r>
-      <w:proofErr w:type="spellStart"/>
-      <w:proofErr w:type="gramStart"/>
-      <w:r>
-        <w:t>laplace</w:t>
-      </w:r>
-      <w:proofErr w:type="spellEnd"/>
-      <w:proofErr w:type="gramEnd"/>
-      <w:r>
-        <w:t xml:space="preserve"> transform but for discrete functions.</w:t>
+        <w:t>Kind of like the laplace transform but for discrete functions.</w:t>
       </w:r>
     </w:p>
     <w:p>
@@ -10645,33 +10138,23 @@
           <w:position w:val="-6"/>
         </w:rPr>
         <w:object w:dxaOrig="260" w:dyaOrig="279">
-          <v:shape id="_x0000_i1114" type="#_x0000_t75" style="width:12.95pt;height:14pt" o:ole="">
+          <v:shape id="_x0000_i1116" type="#_x0000_t75" style="width:12.95pt;height:14pt" o:ole="">
             <v:imagedata r:id="rId199" o:title=""/>
           </v:shape>
-          <o:OLEObject Type="Embed" ProgID="Equation.DSMT4" ShapeID="_x0000_i1114" DrawAspect="Content" ObjectID="_1453546697" r:id="rId200"/>
+          <o:OLEObject Type="Embed" ProgID="Equation.DSMT4" ShapeID="_x0000_i1116" DrawAspect="Content" ObjectID="_1453569986" r:id="rId200"/>
         </w:object>
       </w:r>
       <w:r>
-        <w:t xml:space="preserve">ALWAYS </w:t>
-      </w:r>
-      <w:proofErr w:type="gramStart"/>
-      <w:r>
-        <w:t>has</w:t>
-      </w:r>
-      <w:proofErr w:type="gramEnd"/>
-      <w:r>
-        <w:t xml:space="preserve"> 2 inputs, one output. If anything else, ignore. Output = sum of inputs.</w:t>
-      </w:r>
-    </w:p>
-    <w:p>
-      <w:pPr>
-        <w:pStyle w:val="NoSpacing"/>
-      </w:pPr>
-      <w:proofErr w:type="gramStart"/>
+        <w:t>ALWAYS has 2 inputs, one output. If anything else, ignore. Output = sum of inputs.</w:t>
+      </w:r>
+    </w:p>
+    <w:p>
+      <w:pPr>
+        <w:pStyle w:val="NoSpacing"/>
+      </w:pPr>
       <w:r>
         <w:t>When a wire splits up into 2, multiply outputs of the junction by the input.</w:t>
       </w:r>
-      <w:proofErr w:type="gramEnd"/>
     </w:p>
     <w:p>
       <w:pPr>
@@ -10696,15 +10179,7 @@
         <w:pStyle w:val="NoSpacing"/>
       </w:pPr>
       <w:r>
-        <w:t xml:space="preserve">Feedback loop: jump ahead, </w:t>
-      </w:r>
-      <w:proofErr w:type="gramStart"/>
-      <w:r>
-        <w:t>then</w:t>
-      </w:r>
-      <w:proofErr w:type="gramEnd"/>
-      <w:r>
-        <w:t xml:space="preserve"> look back. Also, </w:t>
+        <w:t xml:space="preserve">Feedback loop: jump ahead, then look back. Also, </w:t>
       </w:r>
     </w:p>
     <w:p>
@@ -10716,10 +10191,10 @@
           <w:position w:val="-32"/>
         </w:rPr>
         <w:object w:dxaOrig="2560" w:dyaOrig="740">
-          <v:shape id="_x0000_i1115" type="#_x0000_t75" style="width:127.95pt;height:37.2pt" o:ole="">
+          <v:shape id="_x0000_i1117" type="#_x0000_t75" style="width:127.95pt;height:37.2pt" o:ole="">
             <v:imagedata r:id="rId201" o:title=""/>
           </v:shape>
-          <o:OLEObject Type="Embed" ProgID="Equation.DSMT4" ShapeID="_x0000_i1115" DrawAspect="Content" ObjectID="_1453546698" r:id="rId202"/>
+          <o:OLEObject Type="Embed" ProgID="Equation.DSMT4" ShapeID="_x0000_i1117" DrawAspect="Content" ObjectID="_1453569987" r:id="rId202"/>
         </w:object>
       </w:r>
     </w:p>
@@ -10741,14 +10216,12 @@
         </w:rPr>
         <w:t>−</w:t>
       </w:r>
-      <w:proofErr w:type="spellStart"/>
       <w:r>
         <w:rPr>
           <w:vertAlign w:val="superscript"/>
         </w:rPr>
         <w:t>iω</w:t>
       </w:r>
-      <w:proofErr w:type="spellEnd"/>
     </w:p>
     <w:p>
       <w:pPr>
@@ -10761,13 +10234,8 @@
         <w:t>Bonus</w:t>
       </w:r>
       <w:r>
-        <w:t>: D is technically a function, so keep it on the left of things that depend on it, similar to d/</w:t>
-      </w:r>
-      <w:proofErr w:type="spellStart"/>
-      <w:r>
-        <w:t>dt</w:t>
-      </w:r>
-      <w:proofErr w:type="spellEnd"/>
+        <w:t>: D is technically a function, so keep it on the left of things that depend on it, similar to d/dt</w:t>
+      </w:r>
     </w:p>
     <w:sectPr>
       <w:footerReference w:type="default" r:id="rId203"/>
@@ -10815,6 +10283,7 @@
         <w:docPartUnique/>
       </w:docPartObj>
     </w:sdtPr>
+    <w:sdtEndPr/>
     <w:sdtContent>
       <w:sdt>
         <w:sdtPr>
@@ -10824,6 +10293,7 @@
             <w:docPartUnique/>
           </w:docPartObj>
         </w:sdtPr>
+        <w:sdtEndPr/>
         <w:sdtContent>
           <w:p>
             <w:pPr>
@@ -13095,7 +12565,7 @@
 </file>
 
 <file path=customXml/itemProps1.xml><?xml version="1.0" encoding="utf-8"?>
-<ds:datastoreItem xmlns:ds="http://schemas.openxmlformats.org/officeDocument/2006/customXml" ds:itemID="{70792D72-17C0-4D46-B100-D7F7A0BF47B2}">
+<ds:datastoreItem xmlns:ds="http://schemas.openxmlformats.org/officeDocument/2006/customXml" ds:itemID="{BBABF28B-65CB-48B2-A5BF-DAF524C502BD}">
   <ds:schemaRefs>
     <ds:schemaRef ds:uri="http://schemas.openxmlformats.org/officeDocument/2006/bibliography"/>
   </ds:schemaRefs>

--- a/SFWR ENG 2MX3 Summary.docx
+++ b/SFWR ENG 2MX3 Summary.docx
@@ -84,8 +84,6 @@
         </w:rPr>
         <w:t>.</w:t>
       </w:r>
-      <w:bookmarkStart w:id="0" w:name="_GoBack"/>
-      <w:bookmarkEnd w:id="0"/>
     </w:p>
     <w:p>
       <w:pPr>
@@ -3080,11 +3078,11 @@
       <w:pPr>
         <w:pStyle w:val="Heading1"/>
       </w:pPr>
-      <w:bookmarkStart w:id="1" w:name="_Toc379803280"/>
+      <w:bookmarkStart w:id="0" w:name="_Toc379803280"/>
       <w:r>
         <w:t>Systems</w:t>
       </w:r>
-      <w:bookmarkEnd w:id="1"/>
+      <w:bookmarkEnd w:id="0"/>
     </w:p>
     <w:p>
       <w:pPr>
@@ -3165,13 +3163,13 @@
       <w:pPr>
         <w:pStyle w:val="Heading2"/>
       </w:pPr>
-      <w:bookmarkStart w:id="2" w:name="_Deltas"/>
-      <w:bookmarkStart w:id="3" w:name="_Toc379803281"/>
+      <w:bookmarkStart w:id="1" w:name="_Deltas"/>
+      <w:bookmarkStart w:id="2" w:name="_Toc379803281"/>
+      <w:bookmarkEnd w:id="1"/>
+      <w:r>
+        <w:t>Deltas</w:t>
+      </w:r>
       <w:bookmarkEnd w:id="2"/>
-      <w:r>
-        <w:t>Deltas</w:t>
-      </w:r>
-      <w:bookmarkEnd w:id="3"/>
     </w:p>
     <w:p>
       <w:pPr>
@@ -3221,7 +3219,7 @@
           <v:shape id="_x0000_i1025" type="#_x0000_t75" style="width:158pt;height:36.15pt" o:ole="">
             <v:imagedata r:id="rId11" o:title=""/>
           </v:shape>
-          <o:OLEObject Type="Embed" ProgID="Equation.DSMT4" ShapeID="_x0000_i1025" DrawAspect="Content" ObjectID="_1453569895" r:id="rId12"/>
+          <o:OLEObject Type="Embed" ProgID="Equation.DSMT4" ShapeID="_x0000_i1025" DrawAspect="Content" ObjectID="_1454771156" r:id="rId12"/>
         </w:object>
       </w:r>
     </w:p>
@@ -3376,7 +3374,7 @@
           <v:shape id="_x0000_i1026" type="#_x0000_t75" style="width:146.05pt;height:22.2pt" o:ole="">
             <v:imagedata r:id="rId13" o:title=""/>
           </v:shape>
-          <o:OLEObject Type="Embed" ProgID="Equation.DSMT4" ShapeID="_x0000_i1026" DrawAspect="Content" ObjectID="_1453569896" r:id="rId14"/>
+          <o:OLEObject Type="Embed" ProgID="Equation.DSMT4" ShapeID="_x0000_i1026" DrawAspect="Content" ObjectID="_1454771157" r:id="rId14"/>
         </w:object>
       </w:r>
     </w:p>
@@ -3384,11 +3382,11 @@
       <w:pPr>
         <w:pStyle w:val="Heading2"/>
       </w:pPr>
-      <w:bookmarkStart w:id="4" w:name="_Toc379803282"/>
+      <w:bookmarkStart w:id="3" w:name="_Toc379803282"/>
       <w:r>
         <w:t>Discrete Systems</w:t>
       </w:r>
-      <w:bookmarkEnd w:id="4"/>
+      <w:bookmarkEnd w:id="3"/>
     </w:p>
     <w:p>
       <w:pPr>
@@ -3448,11 +3446,11 @@
       <w:pPr>
         <w:pStyle w:val="Heading2"/>
       </w:pPr>
-      <w:bookmarkStart w:id="5" w:name="_Toc379803283"/>
+      <w:bookmarkStart w:id="4" w:name="_Toc379803283"/>
       <w:r>
         <w:t>Continuous System</w:t>
       </w:r>
-      <w:bookmarkEnd w:id="5"/>
+      <w:bookmarkEnd w:id="4"/>
     </w:p>
     <w:p>
       <w:pPr>
@@ -3482,34 +3480,34 @@
       <w:pPr>
         <w:pStyle w:val="Heading1"/>
       </w:pPr>
-      <w:bookmarkStart w:id="6" w:name="_Difference_equations"/>
-      <w:bookmarkStart w:id="7" w:name="_Difference_equation"/>
-      <w:bookmarkStart w:id="8" w:name="_Toc379803284"/>
+      <w:bookmarkStart w:id="5" w:name="_Difference_equations"/>
+      <w:bookmarkStart w:id="6" w:name="_Difference_equation"/>
+      <w:bookmarkStart w:id="7" w:name="_Toc379803284"/>
+      <w:bookmarkEnd w:id="5"/>
       <w:bookmarkEnd w:id="6"/>
+      <w:r>
+        <w:t>Diff</w:t>
+      </w:r>
+      <w:r>
+        <w:t>e</w:t>
+      </w:r>
+      <w:r>
+        <w:t>rence eq</w:t>
+      </w:r>
+      <w:r>
+        <w:t>uation</w:t>
+      </w:r>
       <w:bookmarkEnd w:id="7"/>
-      <w:r>
-        <w:t>Diff</w:t>
-      </w:r>
-      <w:r>
-        <w:t>e</w:t>
-      </w:r>
-      <w:r>
-        <w:t>rence eq</w:t>
-      </w:r>
-      <w:r>
-        <w:t>uation</w:t>
+    </w:p>
+    <w:p>
+      <w:pPr>
+        <w:pStyle w:val="Heading2"/>
+      </w:pPr>
+      <w:bookmarkStart w:id="8" w:name="_Toc379803285"/>
+      <w:r>
+        <w:t>Definition</w:t>
       </w:r>
       <w:bookmarkEnd w:id="8"/>
-    </w:p>
-    <w:p>
-      <w:pPr>
-        <w:pStyle w:val="Heading2"/>
-      </w:pPr>
-      <w:bookmarkStart w:id="9" w:name="_Toc379803285"/>
-      <w:r>
-        <w:t>Definition</w:t>
-      </w:r>
-      <w:bookmarkEnd w:id="9"/>
     </w:p>
     <w:p>
       <w:pPr>
@@ -3534,7 +3532,7 @@
           <v:shape id="_x0000_i1027" type="#_x0000_t75" style="width:181.9pt;height:34.1pt" o:ole="">
             <v:imagedata r:id="rId15" o:title=""/>
           </v:shape>
-          <o:OLEObject Type="Embed" ProgID="Equation.DSMT4" ShapeID="_x0000_i1027" DrawAspect="Content" ObjectID="_1453569897" r:id="rId16"/>
+          <o:OLEObject Type="Embed" ProgID="Equation.DSMT4" ShapeID="_x0000_i1027" DrawAspect="Content" ObjectID="_1454771158" r:id="rId16"/>
         </w:object>
       </w:r>
       <w:r>
@@ -3556,7 +3554,7 @@
           <v:shape id="_x0000_i1028" type="#_x0000_t75" style="width:108.15pt;height:65.85pt" o:ole="">
             <v:imagedata r:id="rId17" o:title=""/>
           </v:shape>
-          <o:OLEObject Type="Embed" ProgID="Equation.DSMT4" ShapeID="_x0000_i1028" DrawAspect="Content" ObjectID="_1453569898" r:id="rId18"/>
+          <o:OLEObject Type="Embed" ProgID="Equation.DSMT4" ShapeID="_x0000_i1028" DrawAspect="Content" ObjectID="_1454771159" r:id="rId18"/>
         </w:object>
       </w:r>
       <w:r>
@@ -3578,25 +3576,25 @@
       <w:pPr>
         <w:pStyle w:val="Heading1"/>
       </w:pPr>
-      <w:bookmarkStart w:id="10" w:name="_State_Space_Equations"/>
-      <w:bookmarkStart w:id="11" w:name="_Toc379803286"/>
+      <w:bookmarkStart w:id="9" w:name="_State_Space_Equations"/>
+      <w:bookmarkStart w:id="10" w:name="_Toc379803286"/>
+      <w:bookmarkEnd w:id="9"/>
+      <w:r>
+        <w:t>State Space Equations</w:t>
+      </w:r>
       <w:bookmarkEnd w:id="10"/>
-      <w:r>
-        <w:t>State Space Equations</w:t>
-      </w:r>
+    </w:p>
+    <w:p>
+      <w:pPr>
+        <w:pStyle w:val="Heading2"/>
+      </w:pPr>
+      <w:bookmarkStart w:id="11" w:name="_[A,_B,_C,"/>
+      <w:bookmarkStart w:id="12" w:name="_Toc379803287"/>
       <w:bookmarkEnd w:id="11"/>
-    </w:p>
-    <w:p>
-      <w:pPr>
-        <w:pStyle w:val="Heading2"/>
-      </w:pPr>
-      <w:bookmarkStart w:id="12" w:name="_[A,_B,_C,"/>
-      <w:bookmarkStart w:id="13" w:name="_Toc379803287"/>
+      <w:r>
+        <w:t>ABCD</w:t>
+      </w:r>
       <w:bookmarkEnd w:id="12"/>
-      <w:r>
-        <w:t>ABCD</w:t>
-      </w:r>
-      <w:bookmarkEnd w:id="13"/>
     </w:p>
     <w:p>
       <w:pPr>
@@ -3728,7 +3726,7 @@
           <v:shape id="_x0000_i1029" type="#_x0000_t75" style="width:208.85pt;height:76.1pt" o:ole="">
             <v:imagedata r:id="rId19" o:title=""/>
           </v:shape>
-          <o:OLEObject Type="Embed" ProgID="Equation.DSMT4" ShapeID="_x0000_i1029" DrawAspect="Content" ObjectID="_1453569899" r:id="rId20"/>
+          <o:OLEObject Type="Embed" ProgID="Equation.DSMT4" ShapeID="_x0000_i1029" DrawAspect="Content" ObjectID="_1454771160" r:id="rId20"/>
         </w:object>
       </w:r>
     </w:p>
@@ -3765,7 +3763,7 @@
           <v:shape id="_x0000_i1030" type="#_x0000_t75" style="width:2in;height:76.1pt" o:ole="">
             <v:imagedata r:id="rId21" o:title=""/>
           </v:shape>
-          <o:OLEObject Type="Embed" ProgID="Equation.DSMT4" ShapeID="_x0000_i1030" DrawAspect="Content" ObjectID="_1453569900" r:id="rId22"/>
+          <o:OLEObject Type="Embed" ProgID="Equation.DSMT4" ShapeID="_x0000_i1030" DrawAspect="Content" ObjectID="_1454771161" r:id="rId22"/>
         </w:object>
       </w:r>
     </w:p>
@@ -3835,11 +3833,11 @@
       <w:pPr>
         <w:pStyle w:val="Heading3"/>
       </w:pPr>
-      <w:bookmarkStart w:id="14" w:name="_Toc379803288"/>
+      <w:bookmarkStart w:id="13" w:name="_Toc379803288"/>
       <w:r>
         <w:t>e.g.)</w:t>
       </w:r>
-      <w:bookmarkEnd w:id="14"/>
+      <w:bookmarkEnd w:id="13"/>
     </w:p>
     <w:p>
       <w:pPr>
@@ -3853,7 +3851,7 @@
           <v:shape id="_x0000_i1031" type="#_x0000_t75" style="width:112.95pt;height:20.15pt" o:ole="">
             <v:imagedata r:id="rId23" o:title=""/>
           </v:shape>
-          <o:OLEObject Type="Embed" ProgID="Equation.DSMT4" ShapeID="_x0000_i1031" DrawAspect="Content" ObjectID="_1453569901" r:id="rId24"/>
+          <o:OLEObject Type="Embed" ProgID="Equation.DSMT4" ShapeID="_x0000_i1031" DrawAspect="Content" ObjectID="_1454771162" r:id="rId24"/>
         </w:object>
       </w:r>
     </w:p>
@@ -3896,7 +3894,7 @@
           <v:shape id="_x0000_i1032" type="#_x0000_t75" style="width:44pt;height:19.8pt" o:ole="">
             <v:imagedata r:id="rId25" o:title=""/>
           </v:shape>
-          <o:OLEObject Type="Embed" ProgID="Equation.DSMT4" ShapeID="_x0000_i1032" DrawAspect="Content" ObjectID="_1453569902" r:id="rId26"/>
+          <o:OLEObject Type="Embed" ProgID="Equation.DSMT4" ShapeID="_x0000_i1032" DrawAspect="Content" ObjectID="_1454771163" r:id="rId26"/>
         </w:object>
       </w:r>
       <w:r>
@@ -3936,7 +3934,7 @@
           <v:shape id="_x0000_i1033" type="#_x0000_t75" style="width:82.25pt;height:19.8pt" o:ole="">
             <v:imagedata r:id="rId27" o:title=""/>
           </v:shape>
-          <o:OLEObject Type="Embed" ProgID="Equation.DSMT4" ShapeID="_x0000_i1033" DrawAspect="Content" ObjectID="_1453569903" r:id="rId28"/>
+          <o:OLEObject Type="Embed" ProgID="Equation.DSMT4" ShapeID="_x0000_i1033" DrawAspect="Content" ObjectID="_1454771164" r:id="rId28"/>
         </w:object>
       </w:r>
     </w:p>
@@ -3965,7 +3963,7 @@
           <v:shape id="_x0000_i1034" type="#_x0000_t75" style="width:160.7pt;height:19.8pt" o:ole="">
             <v:imagedata r:id="rId29" o:title=""/>
           </v:shape>
-          <o:OLEObject Type="Embed" ProgID="Equation.DSMT4" ShapeID="_x0000_i1034" DrawAspect="Content" ObjectID="_1453569904" r:id="rId30"/>
+          <o:OLEObject Type="Embed" ProgID="Equation.DSMT4" ShapeID="_x0000_i1034" DrawAspect="Content" ObjectID="_1454771165" r:id="rId30"/>
         </w:object>
       </w:r>
     </w:p>
@@ -4032,7 +4030,7 @@
           <v:shape id="_x0000_i1035" type="#_x0000_t75" style="width:80.85pt;height:19.8pt" o:ole="">
             <v:imagedata r:id="rId31" o:title=""/>
           </v:shape>
-          <o:OLEObject Type="Embed" ProgID="Equation.DSMT4" ShapeID="_x0000_i1035" DrawAspect="Content" ObjectID="_1453569905" r:id="rId32"/>
+          <o:OLEObject Type="Embed" ProgID="Equation.DSMT4" ShapeID="_x0000_i1035" DrawAspect="Content" ObjectID="_1454771166" r:id="rId32"/>
         </w:object>
       </w:r>
     </w:p>
@@ -4082,7 +4080,7 @@
           <v:shape id="_x0000_i1036" type="#_x0000_t75" style="width:82.25pt;height:39.9pt" o:ole="">
             <v:imagedata r:id="rId33" o:title=""/>
           </v:shape>
-          <o:OLEObject Type="Embed" ProgID="Equation.DSMT4" ShapeID="_x0000_i1036" DrawAspect="Content" ObjectID="_1453569906" r:id="rId34"/>
+          <o:OLEObject Type="Embed" ProgID="Equation.DSMT4" ShapeID="_x0000_i1036" DrawAspect="Content" ObjectID="_1454771167" r:id="rId34"/>
         </w:object>
       </w:r>
       <w:r>
@@ -4099,7 +4097,7 @@
           <v:shape id="_x0000_i1037" type="#_x0000_t75" style="width:94.85pt;height:39.9pt" o:ole="">
             <v:imagedata r:id="rId35" o:title=""/>
           </v:shape>
-          <o:OLEObject Type="Embed" ProgID="Equation.DSMT4" ShapeID="_x0000_i1037" DrawAspect="Content" ObjectID="_1453569907" r:id="rId36"/>
+          <o:OLEObject Type="Embed" ProgID="Equation.DSMT4" ShapeID="_x0000_i1037" DrawAspect="Content" ObjectID="_1454771168" r:id="rId36"/>
         </w:object>
       </w:r>
     </w:p>
@@ -4134,7 +4132,7 @@
           <v:shape id="_x0000_i1038" type="#_x0000_t75" style="width:153.55pt;height:39.9pt" o:ole="">
             <v:imagedata r:id="rId37" o:title=""/>
           </v:shape>
-          <o:OLEObject Type="Embed" ProgID="Equation.DSMT4" ShapeID="_x0000_i1038" DrawAspect="Content" ObjectID="_1453569908" r:id="rId38"/>
+          <o:OLEObject Type="Embed" ProgID="Equation.DSMT4" ShapeID="_x0000_i1038" DrawAspect="Content" ObjectID="_1454771169" r:id="rId38"/>
         </w:object>
       </w:r>
     </w:p>
@@ -4164,7 +4162,7 @@
           <v:shape id="_x0000_i1039" type="#_x0000_t75" style="width:181.2pt;height:120.1pt" o:ole="">
             <v:imagedata r:id="rId39" o:title=""/>
           </v:shape>
-          <o:OLEObject Type="Embed" ProgID="Equation.DSMT4" ShapeID="_x0000_i1039" DrawAspect="Content" ObjectID="_1453569909" r:id="rId40"/>
+          <o:OLEObject Type="Embed" ProgID="Equation.DSMT4" ShapeID="_x0000_i1039" DrawAspect="Content" ObjectID="_1454771170" r:id="rId40"/>
         </w:object>
       </w:r>
     </w:p>
@@ -4195,7 +4193,7 @@
           <v:shape id="_x0000_i1040" type="#_x0000_t75" style="width:183.9pt;height:49.8pt" o:ole="">
             <v:imagedata r:id="rId41" o:title=""/>
           </v:shape>
-          <o:OLEObject Type="Embed" ProgID="Equation.DSMT4" ShapeID="_x0000_i1040" DrawAspect="Content" ObjectID="_1453569910" r:id="rId42"/>
+          <o:OLEObject Type="Embed" ProgID="Equation.DSMT4" ShapeID="_x0000_i1040" DrawAspect="Content" ObjectID="_1454771171" r:id="rId42"/>
         </w:object>
       </w:r>
     </w:p>
@@ -4219,7 +4217,7 @@
           <v:shape id="_x0000_i1041" type="#_x0000_t75" style="width:162.1pt;height:60.05pt" o:ole="">
             <v:imagedata r:id="rId43" o:title=""/>
           </v:shape>
-          <o:OLEObject Type="Embed" ProgID="Equation.DSMT4" ShapeID="_x0000_i1041" DrawAspect="Content" ObjectID="_1453569911" r:id="rId44"/>
+          <o:OLEObject Type="Embed" ProgID="Equation.DSMT4" ShapeID="_x0000_i1041" DrawAspect="Content" ObjectID="_1454771172" r:id="rId44"/>
         </w:object>
       </w:r>
     </w:p>
@@ -4270,11 +4268,11 @@
       <w:pPr>
         <w:pStyle w:val="Heading2"/>
       </w:pPr>
-      <w:bookmarkStart w:id="15" w:name="_Toc379803289"/>
+      <w:bookmarkStart w:id="14" w:name="_Toc379803289"/>
       <w:r>
         <w:t>Converting to Difference Equation</w:t>
       </w:r>
-      <w:bookmarkEnd w:id="15"/>
+      <w:bookmarkEnd w:id="14"/>
     </w:p>
     <w:p>
       <w:pPr>
@@ -4307,7 +4305,7 @@
           <v:shape id="_x0000_i1042" type="#_x0000_t75" style="width:101pt;height:64.85pt" o:ole="">
             <v:imagedata r:id="rId45" o:title=""/>
           </v:shape>
-          <o:OLEObject Type="Embed" ProgID="Equation.DSMT4" ShapeID="_x0000_i1042" DrawAspect="Content" ObjectID="_1453569912" r:id="rId46"/>
+          <o:OLEObject Type="Embed" ProgID="Equation.DSMT4" ShapeID="_x0000_i1042" DrawAspect="Content" ObjectID="_1454771173" r:id="rId46"/>
         </w:object>
       </w:r>
     </w:p>
@@ -4315,11 +4313,11 @@
       <w:pPr>
         <w:pStyle w:val="Heading2"/>
       </w:pPr>
-      <w:bookmarkStart w:id="16" w:name="_Toc379803290"/>
+      <w:bookmarkStart w:id="15" w:name="_Toc379803290"/>
       <w:r>
         <w:t>Compound Interest</w:t>
       </w:r>
-      <w:bookmarkEnd w:id="16"/>
+      <w:bookmarkEnd w:id="15"/>
     </w:p>
     <w:p>
       <w:pPr>
@@ -4388,7 +4386,7 @@
           <v:shape id="_x0000_i1043" type="#_x0000_t75" style="width:166.85pt;height:40.25pt" o:ole="">
             <v:imagedata r:id="rId47" o:title=""/>
           </v:shape>
-          <o:OLEObject Type="Embed" ProgID="Equation.DSMT4" ShapeID="_x0000_i1043" DrawAspect="Content" ObjectID="_1453569913" r:id="rId48"/>
+          <o:OLEObject Type="Embed" ProgID="Equation.DSMT4" ShapeID="_x0000_i1043" DrawAspect="Content" ObjectID="_1454771174" r:id="rId48"/>
         </w:object>
       </w:r>
     </w:p>
@@ -4432,7 +4430,7 @@
           <v:shape id="_x0000_i1044" type="#_x0000_t75" style="width:106.1pt;height:36.15pt" o:ole="">
             <v:imagedata r:id="rId49" o:title=""/>
           </v:shape>
-          <o:OLEObject Type="Embed" ProgID="Equation.DSMT4" ShapeID="_x0000_i1044" DrawAspect="Content" ObjectID="_1453569914" r:id="rId50"/>
+          <o:OLEObject Type="Embed" ProgID="Equation.DSMT4" ShapeID="_x0000_i1044" DrawAspect="Content" ObjectID="_1454771175" r:id="rId50"/>
         </w:object>
       </w:r>
     </w:p>
@@ -4448,7 +4446,7 @@
           <v:shape id="_x0000_i1045" type="#_x0000_t75" style="width:85.3pt;height:61.75pt" o:ole="">
             <v:imagedata r:id="rId51" o:title=""/>
           </v:shape>
-          <o:OLEObject Type="Embed" ProgID="Equation.DSMT4" ShapeID="_x0000_i1045" DrawAspect="Content" ObjectID="_1453569915" r:id="rId52"/>
+          <o:OLEObject Type="Embed" ProgID="Equation.DSMT4" ShapeID="_x0000_i1045" DrawAspect="Content" ObjectID="_1454771176" r:id="rId52"/>
         </w:object>
       </w:r>
     </w:p>
@@ -4467,7 +4465,7 @@
           <v:shape id="_x0000_i1046" type="#_x0000_t75" style="width:85.3pt;height:22.2pt" o:ole="">
             <v:imagedata r:id="rId53" o:title=""/>
           </v:shape>
-          <o:OLEObject Type="Embed" ProgID="Equation.DSMT4" ShapeID="_x0000_i1046" DrawAspect="Content" ObjectID="_1453569916" r:id="rId54"/>
+          <o:OLEObject Type="Embed" ProgID="Equation.DSMT4" ShapeID="_x0000_i1046" DrawAspect="Content" ObjectID="_1454771177" r:id="rId54"/>
         </w:object>
       </w:r>
     </w:p>
@@ -4475,13 +4473,13 @@
       <w:pPr>
         <w:pStyle w:val="Heading1"/>
       </w:pPr>
-      <w:bookmarkStart w:id="17" w:name="_Impulse_Response"/>
-      <w:bookmarkStart w:id="18" w:name="_Toc379803291"/>
+      <w:bookmarkStart w:id="16" w:name="_Impulse_Response"/>
+      <w:bookmarkStart w:id="17" w:name="_Toc379803291"/>
+      <w:bookmarkEnd w:id="16"/>
+      <w:r>
+        <w:t>Impulse Response</w:t>
+      </w:r>
       <w:bookmarkEnd w:id="17"/>
-      <w:r>
-        <w:t>Impulse Response</w:t>
-      </w:r>
-      <w:bookmarkEnd w:id="18"/>
     </w:p>
     <w:p>
       <w:pPr>
@@ -4512,50 +4510,50 @@
       <w:pPr>
         <w:pStyle w:val="Heading2"/>
       </w:pPr>
-      <w:bookmarkStart w:id="19" w:name="_Toc379803292"/>
+      <w:bookmarkStart w:id="18" w:name="_Toc379803292"/>
       <w:r>
         <w:t>FIR</w:t>
       </w:r>
+      <w:bookmarkEnd w:id="18"/>
+    </w:p>
+    <w:p>
+      <w:pPr>
+        <w:pStyle w:val="NoSpacing"/>
+      </w:pPr>
+      <w:r>
+        <w:rPr>
+          <w:b/>
+        </w:rPr>
+        <w:t>Finite Impulse Response</w:t>
+      </w:r>
+      <w:r>
+        <w:t xml:space="preserve"> </w:t>
+      </w:r>
+      <w:r>
+        <w:t xml:space="preserve">(FIR) </w:t>
+      </w:r>
+      <w:r>
+        <w:t>system</w:t>
+      </w:r>
+      <w:r>
+        <w:t>:</w:t>
+      </w:r>
+      <w:r>
+        <w:t xml:space="preserve"> A system that has an impulse response that has a ﬁnite duration (is zero at a ﬁnite time). One way of seeing if it is finite is if it has no y’s in it,</w:t>
+      </w:r>
+    </w:p>
+    <w:p>
+      <w:pPr>
+        <w:pStyle w:val="Heading3"/>
+      </w:pPr>
+      <w:bookmarkStart w:id="19" w:name="_Toc379803293"/>
+      <w:r>
+        <w:t>e.g.)</w:t>
+      </w:r>
+      <w:r>
+        <w:t xml:space="preserve"> State Space Table</w:t>
+      </w:r>
       <w:bookmarkEnd w:id="19"/>
-    </w:p>
-    <w:p>
-      <w:pPr>
-        <w:pStyle w:val="NoSpacing"/>
-      </w:pPr>
-      <w:r>
-        <w:rPr>
-          <w:b/>
-        </w:rPr>
-        <w:t>Finite Impulse Response</w:t>
-      </w:r>
-      <w:r>
-        <w:t xml:space="preserve"> </w:t>
-      </w:r>
-      <w:r>
-        <w:t xml:space="preserve">(FIR) </w:t>
-      </w:r>
-      <w:r>
-        <w:t>system</w:t>
-      </w:r>
-      <w:r>
-        <w:t>:</w:t>
-      </w:r>
-      <w:r>
-        <w:t xml:space="preserve"> A system that has an impulse response that has a ﬁnite duration (is zero at a ﬁnite time). One way of seeing if it is finite is if it has no y’s in it,</w:t>
-      </w:r>
-    </w:p>
-    <w:p>
-      <w:pPr>
-        <w:pStyle w:val="Heading3"/>
-      </w:pPr>
-      <w:bookmarkStart w:id="20" w:name="_Toc379803293"/>
-      <w:r>
-        <w:t>e.g.)</w:t>
-      </w:r>
-      <w:r>
-        <w:t xml:space="preserve"> State Space Table</w:t>
-      </w:r>
-      <w:bookmarkEnd w:id="20"/>
     </w:p>
     <w:p>
       <w:pPr>
@@ -4915,56 +4913,56 @@
       <w:pPr>
         <w:pStyle w:val="Heading2"/>
       </w:pPr>
-      <w:bookmarkStart w:id="21" w:name="_Toc379803294"/>
+      <w:bookmarkStart w:id="20" w:name="_Toc379803294"/>
       <w:r>
         <w:t>IIR</w:t>
       </w:r>
+      <w:bookmarkEnd w:id="20"/>
+    </w:p>
+    <w:p>
+      <w:pPr>
+        <w:pStyle w:val="NoSpacing"/>
+      </w:pPr>
+      <w:r>
+        <w:rPr>
+          <w:b/>
+        </w:rPr>
+        <w:t>Inﬁnite Impulse Response</w:t>
+      </w:r>
+      <w:r>
+        <w:t xml:space="preserve"> </w:t>
+      </w:r>
+      <w:r>
+        <w:t xml:space="preserve">(IIR) </w:t>
+      </w:r>
+      <w:r>
+        <w:t>system. A system that has an impulse response that has an inﬁnite duration (con</w:t>
+      </w:r>
+      <w:r>
+        <w:t>tinues to respond indeﬁnitely)</w:t>
+      </w:r>
+      <w:r>
+        <w:t xml:space="preserve">. IIR systems generally have </w:t>
+      </w:r>
+      <w:r>
+        <w:rPr>
+          <w:i/>
+        </w:rPr>
+        <w:t>y</w:t>
+      </w:r>
+      <w:r>
+        <w:t xml:space="preserve"> on both sides of the equation</w:t>
+      </w:r>
+    </w:p>
+    <w:p>
+      <w:pPr>
+        <w:pStyle w:val="Heading3"/>
+      </w:pPr>
+      <w:bookmarkStart w:id="21" w:name="_Toc379803295"/>
+      <w:r>
+        <w:t>e.g.)</w:t>
+      </w:r>
       <w:bookmarkEnd w:id="21"/>
-    </w:p>
-    <w:p>
-      <w:pPr>
-        <w:pStyle w:val="NoSpacing"/>
-      </w:pPr>
-      <w:r>
-        <w:rPr>
-          <w:b/>
-        </w:rPr>
-        <w:t>Inﬁnite Impulse Response</w:t>
-      </w:r>
-      <w:r>
-        <w:t xml:space="preserve"> </w:t>
-      </w:r>
-      <w:r>
-        <w:t xml:space="preserve">(IIR) </w:t>
-      </w:r>
-      <w:r>
-        <w:t>system. A system that has an impulse response that has an inﬁnite duration (con</w:t>
-      </w:r>
-      <w:r>
-        <w:t>tinues to respond indeﬁnitely)</w:t>
-      </w:r>
-      <w:r>
-        <w:t xml:space="preserve">. IIR systems generally have </w:t>
-      </w:r>
-      <w:r>
-        <w:rPr>
-          <w:i/>
-        </w:rPr>
-        <w:t>y</w:t>
-      </w:r>
-      <w:r>
-        <w:t xml:space="preserve"> on both sides of the equation</w:t>
-      </w:r>
-    </w:p>
-    <w:p>
-      <w:pPr>
-        <w:pStyle w:val="Heading3"/>
-      </w:pPr>
-      <w:bookmarkStart w:id="22" w:name="_Toc379803295"/>
-      <w:r>
-        <w:t>e.g.)</w:t>
-      </w:r>
-      <w:bookmarkEnd w:id="22"/>
       <w:r>
         <w:t xml:space="preserve"> </w:t>
       </w:r>
@@ -5171,13 +5169,13 @@
       <w:pPr>
         <w:pStyle w:val="Heading2"/>
       </w:pPr>
-      <w:bookmarkStart w:id="23" w:name="_Impulse_Response_1"/>
-      <w:bookmarkStart w:id="24" w:name="_Toc379803296"/>
+      <w:bookmarkStart w:id="22" w:name="_Impulse_Response_1"/>
+      <w:bookmarkStart w:id="23" w:name="_Toc379803296"/>
+      <w:bookmarkEnd w:id="22"/>
+      <w:r>
+        <w:t>Impulse Response</w:t>
+      </w:r>
       <w:bookmarkEnd w:id="23"/>
-      <w:r>
-        <w:t>Impulse Response</w:t>
-      </w:r>
-      <w:bookmarkEnd w:id="24"/>
     </w:p>
     <w:p>
       <w:pPr>
@@ -5249,7 +5247,7 @@
           <v:shape id="_x0000_i1047" type="#_x0000_t75" style="width:108.85pt;height:23.9pt" o:ole="">
             <v:imagedata r:id="rId55" o:title=""/>
           </v:shape>
-          <o:OLEObject Type="Embed" ProgID="Equation.DSMT4" ShapeID="_x0000_i1047" DrawAspect="Content" ObjectID="_1453569917" r:id="rId56"/>
+          <o:OLEObject Type="Embed" ProgID="Equation.DSMT4" ShapeID="_x0000_i1047" DrawAspect="Content" ObjectID="_1454771178" r:id="rId56"/>
         </w:object>
       </w:r>
     </w:p>
@@ -5287,7 +5285,7 @@
           <v:shape id="_x0000_i1048" type="#_x0000_t75" style="width:109.2pt;height:57.65pt" o:ole="">
             <v:imagedata r:id="rId57" o:title=""/>
           </v:shape>
-          <o:OLEObject Type="Embed" ProgID="Equation.DSMT4" ShapeID="_x0000_i1048" DrawAspect="Content" ObjectID="_1453569918" r:id="rId58"/>
+          <o:OLEObject Type="Embed" ProgID="Equation.DSMT4" ShapeID="_x0000_i1048" DrawAspect="Content" ObjectID="_1454771179" r:id="rId58"/>
         </w:object>
       </w:r>
     </w:p>
@@ -5295,14 +5293,14 @@
       <w:pPr>
         <w:pStyle w:val="Heading1"/>
       </w:pPr>
-      <w:bookmarkStart w:id="25" w:name="_Toc379803297"/>
+      <w:bookmarkStart w:id="24" w:name="_Toc379803297"/>
       <w:r>
         <w:t>Convolution</w:t>
       </w:r>
       <w:r>
         <w:t xml:space="preserve"> Sum</w:t>
       </w:r>
-      <w:bookmarkEnd w:id="25"/>
+      <w:bookmarkEnd w:id="24"/>
     </w:p>
     <w:p>
       <w:pPr>
@@ -5316,7 +5314,7 @@
           <v:shape id="_x0000_i1049" type="#_x0000_t75" style="width:3in;height:52.2pt" o:ole="">
             <v:imagedata r:id="rId59" o:title=""/>
           </v:shape>
-          <o:OLEObject Type="Embed" ProgID="Equation.DSMT4" ShapeID="_x0000_i1049" DrawAspect="Content" ObjectID="_1453569919" r:id="rId60"/>
+          <o:OLEObject Type="Embed" ProgID="Equation.DSMT4" ShapeID="_x0000_i1049" DrawAspect="Content" ObjectID="_1454771180" r:id="rId60"/>
         </w:object>
       </w:r>
     </w:p>
@@ -5346,14 +5344,14 @@
       <w:pPr>
         <w:pStyle w:val="Heading2"/>
       </w:pPr>
-      <w:bookmarkStart w:id="26" w:name="_Toc379803298"/>
+      <w:bookmarkStart w:id="25" w:name="_Toc379803298"/>
       <w:r>
         <w:t>I</w:t>
       </w:r>
       <w:r>
         <w:t>mpulse response to difference equation</w:t>
       </w:r>
-      <w:bookmarkEnd w:id="26"/>
+      <w:bookmarkEnd w:id="25"/>
     </w:p>
     <w:p>
       <w:pPr>
@@ -5427,11 +5425,11 @@
       <w:pPr>
         <w:pStyle w:val="Heading3"/>
       </w:pPr>
-      <w:bookmarkStart w:id="27" w:name="_Toc379803299"/>
+      <w:bookmarkStart w:id="26" w:name="_Toc379803299"/>
       <w:r>
         <w:t>e.g.)</w:t>
       </w:r>
-      <w:bookmarkEnd w:id="27"/>
+      <w:bookmarkEnd w:id="26"/>
     </w:p>
     <w:p>
       <w:pPr>
@@ -5453,7 +5451,7 @@
           <v:shape id="_x0000_i1050" type="#_x0000_t75" style="width:106.1pt;height:1in" o:ole="">
             <v:imagedata r:id="rId61" o:title=""/>
           </v:shape>
-          <o:OLEObject Type="Embed" ProgID="Equation.DSMT4" ShapeID="_x0000_i1050" DrawAspect="Content" ObjectID="_1453569920" r:id="rId62"/>
+          <o:OLEObject Type="Embed" ProgID="Equation.DSMT4" ShapeID="_x0000_i1050" DrawAspect="Content" ObjectID="_1454771181" r:id="rId62"/>
         </w:object>
       </w:r>
     </w:p>
@@ -5563,7 +5561,7 @@
           <v:shape id="_x0000_i1051" type="#_x0000_t75" style="width:174.05pt;height:19.8pt" o:ole="">
             <v:imagedata r:id="rId63" o:title=""/>
           </v:shape>
-          <o:OLEObject Type="Embed" ProgID="Equation.DSMT4" ShapeID="_x0000_i1051" DrawAspect="Content" ObjectID="_1453569921" r:id="rId64"/>
+          <o:OLEObject Type="Embed" ProgID="Equation.DSMT4" ShapeID="_x0000_i1051" DrawAspect="Content" ObjectID="_1454771182" r:id="rId64"/>
         </w:object>
       </w:r>
     </w:p>
@@ -5571,21 +5569,21 @@
       <w:pPr>
         <w:pStyle w:val="Heading3"/>
       </w:pPr>
-      <w:bookmarkStart w:id="28" w:name="_e.g.)_Equation_method"/>
-      <w:bookmarkStart w:id="29" w:name="_Equation_method"/>
-      <w:bookmarkStart w:id="30" w:name="_Toc379803300"/>
+      <w:bookmarkStart w:id="27" w:name="_e.g.)_Equation_method"/>
+      <w:bookmarkStart w:id="28" w:name="_Equation_method"/>
+      <w:bookmarkStart w:id="29" w:name="_Toc379803300"/>
+      <w:bookmarkEnd w:id="27"/>
       <w:bookmarkEnd w:id="28"/>
+      <w:r>
+        <w:t xml:space="preserve">Convolution </w:t>
+      </w:r>
+      <w:r>
+        <w:t>Equation</w:t>
+      </w:r>
+      <w:r>
+        <w:t xml:space="preserve"> method</w:t>
+      </w:r>
       <w:bookmarkEnd w:id="29"/>
-      <w:r>
-        <w:t xml:space="preserve">Convolution </w:t>
-      </w:r>
-      <w:r>
-        <w:t>Equation</w:t>
-      </w:r>
-      <w:r>
-        <w:t xml:space="preserve"> method</w:t>
-      </w:r>
-      <w:bookmarkEnd w:id="30"/>
     </w:p>
     <w:p>
       <w:pPr>
@@ -5599,7 +5597,7 @@
           <v:shape id="_x0000_i1052" type="#_x0000_t75" style="width:118.75pt;height:40.25pt" o:ole="">
             <v:imagedata r:id="rId65" o:title=""/>
           </v:shape>
-          <o:OLEObject Type="Embed" ProgID="Equation.DSMT4" ShapeID="_x0000_i1052" DrawAspect="Content" ObjectID="_1453569922" r:id="rId66"/>
+          <o:OLEObject Type="Embed" ProgID="Equation.DSMT4" ShapeID="_x0000_i1052" DrawAspect="Content" ObjectID="_1454771183" r:id="rId66"/>
         </w:object>
       </w:r>
     </w:p>
@@ -5632,7 +5630,7 @@
           <v:shape id="_x0000_i1053" type="#_x0000_t75" style="width:110.9pt;height:34.1pt" o:ole="">
             <v:imagedata r:id="rId67" o:title=""/>
           </v:shape>
-          <o:OLEObject Type="Embed" ProgID="Equation.DSMT4" ShapeID="_x0000_i1053" DrawAspect="Content" ObjectID="_1453569923" r:id="rId68"/>
+          <o:OLEObject Type="Embed" ProgID="Equation.DSMT4" ShapeID="_x0000_i1053" DrawAspect="Content" ObjectID="_1454771184" r:id="rId68"/>
         </w:object>
       </w:r>
     </w:p>
@@ -5698,7 +5696,7 @@
           <v:shape id="_x0000_i1054" type="#_x0000_t75" style="width:90.1pt;height:34.1pt" o:ole="">
             <v:imagedata r:id="rId69" o:title=""/>
           </v:shape>
-          <o:OLEObject Type="Embed" ProgID="Equation.DSMT4" ShapeID="_x0000_i1054" DrawAspect="Content" ObjectID="_1453569924" r:id="rId70"/>
+          <o:OLEObject Type="Embed" ProgID="Equation.DSMT4" ShapeID="_x0000_i1054" DrawAspect="Content" ObjectID="_1454771185" r:id="rId70"/>
         </w:object>
       </w:r>
     </w:p>
@@ -5714,7 +5712,7 @@
           <v:shape id="_x0000_i1055" type="#_x0000_t75" style="width:168.9pt;height:79.85pt" o:ole="">
             <v:imagedata r:id="rId71" o:title=""/>
           </v:shape>
-          <o:OLEObject Type="Embed" ProgID="Equation.DSMT4" ShapeID="_x0000_i1055" DrawAspect="Content" ObjectID="_1453569925" r:id="rId72"/>
+          <o:OLEObject Type="Embed" ProgID="Equation.DSMT4" ShapeID="_x0000_i1055" DrawAspect="Content" ObjectID="_1454771186" r:id="rId72"/>
         </w:object>
       </w:r>
     </w:p>
@@ -5730,7 +5728,7 @@
           <v:shape id="_x0000_i1056" type="#_x0000_t75" style="width:244.65pt;height:90.1pt" o:ole="">
             <v:imagedata r:id="rId73" o:title=""/>
           </v:shape>
-          <o:OLEObject Type="Embed" ProgID="Equation.DSMT4" ShapeID="_x0000_i1056" DrawAspect="Content" ObjectID="_1453569926" r:id="rId74"/>
+          <o:OLEObject Type="Embed" ProgID="Equation.DSMT4" ShapeID="_x0000_i1056" DrawAspect="Content" ObjectID="_1454771187" r:id="rId74"/>
         </w:object>
       </w:r>
     </w:p>
@@ -5746,7 +5744,7 @@
           <v:shape id="_x0000_i1057" type="#_x0000_t75" style="width:313.6pt;height:90.1pt" o:ole="">
             <v:imagedata r:id="rId75" o:title=""/>
           </v:shape>
-          <o:OLEObject Type="Embed" ProgID="Equation.DSMT4" ShapeID="_x0000_i1057" DrawAspect="Content" ObjectID="_1453569927" r:id="rId76"/>
+          <o:OLEObject Type="Embed" ProgID="Equation.DSMT4" ShapeID="_x0000_i1057" DrawAspect="Content" ObjectID="_1454771188" r:id="rId76"/>
         </w:object>
       </w:r>
     </w:p>
@@ -5762,15 +5760,15 @@
       <w:pPr>
         <w:pStyle w:val="Heading3"/>
       </w:pPr>
-      <w:bookmarkStart w:id="31" w:name="_e.g.)_Table_method"/>
-      <w:bookmarkStart w:id="32" w:name="_Table_method"/>
-      <w:bookmarkStart w:id="33" w:name="_Toc379803301"/>
+      <w:bookmarkStart w:id="30" w:name="_e.g.)_Table_method"/>
+      <w:bookmarkStart w:id="31" w:name="_Table_method"/>
+      <w:bookmarkStart w:id="32" w:name="_Toc379803301"/>
+      <w:bookmarkEnd w:id="30"/>
       <w:bookmarkEnd w:id="31"/>
+      <w:r>
+        <w:t>Table method</w:t>
+      </w:r>
       <w:bookmarkEnd w:id="32"/>
-      <w:r>
-        <w:t>Table method</w:t>
-      </w:r>
-      <w:bookmarkEnd w:id="33"/>
     </w:p>
     <w:p>
       <w:pPr>
@@ -5834,7 +5832,7 @@
           <v:shape id="_x0000_i1058" type="#_x0000_t75" style="width:126.6pt;height:40.25pt" o:ole="">
             <v:imagedata r:id="rId77" o:title=""/>
           </v:shape>
-          <o:OLEObject Type="Embed" ProgID="Equation.DSMT4" ShapeID="_x0000_i1058" DrawAspect="Content" ObjectID="_1453569928" r:id="rId78"/>
+          <o:OLEObject Type="Embed" ProgID="Equation.DSMT4" ShapeID="_x0000_i1058" DrawAspect="Content" ObjectID="_1454771189" r:id="rId78"/>
         </w:object>
       </w:r>
     </w:p>
@@ -6577,11 +6575,11 @@
       <w:pPr>
         <w:pStyle w:val="Heading3"/>
       </w:pPr>
-      <w:bookmarkStart w:id="34" w:name="_Toc379803302"/>
+      <w:bookmarkStart w:id="33" w:name="_Toc379803302"/>
       <w:r>
         <w:t>Kemal’s Method</w:t>
       </w:r>
-      <w:bookmarkEnd w:id="34"/>
+      <w:bookmarkEnd w:id="33"/>
     </w:p>
     <w:p>
       <w:pPr>
@@ -6612,7 +6610,7 @@
           <v:shape id="_x0000_i1059" type="#_x0000_t75" style="width:109.9pt;height:55.95pt" o:ole="">
             <v:imagedata r:id="rId79" o:title=""/>
           </v:shape>
-          <o:OLEObject Type="Embed" ProgID="Equation.DSMT4" ShapeID="_x0000_i1059" DrawAspect="Content" ObjectID="_1453569929" r:id="rId80"/>
+          <o:OLEObject Type="Embed" ProgID="Equation.DSMT4" ShapeID="_x0000_i1059" DrawAspect="Content" ObjectID="_1454771190" r:id="rId80"/>
         </w:object>
       </w:r>
     </w:p>
@@ -6631,7 +6629,7 @@
           <v:shape id="_x0000_i1060" type="#_x0000_t75" style="width:105.1pt;height:34.1pt" o:ole="">
             <v:imagedata r:id="rId81" o:title=""/>
           </v:shape>
-          <o:OLEObject Type="Embed" ProgID="Equation.DSMT4" ShapeID="_x0000_i1060" DrawAspect="Content" ObjectID="_1453569930" r:id="rId82"/>
+          <o:OLEObject Type="Embed" ProgID="Equation.DSMT4" ShapeID="_x0000_i1060" DrawAspect="Content" ObjectID="_1454771191" r:id="rId82"/>
         </w:object>
       </w:r>
       <w:r>
@@ -6678,7 +6676,7 @@
           <v:shape id="_x0000_i1061" type="#_x0000_t75" style="width:61.75pt;height:19.8pt" o:ole="">
             <v:imagedata r:id="rId83" o:title=""/>
           </v:shape>
-          <o:OLEObject Type="Embed" ProgID="Equation.DSMT4" ShapeID="_x0000_i1061" DrawAspect="Content" ObjectID="_1453569931" r:id="rId84"/>
+          <o:OLEObject Type="Embed" ProgID="Equation.DSMT4" ShapeID="_x0000_i1061" DrawAspect="Content" ObjectID="_1454771192" r:id="rId84"/>
         </w:object>
       </w:r>
       <w:r>
@@ -6698,14 +6696,14 @@
       <w:pPr>
         <w:pStyle w:val="Heading1"/>
       </w:pPr>
-      <w:bookmarkStart w:id="35" w:name="_Toc379803303"/>
+      <w:bookmarkStart w:id="34" w:name="_Toc379803303"/>
       <w:r>
         <w:t xml:space="preserve">Discrete and Continuous </w:t>
       </w:r>
       <w:r>
         <w:t>Frequency</w:t>
       </w:r>
-      <w:bookmarkEnd w:id="35"/>
+      <w:bookmarkEnd w:id="34"/>
     </w:p>
     <w:p>
       <w:pPr>
@@ -6811,7 +6809,7 @@
           <v:shape id="_x0000_i1062" type="#_x0000_t75" style="width:109.9pt;height:19.8pt" o:ole="">
             <v:imagedata r:id="rId86" o:title=""/>
           </v:shape>
-          <o:OLEObject Type="Embed" ProgID="Equation.DSMT4" ShapeID="_x0000_i1062" DrawAspect="Content" ObjectID="_1453569932" r:id="rId87"/>
+          <o:OLEObject Type="Embed" ProgID="Equation.DSMT4" ShapeID="_x0000_i1062" DrawAspect="Content" ObjectID="_1454771193" r:id="rId87"/>
         </w:object>
       </w:r>
       <w:r>
@@ -6858,7 +6856,7 @@
           <v:shape id="_x0000_i1063" type="#_x0000_t75" style="width:188pt;height:25.95pt" o:ole="">
             <v:imagedata r:id="rId88" o:title=""/>
           </v:shape>
-          <o:OLEObject Type="Embed" ProgID="Equation.DSMT4" ShapeID="_x0000_i1063" DrawAspect="Content" ObjectID="_1453569933" r:id="rId89"/>
+          <o:OLEObject Type="Embed" ProgID="Equation.DSMT4" ShapeID="_x0000_i1063" DrawAspect="Content" ObjectID="_1454771194" r:id="rId89"/>
         </w:object>
       </w:r>
     </w:p>
@@ -6879,7 +6877,7 @@
           <v:shape id="_x0000_i1064" type="#_x0000_t75" style="width:121.15pt;height:57.65pt" o:ole="">
             <v:imagedata r:id="rId90" o:title=""/>
           </v:shape>
-          <o:OLEObject Type="Embed" ProgID="Equation.DSMT4" ShapeID="_x0000_i1064" DrawAspect="Content" ObjectID="_1453569934" r:id="rId91"/>
+          <o:OLEObject Type="Embed" ProgID="Equation.DSMT4" ShapeID="_x0000_i1064" DrawAspect="Content" ObjectID="_1454771195" r:id="rId91"/>
         </w:object>
       </w:r>
     </w:p>
@@ -6911,11 +6909,11 @@
       <w:pPr>
         <w:pStyle w:val="Heading3"/>
       </w:pPr>
-      <w:bookmarkStart w:id="36" w:name="_Toc379803304"/>
+      <w:bookmarkStart w:id="35" w:name="_Toc379803304"/>
       <w:r>
         <w:t>e.g.</w:t>
       </w:r>
-      <w:bookmarkEnd w:id="36"/>
+      <w:bookmarkEnd w:id="35"/>
     </w:p>
     <w:p>
       <w:pPr>
@@ -6935,7 +6933,7 @@
           <v:shape id="_x0000_i1065" type="#_x0000_t75" style="width:40.25pt;height:18.1pt" o:ole="">
             <v:imagedata r:id="rId92" o:title=""/>
           </v:shape>
-          <o:OLEObject Type="Embed" ProgID="Equation.DSMT4" ShapeID="_x0000_i1065" DrawAspect="Content" ObjectID="_1453569935" r:id="rId93"/>
+          <o:OLEObject Type="Embed" ProgID="Equation.DSMT4" ShapeID="_x0000_i1065" DrawAspect="Content" ObjectID="_1454771196" r:id="rId93"/>
         </w:object>
       </w:r>
       <w:r>
@@ -6954,7 +6952,7 @@
           <v:shape id="_x0000_i1066" type="#_x0000_t75" style="width:61.1pt;height:49.8pt" o:ole="">
             <v:imagedata r:id="rId94" o:title=""/>
           </v:shape>
-          <o:OLEObject Type="Embed" ProgID="Equation.DSMT4" ShapeID="_x0000_i1066" DrawAspect="Content" ObjectID="_1453569936" r:id="rId95"/>
+          <o:OLEObject Type="Embed" ProgID="Equation.DSMT4" ShapeID="_x0000_i1066" DrawAspect="Content" ObjectID="_1454771197" r:id="rId95"/>
         </w:object>
       </w:r>
     </w:p>
@@ -6962,13 +6960,13 @@
       <w:pPr>
         <w:pStyle w:val="Heading1"/>
       </w:pPr>
-      <w:bookmarkStart w:id="37" w:name="_Frequency_Response"/>
-      <w:bookmarkStart w:id="38" w:name="_Toc379803305"/>
+      <w:bookmarkStart w:id="36" w:name="_Frequency_Response"/>
+      <w:bookmarkStart w:id="37" w:name="_Toc379803305"/>
+      <w:bookmarkEnd w:id="36"/>
+      <w:r>
+        <w:t>Complex Numbers</w:t>
+      </w:r>
       <w:bookmarkEnd w:id="37"/>
-      <w:r>
-        <w:t>Complex Numbers</w:t>
-      </w:r>
-      <w:bookmarkEnd w:id="38"/>
     </w:p>
     <w:p>
       <w:pPr>
@@ -7085,7 +7083,7 @@
           <v:shape id="_x0000_i1067" type="#_x0000_t75" style="width:16.05pt;height:18.1pt" o:ole="">
             <v:imagedata r:id="rId98" o:title=""/>
           </v:shape>
-          <o:OLEObject Type="Embed" ProgID="Equation.DSMT4" ShapeID="_x0000_i1067" DrawAspect="Content" ObjectID="_1453569937" r:id="rId99"/>
+          <o:OLEObject Type="Embed" ProgID="Equation.DSMT4" ShapeID="_x0000_i1067" DrawAspect="Content" ObjectID="_1454771198" r:id="rId99"/>
         </w:object>
       </w:r>
     </w:p>
@@ -7118,7 +7116,7 @@
           <v:shape id="_x0000_i1068" type="#_x0000_t75" style="width:12.95pt;height:10.9pt" o:ole="">
             <v:imagedata r:id="rId100" o:title=""/>
           </v:shape>
-          <o:OLEObject Type="Embed" ProgID="Equation.DSMT4" ShapeID="_x0000_i1068" DrawAspect="Content" ObjectID="_1453569938" r:id="rId101"/>
+          <o:OLEObject Type="Embed" ProgID="Equation.DSMT4" ShapeID="_x0000_i1068" DrawAspect="Content" ObjectID="_1454771199" r:id="rId101"/>
         </w:object>
       </w:r>
       <w:r>
@@ -7152,7 +7150,7 @@
           <v:shape id="_x0000_i1069" type="#_x0000_t75" style="width:43pt;height:16.05pt" o:ole="">
             <v:imagedata r:id="rId102" o:title=""/>
           </v:shape>
-          <o:OLEObject Type="Embed" ProgID="Equation.DSMT4" ShapeID="_x0000_i1069" DrawAspect="Content" ObjectID="_1453569939" r:id="rId103"/>
+          <o:OLEObject Type="Embed" ProgID="Equation.DSMT4" ShapeID="_x0000_i1069" DrawAspect="Content" ObjectID="_1454771200" r:id="rId103"/>
         </w:object>
       </w:r>
     </w:p>
@@ -7168,7 +7166,7 @@
           <v:shape id="_x0000_i1070" type="#_x0000_t75" style="width:44.7pt;height:20.8pt" o:ole="">
             <v:imagedata r:id="rId104" o:title=""/>
           </v:shape>
-          <o:OLEObject Type="Embed" ProgID="Equation.DSMT4" ShapeID="_x0000_i1070" DrawAspect="Content" ObjectID="_1453569940" r:id="rId105"/>
+          <o:OLEObject Type="Embed" ProgID="Equation.DSMT4" ShapeID="_x0000_i1070" DrawAspect="Content" ObjectID="_1454771201" r:id="rId105"/>
         </w:object>
       </w:r>
     </w:p>
@@ -7218,7 +7216,7 @@
           <v:shape id="_x0000_i1071" type="#_x0000_t75" style="width:29pt;height:19.8pt" o:ole="">
             <v:imagedata r:id="rId106" o:title=""/>
           </v:shape>
-          <o:OLEObject Type="Embed" ProgID="Equation.DSMT4" ShapeID="_x0000_i1071" DrawAspect="Content" ObjectID="_1453569941" r:id="rId107"/>
+          <o:OLEObject Type="Embed" ProgID="Equation.DSMT4" ShapeID="_x0000_i1071" DrawAspect="Content" ObjectID="_1454771202" r:id="rId107"/>
         </w:object>
       </w:r>
     </w:p>
@@ -7242,7 +7240,7 @@
           <v:shape id="_x0000_i1072" type="#_x0000_t75" style="width:40.95pt;height:19.1pt" o:ole="">
             <v:imagedata r:id="rId108" o:title=""/>
           </v:shape>
-          <o:OLEObject Type="Embed" ProgID="Equation.DSMT4" ShapeID="_x0000_i1072" DrawAspect="Content" ObjectID="_1453569942" r:id="rId109"/>
+          <o:OLEObject Type="Embed" ProgID="Equation.DSMT4" ShapeID="_x0000_i1072" DrawAspect="Content" ObjectID="_1454771203" r:id="rId109"/>
         </w:object>
       </w:r>
       <w:r>
@@ -7256,7 +7254,7 @@
           <v:shape id="_x0000_i1073" type="#_x0000_t75" style="width:19.1pt;height:16.7pt" o:ole="">
             <v:imagedata r:id="rId110" o:title=""/>
           </v:shape>
-          <o:OLEObject Type="Embed" ProgID="Equation.DSMT4" ShapeID="_x0000_i1073" DrawAspect="Content" ObjectID="_1453569943" r:id="rId111"/>
+          <o:OLEObject Type="Embed" ProgID="Equation.DSMT4" ShapeID="_x0000_i1073" DrawAspect="Content" ObjectID="_1454771204" r:id="rId111"/>
         </w:object>
       </w:r>
     </w:p>
@@ -7280,7 +7278,7 @@
           <v:shape id="_x0000_i1074" type="#_x0000_t75" style="width:39.9pt;height:16.05pt" o:ole="">
             <v:imagedata r:id="rId112" o:title=""/>
           </v:shape>
-          <o:OLEObject Type="Embed" ProgID="Equation.DSMT4" ShapeID="_x0000_i1074" DrawAspect="Content" ObjectID="_1453569944" r:id="rId113"/>
+          <o:OLEObject Type="Embed" ProgID="Equation.DSMT4" ShapeID="_x0000_i1074" DrawAspect="Content" ObjectID="_1454771205" r:id="rId113"/>
         </w:object>
       </w:r>
     </w:p>
@@ -7307,7 +7305,7 @@
           <v:shape id="_x0000_i1075" type="#_x0000_t75" style="width:16.05pt;height:16.05pt" o:ole="">
             <v:imagedata r:id="rId114" o:title=""/>
           </v:shape>
-          <o:OLEObject Type="Embed" ProgID="Equation.DSMT4" ShapeID="_x0000_i1075" DrawAspect="Content" ObjectID="_1453569945" r:id="rId115"/>
+          <o:OLEObject Type="Embed" ProgID="Equation.DSMT4" ShapeID="_x0000_i1075" DrawAspect="Content" ObjectID="_1454771206" r:id="rId115"/>
         </w:object>
       </w:r>
     </w:p>
@@ -7315,21 +7313,21 @@
       <w:pPr>
         <w:pStyle w:val="Heading1"/>
       </w:pPr>
-      <w:bookmarkStart w:id="39" w:name="_Toc379803306"/>
+      <w:bookmarkStart w:id="38" w:name="_Toc379803306"/>
       <w:r>
         <w:t>Frequency Response</w:t>
       </w:r>
+      <w:bookmarkEnd w:id="38"/>
+    </w:p>
+    <w:p>
+      <w:pPr>
+        <w:pStyle w:val="Heading2"/>
+      </w:pPr>
+      <w:bookmarkStart w:id="39" w:name="_Toc379803307"/>
+      <w:r>
+        <w:t>Intro</w:t>
+      </w:r>
       <w:bookmarkEnd w:id="39"/>
-    </w:p>
-    <w:p>
-      <w:pPr>
-        <w:pStyle w:val="Heading2"/>
-      </w:pPr>
-      <w:bookmarkStart w:id="40" w:name="_Toc379803307"/>
-      <w:r>
-        <w:t>Intro</w:t>
-      </w:r>
-      <w:bookmarkEnd w:id="40"/>
     </w:p>
     <w:p>
       <w:pPr>
@@ -7395,7 +7393,7 @@
           <v:shape id="_x0000_i1076" type="#_x0000_t75" style="width:112.95pt;height:69.95pt" o:ole="">
             <v:imagedata r:id="rId116" o:title=""/>
           </v:shape>
-          <o:OLEObject Type="Embed" ProgID="Equation.DSMT4" ShapeID="_x0000_i1076" DrawAspect="Content" ObjectID="_1453569946" r:id="rId117"/>
+          <o:OLEObject Type="Embed" ProgID="Equation.DSMT4" ShapeID="_x0000_i1076" DrawAspect="Content" ObjectID="_1454771207" r:id="rId117"/>
         </w:object>
       </w:r>
     </w:p>
@@ -7411,7 +7409,7 @@
           <v:shape id="_x0000_i1077" type="#_x0000_t75" style="width:86pt;height:40.25pt" o:ole="">
             <v:imagedata r:id="rId118" o:title=""/>
           </v:shape>
-          <o:OLEObject Type="Embed" ProgID="Equation.DSMT4" ShapeID="_x0000_i1077" DrawAspect="Content" ObjectID="_1453569947" r:id="rId119"/>
+          <o:OLEObject Type="Embed" ProgID="Equation.DSMT4" ShapeID="_x0000_i1077" DrawAspect="Content" ObjectID="_1454771208" r:id="rId119"/>
         </w:object>
       </w:r>
     </w:p>
@@ -7432,7 +7430,7 @@
           <v:shape id="_x0000_i1078" type="#_x0000_t75" style="width:41.95pt;height:19.8pt" o:ole="">
             <v:imagedata r:id="rId120" o:title=""/>
           </v:shape>
-          <o:OLEObject Type="Embed" ProgID="Equation.DSMT4" ShapeID="_x0000_i1078" DrawAspect="Content" ObjectID="_1453569948" r:id="rId121"/>
+          <o:OLEObject Type="Embed" ProgID="Equation.DSMT4" ShapeID="_x0000_i1078" DrawAspect="Content" ObjectID="_1454771209" r:id="rId121"/>
         </w:object>
       </w:r>
       <w:r>
@@ -7457,7 +7455,7 @@
           <v:shape id="_x0000_i1079" type="#_x0000_t75" style="width:39.9pt;height:21.85pt" o:ole="">
             <v:imagedata r:id="rId122" o:title=""/>
           </v:shape>
-          <o:OLEObject Type="Embed" ProgID="Equation.DSMT4" ShapeID="_x0000_i1079" DrawAspect="Content" ObjectID="_1453569949" r:id="rId123"/>
+          <o:OLEObject Type="Embed" ProgID="Equation.DSMT4" ShapeID="_x0000_i1079" DrawAspect="Content" ObjectID="_1454771210" r:id="rId123"/>
         </w:object>
       </w:r>
     </w:p>
@@ -7465,14 +7463,14 @@
       <w:pPr>
         <w:pStyle w:val="Heading2"/>
       </w:pPr>
-      <w:bookmarkStart w:id="41" w:name="_Toc379803308"/>
+      <w:bookmarkStart w:id="40" w:name="_Toc379803308"/>
       <w:r>
         <w:t xml:space="preserve">Discrete LTI </w:t>
       </w:r>
       <w:r>
         <w:t>Signal</w:t>
       </w:r>
-      <w:bookmarkEnd w:id="41"/>
+      <w:bookmarkEnd w:id="40"/>
     </w:p>
     <w:p>
       <w:pPr>
@@ -7528,7 +7526,7 @@
           <v:shape id="_x0000_i1080" type="#_x0000_t75" style="width:166.85pt;height:21.85pt" o:ole="">
             <v:imagedata r:id="rId124" o:title=""/>
           </v:shape>
-          <o:OLEObject Type="Embed" ProgID="Equation.DSMT4" ShapeID="_x0000_i1080" DrawAspect="Content" ObjectID="_1453569950" r:id="rId125"/>
+          <o:OLEObject Type="Embed" ProgID="Equation.DSMT4" ShapeID="_x0000_i1080" DrawAspect="Content" ObjectID="_1454771211" r:id="rId125"/>
         </w:object>
       </w:r>
     </w:p>
@@ -7610,11 +7608,11 @@
       <w:pPr>
         <w:pStyle w:val="Heading3"/>
       </w:pPr>
-      <w:bookmarkStart w:id="42" w:name="_Toc379803309"/>
+      <w:bookmarkStart w:id="41" w:name="_Toc379803309"/>
       <w:r>
         <w:t>e.g.</w:t>
       </w:r>
-      <w:bookmarkEnd w:id="42"/>
+      <w:bookmarkEnd w:id="41"/>
     </w:p>
     <w:p>
       <w:pPr>
@@ -7628,7 +7626,7 @@
           <v:shape id="_x0000_i1081" type="#_x0000_t75" style="width:189.05pt;height:60.05pt" o:ole="">
             <v:imagedata r:id="rId126" o:title=""/>
           </v:shape>
-          <o:OLEObject Type="Embed" ProgID="Equation.DSMT4" ShapeID="_x0000_i1081" DrawAspect="Content" ObjectID="_1453569951" r:id="rId127"/>
+          <o:OLEObject Type="Embed" ProgID="Equation.DSMT4" ShapeID="_x0000_i1081" DrawAspect="Content" ObjectID="_1454771212" r:id="rId127"/>
         </w:object>
       </w:r>
     </w:p>
@@ -7706,7 +7704,7 @@
                 <v:shape id="_x0000_i1082" type="#_x0000_t75" style="width:41.95pt;height:19.8pt" o:ole="">
                   <v:imagedata r:id="rId128" o:title=""/>
                 </v:shape>
-                <o:OLEObject Type="Embed" ProgID="Equation.DSMT4" ShapeID="_x0000_i1082" DrawAspect="Content" ObjectID="_1453569952" r:id="rId129"/>
+                <o:OLEObject Type="Embed" ProgID="Equation.DSMT4" ShapeID="_x0000_i1082" DrawAspect="Content" ObjectID="_1454771213" r:id="rId129"/>
               </w:object>
             </w:r>
           </w:p>
@@ -7982,14 +7980,14 @@
       <w:pPr>
         <w:pStyle w:val="Heading2"/>
       </w:pPr>
-      <w:bookmarkStart w:id="43" w:name="_Toc379803310"/>
+      <w:bookmarkStart w:id="42" w:name="_Toc379803310"/>
       <w:r>
         <w:t xml:space="preserve">e.g. Find </w:t>
       </w:r>
       <w:r>
         <w:t>y using FR</w:t>
       </w:r>
-      <w:bookmarkEnd w:id="43"/>
+      <w:bookmarkEnd w:id="42"/>
     </w:p>
     <w:p>
       <w:pPr>
@@ -8032,7 +8030,7 @@
           <v:shape id="_x0000_i1083" type="#_x0000_t75" style="width:208.85pt;height:67.2pt" o:ole="">
             <v:imagedata r:id="rId131" o:title=""/>
           </v:shape>
-          <o:OLEObject Type="Embed" ProgID="Equation.DSMT4" ShapeID="_x0000_i1083" DrawAspect="Content" ObjectID="_1453569953" r:id="rId132"/>
+          <o:OLEObject Type="Embed" ProgID="Equation.DSMT4" ShapeID="_x0000_i1083" DrawAspect="Content" ObjectID="_1454771214" r:id="rId132"/>
         </w:object>
       </w:r>
     </w:p>
@@ -8056,7 +8054,7 @@
           <v:shape id="_x0000_i1084" type="#_x0000_t75" style="width:90.1pt;height:33.1pt" o:ole="">
             <v:imagedata r:id="rId133" o:title=""/>
           </v:shape>
-          <o:OLEObject Type="Embed" ProgID="Equation.DSMT4" ShapeID="_x0000_i1084" DrawAspect="Content" ObjectID="_1453569954" r:id="rId134"/>
+          <o:OLEObject Type="Embed" ProgID="Equation.DSMT4" ShapeID="_x0000_i1084" DrawAspect="Content" ObjectID="_1454771215" r:id="rId134"/>
         </w:object>
       </w:r>
     </w:p>
@@ -8080,7 +8078,7 @@
           <v:shape id="_x0000_i1085" type="#_x0000_t75" style="width:111.9pt;height:21.85pt" o:ole="">
             <v:imagedata r:id="rId135" o:title=""/>
           </v:shape>
-          <o:OLEObject Type="Embed" ProgID="Equation.DSMT4" ShapeID="_x0000_i1085" DrawAspect="Content" ObjectID="_1453569955" r:id="rId136"/>
+          <o:OLEObject Type="Embed" ProgID="Equation.DSMT4" ShapeID="_x0000_i1085" DrawAspect="Content" ObjectID="_1454771216" r:id="rId136"/>
         </w:object>
       </w:r>
     </w:p>
@@ -8160,7 +8158,7 @@
                 <v:shape id="_x0000_i1086" type="#_x0000_t75" style="width:41.95pt;height:19.8pt" o:ole="">
                   <v:imagedata r:id="rId128" o:title=""/>
                 </v:shape>
-                <o:OLEObject Type="Embed" ProgID="Equation.DSMT4" ShapeID="_x0000_i1086" DrawAspect="Content" ObjectID="_1453569956" r:id="rId137"/>
+                <o:OLEObject Type="Embed" ProgID="Equation.DSMT4" ShapeID="_x0000_i1086" DrawAspect="Content" ObjectID="_1454771217" r:id="rId137"/>
               </w:object>
             </w:r>
           </w:p>
@@ -8258,7 +8256,7 @@
                 <v:shape id="_x0000_i1087" type="#_x0000_t75" style="width:58.35pt;height:166.85pt" o:ole="">
                   <v:imagedata r:id="rId138" o:title=""/>
                 </v:shape>
-                <o:OLEObject Type="Embed" ProgID="Equation.DSMT4" ShapeID="_x0000_i1087" DrawAspect="Content" ObjectID="_1453569957" r:id="rId139"/>
+                <o:OLEObject Type="Embed" ProgID="Equation.DSMT4" ShapeID="_x0000_i1087" DrawAspect="Content" ObjectID="_1454771218" r:id="rId139"/>
               </w:object>
             </w:r>
           </w:p>
@@ -8296,7 +8294,7 @@
                 <v:shape id="_x0000_i1088" type="#_x0000_t75" style="width:103.75pt;height:19.8pt" o:ole="">
                   <v:imagedata r:id="rId140" o:title=""/>
                 </v:shape>
-                <o:OLEObject Type="Embed" ProgID="Equation.DSMT4" ShapeID="_x0000_i1088" DrawAspect="Content" ObjectID="_1453569958" r:id="rId141"/>
+                <o:OLEObject Type="Embed" ProgID="Equation.DSMT4" ShapeID="_x0000_i1088" DrawAspect="Content" ObjectID="_1454771219" r:id="rId141"/>
               </w:object>
             </w:r>
           </w:p>
@@ -8317,7 +8315,7 @@
                 <v:shape id="_x0000_i1089" type="#_x0000_t75" style="width:117.75pt;height:111.6pt" o:ole="">
                   <v:imagedata r:id="rId142" o:title=""/>
                 </v:shape>
-                <o:OLEObject Type="Embed" ProgID="Equation.DSMT4" ShapeID="_x0000_i1089" DrawAspect="Content" ObjectID="_1453569959" r:id="rId143"/>
+                <o:OLEObject Type="Embed" ProgID="Equation.DSMT4" ShapeID="_x0000_i1089" DrawAspect="Content" ObjectID="_1454771220" r:id="rId143"/>
               </w:object>
             </w:r>
           </w:p>
@@ -8408,7 +8406,7 @@
           <v:shape id="_x0000_i1090" type="#_x0000_t75" style="width:216.35pt;height:67.9pt" o:ole="">
             <v:imagedata r:id="rId144" o:title=""/>
           </v:shape>
-          <o:OLEObject Type="Embed" ProgID="Equation.DSMT4" ShapeID="_x0000_i1090" DrawAspect="Content" ObjectID="_1453569960" r:id="rId145"/>
+          <o:OLEObject Type="Embed" ProgID="Equation.DSMT4" ShapeID="_x0000_i1090" DrawAspect="Content" ObjectID="_1454771221" r:id="rId145"/>
         </w:object>
       </w:r>
     </w:p>
@@ -8416,11 +8414,11 @@
       <w:pPr>
         <w:pStyle w:val="Heading2"/>
       </w:pPr>
-      <w:bookmarkStart w:id="44" w:name="_Toc379803311"/>
+      <w:bookmarkStart w:id="43" w:name="_Toc379803311"/>
       <w:r>
         <w:t>Filter a signal</w:t>
       </w:r>
-      <w:bookmarkEnd w:id="44"/>
+      <w:bookmarkEnd w:id="43"/>
     </w:p>
     <w:p>
       <w:pPr>
@@ -8434,7 +8432,7 @@
           <v:shape id="_x0000_i1091" type="#_x0000_t75" style="width:30.05pt;height:18.1pt" o:ole="">
             <v:imagedata r:id="rId146" o:title=""/>
           </v:shape>
-          <o:OLEObject Type="Embed" ProgID="Equation.DSMT4" ShapeID="_x0000_i1091" DrawAspect="Content" ObjectID="_1453569961" r:id="rId147"/>
+          <o:OLEObject Type="Embed" ProgID="Equation.DSMT4" ShapeID="_x0000_i1091" DrawAspect="Content" ObjectID="_1454771222" r:id="rId147"/>
         </w:object>
       </w:r>
     </w:p>
@@ -8464,9 +8462,29 @@
           <v:shape id="_x0000_i1092" type="#_x0000_t75" style="width:201pt;height:34.1pt" o:ole="">
             <v:imagedata r:id="rId148" o:title=""/>
           </v:shape>
-          <o:OLEObject Type="Embed" ProgID="Equation.DSMT4" ShapeID="_x0000_i1092" DrawAspect="Content" ObjectID="_1453569962" r:id="rId149"/>
+          <o:OLEObject Type="Embed" ProgID="Equation.DSMT4" ShapeID="_x0000_i1092" DrawAspect="Content" ObjectID="_1454771223" r:id="rId149"/>
         </w:object>
       </w:r>
+    </w:p>
+    <w:p>
+      <w:pPr>
+        <w:pStyle w:val="NoSpacing"/>
+      </w:pPr>
+      <w:hyperlink r:id="rId150" w:history="1">
+        <w:r>
+          <w:rPr>
+            <w:rStyle w:val="Hyperlink"/>
+          </w:rPr>
+          <w:t>http://www.falstad.com/fourier/</w:t>
+        </w:r>
+      </w:hyperlink>
+    </w:p>
+    <w:p>
+      <w:pPr>
+        <w:pStyle w:val="NoSpacing"/>
+      </w:pPr>
+      <w:bookmarkStart w:id="44" w:name="_GoBack"/>
+      <w:bookmarkEnd w:id="44"/>
     </w:p>
     <w:p>
       <w:pPr>
@@ -8986,9 +9004,9 @@
               </w:rPr>
               <w:object w:dxaOrig="2220" w:dyaOrig="680">
                 <v:shape id="_x0000_i1093" type="#_x0000_t75" style="width:110.9pt;height:34.1pt" o:ole="">
-                  <v:imagedata r:id="rId150" o:title=""/>
+                  <v:imagedata r:id="rId151" o:title=""/>
                 </v:shape>
-                <o:OLEObject Type="Embed" ProgID="Equation.DSMT4" ShapeID="_x0000_i1093" DrawAspect="Content" ObjectID="_1453569963" r:id="rId151"/>
+                <o:OLEObject Type="Embed" ProgID="Equation.DSMT4" ShapeID="_x0000_i1093" DrawAspect="Content" ObjectID="_1454771224" r:id="rId152"/>
               </w:object>
             </w:r>
           </w:p>
@@ -9003,9 +9021,9 @@
               </w:rPr>
               <w:object w:dxaOrig="1780" w:dyaOrig="680">
                 <v:shape id="_x0000_i1094" type="#_x0000_t75" style="width:88.7pt;height:34.1pt" o:ole="">
-                  <v:imagedata r:id="rId152" o:title=""/>
+                  <v:imagedata r:id="rId153" o:title=""/>
                 </v:shape>
-                <o:OLEObject Type="Embed" ProgID="Equation.DSMT4" ShapeID="_x0000_i1094" DrawAspect="Content" ObjectID="_1453569964" r:id="rId153"/>
+                <o:OLEObject Type="Embed" ProgID="Equation.DSMT4" ShapeID="_x0000_i1094" DrawAspect="Content" ObjectID="_1454771225" r:id="rId154"/>
               </w:object>
             </w:r>
           </w:p>
@@ -9025,9 +9043,9 @@
               </w:rPr>
               <w:object w:dxaOrig="2280" w:dyaOrig="680">
                 <v:shape id="_x0000_i1095" type="#_x0000_t75" style="width:113.95pt;height:34.1pt" o:ole="">
-                  <v:imagedata r:id="rId154" o:title=""/>
+                  <v:imagedata r:id="rId155" o:title=""/>
                 </v:shape>
-                <o:OLEObject Type="Embed" ProgID="Equation.DSMT4" ShapeID="_x0000_i1095" DrawAspect="Content" ObjectID="_1453569965" r:id="rId155"/>
+                <o:OLEObject Type="Embed" ProgID="Equation.DSMT4" ShapeID="_x0000_i1095" DrawAspect="Content" ObjectID="_1454771226" r:id="rId156"/>
               </w:object>
             </w:r>
           </w:p>
@@ -9042,9 +9060,9 @@
               </w:rPr>
               <w:object w:dxaOrig="2659" w:dyaOrig="620">
                 <v:shape id="_x0000_i1096" type="#_x0000_t75" style="width:133.1pt;height:31.05pt" o:ole="">
-                  <v:imagedata r:id="rId156" o:title=""/>
+                  <v:imagedata r:id="rId157" o:title=""/>
                 </v:shape>
-                <o:OLEObject Type="Embed" ProgID="Equation.DSMT4" ShapeID="_x0000_i1096" DrawAspect="Content" ObjectID="_1453569966" r:id="rId157"/>
+                <o:OLEObject Type="Embed" ProgID="Equation.DSMT4" ShapeID="_x0000_i1096" DrawAspect="Content" ObjectID="_1454771227" r:id="rId158"/>
               </w:object>
             </w:r>
           </w:p>
@@ -9062,9 +9080,9 @@
               </w:rPr>
               <w:object w:dxaOrig="2120" w:dyaOrig="440">
                 <v:shape id="_x0000_i1097" type="#_x0000_t75" style="width:106.1pt;height:22.2pt" o:ole="">
-                  <v:imagedata r:id="rId158" o:title=""/>
+                  <v:imagedata r:id="rId159" o:title=""/>
                 </v:shape>
-                <o:OLEObject Type="Embed" ProgID="Equation.DSMT4" ShapeID="_x0000_i1097" DrawAspect="Content" ObjectID="_1453569967" r:id="rId159"/>
+                <o:OLEObject Type="Embed" ProgID="Equation.DSMT4" ShapeID="_x0000_i1097" DrawAspect="Content" ObjectID="_1454771228" r:id="rId160"/>
               </w:object>
             </w:r>
           </w:p>
@@ -9103,9 +9121,9 @@
               </w:rPr>
               <w:object w:dxaOrig="2200" w:dyaOrig="660">
                 <v:shape id="_x0000_i1098" type="#_x0000_t75" style="width:109.9pt;height:33.1pt" o:ole="">
-                  <v:imagedata r:id="rId160" o:title=""/>
+                  <v:imagedata r:id="rId161" o:title=""/>
                 </v:shape>
-                <o:OLEObject Type="Embed" ProgID="Equation.DSMT4" ShapeID="_x0000_i1098" DrawAspect="Content" ObjectID="_1453569968" r:id="rId161"/>
+                <o:OLEObject Type="Embed" ProgID="Equation.DSMT4" ShapeID="_x0000_i1098" DrawAspect="Content" ObjectID="_1454771229" r:id="rId162"/>
               </w:object>
             </w:r>
           </w:p>
@@ -9120,9 +9138,9 @@
               </w:rPr>
               <w:object w:dxaOrig="1780" w:dyaOrig="680">
                 <v:shape id="_x0000_i1099" type="#_x0000_t75" style="width:88.7pt;height:34.1pt" o:ole="">
-                  <v:imagedata r:id="rId162" o:title=""/>
+                  <v:imagedata r:id="rId163" o:title=""/>
                 </v:shape>
-                <o:OLEObject Type="Embed" ProgID="Equation.DSMT4" ShapeID="_x0000_i1099" DrawAspect="Content" ObjectID="_1453569969" r:id="rId163"/>
+                <o:OLEObject Type="Embed" ProgID="Equation.DSMT4" ShapeID="_x0000_i1099" DrawAspect="Content" ObjectID="_1454771230" r:id="rId164"/>
               </w:object>
             </w:r>
           </w:p>
@@ -9142,9 +9160,9 @@
               </w:rPr>
               <w:object w:dxaOrig="2200" w:dyaOrig="520">
                 <v:shape id="_x0000_i1100" type="#_x0000_t75" style="width:109.9pt;height:25.95pt" o:ole="">
-                  <v:imagedata r:id="rId164" o:title=""/>
+                  <v:imagedata r:id="rId165" o:title=""/>
                 </v:shape>
-                <o:OLEObject Type="Embed" ProgID="Equation.DSMT4" ShapeID="_x0000_i1100" DrawAspect="Content" ObjectID="_1453569970" r:id="rId165"/>
+                <o:OLEObject Type="Embed" ProgID="Equation.DSMT4" ShapeID="_x0000_i1100" DrawAspect="Content" ObjectID="_1454771231" r:id="rId166"/>
               </w:object>
             </w:r>
           </w:p>
@@ -9159,9 +9177,9 @@
               </w:rPr>
               <w:object w:dxaOrig="2560" w:dyaOrig="620">
                 <v:shape id="_x0000_i1101" type="#_x0000_t75" style="width:127.95pt;height:31.05pt" o:ole="">
-                  <v:imagedata r:id="rId166" o:title=""/>
+                  <v:imagedata r:id="rId167" o:title=""/>
                 </v:shape>
-                <o:OLEObject Type="Embed" ProgID="Equation.DSMT4" ShapeID="_x0000_i1101" DrawAspect="Content" ObjectID="_1453569971" r:id="rId167"/>
+                <o:OLEObject Type="Embed" ProgID="Equation.DSMT4" ShapeID="_x0000_i1101" DrawAspect="Content" ObjectID="_1454771232" r:id="rId168"/>
               </w:object>
             </w:r>
           </w:p>
@@ -9188,9 +9206,9 @@
               </w:rPr>
               <w:object w:dxaOrig="2079" w:dyaOrig="440">
                 <v:shape id="_x0000_i1102" type="#_x0000_t75" style="width:104.4pt;height:22.2pt" o:ole="">
-                  <v:imagedata r:id="rId168" o:title=""/>
+                  <v:imagedata r:id="rId169" o:title=""/>
                 </v:shape>
-                <o:OLEObject Type="Embed" ProgID="Equation.DSMT4" ShapeID="_x0000_i1102" DrawAspect="Content" ObjectID="_1453569972" r:id="rId169"/>
+                <o:OLEObject Type="Embed" ProgID="Equation.DSMT4" ShapeID="_x0000_i1102" DrawAspect="Content" ObjectID="_1454771233" r:id="rId170"/>
               </w:object>
             </w:r>
           </w:p>
@@ -9252,9 +9270,9 @@
         </w:rPr>
         <w:object w:dxaOrig="999" w:dyaOrig="400">
           <v:shape id="_x0000_i1103" type="#_x0000_t75" style="width:49.8pt;height:19.8pt" o:ole="">
-            <v:imagedata r:id="rId170" o:title=""/>
+            <v:imagedata r:id="rId171" o:title=""/>
           </v:shape>
-          <o:OLEObject Type="Embed" ProgID="Equation.DSMT4" ShapeID="_x0000_i1103" DrawAspect="Content" ObjectID="_1453569973" r:id="rId171"/>
+          <o:OLEObject Type="Embed" ProgID="Equation.DSMT4" ShapeID="_x0000_i1103" DrawAspect="Content" ObjectID="_1454771234" r:id="rId172"/>
         </w:object>
       </w:r>
       <w:r>
@@ -9286,9 +9304,9 @@
         </w:rPr>
         <w:object w:dxaOrig="3900" w:dyaOrig="1160">
           <v:shape id="_x0000_i1104" type="#_x0000_t75" style="width:195.55pt;height:57.35pt" o:ole="">
-            <v:imagedata r:id="rId172" o:title=""/>
+            <v:imagedata r:id="rId173" o:title=""/>
           </v:shape>
-          <o:OLEObject Type="Embed" ProgID="Equation.DSMT4" ShapeID="_x0000_i1104" DrawAspect="Content" ObjectID="_1453569974" r:id="rId173"/>
+          <o:OLEObject Type="Embed" ProgID="Equation.DSMT4" ShapeID="_x0000_i1104" DrawAspect="Content" ObjectID="_1454771235" r:id="rId174"/>
         </w:object>
       </w:r>
     </w:p>
@@ -9334,9 +9352,9 @@
         </w:rPr>
         <w:object w:dxaOrig="3440" w:dyaOrig="420">
           <v:shape id="_x0000_i1105" type="#_x0000_t75" style="width:172pt;height:21.15pt" o:ole="">
-            <v:imagedata r:id="rId174" o:title=""/>
+            <v:imagedata r:id="rId175" o:title=""/>
           </v:shape>
-          <o:OLEObject Type="Embed" ProgID="Equation.DSMT4" ShapeID="_x0000_i1105" DrawAspect="Content" ObjectID="_1453569975" r:id="rId175"/>
+          <o:OLEObject Type="Embed" ProgID="Equation.DSMT4" ShapeID="_x0000_i1105" DrawAspect="Content" ObjectID="_1454771236" r:id="rId176"/>
         </w:object>
       </w:r>
       <w:r>
@@ -9522,9 +9540,9 @@
               </w:rPr>
               <w:object w:dxaOrig="2220" w:dyaOrig="680">
                 <v:shape id="_x0000_i1106" type="#_x0000_t75" style="width:110.9pt;height:34.1pt" o:ole="">
-                  <v:imagedata r:id="rId176" o:title=""/>
+                  <v:imagedata r:id="rId177" o:title=""/>
                 </v:shape>
-                <o:OLEObject Type="Embed" ProgID="Equation.DSMT4" ShapeID="_x0000_i1106" DrawAspect="Content" ObjectID="_1453569976" r:id="rId177"/>
+                <o:OLEObject Type="Embed" ProgID="Equation.DSMT4" ShapeID="_x0000_i1106" DrawAspect="Content" ObjectID="_1454771237" r:id="rId178"/>
               </w:object>
             </w:r>
           </w:p>
@@ -9539,9 +9557,9 @@
               </w:rPr>
               <w:object w:dxaOrig="1780" w:dyaOrig="680">
                 <v:shape id="_x0000_i1107" type="#_x0000_t75" style="width:88.7pt;height:34.1pt" o:ole="">
-                  <v:imagedata r:id="rId178" o:title=""/>
+                  <v:imagedata r:id="rId179" o:title=""/>
                 </v:shape>
-                <o:OLEObject Type="Embed" ProgID="Equation.DSMT4" ShapeID="_x0000_i1107" DrawAspect="Content" ObjectID="_1453569977" r:id="rId179"/>
+                <o:OLEObject Type="Embed" ProgID="Equation.DSMT4" ShapeID="_x0000_i1107" DrawAspect="Content" ObjectID="_1454771238" r:id="rId180"/>
               </w:object>
             </w:r>
           </w:p>
@@ -9561,9 +9579,9 @@
               </w:rPr>
               <w:object w:dxaOrig="2000" w:dyaOrig="680">
                 <v:shape id="_x0000_i1108" type="#_x0000_t75" style="width:100pt;height:34.1pt" o:ole="">
-                  <v:imagedata r:id="rId180" o:title=""/>
+                  <v:imagedata r:id="rId181" o:title=""/>
                 </v:shape>
-                <o:OLEObject Type="Embed" ProgID="Equation.DSMT4" ShapeID="_x0000_i1108" DrawAspect="Content" ObjectID="_1453569978" r:id="rId181"/>
+                <o:OLEObject Type="Embed" ProgID="Equation.DSMT4" ShapeID="_x0000_i1108" DrawAspect="Content" ObjectID="_1454771239" r:id="rId182"/>
               </w:object>
             </w:r>
           </w:p>
@@ -9578,9 +9596,9 @@
               </w:rPr>
               <w:object w:dxaOrig="2000" w:dyaOrig="680">
                 <v:shape id="_x0000_i1109" type="#_x0000_t75" style="width:100pt;height:34.1pt" o:ole="">
-                  <v:imagedata r:id="rId182" o:title=""/>
+                  <v:imagedata r:id="rId183" o:title=""/>
                 </v:shape>
-                <o:OLEObject Type="Embed" ProgID="Equation.DSMT4" ShapeID="_x0000_i1109" DrawAspect="Content" ObjectID="_1453569979" r:id="rId183"/>
+                <o:OLEObject Type="Embed" ProgID="Equation.DSMT4" ShapeID="_x0000_i1109" DrawAspect="Content" ObjectID="_1454771240" r:id="rId184"/>
               </w:object>
             </w:r>
           </w:p>
@@ -9646,7 +9664,7 @@
       <w:pPr>
         <w:pStyle w:val="NoSpacing"/>
       </w:pPr>
-      <w:hyperlink r:id="rId184" w:history="1">
+      <w:hyperlink r:id="rId185" w:history="1">
         <w:r>
           <w:rPr>
             <w:rStyle w:val="Hyperlink"/>
@@ -9685,7 +9703,7 @@
                     </pic:cNvPicPr>
                   </pic:nvPicPr>
                   <pic:blipFill>
-                    <a:blip r:embed="rId185">
+                    <a:blip r:embed="rId186">
                       <a:extLst>
                         <a:ext uri="{28A0092B-C50C-407E-A947-70E740481C1C}">
                           <a14:useLocalDpi xmlns:a14="http://schemas.microsoft.com/office/drawing/2010/main" val="0"/>
@@ -9740,9 +9758,9 @@
         </w:rPr>
         <w:object w:dxaOrig="2680" w:dyaOrig="480">
           <v:shape id="_x0000_i1110" type="#_x0000_t75" style="width:133.75pt;height:23.9pt" o:ole="">
-            <v:imagedata r:id="rId186" o:title=""/>
+            <v:imagedata r:id="rId187" o:title=""/>
           </v:shape>
-          <o:OLEObject Type="Embed" ProgID="Equation.DSMT4" ShapeID="_x0000_i1110" DrawAspect="Content" ObjectID="_1453569980" r:id="rId187"/>
+          <o:OLEObject Type="Embed" ProgID="Equation.DSMT4" ShapeID="_x0000_i1110" DrawAspect="Content" ObjectID="_1454771241" r:id="rId188"/>
         </w:object>
       </w:r>
     </w:p>
@@ -9782,9 +9800,9 @@
         </w:rPr>
         <w:object w:dxaOrig="1520" w:dyaOrig="320">
           <v:shape id="_x0000_i1111" type="#_x0000_t75" style="width:76.1pt;height:16.05pt" o:ole="">
-            <v:imagedata r:id="rId188" o:title=""/>
+            <v:imagedata r:id="rId189" o:title=""/>
           </v:shape>
-          <o:OLEObject Type="Embed" ProgID="Equation.DSMT4" ShapeID="_x0000_i1111" DrawAspect="Content" ObjectID="_1453569981" r:id="rId189"/>
+          <o:OLEObject Type="Embed" ProgID="Equation.DSMT4" ShapeID="_x0000_i1111" DrawAspect="Content" ObjectID="_1454771242" r:id="rId190"/>
         </w:object>
       </w:r>
     </w:p>
@@ -9811,9 +9829,9 @@
         </w:rPr>
         <w:object w:dxaOrig="3200" w:dyaOrig="400">
           <v:shape id="_x0000_i1112" type="#_x0000_t75" style="width:159.7pt;height:19.8pt" o:ole="">
-            <v:imagedata r:id="rId190" o:title=""/>
+            <v:imagedata r:id="rId191" o:title=""/>
           </v:shape>
-          <o:OLEObject Type="Embed" ProgID="Equation.DSMT4" ShapeID="_x0000_i1112" DrawAspect="Content" ObjectID="_1453569982" r:id="rId191"/>
+          <o:OLEObject Type="Embed" ProgID="Equation.DSMT4" ShapeID="_x0000_i1112" DrawAspect="Content" ObjectID="_1454771243" r:id="rId192"/>
         </w:object>
       </w:r>
     </w:p>
@@ -9840,9 +9858,9 @@
         </w:rPr>
         <w:object w:dxaOrig="2340" w:dyaOrig="620">
           <v:shape id="_x0000_i1113" type="#_x0000_t75" style="width:117.05pt;height:31.05pt" o:ole="">
-            <v:imagedata r:id="rId192" o:title=""/>
+            <v:imagedata r:id="rId193" o:title=""/>
           </v:shape>
-          <o:OLEObject Type="Embed" ProgID="Equation.DSMT4" ShapeID="_x0000_i1113" DrawAspect="Content" ObjectID="_1453569983" r:id="rId193"/>
+          <o:OLEObject Type="Embed" ProgID="Equation.DSMT4" ShapeID="_x0000_i1113" DrawAspect="Content" ObjectID="_1454771244" r:id="rId194"/>
         </w:object>
       </w:r>
     </w:p>
@@ -9888,9 +9906,9 @@
         </w:rPr>
         <w:object w:dxaOrig="2040" w:dyaOrig="620">
           <v:shape id="_x0000_i1114" type="#_x0000_t75" style="width:102.05pt;height:31.05pt" o:ole="">
-            <v:imagedata r:id="rId194" o:title=""/>
+            <v:imagedata r:id="rId195" o:title=""/>
           </v:shape>
-          <o:OLEObject Type="Embed" ProgID="Equation.DSMT4" ShapeID="_x0000_i1114" DrawAspect="Content" ObjectID="_1453569984" r:id="rId195"/>
+          <o:OLEObject Type="Embed" ProgID="Equation.DSMT4" ShapeID="_x0000_i1114" DrawAspect="Content" ObjectID="_1454771245" r:id="rId196"/>
         </w:object>
       </w:r>
     </w:p>
@@ -9918,9 +9936,9 @@
         </w:rPr>
         <w:object w:dxaOrig="3200" w:dyaOrig="820">
           <v:shape id="_x0000_i1115" type="#_x0000_t75" style="width:159.7pt;height:40.95pt" o:ole="">
-            <v:imagedata r:id="rId196" o:title=""/>
+            <v:imagedata r:id="rId197" o:title=""/>
           </v:shape>
-          <o:OLEObject Type="Embed" ProgID="Equation.DSMT4" ShapeID="_x0000_i1115" DrawAspect="Content" ObjectID="_1453569985" r:id="rId197"/>
+          <o:OLEObject Type="Embed" ProgID="Equation.DSMT4" ShapeID="_x0000_i1115" DrawAspect="Content" ObjectID="_1454771246" r:id="rId198"/>
         </w:object>
       </w:r>
     </w:p>
@@ -10087,7 +10105,7 @@
                     </pic:cNvPicPr>
                   </pic:nvPicPr>
                   <pic:blipFill>
-                    <a:blip r:embed="rId198">
+                    <a:blip r:embed="rId199">
                       <a:extLst>
                         <a:ext uri="{28A0092B-C50C-407E-A947-70E740481C1C}">
                           <a14:useLocalDpi xmlns:a14="http://schemas.microsoft.com/office/drawing/2010/main" val="0"/>
@@ -10139,9 +10157,9 @@
         </w:rPr>
         <w:object w:dxaOrig="260" w:dyaOrig="279">
           <v:shape id="_x0000_i1116" type="#_x0000_t75" style="width:12.95pt;height:14pt" o:ole="">
-            <v:imagedata r:id="rId199" o:title=""/>
+            <v:imagedata r:id="rId200" o:title=""/>
           </v:shape>
-          <o:OLEObject Type="Embed" ProgID="Equation.DSMT4" ShapeID="_x0000_i1116" DrawAspect="Content" ObjectID="_1453569986" r:id="rId200"/>
+          <o:OLEObject Type="Embed" ProgID="Equation.DSMT4" ShapeID="_x0000_i1116" DrawAspect="Content" ObjectID="_1454771247" r:id="rId201"/>
         </w:object>
       </w:r>
       <w:r>
@@ -10192,9 +10210,9 @@
         </w:rPr>
         <w:object w:dxaOrig="2560" w:dyaOrig="740">
           <v:shape id="_x0000_i1117" type="#_x0000_t75" style="width:127.95pt;height:37.2pt" o:ole="">
-            <v:imagedata r:id="rId201" o:title=""/>
+            <v:imagedata r:id="rId202" o:title=""/>
           </v:shape>
-          <o:OLEObject Type="Embed" ProgID="Equation.DSMT4" ShapeID="_x0000_i1117" DrawAspect="Content" ObjectID="_1453569987" r:id="rId202"/>
+          <o:OLEObject Type="Embed" ProgID="Equation.DSMT4" ShapeID="_x0000_i1117" DrawAspect="Content" ObjectID="_1454771248" r:id="rId203"/>
         </w:object>
       </w:r>
     </w:p>
@@ -10238,7 +10256,7 @@
       </w:r>
     </w:p>
     <w:sectPr>
-      <w:footerReference w:type="default" r:id="rId203"/>
+      <w:footerReference w:type="default" r:id="rId204"/>
       <w:pgSz w:w="12240" w:h="15840"/>
       <w:pgMar w:top="1440" w:right="1440" w:bottom="1440" w:left="1440" w:header="708" w:footer="708" w:gutter="0"/>
       <w:cols w:space="708"/>
@@ -12565,7 +12583,7 @@
 </file>
 
 <file path=customXml/itemProps1.xml><?xml version="1.0" encoding="utf-8"?>
-<ds:datastoreItem xmlns:ds="http://schemas.openxmlformats.org/officeDocument/2006/customXml" ds:itemID="{BBABF28B-65CB-48B2-A5BF-DAF524C502BD}">
+<ds:datastoreItem xmlns:ds="http://schemas.openxmlformats.org/officeDocument/2006/customXml" ds:itemID="{166D1D9B-DBDD-484E-8AF0-9C3274F02D6C}">
   <ds:schemaRefs>
     <ds:schemaRef ds:uri="http://schemas.openxmlformats.org/officeDocument/2006/bibliography"/>
   </ds:schemaRefs>

--- a/SFWR ENG 2MX3 Summary.docx
+++ b/SFWR ENG 2MX3 Summary.docx
@@ -3219,7 +3219,7 @@
           <v:shape id="_x0000_i1025" type="#_x0000_t75" style="width:158pt;height:36.15pt" o:ole="">
             <v:imagedata r:id="rId11" o:title=""/>
           </v:shape>
-          <o:OLEObject Type="Embed" ProgID="Equation.DSMT4" ShapeID="_x0000_i1025" DrawAspect="Content" ObjectID="_1454771156" r:id="rId12"/>
+          <o:OLEObject Type="Embed" ProgID="Equation.DSMT4" ShapeID="_x0000_i1025" DrawAspect="Content" ObjectID="_1454854694" r:id="rId12"/>
         </w:object>
       </w:r>
     </w:p>
@@ -3374,7 +3374,7 @@
           <v:shape id="_x0000_i1026" type="#_x0000_t75" style="width:146.05pt;height:22.2pt" o:ole="">
             <v:imagedata r:id="rId13" o:title=""/>
           </v:shape>
-          <o:OLEObject Type="Embed" ProgID="Equation.DSMT4" ShapeID="_x0000_i1026" DrawAspect="Content" ObjectID="_1454771157" r:id="rId14"/>
+          <o:OLEObject Type="Embed" ProgID="Equation.DSMT4" ShapeID="_x0000_i1026" DrawAspect="Content" ObjectID="_1454854695" r:id="rId14"/>
         </w:object>
       </w:r>
     </w:p>
@@ -3532,7 +3532,7 @@
           <v:shape id="_x0000_i1027" type="#_x0000_t75" style="width:181.9pt;height:34.1pt" o:ole="">
             <v:imagedata r:id="rId15" o:title=""/>
           </v:shape>
-          <o:OLEObject Type="Embed" ProgID="Equation.DSMT4" ShapeID="_x0000_i1027" DrawAspect="Content" ObjectID="_1454771158" r:id="rId16"/>
+          <o:OLEObject Type="Embed" ProgID="Equation.DSMT4" ShapeID="_x0000_i1027" DrawAspect="Content" ObjectID="_1454854696" r:id="rId16"/>
         </w:object>
       </w:r>
       <w:r>
@@ -3554,7 +3554,7 @@
           <v:shape id="_x0000_i1028" type="#_x0000_t75" style="width:108.15pt;height:65.85pt" o:ole="">
             <v:imagedata r:id="rId17" o:title=""/>
           </v:shape>
-          <o:OLEObject Type="Embed" ProgID="Equation.DSMT4" ShapeID="_x0000_i1028" DrawAspect="Content" ObjectID="_1454771159" r:id="rId18"/>
+          <o:OLEObject Type="Embed" ProgID="Equation.DSMT4" ShapeID="_x0000_i1028" DrawAspect="Content" ObjectID="_1454854697" r:id="rId18"/>
         </w:object>
       </w:r>
       <w:r>
@@ -3726,7 +3726,7 @@
           <v:shape id="_x0000_i1029" type="#_x0000_t75" style="width:208.85pt;height:76.1pt" o:ole="">
             <v:imagedata r:id="rId19" o:title=""/>
           </v:shape>
-          <o:OLEObject Type="Embed" ProgID="Equation.DSMT4" ShapeID="_x0000_i1029" DrawAspect="Content" ObjectID="_1454771160" r:id="rId20"/>
+          <o:OLEObject Type="Embed" ProgID="Equation.DSMT4" ShapeID="_x0000_i1029" DrawAspect="Content" ObjectID="_1454854698" r:id="rId20"/>
         </w:object>
       </w:r>
     </w:p>
@@ -3763,7 +3763,7 @@
           <v:shape id="_x0000_i1030" type="#_x0000_t75" style="width:2in;height:76.1pt" o:ole="">
             <v:imagedata r:id="rId21" o:title=""/>
           </v:shape>
-          <o:OLEObject Type="Embed" ProgID="Equation.DSMT4" ShapeID="_x0000_i1030" DrawAspect="Content" ObjectID="_1454771161" r:id="rId22"/>
+          <o:OLEObject Type="Embed" ProgID="Equation.DSMT4" ShapeID="_x0000_i1030" DrawAspect="Content" ObjectID="_1454854699" r:id="rId22"/>
         </w:object>
       </w:r>
     </w:p>
@@ -3851,7 +3851,7 @@
           <v:shape id="_x0000_i1031" type="#_x0000_t75" style="width:112.95pt;height:20.15pt" o:ole="">
             <v:imagedata r:id="rId23" o:title=""/>
           </v:shape>
-          <o:OLEObject Type="Embed" ProgID="Equation.DSMT4" ShapeID="_x0000_i1031" DrawAspect="Content" ObjectID="_1454771162" r:id="rId24"/>
+          <o:OLEObject Type="Embed" ProgID="Equation.DSMT4" ShapeID="_x0000_i1031" DrawAspect="Content" ObjectID="_1454854700" r:id="rId24"/>
         </w:object>
       </w:r>
     </w:p>
@@ -3894,7 +3894,7 @@
           <v:shape id="_x0000_i1032" type="#_x0000_t75" style="width:44pt;height:19.8pt" o:ole="">
             <v:imagedata r:id="rId25" o:title=""/>
           </v:shape>
-          <o:OLEObject Type="Embed" ProgID="Equation.DSMT4" ShapeID="_x0000_i1032" DrawAspect="Content" ObjectID="_1454771163" r:id="rId26"/>
+          <o:OLEObject Type="Embed" ProgID="Equation.DSMT4" ShapeID="_x0000_i1032" DrawAspect="Content" ObjectID="_1454854701" r:id="rId26"/>
         </w:object>
       </w:r>
       <w:r>
@@ -3934,7 +3934,7 @@
           <v:shape id="_x0000_i1033" type="#_x0000_t75" style="width:82.25pt;height:19.8pt" o:ole="">
             <v:imagedata r:id="rId27" o:title=""/>
           </v:shape>
-          <o:OLEObject Type="Embed" ProgID="Equation.DSMT4" ShapeID="_x0000_i1033" DrawAspect="Content" ObjectID="_1454771164" r:id="rId28"/>
+          <o:OLEObject Type="Embed" ProgID="Equation.DSMT4" ShapeID="_x0000_i1033" DrawAspect="Content" ObjectID="_1454854702" r:id="rId28"/>
         </w:object>
       </w:r>
     </w:p>
@@ -3963,7 +3963,7 @@
           <v:shape id="_x0000_i1034" type="#_x0000_t75" style="width:160.7pt;height:19.8pt" o:ole="">
             <v:imagedata r:id="rId29" o:title=""/>
           </v:shape>
-          <o:OLEObject Type="Embed" ProgID="Equation.DSMT4" ShapeID="_x0000_i1034" DrawAspect="Content" ObjectID="_1454771165" r:id="rId30"/>
+          <o:OLEObject Type="Embed" ProgID="Equation.DSMT4" ShapeID="_x0000_i1034" DrawAspect="Content" ObjectID="_1454854703" r:id="rId30"/>
         </w:object>
       </w:r>
     </w:p>
@@ -4030,7 +4030,7 @@
           <v:shape id="_x0000_i1035" type="#_x0000_t75" style="width:80.85pt;height:19.8pt" o:ole="">
             <v:imagedata r:id="rId31" o:title=""/>
           </v:shape>
-          <o:OLEObject Type="Embed" ProgID="Equation.DSMT4" ShapeID="_x0000_i1035" DrawAspect="Content" ObjectID="_1454771166" r:id="rId32"/>
+          <o:OLEObject Type="Embed" ProgID="Equation.DSMT4" ShapeID="_x0000_i1035" DrawAspect="Content" ObjectID="_1454854704" r:id="rId32"/>
         </w:object>
       </w:r>
     </w:p>
@@ -4080,7 +4080,7 @@
           <v:shape id="_x0000_i1036" type="#_x0000_t75" style="width:82.25pt;height:39.9pt" o:ole="">
             <v:imagedata r:id="rId33" o:title=""/>
           </v:shape>
-          <o:OLEObject Type="Embed" ProgID="Equation.DSMT4" ShapeID="_x0000_i1036" DrawAspect="Content" ObjectID="_1454771167" r:id="rId34"/>
+          <o:OLEObject Type="Embed" ProgID="Equation.DSMT4" ShapeID="_x0000_i1036" DrawAspect="Content" ObjectID="_1454854705" r:id="rId34"/>
         </w:object>
       </w:r>
       <w:r>
@@ -4097,7 +4097,7 @@
           <v:shape id="_x0000_i1037" type="#_x0000_t75" style="width:94.85pt;height:39.9pt" o:ole="">
             <v:imagedata r:id="rId35" o:title=""/>
           </v:shape>
-          <o:OLEObject Type="Embed" ProgID="Equation.DSMT4" ShapeID="_x0000_i1037" DrawAspect="Content" ObjectID="_1454771168" r:id="rId36"/>
+          <o:OLEObject Type="Embed" ProgID="Equation.DSMT4" ShapeID="_x0000_i1037" DrawAspect="Content" ObjectID="_1454854706" r:id="rId36"/>
         </w:object>
       </w:r>
     </w:p>
@@ -4132,7 +4132,7 @@
           <v:shape id="_x0000_i1038" type="#_x0000_t75" style="width:153.55pt;height:39.9pt" o:ole="">
             <v:imagedata r:id="rId37" o:title=""/>
           </v:shape>
-          <o:OLEObject Type="Embed" ProgID="Equation.DSMT4" ShapeID="_x0000_i1038" DrawAspect="Content" ObjectID="_1454771169" r:id="rId38"/>
+          <o:OLEObject Type="Embed" ProgID="Equation.DSMT4" ShapeID="_x0000_i1038" DrawAspect="Content" ObjectID="_1454854707" r:id="rId38"/>
         </w:object>
       </w:r>
     </w:p>
@@ -4162,7 +4162,7 @@
           <v:shape id="_x0000_i1039" type="#_x0000_t75" style="width:181.2pt;height:120.1pt" o:ole="">
             <v:imagedata r:id="rId39" o:title=""/>
           </v:shape>
-          <o:OLEObject Type="Embed" ProgID="Equation.DSMT4" ShapeID="_x0000_i1039" DrawAspect="Content" ObjectID="_1454771170" r:id="rId40"/>
+          <o:OLEObject Type="Embed" ProgID="Equation.DSMT4" ShapeID="_x0000_i1039" DrawAspect="Content" ObjectID="_1454854708" r:id="rId40"/>
         </w:object>
       </w:r>
     </w:p>
@@ -4193,7 +4193,7 @@
           <v:shape id="_x0000_i1040" type="#_x0000_t75" style="width:183.9pt;height:49.8pt" o:ole="">
             <v:imagedata r:id="rId41" o:title=""/>
           </v:shape>
-          <o:OLEObject Type="Embed" ProgID="Equation.DSMT4" ShapeID="_x0000_i1040" DrawAspect="Content" ObjectID="_1454771171" r:id="rId42"/>
+          <o:OLEObject Type="Embed" ProgID="Equation.DSMT4" ShapeID="_x0000_i1040" DrawAspect="Content" ObjectID="_1454854709" r:id="rId42"/>
         </w:object>
       </w:r>
     </w:p>
@@ -4217,7 +4217,7 @@
           <v:shape id="_x0000_i1041" type="#_x0000_t75" style="width:162.1pt;height:60.05pt" o:ole="">
             <v:imagedata r:id="rId43" o:title=""/>
           </v:shape>
-          <o:OLEObject Type="Embed" ProgID="Equation.DSMT4" ShapeID="_x0000_i1041" DrawAspect="Content" ObjectID="_1454771172" r:id="rId44"/>
+          <o:OLEObject Type="Embed" ProgID="Equation.DSMT4" ShapeID="_x0000_i1041" DrawAspect="Content" ObjectID="_1454854710" r:id="rId44"/>
         </w:object>
       </w:r>
     </w:p>
@@ -4305,7 +4305,7 @@
           <v:shape id="_x0000_i1042" type="#_x0000_t75" style="width:101pt;height:64.85pt" o:ole="">
             <v:imagedata r:id="rId45" o:title=""/>
           </v:shape>
-          <o:OLEObject Type="Embed" ProgID="Equation.DSMT4" ShapeID="_x0000_i1042" DrawAspect="Content" ObjectID="_1454771173" r:id="rId46"/>
+          <o:OLEObject Type="Embed" ProgID="Equation.DSMT4" ShapeID="_x0000_i1042" DrawAspect="Content" ObjectID="_1454854711" r:id="rId46"/>
         </w:object>
       </w:r>
     </w:p>
@@ -4386,7 +4386,7 @@
           <v:shape id="_x0000_i1043" type="#_x0000_t75" style="width:166.85pt;height:40.25pt" o:ole="">
             <v:imagedata r:id="rId47" o:title=""/>
           </v:shape>
-          <o:OLEObject Type="Embed" ProgID="Equation.DSMT4" ShapeID="_x0000_i1043" DrawAspect="Content" ObjectID="_1454771174" r:id="rId48"/>
+          <o:OLEObject Type="Embed" ProgID="Equation.DSMT4" ShapeID="_x0000_i1043" DrawAspect="Content" ObjectID="_1454854712" r:id="rId48"/>
         </w:object>
       </w:r>
     </w:p>
@@ -4430,7 +4430,7 @@
           <v:shape id="_x0000_i1044" type="#_x0000_t75" style="width:106.1pt;height:36.15pt" o:ole="">
             <v:imagedata r:id="rId49" o:title=""/>
           </v:shape>
-          <o:OLEObject Type="Embed" ProgID="Equation.DSMT4" ShapeID="_x0000_i1044" DrawAspect="Content" ObjectID="_1454771175" r:id="rId50"/>
+          <o:OLEObject Type="Embed" ProgID="Equation.DSMT4" ShapeID="_x0000_i1044" DrawAspect="Content" ObjectID="_1454854713" r:id="rId50"/>
         </w:object>
       </w:r>
     </w:p>
@@ -4446,7 +4446,7 @@
           <v:shape id="_x0000_i1045" type="#_x0000_t75" style="width:85.3pt;height:61.75pt" o:ole="">
             <v:imagedata r:id="rId51" o:title=""/>
           </v:shape>
-          <o:OLEObject Type="Embed" ProgID="Equation.DSMT4" ShapeID="_x0000_i1045" DrawAspect="Content" ObjectID="_1454771176" r:id="rId52"/>
+          <o:OLEObject Type="Embed" ProgID="Equation.DSMT4" ShapeID="_x0000_i1045" DrawAspect="Content" ObjectID="_1454854714" r:id="rId52"/>
         </w:object>
       </w:r>
     </w:p>
@@ -4465,7 +4465,7 @@
           <v:shape id="_x0000_i1046" type="#_x0000_t75" style="width:85.3pt;height:22.2pt" o:ole="">
             <v:imagedata r:id="rId53" o:title=""/>
           </v:shape>
-          <o:OLEObject Type="Embed" ProgID="Equation.DSMT4" ShapeID="_x0000_i1046" DrawAspect="Content" ObjectID="_1454771177" r:id="rId54"/>
+          <o:OLEObject Type="Embed" ProgID="Equation.DSMT4" ShapeID="_x0000_i1046" DrawAspect="Content" ObjectID="_1454854715" r:id="rId54"/>
         </w:object>
       </w:r>
     </w:p>
@@ -5247,7 +5247,7 @@
           <v:shape id="_x0000_i1047" type="#_x0000_t75" style="width:108.85pt;height:23.9pt" o:ole="">
             <v:imagedata r:id="rId55" o:title=""/>
           </v:shape>
-          <o:OLEObject Type="Embed" ProgID="Equation.DSMT4" ShapeID="_x0000_i1047" DrawAspect="Content" ObjectID="_1454771178" r:id="rId56"/>
+          <o:OLEObject Type="Embed" ProgID="Equation.DSMT4" ShapeID="_x0000_i1047" DrawAspect="Content" ObjectID="_1454854716" r:id="rId56"/>
         </w:object>
       </w:r>
     </w:p>
@@ -5285,7 +5285,7 @@
           <v:shape id="_x0000_i1048" type="#_x0000_t75" style="width:109.2pt;height:57.65pt" o:ole="">
             <v:imagedata r:id="rId57" o:title=""/>
           </v:shape>
-          <o:OLEObject Type="Embed" ProgID="Equation.DSMT4" ShapeID="_x0000_i1048" DrawAspect="Content" ObjectID="_1454771179" r:id="rId58"/>
+          <o:OLEObject Type="Embed" ProgID="Equation.DSMT4" ShapeID="_x0000_i1048" DrawAspect="Content" ObjectID="_1454854717" r:id="rId58"/>
         </w:object>
       </w:r>
     </w:p>
@@ -5314,7 +5314,7 @@
           <v:shape id="_x0000_i1049" type="#_x0000_t75" style="width:3in;height:52.2pt" o:ole="">
             <v:imagedata r:id="rId59" o:title=""/>
           </v:shape>
-          <o:OLEObject Type="Embed" ProgID="Equation.DSMT4" ShapeID="_x0000_i1049" DrawAspect="Content" ObjectID="_1454771180" r:id="rId60"/>
+          <o:OLEObject Type="Embed" ProgID="Equation.DSMT4" ShapeID="_x0000_i1049" DrawAspect="Content" ObjectID="_1454854718" r:id="rId60"/>
         </w:object>
       </w:r>
     </w:p>
@@ -5451,7 +5451,7 @@
           <v:shape id="_x0000_i1050" type="#_x0000_t75" style="width:106.1pt;height:1in" o:ole="">
             <v:imagedata r:id="rId61" o:title=""/>
           </v:shape>
-          <o:OLEObject Type="Embed" ProgID="Equation.DSMT4" ShapeID="_x0000_i1050" DrawAspect="Content" ObjectID="_1454771181" r:id="rId62"/>
+          <o:OLEObject Type="Embed" ProgID="Equation.DSMT4" ShapeID="_x0000_i1050" DrawAspect="Content" ObjectID="_1454854719" r:id="rId62"/>
         </w:object>
       </w:r>
     </w:p>
@@ -5561,7 +5561,7 @@
           <v:shape id="_x0000_i1051" type="#_x0000_t75" style="width:174.05pt;height:19.8pt" o:ole="">
             <v:imagedata r:id="rId63" o:title=""/>
           </v:shape>
-          <o:OLEObject Type="Embed" ProgID="Equation.DSMT4" ShapeID="_x0000_i1051" DrawAspect="Content" ObjectID="_1454771182" r:id="rId64"/>
+          <o:OLEObject Type="Embed" ProgID="Equation.DSMT4" ShapeID="_x0000_i1051" DrawAspect="Content" ObjectID="_1454854720" r:id="rId64"/>
         </w:object>
       </w:r>
     </w:p>
@@ -5597,7 +5597,7 @@
           <v:shape id="_x0000_i1052" type="#_x0000_t75" style="width:118.75pt;height:40.25pt" o:ole="">
             <v:imagedata r:id="rId65" o:title=""/>
           </v:shape>
-          <o:OLEObject Type="Embed" ProgID="Equation.DSMT4" ShapeID="_x0000_i1052" DrawAspect="Content" ObjectID="_1454771183" r:id="rId66"/>
+          <o:OLEObject Type="Embed" ProgID="Equation.DSMT4" ShapeID="_x0000_i1052" DrawAspect="Content" ObjectID="_1454854721" r:id="rId66"/>
         </w:object>
       </w:r>
     </w:p>
@@ -5630,7 +5630,7 @@
           <v:shape id="_x0000_i1053" type="#_x0000_t75" style="width:110.9pt;height:34.1pt" o:ole="">
             <v:imagedata r:id="rId67" o:title=""/>
           </v:shape>
-          <o:OLEObject Type="Embed" ProgID="Equation.DSMT4" ShapeID="_x0000_i1053" DrawAspect="Content" ObjectID="_1454771184" r:id="rId68"/>
+          <o:OLEObject Type="Embed" ProgID="Equation.DSMT4" ShapeID="_x0000_i1053" DrawAspect="Content" ObjectID="_1454854722" r:id="rId68"/>
         </w:object>
       </w:r>
     </w:p>
@@ -5696,7 +5696,7 @@
           <v:shape id="_x0000_i1054" type="#_x0000_t75" style="width:90.1pt;height:34.1pt" o:ole="">
             <v:imagedata r:id="rId69" o:title=""/>
           </v:shape>
-          <o:OLEObject Type="Embed" ProgID="Equation.DSMT4" ShapeID="_x0000_i1054" DrawAspect="Content" ObjectID="_1454771185" r:id="rId70"/>
+          <o:OLEObject Type="Embed" ProgID="Equation.DSMT4" ShapeID="_x0000_i1054" DrawAspect="Content" ObjectID="_1454854723" r:id="rId70"/>
         </w:object>
       </w:r>
     </w:p>
@@ -5712,7 +5712,7 @@
           <v:shape id="_x0000_i1055" type="#_x0000_t75" style="width:168.9pt;height:79.85pt" o:ole="">
             <v:imagedata r:id="rId71" o:title=""/>
           </v:shape>
-          <o:OLEObject Type="Embed" ProgID="Equation.DSMT4" ShapeID="_x0000_i1055" DrawAspect="Content" ObjectID="_1454771186" r:id="rId72"/>
+          <o:OLEObject Type="Embed" ProgID="Equation.DSMT4" ShapeID="_x0000_i1055" DrawAspect="Content" ObjectID="_1454854724" r:id="rId72"/>
         </w:object>
       </w:r>
     </w:p>
@@ -5728,7 +5728,7 @@
           <v:shape id="_x0000_i1056" type="#_x0000_t75" style="width:244.65pt;height:90.1pt" o:ole="">
             <v:imagedata r:id="rId73" o:title=""/>
           </v:shape>
-          <o:OLEObject Type="Embed" ProgID="Equation.DSMT4" ShapeID="_x0000_i1056" DrawAspect="Content" ObjectID="_1454771187" r:id="rId74"/>
+          <o:OLEObject Type="Embed" ProgID="Equation.DSMT4" ShapeID="_x0000_i1056" DrawAspect="Content" ObjectID="_1454854725" r:id="rId74"/>
         </w:object>
       </w:r>
     </w:p>
@@ -5744,7 +5744,7 @@
           <v:shape id="_x0000_i1057" type="#_x0000_t75" style="width:313.6pt;height:90.1pt" o:ole="">
             <v:imagedata r:id="rId75" o:title=""/>
           </v:shape>
-          <o:OLEObject Type="Embed" ProgID="Equation.DSMT4" ShapeID="_x0000_i1057" DrawAspect="Content" ObjectID="_1454771188" r:id="rId76"/>
+          <o:OLEObject Type="Embed" ProgID="Equation.DSMT4" ShapeID="_x0000_i1057" DrawAspect="Content" ObjectID="_1454854726" r:id="rId76"/>
         </w:object>
       </w:r>
     </w:p>
@@ -5832,7 +5832,7 @@
           <v:shape id="_x0000_i1058" type="#_x0000_t75" style="width:126.6pt;height:40.25pt" o:ole="">
             <v:imagedata r:id="rId77" o:title=""/>
           </v:shape>
-          <o:OLEObject Type="Embed" ProgID="Equation.DSMT4" ShapeID="_x0000_i1058" DrawAspect="Content" ObjectID="_1454771189" r:id="rId78"/>
+          <o:OLEObject Type="Embed" ProgID="Equation.DSMT4" ShapeID="_x0000_i1058" DrawAspect="Content" ObjectID="_1454854727" r:id="rId78"/>
         </w:object>
       </w:r>
     </w:p>
@@ -6610,7 +6610,7 @@
           <v:shape id="_x0000_i1059" type="#_x0000_t75" style="width:109.9pt;height:55.95pt" o:ole="">
             <v:imagedata r:id="rId79" o:title=""/>
           </v:shape>
-          <o:OLEObject Type="Embed" ProgID="Equation.DSMT4" ShapeID="_x0000_i1059" DrawAspect="Content" ObjectID="_1454771190" r:id="rId80"/>
+          <o:OLEObject Type="Embed" ProgID="Equation.DSMT4" ShapeID="_x0000_i1059" DrawAspect="Content" ObjectID="_1454854728" r:id="rId80"/>
         </w:object>
       </w:r>
     </w:p>
@@ -6629,7 +6629,7 @@
           <v:shape id="_x0000_i1060" type="#_x0000_t75" style="width:105.1pt;height:34.1pt" o:ole="">
             <v:imagedata r:id="rId81" o:title=""/>
           </v:shape>
-          <o:OLEObject Type="Embed" ProgID="Equation.DSMT4" ShapeID="_x0000_i1060" DrawAspect="Content" ObjectID="_1454771191" r:id="rId82"/>
+          <o:OLEObject Type="Embed" ProgID="Equation.DSMT4" ShapeID="_x0000_i1060" DrawAspect="Content" ObjectID="_1454854729" r:id="rId82"/>
         </w:object>
       </w:r>
       <w:r>
@@ -6676,7 +6676,7 @@
           <v:shape id="_x0000_i1061" type="#_x0000_t75" style="width:61.75pt;height:19.8pt" o:ole="">
             <v:imagedata r:id="rId83" o:title=""/>
           </v:shape>
-          <o:OLEObject Type="Embed" ProgID="Equation.DSMT4" ShapeID="_x0000_i1061" DrawAspect="Content" ObjectID="_1454771192" r:id="rId84"/>
+          <o:OLEObject Type="Embed" ProgID="Equation.DSMT4" ShapeID="_x0000_i1061" DrawAspect="Content" ObjectID="_1454854730" r:id="rId84"/>
         </w:object>
       </w:r>
       <w:r>
@@ -6809,7 +6809,7 @@
           <v:shape id="_x0000_i1062" type="#_x0000_t75" style="width:109.9pt;height:19.8pt" o:ole="">
             <v:imagedata r:id="rId86" o:title=""/>
           </v:shape>
-          <o:OLEObject Type="Embed" ProgID="Equation.DSMT4" ShapeID="_x0000_i1062" DrawAspect="Content" ObjectID="_1454771193" r:id="rId87"/>
+          <o:OLEObject Type="Embed" ProgID="Equation.DSMT4" ShapeID="_x0000_i1062" DrawAspect="Content" ObjectID="_1454854731" r:id="rId87"/>
         </w:object>
       </w:r>
       <w:r>
@@ -6856,7 +6856,7 @@
           <v:shape id="_x0000_i1063" type="#_x0000_t75" style="width:188pt;height:25.95pt" o:ole="">
             <v:imagedata r:id="rId88" o:title=""/>
           </v:shape>
-          <o:OLEObject Type="Embed" ProgID="Equation.DSMT4" ShapeID="_x0000_i1063" DrawAspect="Content" ObjectID="_1454771194" r:id="rId89"/>
+          <o:OLEObject Type="Embed" ProgID="Equation.DSMT4" ShapeID="_x0000_i1063" DrawAspect="Content" ObjectID="_1454854732" r:id="rId89"/>
         </w:object>
       </w:r>
     </w:p>
@@ -6877,7 +6877,7 @@
           <v:shape id="_x0000_i1064" type="#_x0000_t75" style="width:121.15pt;height:57.65pt" o:ole="">
             <v:imagedata r:id="rId90" o:title=""/>
           </v:shape>
-          <o:OLEObject Type="Embed" ProgID="Equation.DSMT4" ShapeID="_x0000_i1064" DrawAspect="Content" ObjectID="_1454771195" r:id="rId91"/>
+          <o:OLEObject Type="Embed" ProgID="Equation.DSMT4" ShapeID="_x0000_i1064" DrawAspect="Content" ObjectID="_1454854733" r:id="rId91"/>
         </w:object>
       </w:r>
     </w:p>
@@ -6933,7 +6933,7 @@
           <v:shape id="_x0000_i1065" type="#_x0000_t75" style="width:40.25pt;height:18.1pt" o:ole="">
             <v:imagedata r:id="rId92" o:title=""/>
           </v:shape>
-          <o:OLEObject Type="Embed" ProgID="Equation.DSMT4" ShapeID="_x0000_i1065" DrawAspect="Content" ObjectID="_1454771196" r:id="rId93"/>
+          <o:OLEObject Type="Embed" ProgID="Equation.DSMT4" ShapeID="_x0000_i1065" DrawAspect="Content" ObjectID="_1454854734" r:id="rId93"/>
         </w:object>
       </w:r>
       <w:r>
@@ -6952,7 +6952,7 @@
           <v:shape id="_x0000_i1066" type="#_x0000_t75" style="width:61.1pt;height:49.8pt" o:ole="">
             <v:imagedata r:id="rId94" o:title=""/>
           </v:shape>
-          <o:OLEObject Type="Embed" ProgID="Equation.DSMT4" ShapeID="_x0000_i1066" DrawAspect="Content" ObjectID="_1454771197" r:id="rId95"/>
+          <o:OLEObject Type="Embed" ProgID="Equation.DSMT4" ShapeID="_x0000_i1066" DrawAspect="Content" ObjectID="_1454854735" r:id="rId95"/>
         </w:object>
       </w:r>
     </w:p>
@@ -7083,7 +7083,7 @@
           <v:shape id="_x0000_i1067" type="#_x0000_t75" style="width:16.05pt;height:18.1pt" o:ole="">
             <v:imagedata r:id="rId98" o:title=""/>
           </v:shape>
-          <o:OLEObject Type="Embed" ProgID="Equation.DSMT4" ShapeID="_x0000_i1067" DrawAspect="Content" ObjectID="_1454771198" r:id="rId99"/>
+          <o:OLEObject Type="Embed" ProgID="Equation.DSMT4" ShapeID="_x0000_i1067" DrawAspect="Content" ObjectID="_1454854736" r:id="rId99"/>
         </w:object>
       </w:r>
     </w:p>
@@ -7116,7 +7116,7 @@
           <v:shape id="_x0000_i1068" type="#_x0000_t75" style="width:12.95pt;height:10.9pt" o:ole="">
             <v:imagedata r:id="rId100" o:title=""/>
           </v:shape>
-          <o:OLEObject Type="Embed" ProgID="Equation.DSMT4" ShapeID="_x0000_i1068" DrawAspect="Content" ObjectID="_1454771199" r:id="rId101"/>
+          <o:OLEObject Type="Embed" ProgID="Equation.DSMT4" ShapeID="_x0000_i1068" DrawAspect="Content" ObjectID="_1454854737" r:id="rId101"/>
         </w:object>
       </w:r>
       <w:r>
@@ -7150,7 +7150,7 @@
           <v:shape id="_x0000_i1069" type="#_x0000_t75" style="width:43pt;height:16.05pt" o:ole="">
             <v:imagedata r:id="rId102" o:title=""/>
           </v:shape>
-          <o:OLEObject Type="Embed" ProgID="Equation.DSMT4" ShapeID="_x0000_i1069" DrawAspect="Content" ObjectID="_1454771200" r:id="rId103"/>
+          <o:OLEObject Type="Embed" ProgID="Equation.DSMT4" ShapeID="_x0000_i1069" DrawAspect="Content" ObjectID="_1454854738" r:id="rId103"/>
         </w:object>
       </w:r>
     </w:p>
@@ -7166,7 +7166,7 @@
           <v:shape id="_x0000_i1070" type="#_x0000_t75" style="width:44.7pt;height:20.8pt" o:ole="">
             <v:imagedata r:id="rId104" o:title=""/>
           </v:shape>
-          <o:OLEObject Type="Embed" ProgID="Equation.DSMT4" ShapeID="_x0000_i1070" DrawAspect="Content" ObjectID="_1454771201" r:id="rId105"/>
+          <o:OLEObject Type="Embed" ProgID="Equation.DSMT4" ShapeID="_x0000_i1070" DrawAspect="Content" ObjectID="_1454854739" r:id="rId105"/>
         </w:object>
       </w:r>
     </w:p>
@@ -7216,7 +7216,7 @@
           <v:shape id="_x0000_i1071" type="#_x0000_t75" style="width:29pt;height:19.8pt" o:ole="">
             <v:imagedata r:id="rId106" o:title=""/>
           </v:shape>
-          <o:OLEObject Type="Embed" ProgID="Equation.DSMT4" ShapeID="_x0000_i1071" DrawAspect="Content" ObjectID="_1454771202" r:id="rId107"/>
+          <o:OLEObject Type="Embed" ProgID="Equation.DSMT4" ShapeID="_x0000_i1071" DrawAspect="Content" ObjectID="_1454854740" r:id="rId107"/>
         </w:object>
       </w:r>
     </w:p>
@@ -7240,7 +7240,7 @@
           <v:shape id="_x0000_i1072" type="#_x0000_t75" style="width:40.95pt;height:19.1pt" o:ole="">
             <v:imagedata r:id="rId108" o:title=""/>
           </v:shape>
-          <o:OLEObject Type="Embed" ProgID="Equation.DSMT4" ShapeID="_x0000_i1072" DrawAspect="Content" ObjectID="_1454771203" r:id="rId109"/>
+          <o:OLEObject Type="Embed" ProgID="Equation.DSMT4" ShapeID="_x0000_i1072" DrawAspect="Content" ObjectID="_1454854741" r:id="rId109"/>
         </w:object>
       </w:r>
       <w:r>
@@ -7254,7 +7254,7 @@
           <v:shape id="_x0000_i1073" type="#_x0000_t75" style="width:19.1pt;height:16.7pt" o:ole="">
             <v:imagedata r:id="rId110" o:title=""/>
           </v:shape>
-          <o:OLEObject Type="Embed" ProgID="Equation.DSMT4" ShapeID="_x0000_i1073" DrawAspect="Content" ObjectID="_1454771204" r:id="rId111"/>
+          <o:OLEObject Type="Embed" ProgID="Equation.DSMT4" ShapeID="_x0000_i1073" DrawAspect="Content" ObjectID="_1454854742" r:id="rId111"/>
         </w:object>
       </w:r>
     </w:p>
@@ -7278,7 +7278,7 @@
           <v:shape id="_x0000_i1074" type="#_x0000_t75" style="width:39.9pt;height:16.05pt" o:ole="">
             <v:imagedata r:id="rId112" o:title=""/>
           </v:shape>
-          <o:OLEObject Type="Embed" ProgID="Equation.DSMT4" ShapeID="_x0000_i1074" DrawAspect="Content" ObjectID="_1454771205" r:id="rId113"/>
+          <o:OLEObject Type="Embed" ProgID="Equation.DSMT4" ShapeID="_x0000_i1074" DrawAspect="Content" ObjectID="_1454854743" r:id="rId113"/>
         </w:object>
       </w:r>
     </w:p>
@@ -7290,9 +7290,6 @@
     <w:p>
       <w:pPr>
         <w:pStyle w:val="NoSpacing"/>
-        <w:rPr>
-          <w:vertAlign w:val="superscript"/>
-        </w:rPr>
       </w:pPr>
       <w:r>
         <w:t>Summary: numbers can be converted to their complex exponential equivalent by finding the gain and the angle, then num = gain</w:t>
@@ -7305,111 +7302,119 @@
           <v:shape id="_x0000_i1075" type="#_x0000_t75" style="width:16.05pt;height:16.05pt" o:ole="">
             <v:imagedata r:id="rId114" o:title=""/>
           </v:shape>
-          <o:OLEObject Type="Embed" ProgID="Equation.DSMT4" ShapeID="_x0000_i1075" DrawAspect="Content" ObjectID="_1454771206" r:id="rId115"/>
+          <o:OLEObject Type="Embed" ProgID="Equation.DSMT4" ShapeID="_x0000_i1075" DrawAspect="Content" ObjectID="_1454854744" r:id="rId115"/>
         </w:object>
       </w:r>
     </w:p>
     <w:p>
       <w:pPr>
-        <w:pStyle w:val="Heading1"/>
-      </w:pPr>
-      <w:bookmarkStart w:id="38" w:name="_Toc379803306"/>
-      <w:r>
-        <w:t>Frequency Response</w:t>
-      </w:r>
-      <w:bookmarkEnd w:id="38"/>
-    </w:p>
-    <w:p>
-      <w:pPr>
-        <w:pStyle w:val="Heading2"/>
-      </w:pPr>
-      <w:bookmarkStart w:id="39" w:name="_Toc379803307"/>
-      <w:r>
-        <w:t>Intro</w:t>
-      </w:r>
-      <w:bookmarkEnd w:id="39"/>
-    </w:p>
-    <w:p>
-      <w:pPr>
-        <w:pStyle w:val="NoSpacing"/>
-      </w:pPr>
-      <w:r>
-        <w:rPr>
-          <w:b/>
-        </w:rPr>
-        <w:t>Frequency Response</w:t>
-      </w:r>
-      <w:r>
-        <w:t xml:space="preserve"> [H(ω)]: </w:t>
-      </w:r>
-      <w:r>
-        <w:t>Although H(ω) is actually called the transfer function (if you ever need to Google it), call it frequency response for now</w:t>
-      </w:r>
-    </w:p>
-    <w:p>
-      <w:pPr>
-        <w:pStyle w:val="NoSpacing"/>
-      </w:pPr>
-    </w:p>
-    <w:p>
-      <w:pPr>
-        <w:pStyle w:val="NoSpacing"/>
-      </w:pPr>
-      <w:r>
-        <w:t>Upper-case variable: frequency domain (i.e. a function of ω)</w:t>
-      </w:r>
-    </w:p>
-    <w:p>
-      <w:pPr>
-        <w:pStyle w:val="NoSpacing"/>
-      </w:pPr>
-      <w:r>
-        <w:t>Lower-case variable: time domain (i.e. a function of t</w:t>
-      </w:r>
-      <w:r>
-        <w:t xml:space="preserve"> or n</w:t>
-      </w:r>
-      <w:r>
-        <w:t>)</w:t>
-      </w:r>
-    </w:p>
-    <w:p>
-      <w:pPr>
-        <w:pStyle w:val="NoSpacing"/>
-      </w:pPr>
-    </w:p>
-    <w:p>
-      <w:pPr>
-        <w:pStyle w:val="NoSpacing"/>
-      </w:pPr>
-      <w:r>
-        <w:t xml:space="preserve">Formula: </w:t>
-      </w:r>
-      <w:r>
-        <w:rPr>
-          <w:position w:val="-64"/>
-        </w:rPr>
-        <w:object w:dxaOrig="2260" w:dyaOrig="1400">
-          <v:shape id="_x0000_i1076" type="#_x0000_t75" style="width:112.95pt;height:69.95pt" o:ole="">
+        <w:pStyle w:val="NoSpacing"/>
+      </w:pPr>
+    </w:p>
+    <w:p>
+      <w:pPr>
+        <w:pStyle w:val="NoSpacing"/>
+        <w:rPr>
+          <w:vertAlign w:val="superscript"/>
+        </w:rPr>
+      </w:pPr>
+      <w:r>
+        <w:rPr>
+          <w:position w:val="-12"/>
+        </w:rPr>
+        <w:object w:dxaOrig="600" w:dyaOrig="360">
+          <v:shape id="_x0000_i1115" type="#_x0000_t75" style="width:30.05pt;height:18.1pt" o:ole="">
             <v:imagedata r:id="rId116" o:title=""/>
           </v:shape>
-          <o:OLEObject Type="Embed" ProgID="Equation.DSMT4" ShapeID="_x0000_i1076" DrawAspect="Content" ObjectID="_1454771207" r:id="rId117"/>
+          <o:OLEObject Type="Embed" ProgID="Equation.DSMT4" ShapeID="_x0000_i1115" DrawAspect="Content" ObjectID="_1454854745" r:id="rId117"/>
         </w:object>
       </w:r>
     </w:p>
     <w:p>
       <w:pPr>
-        <w:pStyle w:val="NoSpacing"/>
-      </w:pPr>
-      <w:r>
-        <w:rPr>
-          <w:position w:val="-34"/>
-        </w:rPr>
-        <w:object w:dxaOrig="1719" w:dyaOrig="800">
-          <v:shape id="_x0000_i1077" type="#_x0000_t75" style="width:86pt;height:40.25pt" o:ole="">
+        <w:pStyle w:val="Heading1"/>
+      </w:pPr>
+      <w:bookmarkStart w:id="38" w:name="_Toc379803306"/>
+      <w:r>
+        <w:t>Frequency Response</w:t>
+      </w:r>
+      <w:bookmarkEnd w:id="38"/>
+    </w:p>
+    <w:p>
+      <w:pPr>
+        <w:pStyle w:val="Heading2"/>
+      </w:pPr>
+      <w:bookmarkStart w:id="39" w:name="_Toc379803307"/>
+      <w:r>
+        <w:t>Intro</w:t>
+      </w:r>
+      <w:bookmarkEnd w:id="39"/>
+    </w:p>
+    <w:p>
+      <w:pPr>
+        <w:pStyle w:val="NoSpacing"/>
+      </w:pPr>
+      <w:r>
+        <w:rPr>
+          <w:b/>
+        </w:rPr>
+        <w:t>Frequency Response</w:t>
+      </w:r>
+      <w:r>
+        <w:t xml:space="preserve"> [H(ω)]: </w:t>
+      </w:r>
+      <w:r>
+        <w:t>Although H(ω) is actually called the transfer function (if you ever need to Google it), call it frequency response for now</w:t>
+      </w:r>
+    </w:p>
+    <w:p>
+      <w:pPr>
+        <w:pStyle w:val="NoSpacing"/>
+      </w:pPr>
+    </w:p>
+    <w:p>
+      <w:pPr>
+        <w:pStyle w:val="NoSpacing"/>
+      </w:pPr>
+      <w:r>
+        <w:t>Upper-case variable: frequency domain (i.e. a function of ω)</w:t>
+      </w:r>
+    </w:p>
+    <w:p>
+      <w:pPr>
+        <w:pStyle w:val="NoSpacing"/>
+      </w:pPr>
+      <w:r>
+        <w:t>Lower-case variable: time domain (i.e. a function of t</w:t>
+      </w:r>
+      <w:r>
+        <w:t xml:space="preserve"> or n</w:t>
+      </w:r>
+      <w:r>
+        <w:t>)</w:t>
+      </w:r>
+    </w:p>
+    <w:p>
+      <w:pPr>
+        <w:pStyle w:val="NoSpacing"/>
+      </w:pPr>
+    </w:p>
+    <w:p>
+      <w:pPr>
+        <w:pStyle w:val="NoSpacing"/>
+      </w:pPr>
+      <w:r>
+        <w:t xml:space="preserve">Formula: </w:t>
+      </w:r>
+      <w:r>
+        <w:rPr>
+          <w:position w:val="-60"/>
+        </w:rPr>
+        <w:object w:dxaOrig="4200" w:dyaOrig="1320">
+          <v:shape id="_x0000_i1123" type="#_x0000_t75" style="width:209.85pt;height:65.85pt" o:ole="">
             <v:imagedata r:id="rId118" o:title=""/>
           </v:shape>
-          <o:OLEObject Type="Embed" ProgID="Equation.DSMT4" ShapeID="_x0000_i1077" DrawAspect="Content" ObjectID="_1454771208" r:id="rId119"/>
+          <o:OLEObject Type="Embed" ProgID="Equation.DSMT4" ShapeID="_x0000_i1123" DrawAspect="Content" ObjectID="_1454854746" r:id="rId119"/>
         </w:object>
       </w:r>
     </w:p>
@@ -7417,116 +7422,195 @@
       <w:pPr>
         <w:pStyle w:val="NoSpacing"/>
       </w:pPr>
-    </w:p>
-    <w:p>
-      <w:pPr>
-        <w:pStyle w:val="NoSpacing"/>
-      </w:pPr>
+      <w:r>
+        <w:t xml:space="preserve">e.g. </w:t>
+      </w:r>
+      <w:r>
+        <w:t>if</w:t>
+      </w:r>
       <w:r>
         <w:rPr>
           <w:position w:val="-14"/>
         </w:rPr>
-        <w:object w:dxaOrig="840" w:dyaOrig="400">
-          <v:shape id="_x0000_i1078" type="#_x0000_t75" style="width:41.95pt;height:19.8pt" o:ole="">
+        <w:object w:dxaOrig="2840" w:dyaOrig="400">
+          <v:shape id="_x0000_i1112" type="#_x0000_t75" style="width:142.3pt;height:20.15pt" o:ole="">
             <v:imagedata r:id="rId120" o:title=""/>
           </v:shape>
-          <o:OLEObject Type="Embed" ProgID="Equation.DSMT4" ShapeID="_x0000_i1078" DrawAspect="Content" ObjectID="_1454771209" r:id="rId121"/>
+          <o:OLEObject Type="Embed" ProgID="Equation.DSMT4" ShapeID="_x0000_i1112" DrawAspect="Content" ObjectID="_1454854747" r:id="rId121"/>
         </w:object>
       </w:r>
-      <w:r>
-        <w:t>= phase shift</w:t>
-      </w:r>
-      <w:r>
-        <w:t xml:space="preserve"> of the cosines in H(ω)</w:t>
-      </w:r>
-    </w:p>
-    <w:p>
-      <w:pPr>
-        <w:pStyle w:val="NoSpacing"/>
-      </w:pPr>
-      <w:r>
-        <w:t xml:space="preserve">The gain is represented by </w:t>
-      </w:r>
-      <w:r>
-        <w:rPr>
-          <w:position w:val="-16"/>
-        </w:rPr>
-        <w:object w:dxaOrig="800" w:dyaOrig="440">
-          <v:shape id="_x0000_i1079" type="#_x0000_t75" style="width:39.9pt;height:21.85pt" o:ole="">
+    </w:p>
+    <w:p>
+      <w:pPr>
+        <w:pStyle w:val="NoSpacing"/>
+      </w:pPr>
+    </w:p>
+    <w:p>
+      <w:pPr>
+        <w:pStyle w:val="NoSpacing"/>
+      </w:pPr>
+      <w:r>
+        <w:rPr>
+          <w:position w:val="-14"/>
+        </w:rPr>
+        <w:object w:dxaOrig="840" w:dyaOrig="400">
+          <v:shape id="_x0000_i1076" type="#_x0000_t75" style="width:41.95pt;height:19.8pt" o:ole="">
             <v:imagedata r:id="rId122" o:title=""/>
           </v:shape>
-          <o:OLEObject Type="Embed" ProgID="Equation.DSMT4" ShapeID="_x0000_i1079" DrawAspect="Content" ObjectID="_1454771210" r:id="rId123"/>
+          <o:OLEObject Type="Embed" ProgID="Equation.DSMT4" ShapeID="_x0000_i1076" DrawAspect="Content" ObjectID="_1454854748" r:id="rId123"/>
         </w:object>
       </w:r>
-    </w:p>
-    <w:p>
-      <w:pPr>
-        <w:pStyle w:val="Heading2"/>
-      </w:pPr>
-      <w:bookmarkStart w:id="40" w:name="_Toc379803308"/>
-      <w:r>
-        <w:t xml:space="preserve">Discrete LTI </w:t>
-      </w:r>
-      <w:r>
-        <w:t>Signal</w:t>
-      </w:r>
-      <w:bookmarkEnd w:id="40"/>
-    </w:p>
-    <w:p>
-      <w:pPr>
-        <w:pStyle w:val="NoSpacing"/>
-      </w:pPr>
-      <w:r>
-        <w:t xml:space="preserve">Given a </w:t>
-      </w:r>
-      <w:r>
-        <w:t>discrete</w:t>
-      </w:r>
-      <w:r>
-        <w:t>-time</w:t>
-      </w:r>
-      <w:r>
-        <w:t xml:space="preserve"> signal, x(n)</w:t>
-      </w:r>
-      <w:r>
-        <w:t xml:space="preserve"> and an H(ω), the output is computed in the following way:</w:t>
-      </w:r>
-    </w:p>
-    <w:p>
-      <w:pPr>
-        <w:pStyle w:val="NoSpacing"/>
-      </w:pPr>
-      <w:r>
-        <w:t>Your input may contain multiple terms. Treat each cosine individually.</w:t>
-      </w:r>
-    </w:p>
-    <w:p>
-      <w:pPr>
-        <w:pStyle w:val="NoSpacing"/>
-      </w:pPr>
-    </w:p>
-    <w:p>
-      <w:pPr>
-        <w:pStyle w:val="NoSpacing"/>
-      </w:pPr>
-      <w:r>
-        <w:t xml:space="preserve">To understand what variables I am referring to, </w:t>
-      </w:r>
-      <w:r>
-        <w:t xml:space="preserve">take each cosine and compare it to </w:t>
-      </w:r>
-      <w:r>
-        <w:t>this general equation:</w:t>
+      <w:r>
+        <w:t>= phase shift</w:t>
+      </w:r>
+      <w:r>
+        <w:t xml:space="preserve"> of the cosines in H(ω)</w:t>
+      </w:r>
+    </w:p>
+    <w:p>
+      <w:pPr>
+        <w:pStyle w:val="NoSpacing"/>
+      </w:pPr>
+      <w:r>
+        <w:t xml:space="preserve">The gain is represented by </w:t>
       </w:r>
       <w:r>
         <w:rPr>
           <w:position w:val="-16"/>
         </w:rPr>
-        <w:object w:dxaOrig="3340" w:dyaOrig="440">
-          <v:shape id="_x0000_i1080" type="#_x0000_t75" style="width:166.85pt;height:21.85pt" o:ole="">
+        <w:object w:dxaOrig="800" w:dyaOrig="440">
+          <v:shape id="_x0000_i1077" type="#_x0000_t75" style="width:39.9pt;height:21.85pt" o:ole="">
             <v:imagedata r:id="rId124" o:title=""/>
           </v:shape>
-          <o:OLEObject Type="Embed" ProgID="Equation.DSMT4" ShapeID="_x0000_i1080" DrawAspect="Content" ObjectID="_1454771211" r:id="rId125"/>
+          <o:OLEObject Type="Embed" ProgID="Equation.DSMT4" ShapeID="_x0000_i1077" DrawAspect="Content" ObjectID="_1454854749" r:id="rId125"/>
+        </w:object>
+      </w:r>
+    </w:p>
+    <w:p>
+      <w:pPr>
+        <w:pStyle w:val="NoSpacing"/>
+      </w:pPr>
+    </w:p>
+    <w:p>
+      <w:pPr>
+        <w:pStyle w:val="NoSpacing"/>
+      </w:pPr>
+      <w:r>
+        <w:t>When your X</w:t>
+      </w:r>
+      <w:r>
+        <w:rPr>
+          <w:vertAlign w:val="subscript"/>
+        </w:rPr>
+        <w:t>k</w:t>
+      </w:r>
+      <w:r>
+        <w:t xml:space="preserve">’s go to 0, they are known as </w:t>
+      </w:r>
+      <w:r>
+        <w:rPr>
+          <w:b/>
+        </w:rPr>
+        <w:t>poles</w:t>
+      </w:r>
+      <w:r>
+        <w:t xml:space="preserve"> or </w:t>
+      </w:r>
+      <w:r>
+        <w:rPr>
+          <w:b/>
+        </w:rPr>
+        <w:t>eigenfrequencies</w:t>
+      </w:r>
+      <w:r>
+        <w:t xml:space="preserve"> because they result in an </w:t>
+      </w:r>
+      <w:r>
+        <w:rPr>
+          <w:rFonts w:cs="Times New Roman"/>
+        </w:rPr>
+        <w:t>∞</w:t>
+      </w:r>
+      <w:r>
+        <w:t xml:space="preserve"> </w:t>
+      </w:r>
+      <w:r>
+        <w:t>frequency</w:t>
+      </w:r>
+      <w:bookmarkStart w:id="40" w:name="_GoBack"/>
+      <w:bookmarkEnd w:id="40"/>
+      <w:r>
+        <w:t xml:space="preserve"> response.</w:t>
+      </w:r>
+    </w:p>
+    <w:p>
+      <w:pPr>
+        <w:pStyle w:val="Heading2"/>
+      </w:pPr>
+      <w:bookmarkStart w:id="41" w:name="_Toc379803308"/>
+      <w:r>
+        <w:t xml:space="preserve">Discrete LTI </w:t>
+      </w:r>
+      <w:r>
+        <w:t>Signal</w:t>
+      </w:r>
+      <w:bookmarkEnd w:id="41"/>
+    </w:p>
+    <w:p>
+      <w:pPr>
+        <w:pStyle w:val="NoSpacing"/>
+      </w:pPr>
+      <w:r>
+        <w:t xml:space="preserve">Given a </w:t>
+      </w:r>
+      <w:r>
+        <w:t>discrete</w:t>
+      </w:r>
+      <w:r>
+        <w:t>-time</w:t>
+      </w:r>
+      <w:r>
+        <w:t xml:space="preserve"> signal, x(n)</w:t>
+      </w:r>
+      <w:r>
+        <w:t xml:space="preserve"> and an H(ω), the output is computed in the following way:</w:t>
+      </w:r>
+    </w:p>
+    <w:p>
+      <w:pPr>
+        <w:pStyle w:val="NoSpacing"/>
+      </w:pPr>
+      <w:r>
+        <w:t>Your input may contain multiple terms. Treat each cosine individually.</w:t>
+      </w:r>
+    </w:p>
+    <w:p>
+      <w:pPr>
+        <w:pStyle w:val="NoSpacing"/>
+      </w:pPr>
+    </w:p>
+    <w:p>
+      <w:pPr>
+        <w:pStyle w:val="NoSpacing"/>
+      </w:pPr>
+      <w:r>
+        <w:t xml:space="preserve">To understand what variables I am referring to, </w:t>
+      </w:r>
+      <w:r>
+        <w:t xml:space="preserve">take each cosine and compare it to </w:t>
+      </w:r>
+      <w:r>
+        <w:t>this general equation:</w:t>
+      </w:r>
+      <w:r>
+        <w:rPr>
+          <w:position w:val="-20"/>
+        </w:rPr>
+        <w:object w:dxaOrig="3440" w:dyaOrig="520">
+          <v:shape id="_x0000_i1113" type="#_x0000_t75" style="width:172pt;height:25.95pt" o:ole="">
+            <v:imagedata r:id="rId126" o:title=""/>
+          </v:shape>
+          <o:OLEObject Type="Embed" ProgID="Equation.DSMT4" ShapeID="_x0000_i1113" DrawAspect="Content" ObjectID="_1454854750" r:id="rId127"/>
         </w:object>
       </w:r>
     </w:p>
@@ -7608,11 +7692,11 @@
       <w:pPr>
         <w:pStyle w:val="Heading3"/>
       </w:pPr>
-      <w:bookmarkStart w:id="41" w:name="_Toc379803309"/>
+      <w:bookmarkStart w:id="42" w:name="_Toc379803309"/>
       <w:r>
         <w:t>e.g.</w:t>
       </w:r>
-      <w:bookmarkEnd w:id="41"/>
+      <w:bookmarkEnd w:id="42"/>
     </w:p>
     <w:p>
       <w:pPr>
@@ -7623,10 +7707,10 @@
           <w:position w:val="-54"/>
         </w:rPr>
         <w:object w:dxaOrig="3780" w:dyaOrig="1200">
-          <v:shape id="_x0000_i1081" type="#_x0000_t75" style="width:189.05pt;height:60.05pt" o:ole="">
-            <v:imagedata r:id="rId126" o:title=""/>
+          <v:shape id="_x0000_i1078" type="#_x0000_t75" style="width:189.05pt;height:60.05pt" o:ole="">
+            <v:imagedata r:id="rId128" o:title=""/>
           </v:shape>
-          <o:OLEObject Type="Embed" ProgID="Equation.DSMT4" ShapeID="_x0000_i1081" DrawAspect="Content" ObjectID="_1454771212" r:id="rId127"/>
+          <o:OLEObject Type="Embed" ProgID="Equation.DSMT4" ShapeID="_x0000_i1078" DrawAspect="Content" ObjectID="_1454854751" r:id="rId129"/>
         </w:object>
       </w:r>
     </w:p>
@@ -7701,10 +7785,10 @@
             </w:pPr>
             <w:r>
               <w:object w:dxaOrig="840" w:dyaOrig="400" w14:anchorId="6AE18A45">
-                <v:shape id="_x0000_i1082" type="#_x0000_t75" style="width:41.95pt;height:19.8pt" o:ole="">
-                  <v:imagedata r:id="rId128" o:title=""/>
+                <v:shape id="_x0000_i1079" type="#_x0000_t75" style="width:41.95pt;height:19.8pt" o:ole="">
+                  <v:imagedata r:id="rId130" o:title=""/>
                 </v:shape>
-                <o:OLEObject Type="Embed" ProgID="Equation.DSMT4" ShapeID="_x0000_i1082" DrawAspect="Content" ObjectID="_1454771213" r:id="rId129"/>
+                <o:OLEObject Type="Embed" ProgID="Equation.DSMT4" ShapeID="_x0000_i1079" DrawAspect="Content" ObjectID="_1454854752" r:id="rId131"/>
               </w:object>
             </w:r>
           </w:p>
@@ -7936,7 +8020,7 @@
                     </pic:cNvPicPr>
                   </pic:nvPicPr>
                   <pic:blipFill>
-                    <a:blip r:embed="rId130">
+                    <a:blip r:embed="rId132">
                       <a:extLst>
                         <a:ext uri="{28A0092B-C50C-407E-A947-70E740481C1C}">
                           <a14:useLocalDpi xmlns:a14="http://schemas.microsoft.com/office/drawing/2010/main" val="0"/>
@@ -7980,14 +8064,14 @@
       <w:pPr>
         <w:pStyle w:val="Heading2"/>
       </w:pPr>
-      <w:bookmarkStart w:id="42" w:name="_Toc379803310"/>
+      <w:bookmarkStart w:id="43" w:name="_Toc379803310"/>
       <w:r>
         <w:t xml:space="preserve">e.g. Find </w:t>
       </w:r>
       <w:r>
         <w:t>y using FR</w:t>
       </w:r>
-      <w:bookmarkEnd w:id="42"/>
+      <w:bookmarkEnd w:id="43"/>
     </w:p>
     <w:p>
       <w:pPr>
@@ -8027,34 +8111,10 @@
           <w:position w:val="-62"/>
         </w:rPr>
         <w:object w:dxaOrig="4180" w:dyaOrig="1340">
-          <v:shape id="_x0000_i1083" type="#_x0000_t75" style="width:208.85pt;height:67.2pt" o:ole="">
-            <v:imagedata r:id="rId131" o:title=""/>
-          </v:shape>
-          <o:OLEObject Type="Embed" ProgID="Equation.DSMT4" ShapeID="_x0000_i1083" DrawAspect="Content" ObjectID="_1454771214" r:id="rId132"/>
-        </w:object>
-      </w:r>
-    </w:p>
-    <w:p>
-      <w:pPr>
-        <w:pStyle w:val="NoSpacing"/>
-      </w:pPr>
-      <w:r>
-        <w:t>Factor everything out to isolate H(ω):</w:t>
-      </w:r>
-    </w:p>
-    <w:p>
-      <w:pPr>
-        <w:pStyle w:val="NoSpacing"/>
-      </w:pPr>
-      <w:r>
-        <w:rPr>
-          <w:position w:val="-24"/>
-        </w:rPr>
-        <w:object w:dxaOrig="1800" w:dyaOrig="660">
-          <v:shape id="_x0000_i1084" type="#_x0000_t75" style="width:90.1pt;height:33.1pt" o:ole="">
+          <v:shape id="_x0000_i1080" type="#_x0000_t75" style="width:208.85pt;height:67.2pt" o:ole="">
             <v:imagedata r:id="rId133" o:title=""/>
           </v:shape>
-          <o:OLEObject Type="Embed" ProgID="Equation.DSMT4" ShapeID="_x0000_i1084" DrawAspect="Content" ObjectID="_1454771215" r:id="rId134"/>
+          <o:OLEObject Type="Embed" ProgID="Equation.DSMT4" ShapeID="_x0000_i1080" DrawAspect="Content" ObjectID="_1454854753" r:id="rId134"/>
         </w:object>
       </w:r>
     </w:p>
@@ -8063,22 +8123,46 @@
         <w:pStyle w:val="NoSpacing"/>
       </w:pPr>
       <w:r>
-        <w:t>Use the frequency response to determine the output</w:t>
-      </w:r>
-    </w:p>
-    <w:p>
-      <w:pPr>
-        <w:pStyle w:val="NoSpacing"/>
-      </w:pPr>
-      <w:r>
-        <w:rPr>
-          <w:position w:val="-16"/>
-        </w:rPr>
-        <w:object w:dxaOrig="2240" w:dyaOrig="440">
-          <v:shape id="_x0000_i1085" type="#_x0000_t75" style="width:111.9pt;height:21.85pt" o:ole="">
+        <w:t>Factor everything out to isolate H(ω):</w:t>
+      </w:r>
+    </w:p>
+    <w:p>
+      <w:pPr>
+        <w:pStyle w:val="NoSpacing"/>
+      </w:pPr>
+      <w:r>
+        <w:rPr>
+          <w:position w:val="-24"/>
+        </w:rPr>
+        <w:object w:dxaOrig="1800" w:dyaOrig="660">
+          <v:shape id="_x0000_i1081" type="#_x0000_t75" style="width:90.1pt;height:33.1pt" o:ole="">
             <v:imagedata r:id="rId135" o:title=""/>
           </v:shape>
-          <o:OLEObject Type="Embed" ProgID="Equation.DSMT4" ShapeID="_x0000_i1085" DrawAspect="Content" ObjectID="_1454771216" r:id="rId136"/>
+          <o:OLEObject Type="Embed" ProgID="Equation.DSMT4" ShapeID="_x0000_i1081" DrawAspect="Content" ObjectID="_1454854754" r:id="rId136"/>
+        </w:object>
+      </w:r>
+    </w:p>
+    <w:p>
+      <w:pPr>
+        <w:pStyle w:val="NoSpacing"/>
+      </w:pPr>
+      <w:r>
+        <w:t>Use the frequency response to determine the output</w:t>
+      </w:r>
+    </w:p>
+    <w:p>
+      <w:pPr>
+        <w:pStyle w:val="NoSpacing"/>
+      </w:pPr>
+      <w:r>
+        <w:rPr>
+          <w:position w:val="-20"/>
+        </w:rPr>
+        <w:object w:dxaOrig="2360" w:dyaOrig="540">
+          <v:shape id="_x0000_i1114" type="#_x0000_t75" style="width:117.75pt;height:26.95pt" o:ole="">
+            <v:imagedata r:id="rId137" o:title=""/>
+          </v:shape>
+          <o:OLEObject Type="Embed" ProgID="Equation.DSMT4" ShapeID="_x0000_i1114" DrawAspect="Content" ObjectID="_1454854755" r:id="rId138"/>
         </w:object>
       </w:r>
     </w:p>
@@ -8155,10 +8239,10 @@
                 <w:position w:val="-14"/>
               </w:rPr>
               <w:object w:dxaOrig="840" w:dyaOrig="400">
-                <v:shape id="_x0000_i1086" type="#_x0000_t75" style="width:41.95pt;height:19.8pt" o:ole="">
-                  <v:imagedata r:id="rId128" o:title=""/>
+                <v:shape id="_x0000_i1082" type="#_x0000_t75" style="width:41.95pt;height:19.8pt" o:ole="">
+                  <v:imagedata r:id="rId130" o:title=""/>
                 </v:shape>
-                <o:OLEObject Type="Embed" ProgID="Equation.DSMT4" ShapeID="_x0000_i1086" DrawAspect="Content" ObjectID="_1454771217" r:id="rId137"/>
+                <o:OLEObject Type="Embed" ProgID="Equation.DSMT4" ShapeID="_x0000_i1082" DrawAspect="Content" ObjectID="_1454854756" r:id="rId139"/>
               </w:object>
             </w:r>
           </w:p>
@@ -8253,10 +8337,10 @@
                 <w:position w:val="-152"/>
               </w:rPr>
               <w:object w:dxaOrig="1180" w:dyaOrig="3320">
-                <v:shape id="_x0000_i1087" type="#_x0000_t75" style="width:58.35pt;height:166.85pt" o:ole="">
-                  <v:imagedata r:id="rId138" o:title=""/>
+                <v:shape id="_x0000_i1083" type="#_x0000_t75" style="width:58.35pt;height:166.85pt" o:ole="">
+                  <v:imagedata r:id="rId140" o:title=""/>
                 </v:shape>
-                <o:OLEObject Type="Embed" ProgID="Equation.DSMT4" ShapeID="_x0000_i1087" DrawAspect="Content" ObjectID="_1454771218" r:id="rId139"/>
+                <o:OLEObject Type="Embed" ProgID="Equation.DSMT4" ShapeID="_x0000_i1083" DrawAspect="Content" ObjectID="_1454854757" r:id="rId141"/>
               </w:object>
             </w:r>
           </w:p>
@@ -8291,10 +8375,10 @@
                 <w:position w:val="-8"/>
               </w:rPr>
               <w:object w:dxaOrig="2079" w:dyaOrig="400">
-                <v:shape id="_x0000_i1088" type="#_x0000_t75" style="width:103.75pt;height:19.8pt" o:ole="">
-                  <v:imagedata r:id="rId140" o:title=""/>
+                <v:shape id="_x0000_i1084" type="#_x0000_t75" style="width:103.75pt;height:19.8pt" o:ole="">
+                  <v:imagedata r:id="rId142" o:title=""/>
                 </v:shape>
-                <o:OLEObject Type="Embed" ProgID="Equation.DSMT4" ShapeID="_x0000_i1088" DrawAspect="Content" ObjectID="_1454771219" r:id="rId141"/>
+                <o:OLEObject Type="Embed" ProgID="Equation.DSMT4" ShapeID="_x0000_i1084" DrawAspect="Content" ObjectID="_1454854758" r:id="rId143"/>
               </w:object>
             </w:r>
           </w:p>
@@ -8312,10 +8396,10 @@
                 <w:position w:val="-110"/>
               </w:rPr>
               <w:object w:dxaOrig="2340" w:dyaOrig="2220">
-                <v:shape id="_x0000_i1089" type="#_x0000_t75" style="width:117.75pt;height:111.6pt" o:ole="">
-                  <v:imagedata r:id="rId142" o:title=""/>
+                <v:shape id="_x0000_i1085" type="#_x0000_t75" style="width:117.75pt;height:111.6pt" o:ole="">
+                  <v:imagedata r:id="rId144" o:title=""/>
                 </v:shape>
-                <o:OLEObject Type="Embed" ProgID="Equation.DSMT4" ShapeID="_x0000_i1089" DrawAspect="Content" ObjectID="_1454771220" r:id="rId143"/>
+                <o:OLEObject Type="Embed" ProgID="Equation.DSMT4" ShapeID="_x0000_i1085" DrawAspect="Content" ObjectID="_1454854759" r:id="rId145"/>
               </w:object>
             </w:r>
           </w:p>
@@ -8403,74 +8487,387 @@
           <w:position w:val="-56"/>
         </w:rPr>
         <w:object w:dxaOrig="4320" w:dyaOrig="1359">
-          <v:shape id="_x0000_i1090" type="#_x0000_t75" style="width:216.35pt;height:67.9pt" o:ole="">
-            <v:imagedata r:id="rId144" o:title=""/>
-          </v:shape>
-          <o:OLEObject Type="Embed" ProgID="Equation.DSMT4" ShapeID="_x0000_i1090" DrawAspect="Content" ObjectID="_1454771221" r:id="rId145"/>
-        </w:object>
-      </w:r>
-    </w:p>
-    <w:p>
-      <w:pPr>
-        <w:pStyle w:val="Heading2"/>
-      </w:pPr>
-      <w:bookmarkStart w:id="43" w:name="_Toc379803311"/>
-      <w:r>
-        <w:t>Filter a signal</w:t>
-      </w:r>
-      <w:bookmarkEnd w:id="43"/>
-    </w:p>
-    <w:p>
-      <w:pPr>
-        <w:pStyle w:val="NoSpacing"/>
-      </w:pPr>
-      <w:r>
-        <w:rPr>
-          <w:position w:val="-12"/>
-        </w:rPr>
-        <w:object w:dxaOrig="600" w:dyaOrig="360">
-          <v:shape id="_x0000_i1091" type="#_x0000_t75" style="width:30.05pt;height:18.1pt" o:ole="">
+          <v:shape id="_x0000_i1086" type="#_x0000_t75" style="width:216.35pt;height:67.9pt" o:ole="">
             <v:imagedata r:id="rId146" o:title=""/>
           </v:shape>
-          <o:OLEObject Type="Embed" ProgID="Equation.DSMT4" ShapeID="_x0000_i1091" DrawAspect="Content" ObjectID="_1454771222" r:id="rId147"/>
+          <o:OLEObject Type="Embed" ProgID="Equation.DSMT4" ShapeID="_x0000_i1086" DrawAspect="Content" ObjectID="_1454854760" r:id="rId147"/>
         </w:object>
       </w:r>
     </w:p>
     <w:p>
       <w:pPr>
-        <w:pStyle w:val="NoSpacing"/>
-      </w:pPr>
-      <w:r>
-        <w:rPr>
-          <w:b/>
-        </w:rPr>
-        <w:t>Sawtooth signals</w:t>
-      </w:r>
-      <w:r>
-        <w:t xml:space="preserve"> are periodic, so you have to use the Fourier Series on it.</w:t>
-      </w:r>
-    </w:p>
-    <w:p>
-      <w:pPr>
-        <w:pStyle w:val="NoSpacing"/>
-      </w:pPr>
-      <w:r>
-        <w:rPr>
-          <w:position w:val="-28"/>
-        </w:rPr>
-        <w:object w:dxaOrig="4020" w:dyaOrig="680">
-          <v:shape id="_x0000_i1092" type="#_x0000_t75" style="width:201pt;height:34.1pt" o:ole="">
+        <w:pStyle w:val="Heading2"/>
+      </w:pPr>
+      <w:bookmarkStart w:id="44" w:name="_Toc379803311"/>
+      <w:r>
+        <w:t>Filter a signal</w:t>
+      </w:r>
+      <w:bookmarkEnd w:id="44"/>
+    </w:p>
+    <w:p>
+      <w:pPr>
+        <w:pStyle w:val="NoSpacing"/>
+      </w:pPr>
+      <w:r>
+        <w:t xml:space="preserve">When designing a filter, </w:t>
+      </w:r>
+      <w:r>
+        <w:t>use tilde</w:t>
+      </w:r>
+      <w:r>
+        <w:t xml:space="preserve"> (</w:t>
+      </w:r>
+      <w:r>
+        <w:rPr>
+          <w:position w:val="-4"/>
+        </w:rPr>
+        <w:object w:dxaOrig="279" w:dyaOrig="300">
+          <v:shape id="_x0000_i1116" type="#_x0000_t75" style="width:14pt;height:15pt" o:ole="">
             <v:imagedata r:id="rId148" o:title=""/>
           </v:shape>
-          <o:OLEObject Type="Embed" ProgID="Equation.DSMT4" ShapeID="_x0000_i1092" DrawAspect="Content" ObjectID="_1454771223" r:id="rId149"/>
+          <o:OLEObject Type="Embed" ProgID="Equation.DSMT4" ShapeID="_x0000_i1116" DrawAspect="Content" ObjectID="_1454854761" r:id="rId149"/>
         </w:object>
       </w:r>
-    </w:p>
-    <w:p>
-      <w:pPr>
-        <w:pStyle w:val="NoSpacing"/>
-      </w:pPr>
-      <w:hyperlink r:id="rId150" w:history="1">
+      <w:r>
+        <w:t xml:space="preserve">) </w:t>
+      </w:r>
+      <w:r>
+        <w:t>to denote</w:t>
+      </w:r>
+      <w:r>
+        <w:t xml:space="preserve"> a prototype of your filter.</w:t>
+      </w:r>
+    </w:p>
+    <w:p>
+      <w:pPr>
+        <w:pStyle w:val="NoSpacing"/>
+      </w:pPr>
+    </w:p>
+    <w:p>
+      <w:pPr>
+        <w:pStyle w:val="NoSpacing"/>
+      </w:pPr>
+      <w:r>
+        <w:t>Note: “r</w:t>
+      </w:r>
+      <w:r>
+        <w:t>emoval of frequency component at a point</w:t>
+      </w:r>
+      <w:r>
+        <w:t>”</w:t>
+      </w:r>
+      <w:r>
+        <w:t xml:space="preserve"> means H(point) = 0, so you just pretend the val</w:t>
+      </w:r>
+      <w:r>
+        <w:t>ue is a root at that time.</w:t>
+      </w:r>
+    </w:p>
+    <w:p>
+      <w:pPr>
+        <w:pStyle w:val="NoSpacing"/>
+      </w:pPr>
+    </w:p>
+    <w:p>
+      <w:pPr>
+        <w:pStyle w:val="NoSpacing"/>
+      </w:pPr>
+      <w:r>
+        <w:t xml:space="preserve">Also, the </w:t>
+      </w:r>
+    </w:p>
+    <w:p>
+      <w:pPr>
+        <w:pStyle w:val="Heading3"/>
+      </w:pPr>
+      <w:r>
+        <w:t>e.g. Notch filter</w:t>
+      </w:r>
+    </w:p>
+    <w:p>
+      <w:pPr>
+        <w:pStyle w:val="NoSpacing"/>
+      </w:pPr>
+      <w:r>
+        <w:t>a.k.a. band-stop filter</w:t>
+      </w:r>
+    </w:p>
+    <w:p>
+      <w:pPr>
+        <w:pStyle w:val="NoSpacing"/>
+      </w:pPr>
+      <w:r>
+        <w:rPr>
+          <w:position w:val="-34"/>
+        </w:rPr>
+        <w:object w:dxaOrig="980" w:dyaOrig="800">
+          <v:shape id="_x0000_i1117" type="#_x0000_t75" style="width:49.15pt;height:39.9pt" o:ole="">
+            <v:imagedata r:id="rId150" o:title=""/>
+          </v:shape>
+          <o:OLEObject Type="Embed" ProgID="Equation.DSMT4" ShapeID="_x0000_i1117" DrawAspect="Content" ObjectID="_1454854762" r:id="rId151"/>
+        </w:object>
+      </w:r>
+    </w:p>
+    <w:p>
+      <w:pPr>
+        <w:pStyle w:val="NoSpacing"/>
+      </w:pPr>
+    </w:p>
+    <w:p>
+      <w:pPr>
+        <w:pStyle w:val="NoSpacing"/>
+      </w:pPr>
+      <w:r>
+        <w:t xml:space="preserve">1) </w:t>
+      </w:r>
+      <w:r>
+        <w:t xml:space="preserve">Set up the equation such that </w:t>
+      </w:r>
+      <w:r>
+        <w:t>you have</w:t>
+      </w:r>
+      <w:r>
+        <w:rPr>
+          <w:position w:val="-18"/>
+        </w:rPr>
+        <w:object w:dxaOrig="2620" w:dyaOrig="480">
+          <v:shape id="_x0000_i1122" type="#_x0000_t75" style="width:130.7pt;height:23.9pt" o:ole="">
+            <v:imagedata r:id="rId152" o:title=""/>
+          </v:shape>
+          <o:OLEObject Type="Embed" ProgID="Equation.DSMT4" ShapeID="_x0000_i1122" DrawAspect="Content" ObjectID="_1454854763" r:id="rId153"/>
+        </w:object>
+      </w:r>
+      <w:r>
+        <w:t xml:space="preserve">. In our case, your only </w:t>
+      </w:r>
+      <w:r>
+        <w:t>root</w:t>
+      </w:r>
+      <w:r>
+        <w:t xml:space="preserve"> is at π/2, so:</w:t>
+      </w:r>
+    </w:p>
+    <w:p>
+      <w:pPr>
+        <w:pStyle w:val="NoSpacing"/>
+      </w:pPr>
+      <w:r>
+        <w:rPr>
+          <w:position w:val="-20"/>
+        </w:rPr>
+        <w:object w:dxaOrig="2000" w:dyaOrig="520">
+          <v:shape id="_x0000_i1118" type="#_x0000_t75" style="width:100pt;height:25.95pt" o:ole="">
+            <v:imagedata r:id="rId154" o:title=""/>
+          </v:shape>
+          <o:OLEObject Type="Embed" ProgID="Equation.DSMT4" ShapeID="_x0000_i1118" DrawAspect="Content" ObjectID="_1454854764" r:id="rId155"/>
+        </w:object>
+      </w:r>
+    </w:p>
+    <w:p>
+      <w:pPr>
+        <w:pStyle w:val="NoSpacing"/>
+      </w:pPr>
+    </w:p>
+    <w:p>
+      <w:pPr>
+        <w:pStyle w:val="NoSpacing"/>
+      </w:pPr>
+      <w:r>
+        <w:t xml:space="preserve">2) </w:t>
+      </w:r>
+      <w:r>
+        <w:t>These systems require</w:t>
+      </w:r>
+      <w:r>
+        <w:t xml:space="preserve"> </w:t>
+      </w:r>
+      <w:r>
+        <w:rPr>
+          <w:b/>
+        </w:rPr>
+        <w:t>Conjugate complex symmetry</w:t>
+      </w:r>
+      <w:r>
+        <w:rPr>
+          <w:b/>
+        </w:rPr>
+        <w:t xml:space="preserve"> (CCS)</w:t>
+      </w:r>
+      <w:r>
+        <w:t xml:space="preserve"> (When do things require CCS?)</w:t>
+      </w:r>
+      <w:r>
+        <w:t xml:space="preserve"> You need it so that your answer is real. If you don’t have it, your output will be incorrect.</w:t>
+      </w:r>
+    </w:p>
+    <w:p>
+      <w:pPr>
+        <w:pStyle w:val="NoSpacing"/>
+      </w:pPr>
+    </w:p>
+    <w:p>
+      <w:pPr>
+        <w:pStyle w:val="NoSpacing"/>
+      </w:pPr>
+      <w:r>
+        <w:rPr>
+          <w:position w:val="-14"/>
+        </w:rPr>
+        <w:object w:dxaOrig="2060" w:dyaOrig="400">
+          <v:shape id="_x0000_i1119" type="#_x0000_t75" style="width:103.05pt;height:20.15pt" o:ole="">
+            <v:imagedata r:id="rId156" o:title=""/>
+          </v:shape>
+          <o:OLEObject Type="Embed" ProgID="Equation.DSMT4" ShapeID="_x0000_i1119" DrawAspect="Content" ObjectID="_1454854765" r:id="rId157"/>
+        </w:object>
+      </w:r>
+    </w:p>
+    <w:p>
+      <w:pPr>
+        <w:pStyle w:val="NoSpacing"/>
+      </w:pPr>
+    </w:p>
+    <w:p>
+      <w:pPr>
+        <w:pStyle w:val="NoSpacing"/>
+      </w:pPr>
+      <w:r>
+        <w:t>To allow for conjugate complex symmetry, we’ll add a second part to the prototype:</w:t>
+      </w:r>
+    </w:p>
+    <w:p>
+      <w:pPr>
+        <w:pStyle w:val="NoSpacing"/>
+      </w:pPr>
+      <w:r>
+        <w:rPr>
+          <w:position w:val="-48"/>
+        </w:rPr>
+        <w:object w:dxaOrig="3040" w:dyaOrig="1080">
+          <v:shape id="_x0000_i1120" type="#_x0000_t75" style="width:151.85pt;height:53.9pt" o:ole="">
+            <v:imagedata r:id="rId158" o:title=""/>
+          </v:shape>
+          <o:OLEObject Type="Embed" ProgID="Equation.DSMT4" ShapeID="_x0000_i1120" DrawAspect="Content" ObjectID="_1454854766" r:id="rId159"/>
+        </w:object>
+      </w:r>
+      <w:r>
+        <w:t>,</w:t>
+      </w:r>
+    </w:p>
+    <w:p>
+      <w:pPr>
+        <w:pStyle w:val="NoSpacing"/>
+      </w:pPr>
+      <w:r>
+        <w:t>To account for this, add</w:t>
+      </w:r>
+      <w:r>
+        <w:t xml:space="preserve"> a second initial condition</w:t>
+      </w:r>
+      <w:r>
+        <w:t>, the complex conjugate</w:t>
+      </w:r>
+      <w:r>
+        <w:t xml:space="preserve">, </w:t>
+      </w:r>
+      <w:r>
+        <w:rPr>
+          <w:position w:val="-14"/>
+        </w:rPr>
+        <w:object w:dxaOrig="1080" w:dyaOrig="400">
+          <v:shape id="_x0000_i1121" type="#_x0000_t75" style="width:53.9pt;height:20.15pt" o:ole="">
+            <v:imagedata r:id="rId160" o:title=""/>
+          </v:shape>
+          <o:OLEObject Type="Embed" ProgID="Equation.DSMT4" ShapeID="_x0000_i1121" DrawAspect="Content" ObjectID="_1454854767" r:id="rId161"/>
+        </w:object>
+      </w:r>
+      <w:r>
+        <w:t>.</w:t>
+      </w:r>
+    </w:p>
+    <w:p>
+      <w:pPr>
+        <w:pStyle w:val="NoSpacing"/>
+      </w:pPr>
+      <w:r>
+        <w:t>3) Now plug in your other initial condition:</w:t>
+      </w:r>
+    </w:p>
+    <w:p>
+      <w:pPr>
+        <w:pStyle w:val="NoSpacing"/>
+      </w:pPr>
+      <w:r>
+        <w:t>Although</w:t>
+      </w:r>
+      <w:r>
+        <w:rPr>
+          <w:position w:val="-14"/>
+        </w:rPr>
+        <w:object w:dxaOrig="920" w:dyaOrig="400">
+          <v:shape id="_x0000_i1124" type="#_x0000_t75" style="width:46.05pt;height:20.15pt" o:ole="">
+            <v:imagedata r:id="rId162" o:title=""/>
+          </v:shape>
+          <o:OLEObject Type="Embed" ProgID="Equation.DSMT4" ShapeID="_x0000_i1124" DrawAspect="Content" ObjectID="_1454854768" r:id="rId163"/>
+        </w:object>
+      </w:r>
+      <w:r>
+        <w:t>,</w:t>
+      </w:r>
+      <w:r>
+        <w:rPr>
+          <w:position w:val="-14"/>
+        </w:rPr>
+        <w:object w:dxaOrig="980" w:dyaOrig="400">
+          <v:shape id="_x0000_i1125" type="#_x0000_t75" style="width:49.15pt;height:20.15pt" o:ole="">
+            <v:imagedata r:id="rId164" o:title=""/>
+          </v:shape>
+          <o:OLEObject Type="Embed" ProgID="Equation.DSMT4" ShapeID="_x0000_i1125" DrawAspect="Content" ObjectID="_1454854769" r:id="rId165"/>
+        </w:object>
+      </w:r>
+      <w:r>
+        <w:t>.</w:t>
+      </w:r>
+    </w:p>
+    <w:p>
+      <w:pPr>
+        <w:pStyle w:val="NoSpacing"/>
+      </w:pPr>
+      <w:r>
+        <w:t>To account for the difference, insert a constant of ½:</w:t>
+      </w:r>
+    </w:p>
+    <w:p>
+      <w:pPr>
+        <w:pStyle w:val="NoSpacing"/>
+      </w:pPr>
+      <w:r>
+        <w:rPr>
+          <w:position w:val="-16"/>
+        </w:rPr>
+        <w:object w:dxaOrig="1960" w:dyaOrig="440">
+          <v:shape id="_x0000_i1126" type="#_x0000_t75" style="width:97.95pt;height:21.85pt" o:ole="">
+            <v:imagedata r:id="rId166" o:title=""/>
+          </v:shape>
+          <o:OLEObject Type="Embed" ProgID="Equation.DSMT4" ShapeID="_x0000_i1126" DrawAspect="Content" ObjectID="_1454854770" r:id="rId167"/>
+        </w:object>
+      </w:r>
+      <w:r>
+        <w:t xml:space="preserve"> </w:t>
+      </w:r>
+    </w:p>
+    <w:p>
+      <w:pPr>
+        <w:pStyle w:val="Heading3"/>
+      </w:pPr>
+      <w:r>
+        <w:t>Types of Filters</w:t>
+      </w:r>
+    </w:p>
+    <w:p>
+      <w:pPr>
+        <w:pStyle w:val="NoSpacing"/>
+      </w:pPr>
+      <w:hyperlink r:id="rId168" w:history="1">
         <w:r>
           <w:rPr>
             <w:rStyle w:val="Hyperlink"/>
@@ -8482,29 +8879,76 @@
     <w:p>
       <w:pPr>
         <w:pStyle w:val="NoSpacing"/>
-      </w:pPr>
-      <w:bookmarkStart w:id="44" w:name="_GoBack"/>
-      <w:bookmarkEnd w:id="44"/>
+        <w:rPr>
+          <w:b/>
+        </w:rPr>
+      </w:pPr>
+    </w:p>
+    <w:p>
+      <w:pPr>
+        <w:pStyle w:val="NoSpacing"/>
+      </w:pPr>
+      <w:r>
+        <w:rPr>
+          <w:b/>
+        </w:rPr>
+        <w:t>Sawtooth signals</w:t>
+      </w:r>
+      <w:r>
+        <w:t xml:space="preserve"> are periodic, so you have to use the Fourier Series on it.</w:t>
+      </w:r>
+    </w:p>
+    <w:p>
+      <w:pPr>
+        <w:pStyle w:val="NoSpacing"/>
+      </w:pPr>
+      <w:r>
+        <w:rPr>
+          <w:position w:val="-28"/>
+        </w:rPr>
+        <w:object w:dxaOrig="4020" w:dyaOrig="680">
+          <v:shape id="_x0000_i1087" type="#_x0000_t75" style="width:201pt;height:34.1pt" o:ole="">
+            <v:imagedata r:id="rId169" o:title=""/>
+          </v:shape>
+          <o:OLEObject Type="Embed" ProgID="Equation.DSMT4" ShapeID="_x0000_i1087" DrawAspect="Content" ObjectID="_1454854771" r:id="rId170"/>
+        </w:object>
+      </w:r>
+    </w:p>
+    <w:p>
+      <w:pPr>
+        <w:pStyle w:val="NoSpacing"/>
+      </w:pPr>
+      <w:bookmarkStart w:id="45" w:name="_Toc379803317"/>
+      <w:r>
+        <w:rPr>
+          <w:b/>
+        </w:rPr>
+        <w:t>Step Response</w:t>
+      </w:r>
+      <w:bookmarkEnd w:id="45"/>
+      <w:r>
+        <w:t>:</w:t>
+      </w:r>
     </w:p>
     <w:p>
       <w:pPr>
         <w:pStyle w:val="Heading1"/>
       </w:pPr>
-      <w:bookmarkStart w:id="45" w:name="_Toc379803312"/>
+      <w:bookmarkStart w:id="46" w:name="_Toc379803312"/>
       <w:r>
         <w:t>Fourier</w:t>
       </w:r>
-      <w:bookmarkEnd w:id="45"/>
+      <w:bookmarkEnd w:id="46"/>
     </w:p>
     <w:p>
       <w:pPr>
         <w:pStyle w:val="Heading2"/>
       </w:pPr>
-      <w:bookmarkStart w:id="46" w:name="_Toc379803313"/>
+      <w:bookmarkStart w:id="47" w:name="_Toc379803313"/>
       <w:r>
         <w:t>Impulse Response to Frequency Response</w:t>
       </w:r>
-      <w:bookmarkEnd w:id="46"/>
+      <w:bookmarkEnd w:id="47"/>
     </w:p>
     <w:p>
       <w:pPr>
@@ -9003,10 +9447,10 @@
                 <w:position w:val="-28"/>
               </w:rPr>
               <w:object w:dxaOrig="2220" w:dyaOrig="680">
-                <v:shape id="_x0000_i1093" type="#_x0000_t75" style="width:110.9pt;height:34.1pt" o:ole="">
-                  <v:imagedata r:id="rId151" o:title=""/>
+                <v:shape id="_x0000_i1088" type="#_x0000_t75" style="width:110.9pt;height:34.1pt" o:ole="">
+                  <v:imagedata r:id="rId171" o:title=""/>
                 </v:shape>
-                <o:OLEObject Type="Embed" ProgID="Equation.DSMT4" ShapeID="_x0000_i1093" DrawAspect="Content" ObjectID="_1454771224" r:id="rId152"/>
+                <o:OLEObject Type="Embed" ProgID="Equation.DSMT4" ShapeID="_x0000_i1088" DrawAspect="Content" ObjectID="_1454854772" r:id="rId172"/>
               </w:object>
             </w:r>
           </w:p>
@@ -9020,10 +9464,10 @@
                 <w:position w:val="-28"/>
               </w:rPr>
               <w:object w:dxaOrig="1780" w:dyaOrig="680">
-                <v:shape id="_x0000_i1094" type="#_x0000_t75" style="width:88.7pt;height:34.1pt" o:ole="">
-                  <v:imagedata r:id="rId153" o:title=""/>
+                <v:shape id="_x0000_i1089" type="#_x0000_t75" style="width:88.7pt;height:34.1pt" o:ole="">
+                  <v:imagedata r:id="rId173" o:title=""/>
                 </v:shape>
-                <o:OLEObject Type="Embed" ProgID="Equation.DSMT4" ShapeID="_x0000_i1094" DrawAspect="Content" ObjectID="_1454771225" r:id="rId154"/>
+                <o:OLEObject Type="Embed" ProgID="Equation.DSMT4" ShapeID="_x0000_i1089" DrawAspect="Content" ObjectID="_1454854773" r:id="rId174"/>
               </w:object>
             </w:r>
           </w:p>
@@ -9042,10 +9486,10 @@
                 <w:position w:val="-28"/>
               </w:rPr>
               <w:object w:dxaOrig="2280" w:dyaOrig="680">
-                <v:shape id="_x0000_i1095" type="#_x0000_t75" style="width:113.95pt;height:34.1pt" o:ole="">
-                  <v:imagedata r:id="rId155" o:title=""/>
+                <v:shape id="_x0000_i1090" type="#_x0000_t75" style="width:113.95pt;height:34.1pt" o:ole="">
+                  <v:imagedata r:id="rId175" o:title=""/>
                 </v:shape>
-                <o:OLEObject Type="Embed" ProgID="Equation.DSMT4" ShapeID="_x0000_i1095" DrawAspect="Content" ObjectID="_1454771226" r:id="rId156"/>
+                <o:OLEObject Type="Embed" ProgID="Equation.DSMT4" ShapeID="_x0000_i1090" DrawAspect="Content" ObjectID="_1454854774" r:id="rId176"/>
               </w:object>
             </w:r>
           </w:p>
@@ -9059,10 +9503,10 @@
                 <w:position w:val="-24"/>
               </w:rPr>
               <w:object w:dxaOrig="2659" w:dyaOrig="620">
-                <v:shape id="_x0000_i1096" type="#_x0000_t75" style="width:133.1pt;height:31.05pt" o:ole="">
-                  <v:imagedata r:id="rId157" o:title=""/>
+                <v:shape id="_x0000_i1091" type="#_x0000_t75" style="width:133.1pt;height:31.05pt" o:ole="">
+                  <v:imagedata r:id="rId177" o:title=""/>
                 </v:shape>
-                <o:OLEObject Type="Embed" ProgID="Equation.DSMT4" ShapeID="_x0000_i1096" DrawAspect="Content" ObjectID="_1454771227" r:id="rId158"/>
+                <o:OLEObject Type="Embed" ProgID="Equation.DSMT4" ShapeID="_x0000_i1091" DrawAspect="Content" ObjectID="_1454854775" r:id="rId178"/>
               </w:object>
             </w:r>
           </w:p>
@@ -9079,10 +9523,10 @@
                 <w:position w:val="-16"/>
               </w:rPr>
               <w:object w:dxaOrig="2120" w:dyaOrig="440">
-                <v:shape id="_x0000_i1097" type="#_x0000_t75" style="width:106.1pt;height:22.2pt" o:ole="">
-                  <v:imagedata r:id="rId159" o:title=""/>
+                <v:shape id="_x0000_i1092" type="#_x0000_t75" style="width:106.1pt;height:22.2pt" o:ole="">
+                  <v:imagedata r:id="rId179" o:title=""/>
                 </v:shape>
-                <o:OLEObject Type="Embed" ProgID="Equation.DSMT4" ShapeID="_x0000_i1097" DrawAspect="Content" ObjectID="_1454771228" r:id="rId160"/>
+                <o:OLEObject Type="Embed" ProgID="Equation.DSMT4" ShapeID="_x0000_i1092" DrawAspect="Content" ObjectID="_1454854776" r:id="rId180"/>
               </w:object>
             </w:r>
           </w:p>
@@ -9120,10 +9564,10 @@
                 <w:position w:val="-28"/>
               </w:rPr>
               <w:object w:dxaOrig="2200" w:dyaOrig="660">
-                <v:shape id="_x0000_i1098" type="#_x0000_t75" style="width:109.9pt;height:33.1pt" o:ole="">
-                  <v:imagedata r:id="rId161" o:title=""/>
+                <v:shape id="_x0000_i1093" type="#_x0000_t75" style="width:109.9pt;height:33.1pt" o:ole="">
+                  <v:imagedata r:id="rId181" o:title=""/>
                 </v:shape>
-                <o:OLEObject Type="Embed" ProgID="Equation.DSMT4" ShapeID="_x0000_i1098" DrawAspect="Content" ObjectID="_1454771229" r:id="rId162"/>
+                <o:OLEObject Type="Embed" ProgID="Equation.DSMT4" ShapeID="_x0000_i1093" DrawAspect="Content" ObjectID="_1454854777" r:id="rId182"/>
               </w:object>
             </w:r>
           </w:p>
@@ -9137,10 +9581,10 @@
                 <w:position w:val="-28"/>
               </w:rPr>
               <w:object w:dxaOrig="1780" w:dyaOrig="680">
-                <v:shape id="_x0000_i1099" type="#_x0000_t75" style="width:88.7pt;height:34.1pt" o:ole="">
-                  <v:imagedata r:id="rId163" o:title=""/>
+                <v:shape id="_x0000_i1094" type="#_x0000_t75" style="width:88.7pt;height:34.1pt" o:ole="">
+                  <v:imagedata r:id="rId183" o:title=""/>
                 </v:shape>
-                <o:OLEObject Type="Embed" ProgID="Equation.DSMT4" ShapeID="_x0000_i1099" DrawAspect="Content" ObjectID="_1454771230" r:id="rId164"/>
+                <o:OLEObject Type="Embed" ProgID="Equation.DSMT4" ShapeID="_x0000_i1094" DrawAspect="Content" ObjectID="_1454854778" r:id="rId184"/>
               </w:object>
             </w:r>
           </w:p>
@@ -9159,10 +9603,10 @@
                 <w:position w:val="-18"/>
               </w:rPr>
               <w:object w:dxaOrig="2200" w:dyaOrig="520">
-                <v:shape id="_x0000_i1100" type="#_x0000_t75" style="width:109.9pt;height:25.95pt" o:ole="">
-                  <v:imagedata r:id="rId165" o:title=""/>
+                <v:shape id="_x0000_i1095" type="#_x0000_t75" style="width:109.9pt;height:25.95pt" o:ole="">
+                  <v:imagedata r:id="rId185" o:title=""/>
                 </v:shape>
-                <o:OLEObject Type="Embed" ProgID="Equation.DSMT4" ShapeID="_x0000_i1100" DrawAspect="Content" ObjectID="_1454771231" r:id="rId166"/>
+                <o:OLEObject Type="Embed" ProgID="Equation.DSMT4" ShapeID="_x0000_i1095" DrawAspect="Content" ObjectID="_1454854779" r:id="rId186"/>
               </w:object>
             </w:r>
           </w:p>
@@ -9176,10 +9620,10 @@
                 <w:position w:val="-24"/>
               </w:rPr>
               <w:object w:dxaOrig="2560" w:dyaOrig="620">
-                <v:shape id="_x0000_i1101" type="#_x0000_t75" style="width:127.95pt;height:31.05pt" o:ole="">
-                  <v:imagedata r:id="rId167" o:title=""/>
+                <v:shape id="_x0000_i1096" type="#_x0000_t75" style="width:127.95pt;height:31.05pt" o:ole="">
+                  <v:imagedata r:id="rId187" o:title=""/>
                 </v:shape>
-                <o:OLEObject Type="Embed" ProgID="Equation.DSMT4" ShapeID="_x0000_i1101" DrawAspect="Content" ObjectID="_1454771232" r:id="rId168"/>
+                <o:OLEObject Type="Embed" ProgID="Equation.DSMT4" ShapeID="_x0000_i1096" DrawAspect="Content" ObjectID="_1454854780" r:id="rId188"/>
               </w:object>
             </w:r>
           </w:p>
@@ -9205,10 +9649,10 @@
                 <w:position w:val="-16"/>
               </w:rPr>
               <w:object w:dxaOrig="2079" w:dyaOrig="440">
-                <v:shape id="_x0000_i1102" type="#_x0000_t75" style="width:104.4pt;height:22.2pt" o:ole="">
-                  <v:imagedata r:id="rId169" o:title=""/>
+                <v:shape id="_x0000_i1097" type="#_x0000_t75" style="width:104.4pt;height:22.2pt" o:ole="">
+                  <v:imagedata r:id="rId189" o:title=""/>
                 </v:shape>
-                <o:OLEObject Type="Embed" ProgID="Equation.DSMT4" ShapeID="_x0000_i1102" DrawAspect="Content" ObjectID="_1454771233" r:id="rId170"/>
+                <o:OLEObject Type="Embed" ProgID="Equation.DSMT4" ShapeID="_x0000_i1097" DrawAspect="Content" ObjectID="_1454854781" r:id="rId190"/>
               </w:object>
             </w:r>
           </w:p>
@@ -9224,11 +9668,11 @@
       <w:pPr>
         <w:pStyle w:val="Heading2"/>
       </w:pPr>
-      <w:bookmarkStart w:id="47" w:name="_Toc379803314"/>
+      <w:bookmarkStart w:id="48" w:name="_Toc379803314"/>
       <w:r>
         <w:t>More about the CTFS</w:t>
       </w:r>
-      <w:bookmarkEnd w:id="47"/>
+      <w:bookmarkEnd w:id="48"/>
     </w:p>
     <w:p>
       <w:pPr>
@@ -9269,10 +9713,10 @@
           <w:position w:val="-14"/>
         </w:rPr>
         <w:object w:dxaOrig="999" w:dyaOrig="400">
-          <v:shape id="_x0000_i1103" type="#_x0000_t75" style="width:49.8pt;height:19.8pt" o:ole="">
-            <v:imagedata r:id="rId171" o:title=""/>
+          <v:shape id="_x0000_i1098" type="#_x0000_t75" style="width:49.8pt;height:19.8pt" o:ole="">
+            <v:imagedata r:id="rId191" o:title=""/>
           </v:shape>
-          <o:OLEObject Type="Embed" ProgID="Equation.DSMT4" ShapeID="_x0000_i1103" DrawAspect="Content" ObjectID="_1454771234" r:id="rId172"/>
+          <o:OLEObject Type="Embed" ProgID="Equation.DSMT4" ShapeID="_x0000_i1098" DrawAspect="Content" ObjectID="_1454854782" r:id="rId192"/>
         </w:object>
       </w:r>
       <w:r>
@@ -9303,10 +9747,10 @@
           <w:position w:val="-52"/>
         </w:rPr>
         <w:object w:dxaOrig="3900" w:dyaOrig="1160">
-          <v:shape id="_x0000_i1104" type="#_x0000_t75" style="width:195.55pt;height:57.35pt" o:ole="">
-            <v:imagedata r:id="rId173" o:title=""/>
+          <v:shape id="_x0000_i1099" type="#_x0000_t75" style="width:195.55pt;height:57.35pt" o:ole="">
+            <v:imagedata r:id="rId193" o:title=""/>
           </v:shape>
-          <o:OLEObject Type="Embed" ProgID="Equation.DSMT4" ShapeID="_x0000_i1104" DrawAspect="Content" ObjectID="_1454771235" r:id="rId174"/>
+          <o:OLEObject Type="Embed" ProgID="Equation.DSMT4" ShapeID="_x0000_i1099" DrawAspect="Content" ObjectID="_1454854783" r:id="rId194"/>
         </w:object>
       </w:r>
     </w:p>
@@ -9351,10 +9795,10 @@
           <w:position w:val="-14"/>
         </w:rPr>
         <w:object w:dxaOrig="3440" w:dyaOrig="420">
-          <v:shape id="_x0000_i1105" type="#_x0000_t75" style="width:172pt;height:21.15pt" o:ole="">
-            <v:imagedata r:id="rId175" o:title=""/>
+          <v:shape id="_x0000_i1100" type="#_x0000_t75" style="width:172pt;height:21.15pt" o:ole="">
+            <v:imagedata r:id="rId195" o:title=""/>
           </v:shape>
-          <o:OLEObject Type="Embed" ProgID="Equation.DSMT4" ShapeID="_x0000_i1105" DrawAspect="Content" ObjectID="_1454771236" r:id="rId176"/>
+          <o:OLEObject Type="Embed" ProgID="Equation.DSMT4" ShapeID="_x0000_i1100" DrawAspect="Content" ObjectID="_1454854784" r:id="rId196"/>
         </w:object>
       </w:r>
       <w:r>
@@ -9438,11 +9882,11 @@
       <w:pPr>
         <w:pStyle w:val="Heading2"/>
       </w:pPr>
-      <w:bookmarkStart w:id="48" w:name="_Toc379803315"/>
+      <w:bookmarkStart w:id="49" w:name="_Toc379803315"/>
       <w:r>
         <w:t>DTFT versus DFT</w:t>
       </w:r>
-      <w:bookmarkEnd w:id="48"/>
+      <w:bookmarkEnd w:id="49"/>
     </w:p>
     <w:p>
       <w:pPr>
@@ -9539,10 +9983,10 @@
                 <w:position w:val="-28"/>
               </w:rPr>
               <w:object w:dxaOrig="2220" w:dyaOrig="680">
-                <v:shape id="_x0000_i1106" type="#_x0000_t75" style="width:110.9pt;height:34.1pt" o:ole="">
-                  <v:imagedata r:id="rId177" o:title=""/>
+                <v:shape id="_x0000_i1101" type="#_x0000_t75" style="width:110.9pt;height:34.1pt" o:ole="">
+                  <v:imagedata r:id="rId197" o:title=""/>
                 </v:shape>
-                <o:OLEObject Type="Embed" ProgID="Equation.DSMT4" ShapeID="_x0000_i1106" DrawAspect="Content" ObjectID="_1454771237" r:id="rId178"/>
+                <o:OLEObject Type="Embed" ProgID="Equation.DSMT4" ShapeID="_x0000_i1101" DrawAspect="Content" ObjectID="_1454854785" r:id="rId198"/>
               </w:object>
             </w:r>
           </w:p>
@@ -9556,10 +10000,10 @@
                 <w:position w:val="-28"/>
               </w:rPr>
               <w:object w:dxaOrig="1780" w:dyaOrig="680">
-                <v:shape id="_x0000_i1107" type="#_x0000_t75" style="width:88.7pt;height:34.1pt" o:ole="">
-                  <v:imagedata r:id="rId179" o:title=""/>
+                <v:shape id="_x0000_i1102" type="#_x0000_t75" style="width:88.7pt;height:34.1pt" o:ole="">
+                  <v:imagedata r:id="rId199" o:title=""/>
                 </v:shape>
-                <o:OLEObject Type="Embed" ProgID="Equation.DSMT4" ShapeID="_x0000_i1107" DrawAspect="Content" ObjectID="_1454771238" r:id="rId180"/>
+                <o:OLEObject Type="Embed" ProgID="Equation.DSMT4" ShapeID="_x0000_i1102" DrawAspect="Content" ObjectID="_1454854786" r:id="rId200"/>
               </w:object>
             </w:r>
           </w:p>
@@ -9578,10 +10022,10 @@
                 <w:position w:val="-28"/>
               </w:rPr>
               <w:object w:dxaOrig="2000" w:dyaOrig="680">
-                <v:shape id="_x0000_i1108" type="#_x0000_t75" style="width:100pt;height:34.1pt" o:ole="">
-                  <v:imagedata r:id="rId181" o:title=""/>
+                <v:shape id="_x0000_i1103" type="#_x0000_t75" style="width:100pt;height:34.1pt" o:ole="">
+                  <v:imagedata r:id="rId201" o:title=""/>
                 </v:shape>
-                <o:OLEObject Type="Embed" ProgID="Equation.DSMT4" ShapeID="_x0000_i1108" DrawAspect="Content" ObjectID="_1454771239" r:id="rId182"/>
+                <o:OLEObject Type="Embed" ProgID="Equation.DSMT4" ShapeID="_x0000_i1103" DrawAspect="Content" ObjectID="_1454854787" r:id="rId202"/>
               </w:object>
             </w:r>
           </w:p>
@@ -9595,10 +10039,10 @@
                 <w:position w:val="-28"/>
               </w:rPr>
               <w:object w:dxaOrig="2000" w:dyaOrig="680">
-                <v:shape id="_x0000_i1109" type="#_x0000_t75" style="width:100pt;height:34.1pt" o:ole="">
-                  <v:imagedata r:id="rId183" o:title=""/>
+                <v:shape id="_x0000_i1104" type="#_x0000_t75" style="width:100pt;height:34.1pt" o:ole="">
+                  <v:imagedata r:id="rId203" o:title=""/>
                 </v:shape>
-                <o:OLEObject Type="Embed" ProgID="Equation.DSMT4" ShapeID="_x0000_i1109" DrawAspect="Content" ObjectID="_1454771240" r:id="rId184"/>
+                <o:OLEObject Type="Embed" ProgID="Equation.DSMT4" ShapeID="_x0000_i1104" DrawAspect="Content" ObjectID="_1454854788" r:id="rId204"/>
               </w:object>
             </w:r>
           </w:p>
@@ -9654,17 +10098,17 @@
       <w:pPr>
         <w:pStyle w:val="Heading2"/>
       </w:pPr>
-      <w:bookmarkStart w:id="49" w:name="_Toc379803316"/>
+      <w:bookmarkStart w:id="50" w:name="_Toc379803316"/>
       <w:r>
         <w:t>Time and Frequency Domain</w:t>
       </w:r>
-      <w:bookmarkEnd w:id="49"/>
-    </w:p>
-    <w:p>
-      <w:pPr>
-        <w:pStyle w:val="NoSpacing"/>
-      </w:pPr>
-      <w:hyperlink r:id="rId185" w:history="1">
+      <w:bookmarkEnd w:id="50"/>
+    </w:p>
+    <w:p>
+      <w:pPr>
+        <w:pStyle w:val="NoSpacing"/>
+      </w:pPr>
+      <w:hyperlink r:id="rId205" w:history="1">
         <w:r>
           <w:rPr>
             <w:rStyle w:val="Hyperlink"/>
@@ -9703,7 +10147,7 @@
                     </pic:cNvPicPr>
                   </pic:nvPicPr>
                   <pic:blipFill>
-                    <a:blip r:embed="rId186">
+                    <a:blip r:embed="rId206">
                       <a:extLst>
                         <a:ext uri="{28A0092B-C50C-407E-A947-70E740481C1C}">
                           <a14:useLocalDpi xmlns:a14="http://schemas.microsoft.com/office/drawing/2010/main" val="0"/>
@@ -9739,70 +10183,70 @@
       <w:pPr>
         <w:pStyle w:val="Heading1"/>
       </w:pPr>
-      <w:bookmarkStart w:id="50" w:name="_Toc379803317"/>
-      <w:r>
-        <w:t>Step Response</w:t>
-      </w:r>
-      <w:bookmarkEnd w:id="50"/>
-    </w:p>
-    <w:p>
-      <w:pPr>
-        <w:pStyle w:val="NoSpacing"/>
-      </w:pPr>
-      <w:r>
-        <w:t xml:space="preserve">Removal of frequency component at a point means H(point) = 0, so you just pretend the value is a root at that time. i.e. </w:t>
-      </w:r>
-      <w:r>
-        <w:rPr>
-          <w:position w:val="-18"/>
-        </w:rPr>
-        <w:object w:dxaOrig="2680" w:dyaOrig="480">
-          <v:shape id="_x0000_i1110" type="#_x0000_t75" style="width:133.75pt;height:23.9pt" o:ole="">
-            <v:imagedata r:id="rId187" o:title=""/>
+      <w:bookmarkStart w:id="51" w:name="_Toc379803318"/>
+      <w:r>
+        <w:t>Z and Laplace Transform</w:t>
+      </w:r>
+      <w:bookmarkEnd w:id="51"/>
+    </w:p>
+    <w:p>
+      <w:pPr>
+        <w:pStyle w:val="NoSpacing"/>
+      </w:pPr>
+      <w:r>
+        <w:t>If you aren’t given a value for x, assume it’s a delta function.</w:t>
+      </w:r>
+    </w:p>
+    <w:p>
+      <w:pPr>
+        <w:pStyle w:val="NoSpacing"/>
+      </w:pPr>
+    </w:p>
+    <w:p>
+      <w:pPr>
+        <w:pStyle w:val="NoSpacing"/>
+      </w:pPr>
+      <w:r>
+        <w:t>e.g. Practice 3, question 3</w:t>
+      </w:r>
+      <w:r>
+        <w:rPr>
+          <w:position w:val="-10"/>
+        </w:rPr>
+        <w:object w:dxaOrig="1520" w:dyaOrig="320">
+          <v:shape id="_x0000_i1105" type="#_x0000_t75" style="width:76.1pt;height:16.05pt" o:ole="">
+            <v:imagedata r:id="rId207" o:title=""/>
           </v:shape>
-          <o:OLEObject Type="Embed" ProgID="Equation.DSMT4" ShapeID="_x0000_i1110" DrawAspect="Content" ObjectID="_1454771241" r:id="rId188"/>
+          <o:OLEObject Type="Embed" ProgID="Equation.DSMT4" ShapeID="_x0000_i1105" DrawAspect="Content" ObjectID="_1454854789" r:id="rId208"/>
         </w:object>
       </w:r>
     </w:p>
     <w:p>
       <w:pPr>
-        <w:pStyle w:val="Heading1"/>
-      </w:pPr>
-      <w:bookmarkStart w:id="51" w:name="_Toc379803318"/>
-      <w:r>
-        <w:t>Z and Laplace Transform</w:t>
-      </w:r>
-      <w:bookmarkEnd w:id="51"/>
-    </w:p>
-    <w:p>
-      <w:pPr>
-        <w:pStyle w:val="NoSpacing"/>
-      </w:pPr>
-      <w:r>
-        <w:t>If you aren’t given a value for x, assume it’s a delta function.</w:t>
-      </w:r>
-    </w:p>
-    <w:p>
-      <w:pPr>
-        <w:pStyle w:val="NoSpacing"/>
-      </w:pPr>
-    </w:p>
-    <w:p>
-      <w:pPr>
-        <w:pStyle w:val="NoSpacing"/>
-      </w:pPr>
-      <w:r>
-        <w:t>e.g. Practice 3, question 3</w:t>
-      </w:r>
-      <w:r>
-        <w:rPr>
-          <w:position w:val="-10"/>
-        </w:rPr>
-        <w:object w:dxaOrig="1520" w:dyaOrig="320">
-          <v:shape id="_x0000_i1111" type="#_x0000_t75" style="width:76.1pt;height:16.05pt" o:ole="">
-            <v:imagedata r:id="rId189" o:title=""/>
+        <w:pStyle w:val="NoSpacing"/>
+      </w:pPr>
+    </w:p>
+    <w:p>
+      <w:pPr>
+        <w:pStyle w:val="NoSpacing"/>
+      </w:pPr>
+      <w:r>
+        <w:t>1) Laplace:</w:t>
+      </w:r>
+    </w:p>
+    <w:p>
+      <w:pPr>
+        <w:pStyle w:val="NoSpacing"/>
+      </w:pPr>
+      <w:r>
+        <w:rPr>
+          <w:position w:val="-14"/>
+        </w:rPr>
+        <w:object w:dxaOrig="3200" w:dyaOrig="400">
+          <v:shape id="_x0000_i1106" type="#_x0000_t75" style="width:159.7pt;height:19.8pt" o:ole="">
+            <v:imagedata r:id="rId209" o:title=""/>
           </v:shape>
-          <o:OLEObject Type="Embed" ProgID="Equation.DSMT4" ShapeID="_x0000_i1111" DrawAspect="Content" ObjectID="_1454771242" r:id="rId190"/>
+          <o:OLEObject Type="Embed" ProgID="Equation.DSMT4" ShapeID="_x0000_i1106" DrawAspect="Content" ObjectID="_1454854790" r:id="rId210"/>
         </w:object>
       </w:r>
     </w:p>
@@ -9816,22 +10260,22 @@
         <w:pStyle w:val="NoSpacing"/>
       </w:pPr>
       <w:r>
-        <w:t>1) Laplace:</w:t>
-      </w:r>
-    </w:p>
-    <w:p>
-      <w:pPr>
-        <w:pStyle w:val="NoSpacing"/>
-      </w:pPr>
-      <w:r>
-        <w:rPr>
-          <w:position w:val="-14"/>
-        </w:rPr>
-        <w:object w:dxaOrig="3200" w:dyaOrig="400">
-          <v:shape id="_x0000_i1112" type="#_x0000_t75" style="width:159.7pt;height:19.8pt" o:ole="">
-            <v:imagedata r:id="rId191" o:title=""/>
+        <w:t>2) Isolate for Y:</w:t>
+      </w:r>
+    </w:p>
+    <w:p>
+      <w:pPr>
+        <w:pStyle w:val="NoSpacing"/>
+      </w:pPr>
+      <w:r>
+        <w:rPr>
+          <w:position w:val="-24"/>
+        </w:rPr>
+        <w:object w:dxaOrig="2340" w:dyaOrig="620">
+          <v:shape id="_x0000_i1107" type="#_x0000_t75" style="width:117.05pt;height:31.05pt" o:ole="">
+            <v:imagedata r:id="rId211" o:title=""/>
           </v:shape>
-          <o:OLEObject Type="Embed" ProgID="Equation.DSMT4" ShapeID="_x0000_i1112" DrawAspect="Content" ObjectID="_1454771243" r:id="rId192"/>
+          <o:OLEObject Type="Embed" ProgID="Equation.DSMT4" ShapeID="_x0000_i1107" DrawAspect="Content" ObjectID="_1454854791" r:id="rId212"/>
         </w:object>
       </w:r>
     </w:p>
@@ -9839,13 +10283,32 @@
       <w:pPr>
         <w:pStyle w:val="NoSpacing"/>
       </w:pPr>
-    </w:p>
-    <w:p>
-      <w:pPr>
-        <w:pStyle w:val="NoSpacing"/>
-      </w:pPr>
-      <w:r>
-        <w:t>2) Isolate for Y:</w:t>
+      <w:r>
+        <w:t>Poles of the transfer function are the coefficients of X(s) function.</w:t>
+      </w:r>
+    </w:p>
+    <w:p>
+      <w:pPr>
+        <w:pStyle w:val="NoSpacing"/>
+      </w:pPr>
+      <w:r>
+        <w:t>Since you a</w:t>
+      </w:r>
+      <w:r>
+        <w:t>ssume x(t) = δ(t), so X(s) = 1</w:t>
+      </w:r>
+    </w:p>
+    <w:p>
+      <w:pPr>
+        <w:pStyle w:val="NoSpacing"/>
+      </w:pPr>
+    </w:p>
+    <w:p>
+      <w:pPr>
+        <w:pStyle w:val="NoSpacing"/>
+      </w:pPr>
+      <w:r>
+        <w:t>3)</w:t>
       </w:r>
     </w:p>
     <w:p>
@@ -9856,11 +10319,11 @@
         <w:rPr>
           <w:position w:val="-24"/>
         </w:rPr>
-        <w:object w:dxaOrig="2340" w:dyaOrig="620">
-          <v:shape id="_x0000_i1113" type="#_x0000_t75" style="width:117.05pt;height:31.05pt" o:ole="">
-            <v:imagedata r:id="rId193" o:title=""/>
+        <w:object w:dxaOrig="2040" w:dyaOrig="620">
+          <v:shape id="_x0000_i1108" type="#_x0000_t75" style="width:102.05pt;height:31.05pt" o:ole="">
+            <v:imagedata r:id="rId213" o:title=""/>
           </v:shape>
-          <o:OLEObject Type="Embed" ProgID="Equation.DSMT4" ShapeID="_x0000_i1113" DrawAspect="Content" ObjectID="_1454771244" r:id="rId194"/>
+          <o:OLEObject Type="Embed" ProgID="Equation.DSMT4" ShapeID="_x0000_i1108" DrawAspect="Content" ObjectID="_1454854792" r:id="rId214"/>
         </w:object>
       </w:r>
     </w:p>
@@ -9869,76 +10332,28 @@
         <w:pStyle w:val="NoSpacing"/>
       </w:pPr>
       <w:r>
-        <w:t>Poles of the transfer function are the coefficients of X(s) function.</w:t>
-      </w:r>
-    </w:p>
-    <w:p>
-      <w:pPr>
-        <w:pStyle w:val="NoSpacing"/>
-      </w:pPr>
-      <w:r>
-        <w:t>Since you a</w:t>
-      </w:r>
-      <w:r>
-        <w:t>ssume x(t) = δ(t), so X(s) = 1</w:t>
-      </w:r>
-    </w:p>
-    <w:p>
-      <w:pPr>
-        <w:pStyle w:val="NoSpacing"/>
-      </w:pPr>
-    </w:p>
-    <w:p>
-      <w:pPr>
-        <w:pStyle w:val="NoSpacing"/>
-      </w:pPr>
-      <w:r>
-        <w:t>3)</w:t>
-      </w:r>
-    </w:p>
-    <w:p>
-      <w:pPr>
-        <w:pStyle w:val="NoSpacing"/>
-      </w:pPr>
-      <w:r>
-        <w:rPr>
-          <w:position w:val="-24"/>
-        </w:rPr>
-        <w:object w:dxaOrig="2040" w:dyaOrig="620">
-          <v:shape id="_x0000_i1114" type="#_x0000_t75" style="width:102.05pt;height:31.05pt" o:ole="">
-            <v:imagedata r:id="rId195" o:title=""/>
+        <w:t xml:space="preserve">4) Quadratic </w:t>
+      </w:r>
+      <w:r>
+        <w:t>equation</w:t>
+      </w:r>
+      <w:r>
+        <w:t xml:space="preserve"> OR factor to find the poles</w:t>
+      </w:r>
+    </w:p>
+    <w:p>
+      <w:pPr>
+        <w:pStyle w:val="NoSpacing"/>
+      </w:pPr>
+      <w:r>
+        <w:rPr>
+          <w:position w:val="-44"/>
+        </w:rPr>
+        <w:object w:dxaOrig="3200" w:dyaOrig="820">
+          <v:shape id="_x0000_i1109" type="#_x0000_t75" style="width:159.7pt;height:40.95pt" o:ole="">
+            <v:imagedata r:id="rId215" o:title=""/>
           </v:shape>
-          <o:OLEObject Type="Embed" ProgID="Equation.DSMT4" ShapeID="_x0000_i1114" DrawAspect="Content" ObjectID="_1454771245" r:id="rId196"/>
-        </w:object>
-      </w:r>
-    </w:p>
-    <w:p>
-      <w:pPr>
-        <w:pStyle w:val="NoSpacing"/>
-      </w:pPr>
-      <w:r>
-        <w:t xml:space="preserve">4) Quadratic </w:t>
-      </w:r>
-      <w:r>
-        <w:t>equation</w:t>
-      </w:r>
-      <w:r>
-        <w:t xml:space="preserve"> OR factor to find the poles</w:t>
-      </w:r>
-    </w:p>
-    <w:p>
-      <w:pPr>
-        <w:pStyle w:val="NoSpacing"/>
-      </w:pPr>
-      <w:r>
-        <w:rPr>
-          <w:position w:val="-44"/>
-        </w:rPr>
-        <w:object w:dxaOrig="3200" w:dyaOrig="820">
-          <v:shape id="_x0000_i1115" type="#_x0000_t75" style="width:159.7pt;height:40.95pt" o:ole="">
-            <v:imagedata r:id="rId197" o:title=""/>
-          </v:shape>
-          <o:OLEObject Type="Embed" ProgID="Equation.DSMT4" ShapeID="_x0000_i1115" DrawAspect="Content" ObjectID="_1454771246" r:id="rId198"/>
+          <o:OLEObject Type="Embed" ProgID="Equation.DSMT4" ShapeID="_x0000_i1109" DrawAspect="Content" ObjectID="_1454854793" r:id="rId216"/>
         </w:object>
       </w:r>
     </w:p>
@@ -10105,7 +10520,7 @@
                     </pic:cNvPicPr>
                   </pic:nvPicPr>
                   <pic:blipFill>
-                    <a:blip r:embed="rId199">
+                    <a:blip r:embed="rId217">
                       <a:extLst>
                         <a:ext uri="{28A0092B-C50C-407E-A947-70E740481C1C}">
                           <a14:useLocalDpi xmlns:a14="http://schemas.microsoft.com/office/drawing/2010/main" val="0"/>
@@ -10156,10 +10571,10 @@
           <w:position w:val="-6"/>
         </w:rPr>
         <w:object w:dxaOrig="260" w:dyaOrig="279">
-          <v:shape id="_x0000_i1116" type="#_x0000_t75" style="width:12.95pt;height:14pt" o:ole="">
-            <v:imagedata r:id="rId200" o:title=""/>
+          <v:shape id="_x0000_i1110" type="#_x0000_t75" style="width:12.95pt;height:14pt" o:ole="">
+            <v:imagedata r:id="rId218" o:title=""/>
           </v:shape>
-          <o:OLEObject Type="Embed" ProgID="Equation.DSMT4" ShapeID="_x0000_i1116" DrawAspect="Content" ObjectID="_1454771247" r:id="rId201"/>
+          <o:OLEObject Type="Embed" ProgID="Equation.DSMT4" ShapeID="_x0000_i1110" DrawAspect="Content" ObjectID="_1454854794" r:id="rId219"/>
         </w:object>
       </w:r>
       <w:r>
@@ -10209,10 +10624,10 @@
           <w:position w:val="-32"/>
         </w:rPr>
         <w:object w:dxaOrig="2560" w:dyaOrig="740">
-          <v:shape id="_x0000_i1117" type="#_x0000_t75" style="width:127.95pt;height:37.2pt" o:ole="">
-            <v:imagedata r:id="rId202" o:title=""/>
+          <v:shape id="_x0000_i1111" type="#_x0000_t75" style="width:127.95pt;height:37.2pt" o:ole="">
+            <v:imagedata r:id="rId220" o:title=""/>
           </v:shape>
-          <o:OLEObject Type="Embed" ProgID="Equation.DSMT4" ShapeID="_x0000_i1117" DrawAspect="Content" ObjectID="_1454771248" r:id="rId203"/>
+          <o:OLEObject Type="Embed" ProgID="Equation.DSMT4" ShapeID="_x0000_i1111" DrawAspect="Content" ObjectID="_1454854795" r:id="rId221"/>
         </w:object>
       </w:r>
     </w:p>
@@ -10256,7 +10671,7 @@
       </w:r>
     </w:p>
     <w:sectPr>
-      <w:footerReference w:type="default" r:id="rId204"/>
+      <w:footerReference w:type="default" r:id="rId222"/>
       <w:pgSz w:w="12240" w:h="15840"/>
       <w:pgMar w:top="1440" w:right="1440" w:bottom="1440" w:left="1440" w:header="708" w:footer="708" w:gutter="0"/>
       <w:cols w:space="708"/>
@@ -10301,7 +10716,6 @@
         <w:docPartUnique/>
       </w:docPartObj>
     </w:sdtPr>
-    <w:sdtEndPr/>
     <w:sdtContent>
       <w:sdt>
         <w:sdtPr>
@@ -10311,7 +10725,6 @@
             <w:docPartUnique/>
           </w:docPartObj>
         </w:sdtPr>
-        <w:sdtEndPr/>
         <w:sdtContent>
           <w:p>
             <w:pPr>
@@ -11067,6 +11480,92 @@
     </w:lvl>
   </w:abstractNum>
   <w:abstractNum w:abstractNumId="6">
+    <w:nsid w:val="5939340D"/>
+    <w:multiLevelType w:val="hybridMultilevel"/>
+    <w:tmpl w:val="1A9891EE"/>
+    <w:lvl w:ilvl="0" w:tplc="1009000F">
+      <w:start w:val="1"/>
+      <w:numFmt w:val="decimal"/>
+      <w:lvlText w:val="%1."/>
+      <w:lvlJc w:val="left"/>
+      <w:pPr>
+        <w:ind w:left="720" w:hanging="360"/>
+      </w:pPr>
+    </w:lvl>
+    <w:lvl w:ilvl="1" w:tplc="10090019" w:tentative="1">
+      <w:start w:val="1"/>
+      <w:numFmt w:val="lowerLetter"/>
+      <w:lvlText w:val="%2."/>
+      <w:lvlJc w:val="left"/>
+      <w:pPr>
+        <w:ind w:left="1440" w:hanging="360"/>
+      </w:pPr>
+    </w:lvl>
+    <w:lvl w:ilvl="2" w:tplc="1009001B" w:tentative="1">
+      <w:start w:val="1"/>
+      <w:numFmt w:val="lowerRoman"/>
+      <w:lvlText w:val="%3."/>
+      <w:lvlJc w:val="right"/>
+      <w:pPr>
+        <w:ind w:left="2160" w:hanging="180"/>
+      </w:pPr>
+    </w:lvl>
+    <w:lvl w:ilvl="3" w:tplc="1009000F" w:tentative="1">
+      <w:start w:val="1"/>
+      <w:numFmt w:val="decimal"/>
+      <w:lvlText w:val="%4."/>
+      <w:lvlJc w:val="left"/>
+      <w:pPr>
+        <w:ind w:left="2880" w:hanging="360"/>
+      </w:pPr>
+    </w:lvl>
+    <w:lvl w:ilvl="4" w:tplc="10090019" w:tentative="1">
+      <w:start w:val="1"/>
+      <w:numFmt w:val="lowerLetter"/>
+      <w:lvlText w:val="%5."/>
+      <w:lvlJc w:val="left"/>
+      <w:pPr>
+        <w:ind w:left="3600" w:hanging="360"/>
+      </w:pPr>
+    </w:lvl>
+    <w:lvl w:ilvl="5" w:tplc="1009001B" w:tentative="1">
+      <w:start w:val="1"/>
+      <w:numFmt w:val="lowerRoman"/>
+      <w:lvlText w:val="%6."/>
+      <w:lvlJc w:val="right"/>
+      <w:pPr>
+        <w:ind w:left="4320" w:hanging="180"/>
+      </w:pPr>
+    </w:lvl>
+    <w:lvl w:ilvl="6" w:tplc="1009000F" w:tentative="1">
+      <w:start w:val="1"/>
+      <w:numFmt w:val="decimal"/>
+      <w:lvlText w:val="%7."/>
+      <w:lvlJc w:val="left"/>
+      <w:pPr>
+        <w:ind w:left="5040" w:hanging="360"/>
+      </w:pPr>
+    </w:lvl>
+    <w:lvl w:ilvl="7" w:tplc="10090019" w:tentative="1">
+      <w:start w:val="1"/>
+      <w:numFmt w:val="lowerLetter"/>
+      <w:lvlText w:val="%8."/>
+      <w:lvlJc w:val="left"/>
+      <w:pPr>
+        <w:ind w:left="5760" w:hanging="360"/>
+      </w:pPr>
+    </w:lvl>
+    <w:lvl w:ilvl="8" w:tplc="1009001B" w:tentative="1">
+      <w:start w:val="1"/>
+      <w:numFmt w:val="lowerRoman"/>
+      <w:lvlText w:val="%9."/>
+      <w:lvlJc w:val="right"/>
+      <w:pPr>
+        <w:ind w:left="6480" w:hanging="180"/>
+      </w:pPr>
+    </w:lvl>
+  </w:abstractNum>
+  <w:abstractNum w:abstractNumId="7">
     <w:nsid w:val="64F2697A"/>
     <w:multiLevelType w:val="hybridMultilevel"/>
     <w:tmpl w:val="92429BBA"/>
@@ -11195,10 +11694,13 @@
     <w:abstractNumId w:val="3"/>
   </w:num>
   <w:num w:numId="6">
-    <w:abstractNumId w:val="6"/>
+    <w:abstractNumId w:val="7"/>
   </w:num>
   <w:num w:numId="7">
     <w:abstractNumId w:val="5"/>
+  </w:num>
+  <w:num w:numId="8">
+    <w:abstractNumId w:val="6"/>
   </w:num>
 </w:numbering>
 </file>
@@ -12583,7 +13085,7 @@
 </file>
 
 <file path=customXml/itemProps1.xml><?xml version="1.0" encoding="utf-8"?>
-<ds:datastoreItem xmlns:ds="http://schemas.openxmlformats.org/officeDocument/2006/customXml" ds:itemID="{166D1D9B-DBDD-484E-8AF0-9C3274F02D6C}">
+<ds:datastoreItem xmlns:ds="http://schemas.openxmlformats.org/officeDocument/2006/customXml" ds:itemID="{FD23B654-67D7-4358-9D35-D66FAEF6F270}">
   <ds:schemaRefs>
     <ds:schemaRef ds:uri="http://schemas.openxmlformats.org/officeDocument/2006/bibliography"/>
   </ds:schemaRefs>

--- a/SFWR ENG 2MX3 Summary.docx
+++ b/SFWR ENG 2MX3 Summary.docx
@@ -26,8 +26,13 @@
         <w:t>Instructor: Dr.</w:t>
       </w:r>
       <w:r>
-        <w:t xml:space="preserve"> MvM</w:t>
-      </w:r>
+        <w:t xml:space="preserve"> </w:t>
+      </w:r>
+      <w:proofErr w:type="spellStart"/>
+      <w:r>
+        <w:t>MvM</w:t>
+      </w:r>
+      <w:proofErr w:type="spellEnd"/>
     </w:p>
     <w:p>
       <w:pPr>
@@ -55,6 +60,7 @@
         <w:t xml:space="preserve">ade using </w:t>
       </w:r>
       <w:hyperlink r:id="rId9" w:history="1">
+        <w:proofErr w:type="spellStart"/>
         <w:r>
           <w:rPr>
             <w:rStyle w:val="Hyperlink"/>
@@ -62,6 +68,7 @@
           </w:rPr>
           <w:t>MathType</w:t>
         </w:r>
+        <w:proofErr w:type="spellEnd"/>
       </w:hyperlink>
       <w:r>
         <w:rPr>
@@ -70,6 +77,7 @@
         <w:t xml:space="preserve">; graphs made using </w:t>
       </w:r>
       <w:hyperlink r:id="rId10" w:history="1">
+        <w:proofErr w:type="spellStart"/>
         <w:r>
           <w:rPr>
             <w:rStyle w:val="Hyperlink"/>
@@ -77,6 +85,7 @@
           </w:rPr>
           <w:t>Winplot</w:t>
         </w:r>
+        <w:proofErr w:type="spellEnd"/>
       </w:hyperlink>
       <w:r>
         <w:rPr>
@@ -95,7 +104,23 @@
         <w:pStyle w:val="NoSpacing"/>
       </w:pPr>
       <w:r>
-        <w:t>Please join GitHub and contribute to this document. There is a guide on how to do this on my GitHub.</w:t>
+        <w:t xml:space="preserve">Please join </w:t>
+      </w:r>
+      <w:proofErr w:type="spellStart"/>
+      <w:r>
+        <w:t>GitHub</w:t>
+      </w:r>
+      <w:proofErr w:type="spellEnd"/>
+      <w:r>
+        <w:t xml:space="preserve"> and contribute to this document. There is a guide on how to do this on my </w:t>
+      </w:r>
+      <w:proofErr w:type="spellStart"/>
+      <w:r>
+        <w:t>GitHub</w:t>
+      </w:r>
+      <w:proofErr w:type="spellEnd"/>
+      <w:r>
+        <w:t>.</w:t>
       </w:r>
     </w:p>
     <w:p>
@@ -164,7 +189,7 @@
           <w:r>
             <w:fldChar w:fldCharType="separate"/>
           </w:r>
-          <w:hyperlink w:anchor="_Toc379803280" w:history="1">
+          <w:hyperlink w:anchor="_Toc381206271" w:history="1">
             <w:r>
               <w:rPr>
                 <w:rStyle w:val="Hyperlink"/>
@@ -191,7 +216,7 @@
                 <w:noProof/>
                 <w:webHidden/>
               </w:rPr>
-              <w:instrText xml:space="preserve"> PAGEREF _Toc379803280 \h </w:instrText>
+              <w:instrText xml:space="preserve"> PAGEREF _Toc381206271 \h </w:instrText>
             </w:r>
             <w:r>
               <w:rPr>
@@ -235,7 +260,7 @@
               <w:lang w:eastAsia="en-CA"/>
             </w:rPr>
           </w:pPr>
-          <w:hyperlink w:anchor="_Toc379803281" w:history="1">
+          <w:hyperlink w:anchor="_Toc381206272" w:history="1">
             <w:r>
               <w:rPr>
                 <w:rStyle w:val="Hyperlink"/>
@@ -262,7 +287,7 @@
                 <w:noProof/>
                 <w:webHidden/>
               </w:rPr>
-              <w:instrText xml:space="preserve"> PAGEREF _Toc379803281 \h </w:instrText>
+              <w:instrText xml:space="preserve"> PAGEREF _Toc381206272 \h </w:instrText>
             </w:r>
             <w:r>
               <w:rPr>
@@ -306,7 +331,7 @@
               <w:lang w:eastAsia="en-CA"/>
             </w:rPr>
           </w:pPr>
-          <w:hyperlink w:anchor="_Toc379803282" w:history="1">
+          <w:hyperlink w:anchor="_Toc381206273" w:history="1">
             <w:r>
               <w:rPr>
                 <w:rStyle w:val="Hyperlink"/>
@@ -333,7 +358,7 @@
                 <w:noProof/>
                 <w:webHidden/>
               </w:rPr>
-              <w:instrText xml:space="preserve"> PAGEREF _Toc379803282 \h </w:instrText>
+              <w:instrText xml:space="preserve"> PAGEREF _Toc381206273 \h </w:instrText>
             </w:r>
             <w:r>
               <w:rPr>
@@ -377,7 +402,7 @@
               <w:lang w:eastAsia="en-CA"/>
             </w:rPr>
           </w:pPr>
-          <w:hyperlink w:anchor="_Toc379803283" w:history="1">
+          <w:hyperlink w:anchor="_Toc381206274" w:history="1">
             <w:r>
               <w:rPr>
                 <w:rStyle w:val="Hyperlink"/>
@@ -404,7 +429,7 @@
                 <w:noProof/>
                 <w:webHidden/>
               </w:rPr>
-              <w:instrText xml:space="preserve"> PAGEREF _Toc379803283 \h </w:instrText>
+              <w:instrText xml:space="preserve"> PAGEREF _Toc381206274 \h </w:instrText>
             </w:r>
             <w:r>
               <w:rPr>
@@ -448,7 +473,7 @@
               <w:lang w:eastAsia="en-CA"/>
             </w:rPr>
           </w:pPr>
-          <w:hyperlink w:anchor="_Toc379803284" w:history="1">
+          <w:hyperlink w:anchor="_Toc381206275" w:history="1">
             <w:r>
               <w:rPr>
                 <w:rStyle w:val="Hyperlink"/>
@@ -475,7 +500,7 @@
                 <w:noProof/>
                 <w:webHidden/>
               </w:rPr>
-              <w:instrText xml:space="preserve"> PAGEREF _Toc379803284 \h </w:instrText>
+              <w:instrText xml:space="preserve"> PAGEREF _Toc381206275 \h </w:instrText>
             </w:r>
             <w:r>
               <w:rPr>
@@ -519,7 +544,7 @@
               <w:lang w:eastAsia="en-CA"/>
             </w:rPr>
           </w:pPr>
-          <w:hyperlink w:anchor="_Toc379803285" w:history="1">
+          <w:hyperlink w:anchor="_Toc381206276" w:history="1">
             <w:r>
               <w:rPr>
                 <w:rStyle w:val="Hyperlink"/>
@@ -546,7 +571,7 @@
                 <w:noProof/>
                 <w:webHidden/>
               </w:rPr>
-              <w:instrText xml:space="preserve"> PAGEREF _Toc379803285 \h </w:instrText>
+              <w:instrText xml:space="preserve"> PAGEREF _Toc381206276 \h </w:instrText>
             </w:r>
             <w:r>
               <w:rPr>
@@ -590,7 +615,7 @@
               <w:lang w:eastAsia="en-CA"/>
             </w:rPr>
           </w:pPr>
-          <w:hyperlink w:anchor="_Toc379803286" w:history="1">
+          <w:hyperlink w:anchor="_Toc381206277" w:history="1">
             <w:r>
               <w:rPr>
                 <w:rStyle w:val="Hyperlink"/>
@@ -617,7 +642,7 @@
                 <w:noProof/>
                 <w:webHidden/>
               </w:rPr>
-              <w:instrText xml:space="preserve"> PAGEREF _Toc379803286 \h </w:instrText>
+              <w:instrText xml:space="preserve"> PAGEREF _Toc381206277 \h </w:instrText>
             </w:r>
             <w:r>
               <w:rPr>
@@ -661,7 +686,7 @@
               <w:lang w:eastAsia="en-CA"/>
             </w:rPr>
           </w:pPr>
-          <w:hyperlink w:anchor="_Toc379803287" w:history="1">
+          <w:hyperlink w:anchor="_Toc381206278" w:history="1">
             <w:r>
               <w:rPr>
                 <w:rStyle w:val="Hyperlink"/>
@@ -688,7 +713,7 @@
                 <w:noProof/>
                 <w:webHidden/>
               </w:rPr>
-              <w:instrText xml:space="preserve"> PAGEREF _Toc379803287 \h </w:instrText>
+              <w:instrText xml:space="preserve"> PAGEREF _Toc381206278 \h </w:instrText>
             </w:r>
             <w:r>
               <w:rPr>
@@ -732,7 +757,7 @@
               <w:lang w:eastAsia="en-CA"/>
             </w:rPr>
           </w:pPr>
-          <w:hyperlink w:anchor="_Toc379803288" w:history="1">
+          <w:hyperlink w:anchor="_Toc381206279" w:history="1">
             <w:r>
               <w:rPr>
                 <w:rStyle w:val="Hyperlink"/>
@@ -759,7 +784,7 @@
                 <w:noProof/>
                 <w:webHidden/>
               </w:rPr>
-              <w:instrText xml:space="preserve"> PAGEREF _Toc379803288 \h </w:instrText>
+              <w:instrText xml:space="preserve"> PAGEREF _Toc381206279 \h </w:instrText>
             </w:r>
             <w:r>
               <w:rPr>
@@ -803,7 +828,7 @@
               <w:lang w:eastAsia="en-CA"/>
             </w:rPr>
           </w:pPr>
-          <w:hyperlink w:anchor="_Toc379803289" w:history="1">
+          <w:hyperlink w:anchor="_Toc381206280" w:history="1">
             <w:r>
               <w:rPr>
                 <w:rStyle w:val="Hyperlink"/>
@@ -830,7 +855,7 @@
                 <w:noProof/>
                 <w:webHidden/>
               </w:rPr>
-              <w:instrText xml:space="preserve"> PAGEREF _Toc379803289 \h </w:instrText>
+              <w:instrText xml:space="preserve"> PAGEREF _Toc381206280 \h </w:instrText>
             </w:r>
             <w:r>
               <w:rPr>
@@ -850,7 +875,7 @@
                 <w:noProof/>
                 <w:webHidden/>
               </w:rPr>
-              <w:t>5</w:t>
+              <w:t>6</w:t>
             </w:r>
             <w:r>
               <w:rPr>
@@ -874,7 +899,7 @@
               <w:lang w:eastAsia="en-CA"/>
             </w:rPr>
           </w:pPr>
-          <w:hyperlink w:anchor="_Toc379803290" w:history="1">
+          <w:hyperlink w:anchor="_Toc381206281" w:history="1">
             <w:r>
               <w:rPr>
                 <w:rStyle w:val="Hyperlink"/>
@@ -901,7 +926,7 @@
                 <w:noProof/>
                 <w:webHidden/>
               </w:rPr>
-              <w:instrText xml:space="preserve"> PAGEREF _Toc379803290 \h </w:instrText>
+              <w:instrText xml:space="preserve"> PAGEREF _Toc381206281 \h </w:instrText>
             </w:r>
             <w:r>
               <w:rPr>
@@ -945,7 +970,7 @@
               <w:lang w:eastAsia="en-CA"/>
             </w:rPr>
           </w:pPr>
-          <w:hyperlink w:anchor="_Toc379803291" w:history="1">
+          <w:hyperlink w:anchor="_Toc381206282" w:history="1">
             <w:r>
               <w:rPr>
                 <w:rStyle w:val="Hyperlink"/>
@@ -972,7 +997,7 @@
                 <w:noProof/>
                 <w:webHidden/>
               </w:rPr>
-              <w:instrText xml:space="preserve"> PAGEREF _Toc379803291 \h </w:instrText>
+              <w:instrText xml:space="preserve"> PAGEREF _Toc381206282 \h </w:instrText>
             </w:r>
             <w:r>
               <w:rPr>
@@ -1016,7 +1041,7 @@
               <w:lang w:eastAsia="en-CA"/>
             </w:rPr>
           </w:pPr>
-          <w:hyperlink w:anchor="_Toc379803292" w:history="1">
+          <w:hyperlink w:anchor="_Toc381206283" w:history="1">
             <w:r>
               <w:rPr>
                 <w:rStyle w:val="Hyperlink"/>
@@ -1043,7 +1068,7 @@
                 <w:noProof/>
                 <w:webHidden/>
               </w:rPr>
-              <w:instrText xml:space="preserve"> PAGEREF _Toc379803292 \h </w:instrText>
+              <w:instrText xml:space="preserve"> PAGEREF _Toc381206283 \h </w:instrText>
             </w:r>
             <w:r>
               <w:rPr>
@@ -1087,7 +1112,7 @@
               <w:lang w:eastAsia="en-CA"/>
             </w:rPr>
           </w:pPr>
-          <w:hyperlink w:anchor="_Toc379803293" w:history="1">
+          <w:hyperlink w:anchor="_Toc381206284" w:history="1">
             <w:r>
               <w:rPr>
                 <w:rStyle w:val="Hyperlink"/>
@@ -1114,7 +1139,7 @@
                 <w:noProof/>
                 <w:webHidden/>
               </w:rPr>
-              <w:instrText xml:space="preserve"> PAGEREF _Toc379803293 \h </w:instrText>
+              <w:instrText xml:space="preserve"> PAGEREF _Toc381206284 \h </w:instrText>
             </w:r>
             <w:r>
               <w:rPr>
@@ -1158,7 +1183,7 @@
               <w:lang w:eastAsia="en-CA"/>
             </w:rPr>
           </w:pPr>
-          <w:hyperlink w:anchor="_Toc379803294" w:history="1">
+          <w:hyperlink w:anchor="_Toc381206285" w:history="1">
             <w:r>
               <w:rPr>
                 <w:rStyle w:val="Hyperlink"/>
@@ -1185,7 +1210,7 @@
                 <w:noProof/>
                 <w:webHidden/>
               </w:rPr>
-              <w:instrText xml:space="preserve"> PAGEREF _Toc379803294 \h </w:instrText>
+              <w:instrText xml:space="preserve"> PAGEREF _Toc381206285 \h </w:instrText>
             </w:r>
             <w:r>
               <w:rPr>
@@ -1229,7 +1254,7 @@
               <w:lang w:eastAsia="en-CA"/>
             </w:rPr>
           </w:pPr>
-          <w:hyperlink w:anchor="_Toc379803295" w:history="1">
+          <w:hyperlink w:anchor="_Toc381206286" w:history="1">
             <w:r>
               <w:rPr>
                 <w:rStyle w:val="Hyperlink"/>
@@ -1256,7 +1281,7 @@
                 <w:noProof/>
                 <w:webHidden/>
               </w:rPr>
-              <w:instrText xml:space="preserve"> PAGEREF _Toc379803295 \h </w:instrText>
+              <w:instrText xml:space="preserve"> PAGEREF _Toc381206286 \h </w:instrText>
             </w:r>
             <w:r>
               <w:rPr>
@@ -1300,7 +1325,7 @@
               <w:lang w:eastAsia="en-CA"/>
             </w:rPr>
           </w:pPr>
-          <w:hyperlink w:anchor="_Toc379803296" w:history="1">
+          <w:hyperlink w:anchor="_Toc381206287" w:history="1">
             <w:r>
               <w:rPr>
                 <w:rStyle w:val="Hyperlink"/>
@@ -1327,7 +1352,7 @@
                 <w:noProof/>
                 <w:webHidden/>
               </w:rPr>
-              <w:instrText xml:space="preserve"> PAGEREF _Toc379803296 \h </w:instrText>
+              <w:instrText xml:space="preserve"> PAGEREF _Toc381206287 \h </w:instrText>
             </w:r>
             <w:r>
               <w:rPr>
@@ -1371,7 +1396,7 @@
               <w:lang w:eastAsia="en-CA"/>
             </w:rPr>
           </w:pPr>
-          <w:hyperlink w:anchor="_Toc379803297" w:history="1">
+          <w:hyperlink w:anchor="_Toc381206288" w:history="1">
             <w:r>
               <w:rPr>
                 <w:rStyle w:val="Hyperlink"/>
@@ -1398,7 +1423,7 @@
                 <w:noProof/>
                 <w:webHidden/>
               </w:rPr>
-              <w:instrText xml:space="preserve"> PAGEREF _Toc379803297 \h </w:instrText>
+              <w:instrText xml:space="preserve"> PAGEREF _Toc381206288 \h </w:instrText>
             </w:r>
             <w:r>
               <w:rPr>
@@ -1442,7 +1467,7 @@
               <w:lang w:eastAsia="en-CA"/>
             </w:rPr>
           </w:pPr>
-          <w:hyperlink w:anchor="_Toc379803298" w:history="1">
+          <w:hyperlink w:anchor="_Toc381206289" w:history="1">
             <w:r>
               <w:rPr>
                 <w:rStyle w:val="Hyperlink"/>
@@ -1469,7 +1494,7 @@
                 <w:noProof/>
                 <w:webHidden/>
               </w:rPr>
-              <w:instrText xml:space="preserve"> PAGEREF _Toc379803298 \h </w:instrText>
+              <w:instrText xml:space="preserve"> PAGEREF _Toc381206289 \h </w:instrText>
             </w:r>
             <w:r>
               <w:rPr>
@@ -1489,7 +1514,7 @@
                 <w:noProof/>
                 <w:webHidden/>
               </w:rPr>
-              <w:t>7</w:t>
+              <w:t>8</w:t>
             </w:r>
             <w:r>
               <w:rPr>
@@ -1513,7 +1538,7 @@
               <w:lang w:eastAsia="en-CA"/>
             </w:rPr>
           </w:pPr>
-          <w:hyperlink w:anchor="_Toc379803299" w:history="1">
+          <w:hyperlink w:anchor="_Toc381206290" w:history="1">
             <w:r>
               <w:rPr>
                 <w:rStyle w:val="Hyperlink"/>
@@ -1540,7 +1565,7 @@
                 <w:noProof/>
                 <w:webHidden/>
               </w:rPr>
-              <w:instrText xml:space="preserve"> PAGEREF _Toc379803299 \h </w:instrText>
+              <w:instrText xml:space="preserve"> PAGEREF _Toc381206290 \h </w:instrText>
             </w:r>
             <w:r>
               <w:rPr>
@@ -1584,7 +1609,7 @@
               <w:lang w:eastAsia="en-CA"/>
             </w:rPr>
           </w:pPr>
-          <w:hyperlink w:anchor="_Toc379803300" w:history="1">
+          <w:hyperlink w:anchor="_Toc381206291" w:history="1">
             <w:r>
               <w:rPr>
                 <w:rStyle w:val="Hyperlink"/>
@@ -1611,7 +1636,7 @@
                 <w:noProof/>
                 <w:webHidden/>
               </w:rPr>
-              <w:instrText xml:space="preserve"> PAGEREF _Toc379803300 \h </w:instrText>
+              <w:instrText xml:space="preserve"> PAGEREF _Toc381206291 \h </w:instrText>
             </w:r>
             <w:r>
               <w:rPr>
@@ -1655,7 +1680,7 @@
               <w:lang w:eastAsia="en-CA"/>
             </w:rPr>
           </w:pPr>
-          <w:hyperlink w:anchor="_Toc379803301" w:history="1">
+          <w:hyperlink w:anchor="_Toc381206292" w:history="1">
             <w:r>
               <w:rPr>
                 <w:rStyle w:val="Hyperlink"/>
@@ -1682,7 +1707,7 @@
                 <w:noProof/>
                 <w:webHidden/>
               </w:rPr>
-              <w:instrText xml:space="preserve"> PAGEREF _Toc379803301 \h </w:instrText>
+              <w:instrText xml:space="preserve"> PAGEREF _Toc381206292 \h </w:instrText>
             </w:r>
             <w:r>
               <w:rPr>
@@ -1702,7 +1727,7 @@
                 <w:noProof/>
                 <w:webHidden/>
               </w:rPr>
-              <w:t>8</w:t>
+              <w:t>9</w:t>
             </w:r>
             <w:r>
               <w:rPr>
@@ -1726,7 +1751,7 @@
               <w:lang w:eastAsia="en-CA"/>
             </w:rPr>
           </w:pPr>
-          <w:hyperlink w:anchor="_Toc379803302" w:history="1">
+          <w:hyperlink w:anchor="_Toc381206293" w:history="1">
             <w:r>
               <w:rPr>
                 <w:rStyle w:val="Hyperlink"/>
@@ -1753,7 +1778,7 @@
                 <w:noProof/>
                 <w:webHidden/>
               </w:rPr>
-              <w:instrText xml:space="preserve"> PAGEREF _Toc379803302 \h </w:instrText>
+              <w:instrText xml:space="preserve"> PAGEREF _Toc381206293 \h </w:instrText>
             </w:r>
             <w:r>
               <w:rPr>
@@ -1797,7 +1822,7 @@
               <w:lang w:eastAsia="en-CA"/>
             </w:rPr>
           </w:pPr>
-          <w:hyperlink w:anchor="_Toc379803303" w:history="1">
+          <w:hyperlink w:anchor="_Toc381206294" w:history="1">
             <w:r>
               <w:rPr>
                 <w:rStyle w:val="Hyperlink"/>
@@ -1824,7 +1849,7 @@
                 <w:noProof/>
                 <w:webHidden/>
               </w:rPr>
-              <w:instrText xml:space="preserve"> PAGEREF _Toc379803303 \h </w:instrText>
+              <w:instrText xml:space="preserve"> PAGEREF _Toc381206294 \h </w:instrText>
             </w:r>
             <w:r>
               <w:rPr>
@@ -1844,7 +1869,7 @@
                 <w:noProof/>
                 <w:webHidden/>
               </w:rPr>
-              <w:t>9</w:t>
+              <w:t>10</w:t>
             </w:r>
             <w:r>
               <w:rPr>
@@ -1868,7 +1893,7 @@
               <w:lang w:eastAsia="en-CA"/>
             </w:rPr>
           </w:pPr>
-          <w:hyperlink w:anchor="_Toc379803304" w:history="1">
+          <w:hyperlink w:anchor="_Toc381206295" w:history="1">
             <w:r>
               <w:rPr>
                 <w:rStyle w:val="Hyperlink"/>
@@ -1895,7 +1920,7 @@
                 <w:noProof/>
                 <w:webHidden/>
               </w:rPr>
-              <w:instrText xml:space="preserve"> PAGEREF _Toc379803304 \h </w:instrText>
+              <w:instrText xml:space="preserve"> PAGEREF _Toc381206295 \h </w:instrText>
             </w:r>
             <w:r>
               <w:rPr>
@@ -1939,7 +1964,7 @@
               <w:lang w:eastAsia="en-CA"/>
             </w:rPr>
           </w:pPr>
-          <w:hyperlink w:anchor="_Toc379803305" w:history="1">
+          <w:hyperlink w:anchor="_Toc381206296" w:history="1">
             <w:r>
               <w:rPr>
                 <w:rStyle w:val="Hyperlink"/>
@@ -1966,7 +1991,7 @@
                 <w:noProof/>
                 <w:webHidden/>
               </w:rPr>
-              <w:instrText xml:space="preserve"> PAGEREF _Toc379803305 \h </w:instrText>
+              <w:instrText xml:space="preserve"> PAGEREF _Toc381206296 \h </w:instrText>
             </w:r>
             <w:r>
               <w:rPr>
@@ -2010,7 +2035,7 @@
               <w:lang w:eastAsia="en-CA"/>
             </w:rPr>
           </w:pPr>
-          <w:hyperlink w:anchor="_Toc379803306" w:history="1">
+          <w:hyperlink w:anchor="_Toc381206297" w:history="1">
             <w:r>
               <w:rPr>
                 <w:rStyle w:val="Hyperlink"/>
@@ -2037,7 +2062,7 @@
                 <w:noProof/>
                 <w:webHidden/>
               </w:rPr>
-              <w:instrText xml:space="preserve"> PAGEREF _Toc379803306 \h </w:instrText>
+              <w:instrText xml:space="preserve"> PAGEREF _Toc381206297 \h </w:instrText>
             </w:r>
             <w:r>
               <w:rPr>
@@ -2081,7 +2106,7 @@
               <w:lang w:eastAsia="en-CA"/>
             </w:rPr>
           </w:pPr>
-          <w:hyperlink w:anchor="_Toc379803307" w:history="1">
+          <w:hyperlink w:anchor="_Toc381206298" w:history="1">
             <w:r>
               <w:rPr>
                 <w:rStyle w:val="Hyperlink"/>
@@ -2108,7 +2133,7 @@
                 <w:noProof/>
                 <w:webHidden/>
               </w:rPr>
-              <w:instrText xml:space="preserve"> PAGEREF _Toc379803307 \h </w:instrText>
+              <w:instrText xml:space="preserve"> PAGEREF _Toc381206298 \h </w:instrText>
             </w:r>
             <w:r>
               <w:rPr>
@@ -2152,7 +2177,7 @@
               <w:lang w:eastAsia="en-CA"/>
             </w:rPr>
           </w:pPr>
-          <w:hyperlink w:anchor="_Toc379803308" w:history="1">
+          <w:hyperlink w:anchor="_Toc381206299" w:history="1">
             <w:r>
               <w:rPr>
                 <w:rStyle w:val="Hyperlink"/>
@@ -2179,7 +2204,7 @@
                 <w:noProof/>
                 <w:webHidden/>
               </w:rPr>
-              <w:instrText xml:space="preserve"> PAGEREF _Toc379803308 \h </w:instrText>
+              <w:instrText xml:space="preserve"> PAGEREF _Toc381206299 \h </w:instrText>
             </w:r>
             <w:r>
               <w:rPr>
@@ -2199,7 +2224,7 @@
                 <w:noProof/>
                 <w:webHidden/>
               </w:rPr>
-              <w:t>11</w:t>
+              <w:t>12</w:t>
             </w:r>
             <w:r>
               <w:rPr>
@@ -2223,7 +2248,7 @@
               <w:lang w:eastAsia="en-CA"/>
             </w:rPr>
           </w:pPr>
-          <w:hyperlink w:anchor="_Toc379803309" w:history="1">
+          <w:hyperlink w:anchor="_Toc381206300" w:history="1">
             <w:r>
               <w:rPr>
                 <w:rStyle w:val="Hyperlink"/>
@@ -2250,7 +2275,7 @@
                 <w:noProof/>
                 <w:webHidden/>
               </w:rPr>
-              <w:instrText xml:space="preserve"> PAGEREF _Toc379803309 \h </w:instrText>
+              <w:instrText xml:space="preserve"> PAGEREF _Toc381206300 \h </w:instrText>
             </w:r>
             <w:r>
               <w:rPr>
@@ -2294,7 +2319,7 @@
               <w:lang w:eastAsia="en-CA"/>
             </w:rPr>
           </w:pPr>
-          <w:hyperlink w:anchor="_Toc379803310" w:history="1">
+          <w:hyperlink w:anchor="_Toc381206301" w:history="1">
             <w:r>
               <w:rPr>
                 <w:rStyle w:val="Hyperlink"/>
@@ -2321,7 +2346,7 @@
                 <w:noProof/>
                 <w:webHidden/>
               </w:rPr>
-              <w:instrText xml:space="preserve"> PAGEREF _Toc379803310 \h </w:instrText>
+              <w:instrText xml:space="preserve"> PAGEREF _Toc381206301 \h </w:instrText>
             </w:r>
             <w:r>
               <w:rPr>
@@ -2341,7 +2366,7 @@
                 <w:noProof/>
                 <w:webHidden/>
               </w:rPr>
-              <w:t>12</w:t>
+              <w:t>13</w:t>
             </w:r>
             <w:r>
               <w:rPr>
@@ -2365,7 +2390,7 @@
               <w:lang w:eastAsia="en-CA"/>
             </w:rPr>
           </w:pPr>
-          <w:hyperlink w:anchor="_Toc379803311" w:history="1">
+          <w:hyperlink w:anchor="_Toc381206302" w:history="1">
             <w:r>
               <w:rPr>
                 <w:rStyle w:val="Hyperlink"/>
@@ -2392,7 +2417,7 @@
                 <w:noProof/>
                 <w:webHidden/>
               </w:rPr>
-              <w:instrText xml:space="preserve"> PAGEREF _Toc379803311 \h </w:instrText>
+              <w:instrText xml:space="preserve"> PAGEREF _Toc381206302 \h </w:instrText>
             </w:r>
             <w:r>
               <w:rPr>
@@ -2412,7 +2437,149 @@
                 <w:noProof/>
                 <w:webHidden/>
               </w:rPr>
-              <w:t>13</w:t>
+              <w:t>14</w:t>
+            </w:r>
+            <w:r>
+              <w:rPr>
+                <w:noProof/>
+                <w:webHidden/>
+              </w:rPr>
+              <w:fldChar w:fldCharType="end"/>
+            </w:r>
+          </w:hyperlink>
+        </w:p>
+        <w:p>
+          <w:pPr>
+            <w:pStyle w:val="TOC3"/>
+            <w:tabs>
+              <w:tab w:val="right" w:leader="dot" w:pos="9350"/>
+            </w:tabs>
+            <w:rPr>
+              <w:rFonts w:asciiTheme="minorHAnsi" w:eastAsiaTheme="minorEastAsia" w:hAnsiTheme="minorHAnsi"/>
+              <w:noProof/>
+              <w:sz w:val="22"/>
+              <w:lang w:eastAsia="en-CA"/>
+            </w:rPr>
+          </w:pPr>
+          <w:hyperlink w:anchor="_Toc381206303" w:history="1">
+            <w:r>
+              <w:rPr>
+                <w:rStyle w:val="Hyperlink"/>
+                <w:noProof/>
+              </w:rPr>
+              <w:t>e.g. Notch filter</w:t>
+            </w:r>
+            <w:r>
+              <w:rPr>
+                <w:noProof/>
+                <w:webHidden/>
+              </w:rPr>
+              <w:tab/>
+            </w:r>
+            <w:r>
+              <w:rPr>
+                <w:noProof/>
+                <w:webHidden/>
+              </w:rPr>
+              <w:fldChar w:fldCharType="begin"/>
+            </w:r>
+            <w:r>
+              <w:rPr>
+                <w:noProof/>
+                <w:webHidden/>
+              </w:rPr>
+              <w:instrText xml:space="preserve"> PAGEREF _Toc381206303 \h </w:instrText>
+            </w:r>
+            <w:r>
+              <w:rPr>
+                <w:noProof/>
+                <w:webHidden/>
+              </w:rPr>
+            </w:r>
+            <w:r>
+              <w:rPr>
+                <w:noProof/>
+                <w:webHidden/>
+              </w:rPr>
+              <w:fldChar w:fldCharType="separate"/>
+            </w:r>
+            <w:r>
+              <w:rPr>
+                <w:noProof/>
+                <w:webHidden/>
+              </w:rPr>
+              <w:t>14</w:t>
+            </w:r>
+            <w:r>
+              <w:rPr>
+                <w:noProof/>
+                <w:webHidden/>
+              </w:rPr>
+              <w:fldChar w:fldCharType="end"/>
+            </w:r>
+          </w:hyperlink>
+        </w:p>
+        <w:p>
+          <w:pPr>
+            <w:pStyle w:val="TOC3"/>
+            <w:tabs>
+              <w:tab w:val="right" w:leader="dot" w:pos="9350"/>
+            </w:tabs>
+            <w:rPr>
+              <w:rFonts w:asciiTheme="minorHAnsi" w:eastAsiaTheme="minorEastAsia" w:hAnsiTheme="minorHAnsi"/>
+              <w:noProof/>
+              <w:sz w:val="22"/>
+              <w:lang w:eastAsia="en-CA"/>
+            </w:rPr>
+          </w:pPr>
+          <w:hyperlink w:anchor="_Toc381206304" w:history="1">
+            <w:r>
+              <w:rPr>
+                <w:rStyle w:val="Hyperlink"/>
+                <w:noProof/>
+              </w:rPr>
+              <w:t>Types of Filters</w:t>
+            </w:r>
+            <w:r>
+              <w:rPr>
+                <w:noProof/>
+                <w:webHidden/>
+              </w:rPr>
+              <w:tab/>
+            </w:r>
+            <w:r>
+              <w:rPr>
+                <w:noProof/>
+                <w:webHidden/>
+              </w:rPr>
+              <w:fldChar w:fldCharType="begin"/>
+            </w:r>
+            <w:r>
+              <w:rPr>
+                <w:noProof/>
+                <w:webHidden/>
+              </w:rPr>
+              <w:instrText xml:space="preserve"> PAGEREF _Toc381206304 \h </w:instrText>
+            </w:r>
+            <w:r>
+              <w:rPr>
+                <w:noProof/>
+                <w:webHidden/>
+              </w:rPr>
+            </w:r>
+            <w:r>
+              <w:rPr>
+                <w:noProof/>
+                <w:webHidden/>
+              </w:rPr>
+              <w:fldChar w:fldCharType="separate"/>
+            </w:r>
+            <w:r>
+              <w:rPr>
+                <w:noProof/>
+                <w:webHidden/>
+              </w:rPr>
+              <w:t>15</w:t>
             </w:r>
             <w:r>
               <w:rPr>
@@ -2436,7 +2603,7 @@
               <w:lang w:eastAsia="en-CA"/>
             </w:rPr>
           </w:pPr>
-          <w:hyperlink w:anchor="_Toc379803312" w:history="1">
+          <w:hyperlink w:anchor="_Toc381206305" w:history="1">
             <w:r>
               <w:rPr>
                 <w:rStyle w:val="Hyperlink"/>
@@ -2463,7 +2630,7 @@
                 <w:noProof/>
                 <w:webHidden/>
               </w:rPr>
-              <w:instrText xml:space="preserve"> PAGEREF _Toc379803312 \h </w:instrText>
+              <w:instrText xml:space="preserve"> PAGEREF _Toc381206305 \h </w:instrText>
             </w:r>
             <w:r>
               <w:rPr>
@@ -2483,7 +2650,7 @@
                 <w:noProof/>
                 <w:webHidden/>
               </w:rPr>
-              <w:t>13</w:t>
+              <w:t>15</w:t>
             </w:r>
             <w:r>
               <w:rPr>
@@ -2507,7 +2674,7 @@
               <w:lang w:eastAsia="en-CA"/>
             </w:rPr>
           </w:pPr>
-          <w:hyperlink w:anchor="_Toc379803313" w:history="1">
+          <w:hyperlink w:anchor="_Toc381206306" w:history="1">
             <w:r>
               <w:rPr>
                 <w:rStyle w:val="Hyperlink"/>
@@ -2534,7 +2701,7 @@
                 <w:noProof/>
                 <w:webHidden/>
               </w:rPr>
-              <w:instrText xml:space="preserve"> PAGEREF _Toc379803313 \h </w:instrText>
+              <w:instrText xml:space="preserve"> PAGEREF _Toc381206306 \h </w:instrText>
             </w:r>
             <w:r>
               <w:rPr>
@@ -2554,7 +2721,7 @@
                 <w:noProof/>
                 <w:webHidden/>
               </w:rPr>
-              <w:t>13</w:t>
+              <w:t>15</w:t>
             </w:r>
             <w:r>
               <w:rPr>
@@ -2578,7 +2745,7 @@
               <w:lang w:eastAsia="en-CA"/>
             </w:rPr>
           </w:pPr>
-          <w:hyperlink w:anchor="_Toc379803314" w:history="1">
+          <w:hyperlink w:anchor="_Toc381206307" w:history="1">
             <w:r>
               <w:rPr>
                 <w:rStyle w:val="Hyperlink"/>
@@ -2605,7 +2772,7 @@
                 <w:noProof/>
                 <w:webHidden/>
               </w:rPr>
-              <w:instrText xml:space="preserve"> PAGEREF _Toc379803314 \h </w:instrText>
+              <w:instrText xml:space="preserve"> PAGEREF _Toc381206307 \h </w:instrText>
             </w:r>
             <w:r>
               <w:rPr>
@@ -2625,7 +2792,7 @@
                 <w:noProof/>
                 <w:webHidden/>
               </w:rPr>
-              <w:t>14</w:t>
+              <w:t>16</w:t>
             </w:r>
             <w:r>
               <w:rPr>
@@ -2649,7 +2816,7 @@
               <w:lang w:eastAsia="en-CA"/>
             </w:rPr>
           </w:pPr>
-          <w:hyperlink w:anchor="_Toc379803315" w:history="1">
+          <w:hyperlink w:anchor="_Toc381206308" w:history="1">
             <w:r>
               <w:rPr>
                 <w:rStyle w:val="Hyperlink"/>
@@ -2676,7 +2843,7 @@
                 <w:noProof/>
                 <w:webHidden/>
               </w:rPr>
-              <w:instrText xml:space="preserve"> PAGEREF _Toc379803315 \h </w:instrText>
+              <w:instrText xml:space="preserve"> PAGEREF _Toc381206308 \h </w:instrText>
             </w:r>
             <w:r>
               <w:rPr>
@@ -2696,7 +2863,7 @@
                 <w:noProof/>
                 <w:webHidden/>
               </w:rPr>
-              <w:t>14</w:t>
+              <w:t>16</w:t>
             </w:r>
             <w:r>
               <w:rPr>
@@ -2720,7 +2887,7 @@
               <w:lang w:eastAsia="en-CA"/>
             </w:rPr>
           </w:pPr>
-          <w:hyperlink w:anchor="_Toc379803316" w:history="1">
+          <w:hyperlink w:anchor="_Toc381206309" w:history="1">
             <w:r>
               <w:rPr>
                 <w:rStyle w:val="Hyperlink"/>
@@ -2747,7 +2914,7 @@
                 <w:noProof/>
                 <w:webHidden/>
               </w:rPr>
-              <w:instrText xml:space="preserve"> PAGEREF _Toc379803316 \h </w:instrText>
+              <w:instrText xml:space="preserve"> PAGEREF _Toc381206309 \h </w:instrText>
             </w:r>
             <w:r>
               <w:rPr>
@@ -2767,7 +2934,7 @@
                 <w:noProof/>
                 <w:webHidden/>
               </w:rPr>
-              <w:t>15</w:t>
+              <w:t>16</w:t>
             </w:r>
             <w:r>
               <w:rPr>
@@ -2791,13 +2958,13 @@
               <w:lang w:eastAsia="en-CA"/>
             </w:rPr>
           </w:pPr>
-          <w:hyperlink w:anchor="_Toc379803317" w:history="1">
+          <w:hyperlink w:anchor="_Toc381206310" w:history="1">
             <w:r>
               <w:rPr>
                 <w:rStyle w:val="Hyperlink"/>
                 <w:noProof/>
               </w:rPr>
-              <w:t>Step Response</w:t>
+              <w:t>Z and Laplace Transform</w:t>
             </w:r>
             <w:r>
               <w:rPr>
@@ -2818,7 +2985,7 @@
                 <w:noProof/>
                 <w:webHidden/>
               </w:rPr>
-              <w:instrText xml:space="preserve"> PAGEREF _Toc379803317 \h </w:instrText>
+              <w:instrText xml:space="preserve"> PAGEREF _Toc381206310 \h </w:instrText>
             </w:r>
             <w:r>
               <w:rPr>
@@ -2838,7 +3005,78 @@
                 <w:noProof/>
                 <w:webHidden/>
               </w:rPr>
-              <w:t>15</w:t>
+              <w:t>17</w:t>
+            </w:r>
+            <w:r>
+              <w:rPr>
+                <w:noProof/>
+                <w:webHidden/>
+              </w:rPr>
+              <w:fldChar w:fldCharType="end"/>
+            </w:r>
+          </w:hyperlink>
+        </w:p>
+        <w:p>
+          <w:pPr>
+            <w:pStyle w:val="TOC2"/>
+            <w:tabs>
+              <w:tab w:val="right" w:leader="dot" w:pos="9350"/>
+            </w:tabs>
+            <w:rPr>
+              <w:rFonts w:asciiTheme="minorHAnsi" w:eastAsiaTheme="minorEastAsia" w:hAnsiTheme="minorHAnsi"/>
+              <w:noProof/>
+              <w:sz w:val="22"/>
+              <w:lang w:eastAsia="en-CA"/>
+            </w:rPr>
+          </w:pPr>
+          <w:hyperlink w:anchor="_Toc381206311" w:history="1">
+            <w:r>
+              <w:rPr>
+                <w:rStyle w:val="Hyperlink"/>
+                <w:noProof/>
+              </w:rPr>
+              <w:t>Z-transform</w:t>
+            </w:r>
+            <w:r>
+              <w:rPr>
+                <w:noProof/>
+                <w:webHidden/>
+              </w:rPr>
+              <w:tab/>
+            </w:r>
+            <w:r>
+              <w:rPr>
+                <w:noProof/>
+                <w:webHidden/>
+              </w:rPr>
+              <w:fldChar w:fldCharType="begin"/>
+            </w:r>
+            <w:r>
+              <w:rPr>
+                <w:noProof/>
+                <w:webHidden/>
+              </w:rPr>
+              <w:instrText xml:space="preserve"> PAGEREF _Toc381206311 \h </w:instrText>
+            </w:r>
+            <w:r>
+              <w:rPr>
+                <w:noProof/>
+                <w:webHidden/>
+              </w:rPr>
+            </w:r>
+            <w:r>
+              <w:rPr>
+                <w:noProof/>
+                <w:webHidden/>
+              </w:rPr>
+              <w:fldChar w:fldCharType="separate"/>
+            </w:r>
+            <w:r>
+              <w:rPr>
+                <w:noProof/>
+                <w:webHidden/>
+              </w:rPr>
+              <w:t>18</w:t>
             </w:r>
             <w:r>
               <w:rPr>
@@ -2862,13 +3100,13 @@
               <w:lang w:eastAsia="en-CA"/>
             </w:rPr>
           </w:pPr>
-          <w:hyperlink w:anchor="_Toc379803318" w:history="1">
+          <w:hyperlink w:anchor="_Toc381206312" w:history="1">
             <w:r>
               <w:rPr>
                 <w:rStyle w:val="Hyperlink"/>
                 <w:noProof/>
               </w:rPr>
-              <w:t>Z and Laplace Transform</w:t>
+              <w:t>Block Diagrams</w:t>
             </w:r>
             <w:r>
               <w:rPr>
@@ -2889,7 +3127,7 @@
                 <w:noProof/>
                 <w:webHidden/>
               </w:rPr>
-              <w:instrText xml:space="preserve"> PAGEREF _Toc379803318 \h </w:instrText>
+              <w:instrText xml:space="preserve"> PAGEREF _Toc381206312 \h </w:instrText>
             </w:r>
             <w:r>
               <w:rPr>
@@ -2909,149 +3147,7 @@
                 <w:noProof/>
                 <w:webHidden/>
               </w:rPr>
-              <w:t>15</w:t>
-            </w:r>
-            <w:r>
-              <w:rPr>
-                <w:noProof/>
-                <w:webHidden/>
-              </w:rPr>
-              <w:fldChar w:fldCharType="end"/>
-            </w:r>
-          </w:hyperlink>
-        </w:p>
-        <w:p>
-          <w:pPr>
-            <w:pStyle w:val="TOC2"/>
-            <w:tabs>
-              <w:tab w:val="right" w:leader="dot" w:pos="9350"/>
-            </w:tabs>
-            <w:rPr>
-              <w:rFonts w:asciiTheme="minorHAnsi" w:eastAsiaTheme="minorEastAsia" w:hAnsiTheme="minorHAnsi"/>
-              <w:noProof/>
-              <w:sz w:val="22"/>
-              <w:lang w:eastAsia="en-CA"/>
-            </w:rPr>
-          </w:pPr>
-          <w:hyperlink w:anchor="_Toc379803319" w:history="1">
-            <w:r>
-              <w:rPr>
-                <w:rStyle w:val="Hyperlink"/>
-                <w:noProof/>
-              </w:rPr>
-              <w:t>Z-transform</w:t>
-            </w:r>
-            <w:r>
-              <w:rPr>
-                <w:noProof/>
-                <w:webHidden/>
-              </w:rPr>
-              <w:tab/>
-            </w:r>
-            <w:r>
-              <w:rPr>
-                <w:noProof/>
-                <w:webHidden/>
-              </w:rPr>
-              <w:fldChar w:fldCharType="begin"/>
-            </w:r>
-            <w:r>
-              <w:rPr>
-                <w:noProof/>
-                <w:webHidden/>
-              </w:rPr>
-              <w:instrText xml:space="preserve"> PAGEREF _Toc379803319 \h </w:instrText>
-            </w:r>
-            <w:r>
-              <w:rPr>
-                <w:noProof/>
-                <w:webHidden/>
-              </w:rPr>
-            </w:r>
-            <w:r>
-              <w:rPr>
-                <w:noProof/>
-                <w:webHidden/>
-              </w:rPr>
-              <w:fldChar w:fldCharType="separate"/>
-            </w:r>
-            <w:r>
-              <w:rPr>
-                <w:noProof/>
-                <w:webHidden/>
-              </w:rPr>
-              <w:t>16</w:t>
-            </w:r>
-            <w:r>
-              <w:rPr>
-                <w:noProof/>
-                <w:webHidden/>
-              </w:rPr>
-              <w:fldChar w:fldCharType="end"/>
-            </w:r>
-          </w:hyperlink>
-        </w:p>
-        <w:p>
-          <w:pPr>
-            <w:pStyle w:val="TOC1"/>
-            <w:tabs>
-              <w:tab w:val="right" w:leader="dot" w:pos="9350"/>
-            </w:tabs>
-            <w:rPr>
-              <w:rFonts w:asciiTheme="minorHAnsi" w:eastAsiaTheme="minorEastAsia" w:hAnsiTheme="minorHAnsi"/>
-              <w:noProof/>
-              <w:sz w:val="22"/>
-              <w:lang w:eastAsia="en-CA"/>
-            </w:rPr>
-          </w:pPr>
-          <w:hyperlink w:anchor="_Toc379803320" w:history="1">
-            <w:r>
-              <w:rPr>
-                <w:rStyle w:val="Hyperlink"/>
-                <w:noProof/>
-              </w:rPr>
-              <w:t>Block Diagrams</w:t>
-            </w:r>
-            <w:r>
-              <w:rPr>
-                <w:noProof/>
-                <w:webHidden/>
-              </w:rPr>
-              <w:tab/>
-            </w:r>
-            <w:r>
-              <w:rPr>
-                <w:noProof/>
-                <w:webHidden/>
-              </w:rPr>
-              <w:fldChar w:fldCharType="begin"/>
-            </w:r>
-            <w:r>
-              <w:rPr>
-                <w:noProof/>
-                <w:webHidden/>
-              </w:rPr>
-              <w:instrText xml:space="preserve"> PAGEREF _Toc379803320 \h </w:instrText>
-            </w:r>
-            <w:r>
-              <w:rPr>
-                <w:noProof/>
-                <w:webHidden/>
-              </w:rPr>
-            </w:r>
-            <w:r>
-              <w:rPr>
-                <w:noProof/>
-                <w:webHidden/>
-              </w:rPr>
-              <w:fldChar w:fldCharType="separate"/>
-            </w:r>
-            <w:r>
-              <w:rPr>
-                <w:noProof/>
-                <w:webHidden/>
-              </w:rPr>
-              <w:t>16</w:t>
+              <w:t>18</w:t>
             </w:r>
             <w:r>
               <w:rPr>
@@ -3078,7 +3174,7 @@
       <w:pPr>
         <w:pStyle w:val="Heading1"/>
       </w:pPr>
-      <w:bookmarkStart w:id="0" w:name="_Toc379803280"/>
+      <w:bookmarkStart w:id="0" w:name="_Toc381206271"/>
       <w:r>
         <w:t>Systems</w:t>
       </w:r>
@@ -3089,7 +3185,15 @@
         <w:pStyle w:val="NoSpacing"/>
       </w:pPr>
       <w:r>
-        <w:t>Order of writing symbols, such as exponents: digits-i-variables</w:t>
+        <w:t>Order of writing symbols, such as exponents: digits-</w:t>
+      </w:r>
+      <w:proofErr w:type="spellStart"/>
+      <w:r>
+        <w:t>i</w:t>
+      </w:r>
+      <w:proofErr w:type="spellEnd"/>
+      <w:r>
+        <w:t>-variables</w:t>
       </w:r>
     </w:p>
     <w:p>
@@ -3164,7 +3268,7 @@
         <w:pStyle w:val="Heading2"/>
       </w:pPr>
       <w:bookmarkStart w:id="1" w:name="_Deltas"/>
-      <w:bookmarkStart w:id="2" w:name="_Toc379803281"/>
+      <w:bookmarkStart w:id="2" w:name="_Toc381206272"/>
       <w:bookmarkEnd w:id="1"/>
       <w:r>
         <w:t>Deltas</w:t>
@@ -3183,11 +3287,19 @@
       <w:pPr>
         <w:pStyle w:val="NoSpacing"/>
       </w:pPr>
+      <w:proofErr w:type="spellStart"/>
       <w:r>
         <w:rPr>
           <w:b/>
         </w:rPr>
-        <w:t>Kronecker Delta</w:t>
+        <w:t>Kronecker</w:t>
+      </w:r>
+      <w:proofErr w:type="spellEnd"/>
+      <w:r>
+        <w:rPr>
+          <w:b/>
+        </w:rPr>
+        <w:t xml:space="preserve"> Delta</w:t>
       </w:r>
       <w:r>
         <w:t xml:space="preserve">: discrete time domain, </w:t>
@@ -3219,7 +3331,7 @@
           <v:shape id="_x0000_i1025" type="#_x0000_t75" style="width:158pt;height:36.15pt" o:ole="">
             <v:imagedata r:id="rId11" o:title=""/>
           </v:shape>
-          <o:OLEObject Type="Embed" ProgID="Equation.DSMT4" ShapeID="_x0000_i1025" DrawAspect="Content" ObjectID="_1454854694" r:id="rId12"/>
+          <o:OLEObject Type="Embed" ProgID="Equation.DSMT4" ShapeID="_x0000_i1025" DrawAspect="Content" ObjectID="_1454948711" r:id="rId12"/>
         </w:object>
       </w:r>
     </w:p>
@@ -3234,13 +3346,56 @@
         <w:t>Dirac Delta</w:t>
       </w:r>
       <w:r>
-        <w:t>: continuous time domain, δ(t) = ∞, δ(else) = 0, ∫δ(0) = 1</w:t>
-      </w:r>
-    </w:p>
-    <w:p>
-      <w:pPr>
-        <w:pStyle w:val="NoSpacing"/>
-      </w:pPr>
+        <w:t xml:space="preserve">: continuous time </w:t>
+      </w:r>
+      <w:proofErr w:type="spellStart"/>
+      <w:r>
+        <w:t>domain</w:t>
+      </w:r>
+      <w:proofErr w:type="gramStart"/>
+      <w:r>
+        <w:t>,</w:t>
+      </w:r>
+      <w:r>
+        <w:t>δ</w:t>
+      </w:r>
+      <w:proofErr w:type="spellEnd"/>
+      <w:proofErr w:type="gramEnd"/>
+      <w:r>
+        <w:t xml:space="preserve">(t), </w:t>
+      </w:r>
+      <w:r>
+        <w:t>δ(</w:t>
+      </w:r>
+      <w:r>
+        <w:t>0</w:t>
+      </w:r>
+      <w:r>
+        <w:t>) = ∞, δ(else) = 0, ∫δ(0) = 1</w:t>
+      </w:r>
+    </w:p>
+    <w:p>
+      <w:pPr>
+        <w:pStyle w:val="NoSpacing"/>
+      </w:pPr>
+    </w:p>
+    <w:p>
+      <w:pPr>
+        <w:pStyle w:val="NoSpacing"/>
+      </w:pPr>
+      <w:r>
+        <w:t>Also, Heaviside function is</w:t>
+      </w:r>
+      <w:r>
+        <w:t xml:space="preserve"> not defined at 0, whereas the step function is.</w:t>
+      </w:r>
+    </w:p>
+    <w:p>
+      <w:pPr>
+        <w:pStyle w:val="NoSpacing"/>
+      </w:pPr>
+      <w:bookmarkStart w:id="3" w:name="_GoBack"/>
+      <w:bookmarkEnd w:id="3"/>
     </w:p>
     <w:p>
       <w:pPr>
@@ -3308,7 +3463,15 @@
         <w:pStyle w:val="NoSpacing"/>
       </w:pPr>
       <w:r>
-        <w:t>If you have a y(n−2) state, but not a y(n−1) state, include a y(n−1) state anyways.</w:t>
+        <w:t xml:space="preserve">If you have a </w:t>
+      </w:r>
+      <w:proofErr w:type="gramStart"/>
+      <w:r>
+        <w:t>y(</w:t>
+      </w:r>
+      <w:proofErr w:type="gramEnd"/>
+      <w:r>
+        <w:t>n−2) state, but not a y(n−1) state, include a y(n−1) state anyways.</w:t>
       </w:r>
     </w:p>
     <w:p>
@@ -3354,7 +3517,15 @@
         <w:pStyle w:val="NoSpacing"/>
       </w:pPr>
       <w:r>
-        <w:t>All the systems we examine are “zero-state”. Initial state is zero, s(0) = 0</w:t>
+        <w:t xml:space="preserve">All the systems we examine are “zero-state”. Initial state is zero, </w:t>
+      </w:r>
+      <w:proofErr w:type="gramStart"/>
+      <w:r>
+        <w:t>s(</w:t>
+      </w:r>
+      <w:proofErr w:type="gramEnd"/>
+      <w:r>
+        <w:t>0) = 0</w:t>
       </w:r>
     </w:p>
     <w:p>
@@ -3374,7 +3545,7 @@
           <v:shape id="_x0000_i1026" type="#_x0000_t75" style="width:146.05pt;height:22.2pt" o:ole="">
             <v:imagedata r:id="rId13" o:title=""/>
           </v:shape>
-          <o:OLEObject Type="Embed" ProgID="Equation.DSMT4" ShapeID="_x0000_i1026" DrawAspect="Content" ObjectID="_1454854695" r:id="rId14"/>
+          <o:OLEObject Type="Embed" ProgID="Equation.DSMT4" ShapeID="_x0000_i1026" DrawAspect="Content" ObjectID="_1454948712" r:id="rId14"/>
         </w:object>
       </w:r>
     </w:p>
@@ -3382,11 +3553,11 @@
       <w:pPr>
         <w:pStyle w:val="Heading2"/>
       </w:pPr>
-      <w:bookmarkStart w:id="3" w:name="_Toc379803282"/>
+      <w:bookmarkStart w:id="4" w:name="_Toc381206273"/>
       <w:r>
         <w:t>Discrete Systems</w:t>
       </w:r>
-      <w:bookmarkEnd w:id="3"/>
+      <w:bookmarkEnd w:id="4"/>
     </w:p>
     <w:p>
       <w:pPr>
@@ -3446,11 +3617,11 @@
       <w:pPr>
         <w:pStyle w:val="Heading2"/>
       </w:pPr>
-      <w:bookmarkStart w:id="4" w:name="_Toc379803283"/>
+      <w:bookmarkStart w:id="5" w:name="_Toc381206274"/>
       <w:r>
         <w:t>Continuous System</w:t>
       </w:r>
-      <w:bookmarkEnd w:id="4"/>
+      <w:bookmarkEnd w:id="5"/>
     </w:p>
     <w:p>
       <w:pPr>
@@ -3480,11 +3651,11 @@
       <w:pPr>
         <w:pStyle w:val="Heading1"/>
       </w:pPr>
-      <w:bookmarkStart w:id="5" w:name="_Difference_equations"/>
-      <w:bookmarkStart w:id="6" w:name="_Difference_equation"/>
-      <w:bookmarkStart w:id="7" w:name="_Toc379803284"/>
-      <w:bookmarkEnd w:id="5"/>
+      <w:bookmarkStart w:id="6" w:name="_Difference_equations"/>
+      <w:bookmarkStart w:id="7" w:name="_Difference_equation"/>
+      <w:bookmarkStart w:id="8" w:name="_Toc381206275"/>
       <w:bookmarkEnd w:id="6"/>
+      <w:bookmarkEnd w:id="7"/>
       <w:r>
         <w:t>Diff</w:t>
       </w:r>
@@ -3497,17 +3668,17 @@
       <w:r>
         <w:t>uation</w:t>
       </w:r>
-      <w:bookmarkEnd w:id="7"/>
+      <w:bookmarkEnd w:id="8"/>
     </w:p>
     <w:p>
       <w:pPr>
         <w:pStyle w:val="Heading2"/>
       </w:pPr>
-      <w:bookmarkStart w:id="8" w:name="_Toc379803285"/>
+      <w:bookmarkStart w:id="9" w:name="_Toc381206276"/>
       <w:r>
         <w:t>Definition</w:t>
       </w:r>
-      <w:bookmarkEnd w:id="8"/>
+      <w:bookmarkEnd w:id="9"/>
     </w:p>
     <w:p>
       <w:pPr>
@@ -3532,7 +3703,7 @@
           <v:shape id="_x0000_i1027" type="#_x0000_t75" style="width:181.9pt;height:34.1pt" o:ole="">
             <v:imagedata r:id="rId15" o:title=""/>
           </v:shape>
-          <o:OLEObject Type="Embed" ProgID="Equation.DSMT4" ShapeID="_x0000_i1027" DrawAspect="Content" ObjectID="_1454854696" r:id="rId16"/>
+          <o:OLEObject Type="Embed" ProgID="Equation.DSMT4" ShapeID="_x0000_i1027" DrawAspect="Content" ObjectID="_1454948713" r:id="rId16"/>
         </w:object>
       </w:r>
       <w:r>
@@ -3554,18 +3725,26 @@
           <v:shape id="_x0000_i1028" type="#_x0000_t75" style="width:108.15pt;height:65.85pt" o:ole="">
             <v:imagedata r:id="rId17" o:title=""/>
           </v:shape>
-          <o:OLEObject Type="Embed" ProgID="Equation.DSMT4" ShapeID="_x0000_i1028" DrawAspect="Content" ObjectID="_1454854697" r:id="rId18"/>
+          <o:OLEObject Type="Embed" ProgID="Equation.DSMT4" ShapeID="_x0000_i1028" DrawAspect="Content" ObjectID="_1454948714" r:id="rId18"/>
         </w:object>
       </w:r>
       <w:r>
         <w:t>(</w:t>
       </w:r>
       <w:hyperlink w:anchor="_Frequency_Response" w:history="1">
+        <w:proofErr w:type="gramStart"/>
         <w:r>
           <w:rPr>
             <w:rStyle w:val="Hyperlink"/>
           </w:rPr>
-          <w:t>frequency response</w:t>
+          <w:t>frequency</w:t>
+        </w:r>
+        <w:proofErr w:type="gramEnd"/>
+        <w:r>
+          <w:rPr>
+            <w:rStyle w:val="Hyperlink"/>
+          </w:rPr>
+          <w:t xml:space="preserve"> response</w:t>
         </w:r>
       </w:hyperlink>
       <w:r>
@@ -3576,25 +3755,25 @@
       <w:pPr>
         <w:pStyle w:val="Heading1"/>
       </w:pPr>
-      <w:bookmarkStart w:id="9" w:name="_State_Space_Equations"/>
-      <w:bookmarkStart w:id="10" w:name="_Toc379803286"/>
-      <w:bookmarkEnd w:id="9"/>
+      <w:bookmarkStart w:id="10" w:name="_State_Space_Equations"/>
+      <w:bookmarkStart w:id="11" w:name="_Toc381206277"/>
+      <w:bookmarkEnd w:id="10"/>
       <w:r>
         <w:t>State Space Equations</w:t>
       </w:r>
-      <w:bookmarkEnd w:id="10"/>
+      <w:bookmarkEnd w:id="11"/>
     </w:p>
     <w:p>
       <w:pPr>
         <w:pStyle w:val="Heading2"/>
       </w:pPr>
-      <w:bookmarkStart w:id="11" w:name="_[A,_B,_C,"/>
-      <w:bookmarkStart w:id="12" w:name="_Toc379803287"/>
-      <w:bookmarkEnd w:id="11"/>
+      <w:bookmarkStart w:id="12" w:name="_[A,_B,_C,"/>
+      <w:bookmarkStart w:id="13" w:name="_Toc381206278"/>
+      <w:bookmarkEnd w:id="12"/>
       <w:r>
         <w:t>ABCD</w:t>
       </w:r>
-      <w:bookmarkEnd w:id="12"/>
+      <w:bookmarkEnd w:id="13"/>
     </w:p>
     <w:p>
       <w:pPr>
@@ -3726,7 +3905,7 @@
           <v:shape id="_x0000_i1029" type="#_x0000_t75" style="width:208.85pt;height:76.1pt" o:ole="">
             <v:imagedata r:id="rId19" o:title=""/>
           </v:shape>
-          <o:OLEObject Type="Embed" ProgID="Equation.DSMT4" ShapeID="_x0000_i1029" DrawAspect="Content" ObjectID="_1454854698" r:id="rId20"/>
+          <o:OLEObject Type="Embed" ProgID="Equation.DSMT4" ShapeID="_x0000_i1029" DrawAspect="Content" ObjectID="_1454948715" r:id="rId20"/>
         </w:object>
       </w:r>
     </w:p>
@@ -3763,7 +3942,7 @@
           <v:shape id="_x0000_i1030" type="#_x0000_t75" style="width:2in;height:76.1pt" o:ole="">
             <v:imagedata r:id="rId21" o:title=""/>
           </v:shape>
-          <o:OLEObject Type="Embed" ProgID="Equation.DSMT4" ShapeID="_x0000_i1030" DrawAspect="Content" ObjectID="_1454854699" r:id="rId22"/>
+          <o:OLEObject Type="Embed" ProgID="Equation.DSMT4" ShapeID="_x0000_i1030" DrawAspect="Content" ObjectID="_1454948716" r:id="rId22"/>
         </w:object>
       </w:r>
     </w:p>
@@ -3799,7 +3978,15 @@
         <w:pStyle w:val="NoSpacing"/>
       </w:pPr>
       <w:r>
-        <w:t>States are any part of the given equation that is not y(n) or x(n)</w:t>
+        <w:t xml:space="preserve">States are any part of the given equation that is not </w:t>
+      </w:r>
+      <w:proofErr w:type="gramStart"/>
+      <w:r>
+        <w:t>y(</w:t>
+      </w:r>
+      <w:proofErr w:type="gramEnd"/>
+      <w:r>
+        <w:t>n) or x(n)</w:t>
       </w:r>
       <w:r>
         <w:t xml:space="preserve">. That is because </w:t>
@@ -3807,8 +3994,13 @@
       <w:r>
         <w:t xml:space="preserve">the number of </w:t>
       </w:r>
-      <w:r>
-        <w:t>x(n)</w:t>
+      <w:proofErr w:type="gramStart"/>
+      <w:r>
+        <w:t>x(</w:t>
+      </w:r>
+      <w:proofErr w:type="gramEnd"/>
+      <w:r>
+        <w:t>n)</w:t>
       </w:r>
       <w:r>
         <w:t xml:space="preserve">’s (i.e. inputs) are represented by the </w:t>
@@ -3820,24 +4012,42 @@
         <w:t>B</w:t>
       </w:r>
       <w:r>
-        <w:t xml:space="preserve"> matrix. On the other hand, the y(n) is not considered a state, but rather, a collection of states. Thus, if your </w:t>
+        <w:t xml:space="preserve"> matrix. On the other hand, the </w:t>
+      </w:r>
+      <w:proofErr w:type="gramStart"/>
+      <w:r>
+        <w:t>y(</w:t>
+      </w:r>
+      <w:proofErr w:type="gramEnd"/>
+      <w:r>
+        <w:t xml:space="preserve">n) is not considered a state, but rather, a collection of states. Thus, if your </w:t>
       </w:r>
       <w:r>
         <w:t>next state</w:t>
       </w:r>
       <w:r>
-        <w:t xml:space="preserve"> is y(n), expand it by equating it to the initial equation of y(n).</w:t>
+        <w:t xml:space="preserve"> is </w:t>
+      </w:r>
+      <w:proofErr w:type="gramStart"/>
+      <w:r>
+        <w:t>y(</w:t>
+      </w:r>
+      <w:proofErr w:type="gramEnd"/>
+      <w:r>
+        <w:t>n), expand it by equating it to the initial equation of y(n).</w:t>
       </w:r>
     </w:p>
     <w:p>
       <w:pPr>
         <w:pStyle w:val="Heading3"/>
       </w:pPr>
-      <w:bookmarkStart w:id="13" w:name="_Toc379803288"/>
+      <w:bookmarkStart w:id="14" w:name="_Toc381206279"/>
+      <w:proofErr w:type="gramStart"/>
       <w:r>
         <w:t>e.g.)</w:t>
       </w:r>
-      <w:bookmarkEnd w:id="13"/>
+      <w:bookmarkEnd w:id="14"/>
+      <w:proofErr w:type="gramEnd"/>
     </w:p>
     <w:p>
       <w:pPr>
@@ -3851,7 +4061,7 @@
           <v:shape id="_x0000_i1031" type="#_x0000_t75" style="width:112.95pt;height:20.15pt" o:ole="">
             <v:imagedata r:id="rId23" o:title=""/>
           </v:shape>
-          <o:OLEObject Type="Embed" ProgID="Equation.DSMT4" ShapeID="_x0000_i1031" DrawAspect="Content" ObjectID="_1454854700" r:id="rId24"/>
+          <o:OLEObject Type="Embed" ProgID="Equation.DSMT4" ShapeID="_x0000_i1031" DrawAspect="Content" ObjectID="_1454948717" r:id="rId24"/>
         </w:object>
       </w:r>
     </w:p>
@@ -3860,7 +4070,15 @@
         <w:pStyle w:val="NoSpacing"/>
       </w:pPr>
       <w:r>
-        <w:t>Recall that x(n) is already going to be represented</w:t>
+        <w:t xml:space="preserve">Recall that </w:t>
+      </w:r>
+      <w:proofErr w:type="gramStart"/>
+      <w:r>
+        <w:t>x(</w:t>
+      </w:r>
+      <w:proofErr w:type="gramEnd"/>
+      <w:r>
+        <w:t>n) is already going to be represented</w:t>
       </w:r>
       <w:r>
         <w:t xml:space="preserve"> by the </w:t>
@@ -3894,7 +4112,7 @@
           <v:shape id="_x0000_i1032" type="#_x0000_t75" style="width:44pt;height:19.8pt" o:ole="">
             <v:imagedata r:id="rId25" o:title=""/>
           </v:shape>
-          <o:OLEObject Type="Embed" ProgID="Equation.DSMT4" ShapeID="_x0000_i1032" DrawAspect="Content" ObjectID="_1454854701" r:id="rId26"/>
+          <o:OLEObject Type="Embed" ProgID="Equation.DSMT4" ShapeID="_x0000_i1032" DrawAspect="Content" ObjectID="_1454948718" r:id="rId26"/>
         </w:object>
       </w:r>
       <w:r>
@@ -3934,7 +4152,7 @@
           <v:shape id="_x0000_i1033" type="#_x0000_t75" style="width:82.25pt;height:19.8pt" o:ole="">
             <v:imagedata r:id="rId27" o:title=""/>
           </v:shape>
-          <o:OLEObject Type="Embed" ProgID="Equation.DSMT4" ShapeID="_x0000_i1033" DrawAspect="Content" ObjectID="_1454854702" r:id="rId28"/>
+          <o:OLEObject Type="Embed" ProgID="Equation.DSMT4" ShapeID="_x0000_i1033" DrawAspect="Content" ObjectID="_1454948719" r:id="rId28"/>
         </w:object>
       </w:r>
     </w:p>
@@ -3963,7 +4181,7 @@
           <v:shape id="_x0000_i1034" type="#_x0000_t75" style="width:160.7pt;height:19.8pt" o:ole="">
             <v:imagedata r:id="rId29" o:title=""/>
           </v:shape>
-          <o:OLEObject Type="Embed" ProgID="Equation.DSMT4" ShapeID="_x0000_i1034" DrawAspect="Content" ObjectID="_1454854703" r:id="rId30"/>
+          <o:OLEObject Type="Embed" ProgID="Equation.DSMT4" ShapeID="_x0000_i1034" DrawAspect="Content" ObjectID="_1454948720" r:id="rId30"/>
         </w:object>
       </w:r>
     </w:p>
@@ -3972,7 +4190,23 @@
         <w:pStyle w:val="NoSpacing"/>
       </w:pPr>
       <w:r>
-        <w:t xml:space="preserve">Hey! There’s no matrix for y(n − 1). There are only matrices for y(n) and x(n)! So we should make another state. Think of it like a temporary variable where the </w:t>
+        <w:t xml:space="preserve">Hey! There’s no matrix for </w:t>
+      </w:r>
+      <w:proofErr w:type="gramStart"/>
+      <w:r>
+        <w:t>y(</w:t>
+      </w:r>
+      <w:proofErr w:type="gramEnd"/>
+      <w:r>
+        <w:t xml:space="preserve">n − 1). There are only matrices for </w:t>
+      </w:r>
+      <w:proofErr w:type="gramStart"/>
+      <w:r>
+        <w:t>y(</w:t>
+      </w:r>
+      <w:proofErr w:type="gramEnd"/>
+      <w:r>
+        <w:t xml:space="preserve">n) and x(n)! So we should make another state. Think of it like a temporary variable where the </w:t>
       </w:r>
       <w:r>
         <w:t xml:space="preserve">value of the </w:t>
@@ -4030,7 +4264,7 @@
           <v:shape id="_x0000_i1035" type="#_x0000_t75" style="width:80.85pt;height:19.8pt" o:ole="">
             <v:imagedata r:id="rId31" o:title=""/>
           </v:shape>
-          <o:OLEObject Type="Embed" ProgID="Equation.DSMT4" ShapeID="_x0000_i1035" DrawAspect="Content" ObjectID="_1454854704" r:id="rId32"/>
+          <o:OLEObject Type="Embed" ProgID="Equation.DSMT4" ShapeID="_x0000_i1035" DrawAspect="Content" ObjectID="_1454948721" r:id="rId32"/>
         </w:object>
       </w:r>
     </w:p>
@@ -4080,7 +4314,7 @@
           <v:shape id="_x0000_i1036" type="#_x0000_t75" style="width:82.25pt;height:39.9pt" o:ole="">
             <v:imagedata r:id="rId33" o:title=""/>
           </v:shape>
-          <o:OLEObject Type="Embed" ProgID="Equation.DSMT4" ShapeID="_x0000_i1036" DrawAspect="Content" ObjectID="_1454854705" r:id="rId34"/>
+          <o:OLEObject Type="Embed" ProgID="Equation.DSMT4" ShapeID="_x0000_i1036" DrawAspect="Content" ObjectID="_1454948722" r:id="rId34"/>
         </w:object>
       </w:r>
       <w:r>
@@ -4097,7 +4331,7 @@
           <v:shape id="_x0000_i1037" type="#_x0000_t75" style="width:94.85pt;height:39.9pt" o:ole="">
             <v:imagedata r:id="rId35" o:title=""/>
           </v:shape>
-          <o:OLEObject Type="Embed" ProgID="Equation.DSMT4" ShapeID="_x0000_i1037" DrawAspect="Content" ObjectID="_1454854706" r:id="rId36"/>
+          <o:OLEObject Type="Embed" ProgID="Equation.DSMT4" ShapeID="_x0000_i1037" DrawAspect="Content" ObjectID="_1454948723" r:id="rId36"/>
         </w:object>
       </w:r>
     </w:p>
@@ -4117,7 +4351,15 @@
         <w:t xml:space="preserve"> that</w:t>
       </w:r>
       <w:r>
-        <w:t xml:space="preserve"> we’re supposed to represent the next states by a combination of the previous states? So let’s change those next states. Recall: when you have y(n), you expand it into the states it represents.</w:t>
+        <w:t xml:space="preserve"> we’re supposed to represent the next states by a combination of the previous states? So let’s change those next states. Recall: when you have </w:t>
+      </w:r>
+      <w:proofErr w:type="gramStart"/>
+      <w:r>
+        <w:t>y(</w:t>
+      </w:r>
+      <w:proofErr w:type="gramEnd"/>
+      <w:r>
+        <w:t>n), you expand it into the states it represents.</w:t>
       </w:r>
     </w:p>
     <w:p>
@@ -4132,7 +4374,7 @@
           <v:shape id="_x0000_i1038" type="#_x0000_t75" style="width:153.55pt;height:39.9pt" o:ole="">
             <v:imagedata r:id="rId37" o:title=""/>
           </v:shape>
-          <o:OLEObject Type="Embed" ProgID="Equation.DSMT4" ShapeID="_x0000_i1038" DrawAspect="Content" ObjectID="_1454854707" r:id="rId38"/>
+          <o:OLEObject Type="Embed" ProgID="Equation.DSMT4" ShapeID="_x0000_i1038" DrawAspect="Content" ObjectID="_1454948724" r:id="rId38"/>
         </w:object>
       </w:r>
     </w:p>
@@ -4162,7 +4404,7 @@
           <v:shape id="_x0000_i1039" type="#_x0000_t75" style="width:181.2pt;height:120.1pt" o:ole="">
             <v:imagedata r:id="rId39" o:title=""/>
           </v:shape>
-          <o:OLEObject Type="Embed" ProgID="Equation.DSMT4" ShapeID="_x0000_i1039" DrawAspect="Content" ObjectID="_1454854708" r:id="rId40"/>
+          <o:OLEObject Type="Embed" ProgID="Equation.DSMT4" ShapeID="_x0000_i1039" DrawAspect="Content" ObjectID="_1454948725" r:id="rId40"/>
         </w:object>
       </w:r>
     </w:p>
@@ -4193,7 +4435,7 @@
           <v:shape id="_x0000_i1040" type="#_x0000_t75" style="width:183.9pt;height:49.8pt" o:ole="">
             <v:imagedata r:id="rId41" o:title=""/>
           </v:shape>
-          <o:OLEObject Type="Embed" ProgID="Equation.DSMT4" ShapeID="_x0000_i1040" DrawAspect="Content" ObjectID="_1454854709" r:id="rId42"/>
+          <o:OLEObject Type="Embed" ProgID="Equation.DSMT4" ShapeID="_x0000_i1040" DrawAspect="Content" ObjectID="_1454948726" r:id="rId42"/>
         </w:object>
       </w:r>
     </w:p>
@@ -4217,7 +4459,7 @@
           <v:shape id="_x0000_i1041" type="#_x0000_t75" style="width:162.1pt;height:60.05pt" o:ole="">
             <v:imagedata r:id="rId43" o:title=""/>
           </v:shape>
-          <o:OLEObject Type="Embed" ProgID="Equation.DSMT4" ShapeID="_x0000_i1041" DrawAspect="Content" ObjectID="_1454854710" r:id="rId44"/>
+          <o:OLEObject Type="Embed" ProgID="Equation.DSMT4" ShapeID="_x0000_i1041" DrawAspect="Content" ObjectID="_1454948727" r:id="rId44"/>
         </w:object>
       </w:r>
     </w:p>
@@ -4268,11 +4510,11 @@
       <w:pPr>
         <w:pStyle w:val="Heading2"/>
       </w:pPr>
-      <w:bookmarkStart w:id="14" w:name="_Toc379803289"/>
+      <w:bookmarkStart w:id="15" w:name="_Toc381206280"/>
       <w:r>
         <w:t>Converting to Difference Equation</w:t>
       </w:r>
-      <w:bookmarkEnd w:id="14"/>
+      <w:bookmarkEnd w:id="15"/>
     </w:p>
     <w:p>
       <w:pPr>
@@ -4305,7 +4547,7 @@
           <v:shape id="_x0000_i1042" type="#_x0000_t75" style="width:101pt;height:64.85pt" o:ole="">
             <v:imagedata r:id="rId45" o:title=""/>
           </v:shape>
-          <o:OLEObject Type="Embed" ProgID="Equation.DSMT4" ShapeID="_x0000_i1042" DrawAspect="Content" ObjectID="_1454854711" r:id="rId46"/>
+          <o:OLEObject Type="Embed" ProgID="Equation.DSMT4" ShapeID="_x0000_i1042" DrawAspect="Content" ObjectID="_1454948728" r:id="rId46"/>
         </w:object>
       </w:r>
     </w:p>
@@ -4313,11 +4555,11 @@
       <w:pPr>
         <w:pStyle w:val="Heading2"/>
       </w:pPr>
-      <w:bookmarkStart w:id="15" w:name="_Toc379803290"/>
+      <w:bookmarkStart w:id="16" w:name="_Toc381206281"/>
       <w:r>
         <w:t>Compound Interest</w:t>
       </w:r>
-      <w:bookmarkEnd w:id="15"/>
+      <w:bookmarkEnd w:id="16"/>
     </w:p>
     <w:p>
       <w:pPr>
@@ -4336,12 +4578,14 @@
       <w:pPr>
         <w:pStyle w:val="NoSpacing"/>
       </w:pPr>
+      <w:proofErr w:type="gramStart"/>
       <w:r>
         <w:rPr>
           <w:i/>
         </w:rPr>
         <w:t>n</w:t>
       </w:r>
+      <w:proofErr w:type="gramEnd"/>
       <w:r>
         <w:t>: billing period</w:t>
       </w:r>
@@ -4350,12 +4594,14 @@
       <w:pPr>
         <w:pStyle w:val="NoSpacing"/>
       </w:pPr>
+      <w:proofErr w:type="gramStart"/>
       <w:r>
         <w:rPr>
           <w:i/>
         </w:rPr>
         <w:t>α</w:t>
       </w:r>
+      <w:proofErr w:type="gramEnd"/>
       <w:r>
         <w:t>: interest</w:t>
       </w:r>
@@ -4364,12 +4610,14 @@
       <w:pPr>
         <w:pStyle w:val="NoSpacing"/>
       </w:pPr>
+      <w:proofErr w:type="gramStart"/>
       <w:r>
         <w:rPr>
           <w:i/>
         </w:rPr>
         <w:t>x</w:t>
       </w:r>
+      <w:proofErr w:type="gramEnd"/>
       <w:r>
         <w:t>: deposits</w:t>
       </w:r>
@@ -4386,7 +4634,7 @@
           <v:shape id="_x0000_i1043" type="#_x0000_t75" style="width:166.85pt;height:40.25pt" o:ole="">
             <v:imagedata r:id="rId47" o:title=""/>
           </v:shape>
-          <o:OLEObject Type="Embed" ProgID="Equation.DSMT4" ShapeID="_x0000_i1043" DrawAspect="Content" ObjectID="_1454854712" r:id="rId48"/>
+          <o:OLEObject Type="Embed" ProgID="Equation.DSMT4" ShapeID="_x0000_i1043" DrawAspect="Content" ObjectID="_1454948729" r:id="rId48"/>
         </w:object>
       </w:r>
     </w:p>
@@ -4430,7 +4678,7 @@
           <v:shape id="_x0000_i1044" type="#_x0000_t75" style="width:106.1pt;height:36.15pt" o:ole="">
             <v:imagedata r:id="rId49" o:title=""/>
           </v:shape>
-          <o:OLEObject Type="Embed" ProgID="Equation.DSMT4" ShapeID="_x0000_i1044" DrawAspect="Content" ObjectID="_1454854713" r:id="rId50"/>
+          <o:OLEObject Type="Embed" ProgID="Equation.DSMT4" ShapeID="_x0000_i1044" DrawAspect="Content" ObjectID="_1454948730" r:id="rId50"/>
         </w:object>
       </w:r>
     </w:p>
@@ -4446,7 +4694,7 @@
           <v:shape id="_x0000_i1045" type="#_x0000_t75" style="width:85.3pt;height:61.75pt" o:ole="">
             <v:imagedata r:id="rId51" o:title=""/>
           </v:shape>
-          <o:OLEObject Type="Embed" ProgID="Equation.DSMT4" ShapeID="_x0000_i1045" DrawAspect="Content" ObjectID="_1454854714" r:id="rId52"/>
+          <o:OLEObject Type="Embed" ProgID="Equation.DSMT4" ShapeID="_x0000_i1045" DrawAspect="Content" ObjectID="_1454948731" r:id="rId52"/>
         </w:object>
       </w:r>
     </w:p>
@@ -4465,7 +4713,7 @@
           <v:shape id="_x0000_i1046" type="#_x0000_t75" style="width:85.3pt;height:22.2pt" o:ole="">
             <v:imagedata r:id="rId53" o:title=""/>
           </v:shape>
-          <o:OLEObject Type="Embed" ProgID="Equation.DSMT4" ShapeID="_x0000_i1046" DrawAspect="Content" ObjectID="_1454854715" r:id="rId54"/>
+          <o:OLEObject Type="Embed" ProgID="Equation.DSMT4" ShapeID="_x0000_i1046" DrawAspect="Content" ObjectID="_1454948732" r:id="rId54"/>
         </w:object>
       </w:r>
     </w:p>
@@ -4473,13 +4721,13 @@
       <w:pPr>
         <w:pStyle w:val="Heading1"/>
       </w:pPr>
-      <w:bookmarkStart w:id="16" w:name="_Impulse_Response"/>
-      <w:bookmarkStart w:id="17" w:name="_Toc379803291"/>
-      <w:bookmarkEnd w:id="16"/>
+      <w:bookmarkStart w:id="17" w:name="_Impulse_Response"/>
+      <w:bookmarkStart w:id="18" w:name="_Toc381206282"/>
+      <w:bookmarkEnd w:id="17"/>
       <w:r>
         <w:t>Impulse Response</w:t>
       </w:r>
-      <w:bookmarkEnd w:id="17"/>
+      <w:bookmarkEnd w:id="18"/>
     </w:p>
     <w:p>
       <w:pPr>
@@ -4495,11 +4743,19 @@
         <w:t xml:space="preserve">can be modeled by the </w:t>
       </w:r>
       <w:hyperlink w:anchor="_Deltas" w:history="1">
+        <w:proofErr w:type="spellStart"/>
         <w:r>
           <w:rPr>
             <w:rStyle w:val="Hyperlink"/>
           </w:rPr>
-          <w:t>Kronecker delta function</w:t>
+          <w:t>Kronecker</w:t>
+        </w:r>
+        <w:proofErr w:type="spellEnd"/>
+        <w:r>
+          <w:rPr>
+            <w:rStyle w:val="Hyperlink"/>
+          </w:rPr>
+          <w:t xml:space="preserve"> delta function</w:t>
         </w:r>
       </w:hyperlink>
       <w:r>
@@ -4510,11 +4766,11 @@
       <w:pPr>
         <w:pStyle w:val="Heading2"/>
       </w:pPr>
-      <w:bookmarkStart w:id="18" w:name="_Toc379803292"/>
+      <w:bookmarkStart w:id="19" w:name="_Toc381206283"/>
       <w:r>
         <w:t>FIR</w:t>
       </w:r>
-      <w:bookmarkEnd w:id="18"/>
+      <w:bookmarkEnd w:id="19"/>
     </w:p>
     <w:p>
       <w:pPr>
@@ -4539,28 +4795,49 @@
         <w:t>:</w:t>
       </w:r>
       <w:r>
-        <w:t xml:space="preserve"> A system that has an impulse response that has a ﬁnite duration (is zero at a ﬁnite time). One way of seeing if it is finite is if it has no y’s in it,</w:t>
+        <w:t xml:space="preserve"> A system that has an impulse response that has </w:t>
+      </w:r>
+      <w:proofErr w:type="gramStart"/>
+      <w:r>
+        <w:t>a ﬁnite</w:t>
+      </w:r>
+      <w:proofErr w:type="gramEnd"/>
+      <w:r>
+        <w:t xml:space="preserve"> duration (is zero at a ﬁnite time). One way of seeing if it is finite is if it has no </w:t>
+      </w:r>
+      <w:proofErr w:type="gramStart"/>
+      <w:r>
+        <w:t>y’s</w:t>
+      </w:r>
+      <w:proofErr w:type="gramEnd"/>
+      <w:r>
+        <w:t xml:space="preserve"> in it,</w:t>
       </w:r>
     </w:p>
     <w:p>
       <w:pPr>
         <w:pStyle w:val="Heading3"/>
       </w:pPr>
-      <w:bookmarkStart w:id="19" w:name="_Toc379803293"/>
+      <w:bookmarkStart w:id="20" w:name="_Toc381206284"/>
       <w:r>
         <w:t>e.g.)</w:t>
       </w:r>
       <w:r>
         <w:t xml:space="preserve"> State Space Table</w:t>
       </w:r>
-      <w:bookmarkEnd w:id="19"/>
-    </w:p>
-    <w:p>
-      <w:pPr>
-        <w:pStyle w:val="NoSpacing"/>
-      </w:pPr>
-      <w:r>
-        <w:t>y(n) = x(n) + x(n−2)</w:t>
+      <w:bookmarkEnd w:id="20"/>
+    </w:p>
+    <w:p>
+      <w:pPr>
+        <w:pStyle w:val="NoSpacing"/>
+      </w:pPr>
+      <w:proofErr w:type="gramStart"/>
+      <w:r>
+        <w:t>y(</w:t>
+      </w:r>
+      <w:proofErr w:type="gramEnd"/>
+      <w:r>
+        <w:t>n) = x(n) + x(n−2)</w:t>
       </w:r>
     </w:p>
     <w:p>
@@ -4913,16 +5190,17 @@
       <w:pPr>
         <w:pStyle w:val="Heading2"/>
       </w:pPr>
-      <w:bookmarkStart w:id="20" w:name="_Toc379803294"/>
+      <w:bookmarkStart w:id="21" w:name="_Toc381206285"/>
       <w:r>
         <w:t>IIR</w:t>
       </w:r>
-      <w:bookmarkEnd w:id="20"/>
-    </w:p>
-    <w:p>
-      <w:pPr>
-        <w:pStyle w:val="NoSpacing"/>
-      </w:pPr>
+      <w:bookmarkEnd w:id="21"/>
+    </w:p>
+    <w:p>
+      <w:pPr>
+        <w:pStyle w:val="NoSpacing"/>
+      </w:pPr>
+      <w:proofErr w:type="gramStart"/>
       <w:r>
         <w:rPr>
           <w:b/>
@@ -4936,7 +5214,19 @@
         <w:t xml:space="preserve">(IIR) </w:t>
       </w:r>
       <w:r>
-        <w:t>system. A system that has an impulse response that has an inﬁnite duration (con</w:t>
+        <w:t>system.</w:t>
+      </w:r>
+      <w:proofErr w:type="gramEnd"/>
+      <w:r>
+        <w:t xml:space="preserve"> A system that has an impulse response that has </w:t>
+      </w:r>
+      <w:proofErr w:type="gramStart"/>
+      <w:r>
+        <w:t>an inﬁnite</w:t>
+      </w:r>
+      <w:proofErr w:type="gramEnd"/>
+      <w:r>
+        <w:t xml:space="preserve"> duration (con</w:t>
       </w:r>
       <w:r>
         <w:t>tinues to respond indeﬁnitely)</w:t>
@@ -4958,11 +5248,13 @@
       <w:pPr>
         <w:pStyle w:val="Heading3"/>
       </w:pPr>
-      <w:bookmarkStart w:id="21" w:name="_Toc379803295"/>
+      <w:bookmarkStart w:id="22" w:name="_Toc381206286"/>
+      <w:proofErr w:type="gramStart"/>
       <w:r>
         <w:t>e.g.)</w:t>
       </w:r>
-      <w:bookmarkEnd w:id="21"/>
+      <w:bookmarkEnd w:id="22"/>
+      <w:proofErr w:type="gramEnd"/>
       <w:r>
         <w:t xml:space="preserve"> </w:t>
       </w:r>
@@ -4971,8 +5263,13 @@
       <w:pPr>
         <w:pStyle w:val="NoSpacing"/>
       </w:pPr>
-      <w:r>
-        <w:t>y(n) = x(n) + 0.5y(n−1)</w:t>
+      <w:proofErr w:type="gramStart"/>
+      <w:r>
+        <w:t>y(</w:t>
+      </w:r>
+      <w:proofErr w:type="gramEnd"/>
+      <w:r>
+        <w:t>n) = x(n) + 0.5y(n−1)</w:t>
       </w:r>
     </w:p>
     <w:p>
@@ -5169,13 +5466,13 @@
       <w:pPr>
         <w:pStyle w:val="Heading2"/>
       </w:pPr>
-      <w:bookmarkStart w:id="22" w:name="_Impulse_Response_1"/>
-      <w:bookmarkStart w:id="23" w:name="_Toc379803296"/>
-      <w:bookmarkEnd w:id="22"/>
+      <w:bookmarkStart w:id="23" w:name="_Impulse_Response_1"/>
+      <w:bookmarkStart w:id="24" w:name="_Toc381206287"/>
+      <w:bookmarkEnd w:id="23"/>
       <w:r>
         <w:t>Impulse Response</w:t>
       </w:r>
-      <w:bookmarkEnd w:id="23"/>
+      <w:bookmarkEnd w:id="24"/>
     </w:p>
     <w:p>
       <w:pPr>
@@ -5190,6 +5487,7 @@
       <w:r>
         <w:t xml:space="preserve"> is notated as </w:t>
       </w:r>
+      <w:proofErr w:type="gramStart"/>
       <w:r>
         <w:rPr>
           <w:i/>
@@ -5199,6 +5497,7 @@
       <w:r>
         <w:t>(</w:t>
       </w:r>
+      <w:proofErr w:type="gramEnd"/>
       <w:r>
         <w:rPr>
           <w:i/>
@@ -5208,6 +5507,7 @@
       <w:r>
         <w:t xml:space="preserve">). It is the output, </w:t>
       </w:r>
+      <w:proofErr w:type="gramStart"/>
       <w:r>
         <w:rPr>
           <w:i/>
@@ -5215,7 +5515,11 @@
         <w:t>y</w:t>
       </w:r>
       <w:r>
-        <w:t xml:space="preserve">(n), when the input, </w:t>
+        <w:t>(</w:t>
+      </w:r>
+      <w:proofErr w:type="gramEnd"/>
+      <w:r>
+        <w:t xml:space="preserve">n), when the input, </w:t>
       </w:r>
       <w:r>
         <w:rPr>
@@ -5224,7 +5528,15 @@
         <w:t>x</w:t>
       </w:r>
       <w:r>
-        <w:t>(n) is a combination of shifts of the Kronecker delta function.</w:t>
+        <w:t xml:space="preserve">(n) is a combination of shifts of the </w:t>
+      </w:r>
+      <w:proofErr w:type="spellStart"/>
+      <w:r>
+        <w:t>Kronecker</w:t>
+      </w:r>
+      <w:proofErr w:type="spellEnd"/>
+      <w:r>
+        <w:t xml:space="preserve"> delta function.</w:t>
       </w:r>
     </w:p>
     <w:p>
@@ -5247,7 +5559,7 @@
           <v:shape id="_x0000_i1047" type="#_x0000_t75" style="width:108.85pt;height:23.9pt" o:ole="">
             <v:imagedata r:id="rId55" o:title=""/>
           </v:shape>
-          <o:OLEObject Type="Embed" ProgID="Equation.DSMT4" ShapeID="_x0000_i1047" DrawAspect="Content" ObjectID="_1454854716" r:id="rId56"/>
+          <o:OLEObject Type="Embed" ProgID="Equation.DSMT4" ShapeID="_x0000_i1047" DrawAspect="Content" ObjectID="_1454948733" r:id="rId56"/>
         </w:object>
       </w:r>
     </w:p>
@@ -5285,7 +5597,7 @@
           <v:shape id="_x0000_i1048" type="#_x0000_t75" style="width:109.2pt;height:57.65pt" o:ole="">
             <v:imagedata r:id="rId57" o:title=""/>
           </v:shape>
-          <o:OLEObject Type="Embed" ProgID="Equation.DSMT4" ShapeID="_x0000_i1048" DrawAspect="Content" ObjectID="_1454854717" r:id="rId58"/>
+          <o:OLEObject Type="Embed" ProgID="Equation.DSMT4" ShapeID="_x0000_i1048" DrawAspect="Content" ObjectID="_1454948734" r:id="rId58"/>
         </w:object>
       </w:r>
     </w:p>
@@ -5293,14 +5605,14 @@
       <w:pPr>
         <w:pStyle w:val="Heading1"/>
       </w:pPr>
-      <w:bookmarkStart w:id="24" w:name="_Toc379803297"/>
+      <w:bookmarkStart w:id="25" w:name="_Toc381206288"/>
       <w:r>
         <w:t>Convolution</w:t>
       </w:r>
       <w:r>
         <w:t xml:space="preserve"> Sum</w:t>
       </w:r>
-      <w:bookmarkEnd w:id="24"/>
+      <w:bookmarkEnd w:id="25"/>
     </w:p>
     <w:p>
       <w:pPr>
@@ -5314,7 +5626,7 @@
           <v:shape id="_x0000_i1049" type="#_x0000_t75" style="width:3in;height:52.2pt" o:ole="">
             <v:imagedata r:id="rId59" o:title=""/>
           </v:shape>
-          <o:OLEObject Type="Embed" ProgID="Equation.DSMT4" ShapeID="_x0000_i1049" DrawAspect="Content" ObjectID="_1454854718" r:id="rId60"/>
+          <o:OLEObject Type="Embed" ProgID="Equation.DSMT4" ShapeID="_x0000_i1049" DrawAspect="Content" ObjectID="_1454948735" r:id="rId60"/>
         </w:object>
       </w:r>
     </w:p>
@@ -5344,14 +5656,14 @@
       <w:pPr>
         <w:pStyle w:val="Heading2"/>
       </w:pPr>
-      <w:bookmarkStart w:id="25" w:name="_Toc379803298"/>
+      <w:bookmarkStart w:id="26" w:name="_Toc381206289"/>
       <w:r>
         <w:t>I</w:t>
       </w:r>
       <w:r>
         <w:t>mpulse response to difference equation</w:t>
       </w:r>
-      <w:bookmarkEnd w:id="25"/>
+      <w:bookmarkEnd w:id="26"/>
     </w:p>
     <w:p>
       <w:pPr>
@@ -5425,11 +5737,13 @@
       <w:pPr>
         <w:pStyle w:val="Heading3"/>
       </w:pPr>
-      <w:bookmarkStart w:id="26" w:name="_Toc379803299"/>
+      <w:bookmarkStart w:id="27" w:name="_Toc381206290"/>
+      <w:proofErr w:type="gramStart"/>
       <w:r>
         <w:t>e.g.)</w:t>
       </w:r>
-      <w:bookmarkEnd w:id="26"/>
+      <w:bookmarkEnd w:id="27"/>
+      <w:proofErr w:type="gramEnd"/>
     </w:p>
     <w:p>
       <w:pPr>
@@ -5451,7 +5765,7 @@
           <v:shape id="_x0000_i1050" type="#_x0000_t75" style="width:106.1pt;height:1in" o:ole="">
             <v:imagedata r:id="rId61" o:title=""/>
           </v:shape>
-          <o:OLEObject Type="Embed" ProgID="Equation.DSMT4" ShapeID="_x0000_i1050" DrawAspect="Content" ObjectID="_1454854719" r:id="rId62"/>
+          <o:OLEObject Type="Embed" ProgID="Equation.DSMT4" ShapeID="_x0000_i1050" DrawAspect="Content" ObjectID="_1454948736" r:id="rId62"/>
         </w:object>
       </w:r>
     </w:p>
@@ -5459,6 +5773,7 @@
       <w:pPr>
         <w:pStyle w:val="NoSpacing"/>
       </w:pPr>
+      <w:proofErr w:type="gramStart"/>
       <w:r>
         <w:rPr>
           <w:i/>
@@ -5468,6 +5783,7 @@
       <w:r>
         <w:t>(</w:t>
       </w:r>
+      <w:proofErr w:type="gramEnd"/>
       <w:r>
         <w:rPr>
           <w:i/>
@@ -5535,6 +5851,7 @@
       <w:r>
         <w:t xml:space="preserve">To simplify the process, take the </w:t>
       </w:r>
+      <w:proofErr w:type="gramStart"/>
       <w:r>
         <w:rPr>
           <w:i/>
@@ -5544,6 +5861,7 @@
       <w:r>
         <w:t>(</w:t>
       </w:r>
+      <w:proofErr w:type="gramEnd"/>
       <w:r>
         <w:rPr>
           <w:i/>
@@ -5551,7 +5869,15 @@
         <w:t>n</w:t>
       </w:r>
       <w:r>
-        <w:t>) and split it up into a sum of diracs:</w:t>
+        <w:t xml:space="preserve">) and split it up into a sum of </w:t>
+      </w:r>
+      <w:proofErr w:type="spellStart"/>
+      <w:r>
+        <w:t>diracs</w:t>
+      </w:r>
+      <w:proofErr w:type="spellEnd"/>
+      <w:r>
+        <w:t>:</w:t>
       </w:r>
       <w:r>
         <w:rPr>
@@ -5561,7 +5887,7 @@
           <v:shape id="_x0000_i1051" type="#_x0000_t75" style="width:174.05pt;height:19.8pt" o:ole="">
             <v:imagedata r:id="rId63" o:title=""/>
           </v:shape>
-          <o:OLEObject Type="Embed" ProgID="Equation.DSMT4" ShapeID="_x0000_i1051" DrawAspect="Content" ObjectID="_1454854720" r:id="rId64"/>
+          <o:OLEObject Type="Embed" ProgID="Equation.DSMT4" ShapeID="_x0000_i1051" DrawAspect="Content" ObjectID="_1454948737" r:id="rId64"/>
         </w:object>
       </w:r>
     </w:p>
@@ -5569,11 +5895,11 @@
       <w:pPr>
         <w:pStyle w:val="Heading3"/>
       </w:pPr>
-      <w:bookmarkStart w:id="27" w:name="_e.g.)_Equation_method"/>
-      <w:bookmarkStart w:id="28" w:name="_Equation_method"/>
-      <w:bookmarkStart w:id="29" w:name="_Toc379803300"/>
-      <w:bookmarkEnd w:id="27"/>
+      <w:bookmarkStart w:id="28" w:name="_e.g.)_Equation_method"/>
+      <w:bookmarkStart w:id="29" w:name="_Equation_method"/>
+      <w:bookmarkStart w:id="30" w:name="_Toc381206291"/>
       <w:bookmarkEnd w:id="28"/>
+      <w:bookmarkEnd w:id="29"/>
       <w:r>
         <w:t xml:space="preserve">Convolution </w:t>
       </w:r>
@@ -5583,7 +5909,7 @@
       <w:r>
         <w:t xml:space="preserve"> method</w:t>
       </w:r>
-      <w:bookmarkEnd w:id="29"/>
+      <w:bookmarkEnd w:id="30"/>
     </w:p>
     <w:p>
       <w:pPr>
@@ -5597,7 +5923,7 @@
           <v:shape id="_x0000_i1052" type="#_x0000_t75" style="width:118.75pt;height:40.25pt" o:ole="">
             <v:imagedata r:id="rId65" o:title=""/>
           </v:shape>
-          <o:OLEObject Type="Embed" ProgID="Equation.DSMT4" ShapeID="_x0000_i1052" DrawAspect="Content" ObjectID="_1454854721" r:id="rId66"/>
+          <o:OLEObject Type="Embed" ProgID="Equation.DSMT4" ShapeID="_x0000_i1052" DrawAspect="Content" ObjectID="_1454948738" r:id="rId66"/>
         </w:object>
       </w:r>
     </w:p>
@@ -5630,7 +5956,7 @@
           <v:shape id="_x0000_i1053" type="#_x0000_t75" style="width:110.9pt;height:34.1pt" o:ole="">
             <v:imagedata r:id="rId67" o:title=""/>
           </v:shape>
-          <o:OLEObject Type="Embed" ProgID="Equation.DSMT4" ShapeID="_x0000_i1053" DrawAspect="Content" ObjectID="_1454854722" r:id="rId68"/>
+          <o:OLEObject Type="Embed" ProgID="Equation.DSMT4" ShapeID="_x0000_i1053" DrawAspect="Content" ObjectID="_1454948739" r:id="rId68"/>
         </w:object>
       </w:r>
     </w:p>
@@ -5641,6 +5967,7 @@
       <w:r>
         <w:t xml:space="preserve">However, since </w:t>
       </w:r>
+      <w:proofErr w:type="gramStart"/>
       <w:r>
         <w:rPr>
           <w:i/>
@@ -5650,6 +5977,7 @@
       <w:r>
         <w:t>(</w:t>
       </w:r>
+      <w:proofErr w:type="gramEnd"/>
       <w:r>
         <w:t>anything</w:t>
       </w:r>
@@ -5671,12 +5999,14 @@
       <w:r>
         <w:t xml:space="preserve"> when </w:t>
       </w:r>
+      <w:proofErr w:type="spellStart"/>
       <w:r>
         <w:rPr>
           <w:i/>
         </w:rPr>
         <w:t>i</w:t>
       </w:r>
+      <w:proofErr w:type="spellEnd"/>
       <w:r>
         <w:t xml:space="preserve"> = 0</w:t>
       </w:r>
@@ -5696,7 +6026,7 @@
           <v:shape id="_x0000_i1054" type="#_x0000_t75" style="width:90.1pt;height:34.1pt" o:ole="">
             <v:imagedata r:id="rId69" o:title=""/>
           </v:shape>
-          <o:OLEObject Type="Embed" ProgID="Equation.DSMT4" ShapeID="_x0000_i1054" DrawAspect="Content" ObjectID="_1454854723" r:id="rId70"/>
+          <o:OLEObject Type="Embed" ProgID="Equation.DSMT4" ShapeID="_x0000_i1054" DrawAspect="Content" ObjectID="_1454948740" r:id="rId70"/>
         </w:object>
       </w:r>
     </w:p>
@@ -5712,7 +6042,7 @@
           <v:shape id="_x0000_i1055" type="#_x0000_t75" style="width:168.9pt;height:79.85pt" o:ole="">
             <v:imagedata r:id="rId71" o:title=""/>
           </v:shape>
-          <o:OLEObject Type="Embed" ProgID="Equation.DSMT4" ShapeID="_x0000_i1055" DrawAspect="Content" ObjectID="_1454854724" r:id="rId72"/>
+          <o:OLEObject Type="Embed" ProgID="Equation.DSMT4" ShapeID="_x0000_i1055" DrawAspect="Content" ObjectID="_1454948741" r:id="rId72"/>
         </w:object>
       </w:r>
     </w:p>
@@ -5728,7 +6058,7 @@
           <v:shape id="_x0000_i1056" type="#_x0000_t75" style="width:244.65pt;height:90.1pt" o:ole="">
             <v:imagedata r:id="rId73" o:title=""/>
           </v:shape>
-          <o:OLEObject Type="Embed" ProgID="Equation.DSMT4" ShapeID="_x0000_i1056" DrawAspect="Content" ObjectID="_1454854725" r:id="rId74"/>
+          <o:OLEObject Type="Embed" ProgID="Equation.DSMT4" ShapeID="_x0000_i1056" DrawAspect="Content" ObjectID="_1454948742" r:id="rId74"/>
         </w:object>
       </w:r>
     </w:p>
@@ -5744,7 +6074,7 @@
           <v:shape id="_x0000_i1057" type="#_x0000_t75" style="width:313.6pt;height:90.1pt" o:ole="">
             <v:imagedata r:id="rId75" o:title=""/>
           </v:shape>
-          <o:OLEObject Type="Embed" ProgID="Equation.DSMT4" ShapeID="_x0000_i1057" DrawAspect="Content" ObjectID="_1454854726" r:id="rId76"/>
+          <o:OLEObject Type="Embed" ProgID="Equation.DSMT4" ShapeID="_x0000_i1057" DrawAspect="Content" ObjectID="_1454948743" r:id="rId76"/>
         </w:object>
       </w:r>
     </w:p>
@@ -5760,15 +6090,15 @@
       <w:pPr>
         <w:pStyle w:val="Heading3"/>
       </w:pPr>
-      <w:bookmarkStart w:id="30" w:name="_e.g.)_Table_method"/>
-      <w:bookmarkStart w:id="31" w:name="_Table_method"/>
-      <w:bookmarkStart w:id="32" w:name="_Toc379803301"/>
-      <w:bookmarkEnd w:id="30"/>
+      <w:bookmarkStart w:id="31" w:name="_e.g.)_Table_method"/>
+      <w:bookmarkStart w:id="32" w:name="_Table_method"/>
+      <w:bookmarkStart w:id="33" w:name="_Toc381206292"/>
       <w:bookmarkEnd w:id="31"/>
+      <w:bookmarkEnd w:id="32"/>
       <w:r>
         <w:t>Table method</w:t>
       </w:r>
-      <w:bookmarkEnd w:id="32"/>
+      <w:bookmarkEnd w:id="33"/>
     </w:p>
     <w:p>
       <w:pPr>
@@ -5777,6 +6107,7 @@
       <w:r>
         <w:t xml:space="preserve">For each of the impulses in </w:t>
       </w:r>
+      <w:proofErr w:type="gramStart"/>
       <w:r>
         <w:rPr>
           <w:i/>
@@ -5786,6 +6117,7 @@
       <w:r>
         <w:t>(</w:t>
       </w:r>
+      <w:proofErr w:type="gramEnd"/>
       <w:r>
         <w:rPr>
           <w:i/>
@@ -5798,6 +6130,7 @@
       <w:r>
         <w:t xml:space="preserve">all the </w:t>
       </w:r>
+      <w:proofErr w:type="gramStart"/>
       <w:r>
         <w:rPr>
           <w:i/>
@@ -5807,6 +6140,7 @@
       <w:r>
         <w:t>(</w:t>
       </w:r>
+      <w:proofErr w:type="gramEnd"/>
       <w:r>
         <w:rPr>
           <w:i/>
@@ -5832,7 +6166,7 @@
           <v:shape id="_x0000_i1058" type="#_x0000_t75" style="width:126.6pt;height:40.25pt" o:ole="">
             <v:imagedata r:id="rId77" o:title=""/>
           </v:shape>
-          <o:OLEObject Type="Embed" ProgID="Equation.DSMT4" ShapeID="_x0000_i1058" DrawAspect="Content" ObjectID="_1454854727" r:id="rId78"/>
+          <o:OLEObject Type="Embed" ProgID="Equation.DSMT4" ShapeID="_x0000_i1058" DrawAspect="Content" ObjectID="_1454948744" r:id="rId78"/>
         </w:object>
       </w:r>
     </w:p>
@@ -6575,11 +6909,11 @@
       <w:pPr>
         <w:pStyle w:val="Heading3"/>
       </w:pPr>
-      <w:bookmarkStart w:id="33" w:name="_Toc379803302"/>
+      <w:bookmarkStart w:id="34" w:name="_Toc381206293"/>
       <w:r>
         <w:t>Kemal’s Method</w:t>
       </w:r>
-      <w:bookmarkEnd w:id="33"/>
+      <w:bookmarkEnd w:id="34"/>
     </w:p>
     <w:p>
       <w:pPr>
@@ -6610,7 +6944,7 @@
           <v:shape id="_x0000_i1059" type="#_x0000_t75" style="width:109.9pt;height:55.95pt" o:ole="">
             <v:imagedata r:id="rId79" o:title=""/>
           </v:shape>
-          <o:OLEObject Type="Embed" ProgID="Equation.DSMT4" ShapeID="_x0000_i1059" DrawAspect="Content" ObjectID="_1454854728" r:id="rId80"/>
+          <o:OLEObject Type="Embed" ProgID="Equation.DSMT4" ShapeID="_x0000_i1059" DrawAspect="Content" ObjectID="_1454948745" r:id="rId80"/>
         </w:object>
       </w:r>
     </w:p>
@@ -6629,7 +6963,7 @@
           <v:shape id="_x0000_i1060" type="#_x0000_t75" style="width:105.1pt;height:34.1pt" o:ole="">
             <v:imagedata r:id="rId81" o:title=""/>
           </v:shape>
-          <o:OLEObject Type="Embed" ProgID="Equation.DSMT4" ShapeID="_x0000_i1060" DrawAspect="Content" ObjectID="_1454854729" r:id="rId82"/>
+          <o:OLEObject Type="Embed" ProgID="Equation.DSMT4" ShapeID="_x0000_i1060" DrawAspect="Content" ObjectID="_1454948746" r:id="rId82"/>
         </w:object>
       </w:r>
       <w:r>
@@ -6641,7 +6975,17 @@
         <w:pStyle w:val="NoSpacing"/>
       </w:pPr>
       <w:r>
-        <w:t xml:space="preserve">It may be easier to convert the impulse response to an equation of dirac deltas. </w:t>
+        <w:t xml:space="preserve">It may be easier to convert the impulse response to an equation of </w:t>
+      </w:r>
+      <w:proofErr w:type="spellStart"/>
+      <w:proofErr w:type="gramStart"/>
+      <w:r>
+        <w:t>dirac</w:t>
+      </w:r>
+      <w:proofErr w:type="spellEnd"/>
+      <w:proofErr w:type="gramEnd"/>
+      <w:r>
+        <w:t xml:space="preserve"> deltas. </w:t>
       </w:r>
     </w:p>
     <w:p>
@@ -6666,8 +7010,13 @@
         <w:t>x</w:t>
       </w:r>
       <w:r>
-        <w:t xml:space="preserve"> at this point, assume </w:t>
-      </w:r>
+        <w:t xml:space="preserve"> at this point, </w:t>
+      </w:r>
+      <w:proofErr w:type="gramStart"/>
+      <w:r>
+        <w:t xml:space="preserve">assume </w:t>
+      </w:r>
+      <w:proofErr w:type="gramEnd"/>
       <w:r>
         <w:rPr>
           <w:position w:val="-14"/>
@@ -6676,11 +7025,21 @@
           <v:shape id="_x0000_i1061" type="#_x0000_t75" style="width:61.75pt;height:19.8pt" o:ole="">
             <v:imagedata r:id="rId83" o:title=""/>
           </v:shape>
-          <o:OLEObject Type="Embed" ProgID="Equation.DSMT4" ShapeID="_x0000_i1061" DrawAspect="Content" ObjectID="_1454854730" r:id="rId84"/>
+          <o:OLEObject Type="Embed" ProgID="Equation.DSMT4" ShapeID="_x0000_i1061" DrawAspect="Content" ObjectID="_1454948747" r:id="rId84"/>
         </w:object>
       </w:r>
       <w:r>
-        <w:t>. You may then leave it in/convert to dirac delta equation</w:t>
+        <w:t xml:space="preserve">. You may then leave it in/convert to </w:t>
+      </w:r>
+      <w:proofErr w:type="spellStart"/>
+      <w:proofErr w:type="gramStart"/>
+      <w:r>
+        <w:t>dirac</w:t>
+      </w:r>
+      <w:proofErr w:type="spellEnd"/>
+      <w:proofErr w:type="gramEnd"/>
+      <w:r>
+        <w:t xml:space="preserve"> delta equation</w:t>
       </w:r>
       <w:r>
         <w:t>s</w:t>
@@ -6696,14 +7055,14 @@
       <w:pPr>
         <w:pStyle w:val="Heading1"/>
       </w:pPr>
-      <w:bookmarkStart w:id="34" w:name="_Toc379803303"/>
+      <w:bookmarkStart w:id="35" w:name="_Toc381206294"/>
       <w:r>
         <w:t xml:space="preserve">Discrete and Continuous </w:t>
       </w:r>
       <w:r>
         <w:t>Frequency</w:t>
       </w:r>
-      <w:bookmarkEnd w:id="34"/>
+      <w:bookmarkEnd w:id="35"/>
     </w:p>
     <w:p>
       <w:pPr>
@@ -6798,9 +7157,11 @@
         </w:rPr>
         <w:t>multiplied</w:t>
       </w:r>
+      <w:proofErr w:type="gramStart"/>
       <w:r>
         <w:t xml:space="preserve">: </w:t>
       </w:r>
+      <w:proofErr w:type="gramEnd"/>
       <w:r>
         <w:rPr>
           <w:position w:val="-14"/>
@@ -6809,7 +7170,7 @@
           <v:shape id="_x0000_i1062" type="#_x0000_t75" style="width:109.9pt;height:19.8pt" o:ole="">
             <v:imagedata r:id="rId86" o:title=""/>
           </v:shape>
-          <o:OLEObject Type="Embed" ProgID="Equation.DSMT4" ShapeID="_x0000_i1062" DrawAspect="Content" ObjectID="_1454854731" r:id="rId87"/>
+          <o:OLEObject Type="Embed" ProgID="Equation.DSMT4" ShapeID="_x0000_i1062" DrawAspect="Content" ObjectID="_1454948748" r:id="rId87"/>
         </w:object>
       </w:r>
       <w:r>
@@ -6856,7 +7217,7 @@
           <v:shape id="_x0000_i1063" type="#_x0000_t75" style="width:188pt;height:25.95pt" o:ole="">
             <v:imagedata r:id="rId88" o:title=""/>
           </v:shape>
-          <o:OLEObject Type="Embed" ProgID="Equation.DSMT4" ShapeID="_x0000_i1063" DrawAspect="Content" ObjectID="_1454854732" r:id="rId89"/>
+          <o:OLEObject Type="Embed" ProgID="Equation.DSMT4" ShapeID="_x0000_i1063" DrawAspect="Content" ObjectID="_1454948749" r:id="rId89"/>
         </w:object>
       </w:r>
     </w:p>
@@ -6877,7 +7238,7 @@
           <v:shape id="_x0000_i1064" type="#_x0000_t75" style="width:121.15pt;height:57.65pt" o:ole="">
             <v:imagedata r:id="rId90" o:title=""/>
           </v:shape>
-          <o:OLEObject Type="Embed" ProgID="Equation.DSMT4" ShapeID="_x0000_i1064" DrawAspect="Content" ObjectID="_1454854733" r:id="rId91"/>
+          <o:OLEObject Type="Embed" ProgID="Equation.DSMT4" ShapeID="_x0000_i1064" DrawAspect="Content" ObjectID="_1454948750" r:id="rId91"/>
         </w:object>
       </w:r>
     </w:p>
@@ -6909,11 +7270,13 @@
       <w:pPr>
         <w:pStyle w:val="Heading3"/>
       </w:pPr>
-      <w:bookmarkStart w:id="35" w:name="_Toc379803304"/>
+      <w:bookmarkStart w:id="36" w:name="_Toc381206295"/>
+      <w:proofErr w:type="gramStart"/>
       <w:r>
         <w:t>e.g.</w:t>
       </w:r>
-      <w:bookmarkEnd w:id="35"/>
+      <w:bookmarkEnd w:id="36"/>
+      <w:proofErr w:type="gramEnd"/>
     </w:p>
     <w:p>
       <w:pPr>
@@ -6933,7 +7296,7 @@
           <v:shape id="_x0000_i1065" type="#_x0000_t75" style="width:40.25pt;height:18.1pt" o:ole="">
             <v:imagedata r:id="rId92" o:title=""/>
           </v:shape>
-          <o:OLEObject Type="Embed" ProgID="Equation.DSMT4" ShapeID="_x0000_i1065" DrawAspect="Content" ObjectID="_1454854734" r:id="rId93"/>
+          <o:OLEObject Type="Embed" ProgID="Equation.DSMT4" ShapeID="_x0000_i1065" DrawAspect="Content" ObjectID="_1454948751" r:id="rId93"/>
         </w:object>
       </w:r>
       <w:r>
@@ -6952,7 +7315,7 @@
           <v:shape id="_x0000_i1066" type="#_x0000_t75" style="width:61.1pt;height:49.8pt" o:ole="">
             <v:imagedata r:id="rId94" o:title=""/>
           </v:shape>
-          <o:OLEObject Type="Embed" ProgID="Equation.DSMT4" ShapeID="_x0000_i1066" DrawAspect="Content" ObjectID="_1454854735" r:id="rId95"/>
+          <o:OLEObject Type="Embed" ProgID="Equation.DSMT4" ShapeID="_x0000_i1066" DrawAspect="Content" ObjectID="_1454948752" r:id="rId95"/>
         </w:object>
       </w:r>
     </w:p>
@@ -6960,20 +7323,24 @@
       <w:pPr>
         <w:pStyle w:val="Heading1"/>
       </w:pPr>
-      <w:bookmarkStart w:id="36" w:name="_Frequency_Response"/>
-      <w:bookmarkStart w:id="37" w:name="_Toc379803305"/>
-      <w:bookmarkEnd w:id="36"/>
+      <w:bookmarkStart w:id="37" w:name="_Frequency_Response"/>
+      <w:bookmarkStart w:id="38" w:name="_Toc381206296"/>
+      <w:bookmarkEnd w:id="37"/>
       <w:r>
         <w:t>Complex Numbers</w:t>
       </w:r>
-      <w:bookmarkEnd w:id="37"/>
-    </w:p>
-    <w:p>
-      <w:pPr>
-        <w:pStyle w:val="NoSpacing"/>
-      </w:pPr>
-      <w:r>
-        <w:t>Draw a graph where the x values represent the real dimension and the y values represent the complex dimension. This is actually the graph of e</w:t>
+      <w:bookmarkEnd w:id="38"/>
+    </w:p>
+    <w:p>
+      <w:pPr>
+        <w:pStyle w:val="NoSpacing"/>
+      </w:pPr>
+      <w:r>
+        <w:t xml:space="preserve">Draw a graph where the x values represent the real dimension and the y values represent the complex dimension. This is actually the graph of </w:t>
+      </w:r>
+      <w:proofErr w:type="spellStart"/>
+      <w:r>
+        <w:t>e</w:t>
       </w:r>
       <w:r>
         <w:rPr>
@@ -6981,8 +7348,19 @@
         </w:rPr>
         <w:t>ix</w:t>
       </w:r>
-      <w:r>
-        <w:t xml:space="preserve"> (pretend the φ’s are actually x’</w:t>
+      <w:proofErr w:type="spellEnd"/>
+      <w:r>
+        <w:t xml:space="preserve"> (pretend the </w:t>
+      </w:r>
+      <w:proofErr w:type="spellStart"/>
+      <w:proofErr w:type="gramStart"/>
+      <w:r>
+        <w:t>φ’s</w:t>
+      </w:r>
+      <w:proofErr w:type="spellEnd"/>
+      <w:proofErr w:type="gramEnd"/>
+      <w:r>
+        <w:t xml:space="preserve"> are actually x’</w:t>
       </w:r>
       <w:r>
         <w:t>s):</w:t>
@@ -7072,8 +7450,13 @@
       <w:pPr>
         <w:pStyle w:val="NoSpacing"/>
       </w:pPr>
-      <w:r>
-        <w:t xml:space="preserve">e.g. </w:t>
+      <w:proofErr w:type="gramStart"/>
+      <w:r>
+        <w:t>e.g.</w:t>
+      </w:r>
+      <w:proofErr w:type="gramEnd"/>
+      <w:r>
+        <w:t xml:space="preserve"> </w:t>
       </w:r>
       <w:r>
         <w:rPr>
@@ -7083,7 +7466,7 @@
           <v:shape id="_x0000_i1067" type="#_x0000_t75" style="width:16.05pt;height:18.1pt" o:ole="">
             <v:imagedata r:id="rId98" o:title=""/>
           </v:shape>
-          <o:OLEObject Type="Embed" ProgID="Equation.DSMT4" ShapeID="_x0000_i1067" DrawAspect="Content" ObjectID="_1454854736" r:id="rId99"/>
+          <o:OLEObject Type="Embed" ProgID="Equation.DSMT4" ShapeID="_x0000_i1067" DrawAspect="Content" ObjectID="_1454948753" r:id="rId99"/>
         </w:object>
       </w:r>
     </w:p>
@@ -7099,12 +7482,14 @@
       <w:pPr>
         <w:pStyle w:val="NoSpacing"/>
       </w:pPr>
+      <w:proofErr w:type="gramStart"/>
       <w:r>
         <w:rPr>
           <w:b/>
         </w:rPr>
         <w:t>argument</w:t>
       </w:r>
+      <w:proofErr w:type="gramEnd"/>
       <w:r>
         <w:t xml:space="preserve"> (</w:t>
       </w:r>
@@ -7116,7 +7501,7 @@
           <v:shape id="_x0000_i1068" type="#_x0000_t75" style="width:12.95pt;height:10.9pt" o:ole="">
             <v:imagedata r:id="rId100" o:title=""/>
           </v:shape>
-          <o:OLEObject Type="Embed" ProgID="Equation.DSMT4" ShapeID="_x0000_i1068" DrawAspect="Content" ObjectID="_1454854737" r:id="rId101"/>
+          <o:OLEObject Type="Embed" ProgID="Equation.DSMT4" ShapeID="_x0000_i1068" DrawAspect="Content" ObjectID="_1454948754" r:id="rId101"/>
         </w:object>
       </w:r>
       <w:r>
@@ -7150,7 +7535,7 @@
           <v:shape id="_x0000_i1069" type="#_x0000_t75" style="width:43pt;height:16.05pt" o:ole="">
             <v:imagedata r:id="rId102" o:title=""/>
           </v:shape>
-          <o:OLEObject Type="Embed" ProgID="Equation.DSMT4" ShapeID="_x0000_i1069" DrawAspect="Content" ObjectID="_1454854738" r:id="rId103"/>
+          <o:OLEObject Type="Embed" ProgID="Equation.DSMT4" ShapeID="_x0000_i1069" DrawAspect="Content" ObjectID="_1454948755" r:id="rId103"/>
         </w:object>
       </w:r>
     </w:p>
@@ -7166,7 +7551,7 @@
           <v:shape id="_x0000_i1070" type="#_x0000_t75" style="width:44.7pt;height:20.8pt" o:ole="">
             <v:imagedata r:id="rId104" o:title=""/>
           </v:shape>
-          <o:OLEObject Type="Embed" ProgID="Equation.DSMT4" ShapeID="_x0000_i1070" DrawAspect="Content" ObjectID="_1454854739" r:id="rId105"/>
+          <o:OLEObject Type="Embed" ProgID="Equation.DSMT4" ShapeID="_x0000_i1070" DrawAspect="Content" ObjectID="_1454948756" r:id="rId105"/>
         </w:object>
       </w:r>
     </w:p>
@@ -7174,12 +7559,14 @@
       <w:pPr>
         <w:pStyle w:val="NoSpacing"/>
       </w:pPr>
+      <w:proofErr w:type="gramStart"/>
       <w:r>
         <w:rPr>
           <w:b/>
         </w:rPr>
         <w:t>gain</w:t>
       </w:r>
+      <w:proofErr w:type="gramEnd"/>
       <w:r>
         <w:t>:</w:t>
       </w:r>
@@ -7216,7 +7603,7 @@
           <v:shape id="_x0000_i1071" type="#_x0000_t75" style="width:29pt;height:19.8pt" o:ole="">
             <v:imagedata r:id="rId106" o:title=""/>
           </v:shape>
-          <o:OLEObject Type="Embed" ProgID="Equation.DSMT4" ShapeID="_x0000_i1071" DrawAspect="Content" ObjectID="_1454854740" r:id="rId107"/>
+          <o:OLEObject Type="Embed" ProgID="Equation.DSMT4" ShapeID="_x0000_i1071" DrawAspect="Content" ObjectID="_1454948757" r:id="rId107"/>
         </w:object>
       </w:r>
     </w:p>
@@ -7240,7 +7627,7 @@
           <v:shape id="_x0000_i1072" type="#_x0000_t75" style="width:40.95pt;height:19.1pt" o:ole="">
             <v:imagedata r:id="rId108" o:title=""/>
           </v:shape>
-          <o:OLEObject Type="Embed" ProgID="Equation.DSMT4" ShapeID="_x0000_i1072" DrawAspect="Content" ObjectID="_1454854741" r:id="rId109"/>
+          <o:OLEObject Type="Embed" ProgID="Equation.DSMT4" ShapeID="_x0000_i1072" DrawAspect="Content" ObjectID="_1454948758" r:id="rId109"/>
         </w:object>
       </w:r>
       <w:r>
@@ -7254,7 +7641,7 @@
           <v:shape id="_x0000_i1073" type="#_x0000_t75" style="width:19.1pt;height:16.7pt" o:ole="">
             <v:imagedata r:id="rId110" o:title=""/>
           </v:shape>
-          <o:OLEObject Type="Embed" ProgID="Equation.DSMT4" ShapeID="_x0000_i1073" DrawAspect="Content" ObjectID="_1454854742" r:id="rId111"/>
+          <o:OLEObject Type="Embed" ProgID="Equation.DSMT4" ShapeID="_x0000_i1073" DrawAspect="Content" ObjectID="_1454948759" r:id="rId111"/>
         </w:object>
       </w:r>
     </w:p>
@@ -7278,7 +7665,7 @@
           <v:shape id="_x0000_i1074" type="#_x0000_t75" style="width:39.9pt;height:16.05pt" o:ole="">
             <v:imagedata r:id="rId112" o:title=""/>
           </v:shape>
-          <o:OLEObject Type="Embed" ProgID="Equation.DSMT4" ShapeID="_x0000_i1074" DrawAspect="Content" ObjectID="_1454854743" r:id="rId113"/>
+          <o:OLEObject Type="Embed" ProgID="Equation.DSMT4" ShapeID="_x0000_i1074" DrawAspect="Content" ObjectID="_1454948760" r:id="rId113"/>
         </w:object>
       </w:r>
     </w:p>
@@ -7292,7 +7679,15 @@
         <w:pStyle w:val="NoSpacing"/>
       </w:pPr>
       <w:r>
-        <w:t>Summary: numbers can be converted to their complex exponential equivalent by finding the gain and the angle, then num = gain</w:t>
+        <w:t xml:space="preserve">Summary: numbers can be converted to their complex exponential equivalent by finding the gain and the angle, then </w:t>
+      </w:r>
+      <w:proofErr w:type="spellStart"/>
+      <w:r>
+        <w:t>num</w:t>
+      </w:r>
+      <w:proofErr w:type="spellEnd"/>
+      <w:r>
+        <w:t xml:space="preserve"> = gain</w:t>
       </w:r>
       <w:r>
         <w:rPr>
@@ -7302,7 +7697,7 @@
           <v:shape id="_x0000_i1075" type="#_x0000_t75" style="width:16.05pt;height:16.05pt" o:ole="">
             <v:imagedata r:id="rId114" o:title=""/>
           </v:shape>
-          <o:OLEObject Type="Embed" ProgID="Equation.DSMT4" ShapeID="_x0000_i1075" DrawAspect="Content" ObjectID="_1454854744" r:id="rId115"/>
+          <o:OLEObject Type="Embed" ProgID="Equation.DSMT4" ShapeID="_x0000_i1075" DrawAspect="Content" ObjectID="_1454948761" r:id="rId115"/>
         </w:object>
       </w:r>
     </w:p>
@@ -7323,10 +7718,10 @@
           <w:position w:val="-12"/>
         </w:rPr>
         <w:object w:dxaOrig="600" w:dyaOrig="360">
-          <v:shape id="_x0000_i1115" type="#_x0000_t75" style="width:30.05pt;height:18.1pt" o:ole="">
+          <v:shape id="_x0000_i1076" type="#_x0000_t75" style="width:30.05pt;height:18.1pt" o:ole="">
             <v:imagedata r:id="rId116" o:title=""/>
           </v:shape>
-          <o:OLEObject Type="Embed" ProgID="Equation.DSMT4" ShapeID="_x0000_i1115" DrawAspect="Content" ObjectID="_1454854745" r:id="rId117"/>
+          <o:OLEObject Type="Embed" ProgID="Equation.DSMT4" ShapeID="_x0000_i1076" DrawAspect="Content" ObjectID="_1454948762" r:id="rId117"/>
         </w:object>
       </w:r>
     </w:p>
@@ -7334,21 +7729,21 @@
       <w:pPr>
         <w:pStyle w:val="Heading1"/>
       </w:pPr>
-      <w:bookmarkStart w:id="38" w:name="_Toc379803306"/>
+      <w:bookmarkStart w:id="39" w:name="_Toc381206297"/>
       <w:r>
         <w:t>Frequency Response</w:t>
       </w:r>
-      <w:bookmarkEnd w:id="38"/>
+      <w:bookmarkEnd w:id="39"/>
     </w:p>
     <w:p>
       <w:pPr>
         <w:pStyle w:val="Heading2"/>
       </w:pPr>
-      <w:bookmarkStart w:id="39" w:name="_Toc379803307"/>
+      <w:bookmarkStart w:id="40" w:name="_Toc381206298"/>
       <w:r>
         <w:t>Intro</w:t>
       </w:r>
-      <w:bookmarkEnd w:id="39"/>
+      <w:bookmarkEnd w:id="40"/>
     </w:p>
     <w:p>
       <w:pPr>
@@ -7361,7 +7756,15 @@
         <w:t>Frequency Response</w:t>
       </w:r>
       <w:r>
-        <w:t xml:space="preserve"> [H(ω)]: </w:t>
+        <w:t xml:space="preserve"> [</w:t>
+      </w:r>
+      <w:proofErr w:type="gramStart"/>
+      <w:r>
+        <w:t>H(</w:t>
+      </w:r>
+      <w:proofErr w:type="gramEnd"/>
+      <w:r>
+        <w:t xml:space="preserve">ω)]: </w:t>
       </w:r>
       <w:r>
         <w:t>Although H(ω) is actually called the transfer function (if you ever need to Google it), call it frequency response for now</w:t>
@@ -7411,10 +7814,10 @@
           <w:position w:val="-60"/>
         </w:rPr>
         <w:object w:dxaOrig="4200" w:dyaOrig="1320">
-          <v:shape id="_x0000_i1123" type="#_x0000_t75" style="width:209.85pt;height:65.85pt" o:ole="">
+          <v:shape id="_x0000_i1077" type="#_x0000_t75" style="width:209.85pt;height:65.85pt" o:ole="">
             <v:imagedata r:id="rId118" o:title=""/>
           </v:shape>
-          <o:OLEObject Type="Embed" ProgID="Equation.DSMT4" ShapeID="_x0000_i1123" DrawAspect="Content" ObjectID="_1454854746" r:id="rId119"/>
+          <o:OLEObject Type="Embed" ProgID="Equation.DSMT4" ShapeID="_x0000_i1077" DrawAspect="Content" ObjectID="_1454948763" r:id="rId119"/>
         </w:object>
       </w:r>
     </w:p>
@@ -7422,8 +7825,13 @@
       <w:pPr>
         <w:pStyle w:val="NoSpacing"/>
       </w:pPr>
-      <w:r>
-        <w:t xml:space="preserve">e.g. </w:t>
+      <w:proofErr w:type="gramStart"/>
+      <w:r>
+        <w:t>e.g</w:t>
+      </w:r>
+      <w:proofErr w:type="gramEnd"/>
+      <w:r>
+        <w:t xml:space="preserve">. </w:t>
       </w:r>
       <w:r>
         <w:t>if</w:t>
@@ -7433,10 +7841,10 @@
           <w:position w:val="-14"/>
         </w:rPr>
         <w:object w:dxaOrig="2840" w:dyaOrig="400">
-          <v:shape id="_x0000_i1112" type="#_x0000_t75" style="width:142.3pt;height:20.15pt" o:ole="">
+          <v:shape id="_x0000_i1078" type="#_x0000_t75" style="width:142.3pt;height:20.15pt" o:ole="">
             <v:imagedata r:id="rId120" o:title=""/>
           </v:shape>
-          <o:OLEObject Type="Embed" ProgID="Equation.DSMT4" ShapeID="_x0000_i1112" DrawAspect="Content" ObjectID="_1454854747" r:id="rId121"/>
+          <o:OLEObject Type="Embed" ProgID="Equation.DSMT4" ShapeID="_x0000_i1078" DrawAspect="Content" ObjectID="_1454948764" r:id="rId121"/>
         </w:object>
       </w:r>
     </w:p>
@@ -7454,17 +7862,25 @@
           <w:position w:val="-14"/>
         </w:rPr>
         <w:object w:dxaOrig="840" w:dyaOrig="400">
-          <v:shape id="_x0000_i1076" type="#_x0000_t75" style="width:41.95pt;height:19.8pt" o:ole="">
+          <v:shape id="_x0000_i1079" type="#_x0000_t75" style="width:41.95pt;height:19.8pt" o:ole="">
             <v:imagedata r:id="rId122" o:title=""/>
           </v:shape>
-          <o:OLEObject Type="Embed" ProgID="Equation.DSMT4" ShapeID="_x0000_i1076" DrawAspect="Content" ObjectID="_1454854748" r:id="rId123"/>
+          <o:OLEObject Type="Embed" ProgID="Equation.DSMT4" ShapeID="_x0000_i1079" DrawAspect="Content" ObjectID="_1454948765" r:id="rId123"/>
         </w:object>
       </w:r>
       <w:r>
         <w:t>= phase shift</w:t>
       </w:r>
       <w:r>
-        <w:t xml:space="preserve"> of the cosines in H(ω)</w:t>
+        <w:t xml:space="preserve"> of the cosines in </w:t>
+      </w:r>
+      <w:proofErr w:type="gramStart"/>
+      <w:r>
+        <w:t>H(</w:t>
+      </w:r>
+      <w:proofErr w:type="gramEnd"/>
+      <w:r>
+        <w:t>ω)</w:t>
       </w:r>
     </w:p>
     <w:p>
@@ -7479,10 +7895,10 @@
           <w:position w:val="-16"/>
         </w:rPr>
         <w:object w:dxaOrig="800" w:dyaOrig="440">
-          <v:shape id="_x0000_i1077" type="#_x0000_t75" style="width:39.9pt;height:21.85pt" o:ole="">
+          <v:shape id="_x0000_i1080" type="#_x0000_t75" style="width:39.9pt;height:21.85pt" o:ole="">
             <v:imagedata r:id="rId124" o:title=""/>
           </v:shape>
-          <o:OLEObject Type="Embed" ProgID="Equation.DSMT4" ShapeID="_x0000_i1077" DrawAspect="Content" ObjectID="_1454854749" r:id="rId125"/>
+          <o:OLEObject Type="Embed" ProgID="Equation.DSMT4" ShapeID="_x0000_i1080" DrawAspect="Content" ObjectID="_1454948766" r:id="rId125"/>
         </w:object>
       </w:r>
     </w:p>
@@ -7496,7 +7912,11 @@
         <w:pStyle w:val="NoSpacing"/>
       </w:pPr>
       <w:r>
-        <w:t>When your X</w:t>
+        <w:t xml:space="preserve">When your </w:t>
+      </w:r>
+      <w:proofErr w:type="spellStart"/>
+      <w:r>
+        <w:t>X</w:t>
       </w:r>
       <w:r>
         <w:rPr>
@@ -7505,7 +7925,11 @@
         <w:t>k</w:t>
       </w:r>
       <w:r>
-        <w:t xml:space="preserve">’s go to 0, they are known as </w:t>
+        <w:t>’s</w:t>
+      </w:r>
+      <w:proofErr w:type="spellEnd"/>
+      <w:r>
+        <w:t xml:space="preserve"> go to 0, they are known as </w:t>
       </w:r>
       <w:r>
         <w:rPr>
@@ -7516,14 +7940,24 @@
       <w:r>
         <w:t xml:space="preserve"> or </w:t>
       </w:r>
+      <w:proofErr w:type="spellStart"/>
       <w:r>
         <w:rPr>
           <w:b/>
         </w:rPr>
         <w:t>eigenfrequencies</w:t>
       </w:r>
-      <w:r>
-        <w:t xml:space="preserve"> because they result in an </w:t>
+      <w:proofErr w:type="spellEnd"/>
+      <w:r>
+        <w:t xml:space="preserve"> because they result in </w:t>
+      </w:r>
+      <w:proofErr w:type="gramStart"/>
+      <w:r>
+        <w:t>an</w:t>
+      </w:r>
+      <w:proofErr w:type="gramEnd"/>
+      <w:r>
+        <w:t xml:space="preserve"> </w:t>
       </w:r>
       <w:r>
         <w:rPr>
@@ -7537,8 +7971,6 @@
       <w:r>
         <w:t>frequency</w:t>
       </w:r>
-      <w:bookmarkStart w:id="40" w:name="_GoBack"/>
-      <w:bookmarkEnd w:id="40"/>
       <w:r>
         <w:t xml:space="preserve"> response.</w:t>
       </w:r>
@@ -7547,7 +7979,7 @@
       <w:pPr>
         <w:pStyle w:val="Heading2"/>
       </w:pPr>
-      <w:bookmarkStart w:id="41" w:name="_Toc379803308"/>
+      <w:bookmarkStart w:id="41" w:name="_Toc381206299"/>
       <w:r>
         <w:t xml:space="preserve">Discrete LTI </w:t>
       </w:r>
@@ -7570,7 +8002,15 @@
         <w:t>-time</w:t>
       </w:r>
       <w:r>
-        <w:t xml:space="preserve"> signal, x(n)</w:t>
+        <w:t xml:space="preserve"> signal, </w:t>
+      </w:r>
+      <w:proofErr w:type="gramStart"/>
+      <w:r>
+        <w:t>x(</w:t>
+      </w:r>
+      <w:proofErr w:type="gramEnd"/>
+      <w:r>
+        <w:t>n)</w:t>
       </w:r>
       <w:r>
         <w:t xml:space="preserve"> and an H(ω), the output is computed in the following way:</w:t>
@@ -7607,10 +8047,10 @@
           <w:position w:val="-20"/>
         </w:rPr>
         <w:object w:dxaOrig="3440" w:dyaOrig="520">
-          <v:shape id="_x0000_i1113" type="#_x0000_t75" style="width:172pt;height:25.95pt" o:ole="">
+          <v:shape id="_x0000_i1081" type="#_x0000_t75" style="width:172pt;height:25.95pt" o:ole="">
             <v:imagedata r:id="rId126" o:title=""/>
           </v:shape>
-          <o:OLEObject Type="Embed" ProgID="Equation.DSMT4" ShapeID="_x0000_i1113" DrawAspect="Content" ObjectID="_1454854750" r:id="rId127"/>
+          <o:OLEObject Type="Embed" ProgID="Equation.DSMT4" ShapeID="_x0000_i1081" DrawAspect="Content" ObjectID="_1454948767" r:id="rId127"/>
         </w:object>
       </w:r>
     </w:p>
@@ -7624,7 +8064,15 @@
         <w:pStyle w:val="NoSpacing"/>
       </w:pPr>
       <w:r>
-        <w:t>Note: if x(n) = a number [such as 5], treat it as if k = 0, so x(n) = 5cos(0n)</w:t>
+        <w:t xml:space="preserve">Note: if </w:t>
+      </w:r>
+      <w:proofErr w:type="gramStart"/>
+      <w:r>
+        <w:t>x(</w:t>
+      </w:r>
+      <w:proofErr w:type="gramEnd"/>
+      <w:r>
+        <w:t>n) = a number [such as 5], treat it as if k = 0, so x(n) = 5cos(0n)</w:t>
       </w:r>
     </w:p>
     <w:p>
@@ -7654,7 +8102,15 @@
         </w:numPr>
       </w:pPr>
       <w:r>
-        <w:t>Convert all sines in your x(n) to cosines</w:t>
+        <w:t xml:space="preserve">Convert all </w:t>
+      </w:r>
+      <w:proofErr w:type="spellStart"/>
+      <w:r>
+        <w:t>sines</w:t>
+      </w:r>
+      <w:proofErr w:type="spellEnd"/>
+      <w:r>
+        <w:t xml:space="preserve"> in your x(n) to cosines</w:t>
       </w:r>
     </w:p>
     <w:p>
@@ -7666,20 +8122,36 @@
         </w:numPr>
       </w:pPr>
       <w:r>
-        <w:t>Identify the ω’s from each of the equations</w:t>
-      </w:r>
-    </w:p>
-    <w:p>
-      <w:pPr>
-        <w:pStyle w:val="NoSpacing"/>
-      </w:pPr>
-    </w:p>
-    <w:p>
-      <w:pPr>
-        <w:pStyle w:val="NoSpacing"/>
-      </w:pPr>
-      <w:r>
-        <w:t xml:space="preserve">To make it easier to organize the information you have just gotten, make a table with a different row for each cosine. This works because each cosine should have its own ω. To find the H(ω) for each row, plug the ω </w:t>
+        <w:t xml:space="preserve">Identify the </w:t>
+      </w:r>
+      <w:proofErr w:type="spellStart"/>
+      <w:r>
+        <w:t>ω’s</w:t>
+      </w:r>
+      <w:proofErr w:type="spellEnd"/>
+      <w:r>
+        <w:t xml:space="preserve"> from each of the equations</w:t>
+      </w:r>
+    </w:p>
+    <w:p>
+      <w:pPr>
+        <w:pStyle w:val="NoSpacing"/>
+      </w:pPr>
+    </w:p>
+    <w:p>
+      <w:pPr>
+        <w:pStyle w:val="NoSpacing"/>
+      </w:pPr>
+      <w:r>
+        <w:t xml:space="preserve">To make it easier to organize the information you have just gotten, make a table with a different row for each cosine. This works because each cosine should have its own ω. To find the </w:t>
+      </w:r>
+      <w:proofErr w:type="gramStart"/>
+      <w:r>
+        <w:t>H(</w:t>
+      </w:r>
+      <w:proofErr w:type="gramEnd"/>
+      <w:r>
+        <w:t xml:space="preserve">ω) for each row, plug the ω </w:t>
       </w:r>
       <w:r>
         <w:t xml:space="preserve">of that row </w:t>
@@ -7692,11 +8164,13 @@
       <w:pPr>
         <w:pStyle w:val="Heading3"/>
       </w:pPr>
-      <w:bookmarkStart w:id="42" w:name="_Toc379803309"/>
+      <w:bookmarkStart w:id="42" w:name="_Toc381206300"/>
+      <w:proofErr w:type="gramStart"/>
       <w:r>
         <w:t>e.g.</w:t>
       </w:r>
       <w:bookmarkEnd w:id="42"/>
+      <w:proofErr w:type="gramEnd"/>
     </w:p>
     <w:p>
       <w:pPr>
@@ -7707,10 +8181,10 @@
           <w:position w:val="-54"/>
         </w:rPr>
         <w:object w:dxaOrig="3780" w:dyaOrig="1200">
-          <v:shape id="_x0000_i1078" type="#_x0000_t75" style="width:189.05pt;height:60.05pt" o:ole="">
+          <v:shape id="_x0000_i1082" type="#_x0000_t75" style="width:189.05pt;height:60.05pt" o:ole="">
             <v:imagedata r:id="rId128" o:title=""/>
           </v:shape>
-          <o:OLEObject Type="Embed" ProgID="Equation.DSMT4" ShapeID="_x0000_i1078" DrawAspect="Content" ObjectID="_1454854751" r:id="rId129"/>
+          <o:OLEObject Type="Embed" ProgID="Equation.DSMT4" ShapeID="_x0000_i1082" DrawAspect="Content" ObjectID="_1454948768" r:id="rId129"/>
         </w:object>
       </w:r>
     </w:p>
@@ -7785,10 +8259,10 @@
             </w:pPr>
             <w:r>
               <w:object w:dxaOrig="840" w:dyaOrig="400" w14:anchorId="6AE18A45">
-                <v:shape id="_x0000_i1079" type="#_x0000_t75" style="width:41.95pt;height:19.8pt" o:ole="">
+                <v:shape id="_x0000_i1083" type="#_x0000_t75" style="width:41.95pt;height:19.8pt" o:ole="">
                   <v:imagedata r:id="rId130" o:title=""/>
                 </v:shape>
-                <o:OLEObject Type="Embed" ProgID="Equation.DSMT4" ShapeID="_x0000_i1079" DrawAspect="Content" ObjectID="_1454854752" r:id="rId131"/>
+                <o:OLEObject Type="Embed" ProgID="Equation.DSMT4" ShapeID="_x0000_i1083" DrawAspect="Content" ObjectID="_1454948769" r:id="rId131"/>
               </w:object>
             </w:r>
           </w:p>
@@ -7843,7 +8317,15 @@
               <w:pStyle w:val="NoSpacing"/>
             </w:pPr>
             <w:r>
-              <w:t>0 ←arg(e</w:t>
+              <w:t>0 ←</w:t>
+            </w:r>
+            <w:proofErr w:type="spellStart"/>
+            <w:r>
+              <w:t>arg</w:t>
+            </w:r>
+            <w:proofErr w:type="spellEnd"/>
+            <w:r>
+              <w:t>(e</w:t>
             </w:r>
             <w:r>
               <w:rPr>
@@ -8064,9 +8546,14 @@
       <w:pPr>
         <w:pStyle w:val="Heading2"/>
       </w:pPr>
-      <w:bookmarkStart w:id="43" w:name="_Toc379803310"/>
-      <w:r>
-        <w:t xml:space="preserve">e.g. Find </w:t>
+      <w:bookmarkStart w:id="43" w:name="_Toc381206301"/>
+      <w:proofErr w:type="gramStart"/>
+      <w:r>
+        <w:t>e.g</w:t>
+      </w:r>
+      <w:proofErr w:type="gramEnd"/>
+      <w:r>
+        <w:t xml:space="preserve">. Find </w:t>
       </w:r>
       <w:r>
         <w:t>y using FR</w:t>
@@ -8085,8 +8572,13 @@
       <w:pPr>
         <w:pStyle w:val="NoSpacing"/>
       </w:pPr>
-      <w:r>
-        <w:t>y(n) + y(n−1) = 2x(n) − 5x(n−2)</w:t>
+      <w:proofErr w:type="gramStart"/>
+      <w:r>
+        <w:t>y(</w:t>
+      </w:r>
+      <w:proofErr w:type="gramEnd"/>
+      <w:r>
+        <w:t>n) + y(n−1) = 2x(n) − 5x(n−2)</w:t>
       </w:r>
     </w:p>
     <w:p>
@@ -8111,10 +8603,10 @@
           <w:position w:val="-62"/>
         </w:rPr>
         <w:object w:dxaOrig="4180" w:dyaOrig="1340">
-          <v:shape id="_x0000_i1080" type="#_x0000_t75" style="width:208.85pt;height:67.2pt" o:ole="">
+          <v:shape id="_x0000_i1084" type="#_x0000_t75" style="width:208.85pt;height:67.2pt" o:ole="">
             <v:imagedata r:id="rId133" o:title=""/>
           </v:shape>
-          <o:OLEObject Type="Embed" ProgID="Equation.DSMT4" ShapeID="_x0000_i1080" DrawAspect="Content" ObjectID="_1454854753" r:id="rId134"/>
+          <o:OLEObject Type="Embed" ProgID="Equation.DSMT4" ShapeID="_x0000_i1084" DrawAspect="Content" ObjectID="_1454948770" r:id="rId134"/>
         </w:object>
       </w:r>
     </w:p>
@@ -8123,7 +8615,15 @@
         <w:pStyle w:val="NoSpacing"/>
       </w:pPr>
       <w:r>
-        <w:t>Factor everything out to isolate H(ω):</w:t>
+        <w:t xml:space="preserve">Factor everything out to isolate </w:t>
+      </w:r>
+      <w:proofErr w:type="gramStart"/>
+      <w:r>
+        <w:t>H(</w:t>
+      </w:r>
+      <w:proofErr w:type="gramEnd"/>
+      <w:r>
+        <w:t>ω):</w:t>
       </w:r>
     </w:p>
     <w:p>
@@ -8135,10 +8635,10 @@
           <w:position w:val="-24"/>
         </w:rPr>
         <w:object w:dxaOrig="1800" w:dyaOrig="660">
-          <v:shape id="_x0000_i1081" type="#_x0000_t75" style="width:90.1pt;height:33.1pt" o:ole="">
+          <v:shape id="_x0000_i1085" type="#_x0000_t75" style="width:90.1pt;height:33.1pt" o:ole="">
             <v:imagedata r:id="rId135" o:title=""/>
           </v:shape>
-          <o:OLEObject Type="Embed" ProgID="Equation.DSMT4" ShapeID="_x0000_i1081" DrawAspect="Content" ObjectID="_1454854754" r:id="rId136"/>
+          <o:OLEObject Type="Embed" ProgID="Equation.DSMT4" ShapeID="_x0000_i1085" DrawAspect="Content" ObjectID="_1454948771" r:id="rId136"/>
         </w:object>
       </w:r>
     </w:p>
@@ -8159,10 +8659,10 @@
           <w:position w:val="-20"/>
         </w:rPr>
         <w:object w:dxaOrig="2360" w:dyaOrig="540">
-          <v:shape id="_x0000_i1114" type="#_x0000_t75" style="width:117.75pt;height:26.95pt" o:ole="">
+          <v:shape id="_x0000_i1086" type="#_x0000_t75" style="width:117.75pt;height:26.95pt" o:ole="">
             <v:imagedata r:id="rId137" o:title=""/>
           </v:shape>
-          <o:OLEObject Type="Embed" ProgID="Equation.DSMT4" ShapeID="_x0000_i1114" DrawAspect="Content" ObjectID="_1454854755" r:id="rId138"/>
+          <o:OLEObject Type="Embed" ProgID="Equation.DSMT4" ShapeID="_x0000_i1086" DrawAspect="Content" ObjectID="_1454948772" r:id="rId138"/>
         </w:object>
       </w:r>
     </w:p>
@@ -8239,10 +8739,10 @@
                 <w:position w:val="-14"/>
               </w:rPr>
               <w:object w:dxaOrig="840" w:dyaOrig="400">
-                <v:shape id="_x0000_i1082" type="#_x0000_t75" style="width:41.95pt;height:19.8pt" o:ole="">
+                <v:shape id="_x0000_i1087" type="#_x0000_t75" style="width:41.95pt;height:19.8pt" o:ole="">
                   <v:imagedata r:id="rId130" o:title=""/>
                 </v:shape>
-                <o:OLEObject Type="Embed" ProgID="Equation.DSMT4" ShapeID="_x0000_i1082" DrawAspect="Content" ObjectID="_1454854756" r:id="rId139"/>
+                <o:OLEObject Type="Embed" ProgID="Equation.DSMT4" ShapeID="_x0000_i1087" DrawAspect="Content" ObjectID="_1454948773" r:id="rId139"/>
               </w:object>
             </w:r>
           </w:p>
@@ -8337,10 +8837,10 @@
                 <w:position w:val="-152"/>
               </w:rPr>
               <w:object w:dxaOrig="1180" w:dyaOrig="3320">
-                <v:shape id="_x0000_i1083" type="#_x0000_t75" style="width:58.35pt;height:166.85pt" o:ole="">
+                <v:shape id="_x0000_i1088" type="#_x0000_t75" style="width:58.35pt;height:166.85pt" o:ole="">
                   <v:imagedata r:id="rId140" o:title=""/>
                 </v:shape>
-                <o:OLEObject Type="Embed" ProgID="Equation.DSMT4" ShapeID="_x0000_i1083" DrawAspect="Content" ObjectID="_1454854757" r:id="rId141"/>
+                <o:OLEObject Type="Embed" ProgID="Equation.DSMT4" ShapeID="_x0000_i1088" DrawAspect="Content" ObjectID="_1454948774" r:id="rId141"/>
               </w:object>
             </w:r>
           </w:p>
@@ -8354,7 +8854,11 @@
               <w:pStyle w:val="NoSpacing"/>
             </w:pPr>
             <w:r>
-              <w:t>What is the magnitude of the point, H(ω), on the e</w:t>
+              <w:t xml:space="preserve">What is the magnitude of the point, H(ω), on the </w:t>
+            </w:r>
+            <w:proofErr w:type="spellStart"/>
+            <w:r>
+              <w:t>e</w:t>
             </w:r>
             <w:r>
               <w:rPr>
@@ -8362,6 +8866,7 @@
               </w:rPr>
               <w:t>ix</w:t>
             </w:r>
+            <w:proofErr w:type="spellEnd"/>
             <w:r>
               <w:t xml:space="preserve"> graph</w:t>
             </w:r>
@@ -8375,10 +8880,10 @@
                 <w:position w:val="-8"/>
               </w:rPr>
               <w:object w:dxaOrig="2079" w:dyaOrig="400">
-                <v:shape id="_x0000_i1084" type="#_x0000_t75" style="width:103.75pt;height:19.8pt" o:ole="">
+                <v:shape id="_x0000_i1089" type="#_x0000_t75" style="width:103.75pt;height:19.8pt" o:ole="">
                   <v:imagedata r:id="rId142" o:title=""/>
                 </v:shape>
-                <o:OLEObject Type="Embed" ProgID="Equation.DSMT4" ShapeID="_x0000_i1084" DrawAspect="Content" ObjectID="_1454854758" r:id="rId143"/>
+                <o:OLEObject Type="Embed" ProgID="Equation.DSMT4" ShapeID="_x0000_i1089" DrawAspect="Content" ObjectID="_1454948775" r:id="rId143"/>
               </w:object>
             </w:r>
           </w:p>
@@ -8396,10 +8901,10 @@
                 <w:position w:val="-110"/>
               </w:rPr>
               <w:object w:dxaOrig="2340" w:dyaOrig="2220">
-                <v:shape id="_x0000_i1085" type="#_x0000_t75" style="width:117.75pt;height:111.6pt" o:ole="">
+                <v:shape id="_x0000_i1090" type="#_x0000_t75" style="width:117.75pt;height:111.6pt" o:ole="">
                   <v:imagedata r:id="rId144" o:title=""/>
                 </v:shape>
-                <o:OLEObject Type="Embed" ProgID="Equation.DSMT4" ShapeID="_x0000_i1085" DrawAspect="Content" ObjectID="_1454854759" r:id="rId145"/>
+                <o:OLEObject Type="Embed" ProgID="Equation.DSMT4" ShapeID="_x0000_i1090" DrawAspect="Content" ObjectID="_1454948776" r:id="rId145"/>
               </w:object>
             </w:r>
           </w:p>
@@ -8487,10 +8992,10 @@
           <w:position w:val="-56"/>
         </w:rPr>
         <w:object w:dxaOrig="4320" w:dyaOrig="1359">
-          <v:shape id="_x0000_i1086" type="#_x0000_t75" style="width:216.35pt;height:67.9pt" o:ole="">
+          <v:shape id="_x0000_i1091" type="#_x0000_t75" style="width:216.35pt;height:67.9pt" o:ole="">
             <v:imagedata r:id="rId146" o:title=""/>
           </v:shape>
-          <o:OLEObject Type="Embed" ProgID="Equation.DSMT4" ShapeID="_x0000_i1086" DrawAspect="Content" ObjectID="_1454854760" r:id="rId147"/>
+          <o:OLEObject Type="Embed" ProgID="Equation.DSMT4" ShapeID="_x0000_i1091" DrawAspect="Content" ObjectID="_1454948777" r:id="rId147"/>
         </w:object>
       </w:r>
     </w:p>
@@ -8498,7 +9003,7 @@
       <w:pPr>
         <w:pStyle w:val="Heading2"/>
       </w:pPr>
-      <w:bookmarkStart w:id="44" w:name="_Toc379803311"/>
+      <w:bookmarkStart w:id="44" w:name="_Toc381206302"/>
       <w:r>
         <w:t>Filter a signal</w:t>
       </w:r>
@@ -8509,10 +9014,7 @@
         <w:pStyle w:val="NoSpacing"/>
       </w:pPr>
       <w:r>
-        <w:t xml:space="preserve">When designing a filter, </w:t>
-      </w:r>
-      <w:r>
-        <w:t>use tilde</w:t>
+        <w:t>When designing a filter, use tilde</w:t>
       </w:r>
       <w:r>
         <w:t xml:space="preserve"> (</w:t>
@@ -8522,10 +9024,10 @@
           <w:position w:val="-4"/>
         </w:rPr>
         <w:object w:dxaOrig="279" w:dyaOrig="300">
-          <v:shape id="_x0000_i1116" type="#_x0000_t75" style="width:14pt;height:15pt" o:ole="">
+          <v:shape id="_x0000_i1092" type="#_x0000_t75" style="width:14pt;height:15pt" o:ole="">
             <v:imagedata r:id="rId148" o:title=""/>
           </v:shape>
-          <o:OLEObject Type="Embed" ProgID="Equation.DSMT4" ShapeID="_x0000_i1116" DrawAspect="Content" ObjectID="_1454854761" r:id="rId149"/>
+          <o:OLEObject Type="Embed" ProgID="Equation.DSMT4" ShapeID="_x0000_i1092" DrawAspect="Content" ObjectID="_1454948778" r:id="rId149"/>
         </w:object>
       </w:r>
       <w:r>
@@ -8548,19 +9050,15 @@
         <w:pStyle w:val="NoSpacing"/>
       </w:pPr>
       <w:r>
-        <w:t>Note: “r</w:t>
-      </w:r>
-      <w:r>
-        <w:t>emoval of frequency component at a point</w:t>
-      </w:r>
-      <w:r>
-        <w:t>”</w:t>
-      </w:r>
-      <w:r>
-        <w:t xml:space="preserve"> means H(point) = 0, so you just pretend the val</w:t>
-      </w:r>
-      <w:r>
-        <w:t>ue is a root at that time.</w:t>
+        <w:t xml:space="preserve">Note: “removal of frequency component at a point” means </w:t>
+      </w:r>
+      <w:proofErr w:type="gramStart"/>
+      <w:r>
+        <w:t>H(</w:t>
+      </w:r>
+      <w:proofErr w:type="gramEnd"/>
+      <w:r>
+        <w:t>point) = 0, so you just pretend the value is a root at that time.</w:t>
       </w:r>
     </w:p>
     <w:p>
@@ -8580,16 +9078,28 @@
       <w:pPr>
         <w:pStyle w:val="Heading3"/>
       </w:pPr>
-      <w:r>
-        <w:t>e.g. Notch filter</w:t>
-      </w:r>
-    </w:p>
-    <w:p>
-      <w:pPr>
-        <w:pStyle w:val="NoSpacing"/>
-      </w:pPr>
-      <w:r>
-        <w:t>a.k.a. band-stop filter</w:t>
+      <w:bookmarkStart w:id="45" w:name="_Toc381206303"/>
+      <w:proofErr w:type="gramStart"/>
+      <w:r>
+        <w:t>e.g</w:t>
+      </w:r>
+      <w:proofErr w:type="gramEnd"/>
+      <w:r>
+        <w:t>. Notch filter</w:t>
+      </w:r>
+      <w:bookmarkEnd w:id="45"/>
+    </w:p>
+    <w:p>
+      <w:pPr>
+        <w:pStyle w:val="NoSpacing"/>
+      </w:pPr>
+      <w:proofErr w:type="gramStart"/>
+      <w:r>
+        <w:t>a.k.a</w:t>
+      </w:r>
+      <w:proofErr w:type="gramEnd"/>
+      <w:r>
+        <w:t>. band-stop filter</w:t>
       </w:r>
     </w:p>
     <w:p>
@@ -8601,10 +9111,10 @@
           <w:position w:val="-34"/>
         </w:rPr>
         <w:object w:dxaOrig="980" w:dyaOrig="800">
-          <v:shape id="_x0000_i1117" type="#_x0000_t75" style="width:49.15pt;height:39.9pt" o:ole="">
+          <v:shape id="_x0000_i1093" type="#_x0000_t75" style="width:49.15pt;height:39.9pt" o:ole="">
             <v:imagedata r:id="rId150" o:title=""/>
           </v:shape>
-          <o:OLEObject Type="Embed" ProgID="Equation.DSMT4" ShapeID="_x0000_i1117" DrawAspect="Content" ObjectID="_1454854762" r:id="rId151"/>
+          <o:OLEObject Type="Embed" ProgID="Equation.DSMT4" ShapeID="_x0000_i1093" DrawAspect="Content" ObjectID="_1454948779" r:id="rId151"/>
         </w:object>
       </w:r>
     </w:p>
@@ -8631,10 +9141,10 @@
           <w:position w:val="-18"/>
         </w:rPr>
         <w:object w:dxaOrig="2620" w:dyaOrig="480">
-          <v:shape id="_x0000_i1122" type="#_x0000_t75" style="width:130.7pt;height:23.9pt" o:ole="">
+          <v:shape id="_x0000_i1094" type="#_x0000_t75" style="width:130.7pt;height:23.9pt" o:ole="">
             <v:imagedata r:id="rId152" o:title=""/>
           </v:shape>
-          <o:OLEObject Type="Embed" ProgID="Equation.DSMT4" ShapeID="_x0000_i1122" DrawAspect="Content" ObjectID="_1454854763" r:id="rId153"/>
+          <o:OLEObject Type="Embed" ProgID="Equation.DSMT4" ShapeID="_x0000_i1094" DrawAspect="Content" ObjectID="_1454948780" r:id="rId153"/>
         </w:object>
       </w:r>
       <w:r>
@@ -8656,10 +9166,10 @@
           <w:position w:val="-20"/>
         </w:rPr>
         <w:object w:dxaOrig="2000" w:dyaOrig="520">
-          <v:shape id="_x0000_i1118" type="#_x0000_t75" style="width:100pt;height:25.95pt" o:ole="">
+          <v:shape id="_x0000_i1095" type="#_x0000_t75" style="width:100pt;height:25.95pt" o:ole="">
             <v:imagedata r:id="rId154" o:title=""/>
           </v:shape>
-          <o:OLEObject Type="Embed" ProgID="Equation.DSMT4" ShapeID="_x0000_i1118" DrawAspect="Content" ObjectID="_1454854764" r:id="rId155"/>
+          <o:OLEObject Type="Embed" ProgID="Equation.DSMT4" ShapeID="_x0000_i1095" DrawAspect="Content" ObjectID="_1454948781" r:id="rId155"/>
         </w:object>
       </w:r>
     </w:p>
@@ -8714,10 +9224,10 @@
           <w:position w:val="-14"/>
         </w:rPr>
         <w:object w:dxaOrig="2060" w:dyaOrig="400">
-          <v:shape id="_x0000_i1119" type="#_x0000_t75" style="width:103.05pt;height:20.15pt" o:ole="">
+          <v:shape id="_x0000_i1096" type="#_x0000_t75" style="width:103.05pt;height:20.15pt" o:ole="">
             <v:imagedata r:id="rId156" o:title=""/>
           </v:shape>
-          <o:OLEObject Type="Embed" ProgID="Equation.DSMT4" ShapeID="_x0000_i1119" DrawAspect="Content" ObjectID="_1454854765" r:id="rId157"/>
+          <o:OLEObject Type="Embed" ProgID="Equation.DSMT4" ShapeID="_x0000_i1096" DrawAspect="Content" ObjectID="_1454948782" r:id="rId157"/>
         </w:object>
       </w:r>
     </w:p>
@@ -8743,10 +9253,10 @@
           <w:position w:val="-48"/>
         </w:rPr>
         <w:object w:dxaOrig="3040" w:dyaOrig="1080">
-          <v:shape id="_x0000_i1120" type="#_x0000_t75" style="width:151.85pt;height:53.9pt" o:ole="">
+          <v:shape id="_x0000_i1097" type="#_x0000_t75" style="width:151.85pt;height:53.9pt" o:ole="">
             <v:imagedata r:id="rId158" o:title=""/>
           </v:shape>
-          <o:OLEObject Type="Embed" ProgID="Equation.DSMT4" ShapeID="_x0000_i1120" DrawAspect="Content" ObjectID="_1454854766" r:id="rId159"/>
+          <o:OLEObject Type="Embed" ProgID="Equation.DSMT4" ShapeID="_x0000_i1097" DrawAspect="Content" ObjectID="_1454948783" r:id="rId159"/>
         </w:object>
       </w:r>
       <w:r>
@@ -8766,18 +9276,20 @@
       <w:r>
         <w:t>, the complex conjugate</w:t>
       </w:r>
+      <w:proofErr w:type="gramStart"/>
       <w:r>
         <w:t xml:space="preserve">, </w:t>
       </w:r>
+      <w:proofErr w:type="gramEnd"/>
       <w:r>
         <w:rPr>
           <w:position w:val="-14"/>
         </w:rPr>
         <w:object w:dxaOrig="1080" w:dyaOrig="400">
-          <v:shape id="_x0000_i1121" type="#_x0000_t75" style="width:53.9pt;height:20.15pt" o:ole="">
+          <v:shape id="_x0000_i1098" type="#_x0000_t75" style="width:53.9pt;height:20.15pt" o:ole="">
             <v:imagedata r:id="rId160" o:title=""/>
           </v:shape>
-          <o:OLEObject Type="Embed" ProgID="Equation.DSMT4" ShapeID="_x0000_i1121" DrawAspect="Content" ObjectID="_1454854767" r:id="rId161"/>
+          <o:OLEObject Type="Embed" ProgID="Equation.DSMT4" ShapeID="_x0000_i1098" DrawAspect="Content" ObjectID="_1454948784" r:id="rId161"/>
         </w:object>
       </w:r>
       <w:r>
@@ -8804,12 +9316,13 @@
           <w:position w:val="-14"/>
         </w:rPr>
         <w:object w:dxaOrig="920" w:dyaOrig="400">
-          <v:shape id="_x0000_i1124" type="#_x0000_t75" style="width:46.05pt;height:20.15pt" o:ole="">
+          <v:shape id="_x0000_i1099" type="#_x0000_t75" style="width:46.05pt;height:20.15pt" o:ole="">
             <v:imagedata r:id="rId162" o:title=""/>
           </v:shape>
-          <o:OLEObject Type="Embed" ProgID="Equation.DSMT4" ShapeID="_x0000_i1124" DrawAspect="Content" ObjectID="_1454854768" r:id="rId163"/>
+          <o:OLEObject Type="Embed" ProgID="Equation.DSMT4" ShapeID="_x0000_i1099" DrawAspect="Content" ObjectID="_1454948785" r:id="rId163"/>
         </w:object>
       </w:r>
+      <w:proofErr w:type="gramStart"/>
       <w:r>
         <w:t>,</w:t>
       </w:r>
@@ -8818,15 +9331,16 @@
           <w:position w:val="-14"/>
         </w:rPr>
         <w:object w:dxaOrig="980" w:dyaOrig="400">
-          <v:shape id="_x0000_i1125" type="#_x0000_t75" style="width:49.15pt;height:20.15pt" o:ole="">
+          <v:shape id="_x0000_i1100" type="#_x0000_t75" style="width:49.15pt;height:20.15pt" o:ole="">
             <v:imagedata r:id="rId164" o:title=""/>
           </v:shape>
-          <o:OLEObject Type="Embed" ProgID="Equation.DSMT4" ShapeID="_x0000_i1125" DrawAspect="Content" ObjectID="_1454854769" r:id="rId165"/>
+          <o:OLEObject Type="Embed" ProgID="Equation.DSMT4" ShapeID="_x0000_i1100" DrawAspect="Content" ObjectID="_1454948786" r:id="rId165"/>
         </w:object>
      